--- a/TemaDeLicentaTeorie.docx
+++ b/TemaDeLicentaTeorie.docx
@@ -311,7 +311,6 @@
           <w:b/>
           <w:sz w:val="32"/>
           <w:szCs w:val="32"/>
-          <w:lang w:val="ro-RO"/>
         </w:rPr>
         <w:t xml:space="preserve"> Nikola</w:t>
       </w:r>
@@ -438,7 +437,21 @@
           <w:sz w:val="40"/>
           <w:szCs w:val="40"/>
         </w:rPr>
-        <w:t>Rapoarte grafice pentru aplicații Enterprice</w:t>
+        <w:t>Rapoarte gr</w:t>
+      </w:r>
+      <w:r>
+        <w:rPr>
+          <w:sz w:val="40"/>
+          <w:szCs w:val="40"/>
+        </w:rPr>
+        <w:t>afice pentru aplicații Enterpris</w:t>
+      </w:r>
+      <w:r>
+        <w:rPr>
+          <w:sz w:val="40"/>
+          <w:szCs w:val="40"/>
+        </w:rPr>
+        <w:t>e</w:t>
       </w:r>
     </w:p>
     <w:p>
@@ -606,7 +619,6 @@
           <w:b/>
           <w:sz w:val="32"/>
           <w:szCs w:val="32"/>
-          <w:lang w:val="ro-RO"/>
         </w:rPr>
         <w:t xml:space="preserve"> Nikola</w:t>
       </w:r>
@@ -1246,9 +1258,7 @@
         <w:pStyle w:val="ListParagraph"/>
         <w:ind w:left="792"/>
         <w:rPr>
-          <w:b/>
-          <w:sz w:val="32"/>
-          <w:szCs w:val="32"/>
+          <w:szCs w:val="24"/>
         </w:rPr>
       </w:pPr>
       <w:r>
@@ -1261,11 +1271,9 @@
       </w:r>
       <w:r>
         <w:rPr>
-          <w:b/>
-          <w:sz w:val="32"/>
-          <w:szCs w:val="32"/>
-        </w:rPr>
-        <w:tab/>
+          <w:szCs w:val="24"/>
+        </w:rPr>
+        <w:t xml:space="preserve">În lumea online, informațiile de pe internet sunt uneori complexe și greu de înțeles. Aceasta sunt informați care sunt prezentate folosind niște tabele în care trebuie să cauți ceea ce ai nevoie. Dar de aceea există informații care sunt afișate și prezentate într-un mod ordonat și interactiv, fără a fi nevoie să vă faceți griji cu privire la căautatea în tabele și analizarea datelor din aceleași tabele. </w:t>
       </w:r>
     </w:p>
     <w:p>
@@ -1273,27 +1281,629 @@
         <w:pStyle w:val="ListParagraph"/>
         <w:ind w:left="792"/>
         <w:rPr>
-          <w:b/>
-          <w:sz w:val="32"/>
-          <w:szCs w:val="32"/>
-        </w:rPr>
-      </w:pPr>
+          <w:szCs w:val="24"/>
+        </w:rPr>
+      </w:pPr>
+      <w:r>
+        <w:rPr>
+          <w:szCs w:val="24"/>
+        </w:rPr>
+        <w:tab/>
+        <w:t xml:space="preserve">Graficele prezentate pe internet sunt prezentate cu ajutorul unor </w:t>
+      </w:r>
+      <w:r>
+        <w:rPr>
+          <w:szCs w:val="24"/>
+        </w:rPr>
+        <w:t>librări</w:t>
+      </w:r>
+      <w:r>
+        <w:rPr>
+          <w:szCs w:val="24"/>
+        </w:rPr>
+        <w:t xml:space="preserve">, iar în această lucrare, de exemplu, se folosește </w:t>
+      </w:r>
+      <w:r>
+        <w:rPr>
+          <w:szCs w:val="24"/>
+        </w:rPr>
+        <w:t>librărie</w:t>
+      </w:r>
+      <w:r>
+        <w:rPr>
+          <w:szCs w:val="24"/>
+        </w:rPr>
+        <w:t xml:space="preserve"> ChartJS</w:t>
+      </w:r>
+      <w:r>
+        <w:rPr>
+          <w:szCs w:val="24"/>
+        </w:rPr>
+        <w:t>, care este folostiă pentru prezentarea de grafice de diverse forme. ChartJS este o librărie de tip open source, scrisă în limbajul de programare JavaScript, care este folosită pentru a reprezenta obiecte vizuale, care momentan conține 8 tipuri de grafice:  bară, linie, radar, arie, polar, scatter (împrăștiat), bule (Bubble) și plăcintă (Pi).</w:t>
+      </w:r>
+      <w:r>
+        <w:rPr>
+          <w:szCs w:val="24"/>
+        </w:rPr>
+        <w:t xml:space="preserve"> </w:t>
+      </w:r>
+      <w:r>
+        <w:rPr>
+          <w:szCs w:val="24"/>
+        </w:rPr>
+        <w:t>Librărie ChartJS printre multe alte librări, în momentul de față este cea mai populară librărie de rapoarte grafice de pe GitHub.</w:t>
+      </w:r>
+      <w:r>
+        <w:rPr>
+          <w:szCs w:val="24"/>
+        </w:rPr>
+        <w:t xml:space="preserve"> </w:t>
+      </w:r>
+      <w:r>
+        <w:rPr>
+          <w:szCs w:val="24"/>
+        </w:rPr>
+        <w:t xml:space="preserve">În a  doua parte a acestei lucrări se va prezenta </w:t>
+      </w:r>
+      <w:r>
+        <w:rPr>
+          <w:szCs w:val="24"/>
+        </w:rPr>
+        <w:t>o pagine cu mai multe pagini separate în care sunt prezentate mai multe tipuri de grafice, pentru a arăa ușorința prin care se pot obține rapoarte graice.</w:t>
+      </w:r>
+      <w:r>
+        <w:rPr>
+          <w:szCs w:val="24"/>
+        </w:rPr>
+        <w:t xml:space="preserve"> </w:t>
+      </w:r>
+    </w:p>
+    <w:p>
+      <w:pPr>
+        <w:pStyle w:val="ListParagraph"/>
+        <w:ind w:left="792"/>
+        <w:rPr>
+          <w:szCs w:val="24"/>
+        </w:rPr>
+      </w:pPr>
+      <w:r>
+        <w:rPr>
+          <w:szCs w:val="24"/>
+        </w:rPr>
+        <w:tab/>
+        <w:t>Utilizatorul va avea posibilitatea de a vedea toate acele grafice împărțite în mai multe pagini separate, iar administratorul site-ului va avea posibilitatea de a schimba aceleași grafice.</w:t>
+      </w:r>
+    </w:p>
+    <w:p>
+      <w:pPr>
+        <w:pStyle w:val="ListParagraph"/>
+        <w:ind w:left="792"/>
+        <w:rPr>
+          <w:szCs w:val="24"/>
+        </w:rPr>
+      </w:pPr>
+    </w:p>
+    <w:p>
+      <w:pPr>
+        <w:pStyle w:val="ListParagraph"/>
+        <w:numPr>
+          <w:ilvl w:val="1"/>
+          <w:numId w:val="2"/>
+        </w:numPr>
+        <w:rPr>
+          <w:b/>
+          <w:sz w:val="32"/>
+          <w:szCs w:val="32"/>
+        </w:rPr>
+      </w:pPr>
+      <w:r>
+        <w:rPr>
+          <w:b/>
+          <w:sz w:val="32"/>
+          <w:szCs w:val="32"/>
+        </w:rPr>
+        <w:lastRenderedPageBreak/>
+        <w:t xml:space="preserve">  Motivația proiectului</w:t>
+      </w:r>
+    </w:p>
+    <w:p>
+      <w:pPr>
+        <w:ind w:firstLine="720"/>
+        <w:rPr>
+          <w:szCs w:val="24"/>
+        </w:rPr>
+      </w:pPr>
+      <w:r>
+        <w:rPr>
+          <w:szCs w:val="24"/>
+        </w:rPr>
+        <w:t xml:space="preserve">          </w:t>
+      </w:r>
+      <w:r>
+        <w:rPr>
+          <w:szCs w:val="24"/>
+        </w:rPr>
+        <w:t>Motivația pentru proiect provine din dorința de a pe</w:t>
+      </w:r>
+      <w:r>
+        <w:rPr>
+          <w:szCs w:val="24"/>
+        </w:rPr>
+        <w:t>rmite accesul multor clienților</w:t>
+      </w:r>
+      <w:r>
+        <w:rPr>
+          <w:szCs w:val="24"/>
+        </w:rPr>
+        <w:t xml:space="preserve"> </w:t>
+      </w:r>
+      <w:r>
+        <w:rPr>
+          <w:szCs w:val="24"/>
+        </w:rPr>
+        <w:t xml:space="preserve">la o aplicație web, capabilă să le ajuta să vadă toate pprodusele dintr-un magazin sau pentru a înțelege mai ușor unele date care sunt afișate cu unor </w:t>
+      </w:r>
+      <w:r>
+        <w:rPr>
+          <w:szCs w:val="24"/>
+        </w:rPr>
+        <w:t xml:space="preserve">grafice, cu o interfață prietenoasă, cu un meniu ușor de gestionat, și cu posibilitatea de a </w:t>
+      </w:r>
+      <w:r>
+        <w:rPr>
+          <w:szCs w:val="24"/>
+        </w:rPr>
+        <w:t>selecta limba.</w:t>
+      </w:r>
+    </w:p>
+    <w:p>
+      <w:pPr>
+        <w:ind w:left="540" w:firstLine="720"/>
+        <w:rPr>
+          <w:szCs w:val="24"/>
+        </w:rPr>
+      </w:pPr>
+      <w:r>
+        <w:rPr>
+          <w:szCs w:val="24"/>
+        </w:rPr>
+        <w:t xml:space="preserve"> </w:t>
+      </w:r>
+      <w:r>
+        <w:rPr>
+          <w:szCs w:val="24"/>
+        </w:rPr>
+        <w:t>Motivația a venit și din faptul că există multe astfel de aplicații pe internet,</w:t>
+      </w:r>
+      <w:r>
+        <w:rPr>
+          <w:szCs w:val="24"/>
+        </w:rPr>
+        <w:t xml:space="preserve"> </w:t>
+      </w:r>
+    </w:p>
+    <w:p>
+      <w:pPr>
+        <w:rPr>
+          <w:szCs w:val="24"/>
+        </w:rPr>
+      </w:pPr>
+      <w:r>
+        <w:rPr>
+          <w:szCs w:val="24"/>
+        </w:rPr>
+        <w:t>deși aceste aplicații sunt foarte populare și destul de cautate.</w:t>
+      </w:r>
+      <w:r>
+        <w:rPr>
+          <w:szCs w:val="24"/>
+        </w:rPr>
+        <w:t xml:space="preserve"> </w:t>
+      </w:r>
+    </w:p>
+    <w:p>
+      <w:pPr>
+        <w:ind w:firstLine="720"/>
+        <w:rPr>
+          <w:szCs w:val="24"/>
+        </w:rPr>
+      </w:pPr>
+    </w:p>
+    <w:p>
+      <w:pPr>
+        <w:pStyle w:val="ListParagraph"/>
+        <w:numPr>
+          <w:ilvl w:val="1"/>
+          <w:numId w:val="2"/>
+        </w:numPr>
+        <w:rPr>
+          <w:b/>
+          <w:sz w:val="32"/>
+          <w:szCs w:val="32"/>
+        </w:rPr>
+      </w:pPr>
+      <w:r>
+        <w:rPr>
+          <w:b/>
+          <w:sz w:val="32"/>
+          <w:szCs w:val="32"/>
+        </w:rPr>
+        <w:t>Obiect</w:t>
+      </w:r>
+      <w:r>
+        <w:rPr>
+          <w:b/>
+          <w:sz w:val="32"/>
+          <w:szCs w:val="32"/>
+        </w:rPr>
+        <w:t>i</w:t>
+      </w:r>
+      <w:r>
+        <w:rPr>
+          <w:b/>
+          <w:sz w:val="32"/>
+          <w:szCs w:val="32"/>
+        </w:rPr>
+        <w:t>v</w:t>
+      </w:r>
+      <w:r>
+        <w:rPr>
+          <w:b/>
+          <w:sz w:val="32"/>
+          <w:szCs w:val="32"/>
+        </w:rPr>
+        <w:t>ele principale ale lucrării</w:t>
+      </w:r>
+    </w:p>
+    <w:p>
+      <w:pPr>
+        <w:ind w:left="720" w:firstLine="720"/>
+        <w:rPr>
+          <w:szCs w:val="24"/>
+        </w:rPr>
+      </w:pPr>
+      <w:r>
+        <w:rPr>
+          <w:szCs w:val="24"/>
+        </w:rPr>
+        <w:t>Principale</w:t>
+      </w:r>
+      <w:r>
+        <w:rPr>
+          <w:szCs w:val="24"/>
+        </w:rPr>
+        <w:t>le</w:t>
+      </w:r>
+      <w:r>
+        <w:rPr>
+          <w:szCs w:val="24"/>
+        </w:rPr>
+        <w:t xml:space="preserve"> </w:t>
+      </w:r>
+      <w:r>
+        <w:rPr>
+          <w:szCs w:val="24"/>
+        </w:rPr>
+        <w:t xml:space="preserve">obiective al creării aplicației este de a crea un web site ușor </w:t>
+      </w:r>
+    </w:p>
+    <w:p>
+      <w:pPr>
+        <w:rPr>
+          <w:szCs w:val="24"/>
+        </w:rPr>
+      </w:pPr>
+      <w:r>
+        <w:rPr>
+          <w:szCs w:val="24"/>
+        </w:rPr>
+        <w:t>de utilizat și cu o interfață ușor de înțeles, care ar ajuta mulți utilizatori. Acest web site oferă fiecărui utilizator o reprezentare vizuală a graficelor de diverse tipuri, dar și o reprezentare vzuală a mărfurilor pe care le deține magazinul, precum și diverse alte informații</w:t>
+      </w:r>
+      <w:r>
+        <w:rPr>
+          <w:szCs w:val="24"/>
+        </w:rPr>
+        <w:t xml:space="preserve"> despre această companie</w:t>
+      </w:r>
+      <w:r>
+        <w:rPr>
+          <w:szCs w:val="24"/>
+        </w:rPr>
+        <w:t>.</w:t>
+      </w:r>
+      <w:r>
+        <w:rPr>
+          <w:szCs w:val="24"/>
+        </w:rPr>
+        <w:t xml:space="preserve"> </w:t>
+      </w:r>
+    </w:p>
+    <w:p>
+      <w:pPr>
+        <w:rPr>
+          <w:szCs w:val="24"/>
+        </w:rPr>
+      </w:pPr>
+      <w:r>
+        <w:rPr>
+          <w:szCs w:val="24"/>
+        </w:rPr>
+        <w:tab/>
+      </w:r>
+      <w:r>
+        <w:rPr>
+          <w:szCs w:val="24"/>
+        </w:rPr>
+        <w:tab/>
+      </w:r>
+      <w:r>
+        <w:rPr>
+          <w:szCs w:val="24"/>
+        </w:rPr>
+        <w:t>Obiectivele care vor fi atinse și îndeplinate în cadrul acestui proiect sunt:</w:t>
+      </w:r>
+    </w:p>
+    <w:p>
+      <w:pPr>
+        <w:pStyle w:val="ListParagraph"/>
+        <w:numPr>
+          <w:ilvl w:val="0"/>
+          <w:numId w:val="20"/>
+        </w:numPr>
+        <w:rPr>
+          <w:szCs w:val="24"/>
+        </w:rPr>
+      </w:pPr>
+      <w:r>
+        <w:rPr>
+          <w:szCs w:val="24"/>
+        </w:rPr>
+        <w:t>Învățarea limbajului de programare C#</w:t>
+      </w:r>
+    </w:p>
+    <w:p>
+      <w:pPr>
+        <w:pStyle w:val="ListParagraph"/>
+        <w:numPr>
+          <w:ilvl w:val="0"/>
+          <w:numId w:val="20"/>
+        </w:numPr>
+        <w:rPr>
+          <w:szCs w:val="24"/>
+        </w:rPr>
+      </w:pPr>
+      <w:r>
+        <w:rPr>
+          <w:szCs w:val="24"/>
+        </w:rPr>
+        <w:t>Învățarea</w:t>
+      </w:r>
+      <w:r>
+        <w:rPr>
+          <w:szCs w:val="24"/>
+        </w:rPr>
+        <w:t xml:space="preserve"> limbajului de programare JavaScript</w:t>
+      </w:r>
+    </w:p>
+    <w:p>
+      <w:pPr>
+        <w:pStyle w:val="ListParagraph"/>
+        <w:numPr>
+          <w:ilvl w:val="0"/>
+          <w:numId w:val="20"/>
+        </w:numPr>
+        <w:rPr>
+          <w:szCs w:val="24"/>
+        </w:rPr>
+      </w:pPr>
+      <w:r>
+        <w:rPr>
+          <w:szCs w:val="24"/>
+        </w:rPr>
+        <w:t>Învățarea</w:t>
+      </w:r>
+      <w:r>
+        <w:rPr>
+          <w:szCs w:val="24"/>
+        </w:rPr>
+        <w:t xml:space="preserve"> și înțelegerea anumitor librari care sunt folosite pen</w:t>
+      </w:r>
+      <w:r>
+        <w:rPr>
+          <w:szCs w:val="24"/>
+        </w:rPr>
+        <w:t>tru a crea grafice cu ajutorul</w:t>
+      </w:r>
+      <w:r>
+        <w:rPr>
+          <w:szCs w:val="24"/>
+        </w:rPr>
+        <w:t xml:space="preserve"> </w:t>
+      </w:r>
+      <w:r>
+        <w:rPr>
+          <w:szCs w:val="24"/>
+        </w:rPr>
+        <w:t xml:space="preserve"> limbajului de programare JavaScript</w:t>
+      </w:r>
+    </w:p>
+    <w:p>
+      <w:pPr>
+        <w:rPr>
+          <w:szCs w:val="24"/>
+        </w:rPr>
+      </w:pPr>
+    </w:p>
+    <w:p>
+      <w:pPr>
+        <w:pStyle w:val="ListParagraph"/>
+        <w:numPr>
+          <w:ilvl w:val="1"/>
+          <w:numId w:val="2"/>
+        </w:numPr>
+        <w:rPr>
+          <w:b/>
+          <w:sz w:val="32"/>
+          <w:szCs w:val="32"/>
+        </w:rPr>
+      </w:pPr>
+      <w:r>
+        <w:rPr>
+          <w:b/>
+          <w:sz w:val="32"/>
+          <w:szCs w:val="32"/>
+        </w:rPr>
+        <w:t>Obiective secundare</w:t>
+      </w:r>
+    </w:p>
+    <w:p>
+      <w:pPr>
+        <w:rPr>
+          <w:szCs w:val="24"/>
+        </w:rPr>
+      </w:pPr>
+      <w:r>
+        <w:rPr>
+          <w:szCs w:val="24"/>
+        </w:rPr>
+        <w:tab/>
+      </w:r>
+      <w:r>
+        <w:rPr>
+          <w:szCs w:val="24"/>
+        </w:rPr>
+        <w:t xml:space="preserve"> </w:t>
+      </w:r>
+      <w:r>
+        <w:rPr>
+          <w:szCs w:val="24"/>
+        </w:rPr>
+        <w:t xml:space="preserve"> </w:t>
+      </w:r>
+      <w:r>
+        <w:rPr>
+          <w:szCs w:val="24"/>
+        </w:rPr>
+        <w:tab/>
+      </w:r>
+      <w:r>
+        <w:rPr>
+          <w:szCs w:val="24"/>
+        </w:rPr>
+        <w:t>Obiectivele acestui proiect nu sunt de a câștiga bani, ci de a învăța noi tehnologii, noi limbaje de programare și de a învăța din greșeli.</w:t>
+      </w:r>
+    </w:p>
+    <w:p>
+      <w:pPr>
+        <w:rPr>
+          <w:szCs w:val="24"/>
+        </w:rPr>
+      </w:pPr>
+    </w:p>
+    <w:p>
+      <w:pPr>
+        <w:pStyle w:val="ListParagraph"/>
+        <w:numPr>
+          <w:ilvl w:val="1"/>
+          <w:numId w:val="2"/>
+        </w:numPr>
+        <w:rPr>
+          <w:b/>
+          <w:sz w:val="32"/>
+          <w:szCs w:val="32"/>
+        </w:rPr>
+      </w:pPr>
+      <w:r>
+        <w:rPr>
+          <w:b/>
+          <w:sz w:val="32"/>
+          <w:szCs w:val="32"/>
+        </w:rPr>
+        <w:t>Structura lucrării</w:t>
+      </w:r>
+    </w:p>
+    <w:p>
+      <w:pPr>
+        <w:ind w:left="1440"/>
+        <w:rPr>
+          <w:b/>
+          <w:sz w:val="32"/>
+          <w:szCs w:val="32"/>
+        </w:rPr>
+      </w:pPr>
+    </w:p>
+    <w:p>
+      <w:pPr>
+        <w:pStyle w:val="ListParagraph"/>
+        <w:numPr>
+          <w:ilvl w:val="0"/>
+          <w:numId w:val="2"/>
+        </w:numPr>
+        <w:rPr>
+          <w:b/>
+          <w:sz w:val="36"/>
+          <w:szCs w:val="36"/>
+        </w:rPr>
+      </w:pPr>
+      <w:r>
+        <w:rPr>
+          <w:b/>
+          <w:sz w:val="36"/>
+          <w:szCs w:val="36"/>
+        </w:rPr>
+        <w:lastRenderedPageBreak/>
+        <w:t>Rapoarte grafice</w:t>
+      </w:r>
+    </w:p>
+    <w:p>
+      <w:pPr>
+        <w:pStyle w:val="ListParagraph"/>
+        <w:numPr>
+          <w:ilvl w:val="1"/>
+          <w:numId w:val="24"/>
+        </w:numPr>
+        <w:rPr>
+          <w:b/>
+          <w:sz w:val="32"/>
+          <w:szCs w:val="32"/>
+        </w:rPr>
+      </w:pPr>
+      <w:r>
+        <w:rPr>
+          <w:b/>
+          <w:sz w:val="32"/>
+          <w:szCs w:val="32"/>
+        </w:rPr>
+        <w:t>Istoria și evoluția rapoartelor grafice</w:t>
+      </w:r>
+    </w:p>
+    <w:p>
+      <w:pPr>
+        <w:ind w:left="1350"/>
+        <w:rPr>
+          <w:szCs w:val="24"/>
+        </w:rPr>
+      </w:pPr>
+      <w:r>
+        <w:rPr>
+          <w:szCs w:val="24"/>
+        </w:rPr>
+        <w:t>D</w:t>
+      </w:r>
+      <w:r>
+        <w:rPr>
+          <w:szCs w:val="24"/>
+        </w:rPr>
+        <w:t>as</w:t>
+      </w:r>
+      <w:r>
+        <w:rPr>
+          <w:szCs w:val="24"/>
+        </w:rPr>
+        <w:t xml:space="preserve"> </w:t>
+      </w:r>
       <w:bookmarkStart w:id="0" w:name="_GoBack"/>
       <w:bookmarkEnd w:id="0"/>
-    </w:p>
-    <w:p>
-      <w:pPr>
-        <w:rPr>
-          <w:sz w:val="48"/>
-        </w:rPr>
-      </w:pPr>
-    </w:p>
-    <w:p>
-      <w:pPr>
-        <w:rPr>
-          <w:sz w:val="48"/>
-        </w:rPr>
-      </w:pPr>
     </w:p>
     <w:sectPr>
       <w:pgSz w:w="11906" w:h="16838" w:code="9"/>
@@ -1358,6 +1968,124 @@
 <file path=word/numbering.xml><?xml version="1.0" encoding="utf-8"?>
 <w:numbering xmlns:wpc="http://schemas.microsoft.com/office/word/2010/wordprocessingCanvas" xmlns:cx="http://schemas.microsoft.com/office/drawing/2014/chartex" xmlns:mc="http://schemas.openxmlformats.org/markup-compatibility/2006" xmlns:o="urn:schemas-microsoft-com:office:office" xmlns:r="http://schemas.openxmlformats.org/officeDocument/2006/relationships" xmlns:m="http://schemas.openxmlformats.org/officeDocument/2006/math" xmlns:v="urn:schemas-microsoft-com:vml" xmlns:wp14="http://schemas.microsoft.com/office/word/2010/wordprocessingDrawing" xmlns:wp="http://schemas.openxmlformats.org/drawingml/2006/wordprocessingDrawing" xmlns:w10="urn:schemas-microsoft-com:office:word" xmlns:w="http://schemas.openxmlformats.org/wordprocessingml/2006/main" xmlns:w14="http://schemas.microsoft.com/office/word/2010/wordml" xmlns:w15="http://schemas.microsoft.com/office/word/2012/wordml" xmlns:w16se="http://schemas.microsoft.com/office/word/2015/wordml/symex" xmlns:wpg="http://schemas.microsoft.com/office/word/2010/wordprocessingGroup" xmlns:wpi="http://schemas.microsoft.com/office/word/2010/wordprocessingInk" xmlns:wne="http://schemas.microsoft.com/office/word/2006/wordml" xmlns:wps="http://schemas.microsoft.com/office/word/2010/wordprocessingShape" mc:Ignorable="w14 w15 w16se wp14">
   <w:abstractNum w:abstractNumId="0" w15:restartNumberingAfterBreak="0">
+    <w:nsid w:val="03F15BEE"/>
+    <w:multiLevelType w:val="multilevel"/>
+    <w:tmpl w:val="1F1481CA"/>
+    <w:lvl w:ilvl="0">
+      <w:start w:val="1"/>
+      <w:numFmt w:val="decimal"/>
+      <w:lvlText w:val="%1."/>
+      <w:lvlJc w:val="left"/>
+      <w:pPr>
+        <w:ind w:left="360" w:hanging="360"/>
+      </w:pPr>
+    </w:lvl>
+    <w:lvl w:ilvl="1">
+      <w:start w:val="2"/>
+      <w:numFmt w:val="decimal"/>
+      <w:isLgl/>
+      <w:lvlText w:val="%1.%2"/>
+      <w:lvlJc w:val="left"/>
+      <w:pPr>
+        <w:ind w:left="900" w:hanging="360"/>
+      </w:pPr>
+      <w:rPr>
+        <w:rFonts w:hint="default"/>
+      </w:rPr>
+    </w:lvl>
+    <w:lvl w:ilvl="2">
+      <w:start w:val="1"/>
+      <w:numFmt w:val="decimal"/>
+      <w:isLgl/>
+      <w:lvlText w:val="%1.%2.%3"/>
+      <w:lvlJc w:val="left"/>
+      <w:pPr>
+        <w:ind w:left="1800" w:hanging="720"/>
+      </w:pPr>
+      <w:rPr>
+        <w:rFonts w:hint="default"/>
+      </w:rPr>
+    </w:lvl>
+    <w:lvl w:ilvl="3">
+      <w:start w:val="1"/>
+      <w:numFmt w:val="decimal"/>
+      <w:isLgl/>
+      <w:lvlText w:val="%1.%2.%3.%4"/>
+      <w:lvlJc w:val="left"/>
+      <w:pPr>
+        <w:ind w:left="2700" w:hanging="1080"/>
+      </w:pPr>
+      <w:rPr>
+        <w:rFonts w:hint="default"/>
+      </w:rPr>
+    </w:lvl>
+    <w:lvl w:ilvl="4">
+      <w:start w:val="1"/>
+      <w:numFmt w:val="decimal"/>
+      <w:isLgl/>
+      <w:lvlText w:val="%1.%2.%3.%4.%5"/>
+      <w:lvlJc w:val="left"/>
+      <w:pPr>
+        <w:ind w:left="3240" w:hanging="1080"/>
+      </w:pPr>
+      <w:rPr>
+        <w:rFonts w:hint="default"/>
+      </w:rPr>
+    </w:lvl>
+    <w:lvl w:ilvl="5">
+      <w:start w:val="1"/>
+      <w:numFmt w:val="decimal"/>
+      <w:isLgl/>
+      <w:lvlText w:val="%1.%2.%3.%4.%5.%6"/>
+      <w:lvlJc w:val="left"/>
+      <w:pPr>
+        <w:ind w:left="4140" w:hanging="1440"/>
+      </w:pPr>
+      <w:rPr>
+        <w:rFonts w:hint="default"/>
+      </w:rPr>
+    </w:lvl>
+    <w:lvl w:ilvl="6">
+      <w:start w:val="1"/>
+      <w:numFmt w:val="decimal"/>
+      <w:isLgl/>
+      <w:lvlText w:val="%1.%2.%3.%4.%5.%6.%7"/>
+      <w:lvlJc w:val="left"/>
+      <w:pPr>
+        <w:ind w:left="4680" w:hanging="1440"/>
+      </w:pPr>
+      <w:rPr>
+        <w:rFonts w:hint="default"/>
+      </w:rPr>
+    </w:lvl>
+    <w:lvl w:ilvl="7">
+      <w:start w:val="1"/>
+      <w:numFmt w:val="decimal"/>
+      <w:isLgl/>
+      <w:lvlText w:val="%1.%2.%3.%4.%5.%6.%7.%8"/>
+      <w:lvlJc w:val="left"/>
+      <w:pPr>
+        <w:ind w:left="5580" w:hanging="1800"/>
+      </w:pPr>
+      <w:rPr>
+        <w:rFonts w:hint="default"/>
+      </w:rPr>
+    </w:lvl>
+    <w:lvl w:ilvl="8">
+      <w:start w:val="1"/>
+      <w:numFmt w:val="decimal"/>
+      <w:isLgl/>
+      <w:lvlText w:val="%1.%2.%3.%4.%5.%6.%7.%8.%9"/>
+      <w:lvlJc w:val="left"/>
+      <w:pPr>
+        <w:ind w:left="6120" w:hanging="1800"/>
+      </w:pPr>
+      <w:rPr>
+        <w:rFonts w:hint="default"/>
+      </w:rPr>
+    </w:lvl>
+  </w:abstractNum>
+  <w:abstractNum w:abstractNumId="1" w15:restartNumberingAfterBreak="0">
     <w:nsid w:val="06577618"/>
     <w:multiLevelType w:val="hybridMultilevel"/>
     <w:tmpl w:val="8F38E0C0"/>
@@ -1443,7 +2171,7 @@
       </w:pPr>
     </w:lvl>
   </w:abstractNum>
-  <w:abstractNum w:abstractNumId="1" w15:restartNumberingAfterBreak="0">
+  <w:abstractNum w:abstractNumId="2" w15:restartNumberingAfterBreak="0">
     <w:nsid w:val="0A587086"/>
     <w:multiLevelType w:val="multilevel"/>
     <w:tmpl w:val="0409001F"/>
@@ -1529,7 +2257,7 @@
       </w:pPr>
     </w:lvl>
   </w:abstractNum>
-  <w:abstractNum w:abstractNumId="2" w15:restartNumberingAfterBreak="0">
+  <w:abstractNum w:abstractNumId="3" w15:restartNumberingAfterBreak="0">
     <w:nsid w:val="0BD22867"/>
     <w:multiLevelType w:val="multilevel"/>
     <w:tmpl w:val="0409001F"/>
@@ -1615,93 +2343,1511 @@
       </w:pPr>
     </w:lvl>
   </w:abstractNum>
-  <w:abstractNum w:abstractNumId="3" w15:restartNumberingAfterBreak="0">
-    <w:nsid w:val="54CA164E"/>
+  <w:abstractNum w:abstractNumId="4" w15:restartNumberingAfterBreak="0">
+    <w:nsid w:val="0DF515A5"/>
     <w:multiLevelType w:val="hybridMultilevel"/>
-    <w:tmpl w:val="CF72C89A"/>
-    <w:lvl w:ilvl="0" w:tplc="0409000F">
+    <w:tmpl w:val="19CCF2FC"/>
+    <w:lvl w:ilvl="0" w:tplc="0418000F">
       <w:start w:val="1"/>
       <w:numFmt w:val="decimal"/>
       <w:lvlText w:val="%1."/>
       <w:lvlJc w:val="left"/>
       <w:pPr>
-        <w:ind w:left="360" w:hanging="360"/>
-      </w:pPr>
-    </w:lvl>
-    <w:lvl w:ilvl="1" w:tplc="04090019" w:tentative="1">
+        <w:ind w:left="1582" w:hanging="360"/>
+      </w:pPr>
+    </w:lvl>
+    <w:lvl w:ilvl="1" w:tplc="04180019" w:tentative="1">
       <w:start w:val="1"/>
       <w:numFmt w:val="lowerLetter"/>
       <w:lvlText w:val="%2."/>
       <w:lvlJc w:val="left"/>
       <w:pPr>
-        <w:ind w:left="1080" w:hanging="360"/>
-      </w:pPr>
-    </w:lvl>
-    <w:lvl w:ilvl="2" w:tplc="0409001B" w:tentative="1">
+        <w:ind w:left="2302" w:hanging="360"/>
+      </w:pPr>
+    </w:lvl>
+    <w:lvl w:ilvl="2" w:tplc="0418001B" w:tentative="1">
       <w:start w:val="1"/>
       <w:numFmt w:val="lowerRoman"/>
       <w:lvlText w:val="%3."/>
       <w:lvlJc w:val="right"/>
       <w:pPr>
-        <w:ind w:left="1800" w:hanging="180"/>
-      </w:pPr>
-    </w:lvl>
-    <w:lvl w:ilvl="3" w:tplc="0409000F" w:tentative="1">
+        <w:ind w:left="3022" w:hanging="180"/>
+      </w:pPr>
+    </w:lvl>
+    <w:lvl w:ilvl="3" w:tplc="0418000F" w:tentative="1">
       <w:start w:val="1"/>
       <w:numFmt w:val="decimal"/>
       <w:lvlText w:val="%4."/>
       <w:lvlJc w:val="left"/>
       <w:pPr>
-        <w:ind w:left="2520" w:hanging="360"/>
-      </w:pPr>
-    </w:lvl>
-    <w:lvl w:ilvl="4" w:tplc="04090019" w:tentative="1">
+        <w:ind w:left="3742" w:hanging="360"/>
+      </w:pPr>
+    </w:lvl>
+    <w:lvl w:ilvl="4" w:tplc="04180019" w:tentative="1">
       <w:start w:val="1"/>
       <w:numFmt w:val="lowerLetter"/>
       <w:lvlText w:val="%5."/>
       <w:lvlJc w:val="left"/>
       <w:pPr>
-        <w:ind w:left="3240" w:hanging="360"/>
-      </w:pPr>
-    </w:lvl>
-    <w:lvl w:ilvl="5" w:tplc="0409001B" w:tentative="1">
+        <w:ind w:left="4462" w:hanging="360"/>
+      </w:pPr>
+    </w:lvl>
+    <w:lvl w:ilvl="5" w:tplc="0418001B" w:tentative="1">
       <w:start w:val="1"/>
       <w:numFmt w:val="lowerRoman"/>
       <w:lvlText w:val="%6."/>
       <w:lvlJc w:val="right"/>
       <w:pPr>
-        <w:ind w:left="3960" w:hanging="180"/>
-      </w:pPr>
-    </w:lvl>
-    <w:lvl w:ilvl="6" w:tplc="0409000F" w:tentative="1">
+        <w:ind w:left="5182" w:hanging="180"/>
+      </w:pPr>
+    </w:lvl>
+    <w:lvl w:ilvl="6" w:tplc="0418000F" w:tentative="1">
       <w:start w:val="1"/>
       <w:numFmt w:val="decimal"/>
       <w:lvlText w:val="%7."/>
       <w:lvlJc w:val="left"/>
       <w:pPr>
-        <w:ind w:left="4680" w:hanging="360"/>
-      </w:pPr>
-    </w:lvl>
-    <w:lvl w:ilvl="7" w:tplc="04090019" w:tentative="1">
+        <w:ind w:left="5902" w:hanging="360"/>
+      </w:pPr>
+    </w:lvl>
+    <w:lvl w:ilvl="7" w:tplc="04180019" w:tentative="1">
       <w:start w:val="1"/>
       <w:numFmt w:val="lowerLetter"/>
       <w:lvlText w:val="%8."/>
       <w:lvlJc w:val="left"/>
       <w:pPr>
-        <w:ind w:left="5400" w:hanging="360"/>
-      </w:pPr>
-    </w:lvl>
-    <w:lvl w:ilvl="8" w:tplc="0409001B" w:tentative="1">
+        <w:ind w:left="6622" w:hanging="360"/>
+      </w:pPr>
+    </w:lvl>
+    <w:lvl w:ilvl="8" w:tplc="0418001B" w:tentative="1">
       <w:start w:val="1"/>
       <w:numFmt w:val="lowerRoman"/>
       <w:lvlText w:val="%9."/>
       <w:lvlJc w:val="right"/>
       <w:pPr>
-        <w:ind w:left="6120" w:hanging="180"/>
+        <w:ind w:left="7342" w:hanging="180"/>
       </w:pPr>
     </w:lvl>
   </w:abstractNum>
-  <w:abstractNum w:abstractNumId="4" w15:restartNumberingAfterBreak="0">
+  <w:abstractNum w:abstractNumId="5" w15:restartNumberingAfterBreak="0">
+    <w:nsid w:val="138339C9"/>
+    <w:multiLevelType w:val="multilevel"/>
+    <w:tmpl w:val="1F1481CA"/>
+    <w:lvl w:ilvl="0">
+      <w:start w:val="1"/>
+      <w:numFmt w:val="decimal"/>
+      <w:lvlText w:val="%1."/>
+      <w:lvlJc w:val="left"/>
+      <w:pPr>
+        <w:ind w:left="360" w:hanging="360"/>
+      </w:pPr>
+    </w:lvl>
+    <w:lvl w:ilvl="1">
+      <w:start w:val="2"/>
+      <w:numFmt w:val="decimal"/>
+      <w:isLgl/>
+      <w:lvlText w:val="%1.%2"/>
+      <w:lvlJc w:val="left"/>
+      <w:pPr>
+        <w:ind w:left="900" w:hanging="360"/>
+      </w:pPr>
+      <w:rPr>
+        <w:rFonts w:hint="default"/>
+      </w:rPr>
+    </w:lvl>
+    <w:lvl w:ilvl="2">
+      <w:start w:val="1"/>
+      <w:numFmt w:val="decimal"/>
+      <w:isLgl/>
+      <w:lvlText w:val="%1.%2.%3"/>
+      <w:lvlJc w:val="left"/>
+      <w:pPr>
+        <w:ind w:left="1800" w:hanging="720"/>
+      </w:pPr>
+      <w:rPr>
+        <w:rFonts w:hint="default"/>
+      </w:rPr>
+    </w:lvl>
+    <w:lvl w:ilvl="3">
+      <w:start w:val="1"/>
+      <w:numFmt w:val="decimal"/>
+      <w:isLgl/>
+      <w:lvlText w:val="%1.%2.%3.%4"/>
+      <w:lvlJc w:val="left"/>
+      <w:pPr>
+        <w:ind w:left="2700" w:hanging="1080"/>
+      </w:pPr>
+      <w:rPr>
+        <w:rFonts w:hint="default"/>
+      </w:rPr>
+    </w:lvl>
+    <w:lvl w:ilvl="4">
+      <w:start w:val="1"/>
+      <w:numFmt w:val="decimal"/>
+      <w:isLgl/>
+      <w:lvlText w:val="%1.%2.%3.%4.%5"/>
+      <w:lvlJc w:val="left"/>
+      <w:pPr>
+        <w:ind w:left="3240" w:hanging="1080"/>
+      </w:pPr>
+      <w:rPr>
+        <w:rFonts w:hint="default"/>
+      </w:rPr>
+    </w:lvl>
+    <w:lvl w:ilvl="5">
+      <w:start w:val="1"/>
+      <w:numFmt w:val="decimal"/>
+      <w:isLgl/>
+      <w:lvlText w:val="%1.%2.%3.%4.%5.%6"/>
+      <w:lvlJc w:val="left"/>
+      <w:pPr>
+        <w:ind w:left="4140" w:hanging="1440"/>
+      </w:pPr>
+      <w:rPr>
+        <w:rFonts w:hint="default"/>
+      </w:rPr>
+    </w:lvl>
+    <w:lvl w:ilvl="6">
+      <w:start w:val="1"/>
+      <w:numFmt w:val="decimal"/>
+      <w:isLgl/>
+      <w:lvlText w:val="%1.%2.%3.%4.%5.%6.%7"/>
+      <w:lvlJc w:val="left"/>
+      <w:pPr>
+        <w:ind w:left="4680" w:hanging="1440"/>
+      </w:pPr>
+      <w:rPr>
+        <w:rFonts w:hint="default"/>
+      </w:rPr>
+    </w:lvl>
+    <w:lvl w:ilvl="7">
+      <w:start w:val="1"/>
+      <w:numFmt w:val="decimal"/>
+      <w:isLgl/>
+      <w:lvlText w:val="%1.%2.%3.%4.%5.%6.%7.%8"/>
+      <w:lvlJc w:val="left"/>
+      <w:pPr>
+        <w:ind w:left="5580" w:hanging="1800"/>
+      </w:pPr>
+      <w:rPr>
+        <w:rFonts w:hint="default"/>
+      </w:rPr>
+    </w:lvl>
+    <w:lvl w:ilvl="8">
+      <w:start w:val="1"/>
+      <w:numFmt w:val="decimal"/>
+      <w:isLgl/>
+      <w:lvlText w:val="%1.%2.%3.%4.%5.%6.%7.%8.%9"/>
+      <w:lvlJc w:val="left"/>
+      <w:pPr>
+        <w:ind w:left="6120" w:hanging="1800"/>
+      </w:pPr>
+      <w:rPr>
+        <w:rFonts w:hint="default"/>
+      </w:rPr>
+    </w:lvl>
+  </w:abstractNum>
+  <w:abstractNum w:abstractNumId="6" w15:restartNumberingAfterBreak="0">
+    <w:nsid w:val="13E97370"/>
+    <w:multiLevelType w:val="hybridMultilevel"/>
+    <w:tmpl w:val="CCE8583A"/>
+    <w:lvl w:ilvl="0" w:tplc="0418000F">
+      <w:start w:val="1"/>
+      <w:numFmt w:val="decimal"/>
+      <w:lvlText w:val="%1."/>
+      <w:lvlJc w:val="left"/>
+      <w:pPr>
+        <w:ind w:left="1872" w:hanging="360"/>
+      </w:pPr>
+    </w:lvl>
+    <w:lvl w:ilvl="1" w:tplc="04180019" w:tentative="1">
+      <w:start w:val="1"/>
+      <w:numFmt w:val="lowerLetter"/>
+      <w:lvlText w:val="%2."/>
+      <w:lvlJc w:val="left"/>
+      <w:pPr>
+        <w:ind w:left="2592" w:hanging="360"/>
+      </w:pPr>
+    </w:lvl>
+    <w:lvl w:ilvl="2" w:tplc="0418001B" w:tentative="1">
+      <w:start w:val="1"/>
+      <w:numFmt w:val="lowerRoman"/>
+      <w:lvlText w:val="%3."/>
+      <w:lvlJc w:val="right"/>
+      <w:pPr>
+        <w:ind w:left="3312" w:hanging="180"/>
+      </w:pPr>
+    </w:lvl>
+    <w:lvl w:ilvl="3" w:tplc="0418000F" w:tentative="1">
+      <w:start w:val="1"/>
+      <w:numFmt w:val="decimal"/>
+      <w:lvlText w:val="%4."/>
+      <w:lvlJc w:val="left"/>
+      <w:pPr>
+        <w:ind w:left="4032" w:hanging="360"/>
+      </w:pPr>
+    </w:lvl>
+    <w:lvl w:ilvl="4" w:tplc="04180019" w:tentative="1">
+      <w:start w:val="1"/>
+      <w:numFmt w:val="lowerLetter"/>
+      <w:lvlText w:val="%5."/>
+      <w:lvlJc w:val="left"/>
+      <w:pPr>
+        <w:ind w:left="4752" w:hanging="360"/>
+      </w:pPr>
+    </w:lvl>
+    <w:lvl w:ilvl="5" w:tplc="0418001B" w:tentative="1">
+      <w:start w:val="1"/>
+      <w:numFmt w:val="lowerRoman"/>
+      <w:lvlText w:val="%6."/>
+      <w:lvlJc w:val="right"/>
+      <w:pPr>
+        <w:ind w:left="5472" w:hanging="180"/>
+      </w:pPr>
+    </w:lvl>
+    <w:lvl w:ilvl="6" w:tplc="0418000F" w:tentative="1">
+      <w:start w:val="1"/>
+      <w:numFmt w:val="decimal"/>
+      <w:lvlText w:val="%7."/>
+      <w:lvlJc w:val="left"/>
+      <w:pPr>
+        <w:ind w:left="6192" w:hanging="360"/>
+      </w:pPr>
+    </w:lvl>
+    <w:lvl w:ilvl="7" w:tplc="04180019" w:tentative="1">
+      <w:start w:val="1"/>
+      <w:numFmt w:val="lowerLetter"/>
+      <w:lvlText w:val="%8."/>
+      <w:lvlJc w:val="left"/>
+      <w:pPr>
+        <w:ind w:left="6912" w:hanging="360"/>
+      </w:pPr>
+    </w:lvl>
+    <w:lvl w:ilvl="8" w:tplc="0418001B" w:tentative="1">
+      <w:start w:val="1"/>
+      <w:numFmt w:val="lowerRoman"/>
+      <w:lvlText w:val="%9."/>
+      <w:lvlJc w:val="right"/>
+      <w:pPr>
+        <w:ind w:left="7632" w:hanging="180"/>
+      </w:pPr>
+    </w:lvl>
+  </w:abstractNum>
+  <w:abstractNum w:abstractNumId="7" w15:restartNumberingAfterBreak="0">
+    <w:nsid w:val="14972B9D"/>
+    <w:multiLevelType w:val="hybridMultilevel"/>
+    <w:tmpl w:val="B532BC7C"/>
+    <w:lvl w:ilvl="0" w:tplc="04180001">
+      <w:start w:val="1"/>
+      <w:numFmt w:val="bullet"/>
+      <w:lvlText w:val=""/>
+      <w:lvlJc w:val="left"/>
+      <w:pPr>
+        <w:ind w:left="360" w:hanging="360"/>
+      </w:pPr>
+      <w:rPr>
+        <w:rFonts w:ascii="Symbol" w:hAnsi="Symbol" w:hint="default"/>
+      </w:rPr>
+    </w:lvl>
+    <w:lvl w:ilvl="1" w:tplc="04180003" w:tentative="1">
+      <w:start w:val="1"/>
+      <w:numFmt w:val="bullet"/>
+      <w:lvlText w:val="o"/>
+      <w:lvlJc w:val="left"/>
+      <w:pPr>
+        <w:ind w:left="1080" w:hanging="360"/>
+      </w:pPr>
+      <w:rPr>
+        <w:rFonts w:ascii="Courier New" w:hAnsi="Courier New" w:cs="Courier New" w:hint="default"/>
+      </w:rPr>
+    </w:lvl>
+    <w:lvl w:ilvl="2" w:tplc="04180005" w:tentative="1">
+      <w:start w:val="1"/>
+      <w:numFmt w:val="bullet"/>
+      <w:lvlText w:val=""/>
+      <w:lvlJc w:val="left"/>
+      <w:pPr>
+        <w:ind w:left="1800" w:hanging="360"/>
+      </w:pPr>
+      <w:rPr>
+        <w:rFonts w:ascii="Wingdings" w:hAnsi="Wingdings" w:hint="default"/>
+      </w:rPr>
+    </w:lvl>
+    <w:lvl w:ilvl="3" w:tplc="04180001" w:tentative="1">
+      <w:start w:val="1"/>
+      <w:numFmt w:val="bullet"/>
+      <w:lvlText w:val=""/>
+      <w:lvlJc w:val="left"/>
+      <w:pPr>
+        <w:ind w:left="2520" w:hanging="360"/>
+      </w:pPr>
+      <w:rPr>
+        <w:rFonts w:ascii="Symbol" w:hAnsi="Symbol" w:hint="default"/>
+      </w:rPr>
+    </w:lvl>
+    <w:lvl w:ilvl="4" w:tplc="04180003" w:tentative="1">
+      <w:start w:val="1"/>
+      <w:numFmt w:val="bullet"/>
+      <w:lvlText w:val="o"/>
+      <w:lvlJc w:val="left"/>
+      <w:pPr>
+        <w:ind w:left="3240" w:hanging="360"/>
+      </w:pPr>
+      <w:rPr>
+        <w:rFonts w:ascii="Courier New" w:hAnsi="Courier New" w:cs="Courier New" w:hint="default"/>
+      </w:rPr>
+    </w:lvl>
+    <w:lvl w:ilvl="5" w:tplc="04180005" w:tentative="1">
+      <w:start w:val="1"/>
+      <w:numFmt w:val="bullet"/>
+      <w:lvlText w:val=""/>
+      <w:lvlJc w:val="left"/>
+      <w:pPr>
+        <w:ind w:left="3960" w:hanging="360"/>
+      </w:pPr>
+      <w:rPr>
+        <w:rFonts w:ascii="Wingdings" w:hAnsi="Wingdings" w:hint="default"/>
+      </w:rPr>
+    </w:lvl>
+    <w:lvl w:ilvl="6" w:tplc="04180001" w:tentative="1">
+      <w:start w:val="1"/>
+      <w:numFmt w:val="bullet"/>
+      <w:lvlText w:val=""/>
+      <w:lvlJc w:val="left"/>
+      <w:pPr>
+        <w:ind w:left="4680" w:hanging="360"/>
+      </w:pPr>
+      <w:rPr>
+        <w:rFonts w:ascii="Symbol" w:hAnsi="Symbol" w:hint="default"/>
+      </w:rPr>
+    </w:lvl>
+    <w:lvl w:ilvl="7" w:tplc="04180003" w:tentative="1">
+      <w:start w:val="1"/>
+      <w:numFmt w:val="bullet"/>
+      <w:lvlText w:val="o"/>
+      <w:lvlJc w:val="left"/>
+      <w:pPr>
+        <w:ind w:left="5400" w:hanging="360"/>
+      </w:pPr>
+      <w:rPr>
+        <w:rFonts w:ascii="Courier New" w:hAnsi="Courier New" w:cs="Courier New" w:hint="default"/>
+      </w:rPr>
+    </w:lvl>
+    <w:lvl w:ilvl="8" w:tplc="04180005" w:tentative="1">
+      <w:start w:val="1"/>
+      <w:numFmt w:val="bullet"/>
+      <w:lvlText w:val=""/>
+      <w:lvlJc w:val="left"/>
+      <w:pPr>
+        <w:ind w:left="6120" w:hanging="360"/>
+      </w:pPr>
+      <w:rPr>
+        <w:rFonts w:ascii="Wingdings" w:hAnsi="Wingdings" w:hint="default"/>
+      </w:rPr>
+    </w:lvl>
+  </w:abstractNum>
+  <w:abstractNum w:abstractNumId="8" w15:restartNumberingAfterBreak="0">
+    <w:nsid w:val="19882187"/>
+    <w:multiLevelType w:val="multilevel"/>
+    <w:tmpl w:val="0409001F"/>
+    <w:lvl w:ilvl="0">
+      <w:start w:val="1"/>
+      <w:numFmt w:val="decimal"/>
+      <w:lvlText w:val="%1."/>
+      <w:lvlJc w:val="left"/>
+      <w:pPr>
+        <w:ind w:left="360" w:hanging="360"/>
+      </w:pPr>
+    </w:lvl>
+    <w:lvl w:ilvl="1">
+      <w:start w:val="1"/>
+      <w:numFmt w:val="decimal"/>
+      <w:lvlText w:val="%1.%2."/>
+      <w:lvlJc w:val="left"/>
+      <w:pPr>
+        <w:ind w:left="792" w:hanging="432"/>
+      </w:pPr>
+    </w:lvl>
+    <w:lvl w:ilvl="2">
+      <w:start w:val="1"/>
+      <w:numFmt w:val="decimal"/>
+      <w:lvlText w:val="%1.%2.%3."/>
+      <w:lvlJc w:val="left"/>
+      <w:pPr>
+        <w:ind w:left="1224" w:hanging="504"/>
+      </w:pPr>
+    </w:lvl>
+    <w:lvl w:ilvl="3">
+      <w:start w:val="1"/>
+      <w:numFmt w:val="decimal"/>
+      <w:lvlText w:val="%1.%2.%3.%4."/>
+      <w:lvlJc w:val="left"/>
+      <w:pPr>
+        <w:ind w:left="1728" w:hanging="648"/>
+      </w:pPr>
+    </w:lvl>
+    <w:lvl w:ilvl="4">
+      <w:start w:val="1"/>
+      <w:numFmt w:val="decimal"/>
+      <w:lvlText w:val="%1.%2.%3.%4.%5."/>
+      <w:lvlJc w:val="left"/>
+      <w:pPr>
+        <w:ind w:left="2232" w:hanging="792"/>
+      </w:pPr>
+    </w:lvl>
+    <w:lvl w:ilvl="5">
+      <w:start w:val="1"/>
+      <w:numFmt w:val="decimal"/>
+      <w:lvlText w:val="%1.%2.%3.%4.%5.%6."/>
+      <w:lvlJc w:val="left"/>
+      <w:pPr>
+        <w:ind w:left="2736" w:hanging="936"/>
+      </w:pPr>
+    </w:lvl>
+    <w:lvl w:ilvl="6">
+      <w:start w:val="1"/>
+      <w:numFmt w:val="decimal"/>
+      <w:lvlText w:val="%1.%2.%3.%4.%5.%6.%7."/>
+      <w:lvlJc w:val="left"/>
+      <w:pPr>
+        <w:ind w:left="3240" w:hanging="1080"/>
+      </w:pPr>
+    </w:lvl>
+    <w:lvl w:ilvl="7">
+      <w:start w:val="1"/>
+      <w:numFmt w:val="decimal"/>
+      <w:lvlText w:val="%1.%2.%3.%4.%5.%6.%7.%8."/>
+      <w:lvlJc w:val="left"/>
+      <w:pPr>
+        <w:ind w:left="3744" w:hanging="1224"/>
+      </w:pPr>
+    </w:lvl>
+    <w:lvl w:ilvl="8">
+      <w:start w:val="1"/>
+      <w:numFmt w:val="decimal"/>
+      <w:lvlText w:val="%1.%2.%3.%4.%5.%6.%7.%8.%9."/>
+      <w:lvlJc w:val="left"/>
+      <w:pPr>
+        <w:ind w:left="4320" w:hanging="1440"/>
+      </w:pPr>
+    </w:lvl>
+  </w:abstractNum>
+  <w:abstractNum w:abstractNumId="9" w15:restartNumberingAfterBreak="0">
+    <w:nsid w:val="1A724E44"/>
+    <w:multiLevelType w:val="multilevel"/>
+    <w:tmpl w:val="7B26DBFE"/>
+    <w:lvl w:ilvl="0">
+      <w:start w:val="2"/>
+      <w:numFmt w:val="decimal"/>
+      <w:lvlText w:val="%1"/>
+      <w:lvlJc w:val="left"/>
+      <w:pPr>
+        <w:ind w:left="456" w:hanging="456"/>
+      </w:pPr>
+      <w:rPr>
+        <w:rFonts w:hint="default"/>
+      </w:rPr>
+    </w:lvl>
+    <w:lvl w:ilvl="1">
+      <w:start w:val="1"/>
+      <w:numFmt w:val="decimal"/>
+      <w:lvlText w:val="%1.%2"/>
+      <w:lvlJc w:val="left"/>
+      <w:pPr>
+        <w:ind w:left="1350" w:hanging="720"/>
+      </w:pPr>
+      <w:rPr>
+        <w:rFonts w:hint="default"/>
+      </w:rPr>
+    </w:lvl>
+    <w:lvl w:ilvl="2">
+      <w:start w:val="1"/>
+      <w:numFmt w:val="decimal"/>
+      <w:lvlText w:val="%1.%2.%3"/>
+      <w:lvlJc w:val="left"/>
+      <w:pPr>
+        <w:ind w:left="720" w:hanging="720"/>
+      </w:pPr>
+      <w:rPr>
+        <w:rFonts w:hint="default"/>
+      </w:rPr>
+    </w:lvl>
+    <w:lvl w:ilvl="3">
+      <w:start w:val="1"/>
+      <w:numFmt w:val="decimal"/>
+      <w:lvlText w:val="%1.%2.%3.%4"/>
+      <w:lvlJc w:val="left"/>
+      <w:pPr>
+        <w:ind w:left="1080" w:hanging="1080"/>
+      </w:pPr>
+      <w:rPr>
+        <w:rFonts w:hint="default"/>
+      </w:rPr>
+    </w:lvl>
+    <w:lvl w:ilvl="4">
+      <w:start w:val="1"/>
+      <w:numFmt w:val="decimal"/>
+      <w:lvlText w:val="%1.%2.%3.%4.%5"/>
+      <w:lvlJc w:val="left"/>
+      <w:pPr>
+        <w:ind w:left="1440" w:hanging="1440"/>
+      </w:pPr>
+      <w:rPr>
+        <w:rFonts w:hint="default"/>
+      </w:rPr>
+    </w:lvl>
+    <w:lvl w:ilvl="5">
+      <w:start w:val="1"/>
+      <w:numFmt w:val="decimal"/>
+      <w:lvlText w:val="%1.%2.%3.%4.%5.%6"/>
+      <w:lvlJc w:val="left"/>
+      <w:pPr>
+        <w:ind w:left="1800" w:hanging="1800"/>
+      </w:pPr>
+      <w:rPr>
+        <w:rFonts w:hint="default"/>
+      </w:rPr>
+    </w:lvl>
+    <w:lvl w:ilvl="6">
+      <w:start w:val="1"/>
+      <w:numFmt w:val="decimal"/>
+      <w:lvlText w:val="%1.%2.%3.%4.%5.%6.%7"/>
+      <w:lvlJc w:val="left"/>
+      <w:pPr>
+        <w:ind w:left="1800" w:hanging="1800"/>
+      </w:pPr>
+      <w:rPr>
+        <w:rFonts w:hint="default"/>
+      </w:rPr>
+    </w:lvl>
+    <w:lvl w:ilvl="7">
+      <w:start w:val="1"/>
+      <w:numFmt w:val="decimal"/>
+      <w:lvlText w:val="%1.%2.%3.%4.%5.%6.%7.%8"/>
+      <w:lvlJc w:val="left"/>
+      <w:pPr>
+        <w:ind w:left="2160" w:hanging="2160"/>
+      </w:pPr>
+      <w:rPr>
+        <w:rFonts w:hint="default"/>
+      </w:rPr>
+    </w:lvl>
+    <w:lvl w:ilvl="8">
+      <w:start w:val="1"/>
+      <w:numFmt w:val="decimal"/>
+      <w:lvlText w:val="%1.%2.%3.%4.%5.%6.%7.%8.%9"/>
+      <w:lvlJc w:val="left"/>
+      <w:pPr>
+        <w:ind w:left="2520" w:hanging="2520"/>
+      </w:pPr>
+      <w:rPr>
+        <w:rFonts w:hint="default"/>
+      </w:rPr>
+    </w:lvl>
+  </w:abstractNum>
+  <w:abstractNum w:abstractNumId="10" w15:restartNumberingAfterBreak="0">
+    <w:nsid w:val="2D5A1371"/>
+    <w:multiLevelType w:val="hybridMultilevel"/>
+    <w:tmpl w:val="19B81D20"/>
+    <w:lvl w:ilvl="0" w:tplc="0418000F">
+      <w:start w:val="1"/>
+      <w:numFmt w:val="decimal"/>
+      <w:lvlText w:val="%1."/>
+      <w:lvlJc w:val="left"/>
+      <w:pPr>
+        <w:ind w:left="720" w:hanging="360"/>
+      </w:pPr>
+    </w:lvl>
+    <w:lvl w:ilvl="1" w:tplc="04180019" w:tentative="1">
+      <w:start w:val="1"/>
+      <w:numFmt w:val="lowerLetter"/>
+      <w:lvlText w:val="%2."/>
+      <w:lvlJc w:val="left"/>
+      <w:pPr>
+        <w:ind w:left="1440" w:hanging="360"/>
+      </w:pPr>
+    </w:lvl>
+    <w:lvl w:ilvl="2" w:tplc="0418001B" w:tentative="1">
+      <w:start w:val="1"/>
+      <w:numFmt w:val="lowerRoman"/>
+      <w:lvlText w:val="%3."/>
+      <w:lvlJc w:val="right"/>
+      <w:pPr>
+        <w:ind w:left="2160" w:hanging="180"/>
+      </w:pPr>
+    </w:lvl>
+    <w:lvl w:ilvl="3" w:tplc="0418000F" w:tentative="1">
+      <w:start w:val="1"/>
+      <w:numFmt w:val="decimal"/>
+      <w:lvlText w:val="%4."/>
+      <w:lvlJc w:val="left"/>
+      <w:pPr>
+        <w:ind w:left="2880" w:hanging="360"/>
+      </w:pPr>
+    </w:lvl>
+    <w:lvl w:ilvl="4" w:tplc="04180019" w:tentative="1">
+      <w:start w:val="1"/>
+      <w:numFmt w:val="lowerLetter"/>
+      <w:lvlText w:val="%5."/>
+      <w:lvlJc w:val="left"/>
+      <w:pPr>
+        <w:ind w:left="3600" w:hanging="360"/>
+      </w:pPr>
+    </w:lvl>
+    <w:lvl w:ilvl="5" w:tplc="0418001B" w:tentative="1">
+      <w:start w:val="1"/>
+      <w:numFmt w:val="lowerRoman"/>
+      <w:lvlText w:val="%6."/>
+      <w:lvlJc w:val="right"/>
+      <w:pPr>
+        <w:ind w:left="4320" w:hanging="180"/>
+      </w:pPr>
+    </w:lvl>
+    <w:lvl w:ilvl="6" w:tplc="0418000F" w:tentative="1">
+      <w:start w:val="1"/>
+      <w:numFmt w:val="decimal"/>
+      <w:lvlText w:val="%7."/>
+      <w:lvlJc w:val="left"/>
+      <w:pPr>
+        <w:ind w:left="5040" w:hanging="360"/>
+      </w:pPr>
+    </w:lvl>
+    <w:lvl w:ilvl="7" w:tplc="04180019" w:tentative="1">
+      <w:start w:val="1"/>
+      <w:numFmt w:val="lowerLetter"/>
+      <w:lvlText w:val="%8."/>
+      <w:lvlJc w:val="left"/>
+      <w:pPr>
+        <w:ind w:left="5760" w:hanging="360"/>
+      </w:pPr>
+    </w:lvl>
+    <w:lvl w:ilvl="8" w:tplc="0418001B" w:tentative="1">
+      <w:start w:val="1"/>
+      <w:numFmt w:val="lowerRoman"/>
+      <w:lvlText w:val="%9."/>
+      <w:lvlJc w:val="right"/>
+      <w:pPr>
+        <w:ind w:left="6480" w:hanging="180"/>
+      </w:pPr>
+    </w:lvl>
+  </w:abstractNum>
+  <w:abstractNum w:abstractNumId="11" w15:restartNumberingAfterBreak="0">
+    <w:nsid w:val="2DD1703B"/>
+    <w:multiLevelType w:val="multilevel"/>
+    <w:tmpl w:val="1F1481CA"/>
+    <w:lvl w:ilvl="0">
+      <w:start w:val="1"/>
+      <w:numFmt w:val="decimal"/>
+      <w:lvlText w:val="%1."/>
+      <w:lvlJc w:val="left"/>
+      <w:pPr>
+        <w:ind w:left="360" w:hanging="360"/>
+      </w:pPr>
+    </w:lvl>
+    <w:lvl w:ilvl="1">
+      <w:start w:val="2"/>
+      <w:numFmt w:val="decimal"/>
+      <w:isLgl/>
+      <w:lvlText w:val="%1.%2"/>
+      <w:lvlJc w:val="left"/>
+      <w:pPr>
+        <w:ind w:left="900" w:hanging="360"/>
+      </w:pPr>
+      <w:rPr>
+        <w:rFonts w:hint="default"/>
+      </w:rPr>
+    </w:lvl>
+    <w:lvl w:ilvl="2">
+      <w:start w:val="1"/>
+      <w:numFmt w:val="decimal"/>
+      <w:isLgl/>
+      <w:lvlText w:val="%1.%2.%3"/>
+      <w:lvlJc w:val="left"/>
+      <w:pPr>
+        <w:ind w:left="1800" w:hanging="720"/>
+      </w:pPr>
+      <w:rPr>
+        <w:rFonts w:hint="default"/>
+      </w:rPr>
+    </w:lvl>
+    <w:lvl w:ilvl="3">
+      <w:start w:val="1"/>
+      <w:numFmt w:val="decimal"/>
+      <w:isLgl/>
+      <w:lvlText w:val="%1.%2.%3.%4"/>
+      <w:lvlJc w:val="left"/>
+      <w:pPr>
+        <w:ind w:left="2700" w:hanging="1080"/>
+      </w:pPr>
+      <w:rPr>
+        <w:rFonts w:hint="default"/>
+      </w:rPr>
+    </w:lvl>
+    <w:lvl w:ilvl="4">
+      <w:start w:val="1"/>
+      <w:numFmt w:val="decimal"/>
+      <w:isLgl/>
+      <w:lvlText w:val="%1.%2.%3.%4.%5"/>
+      <w:lvlJc w:val="left"/>
+      <w:pPr>
+        <w:ind w:left="3240" w:hanging="1080"/>
+      </w:pPr>
+      <w:rPr>
+        <w:rFonts w:hint="default"/>
+      </w:rPr>
+    </w:lvl>
+    <w:lvl w:ilvl="5">
+      <w:start w:val="1"/>
+      <w:numFmt w:val="decimal"/>
+      <w:isLgl/>
+      <w:lvlText w:val="%1.%2.%3.%4.%5.%6"/>
+      <w:lvlJc w:val="left"/>
+      <w:pPr>
+        <w:ind w:left="4140" w:hanging="1440"/>
+      </w:pPr>
+      <w:rPr>
+        <w:rFonts w:hint="default"/>
+      </w:rPr>
+    </w:lvl>
+    <w:lvl w:ilvl="6">
+      <w:start w:val="1"/>
+      <w:numFmt w:val="decimal"/>
+      <w:isLgl/>
+      <w:lvlText w:val="%1.%2.%3.%4.%5.%6.%7"/>
+      <w:lvlJc w:val="left"/>
+      <w:pPr>
+        <w:ind w:left="4680" w:hanging="1440"/>
+      </w:pPr>
+      <w:rPr>
+        <w:rFonts w:hint="default"/>
+      </w:rPr>
+    </w:lvl>
+    <w:lvl w:ilvl="7">
+      <w:start w:val="1"/>
+      <w:numFmt w:val="decimal"/>
+      <w:isLgl/>
+      <w:lvlText w:val="%1.%2.%3.%4.%5.%6.%7.%8"/>
+      <w:lvlJc w:val="left"/>
+      <w:pPr>
+        <w:ind w:left="5580" w:hanging="1800"/>
+      </w:pPr>
+      <w:rPr>
+        <w:rFonts w:hint="default"/>
+      </w:rPr>
+    </w:lvl>
+    <w:lvl w:ilvl="8">
+      <w:start w:val="1"/>
+      <w:numFmt w:val="decimal"/>
+      <w:isLgl/>
+      <w:lvlText w:val="%1.%2.%3.%4.%5.%6.%7.%8.%9"/>
+      <w:lvlJc w:val="left"/>
+      <w:pPr>
+        <w:ind w:left="6120" w:hanging="1800"/>
+      </w:pPr>
+      <w:rPr>
+        <w:rFonts w:hint="default"/>
+      </w:rPr>
+    </w:lvl>
+  </w:abstractNum>
+  <w:abstractNum w:abstractNumId="12" w15:restartNumberingAfterBreak="0">
+    <w:nsid w:val="37D5283F"/>
+    <w:multiLevelType w:val="multilevel"/>
+    <w:tmpl w:val="0409001F"/>
+    <w:lvl w:ilvl="0">
+      <w:start w:val="1"/>
+      <w:numFmt w:val="decimal"/>
+      <w:lvlText w:val="%1."/>
+      <w:lvlJc w:val="left"/>
+      <w:pPr>
+        <w:ind w:left="360" w:hanging="360"/>
+      </w:pPr>
+    </w:lvl>
+    <w:lvl w:ilvl="1">
+      <w:start w:val="1"/>
+      <w:numFmt w:val="decimal"/>
+      <w:lvlText w:val="%1.%2."/>
+      <w:lvlJc w:val="left"/>
+      <w:pPr>
+        <w:ind w:left="792" w:hanging="432"/>
+      </w:pPr>
+    </w:lvl>
+    <w:lvl w:ilvl="2">
+      <w:start w:val="1"/>
+      <w:numFmt w:val="decimal"/>
+      <w:lvlText w:val="%1.%2.%3."/>
+      <w:lvlJc w:val="left"/>
+      <w:pPr>
+        <w:ind w:left="1224" w:hanging="504"/>
+      </w:pPr>
+    </w:lvl>
+    <w:lvl w:ilvl="3">
+      <w:start w:val="1"/>
+      <w:numFmt w:val="decimal"/>
+      <w:lvlText w:val="%1.%2.%3.%4."/>
+      <w:lvlJc w:val="left"/>
+      <w:pPr>
+        <w:ind w:left="1728" w:hanging="648"/>
+      </w:pPr>
+    </w:lvl>
+    <w:lvl w:ilvl="4">
+      <w:start w:val="1"/>
+      <w:numFmt w:val="decimal"/>
+      <w:lvlText w:val="%1.%2.%3.%4.%5."/>
+      <w:lvlJc w:val="left"/>
+      <w:pPr>
+        <w:ind w:left="2232" w:hanging="792"/>
+      </w:pPr>
+    </w:lvl>
+    <w:lvl w:ilvl="5">
+      <w:start w:val="1"/>
+      <w:numFmt w:val="decimal"/>
+      <w:lvlText w:val="%1.%2.%3.%4.%5.%6."/>
+      <w:lvlJc w:val="left"/>
+      <w:pPr>
+        <w:ind w:left="2736" w:hanging="936"/>
+      </w:pPr>
+    </w:lvl>
+    <w:lvl w:ilvl="6">
+      <w:start w:val="1"/>
+      <w:numFmt w:val="decimal"/>
+      <w:lvlText w:val="%1.%2.%3.%4.%5.%6.%7."/>
+      <w:lvlJc w:val="left"/>
+      <w:pPr>
+        <w:ind w:left="3240" w:hanging="1080"/>
+      </w:pPr>
+    </w:lvl>
+    <w:lvl w:ilvl="7">
+      <w:start w:val="1"/>
+      <w:numFmt w:val="decimal"/>
+      <w:lvlText w:val="%1.%2.%3.%4.%5.%6.%7.%8."/>
+      <w:lvlJc w:val="left"/>
+      <w:pPr>
+        <w:ind w:left="3744" w:hanging="1224"/>
+      </w:pPr>
+    </w:lvl>
+    <w:lvl w:ilvl="8">
+      <w:start w:val="1"/>
+      <w:numFmt w:val="decimal"/>
+      <w:lvlText w:val="%1.%2.%3.%4.%5.%6.%7.%8.%9."/>
+      <w:lvlJc w:val="left"/>
+      <w:pPr>
+        <w:ind w:left="4320" w:hanging="1440"/>
+      </w:pPr>
+    </w:lvl>
+  </w:abstractNum>
+  <w:abstractNum w:abstractNumId="13" w15:restartNumberingAfterBreak="0">
+    <w:nsid w:val="39A35132"/>
+    <w:multiLevelType w:val="multilevel"/>
+    <w:tmpl w:val="1F1481CA"/>
+    <w:lvl w:ilvl="0">
+      <w:start w:val="1"/>
+      <w:numFmt w:val="decimal"/>
+      <w:lvlText w:val="%1."/>
+      <w:lvlJc w:val="left"/>
+      <w:pPr>
+        <w:ind w:left="360" w:hanging="360"/>
+      </w:pPr>
+    </w:lvl>
+    <w:lvl w:ilvl="1">
+      <w:start w:val="2"/>
+      <w:numFmt w:val="decimal"/>
+      <w:isLgl/>
+      <w:lvlText w:val="%1.%2"/>
+      <w:lvlJc w:val="left"/>
+      <w:pPr>
+        <w:ind w:left="900" w:hanging="360"/>
+      </w:pPr>
+      <w:rPr>
+        <w:rFonts w:hint="default"/>
+      </w:rPr>
+    </w:lvl>
+    <w:lvl w:ilvl="2">
+      <w:start w:val="1"/>
+      <w:numFmt w:val="decimal"/>
+      <w:isLgl/>
+      <w:lvlText w:val="%1.%2.%3"/>
+      <w:lvlJc w:val="left"/>
+      <w:pPr>
+        <w:ind w:left="1800" w:hanging="720"/>
+      </w:pPr>
+      <w:rPr>
+        <w:rFonts w:hint="default"/>
+      </w:rPr>
+    </w:lvl>
+    <w:lvl w:ilvl="3">
+      <w:start w:val="1"/>
+      <w:numFmt w:val="decimal"/>
+      <w:isLgl/>
+      <w:lvlText w:val="%1.%2.%3.%4"/>
+      <w:lvlJc w:val="left"/>
+      <w:pPr>
+        <w:ind w:left="2700" w:hanging="1080"/>
+      </w:pPr>
+      <w:rPr>
+        <w:rFonts w:hint="default"/>
+      </w:rPr>
+    </w:lvl>
+    <w:lvl w:ilvl="4">
+      <w:start w:val="1"/>
+      <w:numFmt w:val="decimal"/>
+      <w:isLgl/>
+      <w:lvlText w:val="%1.%2.%3.%4.%5"/>
+      <w:lvlJc w:val="left"/>
+      <w:pPr>
+        <w:ind w:left="3240" w:hanging="1080"/>
+      </w:pPr>
+      <w:rPr>
+        <w:rFonts w:hint="default"/>
+      </w:rPr>
+    </w:lvl>
+    <w:lvl w:ilvl="5">
+      <w:start w:val="1"/>
+      <w:numFmt w:val="decimal"/>
+      <w:isLgl/>
+      <w:lvlText w:val="%1.%2.%3.%4.%5.%6"/>
+      <w:lvlJc w:val="left"/>
+      <w:pPr>
+        <w:ind w:left="4140" w:hanging="1440"/>
+      </w:pPr>
+      <w:rPr>
+        <w:rFonts w:hint="default"/>
+      </w:rPr>
+    </w:lvl>
+    <w:lvl w:ilvl="6">
+      <w:start w:val="1"/>
+      <w:numFmt w:val="decimal"/>
+      <w:isLgl/>
+      <w:lvlText w:val="%1.%2.%3.%4.%5.%6.%7"/>
+      <w:lvlJc w:val="left"/>
+      <w:pPr>
+        <w:ind w:left="4680" w:hanging="1440"/>
+      </w:pPr>
+      <w:rPr>
+        <w:rFonts w:hint="default"/>
+      </w:rPr>
+    </w:lvl>
+    <w:lvl w:ilvl="7">
+      <w:start w:val="1"/>
+      <w:numFmt w:val="decimal"/>
+      <w:isLgl/>
+      <w:lvlText w:val="%1.%2.%3.%4.%5.%6.%7.%8"/>
+      <w:lvlJc w:val="left"/>
+      <w:pPr>
+        <w:ind w:left="5580" w:hanging="1800"/>
+      </w:pPr>
+      <w:rPr>
+        <w:rFonts w:hint="default"/>
+      </w:rPr>
+    </w:lvl>
+    <w:lvl w:ilvl="8">
+      <w:start w:val="1"/>
+      <w:numFmt w:val="decimal"/>
+      <w:isLgl/>
+      <w:lvlText w:val="%1.%2.%3.%4.%5.%6.%7.%8.%9"/>
+      <w:lvlJc w:val="left"/>
+      <w:pPr>
+        <w:ind w:left="6120" w:hanging="1800"/>
+      </w:pPr>
+      <w:rPr>
+        <w:rFonts w:hint="default"/>
+      </w:rPr>
+    </w:lvl>
+  </w:abstractNum>
+  <w:abstractNum w:abstractNumId="14" w15:restartNumberingAfterBreak="0">
+    <w:nsid w:val="45580895"/>
+    <w:multiLevelType w:val="multilevel"/>
+    <w:tmpl w:val="0409001F"/>
+    <w:lvl w:ilvl="0">
+      <w:start w:val="1"/>
+      <w:numFmt w:val="decimal"/>
+      <w:lvlText w:val="%1."/>
+      <w:lvlJc w:val="left"/>
+      <w:pPr>
+        <w:ind w:left="360" w:hanging="360"/>
+      </w:pPr>
+    </w:lvl>
+    <w:lvl w:ilvl="1">
+      <w:start w:val="1"/>
+      <w:numFmt w:val="decimal"/>
+      <w:lvlText w:val="%1.%2."/>
+      <w:lvlJc w:val="left"/>
+      <w:pPr>
+        <w:ind w:left="792" w:hanging="432"/>
+      </w:pPr>
+    </w:lvl>
+    <w:lvl w:ilvl="2">
+      <w:start w:val="1"/>
+      <w:numFmt w:val="decimal"/>
+      <w:lvlText w:val="%1.%2.%3."/>
+      <w:lvlJc w:val="left"/>
+      <w:pPr>
+        <w:ind w:left="1224" w:hanging="504"/>
+      </w:pPr>
+    </w:lvl>
+    <w:lvl w:ilvl="3">
+      <w:start w:val="1"/>
+      <w:numFmt w:val="decimal"/>
+      <w:lvlText w:val="%1.%2.%3.%4."/>
+      <w:lvlJc w:val="left"/>
+      <w:pPr>
+        <w:ind w:left="1728" w:hanging="648"/>
+      </w:pPr>
+    </w:lvl>
+    <w:lvl w:ilvl="4">
+      <w:start w:val="1"/>
+      <w:numFmt w:val="decimal"/>
+      <w:lvlText w:val="%1.%2.%3.%4.%5."/>
+      <w:lvlJc w:val="left"/>
+      <w:pPr>
+        <w:ind w:left="2232" w:hanging="792"/>
+      </w:pPr>
+    </w:lvl>
+    <w:lvl w:ilvl="5">
+      <w:start w:val="1"/>
+      <w:numFmt w:val="decimal"/>
+      <w:lvlText w:val="%1.%2.%3.%4.%5.%6."/>
+      <w:lvlJc w:val="left"/>
+      <w:pPr>
+        <w:ind w:left="2736" w:hanging="936"/>
+      </w:pPr>
+    </w:lvl>
+    <w:lvl w:ilvl="6">
+      <w:start w:val="1"/>
+      <w:numFmt w:val="decimal"/>
+      <w:lvlText w:val="%1.%2.%3.%4.%5.%6.%7."/>
+      <w:lvlJc w:val="left"/>
+      <w:pPr>
+        <w:ind w:left="3240" w:hanging="1080"/>
+      </w:pPr>
+    </w:lvl>
+    <w:lvl w:ilvl="7">
+      <w:start w:val="1"/>
+      <w:numFmt w:val="decimal"/>
+      <w:lvlText w:val="%1.%2.%3.%4.%5.%6.%7.%8."/>
+      <w:lvlJc w:val="left"/>
+      <w:pPr>
+        <w:ind w:left="3744" w:hanging="1224"/>
+      </w:pPr>
+    </w:lvl>
+    <w:lvl w:ilvl="8">
+      <w:start w:val="1"/>
+      <w:numFmt w:val="decimal"/>
+      <w:lvlText w:val="%1.%2.%3.%4.%5.%6.%7.%8.%9."/>
+      <w:lvlJc w:val="left"/>
+      <w:pPr>
+        <w:ind w:left="4320" w:hanging="1440"/>
+      </w:pPr>
+    </w:lvl>
+  </w:abstractNum>
+  <w:abstractNum w:abstractNumId="15" w15:restartNumberingAfterBreak="0">
+    <w:nsid w:val="4FDE3B85"/>
+    <w:multiLevelType w:val="multilevel"/>
+    <w:tmpl w:val="1F1481CA"/>
+    <w:lvl w:ilvl="0">
+      <w:start w:val="1"/>
+      <w:numFmt w:val="decimal"/>
+      <w:lvlText w:val="%1."/>
+      <w:lvlJc w:val="left"/>
+      <w:pPr>
+        <w:ind w:left="360" w:hanging="360"/>
+      </w:pPr>
+    </w:lvl>
+    <w:lvl w:ilvl="1">
+      <w:start w:val="2"/>
+      <w:numFmt w:val="decimal"/>
+      <w:isLgl/>
+      <w:lvlText w:val="%1.%2"/>
+      <w:lvlJc w:val="left"/>
+      <w:pPr>
+        <w:ind w:left="900" w:hanging="360"/>
+      </w:pPr>
+      <w:rPr>
+        <w:rFonts w:hint="default"/>
+      </w:rPr>
+    </w:lvl>
+    <w:lvl w:ilvl="2">
+      <w:start w:val="1"/>
+      <w:numFmt w:val="decimal"/>
+      <w:isLgl/>
+      <w:lvlText w:val="%1.%2.%3"/>
+      <w:lvlJc w:val="left"/>
+      <w:pPr>
+        <w:ind w:left="1800" w:hanging="720"/>
+      </w:pPr>
+      <w:rPr>
+        <w:rFonts w:hint="default"/>
+      </w:rPr>
+    </w:lvl>
+    <w:lvl w:ilvl="3">
+      <w:start w:val="1"/>
+      <w:numFmt w:val="decimal"/>
+      <w:isLgl/>
+      <w:lvlText w:val="%1.%2.%3.%4"/>
+      <w:lvlJc w:val="left"/>
+      <w:pPr>
+        <w:ind w:left="2700" w:hanging="1080"/>
+      </w:pPr>
+      <w:rPr>
+        <w:rFonts w:hint="default"/>
+      </w:rPr>
+    </w:lvl>
+    <w:lvl w:ilvl="4">
+      <w:start w:val="1"/>
+      <w:numFmt w:val="decimal"/>
+      <w:isLgl/>
+      <w:lvlText w:val="%1.%2.%3.%4.%5"/>
+      <w:lvlJc w:val="left"/>
+      <w:pPr>
+        <w:ind w:left="3240" w:hanging="1080"/>
+      </w:pPr>
+      <w:rPr>
+        <w:rFonts w:hint="default"/>
+      </w:rPr>
+    </w:lvl>
+    <w:lvl w:ilvl="5">
+      <w:start w:val="1"/>
+      <w:numFmt w:val="decimal"/>
+      <w:isLgl/>
+      <w:lvlText w:val="%1.%2.%3.%4.%5.%6"/>
+      <w:lvlJc w:val="left"/>
+      <w:pPr>
+        <w:ind w:left="4140" w:hanging="1440"/>
+      </w:pPr>
+      <w:rPr>
+        <w:rFonts w:hint="default"/>
+      </w:rPr>
+    </w:lvl>
+    <w:lvl w:ilvl="6">
+      <w:start w:val="1"/>
+      <w:numFmt w:val="decimal"/>
+      <w:isLgl/>
+      <w:lvlText w:val="%1.%2.%3.%4.%5.%6.%7"/>
+      <w:lvlJc w:val="left"/>
+      <w:pPr>
+        <w:ind w:left="4680" w:hanging="1440"/>
+      </w:pPr>
+      <w:rPr>
+        <w:rFonts w:hint="default"/>
+      </w:rPr>
+    </w:lvl>
+    <w:lvl w:ilvl="7">
+      <w:start w:val="1"/>
+      <w:numFmt w:val="decimal"/>
+      <w:isLgl/>
+      <w:lvlText w:val="%1.%2.%3.%4.%5.%6.%7.%8"/>
+      <w:lvlJc w:val="left"/>
+      <w:pPr>
+        <w:ind w:left="5580" w:hanging="1800"/>
+      </w:pPr>
+      <w:rPr>
+        <w:rFonts w:hint="default"/>
+      </w:rPr>
+    </w:lvl>
+    <w:lvl w:ilvl="8">
+      <w:start w:val="1"/>
+      <w:numFmt w:val="decimal"/>
+      <w:isLgl/>
+      <w:lvlText w:val="%1.%2.%3.%4.%5.%6.%7.%8.%9"/>
+      <w:lvlJc w:val="left"/>
+      <w:pPr>
+        <w:ind w:left="6120" w:hanging="1800"/>
+      </w:pPr>
+      <w:rPr>
+        <w:rFonts w:hint="default"/>
+      </w:rPr>
+    </w:lvl>
+  </w:abstractNum>
+  <w:abstractNum w:abstractNumId="16" w15:restartNumberingAfterBreak="0">
+    <w:nsid w:val="5258533A"/>
+    <w:multiLevelType w:val="multilevel"/>
+    <w:tmpl w:val="0409001F"/>
+    <w:lvl w:ilvl="0">
+      <w:start w:val="1"/>
+      <w:numFmt w:val="decimal"/>
+      <w:lvlText w:val="%1."/>
+      <w:lvlJc w:val="left"/>
+      <w:pPr>
+        <w:ind w:left="360" w:hanging="360"/>
+      </w:pPr>
+    </w:lvl>
+    <w:lvl w:ilvl="1">
+      <w:start w:val="1"/>
+      <w:numFmt w:val="decimal"/>
+      <w:lvlText w:val="%1.%2."/>
+      <w:lvlJc w:val="left"/>
+      <w:pPr>
+        <w:ind w:left="792" w:hanging="432"/>
+      </w:pPr>
+    </w:lvl>
+    <w:lvl w:ilvl="2">
+      <w:start w:val="1"/>
+      <w:numFmt w:val="decimal"/>
+      <w:lvlText w:val="%1.%2.%3."/>
+      <w:lvlJc w:val="left"/>
+      <w:pPr>
+        <w:ind w:left="1224" w:hanging="504"/>
+      </w:pPr>
+    </w:lvl>
+    <w:lvl w:ilvl="3">
+      <w:start w:val="1"/>
+      <w:numFmt w:val="decimal"/>
+      <w:lvlText w:val="%1.%2.%3.%4."/>
+      <w:lvlJc w:val="left"/>
+      <w:pPr>
+        <w:ind w:left="1728" w:hanging="648"/>
+      </w:pPr>
+    </w:lvl>
+    <w:lvl w:ilvl="4">
+      <w:start w:val="1"/>
+      <w:numFmt w:val="decimal"/>
+      <w:lvlText w:val="%1.%2.%3.%4.%5."/>
+      <w:lvlJc w:val="left"/>
+      <w:pPr>
+        <w:ind w:left="2232" w:hanging="792"/>
+      </w:pPr>
+    </w:lvl>
+    <w:lvl w:ilvl="5">
+      <w:start w:val="1"/>
+      <w:numFmt w:val="decimal"/>
+      <w:lvlText w:val="%1.%2.%3.%4.%5.%6."/>
+      <w:lvlJc w:val="left"/>
+      <w:pPr>
+        <w:ind w:left="2736" w:hanging="936"/>
+      </w:pPr>
+    </w:lvl>
+    <w:lvl w:ilvl="6">
+      <w:start w:val="1"/>
+      <w:numFmt w:val="decimal"/>
+      <w:lvlText w:val="%1.%2.%3.%4.%5.%6.%7."/>
+      <w:lvlJc w:val="left"/>
+      <w:pPr>
+        <w:ind w:left="3240" w:hanging="1080"/>
+      </w:pPr>
+    </w:lvl>
+    <w:lvl w:ilvl="7">
+      <w:start w:val="1"/>
+      <w:numFmt w:val="decimal"/>
+      <w:lvlText w:val="%1.%2.%3.%4.%5.%6.%7.%8."/>
+      <w:lvlJc w:val="left"/>
+      <w:pPr>
+        <w:ind w:left="3744" w:hanging="1224"/>
+      </w:pPr>
+    </w:lvl>
+    <w:lvl w:ilvl="8">
+      <w:start w:val="1"/>
+      <w:numFmt w:val="decimal"/>
+      <w:lvlText w:val="%1.%2.%3.%4.%5.%6.%7.%8.%9."/>
+      <w:lvlJc w:val="left"/>
+      <w:pPr>
+        <w:ind w:left="4320" w:hanging="1440"/>
+      </w:pPr>
+    </w:lvl>
+  </w:abstractNum>
+  <w:abstractNum w:abstractNumId="17" w15:restartNumberingAfterBreak="0">
+    <w:nsid w:val="54CA164E"/>
+    <w:multiLevelType w:val="multilevel"/>
+    <w:tmpl w:val="1F1481CA"/>
+    <w:lvl w:ilvl="0">
+      <w:start w:val="1"/>
+      <w:numFmt w:val="decimal"/>
+      <w:lvlText w:val="%1."/>
+      <w:lvlJc w:val="left"/>
+      <w:pPr>
+        <w:ind w:left="360" w:hanging="360"/>
+      </w:pPr>
+    </w:lvl>
+    <w:lvl w:ilvl="1">
+      <w:start w:val="2"/>
+      <w:numFmt w:val="decimal"/>
+      <w:isLgl/>
+      <w:lvlText w:val="%1.%2"/>
+      <w:lvlJc w:val="left"/>
+      <w:pPr>
+        <w:ind w:left="900" w:hanging="360"/>
+      </w:pPr>
+      <w:rPr>
+        <w:rFonts w:hint="default"/>
+      </w:rPr>
+    </w:lvl>
+    <w:lvl w:ilvl="2">
+      <w:start w:val="1"/>
+      <w:numFmt w:val="decimal"/>
+      <w:isLgl/>
+      <w:lvlText w:val="%1.%2.%3"/>
+      <w:lvlJc w:val="left"/>
+      <w:pPr>
+        <w:ind w:left="1800" w:hanging="720"/>
+      </w:pPr>
+      <w:rPr>
+        <w:rFonts w:hint="default"/>
+      </w:rPr>
+    </w:lvl>
+    <w:lvl w:ilvl="3">
+      <w:start w:val="1"/>
+      <w:numFmt w:val="decimal"/>
+      <w:isLgl/>
+      <w:lvlText w:val="%1.%2.%3.%4"/>
+      <w:lvlJc w:val="left"/>
+      <w:pPr>
+        <w:ind w:left="2700" w:hanging="1080"/>
+      </w:pPr>
+      <w:rPr>
+        <w:rFonts w:hint="default"/>
+      </w:rPr>
+    </w:lvl>
+    <w:lvl w:ilvl="4">
+      <w:start w:val="1"/>
+      <w:numFmt w:val="decimal"/>
+      <w:isLgl/>
+      <w:lvlText w:val="%1.%2.%3.%4.%5"/>
+      <w:lvlJc w:val="left"/>
+      <w:pPr>
+        <w:ind w:left="3240" w:hanging="1080"/>
+      </w:pPr>
+      <w:rPr>
+        <w:rFonts w:hint="default"/>
+      </w:rPr>
+    </w:lvl>
+    <w:lvl w:ilvl="5">
+      <w:start w:val="1"/>
+      <w:numFmt w:val="decimal"/>
+      <w:isLgl/>
+      <w:lvlText w:val="%1.%2.%3.%4.%5.%6"/>
+      <w:lvlJc w:val="left"/>
+      <w:pPr>
+        <w:ind w:left="4140" w:hanging="1440"/>
+      </w:pPr>
+      <w:rPr>
+        <w:rFonts w:hint="default"/>
+      </w:rPr>
+    </w:lvl>
+    <w:lvl w:ilvl="6">
+      <w:start w:val="1"/>
+      <w:numFmt w:val="decimal"/>
+      <w:isLgl/>
+      <w:lvlText w:val="%1.%2.%3.%4.%5.%6.%7"/>
+      <w:lvlJc w:val="left"/>
+      <w:pPr>
+        <w:ind w:left="4680" w:hanging="1440"/>
+      </w:pPr>
+      <w:rPr>
+        <w:rFonts w:hint="default"/>
+      </w:rPr>
+    </w:lvl>
+    <w:lvl w:ilvl="7">
+      <w:start w:val="1"/>
+      <w:numFmt w:val="decimal"/>
+      <w:isLgl/>
+      <w:lvlText w:val="%1.%2.%3.%4.%5.%6.%7.%8"/>
+      <w:lvlJc w:val="left"/>
+      <w:pPr>
+        <w:ind w:left="5580" w:hanging="1800"/>
+      </w:pPr>
+      <w:rPr>
+        <w:rFonts w:hint="default"/>
+      </w:rPr>
+    </w:lvl>
+    <w:lvl w:ilvl="8">
+      <w:start w:val="1"/>
+      <w:numFmt w:val="decimal"/>
+      <w:isLgl/>
+      <w:lvlText w:val="%1.%2.%3.%4.%5.%6.%7.%8.%9"/>
+      <w:lvlJc w:val="left"/>
+      <w:pPr>
+        <w:ind w:left="6120" w:hanging="1800"/>
+      </w:pPr>
+      <w:rPr>
+        <w:rFonts w:hint="default"/>
+      </w:rPr>
+    </w:lvl>
+  </w:abstractNum>
+  <w:abstractNum w:abstractNumId="18" w15:restartNumberingAfterBreak="0">
+    <w:nsid w:val="5A7A327E"/>
+    <w:multiLevelType w:val="multilevel"/>
+    <w:tmpl w:val="0409001F"/>
+    <w:lvl w:ilvl="0">
+      <w:start w:val="1"/>
+      <w:numFmt w:val="decimal"/>
+      <w:lvlText w:val="%1."/>
+      <w:lvlJc w:val="left"/>
+      <w:pPr>
+        <w:ind w:left="360" w:hanging="360"/>
+      </w:pPr>
+    </w:lvl>
+    <w:lvl w:ilvl="1">
+      <w:start w:val="1"/>
+      <w:numFmt w:val="decimal"/>
+      <w:lvlText w:val="%1.%2."/>
+      <w:lvlJc w:val="left"/>
+      <w:pPr>
+        <w:ind w:left="792" w:hanging="432"/>
+      </w:pPr>
+    </w:lvl>
+    <w:lvl w:ilvl="2">
+      <w:start w:val="1"/>
+      <w:numFmt w:val="decimal"/>
+      <w:lvlText w:val="%1.%2.%3."/>
+      <w:lvlJc w:val="left"/>
+      <w:pPr>
+        <w:ind w:left="1224" w:hanging="504"/>
+      </w:pPr>
+    </w:lvl>
+    <w:lvl w:ilvl="3">
+      <w:start w:val="1"/>
+      <w:numFmt w:val="decimal"/>
+      <w:lvlText w:val="%1.%2.%3.%4."/>
+      <w:lvlJc w:val="left"/>
+      <w:pPr>
+        <w:ind w:left="1188" w:hanging="648"/>
+      </w:pPr>
+    </w:lvl>
+    <w:lvl w:ilvl="4">
+      <w:start w:val="1"/>
+      <w:numFmt w:val="decimal"/>
+      <w:lvlText w:val="%1.%2.%3.%4.%5."/>
+      <w:lvlJc w:val="left"/>
+      <w:pPr>
+        <w:ind w:left="2232" w:hanging="792"/>
+      </w:pPr>
+    </w:lvl>
+    <w:lvl w:ilvl="5">
+      <w:start w:val="1"/>
+      <w:numFmt w:val="decimal"/>
+      <w:lvlText w:val="%1.%2.%3.%4.%5.%6."/>
+      <w:lvlJc w:val="left"/>
+      <w:pPr>
+        <w:ind w:left="2736" w:hanging="936"/>
+      </w:pPr>
+    </w:lvl>
+    <w:lvl w:ilvl="6">
+      <w:start w:val="1"/>
+      <w:numFmt w:val="decimal"/>
+      <w:lvlText w:val="%1.%2.%3.%4.%5.%6.%7."/>
+      <w:lvlJc w:val="left"/>
+      <w:pPr>
+        <w:ind w:left="3240" w:hanging="1080"/>
+      </w:pPr>
+    </w:lvl>
+    <w:lvl w:ilvl="7">
+      <w:start w:val="1"/>
+      <w:numFmt w:val="decimal"/>
+      <w:lvlText w:val="%1.%2.%3.%4.%5.%6.%7.%8."/>
+      <w:lvlJc w:val="left"/>
+      <w:pPr>
+        <w:ind w:left="3744" w:hanging="1224"/>
+      </w:pPr>
+    </w:lvl>
+    <w:lvl w:ilvl="8">
+      <w:start w:val="1"/>
+      <w:numFmt w:val="decimal"/>
+      <w:lvlText w:val="%1.%2.%3.%4.%5.%6.%7.%8.%9."/>
+      <w:lvlJc w:val="left"/>
+      <w:pPr>
+        <w:ind w:left="4320" w:hanging="1440"/>
+      </w:pPr>
+    </w:lvl>
+  </w:abstractNum>
+  <w:abstractNum w:abstractNumId="19" w15:restartNumberingAfterBreak="0">
     <w:nsid w:val="5C200D72"/>
     <w:multiLevelType w:val="multilevel"/>
     <w:tmpl w:val="0409001F"/>
@@ -1787,7 +3933,7 @@
       </w:pPr>
     </w:lvl>
   </w:abstractNum>
-  <w:abstractNum w:abstractNumId="5" w15:restartNumberingAfterBreak="0">
+  <w:abstractNum w:abstractNumId="20" w15:restartNumberingAfterBreak="0">
     <w:nsid w:val="67934203"/>
     <w:multiLevelType w:val="multilevel"/>
     <w:tmpl w:val="0409001F"/>
@@ -1806,7 +3952,7 @@
       <w:lvlText w:val="%1.%2."/>
       <w:lvlJc w:val="left"/>
       <w:pPr>
-        <w:ind w:left="792" w:hanging="432"/>
+        <w:ind w:left="972" w:hanging="432"/>
       </w:pPr>
     </w:lvl>
     <w:lvl w:ilvl="2">
@@ -1873,7 +4019,211 @@
       </w:pPr>
     </w:lvl>
   </w:abstractNum>
-  <w:abstractNum w:abstractNumId="6" w15:restartNumberingAfterBreak="0">
+  <w:abstractNum w:abstractNumId="21" w15:restartNumberingAfterBreak="0">
+    <w:nsid w:val="738F1758"/>
+    <w:multiLevelType w:val="multilevel"/>
+    <w:tmpl w:val="1F1481CA"/>
+    <w:lvl w:ilvl="0">
+      <w:start w:val="1"/>
+      <w:numFmt w:val="decimal"/>
+      <w:lvlText w:val="%1."/>
+      <w:lvlJc w:val="left"/>
+      <w:pPr>
+        <w:ind w:left="360" w:hanging="360"/>
+      </w:pPr>
+    </w:lvl>
+    <w:lvl w:ilvl="1">
+      <w:start w:val="2"/>
+      <w:numFmt w:val="decimal"/>
+      <w:isLgl/>
+      <w:lvlText w:val="%1.%2"/>
+      <w:lvlJc w:val="left"/>
+      <w:pPr>
+        <w:ind w:left="900" w:hanging="360"/>
+      </w:pPr>
+      <w:rPr>
+        <w:rFonts w:hint="default"/>
+      </w:rPr>
+    </w:lvl>
+    <w:lvl w:ilvl="2">
+      <w:start w:val="1"/>
+      <w:numFmt w:val="decimal"/>
+      <w:isLgl/>
+      <w:lvlText w:val="%1.%2.%3"/>
+      <w:lvlJc w:val="left"/>
+      <w:pPr>
+        <w:ind w:left="1800" w:hanging="720"/>
+      </w:pPr>
+      <w:rPr>
+        <w:rFonts w:hint="default"/>
+      </w:rPr>
+    </w:lvl>
+    <w:lvl w:ilvl="3">
+      <w:start w:val="1"/>
+      <w:numFmt w:val="decimal"/>
+      <w:isLgl/>
+      <w:lvlText w:val="%1.%2.%3.%4"/>
+      <w:lvlJc w:val="left"/>
+      <w:pPr>
+        <w:ind w:left="2700" w:hanging="1080"/>
+      </w:pPr>
+      <w:rPr>
+        <w:rFonts w:hint="default"/>
+      </w:rPr>
+    </w:lvl>
+    <w:lvl w:ilvl="4">
+      <w:start w:val="1"/>
+      <w:numFmt w:val="decimal"/>
+      <w:isLgl/>
+      <w:lvlText w:val="%1.%2.%3.%4.%5"/>
+      <w:lvlJc w:val="left"/>
+      <w:pPr>
+        <w:ind w:left="3240" w:hanging="1080"/>
+      </w:pPr>
+      <w:rPr>
+        <w:rFonts w:hint="default"/>
+      </w:rPr>
+    </w:lvl>
+    <w:lvl w:ilvl="5">
+      <w:start w:val="1"/>
+      <w:numFmt w:val="decimal"/>
+      <w:isLgl/>
+      <w:lvlText w:val="%1.%2.%3.%4.%5.%6"/>
+      <w:lvlJc w:val="left"/>
+      <w:pPr>
+        <w:ind w:left="4140" w:hanging="1440"/>
+      </w:pPr>
+      <w:rPr>
+        <w:rFonts w:hint="default"/>
+      </w:rPr>
+    </w:lvl>
+    <w:lvl w:ilvl="6">
+      <w:start w:val="1"/>
+      <w:numFmt w:val="decimal"/>
+      <w:isLgl/>
+      <w:lvlText w:val="%1.%2.%3.%4.%5.%6.%7"/>
+      <w:lvlJc w:val="left"/>
+      <w:pPr>
+        <w:ind w:left="4680" w:hanging="1440"/>
+      </w:pPr>
+      <w:rPr>
+        <w:rFonts w:hint="default"/>
+      </w:rPr>
+    </w:lvl>
+    <w:lvl w:ilvl="7">
+      <w:start w:val="1"/>
+      <w:numFmt w:val="decimal"/>
+      <w:isLgl/>
+      <w:lvlText w:val="%1.%2.%3.%4.%5.%6.%7.%8"/>
+      <w:lvlJc w:val="left"/>
+      <w:pPr>
+        <w:ind w:left="5580" w:hanging="1800"/>
+      </w:pPr>
+      <w:rPr>
+        <w:rFonts w:hint="default"/>
+      </w:rPr>
+    </w:lvl>
+    <w:lvl w:ilvl="8">
+      <w:start w:val="1"/>
+      <w:numFmt w:val="decimal"/>
+      <w:isLgl/>
+      <w:lvlText w:val="%1.%2.%3.%4.%5.%6.%7.%8.%9"/>
+      <w:lvlJc w:val="left"/>
+      <w:pPr>
+        <w:ind w:left="6120" w:hanging="1800"/>
+      </w:pPr>
+      <w:rPr>
+        <w:rFonts w:hint="default"/>
+      </w:rPr>
+    </w:lvl>
+  </w:abstractNum>
+  <w:abstractNum w:abstractNumId="22" w15:restartNumberingAfterBreak="0">
+    <w:nsid w:val="7A6122F5"/>
+    <w:multiLevelType w:val="hybridMultilevel"/>
+    <w:tmpl w:val="764CDBA8"/>
+    <w:lvl w:ilvl="0" w:tplc="0418000F">
+      <w:start w:val="1"/>
+      <w:numFmt w:val="decimal"/>
+      <w:lvlText w:val="%1."/>
+      <w:lvlJc w:val="left"/>
+      <w:pPr>
+        <w:ind w:left="1512" w:hanging="360"/>
+      </w:pPr>
+    </w:lvl>
+    <w:lvl w:ilvl="1" w:tplc="04180019" w:tentative="1">
+      <w:start w:val="1"/>
+      <w:numFmt w:val="lowerLetter"/>
+      <w:lvlText w:val="%2."/>
+      <w:lvlJc w:val="left"/>
+      <w:pPr>
+        <w:ind w:left="2232" w:hanging="360"/>
+      </w:pPr>
+    </w:lvl>
+    <w:lvl w:ilvl="2" w:tplc="0418001B" w:tentative="1">
+      <w:start w:val="1"/>
+      <w:numFmt w:val="lowerRoman"/>
+      <w:lvlText w:val="%3."/>
+      <w:lvlJc w:val="right"/>
+      <w:pPr>
+        <w:ind w:left="2952" w:hanging="180"/>
+      </w:pPr>
+    </w:lvl>
+    <w:lvl w:ilvl="3" w:tplc="0418000F" w:tentative="1">
+      <w:start w:val="1"/>
+      <w:numFmt w:val="decimal"/>
+      <w:lvlText w:val="%4."/>
+      <w:lvlJc w:val="left"/>
+      <w:pPr>
+        <w:ind w:left="3672" w:hanging="360"/>
+      </w:pPr>
+    </w:lvl>
+    <w:lvl w:ilvl="4" w:tplc="04180019" w:tentative="1">
+      <w:start w:val="1"/>
+      <w:numFmt w:val="lowerLetter"/>
+      <w:lvlText w:val="%5."/>
+      <w:lvlJc w:val="left"/>
+      <w:pPr>
+        <w:ind w:left="4392" w:hanging="360"/>
+      </w:pPr>
+    </w:lvl>
+    <w:lvl w:ilvl="5" w:tplc="0418001B" w:tentative="1">
+      <w:start w:val="1"/>
+      <w:numFmt w:val="lowerRoman"/>
+      <w:lvlText w:val="%6."/>
+      <w:lvlJc w:val="right"/>
+      <w:pPr>
+        <w:ind w:left="5112" w:hanging="180"/>
+      </w:pPr>
+    </w:lvl>
+    <w:lvl w:ilvl="6" w:tplc="0418000F" w:tentative="1">
+      <w:start w:val="1"/>
+      <w:numFmt w:val="decimal"/>
+      <w:lvlText w:val="%7."/>
+      <w:lvlJc w:val="left"/>
+      <w:pPr>
+        <w:ind w:left="5832" w:hanging="360"/>
+      </w:pPr>
+    </w:lvl>
+    <w:lvl w:ilvl="7" w:tplc="04180019" w:tentative="1">
+      <w:start w:val="1"/>
+      <w:numFmt w:val="lowerLetter"/>
+      <w:lvlText w:val="%8."/>
+      <w:lvlJc w:val="left"/>
+      <w:pPr>
+        <w:ind w:left="6552" w:hanging="360"/>
+      </w:pPr>
+    </w:lvl>
+    <w:lvl w:ilvl="8" w:tplc="0418001B" w:tentative="1">
+      <w:start w:val="1"/>
+      <w:numFmt w:val="lowerRoman"/>
+      <w:lvlText w:val="%9."/>
+      <w:lvlJc w:val="right"/>
+      <w:pPr>
+        <w:ind w:left="7272" w:hanging="180"/>
+      </w:pPr>
+    </w:lvl>
+  </w:abstractNum>
+  <w:abstractNum w:abstractNumId="23" w15:restartNumberingAfterBreak="0">
     <w:nsid w:val="7F8A2B86"/>
     <w:multiLevelType w:val="multilevel"/>
     <w:tmpl w:val="0409001F"/>
@@ -1960,25 +4310,76 @@
     </w:lvl>
   </w:abstractNum>
   <w:num w:numId="1">
+    <w:abstractNumId w:val="1"/>
+  </w:num>
+  <w:num w:numId="2">
+    <w:abstractNumId w:val="17"/>
+  </w:num>
+  <w:num w:numId="3">
+    <w:abstractNumId w:val="2"/>
+  </w:num>
+  <w:num w:numId="4">
+    <w:abstractNumId w:val="19"/>
+  </w:num>
+  <w:num w:numId="5">
+    <w:abstractNumId w:val="23"/>
+  </w:num>
+  <w:num w:numId="6">
+    <w:abstractNumId w:val="3"/>
+  </w:num>
+  <w:num w:numId="7">
+    <w:abstractNumId w:val="20"/>
+  </w:num>
+  <w:num w:numId="8">
+    <w:abstractNumId w:val="4"/>
+  </w:num>
+  <w:num w:numId="9">
+    <w:abstractNumId w:val="22"/>
+  </w:num>
+  <w:num w:numId="10">
+    <w:abstractNumId w:val="6"/>
+  </w:num>
+  <w:num w:numId="11">
+    <w:abstractNumId w:val="10"/>
+  </w:num>
+  <w:num w:numId="12">
+    <w:abstractNumId w:val="14"/>
+  </w:num>
+  <w:num w:numId="13">
+    <w:abstractNumId w:val="12"/>
+  </w:num>
+  <w:num w:numId="14">
+    <w:abstractNumId w:val="16"/>
+  </w:num>
+  <w:num w:numId="15">
+    <w:abstractNumId w:val="8"/>
+  </w:num>
+  <w:num w:numId="16">
+    <w:abstractNumId w:val="18"/>
+  </w:num>
+  <w:num w:numId="17">
+    <w:abstractNumId w:val="11"/>
+  </w:num>
+  <w:num w:numId="18">
+    <w:abstractNumId w:val="5"/>
+  </w:num>
+  <w:num w:numId="19">
+    <w:abstractNumId w:val="15"/>
+  </w:num>
+  <w:num w:numId="20">
+    <w:abstractNumId w:val="7"/>
+  </w:num>
+  <w:num w:numId="21">
+    <w:abstractNumId w:val="21"/>
+  </w:num>
+  <w:num w:numId="22">
     <w:abstractNumId w:val="0"/>
   </w:num>
-  <w:num w:numId="2">
-    <w:abstractNumId w:val="3"/>
+  <w:num w:numId="23">
+    <w:abstractNumId w:val="13"/>
   </w:num>
-  <w:num w:numId="3">
-    <w:abstractNumId w:val="1"/>
-  </w:num>
-  <w:num w:numId="4">
-    <w:abstractNumId w:val="4"/>
-  </w:num>
-  <w:num w:numId="5">
-    <w:abstractNumId w:val="6"/>
-  </w:num>
-  <w:num w:numId="6">
-    <w:abstractNumId w:val="2"/>
-  </w:num>
-  <w:num w:numId="7">
-    <w:abstractNumId w:val="5"/>
+  <w:num w:numId="24">
+    <w:abstractNumId w:val="9"/>
   </w:num>
 </w:numbering>
 </file>
@@ -2377,6 +4778,9 @@
     <w:name w:val="Normal"/>
     <w:qFormat/>
     <w:rsid w:val="00960C76"/>
+    <w:rPr>
+      <w:lang w:val="ro-RO"/>
+    </w:rPr>
   </w:style>
   <w:style w:type="paragraph" w:styleId="Heading1">
     <w:name w:val="heading 1"/>
@@ -2594,6 +4998,16 @@
     <w:rPr>
       <w:rFonts w:eastAsiaTheme="majorEastAsia" w:cstheme="majorBidi"/>
       <w:szCs w:val="26"/>
+    </w:rPr>
+  </w:style>
+  <w:style w:type="character" w:styleId="PlaceholderText">
+    <w:name w:val="Placeholder Text"/>
+    <w:basedOn w:val="DefaultParagraphFont"/>
+    <w:uiPriority w:val="99"/>
+    <w:semiHidden/>
+    <w:rsid w:val="00884AC1"/>
+    <w:rPr>
+      <w:color w:val="808080"/>
     </w:rPr>
   </w:style>
 </w:styles>
@@ -2865,7 +5279,7 @@
 </file>
 
 <file path=customXml/itemProps1.xml><?xml version="1.0" encoding="utf-8"?>
-<ds:datastoreItem xmlns:ds="http://schemas.openxmlformats.org/officeDocument/2006/customXml" ds:itemID="{F010C8ED-F9A5-4069-9E67-734B53931056}">
+<ds:datastoreItem xmlns:ds="http://schemas.openxmlformats.org/officeDocument/2006/customXml" ds:itemID="{68A05035-223F-4D8F-841F-6AE39765F422}">
   <ds:schemaRefs>
     <ds:schemaRef ds:uri="http://schemas.openxmlformats.org/officeDocument/2006/bibliography"/>
   </ds:schemaRefs>

--- a/TemaDeLicentaTeorie.docx
+++ b/TemaDeLicentaTeorie.docx
@@ -903,6 +903,7 @@
     <w:p>
       <w:pPr>
         <w:rPr>
+          <w:b/>
           <w:sz w:val="36"/>
           <w:szCs w:val="36"/>
         </w:rPr>
@@ -911,190 +912,224 @@
     <w:p>
       <w:pPr>
         <w:rPr>
-          <w:sz w:val="48"/>
-        </w:rPr>
-      </w:pPr>
-    </w:p>
-    <w:p>
-      <w:pPr>
-        <w:rPr>
-          <w:sz w:val="48"/>
-        </w:rPr>
-      </w:pPr>
-    </w:p>
-    <w:p>
-      <w:pPr>
-        <w:rPr>
-          <w:sz w:val="48"/>
-        </w:rPr>
-      </w:pPr>
-    </w:p>
-    <w:p>
-      <w:pPr>
-        <w:rPr>
-          <w:sz w:val="48"/>
-        </w:rPr>
-      </w:pPr>
-    </w:p>
-    <w:p>
-      <w:pPr>
-        <w:rPr>
-          <w:sz w:val="48"/>
-        </w:rPr>
-      </w:pPr>
-    </w:p>
-    <w:p>
-      <w:pPr>
-        <w:rPr>
-          <w:sz w:val="48"/>
-        </w:rPr>
-      </w:pPr>
-    </w:p>
-    <w:p>
-      <w:pPr>
-        <w:rPr>
-          <w:sz w:val="48"/>
-        </w:rPr>
-      </w:pPr>
-    </w:p>
-    <w:p>
-      <w:pPr>
-        <w:rPr>
-          <w:sz w:val="48"/>
-        </w:rPr>
-      </w:pPr>
-    </w:p>
-    <w:p>
-      <w:pPr>
-        <w:rPr>
-          <w:sz w:val="48"/>
-        </w:rPr>
-      </w:pPr>
-    </w:p>
-    <w:p>
-      <w:pPr>
-        <w:rPr>
-          <w:sz w:val="48"/>
-        </w:rPr>
-      </w:pPr>
-    </w:p>
-    <w:p>
-      <w:pPr>
-        <w:rPr>
-          <w:sz w:val="48"/>
-        </w:rPr>
-      </w:pPr>
-    </w:p>
-    <w:p>
-      <w:pPr>
-        <w:rPr>
-          <w:sz w:val="48"/>
-        </w:rPr>
-      </w:pPr>
-    </w:p>
-    <w:p>
-      <w:pPr>
-        <w:rPr>
-          <w:sz w:val="48"/>
-        </w:rPr>
-      </w:pPr>
-    </w:p>
-    <w:p>
-      <w:pPr>
-        <w:rPr>
-          <w:sz w:val="48"/>
-        </w:rPr>
-      </w:pPr>
-    </w:p>
-    <w:p>
-      <w:pPr>
-        <w:rPr>
-          <w:sz w:val="48"/>
-        </w:rPr>
-      </w:pPr>
-    </w:p>
-    <w:p>
-      <w:pPr>
-        <w:rPr>
-          <w:sz w:val="48"/>
-        </w:rPr>
-      </w:pPr>
-    </w:p>
-    <w:p>
-      <w:pPr>
-        <w:rPr>
-          <w:sz w:val="48"/>
-        </w:rPr>
-      </w:pPr>
-    </w:p>
-    <w:p>
-      <w:pPr>
-        <w:rPr>
-          <w:sz w:val="48"/>
-        </w:rPr>
-      </w:pPr>
-    </w:p>
-    <w:p>
-      <w:pPr>
-        <w:rPr>
-          <w:sz w:val="48"/>
-        </w:rPr>
-      </w:pPr>
-    </w:p>
-    <w:p>
-      <w:pPr>
-        <w:rPr>
-          <w:sz w:val="48"/>
-        </w:rPr>
-      </w:pPr>
-    </w:p>
-    <w:p>
-      <w:pPr>
-        <w:rPr>
-          <w:sz w:val="48"/>
-        </w:rPr>
-      </w:pPr>
-    </w:p>
-    <w:p>
-      <w:pPr>
-        <w:rPr>
-          <w:sz w:val="48"/>
-        </w:rPr>
-      </w:pPr>
-    </w:p>
-    <w:p>
-      <w:pPr>
-        <w:rPr>
-          <w:sz w:val="48"/>
-        </w:rPr>
-      </w:pPr>
-    </w:p>
-    <w:p>
-      <w:pPr>
-        <w:rPr>
-          <w:sz w:val="48"/>
-        </w:rPr>
-      </w:pPr>
-    </w:p>
-    <w:p>
-      <w:pPr>
-        <w:rPr>
-          <w:sz w:val="48"/>
-        </w:rPr>
-      </w:pPr>
-    </w:p>
-    <w:p>
-      <w:pPr>
-        <w:rPr>
-          <w:sz w:val="48"/>
-        </w:rPr>
-      </w:pPr>
+          <w:szCs w:val="24"/>
+        </w:rPr>
+      </w:pPr>
+      <w:r>
+        <w:rPr>
+          <w:b/>
+          <w:szCs w:val="24"/>
+        </w:rPr>
+        <w:t>Fig. 2-1 Prima diagrama de linii creată de Wiliam Playfair</w:t>
+      </w:r>
+      <w:r>
+        <w:rPr>
+          <w:szCs w:val="24"/>
+        </w:rPr>
+        <w:t>.........................................</w:t>
+      </w:r>
+    </w:p>
+    <w:p>
+      <w:pPr>
+        <w:rPr>
+          <w:b/>
+          <w:szCs w:val="24"/>
+        </w:rPr>
+      </w:pPr>
+      <w:r>
+        <w:rPr>
+          <w:b/>
+          <w:szCs w:val="24"/>
+        </w:rPr>
+        <w:t>Fig. 2-2 Unul dintre modele de terminale grafice</w:t>
+      </w:r>
+      <w:r>
+        <w:rPr>
+          <w:szCs w:val="24"/>
+        </w:rPr>
+        <w:t>........................................................</w:t>
+      </w:r>
     </w:p>
     <w:p>
       <w:pPr>
         <w:rPr>
           <w:sz w:val="36"/>
           <w:szCs w:val="36"/>
+        </w:rPr>
+      </w:pPr>
+    </w:p>
+    <w:p>
+      <w:pPr>
+        <w:rPr>
+          <w:sz w:val="48"/>
+        </w:rPr>
+      </w:pPr>
+    </w:p>
+    <w:p>
+      <w:pPr>
+        <w:rPr>
+          <w:sz w:val="48"/>
+        </w:rPr>
+      </w:pPr>
+    </w:p>
+    <w:p>
+      <w:pPr>
+        <w:rPr>
+          <w:sz w:val="48"/>
+        </w:rPr>
+      </w:pPr>
+    </w:p>
+    <w:p>
+      <w:pPr>
+        <w:rPr>
+          <w:sz w:val="48"/>
+        </w:rPr>
+      </w:pPr>
+    </w:p>
+    <w:p>
+      <w:pPr>
+        <w:rPr>
+          <w:sz w:val="48"/>
+        </w:rPr>
+      </w:pPr>
+    </w:p>
+    <w:p>
+      <w:pPr>
+        <w:rPr>
+          <w:sz w:val="48"/>
+        </w:rPr>
+      </w:pPr>
+    </w:p>
+    <w:p>
+      <w:pPr>
+        <w:rPr>
+          <w:sz w:val="48"/>
+        </w:rPr>
+      </w:pPr>
+    </w:p>
+    <w:p>
+      <w:pPr>
+        <w:rPr>
+          <w:sz w:val="48"/>
+        </w:rPr>
+      </w:pPr>
+    </w:p>
+    <w:p>
+      <w:pPr>
+        <w:rPr>
+          <w:sz w:val="48"/>
+        </w:rPr>
+      </w:pPr>
+    </w:p>
+    <w:p>
+      <w:pPr>
+        <w:rPr>
+          <w:sz w:val="48"/>
+        </w:rPr>
+      </w:pPr>
+    </w:p>
+    <w:p>
+      <w:pPr>
+        <w:rPr>
+          <w:sz w:val="48"/>
+        </w:rPr>
+      </w:pPr>
+    </w:p>
+    <w:p>
+      <w:pPr>
+        <w:rPr>
+          <w:sz w:val="48"/>
+        </w:rPr>
+      </w:pPr>
+    </w:p>
+    <w:p>
+      <w:pPr>
+        <w:rPr>
+          <w:sz w:val="48"/>
+        </w:rPr>
+      </w:pPr>
+    </w:p>
+    <w:p>
+      <w:pPr>
+        <w:rPr>
+          <w:sz w:val="48"/>
+        </w:rPr>
+      </w:pPr>
+    </w:p>
+    <w:p>
+      <w:pPr>
+        <w:rPr>
+          <w:sz w:val="48"/>
+        </w:rPr>
+      </w:pPr>
+    </w:p>
+    <w:p>
+      <w:pPr>
+        <w:rPr>
+          <w:sz w:val="48"/>
+        </w:rPr>
+      </w:pPr>
+    </w:p>
+    <w:p>
+      <w:pPr>
+        <w:rPr>
+          <w:sz w:val="48"/>
+        </w:rPr>
+      </w:pPr>
+    </w:p>
+    <w:p>
+      <w:pPr>
+        <w:rPr>
+          <w:sz w:val="48"/>
+        </w:rPr>
+      </w:pPr>
+    </w:p>
+    <w:p>
+      <w:pPr>
+        <w:rPr>
+          <w:sz w:val="48"/>
+        </w:rPr>
+      </w:pPr>
+    </w:p>
+    <w:p>
+      <w:pPr>
+        <w:rPr>
+          <w:sz w:val="48"/>
+        </w:rPr>
+      </w:pPr>
+    </w:p>
+    <w:p>
+      <w:pPr>
+        <w:rPr>
+          <w:sz w:val="48"/>
+        </w:rPr>
+      </w:pPr>
+    </w:p>
+    <w:p>
+      <w:pPr>
+        <w:rPr>
+          <w:sz w:val="48"/>
+        </w:rPr>
+      </w:pPr>
+    </w:p>
+    <w:p>
+      <w:pPr>
+        <w:rPr>
+          <w:sz w:val="48"/>
+        </w:rPr>
+      </w:pPr>
+    </w:p>
+    <w:p>
+      <w:pPr>
+        <w:rPr>
+          <w:sz w:val="48"/>
+        </w:rPr>
+      </w:pPr>
+    </w:p>
+    <w:p>
+      <w:pPr>
+        <w:rPr>
+          <w:sz w:val="48"/>
         </w:rPr>
       </w:pPr>
     </w:p>
@@ -1802,25 +1837,13 @@
     </w:p>
     <w:p>
       <w:pPr>
-        <w:pStyle w:val="ListParagraph"/>
-        <w:numPr>
-          <w:ilvl w:val="1"/>
-          <w:numId w:val="2"/>
-        </w:numPr>
+        <w:ind w:left="1440"/>
         <w:rPr>
           <w:b/>
           <w:sz w:val="32"/>
           <w:szCs w:val="32"/>
         </w:rPr>
       </w:pPr>
-      <w:r>
-        <w:rPr>
-          <w:b/>
-          <w:sz w:val="32"/>
-          <w:szCs w:val="32"/>
-        </w:rPr>
-        <w:t>Structura lucrării</w:t>
-      </w:r>
     </w:p>
     <w:p>
       <w:pPr>
@@ -1888,13 +1911,606 @@
         <w:rPr>
           <w:szCs w:val="24"/>
         </w:rPr>
-        <w:t>D</w:t>
-      </w:r>
-      <w:r>
-        <w:rPr>
-          <w:szCs w:val="24"/>
-        </w:rPr>
-        <w:t>as</w:t>
+        <w:t xml:space="preserve">În ceea ce este acum Parcul Național Serra De Capivara din Brazilia pereții </w:t>
+      </w:r>
+    </w:p>
+    <w:p>
+      <w:pPr>
+        <w:rPr>
+          <w:szCs w:val="24"/>
+        </w:rPr>
+      </w:pPr>
+      <w:r>
+        <w:rPr>
+          <w:noProof/>
+          <w:szCs w:val="24"/>
+          <w:lang w:eastAsia="ro-RO"/>
+        </w:rPr>
+        <w:drawing>
+          <wp:anchor distT="0" distB="0" distL="114300" distR="114300" simplePos="0" relativeHeight="251658240" behindDoc="0" locked="0" layoutInCell="1" allowOverlap="1" wp14:anchorId="383DD47C" wp14:editId="370D71EA">
+            <wp:simplePos x="0" y="0"/>
+            <wp:positionH relativeFrom="margin">
+              <wp:align>right</wp:align>
+            </wp:positionH>
+            <wp:positionV relativeFrom="paragraph">
+              <wp:posOffset>3299460</wp:posOffset>
+            </wp:positionV>
+            <wp:extent cx="5940425" cy="3838575"/>
+            <wp:effectExtent l="0" t="0" r="3175" b="9525"/>
+            <wp:wrapThrough wrapText="bothSides">
+              <wp:wrapPolygon edited="0">
+                <wp:start x="0" y="0"/>
+                <wp:lineTo x="0" y="21546"/>
+                <wp:lineTo x="21542" y="21546"/>
+                <wp:lineTo x="21542" y="0"/>
+                <wp:lineTo x="0" y="0"/>
+              </wp:wrapPolygon>
+            </wp:wrapThrough>
+            <wp:docPr id="1" name="Picture 1"/>
+            <wp:cNvGraphicFramePr>
+              <a:graphicFrameLocks xmlns:a="http://schemas.openxmlformats.org/drawingml/2006/main" noChangeAspect="1"/>
+            </wp:cNvGraphicFramePr>
+            <a:graphic xmlns:a="http://schemas.openxmlformats.org/drawingml/2006/main">
+              <a:graphicData uri="http://schemas.openxmlformats.org/drawingml/2006/picture">
+                <pic:pic xmlns:pic="http://schemas.openxmlformats.org/drawingml/2006/picture">
+                  <pic:nvPicPr>
+                    <pic:cNvPr id="1" name="firstLineChart.png"/>
+                    <pic:cNvPicPr/>
+                  </pic:nvPicPr>
+                  <pic:blipFill>
+                    <a:blip r:embed="rId8">
+                      <a:extLst>
+                        <a:ext uri="{28A0092B-C50C-407E-A947-70E740481C1C}">
+                          <a14:useLocalDpi xmlns:a14="http://schemas.microsoft.com/office/drawing/2010/main" val="0"/>
+                        </a:ext>
+                      </a:extLst>
+                    </a:blip>
+                    <a:stretch>
+                      <a:fillRect/>
+                    </a:stretch>
+                  </pic:blipFill>
+                  <pic:spPr>
+                    <a:xfrm>
+                      <a:off x="0" y="0"/>
+                      <a:ext cx="5940425" cy="3838575"/>
+                    </a:xfrm>
+                    <a:prstGeom prst="rect">
+                      <a:avLst/>
+                    </a:prstGeom>
+                  </pic:spPr>
+                </pic:pic>
+              </a:graphicData>
+            </a:graphic>
+            <wp14:sizeRelV relativeFrom="margin">
+              <wp14:pctHeight>0</wp14:pctHeight>
+            </wp14:sizeRelV>
+          </wp:anchor>
+        </w:drawing>
+      </w:r>
+      <w:r>
+        <w:rPr>
+          <w:szCs w:val="24"/>
+        </w:rPr>
+        <w:t>peșterilor poartă unele dintre cele mai vechi reprezentări grafice ale informațiilor</w:t>
+      </w:r>
+      <w:r>
+        <w:rPr>
+          <w:szCs w:val="24"/>
+        </w:rPr>
+        <w:t xml:space="preserve"> iar acele grafice au o vechime de 25.000 de ani</w:t>
+      </w:r>
+      <w:r>
+        <w:rPr>
+          <w:szCs w:val="24"/>
+        </w:rPr>
+        <w:t>.</w:t>
+      </w:r>
+      <w:r>
+        <w:rPr>
+          <w:szCs w:val="24"/>
+        </w:rPr>
+        <w:t xml:space="preserve"> </w:t>
+      </w:r>
+      <w:r>
+        <w:rPr>
+          <w:szCs w:val="24"/>
+        </w:rPr>
+        <w:t>În perioada Evului Mediu, utilizarea diagramelor și graficelor a câștigat popularitate ca mijloace de comunicare preferate în creștere, cu toate acestea, find limitată la anumite subiecte.</w:t>
+      </w:r>
+      <w:r>
+        <w:rPr>
+          <w:szCs w:val="24"/>
+        </w:rPr>
+        <w:t xml:space="preserve"> După apariția pre</w:t>
+      </w:r>
+      <w:r>
+        <w:rPr>
+          <w:szCs w:val="24"/>
+        </w:rPr>
+        <w:t xml:space="preserve">sei tipografice în secolul al 15 </w:t>
+      </w:r>
+      <w:r>
+        <w:rPr>
+          <w:szCs w:val="24"/>
+        </w:rPr>
+        <w:t>- lea</w:t>
+      </w:r>
+      <w:r>
+        <w:rPr>
+          <w:szCs w:val="24"/>
+        </w:rPr>
+        <w:t xml:space="preserve"> în anii 1400</w:t>
+      </w:r>
+      <w:r>
+        <w:rPr>
+          <w:szCs w:val="24"/>
+        </w:rPr>
+        <w:t>, oamenii au constatat că devine tot mai convenabil să se angajeze în scriere, desen și diseminare a informațiilor pe o scar</w:t>
+      </w:r>
+      <w:r>
+        <w:rPr>
+          <w:szCs w:val="24"/>
+        </w:rPr>
+        <w:t xml:space="preserve">ă largă. </w:t>
+      </w:r>
+      <w:r>
+        <w:rPr>
+          <w:szCs w:val="24"/>
+        </w:rPr>
+        <w:t>Edmund Hally</w:t>
+      </w:r>
+      <w:r>
+        <w:rPr>
+          <w:szCs w:val="24"/>
+        </w:rPr>
+        <w:t xml:space="preserve"> este creditat pentru crearea diagramei bivariate inagurale, denumită și </w:t>
+      </w:r>
+      <w:r>
+        <w:t>diagra</w:t>
+      </w:r>
+      <w:r>
+        <w:t>m</w:t>
+      </w:r>
+      <w:r>
+        <w:t>ă</w:t>
+      </w:r>
+      <w:r>
+        <w:rPr>
+          <w:szCs w:val="24"/>
+        </w:rPr>
+        <w:t xml:space="preserve"> de dispersie sau grafic x-y, utilizănd date de observație referitoare la presiunea barometrică și altitudinea.</w:t>
+      </w:r>
+      <w:r>
+        <w:rPr>
+          <w:szCs w:val="24"/>
+        </w:rPr>
+        <w:t xml:space="preserve"> </w:t>
+      </w:r>
+      <w:r>
+        <w:rPr>
+          <w:szCs w:val="24"/>
+        </w:rPr>
+        <w:t xml:space="preserve">La sfârșitul secului al 18 – lea, William Playfair a introdus conceptul de diagramă statică modernă. Pe parcursul vieții lui Wiliam Playfair el a conceput cele mai vechi exemple documentate ale diagramei cu bare, diagramei cu linii și diagramei circulare. </w:t>
+      </w:r>
+      <w:r>
+        <w:rPr>
+          <w:szCs w:val="24"/>
+        </w:rPr>
+        <w:t xml:space="preserve"> </w:t>
+      </w:r>
+    </w:p>
+    <w:p>
+      <w:pPr>
+        <w:jc w:val="center"/>
+        <w:rPr>
+          <w:b/>
+          <w:sz w:val="20"/>
+          <w:szCs w:val="18"/>
+        </w:rPr>
+      </w:pPr>
+      <w:r>
+        <w:rPr>
+          <w:b/>
+          <w:sz w:val="20"/>
+          <w:szCs w:val="18"/>
+        </w:rPr>
+        <w:t>Fig. 2-1 Prima diagrama de linii creată de Wiliam Playfair</w:t>
+      </w:r>
+    </w:p>
+    <w:p>
+      <w:pPr>
+        <w:jc w:val="center"/>
+        <w:rPr>
+          <w:i/>
+          <w:sz w:val="22"/>
+          <w:szCs w:val="22"/>
+        </w:rPr>
+      </w:pPr>
+      <w:r>
+        <w:rPr>
+          <w:i/>
+          <w:sz w:val="22"/>
+          <w:szCs w:val="22"/>
+        </w:rPr>
+        <w:t>Sursa: Don Kopf. When Did Charts Become Popular?</w:t>
+      </w:r>
+      <w:r>
+        <w:rPr>
+          <w:i/>
+          <w:sz w:val="22"/>
+          <w:szCs w:val="22"/>
+        </w:rPr>
+        <w:t>, 2016</w:t>
+      </w:r>
+    </w:p>
+    <w:p>
+      <w:pPr>
+        <w:rPr>
+          <w:szCs w:val="24"/>
+        </w:rPr>
+      </w:pPr>
+      <w:r>
+        <w:rPr>
+          <w:szCs w:val="24"/>
+        </w:rPr>
+        <w:lastRenderedPageBreak/>
+        <w:t>De la începutul secolului 20, reprezentările grafice ale datelor au devenit comune în manuale și erau utilizate de guverne, finanțatori și oameni de știință.</w:t>
+      </w:r>
+      <w:r>
+        <w:rPr>
+          <w:szCs w:val="24"/>
+        </w:rPr>
+        <w:t xml:space="preserve"> </w:t>
+      </w:r>
+    </w:p>
+    <w:p>
+      <w:pPr>
+        <w:rPr>
+          <w:szCs w:val="24"/>
+        </w:rPr>
+      </w:pPr>
+      <w:r>
+        <w:rPr>
+          <w:noProof/>
+          <w:szCs w:val="24"/>
+          <w:lang w:eastAsia="ro-RO"/>
+        </w:rPr>
+        <w:drawing>
+          <wp:anchor distT="0" distB="0" distL="114300" distR="114300" simplePos="0" relativeHeight="251659264" behindDoc="0" locked="0" layoutInCell="1" allowOverlap="1" wp14:anchorId="3DD75DF2" wp14:editId="0A3BEFC0">
+            <wp:simplePos x="0" y="0"/>
+            <wp:positionH relativeFrom="margin">
+              <wp:align>right</wp:align>
+            </wp:positionH>
+            <wp:positionV relativeFrom="paragraph">
+              <wp:posOffset>2793365</wp:posOffset>
+            </wp:positionV>
+            <wp:extent cx="5943600" cy="3413760"/>
+            <wp:effectExtent l="0" t="0" r="0" b="0"/>
+            <wp:wrapThrough wrapText="bothSides">
+              <wp:wrapPolygon edited="0">
+                <wp:start x="0" y="0"/>
+                <wp:lineTo x="0" y="21455"/>
+                <wp:lineTo x="21531" y="21455"/>
+                <wp:lineTo x="21531" y="0"/>
+                <wp:lineTo x="0" y="0"/>
+              </wp:wrapPolygon>
+            </wp:wrapThrough>
+            <wp:docPr id="2" name="Picture 2"/>
+            <wp:cNvGraphicFramePr>
+              <a:graphicFrameLocks xmlns:a="http://schemas.openxmlformats.org/drawingml/2006/main" noChangeAspect="1"/>
+            </wp:cNvGraphicFramePr>
+            <a:graphic xmlns:a="http://schemas.openxmlformats.org/drawingml/2006/main">
+              <a:graphicData uri="http://schemas.openxmlformats.org/drawingml/2006/picture">
+                <pic:pic xmlns:pic="http://schemas.openxmlformats.org/drawingml/2006/picture">
+                  <pic:nvPicPr>
+                    <pic:cNvPr id="2" name="graphicTerminal.png"/>
+                    <pic:cNvPicPr/>
+                  </pic:nvPicPr>
+                  <pic:blipFill>
+                    <a:blip r:embed="rId9">
+                      <a:extLst>
+                        <a:ext uri="{28A0092B-C50C-407E-A947-70E740481C1C}">
+                          <a14:useLocalDpi xmlns:a14="http://schemas.microsoft.com/office/drawing/2010/main" val="0"/>
+                        </a:ext>
+                      </a:extLst>
+                    </a:blip>
+                    <a:stretch>
+                      <a:fillRect/>
+                    </a:stretch>
+                  </pic:blipFill>
+                  <pic:spPr>
+                    <a:xfrm>
+                      <a:off x="0" y="0"/>
+                      <a:ext cx="5943600" cy="3413760"/>
+                    </a:xfrm>
+                    <a:prstGeom prst="rect">
+                      <a:avLst/>
+                    </a:prstGeom>
+                  </pic:spPr>
+                </pic:pic>
+              </a:graphicData>
+            </a:graphic>
+            <wp14:sizeRelH relativeFrom="margin">
+              <wp14:pctWidth>0</wp14:pctWidth>
+            </wp14:sizeRelH>
+            <wp14:sizeRelV relativeFrom="margin">
+              <wp14:pctHeight>0</wp14:pctHeight>
+            </wp14:sizeRelV>
+          </wp:anchor>
+        </w:drawing>
+      </w:r>
+      <w:r>
+        <w:rPr>
+          <w:szCs w:val="24"/>
+        </w:rPr>
+        <w:tab/>
+      </w:r>
+      <w:r>
+        <w:rPr>
+          <w:szCs w:val="24"/>
+        </w:rPr>
+        <w:tab/>
+      </w:r>
+      <w:r>
+        <w:rPr>
+          <w:szCs w:val="24"/>
+        </w:rPr>
+        <w:t xml:space="preserve">Este posibil ca data de 4 iulie 1933 să fie considerată momentul în care vizualizarea datelor a devenit o componentă importantă in media principală (mass media). </w:t>
+      </w:r>
+      <w:r>
+        <w:rPr>
+          <w:szCs w:val="24"/>
+        </w:rPr>
+        <w:t xml:space="preserve">În anii 1950 și 1960, inginerii au creat limbaje de programare pentru prelucrarea datelor statice (Fortran și S), precum și programe care au simplificat vizualizarea datelor (SAS și Lisp-Stat). </w:t>
+      </w:r>
+      <w:r>
+        <w:rPr>
+          <w:szCs w:val="24"/>
+        </w:rPr>
+        <w:t>Înțelegerea acestor instrumente inovatoare pentru analiza și vizualizarea datelor era limitată la un grup restrâns de programatori.</w:t>
+      </w:r>
+      <w:r>
+        <w:rPr>
+          <w:szCs w:val="24"/>
+        </w:rPr>
+        <w:t xml:space="preserve"> În anii 1980, programe software precum Lotus 1-2-3 și Microsoft Excel au fost create și au permis mai m</w:t>
+      </w:r>
+      <w:r>
+        <w:rPr>
+          <w:szCs w:val="24"/>
+        </w:rPr>
+        <w:t>ultor oameni să creeze diagrame, și pentru jurnalisti muncă a devenit</w:t>
+      </w:r>
+      <w:r>
+        <w:rPr>
+          <w:szCs w:val="24"/>
+        </w:rPr>
+        <w:t xml:space="preserve"> mai ușoară pentur că nu au avut</w:t>
+      </w:r>
+      <w:r>
+        <w:rPr>
+          <w:szCs w:val="24"/>
+        </w:rPr>
+        <w:t xml:space="preserve"> nevoie sa deseneze diagramele de mana,</w:t>
+      </w:r>
+      <w:r>
+        <w:rPr>
+          <w:szCs w:val="24"/>
+        </w:rPr>
+        <w:t xml:space="preserve"> și puteau face diagrame de pe calculatoare personale.</w:t>
+      </w:r>
+    </w:p>
+    <w:p>
+      <w:pPr>
+        <w:rPr>
+          <w:szCs w:val="24"/>
+        </w:rPr>
+      </w:pPr>
+    </w:p>
+    <w:p>
+      <w:pPr>
+        <w:jc w:val="center"/>
+        <w:rPr>
+          <w:b/>
+          <w:sz w:val="20"/>
+          <w:szCs w:val="24"/>
+        </w:rPr>
+      </w:pPr>
+      <w:r>
+        <w:rPr>
+          <w:b/>
+          <w:sz w:val="20"/>
+          <w:szCs w:val="24"/>
+        </w:rPr>
+        <w:t>Fig. 2-2 Un</w:t>
+      </w:r>
+      <w:r>
+        <w:rPr>
+          <w:b/>
+          <w:sz w:val="20"/>
+          <w:szCs w:val="24"/>
+        </w:rPr>
+        <w:t>ul dintre modele de terminale grafice</w:t>
+      </w:r>
+    </w:p>
+    <w:p>
+      <w:pPr>
+        <w:jc w:val="center"/>
+        <w:rPr>
+          <w:i/>
+          <w:sz w:val="22"/>
+          <w:szCs w:val="24"/>
+        </w:rPr>
+      </w:pPr>
+      <w:r>
+        <w:rPr>
+          <w:i/>
+          <w:sz w:val="22"/>
+          <w:szCs w:val="24"/>
+        </w:rPr>
+        <w:t>Sursa: Don Kopf. When Did Charts Become Popular?</w:t>
+      </w:r>
+      <w:r>
+        <w:rPr>
+          <w:i/>
+          <w:sz w:val="22"/>
+          <w:szCs w:val="24"/>
+        </w:rPr>
+        <w:t>, 2016</w:t>
+      </w:r>
+    </w:p>
+    <w:p>
+      <w:pPr>
+        <w:pStyle w:val="ListParagraph"/>
+        <w:numPr>
+          <w:ilvl w:val="1"/>
+          <w:numId w:val="24"/>
+        </w:numPr>
+        <w:rPr>
+          <w:b/>
+          <w:sz w:val="32"/>
+          <w:szCs w:val="32"/>
+        </w:rPr>
+      </w:pPr>
+      <w:r>
+        <w:rPr>
+          <w:b/>
+          <w:sz w:val="32"/>
+          <w:szCs w:val="32"/>
+        </w:rPr>
+        <w:t>Ce este un raport grafic ?</w:t>
+      </w:r>
+    </w:p>
+    <w:p>
+      <w:pPr>
+        <w:ind w:left="1350"/>
+        <w:rPr>
+          <w:szCs w:val="24"/>
+        </w:rPr>
+      </w:pPr>
+      <w:r>
+        <w:rPr>
+          <w:szCs w:val="24"/>
+        </w:rPr>
+        <w:t>Digrama</w:t>
+      </w:r>
+      <w:r>
+        <w:rPr>
+          <w:szCs w:val="24"/>
+        </w:rPr>
+        <w:t xml:space="preserve"> este o reprezentare grafic</w:t>
+      </w:r>
+      <w:r>
+        <w:rPr>
+          <w:szCs w:val="24"/>
+        </w:rPr>
+        <w:t xml:space="preserve">ă pentru vizualizarea unor date. O </w:t>
+      </w:r>
+    </w:p>
+    <w:p>
+      <w:pPr>
+        <w:rPr>
+          <w:szCs w:val="24"/>
+        </w:rPr>
+      </w:pPr>
+      <w:r>
+        <w:rPr>
+          <w:szCs w:val="24"/>
+        </w:rPr>
+        <w:lastRenderedPageBreak/>
+        <w:t xml:space="preserve">diagrama poate </w:t>
+      </w:r>
+      <w:r>
+        <w:rPr>
+          <w:szCs w:val="24"/>
+        </w:rPr>
+        <w:t>reprezenta date numerice, funcții sau diferite alte informații care sunt prea complicate și lungi să fie transpuse într-o propoziție.</w:t>
+      </w:r>
+      <w:r>
+        <w:rPr>
+          <w:szCs w:val="24"/>
+        </w:rPr>
+        <w:t xml:space="preserve"> </w:t>
+      </w:r>
+      <w:r>
+        <w:rPr>
+          <w:szCs w:val="24"/>
+        </w:rPr>
+        <w:t xml:space="preserve">Rapoarte grafice, cunoscute uneori și ca rapoarte vizuale, integrează elemente grafice pentru a îmbunătăți aspectul vizual al datelor prezentate și pentru a îmbunătăți ușorința în utilizare prin reprezentarea grafică a datelor sub fomră de grafice sau diagrame. </w:t>
+      </w:r>
+      <w:r>
+        <w:rPr>
+          <w:szCs w:val="24"/>
+        </w:rPr>
+        <w:t>Graficele pot ilustra rapid comortamentul general și pot evidenția fenomene, anomalii și relații între punctele de date care altfel ar putea fi trecute cu vederea, contribuind astfel la predicții și luarea de decizii mai bune, bazate pe date.</w:t>
+      </w:r>
+    </w:p>
+    <w:p>
+      <w:pPr>
+        <w:rPr>
+          <w:szCs w:val="24"/>
+        </w:rPr>
+      </w:pPr>
+    </w:p>
+    <w:p>
+      <w:pPr>
+        <w:pStyle w:val="ListParagraph"/>
+        <w:numPr>
+          <w:ilvl w:val="1"/>
+          <w:numId w:val="24"/>
+        </w:numPr>
+        <w:rPr>
+          <w:b/>
+          <w:sz w:val="32"/>
+          <w:szCs w:val="32"/>
+        </w:rPr>
+      </w:pPr>
+      <w:r>
+        <w:rPr>
+          <w:b/>
+          <w:sz w:val="32"/>
+          <w:szCs w:val="32"/>
+        </w:rPr>
+        <w:t>Rolul rapoartelor grafice</w:t>
+      </w:r>
+    </w:p>
+    <w:p>
+      <w:pPr>
+        <w:ind w:left="1350"/>
+        <w:rPr>
+          <w:szCs w:val="24"/>
+        </w:rPr>
+      </w:pPr>
+      <w:r>
+        <w:rPr>
+          <w:szCs w:val="24"/>
+        </w:rPr>
+        <w:t>Rolul</w:t>
+      </w:r>
+      <w:r>
+        <w:rPr>
+          <w:szCs w:val="24"/>
+        </w:rPr>
+        <w:t xml:space="preserve"> fundamental al rapoartelor grafice este acela de a compensa cantități </w:t>
+      </w:r>
+    </w:p>
+    <w:p>
+      <w:pPr>
+        <w:rPr>
+          <w:szCs w:val="24"/>
+        </w:rPr>
+      </w:pPr>
+      <w:r>
+        <w:rPr>
+          <w:szCs w:val="24"/>
+        </w:rPr>
+        <w:t>mari de informație in formate ușor de înțeles</w:t>
+      </w:r>
+      <w:r>
+        <w:rPr>
+          <w:szCs w:val="24"/>
+        </w:rPr>
+        <w:t xml:space="preserve">. </w:t>
       </w:r>
       <w:r>
         <w:rPr>
@@ -1904,6 +2520,37 @@
       </w:r>
       <w:bookmarkStart w:id="0" w:name="_GoBack"/>
       <w:bookmarkEnd w:id="0"/>
+    </w:p>
+    <w:p>
+      <w:pPr>
+        <w:jc w:val="center"/>
+        <w:rPr>
+          <w:i/>
+          <w:noProof/>
+          <w:sz w:val="22"/>
+          <w:szCs w:val="24"/>
+          <w:lang w:eastAsia="ro-RO"/>
+        </w:rPr>
+      </w:pPr>
+    </w:p>
+    <w:p>
+      <w:pPr>
+        <w:rPr>
+          <w:i/>
+          <w:noProof/>
+          <w:sz w:val="22"/>
+          <w:szCs w:val="24"/>
+          <w:lang w:eastAsia="ro-RO"/>
+        </w:rPr>
+      </w:pPr>
+    </w:p>
+    <w:p>
+      <w:pPr>
+        <w:rPr>
+          <w:sz w:val="22"/>
+          <w:szCs w:val="24"/>
+        </w:rPr>
+      </w:pPr>
     </w:p>
     <w:sectPr>
       <w:pgSz w:w="11906" w:h="16838" w:code="9"/>
@@ -3354,6 +4001,92 @@
     </w:lvl>
   </w:abstractNum>
   <w:abstractNum w:abstractNumId="14" w15:restartNumberingAfterBreak="0">
+    <w:nsid w:val="42421A34"/>
+    <w:multiLevelType w:val="multilevel"/>
+    <w:tmpl w:val="0409001F"/>
+    <w:lvl w:ilvl="0">
+      <w:start w:val="1"/>
+      <w:numFmt w:val="decimal"/>
+      <w:lvlText w:val="%1."/>
+      <w:lvlJc w:val="left"/>
+      <w:pPr>
+        <w:ind w:left="360" w:hanging="360"/>
+      </w:pPr>
+    </w:lvl>
+    <w:lvl w:ilvl="1">
+      <w:start w:val="1"/>
+      <w:numFmt w:val="decimal"/>
+      <w:lvlText w:val="%1.%2."/>
+      <w:lvlJc w:val="left"/>
+      <w:pPr>
+        <w:ind w:left="792" w:hanging="432"/>
+      </w:pPr>
+    </w:lvl>
+    <w:lvl w:ilvl="2">
+      <w:start w:val="1"/>
+      <w:numFmt w:val="decimal"/>
+      <w:lvlText w:val="%1.%2.%3."/>
+      <w:lvlJc w:val="left"/>
+      <w:pPr>
+        <w:ind w:left="1224" w:hanging="504"/>
+      </w:pPr>
+    </w:lvl>
+    <w:lvl w:ilvl="3">
+      <w:start w:val="1"/>
+      <w:numFmt w:val="decimal"/>
+      <w:lvlText w:val="%1.%2.%3.%4."/>
+      <w:lvlJc w:val="left"/>
+      <w:pPr>
+        <w:ind w:left="1728" w:hanging="648"/>
+      </w:pPr>
+    </w:lvl>
+    <w:lvl w:ilvl="4">
+      <w:start w:val="1"/>
+      <w:numFmt w:val="decimal"/>
+      <w:lvlText w:val="%1.%2.%3.%4.%5."/>
+      <w:lvlJc w:val="left"/>
+      <w:pPr>
+        <w:ind w:left="2232" w:hanging="792"/>
+      </w:pPr>
+    </w:lvl>
+    <w:lvl w:ilvl="5">
+      <w:start w:val="1"/>
+      <w:numFmt w:val="decimal"/>
+      <w:lvlText w:val="%1.%2.%3.%4.%5.%6."/>
+      <w:lvlJc w:val="left"/>
+      <w:pPr>
+        <w:ind w:left="2736" w:hanging="936"/>
+      </w:pPr>
+    </w:lvl>
+    <w:lvl w:ilvl="6">
+      <w:start w:val="1"/>
+      <w:numFmt w:val="decimal"/>
+      <w:lvlText w:val="%1.%2.%3.%4.%5.%6.%7."/>
+      <w:lvlJc w:val="left"/>
+      <w:pPr>
+        <w:ind w:left="3240" w:hanging="1080"/>
+      </w:pPr>
+    </w:lvl>
+    <w:lvl w:ilvl="7">
+      <w:start w:val="1"/>
+      <w:numFmt w:val="decimal"/>
+      <w:lvlText w:val="%1.%2.%3.%4.%5.%6.%7.%8."/>
+      <w:lvlJc w:val="left"/>
+      <w:pPr>
+        <w:ind w:left="3744" w:hanging="1224"/>
+      </w:pPr>
+    </w:lvl>
+    <w:lvl w:ilvl="8">
+      <w:start w:val="1"/>
+      <w:numFmt w:val="decimal"/>
+      <w:lvlText w:val="%1.%2.%3.%4.%5.%6.%7.%8.%9."/>
+      <w:lvlJc w:val="left"/>
+      <w:pPr>
+        <w:ind w:left="4320" w:hanging="1440"/>
+      </w:pPr>
+    </w:lvl>
+  </w:abstractNum>
+  <w:abstractNum w:abstractNumId="15" w15:restartNumberingAfterBreak="0">
     <w:nsid w:val="45580895"/>
     <w:multiLevelType w:val="multilevel"/>
     <w:tmpl w:val="0409001F"/>
@@ -3439,7 +4172,7 @@
       </w:pPr>
     </w:lvl>
   </w:abstractNum>
-  <w:abstractNum w:abstractNumId="15" w15:restartNumberingAfterBreak="0">
+  <w:abstractNum w:abstractNumId="16" w15:restartNumberingAfterBreak="0">
     <w:nsid w:val="4FDE3B85"/>
     <w:multiLevelType w:val="multilevel"/>
     <w:tmpl w:val="1F1481CA"/>
@@ -3557,7 +4290,7 @@
       </w:rPr>
     </w:lvl>
   </w:abstractNum>
-  <w:abstractNum w:abstractNumId="16" w15:restartNumberingAfterBreak="0">
+  <w:abstractNum w:abstractNumId="17" w15:restartNumberingAfterBreak="0">
     <w:nsid w:val="5258533A"/>
     <w:multiLevelType w:val="multilevel"/>
     <w:tmpl w:val="0409001F"/>
@@ -3643,7 +4376,7 @@
       </w:pPr>
     </w:lvl>
   </w:abstractNum>
-  <w:abstractNum w:abstractNumId="17" w15:restartNumberingAfterBreak="0">
+  <w:abstractNum w:abstractNumId="18" w15:restartNumberingAfterBreak="0">
     <w:nsid w:val="54CA164E"/>
     <w:multiLevelType w:val="multilevel"/>
     <w:tmpl w:val="1F1481CA"/>
@@ -3761,7 +4494,7 @@
       </w:rPr>
     </w:lvl>
   </w:abstractNum>
-  <w:abstractNum w:abstractNumId="18" w15:restartNumberingAfterBreak="0">
+  <w:abstractNum w:abstractNumId="19" w15:restartNumberingAfterBreak="0">
     <w:nsid w:val="5A7A327E"/>
     <w:multiLevelType w:val="multilevel"/>
     <w:tmpl w:val="0409001F"/>
@@ -3847,7 +4580,7 @@
       </w:pPr>
     </w:lvl>
   </w:abstractNum>
-  <w:abstractNum w:abstractNumId="19" w15:restartNumberingAfterBreak="0">
+  <w:abstractNum w:abstractNumId="20" w15:restartNumberingAfterBreak="0">
     <w:nsid w:val="5C200D72"/>
     <w:multiLevelType w:val="multilevel"/>
     <w:tmpl w:val="0409001F"/>
@@ -3933,7 +4666,7 @@
       </w:pPr>
     </w:lvl>
   </w:abstractNum>
-  <w:abstractNum w:abstractNumId="20" w15:restartNumberingAfterBreak="0">
+  <w:abstractNum w:abstractNumId="21" w15:restartNumberingAfterBreak="0">
     <w:nsid w:val="67934203"/>
     <w:multiLevelType w:val="multilevel"/>
     <w:tmpl w:val="0409001F"/>
@@ -4019,7 +4752,7 @@
       </w:pPr>
     </w:lvl>
   </w:abstractNum>
-  <w:abstractNum w:abstractNumId="21" w15:restartNumberingAfterBreak="0">
+  <w:abstractNum w:abstractNumId="22" w15:restartNumberingAfterBreak="0">
     <w:nsid w:val="738F1758"/>
     <w:multiLevelType w:val="multilevel"/>
     <w:tmpl w:val="1F1481CA"/>
@@ -4137,7 +4870,7 @@
       </w:rPr>
     </w:lvl>
   </w:abstractNum>
-  <w:abstractNum w:abstractNumId="22" w15:restartNumberingAfterBreak="0">
+  <w:abstractNum w:abstractNumId="23" w15:restartNumberingAfterBreak="0">
     <w:nsid w:val="7A6122F5"/>
     <w:multiLevelType w:val="hybridMultilevel"/>
     <w:tmpl w:val="764CDBA8"/>
@@ -4223,7 +4956,93 @@
       </w:pPr>
     </w:lvl>
   </w:abstractNum>
-  <w:abstractNum w:abstractNumId="23" w15:restartNumberingAfterBreak="0">
+  <w:abstractNum w:abstractNumId="24" w15:restartNumberingAfterBreak="0">
+    <w:nsid w:val="7CC14E74"/>
+    <w:multiLevelType w:val="multilevel"/>
+    <w:tmpl w:val="0409001F"/>
+    <w:lvl w:ilvl="0">
+      <w:start w:val="1"/>
+      <w:numFmt w:val="decimal"/>
+      <w:lvlText w:val="%1."/>
+      <w:lvlJc w:val="left"/>
+      <w:pPr>
+        <w:ind w:left="360" w:hanging="360"/>
+      </w:pPr>
+    </w:lvl>
+    <w:lvl w:ilvl="1">
+      <w:start w:val="1"/>
+      <w:numFmt w:val="decimal"/>
+      <w:lvlText w:val="%1.%2."/>
+      <w:lvlJc w:val="left"/>
+      <w:pPr>
+        <w:ind w:left="792" w:hanging="432"/>
+      </w:pPr>
+    </w:lvl>
+    <w:lvl w:ilvl="2">
+      <w:start w:val="1"/>
+      <w:numFmt w:val="decimal"/>
+      <w:lvlText w:val="%1.%2.%3."/>
+      <w:lvlJc w:val="left"/>
+      <w:pPr>
+        <w:ind w:left="1224" w:hanging="504"/>
+      </w:pPr>
+    </w:lvl>
+    <w:lvl w:ilvl="3">
+      <w:start w:val="1"/>
+      <w:numFmt w:val="decimal"/>
+      <w:lvlText w:val="%1.%2.%3.%4."/>
+      <w:lvlJc w:val="left"/>
+      <w:pPr>
+        <w:ind w:left="1728" w:hanging="648"/>
+      </w:pPr>
+    </w:lvl>
+    <w:lvl w:ilvl="4">
+      <w:start w:val="1"/>
+      <w:numFmt w:val="decimal"/>
+      <w:lvlText w:val="%1.%2.%3.%4.%5."/>
+      <w:lvlJc w:val="left"/>
+      <w:pPr>
+        <w:ind w:left="2232" w:hanging="792"/>
+      </w:pPr>
+    </w:lvl>
+    <w:lvl w:ilvl="5">
+      <w:start w:val="1"/>
+      <w:numFmt w:val="decimal"/>
+      <w:lvlText w:val="%1.%2.%3.%4.%5.%6."/>
+      <w:lvlJc w:val="left"/>
+      <w:pPr>
+        <w:ind w:left="2736" w:hanging="936"/>
+      </w:pPr>
+    </w:lvl>
+    <w:lvl w:ilvl="6">
+      <w:start w:val="1"/>
+      <w:numFmt w:val="decimal"/>
+      <w:lvlText w:val="%1.%2.%3.%4.%5.%6.%7."/>
+      <w:lvlJc w:val="left"/>
+      <w:pPr>
+        <w:ind w:left="3240" w:hanging="1080"/>
+      </w:pPr>
+    </w:lvl>
+    <w:lvl w:ilvl="7">
+      <w:start w:val="1"/>
+      <w:numFmt w:val="decimal"/>
+      <w:lvlText w:val="%1.%2.%3.%4.%5.%6.%7.%8."/>
+      <w:lvlJc w:val="left"/>
+      <w:pPr>
+        <w:ind w:left="3744" w:hanging="1224"/>
+      </w:pPr>
+    </w:lvl>
+    <w:lvl w:ilvl="8">
+      <w:start w:val="1"/>
+      <w:numFmt w:val="decimal"/>
+      <w:lvlText w:val="%1.%2.%3.%4.%5.%6.%7.%8.%9."/>
+      <w:lvlJc w:val="left"/>
+      <w:pPr>
+        <w:ind w:left="4320" w:hanging="1440"/>
+      </w:pPr>
+    </w:lvl>
+  </w:abstractNum>
+  <w:abstractNum w:abstractNumId="25" w15:restartNumberingAfterBreak="0">
     <w:nsid w:val="7F8A2B86"/>
     <w:multiLevelType w:val="multilevel"/>
     <w:tmpl w:val="0409001F"/>
@@ -4313,28 +5132,28 @@
     <w:abstractNumId w:val="1"/>
   </w:num>
   <w:num w:numId="2">
-    <w:abstractNumId w:val="17"/>
+    <w:abstractNumId w:val="18"/>
   </w:num>
   <w:num w:numId="3">
     <w:abstractNumId w:val="2"/>
   </w:num>
   <w:num w:numId="4">
-    <w:abstractNumId w:val="19"/>
+    <w:abstractNumId w:val="20"/>
   </w:num>
   <w:num w:numId="5">
-    <w:abstractNumId w:val="23"/>
+    <w:abstractNumId w:val="25"/>
   </w:num>
   <w:num w:numId="6">
     <w:abstractNumId w:val="3"/>
   </w:num>
   <w:num w:numId="7">
-    <w:abstractNumId w:val="20"/>
+    <w:abstractNumId w:val="21"/>
   </w:num>
   <w:num w:numId="8">
     <w:abstractNumId w:val="4"/>
   </w:num>
   <w:num w:numId="9">
-    <w:abstractNumId w:val="22"/>
+    <w:abstractNumId w:val="23"/>
   </w:num>
   <w:num w:numId="10">
     <w:abstractNumId w:val="6"/>
@@ -4343,19 +5162,19 @@
     <w:abstractNumId w:val="10"/>
   </w:num>
   <w:num w:numId="12">
-    <w:abstractNumId w:val="14"/>
+    <w:abstractNumId w:val="15"/>
   </w:num>
   <w:num w:numId="13">
     <w:abstractNumId w:val="12"/>
   </w:num>
   <w:num w:numId="14">
-    <w:abstractNumId w:val="16"/>
+    <w:abstractNumId w:val="17"/>
   </w:num>
   <w:num w:numId="15">
     <w:abstractNumId w:val="8"/>
   </w:num>
   <w:num w:numId="16">
-    <w:abstractNumId w:val="18"/>
+    <w:abstractNumId w:val="19"/>
   </w:num>
   <w:num w:numId="17">
     <w:abstractNumId w:val="11"/>
@@ -4364,13 +5183,13 @@
     <w:abstractNumId w:val="5"/>
   </w:num>
   <w:num w:numId="19">
-    <w:abstractNumId w:val="15"/>
+    <w:abstractNumId w:val="16"/>
   </w:num>
   <w:num w:numId="20">
     <w:abstractNumId w:val="7"/>
   </w:num>
   <w:num w:numId="21">
-    <w:abstractNumId w:val="21"/>
+    <w:abstractNumId w:val="22"/>
   </w:num>
   <w:num w:numId="22">
     <w:abstractNumId w:val="0"/>
@@ -4380,6 +5199,12 @@
   </w:num>
   <w:num w:numId="24">
     <w:abstractNumId w:val="9"/>
+  </w:num>
+  <w:num w:numId="25">
+    <w:abstractNumId w:val="24"/>
+  </w:num>
+  <w:num w:numId="26">
+    <w:abstractNumId w:val="14"/>
   </w:num>
 </w:numbering>
 </file>
@@ -4828,7 +5653,6 @@
   <w:style w:type="character" w:default="1" w:styleId="DefaultParagraphFont">
     <w:name w:val="Default Paragraph Font"/>
     <w:uiPriority w:val="1"/>
-    <w:semiHidden/>
     <w:unhideWhenUsed/>
   </w:style>
   <w:style w:type="table" w:default="1" w:styleId="TableNormal">
@@ -5279,7 +6103,7 @@
 </file>
 
 <file path=customXml/itemProps1.xml><?xml version="1.0" encoding="utf-8"?>
-<ds:datastoreItem xmlns:ds="http://schemas.openxmlformats.org/officeDocument/2006/customXml" ds:itemID="{68A05035-223F-4D8F-841F-6AE39765F422}">
+<ds:datastoreItem xmlns:ds="http://schemas.openxmlformats.org/officeDocument/2006/customXml" ds:itemID="{AC78ECB3-312A-4341-8061-952DA7CBF64E}">
   <ds:schemaRefs>
     <ds:schemaRef ds:uri="http://schemas.openxmlformats.org/officeDocument/2006/bibliography"/>
   </ds:schemaRefs>

--- a/TemaDeLicentaTeorie.docx
+++ b/TemaDeLicentaTeorie.docx
@@ -926,13 +926,18 @@
         <w:rPr>
           <w:szCs w:val="24"/>
         </w:rPr>
-        <w:t>.........................................</w:t>
-      </w:r>
-    </w:p>
-    <w:p>
-      <w:pPr>
-        <w:rPr>
-          <w:b/>
+        <w:t>.........</w:t>
+      </w:r>
+      <w:r>
+        <w:rPr>
+          <w:szCs w:val="24"/>
+        </w:rPr>
+        <w:t>...............................</w:t>
+      </w:r>
+    </w:p>
+    <w:p>
+      <w:pPr>
+        <w:rPr>
           <w:szCs w:val="24"/>
         </w:rPr>
       </w:pPr>
@@ -947,189 +952,385 @@
         <w:rPr>
           <w:szCs w:val="24"/>
         </w:rPr>
-        <w:t>........................................................</w:t>
-      </w:r>
+        <w:t>........................</w:t>
+      </w:r>
+      <w:r>
+        <w:rPr>
+          <w:szCs w:val="24"/>
+        </w:rPr>
+        <w:t>...............................</w:t>
+      </w:r>
+    </w:p>
+    <w:p>
+      <w:pPr>
+        <w:rPr>
+          <w:b/>
+          <w:szCs w:val="24"/>
+        </w:rPr>
+      </w:pPr>
+      <w:r>
+        <w:rPr>
+          <w:b/>
+          <w:szCs w:val="24"/>
+        </w:rPr>
+        <w:t>Fig</w:t>
+      </w:r>
+      <w:r>
+        <w:rPr>
+          <w:b/>
+          <w:szCs w:val="24"/>
+        </w:rPr>
+        <w:t>.</w:t>
+      </w:r>
+      <w:r>
+        <w:rPr>
+          <w:b/>
+          <w:szCs w:val="24"/>
+        </w:rPr>
+        <w:t xml:space="preserve"> 2-3 Un exemplu de rapoarte grafice în mass-media</w:t>
+      </w:r>
+      <w:r>
+        <w:rPr>
+          <w:szCs w:val="24"/>
+        </w:rPr>
+        <w:t>.............</w:t>
+      </w:r>
+      <w:r>
+        <w:rPr>
+          <w:szCs w:val="24"/>
+        </w:rPr>
+        <w:t>.............................</w:t>
+      </w:r>
+    </w:p>
+    <w:p>
+      <w:pPr>
+        <w:rPr>
+          <w:b/>
+        </w:rPr>
+      </w:pPr>
+      <w:r>
+        <w:rPr>
+          <w:b/>
+        </w:rPr>
+        <w:t>Fig</w:t>
+      </w:r>
+      <w:r>
+        <w:rPr>
+          <w:b/>
+        </w:rPr>
+        <w:t>.</w:t>
+      </w:r>
+      <w:r>
+        <w:rPr>
+          <w:b/>
+        </w:rPr>
+        <w:t xml:space="preserve"> 2-4 Chart.js</w:t>
+      </w:r>
+      <w:r>
+        <w:t>..............................................................................</w:t>
+      </w:r>
+      <w:r>
+        <w:t>...............................</w:t>
+      </w:r>
+    </w:p>
+    <w:p>
+      <w:pPr>
+        <w:rPr>
+          <w:b/>
+          <w:szCs w:val="24"/>
+        </w:rPr>
+      </w:pPr>
+      <w:r>
+        <w:rPr>
+          <w:b/>
+          <w:szCs w:val="24"/>
+        </w:rPr>
+        <w:t>Fig</w:t>
+      </w:r>
+      <w:r>
+        <w:rPr>
+          <w:b/>
+          <w:szCs w:val="24"/>
+        </w:rPr>
+        <w:t>.</w:t>
+      </w:r>
+      <w:r>
+        <w:rPr>
+          <w:b/>
+          <w:szCs w:val="24"/>
+        </w:rPr>
+        <w:t xml:space="preserve"> 2-5 CanvasJS</w:t>
+      </w:r>
+      <w:r>
+        <w:rPr>
+          <w:szCs w:val="24"/>
+        </w:rPr>
+        <w:t>.....................................................................................</w:t>
+      </w:r>
+      <w:r>
+        <w:rPr>
+          <w:szCs w:val="24"/>
+        </w:rPr>
+        <w:t>....................</w:t>
+      </w:r>
+    </w:p>
+    <w:p>
+      <w:pPr>
+        <w:rPr>
+          <w:b/>
+        </w:rPr>
+      </w:pPr>
+      <w:r>
+        <w:rPr>
+          <w:b/>
+        </w:rPr>
+        <w:t>Fig. 2-6 Google Charts</w:t>
+      </w:r>
+      <w:r>
+        <w:t>..................................................................</w:t>
+      </w:r>
+      <w:r>
+        <w:t>...............................</w:t>
+      </w:r>
+    </w:p>
+    <w:p>
+      <w:pPr>
+        <w:rPr>
+          <w:szCs w:val="24"/>
+        </w:rPr>
+      </w:pPr>
+      <w:r>
+        <w:rPr>
+          <w:b/>
+          <w:szCs w:val="24"/>
+        </w:rPr>
+        <w:t>Fig. 2-7 Rapoarte grafice de tip linie</w:t>
+      </w:r>
+      <w:r>
+        <w:rPr>
+          <w:szCs w:val="24"/>
+        </w:rPr>
+        <w:t>...............................................</w:t>
+      </w:r>
+      <w:r>
+        <w:rPr>
+          <w:szCs w:val="24"/>
+        </w:rPr>
+        <w:t>............................</w:t>
+      </w:r>
+    </w:p>
+    <w:p>
+      <w:pPr>
+        <w:rPr>
+          <w:szCs w:val="24"/>
+        </w:rPr>
+      </w:pPr>
+      <w:r>
+        <w:rPr>
+          <w:b/>
+          <w:szCs w:val="24"/>
+        </w:rPr>
+        <w:t>Fig. 2-8 Rapoarte grafice de tip bară</w:t>
+      </w:r>
+      <w:r>
+        <w:rPr>
+          <w:szCs w:val="24"/>
+        </w:rPr>
+        <w:t>...........................................................................</w:t>
+      </w:r>
+    </w:p>
+    <w:p>
+      <w:pPr>
+        <w:rPr>
+          <w:szCs w:val="24"/>
+        </w:rPr>
+      </w:pPr>
+      <w:r>
+        <w:rPr>
+          <w:b/>
+          <w:szCs w:val="24"/>
+        </w:rPr>
+        <w:t>Fig. 2-9 Rapoarte grafice de tip plăcintă</w:t>
+      </w:r>
+      <w:r>
+        <w:rPr>
+          <w:szCs w:val="24"/>
+        </w:rPr>
+        <w:t>.....................................................................</w:t>
+      </w:r>
+    </w:p>
+    <w:p>
+      <w:pPr>
+        <w:rPr>
+          <w:b/>
+          <w:szCs w:val="24"/>
+        </w:rPr>
+      </w:pPr>
+      <w:r>
+        <w:rPr>
+          <w:b/>
+          <w:szCs w:val="24"/>
+        </w:rPr>
+        <w:t>Fig. 2-10 Rapoarte grafice de tip polar</w:t>
+      </w:r>
+      <w:r>
+        <w:rPr>
+          <w:szCs w:val="24"/>
+        </w:rPr>
+        <w:t>.......................................................................</w:t>
+      </w:r>
+      <w:r>
+        <w:rPr>
+          <w:szCs w:val="24"/>
+        </w:rPr>
+        <w:t>.</w:t>
+      </w:r>
+    </w:p>
+    <w:p>
+      <w:pPr>
+        <w:rPr>
+          <w:sz w:val="48"/>
+        </w:rPr>
+      </w:pPr>
+    </w:p>
+    <w:p>
+      <w:pPr>
+        <w:rPr>
+          <w:sz w:val="48"/>
+        </w:rPr>
+      </w:pPr>
+    </w:p>
+    <w:p>
+      <w:pPr>
+        <w:rPr>
+          <w:sz w:val="48"/>
+        </w:rPr>
+      </w:pPr>
+    </w:p>
+    <w:p>
+      <w:pPr>
+        <w:rPr>
+          <w:sz w:val="48"/>
+        </w:rPr>
+      </w:pPr>
+    </w:p>
+    <w:p>
+      <w:pPr>
+        <w:rPr>
+          <w:sz w:val="48"/>
+        </w:rPr>
+      </w:pPr>
+    </w:p>
+    <w:p>
+      <w:pPr>
+        <w:rPr>
+          <w:sz w:val="48"/>
+        </w:rPr>
+      </w:pPr>
+    </w:p>
+    <w:p>
+      <w:pPr>
+        <w:rPr>
+          <w:sz w:val="48"/>
+        </w:rPr>
+      </w:pPr>
+    </w:p>
+    <w:p>
+      <w:pPr>
+        <w:rPr>
+          <w:sz w:val="48"/>
+        </w:rPr>
+      </w:pPr>
+    </w:p>
+    <w:p>
+      <w:pPr>
+        <w:rPr>
+          <w:sz w:val="48"/>
+        </w:rPr>
+      </w:pPr>
+    </w:p>
+    <w:p>
+      <w:pPr>
+        <w:rPr>
+          <w:sz w:val="48"/>
+        </w:rPr>
+      </w:pPr>
+    </w:p>
+    <w:p>
+      <w:pPr>
+        <w:rPr>
+          <w:sz w:val="48"/>
+        </w:rPr>
+      </w:pPr>
+    </w:p>
+    <w:p>
+      <w:pPr>
+        <w:rPr>
+          <w:sz w:val="48"/>
+        </w:rPr>
+      </w:pPr>
+    </w:p>
+    <w:p>
+      <w:pPr>
+        <w:rPr>
+          <w:sz w:val="48"/>
+        </w:rPr>
+      </w:pPr>
+    </w:p>
+    <w:p>
+      <w:pPr>
+        <w:rPr>
+          <w:sz w:val="48"/>
+        </w:rPr>
+      </w:pPr>
+    </w:p>
+    <w:p>
+      <w:pPr>
+        <w:rPr>
+          <w:sz w:val="48"/>
+        </w:rPr>
+      </w:pPr>
+    </w:p>
+    <w:p>
+      <w:pPr>
+        <w:rPr>
+          <w:sz w:val="48"/>
+        </w:rPr>
+      </w:pPr>
+    </w:p>
+    <w:p>
+      <w:pPr>
+        <w:rPr>
+          <w:sz w:val="48"/>
+        </w:rPr>
+      </w:pPr>
+    </w:p>
+    <w:p>
+      <w:pPr>
+        <w:rPr>
+          <w:sz w:val="48"/>
+        </w:rPr>
+      </w:pPr>
+    </w:p>
+    <w:p>
+      <w:pPr>
+        <w:rPr>
+          <w:sz w:val="48"/>
+        </w:rPr>
+      </w:pPr>
+    </w:p>
+    <w:p>
+      <w:pPr>
+        <w:rPr>
+          <w:sz w:val="48"/>
+        </w:rPr>
+      </w:pPr>
     </w:p>
     <w:p>
       <w:pPr>
         <w:rPr>
           <w:sz w:val="36"/>
           <w:szCs w:val="36"/>
-        </w:rPr>
-      </w:pPr>
-    </w:p>
-    <w:p>
-      <w:pPr>
-        <w:rPr>
-          <w:sz w:val="48"/>
-        </w:rPr>
-      </w:pPr>
-    </w:p>
-    <w:p>
-      <w:pPr>
-        <w:rPr>
-          <w:sz w:val="48"/>
-        </w:rPr>
-      </w:pPr>
-    </w:p>
-    <w:p>
-      <w:pPr>
-        <w:rPr>
-          <w:sz w:val="48"/>
-        </w:rPr>
-      </w:pPr>
-    </w:p>
-    <w:p>
-      <w:pPr>
-        <w:rPr>
-          <w:sz w:val="48"/>
-        </w:rPr>
-      </w:pPr>
-    </w:p>
-    <w:p>
-      <w:pPr>
-        <w:rPr>
-          <w:sz w:val="48"/>
-        </w:rPr>
-      </w:pPr>
-    </w:p>
-    <w:p>
-      <w:pPr>
-        <w:rPr>
-          <w:sz w:val="48"/>
-        </w:rPr>
-      </w:pPr>
-    </w:p>
-    <w:p>
-      <w:pPr>
-        <w:rPr>
-          <w:sz w:val="48"/>
-        </w:rPr>
-      </w:pPr>
-    </w:p>
-    <w:p>
-      <w:pPr>
-        <w:rPr>
-          <w:sz w:val="48"/>
-        </w:rPr>
-      </w:pPr>
-    </w:p>
-    <w:p>
-      <w:pPr>
-        <w:rPr>
-          <w:sz w:val="48"/>
-        </w:rPr>
-      </w:pPr>
-    </w:p>
-    <w:p>
-      <w:pPr>
-        <w:rPr>
-          <w:sz w:val="48"/>
-        </w:rPr>
-      </w:pPr>
-    </w:p>
-    <w:p>
-      <w:pPr>
-        <w:rPr>
-          <w:sz w:val="48"/>
-        </w:rPr>
-      </w:pPr>
-    </w:p>
-    <w:p>
-      <w:pPr>
-        <w:rPr>
-          <w:sz w:val="48"/>
-        </w:rPr>
-      </w:pPr>
-    </w:p>
-    <w:p>
-      <w:pPr>
-        <w:rPr>
-          <w:sz w:val="48"/>
-        </w:rPr>
-      </w:pPr>
-    </w:p>
-    <w:p>
-      <w:pPr>
-        <w:rPr>
-          <w:sz w:val="48"/>
-        </w:rPr>
-      </w:pPr>
-    </w:p>
-    <w:p>
-      <w:pPr>
-        <w:rPr>
-          <w:sz w:val="48"/>
-        </w:rPr>
-      </w:pPr>
-    </w:p>
-    <w:p>
-      <w:pPr>
-        <w:rPr>
-          <w:sz w:val="48"/>
-        </w:rPr>
-      </w:pPr>
-    </w:p>
-    <w:p>
-      <w:pPr>
-        <w:rPr>
-          <w:sz w:val="48"/>
-        </w:rPr>
-      </w:pPr>
-    </w:p>
-    <w:p>
-      <w:pPr>
-        <w:rPr>
-          <w:sz w:val="48"/>
-        </w:rPr>
-      </w:pPr>
-    </w:p>
-    <w:p>
-      <w:pPr>
-        <w:rPr>
-          <w:sz w:val="48"/>
-        </w:rPr>
-      </w:pPr>
-    </w:p>
-    <w:p>
-      <w:pPr>
-        <w:rPr>
-          <w:sz w:val="48"/>
-        </w:rPr>
-      </w:pPr>
-    </w:p>
-    <w:p>
-      <w:pPr>
-        <w:rPr>
-          <w:sz w:val="48"/>
-        </w:rPr>
-      </w:pPr>
-    </w:p>
-    <w:p>
-      <w:pPr>
-        <w:rPr>
-          <w:sz w:val="48"/>
-        </w:rPr>
-      </w:pPr>
-    </w:p>
-    <w:p>
-      <w:pPr>
-        <w:rPr>
-          <w:sz w:val="48"/>
-        </w:rPr>
-      </w:pPr>
-    </w:p>
-    <w:p>
-      <w:pPr>
-        <w:rPr>
-          <w:sz w:val="48"/>
-        </w:rPr>
-      </w:pPr>
-    </w:p>
-    <w:p>
-      <w:pPr>
-        <w:rPr>
-          <w:sz w:val="48"/>
         </w:rPr>
       </w:pPr>
     </w:p>
@@ -2510,7 +2711,25 @@
         <w:rPr>
           <w:szCs w:val="24"/>
         </w:rPr>
-        <w:t xml:space="preserve">. </w:t>
+        <w:t xml:space="preserve">. Rapoarte grafice sunt folosite zilnic în diverse domenii, precum: </w:t>
+      </w:r>
+    </w:p>
+    <w:p>
+      <w:pPr>
+        <w:pStyle w:val="ListParagraph"/>
+        <w:numPr>
+          <w:ilvl w:val="0"/>
+          <w:numId w:val="27"/>
+        </w:numPr>
+        <w:rPr>
+          <w:szCs w:val="24"/>
+        </w:rPr>
+      </w:pPr>
+      <w:r>
+        <w:rPr>
+          <w:szCs w:val="24"/>
+        </w:rPr>
+        <w:t>Învățământ:</w:t>
       </w:r>
       <w:r>
         <w:rPr>
@@ -2518,8 +2737,1799 @@
         </w:rPr>
         <w:t xml:space="preserve"> </w:t>
       </w:r>
-      <w:bookmarkStart w:id="0" w:name="_GoBack"/>
-      <w:bookmarkEnd w:id="0"/>
+      <w:r>
+        <w:rPr>
+          <w:szCs w:val="24"/>
+        </w:rPr>
+        <w:t xml:space="preserve"> </w:t>
+      </w:r>
+      <w:r>
+        <w:rPr>
+          <w:szCs w:val="24"/>
+        </w:rPr>
+        <w:t xml:space="preserve">Diagramele </w:t>
+      </w:r>
+      <w:r>
+        <w:rPr>
+          <w:szCs w:val="24"/>
+        </w:rPr>
+        <w:t>poate ajuta elevii sau studenții să înțeleagă unele date și probleme mai ușor și mai bine.</w:t>
+      </w:r>
+    </w:p>
+    <w:p>
+      <w:pPr>
+        <w:pStyle w:val="ListParagraph"/>
+        <w:numPr>
+          <w:ilvl w:val="0"/>
+          <w:numId w:val="27"/>
+        </w:numPr>
+        <w:rPr>
+          <w:szCs w:val="24"/>
+        </w:rPr>
+      </w:pPr>
+      <w:r>
+        <w:rPr>
+          <w:szCs w:val="24"/>
+        </w:rPr>
+        <w:t>Medicină:</w:t>
+      </w:r>
+      <w:r>
+        <w:rPr>
+          <w:szCs w:val="24"/>
+        </w:rPr>
+        <w:t xml:space="preserve"> </w:t>
+      </w:r>
+      <w:r>
+        <w:rPr>
+          <w:szCs w:val="24"/>
+        </w:rPr>
+        <w:t>Diagramele poate fi folosite în medicină pentru o înțelegere mai ușoară a datelor de sănătete și pentru prezentarea lor ușoară.</w:t>
+      </w:r>
+    </w:p>
+    <w:p>
+      <w:pPr>
+        <w:pStyle w:val="ListParagraph"/>
+        <w:numPr>
+          <w:ilvl w:val="0"/>
+          <w:numId w:val="27"/>
+        </w:numPr>
+        <w:rPr>
+          <w:szCs w:val="24"/>
+        </w:rPr>
+      </w:pPr>
+      <w:r>
+        <w:rPr>
+          <w:noProof/>
+          <w:szCs w:val="24"/>
+          <w:lang w:eastAsia="ro-RO"/>
+        </w:rPr>
+        <w:drawing>
+          <wp:anchor distT="0" distB="0" distL="114300" distR="114300" simplePos="0" relativeHeight="251660288" behindDoc="0" locked="0" layoutInCell="1" allowOverlap="1" wp14:anchorId="6D783D19" wp14:editId="38CCD81A">
+            <wp:simplePos x="0" y="0"/>
+            <wp:positionH relativeFrom="margin">
+              <wp:align>center</wp:align>
+            </wp:positionH>
+            <wp:positionV relativeFrom="paragraph">
+              <wp:posOffset>767426</wp:posOffset>
+            </wp:positionV>
+            <wp:extent cx="5659120" cy="2446020"/>
+            <wp:effectExtent l="0" t="0" r="0" b="0"/>
+            <wp:wrapThrough wrapText="bothSides">
+              <wp:wrapPolygon edited="0">
+                <wp:start x="0" y="0"/>
+                <wp:lineTo x="0" y="21364"/>
+                <wp:lineTo x="21522" y="21364"/>
+                <wp:lineTo x="21522" y="0"/>
+                <wp:lineTo x="0" y="0"/>
+              </wp:wrapPolygon>
+            </wp:wrapThrough>
+            <wp:docPr id="3" name="Picture 3"/>
+            <wp:cNvGraphicFramePr>
+              <a:graphicFrameLocks xmlns:a="http://schemas.openxmlformats.org/drawingml/2006/main" noChangeAspect="1"/>
+            </wp:cNvGraphicFramePr>
+            <a:graphic xmlns:a="http://schemas.openxmlformats.org/drawingml/2006/main">
+              <a:graphicData uri="http://schemas.openxmlformats.org/drawingml/2006/picture">
+                <pic:pic xmlns:pic="http://schemas.openxmlformats.org/drawingml/2006/picture">
+                  <pic:nvPicPr>
+                    <pic:cNvPr id="3" name="newsMediaGrafs.jpg"/>
+                    <pic:cNvPicPr/>
+                  </pic:nvPicPr>
+                  <pic:blipFill>
+                    <a:blip r:embed="rId10">
+                      <a:extLst>
+                        <a:ext uri="{28A0092B-C50C-407E-A947-70E740481C1C}">
+                          <a14:useLocalDpi xmlns:a14="http://schemas.microsoft.com/office/drawing/2010/main" val="0"/>
+                        </a:ext>
+                      </a:extLst>
+                    </a:blip>
+                    <a:stretch>
+                      <a:fillRect/>
+                    </a:stretch>
+                  </pic:blipFill>
+                  <pic:spPr>
+                    <a:xfrm>
+                      <a:off x="0" y="0"/>
+                      <a:ext cx="5659120" cy="2446020"/>
+                    </a:xfrm>
+                    <a:prstGeom prst="rect">
+                      <a:avLst/>
+                    </a:prstGeom>
+                  </pic:spPr>
+                </pic:pic>
+              </a:graphicData>
+            </a:graphic>
+            <wp14:sizeRelH relativeFrom="margin">
+              <wp14:pctWidth>0</wp14:pctWidth>
+            </wp14:sizeRelH>
+            <wp14:sizeRelV relativeFrom="margin">
+              <wp14:pctHeight>0</wp14:pctHeight>
+            </wp14:sizeRelV>
+          </wp:anchor>
+        </w:drawing>
+      </w:r>
+      <w:r>
+        <w:rPr>
+          <w:szCs w:val="24"/>
+        </w:rPr>
+        <w:t>Ș</w:t>
+      </w:r>
+      <w:r>
+        <w:rPr>
+          <w:szCs w:val="24"/>
+        </w:rPr>
+        <w:t>tiri: Rapoarte graficee pot fi folositee în jurnalism pentru a reprezenta diverse diagrame privind banii sau numărul de persoane sau creșterea prețurilor față de anii precedenți.</w:t>
+      </w:r>
+    </w:p>
+    <w:p>
+      <w:pPr>
+        <w:jc w:val="center"/>
+        <w:rPr>
+          <w:b/>
+          <w:sz w:val="20"/>
+          <w:szCs w:val="24"/>
+        </w:rPr>
+      </w:pPr>
+      <w:r>
+        <w:rPr>
+          <w:b/>
+          <w:sz w:val="20"/>
+          <w:szCs w:val="24"/>
+        </w:rPr>
+        <w:t>Fig</w:t>
+      </w:r>
+      <w:r>
+        <w:rPr>
+          <w:b/>
+          <w:sz w:val="20"/>
+          <w:szCs w:val="24"/>
+        </w:rPr>
+        <w:t>.</w:t>
+      </w:r>
+      <w:r>
+        <w:rPr>
+          <w:b/>
+          <w:sz w:val="20"/>
+          <w:szCs w:val="24"/>
+        </w:rPr>
+        <w:t xml:space="preserve"> 2-3 Un exemplu de rapoarte grafice în mass-media</w:t>
+      </w:r>
+    </w:p>
+    <w:p>
+      <w:pPr>
+        <w:jc w:val="center"/>
+        <w:rPr>
+          <w:i/>
+          <w:color w:val="5B9BD5" w:themeColor="accent1"/>
+          <w:sz w:val="22"/>
+          <w:szCs w:val="24"/>
+        </w:rPr>
+      </w:pPr>
+      <w:r>
+        <w:rPr>
+          <w:i/>
+          <w:sz w:val="22"/>
+          <w:szCs w:val="24"/>
+        </w:rPr>
+        <w:t>Sursa:</w:t>
+      </w:r>
+      <w:r>
+        <w:rPr>
+          <w:i/>
+          <w:color w:val="5B9BD5" w:themeColor="accent1"/>
+          <w:sz w:val="22"/>
+          <w:szCs w:val="24"/>
+        </w:rPr>
+        <w:t xml:space="preserve"> </w:t>
+      </w:r>
+      <w:hyperlink r:id="rId11" w:history="1">
+        <w:r>
+          <w:rPr>
+            <w:rStyle w:val="Hyperlink"/>
+            <w:i/>
+            <w:color w:val="5B9BD5" w:themeColor="accent1"/>
+            <w:sz w:val="22"/>
+            <w:szCs w:val="24"/>
+          </w:rPr>
+          <w:t>https://www.cbinsights.com/research/news-media-valuations/</w:t>
+        </w:r>
+      </w:hyperlink>
+    </w:p>
+    <w:p>
+      <w:pPr>
+        <w:pStyle w:val="ListParagraph"/>
+        <w:numPr>
+          <w:ilvl w:val="1"/>
+          <w:numId w:val="24"/>
+        </w:numPr>
+        <w:rPr>
+          <w:b/>
+          <w:sz w:val="32"/>
+          <w:szCs w:val="32"/>
+        </w:rPr>
+      </w:pPr>
+      <w:r>
+        <w:rPr>
+          <w:b/>
+          <w:sz w:val="32"/>
+          <w:szCs w:val="32"/>
+        </w:rPr>
+        <w:lastRenderedPageBreak/>
+        <w:t xml:space="preserve">Librării pentru rapoarte gracie </w:t>
+      </w:r>
+    </w:p>
+    <w:p>
+      <w:pPr>
+        <w:pStyle w:val="ListParagraph"/>
+        <w:numPr>
+          <w:ilvl w:val="2"/>
+          <w:numId w:val="24"/>
+        </w:numPr>
+        <w:rPr>
+          <w:b/>
+          <w:sz w:val="28"/>
+          <w:szCs w:val="28"/>
+        </w:rPr>
+      </w:pPr>
+      <w:r>
+        <w:rPr>
+          <w:b/>
+          <w:sz w:val="28"/>
+          <w:szCs w:val="28"/>
+        </w:rPr>
+        <w:t>ChartJs</w:t>
+      </w:r>
+    </w:p>
+    <w:p>
+      <w:pPr>
+        <w:ind w:left="1350"/>
+        <w:rPr>
+          <w:szCs w:val="28"/>
+        </w:rPr>
+      </w:pPr>
+      <w:r>
+        <w:rPr>
+          <w:noProof/>
+          <w:szCs w:val="28"/>
+          <w:lang w:eastAsia="ro-RO"/>
+        </w:rPr>
+        <w:drawing>
+          <wp:anchor distT="0" distB="0" distL="114300" distR="114300" simplePos="0" relativeHeight="251661312" behindDoc="0" locked="0" layoutInCell="1" allowOverlap="1" wp14:anchorId="1B8C28AC" wp14:editId="6B011151">
+            <wp:simplePos x="0" y="0"/>
+            <wp:positionH relativeFrom="page">
+              <wp:align>center</wp:align>
+            </wp:positionH>
+            <wp:positionV relativeFrom="paragraph">
+              <wp:posOffset>1375006</wp:posOffset>
+            </wp:positionV>
+            <wp:extent cx="5784215" cy="3054350"/>
+            <wp:effectExtent l="0" t="0" r="6985" b="0"/>
+            <wp:wrapThrough wrapText="bothSides">
+              <wp:wrapPolygon edited="0">
+                <wp:start x="0" y="0"/>
+                <wp:lineTo x="0" y="21420"/>
+                <wp:lineTo x="21555" y="21420"/>
+                <wp:lineTo x="21555" y="0"/>
+                <wp:lineTo x="0" y="0"/>
+              </wp:wrapPolygon>
+            </wp:wrapThrough>
+            <wp:docPr id="4" name="Picture 4"/>
+            <wp:cNvGraphicFramePr>
+              <a:graphicFrameLocks xmlns:a="http://schemas.openxmlformats.org/drawingml/2006/main" noChangeAspect="1"/>
+            </wp:cNvGraphicFramePr>
+            <a:graphic xmlns:a="http://schemas.openxmlformats.org/drawingml/2006/main">
+              <a:graphicData uri="http://schemas.openxmlformats.org/drawingml/2006/picture">
+                <pic:pic xmlns:pic="http://schemas.openxmlformats.org/drawingml/2006/picture">
+                  <pic:nvPicPr>
+                    <pic:cNvPr id="4" name="cahrtJs.png"/>
+                    <pic:cNvPicPr/>
+                  </pic:nvPicPr>
+                  <pic:blipFill>
+                    <a:blip r:embed="rId12">
+                      <a:extLst>
+                        <a:ext uri="{28A0092B-C50C-407E-A947-70E740481C1C}">
+                          <a14:useLocalDpi xmlns:a14="http://schemas.microsoft.com/office/drawing/2010/main" val="0"/>
+                        </a:ext>
+                      </a:extLst>
+                    </a:blip>
+                    <a:stretch>
+                      <a:fillRect/>
+                    </a:stretch>
+                  </pic:blipFill>
+                  <pic:spPr>
+                    <a:xfrm>
+                      <a:off x="0" y="0"/>
+                      <a:ext cx="5784215" cy="3054350"/>
+                    </a:xfrm>
+                    <a:prstGeom prst="rect">
+                      <a:avLst/>
+                    </a:prstGeom>
+                  </pic:spPr>
+                </pic:pic>
+              </a:graphicData>
+            </a:graphic>
+            <wp14:sizeRelH relativeFrom="margin">
+              <wp14:pctWidth>0</wp14:pctWidth>
+            </wp14:sizeRelH>
+            <wp14:sizeRelV relativeFrom="margin">
+              <wp14:pctHeight>0</wp14:pctHeight>
+            </wp14:sizeRelV>
+          </wp:anchor>
+        </w:drawing>
+      </w:r>
+      <w:r>
+        <w:rPr>
+          <w:szCs w:val="28"/>
+        </w:rPr>
+        <w:t>Chart</w:t>
+      </w:r>
+      <w:r>
+        <w:rPr>
+          <w:szCs w:val="28"/>
+        </w:rPr>
+        <w:t>.js</w:t>
+      </w:r>
+      <w:r>
+        <w:rPr>
+          <w:szCs w:val="28"/>
+        </w:rPr>
+        <w:t xml:space="preserve"> este înzestat cu tipuri TypeScript încroporate și oferă </w:t>
+      </w:r>
+    </w:p>
+    <w:p>
+      <w:pPr>
+        <w:rPr>
+          <w:szCs w:val="28"/>
+        </w:rPr>
+      </w:pPr>
+      <w:r>
+        <w:rPr>
+          <w:szCs w:val="28"/>
+        </w:rPr>
+        <w:t>compatibilitate extinsă cu toate framework-urile JavaScript consacrate. În l</w:t>
+      </w:r>
+      <w:r>
+        <w:rPr>
+          <w:szCs w:val="28"/>
+        </w:rPr>
+        <w:t>oc să utilizeze SVG, Chart.js</w:t>
+      </w:r>
+      <w:r>
+        <w:rPr>
+          <w:szCs w:val="28"/>
+        </w:rPr>
+        <w:t xml:space="preserve"> preintă elementele diagramei peo pânză HTML5, spre deosebire de alte biblioteci de diagrame care se bazează, în principal pe D3.js.</w:t>
+      </w:r>
+    </w:p>
+    <w:p>
+      <w:pPr>
+        <w:jc w:val="center"/>
+        <w:rPr>
+          <w:b/>
+          <w:sz w:val="20"/>
+          <w:szCs w:val="28"/>
+        </w:rPr>
+      </w:pPr>
+      <w:r>
+        <w:rPr>
+          <w:b/>
+          <w:sz w:val="20"/>
+          <w:szCs w:val="28"/>
+        </w:rPr>
+        <w:t>Fig</w:t>
+      </w:r>
+      <w:r>
+        <w:rPr>
+          <w:b/>
+          <w:sz w:val="20"/>
+          <w:szCs w:val="28"/>
+        </w:rPr>
+        <w:t>.</w:t>
+      </w:r>
+      <w:r>
+        <w:rPr>
+          <w:b/>
+          <w:sz w:val="20"/>
+          <w:szCs w:val="28"/>
+        </w:rPr>
+        <w:t xml:space="preserve"> 2-4</w:t>
+      </w:r>
+      <w:r>
+        <w:rPr>
+          <w:b/>
+          <w:sz w:val="20"/>
+          <w:szCs w:val="28"/>
+        </w:rPr>
+        <w:t xml:space="preserve"> Chart.js</w:t>
+      </w:r>
+    </w:p>
+    <w:p>
+      <w:pPr>
+        <w:jc w:val="center"/>
+        <w:rPr>
+          <w:i/>
+          <w:sz w:val="22"/>
+          <w:szCs w:val="28"/>
+        </w:rPr>
+      </w:pPr>
+      <w:r>
+        <w:rPr>
+          <w:i/>
+          <w:sz w:val="22"/>
+          <w:szCs w:val="28"/>
+        </w:rPr>
+        <w:t xml:space="preserve">Sursa: </w:t>
+      </w:r>
+      <w:hyperlink r:id="rId13" w:history="1">
+        <w:r>
+          <w:rPr>
+            <w:rStyle w:val="Hyperlink"/>
+            <w:i/>
+            <w:sz w:val="22"/>
+            <w:szCs w:val="28"/>
+          </w:rPr>
+          <w:t>https://www.chartjs.org/</w:t>
+        </w:r>
+      </w:hyperlink>
+    </w:p>
+    <w:p>
+      <w:pPr>
+        <w:rPr>
+          <w:szCs w:val="24"/>
+        </w:rPr>
+      </w:pPr>
+      <w:r>
+        <w:rPr>
+          <w:szCs w:val="24"/>
+        </w:rPr>
+        <w:tab/>
+      </w:r>
+    </w:p>
+    <w:p>
+      <w:pPr>
+        <w:rPr>
+          <w:szCs w:val="24"/>
+        </w:rPr>
+      </w:pPr>
+      <w:r>
+        <w:rPr>
+          <w:szCs w:val="24"/>
+        </w:rPr>
+        <w:tab/>
+      </w:r>
+      <w:r>
+        <w:rPr>
+          <w:szCs w:val="24"/>
+        </w:rPr>
+        <w:tab/>
+        <w:t>În proiectul meu folosesc această bibliotecă pentru a</w:t>
+      </w:r>
+      <w:r>
+        <w:rPr>
+          <w:szCs w:val="24"/>
+        </w:rPr>
+        <w:t xml:space="preserve"> crea grafuri, doarece a fost ușor de utilizat și totul a fost explicat frumos.</w:t>
+      </w:r>
+      <w:r>
+        <w:rPr>
+          <w:szCs w:val="24"/>
+        </w:rPr>
+        <w:t xml:space="preserve"> </w:t>
+      </w:r>
+    </w:p>
+    <w:p>
+      <w:pPr>
+        <w:pStyle w:val="ListParagraph"/>
+        <w:numPr>
+          <w:ilvl w:val="2"/>
+          <w:numId w:val="24"/>
+        </w:numPr>
+        <w:rPr>
+          <w:b/>
+          <w:sz w:val="28"/>
+          <w:szCs w:val="24"/>
+        </w:rPr>
+      </w:pPr>
+      <w:r>
+        <w:rPr>
+          <w:b/>
+          <w:sz w:val="28"/>
+          <w:szCs w:val="24"/>
+        </w:rPr>
+        <w:t xml:space="preserve"> CanvasJS</w:t>
+      </w:r>
+    </w:p>
+    <w:p>
+      <w:pPr>
+        <w:ind w:left="1350"/>
+        <w:rPr>
+          <w:szCs w:val="24"/>
+        </w:rPr>
+      </w:pPr>
+      <w:r>
+        <w:rPr>
+          <w:szCs w:val="24"/>
+        </w:rPr>
+        <w:t>CanvasJS</w:t>
+      </w:r>
+      <w:r>
+        <w:rPr>
+          <w:szCs w:val="24"/>
+        </w:rPr>
+        <w:t xml:space="preserve"> oferă suport extins pentru peste 30 de diagrame JavaScript, </w:t>
+      </w:r>
+    </w:p>
+    <w:p>
+      <w:pPr>
+        <w:rPr>
+          <w:szCs w:val="24"/>
+        </w:rPr>
+      </w:pPr>
+      <w:r>
+        <w:rPr>
+          <w:szCs w:val="24"/>
+        </w:rPr>
+        <w:t xml:space="preserve">inclusiv linie, coloană, bară, zonă, etc. Aceste diagrame sunt redări fără probleme pe diverse dispozitive, inclusiv dispozitive de la Apple precum sunt iPad, iPhone, iMac, Android și PC-uri. </w:t>
+      </w:r>
+      <w:r>
+        <w:rPr>
+          <w:szCs w:val="24"/>
+        </w:rPr>
+        <w:t>Cu ajutorul CanvasJS, puteți</w:t>
+      </w:r>
+      <w:r>
+        <w:rPr>
+          <w:szCs w:val="24"/>
+        </w:rPr>
+        <w:t xml:space="preserve"> crea panouri de control bogate cu ușoriță</w:t>
+      </w:r>
+      <w:r>
+        <w:rPr>
+          <w:szCs w:val="24"/>
+        </w:rPr>
+        <w:t>.</w:t>
+      </w:r>
+    </w:p>
+    <w:p>
+      <w:pPr>
+        <w:jc w:val="center"/>
+        <w:rPr>
+          <w:b/>
+          <w:sz w:val="20"/>
+          <w:szCs w:val="24"/>
+        </w:rPr>
+      </w:pPr>
+      <w:r>
+        <w:rPr>
+          <w:b/>
+          <w:noProof/>
+          <w:sz w:val="20"/>
+          <w:szCs w:val="24"/>
+          <w:lang w:eastAsia="ro-RO"/>
+        </w:rPr>
+        <w:lastRenderedPageBreak/>
+        <w:drawing>
+          <wp:anchor distT="0" distB="0" distL="114300" distR="114300" simplePos="0" relativeHeight="251662336" behindDoc="0" locked="0" layoutInCell="1" allowOverlap="1" wp14:anchorId="53C5C8BC" wp14:editId="65B2C98F">
+            <wp:simplePos x="0" y="0"/>
+            <wp:positionH relativeFrom="margin">
+              <wp:align>right</wp:align>
+            </wp:positionH>
+            <wp:positionV relativeFrom="paragraph">
+              <wp:posOffset>1905</wp:posOffset>
+            </wp:positionV>
+            <wp:extent cx="5924550" cy="2740025"/>
+            <wp:effectExtent l="0" t="0" r="0" b="3175"/>
+            <wp:wrapThrough wrapText="bothSides">
+              <wp:wrapPolygon edited="0">
+                <wp:start x="0" y="0"/>
+                <wp:lineTo x="0" y="21475"/>
+                <wp:lineTo x="21531" y="21475"/>
+                <wp:lineTo x="21531" y="0"/>
+                <wp:lineTo x="0" y="0"/>
+              </wp:wrapPolygon>
+            </wp:wrapThrough>
+            <wp:docPr id="5" name="Picture 5"/>
+            <wp:cNvGraphicFramePr>
+              <a:graphicFrameLocks xmlns:a="http://schemas.openxmlformats.org/drawingml/2006/main" noChangeAspect="1"/>
+            </wp:cNvGraphicFramePr>
+            <a:graphic xmlns:a="http://schemas.openxmlformats.org/drawingml/2006/main">
+              <a:graphicData uri="http://schemas.openxmlformats.org/drawingml/2006/picture">
+                <pic:pic xmlns:pic="http://schemas.openxmlformats.org/drawingml/2006/picture">
+                  <pic:nvPicPr>
+                    <pic:cNvPr id="5" name="canjvasJS.png"/>
+                    <pic:cNvPicPr/>
+                  </pic:nvPicPr>
+                  <pic:blipFill>
+                    <a:blip r:embed="rId14" cstate="print">
+                      <a:extLst>
+                        <a:ext uri="{28A0092B-C50C-407E-A947-70E740481C1C}">
+                          <a14:useLocalDpi xmlns:a14="http://schemas.microsoft.com/office/drawing/2010/main" val="0"/>
+                        </a:ext>
+                      </a:extLst>
+                    </a:blip>
+                    <a:stretch>
+                      <a:fillRect/>
+                    </a:stretch>
+                  </pic:blipFill>
+                  <pic:spPr>
+                    <a:xfrm>
+                      <a:off x="0" y="0"/>
+                      <a:ext cx="5924550" cy="2740025"/>
+                    </a:xfrm>
+                    <a:prstGeom prst="rect">
+                      <a:avLst/>
+                    </a:prstGeom>
+                  </pic:spPr>
+                </pic:pic>
+              </a:graphicData>
+            </a:graphic>
+            <wp14:sizeRelH relativeFrom="margin">
+              <wp14:pctWidth>0</wp14:pctWidth>
+            </wp14:sizeRelH>
+          </wp:anchor>
+        </w:drawing>
+      </w:r>
+      <w:r>
+        <w:rPr>
+          <w:b/>
+          <w:sz w:val="20"/>
+          <w:szCs w:val="24"/>
+        </w:rPr>
+        <w:t>Fig</w:t>
+      </w:r>
+      <w:r>
+        <w:rPr>
+          <w:b/>
+          <w:sz w:val="20"/>
+          <w:szCs w:val="24"/>
+        </w:rPr>
+        <w:t>.</w:t>
+      </w:r>
+      <w:r>
+        <w:rPr>
+          <w:b/>
+          <w:sz w:val="20"/>
+          <w:szCs w:val="24"/>
+        </w:rPr>
+        <w:t xml:space="preserve"> 2-5</w:t>
+      </w:r>
+      <w:r>
+        <w:rPr>
+          <w:b/>
+          <w:sz w:val="20"/>
+          <w:szCs w:val="24"/>
+        </w:rPr>
+        <w:t xml:space="preserve"> CanvasJS</w:t>
+      </w:r>
+    </w:p>
+    <w:p>
+      <w:pPr>
+        <w:jc w:val="center"/>
+        <w:rPr>
+          <w:i/>
+          <w:sz w:val="22"/>
+          <w:szCs w:val="24"/>
+        </w:rPr>
+      </w:pPr>
+      <w:r>
+        <w:rPr>
+          <w:i/>
+          <w:sz w:val="22"/>
+          <w:szCs w:val="24"/>
+        </w:rPr>
+        <w:t xml:space="preserve">Sursa: </w:t>
+      </w:r>
+      <w:hyperlink r:id="rId15" w:history="1">
+        <w:r>
+          <w:rPr>
+            <w:rStyle w:val="Hyperlink"/>
+            <w:i/>
+            <w:sz w:val="22"/>
+            <w:szCs w:val="24"/>
+          </w:rPr>
+          <w:t>https://canvasjs.com/</w:t>
+        </w:r>
+      </w:hyperlink>
+    </w:p>
+    <w:p>
+      <w:pPr>
+        <w:ind w:left="1350"/>
+        <w:jc w:val="center"/>
+        <w:rPr>
+          <w:i/>
+          <w:sz w:val="22"/>
+          <w:szCs w:val="24"/>
+        </w:rPr>
+      </w:pPr>
+    </w:p>
+    <w:p>
+      <w:pPr>
+        <w:pStyle w:val="ListParagraph"/>
+        <w:numPr>
+          <w:ilvl w:val="2"/>
+          <w:numId w:val="24"/>
+        </w:numPr>
+        <w:rPr>
+          <w:b/>
+          <w:sz w:val="28"/>
+          <w:szCs w:val="24"/>
+        </w:rPr>
+      </w:pPr>
+      <w:r>
+        <w:rPr>
+          <w:b/>
+          <w:sz w:val="28"/>
+          <w:szCs w:val="24"/>
+        </w:rPr>
+        <w:t>Google Charts</w:t>
+      </w:r>
+    </w:p>
+    <w:p>
+      <w:pPr>
+        <w:ind w:left="1440"/>
+        <w:rPr>
+          <w:szCs w:val="24"/>
+        </w:rPr>
+      </w:pPr>
+      <w:r>
+        <w:rPr>
+          <w:szCs w:val="24"/>
+        </w:rPr>
+        <w:t>Google</w:t>
+      </w:r>
+      <w:r>
+        <w:rPr>
+          <w:szCs w:val="24"/>
+        </w:rPr>
+        <w:t xml:space="preserve"> Charts este o suită de diagrame care există de mult. Vine cu o </w:t>
+      </w:r>
+    </w:p>
+    <w:p>
+      <w:pPr>
+        <w:rPr>
+          <w:szCs w:val="24"/>
+        </w:rPr>
+      </w:pPr>
+      <w:r>
+        <w:rPr>
+          <w:szCs w:val="24"/>
+        </w:rPr>
+        <w:t xml:space="preserve">bogată documentație este încărcată cu exemple pentru a vă ajuta să începeți. </w:t>
+      </w:r>
+    </w:p>
+    <w:p>
+      <w:pPr>
+        <w:ind w:left="1440"/>
+        <w:rPr>
+          <w:b/>
+          <w:sz w:val="20"/>
+          <w:szCs w:val="24"/>
+        </w:rPr>
+      </w:pPr>
+      <w:r>
+        <w:rPr>
+          <w:noProof/>
+          <w:szCs w:val="24"/>
+          <w:lang w:eastAsia="ro-RO"/>
+        </w:rPr>
+        <w:drawing>
+          <wp:anchor distT="0" distB="0" distL="114300" distR="114300" simplePos="0" relativeHeight="251663360" behindDoc="0" locked="0" layoutInCell="1" allowOverlap="1" wp14:anchorId="078B4EB6" wp14:editId="065745A2">
+            <wp:simplePos x="0" y="0"/>
+            <wp:positionH relativeFrom="page">
+              <wp:posOffset>807720</wp:posOffset>
+            </wp:positionH>
+            <wp:positionV relativeFrom="paragraph">
+              <wp:posOffset>194945</wp:posOffset>
+            </wp:positionV>
+            <wp:extent cx="5940425" cy="2682240"/>
+            <wp:effectExtent l="0" t="0" r="3175" b="3810"/>
+            <wp:wrapThrough wrapText="bothSides">
+              <wp:wrapPolygon edited="0">
+                <wp:start x="0" y="0"/>
+                <wp:lineTo x="0" y="21477"/>
+                <wp:lineTo x="21542" y="21477"/>
+                <wp:lineTo x="21542" y="0"/>
+                <wp:lineTo x="0" y="0"/>
+              </wp:wrapPolygon>
+            </wp:wrapThrough>
+            <wp:docPr id="7" name="Picture 7"/>
+            <wp:cNvGraphicFramePr>
+              <a:graphicFrameLocks xmlns:a="http://schemas.openxmlformats.org/drawingml/2006/main" noChangeAspect="1"/>
+            </wp:cNvGraphicFramePr>
+            <a:graphic xmlns:a="http://schemas.openxmlformats.org/drawingml/2006/main">
+              <a:graphicData uri="http://schemas.openxmlformats.org/drawingml/2006/picture">
+                <pic:pic xmlns:pic="http://schemas.openxmlformats.org/drawingml/2006/picture">
+                  <pic:nvPicPr>
+                    <pic:cNvPr id="7" name="googleCharts.png"/>
+                    <pic:cNvPicPr/>
+                  </pic:nvPicPr>
+                  <pic:blipFill>
+                    <a:blip r:embed="rId16" cstate="print">
+                      <a:extLst>
+                        <a:ext uri="{28A0092B-C50C-407E-A947-70E740481C1C}">
+                          <a14:useLocalDpi xmlns:a14="http://schemas.microsoft.com/office/drawing/2010/main" val="0"/>
+                        </a:ext>
+                      </a:extLst>
+                    </a:blip>
+                    <a:stretch>
+                      <a:fillRect/>
+                    </a:stretch>
+                  </pic:blipFill>
+                  <pic:spPr>
+                    <a:xfrm>
+                      <a:off x="0" y="0"/>
+                      <a:ext cx="5940425" cy="2682240"/>
+                    </a:xfrm>
+                    <a:prstGeom prst="rect">
+                      <a:avLst/>
+                    </a:prstGeom>
+                  </pic:spPr>
+                </pic:pic>
+              </a:graphicData>
+            </a:graphic>
+            <wp14:sizeRelV relativeFrom="margin">
+              <wp14:pctHeight>0</wp14:pctHeight>
+            </wp14:sizeRelV>
+          </wp:anchor>
+        </w:drawing>
+      </w:r>
+    </w:p>
+    <w:p>
+      <w:pPr>
+        <w:jc w:val="center"/>
+        <w:rPr>
+          <w:b/>
+          <w:sz w:val="20"/>
+          <w:szCs w:val="24"/>
+        </w:rPr>
+      </w:pPr>
+    </w:p>
+    <w:p>
+      <w:pPr>
+        <w:jc w:val="center"/>
+        <w:rPr>
+          <w:b/>
+          <w:sz w:val="20"/>
+          <w:szCs w:val="24"/>
+        </w:rPr>
+      </w:pPr>
+      <w:r>
+        <w:rPr>
+          <w:b/>
+          <w:sz w:val="20"/>
+          <w:szCs w:val="24"/>
+        </w:rPr>
+        <w:t>Fig</w:t>
+      </w:r>
+      <w:r>
+        <w:rPr>
+          <w:b/>
+          <w:sz w:val="20"/>
+          <w:szCs w:val="24"/>
+        </w:rPr>
+        <w:t>. 2-6 Google Charts</w:t>
+      </w:r>
+    </w:p>
+    <w:p>
+      <w:pPr>
+        <w:jc w:val="center"/>
+        <w:rPr>
+          <w:i/>
+          <w:sz w:val="22"/>
+          <w:szCs w:val="24"/>
+        </w:rPr>
+      </w:pPr>
+      <w:r>
+        <w:rPr>
+          <w:i/>
+          <w:sz w:val="22"/>
+          <w:szCs w:val="24"/>
+        </w:rPr>
+        <w:t xml:space="preserve">Sursa: </w:t>
+      </w:r>
+      <w:hyperlink r:id="rId17" w:history="1">
+        <w:r>
+          <w:rPr>
+            <w:rStyle w:val="Hyperlink"/>
+            <w:i/>
+            <w:sz w:val="22"/>
+            <w:szCs w:val="24"/>
+          </w:rPr>
+          <w:t>https://developers.google.com/chart</w:t>
+        </w:r>
+      </w:hyperlink>
+    </w:p>
+    <w:p>
+      <w:pPr>
+        <w:ind w:left="1440"/>
+        <w:rPr>
+          <w:szCs w:val="24"/>
+        </w:rPr>
+      </w:pPr>
+      <w:r>
+        <w:rPr>
+          <w:szCs w:val="24"/>
+        </w:rPr>
+        <w:t xml:space="preserve"> </w:t>
+      </w:r>
+    </w:p>
+    <w:p>
+      <w:pPr>
+        <w:pStyle w:val="ListParagraph"/>
+        <w:numPr>
+          <w:ilvl w:val="1"/>
+          <w:numId w:val="24"/>
+        </w:numPr>
+        <w:rPr>
+          <w:b/>
+          <w:sz w:val="32"/>
+          <w:szCs w:val="24"/>
+        </w:rPr>
+      </w:pPr>
+      <w:r>
+        <w:rPr>
+          <w:b/>
+          <w:sz w:val="32"/>
+          <w:szCs w:val="24"/>
+        </w:rPr>
+        <w:lastRenderedPageBreak/>
+        <w:t>Tipuri de rapoarte grafice</w:t>
+      </w:r>
+    </w:p>
+    <w:p>
+      <w:pPr>
+        <w:ind w:left="1350"/>
+        <w:rPr>
+          <w:szCs w:val="24"/>
+        </w:rPr>
+      </w:pPr>
+      <w:r>
+        <w:rPr>
+          <w:szCs w:val="24"/>
+        </w:rPr>
+        <w:t>Existe mai multe tipuri de grafice printre care sunt:</w:t>
+      </w:r>
+    </w:p>
+    <w:p>
+      <w:pPr>
+        <w:pStyle w:val="ListParagraph"/>
+        <w:numPr>
+          <w:ilvl w:val="0"/>
+          <w:numId w:val="35"/>
+        </w:numPr>
+        <w:rPr>
+          <w:szCs w:val="24"/>
+        </w:rPr>
+      </w:pPr>
+      <w:r>
+        <w:rPr>
+          <w:szCs w:val="24"/>
+        </w:rPr>
+        <w:t>Grafice de tip linie</w:t>
+      </w:r>
+      <w:r>
+        <w:rPr>
+          <w:szCs w:val="24"/>
+        </w:rPr>
+        <w:t xml:space="preserve"> (Line)</w:t>
+      </w:r>
+    </w:p>
+    <w:p>
+      <w:pPr>
+        <w:pStyle w:val="ListParagraph"/>
+        <w:numPr>
+          <w:ilvl w:val="0"/>
+          <w:numId w:val="35"/>
+        </w:numPr>
+        <w:rPr>
+          <w:szCs w:val="24"/>
+        </w:rPr>
+      </w:pPr>
+      <w:r>
+        <w:rPr>
+          <w:szCs w:val="24"/>
+        </w:rPr>
+        <w:t>Grafice de tip bară</w:t>
+      </w:r>
+      <w:r>
+        <w:rPr>
+          <w:szCs w:val="24"/>
+        </w:rPr>
+        <w:t xml:space="preserve"> (Bar)</w:t>
+      </w:r>
+    </w:p>
+    <w:p>
+      <w:pPr>
+        <w:pStyle w:val="ListParagraph"/>
+        <w:numPr>
+          <w:ilvl w:val="0"/>
+          <w:numId w:val="35"/>
+        </w:numPr>
+        <w:rPr>
+          <w:szCs w:val="24"/>
+        </w:rPr>
+      </w:pPr>
+      <w:r>
+        <w:rPr>
+          <w:szCs w:val="24"/>
+        </w:rPr>
+        <w:t>Grafice de tip plăcintă</w:t>
+      </w:r>
+      <w:r>
+        <w:rPr>
+          <w:szCs w:val="24"/>
+        </w:rPr>
+        <w:t xml:space="preserve"> (Pi)</w:t>
+      </w:r>
+    </w:p>
+    <w:p>
+      <w:pPr>
+        <w:pStyle w:val="ListParagraph"/>
+        <w:numPr>
+          <w:ilvl w:val="0"/>
+          <w:numId w:val="35"/>
+        </w:numPr>
+        <w:rPr>
+          <w:szCs w:val="24"/>
+        </w:rPr>
+      </w:pPr>
+      <w:r>
+        <w:rPr>
+          <w:szCs w:val="24"/>
+        </w:rPr>
+        <w:t>Grafice de tip polar</w:t>
+      </w:r>
+      <w:r>
+        <w:rPr>
+          <w:szCs w:val="24"/>
+        </w:rPr>
+        <w:t xml:space="preserve"> (Polar Area)</w:t>
+      </w:r>
+    </w:p>
+    <w:p>
+      <w:pPr>
+        <w:pStyle w:val="ListParagraph"/>
+        <w:numPr>
+          <w:ilvl w:val="0"/>
+          <w:numId w:val="35"/>
+        </w:numPr>
+        <w:rPr>
+          <w:szCs w:val="24"/>
+        </w:rPr>
+      </w:pPr>
+      <w:r>
+        <w:rPr>
+          <w:szCs w:val="24"/>
+        </w:rPr>
+        <w:t xml:space="preserve">Grafice de tip </w:t>
+      </w:r>
+      <w:r>
+        <w:rPr>
+          <w:szCs w:val="24"/>
+        </w:rPr>
+        <w:t>arie</w:t>
+      </w:r>
+      <w:r>
+        <w:rPr>
+          <w:szCs w:val="24"/>
+        </w:rPr>
+        <w:t xml:space="preserve"> (</w:t>
+      </w:r>
+      <w:r>
+        <w:rPr>
+          <w:szCs w:val="24"/>
+        </w:rPr>
+        <w:t>Area</w:t>
+      </w:r>
+      <w:r>
+        <w:rPr>
+          <w:szCs w:val="24"/>
+        </w:rPr>
+        <w:t>)</w:t>
+      </w:r>
+    </w:p>
+    <w:p>
+      <w:pPr>
+        <w:pStyle w:val="ListParagraph"/>
+        <w:numPr>
+          <w:ilvl w:val="0"/>
+          <w:numId w:val="35"/>
+        </w:numPr>
+        <w:rPr>
+          <w:szCs w:val="24"/>
+        </w:rPr>
+      </w:pPr>
+      <w:r>
+        <w:rPr>
+          <w:szCs w:val="24"/>
+        </w:rPr>
+        <w:t>Grafice de tip</w:t>
+      </w:r>
+      <w:r>
+        <w:rPr>
+          <w:szCs w:val="24"/>
+        </w:rPr>
+        <w:t xml:space="preserve"> bule</w:t>
+      </w:r>
+      <w:r>
+        <w:rPr>
+          <w:szCs w:val="24"/>
+        </w:rPr>
+        <w:t xml:space="preserve"> (</w:t>
+      </w:r>
+      <w:r>
+        <w:rPr>
+          <w:szCs w:val="24"/>
+        </w:rPr>
+        <w:t>Bubble</w:t>
+      </w:r>
+      <w:r>
+        <w:rPr>
+          <w:szCs w:val="24"/>
+        </w:rPr>
+        <w:t>)</w:t>
+      </w:r>
+    </w:p>
+    <w:p>
+      <w:pPr>
+        <w:rPr>
+          <w:szCs w:val="24"/>
+        </w:rPr>
+      </w:pPr>
+    </w:p>
+    <w:p>
+      <w:pPr>
+        <w:ind w:firstLine="720"/>
+        <w:rPr>
+          <w:szCs w:val="24"/>
+        </w:rPr>
+      </w:pPr>
+      <w:r>
+        <w:rPr>
+          <w:szCs w:val="24"/>
+        </w:rPr>
+        <w:t>Fiecare dintre aceste grafice are propriul mod specific de afișare a datelor.</w:t>
+      </w:r>
+    </w:p>
+    <w:p>
+      <w:pPr>
+        <w:rPr>
+          <w:szCs w:val="24"/>
+        </w:rPr>
+      </w:pPr>
+    </w:p>
+    <w:p>
+      <w:pPr>
+        <w:pStyle w:val="ListParagraph"/>
+        <w:numPr>
+          <w:ilvl w:val="2"/>
+          <w:numId w:val="24"/>
+        </w:numPr>
+        <w:rPr>
+          <w:b/>
+          <w:sz w:val="28"/>
+          <w:szCs w:val="24"/>
+        </w:rPr>
+      </w:pPr>
+      <w:r>
+        <w:rPr>
+          <w:noProof/>
+          <w:szCs w:val="24"/>
+          <w:lang w:eastAsia="ro-RO"/>
+        </w:rPr>
+        <w:drawing>
+          <wp:anchor distT="0" distB="0" distL="114300" distR="114300" simplePos="0" relativeHeight="251664384" behindDoc="0" locked="0" layoutInCell="1" allowOverlap="1" wp14:anchorId="5C508092" wp14:editId="1761467F">
+            <wp:simplePos x="0" y="0"/>
+            <wp:positionH relativeFrom="margin">
+              <wp:align>left</wp:align>
+            </wp:positionH>
+            <wp:positionV relativeFrom="paragraph">
+              <wp:posOffset>408940</wp:posOffset>
+            </wp:positionV>
+            <wp:extent cx="5942965" cy="3074670"/>
+            <wp:effectExtent l="0" t="0" r="635" b="0"/>
+            <wp:wrapThrough wrapText="bothSides">
+              <wp:wrapPolygon edited="0">
+                <wp:start x="0" y="0"/>
+                <wp:lineTo x="0" y="21413"/>
+                <wp:lineTo x="21533" y="21413"/>
+                <wp:lineTo x="21533" y="0"/>
+                <wp:lineTo x="0" y="0"/>
+              </wp:wrapPolygon>
+            </wp:wrapThrough>
+            <wp:docPr id="8" name="Picture 8"/>
+            <wp:cNvGraphicFramePr>
+              <a:graphicFrameLocks xmlns:a="http://schemas.openxmlformats.org/drawingml/2006/main" noChangeAspect="1"/>
+            </wp:cNvGraphicFramePr>
+            <a:graphic xmlns:a="http://schemas.openxmlformats.org/drawingml/2006/main">
+              <a:graphicData uri="http://schemas.openxmlformats.org/drawingml/2006/picture">
+                <pic:pic xmlns:pic="http://schemas.openxmlformats.org/drawingml/2006/picture">
+                  <pic:nvPicPr>
+                    <pic:cNvPr id="8" name="lineCharts.png"/>
+                    <pic:cNvPicPr/>
+                  </pic:nvPicPr>
+                  <pic:blipFill>
+                    <a:blip r:embed="rId18">
+                      <a:extLst>
+                        <a:ext uri="{28A0092B-C50C-407E-A947-70E740481C1C}">
+                          <a14:useLocalDpi xmlns:a14="http://schemas.microsoft.com/office/drawing/2010/main" val="0"/>
+                        </a:ext>
+                      </a:extLst>
+                    </a:blip>
+                    <a:stretch>
+                      <a:fillRect/>
+                    </a:stretch>
+                  </pic:blipFill>
+                  <pic:spPr>
+                    <a:xfrm>
+                      <a:off x="0" y="0"/>
+                      <a:ext cx="5942965" cy="3074670"/>
+                    </a:xfrm>
+                    <a:prstGeom prst="rect">
+                      <a:avLst/>
+                    </a:prstGeom>
+                  </pic:spPr>
+                </pic:pic>
+              </a:graphicData>
+            </a:graphic>
+            <wp14:sizeRelH relativeFrom="margin">
+              <wp14:pctWidth>0</wp14:pctWidth>
+            </wp14:sizeRelH>
+          </wp:anchor>
+        </w:drawing>
+      </w:r>
+      <w:r>
+        <w:rPr>
+          <w:b/>
+          <w:sz w:val="28"/>
+          <w:szCs w:val="24"/>
+        </w:rPr>
+        <w:t>G</w:t>
+      </w:r>
+      <w:r>
+        <w:rPr>
+          <w:b/>
+          <w:sz w:val="28"/>
+          <w:szCs w:val="24"/>
+        </w:rPr>
+        <w:t>rafice de tip linie</w:t>
+      </w:r>
+    </w:p>
+    <w:p>
+      <w:pPr>
+        <w:jc w:val="center"/>
+        <w:rPr>
+          <w:b/>
+          <w:sz w:val="20"/>
+          <w:szCs w:val="24"/>
+        </w:rPr>
+      </w:pPr>
+    </w:p>
+    <w:p>
+      <w:pPr>
+        <w:jc w:val="center"/>
+        <w:rPr>
+          <w:b/>
+          <w:sz w:val="20"/>
+          <w:szCs w:val="24"/>
+        </w:rPr>
+      </w:pPr>
+      <w:r>
+        <w:rPr>
+          <w:b/>
+          <w:sz w:val="20"/>
+          <w:szCs w:val="24"/>
+        </w:rPr>
+        <w:t>Fig. 2-7 Rapoarte grafice de tip linie</w:t>
+      </w:r>
+    </w:p>
+    <w:p>
+      <w:pPr>
+        <w:jc w:val="center"/>
+        <w:rPr>
+          <w:i/>
+          <w:sz w:val="22"/>
+          <w:szCs w:val="24"/>
+        </w:rPr>
+      </w:pPr>
+      <w:r>
+        <w:rPr>
+          <w:i/>
+          <w:sz w:val="22"/>
+          <w:szCs w:val="24"/>
+        </w:rPr>
+        <w:t xml:space="preserve">Sursa: </w:t>
+      </w:r>
+      <w:hyperlink r:id="rId19" w:history="1">
+        <w:r>
+          <w:rPr>
+            <w:rStyle w:val="Hyperlink"/>
+            <w:i/>
+            <w:sz w:val="22"/>
+            <w:szCs w:val="24"/>
+          </w:rPr>
+          <w:t>https://www.chartjs.org/docs/latest/charts/line.html</w:t>
+        </w:r>
+      </w:hyperlink>
+    </w:p>
+    <w:p>
+      <w:pPr>
+        <w:rPr>
+          <w:szCs w:val="24"/>
+        </w:rPr>
+      </w:pPr>
+      <w:r>
+        <w:rPr>
+          <w:szCs w:val="24"/>
+        </w:rPr>
+        <w:tab/>
+      </w:r>
+      <w:r>
+        <w:rPr>
+          <w:szCs w:val="24"/>
+        </w:rPr>
+        <w:tab/>
+        <w:t>Un grafic de</w:t>
+      </w:r>
+      <w:r>
+        <w:rPr>
+          <w:szCs w:val="24"/>
+        </w:rPr>
+        <w:t xml:space="preserve"> tip </w:t>
+      </w:r>
+      <w:r>
+        <w:rPr>
+          <w:szCs w:val="24"/>
+        </w:rPr>
+        <w:t>linie</w:t>
+      </w:r>
+      <w:r>
+        <w:rPr>
+          <w:szCs w:val="24"/>
+        </w:rPr>
+        <w:t>,</w:t>
+      </w:r>
+      <w:r>
+        <w:rPr>
+          <w:szCs w:val="24"/>
+        </w:rPr>
+        <w:t xml:space="preserve"> reprezintă o modalitate de a reprezenta punctele de date pe o linie. Este folosit frecvent pentru a ilustra tednințile în date sau pentru a compara două seturi de date distincte.</w:t>
+      </w:r>
+    </w:p>
+    <w:p>
+      <w:pPr>
+        <w:pStyle w:val="ListParagraph"/>
+        <w:numPr>
+          <w:ilvl w:val="2"/>
+          <w:numId w:val="24"/>
+        </w:numPr>
+        <w:rPr>
+          <w:b/>
+          <w:sz w:val="28"/>
+          <w:szCs w:val="24"/>
+        </w:rPr>
+      </w:pPr>
+      <w:r>
+        <w:rPr>
+          <w:b/>
+          <w:sz w:val="28"/>
+          <w:szCs w:val="24"/>
+        </w:rPr>
+        <w:lastRenderedPageBreak/>
+        <w:t>Grafice de tip bară</w:t>
+      </w:r>
+    </w:p>
+    <w:p>
+      <w:pPr>
+        <w:ind w:left="1440"/>
+        <w:rPr>
+          <w:szCs w:val="24"/>
+        </w:rPr>
+      </w:pPr>
+      <w:r>
+        <w:rPr>
+          <w:szCs w:val="24"/>
+        </w:rPr>
+        <w:t>Un grafic de tip bară</w:t>
+      </w:r>
+      <w:r>
+        <w:rPr>
+          <w:szCs w:val="24"/>
+        </w:rPr>
+        <w:t>,</w:t>
+      </w:r>
+      <w:r>
+        <w:rPr>
+          <w:szCs w:val="24"/>
+        </w:rPr>
+        <w:t xml:space="preserve"> oferă o modalitate de a prezenta valorile datelor </w:t>
+      </w:r>
+    </w:p>
+    <w:p>
+      <w:pPr>
+        <w:rPr>
+          <w:szCs w:val="24"/>
+        </w:rPr>
+      </w:pPr>
+      <w:r>
+        <w:rPr>
+          <w:noProof/>
+          <w:szCs w:val="24"/>
+          <w:lang w:eastAsia="ro-RO"/>
+        </w:rPr>
+        <w:drawing>
+          <wp:anchor distT="0" distB="0" distL="114300" distR="114300" simplePos="0" relativeHeight="251665408" behindDoc="0" locked="0" layoutInCell="1" allowOverlap="1" wp14:anchorId="6E4A72B8" wp14:editId="391FE5F8">
+            <wp:simplePos x="0" y="0"/>
+            <wp:positionH relativeFrom="margin">
+              <wp:align>left</wp:align>
+            </wp:positionH>
+            <wp:positionV relativeFrom="paragraph">
+              <wp:posOffset>654685</wp:posOffset>
+            </wp:positionV>
+            <wp:extent cx="5940425" cy="2969895"/>
+            <wp:effectExtent l="0" t="0" r="3175" b="1905"/>
+            <wp:wrapThrough wrapText="bothSides">
+              <wp:wrapPolygon edited="0">
+                <wp:start x="0" y="0"/>
+                <wp:lineTo x="0" y="21475"/>
+                <wp:lineTo x="21542" y="21475"/>
+                <wp:lineTo x="21542" y="0"/>
+                <wp:lineTo x="0" y="0"/>
+              </wp:wrapPolygon>
+            </wp:wrapThrough>
+            <wp:docPr id="9" name="Picture 9"/>
+            <wp:cNvGraphicFramePr>
+              <a:graphicFrameLocks xmlns:a="http://schemas.openxmlformats.org/drawingml/2006/main" noChangeAspect="1"/>
+            </wp:cNvGraphicFramePr>
+            <a:graphic xmlns:a="http://schemas.openxmlformats.org/drawingml/2006/main">
+              <a:graphicData uri="http://schemas.openxmlformats.org/drawingml/2006/picture">
+                <pic:pic xmlns:pic="http://schemas.openxmlformats.org/drawingml/2006/picture">
+                  <pic:nvPicPr>
+                    <pic:cNvPr id="9" name="barCharts.png"/>
+                    <pic:cNvPicPr/>
+                  </pic:nvPicPr>
+                  <pic:blipFill>
+                    <a:blip r:embed="rId20">
+                      <a:extLst>
+                        <a:ext uri="{28A0092B-C50C-407E-A947-70E740481C1C}">
+                          <a14:useLocalDpi xmlns:a14="http://schemas.microsoft.com/office/drawing/2010/main" val="0"/>
+                        </a:ext>
+                      </a:extLst>
+                    </a:blip>
+                    <a:stretch>
+                      <a:fillRect/>
+                    </a:stretch>
+                  </pic:blipFill>
+                  <pic:spPr>
+                    <a:xfrm>
+                      <a:off x="0" y="0"/>
+                      <a:ext cx="5940425" cy="2969895"/>
+                    </a:xfrm>
+                    <a:prstGeom prst="rect">
+                      <a:avLst/>
+                    </a:prstGeom>
+                  </pic:spPr>
+                </pic:pic>
+              </a:graphicData>
+            </a:graphic>
+          </wp:anchor>
+        </w:drawing>
+      </w:r>
+      <w:r>
+        <w:rPr>
+          <w:szCs w:val="24"/>
+        </w:rPr>
+        <w:t>reprezentate sub forma de bare verticale. Uneori este utilizat pentru a ilustra tendințele daatelor și pentru a compara mai multe seturi de date.</w:t>
+      </w:r>
+    </w:p>
+    <w:p>
+      <w:pPr>
+        <w:jc w:val="center"/>
+        <w:rPr>
+          <w:b/>
+          <w:sz w:val="20"/>
+          <w:szCs w:val="24"/>
+        </w:rPr>
+      </w:pPr>
+      <w:r>
+        <w:rPr>
+          <w:b/>
+          <w:sz w:val="20"/>
+          <w:szCs w:val="24"/>
+        </w:rPr>
+        <w:t>Fig. 2-8 Rapoarte grafice de tip bară</w:t>
+      </w:r>
+    </w:p>
+    <w:p>
+      <w:pPr>
+        <w:jc w:val="center"/>
+        <w:rPr>
+          <w:i/>
+          <w:sz w:val="22"/>
+          <w:szCs w:val="24"/>
+        </w:rPr>
+      </w:pPr>
+      <w:r>
+        <w:rPr>
+          <w:i/>
+          <w:sz w:val="22"/>
+          <w:szCs w:val="24"/>
+        </w:rPr>
+        <w:t xml:space="preserve">Sursa: </w:t>
+      </w:r>
+      <w:hyperlink r:id="rId21" w:history="1">
+        <w:r>
+          <w:rPr>
+            <w:rStyle w:val="Hyperlink"/>
+            <w:i/>
+            <w:sz w:val="22"/>
+            <w:szCs w:val="24"/>
+          </w:rPr>
+          <w:t>https://www.chartjs.org/docs/latest/charts/bar.html</w:t>
+        </w:r>
+      </w:hyperlink>
+    </w:p>
+    <w:p>
+      <w:pPr>
+        <w:jc w:val="center"/>
+        <w:rPr>
+          <w:i/>
+          <w:sz w:val="22"/>
+          <w:szCs w:val="24"/>
+        </w:rPr>
+      </w:pPr>
+    </w:p>
+    <w:p>
+      <w:pPr>
+        <w:pStyle w:val="ListParagraph"/>
+        <w:numPr>
+          <w:ilvl w:val="2"/>
+          <w:numId w:val="24"/>
+        </w:numPr>
+        <w:rPr>
+          <w:b/>
+          <w:sz w:val="28"/>
+          <w:szCs w:val="24"/>
+        </w:rPr>
+      </w:pPr>
+      <w:r>
+        <w:rPr>
+          <w:b/>
+          <w:sz w:val="28"/>
+          <w:szCs w:val="24"/>
+        </w:rPr>
+        <w:t>Grafice de tip plăcintă</w:t>
+      </w:r>
+    </w:p>
+    <w:p>
+      <w:pPr>
+        <w:ind w:left="1440"/>
+        <w:rPr>
+          <w:szCs w:val="24"/>
+        </w:rPr>
+      </w:pPr>
+      <w:r>
+        <w:rPr>
+          <w:szCs w:val="24"/>
+        </w:rPr>
+        <w:t xml:space="preserve">Diagrame de tip Pi (placintă) și Doughnut, sunt recunoscute pe scară </w:t>
+      </w:r>
+    </w:p>
+    <w:p>
+      <w:pPr>
+        <w:rPr>
+          <w:szCs w:val="24"/>
+        </w:rPr>
+      </w:pPr>
+      <w:r>
+        <w:rPr>
+          <w:szCs w:val="24"/>
+        </w:rPr>
+        <w:t>largă ca fiind două dintre cele mai utilizate tipuri de grafice. Puterea lor constă în capacitatea de a afișa eficient proporțiile relative între diferitele puncte de date.</w:t>
+      </w:r>
+      <w:r>
+        <w:rPr>
+          <w:szCs w:val="24"/>
+        </w:rPr>
+        <w:t xml:space="preserve"> Un grafic de tip plăcintă compară părți ale unui întreg. Acesta afișează o distribuire procentuală, astfle încât, întreaga plăcintă reprezintă datele totale și fiecare segment reprezintă o categorie anume din întreg.</w:t>
+      </w:r>
+      <w:r>
+        <w:rPr>
+          <w:szCs w:val="24"/>
+        </w:rPr>
+        <w:t xml:space="preserve"> O diagramă circulară cu o zonă circulară goală în mijloc se numește diagrama de tip Doughnut (gogoș).</w:t>
+      </w:r>
+    </w:p>
+    <w:p>
+      <w:pPr>
+        <w:rPr>
+          <w:szCs w:val="24"/>
+        </w:rPr>
+      </w:pPr>
+      <w:r>
+        <w:rPr>
+          <w:szCs w:val="24"/>
+        </w:rPr>
+        <w:tab/>
+      </w:r>
+      <w:r>
+        <w:rPr>
+          <w:szCs w:val="24"/>
+        </w:rPr>
+        <w:tab/>
+      </w:r>
+      <w:r>
+        <w:rPr>
+          <w:szCs w:val="24"/>
+        </w:rPr>
+        <w:t>Graficele de tip Pi sunt utilizate pe scară largă pentru a compara categotii atunci când avem seturi de date mici. Totuși, acestea grafice nu sunt potrivite pentru a afișa mai multe serii de date și ar trebui evitate atunci când avem mai multe de câteva categorii.</w:t>
+      </w:r>
+      <w:r>
+        <w:rPr>
+          <w:szCs w:val="24"/>
+        </w:rPr>
+        <w:tab/>
+      </w:r>
+      <w:r>
+        <w:rPr>
+          <w:szCs w:val="24"/>
+        </w:rPr>
+        <w:tab/>
+      </w:r>
+    </w:p>
+    <w:p>
+      <w:pPr>
+        <w:rPr>
+          <w:szCs w:val="24"/>
+        </w:rPr>
+      </w:pPr>
+      <w:r>
+        <w:rPr>
+          <w:noProof/>
+          <w:szCs w:val="24"/>
+          <w:lang w:eastAsia="ro-RO"/>
+        </w:rPr>
+        <w:lastRenderedPageBreak/>
+        <w:drawing>
+          <wp:anchor distT="0" distB="0" distL="114300" distR="114300" simplePos="0" relativeHeight="251666432" behindDoc="0" locked="0" layoutInCell="1" allowOverlap="1">
+            <wp:simplePos x="0" y="0"/>
+            <wp:positionH relativeFrom="page">
+              <wp:align>center</wp:align>
+            </wp:positionH>
+            <wp:positionV relativeFrom="paragraph">
+              <wp:posOffset>0</wp:posOffset>
+            </wp:positionV>
+            <wp:extent cx="4932219" cy="4962798"/>
+            <wp:effectExtent l="0" t="0" r="1905" b="9525"/>
+            <wp:wrapThrough wrapText="bothSides">
+              <wp:wrapPolygon edited="0">
+                <wp:start x="0" y="0"/>
+                <wp:lineTo x="0" y="21559"/>
+                <wp:lineTo x="21525" y="21559"/>
+                <wp:lineTo x="21525" y="0"/>
+                <wp:lineTo x="0" y="0"/>
+              </wp:wrapPolygon>
+            </wp:wrapThrough>
+            <wp:docPr id="12" name="Picture 12"/>
+            <wp:cNvGraphicFramePr>
+              <a:graphicFrameLocks xmlns:a="http://schemas.openxmlformats.org/drawingml/2006/main" noChangeAspect="1"/>
+            </wp:cNvGraphicFramePr>
+            <a:graphic xmlns:a="http://schemas.openxmlformats.org/drawingml/2006/main">
+              <a:graphicData uri="http://schemas.openxmlformats.org/drawingml/2006/picture">
+                <pic:pic xmlns:pic="http://schemas.openxmlformats.org/drawingml/2006/picture">
+                  <pic:nvPicPr>
+                    <pic:cNvPr id="12" name="piCharts.png"/>
+                    <pic:cNvPicPr/>
+                  </pic:nvPicPr>
+                  <pic:blipFill>
+                    <a:blip r:embed="rId22">
+                      <a:extLst>
+                        <a:ext uri="{28A0092B-C50C-407E-A947-70E740481C1C}">
+                          <a14:useLocalDpi xmlns:a14="http://schemas.microsoft.com/office/drawing/2010/main" val="0"/>
+                        </a:ext>
+                      </a:extLst>
+                    </a:blip>
+                    <a:stretch>
+                      <a:fillRect/>
+                    </a:stretch>
+                  </pic:blipFill>
+                  <pic:spPr>
+                    <a:xfrm>
+                      <a:off x="0" y="0"/>
+                      <a:ext cx="4932219" cy="4962798"/>
+                    </a:xfrm>
+                    <a:prstGeom prst="rect">
+                      <a:avLst/>
+                    </a:prstGeom>
+                  </pic:spPr>
+                </pic:pic>
+              </a:graphicData>
+            </a:graphic>
+          </wp:anchor>
+        </w:drawing>
+      </w:r>
+    </w:p>
+    <w:p>
+      <w:pPr>
+        <w:rPr>
+          <w:szCs w:val="24"/>
+        </w:rPr>
+      </w:pPr>
+    </w:p>
+    <w:p>
+      <w:pPr>
+        <w:rPr>
+          <w:szCs w:val="24"/>
+        </w:rPr>
+      </w:pPr>
+    </w:p>
+    <w:p>
+      <w:pPr>
+        <w:rPr>
+          <w:szCs w:val="24"/>
+        </w:rPr>
+      </w:pPr>
+    </w:p>
+    <w:p>
+      <w:pPr>
+        <w:rPr>
+          <w:szCs w:val="24"/>
+        </w:rPr>
+      </w:pPr>
+    </w:p>
+    <w:p>
+      <w:pPr>
+        <w:rPr>
+          <w:szCs w:val="24"/>
+        </w:rPr>
+      </w:pPr>
+    </w:p>
+    <w:p>
+      <w:pPr>
+        <w:rPr>
+          <w:szCs w:val="24"/>
+        </w:rPr>
+      </w:pPr>
+    </w:p>
+    <w:p>
+      <w:pPr>
+        <w:rPr>
+          <w:szCs w:val="24"/>
+        </w:rPr>
+      </w:pPr>
+    </w:p>
+    <w:p>
+      <w:pPr>
+        <w:rPr>
+          <w:szCs w:val="24"/>
+        </w:rPr>
+      </w:pPr>
+    </w:p>
+    <w:p>
+      <w:pPr>
+        <w:rPr>
+          <w:szCs w:val="24"/>
+        </w:rPr>
+      </w:pPr>
     </w:p>
     <w:p>
       <w:pPr>
@@ -2548,6 +4558,743 @@
       <w:pPr>
         <w:rPr>
           <w:sz w:val="22"/>
+          <w:szCs w:val="24"/>
+        </w:rPr>
+      </w:pPr>
+    </w:p>
+    <w:p>
+      <w:pPr>
+        <w:rPr>
+          <w:sz w:val="22"/>
+          <w:szCs w:val="24"/>
+        </w:rPr>
+      </w:pPr>
+    </w:p>
+    <w:p>
+      <w:pPr>
+        <w:jc w:val="center"/>
+        <w:rPr>
+          <w:b/>
+          <w:sz w:val="20"/>
+          <w:szCs w:val="24"/>
+        </w:rPr>
+      </w:pPr>
+      <w:r>
+        <w:rPr>
+          <w:b/>
+          <w:sz w:val="20"/>
+          <w:szCs w:val="24"/>
+        </w:rPr>
+        <w:t>Fig. 2-9 Rapoarte grafice de tip plăcintă</w:t>
+      </w:r>
+    </w:p>
+    <w:p>
+      <w:pPr>
+        <w:jc w:val="center"/>
+        <w:rPr>
+          <w:i/>
+          <w:sz w:val="22"/>
+          <w:szCs w:val="24"/>
+        </w:rPr>
+      </w:pPr>
+      <w:r>
+        <w:rPr>
+          <w:i/>
+          <w:sz w:val="22"/>
+          <w:szCs w:val="24"/>
+        </w:rPr>
+        <w:t xml:space="preserve">Sursa: </w:t>
+      </w:r>
+      <w:hyperlink r:id="rId23" w:history="1">
+        <w:r>
+          <w:rPr>
+            <w:rStyle w:val="Hyperlink"/>
+            <w:i/>
+            <w:sz w:val="22"/>
+            <w:szCs w:val="24"/>
+          </w:rPr>
+          <w:t>https://www.chartjs.org/docs/latest/charts/doughnut.html#doughnut</w:t>
+        </w:r>
+      </w:hyperlink>
+    </w:p>
+    <w:p>
+      <w:pPr>
+        <w:jc w:val="center"/>
+        <w:rPr>
+          <w:i/>
+          <w:sz w:val="22"/>
+          <w:szCs w:val="24"/>
+        </w:rPr>
+      </w:pPr>
+    </w:p>
+    <w:p>
+      <w:pPr>
+        <w:pStyle w:val="ListParagraph"/>
+        <w:numPr>
+          <w:ilvl w:val="2"/>
+          <w:numId w:val="24"/>
+        </w:numPr>
+        <w:rPr>
+          <w:b/>
+          <w:sz w:val="28"/>
+          <w:szCs w:val="24"/>
+        </w:rPr>
+      </w:pPr>
+      <w:r>
+        <w:rPr>
+          <w:b/>
+          <w:sz w:val="28"/>
+          <w:szCs w:val="24"/>
+        </w:rPr>
+        <w:t>Grafice de tip polar</w:t>
+      </w:r>
+    </w:p>
+    <w:p>
+      <w:pPr>
+        <w:ind w:left="1440"/>
+        <w:rPr>
+          <w:szCs w:val="24"/>
+        </w:rPr>
+      </w:pPr>
+      <w:r>
+        <w:rPr>
+          <w:szCs w:val="24"/>
+        </w:rPr>
+        <w:t xml:space="preserve">Graficele de tip polar, prezintă asemănări cu graficele de tip tort (Pi), cu </w:t>
+      </w:r>
+    </w:p>
+    <w:p>
+      <w:pPr>
+        <w:rPr>
+          <w:szCs w:val="24"/>
+        </w:rPr>
+      </w:pPr>
+      <w:r>
+        <w:rPr>
+          <w:szCs w:val="24"/>
+        </w:rPr>
+        <w:t>excepția faptuli că fiecare segment are un unghi cinstant.</w:t>
+      </w:r>
+      <w:r>
+        <w:rPr>
+          <w:szCs w:val="24"/>
+        </w:rPr>
+        <w:t xml:space="preserve"> </w:t>
+      </w:r>
+      <w:r>
+        <w:rPr>
+          <w:szCs w:val="24"/>
+        </w:rPr>
+        <w:t>Acest tip de grafice se dovedește foarte avantajos atunci când dorim să prezentăm date comparative similare cu un grafic de tip tort (Pi).</w:t>
+      </w:r>
+      <w:r>
+        <w:rPr>
+          <w:szCs w:val="24"/>
+        </w:rPr>
+        <w:tab/>
+      </w:r>
+    </w:p>
+    <w:p>
+      <w:pPr>
+        <w:rPr>
+          <w:sz w:val="22"/>
+          <w:szCs w:val="24"/>
+        </w:rPr>
+      </w:pPr>
+    </w:p>
+    <w:p>
+      <w:pPr>
+        <w:rPr>
+          <w:sz w:val="22"/>
+          <w:szCs w:val="24"/>
+        </w:rPr>
+      </w:pPr>
+    </w:p>
+    <w:p>
+      <w:pPr>
+        <w:rPr>
+          <w:sz w:val="22"/>
+          <w:szCs w:val="24"/>
+        </w:rPr>
+      </w:pPr>
+    </w:p>
+    <w:p>
+      <w:pPr>
+        <w:rPr>
+          <w:sz w:val="22"/>
+          <w:szCs w:val="24"/>
+        </w:rPr>
+      </w:pPr>
+      <w:r>
+        <w:rPr>
+          <w:noProof/>
+          <w:sz w:val="22"/>
+          <w:szCs w:val="24"/>
+          <w:lang w:eastAsia="ro-RO"/>
+        </w:rPr>
+        <w:lastRenderedPageBreak/>
+        <w:drawing>
+          <wp:anchor distT="0" distB="0" distL="114300" distR="114300" simplePos="0" relativeHeight="251667456" behindDoc="0" locked="0" layoutInCell="1" allowOverlap="1" wp14:anchorId="62331FB1" wp14:editId="5E53A4C9">
+            <wp:simplePos x="0" y="0"/>
+            <wp:positionH relativeFrom="margin">
+              <wp:posOffset>319405</wp:posOffset>
+            </wp:positionH>
+            <wp:positionV relativeFrom="paragraph">
+              <wp:posOffset>0</wp:posOffset>
+            </wp:positionV>
+            <wp:extent cx="5349240" cy="4564380"/>
+            <wp:effectExtent l="0" t="0" r="3810" b="7620"/>
+            <wp:wrapThrough wrapText="bothSides">
+              <wp:wrapPolygon edited="0">
+                <wp:start x="0" y="0"/>
+                <wp:lineTo x="0" y="21546"/>
+                <wp:lineTo x="21538" y="21546"/>
+                <wp:lineTo x="21538" y="0"/>
+                <wp:lineTo x="0" y="0"/>
+              </wp:wrapPolygon>
+            </wp:wrapThrough>
+            <wp:docPr id="13" name="Picture 13"/>
+            <wp:cNvGraphicFramePr>
+              <a:graphicFrameLocks xmlns:a="http://schemas.openxmlformats.org/drawingml/2006/main" noChangeAspect="1"/>
+            </wp:cNvGraphicFramePr>
+            <a:graphic xmlns:a="http://schemas.openxmlformats.org/drawingml/2006/main">
+              <a:graphicData uri="http://schemas.openxmlformats.org/drawingml/2006/picture">
+                <pic:pic xmlns:pic="http://schemas.openxmlformats.org/drawingml/2006/picture">
+                  <pic:nvPicPr>
+                    <pic:cNvPr id="13" name="polarAreaCharts.png"/>
+                    <pic:cNvPicPr/>
+                  </pic:nvPicPr>
+                  <pic:blipFill>
+                    <a:blip r:embed="rId24">
+                      <a:extLst>
+                        <a:ext uri="{28A0092B-C50C-407E-A947-70E740481C1C}">
+                          <a14:useLocalDpi xmlns:a14="http://schemas.microsoft.com/office/drawing/2010/main" val="0"/>
+                        </a:ext>
+                      </a:extLst>
+                    </a:blip>
+                    <a:stretch>
+                      <a:fillRect/>
+                    </a:stretch>
+                  </pic:blipFill>
+                  <pic:spPr>
+                    <a:xfrm>
+                      <a:off x="0" y="0"/>
+                      <a:ext cx="5349240" cy="4564380"/>
+                    </a:xfrm>
+                    <a:prstGeom prst="rect">
+                      <a:avLst/>
+                    </a:prstGeom>
+                  </pic:spPr>
+                </pic:pic>
+              </a:graphicData>
+            </a:graphic>
+            <wp14:sizeRelH relativeFrom="margin">
+              <wp14:pctWidth>0</wp14:pctWidth>
+            </wp14:sizeRelH>
+            <wp14:sizeRelV relativeFrom="margin">
+              <wp14:pctHeight>0</wp14:pctHeight>
+            </wp14:sizeRelV>
+          </wp:anchor>
+        </w:drawing>
+      </w:r>
+    </w:p>
+    <w:p>
+      <w:pPr>
+        <w:jc w:val="center"/>
+        <w:rPr>
+          <w:b/>
+          <w:sz w:val="20"/>
+          <w:szCs w:val="24"/>
+        </w:rPr>
+      </w:pPr>
+      <w:r>
+        <w:rPr>
+          <w:b/>
+          <w:sz w:val="20"/>
+          <w:szCs w:val="24"/>
+        </w:rPr>
+        <w:t>Fig. 2-10 Rapoarte grafice de tip polar</w:t>
+      </w:r>
+    </w:p>
+    <w:p>
+      <w:pPr>
+        <w:jc w:val="center"/>
+        <w:rPr>
+          <w:sz w:val="22"/>
+          <w:szCs w:val="24"/>
+        </w:rPr>
+      </w:pPr>
+      <w:r>
+        <w:rPr>
+          <w:sz w:val="22"/>
+          <w:szCs w:val="24"/>
+        </w:rPr>
+        <w:t xml:space="preserve">Sursa: </w:t>
+      </w:r>
+      <w:hyperlink r:id="rId25" w:history="1">
+        <w:r>
+          <w:rPr>
+            <w:rStyle w:val="Hyperlink"/>
+            <w:sz w:val="22"/>
+            <w:szCs w:val="24"/>
+          </w:rPr>
+          <w:t>https://www.chartjs.org/docs/latest/charts/polar.html</w:t>
+        </w:r>
+      </w:hyperlink>
+    </w:p>
+    <w:p>
+      <w:pPr>
+        <w:rPr>
+          <w:sz w:val="22"/>
+          <w:szCs w:val="24"/>
+        </w:rPr>
+      </w:pPr>
+    </w:p>
+    <w:p>
+      <w:pPr>
+        <w:pStyle w:val="ListParagraph"/>
+        <w:numPr>
+          <w:ilvl w:val="2"/>
+          <w:numId w:val="24"/>
+        </w:numPr>
+        <w:rPr>
+          <w:b/>
+          <w:sz w:val="28"/>
+          <w:szCs w:val="24"/>
+        </w:rPr>
+      </w:pPr>
+      <w:r>
+        <w:rPr>
+          <w:b/>
+          <w:sz w:val="28"/>
+          <w:szCs w:val="24"/>
+        </w:rPr>
+        <w:t>Grafice de t</w:t>
+      </w:r>
+      <w:r>
+        <w:rPr>
+          <w:b/>
+          <w:sz w:val="28"/>
+          <w:szCs w:val="24"/>
+        </w:rPr>
+        <w:t>i</w:t>
+      </w:r>
+      <w:r>
+        <w:rPr>
+          <w:b/>
+          <w:sz w:val="28"/>
+          <w:szCs w:val="24"/>
+        </w:rPr>
+        <w:t xml:space="preserve">p arie </w:t>
+      </w:r>
+    </w:p>
+    <w:p>
+      <w:pPr>
+        <w:ind w:left="1440"/>
+        <w:rPr>
+          <w:szCs w:val="24"/>
+        </w:rPr>
+      </w:pPr>
+      <w:r>
+        <w:rPr>
+          <w:szCs w:val="24"/>
+        </w:rPr>
+        <w:t>Un grafic de tip zonă</w:t>
+      </w:r>
+      <w:r>
+        <w:rPr>
+          <w:szCs w:val="24"/>
+        </w:rPr>
+        <w:t xml:space="preserve"> / arie</w:t>
+      </w:r>
+      <w:r>
+        <w:rPr>
+          <w:szCs w:val="24"/>
+        </w:rPr>
+        <w:t xml:space="preserve"> se bazează pe graficul de linie, prezintă </w:t>
+      </w:r>
+    </w:p>
+    <w:p>
+      <w:pPr>
+        <w:rPr>
+          <w:szCs w:val="24"/>
+        </w:rPr>
+      </w:pPr>
+      <w:r>
+        <w:rPr>
+          <w:szCs w:val="24"/>
+        </w:rPr>
+        <w:t>informațiile ca o serie de puncte de date conectate prin segmente de lini drepte.</w:t>
+      </w:r>
+      <w:r>
+        <w:rPr>
+          <w:szCs w:val="24"/>
+        </w:rPr>
+        <w:t xml:space="preserve"> Graficul de tip zonă</w:t>
+      </w:r>
+      <w:r>
+        <w:rPr>
+          <w:szCs w:val="24"/>
+        </w:rPr>
+        <w:t xml:space="preserve"> evidențiază magnitudinea schimbărilor în timp și poate fi utilizat pentru a evidenția valoarea totală în cadrul unei tendenție.</w:t>
+      </w:r>
+    </w:p>
+    <w:p>
+      <w:pPr>
+        <w:rPr>
+          <w:szCs w:val="24"/>
+        </w:rPr>
+      </w:pPr>
+    </w:p>
+    <w:p>
+      <w:pPr>
+        <w:rPr>
+          <w:szCs w:val="24"/>
+        </w:rPr>
+      </w:pPr>
+    </w:p>
+    <w:p>
+      <w:pPr>
+        <w:rPr>
+          <w:szCs w:val="24"/>
+        </w:rPr>
+      </w:pPr>
+    </w:p>
+    <w:p>
+      <w:pPr>
+        <w:rPr>
+          <w:szCs w:val="24"/>
+        </w:rPr>
+      </w:pPr>
+      <w:r>
+        <w:rPr>
+          <w:noProof/>
+          <w:szCs w:val="24"/>
+          <w:lang w:eastAsia="ro-RO"/>
+        </w:rPr>
+        <w:lastRenderedPageBreak/>
+        <w:drawing>
+          <wp:anchor distT="0" distB="0" distL="114300" distR="114300" simplePos="0" relativeHeight="251668480" behindDoc="0" locked="0" layoutInCell="1" allowOverlap="1">
+            <wp:simplePos x="0" y="0"/>
+            <wp:positionH relativeFrom="margin">
+              <wp:align>right</wp:align>
+            </wp:positionH>
+            <wp:positionV relativeFrom="paragraph">
+              <wp:posOffset>0</wp:posOffset>
+            </wp:positionV>
+            <wp:extent cx="5940425" cy="2795270"/>
+            <wp:effectExtent l="0" t="0" r="3175" b="5080"/>
+            <wp:wrapThrough wrapText="bothSides">
+              <wp:wrapPolygon edited="0">
+                <wp:start x="0" y="0"/>
+                <wp:lineTo x="0" y="21492"/>
+                <wp:lineTo x="21542" y="21492"/>
+                <wp:lineTo x="21542" y="0"/>
+                <wp:lineTo x="0" y="0"/>
+              </wp:wrapPolygon>
+            </wp:wrapThrough>
+            <wp:docPr id="14" name="Picture 14"/>
+            <wp:cNvGraphicFramePr>
+              <a:graphicFrameLocks xmlns:a="http://schemas.openxmlformats.org/drawingml/2006/main" noChangeAspect="1"/>
+            </wp:cNvGraphicFramePr>
+            <a:graphic xmlns:a="http://schemas.openxmlformats.org/drawingml/2006/main">
+              <a:graphicData uri="http://schemas.openxmlformats.org/drawingml/2006/picture">
+                <pic:pic xmlns:pic="http://schemas.openxmlformats.org/drawingml/2006/picture">
+                  <pic:nvPicPr>
+                    <pic:cNvPr id="14" name="areaCahrts.png"/>
+                    <pic:cNvPicPr/>
+                  </pic:nvPicPr>
+                  <pic:blipFill>
+                    <a:blip r:embed="rId26">
+                      <a:extLst>
+                        <a:ext uri="{28A0092B-C50C-407E-A947-70E740481C1C}">
+                          <a14:useLocalDpi xmlns:a14="http://schemas.microsoft.com/office/drawing/2010/main" val="0"/>
+                        </a:ext>
+                      </a:extLst>
+                    </a:blip>
+                    <a:stretch>
+                      <a:fillRect/>
+                    </a:stretch>
+                  </pic:blipFill>
+                  <pic:spPr>
+                    <a:xfrm>
+                      <a:off x="0" y="0"/>
+                      <a:ext cx="5940425" cy="2795270"/>
+                    </a:xfrm>
+                    <a:prstGeom prst="rect">
+                      <a:avLst/>
+                    </a:prstGeom>
+                  </pic:spPr>
+                </pic:pic>
+              </a:graphicData>
+            </a:graphic>
+          </wp:anchor>
+        </w:drawing>
+      </w:r>
+      <w:r>
+        <w:rPr>
+          <w:szCs w:val="24"/>
+        </w:rPr>
+        <w:t xml:space="preserve"> </w:t>
+      </w:r>
+    </w:p>
+    <w:p>
+      <w:pPr>
+        <w:jc w:val="center"/>
+        <w:rPr>
+          <w:b/>
+          <w:sz w:val="20"/>
+          <w:szCs w:val="24"/>
+        </w:rPr>
+      </w:pPr>
+      <w:r>
+        <w:rPr>
+          <w:b/>
+          <w:sz w:val="20"/>
+          <w:szCs w:val="24"/>
+        </w:rPr>
+        <w:t>Fig. 2-11 Rapoarte grafice de tip arie / zonă</w:t>
+      </w:r>
+    </w:p>
+    <w:p>
+      <w:pPr>
+        <w:jc w:val="center"/>
+        <w:rPr>
+          <w:i/>
+          <w:sz w:val="22"/>
+          <w:szCs w:val="24"/>
+        </w:rPr>
+      </w:pPr>
+      <w:r>
+        <w:rPr>
+          <w:i/>
+          <w:sz w:val="22"/>
+          <w:szCs w:val="24"/>
+        </w:rPr>
+        <w:t xml:space="preserve">Sursă: </w:t>
+      </w:r>
+      <w:hyperlink r:id="rId27" w:history="1">
+        <w:r>
+          <w:rPr>
+            <w:rStyle w:val="Hyperlink"/>
+            <w:i/>
+            <w:sz w:val="22"/>
+            <w:szCs w:val="24"/>
+          </w:rPr>
+          <w:t>https://docs.anychart.com/Basic_Charts/Area_Chart</w:t>
+        </w:r>
+      </w:hyperlink>
+    </w:p>
+    <w:p>
+      <w:pPr>
+        <w:jc w:val="center"/>
+        <w:rPr>
+          <w:i/>
+          <w:sz w:val="22"/>
+          <w:szCs w:val="24"/>
+        </w:rPr>
+      </w:pPr>
+    </w:p>
+    <w:p>
+      <w:pPr>
+        <w:pStyle w:val="ListParagraph"/>
+        <w:numPr>
+          <w:ilvl w:val="2"/>
+          <w:numId w:val="24"/>
+        </w:numPr>
+        <w:rPr>
+          <w:b/>
+          <w:sz w:val="28"/>
+          <w:szCs w:val="24"/>
+        </w:rPr>
+      </w:pPr>
+      <w:r>
+        <w:rPr>
+          <w:noProof/>
+          <w:szCs w:val="24"/>
+          <w:lang w:eastAsia="ro-RO"/>
+        </w:rPr>
+        <w:drawing>
+          <wp:anchor distT="0" distB="0" distL="114300" distR="114300" simplePos="0" relativeHeight="251669504" behindDoc="0" locked="0" layoutInCell="1" allowOverlap="1" wp14:anchorId="26EFDE81" wp14:editId="5B37B262">
+            <wp:simplePos x="0" y="0"/>
+            <wp:positionH relativeFrom="margin">
+              <wp:posOffset>-635</wp:posOffset>
+            </wp:positionH>
+            <wp:positionV relativeFrom="paragraph">
+              <wp:posOffset>549910</wp:posOffset>
+            </wp:positionV>
+            <wp:extent cx="5932805" cy="3052445"/>
+            <wp:effectExtent l="0" t="0" r="0" b="0"/>
+            <wp:wrapThrough wrapText="bothSides">
+              <wp:wrapPolygon edited="0">
+                <wp:start x="0" y="0"/>
+                <wp:lineTo x="0" y="21434"/>
+                <wp:lineTo x="21501" y="21434"/>
+                <wp:lineTo x="21501" y="0"/>
+                <wp:lineTo x="0" y="0"/>
+              </wp:wrapPolygon>
+            </wp:wrapThrough>
+            <wp:docPr id="15" name="Picture 15"/>
+            <wp:cNvGraphicFramePr>
+              <a:graphicFrameLocks xmlns:a="http://schemas.openxmlformats.org/drawingml/2006/main" noChangeAspect="1"/>
+            </wp:cNvGraphicFramePr>
+            <a:graphic xmlns:a="http://schemas.openxmlformats.org/drawingml/2006/main">
+              <a:graphicData uri="http://schemas.openxmlformats.org/drawingml/2006/picture">
+                <pic:pic xmlns:pic="http://schemas.openxmlformats.org/drawingml/2006/picture">
+                  <pic:nvPicPr>
+                    <pic:cNvPr id="15" name="bubleCharts.png"/>
+                    <pic:cNvPicPr/>
+                  </pic:nvPicPr>
+                  <pic:blipFill>
+                    <a:blip r:embed="rId28">
+                      <a:extLst>
+                        <a:ext uri="{28A0092B-C50C-407E-A947-70E740481C1C}">
+                          <a14:useLocalDpi xmlns:a14="http://schemas.microsoft.com/office/drawing/2010/main" val="0"/>
+                        </a:ext>
+                      </a:extLst>
+                    </a:blip>
+                    <a:stretch>
+                      <a:fillRect/>
+                    </a:stretch>
+                  </pic:blipFill>
+                  <pic:spPr>
+                    <a:xfrm>
+                      <a:off x="0" y="0"/>
+                      <a:ext cx="5932805" cy="3052445"/>
+                    </a:xfrm>
+                    <a:prstGeom prst="rect">
+                      <a:avLst/>
+                    </a:prstGeom>
+                  </pic:spPr>
+                </pic:pic>
+              </a:graphicData>
+            </a:graphic>
+            <wp14:sizeRelH relativeFrom="margin">
+              <wp14:pctWidth>0</wp14:pctWidth>
+            </wp14:sizeRelH>
+            <wp14:sizeRelV relativeFrom="margin">
+              <wp14:pctHeight>0</wp14:pctHeight>
+            </wp14:sizeRelV>
+          </wp:anchor>
+        </w:drawing>
+      </w:r>
+      <w:r>
+        <w:rPr>
+          <w:b/>
+          <w:sz w:val="28"/>
+          <w:szCs w:val="24"/>
+        </w:rPr>
+        <w:t>Grafice de tip bule</w:t>
+      </w:r>
+    </w:p>
+    <w:p>
+      <w:pPr>
+        <w:rPr>
+          <w:szCs w:val="24"/>
+        </w:rPr>
+      </w:pPr>
+    </w:p>
+    <w:p>
+      <w:pPr>
+        <w:jc w:val="center"/>
+        <w:rPr>
+          <w:b/>
+          <w:sz w:val="20"/>
+          <w:szCs w:val="24"/>
+        </w:rPr>
+      </w:pPr>
+      <w:r>
+        <w:rPr>
+          <w:b/>
+          <w:sz w:val="20"/>
+          <w:szCs w:val="24"/>
+        </w:rPr>
+        <w:t>Fig. 2-12 Rapoarte grafice de tip bule</w:t>
+      </w:r>
+    </w:p>
+    <w:p>
+      <w:pPr>
+        <w:jc w:val="center"/>
+        <w:rPr>
+          <w:i/>
+          <w:sz w:val="22"/>
+          <w:szCs w:val="24"/>
+        </w:rPr>
+      </w:pPr>
+      <w:r>
+        <w:rPr>
+          <w:i/>
+          <w:sz w:val="22"/>
+          <w:szCs w:val="24"/>
+        </w:rPr>
+        <w:t>Sursa</w:t>
+      </w:r>
+      <w:hyperlink r:id="rId29" w:history="1">
+        <w:r>
+          <w:rPr>
+            <w:rStyle w:val="Hyperlink"/>
+            <w:i/>
+            <w:sz w:val="22"/>
+            <w:szCs w:val="24"/>
+          </w:rPr>
+          <w:t>: https://www.chartjs.org/docs/latest/charts/bubble.html</w:t>
+        </w:r>
+      </w:hyperlink>
+    </w:p>
+    <w:p>
+      <w:pPr>
+        <w:ind w:left="1440"/>
+        <w:rPr>
+          <w:szCs w:val="24"/>
+        </w:rPr>
+      </w:pPr>
+      <w:r>
+        <w:rPr>
+          <w:szCs w:val="24"/>
+        </w:rPr>
+        <w:lastRenderedPageBreak/>
+        <w:t xml:space="preserve">Un grafic de tip bule este utilizat pentru a afișa trei dimensiuni ale datelor </w:t>
+      </w:r>
+    </w:p>
+    <w:p>
+      <w:pPr>
+        <w:rPr>
+          <w:szCs w:val="24"/>
+        </w:rPr>
+      </w:pPr>
+      <w:r>
+        <w:rPr>
+          <w:szCs w:val="24"/>
+        </w:rPr>
+        <w:t xml:space="preserve">în aceleași timp. </w:t>
+      </w:r>
+      <w:r>
+        <w:rPr>
+          <w:szCs w:val="24"/>
+        </w:rPr>
+        <w:t>Poziția bulii este determinată de primele două dimensiuni și axele orizontale și verticale corespunzătoare. A treia dimensiune este reprezentată de mărimea bulilor.</w:t>
+      </w:r>
+    </w:p>
+    <w:p>
+      <w:pPr>
+        <w:rPr>
+          <w:szCs w:val="24"/>
+        </w:rPr>
+      </w:pPr>
+    </w:p>
+    <w:p>
+      <w:pPr>
+        <w:rPr>
+          <w:szCs w:val="24"/>
+        </w:rPr>
+      </w:pPr>
+      <w:bookmarkStart w:id="0" w:name="_GoBack"/>
+      <w:bookmarkEnd w:id="0"/>
+    </w:p>
+    <w:p>
+      <w:pPr>
+        <w:ind w:left="1440"/>
+        <w:rPr>
           <w:szCs w:val="24"/>
         </w:rPr>
       </w:pPr>
@@ -2615,6 +5362,119 @@
 <file path=word/numbering.xml><?xml version="1.0" encoding="utf-8"?>
 <w:numbering xmlns:wpc="http://schemas.microsoft.com/office/word/2010/wordprocessingCanvas" xmlns:cx="http://schemas.microsoft.com/office/drawing/2014/chartex" xmlns:mc="http://schemas.openxmlformats.org/markup-compatibility/2006" xmlns:o="urn:schemas-microsoft-com:office:office" xmlns:r="http://schemas.openxmlformats.org/officeDocument/2006/relationships" xmlns:m="http://schemas.openxmlformats.org/officeDocument/2006/math" xmlns:v="urn:schemas-microsoft-com:vml" xmlns:wp14="http://schemas.microsoft.com/office/word/2010/wordprocessingDrawing" xmlns:wp="http://schemas.openxmlformats.org/drawingml/2006/wordprocessingDrawing" xmlns:w10="urn:schemas-microsoft-com:office:word" xmlns:w="http://schemas.openxmlformats.org/wordprocessingml/2006/main" xmlns:w14="http://schemas.microsoft.com/office/word/2010/wordml" xmlns:w15="http://schemas.microsoft.com/office/word/2012/wordml" xmlns:w16se="http://schemas.microsoft.com/office/word/2015/wordml/symex" xmlns:wpg="http://schemas.microsoft.com/office/word/2010/wordprocessingGroup" xmlns:wpi="http://schemas.microsoft.com/office/word/2010/wordprocessingInk" xmlns:wne="http://schemas.microsoft.com/office/word/2006/wordml" xmlns:wps="http://schemas.microsoft.com/office/word/2010/wordprocessingShape" mc:Ignorable="w14 w15 w16se wp14">
   <w:abstractNum w:abstractNumId="0" w15:restartNumberingAfterBreak="0">
+    <w:nsid w:val="01D91746"/>
+    <w:multiLevelType w:val="multilevel"/>
+    <w:tmpl w:val="7B26DBFE"/>
+    <w:lvl w:ilvl="0">
+      <w:start w:val="2"/>
+      <w:numFmt w:val="decimal"/>
+      <w:lvlText w:val="%1"/>
+      <w:lvlJc w:val="left"/>
+      <w:pPr>
+        <w:ind w:left="456" w:hanging="456"/>
+      </w:pPr>
+      <w:rPr>
+        <w:rFonts w:hint="default"/>
+      </w:rPr>
+    </w:lvl>
+    <w:lvl w:ilvl="1">
+      <w:start w:val="1"/>
+      <w:numFmt w:val="decimal"/>
+      <w:lvlText w:val="%1.%2"/>
+      <w:lvlJc w:val="left"/>
+      <w:pPr>
+        <w:ind w:left="1350" w:hanging="720"/>
+      </w:pPr>
+      <w:rPr>
+        <w:rFonts w:hint="default"/>
+      </w:rPr>
+    </w:lvl>
+    <w:lvl w:ilvl="2">
+      <w:start w:val="1"/>
+      <w:numFmt w:val="decimal"/>
+      <w:lvlText w:val="%1.%2.%3"/>
+      <w:lvlJc w:val="left"/>
+      <w:pPr>
+        <w:ind w:left="720" w:hanging="720"/>
+      </w:pPr>
+      <w:rPr>
+        <w:rFonts w:hint="default"/>
+      </w:rPr>
+    </w:lvl>
+    <w:lvl w:ilvl="3">
+      <w:start w:val="1"/>
+      <w:numFmt w:val="decimal"/>
+      <w:lvlText w:val="%1.%2.%3.%4"/>
+      <w:lvlJc w:val="left"/>
+      <w:pPr>
+        <w:ind w:left="1080" w:hanging="1080"/>
+      </w:pPr>
+      <w:rPr>
+        <w:rFonts w:hint="default"/>
+      </w:rPr>
+    </w:lvl>
+    <w:lvl w:ilvl="4">
+      <w:start w:val="1"/>
+      <w:numFmt w:val="decimal"/>
+      <w:lvlText w:val="%1.%2.%3.%4.%5"/>
+      <w:lvlJc w:val="left"/>
+      <w:pPr>
+        <w:ind w:left="1440" w:hanging="1440"/>
+      </w:pPr>
+      <w:rPr>
+        <w:rFonts w:hint="default"/>
+      </w:rPr>
+    </w:lvl>
+    <w:lvl w:ilvl="5">
+      <w:start w:val="1"/>
+      <w:numFmt w:val="decimal"/>
+      <w:lvlText w:val="%1.%2.%3.%4.%5.%6"/>
+      <w:lvlJc w:val="left"/>
+      <w:pPr>
+        <w:ind w:left="1800" w:hanging="1800"/>
+      </w:pPr>
+      <w:rPr>
+        <w:rFonts w:hint="default"/>
+      </w:rPr>
+    </w:lvl>
+    <w:lvl w:ilvl="6">
+      <w:start w:val="1"/>
+      <w:numFmt w:val="decimal"/>
+      <w:lvlText w:val="%1.%2.%3.%4.%5.%6.%7"/>
+      <w:lvlJc w:val="left"/>
+      <w:pPr>
+        <w:ind w:left="1800" w:hanging="1800"/>
+      </w:pPr>
+      <w:rPr>
+        <w:rFonts w:hint="default"/>
+      </w:rPr>
+    </w:lvl>
+    <w:lvl w:ilvl="7">
+      <w:start w:val="1"/>
+      <w:numFmt w:val="decimal"/>
+      <w:lvlText w:val="%1.%2.%3.%4.%5.%6.%7.%8"/>
+      <w:lvlJc w:val="left"/>
+      <w:pPr>
+        <w:ind w:left="2160" w:hanging="2160"/>
+      </w:pPr>
+      <w:rPr>
+        <w:rFonts w:hint="default"/>
+      </w:rPr>
+    </w:lvl>
+    <w:lvl w:ilvl="8">
+      <w:start w:val="1"/>
+      <w:numFmt w:val="decimal"/>
+      <w:lvlText w:val="%1.%2.%3.%4.%5.%6.%7.%8.%9"/>
+      <w:lvlJc w:val="left"/>
+      <w:pPr>
+        <w:ind w:left="2520" w:hanging="2520"/>
+      </w:pPr>
+      <w:rPr>
+        <w:rFonts w:hint="default"/>
+      </w:rPr>
+    </w:lvl>
+  </w:abstractNum>
+  <w:abstractNum w:abstractNumId="1" w15:restartNumberingAfterBreak="0">
     <w:nsid w:val="03F15BEE"/>
     <w:multiLevelType w:val="multilevel"/>
     <w:tmpl w:val="1F1481CA"/>
@@ -2732,7 +5592,7 @@
       </w:rPr>
     </w:lvl>
   </w:abstractNum>
-  <w:abstractNum w:abstractNumId="1" w15:restartNumberingAfterBreak="0">
+  <w:abstractNum w:abstractNumId="2" w15:restartNumberingAfterBreak="0">
     <w:nsid w:val="06577618"/>
     <w:multiLevelType w:val="hybridMultilevel"/>
     <w:tmpl w:val="8F38E0C0"/>
@@ -2818,7 +5678,346 @@
       </w:pPr>
     </w:lvl>
   </w:abstractNum>
-  <w:abstractNum w:abstractNumId="2" w15:restartNumberingAfterBreak="0">
+  <w:abstractNum w:abstractNumId="3" w15:restartNumberingAfterBreak="0">
+    <w:nsid w:val="07C660B1"/>
+    <w:multiLevelType w:val="multilevel"/>
+    <w:tmpl w:val="7B26DBFE"/>
+    <w:lvl w:ilvl="0">
+      <w:start w:val="2"/>
+      <w:numFmt w:val="decimal"/>
+      <w:lvlText w:val="%1"/>
+      <w:lvlJc w:val="left"/>
+      <w:pPr>
+        <w:ind w:left="456" w:hanging="456"/>
+      </w:pPr>
+      <w:rPr>
+        <w:rFonts w:hint="default"/>
+      </w:rPr>
+    </w:lvl>
+    <w:lvl w:ilvl="1">
+      <w:start w:val="1"/>
+      <w:numFmt w:val="decimal"/>
+      <w:lvlText w:val="%1.%2"/>
+      <w:lvlJc w:val="left"/>
+      <w:pPr>
+        <w:ind w:left="1350" w:hanging="720"/>
+      </w:pPr>
+      <w:rPr>
+        <w:rFonts w:hint="default"/>
+      </w:rPr>
+    </w:lvl>
+    <w:lvl w:ilvl="2">
+      <w:start w:val="1"/>
+      <w:numFmt w:val="decimal"/>
+      <w:lvlText w:val="%1.%2.%3"/>
+      <w:lvlJc w:val="left"/>
+      <w:pPr>
+        <w:ind w:left="720" w:hanging="720"/>
+      </w:pPr>
+      <w:rPr>
+        <w:rFonts w:hint="default"/>
+      </w:rPr>
+    </w:lvl>
+    <w:lvl w:ilvl="3">
+      <w:start w:val="1"/>
+      <w:numFmt w:val="decimal"/>
+      <w:lvlText w:val="%1.%2.%3.%4"/>
+      <w:lvlJc w:val="left"/>
+      <w:pPr>
+        <w:ind w:left="1080" w:hanging="1080"/>
+      </w:pPr>
+      <w:rPr>
+        <w:rFonts w:hint="default"/>
+      </w:rPr>
+    </w:lvl>
+    <w:lvl w:ilvl="4">
+      <w:start w:val="1"/>
+      <w:numFmt w:val="decimal"/>
+      <w:lvlText w:val="%1.%2.%3.%4.%5"/>
+      <w:lvlJc w:val="left"/>
+      <w:pPr>
+        <w:ind w:left="1440" w:hanging="1440"/>
+      </w:pPr>
+      <w:rPr>
+        <w:rFonts w:hint="default"/>
+      </w:rPr>
+    </w:lvl>
+    <w:lvl w:ilvl="5">
+      <w:start w:val="1"/>
+      <w:numFmt w:val="decimal"/>
+      <w:lvlText w:val="%1.%2.%3.%4.%5.%6"/>
+      <w:lvlJc w:val="left"/>
+      <w:pPr>
+        <w:ind w:left="1800" w:hanging="1800"/>
+      </w:pPr>
+      <w:rPr>
+        <w:rFonts w:hint="default"/>
+      </w:rPr>
+    </w:lvl>
+    <w:lvl w:ilvl="6">
+      <w:start w:val="1"/>
+      <w:numFmt w:val="decimal"/>
+      <w:lvlText w:val="%1.%2.%3.%4.%5.%6.%7"/>
+      <w:lvlJc w:val="left"/>
+      <w:pPr>
+        <w:ind w:left="1800" w:hanging="1800"/>
+      </w:pPr>
+      <w:rPr>
+        <w:rFonts w:hint="default"/>
+      </w:rPr>
+    </w:lvl>
+    <w:lvl w:ilvl="7">
+      <w:start w:val="1"/>
+      <w:numFmt w:val="decimal"/>
+      <w:lvlText w:val="%1.%2.%3.%4.%5.%6.%7.%8"/>
+      <w:lvlJc w:val="left"/>
+      <w:pPr>
+        <w:ind w:left="2160" w:hanging="2160"/>
+      </w:pPr>
+      <w:rPr>
+        <w:rFonts w:hint="default"/>
+      </w:rPr>
+    </w:lvl>
+    <w:lvl w:ilvl="8">
+      <w:start w:val="1"/>
+      <w:numFmt w:val="decimal"/>
+      <w:lvlText w:val="%1.%2.%3.%4.%5.%6.%7.%8.%9"/>
+      <w:lvlJc w:val="left"/>
+      <w:pPr>
+        <w:ind w:left="2520" w:hanging="2520"/>
+      </w:pPr>
+      <w:rPr>
+        <w:rFonts w:hint="default"/>
+      </w:rPr>
+    </w:lvl>
+  </w:abstractNum>
+  <w:abstractNum w:abstractNumId="4" w15:restartNumberingAfterBreak="0">
+    <w:nsid w:val="08486789"/>
+    <w:multiLevelType w:val="multilevel"/>
+    <w:tmpl w:val="7B26DBFE"/>
+    <w:lvl w:ilvl="0">
+      <w:start w:val="2"/>
+      <w:numFmt w:val="decimal"/>
+      <w:lvlText w:val="%1"/>
+      <w:lvlJc w:val="left"/>
+      <w:pPr>
+        <w:ind w:left="456" w:hanging="456"/>
+      </w:pPr>
+      <w:rPr>
+        <w:rFonts w:hint="default"/>
+      </w:rPr>
+    </w:lvl>
+    <w:lvl w:ilvl="1">
+      <w:start w:val="1"/>
+      <w:numFmt w:val="decimal"/>
+      <w:lvlText w:val="%1.%2"/>
+      <w:lvlJc w:val="left"/>
+      <w:pPr>
+        <w:ind w:left="1350" w:hanging="720"/>
+      </w:pPr>
+      <w:rPr>
+        <w:rFonts w:hint="default"/>
+      </w:rPr>
+    </w:lvl>
+    <w:lvl w:ilvl="2">
+      <w:start w:val="1"/>
+      <w:numFmt w:val="decimal"/>
+      <w:lvlText w:val="%1.%2.%3"/>
+      <w:lvlJc w:val="left"/>
+      <w:pPr>
+        <w:ind w:left="720" w:hanging="720"/>
+      </w:pPr>
+      <w:rPr>
+        <w:rFonts w:hint="default"/>
+      </w:rPr>
+    </w:lvl>
+    <w:lvl w:ilvl="3">
+      <w:start w:val="1"/>
+      <w:numFmt w:val="decimal"/>
+      <w:lvlText w:val="%1.%2.%3.%4"/>
+      <w:lvlJc w:val="left"/>
+      <w:pPr>
+        <w:ind w:left="1080" w:hanging="1080"/>
+      </w:pPr>
+      <w:rPr>
+        <w:rFonts w:hint="default"/>
+      </w:rPr>
+    </w:lvl>
+    <w:lvl w:ilvl="4">
+      <w:start w:val="1"/>
+      <w:numFmt w:val="decimal"/>
+      <w:lvlText w:val="%1.%2.%3.%4.%5"/>
+      <w:lvlJc w:val="left"/>
+      <w:pPr>
+        <w:ind w:left="1440" w:hanging="1440"/>
+      </w:pPr>
+      <w:rPr>
+        <w:rFonts w:hint="default"/>
+      </w:rPr>
+    </w:lvl>
+    <w:lvl w:ilvl="5">
+      <w:start w:val="1"/>
+      <w:numFmt w:val="decimal"/>
+      <w:lvlText w:val="%1.%2.%3.%4.%5.%6"/>
+      <w:lvlJc w:val="left"/>
+      <w:pPr>
+        <w:ind w:left="1800" w:hanging="1800"/>
+      </w:pPr>
+      <w:rPr>
+        <w:rFonts w:hint="default"/>
+      </w:rPr>
+    </w:lvl>
+    <w:lvl w:ilvl="6">
+      <w:start w:val="1"/>
+      <w:numFmt w:val="decimal"/>
+      <w:lvlText w:val="%1.%2.%3.%4.%5.%6.%7"/>
+      <w:lvlJc w:val="left"/>
+      <w:pPr>
+        <w:ind w:left="1800" w:hanging="1800"/>
+      </w:pPr>
+      <w:rPr>
+        <w:rFonts w:hint="default"/>
+      </w:rPr>
+    </w:lvl>
+    <w:lvl w:ilvl="7">
+      <w:start w:val="1"/>
+      <w:numFmt w:val="decimal"/>
+      <w:lvlText w:val="%1.%2.%3.%4.%5.%6.%7.%8"/>
+      <w:lvlJc w:val="left"/>
+      <w:pPr>
+        <w:ind w:left="2160" w:hanging="2160"/>
+      </w:pPr>
+      <w:rPr>
+        <w:rFonts w:hint="default"/>
+      </w:rPr>
+    </w:lvl>
+    <w:lvl w:ilvl="8">
+      <w:start w:val="1"/>
+      <w:numFmt w:val="decimal"/>
+      <w:lvlText w:val="%1.%2.%3.%4.%5.%6.%7.%8.%9"/>
+      <w:lvlJc w:val="left"/>
+      <w:pPr>
+        <w:ind w:left="2520" w:hanging="2520"/>
+      </w:pPr>
+      <w:rPr>
+        <w:rFonts w:hint="default"/>
+      </w:rPr>
+    </w:lvl>
+  </w:abstractNum>
+  <w:abstractNum w:abstractNumId="5" w15:restartNumberingAfterBreak="0">
+    <w:nsid w:val="092C0737"/>
+    <w:multiLevelType w:val="multilevel"/>
+    <w:tmpl w:val="7B26DBFE"/>
+    <w:lvl w:ilvl="0">
+      <w:start w:val="2"/>
+      <w:numFmt w:val="decimal"/>
+      <w:lvlText w:val="%1"/>
+      <w:lvlJc w:val="left"/>
+      <w:pPr>
+        <w:ind w:left="456" w:hanging="456"/>
+      </w:pPr>
+      <w:rPr>
+        <w:rFonts w:hint="default"/>
+      </w:rPr>
+    </w:lvl>
+    <w:lvl w:ilvl="1">
+      <w:start w:val="1"/>
+      <w:numFmt w:val="decimal"/>
+      <w:lvlText w:val="%1.%2"/>
+      <w:lvlJc w:val="left"/>
+      <w:pPr>
+        <w:ind w:left="1350" w:hanging="720"/>
+      </w:pPr>
+      <w:rPr>
+        <w:rFonts w:hint="default"/>
+      </w:rPr>
+    </w:lvl>
+    <w:lvl w:ilvl="2">
+      <w:start w:val="1"/>
+      <w:numFmt w:val="decimal"/>
+      <w:lvlText w:val="%1.%2.%3"/>
+      <w:lvlJc w:val="left"/>
+      <w:pPr>
+        <w:ind w:left="720" w:hanging="720"/>
+      </w:pPr>
+      <w:rPr>
+        <w:rFonts w:hint="default"/>
+      </w:rPr>
+    </w:lvl>
+    <w:lvl w:ilvl="3">
+      <w:start w:val="1"/>
+      <w:numFmt w:val="decimal"/>
+      <w:lvlText w:val="%1.%2.%3.%4"/>
+      <w:lvlJc w:val="left"/>
+      <w:pPr>
+        <w:ind w:left="1080" w:hanging="1080"/>
+      </w:pPr>
+      <w:rPr>
+        <w:rFonts w:hint="default"/>
+      </w:rPr>
+    </w:lvl>
+    <w:lvl w:ilvl="4">
+      <w:start w:val="1"/>
+      <w:numFmt w:val="decimal"/>
+      <w:lvlText w:val="%1.%2.%3.%4.%5"/>
+      <w:lvlJc w:val="left"/>
+      <w:pPr>
+        <w:ind w:left="1440" w:hanging="1440"/>
+      </w:pPr>
+      <w:rPr>
+        <w:rFonts w:hint="default"/>
+      </w:rPr>
+    </w:lvl>
+    <w:lvl w:ilvl="5">
+      <w:start w:val="1"/>
+      <w:numFmt w:val="decimal"/>
+      <w:lvlText w:val="%1.%2.%3.%4.%5.%6"/>
+      <w:lvlJc w:val="left"/>
+      <w:pPr>
+        <w:ind w:left="1800" w:hanging="1800"/>
+      </w:pPr>
+      <w:rPr>
+        <w:rFonts w:hint="default"/>
+      </w:rPr>
+    </w:lvl>
+    <w:lvl w:ilvl="6">
+      <w:start w:val="1"/>
+      <w:numFmt w:val="decimal"/>
+      <w:lvlText w:val="%1.%2.%3.%4.%5.%6.%7"/>
+      <w:lvlJc w:val="left"/>
+      <w:pPr>
+        <w:ind w:left="1800" w:hanging="1800"/>
+      </w:pPr>
+      <w:rPr>
+        <w:rFonts w:hint="default"/>
+      </w:rPr>
+    </w:lvl>
+    <w:lvl w:ilvl="7">
+      <w:start w:val="1"/>
+      <w:numFmt w:val="decimal"/>
+      <w:lvlText w:val="%1.%2.%3.%4.%5.%6.%7.%8"/>
+      <w:lvlJc w:val="left"/>
+      <w:pPr>
+        <w:ind w:left="2160" w:hanging="2160"/>
+      </w:pPr>
+      <w:rPr>
+        <w:rFonts w:hint="default"/>
+      </w:rPr>
+    </w:lvl>
+    <w:lvl w:ilvl="8">
+      <w:start w:val="1"/>
+      <w:numFmt w:val="decimal"/>
+      <w:lvlText w:val="%1.%2.%3.%4.%5.%6.%7.%8.%9"/>
+      <w:lvlJc w:val="left"/>
+      <w:pPr>
+        <w:ind w:left="2520" w:hanging="2520"/>
+      </w:pPr>
+      <w:rPr>
+        <w:rFonts w:hint="default"/>
+      </w:rPr>
+    </w:lvl>
+  </w:abstractNum>
+  <w:abstractNum w:abstractNumId="6" w15:restartNumberingAfterBreak="0">
     <w:nsid w:val="0A587086"/>
     <w:multiLevelType w:val="multilevel"/>
     <w:tmpl w:val="0409001F"/>
@@ -2904,7 +6103,7 @@
       </w:pPr>
     </w:lvl>
   </w:abstractNum>
-  <w:abstractNum w:abstractNumId="3" w15:restartNumberingAfterBreak="0">
+  <w:abstractNum w:abstractNumId="7" w15:restartNumberingAfterBreak="0">
     <w:nsid w:val="0BD22867"/>
     <w:multiLevelType w:val="multilevel"/>
     <w:tmpl w:val="0409001F"/>
@@ -2990,7 +6189,7 @@
       </w:pPr>
     </w:lvl>
   </w:abstractNum>
-  <w:abstractNum w:abstractNumId="4" w15:restartNumberingAfterBreak="0">
+  <w:abstractNum w:abstractNumId="8" w15:restartNumberingAfterBreak="0">
     <w:nsid w:val="0DF515A5"/>
     <w:multiLevelType w:val="hybridMultilevel"/>
     <w:tmpl w:val="19CCF2FC"/>
@@ -3076,7 +6275,93 @@
       </w:pPr>
     </w:lvl>
   </w:abstractNum>
-  <w:abstractNum w:abstractNumId="5" w15:restartNumberingAfterBreak="0">
+  <w:abstractNum w:abstractNumId="9" w15:restartNumberingAfterBreak="0">
+    <w:nsid w:val="0EB200E5"/>
+    <w:multiLevelType w:val="multilevel"/>
+    <w:tmpl w:val="0409001F"/>
+    <w:lvl w:ilvl="0">
+      <w:start w:val="1"/>
+      <w:numFmt w:val="decimal"/>
+      <w:lvlText w:val="%1."/>
+      <w:lvlJc w:val="left"/>
+      <w:pPr>
+        <w:ind w:left="360" w:hanging="360"/>
+      </w:pPr>
+    </w:lvl>
+    <w:lvl w:ilvl="1">
+      <w:start w:val="1"/>
+      <w:numFmt w:val="decimal"/>
+      <w:lvlText w:val="%1.%2."/>
+      <w:lvlJc w:val="left"/>
+      <w:pPr>
+        <w:ind w:left="792" w:hanging="432"/>
+      </w:pPr>
+    </w:lvl>
+    <w:lvl w:ilvl="2">
+      <w:start w:val="1"/>
+      <w:numFmt w:val="decimal"/>
+      <w:lvlText w:val="%1.%2.%3."/>
+      <w:lvlJc w:val="left"/>
+      <w:pPr>
+        <w:ind w:left="1224" w:hanging="504"/>
+      </w:pPr>
+    </w:lvl>
+    <w:lvl w:ilvl="3">
+      <w:start w:val="1"/>
+      <w:numFmt w:val="decimal"/>
+      <w:lvlText w:val="%1.%2.%3.%4."/>
+      <w:lvlJc w:val="left"/>
+      <w:pPr>
+        <w:ind w:left="1728" w:hanging="648"/>
+      </w:pPr>
+    </w:lvl>
+    <w:lvl w:ilvl="4">
+      <w:start w:val="1"/>
+      <w:numFmt w:val="decimal"/>
+      <w:lvlText w:val="%1.%2.%3.%4.%5."/>
+      <w:lvlJc w:val="left"/>
+      <w:pPr>
+        <w:ind w:left="2232" w:hanging="792"/>
+      </w:pPr>
+    </w:lvl>
+    <w:lvl w:ilvl="5">
+      <w:start w:val="1"/>
+      <w:numFmt w:val="decimal"/>
+      <w:lvlText w:val="%1.%2.%3.%4.%5.%6."/>
+      <w:lvlJc w:val="left"/>
+      <w:pPr>
+        <w:ind w:left="2736" w:hanging="936"/>
+      </w:pPr>
+    </w:lvl>
+    <w:lvl w:ilvl="6">
+      <w:start w:val="1"/>
+      <w:numFmt w:val="decimal"/>
+      <w:lvlText w:val="%1.%2.%3.%4.%5.%6.%7."/>
+      <w:lvlJc w:val="left"/>
+      <w:pPr>
+        <w:ind w:left="3240" w:hanging="1080"/>
+      </w:pPr>
+    </w:lvl>
+    <w:lvl w:ilvl="7">
+      <w:start w:val="1"/>
+      <w:numFmt w:val="decimal"/>
+      <w:lvlText w:val="%1.%2.%3.%4.%5.%6.%7.%8."/>
+      <w:lvlJc w:val="left"/>
+      <w:pPr>
+        <w:ind w:left="3744" w:hanging="1224"/>
+      </w:pPr>
+    </w:lvl>
+    <w:lvl w:ilvl="8">
+      <w:start w:val="1"/>
+      <w:numFmt w:val="decimal"/>
+      <w:lvlText w:val="%1.%2.%3.%4.%5.%6.%7.%8.%9."/>
+      <w:lvlJc w:val="left"/>
+      <w:pPr>
+        <w:ind w:left="4320" w:hanging="1440"/>
+      </w:pPr>
+    </w:lvl>
+  </w:abstractNum>
+  <w:abstractNum w:abstractNumId="10" w15:restartNumberingAfterBreak="0">
     <w:nsid w:val="138339C9"/>
     <w:multiLevelType w:val="multilevel"/>
     <w:tmpl w:val="1F1481CA"/>
@@ -3194,7 +6479,7 @@
       </w:rPr>
     </w:lvl>
   </w:abstractNum>
-  <w:abstractNum w:abstractNumId="6" w15:restartNumberingAfterBreak="0">
+  <w:abstractNum w:abstractNumId="11" w15:restartNumberingAfterBreak="0">
     <w:nsid w:val="13E97370"/>
     <w:multiLevelType w:val="hybridMultilevel"/>
     <w:tmpl w:val="CCE8583A"/>
@@ -3280,7 +6565,7 @@
       </w:pPr>
     </w:lvl>
   </w:abstractNum>
-  <w:abstractNum w:abstractNumId="7" w15:restartNumberingAfterBreak="0">
+  <w:abstractNum w:abstractNumId="12" w15:restartNumberingAfterBreak="0">
     <w:nsid w:val="14972B9D"/>
     <w:multiLevelType w:val="hybridMultilevel"/>
     <w:tmpl w:val="B532BC7C"/>
@@ -3393,7 +6678,7 @@
       </w:rPr>
     </w:lvl>
   </w:abstractNum>
-  <w:abstractNum w:abstractNumId="8" w15:restartNumberingAfterBreak="0">
+  <w:abstractNum w:abstractNumId="13" w15:restartNumberingAfterBreak="0">
     <w:nsid w:val="19882187"/>
     <w:multiLevelType w:val="multilevel"/>
     <w:tmpl w:val="0409001F"/>
@@ -3479,7 +6764,7 @@
       </w:pPr>
     </w:lvl>
   </w:abstractNum>
-  <w:abstractNum w:abstractNumId="9" w15:restartNumberingAfterBreak="0">
+  <w:abstractNum w:abstractNumId="14" w15:restartNumberingAfterBreak="0">
     <w:nsid w:val="1A724E44"/>
     <w:multiLevelType w:val="multilevel"/>
     <w:tmpl w:val="7B26DBFE"/>
@@ -3513,7 +6798,7 @@
       <w:lvlText w:val="%1.%2.%3"/>
       <w:lvlJc w:val="left"/>
       <w:pPr>
-        <w:ind w:left="720" w:hanging="720"/>
+        <w:ind w:left="2070" w:hanging="720"/>
       </w:pPr>
       <w:rPr>
         <w:rFonts w:hint="default"/>
@@ -3592,7 +6877,120 @@
       </w:rPr>
     </w:lvl>
   </w:abstractNum>
-  <w:abstractNum w:abstractNumId="10" w15:restartNumberingAfterBreak="0">
+  <w:abstractNum w:abstractNumId="15" w15:restartNumberingAfterBreak="0">
+    <w:nsid w:val="295020DE"/>
+    <w:multiLevelType w:val="hybridMultilevel"/>
+    <w:tmpl w:val="3D229DEC"/>
+    <w:lvl w:ilvl="0" w:tplc="04180001">
+      <w:start w:val="1"/>
+      <w:numFmt w:val="bullet"/>
+      <w:lvlText w:val=""/>
+      <w:lvlJc w:val="left"/>
+      <w:pPr>
+        <w:ind w:left="2070" w:hanging="360"/>
+      </w:pPr>
+      <w:rPr>
+        <w:rFonts w:ascii="Symbol" w:hAnsi="Symbol" w:hint="default"/>
+      </w:rPr>
+    </w:lvl>
+    <w:lvl w:ilvl="1" w:tplc="04180003" w:tentative="1">
+      <w:start w:val="1"/>
+      <w:numFmt w:val="bullet"/>
+      <w:lvlText w:val="o"/>
+      <w:lvlJc w:val="left"/>
+      <w:pPr>
+        <w:ind w:left="2790" w:hanging="360"/>
+      </w:pPr>
+      <w:rPr>
+        <w:rFonts w:ascii="Courier New" w:hAnsi="Courier New" w:cs="Courier New" w:hint="default"/>
+      </w:rPr>
+    </w:lvl>
+    <w:lvl w:ilvl="2" w:tplc="04180005" w:tentative="1">
+      <w:start w:val="1"/>
+      <w:numFmt w:val="bullet"/>
+      <w:lvlText w:val=""/>
+      <w:lvlJc w:val="left"/>
+      <w:pPr>
+        <w:ind w:left="3510" w:hanging="360"/>
+      </w:pPr>
+      <w:rPr>
+        <w:rFonts w:ascii="Wingdings" w:hAnsi="Wingdings" w:hint="default"/>
+      </w:rPr>
+    </w:lvl>
+    <w:lvl w:ilvl="3" w:tplc="04180001" w:tentative="1">
+      <w:start w:val="1"/>
+      <w:numFmt w:val="bullet"/>
+      <w:lvlText w:val=""/>
+      <w:lvlJc w:val="left"/>
+      <w:pPr>
+        <w:ind w:left="4230" w:hanging="360"/>
+      </w:pPr>
+      <w:rPr>
+        <w:rFonts w:ascii="Symbol" w:hAnsi="Symbol" w:hint="default"/>
+      </w:rPr>
+    </w:lvl>
+    <w:lvl w:ilvl="4" w:tplc="04180003" w:tentative="1">
+      <w:start w:val="1"/>
+      <w:numFmt w:val="bullet"/>
+      <w:lvlText w:val="o"/>
+      <w:lvlJc w:val="left"/>
+      <w:pPr>
+        <w:ind w:left="4950" w:hanging="360"/>
+      </w:pPr>
+      <w:rPr>
+        <w:rFonts w:ascii="Courier New" w:hAnsi="Courier New" w:cs="Courier New" w:hint="default"/>
+      </w:rPr>
+    </w:lvl>
+    <w:lvl w:ilvl="5" w:tplc="04180005" w:tentative="1">
+      <w:start w:val="1"/>
+      <w:numFmt w:val="bullet"/>
+      <w:lvlText w:val=""/>
+      <w:lvlJc w:val="left"/>
+      <w:pPr>
+        <w:ind w:left="5670" w:hanging="360"/>
+      </w:pPr>
+      <w:rPr>
+        <w:rFonts w:ascii="Wingdings" w:hAnsi="Wingdings" w:hint="default"/>
+      </w:rPr>
+    </w:lvl>
+    <w:lvl w:ilvl="6" w:tplc="04180001" w:tentative="1">
+      <w:start w:val="1"/>
+      <w:numFmt w:val="bullet"/>
+      <w:lvlText w:val=""/>
+      <w:lvlJc w:val="left"/>
+      <w:pPr>
+        <w:ind w:left="6390" w:hanging="360"/>
+      </w:pPr>
+      <w:rPr>
+        <w:rFonts w:ascii="Symbol" w:hAnsi="Symbol" w:hint="default"/>
+      </w:rPr>
+    </w:lvl>
+    <w:lvl w:ilvl="7" w:tplc="04180003" w:tentative="1">
+      <w:start w:val="1"/>
+      <w:numFmt w:val="bullet"/>
+      <w:lvlText w:val="o"/>
+      <w:lvlJc w:val="left"/>
+      <w:pPr>
+        <w:ind w:left="7110" w:hanging="360"/>
+      </w:pPr>
+      <w:rPr>
+        <w:rFonts w:ascii="Courier New" w:hAnsi="Courier New" w:cs="Courier New" w:hint="default"/>
+      </w:rPr>
+    </w:lvl>
+    <w:lvl w:ilvl="8" w:tplc="04180005" w:tentative="1">
+      <w:start w:val="1"/>
+      <w:numFmt w:val="bullet"/>
+      <w:lvlText w:val=""/>
+      <w:lvlJc w:val="left"/>
+      <w:pPr>
+        <w:ind w:left="7830" w:hanging="360"/>
+      </w:pPr>
+      <w:rPr>
+        <w:rFonts w:ascii="Wingdings" w:hAnsi="Wingdings" w:hint="default"/>
+      </w:rPr>
+    </w:lvl>
+  </w:abstractNum>
+  <w:abstractNum w:abstractNumId="16" w15:restartNumberingAfterBreak="0">
     <w:nsid w:val="2D5A1371"/>
     <w:multiLevelType w:val="hybridMultilevel"/>
     <w:tmpl w:val="19B81D20"/>
@@ -3678,7 +7076,7 @@
       </w:pPr>
     </w:lvl>
   </w:abstractNum>
-  <w:abstractNum w:abstractNumId="11" w15:restartNumberingAfterBreak="0">
+  <w:abstractNum w:abstractNumId="17" w15:restartNumberingAfterBreak="0">
     <w:nsid w:val="2DD1703B"/>
     <w:multiLevelType w:val="multilevel"/>
     <w:tmpl w:val="1F1481CA"/>
@@ -3796,7 +7194,7 @@
       </w:rPr>
     </w:lvl>
   </w:abstractNum>
-  <w:abstractNum w:abstractNumId="12" w15:restartNumberingAfterBreak="0">
+  <w:abstractNum w:abstractNumId="18" w15:restartNumberingAfterBreak="0">
     <w:nsid w:val="37D5283F"/>
     <w:multiLevelType w:val="multilevel"/>
     <w:tmpl w:val="0409001F"/>
@@ -3882,7 +7280,120 @@
       </w:pPr>
     </w:lvl>
   </w:abstractNum>
-  <w:abstractNum w:abstractNumId="13" w15:restartNumberingAfterBreak="0">
+  <w:abstractNum w:abstractNumId="19" w15:restartNumberingAfterBreak="0">
+    <w:nsid w:val="381B1820"/>
+    <w:multiLevelType w:val="multilevel"/>
+    <w:tmpl w:val="7B26DBFE"/>
+    <w:lvl w:ilvl="0">
+      <w:start w:val="2"/>
+      <w:numFmt w:val="decimal"/>
+      <w:lvlText w:val="%1"/>
+      <w:lvlJc w:val="left"/>
+      <w:pPr>
+        <w:ind w:left="456" w:hanging="456"/>
+      </w:pPr>
+      <w:rPr>
+        <w:rFonts w:hint="default"/>
+      </w:rPr>
+    </w:lvl>
+    <w:lvl w:ilvl="1">
+      <w:start w:val="1"/>
+      <w:numFmt w:val="decimal"/>
+      <w:lvlText w:val="%1.%2"/>
+      <w:lvlJc w:val="left"/>
+      <w:pPr>
+        <w:ind w:left="1350" w:hanging="720"/>
+      </w:pPr>
+      <w:rPr>
+        <w:rFonts w:hint="default"/>
+      </w:rPr>
+    </w:lvl>
+    <w:lvl w:ilvl="2">
+      <w:start w:val="1"/>
+      <w:numFmt w:val="decimal"/>
+      <w:lvlText w:val="%1.%2.%3"/>
+      <w:lvlJc w:val="left"/>
+      <w:pPr>
+        <w:ind w:left="720" w:hanging="720"/>
+      </w:pPr>
+      <w:rPr>
+        <w:rFonts w:hint="default"/>
+      </w:rPr>
+    </w:lvl>
+    <w:lvl w:ilvl="3">
+      <w:start w:val="1"/>
+      <w:numFmt w:val="decimal"/>
+      <w:lvlText w:val="%1.%2.%3.%4"/>
+      <w:lvlJc w:val="left"/>
+      <w:pPr>
+        <w:ind w:left="1080" w:hanging="1080"/>
+      </w:pPr>
+      <w:rPr>
+        <w:rFonts w:hint="default"/>
+      </w:rPr>
+    </w:lvl>
+    <w:lvl w:ilvl="4">
+      <w:start w:val="1"/>
+      <w:numFmt w:val="decimal"/>
+      <w:lvlText w:val="%1.%2.%3.%4.%5"/>
+      <w:lvlJc w:val="left"/>
+      <w:pPr>
+        <w:ind w:left="1440" w:hanging="1440"/>
+      </w:pPr>
+      <w:rPr>
+        <w:rFonts w:hint="default"/>
+      </w:rPr>
+    </w:lvl>
+    <w:lvl w:ilvl="5">
+      <w:start w:val="1"/>
+      <w:numFmt w:val="decimal"/>
+      <w:lvlText w:val="%1.%2.%3.%4.%5.%6"/>
+      <w:lvlJc w:val="left"/>
+      <w:pPr>
+        <w:ind w:left="1800" w:hanging="1800"/>
+      </w:pPr>
+      <w:rPr>
+        <w:rFonts w:hint="default"/>
+      </w:rPr>
+    </w:lvl>
+    <w:lvl w:ilvl="6">
+      <w:start w:val="1"/>
+      <w:numFmt w:val="decimal"/>
+      <w:lvlText w:val="%1.%2.%3.%4.%5.%6.%7"/>
+      <w:lvlJc w:val="left"/>
+      <w:pPr>
+        <w:ind w:left="1800" w:hanging="1800"/>
+      </w:pPr>
+      <w:rPr>
+        <w:rFonts w:hint="default"/>
+      </w:rPr>
+    </w:lvl>
+    <w:lvl w:ilvl="7">
+      <w:start w:val="1"/>
+      <w:numFmt w:val="decimal"/>
+      <w:lvlText w:val="%1.%2.%3.%4.%5.%6.%7.%8"/>
+      <w:lvlJc w:val="left"/>
+      <w:pPr>
+        <w:ind w:left="2160" w:hanging="2160"/>
+      </w:pPr>
+      <w:rPr>
+        <w:rFonts w:hint="default"/>
+      </w:rPr>
+    </w:lvl>
+    <w:lvl w:ilvl="8">
+      <w:start w:val="1"/>
+      <w:numFmt w:val="decimal"/>
+      <w:lvlText w:val="%1.%2.%3.%4.%5.%6.%7.%8.%9"/>
+      <w:lvlJc w:val="left"/>
+      <w:pPr>
+        <w:ind w:left="2520" w:hanging="2520"/>
+      </w:pPr>
+      <w:rPr>
+        <w:rFonts w:hint="default"/>
+      </w:rPr>
+    </w:lvl>
+  </w:abstractNum>
+  <w:abstractNum w:abstractNumId="20" w15:restartNumberingAfterBreak="0">
     <w:nsid w:val="39A35132"/>
     <w:multiLevelType w:val="multilevel"/>
     <w:tmpl w:val="1F1481CA"/>
@@ -4000,7 +7511,120 @@
       </w:rPr>
     </w:lvl>
   </w:abstractNum>
-  <w:abstractNum w:abstractNumId="14" w15:restartNumberingAfterBreak="0">
+  <w:abstractNum w:abstractNumId="21" w15:restartNumberingAfterBreak="0">
+    <w:nsid w:val="3CEB42FF"/>
+    <w:multiLevelType w:val="multilevel"/>
+    <w:tmpl w:val="7B26DBFE"/>
+    <w:lvl w:ilvl="0">
+      <w:start w:val="2"/>
+      <w:numFmt w:val="decimal"/>
+      <w:lvlText w:val="%1"/>
+      <w:lvlJc w:val="left"/>
+      <w:pPr>
+        <w:ind w:left="456" w:hanging="456"/>
+      </w:pPr>
+      <w:rPr>
+        <w:rFonts w:hint="default"/>
+      </w:rPr>
+    </w:lvl>
+    <w:lvl w:ilvl="1">
+      <w:start w:val="1"/>
+      <w:numFmt w:val="decimal"/>
+      <w:lvlText w:val="%1.%2"/>
+      <w:lvlJc w:val="left"/>
+      <w:pPr>
+        <w:ind w:left="1350" w:hanging="720"/>
+      </w:pPr>
+      <w:rPr>
+        <w:rFonts w:hint="default"/>
+      </w:rPr>
+    </w:lvl>
+    <w:lvl w:ilvl="2">
+      <w:start w:val="1"/>
+      <w:numFmt w:val="decimal"/>
+      <w:lvlText w:val="%1.%2.%3"/>
+      <w:lvlJc w:val="left"/>
+      <w:pPr>
+        <w:ind w:left="720" w:hanging="720"/>
+      </w:pPr>
+      <w:rPr>
+        <w:rFonts w:hint="default"/>
+      </w:rPr>
+    </w:lvl>
+    <w:lvl w:ilvl="3">
+      <w:start w:val="1"/>
+      <w:numFmt w:val="decimal"/>
+      <w:lvlText w:val="%1.%2.%3.%4"/>
+      <w:lvlJc w:val="left"/>
+      <w:pPr>
+        <w:ind w:left="1080" w:hanging="1080"/>
+      </w:pPr>
+      <w:rPr>
+        <w:rFonts w:hint="default"/>
+      </w:rPr>
+    </w:lvl>
+    <w:lvl w:ilvl="4">
+      <w:start w:val="1"/>
+      <w:numFmt w:val="decimal"/>
+      <w:lvlText w:val="%1.%2.%3.%4.%5"/>
+      <w:lvlJc w:val="left"/>
+      <w:pPr>
+        <w:ind w:left="1440" w:hanging="1440"/>
+      </w:pPr>
+      <w:rPr>
+        <w:rFonts w:hint="default"/>
+      </w:rPr>
+    </w:lvl>
+    <w:lvl w:ilvl="5">
+      <w:start w:val="1"/>
+      <w:numFmt w:val="decimal"/>
+      <w:lvlText w:val="%1.%2.%3.%4.%5.%6"/>
+      <w:lvlJc w:val="left"/>
+      <w:pPr>
+        <w:ind w:left="1800" w:hanging="1800"/>
+      </w:pPr>
+      <w:rPr>
+        <w:rFonts w:hint="default"/>
+      </w:rPr>
+    </w:lvl>
+    <w:lvl w:ilvl="6">
+      <w:start w:val="1"/>
+      <w:numFmt w:val="decimal"/>
+      <w:lvlText w:val="%1.%2.%3.%4.%5.%6.%7"/>
+      <w:lvlJc w:val="left"/>
+      <w:pPr>
+        <w:ind w:left="1800" w:hanging="1800"/>
+      </w:pPr>
+      <w:rPr>
+        <w:rFonts w:hint="default"/>
+      </w:rPr>
+    </w:lvl>
+    <w:lvl w:ilvl="7">
+      <w:start w:val="1"/>
+      <w:numFmt w:val="decimal"/>
+      <w:lvlText w:val="%1.%2.%3.%4.%5.%6.%7.%8"/>
+      <w:lvlJc w:val="left"/>
+      <w:pPr>
+        <w:ind w:left="2160" w:hanging="2160"/>
+      </w:pPr>
+      <w:rPr>
+        <w:rFonts w:hint="default"/>
+      </w:rPr>
+    </w:lvl>
+    <w:lvl w:ilvl="8">
+      <w:start w:val="1"/>
+      <w:numFmt w:val="decimal"/>
+      <w:lvlText w:val="%1.%2.%3.%4.%5.%6.%7.%8.%9"/>
+      <w:lvlJc w:val="left"/>
+      <w:pPr>
+        <w:ind w:left="2520" w:hanging="2520"/>
+      </w:pPr>
+      <w:rPr>
+        <w:rFonts w:hint="default"/>
+      </w:rPr>
+    </w:lvl>
+  </w:abstractNum>
+  <w:abstractNum w:abstractNumId="22" w15:restartNumberingAfterBreak="0">
     <w:nsid w:val="42421A34"/>
     <w:multiLevelType w:val="multilevel"/>
     <w:tmpl w:val="0409001F"/>
@@ -4086,7 +7710,7 @@
       </w:pPr>
     </w:lvl>
   </w:abstractNum>
-  <w:abstractNum w:abstractNumId="15" w15:restartNumberingAfterBreak="0">
+  <w:abstractNum w:abstractNumId="23" w15:restartNumberingAfterBreak="0">
     <w:nsid w:val="45580895"/>
     <w:multiLevelType w:val="multilevel"/>
     <w:tmpl w:val="0409001F"/>
@@ -4172,7 +7796,93 @@
       </w:pPr>
     </w:lvl>
   </w:abstractNum>
-  <w:abstractNum w:abstractNumId="16" w15:restartNumberingAfterBreak="0">
+  <w:abstractNum w:abstractNumId="24" w15:restartNumberingAfterBreak="0">
+    <w:nsid w:val="4E456A0A"/>
+    <w:multiLevelType w:val="multilevel"/>
+    <w:tmpl w:val="0409001F"/>
+    <w:lvl w:ilvl="0">
+      <w:start w:val="1"/>
+      <w:numFmt w:val="decimal"/>
+      <w:lvlText w:val="%1."/>
+      <w:lvlJc w:val="left"/>
+      <w:pPr>
+        <w:ind w:left="360" w:hanging="360"/>
+      </w:pPr>
+    </w:lvl>
+    <w:lvl w:ilvl="1">
+      <w:start w:val="1"/>
+      <w:numFmt w:val="decimal"/>
+      <w:lvlText w:val="%1.%2."/>
+      <w:lvlJc w:val="left"/>
+      <w:pPr>
+        <w:ind w:left="792" w:hanging="432"/>
+      </w:pPr>
+    </w:lvl>
+    <w:lvl w:ilvl="2">
+      <w:start w:val="1"/>
+      <w:numFmt w:val="decimal"/>
+      <w:lvlText w:val="%1.%2.%3."/>
+      <w:lvlJc w:val="left"/>
+      <w:pPr>
+        <w:ind w:left="1224" w:hanging="504"/>
+      </w:pPr>
+    </w:lvl>
+    <w:lvl w:ilvl="3">
+      <w:start w:val="1"/>
+      <w:numFmt w:val="decimal"/>
+      <w:lvlText w:val="%1.%2.%3.%4."/>
+      <w:lvlJc w:val="left"/>
+      <w:pPr>
+        <w:ind w:left="1728" w:hanging="648"/>
+      </w:pPr>
+    </w:lvl>
+    <w:lvl w:ilvl="4">
+      <w:start w:val="1"/>
+      <w:numFmt w:val="decimal"/>
+      <w:lvlText w:val="%1.%2.%3.%4.%5."/>
+      <w:lvlJc w:val="left"/>
+      <w:pPr>
+        <w:ind w:left="2232" w:hanging="792"/>
+      </w:pPr>
+    </w:lvl>
+    <w:lvl w:ilvl="5">
+      <w:start w:val="1"/>
+      <w:numFmt w:val="decimal"/>
+      <w:lvlText w:val="%1.%2.%3.%4.%5.%6."/>
+      <w:lvlJc w:val="left"/>
+      <w:pPr>
+        <w:ind w:left="2736" w:hanging="936"/>
+      </w:pPr>
+    </w:lvl>
+    <w:lvl w:ilvl="6">
+      <w:start w:val="1"/>
+      <w:numFmt w:val="decimal"/>
+      <w:lvlText w:val="%1.%2.%3.%4.%5.%6.%7."/>
+      <w:lvlJc w:val="left"/>
+      <w:pPr>
+        <w:ind w:left="3240" w:hanging="1080"/>
+      </w:pPr>
+    </w:lvl>
+    <w:lvl w:ilvl="7">
+      <w:start w:val="1"/>
+      <w:numFmt w:val="decimal"/>
+      <w:lvlText w:val="%1.%2.%3.%4.%5.%6.%7.%8."/>
+      <w:lvlJc w:val="left"/>
+      <w:pPr>
+        <w:ind w:left="3744" w:hanging="1224"/>
+      </w:pPr>
+    </w:lvl>
+    <w:lvl w:ilvl="8">
+      <w:start w:val="1"/>
+      <w:numFmt w:val="decimal"/>
+      <w:lvlText w:val="%1.%2.%3.%4.%5.%6.%7.%8.%9."/>
+      <w:lvlJc w:val="left"/>
+      <w:pPr>
+        <w:ind w:left="4320" w:hanging="1440"/>
+      </w:pPr>
+    </w:lvl>
+  </w:abstractNum>
+  <w:abstractNum w:abstractNumId="25" w15:restartNumberingAfterBreak="0">
     <w:nsid w:val="4FDE3B85"/>
     <w:multiLevelType w:val="multilevel"/>
     <w:tmpl w:val="1F1481CA"/>
@@ -4290,7 +8000,7 @@
       </w:rPr>
     </w:lvl>
   </w:abstractNum>
-  <w:abstractNum w:abstractNumId="17" w15:restartNumberingAfterBreak="0">
+  <w:abstractNum w:abstractNumId="26" w15:restartNumberingAfterBreak="0">
     <w:nsid w:val="5258533A"/>
     <w:multiLevelType w:val="multilevel"/>
     <w:tmpl w:val="0409001F"/>
@@ -4376,7 +8086,7 @@
       </w:pPr>
     </w:lvl>
   </w:abstractNum>
-  <w:abstractNum w:abstractNumId="18" w15:restartNumberingAfterBreak="0">
+  <w:abstractNum w:abstractNumId="27" w15:restartNumberingAfterBreak="0">
     <w:nsid w:val="54CA164E"/>
     <w:multiLevelType w:val="multilevel"/>
     <w:tmpl w:val="1F1481CA"/>
@@ -4494,7 +8204,7 @@
       </w:rPr>
     </w:lvl>
   </w:abstractNum>
-  <w:abstractNum w:abstractNumId="19" w15:restartNumberingAfterBreak="0">
+  <w:abstractNum w:abstractNumId="28" w15:restartNumberingAfterBreak="0">
     <w:nsid w:val="5A7A327E"/>
     <w:multiLevelType w:val="multilevel"/>
     <w:tmpl w:val="0409001F"/>
@@ -4580,7 +8290,7 @@
       </w:pPr>
     </w:lvl>
   </w:abstractNum>
-  <w:abstractNum w:abstractNumId="20" w15:restartNumberingAfterBreak="0">
+  <w:abstractNum w:abstractNumId="29" w15:restartNumberingAfterBreak="0">
     <w:nsid w:val="5C200D72"/>
     <w:multiLevelType w:val="multilevel"/>
     <w:tmpl w:val="0409001F"/>
@@ -4666,7 +8376,93 @@
       </w:pPr>
     </w:lvl>
   </w:abstractNum>
-  <w:abstractNum w:abstractNumId="21" w15:restartNumberingAfterBreak="0">
+  <w:abstractNum w:abstractNumId="30" w15:restartNumberingAfterBreak="0">
+    <w:nsid w:val="5D8044DB"/>
+    <w:multiLevelType w:val="multilevel"/>
+    <w:tmpl w:val="0409001F"/>
+    <w:lvl w:ilvl="0">
+      <w:start w:val="1"/>
+      <w:numFmt w:val="decimal"/>
+      <w:lvlText w:val="%1."/>
+      <w:lvlJc w:val="left"/>
+      <w:pPr>
+        <w:ind w:left="360" w:hanging="360"/>
+      </w:pPr>
+    </w:lvl>
+    <w:lvl w:ilvl="1">
+      <w:start w:val="1"/>
+      <w:numFmt w:val="decimal"/>
+      <w:lvlText w:val="%1.%2."/>
+      <w:lvlJc w:val="left"/>
+      <w:pPr>
+        <w:ind w:left="792" w:hanging="432"/>
+      </w:pPr>
+    </w:lvl>
+    <w:lvl w:ilvl="2">
+      <w:start w:val="1"/>
+      <w:numFmt w:val="decimal"/>
+      <w:lvlText w:val="%1.%2.%3."/>
+      <w:lvlJc w:val="left"/>
+      <w:pPr>
+        <w:ind w:left="1224" w:hanging="504"/>
+      </w:pPr>
+    </w:lvl>
+    <w:lvl w:ilvl="3">
+      <w:start w:val="1"/>
+      <w:numFmt w:val="decimal"/>
+      <w:lvlText w:val="%1.%2.%3.%4."/>
+      <w:lvlJc w:val="left"/>
+      <w:pPr>
+        <w:ind w:left="1728" w:hanging="648"/>
+      </w:pPr>
+    </w:lvl>
+    <w:lvl w:ilvl="4">
+      <w:start w:val="1"/>
+      <w:numFmt w:val="decimal"/>
+      <w:lvlText w:val="%1.%2.%3.%4.%5."/>
+      <w:lvlJc w:val="left"/>
+      <w:pPr>
+        <w:ind w:left="2232" w:hanging="792"/>
+      </w:pPr>
+    </w:lvl>
+    <w:lvl w:ilvl="5">
+      <w:start w:val="1"/>
+      <w:numFmt w:val="decimal"/>
+      <w:lvlText w:val="%1.%2.%3.%4.%5.%6."/>
+      <w:lvlJc w:val="left"/>
+      <w:pPr>
+        <w:ind w:left="2736" w:hanging="936"/>
+      </w:pPr>
+    </w:lvl>
+    <w:lvl w:ilvl="6">
+      <w:start w:val="1"/>
+      <w:numFmt w:val="decimal"/>
+      <w:lvlText w:val="%1.%2.%3.%4.%5.%6.%7."/>
+      <w:lvlJc w:val="left"/>
+      <w:pPr>
+        <w:ind w:left="3240" w:hanging="1080"/>
+      </w:pPr>
+    </w:lvl>
+    <w:lvl w:ilvl="7">
+      <w:start w:val="1"/>
+      <w:numFmt w:val="decimal"/>
+      <w:lvlText w:val="%1.%2.%3.%4.%5.%6.%7.%8."/>
+      <w:lvlJc w:val="left"/>
+      <w:pPr>
+        <w:ind w:left="3744" w:hanging="1224"/>
+      </w:pPr>
+    </w:lvl>
+    <w:lvl w:ilvl="8">
+      <w:start w:val="1"/>
+      <w:numFmt w:val="decimal"/>
+      <w:lvlText w:val="%1.%2.%3.%4.%5.%6.%7.%8.%9."/>
+      <w:lvlJc w:val="left"/>
+      <w:pPr>
+        <w:ind w:left="4320" w:hanging="1440"/>
+      </w:pPr>
+    </w:lvl>
+  </w:abstractNum>
+  <w:abstractNum w:abstractNumId="31" w15:restartNumberingAfterBreak="0">
     <w:nsid w:val="67934203"/>
     <w:multiLevelType w:val="multilevel"/>
     <w:tmpl w:val="0409001F"/>
@@ -4685,7 +8481,7 @@
       <w:lvlText w:val="%1.%2."/>
       <w:lvlJc w:val="left"/>
       <w:pPr>
-        <w:ind w:left="972" w:hanging="432"/>
+        <w:ind w:left="792" w:hanging="432"/>
       </w:pPr>
     </w:lvl>
     <w:lvl w:ilvl="2">
@@ -4752,7 +8548,233 @@
       </w:pPr>
     </w:lvl>
   </w:abstractNum>
-  <w:abstractNum w:abstractNumId="22" w15:restartNumberingAfterBreak="0">
+  <w:abstractNum w:abstractNumId="32" w15:restartNumberingAfterBreak="0">
+    <w:nsid w:val="6B21221C"/>
+    <w:multiLevelType w:val="multilevel"/>
+    <w:tmpl w:val="7B26DBFE"/>
+    <w:lvl w:ilvl="0">
+      <w:start w:val="2"/>
+      <w:numFmt w:val="decimal"/>
+      <w:lvlText w:val="%1"/>
+      <w:lvlJc w:val="left"/>
+      <w:pPr>
+        <w:ind w:left="456" w:hanging="456"/>
+      </w:pPr>
+      <w:rPr>
+        <w:rFonts w:hint="default"/>
+      </w:rPr>
+    </w:lvl>
+    <w:lvl w:ilvl="1">
+      <w:start w:val="1"/>
+      <w:numFmt w:val="decimal"/>
+      <w:lvlText w:val="%1.%2"/>
+      <w:lvlJc w:val="left"/>
+      <w:pPr>
+        <w:ind w:left="1350" w:hanging="720"/>
+      </w:pPr>
+      <w:rPr>
+        <w:rFonts w:hint="default"/>
+      </w:rPr>
+    </w:lvl>
+    <w:lvl w:ilvl="2">
+      <w:start w:val="1"/>
+      <w:numFmt w:val="decimal"/>
+      <w:lvlText w:val="%1.%2.%3"/>
+      <w:lvlJc w:val="left"/>
+      <w:pPr>
+        <w:ind w:left="720" w:hanging="720"/>
+      </w:pPr>
+      <w:rPr>
+        <w:rFonts w:hint="default"/>
+      </w:rPr>
+    </w:lvl>
+    <w:lvl w:ilvl="3">
+      <w:start w:val="1"/>
+      <w:numFmt w:val="decimal"/>
+      <w:lvlText w:val="%1.%2.%3.%4"/>
+      <w:lvlJc w:val="left"/>
+      <w:pPr>
+        <w:ind w:left="1080" w:hanging="1080"/>
+      </w:pPr>
+      <w:rPr>
+        <w:rFonts w:hint="default"/>
+      </w:rPr>
+    </w:lvl>
+    <w:lvl w:ilvl="4">
+      <w:start w:val="1"/>
+      <w:numFmt w:val="decimal"/>
+      <w:lvlText w:val="%1.%2.%3.%4.%5"/>
+      <w:lvlJc w:val="left"/>
+      <w:pPr>
+        <w:ind w:left="1440" w:hanging="1440"/>
+      </w:pPr>
+      <w:rPr>
+        <w:rFonts w:hint="default"/>
+      </w:rPr>
+    </w:lvl>
+    <w:lvl w:ilvl="5">
+      <w:start w:val="1"/>
+      <w:numFmt w:val="decimal"/>
+      <w:lvlText w:val="%1.%2.%3.%4.%5.%6"/>
+      <w:lvlJc w:val="left"/>
+      <w:pPr>
+        <w:ind w:left="1800" w:hanging="1800"/>
+      </w:pPr>
+      <w:rPr>
+        <w:rFonts w:hint="default"/>
+      </w:rPr>
+    </w:lvl>
+    <w:lvl w:ilvl="6">
+      <w:start w:val="1"/>
+      <w:numFmt w:val="decimal"/>
+      <w:lvlText w:val="%1.%2.%3.%4.%5.%6.%7"/>
+      <w:lvlJc w:val="left"/>
+      <w:pPr>
+        <w:ind w:left="1800" w:hanging="1800"/>
+      </w:pPr>
+      <w:rPr>
+        <w:rFonts w:hint="default"/>
+      </w:rPr>
+    </w:lvl>
+    <w:lvl w:ilvl="7">
+      <w:start w:val="1"/>
+      <w:numFmt w:val="decimal"/>
+      <w:lvlText w:val="%1.%2.%3.%4.%5.%6.%7.%8"/>
+      <w:lvlJc w:val="left"/>
+      <w:pPr>
+        <w:ind w:left="2160" w:hanging="2160"/>
+      </w:pPr>
+      <w:rPr>
+        <w:rFonts w:hint="default"/>
+      </w:rPr>
+    </w:lvl>
+    <w:lvl w:ilvl="8">
+      <w:start w:val="1"/>
+      <w:numFmt w:val="decimal"/>
+      <w:lvlText w:val="%1.%2.%3.%4.%5.%6.%7.%8.%9"/>
+      <w:lvlJc w:val="left"/>
+      <w:pPr>
+        <w:ind w:left="2520" w:hanging="2520"/>
+      </w:pPr>
+      <w:rPr>
+        <w:rFonts w:hint="default"/>
+      </w:rPr>
+    </w:lvl>
+  </w:abstractNum>
+  <w:abstractNum w:abstractNumId="33" w15:restartNumberingAfterBreak="0">
+    <w:nsid w:val="6EED3778"/>
+    <w:multiLevelType w:val="multilevel"/>
+    <w:tmpl w:val="7B26DBFE"/>
+    <w:lvl w:ilvl="0">
+      <w:start w:val="2"/>
+      <w:numFmt w:val="decimal"/>
+      <w:lvlText w:val="%1"/>
+      <w:lvlJc w:val="left"/>
+      <w:pPr>
+        <w:ind w:left="456" w:hanging="456"/>
+      </w:pPr>
+      <w:rPr>
+        <w:rFonts w:hint="default"/>
+      </w:rPr>
+    </w:lvl>
+    <w:lvl w:ilvl="1">
+      <w:start w:val="1"/>
+      <w:numFmt w:val="decimal"/>
+      <w:lvlText w:val="%1.%2"/>
+      <w:lvlJc w:val="left"/>
+      <w:pPr>
+        <w:ind w:left="1350" w:hanging="720"/>
+      </w:pPr>
+      <w:rPr>
+        <w:rFonts w:hint="default"/>
+      </w:rPr>
+    </w:lvl>
+    <w:lvl w:ilvl="2">
+      <w:start w:val="1"/>
+      <w:numFmt w:val="decimal"/>
+      <w:lvlText w:val="%1.%2.%3"/>
+      <w:lvlJc w:val="left"/>
+      <w:pPr>
+        <w:ind w:left="720" w:hanging="720"/>
+      </w:pPr>
+      <w:rPr>
+        <w:rFonts w:hint="default"/>
+      </w:rPr>
+    </w:lvl>
+    <w:lvl w:ilvl="3">
+      <w:start w:val="1"/>
+      <w:numFmt w:val="decimal"/>
+      <w:lvlText w:val="%1.%2.%3.%4"/>
+      <w:lvlJc w:val="left"/>
+      <w:pPr>
+        <w:ind w:left="1080" w:hanging="1080"/>
+      </w:pPr>
+      <w:rPr>
+        <w:rFonts w:hint="default"/>
+      </w:rPr>
+    </w:lvl>
+    <w:lvl w:ilvl="4">
+      <w:start w:val="1"/>
+      <w:numFmt w:val="decimal"/>
+      <w:lvlText w:val="%1.%2.%3.%4.%5"/>
+      <w:lvlJc w:val="left"/>
+      <w:pPr>
+        <w:ind w:left="1440" w:hanging="1440"/>
+      </w:pPr>
+      <w:rPr>
+        <w:rFonts w:hint="default"/>
+      </w:rPr>
+    </w:lvl>
+    <w:lvl w:ilvl="5">
+      <w:start w:val="1"/>
+      <w:numFmt w:val="decimal"/>
+      <w:lvlText w:val="%1.%2.%3.%4.%5.%6"/>
+      <w:lvlJc w:val="left"/>
+      <w:pPr>
+        <w:ind w:left="1800" w:hanging="1800"/>
+      </w:pPr>
+      <w:rPr>
+        <w:rFonts w:hint="default"/>
+      </w:rPr>
+    </w:lvl>
+    <w:lvl w:ilvl="6">
+      <w:start w:val="1"/>
+      <w:numFmt w:val="decimal"/>
+      <w:lvlText w:val="%1.%2.%3.%4.%5.%6.%7"/>
+      <w:lvlJc w:val="left"/>
+      <w:pPr>
+        <w:ind w:left="1800" w:hanging="1800"/>
+      </w:pPr>
+      <w:rPr>
+        <w:rFonts w:hint="default"/>
+      </w:rPr>
+    </w:lvl>
+    <w:lvl w:ilvl="7">
+      <w:start w:val="1"/>
+      <w:numFmt w:val="decimal"/>
+      <w:lvlText w:val="%1.%2.%3.%4.%5.%6.%7.%8"/>
+      <w:lvlJc w:val="left"/>
+      <w:pPr>
+        <w:ind w:left="2160" w:hanging="2160"/>
+      </w:pPr>
+      <w:rPr>
+        <w:rFonts w:hint="default"/>
+      </w:rPr>
+    </w:lvl>
+    <w:lvl w:ilvl="8">
+      <w:start w:val="1"/>
+      <w:numFmt w:val="decimal"/>
+      <w:lvlText w:val="%1.%2.%3.%4.%5.%6.%7.%8.%9"/>
+      <w:lvlJc w:val="left"/>
+      <w:pPr>
+        <w:ind w:left="2520" w:hanging="2520"/>
+      </w:pPr>
+      <w:rPr>
+        <w:rFonts w:hint="default"/>
+      </w:rPr>
+    </w:lvl>
+  </w:abstractNum>
+  <w:abstractNum w:abstractNumId="34" w15:restartNumberingAfterBreak="0">
     <w:nsid w:val="738F1758"/>
     <w:multiLevelType w:val="multilevel"/>
     <w:tmpl w:val="1F1481CA"/>
@@ -4870,7 +8892,346 @@
       </w:rPr>
     </w:lvl>
   </w:abstractNum>
-  <w:abstractNum w:abstractNumId="23" w15:restartNumberingAfterBreak="0">
+  <w:abstractNum w:abstractNumId="35" w15:restartNumberingAfterBreak="0">
+    <w:nsid w:val="73ED0BB9"/>
+    <w:multiLevelType w:val="multilevel"/>
+    <w:tmpl w:val="7B26DBFE"/>
+    <w:lvl w:ilvl="0">
+      <w:start w:val="2"/>
+      <w:numFmt w:val="decimal"/>
+      <w:lvlText w:val="%1"/>
+      <w:lvlJc w:val="left"/>
+      <w:pPr>
+        <w:ind w:left="456" w:hanging="456"/>
+      </w:pPr>
+      <w:rPr>
+        <w:rFonts w:hint="default"/>
+      </w:rPr>
+    </w:lvl>
+    <w:lvl w:ilvl="1">
+      <w:start w:val="1"/>
+      <w:numFmt w:val="decimal"/>
+      <w:lvlText w:val="%1.%2"/>
+      <w:lvlJc w:val="left"/>
+      <w:pPr>
+        <w:ind w:left="1350" w:hanging="720"/>
+      </w:pPr>
+      <w:rPr>
+        <w:rFonts w:hint="default"/>
+      </w:rPr>
+    </w:lvl>
+    <w:lvl w:ilvl="2">
+      <w:start w:val="1"/>
+      <w:numFmt w:val="decimal"/>
+      <w:lvlText w:val="%1.%2.%3"/>
+      <w:lvlJc w:val="left"/>
+      <w:pPr>
+        <w:ind w:left="720" w:hanging="720"/>
+      </w:pPr>
+      <w:rPr>
+        <w:rFonts w:hint="default"/>
+      </w:rPr>
+    </w:lvl>
+    <w:lvl w:ilvl="3">
+      <w:start w:val="1"/>
+      <w:numFmt w:val="decimal"/>
+      <w:lvlText w:val="%1.%2.%3.%4"/>
+      <w:lvlJc w:val="left"/>
+      <w:pPr>
+        <w:ind w:left="1080" w:hanging="1080"/>
+      </w:pPr>
+      <w:rPr>
+        <w:rFonts w:hint="default"/>
+      </w:rPr>
+    </w:lvl>
+    <w:lvl w:ilvl="4">
+      <w:start w:val="1"/>
+      <w:numFmt w:val="decimal"/>
+      <w:lvlText w:val="%1.%2.%3.%4.%5"/>
+      <w:lvlJc w:val="left"/>
+      <w:pPr>
+        <w:ind w:left="1440" w:hanging="1440"/>
+      </w:pPr>
+      <w:rPr>
+        <w:rFonts w:hint="default"/>
+      </w:rPr>
+    </w:lvl>
+    <w:lvl w:ilvl="5">
+      <w:start w:val="1"/>
+      <w:numFmt w:val="decimal"/>
+      <w:lvlText w:val="%1.%2.%3.%4.%5.%6"/>
+      <w:lvlJc w:val="left"/>
+      <w:pPr>
+        <w:ind w:left="1800" w:hanging="1800"/>
+      </w:pPr>
+      <w:rPr>
+        <w:rFonts w:hint="default"/>
+      </w:rPr>
+    </w:lvl>
+    <w:lvl w:ilvl="6">
+      <w:start w:val="1"/>
+      <w:numFmt w:val="decimal"/>
+      <w:lvlText w:val="%1.%2.%3.%4.%5.%6.%7"/>
+      <w:lvlJc w:val="left"/>
+      <w:pPr>
+        <w:ind w:left="1800" w:hanging="1800"/>
+      </w:pPr>
+      <w:rPr>
+        <w:rFonts w:hint="default"/>
+      </w:rPr>
+    </w:lvl>
+    <w:lvl w:ilvl="7">
+      <w:start w:val="1"/>
+      <w:numFmt w:val="decimal"/>
+      <w:lvlText w:val="%1.%2.%3.%4.%5.%6.%7.%8"/>
+      <w:lvlJc w:val="left"/>
+      <w:pPr>
+        <w:ind w:left="2160" w:hanging="2160"/>
+      </w:pPr>
+      <w:rPr>
+        <w:rFonts w:hint="default"/>
+      </w:rPr>
+    </w:lvl>
+    <w:lvl w:ilvl="8">
+      <w:start w:val="1"/>
+      <w:numFmt w:val="decimal"/>
+      <w:lvlText w:val="%1.%2.%3.%4.%5.%6.%7.%8.%9"/>
+      <w:lvlJc w:val="left"/>
+      <w:pPr>
+        <w:ind w:left="2520" w:hanging="2520"/>
+      </w:pPr>
+      <w:rPr>
+        <w:rFonts w:hint="default"/>
+      </w:rPr>
+    </w:lvl>
+  </w:abstractNum>
+  <w:abstractNum w:abstractNumId="36" w15:restartNumberingAfterBreak="0">
+    <w:nsid w:val="774F51E9"/>
+    <w:multiLevelType w:val="multilevel"/>
+    <w:tmpl w:val="7B26DBFE"/>
+    <w:lvl w:ilvl="0">
+      <w:start w:val="2"/>
+      <w:numFmt w:val="decimal"/>
+      <w:lvlText w:val="%1"/>
+      <w:lvlJc w:val="left"/>
+      <w:pPr>
+        <w:ind w:left="456" w:hanging="456"/>
+      </w:pPr>
+      <w:rPr>
+        <w:rFonts w:hint="default"/>
+      </w:rPr>
+    </w:lvl>
+    <w:lvl w:ilvl="1">
+      <w:start w:val="1"/>
+      <w:numFmt w:val="decimal"/>
+      <w:lvlText w:val="%1.%2"/>
+      <w:lvlJc w:val="left"/>
+      <w:pPr>
+        <w:ind w:left="1350" w:hanging="720"/>
+      </w:pPr>
+      <w:rPr>
+        <w:rFonts w:hint="default"/>
+      </w:rPr>
+    </w:lvl>
+    <w:lvl w:ilvl="2">
+      <w:start w:val="1"/>
+      <w:numFmt w:val="decimal"/>
+      <w:lvlText w:val="%1.%2.%3"/>
+      <w:lvlJc w:val="left"/>
+      <w:pPr>
+        <w:ind w:left="720" w:hanging="720"/>
+      </w:pPr>
+      <w:rPr>
+        <w:rFonts w:hint="default"/>
+      </w:rPr>
+    </w:lvl>
+    <w:lvl w:ilvl="3">
+      <w:start w:val="1"/>
+      <w:numFmt w:val="decimal"/>
+      <w:lvlText w:val="%1.%2.%3.%4"/>
+      <w:lvlJc w:val="left"/>
+      <w:pPr>
+        <w:ind w:left="1080" w:hanging="1080"/>
+      </w:pPr>
+      <w:rPr>
+        <w:rFonts w:hint="default"/>
+      </w:rPr>
+    </w:lvl>
+    <w:lvl w:ilvl="4">
+      <w:start w:val="1"/>
+      <w:numFmt w:val="decimal"/>
+      <w:lvlText w:val="%1.%2.%3.%4.%5"/>
+      <w:lvlJc w:val="left"/>
+      <w:pPr>
+        <w:ind w:left="1440" w:hanging="1440"/>
+      </w:pPr>
+      <w:rPr>
+        <w:rFonts w:hint="default"/>
+      </w:rPr>
+    </w:lvl>
+    <w:lvl w:ilvl="5">
+      <w:start w:val="1"/>
+      <w:numFmt w:val="decimal"/>
+      <w:lvlText w:val="%1.%2.%3.%4.%5.%6"/>
+      <w:lvlJc w:val="left"/>
+      <w:pPr>
+        <w:ind w:left="1800" w:hanging="1800"/>
+      </w:pPr>
+      <w:rPr>
+        <w:rFonts w:hint="default"/>
+      </w:rPr>
+    </w:lvl>
+    <w:lvl w:ilvl="6">
+      <w:start w:val="1"/>
+      <w:numFmt w:val="decimal"/>
+      <w:lvlText w:val="%1.%2.%3.%4.%5.%6.%7"/>
+      <w:lvlJc w:val="left"/>
+      <w:pPr>
+        <w:ind w:left="1800" w:hanging="1800"/>
+      </w:pPr>
+      <w:rPr>
+        <w:rFonts w:hint="default"/>
+      </w:rPr>
+    </w:lvl>
+    <w:lvl w:ilvl="7">
+      <w:start w:val="1"/>
+      <w:numFmt w:val="decimal"/>
+      <w:lvlText w:val="%1.%2.%3.%4.%5.%6.%7.%8"/>
+      <w:lvlJc w:val="left"/>
+      <w:pPr>
+        <w:ind w:left="2160" w:hanging="2160"/>
+      </w:pPr>
+      <w:rPr>
+        <w:rFonts w:hint="default"/>
+      </w:rPr>
+    </w:lvl>
+    <w:lvl w:ilvl="8">
+      <w:start w:val="1"/>
+      <w:numFmt w:val="decimal"/>
+      <w:lvlText w:val="%1.%2.%3.%4.%5.%6.%7.%8.%9"/>
+      <w:lvlJc w:val="left"/>
+      <w:pPr>
+        <w:ind w:left="2520" w:hanging="2520"/>
+      </w:pPr>
+      <w:rPr>
+        <w:rFonts w:hint="default"/>
+      </w:rPr>
+    </w:lvl>
+  </w:abstractNum>
+  <w:abstractNum w:abstractNumId="37" w15:restartNumberingAfterBreak="0">
+    <w:nsid w:val="78A81202"/>
+    <w:multiLevelType w:val="hybridMultilevel"/>
+    <w:tmpl w:val="0F8E37D0"/>
+    <w:lvl w:ilvl="0" w:tplc="04180001">
+      <w:start w:val="1"/>
+      <w:numFmt w:val="bullet"/>
+      <w:lvlText w:val=""/>
+      <w:lvlJc w:val="left"/>
+      <w:pPr>
+        <w:ind w:left="720" w:hanging="360"/>
+      </w:pPr>
+      <w:rPr>
+        <w:rFonts w:ascii="Symbol" w:hAnsi="Symbol" w:hint="default"/>
+      </w:rPr>
+    </w:lvl>
+    <w:lvl w:ilvl="1" w:tplc="04180003" w:tentative="1">
+      <w:start w:val="1"/>
+      <w:numFmt w:val="bullet"/>
+      <w:lvlText w:val="o"/>
+      <w:lvlJc w:val="left"/>
+      <w:pPr>
+        <w:ind w:left="1440" w:hanging="360"/>
+      </w:pPr>
+      <w:rPr>
+        <w:rFonts w:ascii="Courier New" w:hAnsi="Courier New" w:cs="Courier New" w:hint="default"/>
+      </w:rPr>
+    </w:lvl>
+    <w:lvl w:ilvl="2" w:tplc="04180005" w:tentative="1">
+      <w:start w:val="1"/>
+      <w:numFmt w:val="bullet"/>
+      <w:lvlText w:val=""/>
+      <w:lvlJc w:val="left"/>
+      <w:pPr>
+        <w:ind w:left="2160" w:hanging="360"/>
+      </w:pPr>
+      <w:rPr>
+        <w:rFonts w:ascii="Wingdings" w:hAnsi="Wingdings" w:hint="default"/>
+      </w:rPr>
+    </w:lvl>
+    <w:lvl w:ilvl="3" w:tplc="04180001" w:tentative="1">
+      <w:start w:val="1"/>
+      <w:numFmt w:val="bullet"/>
+      <w:lvlText w:val=""/>
+      <w:lvlJc w:val="left"/>
+      <w:pPr>
+        <w:ind w:left="2880" w:hanging="360"/>
+      </w:pPr>
+      <w:rPr>
+        <w:rFonts w:ascii="Symbol" w:hAnsi="Symbol" w:hint="default"/>
+      </w:rPr>
+    </w:lvl>
+    <w:lvl w:ilvl="4" w:tplc="04180003" w:tentative="1">
+      <w:start w:val="1"/>
+      <w:numFmt w:val="bullet"/>
+      <w:lvlText w:val="o"/>
+      <w:lvlJc w:val="left"/>
+      <w:pPr>
+        <w:ind w:left="3600" w:hanging="360"/>
+      </w:pPr>
+      <w:rPr>
+        <w:rFonts w:ascii="Courier New" w:hAnsi="Courier New" w:cs="Courier New" w:hint="default"/>
+      </w:rPr>
+    </w:lvl>
+    <w:lvl w:ilvl="5" w:tplc="04180005" w:tentative="1">
+      <w:start w:val="1"/>
+      <w:numFmt w:val="bullet"/>
+      <w:lvlText w:val=""/>
+      <w:lvlJc w:val="left"/>
+      <w:pPr>
+        <w:ind w:left="4320" w:hanging="360"/>
+      </w:pPr>
+      <w:rPr>
+        <w:rFonts w:ascii="Wingdings" w:hAnsi="Wingdings" w:hint="default"/>
+      </w:rPr>
+    </w:lvl>
+    <w:lvl w:ilvl="6" w:tplc="04180001" w:tentative="1">
+      <w:start w:val="1"/>
+      <w:numFmt w:val="bullet"/>
+      <w:lvlText w:val=""/>
+      <w:lvlJc w:val="left"/>
+      <w:pPr>
+        <w:ind w:left="5040" w:hanging="360"/>
+      </w:pPr>
+      <w:rPr>
+        <w:rFonts w:ascii="Symbol" w:hAnsi="Symbol" w:hint="default"/>
+      </w:rPr>
+    </w:lvl>
+    <w:lvl w:ilvl="7" w:tplc="04180003" w:tentative="1">
+      <w:start w:val="1"/>
+      <w:numFmt w:val="bullet"/>
+      <w:lvlText w:val="o"/>
+      <w:lvlJc w:val="left"/>
+      <w:pPr>
+        <w:ind w:left="5760" w:hanging="360"/>
+      </w:pPr>
+      <w:rPr>
+        <w:rFonts w:ascii="Courier New" w:hAnsi="Courier New" w:cs="Courier New" w:hint="default"/>
+      </w:rPr>
+    </w:lvl>
+    <w:lvl w:ilvl="8" w:tplc="04180005" w:tentative="1">
+      <w:start w:val="1"/>
+      <w:numFmt w:val="bullet"/>
+      <w:lvlText w:val=""/>
+      <w:lvlJc w:val="left"/>
+      <w:pPr>
+        <w:ind w:left="6480" w:hanging="360"/>
+      </w:pPr>
+      <w:rPr>
+        <w:rFonts w:ascii="Wingdings" w:hAnsi="Wingdings" w:hint="default"/>
+      </w:rPr>
+    </w:lvl>
+  </w:abstractNum>
+  <w:abstractNum w:abstractNumId="38" w15:restartNumberingAfterBreak="0">
     <w:nsid w:val="7A6122F5"/>
     <w:multiLevelType w:val="hybridMultilevel"/>
     <w:tmpl w:val="764CDBA8"/>
@@ -4956,7 +9317,7 @@
       </w:pPr>
     </w:lvl>
   </w:abstractNum>
-  <w:abstractNum w:abstractNumId="24" w15:restartNumberingAfterBreak="0">
+  <w:abstractNum w:abstractNumId="39" w15:restartNumberingAfterBreak="0">
     <w:nsid w:val="7CC14E74"/>
     <w:multiLevelType w:val="multilevel"/>
     <w:tmpl w:val="0409001F"/>
@@ -5042,7 +9403,7 @@
       </w:pPr>
     </w:lvl>
   </w:abstractNum>
-  <w:abstractNum w:abstractNumId="25" w15:restartNumberingAfterBreak="0">
+  <w:abstractNum w:abstractNumId="40" w15:restartNumberingAfterBreak="0">
     <w:nsid w:val="7F8A2B86"/>
     <w:multiLevelType w:val="multilevel"/>
     <w:tmpl w:val="0409001F"/>
@@ -5129,82 +9490,127 @@
     </w:lvl>
   </w:abstractNum>
   <w:num w:numId="1">
+    <w:abstractNumId w:val="2"/>
+  </w:num>
+  <w:num w:numId="2">
+    <w:abstractNumId w:val="27"/>
+  </w:num>
+  <w:num w:numId="3">
+    <w:abstractNumId w:val="6"/>
+  </w:num>
+  <w:num w:numId="4">
+    <w:abstractNumId w:val="29"/>
+  </w:num>
+  <w:num w:numId="5">
+    <w:abstractNumId w:val="40"/>
+  </w:num>
+  <w:num w:numId="6">
+    <w:abstractNumId w:val="7"/>
+  </w:num>
+  <w:num w:numId="7">
+    <w:abstractNumId w:val="31"/>
+  </w:num>
+  <w:num w:numId="8">
+    <w:abstractNumId w:val="8"/>
+  </w:num>
+  <w:num w:numId="9">
+    <w:abstractNumId w:val="38"/>
+  </w:num>
+  <w:num w:numId="10">
+    <w:abstractNumId w:val="11"/>
+  </w:num>
+  <w:num w:numId="11">
+    <w:abstractNumId w:val="16"/>
+  </w:num>
+  <w:num w:numId="12">
+    <w:abstractNumId w:val="23"/>
+  </w:num>
+  <w:num w:numId="13">
+    <w:abstractNumId w:val="18"/>
+  </w:num>
+  <w:num w:numId="14">
+    <w:abstractNumId w:val="26"/>
+  </w:num>
+  <w:num w:numId="15">
+    <w:abstractNumId w:val="13"/>
+  </w:num>
+  <w:num w:numId="16">
+    <w:abstractNumId w:val="28"/>
+  </w:num>
+  <w:num w:numId="17">
+    <w:abstractNumId w:val="17"/>
+  </w:num>
+  <w:num w:numId="18">
+    <w:abstractNumId w:val="10"/>
+  </w:num>
+  <w:num w:numId="19">
+    <w:abstractNumId w:val="25"/>
+  </w:num>
+  <w:num w:numId="20">
+    <w:abstractNumId w:val="12"/>
+  </w:num>
+  <w:num w:numId="21">
+    <w:abstractNumId w:val="34"/>
+  </w:num>
+  <w:num w:numId="22">
     <w:abstractNumId w:val="1"/>
   </w:num>
-  <w:num w:numId="2">
-    <w:abstractNumId w:val="18"/>
-  </w:num>
-  <w:num w:numId="3">
-    <w:abstractNumId w:val="2"/>
-  </w:num>
-  <w:num w:numId="4">
+  <w:num w:numId="23">
     <w:abstractNumId w:val="20"/>
   </w:num>
-  <w:num w:numId="5">
-    <w:abstractNumId w:val="25"/>
+  <w:num w:numId="24">
+    <w:abstractNumId w:val="14"/>
   </w:num>
-  <w:num w:numId="6">
+  <w:num w:numId="25">
+    <w:abstractNumId w:val="39"/>
+  </w:num>
+  <w:num w:numId="26">
+    <w:abstractNumId w:val="22"/>
+  </w:num>
+  <w:num w:numId="27">
+    <w:abstractNumId w:val="37"/>
+  </w:num>
+  <w:num w:numId="28">
+    <w:abstractNumId w:val="24"/>
+  </w:num>
+  <w:num w:numId="29">
+    <w:abstractNumId w:val="30"/>
+  </w:num>
+  <w:num w:numId="30">
+    <w:abstractNumId w:val="9"/>
+  </w:num>
+  <w:num w:numId="31">
+    <w:abstractNumId w:val="21"/>
+  </w:num>
+  <w:num w:numId="32">
+    <w:abstractNumId w:val="4"/>
+  </w:num>
+  <w:num w:numId="33">
+    <w:abstractNumId w:val="33"/>
+  </w:num>
+  <w:num w:numId="34">
+    <w:abstractNumId w:val="35"/>
+  </w:num>
+  <w:num w:numId="35">
+    <w:abstractNumId w:val="15"/>
+  </w:num>
+  <w:num w:numId="36">
+    <w:abstractNumId w:val="19"/>
+  </w:num>
+  <w:num w:numId="37">
+    <w:abstractNumId w:val="5"/>
+  </w:num>
+  <w:num w:numId="38">
+    <w:abstractNumId w:val="36"/>
+  </w:num>
+  <w:num w:numId="39">
+    <w:abstractNumId w:val="0"/>
+  </w:num>
+  <w:num w:numId="40">
     <w:abstractNumId w:val="3"/>
   </w:num>
-  <w:num w:numId="7">
-    <w:abstractNumId w:val="21"/>
-  </w:num>
-  <w:num w:numId="8">
-    <w:abstractNumId w:val="4"/>
-  </w:num>
-  <w:num w:numId="9">
-    <w:abstractNumId w:val="23"/>
-  </w:num>
-  <w:num w:numId="10">
-    <w:abstractNumId w:val="6"/>
-  </w:num>
-  <w:num w:numId="11">
-    <w:abstractNumId w:val="10"/>
-  </w:num>
-  <w:num w:numId="12">
-    <w:abstractNumId w:val="15"/>
-  </w:num>
-  <w:num w:numId="13">
-    <w:abstractNumId w:val="12"/>
-  </w:num>
-  <w:num w:numId="14">
-    <w:abstractNumId w:val="17"/>
-  </w:num>
-  <w:num w:numId="15">
-    <w:abstractNumId w:val="8"/>
-  </w:num>
-  <w:num w:numId="16">
-    <w:abstractNumId w:val="19"/>
-  </w:num>
-  <w:num w:numId="17">
-    <w:abstractNumId w:val="11"/>
-  </w:num>
-  <w:num w:numId="18">
-    <w:abstractNumId w:val="5"/>
-  </w:num>
-  <w:num w:numId="19">
-    <w:abstractNumId w:val="16"/>
-  </w:num>
-  <w:num w:numId="20">
-    <w:abstractNumId w:val="7"/>
-  </w:num>
-  <w:num w:numId="21">
-    <w:abstractNumId w:val="22"/>
-  </w:num>
-  <w:num w:numId="22">
-    <w:abstractNumId w:val="0"/>
-  </w:num>
-  <w:num w:numId="23">
-    <w:abstractNumId w:val="13"/>
-  </w:num>
-  <w:num w:numId="24">
-    <w:abstractNumId w:val="9"/>
-  </w:num>
-  <w:num w:numId="25">
-    <w:abstractNumId w:val="24"/>
-  </w:num>
-  <w:num w:numId="26">
-    <w:abstractNumId w:val="14"/>
+  <w:num w:numId="41">
+    <w:abstractNumId w:val="32"/>
   </w:num>
 </w:numbering>
 </file>
@@ -5602,7 +10008,7 @@
   <w:style w:type="paragraph" w:default="1" w:styleId="Normal">
     <w:name w:val="Normal"/>
     <w:qFormat/>
-    <w:rsid w:val="00960C76"/>
+    <w:rsid w:val="002D7B45"/>
     <w:rPr>
       <w:lang w:val="ro-RO"/>
     </w:rPr>
@@ -5832,6 +10238,29 @@
     <w:rsid w:val="00884AC1"/>
     <w:rPr>
       <w:color w:val="808080"/>
+    </w:rPr>
+  </w:style>
+  <w:style w:type="character" w:styleId="Hyperlink">
+    <w:name w:val="Hyperlink"/>
+    <w:basedOn w:val="DefaultParagraphFont"/>
+    <w:uiPriority w:val="99"/>
+    <w:unhideWhenUsed/>
+    <w:rsid w:val="00A71758"/>
+    <w:rPr>
+      <w:color w:val="0563C1" w:themeColor="hyperlink"/>
+      <w:u w:val="single"/>
+    </w:rPr>
+  </w:style>
+  <w:style w:type="character" w:styleId="FollowedHyperlink">
+    <w:name w:val="FollowedHyperlink"/>
+    <w:basedOn w:val="DefaultParagraphFont"/>
+    <w:uiPriority w:val="99"/>
+    <w:semiHidden/>
+    <w:unhideWhenUsed/>
+    <w:rsid w:val="007944C2"/>
+    <w:rPr>
+      <w:color w:val="954F72" w:themeColor="followedHyperlink"/>
+      <w:u w:val="single"/>
     </w:rPr>
   </w:style>
 </w:styles>
@@ -6103,7 +10532,7 @@
 </file>
 
 <file path=customXml/itemProps1.xml><?xml version="1.0" encoding="utf-8"?>
-<ds:datastoreItem xmlns:ds="http://schemas.openxmlformats.org/officeDocument/2006/customXml" ds:itemID="{AC78ECB3-312A-4341-8061-952DA7CBF64E}">
+<ds:datastoreItem xmlns:ds="http://schemas.openxmlformats.org/officeDocument/2006/customXml" ds:itemID="{DA2BA3C4-7F0E-4E2D-B4E6-371A8A4C87E0}">
   <ds:schemaRefs>
     <ds:schemaRef ds:uri="http://schemas.openxmlformats.org/officeDocument/2006/bibliography"/>
   </ds:schemaRefs>

--- a/TemaDeLicentaTeorie.docx
+++ b/TemaDeLicentaTeorie.docx
@@ -1001,6 +1001,12 @@
         </w:rPr>
         <w:t>.............................</w:t>
       </w:r>
+      <w:r>
+        <w:rPr>
+          <w:szCs w:val="24"/>
+        </w:rPr>
+        <w:t>.</w:t>
+      </w:r>
     </w:p>
     <w:p>
       <w:pPr>
@@ -1092,6 +1098,9 @@
       <w:r>
         <w:t>...............................</w:t>
       </w:r>
+      <w:r>
+        <w:t>.</w:t>
+      </w:r>
     </w:p>
     <w:p>
       <w:pPr>
@@ -1189,6 +1198,114 @@
     <w:p>
       <w:pPr>
         <w:rPr>
+          <w:b/>
+          <w:szCs w:val="24"/>
+        </w:rPr>
+      </w:pPr>
+      <w:r>
+        <w:rPr>
+          <w:b/>
+          <w:szCs w:val="24"/>
+        </w:rPr>
+        <w:t>Fig.</w:t>
+      </w:r>
+      <w:r>
+        <w:rPr>
+          <w:b/>
+          <w:szCs w:val="24"/>
+        </w:rPr>
+        <w:t xml:space="preserve"> 3-1</w:t>
+      </w:r>
+      <w:r>
+        <w:rPr>
+          <w:b/>
+          <w:szCs w:val="24"/>
+        </w:rPr>
+        <w:t xml:space="preserve"> </w:t>
+      </w:r>
+      <w:r>
+        <w:rPr>
+          <w:b/>
+          <w:szCs w:val="24"/>
+        </w:rPr>
+        <w:t xml:space="preserve"> REST Api Client-Server</w:t>
+      </w:r>
+      <w:r>
+        <w:rPr>
+          <w:szCs w:val="24"/>
+        </w:rPr>
+        <w:t>......................................................</w:t>
+      </w:r>
+      <w:r>
+        <w:rPr>
+          <w:szCs w:val="24"/>
+        </w:rPr>
+        <w:t>............................</w:t>
+      </w:r>
+    </w:p>
+    <w:p>
+      <w:pPr>
+        <w:rPr>
+          <w:szCs w:val="24"/>
+        </w:rPr>
+      </w:pPr>
+      <w:r>
+        <w:rPr>
+          <w:b/>
+          <w:szCs w:val="24"/>
+        </w:rPr>
+        <w:t>Fig. 3-2 REST API – Statelessness</w:t>
+      </w:r>
+      <w:r>
+        <w:rPr>
+          <w:szCs w:val="24"/>
+        </w:rPr>
+        <w:t>..............................................................................</w:t>
+      </w:r>
+    </w:p>
+    <w:p>
+      <w:pPr>
+        <w:rPr>
+          <w:szCs w:val="24"/>
+        </w:rPr>
+      </w:pPr>
+      <w:r>
+        <w:rPr>
+          <w:b/>
+          <w:szCs w:val="24"/>
+        </w:rPr>
+        <w:t>Fig</w:t>
+      </w:r>
+      <w:r>
+        <w:rPr>
+          <w:b/>
+          <w:szCs w:val="24"/>
+        </w:rPr>
+        <w:t>.</w:t>
+      </w:r>
+      <w:r>
+        <w:rPr>
+          <w:b/>
+          <w:szCs w:val="24"/>
+        </w:rPr>
+        <w:t xml:space="preserve"> 4-1 Operație CRUD</w:t>
+      </w:r>
+      <w:r>
+        <w:rPr>
+          <w:szCs w:val="24"/>
+        </w:rPr>
+        <w:t>..................................................................</w:t>
+      </w:r>
+      <w:r>
+        <w:rPr>
+          <w:szCs w:val="24"/>
+        </w:rPr>
+        <w:t>...............................</w:t>
+      </w:r>
+    </w:p>
+    <w:p>
+      <w:pPr>
+        <w:rPr>
           <w:sz w:val="48"/>
         </w:rPr>
       </w:pPr>
@@ -1308,21 +1425,8 @@
     <w:p>
       <w:pPr>
         <w:rPr>
-          <w:sz w:val="48"/>
-        </w:rPr>
-      </w:pPr>
-    </w:p>
-    <w:p>
-      <w:pPr>
-        <w:rPr>
-          <w:sz w:val="48"/>
-        </w:rPr>
-      </w:pPr>
-    </w:p>
-    <w:p>
-      <w:pPr>
-        <w:rPr>
-          <w:sz w:val="48"/>
+          <w:sz w:val="36"/>
+          <w:szCs w:val="36"/>
         </w:rPr>
       </w:pPr>
     </w:p>
@@ -5284,16 +5388,1092 @@
     </w:p>
     <w:p>
       <w:pPr>
-        <w:rPr>
-          <w:szCs w:val="24"/>
-        </w:rPr>
-      </w:pPr>
+        <w:pStyle w:val="ListParagraph"/>
+        <w:numPr>
+          <w:ilvl w:val="0"/>
+          <w:numId w:val="2"/>
+        </w:numPr>
+        <w:rPr>
+          <w:b/>
+          <w:sz w:val="36"/>
+          <w:szCs w:val="24"/>
+        </w:rPr>
+      </w:pPr>
+      <w:r>
+        <w:rPr>
+          <w:b/>
+          <w:sz w:val="36"/>
+          <w:szCs w:val="24"/>
+        </w:rPr>
+        <w:t>REST</w:t>
+      </w:r>
+    </w:p>
+    <w:p>
+      <w:pPr>
+        <w:pStyle w:val="ListParagraph"/>
+        <w:numPr>
+          <w:ilvl w:val="1"/>
+          <w:numId w:val="44"/>
+        </w:numPr>
+        <w:rPr>
+          <w:b/>
+          <w:sz w:val="32"/>
+          <w:szCs w:val="24"/>
+        </w:rPr>
+      </w:pPr>
+      <w:r>
+        <w:rPr>
+          <w:b/>
+          <w:sz w:val="32"/>
+          <w:szCs w:val="24"/>
+        </w:rPr>
+        <w:t>Despre REST</w:t>
+      </w:r>
+    </w:p>
+    <w:p>
+      <w:pPr>
+        <w:ind w:left="720" w:firstLine="630"/>
+        <w:rPr>
+          <w:szCs w:val="24"/>
+        </w:rPr>
+      </w:pPr>
+      <w:r>
+        <w:rPr>
+          <w:szCs w:val="24"/>
+        </w:rPr>
+        <w:t>Conceptul</w:t>
+      </w:r>
+      <w:r>
+        <w:rPr>
+          <w:szCs w:val="24"/>
+        </w:rPr>
+        <w:t xml:space="preserve"> de REST a fost definit de către Roy Fielding, un informatician</w:t>
+      </w:r>
+      <w:r>
+        <w:rPr>
+          <w:szCs w:val="24"/>
+        </w:rPr>
+        <w:t xml:space="preserve"> </w:t>
+      </w:r>
+    </w:p>
+    <w:p>
+      <w:pPr>
+        <w:rPr>
+          <w:szCs w:val="24"/>
+        </w:rPr>
+      </w:pPr>
+      <w:r>
+        <w:rPr>
+          <w:szCs w:val="24"/>
+        </w:rPr>
+        <w:t>American</w:t>
+      </w:r>
+      <w:r>
+        <w:rPr>
+          <w:szCs w:val="24"/>
+        </w:rPr>
+        <w:t xml:space="preserve"> care s-a</w:t>
+      </w:r>
+      <w:r>
+        <w:rPr>
+          <w:szCs w:val="24"/>
+        </w:rPr>
+        <w:t xml:space="preserve"> </w:t>
+      </w:r>
+      <w:r>
+        <w:rPr>
+          <w:szCs w:val="24"/>
+        </w:rPr>
+        <w:t>nă</w:t>
+      </w:r>
+      <w:r>
+        <w:rPr>
+          <w:szCs w:val="24"/>
+        </w:rPr>
+        <w:t>scut în</w:t>
+      </w:r>
+      <w:r>
+        <w:rPr>
+          <w:szCs w:val="24"/>
+        </w:rPr>
+        <w:t xml:space="preserve"> anul</w:t>
+      </w:r>
+      <w:r>
+        <w:rPr>
+          <w:szCs w:val="24"/>
+        </w:rPr>
+        <w:t xml:space="preserve"> 1965.</w:t>
+      </w:r>
+      <w:r>
+        <w:rPr>
+          <w:szCs w:val="24"/>
+        </w:rPr>
+        <w:t xml:space="preserve"> El a prezentat principiile REST în teza sa de doctorat în anul 2000. </w:t>
+      </w:r>
+      <w:r>
+        <w:rPr>
+          <w:szCs w:val="24"/>
+        </w:rPr>
+        <w:t>El este unul dintre autorii principali ai specificație HTTP și creator stilului arhitectural Transferul Stării Reprezentative (REST)</w:t>
+      </w:r>
+      <w:r>
+        <w:rPr>
+          <w:szCs w:val="24"/>
+        </w:rPr>
+        <w:t>.</w:t>
+      </w:r>
+      <w:r>
+        <w:rPr>
+          <w:szCs w:val="24"/>
+        </w:rPr>
+        <w:t xml:space="preserve"> </w:t>
+      </w:r>
+      <w:r>
+        <w:rPr>
+          <w:szCs w:val="24"/>
+        </w:rPr>
+        <w:t>El este o autoritae în  arhitectura rețelelor de calculatoare și a confondat proiectul Apache HTTP Server.</w:t>
+      </w:r>
+    </w:p>
+    <w:p>
+      <w:pPr>
+        <w:rPr>
+          <w:szCs w:val="24"/>
+        </w:rPr>
+      </w:pPr>
+    </w:p>
+    <w:p>
+      <w:pPr>
+        <w:pStyle w:val="ListParagraph"/>
+        <w:numPr>
+          <w:ilvl w:val="1"/>
+          <w:numId w:val="44"/>
+        </w:numPr>
+        <w:rPr>
+          <w:b/>
+          <w:sz w:val="32"/>
+          <w:szCs w:val="24"/>
+        </w:rPr>
+      </w:pPr>
+      <w:r>
+        <w:rPr>
+          <w:b/>
+          <w:sz w:val="32"/>
+          <w:szCs w:val="24"/>
+        </w:rPr>
+        <w:t>Ce este REST</w:t>
+      </w:r>
+    </w:p>
+    <w:p>
+      <w:pPr>
+        <w:ind w:left="1350"/>
+        <w:rPr>
+          <w:szCs w:val="24"/>
+        </w:rPr>
+      </w:pPr>
+      <w:r>
+        <w:rPr>
+          <w:szCs w:val="24"/>
+        </w:rPr>
+        <w:t>REST</w:t>
+      </w:r>
+      <w:r>
+        <w:rPr>
+          <w:szCs w:val="24"/>
+        </w:rPr>
+        <w:t xml:space="preserve">, prescurtarea de la Transferul Stării Reprezentive, se referă la un stil </w:t>
+      </w:r>
+    </w:p>
+    <w:p>
+      <w:pPr>
+        <w:rPr>
+          <w:szCs w:val="24"/>
+        </w:rPr>
+      </w:pPr>
+      <w:r>
+        <w:rPr>
+          <w:szCs w:val="24"/>
+        </w:rPr>
+        <w:t>arhitectural care stabilește standardizarea între sisteme de calcul bazate pe web.</w:t>
+      </w:r>
+      <w:r>
+        <w:rPr>
+          <w:szCs w:val="24"/>
+        </w:rPr>
+        <w:t xml:space="preserve"> Obiectivul său principal este de a facilita comunicarea fluentă între diferite sisteme. Sistemele compatibile cu REST, adesea numite sisteme RESTful, se disting prin natura lor lipsită de stare și prin separaea clară a responsabilităților între clienți și servere. </w:t>
+      </w:r>
+      <w:r>
+        <w:rPr>
+          <w:szCs w:val="24"/>
+        </w:rPr>
+        <w:t>Un API este o interfață de programe a aplicațiilor. Este un set de reguli care permit programelor să comunice între ele. Dezvoltatorul creează API-ul pe server și permite clientului să comunice cu acesta. REST determină modul în care arată API-ul. REST este un set de reguli pe care dezvoltatorii le urmează atunci când creează propriul API. Una dintre aceste reguli stipulează că ar trebui să puteți obține o bucată de date atunci când accesați o anumită adresă URL. Fiecare adresă URL este considerată o cerere, în timp ce datele trimise înapoi către dumneavoastră sunt numite răspunsuri.</w:t>
+      </w:r>
+      <w:r>
+        <w:rPr>
+          <w:szCs w:val="24"/>
+        </w:rPr>
+        <w:t xml:space="preserve"> Avem posibilitate de a comunica cu serverele folosind protocolul HTTP. Prin intermediul acestor protocoale, putem efectua operațiuni de Creare, Citire, Actualizare și Stergere a datelor, cunoscute sub denumirea de operațiuni CRUD.</w:t>
+      </w:r>
+    </w:p>
+    <w:p>
+      <w:pPr>
+        <w:pStyle w:val="ListParagraph"/>
+        <w:numPr>
+          <w:ilvl w:val="1"/>
+          <w:numId w:val="44"/>
+        </w:numPr>
+        <w:rPr>
+          <w:b/>
+          <w:szCs w:val="24"/>
+        </w:rPr>
+      </w:pPr>
+      <w:r>
+        <w:rPr>
+          <w:b/>
+          <w:sz w:val="32"/>
+          <w:szCs w:val="24"/>
+        </w:rPr>
+        <w:lastRenderedPageBreak/>
+        <w:t>Client</w:t>
+      </w:r>
+      <w:r>
+        <w:rPr>
+          <w:b/>
+          <w:sz w:val="32"/>
+          <w:szCs w:val="24"/>
+        </w:rPr>
+        <w:t xml:space="preserve"> </w:t>
+      </w:r>
+      <w:r>
+        <w:rPr>
+          <w:b/>
+          <w:sz w:val="32"/>
+          <w:szCs w:val="24"/>
+        </w:rPr>
+        <w:t>–</w:t>
+      </w:r>
+      <w:r>
+        <w:rPr>
+          <w:b/>
+          <w:sz w:val="32"/>
+          <w:szCs w:val="24"/>
+        </w:rPr>
+        <w:t xml:space="preserve"> </w:t>
+      </w:r>
+      <w:r>
+        <w:rPr>
+          <w:b/>
+          <w:sz w:val="32"/>
+          <w:szCs w:val="24"/>
+        </w:rPr>
+        <w:t>Server</w:t>
+      </w:r>
+    </w:p>
+    <w:p>
+      <w:pPr>
+        <w:ind w:left="1350"/>
+        <w:rPr>
+          <w:szCs w:val="24"/>
+        </w:rPr>
+      </w:pPr>
+      <w:r>
+        <w:rPr>
+          <w:szCs w:val="24"/>
+        </w:rPr>
+        <w:t>În</w:t>
+      </w:r>
+      <w:r>
+        <w:rPr>
+          <w:szCs w:val="24"/>
+        </w:rPr>
+        <w:t xml:space="preserve"> stilul arhitectual REST, implementarea clientului și implementarea </w:t>
+      </w:r>
+    </w:p>
+    <w:p>
+      <w:pPr>
+        <w:rPr>
+          <w:szCs w:val="24"/>
+        </w:rPr>
+      </w:pPr>
+      <w:r>
+        <w:rPr>
+          <w:szCs w:val="24"/>
+        </w:rPr>
+        <w:t>severului pot fi realizate independent, fără ca unul să cunoască desp</w:t>
+      </w:r>
+      <w:r>
+        <w:rPr>
+          <w:szCs w:val="24"/>
+        </w:rPr>
+        <w:t>re celălalt. Acest lucru înseamnă că codul de pe partea clientului poate fi modificara în orice moment fără a afecta funcționarea severului, iar codul de pe partea severului poate fi modificat fără a afecta funcționarea clientului.</w:t>
+      </w:r>
+      <w:r>
+        <w:rPr>
+          <w:szCs w:val="24"/>
+        </w:rPr>
+        <w:t xml:space="preserve"> Atât timp cât fiecare parte știe ce format de mesaje să trimită, ele pot fi menținute modular și separate. Separarea preocupărilor referitoare la interfață utilizatorului de cele referitoare la stocarea datelor îmbunătățește flexibilitatea interfeței pe diverse platforme și îmbunătățește scalabilitatea prin simplificarea componentelor serverului. În plus, separarea permite fiecărei componente să evolueze independent.</w:t>
+      </w:r>
+    </w:p>
+    <w:p>
+      <w:pPr>
+        <w:rPr>
+          <w:szCs w:val="24"/>
+        </w:rPr>
+      </w:pPr>
+      <w:r>
+        <w:rPr>
+          <w:szCs w:val="24"/>
+        </w:rPr>
+        <w:tab/>
+      </w:r>
+      <w:r>
+        <w:rPr>
+          <w:szCs w:val="24"/>
+        </w:rPr>
+        <w:tab/>
+        <w:t xml:space="preserve">Prin utilizarea unei interfețe REST, diferitele clienți accesează aceleași punct final REST, efectuează aceleași acțiuni și primes aceleași răspunsuri. </w:t>
+      </w:r>
+    </w:p>
+    <w:p>
+      <w:pPr>
+        <w:rPr>
+          <w:szCs w:val="24"/>
+        </w:rPr>
+      </w:pPr>
+      <w:r>
+        <w:rPr>
+          <w:noProof/>
+          <w:szCs w:val="24"/>
+          <w:lang w:eastAsia="ro-RO"/>
+        </w:rPr>
+        <w:drawing>
+          <wp:anchor distT="0" distB="0" distL="114300" distR="114300" simplePos="0" relativeHeight="251670528" behindDoc="0" locked="0" layoutInCell="1" allowOverlap="1" wp14:anchorId="4999DFCB" wp14:editId="2F2B5865">
+            <wp:simplePos x="0" y="0"/>
+            <wp:positionH relativeFrom="margin">
+              <wp:align>right</wp:align>
+            </wp:positionH>
+            <wp:positionV relativeFrom="paragraph">
+              <wp:posOffset>217805</wp:posOffset>
+            </wp:positionV>
+            <wp:extent cx="5940425" cy="2019300"/>
+            <wp:effectExtent l="0" t="0" r="3175" b="0"/>
+            <wp:wrapThrough wrapText="bothSides">
+              <wp:wrapPolygon edited="0">
+                <wp:start x="0" y="0"/>
+                <wp:lineTo x="0" y="21396"/>
+                <wp:lineTo x="21542" y="21396"/>
+                <wp:lineTo x="21542" y="0"/>
+                <wp:lineTo x="0" y="0"/>
+              </wp:wrapPolygon>
+            </wp:wrapThrough>
+            <wp:docPr id="6" name="Picture 6"/>
+            <wp:cNvGraphicFramePr>
+              <a:graphicFrameLocks xmlns:a="http://schemas.openxmlformats.org/drawingml/2006/main" noChangeAspect="1"/>
+            </wp:cNvGraphicFramePr>
+            <a:graphic xmlns:a="http://schemas.openxmlformats.org/drawingml/2006/main">
+              <a:graphicData uri="http://schemas.openxmlformats.org/drawingml/2006/picture">
+                <pic:pic xmlns:pic="http://schemas.openxmlformats.org/drawingml/2006/picture">
+                  <pic:nvPicPr>
+                    <pic:cNvPr id="6" name="RESTaPiClientServer.png"/>
+                    <pic:cNvPicPr/>
+                  </pic:nvPicPr>
+                  <pic:blipFill>
+                    <a:blip r:embed="rId30" cstate="print">
+                      <a:extLst>
+                        <a:ext uri="{28A0092B-C50C-407E-A947-70E740481C1C}">
+                          <a14:useLocalDpi xmlns:a14="http://schemas.microsoft.com/office/drawing/2010/main" val="0"/>
+                        </a:ext>
+                      </a:extLst>
+                    </a:blip>
+                    <a:stretch>
+                      <a:fillRect/>
+                    </a:stretch>
+                  </pic:blipFill>
+                  <pic:spPr>
+                    <a:xfrm>
+                      <a:off x="0" y="0"/>
+                      <a:ext cx="5940425" cy="2019300"/>
+                    </a:xfrm>
+                    <a:prstGeom prst="rect">
+                      <a:avLst/>
+                    </a:prstGeom>
+                  </pic:spPr>
+                </pic:pic>
+              </a:graphicData>
+            </a:graphic>
+            <wp14:sizeRelV relativeFrom="margin">
+              <wp14:pctHeight>0</wp14:pctHeight>
+            </wp14:sizeRelV>
+          </wp:anchor>
+        </w:drawing>
+      </w:r>
+    </w:p>
+    <w:p>
+      <w:pPr>
+        <w:jc w:val="center"/>
+        <w:rPr>
+          <w:b/>
+          <w:sz w:val="20"/>
+          <w:szCs w:val="24"/>
+        </w:rPr>
+      </w:pPr>
+      <w:r>
+        <w:rPr>
+          <w:b/>
+          <w:sz w:val="20"/>
+          <w:szCs w:val="24"/>
+        </w:rPr>
+        <w:t>Fig.</w:t>
+      </w:r>
+      <w:r>
+        <w:rPr>
+          <w:b/>
+          <w:sz w:val="20"/>
+          <w:szCs w:val="24"/>
+        </w:rPr>
+        <w:t xml:space="preserve"> 3-1</w:t>
+      </w:r>
+      <w:r>
+        <w:rPr>
+          <w:b/>
+          <w:sz w:val="20"/>
+          <w:szCs w:val="24"/>
+        </w:rPr>
+        <w:t xml:space="preserve"> REST Api Client-Server</w:t>
+      </w:r>
+    </w:p>
+    <w:p>
+      <w:pPr>
+        <w:jc w:val="center"/>
+        <w:rPr>
+          <w:i/>
+          <w:sz w:val="22"/>
+          <w:szCs w:val="24"/>
+        </w:rPr>
+      </w:pPr>
+      <w:r>
+        <w:rPr>
+          <w:i/>
+          <w:sz w:val="22"/>
+          <w:szCs w:val="24"/>
+        </w:rPr>
+        <w:t xml:space="preserve">Sursa: </w:t>
+      </w:r>
+      <w:hyperlink r:id="rId31" w:history="1">
+        <w:r>
+          <w:rPr>
+            <w:rStyle w:val="Hyperlink"/>
+            <w:i/>
+            <w:sz w:val="22"/>
+            <w:szCs w:val="24"/>
+          </w:rPr>
+          <w:t>https://robert-drummond.com/2013/05/08/how-to-build-a-restful-web-api-on-a-raspberry-pi-in-javascript/</w:t>
+        </w:r>
+      </w:hyperlink>
+      <w:r>
+        <w:rPr>
+          <w:i/>
+          <w:sz w:val="22"/>
+          <w:szCs w:val="24"/>
+        </w:rPr>
+        <w:t xml:space="preserve"> (Robert Drummond – </w:t>
+      </w:r>
+      <w:r>
+        <w:rPr>
+          <w:i/>
+          <w:sz w:val="22"/>
+          <w:szCs w:val="24"/>
+          <w:lang w:val="en-US"/>
+        </w:rPr>
+        <w:t>“</w:t>
+      </w:r>
+      <w:r>
+        <w:rPr>
+          <w:i/>
+          <w:sz w:val="22"/>
+          <w:szCs w:val="24"/>
+        </w:rPr>
+        <w:t>Javascript in the new C”)</w:t>
+      </w:r>
+    </w:p>
+    <w:p>
+      <w:pPr>
+        <w:rPr>
+          <w:szCs w:val="24"/>
+        </w:rPr>
+      </w:pPr>
+    </w:p>
+    <w:p>
+      <w:pPr>
+        <w:pStyle w:val="ListParagraph"/>
+        <w:numPr>
+          <w:ilvl w:val="1"/>
+          <w:numId w:val="44"/>
+        </w:numPr>
+        <w:rPr>
+          <w:b/>
+          <w:sz w:val="32"/>
+          <w:szCs w:val="24"/>
+        </w:rPr>
+      </w:pPr>
+      <w:r>
+        <w:rPr>
+          <w:b/>
+          <w:sz w:val="32"/>
+          <w:szCs w:val="24"/>
+        </w:rPr>
+        <w:t>Stateless</w:t>
+      </w:r>
+    </w:p>
+    <w:p>
+      <w:pPr>
+        <w:ind w:left="1350"/>
+        <w:rPr>
+          <w:szCs w:val="24"/>
+        </w:rPr>
+      </w:pPr>
+      <w:r>
+        <w:rPr>
+          <w:szCs w:val="24"/>
+        </w:rPr>
+        <w:t>Roy</w:t>
+      </w:r>
+      <w:r>
+        <w:rPr>
+          <w:szCs w:val="24"/>
+        </w:rPr>
+        <w:t xml:space="preserve"> Fielding s-a inspirat din protocolul HTTP, ceea ce se referă într-o </w:t>
+      </w:r>
+    </w:p>
+    <w:p>
+      <w:pPr>
+        <w:rPr>
+          <w:szCs w:val="24"/>
+        </w:rPr>
+      </w:pPr>
+      <w:r>
+        <w:rPr>
+          <w:szCs w:val="24"/>
+        </w:rPr>
+        <w:t xml:space="preserve">restricșie specifică: menținerea fără stare (statelessness) în toate interacțiunile client-server. Acest lucru înseamnă că serverul evită stocarea oricăror informații referitoare la cererile HTTP anterioare ale clientului. Fiecarea cerere este tratată ca fiind nouă și </w:t>
+      </w:r>
+      <w:r>
+        <w:rPr>
+          <w:szCs w:val="24"/>
+        </w:rPr>
+        <w:lastRenderedPageBreak/>
+        <w:t>independentă, fără cunoștință despre interacțiunile anerioare. Ca urmare, nu există sesiuni sau date istorice păstrate.</w:t>
+      </w:r>
+      <w:r>
+        <w:rPr>
+          <w:szCs w:val="24"/>
+        </w:rPr>
+        <w:t xml:space="preserve"> Cu toate acestea, în cazul în care aplicația client necesită un mediu cu stare pentru utilizatorii finali, unde utilizatorii se autentifică o singură dată și ulterior efectuează operații autorizate, fiecare cerere din partea clientului trebui să conține toate informațiile necesare pentru a răspunde solicitării. Acesta include detalii de autentificare și autorizare, asigurând-se astfel că serverul poate servi </w:t>
+      </w:r>
+      <w:r>
+        <w:rPr>
+          <w:noProof/>
+          <w:szCs w:val="24"/>
+          <w:lang w:eastAsia="ro-RO"/>
+        </w:rPr>
+        <w:drawing>
+          <wp:anchor distT="0" distB="0" distL="114300" distR="114300" simplePos="0" relativeHeight="251671552" behindDoc="0" locked="0" layoutInCell="1" allowOverlap="1" wp14:anchorId="431B35DB" wp14:editId="05EDDBC4">
+            <wp:simplePos x="0" y="0"/>
+            <wp:positionH relativeFrom="margin">
+              <wp:align>right</wp:align>
+            </wp:positionH>
+            <wp:positionV relativeFrom="paragraph">
+              <wp:posOffset>1995805</wp:posOffset>
+            </wp:positionV>
+            <wp:extent cx="5943600" cy="2255520"/>
+            <wp:effectExtent l="0" t="0" r="0" b="0"/>
+            <wp:wrapThrough wrapText="bothSides">
+              <wp:wrapPolygon edited="0">
+                <wp:start x="0" y="0"/>
+                <wp:lineTo x="0" y="21345"/>
+                <wp:lineTo x="21531" y="21345"/>
+                <wp:lineTo x="21531" y="0"/>
+                <wp:lineTo x="0" y="0"/>
+              </wp:wrapPolygon>
+            </wp:wrapThrough>
+            <wp:docPr id="10" name="Picture 10"/>
+            <wp:cNvGraphicFramePr>
+              <a:graphicFrameLocks xmlns:a="http://schemas.openxmlformats.org/drawingml/2006/main" noChangeAspect="1"/>
+            </wp:cNvGraphicFramePr>
+            <a:graphic xmlns:a="http://schemas.openxmlformats.org/drawingml/2006/main">
+              <a:graphicData uri="http://schemas.openxmlformats.org/drawingml/2006/picture">
+                <pic:pic xmlns:pic="http://schemas.openxmlformats.org/drawingml/2006/picture">
+                  <pic:nvPicPr>
+                    <pic:cNvPr id="10" name="statelnes.png"/>
+                    <pic:cNvPicPr/>
+                  </pic:nvPicPr>
+                  <pic:blipFill>
+                    <a:blip r:embed="rId32">
+                      <a:extLst>
+                        <a:ext uri="{28A0092B-C50C-407E-A947-70E740481C1C}">
+                          <a14:useLocalDpi xmlns:a14="http://schemas.microsoft.com/office/drawing/2010/main" val="0"/>
+                        </a:ext>
+                      </a:extLst>
+                    </a:blip>
+                    <a:stretch>
+                      <a:fillRect/>
+                    </a:stretch>
+                  </pic:blipFill>
+                  <pic:spPr>
+                    <a:xfrm>
+                      <a:off x="0" y="0"/>
+                      <a:ext cx="5943600" cy="2255520"/>
+                    </a:xfrm>
+                    <a:prstGeom prst="rect">
+                      <a:avLst/>
+                    </a:prstGeom>
+                  </pic:spPr>
+                </pic:pic>
+              </a:graphicData>
+            </a:graphic>
+            <wp14:sizeRelH relativeFrom="margin">
+              <wp14:pctWidth>0</wp14:pctWidth>
+            </wp14:sizeRelH>
+            <wp14:sizeRelV relativeFrom="margin">
+              <wp14:pctHeight>0</wp14:pctHeight>
+            </wp14:sizeRelV>
+          </wp:anchor>
+        </w:drawing>
+      </w:r>
+      <w:r>
+        <w:rPr>
+          <w:szCs w:val="24"/>
+        </w:rPr>
+        <w:t>corespunzător cererile clientului.</w:t>
+      </w:r>
+    </w:p>
+    <w:p>
+      <w:pPr>
+        <w:rPr>
+          <w:szCs w:val="24"/>
+        </w:rPr>
+      </w:pPr>
+    </w:p>
+    <w:p>
+      <w:pPr>
+        <w:jc w:val="center"/>
+        <w:rPr>
+          <w:b/>
+          <w:sz w:val="20"/>
+          <w:szCs w:val="24"/>
+        </w:rPr>
+      </w:pPr>
+      <w:r>
+        <w:rPr>
+          <w:b/>
+          <w:sz w:val="20"/>
+          <w:szCs w:val="24"/>
+        </w:rPr>
+        <w:t>Fig.</w:t>
+      </w:r>
+      <w:r>
+        <w:rPr>
+          <w:b/>
+          <w:sz w:val="20"/>
+          <w:szCs w:val="24"/>
+        </w:rPr>
+        <w:t xml:space="preserve"> 3-2</w:t>
+      </w:r>
+      <w:r>
+        <w:rPr>
+          <w:b/>
+          <w:sz w:val="20"/>
+          <w:szCs w:val="24"/>
+        </w:rPr>
+        <w:t xml:space="preserve"> REST API – Statelessness</w:t>
+      </w:r>
+    </w:p>
+    <w:p>
+      <w:pPr>
+        <w:jc w:val="center"/>
+        <w:rPr>
+          <w:i/>
+          <w:sz w:val="22"/>
+          <w:szCs w:val="24"/>
+        </w:rPr>
+      </w:pPr>
+      <w:r>
+        <w:rPr>
+          <w:i/>
+          <w:sz w:val="22"/>
+          <w:szCs w:val="24"/>
+        </w:rPr>
+        <w:t>Sursa</w:t>
+      </w:r>
+      <w:hyperlink r:id="rId33" w:history="1">
+        <w:r>
+          <w:rPr>
+            <w:rStyle w:val="Hyperlink"/>
+            <w:i/>
+            <w:sz w:val="22"/>
+            <w:szCs w:val="24"/>
+          </w:rPr>
+          <w:t>:</w:t>
+        </w:r>
+        <w:r>
+          <w:rPr>
+            <w:rStyle w:val="Hyperlink"/>
+            <w:i/>
+            <w:sz w:val="22"/>
+          </w:rPr>
+          <w:t xml:space="preserve"> </w:t>
+        </w:r>
+        <w:r>
+          <w:rPr>
+            <w:rStyle w:val="Hyperlink"/>
+            <w:i/>
+            <w:sz w:val="22"/>
+            <w:szCs w:val="24"/>
+          </w:rPr>
+          <w:t>https://www.oreilly.com/library/view/hands-on-restful-api/9781788992664/f618d9e6-1ca9-4177-a464-69ef1eec133a.xhtml</w:t>
+        </w:r>
+      </w:hyperlink>
+    </w:p>
+    <w:p>
+      <w:pPr>
+        <w:rPr>
+          <w:szCs w:val="24"/>
+        </w:rPr>
+      </w:pPr>
+    </w:p>
+    <w:p>
+      <w:pPr>
+        <w:rPr>
+          <w:szCs w:val="24"/>
+        </w:rPr>
+      </w:pPr>
+    </w:p>
+    <w:p>
+      <w:pPr>
+        <w:rPr>
+          <w:szCs w:val="24"/>
+        </w:rPr>
+      </w:pPr>
+    </w:p>
+    <w:p>
+      <w:pPr>
+        <w:rPr>
+          <w:szCs w:val="24"/>
+        </w:rPr>
+      </w:pPr>
+    </w:p>
+    <w:p>
+      <w:pPr>
+        <w:rPr>
+          <w:szCs w:val="24"/>
+        </w:rPr>
+      </w:pPr>
+    </w:p>
+    <w:p>
+      <w:pPr>
+        <w:rPr>
+          <w:szCs w:val="24"/>
+        </w:rPr>
+      </w:pPr>
+    </w:p>
+    <w:p>
+      <w:pPr>
+        <w:rPr>
+          <w:szCs w:val="24"/>
+        </w:rPr>
+      </w:pPr>
+    </w:p>
+    <w:p>
+      <w:pPr>
+        <w:rPr>
+          <w:szCs w:val="24"/>
+        </w:rPr>
+      </w:pPr>
+    </w:p>
+    <w:p>
+      <w:pPr>
+        <w:rPr>
+          <w:szCs w:val="24"/>
+        </w:rPr>
+      </w:pPr>
+    </w:p>
+    <w:p>
+      <w:pPr>
+        <w:pStyle w:val="ListParagraph"/>
+        <w:numPr>
+          <w:ilvl w:val="0"/>
+          <w:numId w:val="2"/>
+        </w:numPr>
+        <w:rPr>
+          <w:b/>
+          <w:sz w:val="36"/>
+          <w:szCs w:val="36"/>
+        </w:rPr>
+      </w:pPr>
+      <w:r>
+        <w:rPr>
+          <w:b/>
+          <w:sz w:val="36"/>
+          <w:szCs w:val="36"/>
+        </w:rPr>
+        <w:lastRenderedPageBreak/>
+        <w:t xml:space="preserve">Operații </w:t>
+      </w:r>
       <w:bookmarkStart w:id="0" w:name="_GoBack"/>
       <w:bookmarkEnd w:id="0"/>
-    </w:p>
-    <w:p>
-      <w:pPr>
-        <w:ind w:left="1440"/>
+      <w:r>
+        <w:rPr>
+          <w:b/>
+          <w:sz w:val="36"/>
+          <w:szCs w:val="36"/>
+        </w:rPr>
+        <w:t>CRUD</w:t>
+      </w:r>
+    </w:p>
+    <w:p>
+      <w:pPr>
+        <w:ind w:left="720"/>
+        <w:rPr>
+          <w:szCs w:val="24"/>
+        </w:rPr>
+      </w:pPr>
+      <w:r>
+        <w:rPr>
+          <w:szCs w:val="24"/>
+        </w:rPr>
+        <w:t>O aplicație</w:t>
+      </w:r>
+      <w:r>
+        <w:rPr>
+          <w:szCs w:val="24"/>
+        </w:rPr>
+        <w:t xml:space="preserve"> softwer ar trbui să posede capacitatea de a efectua patru operașiuni </w:t>
+      </w:r>
+    </w:p>
+    <w:p>
+      <w:pPr>
+        <w:rPr>
+          <w:szCs w:val="24"/>
+        </w:rPr>
+      </w:pPr>
+      <w:r>
+        <w:rPr>
+          <w:noProof/>
+          <w:szCs w:val="24"/>
+          <w:lang w:eastAsia="ro-RO"/>
+        </w:rPr>
+        <w:drawing>
+          <wp:anchor distT="0" distB="0" distL="114300" distR="114300" simplePos="0" relativeHeight="251672576" behindDoc="0" locked="0" layoutInCell="1" allowOverlap="1" wp14:anchorId="7A3AF594" wp14:editId="42EC1E8F">
+            <wp:simplePos x="0" y="0"/>
+            <wp:positionH relativeFrom="margin">
+              <wp:align>left</wp:align>
+            </wp:positionH>
+            <wp:positionV relativeFrom="paragraph">
+              <wp:posOffset>3482860</wp:posOffset>
+            </wp:positionV>
+            <wp:extent cx="5940425" cy="3108960"/>
+            <wp:effectExtent l="0" t="0" r="3175" b="0"/>
+            <wp:wrapThrough wrapText="bothSides">
+              <wp:wrapPolygon edited="0">
+                <wp:start x="0" y="0"/>
+                <wp:lineTo x="0" y="21441"/>
+                <wp:lineTo x="21542" y="21441"/>
+                <wp:lineTo x="21542" y="0"/>
+                <wp:lineTo x="0" y="0"/>
+              </wp:wrapPolygon>
+            </wp:wrapThrough>
+            <wp:docPr id="11" name="Picture 11"/>
+            <wp:cNvGraphicFramePr>
+              <a:graphicFrameLocks xmlns:a="http://schemas.openxmlformats.org/drawingml/2006/main" noChangeAspect="1"/>
+            </wp:cNvGraphicFramePr>
+            <a:graphic xmlns:a="http://schemas.openxmlformats.org/drawingml/2006/main">
+              <a:graphicData uri="http://schemas.openxmlformats.org/drawingml/2006/picture">
+                <pic:pic xmlns:pic="http://schemas.openxmlformats.org/drawingml/2006/picture">
+                  <pic:nvPicPr>
+                    <pic:cNvPr id="11" name="crud1.png"/>
+                    <pic:cNvPicPr/>
+                  </pic:nvPicPr>
+                  <pic:blipFill>
+                    <a:blip r:embed="rId34">
+                      <a:extLst>
+                        <a:ext uri="{28A0092B-C50C-407E-A947-70E740481C1C}">
+                          <a14:useLocalDpi xmlns:a14="http://schemas.microsoft.com/office/drawing/2010/main" val="0"/>
+                        </a:ext>
+                      </a:extLst>
+                    </a:blip>
+                    <a:stretch>
+                      <a:fillRect/>
+                    </a:stretch>
+                  </pic:blipFill>
+                  <pic:spPr>
+                    <a:xfrm>
+                      <a:off x="0" y="0"/>
+                      <a:ext cx="5940425" cy="3108960"/>
+                    </a:xfrm>
+                    <a:prstGeom prst="rect">
+                      <a:avLst/>
+                    </a:prstGeom>
+                  </pic:spPr>
+                </pic:pic>
+              </a:graphicData>
+            </a:graphic>
+          </wp:anchor>
+        </w:drawing>
+      </w:r>
+      <w:r>
+        <w:rPr>
+          <w:szCs w:val="24"/>
+        </w:rPr>
+        <w:t>fundamentale, cunoscute sub acronimul CRUD: Creare (Create), Citire (Read), Actualizare (Update) și Ștergere (Delete).</w:t>
+      </w:r>
+      <w:r>
+        <w:rPr>
+          <w:szCs w:val="24"/>
+        </w:rPr>
+        <w:t xml:space="preserve"> În astfel de aplicații, utilizatorii trebuie să poată genera date, să aibă acces și să vizualizeze datele în cadrul interfeței utilizator, să modifice sau să editeze datele și să le șteargă atunci când este necesar. O aplicație CRUD completă este alcătuiră în mod obișnuit din trei componente esențiale: un API sau server, o bază de date și o interfață utilizator (UI). API-ul cuprinde codul și metodele resonsabile de gestionarea cererilor, în timp ce baza de date stochează și facilitează recuperarea informațiilor solicitate de utilizatori. Interfață utilizator permite utilizatorului să interacționeze cu aplicația și să efectueze operațiunile dorite.</w:t>
+      </w:r>
+      <w:r>
+        <w:rPr>
+          <w:szCs w:val="24"/>
+        </w:rPr>
+        <w:t xml:space="preserve"> Dezvoltarea unei aplicații CRUD este posibilă cu diverse limbaje de programare. Aplicația nu trebuie neapărat să fie full-stack, și poate să fie doar aplicație JavaScript. Fiecare literă din acronoml CRUD corespunde unei metode specifice de creare HTTP.</w:t>
+      </w:r>
+    </w:p>
+    <w:p>
+      <w:pPr>
+        <w:rPr>
+          <w:szCs w:val="24"/>
+        </w:rPr>
+      </w:pPr>
+    </w:p>
+    <w:p>
+      <w:pPr>
+        <w:jc w:val="center"/>
+        <w:rPr>
+          <w:b/>
+          <w:sz w:val="20"/>
+          <w:szCs w:val="24"/>
+        </w:rPr>
+      </w:pPr>
+      <w:r>
+        <w:rPr>
+          <w:b/>
+          <w:sz w:val="20"/>
+          <w:szCs w:val="24"/>
+        </w:rPr>
+        <w:t>Fig</w:t>
+      </w:r>
+      <w:r>
+        <w:rPr>
+          <w:b/>
+          <w:sz w:val="20"/>
+          <w:szCs w:val="24"/>
+        </w:rPr>
+        <w:t>.</w:t>
+      </w:r>
+      <w:r>
+        <w:rPr>
+          <w:b/>
+          <w:sz w:val="20"/>
+          <w:szCs w:val="24"/>
+        </w:rPr>
+        <w:t xml:space="preserve"> 4-1 Operație CRUD</w:t>
+      </w:r>
+    </w:p>
+    <w:p>
+      <w:pPr>
+        <w:jc w:val="center"/>
+        <w:rPr>
+          <w:i/>
+          <w:sz w:val="22"/>
+          <w:szCs w:val="24"/>
+        </w:rPr>
+      </w:pPr>
+      <w:r>
+        <w:rPr>
+          <w:i/>
+          <w:sz w:val="22"/>
+          <w:szCs w:val="24"/>
+        </w:rPr>
+        <w:t xml:space="preserve">Sursa: </w:t>
+      </w:r>
+      <w:hyperlink r:id="rId35" w:history="1">
+        <w:r>
+          <w:rPr>
+            <w:rStyle w:val="Hyperlink"/>
+            <w:i/>
+            <w:sz w:val="22"/>
+            <w:szCs w:val="24"/>
+          </w:rPr>
+          <w:t>https://www.freecodecamp.org/news/crud-operations-explained/</w:t>
+        </w:r>
+      </w:hyperlink>
+    </w:p>
+    <w:p>
+      <w:pPr>
+        <w:rPr>
+          <w:szCs w:val="24"/>
+        </w:rPr>
+      </w:pPr>
+    </w:p>
+    <w:p>
+      <w:pPr>
+        <w:rPr>
+          <w:szCs w:val="24"/>
+        </w:rPr>
+      </w:pPr>
+    </w:p>
+    <w:p>
+      <w:pPr>
+        <w:rPr>
+          <w:szCs w:val="24"/>
+        </w:rPr>
+      </w:pPr>
+    </w:p>
+    <w:p>
+      <w:pPr>
+        <w:rPr>
+          <w:szCs w:val="24"/>
+        </w:rPr>
+      </w:pPr>
+    </w:p>
+    <w:p>
+      <w:pPr>
+        <w:rPr>
+          <w:szCs w:val="24"/>
+        </w:rPr>
+      </w:pPr>
+    </w:p>
+    <w:p>
+      <w:pPr>
+        <w:rPr>
+          <w:szCs w:val="24"/>
+        </w:rPr>
+      </w:pPr>
+    </w:p>
+    <w:p>
+      <w:pPr>
+        <w:rPr>
+          <w:szCs w:val="24"/>
+        </w:rPr>
+      </w:pPr>
+    </w:p>
+    <w:p>
+      <w:pPr>
+        <w:rPr>
+          <w:szCs w:val="24"/>
+        </w:rPr>
+      </w:pPr>
+    </w:p>
+    <w:p>
+      <w:pPr>
+        <w:rPr>
+          <w:szCs w:val="24"/>
+        </w:rPr>
+      </w:pPr>
+    </w:p>
+    <w:p>
+      <w:pPr>
         <w:rPr>
           <w:szCs w:val="24"/>
         </w:rPr>
@@ -7625,6 +8805,119 @@
     </w:lvl>
   </w:abstractNum>
   <w:abstractNum w:abstractNumId="22" w15:restartNumberingAfterBreak="0">
+    <w:nsid w:val="3E3D63C7"/>
+    <w:multiLevelType w:val="multilevel"/>
+    <w:tmpl w:val="DDDCDE28"/>
+    <w:lvl w:ilvl="0">
+      <w:start w:val="3"/>
+      <w:numFmt w:val="decimal"/>
+      <w:lvlText w:val="%1"/>
+      <w:lvlJc w:val="left"/>
+      <w:pPr>
+        <w:ind w:left="384" w:hanging="384"/>
+      </w:pPr>
+      <w:rPr>
+        <w:rFonts w:hint="default"/>
+      </w:rPr>
+    </w:lvl>
+    <w:lvl w:ilvl="1">
+      <w:start w:val="1"/>
+      <w:numFmt w:val="decimal"/>
+      <w:lvlText w:val="%1.%2"/>
+      <w:lvlJc w:val="left"/>
+      <w:pPr>
+        <w:ind w:left="1350" w:hanging="720"/>
+      </w:pPr>
+      <w:rPr>
+        <w:rFonts w:hint="default"/>
+      </w:rPr>
+    </w:lvl>
+    <w:lvl w:ilvl="2">
+      <w:start w:val="1"/>
+      <w:numFmt w:val="decimal"/>
+      <w:lvlText w:val="%1.%2.%3"/>
+      <w:lvlJc w:val="left"/>
+      <w:pPr>
+        <w:ind w:left="720" w:hanging="720"/>
+      </w:pPr>
+      <w:rPr>
+        <w:rFonts w:hint="default"/>
+      </w:rPr>
+    </w:lvl>
+    <w:lvl w:ilvl="3">
+      <w:start w:val="1"/>
+      <w:numFmt w:val="decimal"/>
+      <w:lvlText w:val="%1.%2.%3.%4"/>
+      <w:lvlJc w:val="left"/>
+      <w:pPr>
+        <w:ind w:left="1080" w:hanging="1080"/>
+      </w:pPr>
+      <w:rPr>
+        <w:rFonts w:hint="default"/>
+      </w:rPr>
+    </w:lvl>
+    <w:lvl w:ilvl="4">
+      <w:start w:val="1"/>
+      <w:numFmt w:val="decimal"/>
+      <w:lvlText w:val="%1.%2.%3.%4.%5"/>
+      <w:lvlJc w:val="left"/>
+      <w:pPr>
+        <w:ind w:left="1440" w:hanging="1440"/>
+      </w:pPr>
+      <w:rPr>
+        <w:rFonts w:hint="default"/>
+      </w:rPr>
+    </w:lvl>
+    <w:lvl w:ilvl="5">
+      <w:start w:val="1"/>
+      <w:numFmt w:val="decimal"/>
+      <w:lvlText w:val="%1.%2.%3.%4.%5.%6"/>
+      <w:lvlJc w:val="left"/>
+      <w:pPr>
+        <w:ind w:left="1440" w:hanging="1440"/>
+      </w:pPr>
+      <w:rPr>
+        <w:rFonts w:hint="default"/>
+      </w:rPr>
+    </w:lvl>
+    <w:lvl w:ilvl="6">
+      <w:start w:val="1"/>
+      <w:numFmt w:val="decimal"/>
+      <w:lvlText w:val="%1.%2.%3.%4.%5.%6.%7"/>
+      <w:lvlJc w:val="left"/>
+      <w:pPr>
+        <w:ind w:left="1800" w:hanging="1800"/>
+      </w:pPr>
+      <w:rPr>
+        <w:rFonts w:hint="default"/>
+      </w:rPr>
+    </w:lvl>
+    <w:lvl w:ilvl="7">
+      <w:start w:val="1"/>
+      <w:numFmt w:val="decimal"/>
+      <w:lvlText w:val="%1.%2.%3.%4.%5.%6.%7.%8"/>
+      <w:lvlJc w:val="left"/>
+      <w:pPr>
+        <w:ind w:left="1800" w:hanging="1800"/>
+      </w:pPr>
+      <w:rPr>
+        <w:rFonts w:hint="default"/>
+      </w:rPr>
+    </w:lvl>
+    <w:lvl w:ilvl="8">
+      <w:start w:val="1"/>
+      <w:numFmt w:val="decimal"/>
+      <w:lvlText w:val="%1.%2.%3.%4.%5.%6.%7.%8.%9"/>
+      <w:lvlJc w:val="left"/>
+      <w:pPr>
+        <w:ind w:left="2160" w:hanging="2160"/>
+      </w:pPr>
+      <w:rPr>
+        <w:rFonts w:hint="default"/>
+      </w:rPr>
+    </w:lvl>
+  </w:abstractNum>
+  <w:abstractNum w:abstractNumId="23" w15:restartNumberingAfterBreak="0">
     <w:nsid w:val="42421A34"/>
     <w:multiLevelType w:val="multilevel"/>
     <w:tmpl w:val="0409001F"/>
@@ -7710,7 +9003,7 @@
       </w:pPr>
     </w:lvl>
   </w:abstractNum>
-  <w:abstractNum w:abstractNumId="23" w15:restartNumberingAfterBreak="0">
+  <w:abstractNum w:abstractNumId="24" w15:restartNumberingAfterBreak="0">
     <w:nsid w:val="45580895"/>
     <w:multiLevelType w:val="multilevel"/>
     <w:tmpl w:val="0409001F"/>
@@ -7796,7 +9089,121 @@
       </w:pPr>
     </w:lvl>
   </w:abstractNum>
-  <w:abstractNum w:abstractNumId="24" w15:restartNumberingAfterBreak="0">
+  <w:abstractNum w:abstractNumId="25" w15:restartNumberingAfterBreak="0">
+    <w:nsid w:val="4B314A95"/>
+    <w:multiLevelType w:val="multilevel"/>
+    <w:tmpl w:val="8F486040"/>
+    <w:lvl w:ilvl="0">
+      <w:start w:val="3"/>
+      <w:numFmt w:val="decimal"/>
+      <w:lvlText w:val="%1"/>
+      <w:lvlJc w:val="left"/>
+      <w:pPr>
+        <w:ind w:left="384" w:hanging="384"/>
+      </w:pPr>
+      <w:rPr>
+        <w:rFonts w:hint="default"/>
+      </w:rPr>
+    </w:lvl>
+    <w:lvl w:ilvl="1">
+      <w:start w:val="1"/>
+      <w:numFmt w:val="decimal"/>
+      <w:lvlText w:val="%1.%2"/>
+      <w:lvlJc w:val="left"/>
+      <w:pPr>
+        <w:ind w:left="1350" w:hanging="720"/>
+      </w:pPr>
+      <w:rPr>
+        <w:rFonts w:hint="default"/>
+        <w:sz w:val="32"/>
+      </w:rPr>
+    </w:lvl>
+    <w:lvl w:ilvl="2">
+      <w:start w:val="1"/>
+      <w:numFmt w:val="decimal"/>
+      <w:lvlText w:val="%1.%2.%3"/>
+      <w:lvlJc w:val="left"/>
+      <w:pPr>
+        <w:ind w:left="720" w:hanging="720"/>
+      </w:pPr>
+      <w:rPr>
+        <w:rFonts w:hint="default"/>
+      </w:rPr>
+    </w:lvl>
+    <w:lvl w:ilvl="3">
+      <w:start w:val="1"/>
+      <w:numFmt w:val="decimal"/>
+      <w:lvlText w:val="%1.%2.%3.%4"/>
+      <w:lvlJc w:val="left"/>
+      <w:pPr>
+        <w:ind w:left="1080" w:hanging="1080"/>
+      </w:pPr>
+      <w:rPr>
+        <w:rFonts w:hint="default"/>
+      </w:rPr>
+    </w:lvl>
+    <w:lvl w:ilvl="4">
+      <w:start w:val="1"/>
+      <w:numFmt w:val="decimal"/>
+      <w:lvlText w:val="%1.%2.%3.%4.%5"/>
+      <w:lvlJc w:val="left"/>
+      <w:pPr>
+        <w:ind w:left="1440" w:hanging="1440"/>
+      </w:pPr>
+      <w:rPr>
+        <w:rFonts w:hint="default"/>
+      </w:rPr>
+    </w:lvl>
+    <w:lvl w:ilvl="5">
+      <w:start w:val="1"/>
+      <w:numFmt w:val="decimal"/>
+      <w:lvlText w:val="%1.%2.%3.%4.%5.%6"/>
+      <w:lvlJc w:val="left"/>
+      <w:pPr>
+        <w:ind w:left="1440" w:hanging="1440"/>
+      </w:pPr>
+      <w:rPr>
+        <w:rFonts w:hint="default"/>
+      </w:rPr>
+    </w:lvl>
+    <w:lvl w:ilvl="6">
+      <w:start w:val="1"/>
+      <w:numFmt w:val="decimal"/>
+      <w:lvlText w:val="%1.%2.%3.%4.%5.%6.%7"/>
+      <w:lvlJc w:val="left"/>
+      <w:pPr>
+        <w:ind w:left="1800" w:hanging="1800"/>
+      </w:pPr>
+      <w:rPr>
+        <w:rFonts w:hint="default"/>
+      </w:rPr>
+    </w:lvl>
+    <w:lvl w:ilvl="7">
+      <w:start w:val="1"/>
+      <w:numFmt w:val="decimal"/>
+      <w:lvlText w:val="%1.%2.%3.%4.%5.%6.%7.%8"/>
+      <w:lvlJc w:val="left"/>
+      <w:pPr>
+        <w:ind w:left="1800" w:hanging="1800"/>
+      </w:pPr>
+      <w:rPr>
+        <w:rFonts w:hint="default"/>
+      </w:rPr>
+    </w:lvl>
+    <w:lvl w:ilvl="8">
+      <w:start w:val="1"/>
+      <w:numFmt w:val="decimal"/>
+      <w:lvlText w:val="%1.%2.%3.%4.%5.%6.%7.%8.%9"/>
+      <w:lvlJc w:val="left"/>
+      <w:pPr>
+        <w:ind w:left="2160" w:hanging="2160"/>
+      </w:pPr>
+      <w:rPr>
+        <w:rFonts w:hint="default"/>
+      </w:rPr>
+    </w:lvl>
+  </w:abstractNum>
+  <w:abstractNum w:abstractNumId="26" w15:restartNumberingAfterBreak="0">
     <w:nsid w:val="4E456A0A"/>
     <w:multiLevelType w:val="multilevel"/>
     <w:tmpl w:val="0409001F"/>
@@ -7882,7 +9289,7 @@
       </w:pPr>
     </w:lvl>
   </w:abstractNum>
-  <w:abstractNum w:abstractNumId="25" w15:restartNumberingAfterBreak="0">
+  <w:abstractNum w:abstractNumId="27" w15:restartNumberingAfterBreak="0">
     <w:nsid w:val="4FDE3B85"/>
     <w:multiLevelType w:val="multilevel"/>
     <w:tmpl w:val="1F1481CA"/>
@@ -8000,7 +9407,7 @@
       </w:rPr>
     </w:lvl>
   </w:abstractNum>
-  <w:abstractNum w:abstractNumId="26" w15:restartNumberingAfterBreak="0">
+  <w:abstractNum w:abstractNumId="28" w15:restartNumberingAfterBreak="0">
     <w:nsid w:val="5258533A"/>
     <w:multiLevelType w:val="multilevel"/>
     <w:tmpl w:val="0409001F"/>
@@ -8086,7 +9493,7 @@
       </w:pPr>
     </w:lvl>
   </w:abstractNum>
-  <w:abstractNum w:abstractNumId="27" w15:restartNumberingAfterBreak="0">
+  <w:abstractNum w:abstractNumId="29" w15:restartNumberingAfterBreak="0">
     <w:nsid w:val="54CA164E"/>
     <w:multiLevelType w:val="multilevel"/>
     <w:tmpl w:val="1F1481CA"/>
@@ -8204,7 +9611,121 @@
       </w:rPr>
     </w:lvl>
   </w:abstractNum>
-  <w:abstractNum w:abstractNumId="28" w15:restartNumberingAfterBreak="0">
+  <w:abstractNum w:abstractNumId="30" w15:restartNumberingAfterBreak="0">
+    <w:nsid w:val="59392C41"/>
+    <w:multiLevelType w:val="multilevel"/>
+    <w:tmpl w:val="8F486040"/>
+    <w:lvl w:ilvl="0">
+      <w:start w:val="3"/>
+      <w:numFmt w:val="decimal"/>
+      <w:lvlText w:val="%1"/>
+      <w:lvlJc w:val="left"/>
+      <w:pPr>
+        <w:ind w:left="384" w:hanging="384"/>
+      </w:pPr>
+      <w:rPr>
+        <w:rFonts w:hint="default"/>
+      </w:rPr>
+    </w:lvl>
+    <w:lvl w:ilvl="1">
+      <w:start w:val="1"/>
+      <w:numFmt w:val="decimal"/>
+      <w:lvlText w:val="%1.%2"/>
+      <w:lvlJc w:val="left"/>
+      <w:pPr>
+        <w:ind w:left="1350" w:hanging="720"/>
+      </w:pPr>
+      <w:rPr>
+        <w:rFonts w:hint="default"/>
+        <w:sz w:val="32"/>
+      </w:rPr>
+    </w:lvl>
+    <w:lvl w:ilvl="2">
+      <w:start w:val="1"/>
+      <w:numFmt w:val="decimal"/>
+      <w:lvlText w:val="%1.%2.%3"/>
+      <w:lvlJc w:val="left"/>
+      <w:pPr>
+        <w:ind w:left="720" w:hanging="720"/>
+      </w:pPr>
+      <w:rPr>
+        <w:rFonts w:hint="default"/>
+      </w:rPr>
+    </w:lvl>
+    <w:lvl w:ilvl="3">
+      <w:start w:val="1"/>
+      <w:numFmt w:val="decimal"/>
+      <w:lvlText w:val="%1.%2.%3.%4"/>
+      <w:lvlJc w:val="left"/>
+      <w:pPr>
+        <w:ind w:left="1080" w:hanging="1080"/>
+      </w:pPr>
+      <w:rPr>
+        <w:rFonts w:hint="default"/>
+      </w:rPr>
+    </w:lvl>
+    <w:lvl w:ilvl="4">
+      <w:start w:val="1"/>
+      <w:numFmt w:val="decimal"/>
+      <w:lvlText w:val="%1.%2.%3.%4.%5"/>
+      <w:lvlJc w:val="left"/>
+      <w:pPr>
+        <w:ind w:left="1440" w:hanging="1440"/>
+      </w:pPr>
+      <w:rPr>
+        <w:rFonts w:hint="default"/>
+      </w:rPr>
+    </w:lvl>
+    <w:lvl w:ilvl="5">
+      <w:start w:val="1"/>
+      <w:numFmt w:val="decimal"/>
+      <w:lvlText w:val="%1.%2.%3.%4.%5.%6"/>
+      <w:lvlJc w:val="left"/>
+      <w:pPr>
+        <w:ind w:left="1440" w:hanging="1440"/>
+      </w:pPr>
+      <w:rPr>
+        <w:rFonts w:hint="default"/>
+      </w:rPr>
+    </w:lvl>
+    <w:lvl w:ilvl="6">
+      <w:start w:val="1"/>
+      <w:numFmt w:val="decimal"/>
+      <w:lvlText w:val="%1.%2.%3.%4.%5.%6.%7"/>
+      <w:lvlJc w:val="left"/>
+      <w:pPr>
+        <w:ind w:left="1800" w:hanging="1800"/>
+      </w:pPr>
+      <w:rPr>
+        <w:rFonts w:hint="default"/>
+      </w:rPr>
+    </w:lvl>
+    <w:lvl w:ilvl="7">
+      <w:start w:val="1"/>
+      <w:numFmt w:val="decimal"/>
+      <w:lvlText w:val="%1.%2.%3.%4.%5.%6.%7.%8"/>
+      <w:lvlJc w:val="left"/>
+      <w:pPr>
+        <w:ind w:left="1800" w:hanging="1800"/>
+      </w:pPr>
+      <w:rPr>
+        <w:rFonts w:hint="default"/>
+      </w:rPr>
+    </w:lvl>
+    <w:lvl w:ilvl="8">
+      <w:start w:val="1"/>
+      <w:numFmt w:val="decimal"/>
+      <w:lvlText w:val="%1.%2.%3.%4.%5.%6.%7.%8.%9"/>
+      <w:lvlJc w:val="left"/>
+      <w:pPr>
+        <w:ind w:left="2160" w:hanging="2160"/>
+      </w:pPr>
+      <w:rPr>
+        <w:rFonts w:hint="default"/>
+      </w:rPr>
+    </w:lvl>
+  </w:abstractNum>
+  <w:abstractNum w:abstractNumId="31" w15:restartNumberingAfterBreak="0">
     <w:nsid w:val="5A7A327E"/>
     <w:multiLevelType w:val="multilevel"/>
     <w:tmpl w:val="0409001F"/>
@@ -8290,7 +9811,7 @@
       </w:pPr>
     </w:lvl>
   </w:abstractNum>
-  <w:abstractNum w:abstractNumId="29" w15:restartNumberingAfterBreak="0">
+  <w:abstractNum w:abstractNumId="32" w15:restartNumberingAfterBreak="0">
     <w:nsid w:val="5C200D72"/>
     <w:multiLevelType w:val="multilevel"/>
     <w:tmpl w:val="0409001F"/>
@@ -8376,7 +9897,7 @@
       </w:pPr>
     </w:lvl>
   </w:abstractNum>
-  <w:abstractNum w:abstractNumId="30" w15:restartNumberingAfterBreak="0">
+  <w:abstractNum w:abstractNumId="33" w15:restartNumberingAfterBreak="0">
     <w:nsid w:val="5D8044DB"/>
     <w:multiLevelType w:val="multilevel"/>
     <w:tmpl w:val="0409001F"/>
@@ -8462,7 +9983,238 @@
       </w:pPr>
     </w:lvl>
   </w:abstractNum>
-  <w:abstractNum w:abstractNumId="31" w15:restartNumberingAfterBreak="0">
+  <w:abstractNum w:abstractNumId="34" w15:restartNumberingAfterBreak="0">
+    <w:nsid w:val="64780E2C"/>
+    <w:multiLevelType w:val="multilevel"/>
+    <w:tmpl w:val="DDDCDE28"/>
+    <w:lvl w:ilvl="0">
+      <w:start w:val="3"/>
+      <w:numFmt w:val="decimal"/>
+      <w:lvlText w:val="%1"/>
+      <w:lvlJc w:val="left"/>
+      <w:pPr>
+        <w:ind w:left="384" w:hanging="384"/>
+      </w:pPr>
+      <w:rPr>
+        <w:rFonts w:hint="default"/>
+      </w:rPr>
+    </w:lvl>
+    <w:lvl w:ilvl="1">
+      <w:start w:val="1"/>
+      <w:numFmt w:val="decimal"/>
+      <w:lvlText w:val="%1.%2"/>
+      <w:lvlJc w:val="left"/>
+      <w:pPr>
+        <w:ind w:left="1350" w:hanging="720"/>
+      </w:pPr>
+      <w:rPr>
+        <w:rFonts w:hint="default"/>
+      </w:rPr>
+    </w:lvl>
+    <w:lvl w:ilvl="2">
+      <w:start w:val="1"/>
+      <w:numFmt w:val="decimal"/>
+      <w:lvlText w:val="%1.%2.%3"/>
+      <w:lvlJc w:val="left"/>
+      <w:pPr>
+        <w:ind w:left="720" w:hanging="720"/>
+      </w:pPr>
+      <w:rPr>
+        <w:rFonts w:hint="default"/>
+      </w:rPr>
+    </w:lvl>
+    <w:lvl w:ilvl="3">
+      <w:start w:val="1"/>
+      <w:numFmt w:val="decimal"/>
+      <w:lvlText w:val="%1.%2.%3.%4"/>
+      <w:lvlJc w:val="left"/>
+      <w:pPr>
+        <w:ind w:left="1080" w:hanging="1080"/>
+      </w:pPr>
+      <w:rPr>
+        <w:rFonts w:hint="default"/>
+      </w:rPr>
+    </w:lvl>
+    <w:lvl w:ilvl="4">
+      <w:start w:val="1"/>
+      <w:numFmt w:val="decimal"/>
+      <w:lvlText w:val="%1.%2.%3.%4.%5"/>
+      <w:lvlJc w:val="left"/>
+      <w:pPr>
+        <w:ind w:left="1440" w:hanging="1440"/>
+      </w:pPr>
+      <w:rPr>
+        <w:rFonts w:hint="default"/>
+      </w:rPr>
+    </w:lvl>
+    <w:lvl w:ilvl="5">
+      <w:start w:val="1"/>
+      <w:numFmt w:val="decimal"/>
+      <w:lvlText w:val="%1.%2.%3.%4.%5.%6"/>
+      <w:lvlJc w:val="left"/>
+      <w:pPr>
+        <w:ind w:left="1440" w:hanging="1440"/>
+      </w:pPr>
+      <w:rPr>
+        <w:rFonts w:hint="default"/>
+      </w:rPr>
+    </w:lvl>
+    <w:lvl w:ilvl="6">
+      <w:start w:val="1"/>
+      <w:numFmt w:val="decimal"/>
+      <w:lvlText w:val="%1.%2.%3.%4.%5.%6.%7"/>
+      <w:lvlJc w:val="left"/>
+      <w:pPr>
+        <w:ind w:left="1800" w:hanging="1800"/>
+      </w:pPr>
+      <w:rPr>
+        <w:rFonts w:hint="default"/>
+      </w:rPr>
+    </w:lvl>
+    <w:lvl w:ilvl="7">
+      <w:start w:val="1"/>
+      <w:numFmt w:val="decimal"/>
+      <w:lvlText w:val="%1.%2.%3.%4.%5.%6.%7.%8"/>
+      <w:lvlJc w:val="left"/>
+      <w:pPr>
+        <w:ind w:left="1800" w:hanging="1800"/>
+      </w:pPr>
+      <w:rPr>
+        <w:rFonts w:hint="default"/>
+      </w:rPr>
+    </w:lvl>
+    <w:lvl w:ilvl="8">
+      <w:start w:val="1"/>
+      <w:numFmt w:val="decimal"/>
+      <w:lvlText w:val="%1.%2.%3.%4.%5.%6.%7.%8.%9"/>
+      <w:lvlJc w:val="left"/>
+      <w:pPr>
+        <w:ind w:left="2160" w:hanging="2160"/>
+      </w:pPr>
+      <w:rPr>
+        <w:rFonts w:hint="default"/>
+      </w:rPr>
+    </w:lvl>
+  </w:abstractNum>
+  <w:abstractNum w:abstractNumId="35" w15:restartNumberingAfterBreak="0">
+    <w:nsid w:val="65845682"/>
+    <w:multiLevelType w:val="multilevel"/>
+    <w:tmpl w:val="1F1481CA"/>
+    <w:lvl w:ilvl="0">
+      <w:start w:val="1"/>
+      <w:numFmt w:val="decimal"/>
+      <w:lvlText w:val="%1."/>
+      <w:lvlJc w:val="left"/>
+      <w:pPr>
+        <w:ind w:left="360" w:hanging="360"/>
+      </w:pPr>
+    </w:lvl>
+    <w:lvl w:ilvl="1">
+      <w:start w:val="2"/>
+      <w:numFmt w:val="decimal"/>
+      <w:isLgl/>
+      <w:lvlText w:val="%1.%2"/>
+      <w:lvlJc w:val="left"/>
+      <w:pPr>
+        <w:ind w:left="900" w:hanging="360"/>
+      </w:pPr>
+      <w:rPr>
+        <w:rFonts w:hint="default"/>
+      </w:rPr>
+    </w:lvl>
+    <w:lvl w:ilvl="2">
+      <w:start w:val="1"/>
+      <w:numFmt w:val="decimal"/>
+      <w:isLgl/>
+      <w:lvlText w:val="%1.%2.%3"/>
+      <w:lvlJc w:val="left"/>
+      <w:pPr>
+        <w:ind w:left="1800" w:hanging="720"/>
+      </w:pPr>
+      <w:rPr>
+        <w:rFonts w:hint="default"/>
+      </w:rPr>
+    </w:lvl>
+    <w:lvl w:ilvl="3">
+      <w:start w:val="1"/>
+      <w:numFmt w:val="decimal"/>
+      <w:isLgl/>
+      <w:lvlText w:val="%1.%2.%3.%4"/>
+      <w:lvlJc w:val="left"/>
+      <w:pPr>
+        <w:ind w:left="2700" w:hanging="1080"/>
+      </w:pPr>
+      <w:rPr>
+        <w:rFonts w:hint="default"/>
+      </w:rPr>
+    </w:lvl>
+    <w:lvl w:ilvl="4">
+      <w:start w:val="1"/>
+      <w:numFmt w:val="decimal"/>
+      <w:isLgl/>
+      <w:lvlText w:val="%1.%2.%3.%4.%5"/>
+      <w:lvlJc w:val="left"/>
+      <w:pPr>
+        <w:ind w:left="3240" w:hanging="1080"/>
+      </w:pPr>
+      <w:rPr>
+        <w:rFonts w:hint="default"/>
+      </w:rPr>
+    </w:lvl>
+    <w:lvl w:ilvl="5">
+      <w:start w:val="1"/>
+      <w:numFmt w:val="decimal"/>
+      <w:isLgl/>
+      <w:lvlText w:val="%1.%2.%3.%4.%5.%6"/>
+      <w:lvlJc w:val="left"/>
+      <w:pPr>
+        <w:ind w:left="4140" w:hanging="1440"/>
+      </w:pPr>
+      <w:rPr>
+        <w:rFonts w:hint="default"/>
+      </w:rPr>
+    </w:lvl>
+    <w:lvl w:ilvl="6">
+      <w:start w:val="1"/>
+      <w:numFmt w:val="decimal"/>
+      <w:isLgl/>
+      <w:lvlText w:val="%1.%2.%3.%4.%5.%6.%7"/>
+      <w:lvlJc w:val="left"/>
+      <w:pPr>
+        <w:ind w:left="4680" w:hanging="1440"/>
+      </w:pPr>
+      <w:rPr>
+        <w:rFonts w:hint="default"/>
+      </w:rPr>
+    </w:lvl>
+    <w:lvl w:ilvl="7">
+      <w:start w:val="1"/>
+      <w:numFmt w:val="decimal"/>
+      <w:isLgl/>
+      <w:lvlText w:val="%1.%2.%3.%4.%5.%6.%7.%8"/>
+      <w:lvlJc w:val="left"/>
+      <w:pPr>
+        <w:ind w:left="5580" w:hanging="1800"/>
+      </w:pPr>
+      <w:rPr>
+        <w:rFonts w:hint="default"/>
+      </w:rPr>
+    </w:lvl>
+    <w:lvl w:ilvl="8">
+      <w:start w:val="1"/>
+      <w:numFmt w:val="decimal"/>
+      <w:isLgl/>
+      <w:lvlText w:val="%1.%2.%3.%4.%5.%6.%7.%8.%9"/>
+      <w:lvlJc w:val="left"/>
+      <w:pPr>
+        <w:ind w:left="6120" w:hanging="1800"/>
+      </w:pPr>
+      <w:rPr>
+        <w:rFonts w:hint="default"/>
+      </w:rPr>
+    </w:lvl>
+  </w:abstractNum>
+  <w:abstractNum w:abstractNumId="36" w15:restartNumberingAfterBreak="0">
     <w:nsid w:val="67934203"/>
     <w:multiLevelType w:val="multilevel"/>
     <w:tmpl w:val="0409001F"/>
@@ -8548,7 +10300,7 @@
       </w:pPr>
     </w:lvl>
   </w:abstractNum>
-  <w:abstractNum w:abstractNumId="32" w15:restartNumberingAfterBreak="0">
+  <w:abstractNum w:abstractNumId="37" w15:restartNumberingAfterBreak="0">
     <w:nsid w:val="6B21221C"/>
     <w:multiLevelType w:val="multilevel"/>
     <w:tmpl w:val="7B26DBFE"/>
@@ -8661,7 +10413,7 @@
       </w:rPr>
     </w:lvl>
   </w:abstractNum>
-  <w:abstractNum w:abstractNumId="33" w15:restartNumberingAfterBreak="0">
+  <w:abstractNum w:abstractNumId="38" w15:restartNumberingAfterBreak="0">
     <w:nsid w:val="6EED3778"/>
     <w:multiLevelType w:val="multilevel"/>
     <w:tmpl w:val="7B26DBFE"/>
@@ -8774,7 +10526,7 @@
       </w:rPr>
     </w:lvl>
   </w:abstractNum>
-  <w:abstractNum w:abstractNumId="34" w15:restartNumberingAfterBreak="0">
+  <w:abstractNum w:abstractNumId="39" w15:restartNumberingAfterBreak="0">
     <w:nsid w:val="738F1758"/>
     <w:multiLevelType w:val="multilevel"/>
     <w:tmpl w:val="1F1481CA"/>
@@ -8892,7 +10644,7 @@
       </w:rPr>
     </w:lvl>
   </w:abstractNum>
-  <w:abstractNum w:abstractNumId="35" w15:restartNumberingAfterBreak="0">
+  <w:abstractNum w:abstractNumId="40" w15:restartNumberingAfterBreak="0">
     <w:nsid w:val="73ED0BB9"/>
     <w:multiLevelType w:val="multilevel"/>
     <w:tmpl w:val="7B26DBFE"/>
@@ -9005,7 +10757,93 @@
       </w:rPr>
     </w:lvl>
   </w:abstractNum>
-  <w:abstractNum w:abstractNumId="36" w15:restartNumberingAfterBreak="0">
+  <w:abstractNum w:abstractNumId="41" w15:restartNumberingAfterBreak="0">
+    <w:nsid w:val="75E22248"/>
+    <w:multiLevelType w:val="hybridMultilevel"/>
+    <w:tmpl w:val="BFC227BE"/>
+    <w:lvl w:ilvl="0" w:tplc="0418000F">
+      <w:start w:val="1"/>
+      <w:numFmt w:val="decimal"/>
+      <w:lvlText w:val="%1."/>
+      <w:lvlJc w:val="left"/>
+      <w:pPr>
+        <w:ind w:left="720" w:hanging="360"/>
+      </w:pPr>
+    </w:lvl>
+    <w:lvl w:ilvl="1" w:tplc="04180019" w:tentative="1">
+      <w:start w:val="1"/>
+      <w:numFmt w:val="lowerLetter"/>
+      <w:lvlText w:val="%2."/>
+      <w:lvlJc w:val="left"/>
+      <w:pPr>
+        <w:ind w:left="1440" w:hanging="360"/>
+      </w:pPr>
+    </w:lvl>
+    <w:lvl w:ilvl="2" w:tplc="0418001B" w:tentative="1">
+      <w:start w:val="1"/>
+      <w:numFmt w:val="lowerRoman"/>
+      <w:lvlText w:val="%3."/>
+      <w:lvlJc w:val="right"/>
+      <w:pPr>
+        <w:ind w:left="2160" w:hanging="180"/>
+      </w:pPr>
+    </w:lvl>
+    <w:lvl w:ilvl="3" w:tplc="0418000F" w:tentative="1">
+      <w:start w:val="1"/>
+      <w:numFmt w:val="decimal"/>
+      <w:lvlText w:val="%4."/>
+      <w:lvlJc w:val="left"/>
+      <w:pPr>
+        <w:ind w:left="2880" w:hanging="360"/>
+      </w:pPr>
+    </w:lvl>
+    <w:lvl w:ilvl="4" w:tplc="04180019" w:tentative="1">
+      <w:start w:val="1"/>
+      <w:numFmt w:val="lowerLetter"/>
+      <w:lvlText w:val="%5."/>
+      <w:lvlJc w:val="left"/>
+      <w:pPr>
+        <w:ind w:left="3600" w:hanging="360"/>
+      </w:pPr>
+    </w:lvl>
+    <w:lvl w:ilvl="5" w:tplc="0418001B" w:tentative="1">
+      <w:start w:val="1"/>
+      <w:numFmt w:val="lowerRoman"/>
+      <w:lvlText w:val="%6."/>
+      <w:lvlJc w:val="right"/>
+      <w:pPr>
+        <w:ind w:left="4320" w:hanging="180"/>
+      </w:pPr>
+    </w:lvl>
+    <w:lvl w:ilvl="6" w:tplc="0418000F" w:tentative="1">
+      <w:start w:val="1"/>
+      <w:numFmt w:val="decimal"/>
+      <w:lvlText w:val="%7."/>
+      <w:lvlJc w:val="left"/>
+      <w:pPr>
+        <w:ind w:left="5040" w:hanging="360"/>
+      </w:pPr>
+    </w:lvl>
+    <w:lvl w:ilvl="7" w:tplc="04180019" w:tentative="1">
+      <w:start w:val="1"/>
+      <w:numFmt w:val="lowerLetter"/>
+      <w:lvlText w:val="%8."/>
+      <w:lvlJc w:val="left"/>
+      <w:pPr>
+        <w:ind w:left="5760" w:hanging="360"/>
+      </w:pPr>
+    </w:lvl>
+    <w:lvl w:ilvl="8" w:tplc="0418001B" w:tentative="1">
+      <w:start w:val="1"/>
+      <w:numFmt w:val="lowerRoman"/>
+      <w:lvlText w:val="%9."/>
+      <w:lvlJc w:val="right"/>
+      <w:pPr>
+        <w:ind w:left="6480" w:hanging="180"/>
+      </w:pPr>
+    </w:lvl>
+  </w:abstractNum>
+  <w:abstractNum w:abstractNumId="42" w15:restartNumberingAfterBreak="0">
     <w:nsid w:val="774F51E9"/>
     <w:multiLevelType w:val="multilevel"/>
     <w:tmpl w:val="7B26DBFE"/>
@@ -9118,7 +10956,7 @@
       </w:rPr>
     </w:lvl>
   </w:abstractNum>
-  <w:abstractNum w:abstractNumId="37" w15:restartNumberingAfterBreak="0">
+  <w:abstractNum w:abstractNumId="43" w15:restartNumberingAfterBreak="0">
     <w:nsid w:val="78A81202"/>
     <w:multiLevelType w:val="hybridMultilevel"/>
     <w:tmpl w:val="0F8E37D0"/>
@@ -9231,7 +11069,7 @@
       </w:rPr>
     </w:lvl>
   </w:abstractNum>
-  <w:abstractNum w:abstractNumId="38" w15:restartNumberingAfterBreak="0">
+  <w:abstractNum w:abstractNumId="44" w15:restartNumberingAfterBreak="0">
     <w:nsid w:val="7A6122F5"/>
     <w:multiLevelType w:val="hybridMultilevel"/>
     <w:tmpl w:val="764CDBA8"/>
@@ -9317,7 +11155,7 @@
       </w:pPr>
     </w:lvl>
   </w:abstractNum>
-  <w:abstractNum w:abstractNumId="39" w15:restartNumberingAfterBreak="0">
+  <w:abstractNum w:abstractNumId="45" w15:restartNumberingAfterBreak="0">
     <w:nsid w:val="7CC14E74"/>
     <w:multiLevelType w:val="multilevel"/>
     <w:tmpl w:val="0409001F"/>
@@ -9403,7 +11241,7 @@
       </w:pPr>
     </w:lvl>
   </w:abstractNum>
-  <w:abstractNum w:abstractNumId="40" w15:restartNumberingAfterBreak="0">
+  <w:abstractNum w:abstractNumId="46" w15:restartNumberingAfterBreak="0">
     <w:nsid w:val="7F8A2B86"/>
     <w:multiLevelType w:val="multilevel"/>
     <w:tmpl w:val="0409001F"/>
@@ -9493,28 +11331,28 @@
     <w:abstractNumId w:val="2"/>
   </w:num>
   <w:num w:numId="2">
-    <w:abstractNumId w:val="27"/>
+    <w:abstractNumId w:val="29"/>
   </w:num>
   <w:num w:numId="3">
     <w:abstractNumId w:val="6"/>
   </w:num>
   <w:num w:numId="4">
-    <w:abstractNumId w:val="29"/>
+    <w:abstractNumId w:val="32"/>
   </w:num>
   <w:num w:numId="5">
-    <w:abstractNumId w:val="40"/>
+    <w:abstractNumId w:val="46"/>
   </w:num>
   <w:num w:numId="6">
     <w:abstractNumId w:val="7"/>
   </w:num>
   <w:num w:numId="7">
-    <w:abstractNumId w:val="31"/>
+    <w:abstractNumId w:val="36"/>
   </w:num>
   <w:num w:numId="8">
     <w:abstractNumId w:val="8"/>
   </w:num>
   <w:num w:numId="9">
-    <w:abstractNumId w:val="38"/>
+    <w:abstractNumId w:val="44"/>
   </w:num>
   <w:num w:numId="10">
     <w:abstractNumId w:val="11"/>
@@ -9523,19 +11361,19 @@
     <w:abstractNumId w:val="16"/>
   </w:num>
   <w:num w:numId="12">
-    <w:abstractNumId w:val="23"/>
+    <w:abstractNumId w:val="24"/>
   </w:num>
   <w:num w:numId="13">
     <w:abstractNumId w:val="18"/>
   </w:num>
   <w:num w:numId="14">
-    <w:abstractNumId w:val="26"/>
+    <w:abstractNumId w:val="28"/>
   </w:num>
   <w:num w:numId="15">
     <w:abstractNumId w:val="13"/>
   </w:num>
   <w:num w:numId="16">
-    <w:abstractNumId w:val="28"/>
+    <w:abstractNumId w:val="31"/>
   </w:num>
   <w:num w:numId="17">
     <w:abstractNumId w:val="17"/>
@@ -9544,13 +11382,13 @@
     <w:abstractNumId w:val="10"/>
   </w:num>
   <w:num w:numId="19">
-    <w:abstractNumId w:val="25"/>
+    <w:abstractNumId w:val="27"/>
   </w:num>
   <w:num w:numId="20">
     <w:abstractNumId w:val="12"/>
   </w:num>
   <w:num w:numId="21">
-    <w:abstractNumId w:val="34"/>
+    <w:abstractNumId w:val="39"/>
   </w:num>
   <w:num w:numId="22">
     <w:abstractNumId w:val="1"/>
@@ -9562,19 +11400,19 @@
     <w:abstractNumId w:val="14"/>
   </w:num>
   <w:num w:numId="25">
-    <w:abstractNumId w:val="39"/>
+    <w:abstractNumId w:val="45"/>
   </w:num>
   <w:num w:numId="26">
-    <w:abstractNumId w:val="22"/>
+    <w:abstractNumId w:val="23"/>
   </w:num>
   <w:num w:numId="27">
-    <w:abstractNumId w:val="37"/>
+    <w:abstractNumId w:val="43"/>
   </w:num>
   <w:num w:numId="28">
-    <w:abstractNumId w:val="24"/>
+    <w:abstractNumId w:val="26"/>
   </w:num>
   <w:num w:numId="29">
-    <w:abstractNumId w:val="30"/>
+    <w:abstractNumId w:val="33"/>
   </w:num>
   <w:num w:numId="30">
     <w:abstractNumId w:val="9"/>
@@ -9586,10 +11424,10 @@
     <w:abstractNumId w:val="4"/>
   </w:num>
   <w:num w:numId="33">
-    <w:abstractNumId w:val="33"/>
+    <w:abstractNumId w:val="38"/>
   </w:num>
   <w:num w:numId="34">
-    <w:abstractNumId w:val="35"/>
+    <w:abstractNumId w:val="40"/>
   </w:num>
   <w:num w:numId="35">
     <w:abstractNumId w:val="15"/>
@@ -9601,7 +11439,7 @@
     <w:abstractNumId w:val="5"/>
   </w:num>
   <w:num w:numId="38">
-    <w:abstractNumId w:val="36"/>
+    <w:abstractNumId w:val="42"/>
   </w:num>
   <w:num w:numId="39">
     <w:abstractNumId w:val="0"/>
@@ -9610,7 +11448,25 @@
     <w:abstractNumId w:val="3"/>
   </w:num>
   <w:num w:numId="41">
-    <w:abstractNumId w:val="32"/>
+    <w:abstractNumId w:val="37"/>
+  </w:num>
+  <w:num w:numId="42">
+    <w:abstractNumId w:val="41"/>
+  </w:num>
+  <w:num w:numId="43">
+    <w:abstractNumId w:val="35"/>
+  </w:num>
+  <w:num w:numId="44">
+    <w:abstractNumId w:val="30"/>
+  </w:num>
+  <w:num w:numId="45">
+    <w:abstractNumId w:val="34"/>
+  </w:num>
+  <w:num w:numId="46">
+    <w:abstractNumId w:val="22"/>
+  </w:num>
+  <w:num w:numId="47">
+    <w:abstractNumId w:val="25"/>
   </w:num>
 </w:numbering>
 </file>
@@ -10059,6 +11915,7 @@
   <w:style w:type="character" w:default="1" w:styleId="DefaultParagraphFont">
     <w:name w:val="Default Paragraph Font"/>
     <w:uiPriority w:val="1"/>
+    <w:semiHidden/>
     <w:unhideWhenUsed/>
   </w:style>
   <w:style w:type="table" w:default="1" w:styleId="TableNormal">
@@ -10532,7 +12389,7 @@
 </file>
 
 <file path=customXml/itemProps1.xml><?xml version="1.0" encoding="utf-8"?>
-<ds:datastoreItem xmlns:ds="http://schemas.openxmlformats.org/officeDocument/2006/customXml" ds:itemID="{DA2BA3C4-7F0E-4E2D-B4E6-371A8A4C87E0}">
+<ds:datastoreItem xmlns:ds="http://schemas.openxmlformats.org/officeDocument/2006/customXml" ds:itemID="{942511AA-E095-4E91-8E27-6FBC09AB7367}">
   <ds:schemaRefs>
     <ds:schemaRef ds:uri="http://schemas.openxmlformats.org/officeDocument/2006/bibliography"/>
   </ds:schemaRefs>

--- a/TemaDeLicentaTeorie.docx
+++ b/TemaDeLicentaTeorie.docx
@@ -1306,6 +1306,47 @@
     <w:p>
       <w:pPr>
         <w:rPr>
+          <w:b/>
+          <w:szCs w:val="24"/>
+        </w:rPr>
+      </w:pPr>
+      <w:r>
+        <w:rPr>
+          <w:b/>
+          <w:szCs w:val="24"/>
+        </w:rPr>
+        <w:t>Fig.</w:t>
+      </w:r>
+      <w:r>
+        <w:rPr>
+          <w:b/>
+          <w:szCs w:val="24"/>
+        </w:rPr>
+        <w:t xml:space="preserve"> 4-2</w:t>
+      </w:r>
+      <w:r>
+        <w:rPr>
+          <w:b/>
+          <w:szCs w:val="24"/>
+        </w:rPr>
+        <w:t xml:space="preserve"> Diferența între CRUD și REST</w:t>
+      </w:r>
+      <w:r>
+        <w:rPr>
+          <w:szCs w:val="24"/>
+        </w:rPr>
+        <w:t>...............</w:t>
+      </w:r>
+      <w:r>
+        <w:rPr>
+          <w:szCs w:val="24"/>
+        </w:rPr>
+        <w:t>.........................................................</w:t>
+      </w:r>
+    </w:p>
+    <w:p>
+      <w:pPr>
+        <w:rPr>
           <w:sz w:val="48"/>
         </w:rPr>
       </w:pPr>
@@ -1418,7 +1459,8 @@
     <w:p>
       <w:pPr>
         <w:rPr>
-          <w:sz w:val="48"/>
+          <w:sz w:val="36"/>
+          <w:szCs w:val="36"/>
         </w:rPr>
       </w:pPr>
     </w:p>
@@ -1451,7 +1493,7 @@
         <w:pStyle w:val="ListParagraph"/>
         <w:numPr>
           <w:ilvl w:val="0"/>
-          <w:numId w:val="2"/>
+          <w:numId w:val="1"/>
         </w:numPr>
         <w:jc w:val="both"/>
         <w:rPr>
@@ -1559,165 +1601,6 @@
     </w:p>
     <w:p>
       <w:pPr>
-        <w:rPr>
-          <w:szCs w:val="24"/>
-        </w:rPr>
-      </w:pPr>
-    </w:p>
-    <w:p>
-      <w:pPr>
-        <w:pStyle w:val="ListParagraph"/>
-        <w:numPr>
-          <w:ilvl w:val="1"/>
-          <w:numId w:val="7"/>
-        </w:numPr>
-        <w:rPr>
-          <w:b/>
-          <w:sz w:val="32"/>
-          <w:szCs w:val="32"/>
-        </w:rPr>
-      </w:pPr>
-      <w:r>
-        <w:rPr>
-          <w:sz w:val="36"/>
-          <w:szCs w:val="36"/>
-        </w:rPr>
-        <w:t xml:space="preserve"> </w:t>
-      </w:r>
-      <w:r>
-        <w:rPr>
-          <w:b/>
-          <w:sz w:val="32"/>
-          <w:szCs w:val="32"/>
-        </w:rPr>
-        <w:t>Contextul proiectului</w:t>
-      </w:r>
-    </w:p>
-    <w:p>
-      <w:pPr>
-        <w:pStyle w:val="ListParagraph"/>
-        <w:ind w:left="792"/>
-        <w:rPr>
-          <w:szCs w:val="24"/>
-        </w:rPr>
-      </w:pPr>
-      <w:r>
-        <w:rPr>
-          <w:b/>
-          <w:sz w:val="32"/>
-          <w:szCs w:val="32"/>
-        </w:rPr>
-        <w:tab/>
-      </w:r>
-      <w:r>
-        <w:rPr>
-          <w:szCs w:val="24"/>
-        </w:rPr>
-        <w:t xml:space="preserve">În lumea online, informațiile de pe internet sunt uneori complexe și greu de înțeles. Aceasta sunt informați care sunt prezentate folosind niște tabele în care trebuie să cauți ceea ce ai nevoie. Dar de aceea există informații care sunt afișate și prezentate într-un mod ordonat și interactiv, fără a fi nevoie să vă faceți griji cu privire la căautatea în tabele și analizarea datelor din aceleași tabele. </w:t>
-      </w:r>
-    </w:p>
-    <w:p>
-      <w:pPr>
-        <w:pStyle w:val="ListParagraph"/>
-        <w:ind w:left="792"/>
-        <w:rPr>
-          <w:szCs w:val="24"/>
-        </w:rPr>
-      </w:pPr>
-      <w:r>
-        <w:rPr>
-          <w:szCs w:val="24"/>
-        </w:rPr>
-        <w:tab/>
-        <w:t xml:space="preserve">Graficele prezentate pe internet sunt prezentate cu ajutorul unor </w:t>
-      </w:r>
-      <w:r>
-        <w:rPr>
-          <w:szCs w:val="24"/>
-        </w:rPr>
-        <w:t>librări</w:t>
-      </w:r>
-      <w:r>
-        <w:rPr>
-          <w:szCs w:val="24"/>
-        </w:rPr>
-        <w:t xml:space="preserve">, iar în această lucrare, de exemplu, se folosește </w:t>
-      </w:r>
-      <w:r>
-        <w:rPr>
-          <w:szCs w:val="24"/>
-        </w:rPr>
-        <w:t>librărie</w:t>
-      </w:r>
-      <w:r>
-        <w:rPr>
-          <w:szCs w:val="24"/>
-        </w:rPr>
-        <w:t xml:space="preserve"> ChartJS</w:t>
-      </w:r>
-      <w:r>
-        <w:rPr>
-          <w:szCs w:val="24"/>
-        </w:rPr>
-        <w:t>, care este folostiă pentru prezentarea de grafice de diverse forme. ChartJS este o librărie de tip open source, scrisă în limbajul de programare JavaScript, care este folosită pentru a reprezenta obiecte vizuale, care momentan conține 8 tipuri de grafice:  bară, linie, radar, arie, polar, scatter (împrăștiat), bule (Bubble) și plăcintă (Pi).</w:t>
-      </w:r>
-      <w:r>
-        <w:rPr>
-          <w:szCs w:val="24"/>
-        </w:rPr>
-        <w:t xml:space="preserve"> </w:t>
-      </w:r>
-      <w:r>
-        <w:rPr>
-          <w:szCs w:val="24"/>
-        </w:rPr>
-        <w:t>Librărie ChartJS printre multe alte librări, în momentul de față este cea mai populară librărie de rapoarte grafice de pe GitHub.</w:t>
-      </w:r>
-      <w:r>
-        <w:rPr>
-          <w:szCs w:val="24"/>
-        </w:rPr>
-        <w:t xml:space="preserve"> </w:t>
-      </w:r>
-      <w:r>
-        <w:rPr>
-          <w:szCs w:val="24"/>
-        </w:rPr>
-        <w:t xml:space="preserve">În a  doua parte a acestei lucrări se va prezenta </w:t>
-      </w:r>
-      <w:r>
-        <w:rPr>
-          <w:szCs w:val="24"/>
-        </w:rPr>
-        <w:t>o pagine cu mai multe pagini separate în care sunt prezentate mai multe tipuri de grafice, pentru a arăa ușorința prin care se pot obține rapoarte graice.</w:t>
-      </w:r>
-      <w:r>
-        <w:rPr>
-          <w:szCs w:val="24"/>
-        </w:rPr>
-        <w:t xml:space="preserve"> </w:t>
-      </w:r>
-    </w:p>
-    <w:p>
-      <w:pPr>
-        <w:pStyle w:val="ListParagraph"/>
-        <w:ind w:left="792"/>
-        <w:rPr>
-          <w:szCs w:val="24"/>
-        </w:rPr>
-      </w:pPr>
-      <w:r>
-        <w:rPr>
-          <w:szCs w:val="24"/>
-        </w:rPr>
-        <w:tab/>
-        <w:t>Utilizatorul va avea posibilitatea de a vedea toate acele grafice împărțite în mai multe pagini separate, iar administratorul site-ului va avea posibilitatea de a schimba aceleași grafice.</w:t>
-      </w:r>
-    </w:p>
-    <w:p>
-      <w:pPr>
-        <w:pStyle w:val="ListParagraph"/>
-        <w:ind w:left="792"/>
         <w:rPr>
           <w:szCs w:val="24"/>
         </w:rPr>
@@ -1738,38 +1621,87 @@
       </w:pPr>
       <w:r>
         <w:rPr>
+          <w:sz w:val="36"/>
+          <w:szCs w:val="36"/>
+        </w:rPr>
+        <w:t xml:space="preserve"> </w:t>
+      </w:r>
+      <w:r>
+        <w:rPr>
           <w:b/>
           <w:sz w:val="32"/>
           <w:szCs w:val="32"/>
         </w:rPr>
-        <w:lastRenderedPageBreak/>
-        <w:t xml:space="preserve">  Motivația proiectului</w:t>
-      </w:r>
-    </w:p>
-    <w:p>
-      <w:pPr>
-        <w:ind w:firstLine="720"/>
-        <w:rPr>
-          <w:szCs w:val="24"/>
-        </w:rPr>
-      </w:pPr>
-      <w:r>
-        <w:rPr>
-          <w:szCs w:val="24"/>
-        </w:rPr>
-        <w:t xml:space="preserve">          </w:t>
-      </w:r>
-      <w:r>
-        <w:rPr>
-          <w:szCs w:val="24"/>
-        </w:rPr>
-        <w:t>Motivația pentru proiect provine din dorința de a pe</w:t>
-      </w:r>
-      <w:r>
-        <w:rPr>
-          <w:szCs w:val="24"/>
-        </w:rPr>
-        <w:t>rmite accesul multor clienților</w:t>
+        <w:t>Contextul proiectului</w:t>
+      </w:r>
+    </w:p>
+    <w:p>
+      <w:pPr>
+        <w:pStyle w:val="ListParagraph"/>
+        <w:ind w:left="792"/>
+        <w:rPr>
+          <w:szCs w:val="24"/>
+        </w:rPr>
+      </w:pPr>
+      <w:r>
+        <w:rPr>
+          <w:b/>
+          <w:sz w:val="32"/>
+          <w:szCs w:val="32"/>
+        </w:rPr>
+        <w:tab/>
+      </w:r>
+      <w:r>
+        <w:rPr>
+          <w:szCs w:val="24"/>
+        </w:rPr>
+        <w:t xml:space="preserve">În lumea online, informațiile de pe internet sunt uneori complexe și greu de înțeles. Aceasta sunt informați care sunt prezentate folosind niște tabele în care trebuie să cauți ceea ce ai nevoie. Dar de aceea există informații care sunt afișate și prezentate într-un mod ordonat și interactiv, fără a fi nevoie să vă faceți griji cu privire la căautatea în tabele și analizarea datelor din aceleași tabele. </w:t>
+      </w:r>
+    </w:p>
+    <w:p>
+      <w:pPr>
+        <w:pStyle w:val="ListParagraph"/>
+        <w:ind w:left="792"/>
+        <w:rPr>
+          <w:szCs w:val="24"/>
+        </w:rPr>
+      </w:pPr>
+      <w:r>
+        <w:rPr>
+          <w:szCs w:val="24"/>
+        </w:rPr>
+        <w:tab/>
+        <w:t xml:space="preserve">Graficele prezentate pe internet sunt prezentate cu ajutorul unor </w:t>
+      </w:r>
+      <w:r>
+        <w:rPr>
+          <w:szCs w:val="24"/>
+        </w:rPr>
+        <w:t>librări</w:t>
+      </w:r>
+      <w:r>
+        <w:rPr>
+          <w:szCs w:val="24"/>
+        </w:rPr>
+        <w:t xml:space="preserve">, iar în această lucrare, de exemplu, se folosește </w:t>
+      </w:r>
+      <w:r>
+        <w:rPr>
+          <w:szCs w:val="24"/>
+        </w:rPr>
+        <w:t>librărie</w:t>
+      </w:r>
+      <w:r>
+        <w:rPr>
+          <w:szCs w:val="24"/>
+        </w:rPr>
+        <w:t xml:space="preserve"> ChartJS</w:t>
+      </w:r>
+      <w:r>
+        <w:rPr>
+          <w:szCs w:val="24"/>
+        </w:rPr>
+        <w:t>, care este folostiă pentru prezentarea de grafice de diverse forme. ChartJS este o librărie de tip open source, scrisă în limbajul de programare JavaScript, care este folosită pentru a reprezenta obiecte vizuale, care momentan conține 8 tipuri de grafice:  bară, linie, radar, arie, polar, scatter (împrăștiat), bule (Bubble) și plăcintă (Pi).</w:t>
       </w:r>
       <w:r>
         <w:rPr>
@@ -1781,28 +1713,8 @@
         <w:rPr>
           <w:szCs w:val="24"/>
         </w:rPr>
-        <w:t xml:space="preserve">la o aplicație web, capabilă să le ajuta să vadă toate pprodusele dintr-un magazin sau pentru a înțelege mai ușor unele date care sunt afișate cu unor </w:t>
-      </w:r>
-      <w:r>
-        <w:rPr>
-          <w:szCs w:val="24"/>
-        </w:rPr>
-        <w:t xml:space="preserve">grafice, cu o interfață prietenoasă, cu un meniu ușor de gestionat, și cu posibilitatea de a </w:t>
-      </w:r>
-      <w:r>
-        <w:rPr>
-          <w:szCs w:val="24"/>
-        </w:rPr>
-        <w:t>selecta limba.</w:t>
-      </w:r>
-    </w:p>
-    <w:p>
-      <w:pPr>
-        <w:ind w:left="540" w:firstLine="720"/>
-        <w:rPr>
-          <w:szCs w:val="24"/>
-        </w:rPr>
-      </w:pPr>
+        <w:t>Librărie ChartJS printre multe alte librări, în momentul de față este cea mai populară librărie de rapoarte grafice de pe GitHub.</w:t>
+      </w:r>
       <w:r>
         <w:rPr>
           <w:szCs w:val="24"/>
@@ -1813,7 +1725,13 @@
         <w:rPr>
           <w:szCs w:val="24"/>
         </w:rPr>
-        <w:t>Motivația a venit și din faptul că există multe astfel de aplicații pe internet,</w:t>
+        <w:t xml:space="preserve">În a  doua parte a acestei lucrări se va prezenta </w:t>
+      </w:r>
+      <w:r>
+        <w:rPr>
+          <w:szCs w:val="24"/>
+        </w:rPr>
+        <w:t>o pagine cu mai multe pagini separate în care sunt prezentate mai multe tipuri de grafice, pentru a arăa ușorința prin care se pot obține rapoarte graice.</w:t>
       </w:r>
       <w:r>
         <w:rPr>
@@ -1824,26 +1742,24 @@
     </w:p>
     <w:p>
       <w:pPr>
-        <w:rPr>
-          <w:szCs w:val="24"/>
-        </w:rPr>
-      </w:pPr>
-      <w:r>
-        <w:rPr>
-          <w:szCs w:val="24"/>
-        </w:rPr>
-        <w:t>deși aceste aplicații sunt foarte populare și destul de cautate.</w:t>
-      </w:r>
-      <w:r>
-        <w:rPr>
-          <w:szCs w:val="24"/>
-        </w:rPr>
-        <w:t xml:space="preserve"> </w:t>
-      </w:r>
-    </w:p>
-    <w:p>
-      <w:pPr>
-        <w:ind w:firstLine="720"/>
+        <w:pStyle w:val="ListParagraph"/>
+        <w:ind w:left="792"/>
+        <w:rPr>
+          <w:szCs w:val="24"/>
+        </w:rPr>
+      </w:pPr>
+      <w:r>
+        <w:rPr>
+          <w:szCs w:val="24"/>
+        </w:rPr>
+        <w:tab/>
+        <w:t>Utilizatorul va avea posibilitatea de a vedea toate acele grafice împărțite în mai multe pagini separate, iar administratorul site-ului va avea posibilitatea de a schimba aceleași grafice.</w:t>
+      </w:r>
+    </w:p>
+    <w:p>
+      <w:pPr>
+        <w:pStyle w:val="ListParagraph"/>
+        <w:ind w:left="792"/>
         <w:rPr>
           <w:szCs w:val="24"/>
         </w:rPr>
@@ -1854,7 +1770,133 @@
         <w:pStyle w:val="ListParagraph"/>
         <w:numPr>
           <w:ilvl w:val="1"/>
-          <w:numId w:val="2"/>
+          <w:numId w:val="1"/>
+        </w:numPr>
+        <w:rPr>
+          <w:b/>
+          <w:sz w:val="32"/>
+          <w:szCs w:val="32"/>
+        </w:rPr>
+      </w:pPr>
+      <w:r>
+        <w:rPr>
+          <w:b/>
+          <w:sz w:val="32"/>
+          <w:szCs w:val="32"/>
+        </w:rPr>
+        <w:lastRenderedPageBreak/>
+        <w:t xml:space="preserve">  Motivația proiectului</w:t>
+      </w:r>
+    </w:p>
+    <w:p>
+      <w:pPr>
+        <w:ind w:firstLine="720"/>
+        <w:rPr>
+          <w:szCs w:val="24"/>
+        </w:rPr>
+      </w:pPr>
+      <w:r>
+        <w:rPr>
+          <w:szCs w:val="24"/>
+        </w:rPr>
+        <w:t xml:space="preserve">          </w:t>
+      </w:r>
+      <w:r>
+        <w:rPr>
+          <w:szCs w:val="24"/>
+        </w:rPr>
+        <w:t>Motivația pentru proiect provine din dorința de a pe</w:t>
+      </w:r>
+      <w:r>
+        <w:rPr>
+          <w:szCs w:val="24"/>
+        </w:rPr>
+        <w:t>rmite accesul multor clienților</w:t>
+      </w:r>
+      <w:r>
+        <w:rPr>
+          <w:szCs w:val="24"/>
+        </w:rPr>
+        <w:t xml:space="preserve"> </w:t>
+      </w:r>
+      <w:r>
+        <w:rPr>
+          <w:szCs w:val="24"/>
+        </w:rPr>
+        <w:t xml:space="preserve">la o aplicație web, capabilă să le ajuta să vadă toate pprodusele dintr-un magazin sau pentru a înțelege mai ușor unele date care sunt afișate cu unor </w:t>
+      </w:r>
+      <w:r>
+        <w:rPr>
+          <w:szCs w:val="24"/>
+        </w:rPr>
+        <w:t xml:space="preserve">grafice, cu o interfață prietenoasă, cu un meniu ușor de gestionat, și cu posibilitatea de a </w:t>
+      </w:r>
+      <w:r>
+        <w:rPr>
+          <w:szCs w:val="24"/>
+        </w:rPr>
+        <w:t>selecta limba.</w:t>
+      </w:r>
+    </w:p>
+    <w:p>
+      <w:pPr>
+        <w:ind w:left="540" w:firstLine="720"/>
+        <w:rPr>
+          <w:szCs w:val="24"/>
+        </w:rPr>
+      </w:pPr>
+      <w:r>
+        <w:rPr>
+          <w:szCs w:val="24"/>
+        </w:rPr>
+        <w:t xml:space="preserve"> </w:t>
+      </w:r>
+      <w:r>
+        <w:rPr>
+          <w:szCs w:val="24"/>
+        </w:rPr>
+        <w:t>Motivația a venit și din faptul că există multe astfel de aplicații pe internet,</w:t>
+      </w:r>
+      <w:r>
+        <w:rPr>
+          <w:szCs w:val="24"/>
+        </w:rPr>
+        <w:t xml:space="preserve"> </w:t>
+      </w:r>
+    </w:p>
+    <w:p>
+      <w:pPr>
+        <w:rPr>
+          <w:szCs w:val="24"/>
+        </w:rPr>
+      </w:pPr>
+      <w:r>
+        <w:rPr>
+          <w:szCs w:val="24"/>
+        </w:rPr>
+        <w:t>deși aceste aplicații sunt foarte populare și destul de cautate.</w:t>
+      </w:r>
+      <w:r>
+        <w:rPr>
+          <w:szCs w:val="24"/>
+        </w:rPr>
+        <w:t xml:space="preserve"> </w:t>
+      </w:r>
+    </w:p>
+    <w:p>
+      <w:pPr>
+        <w:ind w:firstLine="720"/>
+        <w:rPr>
+          <w:szCs w:val="24"/>
+        </w:rPr>
+      </w:pPr>
+    </w:p>
+    <w:p>
+      <w:pPr>
+        <w:pStyle w:val="ListParagraph"/>
+        <w:numPr>
+          <w:ilvl w:val="1"/>
+          <w:numId w:val="1"/>
         </w:numPr>
         <w:rPr>
           <w:b/>
@@ -1988,7 +2030,7 @@
         <w:pStyle w:val="ListParagraph"/>
         <w:numPr>
           <w:ilvl w:val="0"/>
-          <w:numId w:val="20"/>
+          <w:numId w:val="3"/>
         </w:numPr>
         <w:rPr>
           <w:szCs w:val="24"/>
@@ -2006,7 +2048,7 @@
         <w:pStyle w:val="ListParagraph"/>
         <w:numPr>
           <w:ilvl w:val="0"/>
-          <w:numId w:val="20"/>
+          <w:numId w:val="3"/>
         </w:numPr>
         <w:rPr>
           <w:szCs w:val="24"/>
@@ -2030,7 +2072,7 @@
         <w:pStyle w:val="ListParagraph"/>
         <w:numPr>
           <w:ilvl w:val="0"/>
-          <w:numId w:val="20"/>
+          <w:numId w:val="3"/>
         </w:numPr>
         <w:rPr>
           <w:szCs w:val="24"/>
@@ -2079,7 +2121,7 @@
         <w:pStyle w:val="ListParagraph"/>
         <w:numPr>
           <w:ilvl w:val="1"/>
-          <w:numId w:val="2"/>
+          <w:numId w:val="1"/>
         </w:numPr>
         <w:rPr>
           <w:b/>
@@ -2165,7 +2207,7 @@
         <w:pStyle w:val="ListParagraph"/>
         <w:numPr>
           <w:ilvl w:val="0"/>
-          <w:numId w:val="2"/>
+          <w:numId w:val="1"/>
         </w:numPr>
         <w:rPr>
           <w:b/>
@@ -2188,7 +2230,7 @@
         <w:pStyle w:val="ListParagraph"/>
         <w:numPr>
           <w:ilvl w:val="1"/>
-          <w:numId w:val="24"/>
+          <w:numId w:val="4"/>
         </w:numPr>
         <w:rPr>
           <w:b/>
@@ -2669,7 +2711,7 @@
         <w:pStyle w:val="ListParagraph"/>
         <w:numPr>
           <w:ilvl w:val="1"/>
-          <w:numId w:val="24"/>
+          <w:numId w:val="4"/>
         </w:numPr>
         <w:rPr>
           <w:b/>
@@ -2762,7 +2804,7 @@
         <w:pStyle w:val="ListParagraph"/>
         <w:numPr>
           <w:ilvl w:val="1"/>
-          <w:numId w:val="24"/>
+          <w:numId w:val="4"/>
         </w:numPr>
         <w:rPr>
           <w:b/>
@@ -2823,7 +2865,7 @@
         <w:pStyle w:val="ListParagraph"/>
         <w:numPr>
           <w:ilvl w:val="0"/>
-          <w:numId w:val="27"/>
+          <w:numId w:val="5"/>
         </w:numPr>
         <w:rPr>
           <w:szCs w:val="24"/>
@@ -2865,7 +2907,7 @@
         <w:pStyle w:val="ListParagraph"/>
         <w:numPr>
           <w:ilvl w:val="0"/>
-          <w:numId w:val="27"/>
+          <w:numId w:val="5"/>
         </w:numPr>
         <w:rPr>
           <w:szCs w:val="24"/>
@@ -2895,7 +2937,7 @@
         <w:pStyle w:val="ListParagraph"/>
         <w:numPr>
           <w:ilvl w:val="0"/>
-          <w:numId w:val="27"/>
+          <w:numId w:val="5"/>
         </w:numPr>
         <w:rPr>
           <w:szCs w:val="24"/>
@@ -3063,7 +3105,7 @@
         <w:pStyle w:val="ListParagraph"/>
         <w:numPr>
           <w:ilvl w:val="1"/>
-          <w:numId w:val="24"/>
+          <w:numId w:val="4"/>
         </w:numPr>
         <w:rPr>
           <w:b/>
@@ -3086,7 +3128,7 @@
         <w:pStyle w:val="ListParagraph"/>
         <w:numPr>
           <w:ilvl w:val="2"/>
-          <w:numId w:val="24"/>
+          <w:numId w:val="4"/>
         </w:numPr>
         <w:rPr>
           <w:b/>
@@ -3345,7 +3387,7 @@
         <w:pStyle w:val="ListParagraph"/>
         <w:numPr>
           <w:ilvl w:val="2"/>
-          <w:numId w:val="24"/>
+          <w:numId w:val="4"/>
         </w:numPr>
         <w:rPr>
           <w:b/>
@@ -3570,7 +3612,7 @@
         <w:pStyle w:val="ListParagraph"/>
         <w:numPr>
           <w:ilvl w:val="2"/>
-          <w:numId w:val="24"/>
+          <w:numId w:val="4"/>
         </w:numPr>
         <w:rPr>
           <w:b/>
@@ -3781,7 +3823,7 @@
         <w:pStyle w:val="ListParagraph"/>
         <w:numPr>
           <w:ilvl w:val="1"/>
-          <w:numId w:val="24"/>
+          <w:numId w:val="4"/>
         </w:numPr>
         <w:rPr>
           <w:b/>
@@ -3818,7 +3860,7 @@
         <w:pStyle w:val="ListParagraph"/>
         <w:numPr>
           <w:ilvl w:val="0"/>
-          <w:numId w:val="35"/>
+          <w:numId w:val="6"/>
         </w:numPr>
         <w:rPr>
           <w:szCs w:val="24"/>
@@ -3842,7 +3884,7 @@
         <w:pStyle w:val="ListParagraph"/>
         <w:numPr>
           <w:ilvl w:val="0"/>
-          <w:numId w:val="35"/>
+          <w:numId w:val="6"/>
         </w:numPr>
         <w:rPr>
           <w:szCs w:val="24"/>
@@ -3866,7 +3908,7 @@
         <w:pStyle w:val="ListParagraph"/>
         <w:numPr>
           <w:ilvl w:val="0"/>
-          <w:numId w:val="35"/>
+          <w:numId w:val="6"/>
         </w:numPr>
         <w:rPr>
           <w:szCs w:val="24"/>
@@ -3890,7 +3932,7 @@
         <w:pStyle w:val="ListParagraph"/>
         <w:numPr>
           <w:ilvl w:val="0"/>
-          <w:numId w:val="35"/>
+          <w:numId w:val="6"/>
         </w:numPr>
         <w:rPr>
           <w:szCs w:val="24"/>
@@ -3914,7 +3956,7 @@
         <w:pStyle w:val="ListParagraph"/>
         <w:numPr>
           <w:ilvl w:val="0"/>
-          <w:numId w:val="35"/>
+          <w:numId w:val="6"/>
         </w:numPr>
         <w:rPr>
           <w:szCs w:val="24"/>
@@ -3956,7 +3998,7 @@
         <w:pStyle w:val="ListParagraph"/>
         <w:numPr>
           <w:ilvl w:val="0"/>
-          <w:numId w:val="35"/>
+          <w:numId w:val="6"/>
         </w:numPr>
         <w:rPr>
           <w:szCs w:val="24"/>
@@ -4026,7 +4068,7 @@
         <w:pStyle w:val="ListParagraph"/>
         <w:numPr>
           <w:ilvl w:val="2"/>
-          <w:numId w:val="24"/>
+          <w:numId w:val="4"/>
         </w:numPr>
         <w:rPr>
           <w:b/>
@@ -4224,7 +4266,7 @@
         <w:pStyle w:val="ListParagraph"/>
         <w:numPr>
           <w:ilvl w:val="2"/>
-          <w:numId w:val="24"/>
+          <w:numId w:val="4"/>
         </w:numPr>
         <w:rPr>
           <w:b/>
@@ -4407,7 +4449,7 @@
         <w:pStyle w:val="ListParagraph"/>
         <w:numPr>
           <w:ilvl w:val="2"/>
-          <w:numId w:val="24"/>
+          <w:numId w:val="4"/>
         </w:numPr>
         <w:rPr>
           <w:b/>
@@ -4736,7 +4778,7 @@
         <w:pStyle w:val="ListParagraph"/>
         <w:numPr>
           <w:ilvl w:val="2"/>
-          <w:numId w:val="24"/>
+          <w:numId w:val="4"/>
         </w:numPr>
         <w:rPr>
           <w:b/>
@@ -4959,7 +5001,7 @@
         <w:pStyle w:val="ListParagraph"/>
         <w:numPr>
           <w:ilvl w:val="2"/>
-          <w:numId w:val="24"/>
+          <w:numId w:val="4"/>
         </w:numPr>
         <w:rPr>
           <w:b/>
@@ -5204,7 +5246,7 @@
         <w:pStyle w:val="ListParagraph"/>
         <w:numPr>
           <w:ilvl w:val="2"/>
-          <w:numId w:val="24"/>
+          <w:numId w:val="4"/>
         </w:numPr>
         <w:rPr>
           <w:b/>
@@ -5391,7 +5433,7 @@
         <w:pStyle w:val="ListParagraph"/>
         <w:numPr>
           <w:ilvl w:val="0"/>
-          <w:numId w:val="2"/>
+          <w:numId w:val="1"/>
         </w:numPr>
         <w:rPr>
           <w:b/>
@@ -5413,7 +5455,7 @@
         <w:pStyle w:val="ListParagraph"/>
         <w:numPr>
           <w:ilvl w:val="1"/>
-          <w:numId w:val="44"/>
+          <w:numId w:val="7"/>
         </w:numPr>
         <w:rPr>
           <w:b/>
@@ -5502,13 +5544,7 @@
         <w:rPr>
           <w:szCs w:val="24"/>
         </w:rPr>
-        <w:t xml:space="preserve"> 1965.</w:t>
-      </w:r>
-      <w:r>
-        <w:rPr>
-          <w:szCs w:val="24"/>
-        </w:rPr>
-        <w:t xml:space="preserve"> El a prezentat principiile REST în teza sa de doctorat în anul 2000. </w:t>
+        <w:t xml:space="preserve"> 1965. El a prezentat principiile REST în teza sa de doctorat în anul 2000. </w:t>
       </w:r>
       <w:r>
         <w:rPr>
@@ -5547,7 +5583,7 @@
         <w:pStyle w:val="ListParagraph"/>
         <w:numPr>
           <w:ilvl w:val="1"/>
-          <w:numId w:val="44"/>
+          <w:numId w:val="7"/>
         </w:numPr>
         <w:rPr>
           <w:b/>
@@ -5620,7 +5656,7 @@
         <w:pStyle w:val="ListParagraph"/>
         <w:numPr>
           <w:ilvl w:val="1"/>
-          <w:numId w:val="44"/>
+          <w:numId w:val="7"/>
         </w:numPr>
         <w:rPr>
           <w:b/>
@@ -5908,7 +5944,7 @@
         <w:pStyle w:val="ListParagraph"/>
         <w:numPr>
           <w:ilvl w:val="1"/>
-          <w:numId w:val="44"/>
+          <w:numId w:val="7"/>
         </w:numPr>
         <w:rPr>
           <w:b/>
@@ -6202,7 +6238,7 @@
         <w:pStyle w:val="ListParagraph"/>
         <w:numPr>
           <w:ilvl w:val="0"/>
-          <w:numId w:val="2"/>
+          <w:numId w:val="1"/>
         </w:numPr>
         <w:rPr>
           <w:b/>
@@ -6219,8 +6255,6 @@
         <w:lastRenderedPageBreak/>
         <w:t xml:space="preserve">Operații </w:t>
       </w:r>
-      <w:bookmarkStart w:id="0" w:name="_GoBack"/>
-      <w:bookmarkEnd w:id="0"/>
       <w:r>
         <w:rPr>
           <w:b/>
@@ -6232,7 +6266,29 @@
     </w:p>
     <w:p>
       <w:pPr>
-        <w:ind w:left="720"/>
+        <w:pStyle w:val="ListParagraph"/>
+        <w:numPr>
+          <w:ilvl w:val="1"/>
+          <w:numId w:val="8"/>
+        </w:numPr>
+        <w:rPr>
+          <w:b/>
+          <w:sz w:val="32"/>
+          <w:szCs w:val="32"/>
+        </w:rPr>
+      </w:pPr>
+      <w:r>
+        <w:rPr>
+          <w:b/>
+          <w:sz w:val="32"/>
+          <w:szCs w:val="32"/>
+        </w:rPr>
+        <w:t>Despre CRUD</w:t>
+      </w:r>
+    </w:p>
+    <w:p>
+      <w:pPr>
+        <w:ind w:left="720" w:firstLine="720"/>
         <w:rPr>
           <w:szCs w:val="24"/>
         </w:rPr>
@@ -6247,15 +6303,27 @@
         <w:rPr>
           <w:szCs w:val="24"/>
         </w:rPr>
-        <w:t xml:space="preserve"> softwer ar trbui să posede capacitatea de a efectua patru operașiuni </w:t>
-      </w:r>
-    </w:p>
-    <w:p>
-      <w:pPr>
-        <w:rPr>
-          <w:szCs w:val="24"/>
-        </w:rPr>
-      </w:pPr>
+        <w:t xml:space="preserve"> softwer ar trbui să posede capacitatea de a efectua patru </w:t>
+      </w:r>
+    </w:p>
+    <w:p>
+      <w:pPr>
+        <w:rPr>
+          <w:szCs w:val="24"/>
+        </w:rPr>
+      </w:pPr>
+      <w:r>
+        <w:rPr>
+          <w:szCs w:val="24"/>
+        </w:rPr>
+        <w:t>operaț</w:t>
+      </w:r>
+      <w:r>
+        <w:rPr>
+          <w:szCs w:val="24"/>
+        </w:rPr>
+        <w:t xml:space="preserve">iuni </w:t>
+      </w:r>
       <w:r>
         <w:rPr>
           <w:noProof/>
@@ -6263,7 +6331,7 @@
           <w:lang w:eastAsia="ro-RO"/>
         </w:rPr>
         <w:drawing>
-          <wp:anchor distT="0" distB="0" distL="114300" distR="114300" simplePos="0" relativeHeight="251672576" behindDoc="0" locked="0" layoutInCell="1" allowOverlap="1" wp14:anchorId="7A3AF594" wp14:editId="42EC1E8F">
+          <wp:anchor distT="0" distB="0" distL="114300" distR="114300" simplePos="0" relativeHeight="251672576" behindDoc="0" locked="0" layoutInCell="1" allowOverlap="1" wp14:anchorId="0C3C99DC" wp14:editId="0BE74964">
             <wp:simplePos x="0" y="0"/>
             <wp:positionH relativeFrom="margin">
               <wp:align>left</wp:align>
@@ -6418,38 +6486,880 @@
     </w:p>
     <w:p>
       <w:pPr>
-        <w:rPr>
-          <w:szCs w:val="24"/>
-        </w:rPr>
-      </w:pPr>
-    </w:p>
-    <w:p>
-      <w:pPr>
-        <w:rPr>
-          <w:szCs w:val="24"/>
-        </w:rPr>
-      </w:pPr>
-    </w:p>
-    <w:p>
-      <w:pPr>
-        <w:rPr>
-          <w:szCs w:val="24"/>
-        </w:rPr>
-      </w:pPr>
-    </w:p>
-    <w:p>
-      <w:pPr>
-        <w:rPr>
-          <w:szCs w:val="24"/>
-        </w:rPr>
-      </w:pPr>
-    </w:p>
-    <w:p>
-      <w:pPr>
-        <w:rPr>
-          <w:szCs w:val="24"/>
-        </w:rPr>
-      </w:pPr>
+        <w:pStyle w:val="ListParagraph"/>
+        <w:numPr>
+          <w:ilvl w:val="1"/>
+          <w:numId w:val="8"/>
+        </w:numPr>
+        <w:rPr>
+          <w:b/>
+          <w:sz w:val="32"/>
+          <w:szCs w:val="32"/>
+        </w:rPr>
+      </w:pPr>
+      <w:r>
+        <w:rPr>
+          <w:b/>
+          <w:sz w:val="32"/>
+          <w:szCs w:val="32"/>
+        </w:rPr>
+        <w:lastRenderedPageBreak/>
+        <w:t>Cum funcționează CRUD</w:t>
+      </w:r>
+    </w:p>
+    <w:p>
+      <w:pPr>
+        <w:ind w:left="1440"/>
+        <w:rPr>
+          <w:szCs w:val="24"/>
+        </w:rPr>
+      </w:pPr>
+      <w:r>
+        <w:rPr>
+          <w:szCs w:val="24"/>
+        </w:rPr>
+        <w:t>În</w:t>
+      </w:r>
+      <w:r>
+        <w:rPr>
+          <w:szCs w:val="24"/>
+        </w:rPr>
+        <w:t xml:space="preserve"> perioada erei WEB 2.0, operațiile CRUD au constituit fundamentul </w:t>
+      </w:r>
+    </w:p>
+    <w:p>
+      <w:pPr>
+        <w:rPr>
+          <w:szCs w:val="24"/>
+        </w:rPr>
+      </w:pPr>
+      <w:r>
+        <w:rPr>
+          <w:szCs w:val="24"/>
+        </w:rPr>
+        <w:t xml:space="preserve">majorității site-urilor dinamice. Cu toate aceastea, trebuie să facem destincția între CRUD și verbele de acțiune HTTP. De exemplu, dacă doriți să creați </w:t>
+      </w:r>
+      <w:r>
+        <w:rPr>
+          <w:szCs w:val="24"/>
+        </w:rPr>
+        <w:t>o</w:t>
+      </w:r>
+      <w:r>
+        <w:rPr>
+          <w:szCs w:val="24"/>
+        </w:rPr>
+        <w:t xml:space="preserve"> înregistrare, trebuie să utilizați metoda POST, daca doriți să actualizați o înregistrare trebuie să folosiți metoda PUT / PATCH. Dacă dotiți să ștergeți o înregistrare, veți folosi metoda DELETE.</w:t>
+      </w:r>
+    </w:p>
+    <w:p>
+      <w:pPr>
+        <w:rPr>
+          <w:szCs w:val="24"/>
+        </w:rPr>
+      </w:pPr>
+    </w:p>
+    <w:p>
+      <w:pPr>
+        <w:pStyle w:val="ListParagraph"/>
+        <w:numPr>
+          <w:ilvl w:val="1"/>
+          <w:numId w:val="8"/>
+        </w:numPr>
+        <w:rPr>
+          <w:b/>
+          <w:sz w:val="32"/>
+          <w:szCs w:val="32"/>
+        </w:rPr>
+      </w:pPr>
+      <w:r>
+        <w:rPr>
+          <w:b/>
+          <w:sz w:val="32"/>
+          <w:szCs w:val="32"/>
+        </w:rPr>
+        <w:t>Beneficile CRUD</w:t>
+      </w:r>
+    </w:p>
+    <w:p>
+      <w:pPr>
+        <w:pStyle w:val="ListParagraph"/>
+        <w:numPr>
+          <w:ilvl w:val="2"/>
+          <w:numId w:val="8"/>
+        </w:numPr>
+        <w:rPr>
+          <w:b/>
+          <w:sz w:val="28"/>
+          <w:szCs w:val="28"/>
+        </w:rPr>
+      </w:pPr>
+      <w:r>
+        <w:rPr>
+          <w:b/>
+          <w:sz w:val="28"/>
+          <w:szCs w:val="28"/>
+        </w:rPr>
+        <w:t>Șanse reduse de atacuri Injection SQL</w:t>
+      </w:r>
+    </w:p>
+    <w:p>
+      <w:pPr>
+        <w:ind w:left="1440"/>
+        <w:rPr>
+          <w:szCs w:val="24"/>
+        </w:rPr>
+      </w:pPr>
+      <w:r>
+        <w:rPr>
+          <w:szCs w:val="24"/>
+        </w:rPr>
+        <w:t>Utilizarea limbajului SQL</w:t>
+      </w:r>
+      <w:r>
+        <w:rPr>
+          <w:szCs w:val="24"/>
+        </w:rPr>
+        <w:t xml:space="preserve"> prezintă șanse mai mari de a întâmpina atacuri </w:t>
+      </w:r>
+    </w:p>
+    <w:p>
+      <w:pPr>
+        <w:rPr>
+          <w:szCs w:val="24"/>
+        </w:rPr>
+      </w:pPr>
+      <w:r>
+        <w:rPr>
+          <w:szCs w:val="24"/>
+        </w:rPr>
+        <w:t>SQL, doarce instrucțiunile SQL sunt executate pe serverele.</w:t>
+      </w:r>
+      <w:r>
+        <w:rPr>
+          <w:szCs w:val="24"/>
+        </w:rPr>
+        <w:t xml:space="preserve"> Serverul stochează, informațiile și procedurile SQL, ceea ce poate fi fatal în care o resursă neautorizată obține accesul la acestea. Utilizarea operațiilor CRUD menține sub control posibilitatea de atac prin injectare SQL, deoarece utilizează acțiuni deja stocate și nu necesită generarea de interogări dinamice utilizând datele fuurnizate de utilizator. De asemenea, se asigură de o citire precisă a parametrilor instucțiunilor SQL.</w:t>
+      </w:r>
+    </w:p>
+    <w:p>
+      <w:pPr>
+        <w:pStyle w:val="ListParagraph"/>
+        <w:numPr>
+          <w:ilvl w:val="2"/>
+          <w:numId w:val="8"/>
+        </w:numPr>
+        <w:rPr>
+          <w:b/>
+          <w:sz w:val="32"/>
+          <w:szCs w:val="32"/>
+        </w:rPr>
+      </w:pPr>
+      <w:r>
+        <w:rPr>
+          <w:b/>
+          <w:sz w:val="32"/>
+          <w:szCs w:val="32"/>
+        </w:rPr>
+        <w:t>Mai bună protecție îmotriva navigarii casuale</w:t>
+      </w:r>
+    </w:p>
+    <w:p>
+      <w:pPr>
+        <w:ind w:left="1440"/>
+        <w:rPr>
+          <w:szCs w:val="24"/>
+        </w:rPr>
+      </w:pPr>
+      <w:r>
+        <w:rPr>
+          <w:szCs w:val="24"/>
+        </w:rPr>
+        <w:t xml:space="preserve">Utilizatorii de declarații SQL ad hoc obțin permisiunea de a accesa </w:t>
+      </w:r>
+    </w:p>
+    <w:p>
+      <w:pPr>
+        <w:rPr>
+          <w:szCs w:val="24"/>
+        </w:rPr>
+      </w:pPr>
+      <w:r>
+        <w:rPr>
+          <w:szCs w:val="24"/>
+        </w:rPr>
+        <w:t xml:space="preserve">tebelele baze de date. </w:t>
+      </w:r>
+      <w:r>
+        <w:rPr>
+          <w:szCs w:val="24"/>
+        </w:rPr>
+        <w:t>Odată ce ii se acordă permisiunea, utilizatorii finali pot citi și manipula date prezente.</w:t>
+      </w:r>
+      <w:r>
+        <w:rPr>
+          <w:szCs w:val="24"/>
+        </w:rPr>
+        <w:t xml:space="preserve"> Riscul de scurgeri de date este mereu prezent. În această situație, CRUD este util, doarece permite crearea de roluri de aplicație. Utilizând aceste roluri, se poate beneficia de un nivel ridicat de securitate integrată pentru baza de date și de con</w:t>
+      </w:r>
+      <w:r>
+        <w:rPr>
+          <w:szCs w:val="24"/>
+        </w:rPr>
+        <w:t>trol al permisiunilor de acces.</w:t>
+      </w:r>
+    </w:p>
+    <w:p>
+      <w:pPr>
+        <w:rPr>
+          <w:szCs w:val="24"/>
+        </w:rPr>
+      </w:pPr>
+    </w:p>
+    <w:p>
+      <w:pPr>
+        <w:pStyle w:val="ListParagraph"/>
+        <w:numPr>
+          <w:ilvl w:val="1"/>
+          <w:numId w:val="8"/>
+        </w:numPr>
+        <w:rPr>
+          <w:b/>
+          <w:sz w:val="32"/>
+          <w:szCs w:val="32"/>
+        </w:rPr>
+      </w:pPr>
+      <w:r>
+        <w:rPr>
+          <w:b/>
+          <w:sz w:val="32"/>
+          <w:szCs w:val="32"/>
+        </w:rPr>
+        <w:t>Asemănări între REST și CRUD</w:t>
+      </w:r>
+    </w:p>
+    <w:p>
+      <w:pPr>
+        <w:ind w:left="720" w:firstLine="720"/>
+        <w:rPr>
+          <w:szCs w:val="24"/>
+        </w:rPr>
+      </w:pPr>
+      <w:r>
+        <w:rPr>
+          <w:szCs w:val="24"/>
+        </w:rPr>
+        <w:t>Aplicațiile REST</w:t>
+      </w:r>
+      <w:r>
+        <w:rPr>
+          <w:szCs w:val="24"/>
+        </w:rPr>
+        <w:t xml:space="preserve"> sunt dezvoltate având la bază un anumit set de resurse. </w:t>
+      </w:r>
+    </w:p>
+    <w:p>
+      <w:pPr>
+        <w:rPr>
+          <w:szCs w:val="24"/>
+        </w:rPr>
+      </w:pPr>
+      <w:r>
+        <w:rPr>
+          <w:szCs w:val="24"/>
+        </w:rPr>
+        <w:lastRenderedPageBreak/>
+        <w:t>Aceste resurse, la fel ca resursele CRUD, pot fi ușor create, citite, actualizate și șterse.</w:t>
+      </w:r>
+      <w:r>
+        <w:rPr>
+          <w:szCs w:val="24"/>
+        </w:rPr>
+        <w:t xml:space="preserve"> În loc să se folosească termenii de creare, citire, actualizare și ștergere, în REST se utilizează PUT / POST, GET, PATCH / POST, și DELETE pentru a interacționa cu aceste resurse.</w:t>
+      </w:r>
+    </w:p>
+    <w:p>
+      <w:pPr>
+        <w:rPr>
+          <w:szCs w:val="24"/>
+        </w:rPr>
+      </w:pPr>
+    </w:p>
+    <w:p>
+      <w:pPr>
+        <w:pStyle w:val="ListParagraph"/>
+        <w:numPr>
+          <w:ilvl w:val="1"/>
+          <w:numId w:val="8"/>
+        </w:numPr>
+        <w:rPr>
+          <w:b/>
+          <w:sz w:val="32"/>
+          <w:szCs w:val="32"/>
+        </w:rPr>
+      </w:pPr>
+      <w:r>
+        <w:rPr>
+          <w:b/>
+          <w:sz w:val="32"/>
+          <w:szCs w:val="32"/>
+        </w:rPr>
+        <w:t>Difernțe între REST și CRUD</w:t>
+      </w:r>
+    </w:p>
+    <w:p>
+      <w:pPr>
+        <w:ind w:left="1440"/>
+        <w:rPr>
+          <w:szCs w:val="24"/>
+        </w:rPr>
+      </w:pPr>
+      <w:r>
+        <w:rPr>
+          <w:szCs w:val="24"/>
+        </w:rPr>
+        <w:t>Există</w:t>
+      </w:r>
+      <w:r>
+        <w:rPr>
+          <w:szCs w:val="24"/>
+        </w:rPr>
+        <w:t xml:space="preserve"> diferențe notabile între REST și CRUD. În primu rând REST este </w:t>
+      </w:r>
+    </w:p>
+    <w:p>
+      <w:pPr>
+        <w:rPr>
+          <w:szCs w:val="24"/>
+        </w:rPr>
+      </w:pPr>
+      <w:r>
+        <w:rPr>
+          <w:noProof/>
+          <w:szCs w:val="24"/>
+          <w:lang w:eastAsia="ro-RO"/>
+        </w:rPr>
+        <w:drawing>
+          <wp:anchor distT="0" distB="0" distL="114300" distR="114300" simplePos="0" relativeHeight="251673600" behindDoc="0" locked="0" layoutInCell="1" allowOverlap="1" wp14:anchorId="3D5B2761" wp14:editId="6D02804A">
+            <wp:simplePos x="0" y="0"/>
+            <wp:positionH relativeFrom="margin">
+              <wp:align>left</wp:align>
+            </wp:positionH>
+            <wp:positionV relativeFrom="paragraph">
+              <wp:posOffset>1753235</wp:posOffset>
+            </wp:positionV>
+            <wp:extent cx="5940425" cy="3955415"/>
+            <wp:effectExtent l="0" t="0" r="3175" b="6985"/>
+            <wp:wrapThrough wrapText="bothSides">
+              <wp:wrapPolygon edited="0">
+                <wp:start x="0" y="0"/>
+                <wp:lineTo x="0" y="21534"/>
+                <wp:lineTo x="21542" y="21534"/>
+                <wp:lineTo x="21542" y="0"/>
+                <wp:lineTo x="0" y="0"/>
+              </wp:wrapPolygon>
+            </wp:wrapThrough>
+            <wp:docPr id="16" name="Picture 16"/>
+            <wp:cNvGraphicFramePr>
+              <a:graphicFrameLocks xmlns:a="http://schemas.openxmlformats.org/drawingml/2006/main" noChangeAspect="1"/>
+            </wp:cNvGraphicFramePr>
+            <a:graphic xmlns:a="http://schemas.openxmlformats.org/drawingml/2006/main">
+              <a:graphicData uri="http://schemas.openxmlformats.org/drawingml/2006/picture">
+                <pic:pic xmlns:pic="http://schemas.openxmlformats.org/drawingml/2006/picture">
+                  <pic:nvPicPr>
+                    <pic:cNvPr id="16" name="CRUD-vs-REST.jpg"/>
+                    <pic:cNvPicPr/>
+                  </pic:nvPicPr>
+                  <pic:blipFill>
+                    <a:blip r:embed="rId36">
+                      <a:extLst>
+                        <a:ext uri="{28A0092B-C50C-407E-A947-70E740481C1C}">
+                          <a14:useLocalDpi xmlns:a14="http://schemas.microsoft.com/office/drawing/2010/main" val="0"/>
+                        </a:ext>
+                      </a:extLst>
+                    </a:blip>
+                    <a:stretch>
+                      <a:fillRect/>
+                    </a:stretch>
+                  </pic:blipFill>
+                  <pic:spPr>
+                    <a:xfrm>
+                      <a:off x="0" y="0"/>
+                      <a:ext cx="5940425" cy="3955415"/>
+                    </a:xfrm>
+                    <a:prstGeom prst="rect">
+                      <a:avLst/>
+                    </a:prstGeom>
+                  </pic:spPr>
+                </pic:pic>
+              </a:graphicData>
+            </a:graphic>
+            <wp14:sizeRelV relativeFrom="margin">
+              <wp14:pctHeight>0</wp14:pctHeight>
+            </wp14:sizeRelV>
+          </wp:anchor>
+        </w:drawing>
+      </w:r>
+      <w:r>
+        <w:rPr>
+          <w:szCs w:val="24"/>
+        </w:rPr>
+        <w:t>recunoscut ca un cadru arhitectural, în timp ce CRUD este în primul rând un concept funțional. REST se concentrează în principal ăe utilizarea componentelor HTTP pentru gestionarea și interacțiunea cu resursele. Pe de altă parte, CRUD se axează pe manipularea datelor stocate într-o bază de date. Deși CRUD poate fi incorporat într-o implementare REST. Este important de menționat că REST poate funcșiona independent și eficient fară a se baza pe operațiile CRUD.</w:t>
+      </w:r>
+    </w:p>
+    <w:p>
+      <w:pPr>
+        <w:jc w:val="center"/>
+        <w:rPr>
+          <w:b/>
+          <w:sz w:val="20"/>
+          <w:szCs w:val="20"/>
+        </w:rPr>
+      </w:pPr>
+    </w:p>
+    <w:p>
+      <w:pPr>
+        <w:jc w:val="center"/>
+        <w:rPr>
+          <w:b/>
+          <w:sz w:val="20"/>
+          <w:szCs w:val="20"/>
+        </w:rPr>
+      </w:pPr>
+      <w:r>
+        <w:rPr>
+          <w:b/>
+          <w:sz w:val="20"/>
+          <w:szCs w:val="20"/>
+        </w:rPr>
+        <w:t>Fig.</w:t>
+      </w:r>
+      <w:r>
+        <w:rPr>
+          <w:b/>
+          <w:sz w:val="20"/>
+          <w:szCs w:val="20"/>
+        </w:rPr>
+        <w:t xml:space="preserve"> 4-2</w:t>
+      </w:r>
+      <w:r>
+        <w:rPr>
+          <w:b/>
+          <w:sz w:val="20"/>
+          <w:szCs w:val="20"/>
+        </w:rPr>
+        <w:t xml:space="preserve"> Diferența între CRUD și REST</w:t>
+      </w:r>
+    </w:p>
+    <w:p>
+      <w:pPr>
+        <w:jc w:val="center"/>
+        <w:rPr>
+          <w:i/>
+          <w:sz w:val="22"/>
+          <w:szCs w:val="20"/>
+        </w:rPr>
+      </w:pPr>
+      <w:r>
+        <w:rPr>
+          <w:i/>
+          <w:sz w:val="22"/>
+          <w:szCs w:val="20"/>
+        </w:rPr>
+        <w:t xml:space="preserve">Sursa: </w:t>
+      </w:r>
+      <w:hyperlink r:id="rId37" w:history="1">
+        <w:r>
+          <w:rPr>
+            <w:rStyle w:val="Hyperlink"/>
+            <w:i/>
+            <w:sz w:val="22"/>
+            <w:szCs w:val="20"/>
+          </w:rPr>
+          <w:t>https://nordicapis.com/crud-vs-rest-whats-the-difference/</w:t>
+        </w:r>
+      </w:hyperlink>
+    </w:p>
+    <w:p>
+      <w:pPr>
+        <w:pStyle w:val="ListParagraph"/>
+        <w:numPr>
+          <w:ilvl w:val="0"/>
+          <w:numId w:val="1"/>
+        </w:numPr>
+        <w:rPr>
+          <w:b/>
+          <w:sz w:val="36"/>
+          <w:szCs w:val="36"/>
+        </w:rPr>
+      </w:pPr>
+      <w:r>
+        <w:rPr>
+          <w:b/>
+          <w:sz w:val="36"/>
+          <w:szCs w:val="36"/>
+        </w:rPr>
+        <w:lastRenderedPageBreak/>
+        <w:t xml:space="preserve"> </w:t>
+      </w:r>
+      <w:r>
+        <w:rPr>
+          <w:b/>
+          <w:sz w:val="36"/>
+          <w:szCs w:val="36"/>
+        </w:rPr>
+        <w:t xml:space="preserve">Programe folosite în realizarea </w:t>
+      </w:r>
+      <w:r>
+        <w:rPr>
+          <w:b/>
+          <w:sz w:val="36"/>
+          <w:szCs w:val="36"/>
+        </w:rPr>
+        <w:t>website-ului</w:t>
+      </w:r>
+    </w:p>
+    <w:p>
+      <w:pPr>
+        <w:ind w:left="720"/>
+        <w:rPr>
+          <w:szCs w:val="24"/>
+        </w:rPr>
+      </w:pPr>
+      <w:r>
+        <w:rPr>
+          <w:szCs w:val="24"/>
+        </w:rPr>
+        <w:t xml:space="preserve">În realizarea </w:t>
+      </w:r>
+      <w:r>
+        <w:rPr>
+          <w:szCs w:val="24"/>
+        </w:rPr>
+        <w:t>website-ului sunt folostie multe programe printre care sunt:</w:t>
+      </w:r>
+    </w:p>
+    <w:p>
+      <w:pPr>
+        <w:rPr>
+          <w:szCs w:val="24"/>
+        </w:rPr>
+      </w:pPr>
+      <w:r>
+        <w:rPr>
+          <w:szCs w:val="24"/>
+        </w:rPr>
+        <w:t>Pentru back-end:</w:t>
+      </w:r>
+    </w:p>
+    <w:p>
+      <w:pPr>
+        <w:pStyle w:val="ListParagraph"/>
+        <w:numPr>
+          <w:ilvl w:val="0"/>
+          <w:numId w:val="9"/>
+        </w:numPr>
+        <w:rPr>
+          <w:szCs w:val="24"/>
+        </w:rPr>
+      </w:pPr>
+      <w:r>
+        <w:rPr>
+          <w:szCs w:val="24"/>
+        </w:rPr>
+        <w:t>Visual Studio 2022</w:t>
+      </w:r>
+      <w:r>
+        <w:rPr>
+          <w:szCs w:val="24"/>
+        </w:rPr>
+        <w:t xml:space="preserve"> (C# / .Net)</w:t>
+      </w:r>
+    </w:p>
+    <w:p>
+      <w:pPr>
+        <w:pStyle w:val="ListParagraph"/>
+        <w:numPr>
+          <w:ilvl w:val="0"/>
+          <w:numId w:val="9"/>
+        </w:numPr>
+        <w:rPr>
+          <w:szCs w:val="24"/>
+        </w:rPr>
+      </w:pPr>
+      <w:r>
+        <w:rPr>
+          <w:szCs w:val="24"/>
+        </w:rPr>
+        <w:t>Postman</w:t>
+      </w:r>
+    </w:p>
+    <w:p>
+      <w:pPr>
+        <w:pStyle w:val="ListParagraph"/>
+        <w:numPr>
+          <w:ilvl w:val="0"/>
+          <w:numId w:val="9"/>
+        </w:numPr>
+        <w:rPr>
+          <w:szCs w:val="24"/>
+        </w:rPr>
+      </w:pPr>
+      <w:r>
+        <w:rPr>
+          <w:szCs w:val="24"/>
+        </w:rPr>
+        <w:t>MySQL</w:t>
+      </w:r>
+      <w:r>
+        <w:rPr>
+          <w:szCs w:val="24"/>
+        </w:rPr>
+        <w:t xml:space="preserve"> (baza de date)</w:t>
+      </w:r>
+    </w:p>
+    <w:p>
+      <w:pPr>
+        <w:rPr>
+          <w:szCs w:val="24"/>
+        </w:rPr>
+      </w:pPr>
+    </w:p>
+    <w:p>
+      <w:pPr>
+        <w:rPr>
+          <w:szCs w:val="24"/>
+        </w:rPr>
+      </w:pPr>
+      <w:r>
+        <w:rPr>
+          <w:szCs w:val="24"/>
+        </w:rPr>
+        <w:t>Pentru front-end:</w:t>
+      </w:r>
+    </w:p>
+    <w:p>
+      <w:pPr>
+        <w:pStyle w:val="ListParagraph"/>
+        <w:numPr>
+          <w:ilvl w:val="0"/>
+          <w:numId w:val="10"/>
+        </w:numPr>
+        <w:rPr>
+          <w:szCs w:val="24"/>
+        </w:rPr>
+      </w:pPr>
+      <w:r>
+        <w:rPr>
+          <w:szCs w:val="24"/>
+        </w:rPr>
+        <w:t>Visual Studio Code (HTML, CSS, JavaScript)</w:t>
+      </w:r>
+    </w:p>
+    <w:p>
+      <w:pPr>
+        <w:pStyle w:val="ListParagraph"/>
+        <w:rPr>
+          <w:szCs w:val="24"/>
+        </w:rPr>
+      </w:pPr>
+    </w:p>
+    <w:p>
+      <w:pPr>
+        <w:rPr>
+          <w:szCs w:val="24"/>
+        </w:rPr>
+      </w:pPr>
+      <w:r>
+        <w:rPr>
+          <w:szCs w:val="24"/>
+        </w:rPr>
+        <w:t xml:space="preserve">Pentru UI / </w:t>
+      </w:r>
+      <w:r>
+        <w:rPr>
+          <w:szCs w:val="24"/>
+        </w:rPr>
+        <w:t>UX:</w:t>
+      </w:r>
+    </w:p>
+    <w:p>
+      <w:pPr>
+        <w:pStyle w:val="ListParagraph"/>
+        <w:numPr>
+          <w:ilvl w:val="0"/>
+          <w:numId w:val="10"/>
+        </w:numPr>
+        <w:rPr>
+          <w:szCs w:val="24"/>
+        </w:rPr>
+      </w:pPr>
+      <w:r>
+        <w:rPr>
+          <w:szCs w:val="24"/>
+        </w:rPr>
+        <w:t>Lunacy</w:t>
+      </w:r>
+    </w:p>
+    <w:p>
+      <w:pPr>
+        <w:rPr>
+          <w:szCs w:val="24"/>
+        </w:rPr>
+      </w:pPr>
+    </w:p>
+    <w:p>
+      <w:pPr>
+        <w:pStyle w:val="ListParagraph"/>
+        <w:numPr>
+          <w:ilvl w:val="1"/>
+          <w:numId w:val="11"/>
+        </w:numPr>
+        <w:rPr>
+          <w:b/>
+          <w:sz w:val="32"/>
+          <w:szCs w:val="32"/>
+        </w:rPr>
+      </w:pPr>
+      <w:r>
+        <w:rPr>
+          <w:b/>
+          <w:sz w:val="32"/>
+          <w:szCs w:val="32"/>
+        </w:rPr>
+        <w:t xml:space="preserve">Despre </w:t>
+      </w:r>
+      <w:r>
+        <w:rPr>
+          <w:b/>
+          <w:sz w:val="32"/>
+          <w:szCs w:val="32"/>
+        </w:rPr>
+        <w:t>Visual Studio 2022</w:t>
+      </w:r>
+    </w:p>
+    <w:p>
+      <w:pPr>
+        <w:ind w:left="1440"/>
+        <w:rPr>
+          <w:szCs w:val="24"/>
+        </w:rPr>
+      </w:pPr>
+      <w:r>
+        <w:rPr>
+          <w:szCs w:val="24"/>
+        </w:rPr>
+        <w:t xml:space="preserve">Visual Studio este un mediu integrat de dezvoltare (IDE) </w:t>
+      </w:r>
+      <w:r>
+        <w:rPr>
+          <w:szCs w:val="24"/>
+        </w:rPr>
+        <w:t xml:space="preserve">cuprinzător pe </w:t>
+      </w:r>
+    </w:p>
+    <w:p>
+      <w:pPr>
+        <w:rPr>
+          <w:szCs w:val="24"/>
+        </w:rPr>
+      </w:pPr>
+      <w:r>
+        <w:rPr>
+          <w:szCs w:val="24"/>
+        </w:rPr>
+        <w:t>care îl poți folosi pentru a scrie, edita și construi cod și apoi pentru a implementa aplicația.</w:t>
+      </w:r>
+      <w:r>
+        <w:rPr>
+          <w:szCs w:val="24"/>
+        </w:rPr>
+        <w:t xml:space="preserve"> Visual Studio include compilatoare, instrumente de completare a codului, control al versiunilor, extensii și multe alte funcționalități care îmbunătățesc etapă a procesului de dezvoltare a software-ului.</w:t>
+      </w:r>
+      <w:r>
+        <w:rPr>
+          <w:szCs w:val="24"/>
+        </w:rPr>
+        <w:t xml:space="preserve"> </w:t>
+      </w:r>
+    </w:p>
+    <w:p>
+      <w:pPr>
+        <w:rPr>
+          <w:szCs w:val="24"/>
+        </w:rPr>
+      </w:pPr>
+    </w:p>
+    <w:p>
+      <w:pPr>
+        <w:rPr>
+          <w:szCs w:val="24"/>
+        </w:rPr>
+      </w:pPr>
+      <w:bookmarkStart w:id="0" w:name="_GoBack"/>
+      <w:bookmarkEnd w:id="0"/>
+    </w:p>
+    <w:p>
+      <w:pPr>
+        <w:rPr>
+          <w:szCs w:val="24"/>
+        </w:rPr>
+      </w:pPr>
+    </w:p>
+    <w:p>
+      <w:pPr>
+        <w:rPr>
+          <w:szCs w:val="24"/>
+        </w:rPr>
+      </w:pPr>
+    </w:p>
+    <w:p>
+      <w:pPr>
+        <w:rPr>
+          <w:szCs w:val="24"/>
+        </w:rPr>
+      </w:pPr>
+    </w:p>
+    <w:p>
+      <w:pPr>
+        <w:rPr>
+          <w:szCs w:val="24"/>
+        </w:rPr>
+      </w:pPr>
+    </w:p>
+    <w:p>
+      <w:pPr>
+        <w:rPr>
+          <w:szCs w:val="24"/>
+        </w:rPr>
+      </w:pPr>
+    </w:p>
+    <w:p>
+      <w:pPr>
+        <w:rPr>
+          <w:szCs w:val="24"/>
+        </w:rPr>
+      </w:pPr>
+    </w:p>
+    <w:p>
+      <w:pPr>
+        <w:rPr>
+          <w:szCs w:val="24"/>
+        </w:rPr>
+      </w:pPr>
+    </w:p>
+    <w:p>
+      <w:pPr>
+        <w:rPr>
+          <w:szCs w:val="24"/>
+        </w:rPr>
+      </w:pPr>
+      <w:r>
+        <w:rPr>
+          <w:szCs w:val="24"/>
+        </w:rPr>
+        <w:t xml:space="preserve"> </w:t>
+      </w:r>
     </w:p>
     <w:p>
       <w:pPr>
@@ -6542,1210 +7452,6 @@
 <file path=word/numbering.xml><?xml version="1.0" encoding="utf-8"?>
 <w:numbering xmlns:wpc="http://schemas.microsoft.com/office/word/2010/wordprocessingCanvas" xmlns:cx="http://schemas.microsoft.com/office/drawing/2014/chartex" xmlns:mc="http://schemas.openxmlformats.org/markup-compatibility/2006" xmlns:o="urn:schemas-microsoft-com:office:office" xmlns:r="http://schemas.openxmlformats.org/officeDocument/2006/relationships" xmlns:m="http://schemas.openxmlformats.org/officeDocument/2006/math" xmlns:v="urn:schemas-microsoft-com:vml" xmlns:wp14="http://schemas.microsoft.com/office/word/2010/wordprocessingDrawing" xmlns:wp="http://schemas.openxmlformats.org/drawingml/2006/wordprocessingDrawing" xmlns:w10="urn:schemas-microsoft-com:office:word" xmlns:w="http://schemas.openxmlformats.org/wordprocessingml/2006/main" xmlns:w14="http://schemas.microsoft.com/office/word/2010/wordml" xmlns:w15="http://schemas.microsoft.com/office/word/2012/wordml" xmlns:w16se="http://schemas.microsoft.com/office/word/2015/wordml/symex" xmlns:wpg="http://schemas.microsoft.com/office/word/2010/wordprocessingGroup" xmlns:wpi="http://schemas.microsoft.com/office/word/2010/wordprocessingInk" xmlns:wne="http://schemas.microsoft.com/office/word/2006/wordml" xmlns:wps="http://schemas.microsoft.com/office/word/2010/wordprocessingShape" mc:Ignorable="w14 w15 w16se wp14">
   <w:abstractNum w:abstractNumId="0" w15:restartNumberingAfterBreak="0">
-    <w:nsid w:val="01D91746"/>
-    <w:multiLevelType w:val="multilevel"/>
-    <w:tmpl w:val="7B26DBFE"/>
-    <w:lvl w:ilvl="0">
-      <w:start w:val="2"/>
-      <w:numFmt w:val="decimal"/>
-      <w:lvlText w:val="%1"/>
-      <w:lvlJc w:val="left"/>
-      <w:pPr>
-        <w:ind w:left="456" w:hanging="456"/>
-      </w:pPr>
-      <w:rPr>
-        <w:rFonts w:hint="default"/>
-      </w:rPr>
-    </w:lvl>
-    <w:lvl w:ilvl="1">
-      <w:start w:val="1"/>
-      <w:numFmt w:val="decimal"/>
-      <w:lvlText w:val="%1.%2"/>
-      <w:lvlJc w:val="left"/>
-      <w:pPr>
-        <w:ind w:left="1350" w:hanging="720"/>
-      </w:pPr>
-      <w:rPr>
-        <w:rFonts w:hint="default"/>
-      </w:rPr>
-    </w:lvl>
-    <w:lvl w:ilvl="2">
-      <w:start w:val="1"/>
-      <w:numFmt w:val="decimal"/>
-      <w:lvlText w:val="%1.%2.%3"/>
-      <w:lvlJc w:val="left"/>
-      <w:pPr>
-        <w:ind w:left="720" w:hanging="720"/>
-      </w:pPr>
-      <w:rPr>
-        <w:rFonts w:hint="default"/>
-      </w:rPr>
-    </w:lvl>
-    <w:lvl w:ilvl="3">
-      <w:start w:val="1"/>
-      <w:numFmt w:val="decimal"/>
-      <w:lvlText w:val="%1.%2.%3.%4"/>
-      <w:lvlJc w:val="left"/>
-      <w:pPr>
-        <w:ind w:left="1080" w:hanging="1080"/>
-      </w:pPr>
-      <w:rPr>
-        <w:rFonts w:hint="default"/>
-      </w:rPr>
-    </w:lvl>
-    <w:lvl w:ilvl="4">
-      <w:start w:val="1"/>
-      <w:numFmt w:val="decimal"/>
-      <w:lvlText w:val="%1.%2.%3.%4.%5"/>
-      <w:lvlJc w:val="left"/>
-      <w:pPr>
-        <w:ind w:left="1440" w:hanging="1440"/>
-      </w:pPr>
-      <w:rPr>
-        <w:rFonts w:hint="default"/>
-      </w:rPr>
-    </w:lvl>
-    <w:lvl w:ilvl="5">
-      <w:start w:val="1"/>
-      <w:numFmt w:val="decimal"/>
-      <w:lvlText w:val="%1.%2.%3.%4.%5.%6"/>
-      <w:lvlJc w:val="left"/>
-      <w:pPr>
-        <w:ind w:left="1800" w:hanging="1800"/>
-      </w:pPr>
-      <w:rPr>
-        <w:rFonts w:hint="default"/>
-      </w:rPr>
-    </w:lvl>
-    <w:lvl w:ilvl="6">
-      <w:start w:val="1"/>
-      <w:numFmt w:val="decimal"/>
-      <w:lvlText w:val="%1.%2.%3.%4.%5.%6.%7"/>
-      <w:lvlJc w:val="left"/>
-      <w:pPr>
-        <w:ind w:left="1800" w:hanging="1800"/>
-      </w:pPr>
-      <w:rPr>
-        <w:rFonts w:hint="default"/>
-      </w:rPr>
-    </w:lvl>
-    <w:lvl w:ilvl="7">
-      <w:start w:val="1"/>
-      <w:numFmt w:val="decimal"/>
-      <w:lvlText w:val="%1.%2.%3.%4.%5.%6.%7.%8"/>
-      <w:lvlJc w:val="left"/>
-      <w:pPr>
-        <w:ind w:left="2160" w:hanging="2160"/>
-      </w:pPr>
-      <w:rPr>
-        <w:rFonts w:hint="default"/>
-      </w:rPr>
-    </w:lvl>
-    <w:lvl w:ilvl="8">
-      <w:start w:val="1"/>
-      <w:numFmt w:val="decimal"/>
-      <w:lvlText w:val="%1.%2.%3.%4.%5.%6.%7.%8.%9"/>
-      <w:lvlJc w:val="left"/>
-      <w:pPr>
-        <w:ind w:left="2520" w:hanging="2520"/>
-      </w:pPr>
-      <w:rPr>
-        <w:rFonts w:hint="default"/>
-      </w:rPr>
-    </w:lvl>
-  </w:abstractNum>
-  <w:abstractNum w:abstractNumId="1" w15:restartNumberingAfterBreak="0">
-    <w:nsid w:val="03F15BEE"/>
-    <w:multiLevelType w:val="multilevel"/>
-    <w:tmpl w:val="1F1481CA"/>
-    <w:lvl w:ilvl="0">
-      <w:start w:val="1"/>
-      <w:numFmt w:val="decimal"/>
-      <w:lvlText w:val="%1."/>
-      <w:lvlJc w:val="left"/>
-      <w:pPr>
-        <w:ind w:left="360" w:hanging="360"/>
-      </w:pPr>
-    </w:lvl>
-    <w:lvl w:ilvl="1">
-      <w:start w:val="2"/>
-      <w:numFmt w:val="decimal"/>
-      <w:isLgl/>
-      <w:lvlText w:val="%1.%2"/>
-      <w:lvlJc w:val="left"/>
-      <w:pPr>
-        <w:ind w:left="900" w:hanging="360"/>
-      </w:pPr>
-      <w:rPr>
-        <w:rFonts w:hint="default"/>
-      </w:rPr>
-    </w:lvl>
-    <w:lvl w:ilvl="2">
-      <w:start w:val="1"/>
-      <w:numFmt w:val="decimal"/>
-      <w:isLgl/>
-      <w:lvlText w:val="%1.%2.%3"/>
-      <w:lvlJc w:val="left"/>
-      <w:pPr>
-        <w:ind w:left="1800" w:hanging="720"/>
-      </w:pPr>
-      <w:rPr>
-        <w:rFonts w:hint="default"/>
-      </w:rPr>
-    </w:lvl>
-    <w:lvl w:ilvl="3">
-      <w:start w:val="1"/>
-      <w:numFmt w:val="decimal"/>
-      <w:isLgl/>
-      <w:lvlText w:val="%1.%2.%3.%4"/>
-      <w:lvlJc w:val="left"/>
-      <w:pPr>
-        <w:ind w:left="2700" w:hanging="1080"/>
-      </w:pPr>
-      <w:rPr>
-        <w:rFonts w:hint="default"/>
-      </w:rPr>
-    </w:lvl>
-    <w:lvl w:ilvl="4">
-      <w:start w:val="1"/>
-      <w:numFmt w:val="decimal"/>
-      <w:isLgl/>
-      <w:lvlText w:val="%1.%2.%3.%4.%5"/>
-      <w:lvlJc w:val="left"/>
-      <w:pPr>
-        <w:ind w:left="3240" w:hanging="1080"/>
-      </w:pPr>
-      <w:rPr>
-        <w:rFonts w:hint="default"/>
-      </w:rPr>
-    </w:lvl>
-    <w:lvl w:ilvl="5">
-      <w:start w:val="1"/>
-      <w:numFmt w:val="decimal"/>
-      <w:isLgl/>
-      <w:lvlText w:val="%1.%2.%3.%4.%5.%6"/>
-      <w:lvlJc w:val="left"/>
-      <w:pPr>
-        <w:ind w:left="4140" w:hanging="1440"/>
-      </w:pPr>
-      <w:rPr>
-        <w:rFonts w:hint="default"/>
-      </w:rPr>
-    </w:lvl>
-    <w:lvl w:ilvl="6">
-      <w:start w:val="1"/>
-      <w:numFmt w:val="decimal"/>
-      <w:isLgl/>
-      <w:lvlText w:val="%1.%2.%3.%4.%5.%6.%7"/>
-      <w:lvlJc w:val="left"/>
-      <w:pPr>
-        <w:ind w:left="4680" w:hanging="1440"/>
-      </w:pPr>
-      <w:rPr>
-        <w:rFonts w:hint="default"/>
-      </w:rPr>
-    </w:lvl>
-    <w:lvl w:ilvl="7">
-      <w:start w:val="1"/>
-      <w:numFmt w:val="decimal"/>
-      <w:isLgl/>
-      <w:lvlText w:val="%1.%2.%3.%4.%5.%6.%7.%8"/>
-      <w:lvlJc w:val="left"/>
-      <w:pPr>
-        <w:ind w:left="5580" w:hanging="1800"/>
-      </w:pPr>
-      <w:rPr>
-        <w:rFonts w:hint="default"/>
-      </w:rPr>
-    </w:lvl>
-    <w:lvl w:ilvl="8">
-      <w:start w:val="1"/>
-      <w:numFmt w:val="decimal"/>
-      <w:isLgl/>
-      <w:lvlText w:val="%1.%2.%3.%4.%5.%6.%7.%8.%9"/>
-      <w:lvlJc w:val="left"/>
-      <w:pPr>
-        <w:ind w:left="6120" w:hanging="1800"/>
-      </w:pPr>
-      <w:rPr>
-        <w:rFonts w:hint="default"/>
-      </w:rPr>
-    </w:lvl>
-  </w:abstractNum>
-  <w:abstractNum w:abstractNumId="2" w15:restartNumberingAfterBreak="0">
-    <w:nsid w:val="06577618"/>
-    <w:multiLevelType w:val="hybridMultilevel"/>
-    <w:tmpl w:val="8F38E0C0"/>
-    <w:lvl w:ilvl="0" w:tplc="0409000F">
-      <w:start w:val="1"/>
-      <w:numFmt w:val="decimal"/>
-      <w:lvlText w:val="%1."/>
-      <w:lvlJc w:val="left"/>
-      <w:pPr>
-        <w:ind w:left="720" w:hanging="360"/>
-      </w:pPr>
-    </w:lvl>
-    <w:lvl w:ilvl="1" w:tplc="04090019" w:tentative="1">
-      <w:start w:val="1"/>
-      <w:numFmt w:val="lowerLetter"/>
-      <w:lvlText w:val="%2."/>
-      <w:lvlJc w:val="left"/>
-      <w:pPr>
-        <w:ind w:left="1440" w:hanging="360"/>
-      </w:pPr>
-    </w:lvl>
-    <w:lvl w:ilvl="2" w:tplc="0409001B" w:tentative="1">
-      <w:start w:val="1"/>
-      <w:numFmt w:val="lowerRoman"/>
-      <w:lvlText w:val="%3."/>
-      <w:lvlJc w:val="right"/>
-      <w:pPr>
-        <w:ind w:left="2160" w:hanging="180"/>
-      </w:pPr>
-    </w:lvl>
-    <w:lvl w:ilvl="3" w:tplc="0409000F" w:tentative="1">
-      <w:start w:val="1"/>
-      <w:numFmt w:val="decimal"/>
-      <w:lvlText w:val="%4."/>
-      <w:lvlJc w:val="left"/>
-      <w:pPr>
-        <w:ind w:left="2880" w:hanging="360"/>
-      </w:pPr>
-    </w:lvl>
-    <w:lvl w:ilvl="4" w:tplc="04090019" w:tentative="1">
-      <w:start w:val="1"/>
-      <w:numFmt w:val="lowerLetter"/>
-      <w:lvlText w:val="%5."/>
-      <w:lvlJc w:val="left"/>
-      <w:pPr>
-        <w:ind w:left="3600" w:hanging="360"/>
-      </w:pPr>
-    </w:lvl>
-    <w:lvl w:ilvl="5" w:tplc="0409001B" w:tentative="1">
-      <w:start w:val="1"/>
-      <w:numFmt w:val="lowerRoman"/>
-      <w:lvlText w:val="%6."/>
-      <w:lvlJc w:val="right"/>
-      <w:pPr>
-        <w:ind w:left="4320" w:hanging="180"/>
-      </w:pPr>
-    </w:lvl>
-    <w:lvl w:ilvl="6" w:tplc="0409000F" w:tentative="1">
-      <w:start w:val="1"/>
-      <w:numFmt w:val="decimal"/>
-      <w:lvlText w:val="%7."/>
-      <w:lvlJc w:val="left"/>
-      <w:pPr>
-        <w:ind w:left="5040" w:hanging="360"/>
-      </w:pPr>
-    </w:lvl>
-    <w:lvl w:ilvl="7" w:tplc="04090019" w:tentative="1">
-      <w:start w:val="1"/>
-      <w:numFmt w:val="lowerLetter"/>
-      <w:lvlText w:val="%8."/>
-      <w:lvlJc w:val="left"/>
-      <w:pPr>
-        <w:ind w:left="5760" w:hanging="360"/>
-      </w:pPr>
-    </w:lvl>
-    <w:lvl w:ilvl="8" w:tplc="0409001B" w:tentative="1">
-      <w:start w:val="1"/>
-      <w:numFmt w:val="lowerRoman"/>
-      <w:lvlText w:val="%9."/>
-      <w:lvlJc w:val="right"/>
-      <w:pPr>
-        <w:ind w:left="6480" w:hanging="180"/>
-      </w:pPr>
-    </w:lvl>
-  </w:abstractNum>
-  <w:abstractNum w:abstractNumId="3" w15:restartNumberingAfterBreak="0">
-    <w:nsid w:val="07C660B1"/>
-    <w:multiLevelType w:val="multilevel"/>
-    <w:tmpl w:val="7B26DBFE"/>
-    <w:lvl w:ilvl="0">
-      <w:start w:val="2"/>
-      <w:numFmt w:val="decimal"/>
-      <w:lvlText w:val="%1"/>
-      <w:lvlJc w:val="left"/>
-      <w:pPr>
-        <w:ind w:left="456" w:hanging="456"/>
-      </w:pPr>
-      <w:rPr>
-        <w:rFonts w:hint="default"/>
-      </w:rPr>
-    </w:lvl>
-    <w:lvl w:ilvl="1">
-      <w:start w:val="1"/>
-      <w:numFmt w:val="decimal"/>
-      <w:lvlText w:val="%1.%2"/>
-      <w:lvlJc w:val="left"/>
-      <w:pPr>
-        <w:ind w:left="1350" w:hanging="720"/>
-      </w:pPr>
-      <w:rPr>
-        <w:rFonts w:hint="default"/>
-      </w:rPr>
-    </w:lvl>
-    <w:lvl w:ilvl="2">
-      <w:start w:val="1"/>
-      <w:numFmt w:val="decimal"/>
-      <w:lvlText w:val="%1.%2.%3"/>
-      <w:lvlJc w:val="left"/>
-      <w:pPr>
-        <w:ind w:left="720" w:hanging="720"/>
-      </w:pPr>
-      <w:rPr>
-        <w:rFonts w:hint="default"/>
-      </w:rPr>
-    </w:lvl>
-    <w:lvl w:ilvl="3">
-      <w:start w:val="1"/>
-      <w:numFmt w:val="decimal"/>
-      <w:lvlText w:val="%1.%2.%3.%4"/>
-      <w:lvlJc w:val="left"/>
-      <w:pPr>
-        <w:ind w:left="1080" w:hanging="1080"/>
-      </w:pPr>
-      <w:rPr>
-        <w:rFonts w:hint="default"/>
-      </w:rPr>
-    </w:lvl>
-    <w:lvl w:ilvl="4">
-      <w:start w:val="1"/>
-      <w:numFmt w:val="decimal"/>
-      <w:lvlText w:val="%1.%2.%3.%4.%5"/>
-      <w:lvlJc w:val="left"/>
-      <w:pPr>
-        <w:ind w:left="1440" w:hanging="1440"/>
-      </w:pPr>
-      <w:rPr>
-        <w:rFonts w:hint="default"/>
-      </w:rPr>
-    </w:lvl>
-    <w:lvl w:ilvl="5">
-      <w:start w:val="1"/>
-      <w:numFmt w:val="decimal"/>
-      <w:lvlText w:val="%1.%2.%3.%4.%5.%6"/>
-      <w:lvlJc w:val="left"/>
-      <w:pPr>
-        <w:ind w:left="1800" w:hanging="1800"/>
-      </w:pPr>
-      <w:rPr>
-        <w:rFonts w:hint="default"/>
-      </w:rPr>
-    </w:lvl>
-    <w:lvl w:ilvl="6">
-      <w:start w:val="1"/>
-      <w:numFmt w:val="decimal"/>
-      <w:lvlText w:val="%1.%2.%3.%4.%5.%6.%7"/>
-      <w:lvlJc w:val="left"/>
-      <w:pPr>
-        <w:ind w:left="1800" w:hanging="1800"/>
-      </w:pPr>
-      <w:rPr>
-        <w:rFonts w:hint="default"/>
-      </w:rPr>
-    </w:lvl>
-    <w:lvl w:ilvl="7">
-      <w:start w:val="1"/>
-      <w:numFmt w:val="decimal"/>
-      <w:lvlText w:val="%1.%2.%3.%4.%5.%6.%7.%8"/>
-      <w:lvlJc w:val="left"/>
-      <w:pPr>
-        <w:ind w:left="2160" w:hanging="2160"/>
-      </w:pPr>
-      <w:rPr>
-        <w:rFonts w:hint="default"/>
-      </w:rPr>
-    </w:lvl>
-    <w:lvl w:ilvl="8">
-      <w:start w:val="1"/>
-      <w:numFmt w:val="decimal"/>
-      <w:lvlText w:val="%1.%2.%3.%4.%5.%6.%7.%8.%9"/>
-      <w:lvlJc w:val="left"/>
-      <w:pPr>
-        <w:ind w:left="2520" w:hanging="2520"/>
-      </w:pPr>
-      <w:rPr>
-        <w:rFonts w:hint="default"/>
-      </w:rPr>
-    </w:lvl>
-  </w:abstractNum>
-  <w:abstractNum w:abstractNumId="4" w15:restartNumberingAfterBreak="0">
-    <w:nsid w:val="08486789"/>
-    <w:multiLevelType w:val="multilevel"/>
-    <w:tmpl w:val="7B26DBFE"/>
-    <w:lvl w:ilvl="0">
-      <w:start w:val="2"/>
-      <w:numFmt w:val="decimal"/>
-      <w:lvlText w:val="%1"/>
-      <w:lvlJc w:val="left"/>
-      <w:pPr>
-        <w:ind w:left="456" w:hanging="456"/>
-      </w:pPr>
-      <w:rPr>
-        <w:rFonts w:hint="default"/>
-      </w:rPr>
-    </w:lvl>
-    <w:lvl w:ilvl="1">
-      <w:start w:val="1"/>
-      <w:numFmt w:val="decimal"/>
-      <w:lvlText w:val="%1.%2"/>
-      <w:lvlJc w:val="left"/>
-      <w:pPr>
-        <w:ind w:left="1350" w:hanging="720"/>
-      </w:pPr>
-      <w:rPr>
-        <w:rFonts w:hint="default"/>
-      </w:rPr>
-    </w:lvl>
-    <w:lvl w:ilvl="2">
-      <w:start w:val="1"/>
-      <w:numFmt w:val="decimal"/>
-      <w:lvlText w:val="%1.%2.%3"/>
-      <w:lvlJc w:val="left"/>
-      <w:pPr>
-        <w:ind w:left="720" w:hanging="720"/>
-      </w:pPr>
-      <w:rPr>
-        <w:rFonts w:hint="default"/>
-      </w:rPr>
-    </w:lvl>
-    <w:lvl w:ilvl="3">
-      <w:start w:val="1"/>
-      <w:numFmt w:val="decimal"/>
-      <w:lvlText w:val="%1.%2.%3.%4"/>
-      <w:lvlJc w:val="left"/>
-      <w:pPr>
-        <w:ind w:left="1080" w:hanging="1080"/>
-      </w:pPr>
-      <w:rPr>
-        <w:rFonts w:hint="default"/>
-      </w:rPr>
-    </w:lvl>
-    <w:lvl w:ilvl="4">
-      <w:start w:val="1"/>
-      <w:numFmt w:val="decimal"/>
-      <w:lvlText w:val="%1.%2.%3.%4.%5"/>
-      <w:lvlJc w:val="left"/>
-      <w:pPr>
-        <w:ind w:left="1440" w:hanging="1440"/>
-      </w:pPr>
-      <w:rPr>
-        <w:rFonts w:hint="default"/>
-      </w:rPr>
-    </w:lvl>
-    <w:lvl w:ilvl="5">
-      <w:start w:val="1"/>
-      <w:numFmt w:val="decimal"/>
-      <w:lvlText w:val="%1.%2.%3.%4.%5.%6"/>
-      <w:lvlJc w:val="left"/>
-      <w:pPr>
-        <w:ind w:left="1800" w:hanging="1800"/>
-      </w:pPr>
-      <w:rPr>
-        <w:rFonts w:hint="default"/>
-      </w:rPr>
-    </w:lvl>
-    <w:lvl w:ilvl="6">
-      <w:start w:val="1"/>
-      <w:numFmt w:val="decimal"/>
-      <w:lvlText w:val="%1.%2.%3.%4.%5.%6.%7"/>
-      <w:lvlJc w:val="left"/>
-      <w:pPr>
-        <w:ind w:left="1800" w:hanging="1800"/>
-      </w:pPr>
-      <w:rPr>
-        <w:rFonts w:hint="default"/>
-      </w:rPr>
-    </w:lvl>
-    <w:lvl w:ilvl="7">
-      <w:start w:val="1"/>
-      <w:numFmt w:val="decimal"/>
-      <w:lvlText w:val="%1.%2.%3.%4.%5.%6.%7.%8"/>
-      <w:lvlJc w:val="left"/>
-      <w:pPr>
-        <w:ind w:left="2160" w:hanging="2160"/>
-      </w:pPr>
-      <w:rPr>
-        <w:rFonts w:hint="default"/>
-      </w:rPr>
-    </w:lvl>
-    <w:lvl w:ilvl="8">
-      <w:start w:val="1"/>
-      <w:numFmt w:val="decimal"/>
-      <w:lvlText w:val="%1.%2.%3.%4.%5.%6.%7.%8.%9"/>
-      <w:lvlJc w:val="left"/>
-      <w:pPr>
-        <w:ind w:left="2520" w:hanging="2520"/>
-      </w:pPr>
-      <w:rPr>
-        <w:rFonts w:hint="default"/>
-      </w:rPr>
-    </w:lvl>
-  </w:abstractNum>
-  <w:abstractNum w:abstractNumId="5" w15:restartNumberingAfterBreak="0">
-    <w:nsid w:val="092C0737"/>
-    <w:multiLevelType w:val="multilevel"/>
-    <w:tmpl w:val="7B26DBFE"/>
-    <w:lvl w:ilvl="0">
-      <w:start w:val="2"/>
-      <w:numFmt w:val="decimal"/>
-      <w:lvlText w:val="%1"/>
-      <w:lvlJc w:val="left"/>
-      <w:pPr>
-        <w:ind w:left="456" w:hanging="456"/>
-      </w:pPr>
-      <w:rPr>
-        <w:rFonts w:hint="default"/>
-      </w:rPr>
-    </w:lvl>
-    <w:lvl w:ilvl="1">
-      <w:start w:val="1"/>
-      <w:numFmt w:val="decimal"/>
-      <w:lvlText w:val="%1.%2"/>
-      <w:lvlJc w:val="left"/>
-      <w:pPr>
-        <w:ind w:left="1350" w:hanging="720"/>
-      </w:pPr>
-      <w:rPr>
-        <w:rFonts w:hint="default"/>
-      </w:rPr>
-    </w:lvl>
-    <w:lvl w:ilvl="2">
-      <w:start w:val="1"/>
-      <w:numFmt w:val="decimal"/>
-      <w:lvlText w:val="%1.%2.%3"/>
-      <w:lvlJc w:val="left"/>
-      <w:pPr>
-        <w:ind w:left="720" w:hanging="720"/>
-      </w:pPr>
-      <w:rPr>
-        <w:rFonts w:hint="default"/>
-      </w:rPr>
-    </w:lvl>
-    <w:lvl w:ilvl="3">
-      <w:start w:val="1"/>
-      <w:numFmt w:val="decimal"/>
-      <w:lvlText w:val="%1.%2.%3.%4"/>
-      <w:lvlJc w:val="left"/>
-      <w:pPr>
-        <w:ind w:left="1080" w:hanging="1080"/>
-      </w:pPr>
-      <w:rPr>
-        <w:rFonts w:hint="default"/>
-      </w:rPr>
-    </w:lvl>
-    <w:lvl w:ilvl="4">
-      <w:start w:val="1"/>
-      <w:numFmt w:val="decimal"/>
-      <w:lvlText w:val="%1.%2.%3.%4.%5"/>
-      <w:lvlJc w:val="left"/>
-      <w:pPr>
-        <w:ind w:left="1440" w:hanging="1440"/>
-      </w:pPr>
-      <w:rPr>
-        <w:rFonts w:hint="default"/>
-      </w:rPr>
-    </w:lvl>
-    <w:lvl w:ilvl="5">
-      <w:start w:val="1"/>
-      <w:numFmt w:val="decimal"/>
-      <w:lvlText w:val="%1.%2.%3.%4.%5.%6"/>
-      <w:lvlJc w:val="left"/>
-      <w:pPr>
-        <w:ind w:left="1800" w:hanging="1800"/>
-      </w:pPr>
-      <w:rPr>
-        <w:rFonts w:hint="default"/>
-      </w:rPr>
-    </w:lvl>
-    <w:lvl w:ilvl="6">
-      <w:start w:val="1"/>
-      <w:numFmt w:val="decimal"/>
-      <w:lvlText w:val="%1.%2.%3.%4.%5.%6.%7"/>
-      <w:lvlJc w:val="left"/>
-      <w:pPr>
-        <w:ind w:left="1800" w:hanging="1800"/>
-      </w:pPr>
-      <w:rPr>
-        <w:rFonts w:hint="default"/>
-      </w:rPr>
-    </w:lvl>
-    <w:lvl w:ilvl="7">
-      <w:start w:val="1"/>
-      <w:numFmt w:val="decimal"/>
-      <w:lvlText w:val="%1.%2.%3.%4.%5.%6.%7.%8"/>
-      <w:lvlJc w:val="left"/>
-      <w:pPr>
-        <w:ind w:left="2160" w:hanging="2160"/>
-      </w:pPr>
-      <w:rPr>
-        <w:rFonts w:hint="default"/>
-      </w:rPr>
-    </w:lvl>
-    <w:lvl w:ilvl="8">
-      <w:start w:val="1"/>
-      <w:numFmt w:val="decimal"/>
-      <w:lvlText w:val="%1.%2.%3.%4.%5.%6.%7.%8.%9"/>
-      <w:lvlJc w:val="left"/>
-      <w:pPr>
-        <w:ind w:left="2520" w:hanging="2520"/>
-      </w:pPr>
-      <w:rPr>
-        <w:rFonts w:hint="default"/>
-      </w:rPr>
-    </w:lvl>
-  </w:abstractNum>
-  <w:abstractNum w:abstractNumId="6" w15:restartNumberingAfterBreak="0">
-    <w:nsid w:val="0A587086"/>
-    <w:multiLevelType w:val="multilevel"/>
-    <w:tmpl w:val="0409001F"/>
-    <w:lvl w:ilvl="0">
-      <w:start w:val="1"/>
-      <w:numFmt w:val="decimal"/>
-      <w:lvlText w:val="%1."/>
-      <w:lvlJc w:val="left"/>
-      <w:pPr>
-        <w:ind w:left="360" w:hanging="360"/>
-      </w:pPr>
-    </w:lvl>
-    <w:lvl w:ilvl="1">
-      <w:start w:val="1"/>
-      <w:numFmt w:val="decimal"/>
-      <w:lvlText w:val="%1.%2."/>
-      <w:lvlJc w:val="left"/>
-      <w:pPr>
-        <w:ind w:left="792" w:hanging="432"/>
-      </w:pPr>
-    </w:lvl>
-    <w:lvl w:ilvl="2">
-      <w:start w:val="1"/>
-      <w:numFmt w:val="decimal"/>
-      <w:lvlText w:val="%1.%2.%3."/>
-      <w:lvlJc w:val="left"/>
-      <w:pPr>
-        <w:ind w:left="1224" w:hanging="504"/>
-      </w:pPr>
-    </w:lvl>
-    <w:lvl w:ilvl="3">
-      <w:start w:val="1"/>
-      <w:numFmt w:val="decimal"/>
-      <w:lvlText w:val="%1.%2.%3.%4."/>
-      <w:lvlJc w:val="left"/>
-      <w:pPr>
-        <w:ind w:left="1728" w:hanging="648"/>
-      </w:pPr>
-    </w:lvl>
-    <w:lvl w:ilvl="4">
-      <w:start w:val="1"/>
-      <w:numFmt w:val="decimal"/>
-      <w:lvlText w:val="%1.%2.%3.%4.%5."/>
-      <w:lvlJc w:val="left"/>
-      <w:pPr>
-        <w:ind w:left="2232" w:hanging="792"/>
-      </w:pPr>
-    </w:lvl>
-    <w:lvl w:ilvl="5">
-      <w:start w:val="1"/>
-      <w:numFmt w:val="decimal"/>
-      <w:lvlText w:val="%1.%2.%3.%4.%5.%6."/>
-      <w:lvlJc w:val="left"/>
-      <w:pPr>
-        <w:ind w:left="2736" w:hanging="936"/>
-      </w:pPr>
-    </w:lvl>
-    <w:lvl w:ilvl="6">
-      <w:start w:val="1"/>
-      <w:numFmt w:val="decimal"/>
-      <w:lvlText w:val="%1.%2.%3.%4.%5.%6.%7."/>
-      <w:lvlJc w:val="left"/>
-      <w:pPr>
-        <w:ind w:left="3240" w:hanging="1080"/>
-      </w:pPr>
-    </w:lvl>
-    <w:lvl w:ilvl="7">
-      <w:start w:val="1"/>
-      <w:numFmt w:val="decimal"/>
-      <w:lvlText w:val="%1.%2.%3.%4.%5.%6.%7.%8."/>
-      <w:lvlJc w:val="left"/>
-      <w:pPr>
-        <w:ind w:left="3744" w:hanging="1224"/>
-      </w:pPr>
-    </w:lvl>
-    <w:lvl w:ilvl="8">
-      <w:start w:val="1"/>
-      <w:numFmt w:val="decimal"/>
-      <w:lvlText w:val="%1.%2.%3.%4.%5.%6.%7.%8.%9."/>
-      <w:lvlJc w:val="left"/>
-      <w:pPr>
-        <w:ind w:left="4320" w:hanging="1440"/>
-      </w:pPr>
-    </w:lvl>
-  </w:abstractNum>
-  <w:abstractNum w:abstractNumId="7" w15:restartNumberingAfterBreak="0">
-    <w:nsid w:val="0BD22867"/>
-    <w:multiLevelType w:val="multilevel"/>
-    <w:tmpl w:val="0409001F"/>
-    <w:lvl w:ilvl="0">
-      <w:start w:val="1"/>
-      <w:numFmt w:val="decimal"/>
-      <w:lvlText w:val="%1."/>
-      <w:lvlJc w:val="left"/>
-      <w:pPr>
-        <w:ind w:left="360" w:hanging="360"/>
-      </w:pPr>
-    </w:lvl>
-    <w:lvl w:ilvl="1">
-      <w:start w:val="1"/>
-      <w:numFmt w:val="decimal"/>
-      <w:lvlText w:val="%1.%2."/>
-      <w:lvlJc w:val="left"/>
-      <w:pPr>
-        <w:ind w:left="792" w:hanging="432"/>
-      </w:pPr>
-    </w:lvl>
-    <w:lvl w:ilvl="2">
-      <w:start w:val="1"/>
-      <w:numFmt w:val="decimal"/>
-      <w:lvlText w:val="%1.%2.%3."/>
-      <w:lvlJc w:val="left"/>
-      <w:pPr>
-        <w:ind w:left="1224" w:hanging="504"/>
-      </w:pPr>
-    </w:lvl>
-    <w:lvl w:ilvl="3">
-      <w:start w:val="1"/>
-      <w:numFmt w:val="decimal"/>
-      <w:lvlText w:val="%1.%2.%3.%4."/>
-      <w:lvlJc w:val="left"/>
-      <w:pPr>
-        <w:ind w:left="1728" w:hanging="648"/>
-      </w:pPr>
-    </w:lvl>
-    <w:lvl w:ilvl="4">
-      <w:start w:val="1"/>
-      <w:numFmt w:val="decimal"/>
-      <w:lvlText w:val="%1.%2.%3.%4.%5."/>
-      <w:lvlJc w:val="left"/>
-      <w:pPr>
-        <w:ind w:left="2232" w:hanging="792"/>
-      </w:pPr>
-    </w:lvl>
-    <w:lvl w:ilvl="5">
-      <w:start w:val="1"/>
-      <w:numFmt w:val="decimal"/>
-      <w:lvlText w:val="%1.%2.%3.%4.%5.%6."/>
-      <w:lvlJc w:val="left"/>
-      <w:pPr>
-        <w:ind w:left="2736" w:hanging="936"/>
-      </w:pPr>
-    </w:lvl>
-    <w:lvl w:ilvl="6">
-      <w:start w:val="1"/>
-      <w:numFmt w:val="decimal"/>
-      <w:lvlText w:val="%1.%2.%3.%4.%5.%6.%7."/>
-      <w:lvlJc w:val="left"/>
-      <w:pPr>
-        <w:ind w:left="3240" w:hanging="1080"/>
-      </w:pPr>
-    </w:lvl>
-    <w:lvl w:ilvl="7">
-      <w:start w:val="1"/>
-      <w:numFmt w:val="decimal"/>
-      <w:lvlText w:val="%1.%2.%3.%4.%5.%6.%7.%8."/>
-      <w:lvlJc w:val="left"/>
-      <w:pPr>
-        <w:ind w:left="3744" w:hanging="1224"/>
-      </w:pPr>
-    </w:lvl>
-    <w:lvl w:ilvl="8">
-      <w:start w:val="1"/>
-      <w:numFmt w:val="decimal"/>
-      <w:lvlText w:val="%1.%2.%3.%4.%5.%6.%7.%8.%9."/>
-      <w:lvlJc w:val="left"/>
-      <w:pPr>
-        <w:ind w:left="4320" w:hanging="1440"/>
-      </w:pPr>
-    </w:lvl>
-  </w:abstractNum>
-  <w:abstractNum w:abstractNumId="8" w15:restartNumberingAfterBreak="0">
-    <w:nsid w:val="0DF515A5"/>
-    <w:multiLevelType w:val="hybridMultilevel"/>
-    <w:tmpl w:val="19CCF2FC"/>
-    <w:lvl w:ilvl="0" w:tplc="0418000F">
-      <w:start w:val="1"/>
-      <w:numFmt w:val="decimal"/>
-      <w:lvlText w:val="%1."/>
-      <w:lvlJc w:val="left"/>
-      <w:pPr>
-        <w:ind w:left="1582" w:hanging="360"/>
-      </w:pPr>
-    </w:lvl>
-    <w:lvl w:ilvl="1" w:tplc="04180019" w:tentative="1">
-      <w:start w:val="1"/>
-      <w:numFmt w:val="lowerLetter"/>
-      <w:lvlText w:val="%2."/>
-      <w:lvlJc w:val="left"/>
-      <w:pPr>
-        <w:ind w:left="2302" w:hanging="360"/>
-      </w:pPr>
-    </w:lvl>
-    <w:lvl w:ilvl="2" w:tplc="0418001B" w:tentative="1">
-      <w:start w:val="1"/>
-      <w:numFmt w:val="lowerRoman"/>
-      <w:lvlText w:val="%3."/>
-      <w:lvlJc w:val="right"/>
-      <w:pPr>
-        <w:ind w:left="3022" w:hanging="180"/>
-      </w:pPr>
-    </w:lvl>
-    <w:lvl w:ilvl="3" w:tplc="0418000F" w:tentative="1">
-      <w:start w:val="1"/>
-      <w:numFmt w:val="decimal"/>
-      <w:lvlText w:val="%4."/>
-      <w:lvlJc w:val="left"/>
-      <w:pPr>
-        <w:ind w:left="3742" w:hanging="360"/>
-      </w:pPr>
-    </w:lvl>
-    <w:lvl w:ilvl="4" w:tplc="04180019" w:tentative="1">
-      <w:start w:val="1"/>
-      <w:numFmt w:val="lowerLetter"/>
-      <w:lvlText w:val="%5."/>
-      <w:lvlJc w:val="left"/>
-      <w:pPr>
-        <w:ind w:left="4462" w:hanging="360"/>
-      </w:pPr>
-    </w:lvl>
-    <w:lvl w:ilvl="5" w:tplc="0418001B" w:tentative="1">
-      <w:start w:val="1"/>
-      <w:numFmt w:val="lowerRoman"/>
-      <w:lvlText w:val="%6."/>
-      <w:lvlJc w:val="right"/>
-      <w:pPr>
-        <w:ind w:left="5182" w:hanging="180"/>
-      </w:pPr>
-    </w:lvl>
-    <w:lvl w:ilvl="6" w:tplc="0418000F" w:tentative="1">
-      <w:start w:val="1"/>
-      <w:numFmt w:val="decimal"/>
-      <w:lvlText w:val="%7."/>
-      <w:lvlJc w:val="left"/>
-      <w:pPr>
-        <w:ind w:left="5902" w:hanging="360"/>
-      </w:pPr>
-    </w:lvl>
-    <w:lvl w:ilvl="7" w:tplc="04180019" w:tentative="1">
-      <w:start w:val="1"/>
-      <w:numFmt w:val="lowerLetter"/>
-      <w:lvlText w:val="%8."/>
-      <w:lvlJc w:val="left"/>
-      <w:pPr>
-        <w:ind w:left="6622" w:hanging="360"/>
-      </w:pPr>
-    </w:lvl>
-    <w:lvl w:ilvl="8" w:tplc="0418001B" w:tentative="1">
-      <w:start w:val="1"/>
-      <w:numFmt w:val="lowerRoman"/>
-      <w:lvlText w:val="%9."/>
-      <w:lvlJc w:val="right"/>
-      <w:pPr>
-        <w:ind w:left="7342" w:hanging="180"/>
-      </w:pPr>
-    </w:lvl>
-  </w:abstractNum>
-  <w:abstractNum w:abstractNumId="9" w15:restartNumberingAfterBreak="0">
-    <w:nsid w:val="0EB200E5"/>
-    <w:multiLevelType w:val="multilevel"/>
-    <w:tmpl w:val="0409001F"/>
-    <w:lvl w:ilvl="0">
-      <w:start w:val="1"/>
-      <w:numFmt w:val="decimal"/>
-      <w:lvlText w:val="%1."/>
-      <w:lvlJc w:val="left"/>
-      <w:pPr>
-        <w:ind w:left="360" w:hanging="360"/>
-      </w:pPr>
-    </w:lvl>
-    <w:lvl w:ilvl="1">
-      <w:start w:val="1"/>
-      <w:numFmt w:val="decimal"/>
-      <w:lvlText w:val="%1.%2."/>
-      <w:lvlJc w:val="left"/>
-      <w:pPr>
-        <w:ind w:left="792" w:hanging="432"/>
-      </w:pPr>
-    </w:lvl>
-    <w:lvl w:ilvl="2">
-      <w:start w:val="1"/>
-      <w:numFmt w:val="decimal"/>
-      <w:lvlText w:val="%1.%2.%3."/>
-      <w:lvlJc w:val="left"/>
-      <w:pPr>
-        <w:ind w:left="1224" w:hanging="504"/>
-      </w:pPr>
-    </w:lvl>
-    <w:lvl w:ilvl="3">
-      <w:start w:val="1"/>
-      <w:numFmt w:val="decimal"/>
-      <w:lvlText w:val="%1.%2.%3.%4."/>
-      <w:lvlJc w:val="left"/>
-      <w:pPr>
-        <w:ind w:left="1728" w:hanging="648"/>
-      </w:pPr>
-    </w:lvl>
-    <w:lvl w:ilvl="4">
-      <w:start w:val="1"/>
-      <w:numFmt w:val="decimal"/>
-      <w:lvlText w:val="%1.%2.%3.%4.%5."/>
-      <w:lvlJc w:val="left"/>
-      <w:pPr>
-        <w:ind w:left="2232" w:hanging="792"/>
-      </w:pPr>
-    </w:lvl>
-    <w:lvl w:ilvl="5">
-      <w:start w:val="1"/>
-      <w:numFmt w:val="decimal"/>
-      <w:lvlText w:val="%1.%2.%3.%4.%5.%6."/>
-      <w:lvlJc w:val="left"/>
-      <w:pPr>
-        <w:ind w:left="2736" w:hanging="936"/>
-      </w:pPr>
-    </w:lvl>
-    <w:lvl w:ilvl="6">
-      <w:start w:val="1"/>
-      <w:numFmt w:val="decimal"/>
-      <w:lvlText w:val="%1.%2.%3.%4.%5.%6.%7."/>
-      <w:lvlJc w:val="left"/>
-      <w:pPr>
-        <w:ind w:left="3240" w:hanging="1080"/>
-      </w:pPr>
-    </w:lvl>
-    <w:lvl w:ilvl="7">
-      <w:start w:val="1"/>
-      <w:numFmt w:val="decimal"/>
-      <w:lvlText w:val="%1.%2.%3.%4.%5.%6.%7.%8."/>
-      <w:lvlJc w:val="left"/>
-      <w:pPr>
-        <w:ind w:left="3744" w:hanging="1224"/>
-      </w:pPr>
-    </w:lvl>
-    <w:lvl w:ilvl="8">
-      <w:start w:val="1"/>
-      <w:numFmt w:val="decimal"/>
-      <w:lvlText w:val="%1.%2.%3.%4.%5.%6.%7.%8.%9."/>
-      <w:lvlJc w:val="left"/>
-      <w:pPr>
-        <w:ind w:left="4320" w:hanging="1440"/>
-      </w:pPr>
-    </w:lvl>
-  </w:abstractNum>
-  <w:abstractNum w:abstractNumId="10" w15:restartNumberingAfterBreak="0">
-    <w:nsid w:val="138339C9"/>
-    <w:multiLevelType w:val="multilevel"/>
-    <w:tmpl w:val="1F1481CA"/>
-    <w:lvl w:ilvl="0">
-      <w:start w:val="1"/>
-      <w:numFmt w:val="decimal"/>
-      <w:lvlText w:val="%1."/>
-      <w:lvlJc w:val="left"/>
-      <w:pPr>
-        <w:ind w:left="360" w:hanging="360"/>
-      </w:pPr>
-    </w:lvl>
-    <w:lvl w:ilvl="1">
-      <w:start w:val="2"/>
-      <w:numFmt w:val="decimal"/>
-      <w:isLgl/>
-      <w:lvlText w:val="%1.%2"/>
-      <w:lvlJc w:val="left"/>
-      <w:pPr>
-        <w:ind w:left="900" w:hanging="360"/>
-      </w:pPr>
-      <w:rPr>
-        <w:rFonts w:hint="default"/>
-      </w:rPr>
-    </w:lvl>
-    <w:lvl w:ilvl="2">
-      <w:start w:val="1"/>
-      <w:numFmt w:val="decimal"/>
-      <w:isLgl/>
-      <w:lvlText w:val="%1.%2.%3"/>
-      <w:lvlJc w:val="left"/>
-      <w:pPr>
-        <w:ind w:left="1800" w:hanging="720"/>
-      </w:pPr>
-      <w:rPr>
-        <w:rFonts w:hint="default"/>
-      </w:rPr>
-    </w:lvl>
-    <w:lvl w:ilvl="3">
-      <w:start w:val="1"/>
-      <w:numFmt w:val="decimal"/>
-      <w:isLgl/>
-      <w:lvlText w:val="%1.%2.%3.%4"/>
-      <w:lvlJc w:val="left"/>
-      <w:pPr>
-        <w:ind w:left="2700" w:hanging="1080"/>
-      </w:pPr>
-      <w:rPr>
-        <w:rFonts w:hint="default"/>
-      </w:rPr>
-    </w:lvl>
-    <w:lvl w:ilvl="4">
-      <w:start w:val="1"/>
-      <w:numFmt w:val="decimal"/>
-      <w:isLgl/>
-      <w:lvlText w:val="%1.%2.%3.%4.%5"/>
-      <w:lvlJc w:val="left"/>
-      <w:pPr>
-        <w:ind w:left="3240" w:hanging="1080"/>
-      </w:pPr>
-      <w:rPr>
-        <w:rFonts w:hint="default"/>
-      </w:rPr>
-    </w:lvl>
-    <w:lvl w:ilvl="5">
-      <w:start w:val="1"/>
-      <w:numFmt w:val="decimal"/>
-      <w:isLgl/>
-      <w:lvlText w:val="%1.%2.%3.%4.%5.%6"/>
-      <w:lvlJc w:val="left"/>
-      <w:pPr>
-        <w:ind w:left="4140" w:hanging="1440"/>
-      </w:pPr>
-      <w:rPr>
-        <w:rFonts w:hint="default"/>
-      </w:rPr>
-    </w:lvl>
-    <w:lvl w:ilvl="6">
-      <w:start w:val="1"/>
-      <w:numFmt w:val="decimal"/>
-      <w:isLgl/>
-      <w:lvlText w:val="%1.%2.%3.%4.%5.%6.%7"/>
-      <w:lvlJc w:val="left"/>
-      <w:pPr>
-        <w:ind w:left="4680" w:hanging="1440"/>
-      </w:pPr>
-      <w:rPr>
-        <w:rFonts w:hint="default"/>
-      </w:rPr>
-    </w:lvl>
-    <w:lvl w:ilvl="7">
-      <w:start w:val="1"/>
-      <w:numFmt w:val="decimal"/>
-      <w:isLgl/>
-      <w:lvlText w:val="%1.%2.%3.%4.%5.%6.%7.%8"/>
-      <w:lvlJc w:val="left"/>
-      <w:pPr>
-        <w:ind w:left="5580" w:hanging="1800"/>
-      </w:pPr>
-      <w:rPr>
-        <w:rFonts w:hint="default"/>
-      </w:rPr>
-    </w:lvl>
-    <w:lvl w:ilvl="8">
-      <w:start w:val="1"/>
-      <w:numFmt w:val="decimal"/>
-      <w:isLgl/>
-      <w:lvlText w:val="%1.%2.%3.%4.%5.%6.%7.%8.%9"/>
-      <w:lvlJc w:val="left"/>
-      <w:pPr>
-        <w:ind w:left="6120" w:hanging="1800"/>
-      </w:pPr>
-      <w:rPr>
-        <w:rFonts w:hint="default"/>
-      </w:rPr>
-    </w:lvl>
-  </w:abstractNum>
-  <w:abstractNum w:abstractNumId="11" w15:restartNumberingAfterBreak="0">
-    <w:nsid w:val="13E97370"/>
-    <w:multiLevelType w:val="hybridMultilevel"/>
-    <w:tmpl w:val="CCE8583A"/>
-    <w:lvl w:ilvl="0" w:tplc="0418000F">
-      <w:start w:val="1"/>
-      <w:numFmt w:val="decimal"/>
-      <w:lvlText w:val="%1."/>
-      <w:lvlJc w:val="left"/>
-      <w:pPr>
-        <w:ind w:left="1872" w:hanging="360"/>
-      </w:pPr>
-    </w:lvl>
-    <w:lvl w:ilvl="1" w:tplc="04180019" w:tentative="1">
-      <w:start w:val="1"/>
-      <w:numFmt w:val="lowerLetter"/>
-      <w:lvlText w:val="%2."/>
-      <w:lvlJc w:val="left"/>
-      <w:pPr>
-        <w:ind w:left="2592" w:hanging="360"/>
-      </w:pPr>
-    </w:lvl>
-    <w:lvl w:ilvl="2" w:tplc="0418001B" w:tentative="1">
-      <w:start w:val="1"/>
-      <w:numFmt w:val="lowerRoman"/>
-      <w:lvlText w:val="%3."/>
-      <w:lvlJc w:val="right"/>
-      <w:pPr>
-        <w:ind w:left="3312" w:hanging="180"/>
-      </w:pPr>
-    </w:lvl>
-    <w:lvl w:ilvl="3" w:tplc="0418000F" w:tentative="1">
-      <w:start w:val="1"/>
-      <w:numFmt w:val="decimal"/>
-      <w:lvlText w:val="%4."/>
-      <w:lvlJc w:val="left"/>
-      <w:pPr>
-        <w:ind w:left="4032" w:hanging="360"/>
-      </w:pPr>
-    </w:lvl>
-    <w:lvl w:ilvl="4" w:tplc="04180019" w:tentative="1">
-      <w:start w:val="1"/>
-      <w:numFmt w:val="lowerLetter"/>
-      <w:lvlText w:val="%5."/>
-      <w:lvlJc w:val="left"/>
-      <w:pPr>
-        <w:ind w:left="4752" w:hanging="360"/>
-      </w:pPr>
-    </w:lvl>
-    <w:lvl w:ilvl="5" w:tplc="0418001B" w:tentative="1">
-      <w:start w:val="1"/>
-      <w:numFmt w:val="lowerRoman"/>
-      <w:lvlText w:val="%6."/>
-      <w:lvlJc w:val="right"/>
-      <w:pPr>
-        <w:ind w:left="5472" w:hanging="180"/>
-      </w:pPr>
-    </w:lvl>
-    <w:lvl w:ilvl="6" w:tplc="0418000F" w:tentative="1">
-      <w:start w:val="1"/>
-      <w:numFmt w:val="decimal"/>
-      <w:lvlText w:val="%7."/>
-      <w:lvlJc w:val="left"/>
-      <w:pPr>
-        <w:ind w:left="6192" w:hanging="360"/>
-      </w:pPr>
-    </w:lvl>
-    <w:lvl w:ilvl="7" w:tplc="04180019" w:tentative="1">
-      <w:start w:val="1"/>
-      <w:numFmt w:val="lowerLetter"/>
-      <w:lvlText w:val="%8."/>
-      <w:lvlJc w:val="left"/>
-      <w:pPr>
-        <w:ind w:left="6912" w:hanging="360"/>
-      </w:pPr>
-    </w:lvl>
-    <w:lvl w:ilvl="8" w:tplc="0418001B" w:tentative="1">
-      <w:start w:val="1"/>
-      <w:numFmt w:val="lowerRoman"/>
-      <w:lvlText w:val="%9."/>
-      <w:lvlJc w:val="right"/>
-      <w:pPr>
-        <w:ind w:left="7632" w:hanging="180"/>
-      </w:pPr>
-    </w:lvl>
-  </w:abstractNum>
-  <w:abstractNum w:abstractNumId="12" w15:restartNumberingAfterBreak="0">
     <w:nsid w:val="14972B9D"/>
     <w:multiLevelType w:val="hybridMultilevel"/>
     <w:tmpl w:val="B532BC7C"/>
@@ -7858,93 +7564,120 @@
       </w:rPr>
     </w:lvl>
   </w:abstractNum>
-  <w:abstractNum w:abstractNumId="13" w15:restartNumberingAfterBreak="0">
-    <w:nsid w:val="19882187"/>
-    <w:multiLevelType w:val="multilevel"/>
-    <w:tmpl w:val="0409001F"/>
-    <w:lvl w:ilvl="0">
+  <w:abstractNum w:abstractNumId="1" w15:restartNumberingAfterBreak="0">
+    <w:nsid w:val="15922446"/>
+    <w:multiLevelType w:val="hybridMultilevel"/>
+    <w:tmpl w:val="2FECC70C"/>
+    <w:lvl w:ilvl="0" w:tplc="04180001">
       <w:start w:val="1"/>
-      <w:numFmt w:val="decimal"/>
-      <w:lvlText w:val="%1."/>
-      <w:lvlJc w:val="left"/>
-      <w:pPr>
-        <w:ind w:left="360" w:hanging="360"/>
-      </w:pPr>
-    </w:lvl>
-    <w:lvl w:ilvl="1">
+      <w:numFmt w:val="bullet"/>
+      <w:lvlText w:val=""/>
+      <w:lvlJc w:val="left"/>
+      <w:pPr>
+        <w:ind w:left="720" w:hanging="360"/>
+      </w:pPr>
+      <w:rPr>
+        <w:rFonts w:ascii="Symbol" w:hAnsi="Symbol" w:hint="default"/>
+      </w:rPr>
+    </w:lvl>
+    <w:lvl w:ilvl="1" w:tplc="04180003" w:tentative="1">
       <w:start w:val="1"/>
-      <w:numFmt w:val="decimal"/>
-      <w:lvlText w:val="%1.%2."/>
-      <w:lvlJc w:val="left"/>
-      <w:pPr>
-        <w:ind w:left="792" w:hanging="432"/>
-      </w:pPr>
-    </w:lvl>
-    <w:lvl w:ilvl="2">
+      <w:numFmt w:val="bullet"/>
+      <w:lvlText w:val="o"/>
+      <w:lvlJc w:val="left"/>
+      <w:pPr>
+        <w:ind w:left="1440" w:hanging="360"/>
+      </w:pPr>
+      <w:rPr>
+        <w:rFonts w:ascii="Courier New" w:hAnsi="Courier New" w:cs="Courier New" w:hint="default"/>
+      </w:rPr>
+    </w:lvl>
+    <w:lvl w:ilvl="2" w:tplc="04180005" w:tentative="1">
       <w:start w:val="1"/>
-      <w:numFmt w:val="decimal"/>
-      <w:lvlText w:val="%1.%2.%3."/>
-      <w:lvlJc w:val="left"/>
-      <w:pPr>
-        <w:ind w:left="1224" w:hanging="504"/>
-      </w:pPr>
-    </w:lvl>
-    <w:lvl w:ilvl="3">
+      <w:numFmt w:val="bullet"/>
+      <w:lvlText w:val=""/>
+      <w:lvlJc w:val="left"/>
+      <w:pPr>
+        <w:ind w:left="2160" w:hanging="360"/>
+      </w:pPr>
+      <w:rPr>
+        <w:rFonts w:ascii="Wingdings" w:hAnsi="Wingdings" w:hint="default"/>
+      </w:rPr>
+    </w:lvl>
+    <w:lvl w:ilvl="3" w:tplc="04180001" w:tentative="1">
       <w:start w:val="1"/>
-      <w:numFmt w:val="decimal"/>
-      <w:lvlText w:val="%1.%2.%3.%4."/>
-      <w:lvlJc w:val="left"/>
-      <w:pPr>
-        <w:ind w:left="1728" w:hanging="648"/>
-      </w:pPr>
-    </w:lvl>
-    <w:lvl w:ilvl="4">
+      <w:numFmt w:val="bullet"/>
+      <w:lvlText w:val=""/>
+      <w:lvlJc w:val="left"/>
+      <w:pPr>
+        <w:ind w:left="2880" w:hanging="360"/>
+      </w:pPr>
+      <w:rPr>
+        <w:rFonts w:ascii="Symbol" w:hAnsi="Symbol" w:hint="default"/>
+      </w:rPr>
+    </w:lvl>
+    <w:lvl w:ilvl="4" w:tplc="04180003" w:tentative="1">
       <w:start w:val="1"/>
-      <w:numFmt w:val="decimal"/>
-      <w:lvlText w:val="%1.%2.%3.%4.%5."/>
-      <w:lvlJc w:val="left"/>
-      <w:pPr>
-        <w:ind w:left="2232" w:hanging="792"/>
-      </w:pPr>
-    </w:lvl>
-    <w:lvl w:ilvl="5">
+      <w:numFmt w:val="bullet"/>
+      <w:lvlText w:val="o"/>
+      <w:lvlJc w:val="left"/>
+      <w:pPr>
+        <w:ind w:left="3600" w:hanging="360"/>
+      </w:pPr>
+      <w:rPr>
+        <w:rFonts w:ascii="Courier New" w:hAnsi="Courier New" w:cs="Courier New" w:hint="default"/>
+      </w:rPr>
+    </w:lvl>
+    <w:lvl w:ilvl="5" w:tplc="04180005" w:tentative="1">
       <w:start w:val="1"/>
-      <w:numFmt w:val="decimal"/>
-      <w:lvlText w:val="%1.%2.%3.%4.%5.%6."/>
-      <w:lvlJc w:val="left"/>
-      <w:pPr>
-        <w:ind w:left="2736" w:hanging="936"/>
-      </w:pPr>
-    </w:lvl>
-    <w:lvl w:ilvl="6">
+      <w:numFmt w:val="bullet"/>
+      <w:lvlText w:val=""/>
+      <w:lvlJc w:val="left"/>
+      <w:pPr>
+        <w:ind w:left="4320" w:hanging="360"/>
+      </w:pPr>
+      <w:rPr>
+        <w:rFonts w:ascii="Wingdings" w:hAnsi="Wingdings" w:hint="default"/>
+      </w:rPr>
+    </w:lvl>
+    <w:lvl w:ilvl="6" w:tplc="04180001" w:tentative="1">
       <w:start w:val="1"/>
-      <w:numFmt w:val="decimal"/>
-      <w:lvlText w:val="%1.%2.%3.%4.%5.%6.%7."/>
-      <w:lvlJc w:val="left"/>
-      <w:pPr>
-        <w:ind w:left="3240" w:hanging="1080"/>
-      </w:pPr>
-    </w:lvl>
-    <w:lvl w:ilvl="7">
+      <w:numFmt w:val="bullet"/>
+      <w:lvlText w:val=""/>
+      <w:lvlJc w:val="left"/>
+      <w:pPr>
+        <w:ind w:left="5040" w:hanging="360"/>
+      </w:pPr>
+      <w:rPr>
+        <w:rFonts w:ascii="Symbol" w:hAnsi="Symbol" w:hint="default"/>
+      </w:rPr>
+    </w:lvl>
+    <w:lvl w:ilvl="7" w:tplc="04180003" w:tentative="1">
       <w:start w:val="1"/>
-      <w:numFmt w:val="decimal"/>
-      <w:lvlText w:val="%1.%2.%3.%4.%5.%6.%7.%8."/>
-      <w:lvlJc w:val="left"/>
-      <w:pPr>
-        <w:ind w:left="3744" w:hanging="1224"/>
-      </w:pPr>
-    </w:lvl>
-    <w:lvl w:ilvl="8">
+      <w:numFmt w:val="bullet"/>
+      <w:lvlText w:val="o"/>
+      <w:lvlJc w:val="left"/>
+      <w:pPr>
+        <w:ind w:left="5760" w:hanging="360"/>
+      </w:pPr>
+      <w:rPr>
+        <w:rFonts w:ascii="Courier New" w:hAnsi="Courier New" w:cs="Courier New" w:hint="default"/>
+      </w:rPr>
+    </w:lvl>
+    <w:lvl w:ilvl="8" w:tplc="04180005" w:tentative="1">
       <w:start w:val="1"/>
-      <w:numFmt w:val="decimal"/>
-      <w:lvlText w:val="%1.%2.%3.%4.%5.%6.%7.%8.%9."/>
-      <w:lvlJc w:val="left"/>
-      <w:pPr>
-        <w:ind w:left="4320" w:hanging="1440"/>
-      </w:pPr>
+      <w:numFmt w:val="bullet"/>
+      <w:lvlText w:val=""/>
+      <w:lvlJc w:val="left"/>
+      <w:pPr>
+        <w:ind w:left="6480" w:hanging="360"/>
+      </w:pPr>
+      <w:rPr>
+        <w:rFonts w:ascii="Wingdings" w:hAnsi="Wingdings" w:hint="default"/>
+      </w:rPr>
     </w:lvl>
   </w:abstractNum>
-  <w:abstractNum w:abstractNumId="14" w15:restartNumberingAfterBreak="0">
+  <w:abstractNum w:abstractNumId="2" w15:restartNumberingAfterBreak="0">
     <w:nsid w:val="1A724E44"/>
     <w:multiLevelType w:val="multilevel"/>
     <w:tmpl w:val="7B26DBFE"/>
@@ -8057,7 +7790,7 @@
       </w:rPr>
     </w:lvl>
   </w:abstractNum>
-  <w:abstractNum w:abstractNumId="15" w15:restartNumberingAfterBreak="0">
+  <w:abstractNum w:abstractNumId="3" w15:restartNumberingAfterBreak="0">
     <w:nsid w:val="295020DE"/>
     <w:multiLevelType w:val="hybridMultilevel"/>
     <w:tmpl w:val="3D229DEC"/>
@@ -8170,302 +7903,12 @@
       </w:rPr>
     </w:lvl>
   </w:abstractNum>
-  <w:abstractNum w:abstractNumId="16" w15:restartNumberingAfterBreak="0">
-    <w:nsid w:val="2D5A1371"/>
-    <w:multiLevelType w:val="hybridMultilevel"/>
-    <w:tmpl w:val="19B81D20"/>
-    <w:lvl w:ilvl="0" w:tplc="0418000F">
-      <w:start w:val="1"/>
-      <w:numFmt w:val="decimal"/>
-      <w:lvlText w:val="%1."/>
-      <w:lvlJc w:val="left"/>
-      <w:pPr>
-        <w:ind w:left="720" w:hanging="360"/>
-      </w:pPr>
-    </w:lvl>
-    <w:lvl w:ilvl="1" w:tplc="04180019" w:tentative="1">
-      <w:start w:val="1"/>
-      <w:numFmt w:val="lowerLetter"/>
-      <w:lvlText w:val="%2."/>
-      <w:lvlJc w:val="left"/>
-      <w:pPr>
-        <w:ind w:left="1440" w:hanging="360"/>
-      </w:pPr>
-    </w:lvl>
-    <w:lvl w:ilvl="2" w:tplc="0418001B" w:tentative="1">
-      <w:start w:val="1"/>
-      <w:numFmt w:val="lowerRoman"/>
-      <w:lvlText w:val="%3."/>
-      <w:lvlJc w:val="right"/>
-      <w:pPr>
-        <w:ind w:left="2160" w:hanging="180"/>
-      </w:pPr>
-    </w:lvl>
-    <w:lvl w:ilvl="3" w:tplc="0418000F" w:tentative="1">
-      <w:start w:val="1"/>
-      <w:numFmt w:val="decimal"/>
-      <w:lvlText w:val="%4."/>
-      <w:lvlJc w:val="left"/>
-      <w:pPr>
-        <w:ind w:left="2880" w:hanging="360"/>
-      </w:pPr>
-    </w:lvl>
-    <w:lvl w:ilvl="4" w:tplc="04180019" w:tentative="1">
-      <w:start w:val="1"/>
-      <w:numFmt w:val="lowerLetter"/>
-      <w:lvlText w:val="%5."/>
-      <w:lvlJc w:val="left"/>
-      <w:pPr>
-        <w:ind w:left="3600" w:hanging="360"/>
-      </w:pPr>
-    </w:lvl>
-    <w:lvl w:ilvl="5" w:tplc="0418001B" w:tentative="1">
-      <w:start w:val="1"/>
-      <w:numFmt w:val="lowerRoman"/>
-      <w:lvlText w:val="%6."/>
-      <w:lvlJc w:val="right"/>
-      <w:pPr>
-        <w:ind w:left="4320" w:hanging="180"/>
-      </w:pPr>
-    </w:lvl>
-    <w:lvl w:ilvl="6" w:tplc="0418000F" w:tentative="1">
-      <w:start w:val="1"/>
-      <w:numFmt w:val="decimal"/>
-      <w:lvlText w:val="%7."/>
-      <w:lvlJc w:val="left"/>
-      <w:pPr>
-        <w:ind w:left="5040" w:hanging="360"/>
-      </w:pPr>
-    </w:lvl>
-    <w:lvl w:ilvl="7" w:tplc="04180019" w:tentative="1">
-      <w:start w:val="1"/>
-      <w:numFmt w:val="lowerLetter"/>
-      <w:lvlText w:val="%8."/>
-      <w:lvlJc w:val="left"/>
-      <w:pPr>
-        <w:ind w:left="5760" w:hanging="360"/>
-      </w:pPr>
-    </w:lvl>
-    <w:lvl w:ilvl="8" w:tplc="0418001B" w:tentative="1">
-      <w:start w:val="1"/>
-      <w:numFmt w:val="lowerRoman"/>
-      <w:lvlText w:val="%9."/>
-      <w:lvlJc w:val="right"/>
-      <w:pPr>
-        <w:ind w:left="6480" w:hanging="180"/>
-      </w:pPr>
-    </w:lvl>
-  </w:abstractNum>
-  <w:abstractNum w:abstractNumId="17" w15:restartNumberingAfterBreak="0">
-    <w:nsid w:val="2DD1703B"/>
+  <w:abstractNum w:abstractNumId="4" w15:restartNumberingAfterBreak="0">
+    <w:nsid w:val="2E344539"/>
     <w:multiLevelType w:val="multilevel"/>
-    <w:tmpl w:val="1F1481CA"/>
+    <w:tmpl w:val="DC8443FC"/>
     <w:lvl w:ilvl="0">
-      <w:start w:val="1"/>
-      <w:numFmt w:val="decimal"/>
-      <w:lvlText w:val="%1."/>
-      <w:lvlJc w:val="left"/>
-      <w:pPr>
-        <w:ind w:left="360" w:hanging="360"/>
-      </w:pPr>
-    </w:lvl>
-    <w:lvl w:ilvl="1">
-      <w:start w:val="2"/>
-      <w:numFmt w:val="decimal"/>
-      <w:isLgl/>
-      <w:lvlText w:val="%1.%2"/>
-      <w:lvlJc w:val="left"/>
-      <w:pPr>
-        <w:ind w:left="900" w:hanging="360"/>
-      </w:pPr>
-      <w:rPr>
-        <w:rFonts w:hint="default"/>
-      </w:rPr>
-    </w:lvl>
-    <w:lvl w:ilvl="2">
-      <w:start w:val="1"/>
-      <w:numFmt w:val="decimal"/>
-      <w:isLgl/>
-      <w:lvlText w:val="%1.%2.%3"/>
-      <w:lvlJc w:val="left"/>
-      <w:pPr>
-        <w:ind w:left="1800" w:hanging="720"/>
-      </w:pPr>
-      <w:rPr>
-        <w:rFonts w:hint="default"/>
-      </w:rPr>
-    </w:lvl>
-    <w:lvl w:ilvl="3">
-      <w:start w:val="1"/>
-      <w:numFmt w:val="decimal"/>
-      <w:isLgl/>
-      <w:lvlText w:val="%1.%2.%3.%4"/>
-      <w:lvlJc w:val="left"/>
-      <w:pPr>
-        <w:ind w:left="2700" w:hanging="1080"/>
-      </w:pPr>
-      <w:rPr>
-        <w:rFonts w:hint="default"/>
-      </w:rPr>
-    </w:lvl>
-    <w:lvl w:ilvl="4">
-      <w:start w:val="1"/>
-      <w:numFmt w:val="decimal"/>
-      <w:isLgl/>
-      <w:lvlText w:val="%1.%2.%3.%4.%5"/>
-      <w:lvlJc w:val="left"/>
-      <w:pPr>
-        <w:ind w:left="3240" w:hanging="1080"/>
-      </w:pPr>
-      <w:rPr>
-        <w:rFonts w:hint="default"/>
-      </w:rPr>
-    </w:lvl>
-    <w:lvl w:ilvl="5">
-      <w:start w:val="1"/>
-      <w:numFmt w:val="decimal"/>
-      <w:isLgl/>
-      <w:lvlText w:val="%1.%2.%3.%4.%5.%6"/>
-      <w:lvlJc w:val="left"/>
-      <w:pPr>
-        <w:ind w:left="4140" w:hanging="1440"/>
-      </w:pPr>
-      <w:rPr>
-        <w:rFonts w:hint="default"/>
-      </w:rPr>
-    </w:lvl>
-    <w:lvl w:ilvl="6">
-      <w:start w:val="1"/>
-      <w:numFmt w:val="decimal"/>
-      <w:isLgl/>
-      <w:lvlText w:val="%1.%2.%3.%4.%5.%6.%7"/>
-      <w:lvlJc w:val="left"/>
-      <w:pPr>
-        <w:ind w:left="4680" w:hanging="1440"/>
-      </w:pPr>
-      <w:rPr>
-        <w:rFonts w:hint="default"/>
-      </w:rPr>
-    </w:lvl>
-    <w:lvl w:ilvl="7">
-      <w:start w:val="1"/>
-      <w:numFmt w:val="decimal"/>
-      <w:isLgl/>
-      <w:lvlText w:val="%1.%2.%3.%4.%5.%6.%7.%8"/>
-      <w:lvlJc w:val="left"/>
-      <w:pPr>
-        <w:ind w:left="5580" w:hanging="1800"/>
-      </w:pPr>
-      <w:rPr>
-        <w:rFonts w:hint="default"/>
-      </w:rPr>
-    </w:lvl>
-    <w:lvl w:ilvl="8">
-      <w:start w:val="1"/>
-      <w:numFmt w:val="decimal"/>
-      <w:isLgl/>
-      <w:lvlText w:val="%1.%2.%3.%4.%5.%6.%7.%8.%9"/>
-      <w:lvlJc w:val="left"/>
-      <w:pPr>
-        <w:ind w:left="6120" w:hanging="1800"/>
-      </w:pPr>
-      <w:rPr>
-        <w:rFonts w:hint="default"/>
-      </w:rPr>
-    </w:lvl>
-  </w:abstractNum>
-  <w:abstractNum w:abstractNumId="18" w15:restartNumberingAfterBreak="0">
-    <w:nsid w:val="37D5283F"/>
-    <w:multiLevelType w:val="multilevel"/>
-    <w:tmpl w:val="0409001F"/>
-    <w:lvl w:ilvl="0">
-      <w:start w:val="1"/>
-      <w:numFmt w:val="decimal"/>
-      <w:lvlText w:val="%1."/>
-      <w:lvlJc w:val="left"/>
-      <w:pPr>
-        <w:ind w:left="360" w:hanging="360"/>
-      </w:pPr>
-    </w:lvl>
-    <w:lvl w:ilvl="1">
-      <w:start w:val="1"/>
-      <w:numFmt w:val="decimal"/>
-      <w:lvlText w:val="%1.%2."/>
-      <w:lvlJc w:val="left"/>
-      <w:pPr>
-        <w:ind w:left="792" w:hanging="432"/>
-      </w:pPr>
-    </w:lvl>
-    <w:lvl w:ilvl="2">
-      <w:start w:val="1"/>
-      <w:numFmt w:val="decimal"/>
-      <w:lvlText w:val="%1.%2.%3."/>
-      <w:lvlJc w:val="left"/>
-      <w:pPr>
-        <w:ind w:left="1224" w:hanging="504"/>
-      </w:pPr>
-    </w:lvl>
-    <w:lvl w:ilvl="3">
-      <w:start w:val="1"/>
-      <w:numFmt w:val="decimal"/>
-      <w:lvlText w:val="%1.%2.%3.%4."/>
-      <w:lvlJc w:val="left"/>
-      <w:pPr>
-        <w:ind w:left="1728" w:hanging="648"/>
-      </w:pPr>
-    </w:lvl>
-    <w:lvl w:ilvl="4">
-      <w:start w:val="1"/>
-      <w:numFmt w:val="decimal"/>
-      <w:lvlText w:val="%1.%2.%3.%4.%5."/>
-      <w:lvlJc w:val="left"/>
-      <w:pPr>
-        <w:ind w:left="2232" w:hanging="792"/>
-      </w:pPr>
-    </w:lvl>
-    <w:lvl w:ilvl="5">
-      <w:start w:val="1"/>
-      <w:numFmt w:val="decimal"/>
-      <w:lvlText w:val="%1.%2.%3.%4.%5.%6."/>
-      <w:lvlJc w:val="left"/>
-      <w:pPr>
-        <w:ind w:left="2736" w:hanging="936"/>
-      </w:pPr>
-    </w:lvl>
-    <w:lvl w:ilvl="6">
-      <w:start w:val="1"/>
-      <w:numFmt w:val="decimal"/>
-      <w:lvlText w:val="%1.%2.%3.%4.%5.%6.%7."/>
-      <w:lvlJc w:val="left"/>
-      <w:pPr>
-        <w:ind w:left="3240" w:hanging="1080"/>
-      </w:pPr>
-    </w:lvl>
-    <w:lvl w:ilvl="7">
-      <w:start w:val="1"/>
-      <w:numFmt w:val="decimal"/>
-      <w:lvlText w:val="%1.%2.%3.%4.%5.%6.%7.%8."/>
-      <w:lvlJc w:val="left"/>
-      <w:pPr>
-        <w:ind w:left="3744" w:hanging="1224"/>
-      </w:pPr>
-    </w:lvl>
-    <w:lvl w:ilvl="8">
-      <w:start w:val="1"/>
-      <w:numFmt w:val="decimal"/>
-      <w:lvlText w:val="%1.%2.%3.%4.%5.%6.%7.%8.%9."/>
-      <w:lvlJc w:val="left"/>
-      <w:pPr>
-        <w:ind w:left="4320" w:hanging="1440"/>
-      </w:pPr>
-    </w:lvl>
-  </w:abstractNum>
-  <w:abstractNum w:abstractNumId="19" w15:restartNumberingAfterBreak="0">
-    <w:nsid w:val="381B1820"/>
-    <w:multiLevelType w:val="multilevel"/>
-    <w:tmpl w:val="7B26DBFE"/>
-    <w:lvl w:ilvl="0">
-      <w:start w:val="2"/>
+      <w:start w:val="5"/>
       <w:numFmt w:val="decimal"/>
       <w:lvlText w:val="%1"/>
       <w:lvlJc w:val="left"/>
@@ -8482,7 +7925,7 @@
       <w:lvlText w:val="%1.%2"/>
       <w:lvlJc w:val="left"/>
       <w:pPr>
-        <w:ind w:left="1350" w:hanging="720"/>
+        <w:ind w:left="1440" w:hanging="720"/>
       </w:pPr>
       <w:rPr>
         <w:rFonts w:hint="default"/>
@@ -8573,927 +8016,120 @@
       </w:rPr>
     </w:lvl>
   </w:abstractNum>
-  <w:abstractNum w:abstractNumId="20" w15:restartNumberingAfterBreak="0">
-    <w:nsid w:val="39A35132"/>
-    <w:multiLevelType w:val="multilevel"/>
-    <w:tmpl w:val="1F1481CA"/>
-    <w:lvl w:ilvl="0">
+  <w:abstractNum w:abstractNumId="5" w15:restartNumberingAfterBreak="0">
+    <w:nsid w:val="463B1419"/>
+    <w:multiLevelType w:val="hybridMultilevel"/>
+    <w:tmpl w:val="936C021E"/>
+    <w:lvl w:ilvl="0" w:tplc="04180001">
       <w:start w:val="1"/>
-      <w:numFmt w:val="decimal"/>
-      <w:lvlText w:val="%1."/>
-      <w:lvlJc w:val="left"/>
-      <w:pPr>
-        <w:ind w:left="360" w:hanging="360"/>
-      </w:pPr>
-    </w:lvl>
-    <w:lvl w:ilvl="1">
-      <w:start w:val="2"/>
-      <w:numFmt w:val="decimal"/>
-      <w:isLgl/>
-      <w:lvlText w:val="%1.%2"/>
-      <w:lvlJc w:val="left"/>
-      <w:pPr>
-        <w:ind w:left="900" w:hanging="360"/>
+      <w:numFmt w:val="bullet"/>
+      <w:lvlText w:val=""/>
+      <w:lvlJc w:val="left"/>
+      <w:pPr>
+        <w:ind w:left="720" w:hanging="360"/>
       </w:pPr>
       <w:rPr>
-        <w:rFonts w:hint="default"/>
+        <w:rFonts w:ascii="Symbol" w:hAnsi="Symbol" w:hint="default"/>
       </w:rPr>
     </w:lvl>
-    <w:lvl w:ilvl="2">
+    <w:lvl w:ilvl="1" w:tplc="04180003" w:tentative="1">
       <w:start w:val="1"/>
-      <w:numFmt w:val="decimal"/>
-      <w:isLgl/>
-      <w:lvlText w:val="%1.%2.%3"/>
-      <w:lvlJc w:val="left"/>
-      <w:pPr>
-        <w:ind w:left="1800" w:hanging="720"/>
+      <w:numFmt w:val="bullet"/>
+      <w:lvlText w:val="o"/>
+      <w:lvlJc w:val="left"/>
+      <w:pPr>
+        <w:ind w:left="1440" w:hanging="360"/>
       </w:pPr>
       <w:rPr>
-        <w:rFonts w:hint="default"/>
+        <w:rFonts w:ascii="Courier New" w:hAnsi="Courier New" w:cs="Courier New" w:hint="default"/>
       </w:rPr>
     </w:lvl>
-    <w:lvl w:ilvl="3">
+    <w:lvl w:ilvl="2" w:tplc="04180005" w:tentative="1">
       <w:start w:val="1"/>
-      <w:numFmt w:val="decimal"/>
-      <w:isLgl/>
-      <w:lvlText w:val="%1.%2.%3.%4"/>
-      <w:lvlJc w:val="left"/>
-      <w:pPr>
-        <w:ind w:left="2700" w:hanging="1080"/>
+      <w:numFmt w:val="bullet"/>
+      <w:lvlText w:val=""/>
+      <w:lvlJc w:val="left"/>
+      <w:pPr>
+        <w:ind w:left="2160" w:hanging="360"/>
       </w:pPr>
       <w:rPr>
-        <w:rFonts w:hint="default"/>
+        <w:rFonts w:ascii="Wingdings" w:hAnsi="Wingdings" w:hint="default"/>
       </w:rPr>
     </w:lvl>
-    <w:lvl w:ilvl="4">
+    <w:lvl w:ilvl="3" w:tplc="04180001" w:tentative="1">
       <w:start w:val="1"/>
-      <w:numFmt w:val="decimal"/>
-      <w:isLgl/>
-      <w:lvlText w:val="%1.%2.%3.%4.%5"/>
-      <w:lvlJc w:val="left"/>
-      <w:pPr>
-        <w:ind w:left="3240" w:hanging="1080"/>
+      <w:numFmt w:val="bullet"/>
+      <w:lvlText w:val=""/>
+      <w:lvlJc w:val="left"/>
+      <w:pPr>
+        <w:ind w:left="2880" w:hanging="360"/>
       </w:pPr>
       <w:rPr>
-        <w:rFonts w:hint="default"/>
+        <w:rFonts w:ascii="Symbol" w:hAnsi="Symbol" w:hint="default"/>
       </w:rPr>
     </w:lvl>
-    <w:lvl w:ilvl="5">
+    <w:lvl w:ilvl="4" w:tplc="04180003" w:tentative="1">
       <w:start w:val="1"/>
-      <w:numFmt w:val="decimal"/>
-      <w:isLgl/>
-      <w:lvlText w:val="%1.%2.%3.%4.%5.%6"/>
-      <w:lvlJc w:val="left"/>
-      <w:pPr>
-        <w:ind w:left="4140" w:hanging="1440"/>
+      <w:numFmt w:val="bullet"/>
+      <w:lvlText w:val="o"/>
+      <w:lvlJc w:val="left"/>
+      <w:pPr>
+        <w:ind w:left="3600" w:hanging="360"/>
       </w:pPr>
       <w:rPr>
-        <w:rFonts w:hint="default"/>
+        <w:rFonts w:ascii="Courier New" w:hAnsi="Courier New" w:cs="Courier New" w:hint="default"/>
       </w:rPr>
     </w:lvl>
-    <w:lvl w:ilvl="6">
+    <w:lvl w:ilvl="5" w:tplc="04180005" w:tentative="1">
       <w:start w:val="1"/>
-      <w:numFmt w:val="decimal"/>
-      <w:isLgl/>
-      <w:lvlText w:val="%1.%2.%3.%4.%5.%6.%7"/>
-      <w:lvlJc w:val="left"/>
-      <w:pPr>
-        <w:ind w:left="4680" w:hanging="1440"/>
+      <w:numFmt w:val="bullet"/>
+      <w:lvlText w:val=""/>
+      <w:lvlJc w:val="left"/>
+      <w:pPr>
+        <w:ind w:left="4320" w:hanging="360"/>
       </w:pPr>
       <w:rPr>
-        <w:rFonts w:hint="default"/>
+        <w:rFonts w:ascii="Wingdings" w:hAnsi="Wingdings" w:hint="default"/>
       </w:rPr>
     </w:lvl>
-    <w:lvl w:ilvl="7">
+    <w:lvl w:ilvl="6" w:tplc="04180001" w:tentative="1">
       <w:start w:val="1"/>
-      <w:numFmt w:val="decimal"/>
-      <w:isLgl/>
-      <w:lvlText w:val="%1.%2.%3.%4.%5.%6.%7.%8"/>
-      <w:lvlJc w:val="left"/>
-      <w:pPr>
-        <w:ind w:left="5580" w:hanging="1800"/>
+      <w:numFmt w:val="bullet"/>
+      <w:lvlText w:val=""/>
+      <w:lvlJc w:val="left"/>
+      <w:pPr>
+        <w:ind w:left="5040" w:hanging="360"/>
       </w:pPr>
       <w:rPr>
-        <w:rFonts w:hint="default"/>
+        <w:rFonts w:ascii="Symbol" w:hAnsi="Symbol" w:hint="default"/>
       </w:rPr>
     </w:lvl>
-    <w:lvl w:ilvl="8">
+    <w:lvl w:ilvl="7" w:tplc="04180003" w:tentative="1">
       <w:start w:val="1"/>
-      <w:numFmt w:val="decimal"/>
-      <w:isLgl/>
-      <w:lvlText w:val="%1.%2.%3.%4.%5.%6.%7.%8.%9"/>
-      <w:lvlJc w:val="left"/>
-      <w:pPr>
-        <w:ind w:left="6120" w:hanging="1800"/>
+      <w:numFmt w:val="bullet"/>
+      <w:lvlText w:val="o"/>
+      <w:lvlJc w:val="left"/>
+      <w:pPr>
+        <w:ind w:left="5760" w:hanging="360"/>
       </w:pPr>
       <w:rPr>
-        <w:rFonts w:hint="default"/>
+        <w:rFonts w:ascii="Courier New" w:hAnsi="Courier New" w:cs="Courier New" w:hint="default"/>
       </w:rPr>
     </w:lvl>
+    <w:lvl w:ilvl="8" w:tplc="04180005" w:tentative="1">
+      <w:start w:val="1"/>
+      <w:numFmt w:val="bullet"/>
+      <w:lvlText w:val=""/>
+      <w:lvlJc w:val="left"/>
+      <w:pPr>
+        <w:ind w:left="6480" w:hanging="360"/>
+      </w:pPr>
+      <w:rPr>
+        <w:rFonts w:ascii="Wingdings" w:hAnsi="Wingdings" w:hint="default"/>
+      </w:rPr>
+    </w:lvl>
   </w:abstractNum>
-  <w:abstractNum w:abstractNumId="21" w15:restartNumberingAfterBreak="0">
-    <w:nsid w:val="3CEB42FF"/>
-    <w:multiLevelType w:val="multilevel"/>
-    <w:tmpl w:val="7B26DBFE"/>
-    <w:lvl w:ilvl="0">
-      <w:start w:val="2"/>
-      <w:numFmt w:val="decimal"/>
-      <w:lvlText w:val="%1"/>
-      <w:lvlJc w:val="left"/>
-      <w:pPr>
-        <w:ind w:left="456" w:hanging="456"/>
-      </w:pPr>
-      <w:rPr>
-        <w:rFonts w:hint="default"/>
-      </w:rPr>
-    </w:lvl>
-    <w:lvl w:ilvl="1">
-      <w:start w:val="1"/>
-      <w:numFmt w:val="decimal"/>
-      <w:lvlText w:val="%1.%2"/>
-      <w:lvlJc w:val="left"/>
-      <w:pPr>
-        <w:ind w:left="1350" w:hanging="720"/>
-      </w:pPr>
-      <w:rPr>
-        <w:rFonts w:hint="default"/>
-      </w:rPr>
-    </w:lvl>
-    <w:lvl w:ilvl="2">
-      <w:start w:val="1"/>
-      <w:numFmt w:val="decimal"/>
-      <w:lvlText w:val="%1.%2.%3"/>
-      <w:lvlJc w:val="left"/>
-      <w:pPr>
-        <w:ind w:left="720" w:hanging="720"/>
-      </w:pPr>
-      <w:rPr>
-        <w:rFonts w:hint="default"/>
-      </w:rPr>
-    </w:lvl>
-    <w:lvl w:ilvl="3">
-      <w:start w:val="1"/>
-      <w:numFmt w:val="decimal"/>
-      <w:lvlText w:val="%1.%2.%3.%4"/>
-      <w:lvlJc w:val="left"/>
-      <w:pPr>
-        <w:ind w:left="1080" w:hanging="1080"/>
-      </w:pPr>
-      <w:rPr>
-        <w:rFonts w:hint="default"/>
-      </w:rPr>
-    </w:lvl>
-    <w:lvl w:ilvl="4">
-      <w:start w:val="1"/>
-      <w:numFmt w:val="decimal"/>
-      <w:lvlText w:val="%1.%2.%3.%4.%5"/>
-      <w:lvlJc w:val="left"/>
-      <w:pPr>
-        <w:ind w:left="1440" w:hanging="1440"/>
-      </w:pPr>
-      <w:rPr>
-        <w:rFonts w:hint="default"/>
-      </w:rPr>
-    </w:lvl>
-    <w:lvl w:ilvl="5">
-      <w:start w:val="1"/>
-      <w:numFmt w:val="decimal"/>
-      <w:lvlText w:val="%1.%2.%3.%4.%5.%6"/>
-      <w:lvlJc w:val="left"/>
-      <w:pPr>
-        <w:ind w:left="1800" w:hanging="1800"/>
-      </w:pPr>
-      <w:rPr>
-        <w:rFonts w:hint="default"/>
-      </w:rPr>
-    </w:lvl>
-    <w:lvl w:ilvl="6">
-      <w:start w:val="1"/>
-      <w:numFmt w:val="decimal"/>
-      <w:lvlText w:val="%1.%2.%3.%4.%5.%6.%7"/>
-      <w:lvlJc w:val="left"/>
-      <w:pPr>
-        <w:ind w:left="1800" w:hanging="1800"/>
-      </w:pPr>
-      <w:rPr>
-        <w:rFonts w:hint="default"/>
-      </w:rPr>
-    </w:lvl>
-    <w:lvl w:ilvl="7">
-      <w:start w:val="1"/>
-      <w:numFmt w:val="decimal"/>
-      <w:lvlText w:val="%1.%2.%3.%4.%5.%6.%7.%8"/>
-      <w:lvlJc w:val="left"/>
-      <w:pPr>
-        <w:ind w:left="2160" w:hanging="2160"/>
-      </w:pPr>
-      <w:rPr>
-        <w:rFonts w:hint="default"/>
-      </w:rPr>
-    </w:lvl>
-    <w:lvl w:ilvl="8">
-      <w:start w:val="1"/>
-      <w:numFmt w:val="decimal"/>
-      <w:lvlText w:val="%1.%2.%3.%4.%5.%6.%7.%8.%9"/>
-      <w:lvlJc w:val="left"/>
-      <w:pPr>
-        <w:ind w:left="2520" w:hanging="2520"/>
-      </w:pPr>
-      <w:rPr>
-        <w:rFonts w:hint="default"/>
-      </w:rPr>
-    </w:lvl>
-  </w:abstractNum>
-  <w:abstractNum w:abstractNumId="22" w15:restartNumberingAfterBreak="0">
-    <w:nsid w:val="3E3D63C7"/>
-    <w:multiLevelType w:val="multilevel"/>
-    <w:tmpl w:val="DDDCDE28"/>
-    <w:lvl w:ilvl="0">
-      <w:start w:val="3"/>
-      <w:numFmt w:val="decimal"/>
-      <w:lvlText w:val="%1"/>
-      <w:lvlJc w:val="left"/>
-      <w:pPr>
-        <w:ind w:left="384" w:hanging="384"/>
-      </w:pPr>
-      <w:rPr>
-        <w:rFonts w:hint="default"/>
-      </w:rPr>
-    </w:lvl>
-    <w:lvl w:ilvl="1">
-      <w:start w:val="1"/>
-      <w:numFmt w:val="decimal"/>
-      <w:lvlText w:val="%1.%2"/>
-      <w:lvlJc w:val="left"/>
-      <w:pPr>
-        <w:ind w:left="1350" w:hanging="720"/>
-      </w:pPr>
-      <w:rPr>
-        <w:rFonts w:hint="default"/>
-      </w:rPr>
-    </w:lvl>
-    <w:lvl w:ilvl="2">
-      <w:start w:val="1"/>
-      <w:numFmt w:val="decimal"/>
-      <w:lvlText w:val="%1.%2.%3"/>
-      <w:lvlJc w:val="left"/>
-      <w:pPr>
-        <w:ind w:left="720" w:hanging="720"/>
-      </w:pPr>
-      <w:rPr>
-        <w:rFonts w:hint="default"/>
-      </w:rPr>
-    </w:lvl>
-    <w:lvl w:ilvl="3">
-      <w:start w:val="1"/>
-      <w:numFmt w:val="decimal"/>
-      <w:lvlText w:val="%1.%2.%3.%4"/>
-      <w:lvlJc w:val="left"/>
-      <w:pPr>
-        <w:ind w:left="1080" w:hanging="1080"/>
-      </w:pPr>
-      <w:rPr>
-        <w:rFonts w:hint="default"/>
-      </w:rPr>
-    </w:lvl>
-    <w:lvl w:ilvl="4">
-      <w:start w:val="1"/>
-      <w:numFmt w:val="decimal"/>
-      <w:lvlText w:val="%1.%2.%3.%4.%5"/>
-      <w:lvlJc w:val="left"/>
-      <w:pPr>
-        <w:ind w:left="1440" w:hanging="1440"/>
-      </w:pPr>
-      <w:rPr>
-        <w:rFonts w:hint="default"/>
-      </w:rPr>
-    </w:lvl>
-    <w:lvl w:ilvl="5">
-      <w:start w:val="1"/>
-      <w:numFmt w:val="decimal"/>
-      <w:lvlText w:val="%1.%2.%3.%4.%5.%6"/>
-      <w:lvlJc w:val="left"/>
-      <w:pPr>
-        <w:ind w:left="1440" w:hanging="1440"/>
-      </w:pPr>
-      <w:rPr>
-        <w:rFonts w:hint="default"/>
-      </w:rPr>
-    </w:lvl>
-    <w:lvl w:ilvl="6">
-      <w:start w:val="1"/>
-      <w:numFmt w:val="decimal"/>
-      <w:lvlText w:val="%1.%2.%3.%4.%5.%6.%7"/>
-      <w:lvlJc w:val="left"/>
-      <w:pPr>
-        <w:ind w:left="1800" w:hanging="1800"/>
-      </w:pPr>
-      <w:rPr>
-        <w:rFonts w:hint="default"/>
-      </w:rPr>
-    </w:lvl>
-    <w:lvl w:ilvl="7">
-      <w:start w:val="1"/>
-      <w:numFmt w:val="decimal"/>
-      <w:lvlText w:val="%1.%2.%3.%4.%5.%6.%7.%8"/>
-      <w:lvlJc w:val="left"/>
-      <w:pPr>
-        <w:ind w:left="1800" w:hanging="1800"/>
-      </w:pPr>
-      <w:rPr>
-        <w:rFonts w:hint="default"/>
-      </w:rPr>
-    </w:lvl>
-    <w:lvl w:ilvl="8">
-      <w:start w:val="1"/>
-      <w:numFmt w:val="decimal"/>
-      <w:lvlText w:val="%1.%2.%3.%4.%5.%6.%7.%8.%9"/>
-      <w:lvlJc w:val="left"/>
-      <w:pPr>
-        <w:ind w:left="2160" w:hanging="2160"/>
-      </w:pPr>
-      <w:rPr>
-        <w:rFonts w:hint="default"/>
-      </w:rPr>
-    </w:lvl>
-  </w:abstractNum>
-  <w:abstractNum w:abstractNumId="23" w15:restartNumberingAfterBreak="0">
-    <w:nsid w:val="42421A34"/>
-    <w:multiLevelType w:val="multilevel"/>
-    <w:tmpl w:val="0409001F"/>
-    <w:lvl w:ilvl="0">
-      <w:start w:val="1"/>
-      <w:numFmt w:val="decimal"/>
-      <w:lvlText w:val="%1."/>
-      <w:lvlJc w:val="left"/>
-      <w:pPr>
-        <w:ind w:left="360" w:hanging="360"/>
-      </w:pPr>
-    </w:lvl>
-    <w:lvl w:ilvl="1">
-      <w:start w:val="1"/>
-      <w:numFmt w:val="decimal"/>
-      <w:lvlText w:val="%1.%2."/>
-      <w:lvlJc w:val="left"/>
-      <w:pPr>
-        <w:ind w:left="792" w:hanging="432"/>
-      </w:pPr>
-    </w:lvl>
-    <w:lvl w:ilvl="2">
-      <w:start w:val="1"/>
-      <w:numFmt w:val="decimal"/>
-      <w:lvlText w:val="%1.%2.%3."/>
-      <w:lvlJc w:val="left"/>
-      <w:pPr>
-        <w:ind w:left="1224" w:hanging="504"/>
-      </w:pPr>
-    </w:lvl>
-    <w:lvl w:ilvl="3">
-      <w:start w:val="1"/>
-      <w:numFmt w:val="decimal"/>
-      <w:lvlText w:val="%1.%2.%3.%4."/>
-      <w:lvlJc w:val="left"/>
-      <w:pPr>
-        <w:ind w:left="1728" w:hanging="648"/>
-      </w:pPr>
-    </w:lvl>
-    <w:lvl w:ilvl="4">
-      <w:start w:val="1"/>
-      <w:numFmt w:val="decimal"/>
-      <w:lvlText w:val="%1.%2.%3.%4.%5."/>
-      <w:lvlJc w:val="left"/>
-      <w:pPr>
-        <w:ind w:left="2232" w:hanging="792"/>
-      </w:pPr>
-    </w:lvl>
-    <w:lvl w:ilvl="5">
-      <w:start w:val="1"/>
-      <w:numFmt w:val="decimal"/>
-      <w:lvlText w:val="%1.%2.%3.%4.%5.%6."/>
-      <w:lvlJc w:val="left"/>
-      <w:pPr>
-        <w:ind w:left="2736" w:hanging="936"/>
-      </w:pPr>
-    </w:lvl>
-    <w:lvl w:ilvl="6">
-      <w:start w:val="1"/>
-      <w:numFmt w:val="decimal"/>
-      <w:lvlText w:val="%1.%2.%3.%4.%5.%6.%7."/>
-      <w:lvlJc w:val="left"/>
-      <w:pPr>
-        <w:ind w:left="3240" w:hanging="1080"/>
-      </w:pPr>
-    </w:lvl>
-    <w:lvl w:ilvl="7">
-      <w:start w:val="1"/>
-      <w:numFmt w:val="decimal"/>
-      <w:lvlText w:val="%1.%2.%3.%4.%5.%6.%7.%8."/>
-      <w:lvlJc w:val="left"/>
-      <w:pPr>
-        <w:ind w:left="3744" w:hanging="1224"/>
-      </w:pPr>
-    </w:lvl>
-    <w:lvl w:ilvl="8">
-      <w:start w:val="1"/>
-      <w:numFmt w:val="decimal"/>
-      <w:lvlText w:val="%1.%2.%3.%4.%5.%6.%7.%8.%9."/>
-      <w:lvlJc w:val="left"/>
-      <w:pPr>
-        <w:ind w:left="4320" w:hanging="1440"/>
-      </w:pPr>
-    </w:lvl>
-  </w:abstractNum>
-  <w:abstractNum w:abstractNumId="24" w15:restartNumberingAfterBreak="0">
-    <w:nsid w:val="45580895"/>
-    <w:multiLevelType w:val="multilevel"/>
-    <w:tmpl w:val="0409001F"/>
-    <w:lvl w:ilvl="0">
-      <w:start w:val="1"/>
-      <w:numFmt w:val="decimal"/>
-      <w:lvlText w:val="%1."/>
-      <w:lvlJc w:val="left"/>
-      <w:pPr>
-        <w:ind w:left="360" w:hanging="360"/>
-      </w:pPr>
-    </w:lvl>
-    <w:lvl w:ilvl="1">
-      <w:start w:val="1"/>
-      <w:numFmt w:val="decimal"/>
-      <w:lvlText w:val="%1.%2."/>
-      <w:lvlJc w:val="left"/>
-      <w:pPr>
-        <w:ind w:left="792" w:hanging="432"/>
-      </w:pPr>
-    </w:lvl>
-    <w:lvl w:ilvl="2">
-      <w:start w:val="1"/>
-      <w:numFmt w:val="decimal"/>
-      <w:lvlText w:val="%1.%2.%3."/>
-      <w:lvlJc w:val="left"/>
-      <w:pPr>
-        <w:ind w:left="1224" w:hanging="504"/>
-      </w:pPr>
-    </w:lvl>
-    <w:lvl w:ilvl="3">
-      <w:start w:val="1"/>
-      <w:numFmt w:val="decimal"/>
-      <w:lvlText w:val="%1.%2.%3.%4."/>
-      <w:lvlJc w:val="left"/>
-      <w:pPr>
-        <w:ind w:left="1728" w:hanging="648"/>
-      </w:pPr>
-    </w:lvl>
-    <w:lvl w:ilvl="4">
-      <w:start w:val="1"/>
-      <w:numFmt w:val="decimal"/>
-      <w:lvlText w:val="%1.%2.%3.%4.%5."/>
-      <w:lvlJc w:val="left"/>
-      <w:pPr>
-        <w:ind w:left="2232" w:hanging="792"/>
-      </w:pPr>
-    </w:lvl>
-    <w:lvl w:ilvl="5">
-      <w:start w:val="1"/>
-      <w:numFmt w:val="decimal"/>
-      <w:lvlText w:val="%1.%2.%3.%4.%5.%6."/>
-      <w:lvlJc w:val="left"/>
-      <w:pPr>
-        <w:ind w:left="2736" w:hanging="936"/>
-      </w:pPr>
-    </w:lvl>
-    <w:lvl w:ilvl="6">
-      <w:start w:val="1"/>
-      <w:numFmt w:val="decimal"/>
-      <w:lvlText w:val="%1.%2.%3.%4.%5.%6.%7."/>
-      <w:lvlJc w:val="left"/>
-      <w:pPr>
-        <w:ind w:left="3240" w:hanging="1080"/>
-      </w:pPr>
-    </w:lvl>
-    <w:lvl w:ilvl="7">
-      <w:start w:val="1"/>
-      <w:numFmt w:val="decimal"/>
-      <w:lvlText w:val="%1.%2.%3.%4.%5.%6.%7.%8."/>
-      <w:lvlJc w:val="left"/>
-      <w:pPr>
-        <w:ind w:left="3744" w:hanging="1224"/>
-      </w:pPr>
-    </w:lvl>
-    <w:lvl w:ilvl="8">
-      <w:start w:val="1"/>
-      <w:numFmt w:val="decimal"/>
-      <w:lvlText w:val="%1.%2.%3.%4.%5.%6.%7.%8.%9."/>
-      <w:lvlJc w:val="left"/>
-      <w:pPr>
-        <w:ind w:left="4320" w:hanging="1440"/>
-      </w:pPr>
-    </w:lvl>
-  </w:abstractNum>
-  <w:abstractNum w:abstractNumId="25" w15:restartNumberingAfterBreak="0">
-    <w:nsid w:val="4B314A95"/>
-    <w:multiLevelType w:val="multilevel"/>
-    <w:tmpl w:val="8F486040"/>
-    <w:lvl w:ilvl="0">
-      <w:start w:val="3"/>
-      <w:numFmt w:val="decimal"/>
-      <w:lvlText w:val="%1"/>
-      <w:lvlJc w:val="left"/>
-      <w:pPr>
-        <w:ind w:left="384" w:hanging="384"/>
-      </w:pPr>
-      <w:rPr>
-        <w:rFonts w:hint="default"/>
-      </w:rPr>
-    </w:lvl>
-    <w:lvl w:ilvl="1">
-      <w:start w:val="1"/>
-      <w:numFmt w:val="decimal"/>
-      <w:lvlText w:val="%1.%2"/>
-      <w:lvlJc w:val="left"/>
-      <w:pPr>
-        <w:ind w:left="1350" w:hanging="720"/>
-      </w:pPr>
-      <w:rPr>
-        <w:rFonts w:hint="default"/>
-        <w:sz w:val="32"/>
-      </w:rPr>
-    </w:lvl>
-    <w:lvl w:ilvl="2">
-      <w:start w:val="1"/>
-      <w:numFmt w:val="decimal"/>
-      <w:lvlText w:val="%1.%2.%3"/>
-      <w:lvlJc w:val="left"/>
-      <w:pPr>
-        <w:ind w:left="720" w:hanging="720"/>
-      </w:pPr>
-      <w:rPr>
-        <w:rFonts w:hint="default"/>
-      </w:rPr>
-    </w:lvl>
-    <w:lvl w:ilvl="3">
-      <w:start w:val="1"/>
-      <w:numFmt w:val="decimal"/>
-      <w:lvlText w:val="%1.%2.%3.%4"/>
-      <w:lvlJc w:val="left"/>
-      <w:pPr>
-        <w:ind w:left="1080" w:hanging="1080"/>
-      </w:pPr>
-      <w:rPr>
-        <w:rFonts w:hint="default"/>
-      </w:rPr>
-    </w:lvl>
-    <w:lvl w:ilvl="4">
-      <w:start w:val="1"/>
-      <w:numFmt w:val="decimal"/>
-      <w:lvlText w:val="%1.%2.%3.%4.%5"/>
-      <w:lvlJc w:val="left"/>
-      <w:pPr>
-        <w:ind w:left="1440" w:hanging="1440"/>
-      </w:pPr>
-      <w:rPr>
-        <w:rFonts w:hint="default"/>
-      </w:rPr>
-    </w:lvl>
-    <w:lvl w:ilvl="5">
-      <w:start w:val="1"/>
-      <w:numFmt w:val="decimal"/>
-      <w:lvlText w:val="%1.%2.%3.%4.%5.%6"/>
-      <w:lvlJc w:val="left"/>
-      <w:pPr>
-        <w:ind w:left="1440" w:hanging="1440"/>
-      </w:pPr>
-      <w:rPr>
-        <w:rFonts w:hint="default"/>
-      </w:rPr>
-    </w:lvl>
-    <w:lvl w:ilvl="6">
-      <w:start w:val="1"/>
-      <w:numFmt w:val="decimal"/>
-      <w:lvlText w:val="%1.%2.%3.%4.%5.%6.%7"/>
-      <w:lvlJc w:val="left"/>
-      <w:pPr>
-        <w:ind w:left="1800" w:hanging="1800"/>
-      </w:pPr>
-      <w:rPr>
-        <w:rFonts w:hint="default"/>
-      </w:rPr>
-    </w:lvl>
-    <w:lvl w:ilvl="7">
-      <w:start w:val="1"/>
-      <w:numFmt w:val="decimal"/>
-      <w:lvlText w:val="%1.%2.%3.%4.%5.%6.%7.%8"/>
-      <w:lvlJc w:val="left"/>
-      <w:pPr>
-        <w:ind w:left="1800" w:hanging="1800"/>
-      </w:pPr>
-      <w:rPr>
-        <w:rFonts w:hint="default"/>
-      </w:rPr>
-    </w:lvl>
-    <w:lvl w:ilvl="8">
-      <w:start w:val="1"/>
-      <w:numFmt w:val="decimal"/>
-      <w:lvlText w:val="%1.%2.%3.%4.%5.%6.%7.%8.%9"/>
-      <w:lvlJc w:val="left"/>
-      <w:pPr>
-        <w:ind w:left="2160" w:hanging="2160"/>
-      </w:pPr>
-      <w:rPr>
-        <w:rFonts w:hint="default"/>
-      </w:rPr>
-    </w:lvl>
-  </w:abstractNum>
-  <w:abstractNum w:abstractNumId="26" w15:restartNumberingAfterBreak="0">
-    <w:nsid w:val="4E456A0A"/>
-    <w:multiLevelType w:val="multilevel"/>
-    <w:tmpl w:val="0409001F"/>
-    <w:lvl w:ilvl="0">
-      <w:start w:val="1"/>
-      <w:numFmt w:val="decimal"/>
-      <w:lvlText w:val="%1."/>
-      <w:lvlJc w:val="left"/>
-      <w:pPr>
-        <w:ind w:left="360" w:hanging="360"/>
-      </w:pPr>
-    </w:lvl>
-    <w:lvl w:ilvl="1">
-      <w:start w:val="1"/>
-      <w:numFmt w:val="decimal"/>
-      <w:lvlText w:val="%1.%2."/>
-      <w:lvlJc w:val="left"/>
-      <w:pPr>
-        <w:ind w:left="792" w:hanging="432"/>
-      </w:pPr>
-    </w:lvl>
-    <w:lvl w:ilvl="2">
-      <w:start w:val="1"/>
-      <w:numFmt w:val="decimal"/>
-      <w:lvlText w:val="%1.%2.%3."/>
-      <w:lvlJc w:val="left"/>
-      <w:pPr>
-        <w:ind w:left="1224" w:hanging="504"/>
-      </w:pPr>
-    </w:lvl>
-    <w:lvl w:ilvl="3">
-      <w:start w:val="1"/>
-      <w:numFmt w:val="decimal"/>
-      <w:lvlText w:val="%1.%2.%3.%4."/>
-      <w:lvlJc w:val="left"/>
-      <w:pPr>
-        <w:ind w:left="1728" w:hanging="648"/>
-      </w:pPr>
-    </w:lvl>
-    <w:lvl w:ilvl="4">
-      <w:start w:val="1"/>
-      <w:numFmt w:val="decimal"/>
-      <w:lvlText w:val="%1.%2.%3.%4.%5."/>
-      <w:lvlJc w:val="left"/>
-      <w:pPr>
-        <w:ind w:left="2232" w:hanging="792"/>
-      </w:pPr>
-    </w:lvl>
-    <w:lvl w:ilvl="5">
-      <w:start w:val="1"/>
-      <w:numFmt w:val="decimal"/>
-      <w:lvlText w:val="%1.%2.%3.%4.%5.%6."/>
-      <w:lvlJc w:val="left"/>
-      <w:pPr>
-        <w:ind w:left="2736" w:hanging="936"/>
-      </w:pPr>
-    </w:lvl>
-    <w:lvl w:ilvl="6">
-      <w:start w:val="1"/>
-      <w:numFmt w:val="decimal"/>
-      <w:lvlText w:val="%1.%2.%3.%4.%5.%6.%7."/>
-      <w:lvlJc w:val="left"/>
-      <w:pPr>
-        <w:ind w:left="3240" w:hanging="1080"/>
-      </w:pPr>
-    </w:lvl>
-    <w:lvl w:ilvl="7">
-      <w:start w:val="1"/>
-      <w:numFmt w:val="decimal"/>
-      <w:lvlText w:val="%1.%2.%3.%4.%5.%6.%7.%8."/>
-      <w:lvlJc w:val="left"/>
-      <w:pPr>
-        <w:ind w:left="3744" w:hanging="1224"/>
-      </w:pPr>
-    </w:lvl>
-    <w:lvl w:ilvl="8">
-      <w:start w:val="1"/>
-      <w:numFmt w:val="decimal"/>
-      <w:lvlText w:val="%1.%2.%3.%4.%5.%6.%7.%8.%9."/>
-      <w:lvlJc w:val="left"/>
-      <w:pPr>
-        <w:ind w:left="4320" w:hanging="1440"/>
-      </w:pPr>
-    </w:lvl>
-  </w:abstractNum>
-  <w:abstractNum w:abstractNumId="27" w15:restartNumberingAfterBreak="0">
-    <w:nsid w:val="4FDE3B85"/>
-    <w:multiLevelType w:val="multilevel"/>
-    <w:tmpl w:val="1F1481CA"/>
-    <w:lvl w:ilvl="0">
-      <w:start w:val="1"/>
-      <w:numFmt w:val="decimal"/>
-      <w:lvlText w:val="%1."/>
-      <w:lvlJc w:val="left"/>
-      <w:pPr>
-        <w:ind w:left="360" w:hanging="360"/>
-      </w:pPr>
-    </w:lvl>
-    <w:lvl w:ilvl="1">
-      <w:start w:val="2"/>
-      <w:numFmt w:val="decimal"/>
-      <w:isLgl/>
-      <w:lvlText w:val="%1.%2"/>
-      <w:lvlJc w:val="left"/>
-      <w:pPr>
-        <w:ind w:left="900" w:hanging="360"/>
-      </w:pPr>
-      <w:rPr>
-        <w:rFonts w:hint="default"/>
-      </w:rPr>
-    </w:lvl>
-    <w:lvl w:ilvl="2">
-      <w:start w:val="1"/>
-      <w:numFmt w:val="decimal"/>
-      <w:isLgl/>
-      <w:lvlText w:val="%1.%2.%3"/>
-      <w:lvlJc w:val="left"/>
-      <w:pPr>
-        <w:ind w:left="1800" w:hanging="720"/>
-      </w:pPr>
-      <w:rPr>
-        <w:rFonts w:hint="default"/>
-      </w:rPr>
-    </w:lvl>
-    <w:lvl w:ilvl="3">
-      <w:start w:val="1"/>
-      <w:numFmt w:val="decimal"/>
-      <w:isLgl/>
-      <w:lvlText w:val="%1.%2.%3.%4"/>
-      <w:lvlJc w:val="left"/>
-      <w:pPr>
-        <w:ind w:left="2700" w:hanging="1080"/>
-      </w:pPr>
-      <w:rPr>
-        <w:rFonts w:hint="default"/>
-      </w:rPr>
-    </w:lvl>
-    <w:lvl w:ilvl="4">
-      <w:start w:val="1"/>
-      <w:numFmt w:val="decimal"/>
-      <w:isLgl/>
-      <w:lvlText w:val="%1.%2.%3.%4.%5"/>
-      <w:lvlJc w:val="left"/>
-      <w:pPr>
-        <w:ind w:left="3240" w:hanging="1080"/>
-      </w:pPr>
-      <w:rPr>
-        <w:rFonts w:hint="default"/>
-      </w:rPr>
-    </w:lvl>
-    <w:lvl w:ilvl="5">
-      <w:start w:val="1"/>
-      <w:numFmt w:val="decimal"/>
-      <w:isLgl/>
-      <w:lvlText w:val="%1.%2.%3.%4.%5.%6"/>
-      <w:lvlJc w:val="left"/>
-      <w:pPr>
-        <w:ind w:left="4140" w:hanging="1440"/>
-      </w:pPr>
-      <w:rPr>
-        <w:rFonts w:hint="default"/>
-      </w:rPr>
-    </w:lvl>
-    <w:lvl w:ilvl="6">
-      <w:start w:val="1"/>
-      <w:numFmt w:val="decimal"/>
-      <w:isLgl/>
-      <w:lvlText w:val="%1.%2.%3.%4.%5.%6.%7"/>
-      <w:lvlJc w:val="left"/>
-      <w:pPr>
-        <w:ind w:left="4680" w:hanging="1440"/>
-      </w:pPr>
-      <w:rPr>
-        <w:rFonts w:hint="default"/>
-      </w:rPr>
-    </w:lvl>
-    <w:lvl w:ilvl="7">
-      <w:start w:val="1"/>
-      <w:numFmt w:val="decimal"/>
-      <w:isLgl/>
-      <w:lvlText w:val="%1.%2.%3.%4.%5.%6.%7.%8"/>
-      <w:lvlJc w:val="left"/>
-      <w:pPr>
-        <w:ind w:left="5580" w:hanging="1800"/>
-      </w:pPr>
-      <w:rPr>
-        <w:rFonts w:hint="default"/>
-      </w:rPr>
-    </w:lvl>
-    <w:lvl w:ilvl="8">
-      <w:start w:val="1"/>
-      <w:numFmt w:val="decimal"/>
-      <w:isLgl/>
-      <w:lvlText w:val="%1.%2.%3.%4.%5.%6.%7.%8.%9"/>
-      <w:lvlJc w:val="left"/>
-      <w:pPr>
-        <w:ind w:left="6120" w:hanging="1800"/>
-      </w:pPr>
-      <w:rPr>
-        <w:rFonts w:hint="default"/>
-      </w:rPr>
-    </w:lvl>
-  </w:abstractNum>
-  <w:abstractNum w:abstractNumId="28" w15:restartNumberingAfterBreak="0">
-    <w:nsid w:val="5258533A"/>
-    <w:multiLevelType w:val="multilevel"/>
-    <w:tmpl w:val="0409001F"/>
-    <w:lvl w:ilvl="0">
-      <w:start w:val="1"/>
-      <w:numFmt w:val="decimal"/>
-      <w:lvlText w:val="%1."/>
-      <w:lvlJc w:val="left"/>
-      <w:pPr>
-        <w:ind w:left="360" w:hanging="360"/>
-      </w:pPr>
-    </w:lvl>
-    <w:lvl w:ilvl="1">
-      <w:start w:val="1"/>
-      <w:numFmt w:val="decimal"/>
-      <w:lvlText w:val="%1.%2."/>
-      <w:lvlJc w:val="left"/>
-      <w:pPr>
-        <w:ind w:left="792" w:hanging="432"/>
-      </w:pPr>
-    </w:lvl>
-    <w:lvl w:ilvl="2">
-      <w:start w:val="1"/>
-      <w:numFmt w:val="decimal"/>
-      <w:lvlText w:val="%1.%2.%3."/>
-      <w:lvlJc w:val="left"/>
-      <w:pPr>
-        <w:ind w:left="1224" w:hanging="504"/>
-      </w:pPr>
-    </w:lvl>
-    <w:lvl w:ilvl="3">
-      <w:start w:val="1"/>
-      <w:numFmt w:val="decimal"/>
-      <w:lvlText w:val="%1.%2.%3.%4."/>
-      <w:lvlJc w:val="left"/>
-      <w:pPr>
-        <w:ind w:left="1728" w:hanging="648"/>
-      </w:pPr>
-    </w:lvl>
-    <w:lvl w:ilvl="4">
-      <w:start w:val="1"/>
-      <w:numFmt w:val="decimal"/>
-      <w:lvlText w:val="%1.%2.%3.%4.%5."/>
-      <w:lvlJc w:val="left"/>
-      <w:pPr>
-        <w:ind w:left="2232" w:hanging="792"/>
-      </w:pPr>
-    </w:lvl>
-    <w:lvl w:ilvl="5">
-      <w:start w:val="1"/>
-      <w:numFmt w:val="decimal"/>
-      <w:lvlText w:val="%1.%2.%3.%4.%5.%6."/>
-      <w:lvlJc w:val="left"/>
-      <w:pPr>
-        <w:ind w:left="2736" w:hanging="936"/>
-      </w:pPr>
-    </w:lvl>
-    <w:lvl w:ilvl="6">
-      <w:start w:val="1"/>
-      <w:numFmt w:val="decimal"/>
-      <w:lvlText w:val="%1.%2.%3.%4.%5.%6.%7."/>
-      <w:lvlJc w:val="left"/>
-      <w:pPr>
-        <w:ind w:left="3240" w:hanging="1080"/>
-      </w:pPr>
-    </w:lvl>
-    <w:lvl w:ilvl="7">
-      <w:start w:val="1"/>
-      <w:numFmt w:val="decimal"/>
-      <w:lvlText w:val="%1.%2.%3.%4.%5.%6.%7.%8."/>
-      <w:lvlJc w:val="left"/>
-      <w:pPr>
-        <w:ind w:left="3744" w:hanging="1224"/>
-      </w:pPr>
-    </w:lvl>
-    <w:lvl w:ilvl="8">
-      <w:start w:val="1"/>
-      <w:numFmt w:val="decimal"/>
-      <w:lvlText w:val="%1.%2.%3.%4.%5.%6.%7.%8.%9."/>
-      <w:lvlJc w:val="left"/>
-      <w:pPr>
-        <w:ind w:left="4320" w:hanging="1440"/>
-      </w:pPr>
-    </w:lvl>
-  </w:abstractNum>
-  <w:abstractNum w:abstractNumId="29" w15:restartNumberingAfterBreak="0">
+  <w:abstractNum w:abstractNumId="6" w15:restartNumberingAfterBreak="0">
     <w:nsid w:val="54CA164E"/>
     <w:multiLevelType w:val="multilevel"/>
     <w:tmpl w:val="1F1481CA"/>
@@ -9611,7 +8247,7 @@
       </w:rPr>
     </w:lvl>
   </w:abstractNum>
-  <w:abstractNum w:abstractNumId="30" w15:restartNumberingAfterBreak="0">
+  <w:abstractNum w:abstractNumId="7" w15:restartNumberingAfterBreak="0">
     <w:nsid w:val="59392C41"/>
     <w:multiLevelType w:val="multilevel"/>
     <w:tmpl w:val="8F486040"/>
@@ -9725,275 +8361,17 @@
       </w:rPr>
     </w:lvl>
   </w:abstractNum>
-  <w:abstractNum w:abstractNumId="31" w15:restartNumberingAfterBreak="0">
-    <w:nsid w:val="5A7A327E"/>
+  <w:abstractNum w:abstractNumId="8" w15:restartNumberingAfterBreak="0">
+    <w:nsid w:val="665F143C"/>
     <w:multiLevelType w:val="multilevel"/>
-    <w:tmpl w:val="0409001F"/>
+    <w:tmpl w:val="05585176"/>
     <w:lvl w:ilvl="0">
-      <w:start w:val="1"/>
-      <w:numFmt w:val="decimal"/>
-      <w:lvlText w:val="%1."/>
-      <w:lvlJc w:val="left"/>
-      <w:pPr>
-        <w:ind w:left="360" w:hanging="360"/>
-      </w:pPr>
-    </w:lvl>
-    <w:lvl w:ilvl="1">
-      <w:start w:val="1"/>
-      <w:numFmt w:val="decimal"/>
-      <w:lvlText w:val="%1.%2."/>
-      <w:lvlJc w:val="left"/>
-      <w:pPr>
-        <w:ind w:left="792" w:hanging="432"/>
-      </w:pPr>
-    </w:lvl>
-    <w:lvl w:ilvl="2">
-      <w:start w:val="1"/>
-      <w:numFmt w:val="decimal"/>
-      <w:lvlText w:val="%1.%2.%3."/>
-      <w:lvlJc w:val="left"/>
-      <w:pPr>
-        <w:ind w:left="1224" w:hanging="504"/>
-      </w:pPr>
-    </w:lvl>
-    <w:lvl w:ilvl="3">
-      <w:start w:val="1"/>
-      <w:numFmt w:val="decimal"/>
-      <w:lvlText w:val="%1.%2.%3.%4."/>
-      <w:lvlJc w:val="left"/>
-      <w:pPr>
-        <w:ind w:left="1188" w:hanging="648"/>
-      </w:pPr>
-    </w:lvl>
-    <w:lvl w:ilvl="4">
-      <w:start w:val="1"/>
-      <w:numFmt w:val="decimal"/>
-      <w:lvlText w:val="%1.%2.%3.%4.%5."/>
-      <w:lvlJc w:val="left"/>
-      <w:pPr>
-        <w:ind w:left="2232" w:hanging="792"/>
-      </w:pPr>
-    </w:lvl>
-    <w:lvl w:ilvl="5">
-      <w:start w:val="1"/>
-      <w:numFmt w:val="decimal"/>
-      <w:lvlText w:val="%1.%2.%3.%4.%5.%6."/>
-      <w:lvlJc w:val="left"/>
-      <w:pPr>
-        <w:ind w:left="2736" w:hanging="936"/>
-      </w:pPr>
-    </w:lvl>
-    <w:lvl w:ilvl="6">
-      <w:start w:val="1"/>
-      <w:numFmt w:val="decimal"/>
-      <w:lvlText w:val="%1.%2.%3.%4.%5.%6.%7."/>
-      <w:lvlJc w:val="left"/>
-      <w:pPr>
-        <w:ind w:left="3240" w:hanging="1080"/>
-      </w:pPr>
-    </w:lvl>
-    <w:lvl w:ilvl="7">
-      <w:start w:val="1"/>
-      <w:numFmt w:val="decimal"/>
-      <w:lvlText w:val="%1.%2.%3.%4.%5.%6.%7.%8."/>
-      <w:lvlJc w:val="left"/>
-      <w:pPr>
-        <w:ind w:left="3744" w:hanging="1224"/>
-      </w:pPr>
-    </w:lvl>
-    <w:lvl w:ilvl="8">
-      <w:start w:val="1"/>
-      <w:numFmt w:val="decimal"/>
-      <w:lvlText w:val="%1.%2.%3.%4.%5.%6.%7.%8.%9."/>
-      <w:lvlJc w:val="left"/>
-      <w:pPr>
-        <w:ind w:left="4320" w:hanging="1440"/>
-      </w:pPr>
-    </w:lvl>
-  </w:abstractNum>
-  <w:abstractNum w:abstractNumId="32" w15:restartNumberingAfterBreak="0">
-    <w:nsid w:val="5C200D72"/>
-    <w:multiLevelType w:val="multilevel"/>
-    <w:tmpl w:val="0409001F"/>
-    <w:lvl w:ilvl="0">
-      <w:start w:val="1"/>
-      <w:numFmt w:val="decimal"/>
-      <w:lvlText w:val="%1."/>
-      <w:lvlJc w:val="left"/>
-      <w:pPr>
-        <w:ind w:left="360" w:hanging="360"/>
-      </w:pPr>
-    </w:lvl>
-    <w:lvl w:ilvl="1">
-      <w:start w:val="1"/>
-      <w:numFmt w:val="decimal"/>
-      <w:lvlText w:val="%1.%2."/>
-      <w:lvlJc w:val="left"/>
-      <w:pPr>
-        <w:ind w:left="792" w:hanging="432"/>
-      </w:pPr>
-    </w:lvl>
-    <w:lvl w:ilvl="2">
-      <w:start w:val="1"/>
-      <w:numFmt w:val="decimal"/>
-      <w:lvlText w:val="%1.%2.%3."/>
-      <w:lvlJc w:val="left"/>
-      <w:pPr>
-        <w:ind w:left="1224" w:hanging="504"/>
-      </w:pPr>
-    </w:lvl>
-    <w:lvl w:ilvl="3">
-      <w:start w:val="1"/>
-      <w:numFmt w:val="decimal"/>
-      <w:lvlText w:val="%1.%2.%3.%4."/>
-      <w:lvlJc w:val="left"/>
-      <w:pPr>
-        <w:ind w:left="1728" w:hanging="648"/>
-      </w:pPr>
-    </w:lvl>
-    <w:lvl w:ilvl="4">
-      <w:start w:val="1"/>
-      <w:numFmt w:val="decimal"/>
-      <w:lvlText w:val="%1.%2.%3.%4.%5."/>
-      <w:lvlJc w:val="left"/>
-      <w:pPr>
-        <w:ind w:left="2232" w:hanging="792"/>
-      </w:pPr>
-    </w:lvl>
-    <w:lvl w:ilvl="5">
-      <w:start w:val="1"/>
-      <w:numFmt w:val="decimal"/>
-      <w:lvlText w:val="%1.%2.%3.%4.%5.%6."/>
-      <w:lvlJc w:val="left"/>
-      <w:pPr>
-        <w:ind w:left="2736" w:hanging="936"/>
-      </w:pPr>
-    </w:lvl>
-    <w:lvl w:ilvl="6">
-      <w:start w:val="1"/>
-      <w:numFmt w:val="decimal"/>
-      <w:lvlText w:val="%1.%2.%3.%4.%5.%6.%7."/>
-      <w:lvlJc w:val="left"/>
-      <w:pPr>
-        <w:ind w:left="3240" w:hanging="1080"/>
-      </w:pPr>
-    </w:lvl>
-    <w:lvl w:ilvl="7">
-      <w:start w:val="1"/>
-      <w:numFmt w:val="decimal"/>
-      <w:lvlText w:val="%1.%2.%3.%4.%5.%6.%7.%8."/>
-      <w:lvlJc w:val="left"/>
-      <w:pPr>
-        <w:ind w:left="3744" w:hanging="1224"/>
-      </w:pPr>
-    </w:lvl>
-    <w:lvl w:ilvl="8">
-      <w:start w:val="1"/>
-      <w:numFmt w:val="decimal"/>
-      <w:lvlText w:val="%1.%2.%3.%4.%5.%6.%7.%8.%9."/>
-      <w:lvlJc w:val="left"/>
-      <w:pPr>
-        <w:ind w:left="4320" w:hanging="1440"/>
-      </w:pPr>
-    </w:lvl>
-  </w:abstractNum>
-  <w:abstractNum w:abstractNumId="33" w15:restartNumberingAfterBreak="0">
-    <w:nsid w:val="5D8044DB"/>
-    <w:multiLevelType w:val="multilevel"/>
-    <w:tmpl w:val="0409001F"/>
-    <w:lvl w:ilvl="0">
-      <w:start w:val="1"/>
-      <w:numFmt w:val="decimal"/>
-      <w:lvlText w:val="%1."/>
-      <w:lvlJc w:val="left"/>
-      <w:pPr>
-        <w:ind w:left="360" w:hanging="360"/>
-      </w:pPr>
-    </w:lvl>
-    <w:lvl w:ilvl="1">
-      <w:start w:val="1"/>
-      <w:numFmt w:val="decimal"/>
-      <w:lvlText w:val="%1.%2."/>
-      <w:lvlJc w:val="left"/>
-      <w:pPr>
-        <w:ind w:left="792" w:hanging="432"/>
-      </w:pPr>
-    </w:lvl>
-    <w:lvl w:ilvl="2">
-      <w:start w:val="1"/>
-      <w:numFmt w:val="decimal"/>
-      <w:lvlText w:val="%1.%2.%3."/>
-      <w:lvlJc w:val="left"/>
-      <w:pPr>
-        <w:ind w:left="1224" w:hanging="504"/>
-      </w:pPr>
-    </w:lvl>
-    <w:lvl w:ilvl="3">
-      <w:start w:val="1"/>
-      <w:numFmt w:val="decimal"/>
-      <w:lvlText w:val="%1.%2.%3.%4."/>
-      <w:lvlJc w:val="left"/>
-      <w:pPr>
-        <w:ind w:left="1728" w:hanging="648"/>
-      </w:pPr>
-    </w:lvl>
-    <w:lvl w:ilvl="4">
-      <w:start w:val="1"/>
-      <w:numFmt w:val="decimal"/>
-      <w:lvlText w:val="%1.%2.%3.%4.%5."/>
-      <w:lvlJc w:val="left"/>
-      <w:pPr>
-        <w:ind w:left="2232" w:hanging="792"/>
-      </w:pPr>
-    </w:lvl>
-    <w:lvl w:ilvl="5">
-      <w:start w:val="1"/>
-      <w:numFmt w:val="decimal"/>
-      <w:lvlText w:val="%1.%2.%3.%4.%5.%6."/>
-      <w:lvlJc w:val="left"/>
-      <w:pPr>
-        <w:ind w:left="2736" w:hanging="936"/>
-      </w:pPr>
-    </w:lvl>
-    <w:lvl w:ilvl="6">
-      <w:start w:val="1"/>
-      <w:numFmt w:val="decimal"/>
-      <w:lvlText w:val="%1.%2.%3.%4.%5.%6.%7."/>
-      <w:lvlJc w:val="left"/>
-      <w:pPr>
-        <w:ind w:left="3240" w:hanging="1080"/>
-      </w:pPr>
-    </w:lvl>
-    <w:lvl w:ilvl="7">
-      <w:start w:val="1"/>
-      <w:numFmt w:val="decimal"/>
-      <w:lvlText w:val="%1.%2.%3.%4.%5.%6.%7.%8."/>
-      <w:lvlJc w:val="left"/>
-      <w:pPr>
-        <w:ind w:left="3744" w:hanging="1224"/>
-      </w:pPr>
-    </w:lvl>
-    <w:lvl w:ilvl="8">
-      <w:start w:val="1"/>
-      <w:numFmt w:val="decimal"/>
-      <w:lvlText w:val="%1.%2.%3.%4.%5.%6.%7.%8.%9."/>
-      <w:lvlJc w:val="left"/>
-      <w:pPr>
-        <w:ind w:left="4320" w:hanging="1440"/>
-      </w:pPr>
-    </w:lvl>
-  </w:abstractNum>
-  <w:abstractNum w:abstractNumId="34" w15:restartNumberingAfterBreak="0">
-    <w:nsid w:val="64780E2C"/>
-    <w:multiLevelType w:val="multilevel"/>
-    <w:tmpl w:val="DDDCDE28"/>
-    <w:lvl w:ilvl="0">
-      <w:start w:val="3"/>
+      <w:start w:val="4"/>
       <w:numFmt w:val="decimal"/>
       <w:lvlText w:val="%1"/>
       <w:lvlJc w:val="left"/>
       <w:pPr>
-        <w:ind w:left="384" w:hanging="384"/>
+        <w:ind w:left="504" w:hanging="504"/>
       </w:pPr>
       <w:rPr>
         <w:rFonts w:hint="default"/>
@@ -10005,7 +8383,7 @@
       <w:lvlText w:val="%1.%2"/>
       <w:lvlJc w:val="left"/>
       <w:pPr>
-        <w:ind w:left="1350" w:hanging="720"/>
+        <w:ind w:left="1440" w:hanging="720"/>
       </w:pPr>
       <w:rPr>
         <w:rFonts w:hint="default"/>
@@ -10017,7 +8395,7 @@
       <w:lvlText w:val="%1.%2.%3"/>
       <w:lvlJc w:val="left"/>
       <w:pPr>
-        <w:ind w:left="720" w:hanging="720"/>
+        <w:ind w:left="2520" w:hanging="1080"/>
       </w:pPr>
       <w:rPr>
         <w:rFonts w:hint="default"/>
@@ -10029,7 +8407,7 @@
       <w:lvlText w:val="%1.%2.%3.%4"/>
       <w:lvlJc w:val="left"/>
       <w:pPr>
-        <w:ind w:left="1080" w:hanging="1080"/>
+        <w:ind w:left="2520" w:hanging="1440"/>
       </w:pPr>
       <w:rPr>
         <w:rFonts w:hint="default"/>
@@ -10041,7 +8419,7 @@
       <w:lvlText w:val="%1.%2.%3.%4.%5"/>
       <w:lvlJc w:val="left"/>
       <w:pPr>
-        <w:ind w:left="1440" w:hanging="1440"/>
+        <w:ind w:left="2880" w:hanging="1440"/>
       </w:pPr>
       <w:rPr>
         <w:rFonts w:hint="default"/>
@@ -10053,7 +8431,7 @@
       <w:lvlText w:val="%1.%2.%3.%4.%5.%6"/>
       <w:lvlJc w:val="left"/>
       <w:pPr>
-        <w:ind w:left="1440" w:hanging="1440"/>
+        <w:ind w:left="3600" w:hanging="1800"/>
       </w:pPr>
       <w:rPr>
         <w:rFonts w:hint="default"/>
@@ -10065,7 +8443,7 @@
       <w:lvlText w:val="%1.%2.%3.%4.%5.%6.%7"/>
       <w:lvlJc w:val="left"/>
       <w:pPr>
-        <w:ind w:left="1800" w:hanging="1800"/>
+        <w:ind w:left="4320" w:hanging="2160"/>
       </w:pPr>
       <w:rPr>
         <w:rFonts w:hint="default"/>
@@ -10077,7 +8455,7 @@
       <w:lvlText w:val="%1.%2.%3.%4.%5.%6.%7.%8"/>
       <w:lvlJc w:val="left"/>
       <w:pPr>
-        <w:ind w:left="1800" w:hanging="1800"/>
+        <w:ind w:left="5040" w:hanging="2520"/>
       </w:pPr>
       <w:rPr>
         <w:rFonts w:hint="default"/>
@@ -10089,132 +8467,14 @@
       <w:lvlText w:val="%1.%2.%3.%4.%5.%6.%7.%8.%9"/>
       <w:lvlJc w:val="left"/>
       <w:pPr>
-        <w:ind w:left="2160" w:hanging="2160"/>
+        <w:ind w:left="5760" w:hanging="2880"/>
       </w:pPr>
       <w:rPr>
         <w:rFonts w:hint="default"/>
       </w:rPr>
     </w:lvl>
   </w:abstractNum>
-  <w:abstractNum w:abstractNumId="35" w15:restartNumberingAfterBreak="0">
-    <w:nsid w:val="65845682"/>
-    <w:multiLevelType w:val="multilevel"/>
-    <w:tmpl w:val="1F1481CA"/>
-    <w:lvl w:ilvl="0">
-      <w:start w:val="1"/>
-      <w:numFmt w:val="decimal"/>
-      <w:lvlText w:val="%1."/>
-      <w:lvlJc w:val="left"/>
-      <w:pPr>
-        <w:ind w:left="360" w:hanging="360"/>
-      </w:pPr>
-    </w:lvl>
-    <w:lvl w:ilvl="1">
-      <w:start w:val="2"/>
-      <w:numFmt w:val="decimal"/>
-      <w:isLgl/>
-      <w:lvlText w:val="%1.%2"/>
-      <w:lvlJc w:val="left"/>
-      <w:pPr>
-        <w:ind w:left="900" w:hanging="360"/>
-      </w:pPr>
-      <w:rPr>
-        <w:rFonts w:hint="default"/>
-      </w:rPr>
-    </w:lvl>
-    <w:lvl w:ilvl="2">
-      <w:start w:val="1"/>
-      <w:numFmt w:val="decimal"/>
-      <w:isLgl/>
-      <w:lvlText w:val="%1.%2.%3"/>
-      <w:lvlJc w:val="left"/>
-      <w:pPr>
-        <w:ind w:left="1800" w:hanging="720"/>
-      </w:pPr>
-      <w:rPr>
-        <w:rFonts w:hint="default"/>
-      </w:rPr>
-    </w:lvl>
-    <w:lvl w:ilvl="3">
-      <w:start w:val="1"/>
-      <w:numFmt w:val="decimal"/>
-      <w:isLgl/>
-      <w:lvlText w:val="%1.%2.%3.%4"/>
-      <w:lvlJc w:val="left"/>
-      <w:pPr>
-        <w:ind w:left="2700" w:hanging="1080"/>
-      </w:pPr>
-      <w:rPr>
-        <w:rFonts w:hint="default"/>
-      </w:rPr>
-    </w:lvl>
-    <w:lvl w:ilvl="4">
-      <w:start w:val="1"/>
-      <w:numFmt w:val="decimal"/>
-      <w:isLgl/>
-      <w:lvlText w:val="%1.%2.%3.%4.%5"/>
-      <w:lvlJc w:val="left"/>
-      <w:pPr>
-        <w:ind w:left="3240" w:hanging="1080"/>
-      </w:pPr>
-      <w:rPr>
-        <w:rFonts w:hint="default"/>
-      </w:rPr>
-    </w:lvl>
-    <w:lvl w:ilvl="5">
-      <w:start w:val="1"/>
-      <w:numFmt w:val="decimal"/>
-      <w:isLgl/>
-      <w:lvlText w:val="%1.%2.%3.%4.%5.%6"/>
-      <w:lvlJc w:val="left"/>
-      <w:pPr>
-        <w:ind w:left="4140" w:hanging="1440"/>
-      </w:pPr>
-      <w:rPr>
-        <w:rFonts w:hint="default"/>
-      </w:rPr>
-    </w:lvl>
-    <w:lvl w:ilvl="6">
-      <w:start w:val="1"/>
-      <w:numFmt w:val="decimal"/>
-      <w:isLgl/>
-      <w:lvlText w:val="%1.%2.%3.%4.%5.%6.%7"/>
-      <w:lvlJc w:val="left"/>
-      <w:pPr>
-        <w:ind w:left="4680" w:hanging="1440"/>
-      </w:pPr>
-      <w:rPr>
-        <w:rFonts w:hint="default"/>
-      </w:rPr>
-    </w:lvl>
-    <w:lvl w:ilvl="7">
-      <w:start w:val="1"/>
-      <w:numFmt w:val="decimal"/>
-      <w:isLgl/>
-      <w:lvlText w:val="%1.%2.%3.%4.%5.%6.%7.%8"/>
-      <w:lvlJc w:val="left"/>
-      <w:pPr>
-        <w:ind w:left="5580" w:hanging="1800"/>
-      </w:pPr>
-      <w:rPr>
-        <w:rFonts w:hint="default"/>
-      </w:rPr>
-    </w:lvl>
-    <w:lvl w:ilvl="8">
-      <w:start w:val="1"/>
-      <w:numFmt w:val="decimal"/>
-      <w:isLgl/>
-      <w:lvlText w:val="%1.%2.%3.%4.%5.%6.%7.%8.%9"/>
-      <w:lvlJc w:val="left"/>
-      <w:pPr>
-        <w:ind w:left="6120" w:hanging="1800"/>
-      </w:pPr>
-      <w:rPr>
-        <w:rFonts w:hint="default"/>
-      </w:rPr>
-    </w:lvl>
-  </w:abstractNum>
-  <w:abstractNum w:abstractNumId="36" w15:restartNumberingAfterBreak="0">
+  <w:abstractNum w:abstractNumId="9" w15:restartNumberingAfterBreak="0">
     <w:nsid w:val="67934203"/>
     <w:multiLevelType w:val="multilevel"/>
     <w:tmpl w:val="0409001F"/>
@@ -10300,663 +8560,7 @@
       </w:pPr>
     </w:lvl>
   </w:abstractNum>
-  <w:abstractNum w:abstractNumId="37" w15:restartNumberingAfterBreak="0">
-    <w:nsid w:val="6B21221C"/>
-    <w:multiLevelType w:val="multilevel"/>
-    <w:tmpl w:val="7B26DBFE"/>
-    <w:lvl w:ilvl="0">
-      <w:start w:val="2"/>
-      <w:numFmt w:val="decimal"/>
-      <w:lvlText w:val="%1"/>
-      <w:lvlJc w:val="left"/>
-      <w:pPr>
-        <w:ind w:left="456" w:hanging="456"/>
-      </w:pPr>
-      <w:rPr>
-        <w:rFonts w:hint="default"/>
-      </w:rPr>
-    </w:lvl>
-    <w:lvl w:ilvl="1">
-      <w:start w:val="1"/>
-      <w:numFmt w:val="decimal"/>
-      <w:lvlText w:val="%1.%2"/>
-      <w:lvlJc w:val="left"/>
-      <w:pPr>
-        <w:ind w:left="1350" w:hanging="720"/>
-      </w:pPr>
-      <w:rPr>
-        <w:rFonts w:hint="default"/>
-      </w:rPr>
-    </w:lvl>
-    <w:lvl w:ilvl="2">
-      <w:start w:val="1"/>
-      <w:numFmt w:val="decimal"/>
-      <w:lvlText w:val="%1.%2.%3"/>
-      <w:lvlJc w:val="left"/>
-      <w:pPr>
-        <w:ind w:left="720" w:hanging="720"/>
-      </w:pPr>
-      <w:rPr>
-        <w:rFonts w:hint="default"/>
-      </w:rPr>
-    </w:lvl>
-    <w:lvl w:ilvl="3">
-      <w:start w:val="1"/>
-      <w:numFmt w:val="decimal"/>
-      <w:lvlText w:val="%1.%2.%3.%4"/>
-      <w:lvlJc w:val="left"/>
-      <w:pPr>
-        <w:ind w:left="1080" w:hanging="1080"/>
-      </w:pPr>
-      <w:rPr>
-        <w:rFonts w:hint="default"/>
-      </w:rPr>
-    </w:lvl>
-    <w:lvl w:ilvl="4">
-      <w:start w:val="1"/>
-      <w:numFmt w:val="decimal"/>
-      <w:lvlText w:val="%1.%2.%3.%4.%5"/>
-      <w:lvlJc w:val="left"/>
-      <w:pPr>
-        <w:ind w:left="1440" w:hanging="1440"/>
-      </w:pPr>
-      <w:rPr>
-        <w:rFonts w:hint="default"/>
-      </w:rPr>
-    </w:lvl>
-    <w:lvl w:ilvl="5">
-      <w:start w:val="1"/>
-      <w:numFmt w:val="decimal"/>
-      <w:lvlText w:val="%1.%2.%3.%4.%5.%6"/>
-      <w:lvlJc w:val="left"/>
-      <w:pPr>
-        <w:ind w:left="1800" w:hanging="1800"/>
-      </w:pPr>
-      <w:rPr>
-        <w:rFonts w:hint="default"/>
-      </w:rPr>
-    </w:lvl>
-    <w:lvl w:ilvl="6">
-      <w:start w:val="1"/>
-      <w:numFmt w:val="decimal"/>
-      <w:lvlText w:val="%1.%2.%3.%4.%5.%6.%7"/>
-      <w:lvlJc w:val="left"/>
-      <w:pPr>
-        <w:ind w:left="1800" w:hanging="1800"/>
-      </w:pPr>
-      <w:rPr>
-        <w:rFonts w:hint="default"/>
-      </w:rPr>
-    </w:lvl>
-    <w:lvl w:ilvl="7">
-      <w:start w:val="1"/>
-      <w:numFmt w:val="decimal"/>
-      <w:lvlText w:val="%1.%2.%3.%4.%5.%6.%7.%8"/>
-      <w:lvlJc w:val="left"/>
-      <w:pPr>
-        <w:ind w:left="2160" w:hanging="2160"/>
-      </w:pPr>
-      <w:rPr>
-        <w:rFonts w:hint="default"/>
-      </w:rPr>
-    </w:lvl>
-    <w:lvl w:ilvl="8">
-      <w:start w:val="1"/>
-      <w:numFmt w:val="decimal"/>
-      <w:lvlText w:val="%1.%2.%3.%4.%5.%6.%7.%8.%9"/>
-      <w:lvlJc w:val="left"/>
-      <w:pPr>
-        <w:ind w:left="2520" w:hanging="2520"/>
-      </w:pPr>
-      <w:rPr>
-        <w:rFonts w:hint="default"/>
-      </w:rPr>
-    </w:lvl>
-  </w:abstractNum>
-  <w:abstractNum w:abstractNumId="38" w15:restartNumberingAfterBreak="0">
-    <w:nsid w:val="6EED3778"/>
-    <w:multiLevelType w:val="multilevel"/>
-    <w:tmpl w:val="7B26DBFE"/>
-    <w:lvl w:ilvl="0">
-      <w:start w:val="2"/>
-      <w:numFmt w:val="decimal"/>
-      <w:lvlText w:val="%1"/>
-      <w:lvlJc w:val="left"/>
-      <w:pPr>
-        <w:ind w:left="456" w:hanging="456"/>
-      </w:pPr>
-      <w:rPr>
-        <w:rFonts w:hint="default"/>
-      </w:rPr>
-    </w:lvl>
-    <w:lvl w:ilvl="1">
-      <w:start w:val="1"/>
-      <w:numFmt w:val="decimal"/>
-      <w:lvlText w:val="%1.%2"/>
-      <w:lvlJc w:val="left"/>
-      <w:pPr>
-        <w:ind w:left="1350" w:hanging="720"/>
-      </w:pPr>
-      <w:rPr>
-        <w:rFonts w:hint="default"/>
-      </w:rPr>
-    </w:lvl>
-    <w:lvl w:ilvl="2">
-      <w:start w:val="1"/>
-      <w:numFmt w:val="decimal"/>
-      <w:lvlText w:val="%1.%2.%3"/>
-      <w:lvlJc w:val="left"/>
-      <w:pPr>
-        <w:ind w:left="720" w:hanging="720"/>
-      </w:pPr>
-      <w:rPr>
-        <w:rFonts w:hint="default"/>
-      </w:rPr>
-    </w:lvl>
-    <w:lvl w:ilvl="3">
-      <w:start w:val="1"/>
-      <w:numFmt w:val="decimal"/>
-      <w:lvlText w:val="%1.%2.%3.%4"/>
-      <w:lvlJc w:val="left"/>
-      <w:pPr>
-        <w:ind w:left="1080" w:hanging="1080"/>
-      </w:pPr>
-      <w:rPr>
-        <w:rFonts w:hint="default"/>
-      </w:rPr>
-    </w:lvl>
-    <w:lvl w:ilvl="4">
-      <w:start w:val="1"/>
-      <w:numFmt w:val="decimal"/>
-      <w:lvlText w:val="%1.%2.%3.%4.%5"/>
-      <w:lvlJc w:val="left"/>
-      <w:pPr>
-        <w:ind w:left="1440" w:hanging="1440"/>
-      </w:pPr>
-      <w:rPr>
-        <w:rFonts w:hint="default"/>
-      </w:rPr>
-    </w:lvl>
-    <w:lvl w:ilvl="5">
-      <w:start w:val="1"/>
-      <w:numFmt w:val="decimal"/>
-      <w:lvlText w:val="%1.%2.%3.%4.%5.%6"/>
-      <w:lvlJc w:val="left"/>
-      <w:pPr>
-        <w:ind w:left="1800" w:hanging="1800"/>
-      </w:pPr>
-      <w:rPr>
-        <w:rFonts w:hint="default"/>
-      </w:rPr>
-    </w:lvl>
-    <w:lvl w:ilvl="6">
-      <w:start w:val="1"/>
-      <w:numFmt w:val="decimal"/>
-      <w:lvlText w:val="%1.%2.%3.%4.%5.%6.%7"/>
-      <w:lvlJc w:val="left"/>
-      <w:pPr>
-        <w:ind w:left="1800" w:hanging="1800"/>
-      </w:pPr>
-      <w:rPr>
-        <w:rFonts w:hint="default"/>
-      </w:rPr>
-    </w:lvl>
-    <w:lvl w:ilvl="7">
-      <w:start w:val="1"/>
-      <w:numFmt w:val="decimal"/>
-      <w:lvlText w:val="%1.%2.%3.%4.%5.%6.%7.%8"/>
-      <w:lvlJc w:val="left"/>
-      <w:pPr>
-        <w:ind w:left="2160" w:hanging="2160"/>
-      </w:pPr>
-      <w:rPr>
-        <w:rFonts w:hint="default"/>
-      </w:rPr>
-    </w:lvl>
-    <w:lvl w:ilvl="8">
-      <w:start w:val="1"/>
-      <w:numFmt w:val="decimal"/>
-      <w:lvlText w:val="%1.%2.%3.%4.%5.%6.%7.%8.%9"/>
-      <w:lvlJc w:val="left"/>
-      <w:pPr>
-        <w:ind w:left="2520" w:hanging="2520"/>
-      </w:pPr>
-      <w:rPr>
-        <w:rFonts w:hint="default"/>
-      </w:rPr>
-    </w:lvl>
-  </w:abstractNum>
-  <w:abstractNum w:abstractNumId="39" w15:restartNumberingAfterBreak="0">
-    <w:nsid w:val="738F1758"/>
-    <w:multiLevelType w:val="multilevel"/>
-    <w:tmpl w:val="1F1481CA"/>
-    <w:lvl w:ilvl="0">
-      <w:start w:val="1"/>
-      <w:numFmt w:val="decimal"/>
-      <w:lvlText w:val="%1."/>
-      <w:lvlJc w:val="left"/>
-      <w:pPr>
-        <w:ind w:left="360" w:hanging="360"/>
-      </w:pPr>
-    </w:lvl>
-    <w:lvl w:ilvl="1">
-      <w:start w:val="2"/>
-      <w:numFmt w:val="decimal"/>
-      <w:isLgl/>
-      <w:lvlText w:val="%1.%2"/>
-      <w:lvlJc w:val="left"/>
-      <w:pPr>
-        <w:ind w:left="900" w:hanging="360"/>
-      </w:pPr>
-      <w:rPr>
-        <w:rFonts w:hint="default"/>
-      </w:rPr>
-    </w:lvl>
-    <w:lvl w:ilvl="2">
-      <w:start w:val="1"/>
-      <w:numFmt w:val="decimal"/>
-      <w:isLgl/>
-      <w:lvlText w:val="%1.%2.%3"/>
-      <w:lvlJc w:val="left"/>
-      <w:pPr>
-        <w:ind w:left="1800" w:hanging="720"/>
-      </w:pPr>
-      <w:rPr>
-        <w:rFonts w:hint="default"/>
-      </w:rPr>
-    </w:lvl>
-    <w:lvl w:ilvl="3">
-      <w:start w:val="1"/>
-      <w:numFmt w:val="decimal"/>
-      <w:isLgl/>
-      <w:lvlText w:val="%1.%2.%3.%4"/>
-      <w:lvlJc w:val="left"/>
-      <w:pPr>
-        <w:ind w:left="2700" w:hanging="1080"/>
-      </w:pPr>
-      <w:rPr>
-        <w:rFonts w:hint="default"/>
-      </w:rPr>
-    </w:lvl>
-    <w:lvl w:ilvl="4">
-      <w:start w:val="1"/>
-      <w:numFmt w:val="decimal"/>
-      <w:isLgl/>
-      <w:lvlText w:val="%1.%2.%3.%4.%5"/>
-      <w:lvlJc w:val="left"/>
-      <w:pPr>
-        <w:ind w:left="3240" w:hanging="1080"/>
-      </w:pPr>
-      <w:rPr>
-        <w:rFonts w:hint="default"/>
-      </w:rPr>
-    </w:lvl>
-    <w:lvl w:ilvl="5">
-      <w:start w:val="1"/>
-      <w:numFmt w:val="decimal"/>
-      <w:isLgl/>
-      <w:lvlText w:val="%1.%2.%3.%4.%5.%6"/>
-      <w:lvlJc w:val="left"/>
-      <w:pPr>
-        <w:ind w:left="4140" w:hanging="1440"/>
-      </w:pPr>
-      <w:rPr>
-        <w:rFonts w:hint="default"/>
-      </w:rPr>
-    </w:lvl>
-    <w:lvl w:ilvl="6">
-      <w:start w:val="1"/>
-      <w:numFmt w:val="decimal"/>
-      <w:isLgl/>
-      <w:lvlText w:val="%1.%2.%3.%4.%5.%6.%7"/>
-      <w:lvlJc w:val="left"/>
-      <w:pPr>
-        <w:ind w:left="4680" w:hanging="1440"/>
-      </w:pPr>
-      <w:rPr>
-        <w:rFonts w:hint="default"/>
-      </w:rPr>
-    </w:lvl>
-    <w:lvl w:ilvl="7">
-      <w:start w:val="1"/>
-      <w:numFmt w:val="decimal"/>
-      <w:isLgl/>
-      <w:lvlText w:val="%1.%2.%3.%4.%5.%6.%7.%8"/>
-      <w:lvlJc w:val="left"/>
-      <w:pPr>
-        <w:ind w:left="5580" w:hanging="1800"/>
-      </w:pPr>
-      <w:rPr>
-        <w:rFonts w:hint="default"/>
-      </w:rPr>
-    </w:lvl>
-    <w:lvl w:ilvl="8">
-      <w:start w:val="1"/>
-      <w:numFmt w:val="decimal"/>
-      <w:isLgl/>
-      <w:lvlText w:val="%1.%2.%3.%4.%5.%6.%7.%8.%9"/>
-      <w:lvlJc w:val="left"/>
-      <w:pPr>
-        <w:ind w:left="6120" w:hanging="1800"/>
-      </w:pPr>
-      <w:rPr>
-        <w:rFonts w:hint="default"/>
-      </w:rPr>
-    </w:lvl>
-  </w:abstractNum>
-  <w:abstractNum w:abstractNumId="40" w15:restartNumberingAfterBreak="0">
-    <w:nsid w:val="73ED0BB9"/>
-    <w:multiLevelType w:val="multilevel"/>
-    <w:tmpl w:val="7B26DBFE"/>
-    <w:lvl w:ilvl="0">
-      <w:start w:val="2"/>
-      <w:numFmt w:val="decimal"/>
-      <w:lvlText w:val="%1"/>
-      <w:lvlJc w:val="left"/>
-      <w:pPr>
-        <w:ind w:left="456" w:hanging="456"/>
-      </w:pPr>
-      <w:rPr>
-        <w:rFonts w:hint="default"/>
-      </w:rPr>
-    </w:lvl>
-    <w:lvl w:ilvl="1">
-      <w:start w:val="1"/>
-      <w:numFmt w:val="decimal"/>
-      <w:lvlText w:val="%1.%2"/>
-      <w:lvlJc w:val="left"/>
-      <w:pPr>
-        <w:ind w:left="1350" w:hanging="720"/>
-      </w:pPr>
-      <w:rPr>
-        <w:rFonts w:hint="default"/>
-      </w:rPr>
-    </w:lvl>
-    <w:lvl w:ilvl="2">
-      <w:start w:val="1"/>
-      <w:numFmt w:val="decimal"/>
-      <w:lvlText w:val="%1.%2.%3"/>
-      <w:lvlJc w:val="left"/>
-      <w:pPr>
-        <w:ind w:left="720" w:hanging="720"/>
-      </w:pPr>
-      <w:rPr>
-        <w:rFonts w:hint="default"/>
-      </w:rPr>
-    </w:lvl>
-    <w:lvl w:ilvl="3">
-      <w:start w:val="1"/>
-      <w:numFmt w:val="decimal"/>
-      <w:lvlText w:val="%1.%2.%3.%4"/>
-      <w:lvlJc w:val="left"/>
-      <w:pPr>
-        <w:ind w:left="1080" w:hanging="1080"/>
-      </w:pPr>
-      <w:rPr>
-        <w:rFonts w:hint="default"/>
-      </w:rPr>
-    </w:lvl>
-    <w:lvl w:ilvl="4">
-      <w:start w:val="1"/>
-      <w:numFmt w:val="decimal"/>
-      <w:lvlText w:val="%1.%2.%3.%4.%5"/>
-      <w:lvlJc w:val="left"/>
-      <w:pPr>
-        <w:ind w:left="1440" w:hanging="1440"/>
-      </w:pPr>
-      <w:rPr>
-        <w:rFonts w:hint="default"/>
-      </w:rPr>
-    </w:lvl>
-    <w:lvl w:ilvl="5">
-      <w:start w:val="1"/>
-      <w:numFmt w:val="decimal"/>
-      <w:lvlText w:val="%1.%2.%3.%4.%5.%6"/>
-      <w:lvlJc w:val="left"/>
-      <w:pPr>
-        <w:ind w:left="1800" w:hanging="1800"/>
-      </w:pPr>
-      <w:rPr>
-        <w:rFonts w:hint="default"/>
-      </w:rPr>
-    </w:lvl>
-    <w:lvl w:ilvl="6">
-      <w:start w:val="1"/>
-      <w:numFmt w:val="decimal"/>
-      <w:lvlText w:val="%1.%2.%3.%4.%5.%6.%7"/>
-      <w:lvlJc w:val="left"/>
-      <w:pPr>
-        <w:ind w:left="1800" w:hanging="1800"/>
-      </w:pPr>
-      <w:rPr>
-        <w:rFonts w:hint="default"/>
-      </w:rPr>
-    </w:lvl>
-    <w:lvl w:ilvl="7">
-      <w:start w:val="1"/>
-      <w:numFmt w:val="decimal"/>
-      <w:lvlText w:val="%1.%2.%3.%4.%5.%6.%7.%8"/>
-      <w:lvlJc w:val="left"/>
-      <w:pPr>
-        <w:ind w:left="2160" w:hanging="2160"/>
-      </w:pPr>
-      <w:rPr>
-        <w:rFonts w:hint="default"/>
-      </w:rPr>
-    </w:lvl>
-    <w:lvl w:ilvl="8">
-      <w:start w:val="1"/>
-      <w:numFmt w:val="decimal"/>
-      <w:lvlText w:val="%1.%2.%3.%4.%5.%6.%7.%8.%9"/>
-      <w:lvlJc w:val="left"/>
-      <w:pPr>
-        <w:ind w:left="2520" w:hanging="2520"/>
-      </w:pPr>
-      <w:rPr>
-        <w:rFonts w:hint="default"/>
-      </w:rPr>
-    </w:lvl>
-  </w:abstractNum>
-  <w:abstractNum w:abstractNumId="41" w15:restartNumberingAfterBreak="0">
-    <w:nsid w:val="75E22248"/>
-    <w:multiLevelType w:val="hybridMultilevel"/>
-    <w:tmpl w:val="BFC227BE"/>
-    <w:lvl w:ilvl="0" w:tplc="0418000F">
-      <w:start w:val="1"/>
-      <w:numFmt w:val="decimal"/>
-      <w:lvlText w:val="%1."/>
-      <w:lvlJc w:val="left"/>
-      <w:pPr>
-        <w:ind w:left="720" w:hanging="360"/>
-      </w:pPr>
-    </w:lvl>
-    <w:lvl w:ilvl="1" w:tplc="04180019" w:tentative="1">
-      <w:start w:val="1"/>
-      <w:numFmt w:val="lowerLetter"/>
-      <w:lvlText w:val="%2."/>
-      <w:lvlJc w:val="left"/>
-      <w:pPr>
-        <w:ind w:left="1440" w:hanging="360"/>
-      </w:pPr>
-    </w:lvl>
-    <w:lvl w:ilvl="2" w:tplc="0418001B" w:tentative="1">
-      <w:start w:val="1"/>
-      <w:numFmt w:val="lowerRoman"/>
-      <w:lvlText w:val="%3."/>
-      <w:lvlJc w:val="right"/>
-      <w:pPr>
-        <w:ind w:left="2160" w:hanging="180"/>
-      </w:pPr>
-    </w:lvl>
-    <w:lvl w:ilvl="3" w:tplc="0418000F" w:tentative="1">
-      <w:start w:val="1"/>
-      <w:numFmt w:val="decimal"/>
-      <w:lvlText w:val="%4."/>
-      <w:lvlJc w:val="left"/>
-      <w:pPr>
-        <w:ind w:left="2880" w:hanging="360"/>
-      </w:pPr>
-    </w:lvl>
-    <w:lvl w:ilvl="4" w:tplc="04180019" w:tentative="1">
-      <w:start w:val="1"/>
-      <w:numFmt w:val="lowerLetter"/>
-      <w:lvlText w:val="%5."/>
-      <w:lvlJc w:val="left"/>
-      <w:pPr>
-        <w:ind w:left="3600" w:hanging="360"/>
-      </w:pPr>
-    </w:lvl>
-    <w:lvl w:ilvl="5" w:tplc="0418001B" w:tentative="1">
-      <w:start w:val="1"/>
-      <w:numFmt w:val="lowerRoman"/>
-      <w:lvlText w:val="%6."/>
-      <w:lvlJc w:val="right"/>
-      <w:pPr>
-        <w:ind w:left="4320" w:hanging="180"/>
-      </w:pPr>
-    </w:lvl>
-    <w:lvl w:ilvl="6" w:tplc="0418000F" w:tentative="1">
-      <w:start w:val="1"/>
-      <w:numFmt w:val="decimal"/>
-      <w:lvlText w:val="%7."/>
-      <w:lvlJc w:val="left"/>
-      <w:pPr>
-        <w:ind w:left="5040" w:hanging="360"/>
-      </w:pPr>
-    </w:lvl>
-    <w:lvl w:ilvl="7" w:tplc="04180019" w:tentative="1">
-      <w:start w:val="1"/>
-      <w:numFmt w:val="lowerLetter"/>
-      <w:lvlText w:val="%8."/>
-      <w:lvlJc w:val="left"/>
-      <w:pPr>
-        <w:ind w:left="5760" w:hanging="360"/>
-      </w:pPr>
-    </w:lvl>
-    <w:lvl w:ilvl="8" w:tplc="0418001B" w:tentative="1">
-      <w:start w:val="1"/>
-      <w:numFmt w:val="lowerRoman"/>
-      <w:lvlText w:val="%9."/>
-      <w:lvlJc w:val="right"/>
-      <w:pPr>
-        <w:ind w:left="6480" w:hanging="180"/>
-      </w:pPr>
-    </w:lvl>
-  </w:abstractNum>
-  <w:abstractNum w:abstractNumId="42" w15:restartNumberingAfterBreak="0">
-    <w:nsid w:val="774F51E9"/>
-    <w:multiLevelType w:val="multilevel"/>
-    <w:tmpl w:val="7B26DBFE"/>
-    <w:lvl w:ilvl="0">
-      <w:start w:val="2"/>
-      <w:numFmt w:val="decimal"/>
-      <w:lvlText w:val="%1"/>
-      <w:lvlJc w:val="left"/>
-      <w:pPr>
-        <w:ind w:left="456" w:hanging="456"/>
-      </w:pPr>
-      <w:rPr>
-        <w:rFonts w:hint="default"/>
-      </w:rPr>
-    </w:lvl>
-    <w:lvl w:ilvl="1">
-      <w:start w:val="1"/>
-      <w:numFmt w:val="decimal"/>
-      <w:lvlText w:val="%1.%2"/>
-      <w:lvlJc w:val="left"/>
-      <w:pPr>
-        <w:ind w:left="1350" w:hanging="720"/>
-      </w:pPr>
-      <w:rPr>
-        <w:rFonts w:hint="default"/>
-      </w:rPr>
-    </w:lvl>
-    <w:lvl w:ilvl="2">
-      <w:start w:val="1"/>
-      <w:numFmt w:val="decimal"/>
-      <w:lvlText w:val="%1.%2.%3"/>
-      <w:lvlJc w:val="left"/>
-      <w:pPr>
-        <w:ind w:left="720" w:hanging="720"/>
-      </w:pPr>
-      <w:rPr>
-        <w:rFonts w:hint="default"/>
-      </w:rPr>
-    </w:lvl>
-    <w:lvl w:ilvl="3">
-      <w:start w:val="1"/>
-      <w:numFmt w:val="decimal"/>
-      <w:lvlText w:val="%1.%2.%3.%4"/>
-      <w:lvlJc w:val="left"/>
-      <w:pPr>
-        <w:ind w:left="1080" w:hanging="1080"/>
-      </w:pPr>
-      <w:rPr>
-        <w:rFonts w:hint="default"/>
-      </w:rPr>
-    </w:lvl>
-    <w:lvl w:ilvl="4">
-      <w:start w:val="1"/>
-      <w:numFmt w:val="decimal"/>
-      <w:lvlText w:val="%1.%2.%3.%4.%5"/>
-      <w:lvlJc w:val="left"/>
-      <w:pPr>
-        <w:ind w:left="1440" w:hanging="1440"/>
-      </w:pPr>
-      <w:rPr>
-        <w:rFonts w:hint="default"/>
-      </w:rPr>
-    </w:lvl>
-    <w:lvl w:ilvl="5">
-      <w:start w:val="1"/>
-      <w:numFmt w:val="decimal"/>
-      <w:lvlText w:val="%1.%2.%3.%4.%5.%6"/>
-      <w:lvlJc w:val="left"/>
-      <w:pPr>
-        <w:ind w:left="1800" w:hanging="1800"/>
-      </w:pPr>
-      <w:rPr>
-        <w:rFonts w:hint="default"/>
-      </w:rPr>
-    </w:lvl>
-    <w:lvl w:ilvl="6">
-      <w:start w:val="1"/>
-      <w:numFmt w:val="decimal"/>
-      <w:lvlText w:val="%1.%2.%3.%4.%5.%6.%7"/>
-      <w:lvlJc w:val="left"/>
-      <w:pPr>
-        <w:ind w:left="1800" w:hanging="1800"/>
-      </w:pPr>
-      <w:rPr>
-        <w:rFonts w:hint="default"/>
-      </w:rPr>
-    </w:lvl>
-    <w:lvl w:ilvl="7">
-      <w:start w:val="1"/>
-      <w:numFmt w:val="decimal"/>
-      <w:lvlText w:val="%1.%2.%3.%4.%5.%6.%7.%8"/>
-      <w:lvlJc w:val="left"/>
-      <w:pPr>
-        <w:ind w:left="2160" w:hanging="2160"/>
-      </w:pPr>
-      <w:rPr>
-        <w:rFonts w:hint="default"/>
-      </w:rPr>
-    </w:lvl>
-    <w:lvl w:ilvl="8">
-      <w:start w:val="1"/>
-      <w:numFmt w:val="decimal"/>
-      <w:lvlText w:val="%1.%2.%3.%4.%5.%6.%7.%8.%9"/>
-      <w:lvlJc w:val="left"/>
-      <w:pPr>
-        <w:ind w:left="2520" w:hanging="2520"/>
-      </w:pPr>
-      <w:rPr>
-        <w:rFonts w:hint="default"/>
-      </w:rPr>
-    </w:lvl>
-  </w:abstractNum>
-  <w:abstractNum w:abstractNumId="43" w15:restartNumberingAfterBreak="0">
+  <w:abstractNum w:abstractNumId="10" w15:restartNumberingAfterBreak="0">
     <w:nsid w:val="78A81202"/>
     <w:multiLevelType w:val="hybridMultilevel"/>
     <w:tmpl w:val="0F8E37D0"/>
@@ -11069,405 +8673,40 @@
       </w:rPr>
     </w:lvl>
   </w:abstractNum>
-  <w:abstractNum w:abstractNumId="44" w15:restartNumberingAfterBreak="0">
-    <w:nsid w:val="7A6122F5"/>
-    <w:multiLevelType w:val="hybridMultilevel"/>
-    <w:tmpl w:val="764CDBA8"/>
-    <w:lvl w:ilvl="0" w:tplc="0418000F">
-      <w:start w:val="1"/>
-      <w:numFmt w:val="decimal"/>
-      <w:lvlText w:val="%1."/>
-      <w:lvlJc w:val="left"/>
-      <w:pPr>
-        <w:ind w:left="1512" w:hanging="360"/>
-      </w:pPr>
-    </w:lvl>
-    <w:lvl w:ilvl="1" w:tplc="04180019" w:tentative="1">
-      <w:start w:val="1"/>
-      <w:numFmt w:val="lowerLetter"/>
-      <w:lvlText w:val="%2."/>
-      <w:lvlJc w:val="left"/>
-      <w:pPr>
-        <w:ind w:left="2232" w:hanging="360"/>
-      </w:pPr>
-    </w:lvl>
-    <w:lvl w:ilvl="2" w:tplc="0418001B" w:tentative="1">
-      <w:start w:val="1"/>
-      <w:numFmt w:val="lowerRoman"/>
-      <w:lvlText w:val="%3."/>
-      <w:lvlJc w:val="right"/>
-      <w:pPr>
-        <w:ind w:left="2952" w:hanging="180"/>
-      </w:pPr>
-    </w:lvl>
-    <w:lvl w:ilvl="3" w:tplc="0418000F" w:tentative="1">
-      <w:start w:val="1"/>
-      <w:numFmt w:val="decimal"/>
-      <w:lvlText w:val="%4."/>
-      <w:lvlJc w:val="left"/>
-      <w:pPr>
-        <w:ind w:left="3672" w:hanging="360"/>
-      </w:pPr>
-    </w:lvl>
-    <w:lvl w:ilvl="4" w:tplc="04180019" w:tentative="1">
-      <w:start w:val="1"/>
-      <w:numFmt w:val="lowerLetter"/>
-      <w:lvlText w:val="%5."/>
-      <w:lvlJc w:val="left"/>
-      <w:pPr>
-        <w:ind w:left="4392" w:hanging="360"/>
-      </w:pPr>
-    </w:lvl>
-    <w:lvl w:ilvl="5" w:tplc="0418001B" w:tentative="1">
-      <w:start w:val="1"/>
-      <w:numFmt w:val="lowerRoman"/>
-      <w:lvlText w:val="%6."/>
-      <w:lvlJc w:val="right"/>
-      <w:pPr>
-        <w:ind w:left="5112" w:hanging="180"/>
-      </w:pPr>
-    </w:lvl>
-    <w:lvl w:ilvl="6" w:tplc="0418000F" w:tentative="1">
-      <w:start w:val="1"/>
-      <w:numFmt w:val="decimal"/>
-      <w:lvlText w:val="%7."/>
-      <w:lvlJc w:val="left"/>
-      <w:pPr>
-        <w:ind w:left="5832" w:hanging="360"/>
-      </w:pPr>
-    </w:lvl>
-    <w:lvl w:ilvl="7" w:tplc="04180019" w:tentative="1">
-      <w:start w:val="1"/>
-      <w:numFmt w:val="lowerLetter"/>
-      <w:lvlText w:val="%8."/>
-      <w:lvlJc w:val="left"/>
-      <w:pPr>
-        <w:ind w:left="6552" w:hanging="360"/>
-      </w:pPr>
-    </w:lvl>
-    <w:lvl w:ilvl="8" w:tplc="0418001B" w:tentative="1">
-      <w:start w:val="1"/>
-      <w:numFmt w:val="lowerRoman"/>
-      <w:lvlText w:val="%9."/>
-      <w:lvlJc w:val="right"/>
-      <w:pPr>
-        <w:ind w:left="7272" w:hanging="180"/>
-      </w:pPr>
-    </w:lvl>
-  </w:abstractNum>
-  <w:abstractNum w:abstractNumId="45" w15:restartNumberingAfterBreak="0">
-    <w:nsid w:val="7CC14E74"/>
-    <w:multiLevelType w:val="multilevel"/>
-    <w:tmpl w:val="0409001F"/>
-    <w:lvl w:ilvl="0">
-      <w:start w:val="1"/>
-      <w:numFmt w:val="decimal"/>
-      <w:lvlText w:val="%1."/>
-      <w:lvlJc w:val="left"/>
-      <w:pPr>
-        <w:ind w:left="360" w:hanging="360"/>
-      </w:pPr>
-    </w:lvl>
-    <w:lvl w:ilvl="1">
-      <w:start w:val="1"/>
-      <w:numFmt w:val="decimal"/>
-      <w:lvlText w:val="%1.%2."/>
-      <w:lvlJc w:val="left"/>
-      <w:pPr>
-        <w:ind w:left="792" w:hanging="432"/>
-      </w:pPr>
-    </w:lvl>
-    <w:lvl w:ilvl="2">
-      <w:start w:val="1"/>
-      <w:numFmt w:val="decimal"/>
-      <w:lvlText w:val="%1.%2.%3."/>
-      <w:lvlJc w:val="left"/>
-      <w:pPr>
-        <w:ind w:left="1224" w:hanging="504"/>
-      </w:pPr>
-    </w:lvl>
-    <w:lvl w:ilvl="3">
-      <w:start w:val="1"/>
-      <w:numFmt w:val="decimal"/>
-      <w:lvlText w:val="%1.%2.%3.%4."/>
-      <w:lvlJc w:val="left"/>
-      <w:pPr>
-        <w:ind w:left="1728" w:hanging="648"/>
-      </w:pPr>
-    </w:lvl>
-    <w:lvl w:ilvl="4">
-      <w:start w:val="1"/>
-      <w:numFmt w:val="decimal"/>
-      <w:lvlText w:val="%1.%2.%3.%4.%5."/>
-      <w:lvlJc w:val="left"/>
-      <w:pPr>
-        <w:ind w:left="2232" w:hanging="792"/>
-      </w:pPr>
-    </w:lvl>
-    <w:lvl w:ilvl="5">
-      <w:start w:val="1"/>
-      <w:numFmt w:val="decimal"/>
-      <w:lvlText w:val="%1.%2.%3.%4.%5.%6."/>
-      <w:lvlJc w:val="left"/>
-      <w:pPr>
-        <w:ind w:left="2736" w:hanging="936"/>
-      </w:pPr>
-    </w:lvl>
-    <w:lvl w:ilvl="6">
-      <w:start w:val="1"/>
-      <w:numFmt w:val="decimal"/>
-      <w:lvlText w:val="%1.%2.%3.%4.%5.%6.%7."/>
-      <w:lvlJc w:val="left"/>
-      <w:pPr>
-        <w:ind w:left="3240" w:hanging="1080"/>
-      </w:pPr>
-    </w:lvl>
-    <w:lvl w:ilvl="7">
-      <w:start w:val="1"/>
-      <w:numFmt w:val="decimal"/>
-      <w:lvlText w:val="%1.%2.%3.%4.%5.%6.%7.%8."/>
-      <w:lvlJc w:val="left"/>
-      <w:pPr>
-        <w:ind w:left="3744" w:hanging="1224"/>
-      </w:pPr>
-    </w:lvl>
-    <w:lvl w:ilvl="8">
-      <w:start w:val="1"/>
-      <w:numFmt w:val="decimal"/>
-      <w:lvlText w:val="%1.%2.%3.%4.%5.%6.%7.%8.%9."/>
-      <w:lvlJc w:val="left"/>
-      <w:pPr>
-        <w:ind w:left="4320" w:hanging="1440"/>
-      </w:pPr>
-    </w:lvl>
-  </w:abstractNum>
-  <w:abstractNum w:abstractNumId="46" w15:restartNumberingAfterBreak="0">
-    <w:nsid w:val="7F8A2B86"/>
-    <w:multiLevelType w:val="multilevel"/>
-    <w:tmpl w:val="0409001F"/>
-    <w:lvl w:ilvl="0">
-      <w:start w:val="1"/>
-      <w:numFmt w:val="decimal"/>
-      <w:lvlText w:val="%1."/>
-      <w:lvlJc w:val="left"/>
-      <w:pPr>
-        <w:ind w:left="360" w:hanging="360"/>
-      </w:pPr>
-    </w:lvl>
-    <w:lvl w:ilvl="1">
-      <w:start w:val="1"/>
-      <w:numFmt w:val="decimal"/>
-      <w:lvlText w:val="%1.%2."/>
-      <w:lvlJc w:val="left"/>
-      <w:pPr>
-        <w:ind w:left="792" w:hanging="432"/>
-      </w:pPr>
-    </w:lvl>
-    <w:lvl w:ilvl="2">
-      <w:start w:val="1"/>
-      <w:numFmt w:val="decimal"/>
-      <w:lvlText w:val="%1.%2.%3."/>
-      <w:lvlJc w:val="left"/>
-      <w:pPr>
-        <w:ind w:left="1224" w:hanging="504"/>
-      </w:pPr>
-    </w:lvl>
-    <w:lvl w:ilvl="3">
-      <w:start w:val="1"/>
-      <w:numFmt w:val="decimal"/>
-      <w:lvlText w:val="%1.%2.%3.%4."/>
-      <w:lvlJc w:val="left"/>
-      <w:pPr>
-        <w:ind w:left="1728" w:hanging="648"/>
-      </w:pPr>
-    </w:lvl>
-    <w:lvl w:ilvl="4">
-      <w:start w:val="1"/>
-      <w:numFmt w:val="decimal"/>
-      <w:lvlText w:val="%1.%2.%3.%4.%5."/>
-      <w:lvlJc w:val="left"/>
-      <w:pPr>
-        <w:ind w:left="2232" w:hanging="792"/>
-      </w:pPr>
-    </w:lvl>
-    <w:lvl w:ilvl="5">
-      <w:start w:val="1"/>
-      <w:numFmt w:val="decimal"/>
-      <w:lvlText w:val="%1.%2.%3.%4.%5.%6."/>
-      <w:lvlJc w:val="left"/>
-      <w:pPr>
-        <w:ind w:left="2736" w:hanging="936"/>
-      </w:pPr>
-    </w:lvl>
-    <w:lvl w:ilvl="6">
-      <w:start w:val="1"/>
-      <w:numFmt w:val="decimal"/>
-      <w:lvlText w:val="%1.%2.%3.%4.%5.%6.%7."/>
-      <w:lvlJc w:val="left"/>
-      <w:pPr>
-        <w:ind w:left="3240" w:hanging="1080"/>
-      </w:pPr>
-    </w:lvl>
-    <w:lvl w:ilvl="7">
-      <w:start w:val="1"/>
-      <w:numFmt w:val="decimal"/>
-      <w:lvlText w:val="%1.%2.%3.%4.%5.%6.%7.%8."/>
-      <w:lvlJc w:val="left"/>
-      <w:pPr>
-        <w:ind w:left="3744" w:hanging="1224"/>
-      </w:pPr>
-    </w:lvl>
-    <w:lvl w:ilvl="8">
-      <w:start w:val="1"/>
-      <w:numFmt w:val="decimal"/>
-      <w:lvlText w:val="%1.%2.%3.%4.%5.%6.%7.%8.%9."/>
-      <w:lvlJc w:val="left"/>
-      <w:pPr>
-        <w:ind w:left="4320" w:hanging="1440"/>
-      </w:pPr>
-    </w:lvl>
-  </w:abstractNum>
   <w:num w:numId="1">
+    <w:abstractNumId w:val="6"/>
+  </w:num>
+  <w:num w:numId="2">
+    <w:abstractNumId w:val="9"/>
+  </w:num>
+  <w:num w:numId="3">
+    <w:abstractNumId w:val="0"/>
+  </w:num>
+  <w:num w:numId="4">
     <w:abstractNumId w:val="2"/>
   </w:num>
-  <w:num w:numId="2">
-    <w:abstractNumId w:val="29"/>
-  </w:num>
-  <w:num w:numId="3">
-    <w:abstractNumId w:val="6"/>
-  </w:num>
-  <w:num w:numId="4">
-    <w:abstractNumId w:val="32"/>
-  </w:num>
   <w:num w:numId="5">
-    <w:abstractNumId w:val="46"/>
+    <w:abstractNumId w:val="10"/>
   </w:num>
   <w:num w:numId="6">
-    <w:abstractNumId w:val="7"/>
+    <w:abstractNumId w:val="3"/>
   </w:num>
   <w:num w:numId="7">
-    <w:abstractNumId w:val="36"/>
+    <w:abstractNumId w:val="7"/>
   </w:num>
   <w:num w:numId="8">
     <w:abstractNumId w:val="8"/>
   </w:num>
   <w:num w:numId="9">
-    <w:abstractNumId w:val="44"/>
+    <w:abstractNumId w:val="5"/>
   </w:num>
   <w:num w:numId="10">
-    <w:abstractNumId w:val="11"/>
+    <w:abstractNumId w:val="1"/>
   </w:num>
   <w:num w:numId="11">
-    <w:abstractNumId w:val="16"/>
-  </w:num>
-  <w:num w:numId="12">
-    <w:abstractNumId w:val="24"/>
-  </w:num>
-  <w:num w:numId="13">
-    <w:abstractNumId w:val="18"/>
-  </w:num>
-  <w:num w:numId="14">
-    <w:abstractNumId w:val="28"/>
-  </w:num>
-  <w:num w:numId="15">
-    <w:abstractNumId w:val="13"/>
-  </w:num>
-  <w:num w:numId="16">
-    <w:abstractNumId w:val="31"/>
-  </w:num>
-  <w:num w:numId="17">
-    <w:abstractNumId w:val="17"/>
-  </w:num>
-  <w:num w:numId="18">
-    <w:abstractNumId w:val="10"/>
-  </w:num>
-  <w:num w:numId="19">
-    <w:abstractNumId w:val="27"/>
-  </w:num>
-  <w:num w:numId="20">
-    <w:abstractNumId w:val="12"/>
-  </w:num>
-  <w:num w:numId="21">
-    <w:abstractNumId w:val="39"/>
-  </w:num>
-  <w:num w:numId="22">
-    <w:abstractNumId w:val="1"/>
-  </w:num>
-  <w:num w:numId="23">
-    <w:abstractNumId w:val="20"/>
-  </w:num>
-  <w:num w:numId="24">
-    <w:abstractNumId w:val="14"/>
-  </w:num>
-  <w:num w:numId="25">
-    <w:abstractNumId w:val="45"/>
-  </w:num>
-  <w:num w:numId="26">
-    <w:abstractNumId w:val="23"/>
-  </w:num>
-  <w:num w:numId="27">
-    <w:abstractNumId w:val="43"/>
-  </w:num>
-  <w:num w:numId="28">
-    <w:abstractNumId w:val="26"/>
-  </w:num>
-  <w:num w:numId="29">
-    <w:abstractNumId w:val="33"/>
-  </w:num>
-  <w:num w:numId="30">
-    <w:abstractNumId w:val="9"/>
-  </w:num>
-  <w:num w:numId="31">
-    <w:abstractNumId w:val="21"/>
-  </w:num>
-  <w:num w:numId="32">
     <w:abstractNumId w:val="4"/>
   </w:num>
-  <w:num w:numId="33">
-    <w:abstractNumId w:val="38"/>
-  </w:num>
-  <w:num w:numId="34">
-    <w:abstractNumId w:val="40"/>
-  </w:num>
-  <w:num w:numId="35">
-    <w:abstractNumId w:val="15"/>
-  </w:num>
-  <w:num w:numId="36">
-    <w:abstractNumId w:val="19"/>
-  </w:num>
-  <w:num w:numId="37">
-    <w:abstractNumId w:val="5"/>
-  </w:num>
-  <w:num w:numId="38">
-    <w:abstractNumId w:val="42"/>
-  </w:num>
-  <w:num w:numId="39">
-    <w:abstractNumId w:val="0"/>
-  </w:num>
-  <w:num w:numId="40">
-    <w:abstractNumId w:val="3"/>
-  </w:num>
-  <w:num w:numId="41">
-    <w:abstractNumId w:val="37"/>
-  </w:num>
-  <w:num w:numId="42">
-    <w:abstractNumId w:val="41"/>
-  </w:num>
-  <w:num w:numId="43">
-    <w:abstractNumId w:val="35"/>
-  </w:num>
-  <w:num w:numId="44">
-    <w:abstractNumId w:val="30"/>
-  </w:num>
-  <w:num w:numId="45">
-    <w:abstractNumId w:val="34"/>
-  </w:num>
-  <w:num w:numId="46">
-    <w:abstractNumId w:val="22"/>
-  </w:num>
-  <w:num w:numId="47">
-    <w:abstractNumId w:val="25"/>
-  </w:num>
+  <w:numIdMacAtCleanup w:val="11"/>
 </w:numbering>
 </file>
 
@@ -12389,7 +9628,7 @@
 </file>
 
 <file path=customXml/itemProps1.xml><?xml version="1.0" encoding="utf-8"?>
-<ds:datastoreItem xmlns:ds="http://schemas.openxmlformats.org/officeDocument/2006/customXml" ds:itemID="{942511AA-E095-4E91-8E27-6FBC09AB7367}">
+<ds:datastoreItem xmlns:ds="http://schemas.openxmlformats.org/officeDocument/2006/customXml" ds:itemID="{0A24CB4B-110D-4AFC-A47E-9A2BFE9CEBB8}">
   <ds:schemaRefs>
     <ds:schemaRef ds:uri="http://schemas.openxmlformats.org/officeDocument/2006/bibliography"/>
   </ds:schemaRefs>

--- a/TemaDeLicentaTeorie.docx
+++ b/TemaDeLicentaTeorie.docx
@@ -4,6 +4,7 @@
   <w:body>
     <w:p>
       <w:pPr>
+        <w:ind w:firstLine="720"/>
         <w:jc w:val="center"/>
         <w:rPr>
           <w:b/>
@@ -1347,16 +1348,68 @@
     <w:p>
       <w:pPr>
         <w:rPr>
-          <w:sz w:val="48"/>
-        </w:rPr>
-      </w:pPr>
-    </w:p>
-    <w:p>
-      <w:pPr>
-        <w:rPr>
-          <w:sz w:val="48"/>
-        </w:rPr>
-      </w:pPr>
+          <w:b/>
+          <w:szCs w:val="24"/>
+        </w:rPr>
+      </w:pPr>
+      <w:r>
+        <w:rPr>
+          <w:b/>
+          <w:szCs w:val="24"/>
+        </w:rPr>
+        <w:t>Fig. 5-1 Viisual Studio 2022</w:t>
+      </w:r>
+      <w:r>
+        <w:rPr>
+          <w:szCs w:val="24"/>
+        </w:rPr>
+        <w:t xml:space="preserve"> </w:t>
+      </w:r>
+      <w:r>
+        <w:rPr>
+          <w:b/>
+          <w:szCs w:val="24"/>
+        </w:rPr>
+        <w:t>logo</w:t>
+      </w:r>
+      <w:r>
+        <w:rPr>
+          <w:szCs w:val="24"/>
+        </w:rPr>
+        <w:t>...............................................................................</w:t>
+      </w:r>
+      <w:r>
+        <w:rPr>
+          <w:szCs w:val="24"/>
+        </w:rPr>
+        <w:t>.</w:t>
+      </w:r>
+      <w:r>
+        <w:rPr>
+          <w:szCs w:val="24"/>
+        </w:rPr>
+        <w:t>.</w:t>
+      </w:r>
+    </w:p>
+    <w:p>
+      <w:pPr>
+        <w:rPr>
+          <w:szCs w:val="24"/>
+        </w:rPr>
+      </w:pPr>
+      <w:r>
+        <w:rPr>
+          <w:b/>
+          <w:szCs w:val="24"/>
+        </w:rPr>
+        <w:t>Fig. 5-2 Logo-ul corporației Microsoft</w:t>
+      </w:r>
+      <w:r>
+        <w:rPr>
+          <w:szCs w:val="24"/>
+        </w:rPr>
+        <w:t>.........................................................................</w:t>
+      </w:r>
     </w:p>
     <w:p>
       <w:pPr>
@@ -1508,50 +1561,50 @@
           <w:sz w:val="36"/>
           <w:szCs w:val="36"/>
         </w:rPr>
+        <w:t xml:space="preserve"> Introducere</w:t>
+      </w:r>
+    </w:p>
+    <w:p>
+      <w:pPr>
+        <w:rPr>
+          <w:color w:val="000000" w:themeColor="text1"/>
+          <w:szCs w:val="24"/>
+        </w:rPr>
+      </w:pPr>
+      <w:r>
+        <w:rPr>
+          <w:szCs w:val="24"/>
+        </w:rPr>
+        <w:tab/>
+      </w:r>
+      <w:r>
+        <w:rPr>
+          <w:color w:val="000000" w:themeColor="text1"/>
+          <w:szCs w:val="24"/>
+        </w:rPr>
+        <w:t>Proiectul își propune crearea și implementarea unei aplicații web</w:t>
+      </w:r>
+      <w:r>
+        <w:rPr>
+          <w:color w:val="000000" w:themeColor="text1"/>
+          <w:szCs w:val="24"/>
+        </w:rPr>
+        <w:t xml:space="preserve"> ce permite</w:t>
+      </w:r>
+    </w:p>
+    <w:p>
+      <w:pPr>
+        <w:rPr>
+          <w:color w:val="000000" w:themeColor="text1"/>
+          <w:szCs w:val="24"/>
+        </w:rPr>
+      </w:pPr>
+      <w:r>
+        <w:rPr>
+          <w:color w:val="000000" w:themeColor="text1"/>
+          <w:szCs w:val="24"/>
+        </w:rPr>
         <w:lastRenderedPageBreak/>
-        <w:t xml:space="preserve"> Introducere</w:t>
-      </w:r>
-    </w:p>
-    <w:p>
-      <w:pPr>
-        <w:rPr>
-          <w:color w:val="000000" w:themeColor="text1"/>
-          <w:szCs w:val="24"/>
-        </w:rPr>
-      </w:pPr>
-      <w:r>
-        <w:rPr>
-          <w:szCs w:val="24"/>
-        </w:rPr>
-        <w:tab/>
-      </w:r>
-      <w:r>
-        <w:rPr>
-          <w:color w:val="000000" w:themeColor="text1"/>
-          <w:szCs w:val="24"/>
-        </w:rPr>
-        <w:t>Proiectul își propune crearea și implementarea unei aplicații web</w:t>
-      </w:r>
-      <w:r>
-        <w:rPr>
-          <w:color w:val="000000" w:themeColor="text1"/>
-          <w:szCs w:val="24"/>
-        </w:rPr>
-        <w:t xml:space="preserve"> ce permite</w:t>
-      </w:r>
-    </w:p>
-    <w:p>
-      <w:pPr>
-        <w:rPr>
-          <w:color w:val="000000" w:themeColor="text1"/>
-          <w:szCs w:val="24"/>
-        </w:rPr>
-      </w:pPr>
-      <w:r>
-        <w:rPr>
-          <w:color w:val="000000" w:themeColor="text1"/>
-          <w:szCs w:val="24"/>
-        </w:rPr>
         <w:t xml:space="preserve">utilizatorului sa vede niște grafice și sa citește text despre compania “Bondi”. </w:t>
       </w:r>
     </w:p>
@@ -1784,46 +1837,52 @@
           <w:sz w:val="32"/>
           <w:szCs w:val="32"/>
         </w:rPr>
+        <w:t xml:space="preserve">  Motivația proiectului</w:t>
+      </w:r>
+    </w:p>
+    <w:p>
+      <w:pPr>
+        <w:ind w:firstLine="720"/>
+        <w:rPr>
+          <w:szCs w:val="24"/>
+        </w:rPr>
+      </w:pPr>
+      <w:r>
+        <w:rPr>
+          <w:szCs w:val="24"/>
+        </w:rPr>
+        <w:t xml:space="preserve">          </w:t>
+      </w:r>
+      <w:r>
+        <w:rPr>
+          <w:szCs w:val="24"/>
+        </w:rPr>
+        <w:t>Motivația pentru proiect provine din dorința de a pe</w:t>
+      </w:r>
+      <w:r>
+        <w:rPr>
+          <w:szCs w:val="24"/>
+        </w:rPr>
+        <w:t>rmite accesul multor clienților</w:t>
+      </w:r>
+      <w:r>
+        <w:rPr>
+          <w:szCs w:val="24"/>
+        </w:rPr>
+        <w:t xml:space="preserve"> </w:t>
+      </w:r>
+      <w:r>
+        <w:rPr>
+          <w:szCs w:val="24"/>
+        </w:rPr>
+        <w:t xml:space="preserve">la o aplicație web, capabilă să le ajuta să vadă toate pprodusele dintr-un </w:t>
+      </w:r>
+      <w:r>
+        <w:rPr>
+          <w:szCs w:val="24"/>
+        </w:rPr>
         <w:lastRenderedPageBreak/>
-        <w:t xml:space="preserve">  Motivația proiectului</w:t>
-      </w:r>
-    </w:p>
-    <w:p>
-      <w:pPr>
-        <w:ind w:firstLine="720"/>
-        <w:rPr>
-          <w:szCs w:val="24"/>
-        </w:rPr>
-      </w:pPr>
-      <w:r>
-        <w:rPr>
-          <w:szCs w:val="24"/>
-        </w:rPr>
-        <w:t xml:space="preserve">          </w:t>
-      </w:r>
-      <w:r>
-        <w:rPr>
-          <w:szCs w:val="24"/>
-        </w:rPr>
-        <w:t>Motivația pentru proiect provine din dorința de a pe</w:t>
-      </w:r>
-      <w:r>
-        <w:rPr>
-          <w:szCs w:val="24"/>
-        </w:rPr>
-        <w:t>rmite accesul multor clienților</w:t>
-      </w:r>
-      <w:r>
-        <w:rPr>
-          <w:szCs w:val="24"/>
-        </w:rPr>
-        <w:t xml:space="preserve"> </w:t>
-      </w:r>
-      <w:r>
-        <w:rPr>
-          <w:szCs w:val="24"/>
-        </w:rPr>
-        <w:t xml:space="preserve">la o aplicație web, capabilă să le ajuta să vadă toate pprodusele dintr-un magazin sau pentru a înțelege mai ușor unele date care sunt afișate cu unor </w:t>
+        <w:t xml:space="preserve">magazin sau pentru a înțelege mai ușor unele date care sunt afișate cu unor </w:t>
       </w:r>
       <w:r>
         <w:rPr>
@@ -2221,7 +2280,6 @@
           <w:sz w:val="36"/>
           <w:szCs w:val="36"/>
         </w:rPr>
-        <w:lastRenderedPageBreak/>
         <w:t>Rapoarte grafice</w:t>
       </w:r>
     </w:p>
@@ -2258,6 +2316,7 @@
         <w:rPr>
           <w:szCs w:val="24"/>
         </w:rPr>
+        <w:lastRenderedPageBreak/>
         <w:t xml:space="preserve">În ceea ce este acum Parcul Național Serra De Capivara din Brazilia pereții </w:t>
       </w:r>
     </w:p>
@@ -2500,28 +2559,28 @@
         <w:rPr>
           <w:szCs w:val="24"/>
         </w:rPr>
+        <w:t>De la începutul secolului 20, reprezentările grafice ale datelor au devenit comune în manuale și erau utilizate de guverne, finanțatori și oameni de știință.</w:t>
+      </w:r>
+      <w:r>
+        <w:rPr>
+          <w:szCs w:val="24"/>
+        </w:rPr>
+        <w:t xml:space="preserve"> </w:t>
+      </w:r>
+    </w:p>
+    <w:p>
+      <w:pPr>
+        <w:rPr>
+          <w:szCs w:val="24"/>
+        </w:rPr>
+      </w:pPr>
+      <w:r>
+        <w:rPr>
+          <w:noProof/>
+          <w:szCs w:val="24"/>
+          <w:lang w:eastAsia="ro-RO"/>
+        </w:rPr>
         <w:lastRenderedPageBreak/>
-        <w:t>De la începutul secolului 20, reprezentările grafice ale datelor au devenit comune în manuale și erau utilizate de guverne, finanțatori și oameni de știință.</w:t>
-      </w:r>
-      <w:r>
-        <w:rPr>
-          <w:szCs w:val="24"/>
-        </w:rPr>
-        <w:t xml:space="preserve"> </w:t>
-      </w:r>
-    </w:p>
-    <w:p>
-      <w:pPr>
-        <w:rPr>
-          <w:szCs w:val="24"/>
-        </w:rPr>
-      </w:pPr>
-      <w:r>
-        <w:rPr>
-          <w:noProof/>
-          <w:szCs w:val="24"/>
-          <w:lang w:eastAsia="ro-RO"/>
-        </w:rPr>
         <w:drawing>
           <wp:anchor distT="0" distB="0" distL="114300" distR="114300" simplePos="0" relativeHeight="251659264" behindDoc="0" locked="0" layoutInCell="1" allowOverlap="1" wp14:anchorId="3DD75DF2" wp14:editId="0A3BEFC0">
             <wp:simplePos x="0" y="0"/>
@@ -2764,26 +2823,32 @@
         <w:rPr>
           <w:szCs w:val="24"/>
         </w:rPr>
+        <w:t xml:space="preserve">diagrama poate </w:t>
+      </w:r>
+      <w:r>
+        <w:rPr>
+          <w:szCs w:val="24"/>
+        </w:rPr>
+        <w:t>reprezenta date numerice, funcții sau diferite alte informații care sunt prea complicate și lungi să fie transpuse într-o propoziție.</w:t>
+      </w:r>
+      <w:r>
+        <w:rPr>
+          <w:szCs w:val="24"/>
+        </w:rPr>
+        <w:t xml:space="preserve"> </w:t>
+      </w:r>
+      <w:r>
+        <w:rPr>
+          <w:szCs w:val="24"/>
+        </w:rPr>
+        <w:t xml:space="preserve">Rapoarte grafice, cunoscute uneori și ca rapoarte vizuale, integrează elemente grafice pentru a îmbunătăți aspectul vizual al datelor prezentate și pentru a îmbunătăți ușorința în utilizare prin reprezentarea </w:t>
+      </w:r>
+      <w:r>
+        <w:rPr>
+          <w:szCs w:val="24"/>
+        </w:rPr>
         <w:lastRenderedPageBreak/>
-        <w:t xml:space="preserve">diagrama poate </w:t>
-      </w:r>
-      <w:r>
-        <w:rPr>
-          <w:szCs w:val="24"/>
-        </w:rPr>
-        <w:t>reprezenta date numerice, funcții sau diferite alte informații care sunt prea complicate și lungi să fie transpuse într-o propoziție.</w:t>
-      </w:r>
-      <w:r>
-        <w:rPr>
-          <w:szCs w:val="24"/>
-        </w:rPr>
-        <w:t xml:space="preserve"> </w:t>
-      </w:r>
-      <w:r>
-        <w:rPr>
-          <w:szCs w:val="24"/>
-        </w:rPr>
-        <w:t xml:space="preserve">Rapoarte grafice, cunoscute uneori și ca rapoarte vizuale, integrează elemente grafice pentru a îmbunătăți aspectul vizual al datelor prezentate și pentru a îmbunătăți ușorința în utilizare prin reprezentarea grafică a datelor sub fomră de grafice sau diagrame. </w:t>
+        <w:t xml:space="preserve">grafică a datelor sub fomră de grafice sau diagrame. </w:t>
       </w:r>
       <w:r>
         <w:rPr>
@@ -3119,7 +3184,6 @@
           <w:sz w:val="32"/>
           <w:szCs w:val="32"/>
         </w:rPr>
-        <w:lastRenderedPageBreak/>
         <w:t xml:space="preserve">Librării pentru rapoarte gracie </w:t>
       </w:r>
     </w:p>
@@ -3158,6 +3222,7 @@
           <w:szCs w:val="28"/>
           <w:lang w:eastAsia="ro-RO"/>
         </w:rPr>
+        <w:lastRenderedPageBreak/>
         <w:drawing>
           <wp:anchor distT="0" distB="0" distL="114300" distR="114300" simplePos="0" relativeHeight="251661312" behindDoc="0" locked="0" layoutInCell="1" allowOverlap="1" wp14:anchorId="1B8C28AC" wp14:editId="6B011151">
             <wp:simplePos x="0" y="0"/>
@@ -7213,7 +7278,7 @@
         <w:pStyle w:val="ListParagraph"/>
         <w:numPr>
           <w:ilvl w:val="1"/>
-          <w:numId w:val="11"/>
+          <w:numId w:val="19"/>
         </w:numPr>
         <w:rPr>
           <w:b/>
@@ -7266,6 +7331,91 @@
       </w:pPr>
       <w:r>
         <w:rPr>
+          <w:noProof/>
+          <w:szCs w:val="24"/>
+          <w:lang w:eastAsia="ro-RO"/>
+        </w:rPr>
+        <w:drawing>
+          <wp:anchor distT="0" distB="0" distL="114300" distR="114300" simplePos="0" relativeHeight="251674624" behindDoc="0" locked="0" layoutInCell="1" allowOverlap="1" wp14:anchorId="1A45EA67" wp14:editId="073E2413">
+            <wp:simplePos x="0" y="0"/>
+            <wp:positionH relativeFrom="page">
+              <wp:posOffset>1371600</wp:posOffset>
+            </wp:positionH>
+            <wp:positionV relativeFrom="paragraph">
+              <wp:posOffset>962025</wp:posOffset>
+            </wp:positionV>
+            <wp:extent cx="4820920" cy="1911350"/>
+            <wp:effectExtent l="0" t="0" r="0" b="0"/>
+            <wp:wrapThrough wrapText="bothSides">
+              <wp:wrapPolygon edited="0">
+                <wp:start x="11949" y="1938"/>
+                <wp:lineTo x="8962" y="4090"/>
+                <wp:lineTo x="8194" y="4736"/>
+                <wp:lineTo x="8194" y="10118"/>
+                <wp:lineTo x="10157" y="12702"/>
+                <wp:lineTo x="10754" y="12702"/>
+                <wp:lineTo x="2134" y="13778"/>
+                <wp:lineTo x="2902" y="19160"/>
+                <wp:lineTo x="18522" y="19160"/>
+                <wp:lineTo x="19290" y="16146"/>
+                <wp:lineTo x="19460" y="14854"/>
+                <wp:lineTo x="16644" y="13778"/>
+                <wp:lineTo x="10754" y="12702"/>
+                <wp:lineTo x="14083" y="12486"/>
+                <wp:lineTo x="14510" y="11195"/>
+                <wp:lineTo x="13656" y="9257"/>
+                <wp:lineTo x="13742" y="4090"/>
+                <wp:lineTo x="13400" y="3014"/>
+                <wp:lineTo x="12376" y="1938"/>
+                <wp:lineTo x="11949" y="1938"/>
+              </wp:wrapPolygon>
+            </wp:wrapThrough>
+            <wp:docPr id="18" name="Picture 18"/>
+            <wp:cNvGraphicFramePr>
+              <a:graphicFrameLocks xmlns:a="http://schemas.openxmlformats.org/drawingml/2006/main" noChangeAspect="1"/>
+            </wp:cNvGraphicFramePr>
+            <a:graphic xmlns:a="http://schemas.openxmlformats.org/drawingml/2006/main">
+              <a:graphicData uri="http://schemas.openxmlformats.org/drawingml/2006/picture">
+                <pic:pic xmlns:pic="http://schemas.openxmlformats.org/drawingml/2006/picture">
+                  <pic:nvPicPr>
+                    <pic:cNvPr id="18" name="vs2022.jpg"/>
+                    <pic:cNvPicPr/>
+                  </pic:nvPicPr>
+                  <pic:blipFill>
+                    <a:blip r:embed="rId38">
+                      <a:extLst>
+                        <a:ext uri="{28A0092B-C50C-407E-A947-70E740481C1C}">
+                          <a14:useLocalDpi xmlns:a14="http://schemas.microsoft.com/office/drawing/2010/main" val="0"/>
+                        </a:ext>
+                      </a:extLst>
+                    </a:blip>
+                    <a:stretch>
+                      <a:fillRect/>
+                    </a:stretch>
+                  </pic:blipFill>
+                  <pic:spPr>
+                    <a:xfrm>
+                      <a:off x="0" y="0"/>
+                      <a:ext cx="4820920" cy="1911350"/>
+                    </a:xfrm>
+                    <a:prstGeom prst="rect">
+                      <a:avLst/>
+                    </a:prstGeom>
+                  </pic:spPr>
+                </pic:pic>
+              </a:graphicData>
+            </a:graphic>
+            <wp14:sizeRelH relativeFrom="margin">
+              <wp14:pctWidth>0</wp14:pctWidth>
+            </wp14:sizeRelH>
+            <wp14:sizeRelV relativeFrom="margin">
+              <wp14:pctHeight>0</wp14:pctHeight>
+            </wp14:sizeRelV>
+          </wp:anchor>
+        </w:drawing>
+      </w:r>
+      <w:r>
+        <w:rPr>
           <w:szCs w:val="24"/>
         </w:rPr>
         <w:t>care îl poți folosi pentru a scrie, edita și construi cod și apoi pentru a implementa aplicația.</w:t>
@@ -7296,6 +7446,762 @@
           <w:szCs w:val="24"/>
         </w:rPr>
       </w:pPr>
+    </w:p>
+    <w:p>
+      <w:pPr>
+        <w:rPr>
+          <w:szCs w:val="24"/>
+        </w:rPr>
+      </w:pPr>
+    </w:p>
+    <w:p>
+      <w:pPr>
+        <w:rPr>
+          <w:szCs w:val="24"/>
+        </w:rPr>
+      </w:pPr>
+    </w:p>
+    <w:p>
+      <w:pPr>
+        <w:rPr>
+          <w:szCs w:val="24"/>
+        </w:rPr>
+      </w:pPr>
+    </w:p>
+    <w:p>
+      <w:pPr>
+        <w:jc w:val="center"/>
+        <w:rPr>
+          <w:b/>
+          <w:sz w:val="20"/>
+          <w:szCs w:val="24"/>
+        </w:rPr>
+      </w:pPr>
+      <w:r>
+        <w:rPr>
+          <w:b/>
+          <w:sz w:val="20"/>
+          <w:szCs w:val="24"/>
+        </w:rPr>
+        <w:t>Fig. 5-1 Viisual Studio 2022</w:t>
+      </w:r>
+      <w:r>
+        <w:rPr>
+          <w:b/>
+          <w:sz w:val="20"/>
+          <w:szCs w:val="24"/>
+        </w:rPr>
+        <w:t xml:space="preserve"> logo</w:t>
+      </w:r>
+    </w:p>
+    <w:p>
+      <w:pPr>
+        <w:jc w:val="center"/>
+        <w:rPr>
+          <w:i/>
+          <w:sz w:val="22"/>
+          <w:szCs w:val="24"/>
+        </w:rPr>
+      </w:pPr>
+      <w:r>
+        <w:rPr>
+          <w:i/>
+          <w:sz w:val="22"/>
+          <w:szCs w:val="24"/>
+        </w:rPr>
+        <w:t>Sursa</w:t>
+      </w:r>
+      <w:hyperlink r:id="rId39" w:history="1">
+        <w:r>
+          <w:rPr>
+            <w:rStyle w:val="Hyperlink"/>
+            <w:i/>
+            <w:sz w:val="22"/>
+            <w:szCs w:val="24"/>
+          </w:rPr>
+          <w:t xml:space="preserve">: </w:t>
+        </w:r>
+        <w:r>
+          <w:rPr>
+            <w:rStyle w:val="Hyperlink"/>
+            <w:i/>
+            <w:sz w:val="22"/>
+            <w:szCs w:val="24"/>
+          </w:rPr>
+          <w:t>https://daoudisamir.com/visual-studio-free-ebooks/</w:t>
+        </w:r>
+      </w:hyperlink>
+    </w:p>
+    <w:p>
+      <w:pPr>
+        <w:ind w:left="720" w:firstLine="720"/>
+        <w:rPr>
+          <w:szCs w:val="24"/>
+        </w:rPr>
+      </w:pPr>
+      <w:r>
+        <w:rPr>
+          <w:szCs w:val="24"/>
+        </w:rPr>
+        <w:lastRenderedPageBreak/>
+        <w:t xml:space="preserve">Visual Studio, dezvoltat de Microsoft, este un mediu integrat de dezvoltare </w:t>
+      </w:r>
+    </w:p>
+    <w:p>
+      <w:pPr>
+        <w:rPr>
+          <w:szCs w:val="24"/>
+        </w:rPr>
+      </w:pPr>
+      <w:r>
+        <w:rPr>
+          <w:szCs w:val="24"/>
+        </w:rPr>
+        <w:t>puternic, utilizat în mode extensiv pentru crearea unei game variante de programe de calculator, inclusiv site-uri, aplicații web, servicii web și aplicații mobile.</w:t>
+      </w:r>
+      <w:r>
+        <w:rPr>
+          <w:szCs w:val="24"/>
+        </w:rPr>
+        <w:t xml:space="preserve"> Cu ajutorul Visual Studio, dezvoltatorii pot genera atât cod nativ, cât și cod gestionat.</w:t>
+      </w:r>
+      <w:r>
+        <w:rPr>
+          <w:szCs w:val="24"/>
+        </w:rPr>
+        <w:t xml:space="preserve"> Una dintre caracteristicile cheie ale Visual Studio este editorul avansat de cod, care include IntelliSense pentru completarea automată a codului și suport pentru re</w:t>
+      </w:r>
+      <w:r>
+        <w:rPr>
+          <w:szCs w:val="24"/>
+        </w:rPr>
+        <w:t xml:space="preserve">facturare de cod. De asemenea, oferă un depanator (debugger) complet care funcționeaza atât la nivel codului sursă, cât și la nivel mașinii. </w:t>
+      </w:r>
+    </w:p>
+    <w:p>
+      <w:pPr>
+        <w:rPr>
+          <w:szCs w:val="24"/>
+        </w:rPr>
+      </w:pPr>
+      <w:r>
+        <w:rPr>
+          <w:szCs w:val="24"/>
+        </w:rPr>
+        <w:tab/>
+      </w:r>
+      <w:r>
+        <w:rPr>
+          <w:szCs w:val="24"/>
+        </w:rPr>
+        <w:tab/>
+        <w:t>Visual Studio suportă treizeci și șase de limbaje de programare diferite, permițând editorului de cod și depanatorului să ofere suport pentru aproape orice limbaj de programare.</w:t>
+      </w:r>
+      <w:r>
+        <w:rPr>
+          <w:szCs w:val="24"/>
+        </w:rPr>
+        <w:t xml:space="preserve"> Limbaje integrate în Visual Studio 2022 sunt C, C++, C#, .NET, HTML, CSS, JavaScript, Python, etc.</w:t>
+      </w:r>
+      <w:r>
+        <w:rPr>
+          <w:szCs w:val="24"/>
+        </w:rPr>
+        <w:t xml:space="preserve"> Ediția Community este cea mai simplă versiune a Visual Studio și este disponsibilă gratuit</w:t>
+      </w:r>
+      <w:r>
+        <w:rPr>
+          <w:szCs w:val="24"/>
+        </w:rPr>
+        <w:t>.</w:t>
+      </w:r>
+      <w:r>
+        <w:rPr>
+          <w:szCs w:val="24"/>
+        </w:rPr>
+        <w:t xml:space="preserve"> Visual Studio are trei tipu</w:t>
+      </w:r>
+      <w:r>
+        <w:rPr>
+          <w:szCs w:val="24"/>
+        </w:rPr>
+        <w:t>ri de editoare: Community, Prof</w:t>
+      </w:r>
+      <w:r>
+        <w:rPr>
+          <w:szCs w:val="24"/>
+        </w:rPr>
+        <w:t>es</w:t>
+      </w:r>
+      <w:r>
+        <w:rPr>
+          <w:szCs w:val="24"/>
+        </w:rPr>
+        <w:t>s</w:t>
+      </w:r>
+      <w:r>
+        <w:rPr>
+          <w:szCs w:val="24"/>
+        </w:rPr>
+        <w:t>ional și</w:t>
+      </w:r>
+      <w:r>
+        <w:rPr>
+          <w:szCs w:val="24"/>
+        </w:rPr>
+        <w:t xml:space="preserve"> Enterprise</w:t>
+      </w:r>
+      <w:r>
+        <w:rPr>
+          <w:szCs w:val="24"/>
+        </w:rPr>
+        <w:t xml:space="preserve">. </w:t>
+      </w:r>
+      <w:r>
+        <w:rPr>
+          <w:szCs w:val="24"/>
+        </w:rPr>
+        <w:t>Pe langa Visual Studio pentru Windows există și Visual Studio pentru Mac</w:t>
+      </w:r>
+      <w:r>
+        <w:rPr>
+          <w:szCs w:val="24"/>
+        </w:rPr>
+        <w:t xml:space="preserve"> și Linux</w:t>
+      </w:r>
+      <w:r>
+        <w:rPr>
+          <w:szCs w:val="24"/>
+        </w:rPr>
+        <w:t xml:space="preserve"> care se numește</w:t>
+      </w:r>
+      <w:r>
+        <w:rPr>
+          <w:szCs w:val="24"/>
+        </w:rPr>
+        <w:t xml:space="preserve"> MonoDeveloper.</w:t>
+      </w:r>
+    </w:p>
+    <w:p>
+      <w:pPr>
+        <w:rPr>
+          <w:szCs w:val="24"/>
+        </w:rPr>
+      </w:pPr>
+    </w:p>
+    <w:p>
+      <w:pPr>
+        <w:pStyle w:val="ListParagraph"/>
+        <w:numPr>
+          <w:ilvl w:val="2"/>
+          <w:numId w:val="13"/>
+        </w:numPr>
+        <w:rPr>
+          <w:b/>
+          <w:sz w:val="28"/>
+          <w:szCs w:val="28"/>
+        </w:rPr>
+      </w:pPr>
+      <w:r>
+        <w:rPr>
+          <w:b/>
+          <w:sz w:val="28"/>
+          <w:szCs w:val="28"/>
+        </w:rPr>
+        <w:t xml:space="preserve"> </w:t>
+      </w:r>
+      <w:r>
+        <w:rPr>
+          <w:b/>
+          <w:sz w:val="28"/>
+          <w:szCs w:val="28"/>
+        </w:rPr>
+        <w:t>Visual Studio Community</w:t>
+      </w:r>
+    </w:p>
+    <w:p>
+      <w:pPr>
+        <w:rPr>
+          <w:szCs w:val="24"/>
+        </w:rPr>
+      </w:pPr>
+      <w:r>
+        <w:rPr>
+          <w:szCs w:val="24"/>
+        </w:rPr>
+        <w:tab/>
+      </w:r>
+      <w:r>
+        <w:rPr>
+          <w:szCs w:val="24"/>
+        </w:rPr>
+        <w:tab/>
+      </w:r>
+      <w:r>
+        <w:rPr>
+          <w:szCs w:val="24"/>
+        </w:rPr>
+        <w:t xml:space="preserve">Pe 12 </w:t>
+      </w:r>
+      <w:r>
+        <w:rPr>
+          <w:szCs w:val="24"/>
+        </w:rPr>
+        <w:t xml:space="preserve">noiembrie 2014 a foost anunțată ediția Community a Visual Studio ca o nouă versiune gratuiră. </w:t>
+      </w:r>
+      <w:r>
+        <w:rPr>
+          <w:szCs w:val="24"/>
+        </w:rPr>
+        <w:t>Înainte de această dată, singura edițiie gratuita a Visual Studio rea varianta Express, care a avut funcționalitați limitate.</w:t>
+      </w:r>
+      <w:r>
+        <w:rPr>
+          <w:szCs w:val="24"/>
+        </w:rPr>
+        <w:t xml:space="preserve"> Visual Studio Community este orientat către dezvoltatorii individuali și echipele mici.</w:t>
+      </w:r>
+    </w:p>
+    <w:p>
+      <w:pPr>
+        <w:rPr>
+          <w:szCs w:val="24"/>
+        </w:rPr>
+      </w:pPr>
+    </w:p>
+    <w:p>
+      <w:pPr>
+        <w:pStyle w:val="ListParagraph"/>
+        <w:numPr>
+          <w:ilvl w:val="2"/>
+          <w:numId w:val="13"/>
+        </w:numPr>
+        <w:rPr>
+          <w:b/>
+          <w:sz w:val="28"/>
+          <w:szCs w:val="28"/>
+        </w:rPr>
+      </w:pPr>
+      <w:r>
+        <w:rPr>
+          <w:b/>
+          <w:sz w:val="28"/>
+          <w:szCs w:val="28"/>
+        </w:rPr>
+        <w:t xml:space="preserve"> </w:t>
+      </w:r>
+      <w:r>
+        <w:rPr>
+          <w:b/>
+          <w:sz w:val="28"/>
+          <w:szCs w:val="28"/>
+        </w:rPr>
+        <w:t xml:space="preserve"> Visual Studio Professional</w:t>
+      </w:r>
+    </w:p>
+    <w:p>
+      <w:pPr>
+        <w:rPr>
+          <w:szCs w:val="24"/>
+        </w:rPr>
+      </w:pPr>
+      <w:r>
+        <w:rPr>
+          <w:szCs w:val="24"/>
+        </w:rPr>
+        <w:tab/>
+      </w:r>
+      <w:r>
+        <w:rPr>
+          <w:szCs w:val="24"/>
+        </w:rPr>
+        <w:tab/>
+        <w:t xml:space="preserve">Începând cu lansarea Visual Studio 2010 ediția Professional a devenit versiunea comercială introductivă a softwere-ului, înlocuind ediția Standard disponibilă anterior cu funcționalități limitate. </w:t>
+      </w:r>
+      <w:r>
+        <w:rPr>
+          <w:szCs w:val="24"/>
+        </w:rPr>
+        <w:t xml:space="preserve">Ediția Professional oferă un mediu integrat de dezvoltare cuprinzător pentru toate limbajele de programare suportate. </w:t>
+      </w:r>
+    </w:p>
+    <w:p>
+      <w:pPr>
+        <w:rPr>
+          <w:szCs w:val="24"/>
+        </w:rPr>
+      </w:pPr>
+    </w:p>
+    <w:p>
+      <w:pPr>
+        <w:pStyle w:val="ListParagraph"/>
+        <w:numPr>
+          <w:ilvl w:val="2"/>
+          <w:numId w:val="13"/>
+        </w:numPr>
+        <w:rPr>
+          <w:b/>
+          <w:sz w:val="28"/>
+          <w:szCs w:val="28"/>
+        </w:rPr>
+      </w:pPr>
+      <w:r>
+        <w:rPr>
+          <w:b/>
+          <w:sz w:val="28"/>
+          <w:szCs w:val="28"/>
+        </w:rPr>
+        <w:t xml:space="preserve">  </w:t>
+      </w:r>
+      <w:r>
+        <w:rPr>
+          <w:b/>
+          <w:sz w:val="28"/>
+          <w:szCs w:val="28"/>
+        </w:rPr>
+        <w:t>Visual Studio Enterprise</w:t>
+      </w:r>
+    </w:p>
+    <w:p>
+      <w:pPr>
+        <w:ind w:left="1440"/>
+        <w:rPr>
+          <w:szCs w:val="24"/>
+        </w:rPr>
+      </w:pPr>
+      <w:r>
+        <w:rPr>
+          <w:szCs w:val="24"/>
+        </w:rPr>
+        <w:t>În</w:t>
+      </w:r>
+      <w:r>
+        <w:rPr>
+          <w:szCs w:val="24"/>
+        </w:rPr>
+        <w:t xml:space="preserve"> plus față de funcționalitățile oferate de edișia Professional, ediția </w:t>
+      </w:r>
+    </w:p>
+    <w:p>
+      <w:pPr>
+        <w:rPr>
+          <w:szCs w:val="24"/>
+        </w:rPr>
+      </w:pPr>
+      <w:r>
+        <w:rPr>
+          <w:szCs w:val="24"/>
+        </w:rPr>
+        <w:lastRenderedPageBreak/>
+        <w:t>Enterprise furnizează un nou set de instrumente pentru dezvoltare softwer</w:t>
+      </w:r>
+      <w:r>
+        <w:rPr>
+          <w:szCs w:val="24"/>
+        </w:rPr>
+        <w:t>, dezvoltare bazelor de date, colaborare, metrici, tastare și rapoarte.</w:t>
+      </w:r>
+    </w:p>
+    <w:p>
+      <w:pPr>
+        <w:rPr>
+          <w:szCs w:val="24"/>
+        </w:rPr>
+      </w:pPr>
+    </w:p>
+    <w:p>
+      <w:pPr>
+        <w:pStyle w:val="ListParagraph"/>
+        <w:numPr>
+          <w:ilvl w:val="1"/>
+          <w:numId w:val="13"/>
+        </w:numPr>
+        <w:rPr>
+          <w:b/>
+          <w:sz w:val="32"/>
+          <w:szCs w:val="32"/>
+        </w:rPr>
+      </w:pPr>
+      <w:r>
+        <w:rPr>
+          <w:b/>
+          <w:sz w:val="32"/>
+          <w:szCs w:val="32"/>
+        </w:rPr>
+        <w:t xml:space="preserve">Cine a dezvoltat Visual Studio </w:t>
+      </w:r>
+    </w:p>
+    <w:p>
+      <w:pPr>
+        <w:ind w:left="1440"/>
+        <w:rPr>
+          <w:szCs w:val="24"/>
+        </w:rPr>
+      </w:pPr>
+      <w:r>
+        <w:rPr>
+          <w:szCs w:val="24"/>
+        </w:rPr>
+        <w:t xml:space="preserve">Visual Studio a dezvoltat o compania foarte mare care se numește </w:t>
+      </w:r>
+    </w:p>
+    <w:p>
+      <w:pPr>
+        <w:rPr>
+          <w:szCs w:val="24"/>
+        </w:rPr>
+      </w:pPr>
+      <w:r>
+        <w:rPr>
+          <w:szCs w:val="24"/>
+        </w:rPr>
+        <w:t>Microsoft</w:t>
+      </w:r>
+      <w:r>
+        <w:rPr>
+          <w:szCs w:val="24"/>
+        </w:rPr>
+        <w:t xml:space="preserve"> Company, cu sediul în Redmond, Washington. Microsoft Corporation este o importantă compaie multinaționala din domeniu tehnologiei, cu origine în Statele Unite, care a dezvoltate multe produse softwer precum sunt (</w:t>
+      </w:r>
+      <w:r>
+        <w:rPr>
+          <w:szCs w:val="24"/>
+        </w:rPr>
+        <w:t xml:space="preserve">Windows, Microsoft Office, </w:t>
+      </w:r>
+      <w:r>
+        <w:rPr>
+          <w:szCs w:val="24"/>
+        </w:rPr>
+        <w:t>Edge, etc.</w:t>
+      </w:r>
+      <w:r>
+        <w:rPr>
+          <w:szCs w:val="24"/>
+        </w:rPr>
+        <w:t>)</w:t>
+      </w:r>
+      <w:r>
+        <w:rPr>
+          <w:szCs w:val="24"/>
+        </w:rPr>
+        <w:t>.</w:t>
+      </w:r>
+      <w:r>
+        <w:rPr>
+          <w:szCs w:val="24"/>
+        </w:rPr>
+        <w:t xml:space="preserve"> Bill Gates și Paul Allen s-au unit pe data de 4 aprilie 1975 pentru a înființa Microsoft, cu scopul de a crea și comercializa interpretoare BASIC pentru sistemul de calcul Altair 8800.</w:t>
+      </w:r>
+    </w:p>
+    <w:p>
+      <w:pPr>
+        <w:rPr>
+          <w:szCs w:val="24"/>
+        </w:rPr>
+      </w:pPr>
+      <w:r>
+        <w:rPr>
+          <w:noProof/>
+          <w:szCs w:val="24"/>
+          <w:lang w:eastAsia="ro-RO"/>
+        </w:rPr>
+        <w:drawing>
+          <wp:anchor distT="0" distB="0" distL="114300" distR="114300" simplePos="0" relativeHeight="251675648" behindDoc="0" locked="0" layoutInCell="1" allowOverlap="1">
+            <wp:simplePos x="0" y="0"/>
+            <wp:positionH relativeFrom="margin">
+              <wp:align>right</wp:align>
+            </wp:positionH>
+            <wp:positionV relativeFrom="paragraph">
+              <wp:posOffset>95077</wp:posOffset>
+            </wp:positionV>
+            <wp:extent cx="5940425" cy="1268730"/>
+            <wp:effectExtent l="0" t="0" r="3175" b="7620"/>
+            <wp:wrapThrough wrapText="bothSides">
+              <wp:wrapPolygon edited="0">
+                <wp:start x="0" y="0"/>
+                <wp:lineTo x="0" y="21405"/>
+                <wp:lineTo x="4710" y="21405"/>
+                <wp:lineTo x="4710" y="20757"/>
+                <wp:lineTo x="21542" y="17838"/>
+                <wp:lineTo x="21542" y="15243"/>
+                <wp:lineTo x="21265" y="10378"/>
+                <wp:lineTo x="21542" y="10054"/>
+                <wp:lineTo x="21542" y="7784"/>
+                <wp:lineTo x="21265" y="5189"/>
+                <wp:lineTo x="21404" y="3243"/>
+                <wp:lineTo x="4710" y="0"/>
+                <wp:lineTo x="0" y="0"/>
+              </wp:wrapPolygon>
+            </wp:wrapThrough>
+            <wp:docPr id="19" name="Picture 19"/>
+            <wp:cNvGraphicFramePr>
+              <a:graphicFrameLocks xmlns:a="http://schemas.openxmlformats.org/drawingml/2006/main" noChangeAspect="1"/>
+            </wp:cNvGraphicFramePr>
+            <a:graphic xmlns:a="http://schemas.openxmlformats.org/drawingml/2006/main">
+              <a:graphicData uri="http://schemas.openxmlformats.org/drawingml/2006/picture">
+                <pic:pic xmlns:pic="http://schemas.openxmlformats.org/drawingml/2006/picture">
+                  <pic:nvPicPr>
+                    <pic:cNvPr id="19" name="microsoft.png"/>
+                    <pic:cNvPicPr/>
+                  </pic:nvPicPr>
+                  <pic:blipFill>
+                    <a:blip r:embed="rId40">
+                      <a:extLst>
+                        <a:ext uri="{28A0092B-C50C-407E-A947-70E740481C1C}">
+                          <a14:useLocalDpi xmlns:a14="http://schemas.microsoft.com/office/drawing/2010/main" val="0"/>
+                        </a:ext>
+                      </a:extLst>
+                    </a:blip>
+                    <a:stretch>
+                      <a:fillRect/>
+                    </a:stretch>
+                  </pic:blipFill>
+                  <pic:spPr>
+                    <a:xfrm>
+                      <a:off x="0" y="0"/>
+                      <a:ext cx="5940425" cy="1268730"/>
+                    </a:xfrm>
+                    <a:prstGeom prst="rect">
+                      <a:avLst/>
+                    </a:prstGeom>
+                  </pic:spPr>
+                </pic:pic>
+              </a:graphicData>
+            </a:graphic>
+          </wp:anchor>
+        </w:drawing>
+      </w:r>
+    </w:p>
+    <w:p>
+      <w:pPr>
+        <w:rPr>
+          <w:szCs w:val="24"/>
+        </w:rPr>
+      </w:pPr>
+    </w:p>
+    <w:p>
+      <w:pPr>
+        <w:jc w:val="center"/>
+        <w:rPr>
+          <w:b/>
+          <w:sz w:val="20"/>
+          <w:szCs w:val="24"/>
+        </w:rPr>
+      </w:pPr>
+      <w:r>
+        <w:rPr>
+          <w:b/>
+          <w:sz w:val="20"/>
+          <w:szCs w:val="24"/>
+        </w:rPr>
+        <w:t>Fig. 5-2</w:t>
+      </w:r>
+      <w:r>
+        <w:rPr>
+          <w:b/>
+          <w:sz w:val="20"/>
+          <w:szCs w:val="24"/>
+        </w:rPr>
+        <w:t xml:space="preserve"> </w:t>
+      </w:r>
+      <w:r>
+        <w:rPr>
+          <w:b/>
+          <w:sz w:val="20"/>
+          <w:szCs w:val="24"/>
+        </w:rPr>
+        <w:t>L</w:t>
+      </w:r>
+      <w:r>
+        <w:rPr>
+          <w:b/>
+          <w:sz w:val="20"/>
+          <w:szCs w:val="24"/>
+        </w:rPr>
+        <w:t>ogo</w:t>
+      </w:r>
+      <w:r>
+        <w:rPr>
+          <w:b/>
+          <w:sz w:val="20"/>
+          <w:szCs w:val="24"/>
+        </w:rPr>
+        <w:t>-ul corporației Microsoft</w:t>
+      </w:r>
+    </w:p>
+    <w:p>
+      <w:pPr>
+        <w:jc w:val="center"/>
+        <w:rPr>
+          <w:i/>
+          <w:sz w:val="22"/>
+          <w:szCs w:val="24"/>
+        </w:rPr>
+      </w:pPr>
+      <w:r>
+        <w:rPr>
+          <w:i/>
+          <w:sz w:val="22"/>
+          <w:szCs w:val="24"/>
+        </w:rPr>
+        <w:t xml:space="preserve">Sursa: </w:t>
+      </w:r>
+      <w:hyperlink r:id="rId41" w:history="1">
+        <w:r>
+          <w:rPr>
+            <w:rStyle w:val="Hyperlink"/>
+            <w:i/>
+            <w:sz w:val="22"/>
+            <w:szCs w:val="24"/>
+          </w:rPr>
+          <w:t>https://en.wikipedia.org/wiki/File:Microsoft_logo_(2012).svg</w:t>
+        </w:r>
+      </w:hyperlink>
+    </w:p>
+    <w:p>
+      <w:pPr>
+        <w:rPr>
+          <w:sz w:val="22"/>
+          <w:szCs w:val="24"/>
+        </w:rPr>
+      </w:pPr>
+    </w:p>
+    <w:p>
+      <w:pPr>
+        <w:pStyle w:val="ListParagraph"/>
+        <w:numPr>
+          <w:ilvl w:val="1"/>
+          <w:numId w:val="13"/>
+        </w:numPr>
+        <w:rPr>
+          <w:b/>
+          <w:sz w:val="32"/>
+          <w:szCs w:val="32"/>
+        </w:rPr>
+      </w:pPr>
+      <w:r>
+        <w:rPr>
+          <w:b/>
+          <w:sz w:val="32"/>
+          <w:szCs w:val="32"/>
+        </w:rPr>
+        <w:t>Visual Studio Code</w:t>
+      </w:r>
+    </w:p>
+    <w:p>
+      <w:pPr>
+        <w:ind w:left="1440"/>
+        <w:rPr>
+          <w:szCs w:val="24"/>
+        </w:rPr>
+      </w:pPr>
+      <w:r>
+        <w:rPr>
+          <w:szCs w:val="24"/>
+        </w:rPr>
+        <w:t>cccc</w:t>
+      </w:r>
       <w:bookmarkStart w:id="0" w:name="_GoBack"/>
       <w:bookmarkEnd w:id="0"/>
     </w:p>
@@ -7354,12 +8260,83 @@
           <w:szCs w:val="24"/>
         </w:rPr>
       </w:pPr>
-      <w:r>
-        <w:rPr>
-          <w:szCs w:val="24"/>
-        </w:rPr>
-        <w:t xml:space="preserve"> </w:t>
-      </w:r>
+    </w:p>
+    <w:p>
+      <w:pPr>
+        <w:rPr>
+          <w:szCs w:val="24"/>
+        </w:rPr>
+      </w:pPr>
+    </w:p>
+    <w:p>
+      <w:pPr>
+        <w:rPr>
+          <w:szCs w:val="24"/>
+        </w:rPr>
+      </w:pPr>
+    </w:p>
+    <w:p>
+      <w:pPr>
+        <w:rPr>
+          <w:szCs w:val="24"/>
+        </w:rPr>
+      </w:pPr>
+    </w:p>
+    <w:p>
+      <w:pPr>
+        <w:rPr>
+          <w:szCs w:val="24"/>
+        </w:rPr>
+      </w:pPr>
+    </w:p>
+    <w:p>
+      <w:pPr>
+        <w:rPr>
+          <w:szCs w:val="24"/>
+        </w:rPr>
+      </w:pPr>
+    </w:p>
+    <w:p>
+      <w:pPr>
+        <w:rPr>
+          <w:szCs w:val="24"/>
+        </w:rPr>
+      </w:pPr>
+    </w:p>
+    <w:p>
+      <w:pPr>
+        <w:rPr>
+          <w:szCs w:val="24"/>
+        </w:rPr>
+      </w:pPr>
+    </w:p>
+    <w:p>
+      <w:pPr>
+        <w:rPr>
+          <w:szCs w:val="24"/>
+        </w:rPr>
+      </w:pPr>
+    </w:p>
+    <w:p>
+      <w:pPr>
+        <w:rPr>
+          <w:szCs w:val="24"/>
+        </w:rPr>
+      </w:pPr>
+    </w:p>
+    <w:p>
+      <w:pPr>
+        <w:rPr>
+          <w:szCs w:val="24"/>
+        </w:rPr>
+      </w:pPr>
+    </w:p>
+    <w:p>
+      <w:pPr>
+        <w:rPr>
+          <w:szCs w:val="24"/>
+        </w:rPr>
+      </w:pPr>
     </w:p>
     <w:p>
       <w:pPr>
@@ -7452,6 +8429,345 @@
 <file path=word/numbering.xml><?xml version="1.0" encoding="utf-8"?>
 <w:numbering xmlns:wpc="http://schemas.microsoft.com/office/word/2010/wordprocessingCanvas" xmlns:cx="http://schemas.microsoft.com/office/drawing/2014/chartex" xmlns:mc="http://schemas.openxmlformats.org/markup-compatibility/2006" xmlns:o="urn:schemas-microsoft-com:office:office" xmlns:r="http://schemas.openxmlformats.org/officeDocument/2006/relationships" xmlns:m="http://schemas.openxmlformats.org/officeDocument/2006/math" xmlns:v="urn:schemas-microsoft-com:vml" xmlns:wp14="http://schemas.microsoft.com/office/word/2010/wordprocessingDrawing" xmlns:wp="http://schemas.openxmlformats.org/drawingml/2006/wordprocessingDrawing" xmlns:w10="urn:schemas-microsoft-com:office:word" xmlns:w="http://schemas.openxmlformats.org/wordprocessingml/2006/main" xmlns:w14="http://schemas.microsoft.com/office/word/2010/wordml" xmlns:w15="http://schemas.microsoft.com/office/word/2012/wordml" xmlns:w16se="http://schemas.microsoft.com/office/word/2015/wordml/symex" xmlns:wpg="http://schemas.microsoft.com/office/word/2010/wordprocessingGroup" xmlns:wpi="http://schemas.microsoft.com/office/word/2010/wordprocessingInk" xmlns:wne="http://schemas.microsoft.com/office/word/2006/wordml" xmlns:wps="http://schemas.microsoft.com/office/word/2010/wordprocessingShape" mc:Ignorable="w14 w15 w16se wp14">
   <w:abstractNum w:abstractNumId="0" w15:restartNumberingAfterBreak="0">
+    <w:nsid w:val="065E6F2D"/>
+    <w:multiLevelType w:val="multilevel"/>
+    <w:tmpl w:val="C570043E"/>
+    <w:lvl w:ilvl="0">
+      <w:start w:val="5"/>
+      <w:numFmt w:val="decimal"/>
+      <w:lvlText w:val="%1."/>
+      <w:lvlJc w:val="left"/>
+      <w:pPr>
+        <w:ind w:left="684" w:hanging="684"/>
+      </w:pPr>
+      <w:rPr>
+        <w:rFonts w:hint="default"/>
+      </w:rPr>
+    </w:lvl>
+    <w:lvl w:ilvl="1">
+      <w:start w:val="1"/>
+      <w:numFmt w:val="decimal"/>
+      <w:lvlText w:val="%1.%2."/>
+      <w:lvlJc w:val="left"/>
+      <w:pPr>
+        <w:ind w:left="1440" w:hanging="720"/>
+      </w:pPr>
+      <w:rPr>
+        <w:rFonts w:hint="default"/>
+      </w:rPr>
+    </w:lvl>
+    <w:lvl w:ilvl="2">
+      <w:start w:val="1"/>
+      <w:numFmt w:val="decimal"/>
+      <w:lvlText w:val="%1.%2.%3."/>
+      <w:lvlJc w:val="left"/>
+      <w:pPr>
+        <w:ind w:left="2160" w:hanging="720"/>
+      </w:pPr>
+      <w:rPr>
+        <w:rFonts w:hint="default"/>
+      </w:rPr>
+    </w:lvl>
+    <w:lvl w:ilvl="3">
+      <w:start w:val="1"/>
+      <w:numFmt w:val="decimal"/>
+      <w:lvlText w:val="%1.%2.%3.%4."/>
+      <w:lvlJc w:val="left"/>
+      <w:pPr>
+        <w:ind w:left="1620" w:hanging="1080"/>
+      </w:pPr>
+      <w:rPr>
+        <w:rFonts w:hint="default"/>
+      </w:rPr>
+    </w:lvl>
+    <w:lvl w:ilvl="4">
+      <w:start w:val="1"/>
+      <w:numFmt w:val="decimal"/>
+      <w:lvlText w:val="%1.%2.%3.%4.%5."/>
+      <w:lvlJc w:val="left"/>
+      <w:pPr>
+        <w:ind w:left="2160" w:hanging="1440"/>
+      </w:pPr>
+      <w:rPr>
+        <w:rFonts w:hint="default"/>
+      </w:rPr>
+    </w:lvl>
+    <w:lvl w:ilvl="5">
+      <w:start w:val="1"/>
+      <w:numFmt w:val="decimal"/>
+      <w:lvlText w:val="%1.%2.%3.%4.%5.%6."/>
+      <w:lvlJc w:val="left"/>
+      <w:pPr>
+        <w:ind w:left="2340" w:hanging="1440"/>
+      </w:pPr>
+      <w:rPr>
+        <w:rFonts w:hint="default"/>
+      </w:rPr>
+    </w:lvl>
+    <w:lvl w:ilvl="6">
+      <w:start w:val="1"/>
+      <w:numFmt w:val="decimal"/>
+      <w:lvlText w:val="%1.%2.%3.%4.%5.%6.%7."/>
+      <w:lvlJc w:val="left"/>
+      <w:pPr>
+        <w:ind w:left="2880" w:hanging="1800"/>
+      </w:pPr>
+      <w:rPr>
+        <w:rFonts w:hint="default"/>
+      </w:rPr>
+    </w:lvl>
+    <w:lvl w:ilvl="7">
+      <w:start w:val="1"/>
+      <w:numFmt w:val="decimal"/>
+      <w:lvlText w:val="%1.%2.%3.%4.%5.%6.%7.%8."/>
+      <w:lvlJc w:val="left"/>
+      <w:pPr>
+        <w:ind w:left="3420" w:hanging="2160"/>
+      </w:pPr>
+      <w:rPr>
+        <w:rFonts w:hint="default"/>
+      </w:rPr>
+    </w:lvl>
+    <w:lvl w:ilvl="8">
+      <w:start w:val="1"/>
+      <w:numFmt w:val="decimal"/>
+      <w:lvlText w:val="%1.%2.%3.%4.%5.%6.%7.%8.%9."/>
+      <w:lvlJc w:val="left"/>
+      <w:pPr>
+        <w:ind w:left="3600" w:hanging="2160"/>
+      </w:pPr>
+      <w:rPr>
+        <w:rFonts w:hint="default"/>
+      </w:rPr>
+    </w:lvl>
+  </w:abstractNum>
+  <w:abstractNum w:abstractNumId="1" w15:restartNumberingAfterBreak="0">
+    <w:nsid w:val="0E4A5114"/>
+    <w:multiLevelType w:val="multilevel"/>
+    <w:tmpl w:val="52A2790E"/>
+    <w:lvl w:ilvl="0">
+      <w:start w:val="5"/>
+      <w:numFmt w:val="decimal"/>
+      <w:lvlText w:val="%1"/>
+      <w:lvlJc w:val="left"/>
+      <w:pPr>
+        <w:ind w:left="612" w:hanging="612"/>
+      </w:pPr>
+      <w:rPr>
+        <w:rFonts w:hint="default"/>
+      </w:rPr>
+    </w:lvl>
+    <w:lvl w:ilvl="1">
+      <w:start w:val="1"/>
+      <w:numFmt w:val="decimal"/>
+      <w:lvlText w:val="%1.%2"/>
+      <w:lvlJc w:val="left"/>
+      <w:pPr>
+        <w:ind w:left="720" w:hanging="720"/>
+      </w:pPr>
+      <w:rPr>
+        <w:rFonts w:hint="default"/>
+      </w:rPr>
+    </w:lvl>
+    <w:lvl w:ilvl="2">
+      <w:start w:val="2"/>
+      <w:numFmt w:val="decimal"/>
+      <w:lvlText w:val="%1.%2.%3"/>
+      <w:lvlJc w:val="left"/>
+      <w:pPr>
+        <w:ind w:left="2160" w:hanging="720"/>
+      </w:pPr>
+      <w:rPr>
+        <w:rFonts w:hint="default"/>
+      </w:rPr>
+    </w:lvl>
+    <w:lvl w:ilvl="3">
+      <w:start w:val="1"/>
+      <w:numFmt w:val="decimal"/>
+      <w:lvlText w:val="%1.%2.%3.%4"/>
+      <w:lvlJc w:val="left"/>
+      <w:pPr>
+        <w:ind w:left="1080" w:hanging="1080"/>
+      </w:pPr>
+      <w:rPr>
+        <w:rFonts w:hint="default"/>
+      </w:rPr>
+    </w:lvl>
+    <w:lvl w:ilvl="4">
+      <w:start w:val="1"/>
+      <w:numFmt w:val="decimal"/>
+      <w:lvlText w:val="%1.%2.%3.%4.%5"/>
+      <w:lvlJc w:val="left"/>
+      <w:pPr>
+        <w:ind w:left="1440" w:hanging="1440"/>
+      </w:pPr>
+      <w:rPr>
+        <w:rFonts w:hint="default"/>
+      </w:rPr>
+    </w:lvl>
+    <w:lvl w:ilvl="5">
+      <w:start w:val="1"/>
+      <w:numFmt w:val="decimal"/>
+      <w:lvlText w:val="%1.%2.%3.%4.%5.%6"/>
+      <w:lvlJc w:val="left"/>
+      <w:pPr>
+        <w:ind w:left="1440" w:hanging="1440"/>
+      </w:pPr>
+      <w:rPr>
+        <w:rFonts w:hint="default"/>
+      </w:rPr>
+    </w:lvl>
+    <w:lvl w:ilvl="6">
+      <w:start w:val="1"/>
+      <w:numFmt w:val="decimal"/>
+      <w:lvlText w:val="%1.%2.%3.%4.%5.%6.%7"/>
+      <w:lvlJc w:val="left"/>
+      <w:pPr>
+        <w:ind w:left="1800" w:hanging="1800"/>
+      </w:pPr>
+      <w:rPr>
+        <w:rFonts w:hint="default"/>
+      </w:rPr>
+    </w:lvl>
+    <w:lvl w:ilvl="7">
+      <w:start w:val="1"/>
+      <w:numFmt w:val="decimal"/>
+      <w:lvlText w:val="%1.%2.%3.%4.%5.%6.%7.%8"/>
+      <w:lvlJc w:val="left"/>
+      <w:pPr>
+        <w:ind w:left="1800" w:hanging="1800"/>
+      </w:pPr>
+      <w:rPr>
+        <w:rFonts w:hint="default"/>
+      </w:rPr>
+    </w:lvl>
+    <w:lvl w:ilvl="8">
+      <w:start w:val="1"/>
+      <w:numFmt w:val="decimal"/>
+      <w:lvlText w:val="%1.%2.%3.%4.%5.%6.%7.%8.%9"/>
+      <w:lvlJc w:val="left"/>
+      <w:pPr>
+        <w:ind w:left="2160" w:hanging="2160"/>
+      </w:pPr>
+      <w:rPr>
+        <w:rFonts w:hint="default"/>
+      </w:rPr>
+    </w:lvl>
+  </w:abstractNum>
+  <w:abstractNum w:abstractNumId="2" w15:restartNumberingAfterBreak="0">
+    <w:nsid w:val="117207A3"/>
+    <w:multiLevelType w:val="multilevel"/>
+    <w:tmpl w:val="4C885CBE"/>
+    <w:lvl w:ilvl="0">
+      <w:start w:val="5"/>
+      <w:numFmt w:val="decimal"/>
+      <w:lvlText w:val="%1."/>
+      <w:lvlJc w:val="left"/>
+      <w:pPr>
+        <w:ind w:left="552" w:hanging="552"/>
+      </w:pPr>
+      <w:rPr>
+        <w:rFonts w:hint="default"/>
+      </w:rPr>
+    </w:lvl>
+    <w:lvl w:ilvl="1">
+      <w:start w:val="1"/>
+      <w:numFmt w:val="decimal"/>
+      <w:lvlText w:val="%1.%2."/>
+      <w:lvlJc w:val="left"/>
+      <w:pPr>
+        <w:ind w:left="1440" w:hanging="720"/>
+      </w:pPr>
+      <w:rPr>
+        <w:rFonts w:hint="default"/>
+      </w:rPr>
+    </w:lvl>
+    <w:lvl w:ilvl="2">
+      <w:start w:val="1"/>
+      <w:numFmt w:val="decimal"/>
+      <w:lvlText w:val="%1.%2.%3."/>
+      <w:lvlJc w:val="left"/>
+      <w:pPr>
+        <w:ind w:left="2520" w:hanging="1080"/>
+      </w:pPr>
+      <w:rPr>
+        <w:rFonts w:hint="default"/>
+      </w:rPr>
+    </w:lvl>
+    <w:lvl w:ilvl="3">
+      <w:start w:val="1"/>
+      <w:numFmt w:val="decimal"/>
+      <w:lvlText w:val="%1.%2.%3.%4."/>
+      <w:lvlJc w:val="left"/>
+      <w:pPr>
+        <w:ind w:left="3240" w:hanging="1080"/>
+      </w:pPr>
+      <w:rPr>
+        <w:rFonts w:hint="default"/>
+      </w:rPr>
+    </w:lvl>
+    <w:lvl w:ilvl="4">
+      <w:start w:val="1"/>
+      <w:numFmt w:val="decimal"/>
+      <w:lvlText w:val="%1.%2.%3.%4.%5."/>
+      <w:lvlJc w:val="left"/>
+      <w:pPr>
+        <w:ind w:left="4320" w:hanging="1440"/>
+      </w:pPr>
+      <w:rPr>
+        <w:rFonts w:hint="default"/>
+      </w:rPr>
+    </w:lvl>
+    <w:lvl w:ilvl="5">
+      <w:start w:val="1"/>
+      <w:numFmt w:val="decimal"/>
+      <w:lvlText w:val="%1.%2.%3.%4.%5.%6."/>
+      <w:lvlJc w:val="left"/>
+      <w:pPr>
+        <w:ind w:left="5400" w:hanging="1800"/>
+      </w:pPr>
+      <w:rPr>
+        <w:rFonts w:hint="default"/>
+      </w:rPr>
+    </w:lvl>
+    <w:lvl w:ilvl="6">
+      <w:start w:val="1"/>
+      <w:numFmt w:val="decimal"/>
+      <w:lvlText w:val="%1.%2.%3.%4.%5.%6.%7."/>
+      <w:lvlJc w:val="left"/>
+      <w:pPr>
+        <w:ind w:left="6480" w:hanging="2160"/>
+      </w:pPr>
+      <w:rPr>
+        <w:rFonts w:hint="default"/>
+      </w:rPr>
+    </w:lvl>
+    <w:lvl w:ilvl="7">
+      <w:start w:val="1"/>
+      <w:numFmt w:val="decimal"/>
+      <w:lvlText w:val="%1.%2.%3.%4.%5.%6.%7.%8."/>
+      <w:lvlJc w:val="left"/>
+      <w:pPr>
+        <w:ind w:left="7200" w:hanging="2160"/>
+      </w:pPr>
+      <w:rPr>
+        <w:rFonts w:hint="default"/>
+      </w:rPr>
+    </w:lvl>
+    <w:lvl w:ilvl="8">
+      <w:start w:val="1"/>
+      <w:numFmt w:val="decimal"/>
+      <w:lvlText w:val="%1.%2.%3.%4.%5.%6.%7.%8.%9."/>
+      <w:lvlJc w:val="left"/>
+      <w:pPr>
+        <w:ind w:left="8280" w:hanging="2520"/>
+      </w:pPr>
+      <w:rPr>
+        <w:rFonts w:hint="default"/>
+      </w:rPr>
+    </w:lvl>
+  </w:abstractNum>
+  <w:abstractNum w:abstractNumId="3" w15:restartNumberingAfterBreak="0">
     <w:nsid w:val="14972B9D"/>
     <w:multiLevelType w:val="hybridMultilevel"/>
     <w:tmpl w:val="B532BC7C"/>
@@ -7564,7 +8880,7 @@
       </w:rPr>
     </w:lvl>
   </w:abstractNum>
-  <w:abstractNum w:abstractNumId="1" w15:restartNumberingAfterBreak="0">
+  <w:abstractNum w:abstractNumId="4" w15:restartNumberingAfterBreak="0">
     <w:nsid w:val="15922446"/>
     <w:multiLevelType w:val="hybridMultilevel"/>
     <w:tmpl w:val="2FECC70C"/>
@@ -7677,7 +8993,120 @@
       </w:rPr>
     </w:lvl>
   </w:abstractNum>
-  <w:abstractNum w:abstractNumId="2" w15:restartNumberingAfterBreak="0">
+  <w:abstractNum w:abstractNumId="5" w15:restartNumberingAfterBreak="0">
+    <w:nsid w:val="17F7198C"/>
+    <w:multiLevelType w:val="multilevel"/>
+    <w:tmpl w:val="52A2790E"/>
+    <w:lvl w:ilvl="0">
+      <w:start w:val="5"/>
+      <w:numFmt w:val="decimal"/>
+      <w:lvlText w:val="%1"/>
+      <w:lvlJc w:val="left"/>
+      <w:pPr>
+        <w:ind w:left="612" w:hanging="612"/>
+      </w:pPr>
+      <w:rPr>
+        <w:rFonts w:hint="default"/>
+      </w:rPr>
+    </w:lvl>
+    <w:lvl w:ilvl="1">
+      <w:start w:val="1"/>
+      <w:numFmt w:val="decimal"/>
+      <w:lvlText w:val="%1.%2"/>
+      <w:lvlJc w:val="left"/>
+      <w:pPr>
+        <w:ind w:left="720" w:hanging="720"/>
+      </w:pPr>
+      <w:rPr>
+        <w:rFonts w:hint="default"/>
+      </w:rPr>
+    </w:lvl>
+    <w:lvl w:ilvl="2">
+      <w:start w:val="2"/>
+      <w:numFmt w:val="decimal"/>
+      <w:lvlText w:val="%1.%2.%3"/>
+      <w:lvlJc w:val="left"/>
+      <w:pPr>
+        <w:ind w:left="2160" w:hanging="720"/>
+      </w:pPr>
+      <w:rPr>
+        <w:rFonts w:hint="default"/>
+      </w:rPr>
+    </w:lvl>
+    <w:lvl w:ilvl="3">
+      <w:start w:val="1"/>
+      <w:numFmt w:val="decimal"/>
+      <w:lvlText w:val="%1.%2.%3.%4"/>
+      <w:lvlJc w:val="left"/>
+      <w:pPr>
+        <w:ind w:left="1080" w:hanging="1080"/>
+      </w:pPr>
+      <w:rPr>
+        <w:rFonts w:hint="default"/>
+      </w:rPr>
+    </w:lvl>
+    <w:lvl w:ilvl="4">
+      <w:start w:val="1"/>
+      <w:numFmt w:val="decimal"/>
+      <w:lvlText w:val="%1.%2.%3.%4.%5"/>
+      <w:lvlJc w:val="left"/>
+      <w:pPr>
+        <w:ind w:left="1440" w:hanging="1440"/>
+      </w:pPr>
+      <w:rPr>
+        <w:rFonts w:hint="default"/>
+      </w:rPr>
+    </w:lvl>
+    <w:lvl w:ilvl="5">
+      <w:start w:val="1"/>
+      <w:numFmt w:val="decimal"/>
+      <w:lvlText w:val="%1.%2.%3.%4.%5.%6"/>
+      <w:lvlJc w:val="left"/>
+      <w:pPr>
+        <w:ind w:left="1440" w:hanging="1440"/>
+      </w:pPr>
+      <w:rPr>
+        <w:rFonts w:hint="default"/>
+      </w:rPr>
+    </w:lvl>
+    <w:lvl w:ilvl="6">
+      <w:start w:val="1"/>
+      <w:numFmt w:val="decimal"/>
+      <w:lvlText w:val="%1.%2.%3.%4.%5.%6.%7"/>
+      <w:lvlJc w:val="left"/>
+      <w:pPr>
+        <w:ind w:left="1800" w:hanging="1800"/>
+      </w:pPr>
+      <w:rPr>
+        <w:rFonts w:hint="default"/>
+      </w:rPr>
+    </w:lvl>
+    <w:lvl w:ilvl="7">
+      <w:start w:val="1"/>
+      <w:numFmt w:val="decimal"/>
+      <w:lvlText w:val="%1.%2.%3.%4.%5.%6.%7.%8"/>
+      <w:lvlJc w:val="left"/>
+      <w:pPr>
+        <w:ind w:left="1800" w:hanging="1800"/>
+      </w:pPr>
+      <w:rPr>
+        <w:rFonts w:hint="default"/>
+      </w:rPr>
+    </w:lvl>
+    <w:lvl w:ilvl="8">
+      <w:start w:val="1"/>
+      <w:numFmt w:val="decimal"/>
+      <w:lvlText w:val="%1.%2.%3.%4.%5.%6.%7.%8.%9"/>
+      <w:lvlJc w:val="left"/>
+      <w:pPr>
+        <w:ind w:left="2160" w:hanging="2160"/>
+      </w:pPr>
+      <w:rPr>
+        <w:rFonts w:hint="default"/>
+      </w:rPr>
+    </w:lvl>
+  </w:abstractNum>
+  <w:abstractNum w:abstractNumId="6" w15:restartNumberingAfterBreak="0">
     <w:nsid w:val="1A724E44"/>
     <w:multiLevelType w:val="multilevel"/>
     <w:tmpl w:val="7B26DBFE"/>
@@ -7790,7 +9219,7 @@
       </w:rPr>
     </w:lvl>
   </w:abstractNum>
-  <w:abstractNum w:abstractNumId="3" w15:restartNumberingAfterBreak="0">
+  <w:abstractNum w:abstractNumId="7" w15:restartNumberingAfterBreak="0">
     <w:nsid w:val="295020DE"/>
     <w:multiLevelType w:val="hybridMultilevel"/>
     <w:tmpl w:val="3D229DEC"/>
@@ -7903,7 +9332,7 @@
       </w:rPr>
     </w:lvl>
   </w:abstractNum>
-  <w:abstractNum w:abstractNumId="4" w15:restartNumberingAfterBreak="0">
+  <w:abstractNum w:abstractNumId="8" w15:restartNumberingAfterBreak="0">
     <w:nsid w:val="2E344539"/>
     <w:multiLevelType w:val="multilevel"/>
     <w:tmpl w:val="DC8443FC"/>
@@ -8016,7 +9445,346 @@
       </w:rPr>
     </w:lvl>
   </w:abstractNum>
-  <w:abstractNum w:abstractNumId="5" w15:restartNumberingAfterBreak="0">
+  <w:abstractNum w:abstractNumId="9" w15:restartNumberingAfterBreak="0">
+    <w:nsid w:val="39A83392"/>
+    <w:multiLevelType w:val="multilevel"/>
+    <w:tmpl w:val="4C885CBE"/>
+    <w:lvl w:ilvl="0">
+      <w:start w:val="5"/>
+      <w:numFmt w:val="decimal"/>
+      <w:lvlText w:val="%1."/>
+      <w:lvlJc w:val="left"/>
+      <w:pPr>
+        <w:ind w:left="552" w:hanging="552"/>
+      </w:pPr>
+      <w:rPr>
+        <w:rFonts w:hint="default"/>
+      </w:rPr>
+    </w:lvl>
+    <w:lvl w:ilvl="1">
+      <w:start w:val="1"/>
+      <w:numFmt w:val="decimal"/>
+      <w:lvlText w:val="%1.%2."/>
+      <w:lvlJc w:val="left"/>
+      <w:pPr>
+        <w:ind w:left="1440" w:hanging="720"/>
+      </w:pPr>
+      <w:rPr>
+        <w:rFonts w:hint="default"/>
+      </w:rPr>
+    </w:lvl>
+    <w:lvl w:ilvl="2">
+      <w:start w:val="1"/>
+      <w:numFmt w:val="decimal"/>
+      <w:lvlText w:val="%1.%2.%3."/>
+      <w:lvlJc w:val="left"/>
+      <w:pPr>
+        <w:ind w:left="2520" w:hanging="1080"/>
+      </w:pPr>
+      <w:rPr>
+        <w:rFonts w:hint="default"/>
+      </w:rPr>
+    </w:lvl>
+    <w:lvl w:ilvl="3">
+      <w:start w:val="1"/>
+      <w:numFmt w:val="decimal"/>
+      <w:lvlText w:val="%1.%2.%3.%4."/>
+      <w:lvlJc w:val="left"/>
+      <w:pPr>
+        <w:ind w:left="3240" w:hanging="1080"/>
+      </w:pPr>
+      <w:rPr>
+        <w:rFonts w:hint="default"/>
+      </w:rPr>
+    </w:lvl>
+    <w:lvl w:ilvl="4">
+      <w:start w:val="1"/>
+      <w:numFmt w:val="decimal"/>
+      <w:lvlText w:val="%1.%2.%3.%4.%5."/>
+      <w:lvlJc w:val="left"/>
+      <w:pPr>
+        <w:ind w:left="4320" w:hanging="1440"/>
+      </w:pPr>
+      <w:rPr>
+        <w:rFonts w:hint="default"/>
+      </w:rPr>
+    </w:lvl>
+    <w:lvl w:ilvl="5">
+      <w:start w:val="1"/>
+      <w:numFmt w:val="decimal"/>
+      <w:lvlText w:val="%1.%2.%3.%4.%5.%6."/>
+      <w:lvlJc w:val="left"/>
+      <w:pPr>
+        <w:ind w:left="5400" w:hanging="1800"/>
+      </w:pPr>
+      <w:rPr>
+        <w:rFonts w:hint="default"/>
+      </w:rPr>
+    </w:lvl>
+    <w:lvl w:ilvl="6">
+      <w:start w:val="1"/>
+      <w:numFmt w:val="decimal"/>
+      <w:lvlText w:val="%1.%2.%3.%4.%5.%6.%7."/>
+      <w:lvlJc w:val="left"/>
+      <w:pPr>
+        <w:ind w:left="6480" w:hanging="2160"/>
+      </w:pPr>
+      <w:rPr>
+        <w:rFonts w:hint="default"/>
+      </w:rPr>
+    </w:lvl>
+    <w:lvl w:ilvl="7">
+      <w:start w:val="1"/>
+      <w:numFmt w:val="decimal"/>
+      <w:lvlText w:val="%1.%2.%3.%4.%5.%6.%7.%8."/>
+      <w:lvlJc w:val="left"/>
+      <w:pPr>
+        <w:ind w:left="7200" w:hanging="2160"/>
+      </w:pPr>
+      <w:rPr>
+        <w:rFonts w:hint="default"/>
+      </w:rPr>
+    </w:lvl>
+    <w:lvl w:ilvl="8">
+      <w:start w:val="1"/>
+      <w:numFmt w:val="decimal"/>
+      <w:lvlText w:val="%1.%2.%3.%4.%5.%6.%7.%8.%9."/>
+      <w:lvlJc w:val="left"/>
+      <w:pPr>
+        <w:ind w:left="8280" w:hanging="2520"/>
+      </w:pPr>
+      <w:rPr>
+        <w:rFonts w:hint="default"/>
+      </w:rPr>
+    </w:lvl>
+  </w:abstractNum>
+  <w:abstractNum w:abstractNumId="10" w15:restartNumberingAfterBreak="0">
+    <w:nsid w:val="44C33E89"/>
+    <w:multiLevelType w:val="multilevel"/>
+    <w:tmpl w:val="C570043E"/>
+    <w:lvl w:ilvl="0">
+      <w:start w:val="5"/>
+      <w:numFmt w:val="decimal"/>
+      <w:lvlText w:val="%1."/>
+      <w:lvlJc w:val="left"/>
+      <w:pPr>
+        <w:ind w:left="684" w:hanging="684"/>
+      </w:pPr>
+      <w:rPr>
+        <w:rFonts w:hint="default"/>
+      </w:rPr>
+    </w:lvl>
+    <w:lvl w:ilvl="1">
+      <w:start w:val="1"/>
+      <w:numFmt w:val="decimal"/>
+      <w:lvlText w:val="%1.%2."/>
+      <w:lvlJc w:val="left"/>
+      <w:pPr>
+        <w:ind w:left="900" w:hanging="720"/>
+      </w:pPr>
+      <w:rPr>
+        <w:rFonts w:hint="default"/>
+      </w:rPr>
+    </w:lvl>
+    <w:lvl w:ilvl="2">
+      <w:start w:val="1"/>
+      <w:numFmt w:val="decimal"/>
+      <w:lvlText w:val="%1.%2.%3."/>
+      <w:lvlJc w:val="left"/>
+      <w:pPr>
+        <w:ind w:left="2160" w:hanging="720"/>
+      </w:pPr>
+      <w:rPr>
+        <w:rFonts w:hint="default"/>
+      </w:rPr>
+    </w:lvl>
+    <w:lvl w:ilvl="3">
+      <w:start w:val="1"/>
+      <w:numFmt w:val="decimal"/>
+      <w:lvlText w:val="%1.%2.%3.%4."/>
+      <w:lvlJc w:val="left"/>
+      <w:pPr>
+        <w:ind w:left="1620" w:hanging="1080"/>
+      </w:pPr>
+      <w:rPr>
+        <w:rFonts w:hint="default"/>
+      </w:rPr>
+    </w:lvl>
+    <w:lvl w:ilvl="4">
+      <w:start w:val="1"/>
+      <w:numFmt w:val="decimal"/>
+      <w:lvlText w:val="%1.%2.%3.%4.%5."/>
+      <w:lvlJc w:val="left"/>
+      <w:pPr>
+        <w:ind w:left="2160" w:hanging="1440"/>
+      </w:pPr>
+      <w:rPr>
+        <w:rFonts w:hint="default"/>
+      </w:rPr>
+    </w:lvl>
+    <w:lvl w:ilvl="5">
+      <w:start w:val="1"/>
+      <w:numFmt w:val="decimal"/>
+      <w:lvlText w:val="%1.%2.%3.%4.%5.%6."/>
+      <w:lvlJc w:val="left"/>
+      <w:pPr>
+        <w:ind w:left="2340" w:hanging="1440"/>
+      </w:pPr>
+      <w:rPr>
+        <w:rFonts w:hint="default"/>
+      </w:rPr>
+    </w:lvl>
+    <w:lvl w:ilvl="6">
+      <w:start w:val="1"/>
+      <w:numFmt w:val="decimal"/>
+      <w:lvlText w:val="%1.%2.%3.%4.%5.%6.%7."/>
+      <w:lvlJc w:val="left"/>
+      <w:pPr>
+        <w:ind w:left="2880" w:hanging="1800"/>
+      </w:pPr>
+      <w:rPr>
+        <w:rFonts w:hint="default"/>
+      </w:rPr>
+    </w:lvl>
+    <w:lvl w:ilvl="7">
+      <w:start w:val="1"/>
+      <w:numFmt w:val="decimal"/>
+      <w:lvlText w:val="%1.%2.%3.%4.%5.%6.%7.%8."/>
+      <w:lvlJc w:val="left"/>
+      <w:pPr>
+        <w:ind w:left="3420" w:hanging="2160"/>
+      </w:pPr>
+      <w:rPr>
+        <w:rFonts w:hint="default"/>
+      </w:rPr>
+    </w:lvl>
+    <w:lvl w:ilvl="8">
+      <w:start w:val="1"/>
+      <w:numFmt w:val="decimal"/>
+      <w:lvlText w:val="%1.%2.%3.%4.%5.%6.%7.%8.%9."/>
+      <w:lvlJc w:val="left"/>
+      <w:pPr>
+        <w:ind w:left="3600" w:hanging="2160"/>
+      </w:pPr>
+      <w:rPr>
+        <w:rFonts w:hint="default"/>
+      </w:rPr>
+    </w:lvl>
+  </w:abstractNum>
+  <w:abstractNum w:abstractNumId="11" w15:restartNumberingAfterBreak="0">
+    <w:nsid w:val="45591820"/>
+    <w:multiLevelType w:val="multilevel"/>
+    <w:tmpl w:val="C570043E"/>
+    <w:lvl w:ilvl="0">
+      <w:start w:val="5"/>
+      <w:numFmt w:val="decimal"/>
+      <w:lvlText w:val="%1."/>
+      <w:lvlJc w:val="left"/>
+      <w:pPr>
+        <w:ind w:left="684" w:hanging="684"/>
+      </w:pPr>
+      <w:rPr>
+        <w:rFonts w:hint="default"/>
+      </w:rPr>
+    </w:lvl>
+    <w:lvl w:ilvl="1">
+      <w:start w:val="1"/>
+      <w:numFmt w:val="decimal"/>
+      <w:lvlText w:val="%1.%2."/>
+      <w:lvlJc w:val="left"/>
+      <w:pPr>
+        <w:ind w:left="900" w:hanging="720"/>
+      </w:pPr>
+      <w:rPr>
+        <w:rFonts w:hint="default"/>
+      </w:rPr>
+    </w:lvl>
+    <w:lvl w:ilvl="2">
+      <w:start w:val="1"/>
+      <w:numFmt w:val="decimal"/>
+      <w:lvlText w:val="%1.%2.%3."/>
+      <w:lvlJc w:val="left"/>
+      <w:pPr>
+        <w:ind w:left="2160" w:hanging="720"/>
+      </w:pPr>
+      <w:rPr>
+        <w:rFonts w:hint="default"/>
+      </w:rPr>
+    </w:lvl>
+    <w:lvl w:ilvl="3">
+      <w:start w:val="1"/>
+      <w:numFmt w:val="decimal"/>
+      <w:lvlText w:val="%1.%2.%3.%4."/>
+      <w:lvlJc w:val="left"/>
+      <w:pPr>
+        <w:ind w:left="1620" w:hanging="1080"/>
+      </w:pPr>
+      <w:rPr>
+        <w:rFonts w:hint="default"/>
+      </w:rPr>
+    </w:lvl>
+    <w:lvl w:ilvl="4">
+      <w:start w:val="1"/>
+      <w:numFmt w:val="decimal"/>
+      <w:lvlText w:val="%1.%2.%3.%4.%5."/>
+      <w:lvlJc w:val="left"/>
+      <w:pPr>
+        <w:ind w:left="2160" w:hanging="1440"/>
+      </w:pPr>
+      <w:rPr>
+        <w:rFonts w:hint="default"/>
+      </w:rPr>
+    </w:lvl>
+    <w:lvl w:ilvl="5">
+      <w:start w:val="1"/>
+      <w:numFmt w:val="decimal"/>
+      <w:lvlText w:val="%1.%2.%3.%4.%5.%6."/>
+      <w:lvlJc w:val="left"/>
+      <w:pPr>
+        <w:ind w:left="2340" w:hanging="1440"/>
+      </w:pPr>
+      <w:rPr>
+        <w:rFonts w:hint="default"/>
+      </w:rPr>
+    </w:lvl>
+    <w:lvl w:ilvl="6">
+      <w:start w:val="1"/>
+      <w:numFmt w:val="decimal"/>
+      <w:lvlText w:val="%1.%2.%3.%4.%5.%6.%7."/>
+      <w:lvlJc w:val="left"/>
+      <w:pPr>
+        <w:ind w:left="2880" w:hanging="1800"/>
+      </w:pPr>
+      <w:rPr>
+        <w:rFonts w:hint="default"/>
+      </w:rPr>
+    </w:lvl>
+    <w:lvl w:ilvl="7">
+      <w:start w:val="1"/>
+      <w:numFmt w:val="decimal"/>
+      <w:lvlText w:val="%1.%2.%3.%4.%5.%6.%7.%8."/>
+      <w:lvlJc w:val="left"/>
+      <w:pPr>
+        <w:ind w:left="3420" w:hanging="2160"/>
+      </w:pPr>
+      <w:rPr>
+        <w:rFonts w:hint="default"/>
+      </w:rPr>
+    </w:lvl>
+    <w:lvl w:ilvl="8">
+      <w:start w:val="1"/>
+      <w:numFmt w:val="decimal"/>
+      <w:lvlText w:val="%1.%2.%3.%4.%5.%6.%7.%8.%9."/>
+      <w:lvlJc w:val="left"/>
+      <w:pPr>
+        <w:ind w:left="3600" w:hanging="2160"/>
+      </w:pPr>
+      <w:rPr>
+        <w:rFonts w:hint="default"/>
+      </w:rPr>
+    </w:lvl>
+  </w:abstractNum>
+  <w:abstractNum w:abstractNumId="12" w15:restartNumberingAfterBreak="0">
     <w:nsid w:val="463B1419"/>
     <w:multiLevelType w:val="hybridMultilevel"/>
     <w:tmpl w:val="936C021E"/>
@@ -8129,7 +9897,120 @@
       </w:rPr>
     </w:lvl>
   </w:abstractNum>
-  <w:abstractNum w:abstractNumId="6" w15:restartNumberingAfterBreak="0">
+  <w:abstractNum w:abstractNumId="13" w15:restartNumberingAfterBreak="0">
+    <w:nsid w:val="496A3B2C"/>
+    <w:multiLevelType w:val="multilevel"/>
+    <w:tmpl w:val="52A2790E"/>
+    <w:lvl w:ilvl="0">
+      <w:start w:val="5"/>
+      <w:numFmt w:val="decimal"/>
+      <w:lvlText w:val="%1"/>
+      <w:lvlJc w:val="left"/>
+      <w:pPr>
+        <w:ind w:left="612" w:hanging="612"/>
+      </w:pPr>
+      <w:rPr>
+        <w:rFonts w:hint="default"/>
+      </w:rPr>
+    </w:lvl>
+    <w:lvl w:ilvl="1">
+      <w:start w:val="1"/>
+      <w:numFmt w:val="decimal"/>
+      <w:lvlText w:val="%1.%2"/>
+      <w:lvlJc w:val="left"/>
+      <w:pPr>
+        <w:ind w:left="720" w:hanging="720"/>
+      </w:pPr>
+      <w:rPr>
+        <w:rFonts w:hint="default"/>
+      </w:rPr>
+    </w:lvl>
+    <w:lvl w:ilvl="2">
+      <w:start w:val="2"/>
+      <w:numFmt w:val="decimal"/>
+      <w:lvlText w:val="%1.%2.%3"/>
+      <w:lvlJc w:val="left"/>
+      <w:pPr>
+        <w:ind w:left="2160" w:hanging="720"/>
+      </w:pPr>
+      <w:rPr>
+        <w:rFonts w:hint="default"/>
+      </w:rPr>
+    </w:lvl>
+    <w:lvl w:ilvl="3">
+      <w:start w:val="1"/>
+      <w:numFmt w:val="decimal"/>
+      <w:lvlText w:val="%1.%2.%3.%4"/>
+      <w:lvlJc w:val="left"/>
+      <w:pPr>
+        <w:ind w:left="1080" w:hanging="1080"/>
+      </w:pPr>
+      <w:rPr>
+        <w:rFonts w:hint="default"/>
+      </w:rPr>
+    </w:lvl>
+    <w:lvl w:ilvl="4">
+      <w:start w:val="1"/>
+      <w:numFmt w:val="decimal"/>
+      <w:lvlText w:val="%1.%2.%3.%4.%5"/>
+      <w:lvlJc w:val="left"/>
+      <w:pPr>
+        <w:ind w:left="1440" w:hanging="1440"/>
+      </w:pPr>
+      <w:rPr>
+        <w:rFonts w:hint="default"/>
+      </w:rPr>
+    </w:lvl>
+    <w:lvl w:ilvl="5">
+      <w:start w:val="1"/>
+      <w:numFmt w:val="decimal"/>
+      <w:lvlText w:val="%1.%2.%3.%4.%5.%6"/>
+      <w:lvlJc w:val="left"/>
+      <w:pPr>
+        <w:ind w:left="1440" w:hanging="1440"/>
+      </w:pPr>
+      <w:rPr>
+        <w:rFonts w:hint="default"/>
+      </w:rPr>
+    </w:lvl>
+    <w:lvl w:ilvl="6">
+      <w:start w:val="1"/>
+      <w:numFmt w:val="decimal"/>
+      <w:lvlText w:val="%1.%2.%3.%4.%5.%6.%7"/>
+      <w:lvlJc w:val="left"/>
+      <w:pPr>
+        <w:ind w:left="1800" w:hanging="1800"/>
+      </w:pPr>
+      <w:rPr>
+        <w:rFonts w:hint="default"/>
+      </w:rPr>
+    </w:lvl>
+    <w:lvl w:ilvl="7">
+      <w:start w:val="1"/>
+      <w:numFmt w:val="decimal"/>
+      <w:lvlText w:val="%1.%2.%3.%4.%5.%6.%7.%8"/>
+      <w:lvlJc w:val="left"/>
+      <w:pPr>
+        <w:ind w:left="1800" w:hanging="1800"/>
+      </w:pPr>
+      <w:rPr>
+        <w:rFonts w:hint="default"/>
+      </w:rPr>
+    </w:lvl>
+    <w:lvl w:ilvl="8">
+      <w:start w:val="1"/>
+      <w:numFmt w:val="decimal"/>
+      <w:lvlText w:val="%1.%2.%3.%4.%5.%6.%7.%8.%9"/>
+      <w:lvlJc w:val="left"/>
+      <w:pPr>
+        <w:ind w:left="2160" w:hanging="2160"/>
+      </w:pPr>
+      <w:rPr>
+        <w:rFonts w:hint="default"/>
+      </w:rPr>
+    </w:lvl>
+  </w:abstractNum>
+  <w:abstractNum w:abstractNumId="14" w15:restartNumberingAfterBreak="0">
     <w:nsid w:val="54CA164E"/>
     <w:multiLevelType w:val="multilevel"/>
     <w:tmpl w:val="1F1481CA"/>
@@ -8247,7 +10128,93 @@
       </w:rPr>
     </w:lvl>
   </w:abstractNum>
-  <w:abstractNum w:abstractNumId="7" w15:restartNumberingAfterBreak="0">
+  <w:abstractNum w:abstractNumId="15" w15:restartNumberingAfterBreak="0">
+    <w:nsid w:val="58FA3B69"/>
+    <w:multiLevelType w:val="hybridMultilevel"/>
+    <w:tmpl w:val="EC343A68"/>
+    <w:lvl w:ilvl="0" w:tplc="0418000F">
+      <w:start w:val="1"/>
+      <w:numFmt w:val="decimal"/>
+      <w:lvlText w:val="%1."/>
+      <w:lvlJc w:val="left"/>
+      <w:pPr>
+        <w:ind w:left="720" w:hanging="360"/>
+      </w:pPr>
+    </w:lvl>
+    <w:lvl w:ilvl="1" w:tplc="04180019" w:tentative="1">
+      <w:start w:val="1"/>
+      <w:numFmt w:val="lowerLetter"/>
+      <w:lvlText w:val="%2."/>
+      <w:lvlJc w:val="left"/>
+      <w:pPr>
+        <w:ind w:left="1440" w:hanging="360"/>
+      </w:pPr>
+    </w:lvl>
+    <w:lvl w:ilvl="2" w:tplc="0418001B" w:tentative="1">
+      <w:start w:val="1"/>
+      <w:numFmt w:val="lowerRoman"/>
+      <w:lvlText w:val="%3."/>
+      <w:lvlJc w:val="right"/>
+      <w:pPr>
+        <w:ind w:left="2160" w:hanging="180"/>
+      </w:pPr>
+    </w:lvl>
+    <w:lvl w:ilvl="3" w:tplc="0418000F" w:tentative="1">
+      <w:start w:val="1"/>
+      <w:numFmt w:val="decimal"/>
+      <w:lvlText w:val="%4."/>
+      <w:lvlJc w:val="left"/>
+      <w:pPr>
+        <w:ind w:left="2880" w:hanging="360"/>
+      </w:pPr>
+    </w:lvl>
+    <w:lvl w:ilvl="4" w:tplc="04180019" w:tentative="1">
+      <w:start w:val="1"/>
+      <w:numFmt w:val="lowerLetter"/>
+      <w:lvlText w:val="%5."/>
+      <w:lvlJc w:val="left"/>
+      <w:pPr>
+        <w:ind w:left="3600" w:hanging="360"/>
+      </w:pPr>
+    </w:lvl>
+    <w:lvl w:ilvl="5" w:tplc="0418001B" w:tentative="1">
+      <w:start w:val="1"/>
+      <w:numFmt w:val="lowerRoman"/>
+      <w:lvlText w:val="%6."/>
+      <w:lvlJc w:val="right"/>
+      <w:pPr>
+        <w:ind w:left="4320" w:hanging="180"/>
+      </w:pPr>
+    </w:lvl>
+    <w:lvl w:ilvl="6" w:tplc="0418000F" w:tentative="1">
+      <w:start w:val="1"/>
+      <w:numFmt w:val="decimal"/>
+      <w:lvlText w:val="%7."/>
+      <w:lvlJc w:val="left"/>
+      <w:pPr>
+        <w:ind w:left="5040" w:hanging="360"/>
+      </w:pPr>
+    </w:lvl>
+    <w:lvl w:ilvl="7" w:tplc="04180019" w:tentative="1">
+      <w:start w:val="1"/>
+      <w:numFmt w:val="lowerLetter"/>
+      <w:lvlText w:val="%8."/>
+      <w:lvlJc w:val="left"/>
+      <w:pPr>
+        <w:ind w:left="5760" w:hanging="360"/>
+      </w:pPr>
+    </w:lvl>
+    <w:lvl w:ilvl="8" w:tplc="0418001B" w:tentative="1">
+      <w:start w:val="1"/>
+      <w:numFmt w:val="lowerRoman"/>
+      <w:lvlText w:val="%9."/>
+      <w:lvlJc w:val="right"/>
+      <w:pPr>
+        <w:ind w:left="6480" w:hanging="180"/>
+      </w:pPr>
+    </w:lvl>
+  </w:abstractNum>
+  <w:abstractNum w:abstractNumId="16" w15:restartNumberingAfterBreak="0">
     <w:nsid w:val="59392C41"/>
     <w:multiLevelType w:val="multilevel"/>
     <w:tmpl w:val="8F486040"/>
@@ -8361,7 +10328,7 @@
       </w:rPr>
     </w:lvl>
   </w:abstractNum>
-  <w:abstractNum w:abstractNumId="8" w15:restartNumberingAfterBreak="0">
+  <w:abstractNum w:abstractNumId="17" w15:restartNumberingAfterBreak="0">
     <w:nsid w:val="665F143C"/>
     <w:multiLevelType w:val="multilevel"/>
     <w:tmpl w:val="05585176"/>
@@ -8474,7 +10441,7 @@
       </w:rPr>
     </w:lvl>
   </w:abstractNum>
-  <w:abstractNum w:abstractNumId="9" w15:restartNumberingAfterBreak="0">
+  <w:abstractNum w:abstractNumId="18" w15:restartNumberingAfterBreak="0">
     <w:nsid w:val="67934203"/>
     <w:multiLevelType w:val="multilevel"/>
     <w:tmpl w:val="0409001F"/>
@@ -8560,7 +10527,120 @@
       </w:pPr>
     </w:lvl>
   </w:abstractNum>
-  <w:abstractNum w:abstractNumId="10" w15:restartNumberingAfterBreak="0">
+  <w:abstractNum w:abstractNumId="19" w15:restartNumberingAfterBreak="0">
+    <w:nsid w:val="744A0A58"/>
+    <w:multiLevelType w:val="multilevel"/>
+    <w:tmpl w:val="4C885CBE"/>
+    <w:lvl w:ilvl="0">
+      <w:start w:val="5"/>
+      <w:numFmt w:val="decimal"/>
+      <w:lvlText w:val="%1."/>
+      <w:lvlJc w:val="left"/>
+      <w:pPr>
+        <w:ind w:left="552" w:hanging="552"/>
+      </w:pPr>
+      <w:rPr>
+        <w:rFonts w:hint="default"/>
+      </w:rPr>
+    </w:lvl>
+    <w:lvl w:ilvl="1">
+      <w:start w:val="1"/>
+      <w:numFmt w:val="decimal"/>
+      <w:lvlText w:val="%1.%2."/>
+      <w:lvlJc w:val="left"/>
+      <w:pPr>
+        <w:ind w:left="1440" w:hanging="720"/>
+      </w:pPr>
+      <w:rPr>
+        <w:rFonts w:hint="default"/>
+      </w:rPr>
+    </w:lvl>
+    <w:lvl w:ilvl="2">
+      <w:start w:val="1"/>
+      <w:numFmt w:val="decimal"/>
+      <w:lvlText w:val="%1.%2.%3."/>
+      <w:lvlJc w:val="left"/>
+      <w:pPr>
+        <w:ind w:left="2520" w:hanging="1080"/>
+      </w:pPr>
+      <w:rPr>
+        <w:rFonts w:hint="default"/>
+      </w:rPr>
+    </w:lvl>
+    <w:lvl w:ilvl="3">
+      <w:start w:val="1"/>
+      <w:numFmt w:val="decimal"/>
+      <w:lvlText w:val="%1.%2.%3.%4."/>
+      <w:lvlJc w:val="left"/>
+      <w:pPr>
+        <w:ind w:left="3240" w:hanging="1080"/>
+      </w:pPr>
+      <w:rPr>
+        <w:rFonts w:hint="default"/>
+      </w:rPr>
+    </w:lvl>
+    <w:lvl w:ilvl="4">
+      <w:start w:val="1"/>
+      <w:numFmt w:val="decimal"/>
+      <w:lvlText w:val="%1.%2.%3.%4.%5."/>
+      <w:lvlJc w:val="left"/>
+      <w:pPr>
+        <w:ind w:left="4320" w:hanging="1440"/>
+      </w:pPr>
+      <w:rPr>
+        <w:rFonts w:hint="default"/>
+      </w:rPr>
+    </w:lvl>
+    <w:lvl w:ilvl="5">
+      <w:start w:val="1"/>
+      <w:numFmt w:val="decimal"/>
+      <w:lvlText w:val="%1.%2.%3.%4.%5.%6."/>
+      <w:lvlJc w:val="left"/>
+      <w:pPr>
+        <w:ind w:left="5400" w:hanging="1800"/>
+      </w:pPr>
+      <w:rPr>
+        <w:rFonts w:hint="default"/>
+      </w:rPr>
+    </w:lvl>
+    <w:lvl w:ilvl="6">
+      <w:start w:val="1"/>
+      <w:numFmt w:val="decimal"/>
+      <w:lvlText w:val="%1.%2.%3.%4.%5.%6.%7."/>
+      <w:lvlJc w:val="left"/>
+      <w:pPr>
+        <w:ind w:left="6480" w:hanging="2160"/>
+      </w:pPr>
+      <w:rPr>
+        <w:rFonts w:hint="default"/>
+      </w:rPr>
+    </w:lvl>
+    <w:lvl w:ilvl="7">
+      <w:start w:val="1"/>
+      <w:numFmt w:val="decimal"/>
+      <w:lvlText w:val="%1.%2.%3.%4.%5.%6.%7.%8."/>
+      <w:lvlJc w:val="left"/>
+      <w:pPr>
+        <w:ind w:left="7200" w:hanging="2160"/>
+      </w:pPr>
+      <w:rPr>
+        <w:rFonts w:hint="default"/>
+      </w:rPr>
+    </w:lvl>
+    <w:lvl w:ilvl="8">
+      <w:start w:val="1"/>
+      <w:numFmt w:val="decimal"/>
+      <w:lvlText w:val="%1.%2.%3.%4.%5.%6.%7.%8.%9."/>
+      <w:lvlJc w:val="left"/>
+      <w:pPr>
+        <w:ind w:left="8280" w:hanging="2520"/>
+      </w:pPr>
+      <w:rPr>
+        <w:rFonts w:hint="default"/>
+      </w:rPr>
+    </w:lvl>
+  </w:abstractNum>
+  <w:abstractNum w:abstractNumId="20" w15:restartNumberingAfterBreak="0">
     <w:nsid w:val="78A81202"/>
     <w:multiLevelType w:val="hybridMultilevel"/>
     <w:tmpl w:val="0F8E37D0"/>
@@ -8674,37 +10754,67 @@
     </w:lvl>
   </w:abstractNum>
   <w:num w:numId="1">
+    <w:abstractNumId w:val="14"/>
+  </w:num>
+  <w:num w:numId="2">
+    <w:abstractNumId w:val="18"/>
+  </w:num>
+  <w:num w:numId="3">
+    <w:abstractNumId w:val="3"/>
+  </w:num>
+  <w:num w:numId="4">
     <w:abstractNumId w:val="6"/>
   </w:num>
-  <w:num w:numId="2">
+  <w:num w:numId="5">
+    <w:abstractNumId w:val="20"/>
+  </w:num>
+  <w:num w:numId="6">
+    <w:abstractNumId w:val="7"/>
+  </w:num>
+  <w:num w:numId="7">
+    <w:abstractNumId w:val="16"/>
+  </w:num>
+  <w:num w:numId="8">
+    <w:abstractNumId w:val="17"/>
+  </w:num>
+  <w:num w:numId="9">
+    <w:abstractNumId w:val="12"/>
+  </w:num>
+  <w:num w:numId="10">
+    <w:abstractNumId w:val="4"/>
+  </w:num>
+  <w:num w:numId="11">
+    <w:abstractNumId w:val="8"/>
+  </w:num>
+  <w:num w:numId="12">
+    <w:abstractNumId w:val="15"/>
+  </w:num>
+  <w:num w:numId="13">
+    <w:abstractNumId w:val="0"/>
+  </w:num>
+  <w:num w:numId="14">
+    <w:abstractNumId w:val="10"/>
+  </w:num>
+  <w:num w:numId="15">
+    <w:abstractNumId w:val="1"/>
+  </w:num>
+  <w:num w:numId="16">
+    <w:abstractNumId w:val="13"/>
+  </w:num>
+  <w:num w:numId="17">
+    <w:abstractNumId w:val="5"/>
+  </w:num>
+  <w:num w:numId="18">
+    <w:abstractNumId w:val="11"/>
+  </w:num>
+  <w:num w:numId="19">
+    <w:abstractNumId w:val="2"/>
+  </w:num>
+  <w:num w:numId="20">
     <w:abstractNumId w:val="9"/>
   </w:num>
-  <w:num w:numId="3">
-    <w:abstractNumId w:val="0"/>
-  </w:num>
-  <w:num w:numId="4">
-    <w:abstractNumId w:val="2"/>
-  </w:num>
-  <w:num w:numId="5">
-    <w:abstractNumId w:val="10"/>
-  </w:num>
-  <w:num w:numId="6">
-    <w:abstractNumId w:val="3"/>
-  </w:num>
-  <w:num w:numId="7">
-    <w:abstractNumId w:val="7"/>
-  </w:num>
-  <w:num w:numId="8">
-    <w:abstractNumId w:val="8"/>
-  </w:num>
-  <w:num w:numId="9">
-    <w:abstractNumId w:val="5"/>
-  </w:num>
-  <w:num w:numId="10">
-    <w:abstractNumId w:val="1"/>
-  </w:num>
-  <w:num w:numId="11">
-    <w:abstractNumId w:val="4"/>
+  <w:num w:numId="21">
+    <w:abstractNumId w:val="19"/>
   </w:num>
   <w:numIdMacAtCleanup w:val="11"/>
 </w:numbering>
@@ -9628,7 +11738,7 @@
 </file>
 
 <file path=customXml/itemProps1.xml><?xml version="1.0" encoding="utf-8"?>
-<ds:datastoreItem xmlns:ds="http://schemas.openxmlformats.org/officeDocument/2006/customXml" ds:itemID="{0A24CB4B-110D-4AFC-A47E-9A2BFE9CEBB8}">
+<ds:datastoreItem xmlns:ds="http://schemas.openxmlformats.org/officeDocument/2006/customXml" ds:itemID="{FEAC5B6E-464B-4AA3-A59B-DCD95DEC9841}">
   <ds:schemaRefs>
     <ds:schemaRef ds:uri="http://schemas.openxmlformats.org/officeDocument/2006/bibliography"/>
   </ds:schemaRefs>

--- a/TemaDeLicentaTeorie.docx
+++ b/TemaDeLicentaTeorie.docx
@@ -1414,6 +1414,113 @@
     <w:p>
       <w:pPr>
         <w:rPr>
+          <w:b/>
+          <w:szCs w:val="24"/>
+        </w:rPr>
+      </w:pPr>
+      <w:r>
+        <w:rPr>
+          <w:b/>
+          <w:szCs w:val="24"/>
+        </w:rPr>
+        <w:t>Fig. 5-3 Visual Studio Code logo</w:t>
+      </w:r>
+      <w:r>
+        <w:rPr>
+          <w:szCs w:val="24"/>
+        </w:rPr>
+        <w:t>..................................................</w:t>
+      </w:r>
+      <w:r>
+        <w:rPr>
+          <w:szCs w:val="24"/>
+        </w:rPr>
+        <w:t>..............................</w:t>
+      </w:r>
+      <w:r>
+        <w:rPr>
+          <w:szCs w:val="24"/>
+        </w:rPr>
+        <w:t>.</w:t>
+      </w:r>
+    </w:p>
+    <w:p>
+      <w:pPr>
+        <w:rPr>
+          <w:szCs w:val="24"/>
+        </w:rPr>
+      </w:pPr>
+      <w:r>
+        <w:rPr>
+          <w:b/>
+          <w:szCs w:val="24"/>
+        </w:rPr>
+        <w:t>Fig. 5-4 Postman logo</w:t>
+      </w:r>
+      <w:r>
+        <w:rPr>
+          <w:szCs w:val="24"/>
+        </w:rPr>
+        <w:t>....................................................................</w:t>
+      </w:r>
+      <w:r>
+        <w:rPr>
+          <w:szCs w:val="24"/>
+        </w:rPr>
+        <w:t>..............................</w:t>
+      </w:r>
+    </w:p>
+    <w:p>
+      <w:pPr>
+        <w:rPr>
+          <w:b/>
+          <w:szCs w:val="24"/>
+        </w:rPr>
+      </w:pPr>
+      <w:r>
+        <w:rPr>
+          <w:b/>
+          <w:szCs w:val="24"/>
+        </w:rPr>
+        <w:t>Fig. 5-5 Prima pagine a Posman-ului</w:t>
+      </w:r>
+      <w:r>
+        <w:rPr>
+          <w:szCs w:val="24"/>
+        </w:rPr>
+        <w:t>..........................................................................</w:t>
+      </w:r>
+    </w:p>
+    <w:p>
+      <w:pPr>
+        <w:rPr>
+          <w:b/>
+          <w:szCs w:val="24"/>
+        </w:rPr>
+      </w:pPr>
+      <w:r>
+        <w:rPr>
+          <w:b/>
+          <w:szCs w:val="24"/>
+        </w:rPr>
+        <w:t>Fig. 5-6 MySQL logo</w:t>
+      </w:r>
+      <w:r>
+        <w:rPr>
+          <w:szCs w:val="24"/>
+        </w:rPr>
+        <w:t>...................................................................................................</w:t>
+      </w:r>
+      <w:r>
+        <w:rPr>
+          <w:szCs w:val="24"/>
+        </w:rPr>
+        <w:t>..</w:t>
+      </w:r>
+    </w:p>
+    <w:p>
+      <w:pPr>
+        <w:rPr>
           <w:sz w:val="48"/>
         </w:rPr>
       </w:pPr>
@@ -1484,28 +1591,24 @@
     <w:p>
       <w:pPr>
         <w:rPr>
-          <w:sz w:val="48"/>
-        </w:rPr>
-      </w:pPr>
-    </w:p>
-    <w:p>
-      <w:pPr>
-        <w:rPr>
-          <w:sz w:val="48"/>
-        </w:rPr>
-      </w:pPr>
-    </w:p>
-    <w:p>
-      <w:pPr>
-        <w:rPr>
-          <w:sz w:val="48"/>
-        </w:rPr>
-      </w:pPr>
-    </w:p>
-    <w:p>
-      <w:pPr>
-        <w:rPr>
-          <w:sz w:val="48"/>
+          <w:sz w:val="36"/>
+          <w:szCs w:val="36"/>
+        </w:rPr>
+      </w:pPr>
+    </w:p>
+    <w:p>
+      <w:pPr>
+        <w:rPr>
+          <w:sz w:val="36"/>
+          <w:szCs w:val="36"/>
+        </w:rPr>
+      </w:pPr>
+    </w:p>
+    <w:p>
+      <w:pPr>
+        <w:rPr>
+          <w:sz w:val="36"/>
+          <w:szCs w:val="36"/>
         </w:rPr>
       </w:pPr>
     </w:p>
@@ -1561,6 +1664,7 @@
           <w:sz w:val="36"/>
           <w:szCs w:val="36"/>
         </w:rPr>
+        <w:lastRenderedPageBreak/>
         <w:t xml:space="preserve"> Introducere</w:t>
       </w:r>
     </w:p>
@@ -1604,7 +1708,6 @@
           <w:color w:val="000000" w:themeColor="text1"/>
           <w:szCs w:val="24"/>
         </w:rPr>
-        <w:lastRenderedPageBreak/>
         <w:t xml:space="preserve">utilizatorului sa vede niște grafice și sa citește text despre compania “Bondi”. </w:t>
       </w:r>
     </w:p>
@@ -1837,6 +1940,7 @@
           <w:sz w:val="32"/>
           <w:szCs w:val="32"/>
         </w:rPr>
+        <w:lastRenderedPageBreak/>
         <w:t xml:space="preserve">  Motivația proiectului</w:t>
       </w:r>
     </w:p>
@@ -1875,14 +1979,7 @@
         <w:rPr>
           <w:szCs w:val="24"/>
         </w:rPr>
-        <w:t xml:space="preserve">la o aplicație web, capabilă să le ajuta să vadă toate pprodusele dintr-un </w:t>
-      </w:r>
-      <w:r>
-        <w:rPr>
-          <w:szCs w:val="24"/>
-        </w:rPr>
-        <w:lastRenderedPageBreak/>
-        <w:t xml:space="preserve">magazin sau pentru a înțelege mai ușor unele date care sunt afișate cu unor </w:t>
+        <w:t xml:space="preserve">la o aplicație web, capabilă să le ajuta să vadă toate pprodusele dintr-un magazin sau pentru a înțelege mai ușor unele date care sunt afișate cu unor </w:t>
       </w:r>
       <w:r>
         <w:rPr>
@@ -2280,6 +2377,7 @@
           <w:sz w:val="36"/>
           <w:szCs w:val="36"/>
         </w:rPr>
+        <w:lastRenderedPageBreak/>
         <w:t>Rapoarte grafice</w:t>
       </w:r>
     </w:p>
@@ -2316,7 +2414,6 @@
         <w:rPr>
           <w:szCs w:val="24"/>
         </w:rPr>
-        <w:lastRenderedPageBreak/>
         <w:t xml:space="preserve">În ceea ce este acum Parcul Național Serra De Capivara din Brazilia pereții </w:t>
       </w:r>
     </w:p>
@@ -2559,6 +2656,7 @@
         <w:rPr>
           <w:szCs w:val="24"/>
         </w:rPr>
+        <w:lastRenderedPageBreak/>
         <w:t>De la începutul secolului 20, reprezentările grafice ale datelor au devenit comune în manuale și erau utilizate de guverne, finanțatori și oameni de știință.</w:t>
       </w:r>
       <w:r>
@@ -2580,7 +2678,6 @@
           <w:szCs w:val="24"/>
           <w:lang w:eastAsia="ro-RO"/>
         </w:rPr>
-        <w:lastRenderedPageBreak/>
         <w:drawing>
           <wp:anchor distT="0" distB="0" distL="114300" distR="114300" simplePos="0" relativeHeight="251659264" behindDoc="0" locked="0" layoutInCell="1" allowOverlap="1" wp14:anchorId="3DD75DF2" wp14:editId="0A3BEFC0">
             <wp:simplePos x="0" y="0"/>
@@ -2823,6 +2920,7 @@
         <w:rPr>
           <w:szCs w:val="24"/>
         </w:rPr>
+        <w:lastRenderedPageBreak/>
         <w:t xml:space="preserve">diagrama poate </w:t>
       </w:r>
       <w:r>
@@ -2841,14 +2939,7 @@
         <w:rPr>
           <w:szCs w:val="24"/>
         </w:rPr>
-        <w:t xml:space="preserve">Rapoarte grafice, cunoscute uneori și ca rapoarte vizuale, integrează elemente grafice pentru a îmbunătăți aspectul vizual al datelor prezentate și pentru a îmbunătăți ușorința în utilizare prin reprezentarea </w:t>
-      </w:r>
-      <w:r>
-        <w:rPr>
-          <w:szCs w:val="24"/>
-        </w:rPr>
-        <w:lastRenderedPageBreak/>
-        <w:t xml:space="preserve">grafică a datelor sub fomră de grafice sau diagrame. </w:t>
+        <w:t xml:space="preserve">Rapoarte grafice, cunoscute uneori și ca rapoarte vizuale, integrează elemente grafice pentru a îmbunătăți aspectul vizual al datelor prezentate și pentru a îmbunătăți ușorința în utilizare prin reprezentarea grafică a datelor sub fomră de grafice sau diagrame. </w:t>
       </w:r>
       <w:r>
         <w:rPr>
@@ -3184,6 +3275,7 @@
           <w:sz w:val="32"/>
           <w:szCs w:val="32"/>
         </w:rPr>
+        <w:lastRenderedPageBreak/>
         <w:t xml:space="preserve">Librării pentru rapoarte gracie </w:t>
       </w:r>
     </w:p>
@@ -3222,7 +3314,6 @@
           <w:szCs w:val="28"/>
           <w:lang w:eastAsia="ro-RO"/>
         </w:rPr>
-        <w:lastRenderedPageBreak/>
         <w:drawing>
           <wp:anchor distT="0" distB="0" distL="114300" distR="114300" simplePos="0" relativeHeight="251661312" behindDoc="0" locked="0" layoutInCell="1" allowOverlap="1" wp14:anchorId="1B8C28AC" wp14:editId="6B011151">
             <wp:simplePos x="0" y="0"/>
@@ -7157,6 +7248,12 @@
           <w:szCs w:val="24"/>
         </w:rPr>
         <w:t>Postman</w:t>
+      </w:r>
+      <w:r>
+        <w:rPr>
+          <w:szCs w:val="24"/>
+        </w:rPr>
+        <w:tab/>
       </w:r>
     </w:p>
     <w:p>
@@ -8009,11 +8106,11 @@
         <w:drawing>
           <wp:anchor distT="0" distB="0" distL="114300" distR="114300" simplePos="0" relativeHeight="251675648" behindDoc="0" locked="0" layoutInCell="1" allowOverlap="1">
             <wp:simplePos x="0" y="0"/>
-            <wp:positionH relativeFrom="margin">
-              <wp:align>right</wp:align>
+            <wp:positionH relativeFrom="page">
+              <wp:align>center</wp:align>
             </wp:positionH>
             <wp:positionV relativeFrom="paragraph">
-              <wp:posOffset>95077</wp:posOffset>
+              <wp:posOffset>66906</wp:posOffset>
             </wp:positionV>
             <wp:extent cx="5940425" cy="1268730"/>
             <wp:effectExtent l="0" t="0" r="3175" b="7620"/>
@@ -8095,39 +8192,7 @@
           <w:sz w:val="20"/>
           <w:szCs w:val="24"/>
         </w:rPr>
-        <w:t>Fig. 5-2</w:t>
-      </w:r>
-      <w:r>
-        <w:rPr>
-          <w:b/>
-          <w:sz w:val="20"/>
-          <w:szCs w:val="24"/>
-        </w:rPr>
-        <w:t xml:space="preserve"> </w:t>
-      </w:r>
-      <w:r>
-        <w:rPr>
-          <w:b/>
-          <w:sz w:val="20"/>
-          <w:szCs w:val="24"/>
-        </w:rPr>
-        <w:t>L</w:t>
-      </w:r>
-      <w:r>
-        <w:rPr>
-          <w:b/>
-          <w:sz w:val="20"/>
-          <w:szCs w:val="24"/>
-        </w:rPr>
-        <w:t>ogo</w:t>
-      </w:r>
-      <w:r>
-        <w:rPr>
-          <w:b/>
-          <w:sz w:val="20"/>
-          <w:szCs w:val="24"/>
-        </w:rPr>
-        <w:t>-ul corporației Microsoft</w:t>
+        <w:t>Fig. 5-2 Logo-ul corporației Microsoft</w:t>
       </w:r>
     </w:p>
     <w:p>
@@ -8191,6 +8256,36 @@
     </w:p>
     <w:p>
       <w:pPr>
+        <w:pStyle w:val="ListParagraph"/>
+        <w:numPr>
+          <w:ilvl w:val="2"/>
+          <w:numId w:val="13"/>
+        </w:numPr>
+        <w:rPr>
+          <w:b/>
+          <w:sz w:val="28"/>
+          <w:szCs w:val="28"/>
+        </w:rPr>
+      </w:pPr>
+      <w:r>
+        <w:rPr>
+          <w:b/>
+          <w:sz w:val="28"/>
+          <w:szCs w:val="28"/>
+        </w:rPr>
+        <w:t xml:space="preserve">  </w:t>
+      </w:r>
+      <w:r>
+        <w:rPr>
+          <w:b/>
+          <w:sz w:val="28"/>
+          <w:szCs w:val="28"/>
+        </w:rPr>
+        <w:t xml:space="preserve">Istoria Visual Studio Code </w:t>
+      </w:r>
+    </w:p>
+    <w:p>
+      <w:pPr>
         <w:ind w:left="1440"/>
         <w:rPr>
           <w:szCs w:val="24"/>
@@ -8200,108 +8295,1386 @@
         <w:rPr>
           <w:szCs w:val="24"/>
         </w:rPr>
+        <w:t>Introducerea</w:t>
+      </w:r>
+      <w:r>
+        <w:rPr>
+          <w:szCs w:val="24"/>
+        </w:rPr>
+        <w:t xml:space="preserve"> Visual Studio Code a avut loc în cadrul conferenție Build pe </w:t>
+      </w:r>
+    </w:p>
+    <w:p>
+      <w:pPr>
+        <w:rPr>
+          <w:szCs w:val="24"/>
+        </w:rPr>
+      </w:pPr>
+      <w:r>
+        <w:rPr>
+          <w:szCs w:val="24"/>
+        </w:rPr>
+        <w:t>29 aprilie 2515, când Microsoft a făcut anunțul inițial. Curănd după aceasta, a fost lansată o versiune de previzualiz</w:t>
+      </w:r>
+      <w:r>
+        <w:rPr>
+          <w:szCs w:val="24"/>
+        </w:rPr>
+        <w:t>are disponsibilă publicului. Du</w:t>
+      </w:r>
+      <w:r>
+        <w:rPr>
+          <w:szCs w:val="24"/>
+        </w:rPr>
+        <w:t xml:space="preserve">pă lansarea inițială Visual Studio Code a suferit dezvoltări semnificative. Pe 18 noimbrie 2015, Microsoft a dezvălut codul susră al Visual Studio Code, eliberându-l sub Licența MIT. Programul Visual Studio Code a continuat, iar pe 14 aprilie 2016, a trecut etapa de </w:t>
+      </w:r>
+      <w:r>
+        <w:rPr>
+          <w:szCs w:val="24"/>
+        </w:rPr>
+        <w:t>previzualizare publică și a deve</w:t>
+      </w:r>
+      <w:r>
+        <w:rPr>
+          <w:szCs w:val="24"/>
+        </w:rPr>
+        <w:t>nit o versiune completă, acce</w:t>
+      </w:r>
+      <w:r>
+        <w:rPr>
+          <w:szCs w:val="24"/>
+        </w:rPr>
+        <w:t xml:space="preserve">sibilă prin </w:t>
+      </w:r>
+      <w:r>
+        <w:rPr>
+          <w:szCs w:val="24"/>
+        </w:rPr>
+        <w:t>i</w:t>
+      </w:r>
+      <w:r>
+        <w:rPr>
+          <w:szCs w:val="24"/>
+        </w:rPr>
+        <w:t>ntermediul web-ului</w:t>
+      </w:r>
+      <w:r>
+        <w:rPr>
+          <w:szCs w:val="24"/>
+        </w:rPr>
+        <w:t>.</w:t>
+      </w:r>
+    </w:p>
+    <w:p>
+      <w:pPr>
+        <w:pStyle w:val="ListParagraph"/>
+        <w:numPr>
+          <w:ilvl w:val="2"/>
+          <w:numId w:val="13"/>
+        </w:numPr>
+        <w:rPr>
+          <w:b/>
+          <w:sz w:val="28"/>
+          <w:szCs w:val="28"/>
+        </w:rPr>
+      </w:pPr>
+      <w:r>
+        <w:rPr>
+          <w:b/>
+          <w:sz w:val="28"/>
+          <w:szCs w:val="28"/>
+        </w:rPr>
+        <w:lastRenderedPageBreak/>
+        <w:t xml:space="preserve">   </w:t>
+      </w:r>
+      <w:r>
+        <w:rPr>
+          <w:b/>
+          <w:sz w:val="28"/>
+          <w:szCs w:val="28"/>
+        </w:rPr>
+        <w:t>Despre Visual Studio Code</w:t>
+      </w:r>
+    </w:p>
+    <w:p>
+      <w:pPr>
+        <w:ind w:left="1440"/>
+        <w:rPr>
+          <w:szCs w:val="24"/>
+        </w:rPr>
+      </w:pPr>
+      <w:r>
+        <w:rPr>
+          <w:szCs w:val="24"/>
+        </w:rPr>
+        <w:t xml:space="preserve">Visual Studio Code se evidențază ca un editor de cod sursă extrem de </w:t>
+      </w:r>
+    </w:p>
+    <w:p>
+      <w:pPr>
+        <w:rPr>
+          <w:szCs w:val="24"/>
+        </w:rPr>
+      </w:pPr>
+      <w:r>
+        <w:rPr>
+          <w:szCs w:val="24"/>
+        </w:rPr>
+        <w:t>eficient, proiectat pentru a funcțion</w:t>
+      </w:r>
+      <w:r>
+        <w:rPr>
+          <w:szCs w:val="24"/>
+        </w:rPr>
+        <w:t>a fără probleme pe desktop-ul. Sprijinind diverse sisteme de operare, inclusiv Windows, macOS și Linux, acesta combină o natură ușoară cu capacități remarcanile.</w:t>
+      </w:r>
+      <w:r>
+        <w:rPr>
+          <w:szCs w:val="24"/>
+        </w:rPr>
+        <w:t xml:space="preserve"> JavaSctipt, TypeScript și Node.js beneficiază de suport nativ, în timp ce o colecție extinsă de extensii acoperă alte limbaje de programare și runtime-uri precum C++, C#, Java, Python, PHP și .Net</w:t>
+      </w:r>
+      <w:r>
+        <w:rPr>
+          <w:szCs w:val="24"/>
+        </w:rPr>
+        <w:t>.</w:t>
+      </w:r>
+      <w:r>
+        <w:rPr>
+          <w:szCs w:val="24"/>
+        </w:rPr>
+        <w:t xml:space="preserve"> </w:t>
+      </w:r>
+      <w:r>
+        <w:rPr>
+          <w:szCs w:val="24"/>
+        </w:rPr>
+        <w:t>Visual Studio Code, adesea cunoscut sub denumire de VS Code, este un editor de cod sursă dinamic dezvoltat tot de Microsoft folosind platforma Electron.</w:t>
+      </w:r>
+    </w:p>
+    <w:p>
+      <w:pPr>
+        <w:pStyle w:val="ListParagraph"/>
+        <w:numPr>
+          <w:ilvl w:val="2"/>
+          <w:numId w:val="13"/>
+        </w:numPr>
+        <w:rPr>
+          <w:b/>
+          <w:sz w:val="28"/>
+          <w:szCs w:val="32"/>
+        </w:rPr>
+      </w:pPr>
+      <w:r>
+        <w:rPr>
+          <w:b/>
+          <w:sz w:val="28"/>
+          <w:szCs w:val="32"/>
+        </w:rPr>
+        <w:t xml:space="preserve">  </w:t>
+      </w:r>
+      <w:r>
+        <w:rPr>
+          <w:b/>
+          <w:sz w:val="28"/>
+          <w:szCs w:val="32"/>
+        </w:rPr>
+        <w:t>Ce oferă Visual Studio Code</w:t>
+      </w:r>
+    </w:p>
+    <w:p>
+      <w:pPr>
+        <w:ind w:left="1440"/>
+        <w:rPr>
+          <w:szCs w:val="24"/>
+        </w:rPr>
+      </w:pPr>
+      <w:r>
+        <w:rPr>
+          <w:szCs w:val="24"/>
+        </w:rPr>
+        <w:t xml:space="preserve">Visual Studio Code oferă o serie de funcționalități impresionate, inclusiv </w:t>
+      </w:r>
+    </w:p>
+    <w:p>
+      <w:pPr>
+        <w:rPr>
+          <w:szCs w:val="24"/>
+        </w:rPr>
+      </w:pPr>
+      <w:r>
+        <w:rPr>
+          <w:szCs w:val="24"/>
+        </w:rPr>
+        <w:t>suport pentru depanare, evidențierea sintaxei, completarea inteligentă a codului, fragmentare de cod,refactorizare de cod și integrare Git.</w:t>
+      </w:r>
+      <w:r>
+        <w:rPr>
+          <w:szCs w:val="24"/>
+        </w:rPr>
+        <w:t xml:space="preserve"> Utilizatorii pot schimba tema, scurtăturile de tastatură, preferințele și pot instala extensii care adaugă funcționalitate suplimentară care pe programatori ajută foarte mult.</w:t>
+      </w:r>
+      <w:r>
+        <w:rPr>
+          <w:szCs w:val="24"/>
+        </w:rPr>
+        <w:t xml:space="preserve"> Visual Studio Code utilizează aceeași componentă de editor folosită în Azure DevOps</w:t>
+      </w:r>
+      <w:r>
+        <w:rPr>
+          <w:szCs w:val="24"/>
+        </w:rPr>
+        <w:t>.</w:t>
+      </w:r>
+    </w:p>
+    <w:p>
+      <w:pPr>
+        <w:rPr>
+          <w:szCs w:val="24"/>
+        </w:rPr>
+      </w:pPr>
+      <w:r>
+        <w:rPr>
+          <w:szCs w:val="24"/>
+        </w:rPr>
+        <w:tab/>
+      </w:r>
+      <w:r>
+        <w:rPr>
+          <w:szCs w:val="24"/>
+        </w:rPr>
+        <w:tab/>
+        <w:t>Visual Studio Code vine și cu IntelliSense pentru JavaScript, TypeScript, HTML și CSS. Suportul pentru alte limbaje poate fi oferit prin intermediul extensiilor disponsibile gratuit pe piața Visual Studio Code.</w:t>
+      </w:r>
+      <w:r>
+        <w:rPr>
+          <w:szCs w:val="24"/>
+        </w:rPr>
+        <w:t xml:space="preserve"> Fițierele și folderele nedorite pot fi excluse fără efort din arborele proiectului prin intermediu setărilor personalizabile.</w:t>
+      </w:r>
+      <w:r>
+        <w:rPr>
+          <w:szCs w:val="24"/>
+        </w:rPr>
+        <w:t xml:space="preserve"> Visual Studio Code oferă o extensibilitate extinsă prin intermediul unei game variante de extensii, care pot fi obținute ușor dint-un depozit cenral. Aceste extensii include diverse îmunătățiri pentru editor, precum și suport specific pentru dif</w:t>
+      </w:r>
+      <w:r>
+        <w:rPr>
+          <w:szCs w:val="24"/>
+        </w:rPr>
+        <w:t>erite limbaje de programare. Un aspect remarcabil este faptul că dezvoltatorii au capacitatea de a crea extensii personalizate care adaugă suport pentru noi limbaje de programare, teme, etc. Acestă flexibilitate remarcabilă le permite utilizatorilor să personalizeze Visual Studio Cod în funcție de nevoile lor specofoce.</w:t>
+      </w:r>
+    </w:p>
+    <w:p>
+      <w:pPr>
+        <w:rPr>
+          <w:szCs w:val="24"/>
+        </w:rPr>
+      </w:pPr>
+      <w:r>
+        <w:rPr>
+          <w:szCs w:val="24"/>
+        </w:rPr>
+        <w:tab/>
+      </w:r>
+      <w:r>
+        <w:rPr>
+          <w:szCs w:val="24"/>
+        </w:rPr>
+        <w:tab/>
+        <w:t>Visual Studio Code</w:t>
+      </w:r>
+      <w:r>
+        <w:rPr>
+          <w:szCs w:val="24"/>
+        </w:rPr>
+        <w:t xml:space="preserve"> </w:t>
+      </w:r>
+      <w:r>
+        <w:rPr>
+          <w:szCs w:val="24"/>
+        </w:rPr>
+        <w:t xml:space="preserve">integrează în mod transparent o funcționalitate de control al surselor. </w:t>
+      </w:r>
+      <w:r>
+        <w:rPr>
+          <w:szCs w:val="24"/>
+        </w:rPr>
+        <w:t>Utilizatorii pot accesa cu ușorință setările de contorl al versiunilor și pot urma modificările în proiectul lor prin intermediu unei file dedicate din bara de meniu.</w:t>
+      </w:r>
+    </w:p>
+    <w:p>
+      <w:pPr>
+        <w:rPr>
+          <w:szCs w:val="24"/>
+        </w:rPr>
+      </w:pPr>
+      <w:r>
+        <w:rPr>
+          <w:noProof/>
+          <w:szCs w:val="24"/>
+          <w:lang w:eastAsia="ro-RO"/>
+        </w:rPr>
+        <w:lastRenderedPageBreak/>
+        <w:drawing>
+          <wp:anchor distT="0" distB="0" distL="114300" distR="114300" simplePos="0" relativeHeight="251676672" behindDoc="0" locked="0" layoutInCell="1" allowOverlap="1">
+            <wp:simplePos x="0" y="0"/>
+            <wp:positionH relativeFrom="page">
+              <wp:align>center</wp:align>
+            </wp:positionH>
+            <wp:positionV relativeFrom="paragraph">
+              <wp:posOffset>58</wp:posOffset>
+            </wp:positionV>
+            <wp:extent cx="5452110" cy="2202815"/>
+            <wp:effectExtent l="0" t="0" r="0" b="6985"/>
+            <wp:wrapThrough wrapText="bothSides">
+              <wp:wrapPolygon edited="0">
+                <wp:start x="0" y="0"/>
+                <wp:lineTo x="0" y="21482"/>
+                <wp:lineTo x="21509" y="21482"/>
+                <wp:lineTo x="21509" y="0"/>
+                <wp:lineTo x="0" y="0"/>
+              </wp:wrapPolygon>
+            </wp:wrapThrough>
+            <wp:docPr id="21" name="Picture 21"/>
+            <wp:cNvGraphicFramePr>
+              <a:graphicFrameLocks xmlns:a="http://schemas.openxmlformats.org/drawingml/2006/main" noChangeAspect="1"/>
+            </wp:cNvGraphicFramePr>
+            <a:graphic xmlns:a="http://schemas.openxmlformats.org/drawingml/2006/main">
+              <a:graphicData uri="http://schemas.openxmlformats.org/drawingml/2006/picture">
+                <pic:pic xmlns:pic="http://schemas.openxmlformats.org/drawingml/2006/picture">
+                  <pic:nvPicPr>
+                    <pic:cNvPr id="21" name="VisaulStudioCodeImage.jpg"/>
+                    <pic:cNvPicPr/>
+                  </pic:nvPicPr>
+                  <pic:blipFill>
+                    <a:blip r:embed="rId42" cstate="print">
+                      <a:extLst>
+                        <a:ext uri="{28A0092B-C50C-407E-A947-70E740481C1C}">
+                          <a14:useLocalDpi xmlns:a14="http://schemas.microsoft.com/office/drawing/2010/main" val="0"/>
+                        </a:ext>
+                      </a:extLst>
+                    </a:blip>
+                    <a:stretch>
+                      <a:fillRect/>
+                    </a:stretch>
+                  </pic:blipFill>
+                  <pic:spPr>
+                    <a:xfrm>
+                      <a:off x="0" y="0"/>
+                      <a:ext cx="5452110" cy="2202815"/>
+                    </a:xfrm>
+                    <a:prstGeom prst="rect">
+                      <a:avLst/>
+                    </a:prstGeom>
+                  </pic:spPr>
+                </pic:pic>
+              </a:graphicData>
+            </a:graphic>
+            <wp14:sizeRelH relativeFrom="margin">
+              <wp14:pctWidth>0</wp14:pctWidth>
+            </wp14:sizeRelH>
+            <wp14:sizeRelV relativeFrom="margin">
+              <wp14:pctHeight>0</wp14:pctHeight>
+            </wp14:sizeRelV>
+          </wp:anchor>
+        </w:drawing>
+      </w:r>
+    </w:p>
+    <w:p>
+      <w:pPr>
+        <w:rPr>
+          <w:szCs w:val="24"/>
+        </w:rPr>
+      </w:pPr>
+    </w:p>
+    <w:p>
+      <w:pPr>
+        <w:rPr>
+          <w:szCs w:val="24"/>
+        </w:rPr>
+      </w:pPr>
+    </w:p>
+    <w:p>
+      <w:pPr>
+        <w:rPr>
+          <w:szCs w:val="24"/>
+        </w:rPr>
+      </w:pPr>
+    </w:p>
+    <w:p>
+      <w:pPr>
+        <w:rPr>
+          <w:szCs w:val="24"/>
+        </w:rPr>
+      </w:pPr>
+    </w:p>
+    <w:p>
+      <w:pPr>
+        <w:rPr>
+          <w:szCs w:val="24"/>
+        </w:rPr>
+      </w:pPr>
+    </w:p>
+    <w:p>
+      <w:pPr>
+        <w:rPr>
+          <w:szCs w:val="24"/>
+        </w:rPr>
+      </w:pPr>
+    </w:p>
+    <w:p>
+      <w:pPr>
+        <w:jc w:val="center"/>
+        <w:rPr>
+          <w:b/>
+          <w:sz w:val="20"/>
+          <w:szCs w:val="24"/>
+        </w:rPr>
+      </w:pPr>
+      <w:r>
+        <w:rPr>
+          <w:b/>
+          <w:sz w:val="20"/>
+          <w:szCs w:val="24"/>
+        </w:rPr>
+        <w:t>Fig. 5-3 Visual Studio Code logo</w:t>
+      </w:r>
+    </w:p>
+    <w:p>
+      <w:pPr>
+        <w:jc w:val="center"/>
+        <w:rPr>
+          <w:i/>
+          <w:sz w:val="22"/>
+          <w:szCs w:val="24"/>
+        </w:rPr>
+      </w:pPr>
+      <w:r>
+        <w:rPr>
+          <w:i/>
+          <w:sz w:val="22"/>
+          <w:szCs w:val="24"/>
+        </w:rPr>
+        <w:t xml:space="preserve">Sursa: </w:t>
+      </w:r>
+      <w:hyperlink r:id="rId43" w:history="1">
+        <w:r>
+          <w:rPr>
+            <w:rStyle w:val="Hyperlink"/>
+            <w:i/>
+            <w:sz w:val="22"/>
+            <w:szCs w:val="24"/>
+          </w:rPr>
+          <w:t>https://codersera.com/blog/top-essential-extensions-for-vs-code-increase-productivity/</w:t>
+        </w:r>
+      </w:hyperlink>
+    </w:p>
+    <w:p>
+      <w:pPr>
+        <w:rPr>
+          <w:szCs w:val="24"/>
+        </w:rPr>
+      </w:pPr>
+    </w:p>
+    <w:p>
+      <w:pPr>
+        <w:pStyle w:val="ListParagraph"/>
+        <w:numPr>
+          <w:ilvl w:val="1"/>
+          <w:numId w:val="13"/>
+        </w:numPr>
+        <w:rPr>
+          <w:b/>
+          <w:sz w:val="32"/>
+          <w:szCs w:val="32"/>
+        </w:rPr>
+      </w:pPr>
+      <w:r>
+        <w:rPr>
+          <w:b/>
+          <w:sz w:val="32"/>
+          <w:szCs w:val="32"/>
+        </w:rPr>
+        <w:t>Postman</w:t>
+      </w:r>
+    </w:p>
+    <w:p>
+      <w:pPr>
+        <w:pStyle w:val="ListParagraph"/>
+        <w:numPr>
+          <w:ilvl w:val="2"/>
+          <w:numId w:val="13"/>
+        </w:numPr>
+        <w:rPr>
+          <w:b/>
+          <w:sz w:val="28"/>
+          <w:szCs w:val="32"/>
+        </w:rPr>
+      </w:pPr>
+      <w:r>
+        <w:rPr>
+          <w:b/>
+          <w:sz w:val="28"/>
+          <w:szCs w:val="32"/>
+        </w:rPr>
+        <w:t xml:space="preserve"> </w:t>
+      </w:r>
+      <w:r>
+        <w:rPr>
+          <w:b/>
+          <w:sz w:val="28"/>
+          <w:szCs w:val="32"/>
+        </w:rPr>
+        <w:t xml:space="preserve">Cine a fondat Pstman </w:t>
+      </w:r>
+    </w:p>
+    <w:p>
+      <w:pPr>
+        <w:ind w:left="1440"/>
+        <w:rPr>
+          <w:szCs w:val="32"/>
+        </w:rPr>
+      </w:pPr>
+      <w:r>
+        <w:rPr>
+          <w:szCs w:val="32"/>
+        </w:rPr>
+        <w:t xml:space="preserve">Postman a luat naștere în 2012 cu un proiect personal a lui Abhinav </w:t>
+      </w:r>
+    </w:p>
+    <w:p>
+      <w:pPr>
+        <w:rPr>
+          <w:szCs w:val="32"/>
+        </w:rPr>
+      </w:pPr>
+      <w:r>
+        <w:rPr>
+          <w:szCs w:val="32"/>
+        </w:rPr>
+        <w:t xml:space="preserve">Asthana,CEO și co-foundatorul acestuia, un inginer softwer talentat cu experiență la Yahoo Bangalore. </w:t>
+      </w:r>
+      <w:r>
+        <w:rPr>
+          <w:szCs w:val="32"/>
+        </w:rPr>
+        <w:t xml:space="preserve">Motivat de dorința de a simplifica testarea API-urilor, Abhinav s-a angajat în dezvoltarea unei soluți prietenoase pentru utilizatori. </w:t>
+      </w:r>
+      <w:r>
+        <w:rPr>
+          <w:szCs w:val="32"/>
+        </w:rPr>
+        <w:t>A introdus Postman în Chrome Web Store ca o aplicatie gratuiră, câștigând o adopție semnificativă din partea utilizatorilor.</w:t>
+      </w:r>
+      <w:r>
+        <w:rPr>
+          <w:szCs w:val="32"/>
+        </w:rPr>
+        <w:t xml:space="preserve"> </w:t>
+      </w:r>
+    </w:p>
+    <w:p>
+      <w:pPr>
+        <w:ind w:left="1440"/>
+        <w:rPr>
+          <w:szCs w:val="32"/>
+        </w:rPr>
+      </w:pPr>
+      <w:r>
+        <w:rPr>
+          <w:noProof/>
+          <w:szCs w:val="24"/>
+          <w:lang w:eastAsia="ro-RO"/>
+        </w:rPr>
+        <w:drawing>
+          <wp:anchor distT="0" distB="0" distL="114300" distR="114300" simplePos="0" relativeHeight="251677696" behindDoc="0" locked="0" layoutInCell="1" allowOverlap="1" wp14:anchorId="2B8CA6C7" wp14:editId="4DE6E3A7">
+            <wp:simplePos x="0" y="0"/>
+            <wp:positionH relativeFrom="margin">
+              <wp:align>center</wp:align>
+            </wp:positionH>
+            <wp:positionV relativeFrom="paragraph">
+              <wp:posOffset>6061</wp:posOffset>
+            </wp:positionV>
+            <wp:extent cx="5486400" cy="2190115"/>
+            <wp:effectExtent l="0" t="0" r="0" b="0"/>
+            <wp:wrapThrough wrapText="bothSides">
+              <wp:wrapPolygon edited="0">
+                <wp:start x="3525" y="3194"/>
+                <wp:lineTo x="3075" y="3758"/>
+                <wp:lineTo x="1725" y="6200"/>
+                <wp:lineTo x="1275" y="9582"/>
+                <wp:lineTo x="1350" y="12588"/>
+                <wp:lineTo x="2025" y="15970"/>
+                <wp:lineTo x="3525" y="18224"/>
+                <wp:lineTo x="5025" y="18224"/>
+                <wp:lineTo x="6525" y="15970"/>
+                <wp:lineTo x="20250" y="13152"/>
+                <wp:lineTo x="20400" y="8455"/>
+                <wp:lineTo x="19200" y="8079"/>
+                <wp:lineTo x="6825" y="6200"/>
+                <wp:lineTo x="5475" y="3758"/>
+                <wp:lineTo x="5025" y="3194"/>
+                <wp:lineTo x="3525" y="3194"/>
+              </wp:wrapPolygon>
+            </wp:wrapThrough>
+            <wp:docPr id="23" name="Picture 23"/>
+            <wp:cNvGraphicFramePr>
+              <a:graphicFrameLocks xmlns:a="http://schemas.openxmlformats.org/drawingml/2006/main" noChangeAspect="1"/>
+            </wp:cNvGraphicFramePr>
+            <a:graphic xmlns:a="http://schemas.openxmlformats.org/drawingml/2006/main">
+              <a:graphicData uri="http://schemas.openxmlformats.org/drawingml/2006/picture">
+                <pic:pic xmlns:pic="http://schemas.openxmlformats.org/drawingml/2006/picture">
+                  <pic:nvPicPr>
+                    <pic:cNvPr id="23" name="PostmanImageLogo.png"/>
+                    <pic:cNvPicPr/>
+                  </pic:nvPicPr>
+                  <pic:blipFill>
+                    <a:blip r:embed="rId44" cstate="print">
+                      <a:extLst>
+                        <a:ext uri="{28A0092B-C50C-407E-A947-70E740481C1C}">
+                          <a14:useLocalDpi xmlns:a14="http://schemas.microsoft.com/office/drawing/2010/main" val="0"/>
+                        </a:ext>
+                      </a:extLst>
+                    </a:blip>
+                    <a:stretch>
+                      <a:fillRect/>
+                    </a:stretch>
+                  </pic:blipFill>
+                  <pic:spPr>
+                    <a:xfrm>
+                      <a:off x="0" y="0"/>
+                      <a:ext cx="5486400" cy="2190115"/>
+                    </a:xfrm>
+                    <a:prstGeom prst="rect">
+                      <a:avLst/>
+                    </a:prstGeom>
+                  </pic:spPr>
+                </pic:pic>
+              </a:graphicData>
+            </a:graphic>
+            <wp14:sizeRelH relativeFrom="margin">
+              <wp14:pctWidth>0</wp14:pctWidth>
+            </wp14:sizeRelH>
+            <wp14:sizeRelV relativeFrom="margin">
+              <wp14:pctHeight>0</wp14:pctHeight>
+            </wp14:sizeRelV>
+          </wp:anchor>
+        </w:drawing>
+      </w:r>
+    </w:p>
+    <w:p>
+      <w:pPr>
+        <w:rPr>
+          <w:szCs w:val="24"/>
+        </w:rPr>
+      </w:pPr>
+    </w:p>
+    <w:p>
+      <w:pPr>
+        <w:rPr>
+          <w:szCs w:val="24"/>
+        </w:rPr>
+      </w:pPr>
+    </w:p>
+    <w:p>
+      <w:pPr>
+        <w:rPr>
+          <w:szCs w:val="24"/>
+        </w:rPr>
+      </w:pPr>
+    </w:p>
+    <w:p>
+      <w:pPr>
+        <w:rPr>
+          <w:szCs w:val="24"/>
+        </w:rPr>
+      </w:pPr>
+    </w:p>
+    <w:p>
+      <w:pPr>
+        <w:rPr>
+          <w:szCs w:val="24"/>
+        </w:rPr>
+      </w:pPr>
+    </w:p>
+    <w:p>
+      <w:pPr>
+        <w:jc w:val="center"/>
+        <w:rPr>
+          <w:b/>
+          <w:sz w:val="20"/>
+          <w:szCs w:val="24"/>
+        </w:rPr>
+      </w:pPr>
+      <w:r>
+        <w:rPr>
+          <w:b/>
+          <w:sz w:val="20"/>
+          <w:szCs w:val="24"/>
+        </w:rPr>
+        <w:t>Fig. 5-4 Postman logo</w:t>
+      </w:r>
+    </w:p>
+    <w:p>
+      <w:pPr>
+        <w:jc w:val="center"/>
+        <w:rPr>
+          <w:i/>
+          <w:sz w:val="22"/>
+          <w:szCs w:val="24"/>
+        </w:rPr>
+      </w:pPr>
+      <w:r>
+        <w:rPr>
+          <w:i/>
+          <w:sz w:val="22"/>
+          <w:szCs w:val="24"/>
+        </w:rPr>
+        <w:t xml:space="preserve">Sursa: </w:t>
+      </w:r>
+      <w:hyperlink r:id="rId45" w:history="1">
+        <w:r>
+          <w:rPr>
+            <w:rStyle w:val="Hyperlink"/>
+            <w:i/>
+            <w:sz w:val="22"/>
+            <w:szCs w:val="24"/>
+          </w:rPr>
+          <w:t>https://medium.com/@devdoneuk/testing-asynchronous-apis-with-postman-8ef56b125ba</w:t>
+        </w:r>
+      </w:hyperlink>
+    </w:p>
+    <w:p>
+      <w:pPr>
+        <w:pStyle w:val="ListParagraph"/>
+        <w:numPr>
+          <w:ilvl w:val="2"/>
+          <w:numId w:val="13"/>
+        </w:numPr>
+        <w:rPr>
+          <w:b/>
+          <w:sz w:val="28"/>
+          <w:szCs w:val="24"/>
+        </w:rPr>
+      </w:pPr>
+      <w:r>
+        <w:rPr>
+          <w:b/>
+          <w:sz w:val="28"/>
+          <w:szCs w:val="24"/>
+        </w:rPr>
+        <w:lastRenderedPageBreak/>
+        <w:t xml:space="preserve"> </w:t>
+      </w:r>
+      <w:r>
+        <w:rPr>
+          <w:b/>
+          <w:sz w:val="28"/>
+          <w:szCs w:val="24"/>
+        </w:rPr>
+        <w:t>Despre Postman</w:t>
+      </w:r>
+    </w:p>
+    <w:p>
+      <w:pPr>
+        <w:ind w:left="1440"/>
+        <w:rPr>
+          <w:szCs w:val="24"/>
+        </w:rPr>
+      </w:pPr>
+      <w:r>
+        <w:rPr>
+          <w:szCs w:val="24"/>
+        </w:rPr>
+        <w:t>Postman</w:t>
+      </w:r>
+      <w:r>
+        <w:rPr>
+          <w:szCs w:val="24"/>
+        </w:rPr>
+        <w:t xml:space="preserve"> funcționează ca o platformă API comprehensivă, satisfăcând </w:t>
+      </w:r>
+    </w:p>
+    <w:p>
+      <w:pPr>
+        <w:rPr>
+          <w:szCs w:val="24"/>
+        </w:rPr>
+      </w:pPr>
+      <w:r>
+        <w:rPr>
+          <w:noProof/>
+          <w:szCs w:val="24"/>
+          <w:lang w:eastAsia="ro-RO"/>
+        </w:rPr>
+        <w:drawing>
+          <wp:anchor distT="0" distB="0" distL="114300" distR="114300" simplePos="0" relativeHeight="251678720" behindDoc="0" locked="0" layoutInCell="1" allowOverlap="1" wp14:anchorId="59FF1514" wp14:editId="29D88426">
+            <wp:simplePos x="0" y="0"/>
+            <wp:positionH relativeFrom="margin">
+              <wp:align>left</wp:align>
+            </wp:positionH>
+            <wp:positionV relativeFrom="paragraph">
+              <wp:posOffset>661901</wp:posOffset>
+            </wp:positionV>
+            <wp:extent cx="5940425" cy="3191510"/>
+            <wp:effectExtent l="0" t="0" r="3175" b="8890"/>
+            <wp:wrapThrough wrapText="bothSides">
+              <wp:wrapPolygon edited="0">
+                <wp:start x="0" y="0"/>
+                <wp:lineTo x="0" y="21531"/>
+                <wp:lineTo x="21542" y="21531"/>
+                <wp:lineTo x="21542" y="0"/>
+                <wp:lineTo x="0" y="0"/>
+              </wp:wrapPolygon>
+            </wp:wrapThrough>
+            <wp:docPr id="24" name="Picture 24"/>
+            <wp:cNvGraphicFramePr>
+              <a:graphicFrameLocks xmlns:a="http://schemas.openxmlformats.org/drawingml/2006/main" noChangeAspect="1"/>
+            </wp:cNvGraphicFramePr>
+            <a:graphic xmlns:a="http://schemas.openxmlformats.org/drawingml/2006/main">
+              <a:graphicData uri="http://schemas.openxmlformats.org/drawingml/2006/picture">
+                <pic:pic xmlns:pic="http://schemas.openxmlformats.org/drawingml/2006/picture">
+                  <pic:nvPicPr>
+                    <pic:cNvPr id="24" name="HomePageOfPostman.png"/>
+                    <pic:cNvPicPr/>
+                  </pic:nvPicPr>
+                  <pic:blipFill>
+                    <a:blip r:embed="rId46" cstate="print">
+                      <a:extLst>
+                        <a:ext uri="{28A0092B-C50C-407E-A947-70E740481C1C}">
+                          <a14:useLocalDpi xmlns:a14="http://schemas.microsoft.com/office/drawing/2010/main" val="0"/>
+                        </a:ext>
+                      </a:extLst>
+                    </a:blip>
+                    <a:stretch>
+                      <a:fillRect/>
+                    </a:stretch>
+                  </pic:blipFill>
+                  <pic:spPr>
+                    <a:xfrm>
+                      <a:off x="0" y="0"/>
+                      <a:ext cx="5940425" cy="3191510"/>
+                    </a:xfrm>
+                    <a:prstGeom prst="rect">
+                      <a:avLst/>
+                    </a:prstGeom>
+                  </pic:spPr>
+                </pic:pic>
+              </a:graphicData>
+            </a:graphic>
+          </wp:anchor>
+        </w:drawing>
+      </w:r>
+      <w:r>
+        <w:rPr>
+          <w:szCs w:val="24"/>
+        </w:rPr>
+        <w:t xml:space="preserve">nevoile dezvoltatorilor prin furnizarea unei game de instrumente pentru facilitarea designului, construcției, testării și iterării API-urilor. </w:t>
+      </w:r>
+    </w:p>
+    <w:p>
+      <w:pPr>
+        <w:jc w:val="center"/>
+        <w:rPr>
+          <w:b/>
+          <w:sz w:val="20"/>
+          <w:szCs w:val="24"/>
+        </w:rPr>
+      </w:pPr>
+      <w:r>
+        <w:rPr>
+          <w:b/>
+          <w:sz w:val="20"/>
+          <w:szCs w:val="24"/>
+        </w:rPr>
+        <w:t>Fig. 5-5 Prima pagine a Posman-ului</w:t>
+      </w:r>
+    </w:p>
+    <w:p>
+      <w:pPr>
+        <w:rPr>
+          <w:szCs w:val="24"/>
+        </w:rPr>
+      </w:pPr>
+    </w:p>
+    <w:p>
+      <w:pPr>
+        <w:pStyle w:val="ListParagraph"/>
+        <w:numPr>
+          <w:ilvl w:val="1"/>
+          <w:numId w:val="13"/>
+        </w:numPr>
+        <w:rPr>
+          <w:b/>
+          <w:sz w:val="32"/>
+          <w:szCs w:val="32"/>
+        </w:rPr>
+      </w:pPr>
+      <w:r>
+        <w:rPr>
+          <w:b/>
+          <w:sz w:val="32"/>
+          <w:szCs w:val="32"/>
+        </w:rPr>
+        <w:t>MySQL</w:t>
+      </w:r>
+    </w:p>
+    <w:p>
+      <w:pPr>
+        <w:pStyle w:val="ListParagraph"/>
+        <w:numPr>
+          <w:ilvl w:val="2"/>
+          <w:numId w:val="13"/>
+        </w:numPr>
+        <w:rPr>
+          <w:b/>
+          <w:sz w:val="28"/>
+          <w:szCs w:val="32"/>
+        </w:rPr>
+      </w:pPr>
+      <w:r>
+        <w:rPr>
+          <w:b/>
+          <w:sz w:val="28"/>
+          <w:szCs w:val="32"/>
+        </w:rPr>
+        <w:t xml:space="preserve">  </w:t>
+      </w:r>
+      <w:r>
+        <w:rPr>
+          <w:b/>
+          <w:sz w:val="28"/>
+          <w:szCs w:val="32"/>
+        </w:rPr>
+        <w:t>Despre MySQL</w:t>
+      </w:r>
+    </w:p>
+    <w:p>
+      <w:pPr>
+        <w:ind w:left="1440"/>
+        <w:rPr>
+          <w:szCs w:val="32"/>
+        </w:rPr>
+      </w:pPr>
+      <w:r>
+        <w:rPr>
+          <w:szCs w:val="32"/>
+        </w:rPr>
+        <w:t xml:space="preserve">MySQL este un sistem popular de gestionare a bazelor de date, a fost </w:t>
+      </w:r>
+    </w:p>
+    <w:p>
+      <w:pPr>
+        <w:rPr>
+          <w:szCs w:val="32"/>
+        </w:rPr>
+      </w:pPr>
+      <w:r>
+        <w:rPr>
+          <w:szCs w:val="32"/>
+        </w:rPr>
+        <w:t xml:space="preserve">dezvoltat de MySQL AB, o companie fondată de David Axmark și Allan Larsson, care sunt din Suedia, împreună cu Michael Widensius, care are origini suedeze și finlandeze. Călătoria MySQL a început în 1994, când Axmark ți Widenius au inișiat dezvoltarea sa originală. Pe 23 Mai 1995., prima versiune a MuSQL a fost prezentată lumii. </w:t>
+      </w:r>
+    </w:p>
+    <w:p>
+      <w:pPr>
+        <w:rPr>
+          <w:szCs w:val="32"/>
+          <w:lang w:val="en-US"/>
+        </w:rPr>
+      </w:pPr>
+      <w:r>
+        <w:rPr>
+          <w:szCs w:val="32"/>
+        </w:rPr>
+        <w:tab/>
+      </w:r>
+      <w:r>
+        <w:rPr>
+          <w:szCs w:val="32"/>
+        </w:rPr>
+        <w:tab/>
+      </w:r>
+      <w:r>
+        <w:rPr>
+          <w:szCs w:val="32"/>
+        </w:rPr>
+        <w:t>MySQL, un popular SGBDR (Sistem de Gestionare a Bazelor de Date Relaționale), este un softwer disponsibil gratuir care permite gestionarea bazelor de dare relaționale. Numele „MySQL</w:t>
+      </w:r>
+      <w:r>
+        <w:rPr>
+          <w:szCs w:val="32"/>
+          <w:lang w:val="en-US"/>
+        </w:rPr>
+        <w:t>”</w:t>
+      </w:r>
+      <w:r>
+        <w:rPr>
+          <w:szCs w:val="32"/>
+        </w:rPr>
+        <w:t xml:space="preserve"> provine din combinarea cuvântului „My” care face referire la fiica cofondatorului Michael Widensius și „SQL”,</w:t>
+      </w:r>
+      <w:r>
+        <w:rPr>
+          <w:szCs w:val="32"/>
+        </w:rPr>
+        <w:t xml:space="preserve"> prescurtarea pentru Structured Query Language. Acestă limbă permite programatorilor să interacționeze cu </w:t>
+      </w:r>
+      <w:r>
+        <w:rPr>
+          <w:szCs w:val="32"/>
+        </w:rPr>
+        <w:lastRenderedPageBreak/>
+        <w:t>baza de dare prin crearea, modificarea și extragerea datelor, precum și contorlul permisiunior utilizatorului. În colaborare cu un sistem de operare MySQL organizează datele în tabel și gestionează sarcini.</w:t>
+      </w:r>
+    </w:p>
+    <w:p>
+      <w:pPr>
+        <w:rPr>
+          <w:szCs w:val="24"/>
+        </w:rPr>
+      </w:pPr>
+      <w:r>
+        <w:rPr>
+          <w:noProof/>
+          <w:szCs w:val="24"/>
+          <w:lang w:eastAsia="ro-RO"/>
+        </w:rPr>
+        <w:drawing>
+          <wp:anchor distT="0" distB="0" distL="114300" distR="114300" simplePos="0" relativeHeight="251679744" behindDoc="0" locked="0" layoutInCell="1" allowOverlap="1">
+            <wp:simplePos x="0" y="0"/>
+            <wp:positionH relativeFrom="margin">
+              <wp:align>center</wp:align>
+            </wp:positionH>
+            <wp:positionV relativeFrom="paragraph">
+              <wp:posOffset>4445</wp:posOffset>
+            </wp:positionV>
+            <wp:extent cx="5403215" cy="2796540"/>
+            <wp:effectExtent l="0" t="0" r="6985" b="3810"/>
+            <wp:wrapThrough wrapText="bothSides">
+              <wp:wrapPolygon edited="0">
+                <wp:start x="13556" y="0"/>
+                <wp:lineTo x="13327" y="589"/>
+                <wp:lineTo x="13327" y="1177"/>
+                <wp:lineTo x="13708" y="2354"/>
+                <wp:lineTo x="14241" y="4708"/>
+                <wp:lineTo x="14469" y="10447"/>
+                <wp:lineTo x="15688" y="11771"/>
+                <wp:lineTo x="16526" y="11771"/>
+                <wp:lineTo x="0" y="12948"/>
+                <wp:lineTo x="0" y="19864"/>
+                <wp:lineTo x="5331" y="21188"/>
+                <wp:lineTo x="5331" y="21482"/>
+                <wp:lineTo x="8453" y="21482"/>
+                <wp:lineTo x="8758" y="21188"/>
+                <wp:lineTo x="21552" y="20452"/>
+                <wp:lineTo x="21552" y="17657"/>
+                <wp:lineTo x="17896" y="16480"/>
+                <wp:lineTo x="21476" y="15302"/>
+                <wp:lineTo x="21552" y="15155"/>
+                <wp:lineTo x="21171" y="14125"/>
+                <wp:lineTo x="21323" y="11624"/>
+                <wp:lineTo x="20181" y="10005"/>
+                <wp:lineTo x="19572" y="9417"/>
+                <wp:lineTo x="18810" y="7063"/>
+                <wp:lineTo x="18201" y="4708"/>
+                <wp:lineTo x="17135" y="2207"/>
+                <wp:lineTo x="15992" y="1177"/>
+                <wp:lineTo x="14317" y="0"/>
+                <wp:lineTo x="13556" y="0"/>
+              </wp:wrapPolygon>
+            </wp:wrapThrough>
+            <wp:docPr id="25" name="Picture 25"/>
+            <wp:cNvGraphicFramePr>
+              <a:graphicFrameLocks xmlns:a="http://schemas.openxmlformats.org/drawingml/2006/main" noChangeAspect="1"/>
+            </wp:cNvGraphicFramePr>
+            <a:graphic xmlns:a="http://schemas.openxmlformats.org/drawingml/2006/main">
+              <a:graphicData uri="http://schemas.openxmlformats.org/drawingml/2006/picture">
+                <pic:pic xmlns:pic="http://schemas.openxmlformats.org/drawingml/2006/picture">
+                  <pic:nvPicPr>
+                    <pic:cNvPr id="25" name="mysql.png"/>
+                    <pic:cNvPicPr/>
+                  </pic:nvPicPr>
+                  <pic:blipFill>
+                    <a:blip r:embed="rId47">
+                      <a:extLst>
+                        <a:ext uri="{28A0092B-C50C-407E-A947-70E740481C1C}">
+                          <a14:useLocalDpi xmlns:a14="http://schemas.microsoft.com/office/drawing/2010/main" val="0"/>
+                        </a:ext>
+                      </a:extLst>
+                    </a:blip>
+                    <a:stretch>
+                      <a:fillRect/>
+                    </a:stretch>
+                  </pic:blipFill>
+                  <pic:spPr>
+                    <a:xfrm>
+                      <a:off x="0" y="0"/>
+                      <a:ext cx="5403215" cy="2796540"/>
+                    </a:xfrm>
+                    <a:prstGeom prst="rect">
+                      <a:avLst/>
+                    </a:prstGeom>
+                  </pic:spPr>
+                </pic:pic>
+              </a:graphicData>
+            </a:graphic>
+            <wp14:sizeRelH relativeFrom="margin">
+              <wp14:pctWidth>0</wp14:pctWidth>
+            </wp14:sizeRelH>
+            <wp14:sizeRelV relativeFrom="margin">
+              <wp14:pctHeight>0</wp14:pctHeight>
+            </wp14:sizeRelV>
+          </wp:anchor>
+        </w:drawing>
+      </w:r>
+    </w:p>
+    <w:p>
+      <w:pPr>
+        <w:ind w:left="1440"/>
+        <w:rPr>
+          <w:szCs w:val="24"/>
+        </w:rPr>
+      </w:pPr>
+    </w:p>
+    <w:p>
+      <w:pPr>
+        <w:rPr>
+          <w:szCs w:val="24"/>
+        </w:rPr>
+      </w:pPr>
+    </w:p>
+    <w:p>
+      <w:pPr>
+        <w:rPr>
+          <w:szCs w:val="24"/>
+        </w:rPr>
+      </w:pPr>
+    </w:p>
+    <w:p>
+      <w:pPr>
+        <w:rPr>
+          <w:szCs w:val="24"/>
+        </w:rPr>
+      </w:pPr>
+    </w:p>
+    <w:p>
+      <w:pPr>
+        <w:rPr>
+          <w:szCs w:val="24"/>
+        </w:rPr>
+      </w:pPr>
+    </w:p>
+    <w:p>
+      <w:pPr>
+        <w:rPr>
+          <w:szCs w:val="24"/>
+        </w:rPr>
+      </w:pPr>
+    </w:p>
+    <w:p>
+      <w:pPr>
+        <w:jc w:val="center"/>
+        <w:rPr>
+          <w:b/>
+          <w:sz w:val="20"/>
+          <w:szCs w:val="24"/>
+        </w:rPr>
+      </w:pPr>
+      <w:r>
+        <w:rPr>
+          <w:b/>
+          <w:sz w:val="20"/>
+          <w:szCs w:val="24"/>
+        </w:rPr>
+        <w:t>Fig. 5-6 MySQL logo</w:t>
+      </w:r>
+    </w:p>
+    <w:p>
+      <w:pPr>
+        <w:jc w:val="center"/>
+        <w:rPr>
+          <w:i/>
+          <w:sz w:val="22"/>
+          <w:szCs w:val="24"/>
+        </w:rPr>
+      </w:pPr>
+      <w:r>
+        <w:rPr>
+          <w:i/>
+          <w:sz w:val="22"/>
+          <w:szCs w:val="24"/>
+        </w:rPr>
+        <w:t xml:space="preserve">Sursa: </w:t>
+      </w:r>
+      <w:hyperlink r:id="rId48" w:history="1">
+        <w:r>
+          <w:rPr>
+            <w:rStyle w:val="Hyperlink"/>
+            <w:i/>
+            <w:sz w:val="22"/>
+            <w:szCs w:val="24"/>
+          </w:rPr>
+          <w:t>https://aws.amazon.com/rds/mysql/what-is-mysql/</w:t>
+        </w:r>
+      </w:hyperlink>
+    </w:p>
+    <w:p>
+      <w:pPr>
+        <w:rPr>
+          <w:szCs w:val="24"/>
+        </w:rPr>
+      </w:pPr>
+      <w:r>
+        <w:rPr>
+          <w:szCs w:val="24"/>
+        </w:rPr>
+        <w:tab/>
+      </w:r>
+      <w:r>
+        <w:rPr>
+          <w:szCs w:val="24"/>
+        </w:rPr>
+        <w:tab/>
+      </w:r>
+      <w:r>
+        <w:rPr>
+          <w:szCs w:val="24"/>
+        </w:rPr>
+        <w:tab/>
+      </w:r>
+    </w:p>
+    <w:p>
+      <w:pPr>
+        <w:rPr>
+          <w:szCs w:val="24"/>
+        </w:rPr>
+      </w:pPr>
+      <w:r>
+        <w:rPr>
+          <w:szCs w:val="24"/>
+        </w:rPr>
+        <w:t>MySQL este un softwer disponsibil gratuir, care intră sub incidența Licenșri Publice Generale GNU, ceea c</w:t>
+      </w:r>
+      <w:r>
+        <w:rPr>
+          <w:szCs w:val="24"/>
+        </w:rPr>
+        <w:t xml:space="preserve">e îl face o soluție open-source. MySQL oferă </w:t>
+      </w:r>
+      <w:r>
+        <w:rPr>
+          <w:szCs w:val="24"/>
+        </w:rPr>
+        <w:t>clienți car</w:t>
+      </w:r>
+      <w:r>
+        <w:rPr>
+          <w:szCs w:val="24"/>
+        </w:rPr>
+        <w:t>e permit interacționarea directă</w:t>
+      </w:r>
+      <w:r>
+        <w:rPr>
+          <w:szCs w:val="24"/>
+        </w:rPr>
+        <w:t xml:space="preserve"> cu baza de date.</w:t>
+      </w:r>
+      <w:r>
+        <w:rPr>
+          <w:szCs w:val="24"/>
+        </w:rPr>
+        <w:t xml:space="preserve"> Cu toate acestea, este adesa utilizat în colaborare cu alte aplicații softwer pentru a implementa soluții robuste care necesită funcționalitatea unei baze de date relaționale.</w:t>
+      </w:r>
+    </w:p>
+    <w:p>
+      <w:pPr>
+        <w:rPr>
+          <w:szCs w:val="24"/>
+        </w:rPr>
+      </w:pPr>
+    </w:p>
+    <w:p>
+      <w:pPr>
+        <w:pStyle w:val="ListParagraph"/>
+        <w:numPr>
+          <w:ilvl w:val="1"/>
+          <w:numId w:val="13"/>
+        </w:numPr>
+        <w:rPr>
+          <w:b/>
+          <w:sz w:val="32"/>
+          <w:szCs w:val="32"/>
+        </w:rPr>
+      </w:pPr>
+      <w:r>
+        <w:rPr>
+          <w:b/>
+          <w:sz w:val="32"/>
+          <w:szCs w:val="32"/>
+        </w:rPr>
+        <w:t>Lunacy</w:t>
+      </w:r>
+    </w:p>
+    <w:p>
+      <w:pPr>
+        <w:pStyle w:val="ListParagraph"/>
+        <w:numPr>
+          <w:ilvl w:val="2"/>
+          <w:numId w:val="13"/>
+        </w:numPr>
+        <w:rPr>
+          <w:b/>
+          <w:sz w:val="28"/>
+          <w:szCs w:val="32"/>
+        </w:rPr>
+      </w:pPr>
+      <w:r>
+        <w:rPr>
+          <w:b/>
+          <w:sz w:val="28"/>
+          <w:szCs w:val="32"/>
+        </w:rPr>
+        <w:t xml:space="preserve">  </w:t>
+      </w:r>
+      <w:r>
+        <w:rPr>
+          <w:b/>
+          <w:sz w:val="28"/>
+          <w:szCs w:val="32"/>
+        </w:rPr>
+        <w:t>Despre Lunacy</w:t>
+      </w:r>
+    </w:p>
+    <w:p>
+      <w:pPr>
+        <w:ind w:left="1440"/>
+        <w:rPr>
+          <w:szCs w:val="32"/>
+        </w:rPr>
+      </w:pPr>
+      <w:r>
+        <w:rPr>
+          <w:szCs w:val="32"/>
+        </w:rPr>
+        <w:t>C</w:t>
+      </w:r>
+      <w:r>
+        <w:rPr>
+          <w:szCs w:val="32"/>
+        </w:rPr>
         <w:t>cccc</w:t>
+      </w:r>
+      <w:r>
+        <w:rPr>
+          <w:szCs w:val="32"/>
+        </w:rPr>
+        <w:t xml:space="preserve"> </w:t>
       </w:r>
       <w:bookmarkStart w:id="0" w:name="_GoBack"/>
       <w:bookmarkEnd w:id="0"/>
-    </w:p>
-    <w:p>
-      <w:pPr>
-        <w:rPr>
-          <w:szCs w:val="24"/>
-        </w:rPr>
-      </w:pPr>
-    </w:p>
-    <w:p>
-      <w:pPr>
-        <w:rPr>
-          <w:szCs w:val="24"/>
-        </w:rPr>
-      </w:pPr>
-    </w:p>
-    <w:p>
-      <w:pPr>
-        <w:rPr>
-          <w:szCs w:val="24"/>
-        </w:rPr>
-      </w:pPr>
-    </w:p>
-    <w:p>
-      <w:pPr>
-        <w:rPr>
-          <w:szCs w:val="24"/>
-        </w:rPr>
-      </w:pPr>
-    </w:p>
-    <w:p>
-      <w:pPr>
-        <w:rPr>
-          <w:szCs w:val="24"/>
-        </w:rPr>
-      </w:pPr>
-    </w:p>
-    <w:p>
-      <w:pPr>
-        <w:rPr>
-          <w:szCs w:val="24"/>
-        </w:rPr>
-      </w:pPr>
-    </w:p>
-    <w:p>
-      <w:pPr>
-        <w:rPr>
-          <w:szCs w:val="24"/>
-        </w:rPr>
-      </w:pPr>
-    </w:p>
-    <w:p>
-      <w:pPr>
-        <w:rPr>
-          <w:szCs w:val="24"/>
-        </w:rPr>
-      </w:pPr>
-    </w:p>
-    <w:p>
-      <w:pPr>
-        <w:rPr>
-          <w:szCs w:val="24"/>
-        </w:rPr>
-      </w:pPr>
-    </w:p>
-    <w:p>
-      <w:pPr>
-        <w:rPr>
-          <w:szCs w:val="24"/>
-        </w:rPr>
-      </w:pPr>
-    </w:p>
-    <w:p>
-      <w:pPr>
-        <w:rPr>
-          <w:szCs w:val="24"/>
-        </w:rPr>
-      </w:pPr>
-    </w:p>
-    <w:p>
-      <w:pPr>
-        <w:rPr>
-          <w:szCs w:val="24"/>
-        </w:rPr>
-      </w:pPr>
-    </w:p>
-    <w:p>
-      <w:pPr>
-        <w:rPr>
-          <w:szCs w:val="24"/>
-        </w:rPr>
-      </w:pPr>
-    </w:p>
-    <w:p>
-      <w:pPr>
-        <w:rPr>
-          <w:szCs w:val="24"/>
-        </w:rPr>
-      </w:pPr>
     </w:p>
     <w:p>
       <w:pPr>
@@ -9220,6 +10593,92 @@
     </w:lvl>
   </w:abstractNum>
   <w:abstractNum w:abstractNumId="7" w15:restartNumberingAfterBreak="0">
+    <w:nsid w:val="1FDE310E"/>
+    <w:multiLevelType w:val="hybridMultilevel"/>
+    <w:tmpl w:val="633ECFBE"/>
+    <w:lvl w:ilvl="0" w:tplc="0418000F">
+      <w:start w:val="1"/>
+      <w:numFmt w:val="decimal"/>
+      <w:lvlText w:val="%1."/>
+      <w:lvlJc w:val="left"/>
+      <w:pPr>
+        <w:ind w:left="720" w:hanging="360"/>
+      </w:pPr>
+    </w:lvl>
+    <w:lvl w:ilvl="1" w:tplc="04180019" w:tentative="1">
+      <w:start w:val="1"/>
+      <w:numFmt w:val="lowerLetter"/>
+      <w:lvlText w:val="%2."/>
+      <w:lvlJc w:val="left"/>
+      <w:pPr>
+        <w:ind w:left="1440" w:hanging="360"/>
+      </w:pPr>
+    </w:lvl>
+    <w:lvl w:ilvl="2" w:tplc="0418001B" w:tentative="1">
+      <w:start w:val="1"/>
+      <w:numFmt w:val="lowerRoman"/>
+      <w:lvlText w:val="%3."/>
+      <w:lvlJc w:val="right"/>
+      <w:pPr>
+        <w:ind w:left="2160" w:hanging="180"/>
+      </w:pPr>
+    </w:lvl>
+    <w:lvl w:ilvl="3" w:tplc="0418000F" w:tentative="1">
+      <w:start w:val="1"/>
+      <w:numFmt w:val="decimal"/>
+      <w:lvlText w:val="%4."/>
+      <w:lvlJc w:val="left"/>
+      <w:pPr>
+        <w:ind w:left="2880" w:hanging="360"/>
+      </w:pPr>
+    </w:lvl>
+    <w:lvl w:ilvl="4" w:tplc="04180019" w:tentative="1">
+      <w:start w:val="1"/>
+      <w:numFmt w:val="lowerLetter"/>
+      <w:lvlText w:val="%5."/>
+      <w:lvlJc w:val="left"/>
+      <w:pPr>
+        <w:ind w:left="3600" w:hanging="360"/>
+      </w:pPr>
+    </w:lvl>
+    <w:lvl w:ilvl="5" w:tplc="0418001B" w:tentative="1">
+      <w:start w:val="1"/>
+      <w:numFmt w:val="lowerRoman"/>
+      <w:lvlText w:val="%6."/>
+      <w:lvlJc w:val="right"/>
+      <w:pPr>
+        <w:ind w:left="4320" w:hanging="180"/>
+      </w:pPr>
+    </w:lvl>
+    <w:lvl w:ilvl="6" w:tplc="0418000F" w:tentative="1">
+      <w:start w:val="1"/>
+      <w:numFmt w:val="decimal"/>
+      <w:lvlText w:val="%7."/>
+      <w:lvlJc w:val="left"/>
+      <w:pPr>
+        <w:ind w:left="5040" w:hanging="360"/>
+      </w:pPr>
+    </w:lvl>
+    <w:lvl w:ilvl="7" w:tplc="04180019" w:tentative="1">
+      <w:start w:val="1"/>
+      <w:numFmt w:val="lowerLetter"/>
+      <w:lvlText w:val="%8."/>
+      <w:lvlJc w:val="left"/>
+      <w:pPr>
+        <w:ind w:left="5760" w:hanging="360"/>
+      </w:pPr>
+    </w:lvl>
+    <w:lvl w:ilvl="8" w:tplc="0418001B" w:tentative="1">
+      <w:start w:val="1"/>
+      <w:numFmt w:val="lowerRoman"/>
+      <w:lvlText w:val="%9."/>
+      <w:lvlJc w:val="right"/>
+      <w:pPr>
+        <w:ind w:left="6480" w:hanging="180"/>
+      </w:pPr>
+    </w:lvl>
+  </w:abstractNum>
+  <w:abstractNum w:abstractNumId="8" w15:restartNumberingAfterBreak="0">
     <w:nsid w:val="295020DE"/>
     <w:multiLevelType w:val="hybridMultilevel"/>
     <w:tmpl w:val="3D229DEC"/>
@@ -9332,7 +10791,233 @@
       </w:rPr>
     </w:lvl>
   </w:abstractNum>
-  <w:abstractNum w:abstractNumId="8" w15:restartNumberingAfterBreak="0">
+  <w:abstractNum w:abstractNumId="9" w15:restartNumberingAfterBreak="0">
+    <w:nsid w:val="2C237BAA"/>
+    <w:multiLevelType w:val="multilevel"/>
+    <w:tmpl w:val="C570043E"/>
+    <w:lvl w:ilvl="0">
+      <w:start w:val="5"/>
+      <w:numFmt w:val="decimal"/>
+      <w:lvlText w:val="%1."/>
+      <w:lvlJc w:val="left"/>
+      <w:pPr>
+        <w:ind w:left="684" w:hanging="684"/>
+      </w:pPr>
+      <w:rPr>
+        <w:rFonts w:hint="default"/>
+      </w:rPr>
+    </w:lvl>
+    <w:lvl w:ilvl="1">
+      <w:start w:val="1"/>
+      <w:numFmt w:val="decimal"/>
+      <w:lvlText w:val="%1.%2."/>
+      <w:lvlJc w:val="left"/>
+      <w:pPr>
+        <w:ind w:left="1440" w:hanging="720"/>
+      </w:pPr>
+      <w:rPr>
+        <w:rFonts w:hint="default"/>
+      </w:rPr>
+    </w:lvl>
+    <w:lvl w:ilvl="2">
+      <w:start w:val="1"/>
+      <w:numFmt w:val="decimal"/>
+      <w:lvlText w:val="%1.%2.%3."/>
+      <w:lvlJc w:val="left"/>
+      <w:pPr>
+        <w:ind w:left="2160" w:hanging="720"/>
+      </w:pPr>
+      <w:rPr>
+        <w:rFonts w:hint="default"/>
+      </w:rPr>
+    </w:lvl>
+    <w:lvl w:ilvl="3">
+      <w:start w:val="1"/>
+      <w:numFmt w:val="decimal"/>
+      <w:lvlText w:val="%1.%2.%3.%4."/>
+      <w:lvlJc w:val="left"/>
+      <w:pPr>
+        <w:ind w:left="1620" w:hanging="1080"/>
+      </w:pPr>
+      <w:rPr>
+        <w:rFonts w:hint="default"/>
+      </w:rPr>
+    </w:lvl>
+    <w:lvl w:ilvl="4">
+      <w:start w:val="1"/>
+      <w:numFmt w:val="decimal"/>
+      <w:lvlText w:val="%1.%2.%3.%4.%5."/>
+      <w:lvlJc w:val="left"/>
+      <w:pPr>
+        <w:ind w:left="2160" w:hanging="1440"/>
+      </w:pPr>
+      <w:rPr>
+        <w:rFonts w:hint="default"/>
+      </w:rPr>
+    </w:lvl>
+    <w:lvl w:ilvl="5">
+      <w:start w:val="1"/>
+      <w:numFmt w:val="decimal"/>
+      <w:lvlText w:val="%1.%2.%3.%4.%5.%6."/>
+      <w:lvlJc w:val="left"/>
+      <w:pPr>
+        <w:ind w:left="2340" w:hanging="1440"/>
+      </w:pPr>
+      <w:rPr>
+        <w:rFonts w:hint="default"/>
+      </w:rPr>
+    </w:lvl>
+    <w:lvl w:ilvl="6">
+      <w:start w:val="1"/>
+      <w:numFmt w:val="decimal"/>
+      <w:lvlText w:val="%1.%2.%3.%4.%5.%6.%7."/>
+      <w:lvlJc w:val="left"/>
+      <w:pPr>
+        <w:ind w:left="2880" w:hanging="1800"/>
+      </w:pPr>
+      <w:rPr>
+        <w:rFonts w:hint="default"/>
+      </w:rPr>
+    </w:lvl>
+    <w:lvl w:ilvl="7">
+      <w:start w:val="1"/>
+      <w:numFmt w:val="decimal"/>
+      <w:lvlText w:val="%1.%2.%3.%4.%5.%6.%7.%8."/>
+      <w:lvlJc w:val="left"/>
+      <w:pPr>
+        <w:ind w:left="3420" w:hanging="2160"/>
+      </w:pPr>
+      <w:rPr>
+        <w:rFonts w:hint="default"/>
+      </w:rPr>
+    </w:lvl>
+    <w:lvl w:ilvl="8">
+      <w:start w:val="1"/>
+      <w:numFmt w:val="decimal"/>
+      <w:lvlText w:val="%1.%2.%3.%4.%5.%6.%7.%8.%9."/>
+      <w:lvlJc w:val="left"/>
+      <w:pPr>
+        <w:ind w:left="3600" w:hanging="2160"/>
+      </w:pPr>
+      <w:rPr>
+        <w:rFonts w:hint="default"/>
+      </w:rPr>
+    </w:lvl>
+  </w:abstractNum>
+  <w:abstractNum w:abstractNumId="10" w15:restartNumberingAfterBreak="0">
+    <w:nsid w:val="2C5D32E5"/>
+    <w:multiLevelType w:val="multilevel"/>
+    <w:tmpl w:val="C570043E"/>
+    <w:lvl w:ilvl="0">
+      <w:start w:val="5"/>
+      <w:numFmt w:val="decimal"/>
+      <w:lvlText w:val="%1."/>
+      <w:lvlJc w:val="left"/>
+      <w:pPr>
+        <w:ind w:left="684" w:hanging="684"/>
+      </w:pPr>
+      <w:rPr>
+        <w:rFonts w:hint="default"/>
+      </w:rPr>
+    </w:lvl>
+    <w:lvl w:ilvl="1">
+      <w:start w:val="1"/>
+      <w:numFmt w:val="decimal"/>
+      <w:lvlText w:val="%1.%2."/>
+      <w:lvlJc w:val="left"/>
+      <w:pPr>
+        <w:ind w:left="1440" w:hanging="720"/>
+      </w:pPr>
+      <w:rPr>
+        <w:rFonts w:hint="default"/>
+      </w:rPr>
+    </w:lvl>
+    <w:lvl w:ilvl="2">
+      <w:start w:val="1"/>
+      <w:numFmt w:val="decimal"/>
+      <w:lvlText w:val="%1.%2.%3."/>
+      <w:lvlJc w:val="left"/>
+      <w:pPr>
+        <w:ind w:left="2160" w:hanging="720"/>
+      </w:pPr>
+      <w:rPr>
+        <w:rFonts w:hint="default"/>
+      </w:rPr>
+    </w:lvl>
+    <w:lvl w:ilvl="3">
+      <w:start w:val="1"/>
+      <w:numFmt w:val="decimal"/>
+      <w:lvlText w:val="%1.%2.%3.%4."/>
+      <w:lvlJc w:val="left"/>
+      <w:pPr>
+        <w:ind w:left="1620" w:hanging="1080"/>
+      </w:pPr>
+      <w:rPr>
+        <w:rFonts w:hint="default"/>
+      </w:rPr>
+    </w:lvl>
+    <w:lvl w:ilvl="4">
+      <w:start w:val="1"/>
+      <w:numFmt w:val="decimal"/>
+      <w:lvlText w:val="%1.%2.%3.%4.%5."/>
+      <w:lvlJc w:val="left"/>
+      <w:pPr>
+        <w:ind w:left="2160" w:hanging="1440"/>
+      </w:pPr>
+      <w:rPr>
+        <w:rFonts w:hint="default"/>
+      </w:rPr>
+    </w:lvl>
+    <w:lvl w:ilvl="5">
+      <w:start w:val="1"/>
+      <w:numFmt w:val="decimal"/>
+      <w:lvlText w:val="%1.%2.%3.%4.%5.%6."/>
+      <w:lvlJc w:val="left"/>
+      <w:pPr>
+        <w:ind w:left="2340" w:hanging="1440"/>
+      </w:pPr>
+      <w:rPr>
+        <w:rFonts w:hint="default"/>
+      </w:rPr>
+    </w:lvl>
+    <w:lvl w:ilvl="6">
+      <w:start w:val="1"/>
+      <w:numFmt w:val="decimal"/>
+      <w:lvlText w:val="%1.%2.%3.%4.%5.%6.%7."/>
+      <w:lvlJc w:val="left"/>
+      <w:pPr>
+        <w:ind w:left="2880" w:hanging="1800"/>
+      </w:pPr>
+      <w:rPr>
+        <w:rFonts w:hint="default"/>
+      </w:rPr>
+    </w:lvl>
+    <w:lvl w:ilvl="7">
+      <w:start w:val="1"/>
+      <w:numFmt w:val="decimal"/>
+      <w:lvlText w:val="%1.%2.%3.%4.%5.%6.%7.%8."/>
+      <w:lvlJc w:val="left"/>
+      <w:pPr>
+        <w:ind w:left="3420" w:hanging="2160"/>
+      </w:pPr>
+      <w:rPr>
+        <w:rFonts w:hint="default"/>
+      </w:rPr>
+    </w:lvl>
+    <w:lvl w:ilvl="8">
+      <w:start w:val="1"/>
+      <w:numFmt w:val="decimal"/>
+      <w:lvlText w:val="%1.%2.%3.%4.%5.%6.%7.%8.%9."/>
+      <w:lvlJc w:val="left"/>
+      <w:pPr>
+        <w:ind w:left="3600" w:hanging="2160"/>
+      </w:pPr>
+      <w:rPr>
+        <w:rFonts w:hint="default"/>
+      </w:rPr>
+    </w:lvl>
+  </w:abstractNum>
+  <w:abstractNum w:abstractNumId="11" w15:restartNumberingAfterBreak="0">
     <w:nsid w:val="2E344539"/>
     <w:multiLevelType w:val="multilevel"/>
     <w:tmpl w:val="DC8443FC"/>
@@ -9445,7 +11130,7 @@
       </w:rPr>
     </w:lvl>
   </w:abstractNum>
-  <w:abstractNum w:abstractNumId="9" w15:restartNumberingAfterBreak="0">
+  <w:abstractNum w:abstractNumId="12" w15:restartNumberingAfterBreak="0">
     <w:nsid w:val="39A83392"/>
     <w:multiLevelType w:val="multilevel"/>
     <w:tmpl w:val="4C885CBE"/>
@@ -9558,7 +11243,120 @@
       </w:rPr>
     </w:lvl>
   </w:abstractNum>
-  <w:abstractNum w:abstractNumId="10" w15:restartNumberingAfterBreak="0">
+  <w:abstractNum w:abstractNumId="13" w15:restartNumberingAfterBreak="0">
+    <w:nsid w:val="3D2B6466"/>
+    <w:multiLevelType w:val="multilevel"/>
+    <w:tmpl w:val="C570043E"/>
+    <w:lvl w:ilvl="0">
+      <w:start w:val="5"/>
+      <w:numFmt w:val="decimal"/>
+      <w:lvlText w:val="%1."/>
+      <w:lvlJc w:val="left"/>
+      <w:pPr>
+        <w:ind w:left="684" w:hanging="684"/>
+      </w:pPr>
+      <w:rPr>
+        <w:rFonts w:hint="default"/>
+      </w:rPr>
+    </w:lvl>
+    <w:lvl w:ilvl="1">
+      <w:start w:val="1"/>
+      <w:numFmt w:val="decimal"/>
+      <w:lvlText w:val="%1.%2."/>
+      <w:lvlJc w:val="left"/>
+      <w:pPr>
+        <w:ind w:left="1440" w:hanging="720"/>
+      </w:pPr>
+      <w:rPr>
+        <w:rFonts w:hint="default"/>
+      </w:rPr>
+    </w:lvl>
+    <w:lvl w:ilvl="2">
+      <w:start w:val="1"/>
+      <w:numFmt w:val="decimal"/>
+      <w:lvlText w:val="%1.%2.%3."/>
+      <w:lvlJc w:val="left"/>
+      <w:pPr>
+        <w:ind w:left="2160" w:hanging="720"/>
+      </w:pPr>
+      <w:rPr>
+        <w:rFonts w:hint="default"/>
+      </w:rPr>
+    </w:lvl>
+    <w:lvl w:ilvl="3">
+      <w:start w:val="1"/>
+      <w:numFmt w:val="decimal"/>
+      <w:lvlText w:val="%1.%2.%3.%4."/>
+      <w:lvlJc w:val="left"/>
+      <w:pPr>
+        <w:ind w:left="1620" w:hanging="1080"/>
+      </w:pPr>
+      <w:rPr>
+        <w:rFonts w:hint="default"/>
+      </w:rPr>
+    </w:lvl>
+    <w:lvl w:ilvl="4">
+      <w:start w:val="1"/>
+      <w:numFmt w:val="decimal"/>
+      <w:lvlText w:val="%1.%2.%3.%4.%5."/>
+      <w:lvlJc w:val="left"/>
+      <w:pPr>
+        <w:ind w:left="2160" w:hanging="1440"/>
+      </w:pPr>
+      <w:rPr>
+        <w:rFonts w:hint="default"/>
+      </w:rPr>
+    </w:lvl>
+    <w:lvl w:ilvl="5">
+      <w:start w:val="1"/>
+      <w:numFmt w:val="decimal"/>
+      <w:lvlText w:val="%1.%2.%3.%4.%5.%6."/>
+      <w:lvlJc w:val="left"/>
+      <w:pPr>
+        <w:ind w:left="2340" w:hanging="1440"/>
+      </w:pPr>
+      <w:rPr>
+        <w:rFonts w:hint="default"/>
+      </w:rPr>
+    </w:lvl>
+    <w:lvl w:ilvl="6">
+      <w:start w:val="1"/>
+      <w:numFmt w:val="decimal"/>
+      <w:lvlText w:val="%1.%2.%3.%4.%5.%6.%7."/>
+      <w:lvlJc w:val="left"/>
+      <w:pPr>
+        <w:ind w:left="2880" w:hanging="1800"/>
+      </w:pPr>
+      <w:rPr>
+        <w:rFonts w:hint="default"/>
+      </w:rPr>
+    </w:lvl>
+    <w:lvl w:ilvl="7">
+      <w:start w:val="1"/>
+      <w:numFmt w:val="decimal"/>
+      <w:lvlText w:val="%1.%2.%3.%4.%5.%6.%7.%8."/>
+      <w:lvlJc w:val="left"/>
+      <w:pPr>
+        <w:ind w:left="3420" w:hanging="2160"/>
+      </w:pPr>
+      <w:rPr>
+        <w:rFonts w:hint="default"/>
+      </w:rPr>
+    </w:lvl>
+    <w:lvl w:ilvl="8">
+      <w:start w:val="1"/>
+      <w:numFmt w:val="decimal"/>
+      <w:lvlText w:val="%1.%2.%3.%4.%5.%6.%7.%8.%9."/>
+      <w:lvlJc w:val="left"/>
+      <w:pPr>
+        <w:ind w:left="3600" w:hanging="2160"/>
+      </w:pPr>
+      <w:rPr>
+        <w:rFonts w:hint="default"/>
+      </w:rPr>
+    </w:lvl>
+  </w:abstractNum>
+  <w:abstractNum w:abstractNumId="14" w15:restartNumberingAfterBreak="0">
     <w:nsid w:val="44C33E89"/>
     <w:multiLevelType w:val="multilevel"/>
     <w:tmpl w:val="C570043E"/>
@@ -9671,7 +11469,7 @@
       </w:rPr>
     </w:lvl>
   </w:abstractNum>
-  <w:abstractNum w:abstractNumId="11" w15:restartNumberingAfterBreak="0">
+  <w:abstractNum w:abstractNumId="15" w15:restartNumberingAfterBreak="0">
     <w:nsid w:val="45591820"/>
     <w:multiLevelType w:val="multilevel"/>
     <w:tmpl w:val="C570043E"/>
@@ -9784,7 +11582,120 @@
       </w:rPr>
     </w:lvl>
   </w:abstractNum>
-  <w:abstractNum w:abstractNumId="12" w15:restartNumberingAfterBreak="0">
+  <w:abstractNum w:abstractNumId="16" w15:restartNumberingAfterBreak="0">
+    <w:nsid w:val="46160FB1"/>
+    <w:multiLevelType w:val="multilevel"/>
+    <w:tmpl w:val="C570043E"/>
+    <w:lvl w:ilvl="0">
+      <w:start w:val="5"/>
+      <w:numFmt w:val="decimal"/>
+      <w:lvlText w:val="%1."/>
+      <w:lvlJc w:val="left"/>
+      <w:pPr>
+        <w:ind w:left="684" w:hanging="684"/>
+      </w:pPr>
+      <w:rPr>
+        <w:rFonts w:hint="default"/>
+      </w:rPr>
+    </w:lvl>
+    <w:lvl w:ilvl="1">
+      <w:start w:val="1"/>
+      <w:numFmt w:val="decimal"/>
+      <w:lvlText w:val="%1.%2."/>
+      <w:lvlJc w:val="left"/>
+      <w:pPr>
+        <w:ind w:left="1440" w:hanging="720"/>
+      </w:pPr>
+      <w:rPr>
+        <w:rFonts w:hint="default"/>
+      </w:rPr>
+    </w:lvl>
+    <w:lvl w:ilvl="2">
+      <w:start w:val="1"/>
+      <w:numFmt w:val="decimal"/>
+      <w:lvlText w:val="%1.%2.%3."/>
+      <w:lvlJc w:val="left"/>
+      <w:pPr>
+        <w:ind w:left="2160" w:hanging="720"/>
+      </w:pPr>
+      <w:rPr>
+        <w:rFonts w:hint="default"/>
+      </w:rPr>
+    </w:lvl>
+    <w:lvl w:ilvl="3">
+      <w:start w:val="1"/>
+      <w:numFmt w:val="decimal"/>
+      <w:lvlText w:val="%1.%2.%3.%4."/>
+      <w:lvlJc w:val="left"/>
+      <w:pPr>
+        <w:ind w:left="1620" w:hanging="1080"/>
+      </w:pPr>
+      <w:rPr>
+        <w:rFonts w:hint="default"/>
+      </w:rPr>
+    </w:lvl>
+    <w:lvl w:ilvl="4">
+      <w:start w:val="1"/>
+      <w:numFmt w:val="decimal"/>
+      <w:lvlText w:val="%1.%2.%3.%4.%5."/>
+      <w:lvlJc w:val="left"/>
+      <w:pPr>
+        <w:ind w:left="2160" w:hanging="1440"/>
+      </w:pPr>
+      <w:rPr>
+        <w:rFonts w:hint="default"/>
+      </w:rPr>
+    </w:lvl>
+    <w:lvl w:ilvl="5">
+      <w:start w:val="1"/>
+      <w:numFmt w:val="decimal"/>
+      <w:lvlText w:val="%1.%2.%3.%4.%5.%6."/>
+      <w:lvlJc w:val="left"/>
+      <w:pPr>
+        <w:ind w:left="2340" w:hanging="1440"/>
+      </w:pPr>
+      <w:rPr>
+        <w:rFonts w:hint="default"/>
+      </w:rPr>
+    </w:lvl>
+    <w:lvl w:ilvl="6">
+      <w:start w:val="1"/>
+      <w:numFmt w:val="decimal"/>
+      <w:lvlText w:val="%1.%2.%3.%4.%5.%6.%7."/>
+      <w:lvlJc w:val="left"/>
+      <w:pPr>
+        <w:ind w:left="2880" w:hanging="1800"/>
+      </w:pPr>
+      <w:rPr>
+        <w:rFonts w:hint="default"/>
+      </w:rPr>
+    </w:lvl>
+    <w:lvl w:ilvl="7">
+      <w:start w:val="1"/>
+      <w:numFmt w:val="decimal"/>
+      <w:lvlText w:val="%1.%2.%3.%4.%5.%6.%7.%8."/>
+      <w:lvlJc w:val="left"/>
+      <w:pPr>
+        <w:ind w:left="3420" w:hanging="2160"/>
+      </w:pPr>
+      <w:rPr>
+        <w:rFonts w:hint="default"/>
+      </w:rPr>
+    </w:lvl>
+    <w:lvl w:ilvl="8">
+      <w:start w:val="1"/>
+      <w:numFmt w:val="decimal"/>
+      <w:lvlText w:val="%1.%2.%3.%4.%5.%6.%7.%8.%9."/>
+      <w:lvlJc w:val="left"/>
+      <w:pPr>
+        <w:ind w:left="3600" w:hanging="2160"/>
+      </w:pPr>
+      <w:rPr>
+        <w:rFonts w:hint="default"/>
+      </w:rPr>
+    </w:lvl>
+  </w:abstractNum>
+  <w:abstractNum w:abstractNumId="17" w15:restartNumberingAfterBreak="0">
     <w:nsid w:val="463B1419"/>
     <w:multiLevelType w:val="hybridMultilevel"/>
     <w:tmpl w:val="936C021E"/>
@@ -9897,7 +11808,7 @@
       </w:rPr>
     </w:lvl>
   </w:abstractNum>
-  <w:abstractNum w:abstractNumId="13" w15:restartNumberingAfterBreak="0">
+  <w:abstractNum w:abstractNumId="18" w15:restartNumberingAfterBreak="0">
     <w:nsid w:val="496A3B2C"/>
     <w:multiLevelType w:val="multilevel"/>
     <w:tmpl w:val="52A2790E"/>
@@ -10010,7 +11921,120 @@
       </w:rPr>
     </w:lvl>
   </w:abstractNum>
-  <w:abstractNum w:abstractNumId="14" w15:restartNumberingAfterBreak="0">
+  <w:abstractNum w:abstractNumId="19" w15:restartNumberingAfterBreak="0">
+    <w:nsid w:val="53C86206"/>
+    <w:multiLevelType w:val="multilevel"/>
+    <w:tmpl w:val="C570043E"/>
+    <w:lvl w:ilvl="0">
+      <w:start w:val="5"/>
+      <w:numFmt w:val="decimal"/>
+      <w:lvlText w:val="%1."/>
+      <w:lvlJc w:val="left"/>
+      <w:pPr>
+        <w:ind w:left="684" w:hanging="684"/>
+      </w:pPr>
+      <w:rPr>
+        <w:rFonts w:hint="default"/>
+      </w:rPr>
+    </w:lvl>
+    <w:lvl w:ilvl="1">
+      <w:start w:val="1"/>
+      <w:numFmt w:val="decimal"/>
+      <w:lvlText w:val="%1.%2."/>
+      <w:lvlJc w:val="left"/>
+      <w:pPr>
+        <w:ind w:left="1440" w:hanging="720"/>
+      </w:pPr>
+      <w:rPr>
+        <w:rFonts w:hint="default"/>
+      </w:rPr>
+    </w:lvl>
+    <w:lvl w:ilvl="2">
+      <w:start w:val="1"/>
+      <w:numFmt w:val="decimal"/>
+      <w:lvlText w:val="%1.%2.%3."/>
+      <w:lvlJc w:val="left"/>
+      <w:pPr>
+        <w:ind w:left="2160" w:hanging="720"/>
+      </w:pPr>
+      <w:rPr>
+        <w:rFonts w:hint="default"/>
+      </w:rPr>
+    </w:lvl>
+    <w:lvl w:ilvl="3">
+      <w:start w:val="1"/>
+      <w:numFmt w:val="decimal"/>
+      <w:lvlText w:val="%1.%2.%3.%4."/>
+      <w:lvlJc w:val="left"/>
+      <w:pPr>
+        <w:ind w:left="1620" w:hanging="1080"/>
+      </w:pPr>
+      <w:rPr>
+        <w:rFonts w:hint="default"/>
+      </w:rPr>
+    </w:lvl>
+    <w:lvl w:ilvl="4">
+      <w:start w:val="1"/>
+      <w:numFmt w:val="decimal"/>
+      <w:lvlText w:val="%1.%2.%3.%4.%5."/>
+      <w:lvlJc w:val="left"/>
+      <w:pPr>
+        <w:ind w:left="2160" w:hanging="1440"/>
+      </w:pPr>
+      <w:rPr>
+        <w:rFonts w:hint="default"/>
+      </w:rPr>
+    </w:lvl>
+    <w:lvl w:ilvl="5">
+      <w:start w:val="1"/>
+      <w:numFmt w:val="decimal"/>
+      <w:lvlText w:val="%1.%2.%3.%4.%5.%6."/>
+      <w:lvlJc w:val="left"/>
+      <w:pPr>
+        <w:ind w:left="2340" w:hanging="1440"/>
+      </w:pPr>
+      <w:rPr>
+        <w:rFonts w:hint="default"/>
+      </w:rPr>
+    </w:lvl>
+    <w:lvl w:ilvl="6">
+      <w:start w:val="1"/>
+      <w:numFmt w:val="decimal"/>
+      <w:lvlText w:val="%1.%2.%3.%4.%5.%6.%7."/>
+      <w:lvlJc w:val="left"/>
+      <w:pPr>
+        <w:ind w:left="2880" w:hanging="1800"/>
+      </w:pPr>
+      <w:rPr>
+        <w:rFonts w:hint="default"/>
+      </w:rPr>
+    </w:lvl>
+    <w:lvl w:ilvl="7">
+      <w:start w:val="1"/>
+      <w:numFmt w:val="decimal"/>
+      <w:lvlText w:val="%1.%2.%3.%4.%5.%6.%7.%8."/>
+      <w:lvlJc w:val="left"/>
+      <w:pPr>
+        <w:ind w:left="3420" w:hanging="2160"/>
+      </w:pPr>
+      <w:rPr>
+        <w:rFonts w:hint="default"/>
+      </w:rPr>
+    </w:lvl>
+    <w:lvl w:ilvl="8">
+      <w:start w:val="1"/>
+      <w:numFmt w:val="decimal"/>
+      <w:lvlText w:val="%1.%2.%3.%4.%5.%6.%7.%8.%9."/>
+      <w:lvlJc w:val="left"/>
+      <w:pPr>
+        <w:ind w:left="3600" w:hanging="2160"/>
+      </w:pPr>
+      <w:rPr>
+        <w:rFonts w:hint="default"/>
+      </w:rPr>
+    </w:lvl>
+  </w:abstractNum>
+  <w:abstractNum w:abstractNumId="20" w15:restartNumberingAfterBreak="0">
     <w:nsid w:val="54CA164E"/>
     <w:multiLevelType w:val="multilevel"/>
     <w:tmpl w:val="1F1481CA"/>
@@ -10128,7 +12152,7 @@
       </w:rPr>
     </w:lvl>
   </w:abstractNum>
-  <w:abstractNum w:abstractNumId="15" w15:restartNumberingAfterBreak="0">
+  <w:abstractNum w:abstractNumId="21" w15:restartNumberingAfterBreak="0">
     <w:nsid w:val="58FA3B69"/>
     <w:multiLevelType w:val="hybridMultilevel"/>
     <w:tmpl w:val="EC343A68"/>
@@ -10214,7 +12238,7 @@
       </w:pPr>
     </w:lvl>
   </w:abstractNum>
-  <w:abstractNum w:abstractNumId="16" w15:restartNumberingAfterBreak="0">
+  <w:abstractNum w:abstractNumId="22" w15:restartNumberingAfterBreak="0">
     <w:nsid w:val="59392C41"/>
     <w:multiLevelType w:val="multilevel"/>
     <w:tmpl w:val="8F486040"/>
@@ -10328,7 +12352,120 @@
       </w:rPr>
     </w:lvl>
   </w:abstractNum>
-  <w:abstractNum w:abstractNumId="17" w15:restartNumberingAfterBreak="0">
+  <w:abstractNum w:abstractNumId="23" w15:restartNumberingAfterBreak="0">
+    <w:nsid w:val="639A4700"/>
+    <w:multiLevelType w:val="multilevel"/>
+    <w:tmpl w:val="C570043E"/>
+    <w:lvl w:ilvl="0">
+      <w:start w:val="5"/>
+      <w:numFmt w:val="decimal"/>
+      <w:lvlText w:val="%1."/>
+      <w:lvlJc w:val="left"/>
+      <w:pPr>
+        <w:ind w:left="684" w:hanging="684"/>
+      </w:pPr>
+      <w:rPr>
+        <w:rFonts w:hint="default"/>
+      </w:rPr>
+    </w:lvl>
+    <w:lvl w:ilvl="1">
+      <w:start w:val="1"/>
+      <w:numFmt w:val="decimal"/>
+      <w:lvlText w:val="%1.%2."/>
+      <w:lvlJc w:val="left"/>
+      <w:pPr>
+        <w:ind w:left="1440" w:hanging="720"/>
+      </w:pPr>
+      <w:rPr>
+        <w:rFonts w:hint="default"/>
+      </w:rPr>
+    </w:lvl>
+    <w:lvl w:ilvl="2">
+      <w:start w:val="1"/>
+      <w:numFmt w:val="decimal"/>
+      <w:lvlText w:val="%1.%2.%3."/>
+      <w:lvlJc w:val="left"/>
+      <w:pPr>
+        <w:ind w:left="2160" w:hanging="720"/>
+      </w:pPr>
+      <w:rPr>
+        <w:rFonts w:hint="default"/>
+      </w:rPr>
+    </w:lvl>
+    <w:lvl w:ilvl="3">
+      <w:start w:val="1"/>
+      <w:numFmt w:val="decimal"/>
+      <w:lvlText w:val="%1.%2.%3.%4."/>
+      <w:lvlJc w:val="left"/>
+      <w:pPr>
+        <w:ind w:left="1620" w:hanging="1080"/>
+      </w:pPr>
+      <w:rPr>
+        <w:rFonts w:hint="default"/>
+      </w:rPr>
+    </w:lvl>
+    <w:lvl w:ilvl="4">
+      <w:start w:val="1"/>
+      <w:numFmt w:val="decimal"/>
+      <w:lvlText w:val="%1.%2.%3.%4.%5."/>
+      <w:lvlJc w:val="left"/>
+      <w:pPr>
+        <w:ind w:left="2160" w:hanging="1440"/>
+      </w:pPr>
+      <w:rPr>
+        <w:rFonts w:hint="default"/>
+      </w:rPr>
+    </w:lvl>
+    <w:lvl w:ilvl="5">
+      <w:start w:val="1"/>
+      <w:numFmt w:val="decimal"/>
+      <w:lvlText w:val="%1.%2.%3.%4.%5.%6."/>
+      <w:lvlJc w:val="left"/>
+      <w:pPr>
+        <w:ind w:left="2340" w:hanging="1440"/>
+      </w:pPr>
+      <w:rPr>
+        <w:rFonts w:hint="default"/>
+      </w:rPr>
+    </w:lvl>
+    <w:lvl w:ilvl="6">
+      <w:start w:val="1"/>
+      <w:numFmt w:val="decimal"/>
+      <w:lvlText w:val="%1.%2.%3.%4.%5.%6.%7."/>
+      <w:lvlJc w:val="left"/>
+      <w:pPr>
+        <w:ind w:left="2880" w:hanging="1800"/>
+      </w:pPr>
+      <w:rPr>
+        <w:rFonts w:hint="default"/>
+      </w:rPr>
+    </w:lvl>
+    <w:lvl w:ilvl="7">
+      <w:start w:val="1"/>
+      <w:numFmt w:val="decimal"/>
+      <w:lvlText w:val="%1.%2.%3.%4.%5.%6.%7.%8."/>
+      <w:lvlJc w:val="left"/>
+      <w:pPr>
+        <w:ind w:left="3420" w:hanging="2160"/>
+      </w:pPr>
+      <w:rPr>
+        <w:rFonts w:hint="default"/>
+      </w:rPr>
+    </w:lvl>
+    <w:lvl w:ilvl="8">
+      <w:start w:val="1"/>
+      <w:numFmt w:val="decimal"/>
+      <w:lvlText w:val="%1.%2.%3.%4.%5.%6.%7.%8.%9."/>
+      <w:lvlJc w:val="left"/>
+      <w:pPr>
+        <w:ind w:left="3600" w:hanging="2160"/>
+      </w:pPr>
+      <w:rPr>
+        <w:rFonts w:hint="default"/>
+      </w:rPr>
+    </w:lvl>
+  </w:abstractNum>
+  <w:abstractNum w:abstractNumId="24" w15:restartNumberingAfterBreak="0">
     <w:nsid w:val="665F143C"/>
     <w:multiLevelType w:val="multilevel"/>
     <w:tmpl w:val="05585176"/>
@@ -10441,7 +12578,7 @@
       </w:rPr>
     </w:lvl>
   </w:abstractNum>
-  <w:abstractNum w:abstractNumId="18" w15:restartNumberingAfterBreak="0">
+  <w:abstractNum w:abstractNumId="25" w15:restartNumberingAfterBreak="0">
     <w:nsid w:val="67934203"/>
     <w:multiLevelType w:val="multilevel"/>
     <w:tmpl w:val="0409001F"/>
@@ -10527,7 +12664,7 @@
       </w:pPr>
     </w:lvl>
   </w:abstractNum>
-  <w:abstractNum w:abstractNumId="19" w15:restartNumberingAfterBreak="0">
+  <w:abstractNum w:abstractNumId="26" w15:restartNumberingAfterBreak="0">
     <w:nsid w:val="744A0A58"/>
     <w:multiLevelType w:val="multilevel"/>
     <w:tmpl w:val="4C885CBE"/>
@@ -10640,7 +12777,120 @@
       </w:rPr>
     </w:lvl>
   </w:abstractNum>
-  <w:abstractNum w:abstractNumId="20" w15:restartNumberingAfterBreak="0">
+  <w:abstractNum w:abstractNumId="27" w15:restartNumberingAfterBreak="0">
+    <w:nsid w:val="74F35D95"/>
+    <w:multiLevelType w:val="multilevel"/>
+    <w:tmpl w:val="C570043E"/>
+    <w:lvl w:ilvl="0">
+      <w:start w:val="5"/>
+      <w:numFmt w:val="decimal"/>
+      <w:lvlText w:val="%1."/>
+      <w:lvlJc w:val="left"/>
+      <w:pPr>
+        <w:ind w:left="684" w:hanging="684"/>
+      </w:pPr>
+      <w:rPr>
+        <w:rFonts w:hint="default"/>
+      </w:rPr>
+    </w:lvl>
+    <w:lvl w:ilvl="1">
+      <w:start w:val="1"/>
+      <w:numFmt w:val="decimal"/>
+      <w:lvlText w:val="%1.%2."/>
+      <w:lvlJc w:val="left"/>
+      <w:pPr>
+        <w:ind w:left="1440" w:hanging="720"/>
+      </w:pPr>
+      <w:rPr>
+        <w:rFonts w:hint="default"/>
+      </w:rPr>
+    </w:lvl>
+    <w:lvl w:ilvl="2">
+      <w:start w:val="1"/>
+      <w:numFmt w:val="decimal"/>
+      <w:lvlText w:val="%1.%2.%3."/>
+      <w:lvlJc w:val="left"/>
+      <w:pPr>
+        <w:ind w:left="2160" w:hanging="720"/>
+      </w:pPr>
+      <w:rPr>
+        <w:rFonts w:hint="default"/>
+      </w:rPr>
+    </w:lvl>
+    <w:lvl w:ilvl="3">
+      <w:start w:val="1"/>
+      <w:numFmt w:val="decimal"/>
+      <w:lvlText w:val="%1.%2.%3.%4."/>
+      <w:lvlJc w:val="left"/>
+      <w:pPr>
+        <w:ind w:left="1620" w:hanging="1080"/>
+      </w:pPr>
+      <w:rPr>
+        <w:rFonts w:hint="default"/>
+      </w:rPr>
+    </w:lvl>
+    <w:lvl w:ilvl="4">
+      <w:start w:val="1"/>
+      <w:numFmt w:val="decimal"/>
+      <w:lvlText w:val="%1.%2.%3.%4.%5."/>
+      <w:lvlJc w:val="left"/>
+      <w:pPr>
+        <w:ind w:left="2160" w:hanging="1440"/>
+      </w:pPr>
+      <w:rPr>
+        <w:rFonts w:hint="default"/>
+      </w:rPr>
+    </w:lvl>
+    <w:lvl w:ilvl="5">
+      <w:start w:val="1"/>
+      <w:numFmt w:val="decimal"/>
+      <w:lvlText w:val="%1.%2.%3.%4.%5.%6."/>
+      <w:lvlJc w:val="left"/>
+      <w:pPr>
+        <w:ind w:left="2340" w:hanging="1440"/>
+      </w:pPr>
+      <w:rPr>
+        <w:rFonts w:hint="default"/>
+      </w:rPr>
+    </w:lvl>
+    <w:lvl w:ilvl="6">
+      <w:start w:val="1"/>
+      <w:numFmt w:val="decimal"/>
+      <w:lvlText w:val="%1.%2.%3.%4.%5.%6.%7."/>
+      <w:lvlJc w:val="left"/>
+      <w:pPr>
+        <w:ind w:left="2880" w:hanging="1800"/>
+      </w:pPr>
+      <w:rPr>
+        <w:rFonts w:hint="default"/>
+      </w:rPr>
+    </w:lvl>
+    <w:lvl w:ilvl="7">
+      <w:start w:val="1"/>
+      <w:numFmt w:val="decimal"/>
+      <w:lvlText w:val="%1.%2.%3.%4.%5.%6.%7.%8."/>
+      <w:lvlJc w:val="left"/>
+      <w:pPr>
+        <w:ind w:left="3420" w:hanging="2160"/>
+      </w:pPr>
+      <w:rPr>
+        <w:rFonts w:hint="default"/>
+      </w:rPr>
+    </w:lvl>
+    <w:lvl w:ilvl="8">
+      <w:start w:val="1"/>
+      <w:numFmt w:val="decimal"/>
+      <w:lvlText w:val="%1.%2.%3.%4.%5.%6.%7.%8.%9."/>
+      <w:lvlJc w:val="left"/>
+      <w:pPr>
+        <w:ind w:left="3600" w:hanging="2160"/>
+      </w:pPr>
+      <w:rPr>
+        <w:rFonts w:hint="default"/>
+      </w:rPr>
+    </w:lvl>
+  </w:abstractNum>
+  <w:abstractNum w:abstractNumId="28" w15:restartNumberingAfterBreak="0">
     <w:nsid w:val="78A81202"/>
     <w:multiLevelType w:val="hybridMultilevel"/>
     <w:tmpl w:val="0F8E37D0"/>
@@ -10753,11 +13003,124 @@
       </w:rPr>
     </w:lvl>
   </w:abstractNum>
+  <w:abstractNum w:abstractNumId="29" w15:restartNumberingAfterBreak="0">
+    <w:nsid w:val="7FCE60F3"/>
+    <w:multiLevelType w:val="multilevel"/>
+    <w:tmpl w:val="C570043E"/>
+    <w:lvl w:ilvl="0">
+      <w:start w:val="5"/>
+      <w:numFmt w:val="decimal"/>
+      <w:lvlText w:val="%1."/>
+      <w:lvlJc w:val="left"/>
+      <w:pPr>
+        <w:ind w:left="684" w:hanging="684"/>
+      </w:pPr>
+      <w:rPr>
+        <w:rFonts w:hint="default"/>
+      </w:rPr>
+    </w:lvl>
+    <w:lvl w:ilvl="1">
+      <w:start w:val="1"/>
+      <w:numFmt w:val="decimal"/>
+      <w:lvlText w:val="%1.%2."/>
+      <w:lvlJc w:val="left"/>
+      <w:pPr>
+        <w:ind w:left="1440" w:hanging="720"/>
+      </w:pPr>
+      <w:rPr>
+        <w:rFonts w:hint="default"/>
+      </w:rPr>
+    </w:lvl>
+    <w:lvl w:ilvl="2">
+      <w:start w:val="1"/>
+      <w:numFmt w:val="decimal"/>
+      <w:lvlText w:val="%1.%2.%3."/>
+      <w:lvlJc w:val="left"/>
+      <w:pPr>
+        <w:ind w:left="2160" w:hanging="720"/>
+      </w:pPr>
+      <w:rPr>
+        <w:rFonts w:hint="default"/>
+      </w:rPr>
+    </w:lvl>
+    <w:lvl w:ilvl="3">
+      <w:start w:val="1"/>
+      <w:numFmt w:val="decimal"/>
+      <w:lvlText w:val="%1.%2.%3.%4."/>
+      <w:lvlJc w:val="left"/>
+      <w:pPr>
+        <w:ind w:left="1620" w:hanging="1080"/>
+      </w:pPr>
+      <w:rPr>
+        <w:rFonts w:hint="default"/>
+      </w:rPr>
+    </w:lvl>
+    <w:lvl w:ilvl="4">
+      <w:start w:val="1"/>
+      <w:numFmt w:val="decimal"/>
+      <w:lvlText w:val="%1.%2.%3.%4.%5."/>
+      <w:lvlJc w:val="left"/>
+      <w:pPr>
+        <w:ind w:left="2160" w:hanging="1440"/>
+      </w:pPr>
+      <w:rPr>
+        <w:rFonts w:hint="default"/>
+      </w:rPr>
+    </w:lvl>
+    <w:lvl w:ilvl="5">
+      <w:start w:val="1"/>
+      <w:numFmt w:val="decimal"/>
+      <w:lvlText w:val="%1.%2.%3.%4.%5.%6."/>
+      <w:lvlJc w:val="left"/>
+      <w:pPr>
+        <w:ind w:left="2340" w:hanging="1440"/>
+      </w:pPr>
+      <w:rPr>
+        <w:rFonts w:hint="default"/>
+      </w:rPr>
+    </w:lvl>
+    <w:lvl w:ilvl="6">
+      <w:start w:val="1"/>
+      <w:numFmt w:val="decimal"/>
+      <w:lvlText w:val="%1.%2.%3.%4.%5.%6.%7."/>
+      <w:lvlJc w:val="left"/>
+      <w:pPr>
+        <w:ind w:left="2880" w:hanging="1800"/>
+      </w:pPr>
+      <w:rPr>
+        <w:rFonts w:hint="default"/>
+      </w:rPr>
+    </w:lvl>
+    <w:lvl w:ilvl="7">
+      <w:start w:val="1"/>
+      <w:numFmt w:val="decimal"/>
+      <w:lvlText w:val="%1.%2.%3.%4.%5.%6.%7.%8."/>
+      <w:lvlJc w:val="left"/>
+      <w:pPr>
+        <w:ind w:left="3420" w:hanging="2160"/>
+      </w:pPr>
+      <w:rPr>
+        <w:rFonts w:hint="default"/>
+      </w:rPr>
+    </w:lvl>
+    <w:lvl w:ilvl="8">
+      <w:start w:val="1"/>
+      <w:numFmt w:val="decimal"/>
+      <w:lvlText w:val="%1.%2.%3.%4.%5.%6.%7.%8.%9."/>
+      <w:lvlJc w:val="left"/>
+      <w:pPr>
+        <w:ind w:left="3600" w:hanging="2160"/>
+      </w:pPr>
+      <w:rPr>
+        <w:rFonts w:hint="default"/>
+      </w:rPr>
+    </w:lvl>
+  </w:abstractNum>
   <w:num w:numId="1">
-    <w:abstractNumId w:val="14"/>
+    <w:abstractNumId w:val="20"/>
   </w:num>
   <w:num w:numId="2">
-    <w:abstractNumId w:val="18"/>
+    <w:abstractNumId w:val="25"/>
   </w:num>
   <w:num w:numId="3">
     <w:abstractNumId w:val="3"/>
@@ -10766,54 +13129,81 @@
     <w:abstractNumId w:val="6"/>
   </w:num>
   <w:num w:numId="5">
-    <w:abstractNumId w:val="20"/>
+    <w:abstractNumId w:val="28"/>
   </w:num>
   <w:num w:numId="6">
-    <w:abstractNumId w:val="7"/>
+    <w:abstractNumId w:val="8"/>
   </w:num>
   <w:num w:numId="7">
-    <w:abstractNumId w:val="16"/>
+    <w:abstractNumId w:val="22"/>
   </w:num>
   <w:num w:numId="8">
-    <w:abstractNumId w:val="17"/>
+    <w:abstractNumId w:val="24"/>
   </w:num>
   <w:num w:numId="9">
-    <w:abstractNumId w:val="12"/>
+    <w:abstractNumId w:val="17"/>
   </w:num>
   <w:num w:numId="10">
     <w:abstractNumId w:val="4"/>
   </w:num>
   <w:num w:numId="11">
-    <w:abstractNumId w:val="8"/>
+    <w:abstractNumId w:val="11"/>
   </w:num>
   <w:num w:numId="12">
-    <w:abstractNumId w:val="15"/>
+    <w:abstractNumId w:val="21"/>
   </w:num>
   <w:num w:numId="13">
     <w:abstractNumId w:val="0"/>
   </w:num>
   <w:num w:numId="14">
-    <w:abstractNumId w:val="10"/>
+    <w:abstractNumId w:val="14"/>
   </w:num>
   <w:num w:numId="15">
     <w:abstractNumId w:val="1"/>
   </w:num>
   <w:num w:numId="16">
-    <w:abstractNumId w:val="13"/>
+    <w:abstractNumId w:val="18"/>
   </w:num>
   <w:num w:numId="17">
     <w:abstractNumId w:val="5"/>
   </w:num>
   <w:num w:numId="18">
-    <w:abstractNumId w:val="11"/>
+    <w:abstractNumId w:val="15"/>
   </w:num>
   <w:num w:numId="19">
     <w:abstractNumId w:val="2"/>
   </w:num>
   <w:num w:numId="20">
+    <w:abstractNumId w:val="12"/>
+  </w:num>
+  <w:num w:numId="21">
+    <w:abstractNumId w:val="26"/>
+  </w:num>
+  <w:num w:numId="22">
+    <w:abstractNumId w:val="7"/>
+  </w:num>
+  <w:num w:numId="23">
     <w:abstractNumId w:val="9"/>
   </w:num>
-  <w:num w:numId="21">
+  <w:num w:numId="24">
+    <w:abstractNumId w:val="23"/>
+  </w:num>
+  <w:num w:numId="25">
+    <w:abstractNumId w:val="29"/>
+  </w:num>
+  <w:num w:numId="26">
+    <w:abstractNumId w:val="10"/>
+  </w:num>
+  <w:num w:numId="27">
+    <w:abstractNumId w:val="27"/>
+  </w:num>
+  <w:num w:numId="28">
+    <w:abstractNumId w:val="16"/>
+  </w:num>
+  <w:num w:numId="29">
+    <w:abstractNumId w:val="13"/>
+  </w:num>
+  <w:num w:numId="30">
     <w:abstractNumId w:val="19"/>
   </w:num>
   <w:numIdMacAtCleanup w:val="11"/>
@@ -11738,7 +14128,7 @@
 </file>
 
 <file path=customXml/itemProps1.xml><?xml version="1.0" encoding="utf-8"?>
-<ds:datastoreItem xmlns:ds="http://schemas.openxmlformats.org/officeDocument/2006/customXml" ds:itemID="{FEAC5B6E-464B-4AA3-A59B-DCD95DEC9841}">
+<ds:datastoreItem xmlns:ds="http://schemas.openxmlformats.org/officeDocument/2006/customXml" ds:itemID="{62445A63-E7A8-48E4-8E43-0ACB01E9F3DB}">
   <ds:schemaRefs>
     <ds:schemaRef ds:uri="http://schemas.openxmlformats.org/officeDocument/2006/bibliography"/>
   </ds:schemaRefs>

--- a/TemaDeLicentaTeorie.docx
+++ b/TemaDeLicentaTeorie.docx
@@ -1521,6 +1521,26 @@
     <w:p>
       <w:pPr>
         <w:rPr>
+          <w:szCs w:val="24"/>
+        </w:rPr>
+      </w:pPr>
+      <w:r>
+        <w:rPr>
+          <w:b/>
+          <w:szCs w:val="24"/>
+        </w:rPr>
+        <w:t>Fig. 5-7 Pagina principala în Lunacy</w:t>
+      </w:r>
+      <w:r>
+        <w:rPr>
+          <w:szCs w:val="24"/>
+        </w:rPr>
+        <w:t>.........................................................................</w:t>
+      </w:r>
+    </w:p>
+    <w:p>
+      <w:pPr>
+        <w:rPr>
           <w:sz w:val="48"/>
         </w:rPr>
       </w:pPr>
@@ -1584,7 +1604,8 @@
     <w:p>
       <w:pPr>
         <w:rPr>
-          <w:sz w:val="48"/>
+          <w:sz w:val="36"/>
+          <w:szCs w:val="36"/>
         </w:rPr>
       </w:pPr>
     </w:p>
@@ -9659,36 +9680,313 @@
         <w:rPr>
           <w:szCs w:val="32"/>
         </w:rPr>
-        <w:t>C</w:t>
-      </w:r>
+        <w:t xml:space="preserve">Lunacy este un softwer </w:t>
+      </w:r>
+      <w:r>
+        <w:rPr>
+          <w:szCs w:val="32"/>
+        </w:rPr>
+        <w:t>pentru UI / UX și web de</w:t>
+      </w:r>
+      <w:r>
+        <w:rPr>
+          <w:szCs w:val="32"/>
+        </w:rPr>
+        <w:t>sign de ultimă generație.</w:t>
+      </w:r>
+      <w:r>
+        <w:rPr>
+          <w:szCs w:val="32"/>
+        </w:rPr>
+        <w:t xml:space="preserve"> </w:t>
+      </w:r>
+    </w:p>
+    <w:p>
+      <w:pPr>
+        <w:rPr>
+          <w:szCs w:val="32"/>
+        </w:rPr>
+      </w:pPr>
+      <w:r>
+        <w:rPr>
+          <w:szCs w:val="32"/>
+        </w:rPr>
+        <w:t xml:space="preserve">Lunacy este un softwer gratuir creat de </w:t>
+      </w:r>
+      <w:r>
+        <w:rPr>
+          <w:szCs w:val="32"/>
+        </w:rPr>
+        <w:t>designeri</w:t>
+      </w:r>
+      <w:r>
+        <w:rPr>
+          <w:szCs w:val="32"/>
+        </w:rPr>
+        <w:t xml:space="preserve"> pentru</w:t>
+      </w:r>
+      <w:r>
+        <w:rPr>
+          <w:szCs w:val="32"/>
+        </w:rPr>
+        <w:t xml:space="preserve"> designeri</w:t>
+      </w:r>
+      <w:r>
+        <w:rPr>
+          <w:szCs w:val="32"/>
+        </w:rPr>
+        <w:t>,</w:t>
+      </w:r>
+      <w:r>
+        <w:rPr>
+          <w:szCs w:val="32"/>
+        </w:rPr>
+        <w:t xml:space="preserve"> acest softwer rulează pe Windows, macOS și Linux.</w:t>
+      </w:r>
+      <w:r>
+        <w:rPr>
+          <w:szCs w:val="32"/>
+        </w:rPr>
+        <w:t xml:space="preserve"> Lunacy nu este un softwer mare și se poate rula pe orice calculator.</w:t>
+      </w:r>
+      <w:r>
+        <w:rPr>
+          <w:szCs w:val="32"/>
+        </w:rPr>
+        <w:t xml:space="preserve"> Utilizatori poate lucra individual sau poate colabora in timp real cu alți utilizatori.</w:t>
+      </w:r>
+      <w:r>
+        <w:rPr>
+          <w:szCs w:val="32"/>
+        </w:rPr>
+        <w:t xml:space="preserve"> </w:t>
+      </w:r>
+      <w:r>
+        <w:rPr>
+          <w:szCs w:val="32"/>
+        </w:rPr>
+        <w:t>Acest softwer este echipat cu multe elemente grafic</w:t>
+      </w:r>
+      <w:r>
+        <w:rPr>
+          <w:szCs w:val="32"/>
+        </w:rPr>
+        <w:t xml:space="preserve">e încorporate, </w:t>
+      </w:r>
+      <w:r>
+        <w:rPr>
+          <w:szCs w:val="32"/>
+        </w:rPr>
+        <w:lastRenderedPageBreak/>
+        <w:t>fotografii, etc. De asemenea Lunacy are instrumente bazate pe inteligență artificială care poate ajuta utilizatori foarte mult.</w:t>
+      </w:r>
+      <w:r>
+        <w:rPr>
+          <w:szCs w:val="32"/>
+        </w:rPr>
+        <w:t xml:space="preserve"> Aceasta inteligență artificială poate sa elimină fundal din imagine, să îmbunatațește rezoluția și să marește imaginile, să crează avatare  și multe alte.</w:t>
+      </w:r>
+    </w:p>
+    <w:p>
+      <w:pPr>
+        <w:rPr>
+          <w:szCs w:val="32"/>
+        </w:rPr>
+      </w:pPr>
+      <w:r>
+        <w:rPr>
+          <w:noProof/>
+          <w:szCs w:val="32"/>
+          <w:lang w:eastAsia="ro-RO"/>
+        </w:rPr>
+        <w:drawing>
+          <wp:anchor distT="0" distB="0" distL="114300" distR="114300" simplePos="0" relativeHeight="251680768" behindDoc="0" locked="0" layoutInCell="1" allowOverlap="1" wp14:anchorId="2FBDDB8D" wp14:editId="219C8F16">
+            <wp:simplePos x="0" y="0"/>
+            <wp:positionH relativeFrom="margin">
+              <wp:align>left</wp:align>
+            </wp:positionH>
+            <wp:positionV relativeFrom="paragraph">
+              <wp:posOffset>1098954</wp:posOffset>
+            </wp:positionV>
+            <wp:extent cx="5940425" cy="3191510"/>
+            <wp:effectExtent l="0" t="0" r="3175" b="8890"/>
+            <wp:wrapThrough wrapText="bothSides">
+              <wp:wrapPolygon edited="0">
+                <wp:start x="0" y="0"/>
+                <wp:lineTo x="0" y="21531"/>
+                <wp:lineTo x="21542" y="21531"/>
+                <wp:lineTo x="21542" y="0"/>
+                <wp:lineTo x="0" y="0"/>
+              </wp:wrapPolygon>
+            </wp:wrapThrough>
+            <wp:docPr id="17" name="Picture 17"/>
+            <wp:cNvGraphicFramePr>
+              <a:graphicFrameLocks xmlns:a="http://schemas.openxmlformats.org/drawingml/2006/main" noChangeAspect="1"/>
+            </wp:cNvGraphicFramePr>
+            <a:graphic xmlns:a="http://schemas.openxmlformats.org/drawingml/2006/main">
+              <a:graphicData uri="http://schemas.openxmlformats.org/drawingml/2006/picture">
+                <pic:pic xmlns:pic="http://schemas.openxmlformats.org/drawingml/2006/picture">
+                  <pic:nvPicPr>
+                    <pic:cNvPr id="17" name="LunacyHomePage.png"/>
+                    <pic:cNvPicPr/>
+                  </pic:nvPicPr>
+                  <pic:blipFill>
+                    <a:blip r:embed="rId49" cstate="print">
+                      <a:extLst>
+                        <a:ext uri="{28A0092B-C50C-407E-A947-70E740481C1C}">
+                          <a14:useLocalDpi xmlns:a14="http://schemas.microsoft.com/office/drawing/2010/main" val="0"/>
+                        </a:ext>
+                      </a:extLst>
+                    </a:blip>
+                    <a:stretch>
+                      <a:fillRect/>
+                    </a:stretch>
+                  </pic:blipFill>
+                  <pic:spPr>
+                    <a:xfrm>
+                      <a:off x="0" y="0"/>
+                      <a:ext cx="5940425" cy="3191510"/>
+                    </a:xfrm>
+                    <a:prstGeom prst="rect">
+                      <a:avLst/>
+                    </a:prstGeom>
+                  </pic:spPr>
+                </pic:pic>
+              </a:graphicData>
+            </a:graphic>
+          </wp:anchor>
+        </w:drawing>
+      </w:r>
+      <w:r>
+        <w:rPr>
+          <w:szCs w:val="32"/>
+        </w:rPr>
+        <w:tab/>
+      </w:r>
+      <w:r>
+        <w:rPr>
+          <w:szCs w:val="32"/>
+        </w:rPr>
+        <w:tab/>
+        <w:t xml:space="preserve">În Lunacy se poate lucra ofline sau online, se poate lucra cu documente cloud sau docuemnte locale. </w:t>
+      </w:r>
+      <w:r>
+        <w:rPr>
+          <w:szCs w:val="32"/>
+        </w:rPr>
+        <w:t>Interfața este destul de asemănatoare cu interfața din Figma său Sketch, așa că daca ați lucrat în aceste aplicații softwer atunci nu este greu să vă obijnuiți cu Lunacy.</w:t>
+      </w:r>
+      <w:r>
+        <w:rPr>
+          <w:szCs w:val="32"/>
+        </w:rPr>
+        <w:t xml:space="preserve"> </w:t>
+      </w:r>
+    </w:p>
+    <w:p>
+      <w:pPr>
+        <w:jc w:val="center"/>
+        <w:rPr>
+          <w:b/>
+          <w:szCs w:val="32"/>
+        </w:rPr>
+      </w:pPr>
+      <w:r>
+        <w:rPr>
+          <w:b/>
+          <w:sz w:val="20"/>
+          <w:szCs w:val="32"/>
+        </w:rPr>
+        <w:t>Fig. 5-7 Pagina principala în Lunacy</w:t>
+      </w:r>
+    </w:p>
+    <w:p>
+      <w:pPr>
+        <w:rPr>
+          <w:szCs w:val="32"/>
+        </w:rPr>
+      </w:pPr>
+      <w:r>
+        <w:rPr>
+          <w:szCs w:val="32"/>
+        </w:rPr>
+        <w:t xml:space="preserve"> </w:t>
+      </w:r>
+      <w:r>
+        <w:rPr>
+          <w:szCs w:val="32"/>
+        </w:rPr>
+        <w:t xml:space="preserve"> </w:t>
+      </w:r>
+    </w:p>
+    <w:p>
+      <w:pPr>
+        <w:pStyle w:val="ListParagraph"/>
+        <w:numPr>
+          <w:ilvl w:val="1"/>
+          <w:numId w:val="13"/>
+        </w:numPr>
+        <w:rPr>
+          <w:b/>
+          <w:sz w:val="32"/>
+          <w:szCs w:val="32"/>
+        </w:rPr>
+      </w:pPr>
+      <w:r>
+        <w:rPr>
+          <w:b/>
+          <w:sz w:val="32"/>
+          <w:szCs w:val="32"/>
+        </w:rPr>
+        <w:t>GitHub</w:t>
+      </w:r>
+    </w:p>
+    <w:p>
+      <w:pPr>
+        <w:pStyle w:val="ListParagraph"/>
+        <w:numPr>
+          <w:ilvl w:val="2"/>
+          <w:numId w:val="13"/>
+        </w:numPr>
+        <w:rPr>
+          <w:b/>
+          <w:sz w:val="28"/>
+          <w:szCs w:val="32"/>
+        </w:rPr>
+      </w:pPr>
+      <w:r>
+        <w:rPr>
+          <w:b/>
+          <w:sz w:val="28"/>
+          <w:szCs w:val="32"/>
+        </w:rPr>
+        <w:t xml:space="preserve">  </w:t>
+      </w:r>
+      <w:r>
+        <w:rPr>
+          <w:b/>
+          <w:sz w:val="28"/>
+          <w:szCs w:val="32"/>
+        </w:rPr>
+        <w:t>Despre GitHub</w:t>
+      </w:r>
+    </w:p>
+    <w:p>
+      <w:pPr>
+        <w:pStyle w:val="ListParagraph"/>
+        <w:ind w:left="1440"/>
+        <w:rPr>
+          <w:szCs w:val="32"/>
+        </w:rPr>
+      </w:pPr>
       <w:r>
         <w:rPr>
           <w:szCs w:val="32"/>
         </w:rPr>
         <w:t>cccc</w:t>
-      </w:r>
-      <w:r>
-        <w:rPr>
-          <w:szCs w:val="32"/>
-        </w:rPr>
-        <w:t xml:space="preserve"> </w:t>
       </w:r>
       <w:bookmarkStart w:id="0" w:name="_GoBack"/>
       <w:bookmarkEnd w:id="0"/>
-    </w:p>
-    <w:p>
-      <w:pPr>
-        <w:rPr>
-          <w:szCs w:val="24"/>
-        </w:rPr>
-      </w:pPr>
-    </w:p>
-    <w:p>
-      <w:pPr>
-        <w:rPr>
-          <w:szCs w:val="24"/>
-        </w:rPr>
-      </w:pPr>
     </w:p>
     <w:p>
       <w:pPr>
@@ -9804,7 +10102,7 @@
   <w:abstractNum w:abstractNumId="0" w15:restartNumberingAfterBreak="0">
     <w:nsid w:val="065E6F2D"/>
     <w:multiLevelType w:val="multilevel"/>
-    <w:tmpl w:val="C570043E"/>
+    <w:tmpl w:val="BAF01996"/>
     <w:lvl w:ilvl="0">
       <w:start w:val="5"/>
       <w:numFmt w:val="decimal"/>
@@ -9827,6 +10125,7 @@
       </w:pPr>
       <w:rPr>
         <w:rFonts w:hint="default"/>
+        <w:b/>
       </w:rPr>
     </w:lvl>
     <w:lvl w:ilvl="2">
@@ -10254,6 +10553,120 @@
     </w:lvl>
   </w:abstractNum>
   <w:abstractNum w:abstractNumId="4" w15:restartNumberingAfterBreak="0">
+    <w:nsid w:val="14A24188"/>
+    <w:multiLevelType w:val="multilevel"/>
+    <w:tmpl w:val="BAF01996"/>
+    <w:lvl w:ilvl="0">
+      <w:start w:val="5"/>
+      <w:numFmt w:val="decimal"/>
+      <w:lvlText w:val="%1."/>
+      <w:lvlJc w:val="left"/>
+      <w:pPr>
+        <w:ind w:left="684" w:hanging="684"/>
+      </w:pPr>
+      <w:rPr>
+        <w:rFonts w:hint="default"/>
+      </w:rPr>
+    </w:lvl>
+    <w:lvl w:ilvl="1">
+      <w:start w:val="1"/>
+      <w:numFmt w:val="decimal"/>
+      <w:lvlText w:val="%1.%2."/>
+      <w:lvlJc w:val="left"/>
+      <w:pPr>
+        <w:ind w:left="1440" w:hanging="720"/>
+      </w:pPr>
+      <w:rPr>
+        <w:rFonts w:hint="default"/>
+        <w:b/>
+      </w:rPr>
+    </w:lvl>
+    <w:lvl w:ilvl="2">
+      <w:start w:val="1"/>
+      <w:numFmt w:val="decimal"/>
+      <w:lvlText w:val="%1.%2.%3."/>
+      <w:lvlJc w:val="left"/>
+      <w:pPr>
+        <w:ind w:left="2160" w:hanging="720"/>
+      </w:pPr>
+      <w:rPr>
+        <w:rFonts w:hint="default"/>
+      </w:rPr>
+    </w:lvl>
+    <w:lvl w:ilvl="3">
+      <w:start w:val="1"/>
+      <w:numFmt w:val="decimal"/>
+      <w:lvlText w:val="%1.%2.%3.%4."/>
+      <w:lvlJc w:val="left"/>
+      <w:pPr>
+        <w:ind w:left="1620" w:hanging="1080"/>
+      </w:pPr>
+      <w:rPr>
+        <w:rFonts w:hint="default"/>
+      </w:rPr>
+    </w:lvl>
+    <w:lvl w:ilvl="4">
+      <w:start w:val="1"/>
+      <w:numFmt w:val="decimal"/>
+      <w:lvlText w:val="%1.%2.%3.%4.%5."/>
+      <w:lvlJc w:val="left"/>
+      <w:pPr>
+        <w:ind w:left="2160" w:hanging="1440"/>
+      </w:pPr>
+      <w:rPr>
+        <w:rFonts w:hint="default"/>
+      </w:rPr>
+    </w:lvl>
+    <w:lvl w:ilvl="5">
+      <w:start w:val="1"/>
+      <w:numFmt w:val="decimal"/>
+      <w:lvlText w:val="%1.%2.%3.%4.%5.%6."/>
+      <w:lvlJc w:val="left"/>
+      <w:pPr>
+        <w:ind w:left="2340" w:hanging="1440"/>
+      </w:pPr>
+      <w:rPr>
+        <w:rFonts w:hint="default"/>
+      </w:rPr>
+    </w:lvl>
+    <w:lvl w:ilvl="6">
+      <w:start w:val="1"/>
+      <w:numFmt w:val="decimal"/>
+      <w:lvlText w:val="%1.%2.%3.%4.%5.%6.%7."/>
+      <w:lvlJc w:val="left"/>
+      <w:pPr>
+        <w:ind w:left="2880" w:hanging="1800"/>
+      </w:pPr>
+      <w:rPr>
+        <w:rFonts w:hint="default"/>
+      </w:rPr>
+    </w:lvl>
+    <w:lvl w:ilvl="7">
+      <w:start w:val="1"/>
+      <w:numFmt w:val="decimal"/>
+      <w:lvlText w:val="%1.%2.%3.%4.%5.%6.%7.%8."/>
+      <w:lvlJc w:val="left"/>
+      <w:pPr>
+        <w:ind w:left="3420" w:hanging="2160"/>
+      </w:pPr>
+      <w:rPr>
+        <w:rFonts w:hint="default"/>
+      </w:rPr>
+    </w:lvl>
+    <w:lvl w:ilvl="8">
+      <w:start w:val="1"/>
+      <w:numFmt w:val="decimal"/>
+      <w:lvlText w:val="%1.%2.%3.%4.%5.%6.%7.%8.%9."/>
+      <w:lvlJc w:val="left"/>
+      <w:pPr>
+        <w:ind w:left="3600" w:hanging="2160"/>
+      </w:pPr>
+      <w:rPr>
+        <w:rFonts w:hint="default"/>
+      </w:rPr>
+    </w:lvl>
+  </w:abstractNum>
+  <w:abstractNum w:abstractNumId="5" w15:restartNumberingAfterBreak="0">
     <w:nsid w:val="15922446"/>
     <w:multiLevelType w:val="hybridMultilevel"/>
     <w:tmpl w:val="2FECC70C"/>
@@ -10366,7 +10779,7 @@
       </w:rPr>
     </w:lvl>
   </w:abstractNum>
-  <w:abstractNum w:abstractNumId="5" w15:restartNumberingAfterBreak="0">
+  <w:abstractNum w:abstractNumId="6" w15:restartNumberingAfterBreak="0">
     <w:nsid w:val="17F7198C"/>
     <w:multiLevelType w:val="multilevel"/>
     <w:tmpl w:val="52A2790E"/>
@@ -10479,7 +10892,7 @@
       </w:rPr>
     </w:lvl>
   </w:abstractNum>
-  <w:abstractNum w:abstractNumId="6" w15:restartNumberingAfterBreak="0">
+  <w:abstractNum w:abstractNumId="7" w15:restartNumberingAfterBreak="0">
     <w:nsid w:val="1A724E44"/>
     <w:multiLevelType w:val="multilevel"/>
     <w:tmpl w:val="7B26DBFE"/>
@@ -10592,7 +11005,7 @@
       </w:rPr>
     </w:lvl>
   </w:abstractNum>
-  <w:abstractNum w:abstractNumId="7" w15:restartNumberingAfterBreak="0">
+  <w:abstractNum w:abstractNumId="8" w15:restartNumberingAfterBreak="0">
     <w:nsid w:val="1FDE310E"/>
     <w:multiLevelType w:val="hybridMultilevel"/>
     <w:tmpl w:val="633ECFBE"/>
@@ -10678,7 +11091,7 @@
       </w:pPr>
     </w:lvl>
   </w:abstractNum>
-  <w:abstractNum w:abstractNumId="8" w15:restartNumberingAfterBreak="0">
+  <w:abstractNum w:abstractNumId="9" w15:restartNumberingAfterBreak="0">
     <w:nsid w:val="295020DE"/>
     <w:multiLevelType w:val="hybridMultilevel"/>
     <w:tmpl w:val="3D229DEC"/>
@@ -10791,7 +11204,7 @@
       </w:rPr>
     </w:lvl>
   </w:abstractNum>
-  <w:abstractNum w:abstractNumId="9" w15:restartNumberingAfterBreak="0">
+  <w:abstractNum w:abstractNumId="10" w15:restartNumberingAfterBreak="0">
     <w:nsid w:val="2C237BAA"/>
     <w:multiLevelType w:val="multilevel"/>
     <w:tmpl w:val="C570043E"/>
@@ -10904,7 +11317,7 @@
       </w:rPr>
     </w:lvl>
   </w:abstractNum>
-  <w:abstractNum w:abstractNumId="10" w15:restartNumberingAfterBreak="0">
+  <w:abstractNum w:abstractNumId="11" w15:restartNumberingAfterBreak="0">
     <w:nsid w:val="2C5D32E5"/>
     <w:multiLevelType w:val="multilevel"/>
     <w:tmpl w:val="C570043E"/>
@@ -11017,7 +11430,7 @@
       </w:rPr>
     </w:lvl>
   </w:abstractNum>
-  <w:abstractNum w:abstractNumId="11" w15:restartNumberingAfterBreak="0">
+  <w:abstractNum w:abstractNumId="12" w15:restartNumberingAfterBreak="0">
     <w:nsid w:val="2E344539"/>
     <w:multiLevelType w:val="multilevel"/>
     <w:tmpl w:val="DC8443FC"/>
@@ -11130,7 +11543,7 @@
       </w:rPr>
     </w:lvl>
   </w:abstractNum>
-  <w:abstractNum w:abstractNumId="12" w15:restartNumberingAfterBreak="0">
+  <w:abstractNum w:abstractNumId="13" w15:restartNumberingAfterBreak="0">
     <w:nsid w:val="39A83392"/>
     <w:multiLevelType w:val="multilevel"/>
     <w:tmpl w:val="4C885CBE"/>
@@ -11243,7 +11656,7 @@
       </w:rPr>
     </w:lvl>
   </w:abstractNum>
-  <w:abstractNum w:abstractNumId="13" w15:restartNumberingAfterBreak="0">
+  <w:abstractNum w:abstractNumId="14" w15:restartNumberingAfterBreak="0">
     <w:nsid w:val="3D2B6466"/>
     <w:multiLevelType w:val="multilevel"/>
     <w:tmpl w:val="C570043E"/>
@@ -11356,7 +11769,7 @@
       </w:rPr>
     </w:lvl>
   </w:abstractNum>
-  <w:abstractNum w:abstractNumId="14" w15:restartNumberingAfterBreak="0">
+  <w:abstractNum w:abstractNumId="15" w15:restartNumberingAfterBreak="0">
     <w:nsid w:val="44C33E89"/>
     <w:multiLevelType w:val="multilevel"/>
     <w:tmpl w:val="C570043E"/>
@@ -11469,7 +11882,7 @@
       </w:rPr>
     </w:lvl>
   </w:abstractNum>
-  <w:abstractNum w:abstractNumId="15" w15:restartNumberingAfterBreak="0">
+  <w:abstractNum w:abstractNumId="16" w15:restartNumberingAfterBreak="0">
     <w:nsid w:val="45591820"/>
     <w:multiLevelType w:val="multilevel"/>
     <w:tmpl w:val="C570043E"/>
@@ -11582,7 +11995,7 @@
       </w:rPr>
     </w:lvl>
   </w:abstractNum>
-  <w:abstractNum w:abstractNumId="16" w15:restartNumberingAfterBreak="0">
+  <w:abstractNum w:abstractNumId="17" w15:restartNumberingAfterBreak="0">
     <w:nsid w:val="46160FB1"/>
     <w:multiLevelType w:val="multilevel"/>
     <w:tmpl w:val="C570043E"/>
@@ -11695,7 +12108,7 @@
       </w:rPr>
     </w:lvl>
   </w:abstractNum>
-  <w:abstractNum w:abstractNumId="17" w15:restartNumberingAfterBreak="0">
+  <w:abstractNum w:abstractNumId="18" w15:restartNumberingAfterBreak="0">
     <w:nsid w:val="463B1419"/>
     <w:multiLevelType w:val="hybridMultilevel"/>
     <w:tmpl w:val="936C021E"/>
@@ -11808,7 +12221,7 @@
       </w:rPr>
     </w:lvl>
   </w:abstractNum>
-  <w:abstractNum w:abstractNumId="18" w15:restartNumberingAfterBreak="0">
+  <w:abstractNum w:abstractNumId="19" w15:restartNumberingAfterBreak="0">
     <w:nsid w:val="496A3B2C"/>
     <w:multiLevelType w:val="multilevel"/>
     <w:tmpl w:val="52A2790E"/>
@@ -11921,7 +12334,7 @@
       </w:rPr>
     </w:lvl>
   </w:abstractNum>
-  <w:abstractNum w:abstractNumId="19" w15:restartNumberingAfterBreak="0">
+  <w:abstractNum w:abstractNumId="20" w15:restartNumberingAfterBreak="0">
     <w:nsid w:val="53C86206"/>
     <w:multiLevelType w:val="multilevel"/>
     <w:tmpl w:val="C570043E"/>
@@ -12034,7 +12447,7 @@
       </w:rPr>
     </w:lvl>
   </w:abstractNum>
-  <w:abstractNum w:abstractNumId="20" w15:restartNumberingAfterBreak="0">
+  <w:abstractNum w:abstractNumId="21" w15:restartNumberingAfterBreak="0">
     <w:nsid w:val="54CA164E"/>
     <w:multiLevelType w:val="multilevel"/>
     <w:tmpl w:val="1F1481CA"/>
@@ -12152,7 +12565,7 @@
       </w:rPr>
     </w:lvl>
   </w:abstractNum>
-  <w:abstractNum w:abstractNumId="21" w15:restartNumberingAfterBreak="0">
+  <w:abstractNum w:abstractNumId="22" w15:restartNumberingAfterBreak="0">
     <w:nsid w:val="58FA3B69"/>
     <w:multiLevelType w:val="hybridMultilevel"/>
     <w:tmpl w:val="EC343A68"/>
@@ -12238,7 +12651,7 @@
       </w:pPr>
     </w:lvl>
   </w:abstractNum>
-  <w:abstractNum w:abstractNumId="22" w15:restartNumberingAfterBreak="0">
+  <w:abstractNum w:abstractNumId="23" w15:restartNumberingAfterBreak="0">
     <w:nsid w:val="59392C41"/>
     <w:multiLevelType w:val="multilevel"/>
     <w:tmpl w:val="8F486040"/>
@@ -12352,7 +12765,93 @@
       </w:rPr>
     </w:lvl>
   </w:abstractNum>
-  <w:abstractNum w:abstractNumId="23" w15:restartNumberingAfterBreak="0">
+  <w:abstractNum w:abstractNumId="24" w15:restartNumberingAfterBreak="0">
+    <w:nsid w:val="5AB17151"/>
+    <w:multiLevelType w:val="hybridMultilevel"/>
+    <w:tmpl w:val="04523A46"/>
+    <w:lvl w:ilvl="0" w:tplc="0418000F">
+      <w:start w:val="1"/>
+      <w:numFmt w:val="decimal"/>
+      <w:lvlText w:val="%1."/>
+      <w:lvlJc w:val="left"/>
+      <w:pPr>
+        <w:ind w:left="720" w:hanging="360"/>
+      </w:pPr>
+    </w:lvl>
+    <w:lvl w:ilvl="1" w:tplc="04180019" w:tentative="1">
+      <w:start w:val="1"/>
+      <w:numFmt w:val="lowerLetter"/>
+      <w:lvlText w:val="%2."/>
+      <w:lvlJc w:val="left"/>
+      <w:pPr>
+        <w:ind w:left="1440" w:hanging="360"/>
+      </w:pPr>
+    </w:lvl>
+    <w:lvl w:ilvl="2" w:tplc="0418001B" w:tentative="1">
+      <w:start w:val="1"/>
+      <w:numFmt w:val="lowerRoman"/>
+      <w:lvlText w:val="%3."/>
+      <w:lvlJc w:val="right"/>
+      <w:pPr>
+        <w:ind w:left="2160" w:hanging="180"/>
+      </w:pPr>
+    </w:lvl>
+    <w:lvl w:ilvl="3" w:tplc="0418000F" w:tentative="1">
+      <w:start w:val="1"/>
+      <w:numFmt w:val="decimal"/>
+      <w:lvlText w:val="%4."/>
+      <w:lvlJc w:val="left"/>
+      <w:pPr>
+        <w:ind w:left="2880" w:hanging="360"/>
+      </w:pPr>
+    </w:lvl>
+    <w:lvl w:ilvl="4" w:tplc="04180019" w:tentative="1">
+      <w:start w:val="1"/>
+      <w:numFmt w:val="lowerLetter"/>
+      <w:lvlText w:val="%5."/>
+      <w:lvlJc w:val="left"/>
+      <w:pPr>
+        <w:ind w:left="3600" w:hanging="360"/>
+      </w:pPr>
+    </w:lvl>
+    <w:lvl w:ilvl="5" w:tplc="0418001B" w:tentative="1">
+      <w:start w:val="1"/>
+      <w:numFmt w:val="lowerRoman"/>
+      <w:lvlText w:val="%6."/>
+      <w:lvlJc w:val="right"/>
+      <w:pPr>
+        <w:ind w:left="4320" w:hanging="180"/>
+      </w:pPr>
+    </w:lvl>
+    <w:lvl w:ilvl="6" w:tplc="0418000F" w:tentative="1">
+      <w:start w:val="1"/>
+      <w:numFmt w:val="decimal"/>
+      <w:lvlText w:val="%7."/>
+      <w:lvlJc w:val="left"/>
+      <w:pPr>
+        <w:ind w:left="5040" w:hanging="360"/>
+      </w:pPr>
+    </w:lvl>
+    <w:lvl w:ilvl="7" w:tplc="04180019" w:tentative="1">
+      <w:start w:val="1"/>
+      <w:numFmt w:val="lowerLetter"/>
+      <w:lvlText w:val="%8."/>
+      <w:lvlJc w:val="left"/>
+      <w:pPr>
+        <w:ind w:left="5760" w:hanging="360"/>
+      </w:pPr>
+    </w:lvl>
+    <w:lvl w:ilvl="8" w:tplc="0418001B" w:tentative="1">
+      <w:start w:val="1"/>
+      <w:numFmt w:val="lowerRoman"/>
+      <w:lvlText w:val="%9."/>
+      <w:lvlJc w:val="right"/>
+      <w:pPr>
+        <w:ind w:left="6480" w:hanging="180"/>
+      </w:pPr>
+    </w:lvl>
+  </w:abstractNum>
+  <w:abstractNum w:abstractNumId="25" w15:restartNumberingAfterBreak="0">
     <w:nsid w:val="639A4700"/>
     <w:multiLevelType w:val="multilevel"/>
     <w:tmpl w:val="C570043E"/>
@@ -12465,7 +12964,7 @@
       </w:rPr>
     </w:lvl>
   </w:abstractNum>
-  <w:abstractNum w:abstractNumId="24" w15:restartNumberingAfterBreak="0">
+  <w:abstractNum w:abstractNumId="26" w15:restartNumberingAfterBreak="0">
     <w:nsid w:val="665F143C"/>
     <w:multiLevelType w:val="multilevel"/>
     <w:tmpl w:val="05585176"/>
@@ -12578,7 +13077,7 @@
       </w:rPr>
     </w:lvl>
   </w:abstractNum>
-  <w:abstractNum w:abstractNumId="25" w15:restartNumberingAfterBreak="0">
+  <w:abstractNum w:abstractNumId="27" w15:restartNumberingAfterBreak="0">
     <w:nsid w:val="67934203"/>
     <w:multiLevelType w:val="multilevel"/>
     <w:tmpl w:val="0409001F"/>
@@ -12664,7 +13163,7 @@
       </w:pPr>
     </w:lvl>
   </w:abstractNum>
-  <w:abstractNum w:abstractNumId="26" w15:restartNumberingAfterBreak="0">
+  <w:abstractNum w:abstractNumId="28" w15:restartNumberingAfterBreak="0">
     <w:nsid w:val="744A0A58"/>
     <w:multiLevelType w:val="multilevel"/>
     <w:tmpl w:val="4C885CBE"/>
@@ -12777,7 +13276,7 @@
       </w:rPr>
     </w:lvl>
   </w:abstractNum>
-  <w:abstractNum w:abstractNumId="27" w15:restartNumberingAfterBreak="0">
+  <w:abstractNum w:abstractNumId="29" w15:restartNumberingAfterBreak="0">
     <w:nsid w:val="74F35D95"/>
     <w:multiLevelType w:val="multilevel"/>
     <w:tmpl w:val="C570043E"/>
@@ -12890,7 +13389,7 @@
       </w:rPr>
     </w:lvl>
   </w:abstractNum>
-  <w:abstractNum w:abstractNumId="28" w15:restartNumberingAfterBreak="0">
+  <w:abstractNum w:abstractNumId="30" w15:restartNumberingAfterBreak="0">
     <w:nsid w:val="78A81202"/>
     <w:multiLevelType w:val="hybridMultilevel"/>
     <w:tmpl w:val="0F8E37D0"/>
@@ -13003,7 +13502,7 @@
       </w:rPr>
     </w:lvl>
   </w:abstractNum>
-  <w:abstractNum w:abstractNumId="29" w15:restartNumberingAfterBreak="0">
+  <w:abstractNum w:abstractNumId="31" w15:restartNumberingAfterBreak="0">
     <w:nsid w:val="7FCE60F3"/>
     <w:multiLevelType w:val="multilevel"/>
     <w:tmpl w:val="C570043E"/>
@@ -13117,94 +13616,100 @@
     </w:lvl>
   </w:abstractNum>
   <w:num w:numId="1">
-    <w:abstractNumId w:val="20"/>
+    <w:abstractNumId w:val="21"/>
   </w:num>
   <w:num w:numId="2">
-    <w:abstractNumId w:val="25"/>
+    <w:abstractNumId w:val="27"/>
   </w:num>
   <w:num w:numId="3">
     <w:abstractNumId w:val="3"/>
   </w:num>
   <w:num w:numId="4">
-    <w:abstractNumId w:val="6"/>
+    <w:abstractNumId w:val="7"/>
   </w:num>
   <w:num w:numId="5">
-    <w:abstractNumId w:val="28"/>
+    <w:abstractNumId w:val="30"/>
   </w:num>
   <w:num w:numId="6">
-    <w:abstractNumId w:val="8"/>
+    <w:abstractNumId w:val="9"/>
   </w:num>
   <w:num w:numId="7">
-    <w:abstractNumId w:val="22"/>
+    <w:abstractNumId w:val="23"/>
   </w:num>
   <w:num w:numId="8">
-    <w:abstractNumId w:val="24"/>
+    <w:abstractNumId w:val="26"/>
   </w:num>
   <w:num w:numId="9">
-    <w:abstractNumId w:val="17"/>
+    <w:abstractNumId w:val="18"/>
   </w:num>
   <w:num w:numId="10">
-    <w:abstractNumId w:val="4"/>
+    <w:abstractNumId w:val="5"/>
   </w:num>
   <w:num w:numId="11">
-    <w:abstractNumId w:val="11"/>
+    <w:abstractNumId w:val="12"/>
   </w:num>
   <w:num w:numId="12">
-    <w:abstractNumId w:val="21"/>
+    <w:abstractNumId w:val="22"/>
   </w:num>
   <w:num w:numId="13">
     <w:abstractNumId w:val="0"/>
   </w:num>
   <w:num w:numId="14">
-    <w:abstractNumId w:val="14"/>
+    <w:abstractNumId w:val="15"/>
   </w:num>
   <w:num w:numId="15">
     <w:abstractNumId w:val="1"/>
   </w:num>
   <w:num w:numId="16">
-    <w:abstractNumId w:val="18"/>
+    <w:abstractNumId w:val="19"/>
   </w:num>
   <w:num w:numId="17">
-    <w:abstractNumId w:val="5"/>
+    <w:abstractNumId w:val="6"/>
   </w:num>
   <w:num w:numId="18">
-    <w:abstractNumId w:val="15"/>
+    <w:abstractNumId w:val="16"/>
   </w:num>
   <w:num w:numId="19">
     <w:abstractNumId w:val="2"/>
   </w:num>
   <w:num w:numId="20">
-    <w:abstractNumId w:val="12"/>
+    <w:abstractNumId w:val="13"/>
   </w:num>
   <w:num w:numId="21">
-    <w:abstractNumId w:val="26"/>
+    <w:abstractNumId w:val="28"/>
   </w:num>
   <w:num w:numId="22">
-    <w:abstractNumId w:val="7"/>
+    <w:abstractNumId w:val="8"/>
   </w:num>
   <w:num w:numId="23">
-    <w:abstractNumId w:val="9"/>
+    <w:abstractNumId w:val="10"/>
   </w:num>
   <w:num w:numId="24">
-    <w:abstractNumId w:val="23"/>
+    <w:abstractNumId w:val="25"/>
   </w:num>
   <w:num w:numId="25">
+    <w:abstractNumId w:val="31"/>
+  </w:num>
+  <w:num w:numId="26">
+    <w:abstractNumId w:val="11"/>
+  </w:num>
+  <w:num w:numId="27">
     <w:abstractNumId w:val="29"/>
   </w:num>
-  <w:num w:numId="26">
-    <w:abstractNumId w:val="10"/>
-  </w:num>
-  <w:num w:numId="27">
-    <w:abstractNumId w:val="27"/>
-  </w:num>
   <w:num w:numId="28">
-    <w:abstractNumId w:val="16"/>
+    <w:abstractNumId w:val="17"/>
   </w:num>
   <w:num w:numId="29">
-    <w:abstractNumId w:val="13"/>
+    <w:abstractNumId w:val="14"/>
   </w:num>
   <w:num w:numId="30">
-    <w:abstractNumId w:val="19"/>
+    <w:abstractNumId w:val="20"/>
+  </w:num>
+  <w:num w:numId="31">
+    <w:abstractNumId w:val="24"/>
+  </w:num>
+  <w:num w:numId="32">
+    <w:abstractNumId w:val="4"/>
   </w:num>
   <w:numIdMacAtCleanup w:val="11"/>
 </w:numbering>
@@ -14128,7 +14633,7 @@
 </file>
 
 <file path=customXml/itemProps1.xml><?xml version="1.0" encoding="utf-8"?>
-<ds:datastoreItem xmlns:ds="http://schemas.openxmlformats.org/officeDocument/2006/customXml" ds:itemID="{62445A63-E7A8-48E4-8E43-0ACB01E9F3DB}">
+<ds:datastoreItem xmlns:ds="http://schemas.openxmlformats.org/officeDocument/2006/customXml" ds:itemID="{FCC02EFC-BC40-47F7-A92A-8681678A3810}">
   <ds:schemaRefs>
     <ds:schemaRef ds:uri="http://schemas.openxmlformats.org/officeDocument/2006/bibliography"/>
   </ds:schemaRefs>

--- a/TemaDeLicentaTeorie.docx
+++ b/TemaDeLicentaTeorie.docx
@@ -1541,6 +1541,54 @@
     <w:p>
       <w:pPr>
         <w:rPr>
+          <w:szCs w:val="24"/>
+        </w:rPr>
+      </w:pPr>
+      <w:r>
+        <w:rPr>
+          <w:b/>
+          <w:szCs w:val="24"/>
+        </w:rPr>
+        <w:t>Fig. 5-8 Logo-ul GitHub</w:t>
+      </w:r>
+      <w:r>
+        <w:rPr>
+          <w:szCs w:val="24"/>
+        </w:rPr>
+        <w:t>.............................................................................................</w:t>
+      </w:r>
+      <w:r>
+        <w:rPr>
+          <w:szCs w:val="24"/>
+        </w:rPr>
+        <w:t>.</w:t>
+      </w:r>
+    </w:p>
+    <w:p>
+      <w:pPr>
+        <w:rPr>
+          <w:b/>
+          <w:szCs w:val="24"/>
+        </w:rPr>
+      </w:pPr>
+      <w:r>
+        <w:rPr>
+          <w:b/>
+          <w:szCs w:val="24"/>
+        </w:rPr>
+        <w:lastRenderedPageBreak/>
+        <w:t>Fig. 5-9 Logo-ul GitHubEnterprice</w:t>
+      </w:r>
+      <w:r>
+        <w:rPr>
+          <w:szCs w:val="24"/>
+        </w:rPr>
+        <w:t>............................................................................</w:t>
+      </w:r>
+    </w:p>
+    <w:p>
+      <w:pPr>
+        <w:rPr>
           <w:sz w:val="48"/>
         </w:rPr>
       </w:pPr>
@@ -1591,21 +1639,6 @@
       <w:pPr>
         <w:rPr>
           <w:sz w:val="48"/>
-        </w:rPr>
-      </w:pPr>
-    </w:p>
-    <w:p>
-      <w:pPr>
-        <w:rPr>
-          <w:sz w:val="48"/>
-        </w:rPr>
-      </w:pPr>
-    </w:p>
-    <w:p>
-      <w:pPr>
-        <w:rPr>
-          <w:sz w:val="36"/>
-          <w:szCs w:val="36"/>
         </w:rPr>
       </w:pPr>
     </w:p>
@@ -9983,7 +10016,585 @@
         <w:rPr>
           <w:szCs w:val="32"/>
         </w:rPr>
-        <w:t>cccc</w:t>
+        <w:t xml:space="preserve">GitHub este o platformă de gazduire online </w:t>
+      </w:r>
+      <w:r>
+        <w:rPr>
+          <w:szCs w:val="32"/>
+        </w:rPr>
+        <w:t xml:space="preserve">pentru dezvoltarea softwere și </w:t>
+      </w:r>
+    </w:p>
+    <w:p>
+      <w:pPr>
+        <w:rPr>
+          <w:szCs w:val="32"/>
+        </w:rPr>
+      </w:pPr>
+      <w:r>
+        <w:rPr>
+          <w:szCs w:val="32"/>
+        </w:rPr>
+        <w:t>contorlul verisunilor.</w:t>
+      </w:r>
+      <w:r>
+        <w:rPr>
+          <w:szCs w:val="32"/>
+        </w:rPr>
+        <w:t xml:space="preserve"> </w:t>
+      </w:r>
+      <w:r>
+        <w:rPr>
+          <w:szCs w:val="32"/>
+        </w:rPr>
+        <w:t xml:space="preserve">GitHub este o filială a Microsoft cu sediul în California din 2018, și este frecvent utilizat pentru găzduirea proiectelor de dezvoltare softwere open sorce. </w:t>
+      </w:r>
+      <w:r>
+        <w:rPr>
+          <w:szCs w:val="32"/>
+        </w:rPr>
+        <w:t>GitHub este dezvoltat la data de 19 octombrie 2007, dar pe internet este lansat în urmatoru an</w:t>
+      </w:r>
+      <w:r>
+        <w:rPr>
+          <w:szCs w:val="32"/>
+        </w:rPr>
+        <w:t xml:space="preserve"> în aprilie 2008.</w:t>
+      </w:r>
+      <w:r>
+        <w:rPr>
+          <w:szCs w:val="32"/>
+        </w:rPr>
+        <w:t xml:space="preserve"> La început această</w:t>
+      </w:r>
+      <w:r>
+        <w:rPr>
+          <w:szCs w:val="32"/>
+        </w:rPr>
+        <w:t xml:space="preserve"> companie a fost organizație simplă</w:t>
+      </w:r>
+      <w:r>
+        <w:rPr>
+          <w:szCs w:val="32"/>
+        </w:rPr>
+        <w:t>, fără manageri</w:t>
+      </w:r>
+      <w:r>
+        <w:rPr>
+          <w:szCs w:val="32"/>
+        </w:rPr>
+        <w:t>.</w:t>
+      </w:r>
+      <w:r>
+        <w:rPr>
+          <w:szCs w:val="32"/>
+        </w:rPr>
+        <w:t xml:space="preserve"> Proiectele de pe GitHub se pot accesa și gestiona folosind o interfața care se numește Git </w:t>
+      </w:r>
+      <w:r>
+        <w:rPr>
+          <w:szCs w:val="32"/>
+        </w:rPr>
+        <w:t xml:space="preserve">cu </w:t>
+      </w:r>
+      <w:r>
+        <w:rPr>
+          <w:szCs w:val="32"/>
+        </w:rPr>
+        <w:t>ajutoru ni</w:t>
+      </w:r>
+      <w:r>
+        <w:rPr>
+          <w:szCs w:val="32"/>
+        </w:rPr>
+        <w:t>ște lini de comandă</w:t>
+      </w:r>
+      <w:r>
+        <w:rPr>
+          <w:szCs w:val="32"/>
+        </w:rPr>
+        <w:t>.</w:t>
+      </w:r>
+      <w:r>
+        <w:rPr>
+          <w:szCs w:val="32"/>
+        </w:rPr>
+        <w:t xml:space="preserve"> </w:t>
+      </w:r>
+    </w:p>
+    <w:p>
+      <w:pPr>
+        <w:rPr>
+          <w:szCs w:val="32"/>
+        </w:rPr>
+      </w:pPr>
+      <w:r>
+        <w:rPr>
+          <w:noProof/>
+          <w:szCs w:val="32"/>
+          <w:lang w:eastAsia="ro-RO"/>
+        </w:rPr>
+        <w:lastRenderedPageBreak/>
+        <w:drawing>
+          <wp:anchor distT="0" distB="0" distL="114300" distR="114300" simplePos="0" relativeHeight="251681792" behindDoc="0" locked="0" layoutInCell="1" allowOverlap="1" wp14:anchorId="1FDF8459" wp14:editId="5CE507B2">
+            <wp:simplePos x="0" y="0"/>
+            <wp:positionH relativeFrom="page">
+              <wp:align>center</wp:align>
+            </wp:positionH>
+            <wp:positionV relativeFrom="paragraph">
+              <wp:posOffset>58</wp:posOffset>
+            </wp:positionV>
+            <wp:extent cx="3006090" cy="2174875"/>
+            <wp:effectExtent l="0" t="0" r="0" b="0"/>
+            <wp:wrapThrough wrapText="bothSides">
+              <wp:wrapPolygon edited="0">
+                <wp:start x="9034" y="189"/>
+                <wp:lineTo x="7529" y="757"/>
+                <wp:lineTo x="3148" y="3027"/>
+                <wp:lineTo x="3011" y="3784"/>
+                <wp:lineTo x="958" y="6622"/>
+                <wp:lineTo x="137" y="9649"/>
+                <wp:lineTo x="274" y="12676"/>
+                <wp:lineTo x="1232" y="15703"/>
+                <wp:lineTo x="3559" y="18920"/>
+                <wp:lineTo x="6844" y="20812"/>
+                <wp:lineTo x="7118" y="21190"/>
+                <wp:lineTo x="14373" y="21190"/>
+                <wp:lineTo x="14646" y="20812"/>
+                <wp:lineTo x="17932" y="18920"/>
+                <wp:lineTo x="20395" y="15703"/>
+                <wp:lineTo x="21217" y="12676"/>
+                <wp:lineTo x="21354" y="9649"/>
+                <wp:lineTo x="20806" y="7757"/>
+                <wp:lineTo x="20532" y="6622"/>
+                <wp:lineTo x="18342" y="3595"/>
+                <wp:lineTo x="18479" y="2838"/>
+                <wp:lineTo x="13962" y="757"/>
+                <wp:lineTo x="12183" y="189"/>
+                <wp:lineTo x="9034" y="189"/>
+              </wp:wrapPolygon>
+            </wp:wrapThrough>
+            <wp:docPr id="20" name="Picture 20"/>
+            <wp:cNvGraphicFramePr>
+              <a:graphicFrameLocks xmlns:a="http://schemas.openxmlformats.org/drawingml/2006/main" noChangeAspect="1"/>
+            </wp:cNvGraphicFramePr>
+            <a:graphic xmlns:a="http://schemas.openxmlformats.org/drawingml/2006/main">
+              <a:graphicData uri="http://schemas.openxmlformats.org/drawingml/2006/picture">
+                <pic:pic xmlns:pic="http://schemas.openxmlformats.org/drawingml/2006/picture">
+                  <pic:nvPicPr>
+                    <pic:cNvPr id="20" name="gitHubLogo.png"/>
+                    <pic:cNvPicPr/>
+                  </pic:nvPicPr>
+                  <pic:blipFill>
+                    <a:blip r:embed="rId50">
+                      <a:extLst>
+                        <a:ext uri="{28A0092B-C50C-407E-A947-70E740481C1C}">
+                          <a14:useLocalDpi xmlns:a14="http://schemas.microsoft.com/office/drawing/2010/main" val="0"/>
+                        </a:ext>
+                      </a:extLst>
+                    </a:blip>
+                    <a:stretch>
+                      <a:fillRect/>
+                    </a:stretch>
+                  </pic:blipFill>
+                  <pic:spPr>
+                    <a:xfrm>
+                      <a:off x="0" y="0"/>
+                      <a:ext cx="3006090" cy="2174875"/>
+                    </a:xfrm>
+                    <a:prstGeom prst="rect">
+                      <a:avLst/>
+                    </a:prstGeom>
+                  </pic:spPr>
+                </pic:pic>
+              </a:graphicData>
+            </a:graphic>
+            <wp14:sizeRelH relativeFrom="margin">
+              <wp14:pctWidth>0</wp14:pctWidth>
+            </wp14:sizeRelH>
+            <wp14:sizeRelV relativeFrom="margin">
+              <wp14:pctHeight>0</wp14:pctHeight>
+            </wp14:sizeRelV>
+          </wp:anchor>
+        </w:drawing>
+      </w:r>
+      <w:r>
+        <w:rPr>
+          <w:szCs w:val="32"/>
+        </w:rPr>
+        <w:tab/>
+      </w:r>
+      <w:r>
+        <w:rPr>
+          <w:szCs w:val="32"/>
+        </w:rPr>
+        <w:tab/>
+      </w:r>
+    </w:p>
+    <w:p>
+      <w:pPr>
+        <w:rPr>
+          <w:szCs w:val="24"/>
+        </w:rPr>
+      </w:pPr>
+    </w:p>
+    <w:p>
+      <w:pPr>
+        <w:rPr>
+          <w:szCs w:val="24"/>
+        </w:rPr>
+      </w:pPr>
+    </w:p>
+    <w:p>
+      <w:pPr>
+        <w:rPr>
+          <w:szCs w:val="24"/>
+        </w:rPr>
+      </w:pPr>
+    </w:p>
+    <w:p>
+      <w:pPr>
+        <w:rPr>
+          <w:szCs w:val="24"/>
+        </w:rPr>
+      </w:pPr>
+    </w:p>
+    <w:p>
+      <w:pPr>
+        <w:rPr>
+          <w:szCs w:val="24"/>
+        </w:rPr>
+      </w:pPr>
+    </w:p>
+    <w:p>
+      <w:pPr>
+        <w:rPr>
+          <w:szCs w:val="24"/>
+        </w:rPr>
+      </w:pPr>
+    </w:p>
+    <w:p>
+      <w:pPr>
+        <w:jc w:val="center"/>
+        <w:rPr>
+          <w:b/>
+          <w:sz w:val="20"/>
+          <w:szCs w:val="24"/>
+        </w:rPr>
+      </w:pPr>
+      <w:r>
+        <w:rPr>
+          <w:b/>
+          <w:sz w:val="20"/>
+          <w:szCs w:val="24"/>
+        </w:rPr>
+        <w:t>Fig. 5-8 Logo-ul GitHub</w:t>
+      </w:r>
+    </w:p>
+    <w:p>
+      <w:pPr>
+        <w:jc w:val="center"/>
+        <w:rPr>
+          <w:i/>
+          <w:sz w:val="22"/>
+          <w:szCs w:val="24"/>
+        </w:rPr>
+      </w:pPr>
+      <w:r>
+        <w:rPr>
+          <w:i/>
+          <w:sz w:val="22"/>
+          <w:szCs w:val="24"/>
+        </w:rPr>
+        <w:t>Sursa:</w:t>
+      </w:r>
+      <w:r>
+        <w:rPr>
+          <w:i/>
+          <w:sz w:val="22"/>
+        </w:rPr>
+        <w:t xml:space="preserve"> </w:t>
+      </w:r>
+      <w:hyperlink r:id="rId51" w:history="1">
+        <w:r>
+          <w:rPr>
+            <w:rStyle w:val="Hyperlink"/>
+            <w:i/>
+            <w:sz w:val="22"/>
+            <w:szCs w:val="24"/>
+          </w:rPr>
+          <w:t>https://en.wikipedia.org/wiki/GitHub</w:t>
+        </w:r>
+      </w:hyperlink>
+    </w:p>
+    <w:p>
+      <w:pPr>
+        <w:jc w:val="center"/>
+        <w:rPr>
+          <w:i/>
+          <w:sz w:val="22"/>
+          <w:szCs w:val="24"/>
+        </w:rPr>
+      </w:pPr>
+    </w:p>
+    <w:p>
+      <w:pPr>
+        <w:rPr>
+          <w:szCs w:val="24"/>
+        </w:rPr>
+      </w:pPr>
+      <w:r>
+        <w:rPr>
+          <w:noProof/>
+          <w:szCs w:val="24"/>
+          <w:lang w:eastAsia="ro-RO"/>
+        </w:rPr>
+        <w:drawing>
+          <wp:anchor distT="0" distB="0" distL="114300" distR="114300" simplePos="0" relativeHeight="251682816" behindDoc="0" locked="0" layoutInCell="1" allowOverlap="1" wp14:anchorId="21C2FB9E" wp14:editId="503B98A4">
+            <wp:simplePos x="0" y="0"/>
+            <wp:positionH relativeFrom="page">
+              <wp:align>center</wp:align>
+            </wp:positionH>
+            <wp:positionV relativeFrom="paragraph">
+              <wp:posOffset>522835</wp:posOffset>
+            </wp:positionV>
+            <wp:extent cx="5143500" cy="1524000"/>
+            <wp:effectExtent l="0" t="0" r="0" b="0"/>
+            <wp:wrapThrough wrapText="bothSides">
+              <wp:wrapPolygon edited="0">
+                <wp:start x="2320" y="5130"/>
+                <wp:lineTo x="1920" y="5940"/>
+                <wp:lineTo x="1040" y="8910"/>
+                <wp:lineTo x="1040" y="11070"/>
+                <wp:lineTo x="1360" y="14310"/>
+                <wp:lineTo x="1920" y="15660"/>
+                <wp:lineTo x="2000" y="16200"/>
+                <wp:lineTo x="16560" y="16200"/>
+                <wp:lineTo x="16640" y="14310"/>
+                <wp:lineTo x="20160" y="14040"/>
+                <wp:lineTo x="20640" y="13500"/>
+                <wp:lineTo x="20480" y="8910"/>
+                <wp:lineTo x="16000" y="7560"/>
+                <wp:lineTo x="3040" y="5130"/>
+                <wp:lineTo x="2320" y="5130"/>
+              </wp:wrapPolygon>
+            </wp:wrapThrough>
+            <wp:docPr id="22" name="Picture 22"/>
+            <wp:cNvGraphicFramePr>
+              <a:graphicFrameLocks xmlns:a="http://schemas.openxmlformats.org/drawingml/2006/main" noChangeAspect="1"/>
+            </wp:cNvGraphicFramePr>
+            <a:graphic xmlns:a="http://schemas.openxmlformats.org/drawingml/2006/main">
+              <a:graphicData uri="http://schemas.openxmlformats.org/drawingml/2006/picture">
+                <pic:pic xmlns:pic="http://schemas.openxmlformats.org/drawingml/2006/picture">
+                  <pic:nvPicPr>
+                    <pic:cNvPr id="22" name="gitHubEnterpriceLogo.png"/>
+                    <pic:cNvPicPr/>
+                  </pic:nvPicPr>
+                  <pic:blipFill>
+                    <a:blip r:embed="rId52">
+                      <a:extLst>
+                        <a:ext uri="{28A0092B-C50C-407E-A947-70E740481C1C}">
+                          <a14:useLocalDpi xmlns:a14="http://schemas.microsoft.com/office/drawing/2010/main" val="0"/>
+                        </a:ext>
+                      </a:extLst>
+                    </a:blip>
+                    <a:stretch>
+                      <a:fillRect/>
+                    </a:stretch>
+                  </pic:blipFill>
+                  <pic:spPr>
+                    <a:xfrm>
+                      <a:off x="0" y="0"/>
+                      <a:ext cx="5143500" cy="1524000"/>
+                    </a:xfrm>
+                    <a:prstGeom prst="rect">
+                      <a:avLst/>
+                    </a:prstGeom>
+                  </pic:spPr>
+                </pic:pic>
+              </a:graphicData>
+            </a:graphic>
+          </wp:anchor>
+        </w:drawing>
+      </w:r>
+      <w:r>
+        <w:rPr>
+          <w:szCs w:val="24"/>
+        </w:rPr>
+        <w:tab/>
+      </w:r>
+      <w:r>
+        <w:rPr>
+          <w:szCs w:val="24"/>
+        </w:rPr>
+        <w:tab/>
+      </w:r>
+      <w:r>
+        <w:rPr>
+          <w:szCs w:val="24"/>
+        </w:rPr>
+        <w:t xml:space="preserve">Langă GitHub există și </w:t>
+      </w:r>
+      <w:r>
+        <w:rPr>
+          <w:szCs w:val="24"/>
+        </w:rPr>
+        <w:t>GitHub</w:t>
+      </w:r>
+      <w:r>
+        <w:rPr>
+          <w:szCs w:val="24"/>
+        </w:rPr>
+        <w:t xml:space="preserve"> Enterprice care reprezintă o versiune auto-gestionată a platformei GitHub</w:t>
+      </w:r>
+      <w:r>
+        <w:rPr>
+          <w:szCs w:val="24"/>
+        </w:rPr>
+        <w:t>.</w:t>
+      </w:r>
+      <w:r>
+        <w:rPr>
+          <w:szCs w:val="24"/>
+        </w:rPr>
+        <w:t xml:space="preserve"> </w:t>
+      </w:r>
+      <w:r>
+        <w:rPr>
+          <w:szCs w:val="24"/>
+        </w:rPr>
+        <w:t xml:space="preserve">Ambele platforme au funcționalități similare. </w:t>
+      </w:r>
+    </w:p>
+    <w:p>
+      <w:pPr>
+        <w:rPr>
+          <w:szCs w:val="24"/>
+        </w:rPr>
+      </w:pPr>
+    </w:p>
+    <w:p>
+      <w:pPr>
+        <w:rPr>
+          <w:szCs w:val="24"/>
+        </w:rPr>
+      </w:pPr>
+    </w:p>
+    <w:p>
+      <w:pPr>
+        <w:rPr>
+          <w:szCs w:val="24"/>
+        </w:rPr>
+      </w:pPr>
+    </w:p>
+    <w:p>
+      <w:pPr>
+        <w:rPr>
+          <w:szCs w:val="24"/>
+        </w:rPr>
+      </w:pPr>
+    </w:p>
+    <w:p>
+      <w:pPr>
+        <w:jc w:val="center"/>
+        <w:rPr>
+          <w:b/>
+          <w:sz w:val="20"/>
+          <w:szCs w:val="24"/>
+        </w:rPr>
+      </w:pPr>
+      <w:r>
+        <w:rPr>
+          <w:b/>
+          <w:sz w:val="20"/>
+          <w:szCs w:val="24"/>
+        </w:rPr>
+        <w:t>Fig. 5-9 Logo-ul GitHubEnterprice</w:t>
+      </w:r>
+    </w:p>
+    <w:p>
+      <w:pPr>
+        <w:jc w:val="center"/>
+        <w:rPr>
+          <w:i/>
+          <w:sz w:val="22"/>
+          <w:szCs w:val="24"/>
+        </w:rPr>
+      </w:pPr>
+      <w:r>
+        <w:rPr>
+          <w:i/>
+          <w:sz w:val="22"/>
+          <w:szCs w:val="24"/>
+        </w:rPr>
+        <w:t>Sursa:</w:t>
+      </w:r>
+      <w:r>
+        <w:rPr>
+          <w:i/>
+          <w:sz w:val="22"/>
+        </w:rPr>
+        <w:t xml:space="preserve"> </w:t>
+      </w:r>
+      <w:hyperlink r:id="rId53" w:history="1">
+        <w:r>
+          <w:rPr>
+            <w:rStyle w:val="Hyperlink"/>
+            <w:i/>
+            <w:sz w:val="22"/>
+            <w:szCs w:val="24"/>
+          </w:rPr>
+          <w:t>https://github.com/dduzgun-security/github-enterprise-cloud-configuration</w:t>
+        </w:r>
+      </w:hyperlink>
+    </w:p>
+    <w:p>
+      <w:pPr>
+        <w:jc w:val="center"/>
+        <w:rPr>
+          <w:i/>
+          <w:sz w:val="22"/>
+          <w:szCs w:val="24"/>
+        </w:rPr>
+      </w:pPr>
+    </w:p>
+    <w:p>
+      <w:pPr>
+        <w:ind w:left="720" w:firstLine="720"/>
+        <w:rPr>
+          <w:szCs w:val="24"/>
+        </w:rPr>
+      </w:pPr>
+      <w:r>
+        <w:rPr>
+          <w:szCs w:val="24"/>
+        </w:rPr>
+        <w:t xml:space="preserve">GitHub </w:t>
+      </w:r>
+      <w:r>
+        <w:rPr>
+          <w:szCs w:val="24"/>
+        </w:rPr>
+        <w:t xml:space="preserve">pe lângă orice alceva a lansat și un nou program numit GitHub </w:t>
+      </w:r>
+    </w:p>
+    <w:p>
+      <w:pPr>
+        <w:rPr>
+          <w:szCs w:val="24"/>
+        </w:rPr>
+      </w:pPr>
+      <w:r>
+        <w:rPr>
+          <w:szCs w:val="24"/>
+        </w:rPr>
+        <w:t>Developer Pack care ajuta și oferă studnțiilor peste treisprezece ani acces gratuit la instrumente și servicii de dezvoltare populare</w:t>
+      </w:r>
+      <w:r>
+        <w:rPr>
+          <w:szCs w:val="24"/>
+        </w:rPr>
+        <w:t>.</w:t>
       </w:r>
       <w:bookmarkStart w:id="0" w:name="_GoBack"/>
       <w:bookmarkEnd w:id="0"/>
@@ -14633,7 +15244,7 @@
 </file>
 
 <file path=customXml/itemProps1.xml><?xml version="1.0" encoding="utf-8"?>
-<ds:datastoreItem xmlns:ds="http://schemas.openxmlformats.org/officeDocument/2006/customXml" ds:itemID="{FCC02EFC-BC40-47F7-A92A-8681678A3810}">
+<ds:datastoreItem xmlns:ds="http://schemas.openxmlformats.org/officeDocument/2006/customXml" ds:itemID="{F3DF8C7D-88DB-4208-BB4C-B0815F7976BF}">
   <ds:schemaRefs>
     <ds:schemaRef ds:uri="http://schemas.openxmlformats.org/officeDocument/2006/bibliography"/>
   </ds:schemaRefs>

--- a/TemaDeLicentaTeorie.docx
+++ b/TemaDeLicentaTeorie.docx
@@ -9077,14 +9077,14 @@
         <w:rPr>
           <w:i/>
           <w:sz w:val="22"/>
-          <w:szCs w:val="24"/>
+          <w:szCs w:val="22"/>
         </w:rPr>
       </w:pPr>
       <w:r>
         <w:rPr>
           <w:i/>
           <w:sz w:val="22"/>
-          <w:szCs w:val="24"/>
+          <w:szCs w:val="22"/>
         </w:rPr>
         <w:t xml:space="preserve">Sursa: </w:t>
       </w:r>
@@ -9094,9 +9094,20 @@
             <w:rStyle w:val="Hyperlink"/>
             <w:i/>
             <w:sz w:val="22"/>
-            <w:szCs w:val="24"/>
+            <w:szCs w:val="22"/>
           </w:rPr>
-          <w:t>https://medium.com/@devdoneuk/testing-asynchronous-apis-with-postman-8ef56b125ba</w:t>
+          <w:t>https://medium.com/@d</w:t>
+        </w:r>
+        <w:bookmarkStart w:id="0" w:name="_GoBack"/>
+        <w:bookmarkEnd w:id="0"/>
+        <w:r>
+          <w:rPr>
+            <w:rStyle w:val="Hyperlink"/>
+            <w:i/>
+            <w:sz w:val="22"/>
+            <w:szCs w:val="22"/>
+          </w:rPr>
+          <w:t>evdoneuk/testing-asynchronous-apis-with-postman-8ef56b125ba</w:t>
         </w:r>
       </w:hyperlink>
     </w:p>
@@ -10596,57 +10607,588 @@
         </w:rPr>
         <w:t>.</w:t>
       </w:r>
-      <w:bookmarkStart w:id="0" w:name="_GoBack"/>
-      <w:bookmarkEnd w:id="0"/>
-    </w:p>
-    <w:p>
-      <w:pPr>
-        <w:rPr>
-          <w:szCs w:val="24"/>
-        </w:rPr>
-      </w:pPr>
-    </w:p>
-    <w:p>
-      <w:pPr>
-        <w:rPr>
-          <w:szCs w:val="24"/>
-        </w:rPr>
-      </w:pPr>
-    </w:p>
-    <w:p>
-      <w:pPr>
-        <w:rPr>
-          <w:szCs w:val="24"/>
-        </w:rPr>
-      </w:pPr>
-    </w:p>
-    <w:p>
-      <w:pPr>
-        <w:rPr>
-          <w:szCs w:val="24"/>
-        </w:rPr>
-      </w:pPr>
-    </w:p>
-    <w:p>
-      <w:pPr>
-        <w:rPr>
-          <w:szCs w:val="24"/>
-        </w:rPr>
-      </w:pPr>
-    </w:p>
-    <w:p>
-      <w:pPr>
-        <w:rPr>
-          <w:szCs w:val="24"/>
-        </w:rPr>
-      </w:pPr>
-    </w:p>
-    <w:p>
-      <w:pPr>
-        <w:rPr>
-          <w:szCs w:val="24"/>
-        </w:rPr>
-      </w:pPr>
+    </w:p>
+    <w:p>
+      <w:pPr>
+        <w:rPr>
+          <w:szCs w:val="24"/>
+        </w:rPr>
+      </w:pPr>
+    </w:p>
+    <w:p>
+      <w:pPr>
+        <w:rPr>
+          <w:szCs w:val="24"/>
+        </w:rPr>
+      </w:pPr>
+    </w:p>
+    <w:p>
+      <w:pPr>
+        <w:rPr>
+          <w:szCs w:val="24"/>
+        </w:rPr>
+      </w:pPr>
+    </w:p>
+    <w:p>
+      <w:pPr>
+        <w:rPr>
+          <w:szCs w:val="24"/>
+        </w:rPr>
+      </w:pPr>
+    </w:p>
+    <w:p>
+      <w:pPr>
+        <w:pStyle w:val="ListParagraph"/>
+        <w:numPr>
+          <w:ilvl w:val="0"/>
+          <w:numId w:val="13"/>
+        </w:numPr>
+        <w:rPr>
+          <w:b/>
+          <w:sz w:val="36"/>
+          <w:szCs w:val="36"/>
+        </w:rPr>
+      </w:pPr>
+      <w:r>
+        <w:rPr>
+          <w:b/>
+          <w:sz w:val="36"/>
+          <w:szCs w:val="36"/>
+        </w:rPr>
+        <w:lastRenderedPageBreak/>
+        <w:t>Aplicația Web BONDI</w:t>
+      </w:r>
+    </w:p>
+    <w:p>
+      <w:pPr>
+        <w:pStyle w:val="ListParagraph"/>
+        <w:numPr>
+          <w:ilvl w:val="1"/>
+          <w:numId w:val="13"/>
+        </w:numPr>
+        <w:rPr>
+          <w:b/>
+          <w:sz w:val="32"/>
+          <w:szCs w:val="36"/>
+        </w:rPr>
+      </w:pPr>
+      <w:r>
+        <w:rPr>
+          <w:b/>
+          <w:sz w:val="32"/>
+          <w:szCs w:val="36"/>
+        </w:rPr>
+        <w:t>Arhitectura site-ului web BONDI</w:t>
+      </w:r>
+    </w:p>
+    <w:p>
+      <w:pPr>
+        <w:ind w:left="684"/>
+        <w:rPr>
+          <w:szCs w:val="24"/>
+        </w:rPr>
+      </w:pPr>
+    </w:p>
+    <w:p>
+      <w:pPr>
+        <w:ind w:left="1440"/>
+        <w:rPr>
+          <w:szCs w:val="24"/>
+        </w:rPr>
+      </w:pPr>
+      <w:r>
+        <w:rPr>
+          <w:szCs w:val="24"/>
+        </w:rPr>
+        <w:t xml:space="preserve">Acest site web a fost dezvoltat în </w:t>
+      </w:r>
+      <w:r>
+        <w:rPr>
+          <w:szCs w:val="24"/>
+        </w:rPr>
+        <w:t>patru</w:t>
+      </w:r>
+      <w:r>
+        <w:rPr>
+          <w:szCs w:val="24"/>
+        </w:rPr>
+        <w:t xml:space="preserve"> etape</w:t>
+      </w:r>
+      <w:r>
+        <w:rPr>
+          <w:szCs w:val="24"/>
+        </w:rPr>
+        <w:t xml:space="preserve">. </w:t>
+      </w:r>
+      <w:r>
+        <w:rPr>
+          <w:szCs w:val="24"/>
+        </w:rPr>
+        <w:t xml:space="preserve">Prima etapa a fost crearea </w:t>
+      </w:r>
+    </w:p>
+    <w:p>
+      <w:pPr>
+        <w:rPr>
+          <w:szCs w:val="24"/>
+        </w:rPr>
+      </w:pPr>
+      <w:r>
+        <w:rPr>
+          <w:szCs w:val="24"/>
+        </w:rPr>
+        <w:t xml:space="preserve">designeului UI / UX, </w:t>
+      </w:r>
+      <w:r>
+        <w:rPr>
+          <w:szCs w:val="24"/>
+        </w:rPr>
+        <w:t>a doua etapă a fost crearea backend-ului pentru site-ul web și ceea ce se întâmplă în spate</w:t>
+      </w:r>
+      <w:r>
+        <w:rPr>
+          <w:szCs w:val="24"/>
+        </w:rPr>
+        <w:t>, a trea etapa a fost creareă bazei</w:t>
+      </w:r>
+      <w:r>
+        <w:rPr>
+          <w:szCs w:val="24"/>
+        </w:rPr>
+        <w:t xml:space="preserve"> de date pentru acest </w:t>
+      </w:r>
+      <w:r>
+        <w:rPr>
+          <w:szCs w:val="24"/>
+        </w:rPr>
+        <w:t>website</w:t>
+      </w:r>
+      <w:r>
+        <w:rPr>
+          <w:szCs w:val="24"/>
+        </w:rPr>
+        <w:t>. Ultuma etapa a fost crearea frontend-ului și înfrumusețarea site-ului.</w:t>
+      </w:r>
+    </w:p>
+    <w:p>
+      <w:pPr>
+        <w:rPr>
+          <w:szCs w:val="24"/>
+        </w:rPr>
+      </w:pPr>
+    </w:p>
+    <w:p>
+      <w:pPr>
+        <w:pStyle w:val="ListParagraph"/>
+        <w:numPr>
+          <w:ilvl w:val="0"/>
+          <w:numId w:val="35"/>
+        </w:numPr>
+        <w:rPr>
+          <w:b/>
+          <w:sz w:val="28"/>
+          <w:szCs w:val="24"/>
+        </w:rPr>
+      </w:pPr>
+      <w:r>
+        <w:rPr>
+          <w:b/>
+          <w:sz w:val="28"/>
+          <w:szCs w:val="24"/>
+        </w:rPr>
+        <w:t>Design UI / UX</w:t>
+      </w:r>
+      <w:r>
+        <w:rPr>
+          <w:b/>
+          <w:sz w:val="28"/>
+          <w:szCs w:val="24"/>
+        </w:rPr>
+        <w:t xml:space="preserve">: </w:t>
+      </w:r>
+    </w:p>
+    <w:p>
+      <w:pPr>
+        <w:pStyle w:val="ListParagraph"/>
+        <w:numPr>
+          <w:ilvl w:val="0"/>
+          <w:numId w:val="38"/>
+        </w:numPr>
+        <w:rPr>
+          <w:szCs w:val="24"/>
+        </w:rPr>
+      </w:pPr>
+      <w:r>
+        <w:rPr>
+          <w:szCs w:val="24"/>
+        </w:rPr>
+        <w:t>Designul a fost realizat în Lunacy</w:t>
+      </w:r>
+    </w:p>
+    <w:p>
+      <w:pPr>
+        <w:pStyle w:val="ListParagraph"/>
+        <w:numPr>
+          <w:ilvl w:val="0"/>
+          <w:numId w:val="38"/>
+        </w:numPr>
+        <w:rPr>
+          <w:szCs w:val="24"/>
+        </w:rPr>
+      </w:pPr>
+      <w:r>
+        <w:rPr>
+          <w:szCs w:val="24"/>
+        </w:rPr>
+        <w:t>Degignul este realizat pentru a vedea cum va arăta site-ul web</w:t>
+      </w:r>
+    </w:p>
+    <w:p>
+      <w:pPr>
+        <w:pStyle w:val="ListParagraph"/>
+        <w:numPr>
+          <w:ilvl w:val="0"/>
+          <w:numId w:val="38"/>
+        </w:numPr>
+        <w:rPr>
+          <w:szCs w:val="24"/>
+        </w:rPr>
+      </w:pPr>
+      <w:r>
+        <w:rPr>
+          <w:szCs w:val="24"/>
+        </w:rPr>
+        <w:t>Acest design a fost folosit în continuare pentru a facilita crearea site-ului web</w:t>
+      </w:r>
+    </w:p>
+    <w:p>
+      <w:pPr>
+        <w:rPr>
+          <w:szCs w:val="24"/>
+        </w:rPr>
+      </w:pPr>
+    </w:p>
+    <w:p>
+      <w:pPr>
+        <w:pStyle w:val="ListParagraph"/>
+        <w:numPr>
+          <w:ilvl w:val="0"/>
+          <w:numId w:val="35"/>
+        </w:numPr>
+        <w:rPr>
+          <w:b/>
+          <w:sz w:val="28"/>
+          <w:szCs w:val="24"/>
+        </w:rPr>
+      </w:pPr>
+      <w:r>
+        <w:rPr>
+          <w:b/>
+          <w:sz w:val="28"/>
+          <w:szCs w:val="24"/>
+        </w:rPr>
+        <w:t>Backend</w:t>
+      </w:r>
+      <w:r>
+        <w:rPr>
+          <w:b/>
+          <w:sz w:val="28"/>
+          <w:szCs w:val="24"/>
+        </w:rPr>
+        <w:t>:</w:t>
+      </w:r>
+    </w:p>
+    <w:p>
+      <w:pPr>
+        <w:pStyle w:val="ListParagraph"/>
+        <w:numPr>
+          <w:ilvl w:val="0"/>
+          <w:numId w:val="40"/>
+        </w:numPr>
+        <w:rPr>
+          <w:szCs w:val="24"/>
+        </w:rPr>
+      </w:pPr>
+      <w:r>
+        <w:rPr>
+          <w:szCs w:val="24"/>
+        </w:rPr>
+        <w:t>Este realizat în Visual Studio 2022 folosind C# / .NET</w:t>
+      </w:r>
+    </w:p>
+    <w:p>
+      <w:pPr>
+        <w:pStyle w:val="ListParagraph"/>
+        <w:numPr>
+          <w:ilvl w:val="0"/>
+          <w:numId w:val="40"/>
+        </w:numPr>
+        <w:rPr>
+          <w:szCs w:val="24"/>
+        </w:rPr>
+      </w:pPr>
+      <w:r>
+        <w:rPr>
+          <w:szCs w:val="24"/>
+        </w:rPr>
+        <w:t>Cu Fronend comunică prin cereri și răspunsuri de tip HTTP (GET și POST)</w:t>
+      </w:r>
+    </w:p>
+    <w:p>
+      <w:pPr>
+        <w:rPr>
+          <w:szCs w:val="24"/>
+        </w:rPr>
+      </w:pPr>
+    </w:p>
+    <w:p>
+      <w:pPr>
+        <w:pStyle w:val="ListParagraph"/>
+        <w:numPr>
+          <w:ilvl w:val="0"/>
+          <w:numId w:val="35"/>
+        </w:numPr>
+        <w:rPr>
+          <w:b/>
+          <w:sz w:val="28"/>
+          <w:szCs w:val="24"/>
+        </w:rPr>
+      </w:pPr>
+      <w:r>
+        <w:rPr>
+          <w:b/>
+          <w:sz w:val="28"/>
+          <w:szCs w:val="24"/>
+        </w:rPr>
+        <w:t>Baza de date</w:t>
+      </w:r>
+      <w:r>
+        <w:rPr>
+          <w:b/>
+          <w:sz w:val="28"/>
+          <w:szCs w:val="24"/>
+        </w:rPr>
+        <w:t>:</w:t>
+      </w:r>
+    </w:p>
+    <w:p>
+      <w:pPr>
+        <w:pStyle w:val="ListParagraph"/>
+        <w:numPr>
+          <w:ilvl w:val="0"/>
+          <w:numId w:val="41"/>
+        </w:numPr>
+        <w:rPr>
+          <w:szCs w:val="24"/>
+        </w:rPr>
+      </w:pPr>
+      <w:r>
+        <w:rPr>
+          <w:szCs w:val="24"/>
+        </w:rPr>
+        <w:t>Baza de date este realizată în MySQL</w:t>
+      </w:r>
+    </w:p>
+    <w:p>
+      <w:pPr>
+        <w:pStyle w:val="ListParagraph"/>
+        <w:numPr>
+          <w:ilvl w:val="0"/>
+          <w:numId w:val="41"/>
+        </w:numPr>
+        <w:rPr>
+          <w:szCs w:val="24"/>
+        </w:rPr>
+      </w:pPr>
+      <w:r>
+        <w:rPr>
+          <w:szCs w:val="24"/>
+        </w:rPr>
+        <w:t>Comunică cu Backend și Frontend, cu Frontend comunică cu ajutorul Backend-ului</w:t>
+      </w:r>
+    </w:p>
+    <w:p>
+      <w:pPr>
+        <w:pStyle w:val="ListParagraph"/>
+        <w:numPr>
+          <w:ilvl w:val="0"/>
+          <w:numId w:val="41"/>
+        </w:numPr>
+        <w:rPr>
+          <w:szCs w:val="24"/>
+        </w:rPr>
+      </w:pPr>
+      <w:r>
+        <w:rPr>
+          <w:szCs w:val="24"/>
+        </w:rPr>
+        <w:t>În baza de date sunt stocate</w:t>
+      </w:r>
+      <w:r>
+        <w:rPr>
+          <w:szCs w:val="24"/>
+        </w:rPr>
+        <w:t xml:space="preserve"> toate</w:t>
+      </w:r>
+      <w:r>
+        <w:rPr>
+          <w:szCs w:val="24"/>
+        </w:rPr>
+        <w:t xml:space="preserve"> datele </w:t>
+      </w:r>
+      <w:r>
+        <w:rPr>
+          <w:szCs w:val="24"/>
+        </w:rPr>
+        <w:t>pentur acest website</w:t>
+      </w:r>
+    </w:p>
+    <w:p>
+      <w:pPr>
+        <w:rPr>
+          <w:szCs w:val="24"/>
+        </w:rPr>
+      </w:pPr>
+    </w:p>
+    <w:p>
+      <w:pPr>
+        <w:pStyle w:val="ListParagraph"/>
+        <w:numPr>
+          <w:ilvl w:val="0"/>
+          <w:numId w:val="35"/>
+        </w:numPr>
+        <w:rPr>
+          <w:b/>
+          <w:sz w:val="28"/>
+          <w:szCs w:val="24"/>
+        </w:rPr>
+      </w:pPr>
+      <w:r>
+        <w:rPr>
+          <w:b/>
+          <w:sz w:val="28"/>
+          <w:szCs w:val="24"/>
+        </w:rPr>
+        <w:t>Frontend</w:t>
+      </w:r>
+      <w:r>
+        <w:rPr>
+          <w:b/>
+          <w:sz w:val="28"/>
+          <w:szCs w:val="24"/>
+        </w:rPr>
+        <w:t>:</w:t>
+      </w:r>
+    </w:p>
+    <w:p>
+      <w:pPr>
+        <w:pStyle w:val="ListParagraph"/>
+        <w:numPr>
+          <w:ilvl w:val="0"/>
+          <w:numId w:val="42"/>
+        </w:numPr>
+        <w:rPr>
+          <w:szCs w:val="24"/>
+        </w:rPr>
+      </w:pPr>
+      <w:r>
+        <w:rPr>
+          <w:szCs w:val="24"/>
+        </w:rPr>
+        <w:t xml:space="preserve">Este realizat în </w:t>
+      </w:r>
+      <w:r>
+        <w:rPr>
+          <w:szCs w:val="24"/>
+        </w:rPr>
+        <w:t>Visual Studio Code</w:t>
+      </w:r>
+    </w:p>
+    <w:p>
+      <w:pPr>
+        <w:pStyle w:val="ListParagraph"/>
+        <w:numPr>
+          <w:ilvl w:val="0"/>
+          <w:numId w:val="42"/>
+        </w:numPr>
+        <w:rPr>
+          <w:szCs w:val="24"/>
+        </w:rPr>
+      </w:pPr>
+      <w:r>
+        <w:rPr>
+          <w:szCs w:val="24"/>
+        </w:rPr>
+        <w:t>Comunică cu Backend prin cereri și raspunsuri HTTP</w:t>
+      </w:r>
+    </w:p>
+    <w:p>
+      <w:pPr>
+        <w:pStyle w:val="ListParagraph"/>
+        <w:numPr>
+          <w:ilvl w:val="0"/>
+          <w:numId w:val="42"/>
+        </w:numPr>
+        <w:rPr>
+          <w:szCs w:val="24"/>
+        </w:rPr>
+      </w:pPr>
+      <w:r>
+        <w:rPr>
+          <w:szCs w:val="24"/>
+        </w:rPr>
+        <w:t>Cu baza de date comunică cu ajutorul Backend-ului</w:t>
+      </w:r>
+    </w:p>
+    <w:p>
+      <w:pPr>
+        <w:pStyle w:val="ListParagraph"/>
+        <w:numPr>
+          <w:ilvl w:val="0"/>
+          <w:numId w:val="42"/>
+        </w:numPr>
+        <w:rPr>
+          <w:szCs w:val="24"/>
+        </w:rPr>
+      </w:pPr>
+      <w:r>
+        <w:rPr>
+          <w:szCs w:val="24"/>
+        </w:rPr>
+        <w:t>În această etapa este realizată interfața grafică</w:t>
+      </w:r>
+    </w:p>
+    <w:p>
+      <w:pPr>
+        <w:rPr>
+          <w:szCs w:val="24"/>
+        </w:rPr>
+      </w:pPr>
+      <w:r>
+        <w:rPr>
+          <w:szCs w:val="24"/>
+        </w:rPr>
+        <w:lastRenderedPageBreak/>
+        <w:t xml:space="preserve"> </w:t>
+      </w:r>
+      <w:r>
+        <w:rPr>
+          <w:szCs w:val="24"/>
+        </w:rPr>
+        <w:t>C</w:t>
+      </w:r>
+      <w:r>
+        <w:rPr>
+          <w:szCs w:val="24"/>
+        </w:rPr>
+        <w:t>cccc</w:t>
+      </w:r>
+      <w:r>
+        <w:rPr>
+          <w:szCs w:val="24"/>
+        </w:rPr>
+        <w:t xml:space="preserve"> trebam pisati o html nesto css javascript i o svim drugim programima koje sam koristio za sta sam ih koristio</w:t>
+      </w:r>
     </w:p>
     <w:sectPr>
       <w:pgSz w:w="11906" w:h="16838" w:code="9"/>
@@ -10711,6 +11253,119 @@
 <file path=word/numbering.xml><?xml version="1.0" encoding="utf-8"?>
 <w:numbering xmlns:wpc="http://schemas.microsoft.com/office/word/2010/wordprocessingCanvas" xmlns:cx="http://schemas.microsoft.com/office/drawing/2014/chartex" xmlns:mc="http://schemas.openxmlformats.org/markup-compatibility/2006" xmlns:o="urn:schemas-microsoft-com:office:office" xmlns:r="http://schemas.openxmlformats.org/officeDocument/2006/relationships" xmlns:m="http://schemas.openxmlformats.org/officeDocument/2006/math" xmlns:v="urn:schemas-microsoft-com:vml" xmlns:wp14="http://schemas.microsoft.com/office/word/2010/wordprocessingDrawing" xmlns:wp="http://schemas.openxmlformats.org/drawingml/2006/wordprocessingDrawing" xmlns:w10="urn:schemas-microsoft-com:office:word" xmlns:w="http://schemas.openxmlformats.org/wordprocessingml/2006/main" xmlns:w14="http://schemas.microsoft.com/office/word/2010/wordml" xmlns:w15="http://schemas.microsoft.com/office/word/2012/wordml" xmlns:w16se="http://schemas.microsoft.com/office/word/2015/wordml/symex" xmlns:wpg="http://schemas.microsoft.com/office/word/2010/wordprocessingGroup" xmlns:wpi="http://schemas.microsoft.com/office/word/2010/wordprocessingInk" xmlns:wne="http://schemas.microsoft.com/office/word/2006/wordml" xmlns:wps="http://schemas.microsoft.com/office/word/2010/wordprocessingShape" mc:Ignorable="w14 w15 w16se wp14">
   <w:abstractNum w:abstractNumId="0" w15:restartNumberingAfterBreak="0">
+    <w:nsid w:val="05E97C25"/>
+    <w:multiLevelType w:val="hybridMultilevel"/>
+    <w:tmpl w:val="C900A442"/>
+    <w:lvl w:ilvl="0" w:tplc="04180001">
+      <w:start w:val="1"/>
+      <w:numFmt w:val="bullet"/>
+      <w:lvlText w:val=""/>
+      <w:lvlJc w:val="left"/>
+      <w:pPr>
+        <w:ind w:left="1080" w:hanging="360"/>
+      </w:pPr>
+      <w:rPr>
+        <w:rFonts w:ascii="Symbol" w:hAnsi="Symbol" w:hint="default"/>
+      </w:rPr>
+    </w:lvl>
+    <w:lvl w:ilvl="1" w:tplc="04180003" w:tentative="1">
+      <w:start w:val="1"/>
+      <w:numFmt w:val="bullet"/>
+      <w:lvlText w:val="o"/>
+      <w:lvlJc w:val="left"/>
+      <w:pPr>
+        <w:ind w:left="1800" w:hanging="360"/>
+      </w:pPr>
+      <w:rPr>
+        <w:rFonts w:ascii="Courier New" w:hAnsi="Courier New" w:cs="Courier New" w:hint="default"/>
+      </w:rPr>
+    </w:lvl>
+    <w:lvl w:ilvl="2" w:tplc="04180005" w:tentative="1">
+      <w:start w:val="1"/>
+      <w:numFmt w:val="bullet"/>
+      <w:lvlText w:val=""/>
+      <w:lvlJc w:val="left"/>
+      <w:pPr>
+        <w:ind w:left="2520" w:hanging="360"/>
+      </w:pPr>
+      <w:rPr>
+        <w:rFonts w:ascii="Wingdings" w:hAnsi="Wingdings" w:hint="default"/>
+      </w:rPr>
+    </w:lvl>
+    <w:lvl w:ilvl="3" w:tplc="04180001" w:tentative="1">
+      <w:start w:val="1"/>
+      <w:numFmt w:val="bullet"/>
+      <w:lvlText w:val=""/>
+      <w:lvlJc w:val="left"/>
+      <w:pPr>
+        <w:ind w:left="3240" w:hanging="360"/>
+      </w:pPr>
+      <w:rPr>
+        <w:rFonts w:ascii="Symbol" w:hAnsi="Symbol" w:hint="default"/>
+      </w:rPr>
+    </w:lvl>
+    <w:lvl w:ilvl="4" w:tplc="04180003" w:tentative="1">
+      <w:start w:val="1"/>
+      <w:numFmt w:val="bullet"/>
+      <w:lvlText w:val="o"/>
+      <w:lvlJc w:val="left"/>
+      <w:pPr>
+        <w:ind w:left="3960" w:hanging="360"/>
+      </w:pPr>
+      <w:rPr>
+        <w:rFonts w:ascii="Courier New" w:hAnsi="Courier New" w:cs="Courier New" w:hint="default"/>
+      </w:rPr>
+    </w:lvl>
+    <w:lvl w:ilvl="5" w:tplc="04180005" w:tentative="1">
+      <w:start w:val="1"/>
+      <w:numFmt w:val="bullet"/>
+      <w:lvlText w:val=""/>
+      <w:lvlJc w:val="left"/>
+      <w:pPr>
+        <w:ind w:left="4680" w:hanging="360"/>
+      </w:pPr>
+      <w:rPr>
+        <w:rFonts w:ascii="Wingdings" w:hAnsi="Wingdings" w:hint="default"/>
+      </w:rPr>
+    </w:lvl>
+    <w:lvl w:ilvl="6" w:tplc="04180001" w:tentative="1">
+      <w:start w:val="1"/>
+      <w:numFmt w:val="bullet"/>
+      <w:lvlText w:val=""/>
+      <w:lvlJc w:val="left"/>
+      <w:pPr>
+        <w:ind w:left="5400" w:hanging="360"/>
+      </w:pPr>
+      <w:rPr>
+        <w:rFonts w:ascii="Symbol" w:hAnsi="Symbol" w:hint="default"/>
+      </w:rPr>
+    </w:lvl>
+    <w:lvl w:ilvl="7" w:tplc="04180003" w:tentative="1">
+      <w:start w:val="1"/>
+      <w:numFmt w:val="bullet"/>
+      <w:lvlText w:val="o"/>
+      <w:lvlJc w:val="left"/>
+      <w:pPr>
+        <w:ind w:left="6120" w:hanging="360"/>
+      </w:pPr>
+      <w:rPr>
+        <w:rFonts w:ascii="Courier New" w:hAnsi="Courier New" w:cs="Courier New" w:hint="default"/>
+      </w:rPr>
+    </w:lvl>
+    <w:lvl w:ilvl="8" w:tplc="04180005" w:tentative="1">
+      <w:start w:val="1"/>
+      <w:numFmt w:val="bullet"/>
+      <w:lvlText w:val=""/>
+      <w:lvlJc w:val="left"/>
+      <w:pPr>
+        <w:ind w:left="6840" w:hanging="360"/>
+      </w:pPr>
+      <w:rPr>
+        <w:rFonts w:ascii="Wingdings" w:hAnsi="Wingdings" w:hint="default"/>
+      </w:rPr>
+    </w:lvl>
+  </w:abstractNum>
+  <w:abstractNum w:abstractNumId="1" w15:restartNumberingAfterBreak="0">
     <w:nsid w:val="065E6F2D"/>
     <w:multiLevelType w:val="multilevel"/>
     <w:tmpl w:val="BAF01996"/>
@@ -10824,7 +11479,96 @@
       </w:rPr>
     </w:lvl>
   </w:abstractNum>
-  <w:abstractNum w:abstractNumId="1" w15:restartNumberingAfterBreak="0">
+  <w:abstractNum w:abstractNumId="2" w15:restartNumberingAfterBreak="0">
+    <w:nsid w:val="09C61576"/>
+    <w:multiLevelType w:val="hybridMultilevel"/>
+    <w:tmpl w:val="F0127166"/>
+    <w:lvl w:ilvl="0" w:tplc="04180001">
+      <w:start w:val="1"/>
+      <w:numFmt w:val="bullet"/>
+      <w:lvlText w:val=""/>
+      <w:lvlJc w:val="left"/>
+      <w:pPr>
+        <w:ind w:left="1080" w:hanging="360"/>
+      </w:pPr>
+      <w:rPr>
+        <w:rFonts w:ascii="Symbol" w:hAnsi="Symbol" w:hint="default"/>
+      </w:rPr>
+    </w:lvl>
+    <w:lvl w:ilvl="1" w:tplc="04180019">
+      <w:start w:val="1"/>
+      <w:numFmt w:val="lowerLetter"/>
+      <w:lvlText w:val="%2."/>
+      <w:lvlJc w:val="left"/>
+      <w:pPr>
+        <w:ind w:left="1800" w:hanging="360"/>
+      </w:pPr>
+    </w:lvl>
+    <w:lvl w:ilvl="2" w:tplc="0418001B" w:tentative="1">
+      <w:start w:val="1"/>
+      <w:numFmt w:val="lowerRoman"/>
+      <w:lvlText w:val="%3."/>
+      <w:lvlJc w:val="right"/>
+      <w:pPr>
+        <w:ind w:left="2520" w:hanging="180"/>
+      </w:pPr>
+    </w:lvl>
+    <w:lvl w:ilvl="3" w:tplc="0418000F" w:tentative="1">
+      <w:start w:val="1"/>
+      <w:numFmt w:val="decimal"/>
+      <w:lvlText w:val="%4."/>
+      <w:lvlJc w:val="left"/>
+      <w:pPr>
+        <w:ind w:left="3240" w:hanging="360"/>
+      </w:pPr>
+    </w:lvl>
+    <w:lvl w:ilvl="4" w:tplc="04180019" w:tentative="1">
+      <w:start w:val="1"/>
+      <w:numFmt w:val="lowerLetter"/>
+      <w:lvlText w:val="%5."/>
+      <w:lvlJc w:val="left"/>
+      <w:pPr>
+        <w:ind w:left="3960" w:hanging="360"/>
+      </w:pPr>
+    </w:lvl>
+    <w:lvl w:ilvl="5" w:tplc="0418001B" w:tentative="1">
+      <w:start w:val="1"/>
+      <w:numFmt w:val="lowerRoman"/>
+      <w:lvlText w:val="%6."/>
+      <w:lvlJc w:val="right"/>
+      <w:pPr>
+        <w:ind w:left="4680" w:hanging="180"/>
+      </w:pPr>
+    </w:lvl>
+    <w:lvl w:ilvl="6" w:tplc="0418000F" w:tentative="1">
+      <w:start w:val="1"/>
+      <w:numFmt w:val="decimal"/>
+      <w:lvlText w:val="%7."/>
+      <w:lvlJc w:val="left"/>
+      <w:pPr>
+        <w:ind w:left="5400" w:hanging="360"/>
+      </w:pPr>
+    </w:lvl>
+    <w:lvl w:ilvl="7" w:tplc="04180019" w:tentative="1">
+      <w:start w:val="1"/>
+      <w:numFmt w:val="lowerLetter"/>
+      <w:lvlText w:val="%8."/>
+      <w:lvlJc w:val="left"/>
+      <w:pPr>
+        <w:ind w:left="6120" w:hanging="360"/>
+      </w:pPr>
+    </w:lvl>
+    <w:lvl w:ilvl="8" w:tplc="0418001B" w:tentative="1">
+      <w:start w:val="1"/>
+      <w:numFmt w:val="lowerRoman"/>
+      <w:lvlText w:val="%9."/>
+      <w:lvlJc w:val="right"/>
+      <w:pPr>
+        <w:ind w:left="6840" w:hanging="180"/>
+      </w:pPr>
+    </w:lvl>
+  </w:abstractNum>
+  <w:abstractNum w:abstractNumId="3" w15:restartNumberingAfterBreak="0">
     <w:nsid w:val="0E4A5114"/>
     <w:multiLevelType w:val="multilevel"/>
     <w:tmpl w:val="52A2790E"/>
@@ -10937,7 +11681,7 @@
       </w:rPr>
     </w:lvl>
   </w:abstractNum>
-  <w:abstractNum w:abstractNumId="2" w15:restartNumberingAfterBreak="0">
+  <w:abstractNum w:abstractNumId="4" w15:restartNumberingAfterBreak="0">
     <w:nsid w:val="117207A3"/>
     <w:multiLevelType w:val="multilevel"/>
     <w:tmpl w:val="4C885CBE"/>
@@ -11050,7 +11794,121 @@
       </w:rPr>
     </w:lvl>
   </w:abstractNum>
-  <w:abstractNum w:abstractNumId="3" w15:restartNumberingAfterBreak="0">
+  <w:abstractNum w:abstractNumId="5" w15:restartNumberingAfterBreak="0">
+    <w:nsid w:val="12C54CA3"/>
+    <w:multiLevelType w:val="multilevel"/>
+    <w:tmpl w:val="BAF01996"/>
+    <w:lvl w:ilvl="0">
+      <w:start w:val="5"/>
+      <w:numFmt w:val="decimal"/>
+      <w:lvlText w:val="%1."/>
+      <w:lvlJc w:val="left"/>
+      <w:pPr>
+        <w:ind w:left="684" w:hanging="684"/>
+      </w:pPr>
+      <w:rPr>
+        <w:rFonts w:hint="default"/>
+      </w:rPr>
+    </w:lvl>
+    <w:lvl w:ilvl="1">
+      <w:start w:val="1"/>
+      <w:numFmt w:val="decimal"/>
+      <w:lvlText w:val="%1.%2."/>
+      <w:lvlJc w:val="left"/>
+      <w:pPr>
+        <w:ind w:left="1440" w:hanging="720"/>
+      </w:pPr>
+      <w:rPr>
+        <w:rFonts w:hint="default"/>
+        <w:b/>
+      </w:rPr>
+    </w:lvl>
+    <w:lvl w:ilvl="2">
+      <w:start w:val="1"/>
+      <w:numFmt w:val="decimal"/>
+      <w:lvlText w:val="%1.%2.%3."/>
+      <w:lvlJc w:val="left"/>
+      <w:pPr>
+        <w:ind w:left="2160" w:hanging="720"/>
+      </w:pPr>
+      <w:rPr>
+        <w:rFonts w:hint="default"/>
+      </w:rPr>
+    </w:lvl>
+    <w:lvl w:ilvl="3">
+      <w:start w:val="1"/>
+      <w:numFmt w:val="decimal"/>
+      <w:lvlText w:val="%1.%2.%3.%4."/>
+      <w:lvlJc w:val="left"/>
+      <w:pPr>
+        <w:ind w:left="1620" w:hanging="1080"/>
+      </w:pPr>
+      <w:rPr>
+        <w:rFonts w:hint="default"/>
+      </w:rPr>
+    </w:lvl>
+    <w:lvl w:ilvl="4">
+      <w:start w:val="1"/>
+      <w:numFmt w:val="decimal"/>
+      <w:lvlText w:val="%1.%2.%3.%4.%5."/>
+      <w:lvlJc w:val="left"/>
+      <w:pPr>
+        <w:ind w:left="2160" w:hanging="1440"/>
+      </w:pPr>
+      <w:rPr>
+        <w:rFonts w:hint="default"/>
+      </w:rPr>
+    </w:lvl>
+    <w:lvl w:ilvl="5">
+      <w:start w:val="1"/>
+      <w:numFmt w:val="decimal"/>
+      <w:lvlText w:val="%1.%2.%3.%4.%5.%6."/>
+      <w:lvlJc w:val="left"/>
+      <w:pPr>
+        <w:ind w:left="2340" w:hanging="1440"/>
+      </w:pPr>
+      <w:rPr>
+        <w:rFonts w:hint="default"/>
+      </w:rPr>
+    </w:lvl>
+    <w:lvl w:ilvl="6">
+      <w:start w:val="1"/>
+      <w:numFmt w:val="decimal"/>
+      <w:lvlText w:val="%1.%2.%3.%4.%5.%6.%7."/>
+      <w:lvlJc w:val="left"/>
+      <w:pPr>
+        <w:ind w:left="2880" w:hanging="1800"/>
+      </w:pPr>
+      <w:rPr>
+        <w:rFonts w:hint="default"/>
+      </w:rPr>
+    </w:lvl>
+    <w:lvl w:ilvl="7">
+      <w:start w:val="1"/>
+      <w:numFmt w:val="decimal"/>
+      <w:lvlText w:val="%1.%2.%3.%4.%5.%6.%7.%8."/>
+      <w:lvlJc w:val="left"/>
+      <w:pPr>
+        <w:ind w:left="3420" w:hanging="2160"/>
+      </w:pPr>
+      <w:rPr>
+        <w:rFonts w:hint="default"/>
+      </w:rPr>
+    </w:lvl>
+    <w:lvl w:ilvl="8">
+      <w:start w:val="1"/>
+      <w:numFmt w:val="decimal"/>
+      <w:lvlText w:val="%1.%2.%3.%4.%5.%6.%7.%8.%9."/>
+      <w:lvlJc w:val="left"/>
+      <w:pPr>
+        <w:ind w:left="3600" w:hanging="2160"/>
+      </w:pPr>
+      <w:rPr>
+        <w:rFonts w:hint="default"/>
+      </w:rPr>
+    </w:lvl>
+  </w:abstractNum>
+  <w:abstractNum w:abstractNumId="6" w15:restartNumberingAfterBreak="0">
     <w:nsid w:val="14972B9D"/>
     <w:multiLevelType w:val="hybridMultilevel"/>
     <w:tmpl w:val="B532BC7C"/>
@@ -11163,7 +12021,7 @@
       </w:rPr>
     </w:lvl>
   </w:abstractNum>
-  <w:abstractNum w:abstractNumId="4" w15:restartNumberingAfterBreak="0">
+  <w:abstractNum w:abstractNumId="7" w15:restartNumberingAfterBreak="0">
     <w:nsid w:val="14A24188"/>
     <w:multiLevelType w:val="multilevel"/>
     <w:tmpl w:val="BAF01996"/>
@@ -11277,10 +12135,10 @@
       </w:rPr>
     </w:lvl>
   </w:abstractNum>
-  <w:abstractNum w:abstractNumId="5" w15:restartNumberingAfterBreak="0">
+  <w:abstractNum w:abstractNumId="8" w15:restartNumberingAfterBreak="0">
     <w:nsid w:val="15922446"/>
     <w:multiLevelType w:val="hybridMultilevel"/>
-    <w:tmpl w:val="2FECC70C"/>
+    <w:tmpl w:val="9596452E"/>
     <w:lvl w:ilvl="0" w:tplc="04180001">
       <w:start w:val="1"/>
       <w:numFmt w:val="bullet"/>
@@ -11293,7 +12151,7 @@
         <w:rFonts w:ascii="Symbol" w:hAnsi="Symbol" w:hint="default"/>
       </w:rPr>
     </w:lvl>
-    <w:lvl w:ilvl="1" w:tplc="04180003" w:tentative="1">
+    <w:lvl w:ilvl="1" w:tplc="04180003">
       <w:start w:val="1"/>
       <w:numFmt w:val="bullet"/>
       <w:lvlText w:val="o"/>
@@ -11305,7 +12163,7 @@
         <w:rFonts w:ascii="Courier New" w:hAnsi="Courier New" w:cs="Courier New" w:hint="default"/>
       </w:rPr>
     </w:lvl>
-    <w:lvl w:ilvl="2" w:tplc="04180005" w:tentative="1">
+    <w:lvl w:ilvl="2" w:tplc="04180005">
       <w:start w:val="1"/>
       <w:numFmt w:val="bullet"/>
       <w:lvlText w:val=""/>
@@ -11390,7 +12248,7 @@
       </w:rPr>
     </w:lvl>
   </w:abstractNum>
-  <w:abstractNum w:abstractNumId="6" w15:restartNumberingAfterBreak="0">
+  <w:abstractNum w:abstractNumId="9" w15:restartNumberingAfterBreak="0">
     <w:nsid w:val="17F7198C"/>
     <w:multiLevelType w:val="multilevel"/>
     <w:tmpl w:val="52A2790E"/>
@@ -11503,7 +12361,7 @@
       </w:rPr>
     </w:lvl>
   </w:abstractNum>
-  <w:abstractNum w:abstractNumId="7" w15:restartNumberingAfterBreak="0">
+  <w:abstractNum w:abstractNumId="10" w15:restartNumberingAfterBreak="0">
     <w:nsid w:val="1A724E44"/>
     <w:multiLevelType w:val="multilevel"/>
     <w:tmpl w:val="7B26DBFE"/>
@@ -11616,7 +12474,120 @@
       </w:rPr>
     </w:lvl>
   </w:abstractNum>
-  <w:abstractNum w:abstractNumId="8" w15:restartNumberingAfterBreak="0">
+  <w:abstractNum w:abstractNumId="11" w15:restartNumberingAfterBreak="0">
+    <w:nsid w:val="1B9A1217"/>
+    <w:multiLevelType w:val="hybridMultilevel"/>
+    <w:tmpl w:val="4CE21346"/>
+    <w:lvl w:ilvl="0" w:tplc="04180001">
+      <w:start w:val="1"/>
+      <w:numFmt w:val="bullet"/>
+      <w:lvlText w:val=""/>
+      <w:lvlJc w:val="left"/>
+      <w:pPr>
+        <w:ind w:left="1080" w:hanging="360"/>
+      </w:pPr>
+      <w:rPr>
+        <w:rFonts w:ascii="Symbol" w:hAnsi="Symbol" w:hint="default"/>
+      </w:rPr>
+    </w:lvl>
+    <w:lvl w:ilvl="1" w:tplc="04180001">
+      <w:start w:val="1"/>
+      <w:numFmt w:val="bullet"/>
+      <w:lvlText w:val=""/>
+      <w:lvlJc w:val="left"/>
+      <w:pPr>
+        <w:ind w:left="1800" w:hanging="360"/>
+      </w:pPr>
+      <w:rPr>
+        <w:rFonts w:ascii="Symbol" w:hAnsi="Symbol" w:hint="default"/>
+      </w:rPr>
+    </w:lvl>
+    <w:lvl w:ilvl="2" w:tplc="04180005">
+      <w:start w:val="1"/>
+      <w:numFmt w:val="bullet"/>
+      <w:lvlText w:val=""/>
+      <w:lvlJc w:val="left"/>
+      <w:pPr>
+        <w:ind w:left="2520" w:hanging="360"/>
+      </w:pPr>
+      <w:rPr>
+        <w:rFonts w:ascii="Wingdings" w:hAnsi="Wingdings" w:hint="default"/>
+      </w:rPr>
+    </w:lvl>
+    <w:lvl w:ilvl="3" w:tplc="04180001" w:tentative="1">
+      <w:start w:val="1"/>
+      <w:numFmt w:val="bullet"/>
+      <w:lvlText w:val=""/>
+      <w:lvlJc w:val="left"/>
+      <w:pPr>
+        <w:ind w:left="3240" w:hanging="360"/>
+      </w:pPr>
+      <w:rPr>
+        <w:rFonts w:ascii="Symbol" w:hAnsi="Symbol" w:hint="default"/>
+      </w:rPr>
+    </w:lvl>
+    <w:lvl w:ilvl="4" w:tplc="04180003" w:tentative="1">
+      <w:start w:val="1"/>
+      <w:numFmt w:val="bullet"/>
+      <w:lvlText w:val="o"/>
+      <w:lvlJc w:val="left"/>
+      <w:pPr>
+        <w:ind w:left="3960" w:hanging="360"/>
+      </w:pPr>
+      <w:rPr>
+        <w:rFonts w:ascii="Courier New" w:hAnsi="Courier New" w:cs="Courier New" w:hint="default"/>
+      </w:rPr>
+    </w:lvl>
+    <w:lvl w:ilvl="5" w:tplc="04180005" w:tentative="1">
+      <w:start w:val="1"/>
+      <w:numFmt w:val="bullet"/>
+      <w:lvlText w:val=""/>
+      <w:lvlJc w:val="left"/>
+      <w:pPr>
+        <w:ind w:left="4680" w:hanging="360"/>
+      </w:pPr>
+      <w:rPr>
+        <w:rFonts w:ascii="Wingdings" w:hAnsi="Wingdings" w:hint="default"/>
+      </w:rPr>
+    </w:lvl>
+    <w:lvl w:ilvl="6" w:tplc="04180001" w:tentative="1">
+      <w:start w:val="1"/>
+      <w:numFmt w:val="bullet"/>
+      <w:lvlText w:val=""/>
+      <w:lvlJc w:val="left"/>
+      <w:pPr>
+        <w:ind w:left="5400" w:hanging="360"/>
+      </w:pPr>
+      <w:rPr>
+        <w:rFonts w:ascii="Symbol" w:hAnsi="Symbol" w:hint="default"/>
+      </w:rPr>
+    </w:lvl>
+    <w:lvl w:ilvl="7" w:tplc="04180003" w:tentative="1">
+      <w:start w:val="1"/>
+      <w:numFmt w:val="bullet"/>
+      <w:lvlText w:val="o"/>
+      <w:lvlJc w:val="left"/>
+      <w:pPr>
+        <w:ind w:left="6120" w:hanging="360"/>
+      </w:pPr>
+      <w:rPr>
+        <w:rFonts w:ascii="Courier New" w:hAnsi="Courier New" w:cs="Courier New" w:hint="default"/>
+      </w:rPr>
+    </w:lvl>
+    <w:lvl w:ilvl="8" w:tplc="04180005" w:tentative="1">
+      <w:start w:val="1"/>
+      <w:numFmt w:val="bullet"/>
+      <w:lvlText w:val=""/>
+      <w:lvlJc w:val="left"/>
+      <w:pPr>
+        <w:ind w:left="6840" w:hanging="360"/>
+      </w:pPr>
+      <w:rPr>
+        <w:rFonts w:ascii="Wingdings" w:hAnsi="Wingdings" w:hint="default"/>
+      </w:rPr>
+    </w:lvl>
+  </w:abstractNum>
+  <w:abstractNum w:abstractNumId="12" w15:restartNumberingAfterBreak="0">
     <w:nsid w:val="1FDE310E"/>
     <w:multiLevelType w:val="hybridMultilevel"/>
     <w:tmpl w:val="633ECFBE"/>
@@ -11702,7 +12673,234 @@
       </w:pPr>
     </w:lvl>
   </w:abstractNum>
-  <w:abstractNum w:abstractNumId="9" w15:restartNumberingAfterBreak="0">
+  <w:abstractNum w:abstractNumId="13" w15:restartNumberingAfterBreak="0">
+    <w:nsid w:val="21992586"/>
+    <w:multiLevelType w:val="hybridMultilevel"/>
+    <w:tmpl w:val="5A2A8C10"/>
+    <w:lvl w:ilvl="0" w:tplc="04180001">
+      <w:start w:val="1"/>
+      <w:numFmt w:val="bullet"/>
+      <w:lvlText w:val=""/>
+      <w:lvlJc w:val="left"/>
+      <w:pPr>
+        <w:ind w:left="1080" w:hanging="360"/>
+      </w:pPr>
+      <w:rPr>
+        <w:rFonts w:ascii="Symbol" w:hAnsi="Symbol" w:hint="default"/>
+      </w:rPr>
+    </w:lvl>
+    <w:lvl w:ilvl="1" w:tplc="04180003" w:tentative="1">
+      <w:start w:val="1"/>
+      <w:numFmt w:val="bullet"/>
+      <w:lvlText w:val="o"/>
+      <w:lvlJc w:val="left"/>
+      <w:pPr>
+        <w:ind w:left="1800" w:hanging="360"/>
+      </w:pPr>
+      <w:rPr>
+        <w:rFonts w:ascii="Courier New" w:hAnsi="Courier New" w:cs="Courier New" w:hint="default"/>
+      </w:rPr>
+    </w:lvl>
+    <w:lvl w:ilvl="2" w:tplc="04180005" w:tentative="1">
+      <w:start w:val="1"/>
+      <w:numFmt w:val="bullet"/>
+      <w:lvlText w:val=""/>
+      <w:lvlJc w:val="left"/>
+      <w:pPr>
+        <w:ind w:left="2520" w:hanging="360"/>
+      </w:pPr>
+      <w:rPr>
+        <w:rFonts w:ascii="Wingdings" w:hAnsi="Wingdings" w:hint="default"/>
+      </w:rPr>
+    </w:lvl>
+    <w:lvl w:ilvl="3" w:tplc="04180001" w:tentative="1">
+      <w:start w:val="1"/>
+      <w:numFmt w:val="bullet"/>
+      <w:lvlText w:val=""/>
+      <w:lvlJc w:val="left"/>
+      <w:pPr>
+        <w:ind w:left="3240" w:hanging="360"/>
+      </w:pPr>
+      <w:rPr>
+        <w:rFonts w:ascii="Symbol" w:hAnsi="Symbol" w:hint="default"/>
+      </w:rPr>
+    </w:lvl>
+    <w:lvl w:ilvl="4" w:tplc="04180003" w:tentative="1">
+      <w:start w:val="1"/>
+      <w:numFmt w:val="bullet"/>
+      <w:lvlText w:val="o"/>
+      <w:lvlJc w:val="left"/>
+      <w:pPr>
+        <w:ind w:left="3960" w:hanging="360"/>
+      </w:pPr>
+      <w:rPr>
+        <w:rFonts w:ascii="Courier New" w:hAnsi="Courier New" w:cs="Courier New" w:hint="default"/>
+      </w:rPr>
+    </w:lvl>
+    <w:lvl w:ilvl="5" w:tplc="04180005" w:tentative="1">
+      <w:start w:val="1"/>
+      <w:numFmt w:val="bullet"/>
+      <w:lvlText w:val=""/>
+      <w:lvlJc w:val="left"/>
+      <w:pPr>
+        <w:ind w:left="4680" w:hanging="360"/>
+      </w:pPr>
+      <w:rPr>
+        <w:rFonts w:ascii="Wingdings" w:hAnsi="Wingdings" w:hint="default"/>
+      </w:rPr>
+    </w:lvl>
+    <w:lvl w:ilvl="6" w:tplc="04180001" w:tentative="1">
+      <w:start w:val="1"/>
+      <w:numFmt w:val="bullet"/>
+      <w:lvlText w:val=""/>
+      <w:lvlJc w:val="left"/>
+      <w:pPr>
+        <w:ind w:left="5400" w:hanging="360"/>
+      </w:pPr>
+      <w:rPr>
+        <w:rFonts w:ascii="Symbol" w:hAnsi="Symbol" w:hint="default"/>
+      </w:rPr>
+    </w:lvl>
+    <w:lvl w:ilvl="7" w:tplc="04180003" w:tentative="1">
+      <w:start w:val="1"/>
+      <w:numFmt w:val="bullet"/>
+      <w:lvlText w:val="o"/>
+      <w:lvlJc w:val="left"/>
+      <w:pPr>
+        <w:ind w:left="6120" w:hanging="360"/>
+      </w:pPr>
+      <w:rPr>
+        <w:rFonts w:ascii="Courier New" w:hAnsi="Courier New" w:cs="Courier New" w:hint="default"/>
+      </w:rPr>
+    </w:lvl>
+    <w:lvl w:ilvl="8" w:tplc="04180005" w:tentative="1">
+      <w:start w:val="1"/>
+      <w:numFmt w:val="bullet"/>
+      <w:lvlText w:val=""/>
+      <w:lvlJc w:val="left"/>
+      <w:pPr>
+        <w:ind w:left="6840" w:hanging="360"/>
+      </w:pPr>
+      <w:rPr>
+        <w:rFonts w:ascii="Wingdings" w:hAnsi="Wingdings" w:hint="default"/>
+      </w:rPr>
+    </w:lvl>
+  </w:abstractNum>
+  <w:abstractNum w:abstractNumId="14" w15:restartNumberingAfterBreak="0">
+    <w:nsid w:val="26540B3D"/>
+    <w:multiLevelType w:val="multilevel"/>
+    <w:tmpl w:val="BAF01996"/>
+    <w:lvl w:ilvl="0">
+      <w:start w:val="5"/>
+      <w:numFmt w:val="decimal"/>
+      <w:lvlText w:val="%1."/>
+      <w:lvlJc w:val="left"/>
+      <w:pPr>
+        <w:ind w:left="684" w:hanging="684"/>
+      </w:pPr>
+      <w:rPr>
+        <w:rFonts w:hint="default"/>
+      </w:rPr>
+    </w:lvl>
+    <w:lvl w:ilvl="1">
+      <w:start w:val="1"/>
+      <w:numFmt w:val="decimal"/>
+      <w:lvlText w:val="%1.%2."/>
+      <w:lvlJc w:val="left"/>
+      <w:pPr>
+        <w:ind w:left="1440" w:hanging="720"/>
+      </w:pPr>
+      <w:rPr>
+        <w:rFonts w:hint="default"/>
+        <w:b/>
+      </w:rPr>
+    </w:lvl>
+    <w:lvl w:ilvl="2">
+      <w:start w:val="1"/>
+      <w:numFmt w:val="decimal"/>
+      <w:lvlText w:val="%1.%2.%3."/>
+      <w:lvlJc w:val="left"/>
+      <w:pPr>
+        <w:ind w:left="2160" w:hanging="720"/>
+      </w:pPr>
+      <w:rPr>
+        <w:rFonts w:hint="default"/>
+      </w:rPr>
+    </w:lvl>
+    <w:lvl w:ilvl="3">
+      <w:start w:val="1"/>
+      <w:numFmt w:val="decimal"/>
+      <w:lvlText w:val="%1.%2.%3.%4."/>
+      <w:lvlJc w:val="left"/>
+      <w:pPr>
+        <w:ind w:left="1620" w:hanging="1080"/>
+      </w:pPr>
+      <w:rPr>
+        <w:rFonts w:hint="default"/>
+      </w:rPr>
+    </w:lvl>
+    <w:lvl w:ilvl="4">
+      <w:start w:val="1"/>
+      <w:numFmt w:val="decimal"/>
+      <w:lvlText w:val="%1.%2.%3.%4.%5."/>
+      <w:lvlJc w:val="left"/>
+      <w:pPr>
+        <w:ind w:left="2160" w:hanging="1440"/>
+      </w:pPr>
+      <w:rPr>
+        <w:rFonts w:hint="default"/>
+      </w:rPr>
+    </w:lvl>
+    <w:lvl w:ilvl="5">
+      <w:start w:val="1"/>
+      <w:numFmt w:val="decimal"/>
+      <w:lvlText w:val="%1.%2.%3.%4.%5.%6."/>
+      <w:lvlJc w:val="left"/>
+      <w:pPr>
+        <w:ind w:left="2340" w:hanging="1440"/>
+      </w:pPr>
+      <w:rPr>
+        <w:rFonts w:hint="default"/>
+      </w:rPr>
+    </w:lvl>
+    <w:lvl w:ilvl="6">
+      <w:start w:val="1"/>
+      <w:numFmt w:val="decimal"/>
+      <w:lvlText w:val="%1.%2.%3.%4.%5.%6.%7."/>
+      <w:lvlJc w:val="left"/>
+      <w:pPr>
+        <w:ind w:left="2880" w:hanging="1800"/>
+      </w:pPr>
+      <w:rPr>
+        <w:rFonts w:hint="default"/>
+      </w:rPr>
+    </w:lvl>
+    <w:lvl w:ilvl="7">
+      <w:start w:val="1"/>
+      <w:numFmt w:val="decimal"/>
+      <w:lvlText w:val="%1.%2.%3.%4.%5.%6.%7.%8."/>
+      <w:lvlJc w:val="left"/>
+      <w:pPr>
+        <w:ind w:left="3420" w:hanging="2160"/>
+      </w:pPr>
+      <w:rPr>
+        <w:rFonts w:hint="default"/>
+      </w:rPr>
+    </w:lvl>
+    <w:lvl w:ilvl="8">
+      <w:start w:val="1"/>
+      <w:numFmt w:val="decimal"/>
+      <w:lvlText w:val="%1.%2.%3.%4.%5.%6.%7.%8.%9."/>
+      <w:lvlJc w:val="left"/>
+      <w:pPr>
+        <w:ind w:left="3600" w:hanging="2160"/>
+      </w:pPr>
+      <w:rPr>
+        <w:rFonts w:hint="default"/>
+      </w:rPr>
+    </w:lvl>
+  </w:abstractNum>
+  <w:abstractNum w:abstractNumId="15" w15:restartNumberingAfterBreak="0">
     <w:nsid w:val="295020DE"/>
     <w:multiLevelType w:val="hybridMultilevel"/>
     <w:tmpl w:val="3D229DEC"/>
@@ -11815,7 +13013,7 @@
       </w:rPr>
     </w:lvl>
   </w:abstractNum>
-  <w:abstractNum w:abstractNumId="10" w15:restartNumberingAfterBreak="0">
+  <w:abstractNum w:abstractNumId="16" w15:restartNumberingAfterBreak="0">
     <w:nsid w:val="2C237BAA"/>
     <w:multiLevelType w:val="multilevel"/>
     <w:tmpl w:val="C570043E"/>
@@ -11928,7 +13126,7 @@
       </w:rPr>
     </w:lvl>
   </w:abstractNum>
-  <w:abstractNum w:abstractNumId="11" w15:restartNumberingAfterBreak="0">
+  <w:abstractNum w:abstractNumId="17" w15:restartNumberingAfterBreak="0">
     <w:nsid w:val="2C5D32E5"/>
     <w:multiLevelType w:val="multilevel"/>
     <w:tmpl w:val="C570043E"/>
@@ -12041,7 +13239,7 @@
       </w:rPr>
     </w:lvl>
   </w:abstractNum>
-  <w:abstractNum w:abstractNumId="12" w15:restartNumberingAfterBreak="0">
+  <w:abstractNum w:abstractNumId="18" w15:restartNumberingAfterBreak="0">
     <w:nsid w:val="2E344539"/>
     <w:multiLevelType w:val="multilevel"/>
     <w:tmpl w:val="DC8443FC"/>
@@ -12154,7 +13352,120 @@
       </w:rPr>
     </w:lvl>
   </w:abstractNum>
-  <w:abstractNum w:abstractNumId="13" w15:restartNumberingAfterBreak="0">
+  <w:abstractNum w:abstractNumId="19" w15:restartNumberingAfterBreak="0">
+    <w:nsid w:val="391D4D86"/>
+    <w:multiLevelType w:val="hybridMultilevel"/>
+    <w:tmpl w:val="9F2CDC1A"/>
+    <w:lvl w:ilvl="0" w:tplc="04180001">
+      <w:start w:val="1"/>
+      <w:numFmt w:val="bullet"/>
+      <w:lvlText w:val=""/>
+      <w:lvlJc w:val="left"/>
+      <w:pPr>
+        <w:ind w:left="360" w:hanging="360"/>
+      </w:pPr>
+      <w:rPr>
+        <w:rFonts w:ascii="Symbol" w:hAnsi="Symbol" w:hint="default"/>
+      </w:rPr>
+    </w:lvl>
+    <w:lvl w:ilvl="1" w:tplc="04180003" w:tentative="1">
+      <w:start w:val="1"/>
+      <w:numFmt w:val="bullet"/>
+      <w:lvlText w:val="o"/>
+      <w:lvlJc w:val="left"/>
+      <w:pPr>
+        <w:ind w:left="1080" w:hanging="360"/>
+      </w:pPr>
+      <w:rPr>
+        <w:rFonts w:ascii="Courier New" w:hAnsi="Courier New" w:cs="Courier New" w:hint="default"/>
+      </w:rPr>
+    </w:lvl>
+    <w:lvl w:ilvl="2" w:tplc="04180005" w:tentative="1">
+      <w:start w:val="1"/>
+      <w:numFmt w:val="bullet"/>
+      <w:lvlText w:val=""/>
+      <w:lvlJc w:val="left"/>
+      <w:pPr>
+        <w:ind w:left="1800" w:hanging="360"/>
+      </w:pPr>
+      <w:rPr>
+        <w:rFonts w:ascii="Wingdings" w:hAnsi="Wingdings" w:hint="default"/>
+      </w:rPr>
+    </w:lvl>
+    <w:lvl w:ilvl="3" w:tplc="04180001" w:tentative="1">
+      <w:start w:val="1"/>
+      <w:numFmt w:val="bullet"/>
+      <w:lvlText w:val=""/>
+      <w:lvlJc w:val="left"/>
+      <w:pPr>
+        <w:ind w:left="2520" w:hanging="360"/>
+      </w:pPr>
+      <w:rPr>
+        <w:rFonts w:ascii="Symbol" w:hAnsi="Symbol" w:hint="default"/>
+      </w:rPr>
+    </w:lvl>
+    <w:lvl w:ilvl="4" w:tplc="04180003" w:tentative="1">
+      <w:start w:val="1"/>
+      <w:numFmt w:val="bullet"/>
+      <w:lvlText w:val="o"/>
+      <w:lvlJc w:val="left"/>
+      <w:pPr>
+        <w:ind w:left="3240" w:hanging="360"/>
+      </w:pPr>
+      <w:rPr>
+        <w:rFonts w:ascii="Courier New" w:hAnsi="Courier New" w:cs="Courier New" w:hint="default"/>
+      </w:rPr>
+    </w:lvl>
+    <w:lvl w:ilvl="5" w:tplc="04180005" w:tentative="1">
+      <w:start w:val="1"/>
+      <w:numFmt w:val="bullet"/>
+      <w:lvlText w:val=""/>
+      <w:lvlJc w:val="left"/>
+      <w:pPr>
+        <w:ind w:left="3960" w:hanging="360"/>
+      </w:pPr>
+      <w:rPr>
+        <w:rFonts w:ascii="Wingdings" w:hAnsi="Wingdings" w:hint="default"/>
+      </w:rPr>
+    </w:lvl>
+    <w:lvl w:ilvl="6" w:tplc="04180001" w:tentative="1">
+      <w:start w:val="1"/>
+      <w:numFmt w:val="bullet"/>
+      <w:lvlText w:val=""/>
+      <w:lvlJc w:val="left"/>
+      <w:pPr>
+        <w:ind w:left="4680" w:hanging="360"/>
+      </w:pPr>
+      <w:rPr>
+        <w:rFonts w:ascii="Symbol" w:hAnsi="Symbol" w:hint="default"/>
+      </w:rPr>
+    </w:lvl>
+    <w:lvl w:ilvl="7" w:tplc="04180003" w:tentative="1">
+      <w:start w:val="1"/>
+      <w:numFmt w:val="bullet"/>
+      <w:lvlText w:val="o"/>
+      <w:lvlJc w:val="left"/>
+      <w:pPr>
+        <w:ind w:left="5400" w:hanging="360"/>
+      </w:pPr>
+      <w:rPr>
+        <w:rFonts w:ascii="Courier New" w:hAnsi="Courier New" w:cs="Courier New" w:hint="default"/>
+      </w:rPr>
+    </w:lvl>
+    <w:lvl w:ilvl="8" w:tplc="04180005" w:tentative="1">
+      <w:start w:val="1"/>
+      <w:numFmt w:val="bullet"/>
+      <w:lvlText w:val=""/>
+      <w:lvlJc w:val="left"/>
+      <w:pPr>
+        <w:ind w:left="6120" w:hanging="360"/>
+      </w:pPr>
+      <w:rPr>
+        <w:rFonts w:ascii="Wingdings" w:hAnsi="Wingdings" w:hint="default"/>
+      </w:rPr>
+    </w:lvl>
+  </w:abstractNum>
+  <w:abstractNum w:abstractNumId="20" w15:restartNumberingAfterBreak="0">
     <w:nsid w:val="39A83392"/>
     <w:multiLevelType w:val="multilevel"/>
     <w:tmpl w:val="4C885CBE"/>
@@ -12267,7 +13578,7 @@
       </w:rPr>
     </w:lvl>
   </w:abstractNum>
-  <w:abstractNum w:abstractNumId="14" w15:restartNumberingAfterBreak="0">
+  <w:abstractNum w:abstractNumId="21" w15:restartNumberingAfterBreak="0">
     <w:nsid w:val="3D2B6466"/>
     <w:multiLevelType w:val="multilevel"/>
     <w:tmpl w:val="C570043E"/>
@@ -12380,7 +13691,7 @@
       </w:rPr>
     </w:lvl>
   </w:abstractNum>
-  <w:abstractNum w:abstractNumId="15" w15:restartNumberingAfterBreak="0">
+  <w:abstractNum w:abstractNumId="22" w15:restartNumberingAfterBreak="0">
     <w:nsid w:val="44C33E89"/>
     <w:multiLevelType w:val="multilevel"/>
     <w:tmpl w:val="C570043E"/>
@@ -12493,7 +13804,7 @@
       </w:rPr>
     </w:lvl>
   </w:abstractNum>
-  <w:abstractNum w:abstractNumId="16" w15:restartNumberingAfterBreak="0">
+  <w:abstractNum w:abstractNumId="23" w15:restartNumberingAfterBreak="0">
     <w:nsid w:val="45591820"/>
     <w:multiLevelType w:val="multilevel"/>
     <w:tmpl w:val="C570043E"/>
@@ -12606,7 +13917,7 @@
       </w:rPr>
     </w:lvl>
   </w:abstractNum>
-  <w:abstractNum w:abstractNumId="17" w15:restartNumberingAfterBreak="0">
+  <w:abstractNum w:abstractNumId="24" w15:restartNumberingAfterBreak="0">
     <w:nsid w:val="46160FB1"/>
     <w:multiLevelType w:val="multilevel"/>
     <w:tmpl w:val="C570043E"/>
@@ -12719,7 +14030,7 @@
       </w:rPr>
     </w:lvl>
   </w:abstractNum>
-  <w:abstractNum w:abstractNumId="18" w15:restartNumberingAfterBreak="0">
+  <w:abstractNum w:abstractNumId="25" w15:restartNumberingAfterBreak="0">
     <w:nsid w:val="463B1419"/>
     <w:multiLevelType w:val="hybridMultilevel"/>
     <w:tmpl w:val="936C021E"/>
@@ -12832,7 +14143,7 @@
       </w:rPr>
     </w:lvl>
   </w:abstractNum>
-  <w:abstractNum w:abstractNumId="19" w15:restartNumberingAfterBreak="0">
+  <w:abstractNum w:abstractNumId="26" w15:restartNumberingAfterBreak="0">
     <w:nsid w:val="496A3B2C"/>
     <w:multiLevelType w:val="multilevel"/>
     <w:tmpl w:val="52A2790E"/>
@@ -12945,7 +14256,7 @@
       </w:rPr>
     </w:lvl>
   </w:abstractNum>
-  <w:abstractNum w:abstractNumId="20" w15:restartNumberingAfterBreak="0">
+  <w:abstractNum w:abstractNumId="27" w15:restartNumberingAfterBreak="0">
     <w:nsid w:val="53C86206"/>
     <w:multiLevelType w:val="multilevel"/>
     <w:tmpl w:val="C570043E"/>
@@ -13058,7 +14369,96 @@
       </w:rPr>
     </w:lvl>
   </w:abstractNum>
-  <w:abstractNum w:abstractNumId="21" w15:restartNumberingAfterBreak="0">
+  <w:abstractNum w:abstractNumId="28" w15:restartNumberingAfterBreak="0">
+    <w:nsid w:val="53E53805"/>
+    <w:multiLevelType w:val="hybridMultilevel"/>
+    <w:tmpl w:val="5EE4B3DE"/>
+    <w:lvl w:ilvl="0" w:tplc="0418000F">
+      <w:start w:val="1"/>
+      <w:numFmt w:val="decimal"/>
+      <w:lvlText w:val="%1."/>
+      <w:lvlJc w:val="left"/>
+      <w:pPr>
+        <w:ind w:left="720" w:hanging="360"/>
+      </w:pPr>
+      <w:rPr>
+        <w:rFonts w:hint="default"/>
+      </w:rPr>
+    </w:lvl>
+    <w:lvl w:ilvl="1" w:tplc="04180019">
+      <w:start w:val="1"/>
+      <w:numFmt w:val="lowerLetter"/>
+      <w:lvlText w:val="%2."/>
+      <w:lvlJc w:val="left"/>
+      <w:pPr>
+        <w:ind w:left="1440" w:hanging="360"/>
+      </w:pPr>
+    </w:lvl>
+    <w:lvl w:ilvl="2" w:tplc="0418001B" w:tentative="1">
+      <w:start w:val="1"/>
+      <w:numFmt w:val="lowerRoman"/>
+      <w:lvlText w:val="%3."/>
+      <w:lvlJc w:val="right"/>
+      <w:pPr>
+        <w:ind w:left="2160" w:hanging="180"/>
+      </w:pPr>
+    </w:lvl>
+    <w:lvl w:ilvl="3" w:tplc="0418000F" w:tentative="1">
+      <w:start w:val="1"/>
+      <w:numFmt w:val="decimal"/>
+      <w:lvlText w:val="%4."/>
+      <w:lvlJc w:val="left"/>
+      <w:pPr>
+        <w:ind w:left="2880" w:hanging="360"/>
+      </w:pPr>
+    </w:lvl>
+    <w:lvl w:ilvl="4" w:tplc="04180019" w:tentative="1">
+      <w:start w:val="1"/>
+      <w:numFmt w:val="lowerLetter"/>
+      <w:lvlText w:val="%5."/>
+      <w:lvlJc w:val="left"/>
+      <w:pPr>
+        <w:ind w:left="3600" w:hanging="360"/>
+      </w:pPr>
+    </w:lvl>
+    <w:lvl w:ilvl="5" w:tplc="0418001B" w:tentative="1">
+      <w:start w:val="1"/>
+      <w:numFmt w:val="lowerRoman"/>
+      <w:lvlText w:val="%6."/>
+      <w:lvlJc w:val="right"/>
+      <w:pPr>
+        <w:ind w:left="4320" w:hanging="180"/>
+      </w:pPr>
+    </w:lvl>
+    <w:lvl w:ilvl="6" w:tplc="0418000F" w:tentative="1">
+      <w:start w:val="1"/>
+      <w:numFmt w:val="decimal"/>
+      <w:lvlText w:val="%7."/>
+      <w:lvlJc w:val="left"/>
+      <w:pPr>
+        <w:ind w:left="5040" w:hanging="360"/>
+      </w:pPr>
+    </w:lvl>
+    <w:lvl w:ilvl="7" w:tplc="04180019" w:tentative="1">
+      <w:start w:val="1"/>
+      <w:numFmt w:val="lowerLetter"/>
+      <w:lvlText w:val="%8."/>
+      <w:lvlJc w:val="left"/>
+      <w:pPr>
+        <w:ind w:left="5760" w:hanging="360"/>
+      </w:pPr>
+    </w:lvl>
+    <w:lvl w:ilvl="8" w:tplc="0418001B" w:tentative="1">
+      <w:start w:val="1"/>
+      <w:numFmt w:val="lowerRoman"/>
+      <w:lvlText w:val="%9."/>
+      <w:lvlJc w:val="right"/>
+      <w:pPr>
+        <w:ind w:left="6480" w:hanging="180"/>
+      </w:pPr>
+    </w:lvl>
+  </w:abstractNum>
+  <w:abstractNum w:abstractNumId="29" w15:restartNumberingAfterBreak="0">
     <w:nsid w:val="54CA164E"/>
     <w:multiLevelType w:val="multilevel"/>
     <w:tmpl w:val="1F1481CA"/>
@@ -13176,7 +14576,120 @@
       </w:rPr>
     </w:lvl>
   </w:abstractNum>
-  <w:abstractNum w:abstractNumId="22" w15:restartNumberingAfterBreak="0">
+  <w:abstractNum w:abstractNumId="30" w15:restartNumberingAfterBreak="0">
+    <w:nsid w:val="564D213D"/>
+    <w:multiLevelType w:val="hybridMultilevel"/>
+    <w:tmpl w:val="A06E2B16"/>
+    <w:lvl w:ilvl="0" w:tplc="04180001">
+      <w:start w:val="1"/>
+      <w:numFmt w:val="bullet"/>
+      <w:lvlText w:val=""/>
+      <w:lvlJc w:val="left"/>
+      <w:pPr>
+        <w:ind w:left="720" w:hanging="360"/>
+      </w:pPr>
+      <w:rPr>
+        <w:rFonts w:ascii="Symbol" w:hAnsi="Symbol" w:hint="default"/>
+      </w:rPr>
+    </w:lvl>
+    <w:lvl w:ilvl="1" w:tplc="0418000F">
+      <w:start w:val="1"/>
+      <w:numFmt w:val="decimal"/>
+      <w:lvlText w:val="%2."/>
+      <w:lvlJc w:val="left"/>
+      <w:pPr>
+        <w:ind w:left="1440" w:hanging="360"/>
+      </w:pPr>
+      <w:rPr>
+        <w:rFonts w:hint="default"/>
+      </w:rPr>
+    </w:lvl>
+    <w:lvl w:ilvl="2" w:tplc="04180005">
+      <w:start w:val="1"/>
+      <w:numFmt w:val="bullet"/>
+      <w:lvlText w:val=""/>
+      <w:lvlJc w:val="left"/>
+      <w:pPr>
+        <w:ind w:left="2160" w:hanging="360"/>
+      </w:pPr>
+      <w:rPr>
+        <w:rFonts w:ascii="Wingdings" w:hAnsi="Wingdings" w:hint="default"/>
+      </w:rPr>
+    </w:lvl>
+    <w:lvl w:ilvl="3" w:tplc="04180001" w:tentative="1">
+      <w:start w:val="1"/>
+      <w:numFmt w:val="bullet"/>
+      <w:lvlText w:val=""/>
+      <w:lvlJc w:val="left"/>
+      <w:pPr>
+        <w:ind w:left="2880" w:hanging="360"/>
+      </w:pPr>
+      <w:rPr>
+        <w:rFonts w:ascii="Symbol" w:hAnsi="Symbol" w:hint="default"/>
+      </w:rPr>
+    </w:lvl>
+    <w:lvl w:ilvl="4" w:tplc="04180003" w:tentative="1">
+      <w:start w:val="1"/>
+      <w:numFmt w:val="bullet"/>
+      <w:lvlText w:val="o"/>
+      <w:lvlJc w:val="left"/>
+      <w:pPr>
+        <w:ind w:left="3600" w:hanging="360"/>
+      </w:pPr>
+      <w:rPr>
+        <w:rFonts w:ascii="Courier New" w:hAnsi="Courier New" w:cs="Courier New" w:hint="default"/>
+      </w:rPr>
+    </w:lvl>
+    <w:lvl w:ilvl="5" w:tplc="04180005" w:tentative="1">
+      <w:start w:val="1"/>
+      <w:numFmt w:val="bullet"/>
+      <w:lvlText w:val=""/>
+      <w:lvlJc w:val="left"/>
+      <w:pPr>
+        <w:ind w:left="4320" w:hanging="360"/>
+      </w:pPr>
+      <w:rPr>
+        <w:rFonts w:ascii="Wingdings" w:hAnsi="Wingdings" w:hint="default"/>
+      </w:rPr>
+    </w:lvl>
+    <w:lvl w:ilvl="6" w:tplc="04180001" w:tentative="1">
+      <w:start w:val="1"/>
+      <w:numFmt w:val="bullet"/>
+      <w:lvlText w:val=""/>
+      <w:lvlJc w:val="left"/>
+      <w:pPr>
+        <w:ind w:left="5040" w:hanging="360"/>
+      </w:pPr>
+      <w:rPr>
+        <w:rFonts w:ascii="Symbol" w:hAnsi="Symbol" w:hint="default"/>
+      </w:rPr>
+    </w:lvl>
+    <w:lvl w:ilvl="7" w:tplc="04180003" w:tentative="1">
+      <w:start w:val="1"/>
+      <w:numFmt w:val="bullet"/>
+      <w:lvlText w:val="o"/>
+      <w:lvlJc w:val="left"/>
+      <w:pPr>
+        <w:ind w:left="5760" w:hanging="360"/>
+      </w:pPr>
+      <w:rPr>
+        <w:rFonts w:ascii="Courier New" w:hAnsi="Courier New" w:cs="Courier New" w:hint="default"/>
+      </w:rPr>
+    </w:lvl>
+    <w:lvl w:ilvl="8" w:tplc="04180005" w:tentative="1">
+      <w:start w:val="1"/>
+      <w:numFmt w:val="bullet"/>
+      <w:lvlText w:val=""/>
+      <w:lvlJc w:val="left"/>
+      <w:pPr>
+        <w:ind w:left="6480" w:hanging="360"/>
+      </w:pPr>
+      <w:rPr>
+        <w:rFonts w:ascii="Wingdings" w:hAnsi="Wingdings" w:hint="default"/>
+      </w:rPr>
+    </w:lvl>
+  </w:abstractNum>
+  <w:abstractNum w:abstractNumId="31" w15:restartNumberingAfterBreak="0">
     <w:nsid w:val="58FA3B69"/>
     <w:multiLevelType w:val="hybridMultilevel"/>
     <w:tmpl w:val="EC343A68"/>
@@ -13262,7 +14775,7 @@
       </w:pPr>
     </w:lvl>
   </w:abstractNum>
-  <w:abstractNum w:abstractNumId="23" w15:restartNumberingAfterBreak="0">
+  <w:abstractNum w:abstractNumId="32" w15:restartNumberingAfterBreak="0">
     <w:nsid w:val="59392C41"/>
     <w:multiLevelType w:val="multilevel"/>
     <w:tmpl w:val="8F486040"/>
@@ -13376,7 +14889,7 @@
       </w:rPr>
     </w:lvl>
   </w:abstractNum>
-  <w:abstractNum w:abstractNumId="24" w15:restartNumberingAfterBreak="0">
+  <w:abstractNum w:abstractNumId="33" w15:restartNumberingAfterBreak="0">
     <w:nsid w:val="5AB17151"/>
     <w:multiLevelType w:val="hybridMultilevel"/>
     <w:tmpl w:val="04523A46"/>
@@ -13462,7 +14975,120 @@
       </w:pPr>
     </w:lvl>
   </w:abstractNum>
-  <w:abstractNum w:abstractNumId="25" w15:restartNumberingAfterBreak="0">
+  <w:abstractNum w:abstractNumId="34" w15:restartNumberingAfterBreak="0">
+    <w:nsid w:val="637E3134"/>
+    <w:multiLevelType w:val="hybridMultilevel"/>
+    <w:tmpl w:val="A5761892"/>
+    <w:lvl w:ilvl="0" w:tplc="04180001">
+      <w:start w:val="1"/>
+      <w:numFmt w:val="bullet"/>
+      <w:lvlText w:val=""/>
+      <w:lvlJc w:val="left"/>
+      <w:pPr>
+        <w:ind w:left="1080" w:hanging="360"/>
+      </w:pPr>
+      <w:rPr>
+        <w:rFonts w:ascii="Symbol" w:hAnsi="Symbol" w:hint="default"/>
+      </w:rPr>
+    </w:lvl>
+    <w:lvl w:ilvl="1" w:tplc="04180003" w:tentative="1">
+      <w:start w:val="1"/>
+      <w:numFmt w:val="bullet"/>
+      <w:lvlText w:val="o"/>
+      <w:lvlJc w:val="left"/>
+      <w:pPr>
+        <w:ind w:left="1800" w:hanging="360"/>
+      </w:pPr>
+      <w:rPr>
+        <w:rFonts w:ascii="Courier New" w:hAnsi="Courier New" w:cs="Courier New" w:hint="default"/>
+      </w:rPr>
+    </w:lvl>
+    <w:lvl w:ilvl="2" w:tplc="04180005" w:tentative="1">
+      <w:start w:val="1"/>
+      <w:numFmt w:val="bullet"/>
+      <w:lvlText w:val=""/>
+      <w:lvlJc w:val="left"/>
+      <w:pPr>
+        <w:ind w:left="2520" w:hanging="360"/>
+      </w:pPr>
+      <w:rPr>
+        <w:rFonts w:ascii="Wingdings" w:hAnsi="Wingdings" w:hint="default"/>
+      </w:rPr>
+    </w:lvl>
+    <w:lvl w:ilvl="3" w:tplc="04180001" w:tentative="1">
+      <w:start w:val="1"/>
+      <w:numFmt w:val="bullet"/>
+      <w:lvlText w:val=""/>
+      <w:lvlJc w:val="left"/>
+      <w:pPr>
+        <w:ind w:left="3240" w:hanging="360"/>
+      </w:pPr>
+      <w:rPr>
+        <w:rFonts w:ascii="Symbol" w:hAnsi="Symbol" w:hint="default"/>
+      </w:rPr>
+    </w:lvl>
+    <w:lvl w:ilvl="4" w:tplc="04180003" w:tentative="1">
+      <w:start w:val="1"/>
+      <w:numFmt w:val="bullet"/>
+      <w:lvlText w:val="o"/>
+      <w:lvlJc w:val="left"/>
+      <w:pPr>
+        <w:ind w:left="3960" w:hanging="360"/>
+      </w:pPr>
+      <w:rPr>
+        <w:rFonts w:ascii="Courier New" w:hAnsi="Courier New" w:cs="Courier New" w:hint="default"/>
+      </w:rPr>
+    </w:lvl>
+    <w:lvl w:ilvl="5" w:tplc="04180005" w:tentative="1">
+      <w:start w:val="1"/>
+      <w:numFmt w:val="bullet"/>
+      <w:lvlText w:val=""/>
+      <w:lvlJc w:val="left"/>
+      <w:pPr>
+        <w:ind w:left="4680" w:hanging="360"/>
+      </w:pPr>
+      <w:rPr>
+        <w:rFonts w:ascii="Wingdings" w:hAnsi="Wingdings" w:hint="default"/>
+      </w:rPr>
+    </w:lvl>
+    <w:lvl w:ilvl="6" w:tplc="04180001" w:tentative="1">
+      <w:start w:val="1"/>
+      <w:numFmt w:val="bullet"/>
+      <w:lvlText w:val=""/>
+      <w:lvlJc w:val="left"/>
+      <w:pPr>
+        <w:ind w:left="5400" w:hanging="360"/>
+      </w:pPr>
+      <w:rPr>
+        <w:rFonts w:ascii="Symbol" w:hAnsi="Symbol" w:hint="default"/>
+      </w:rPr>
+    </w:lvl>
+    <w:lvl w:ilvl="7" w:tplc="04180003" w:tentative="1">
+      <w:start w:val="1"/>
+      <w:numFmt w:val="bullet"/>
+      <w:lvlText w:val="o"/>
+      <w:lvlJc w:val="left"/>
+      <w:pPr>
+        <w:ind w:left="6120" w:hanging="360"/>
+      </w:pPr>
+      <w:rPr>
+        <w:rFonts w:ascii="Courier New" w:hAnsi="Courier New" w:cs="Courier New" w:hint="default"/>
+      </w:rPr>
+    </w:lvl>
+    <w:lvl w:ilvl="8" w:tplc="04180005" w:tentative="1">
+      <w:start w:val="1"/>
+      <w:numFmt w:val="bullet"/>
+      <w:lvlText w:val=""/>
+      <w:lvlJc w:val="left"/>
+      <w:pPr>
+        <w:ind w:left="6840" w:hanging="360"/>
+      </w:pPr>
+      <w:rPr>
+        <w:rFonts w:ascii="Wingdings" w:hAnsi="Wingdings" w:hint="default"/>
+      </w:rPr>
+    </w:lvl>
+  </w:abstractNum>
+  <w:abstractNum w:abstractNumId="35" w15:restartNumberingAfterBreak="0">
     <w:nsid w:val="639A4700"/>
     <w:multiLevelType w:val="multilevel"/>
     <w:tmpl w:val="C570043E"/>
@@ -13575,7 +15201,7 @@
       </w:rPr>
     </w:lvl>
   </w:abstractNum>
-  <w:abstractNum w:abstractNumId="26" w15:restartNumberingAfterBreak="0">
+  <w:abstractNum w:abstractNumId="36" w15:restartNumberingAfterBreak="0">
     <w:nsid w:val="665F143C"/>
     <w:multiLevelType w:val="multilevel"/>
     <w:tmpl w:val="05585176"/>
@@ -13688,7 +15314,7 @@
       </w:rPr>
     </w:lvl>
   </w:abstractNum>
-  <w:abstractNum w:abstractNumId="27" w15:restartNumberingAfterBreak="0">
+  <w:abstractNum w:abstractNumId="37" w15:restartNumberingAfterBreak="0">
     <w:nsid w:val="67934203"/>
     <w:multiLevelType w:val="multilevel"/>
     <w:tmpl w:val="0409001F"/>
@@ -13774,7 +15400,7 @@
       </w:pPr>
     </w:lvl>
   </w:abstractNum>
-  <w:abstractNum w:abstractNumId="28" w15:restartNumberingAfterBreak="0">
+  <w:abstractNum w:abstractNumId="38" w15:restartNumberingAfterBreak="0">
     <w:nsid w:val="744A0A58"/>
     <w:multiLevelType w:val="multilevel"/>
     <w:tmpl w:val="4C885CBE"/>
@@ -13887,7 +15513,7 @@
       </w:rPr>
     </w:lvl>
   </w:abstractNum>
-  <w:abstractNum w:abstractNumId="29" w15:restartNumberingAfterBreak="0">
+  <w:abstractNum w:abstractNumId="39" w15:restartNumberingAfterBreak="0">
     <w:nsid w:val="74F35D95"/>
     <w:multiLevelType w:val="multilevel"/>
     <w:tmpl w:val="C570043E"/>
@@ -14000,7 +15626,7 @@
       </w:rPr>
     </w:lvl>
   </w:abstractNum>
-  <w:abstractNum w:abstractNumId="30" w15:restartNumberingAfterBreak="0">
+  <w:abstractNum w:abstractNumId="40" w15:restartNumberingAfterBreak="0">
     <w:nsid w:val="78A81202"/>
     <w:multiLevelType w:val="hybridMultilevel"/>
     <w:tmpl w:val="0F8E37D0"/>
@@ -14113,7 +15739,7 @@
       </w:rPr>
     </w:lvl>
   </w:abstractNum>
-  <w:abstractNum w:abstractNumId="31" w15:restartNumberingAfterBreak="0">
+  <w:abstractNum w:abstractNumId="41" w15:restartNumberingAfterBreak="0">
     <w:nsid w:val="7FCE60F3"/>
     <w:multiLevelType w:val="multilevel"/>
     <w:tmpl w:val="C570043E"/>
@@ -14227,100 +15853,130 @@
     </w:lvl>
   </w:abstractNum>
   <w:num w:numId="1">
+    <w:abstractNumId w:val="29"/>
+  </w:num>
+  <w:num w:numId="2">
+    <w:abstractNumId w:val="37"/>
+  </w:num>
+  <w:num w:numId="3">
+    <w:abstractNumId w:val="6"/>
+  </w:num>
+  <w:num w:numId="4">
+    <w:abstractNumId w:val="10"/>
+  </w:num>
+  <w:num w:numId="5">
+    <w:abstractNumId w:val="40"/>
+  </w:num>
+  <w:num w:numId="6">
+    <w:abstractNumId w:val="15"/>
+  </w:num>
+  <w:num w:numId="7">
+    <w:abstractNumId w:val="32"/>
+  </w:num>
+  <w:num w:numId="8">
+    <w:abstractNumId w:val="36"/>
+  </w:num>
+  <w:num w:numId="9">
+    <w:abstractNumId w:val="25"/>
+  </w:num>
+  <w:num w:numId="10">
+    <w:abstractNumId w:val="8"/>
+  </w:num>
+  <w:num w:numId="11">
+    <w:abstractNumId w:val="18"/>
+  </w:num>
+  <w:num w:numId="12">
+    <w:abstractNumId w:val="31"/>
+  </w:num>
+  <w:num w:numId="13">
+    <w:abstractNumId w:val="1"/>
+  </w:num>
+  <w:num w:numId="14">
+    <w:abstractNumId w:val="22"/>
+  </w:num>
+  <w:num w:numId="15">
+    <w:abstractNumId w:val="3"/>
+  </w:num>
+  <w:num w:numId="16">
+    <w:abstractNumId w:val="26"/>
+  </w:num>
+  <w:num w:numId="17">
+    <w:abstractNumId w:val="9"/>
+  </w:num>
+  <w:num w:numId="18">
+    <w:abstractNumId w:val="23"/>
+  </w:num>
+  <w:num w:numId="19">
+    <w:abstractNumId w:val="4"/>
+  </w:num>
+  <w:num w:numId="20">
+    <w:abstractNumId w:val="20"/>
+  </w:num>
+  <w:num w:numId="21">
+    <w:abstractNumId w:val="38"/>
+  </w:num>
+  <w:num w:numId="22">
+    <w:abstractNumId w:val="12"/>
+  </w:num>
+  <w:num w:numId="23">
+    <w:abstractNumId w:val="16"/>
+  </w:num>
+  <w:num w:numId="24">
+    <w:abstractNumId w:val="35"/>
+  </w:num>
+  <w:num w:numId="25">
+    <w:abstractNumId w:val="41"/>
+  </w:num>
+  <w:num w:numId="26">
+    <w:abstractNumId w:val="17"/>
+  </w:num>
+  <w:num w:numId="27">
+    <w:abstractNumId w:val="39"/>
+  </w:num>
+  <w:num w:numId="28">
+    <w:abstractNumId w:val="24"/>
+  </w:num>
+  <w:num w:numId="29">
     <w:abstractNumId w:val="21"/>
   </w:num>
-  <w:num w:numId="2">
+  <w:num w:numId="30">
     <w:abstractNumId w:val="27"/>
   </w:num>
-  <w:num w:numId="3">
-    <w:abstractNumId w:val="3"/>
+  <w:num w:numId="31">
+    <w:abstractNumId w:val="33"/>
   </w:num>
-  <w:num w:numId="4">
+  <w:num w:numId="32">
     <w:abstractNumId w:val="7"/>
   </w:num>
-  <w:num w:numId="5">
+  <w:num w:numId="33">
+    <w:abstractNumId w:val="5"/>
+  </w:num>
+  <w:num w:numId="34">
+    <w:abstractNumId w:val="14"/>
+  </w:num>
+  <w:num w:numId="35">
+    <w:abstractNumId w:val="28"/>
+  </w:num>
+  <w:num w:numId="36">
+    <w:abstractNumId w:val="2"/>
+  </w:num>
+  <w:num w:numId="37">
     <w:abstractNumId w:val="30"/>
   </w:num>
-  <w:num w:numId="6">
-    <w:abstractNumId w:val="9"/>
+  <w:num w:numId="38">
+    <w:abstractNumId w:val="11"/>
   </w:num>
-  <w:num w:numId="7">
-    <w:abstractNumId w:val="23"/>
+  <w:num w:numId="39">
+    <w:abstractNumId w:val="19"/>
   </w:num>
-  <w:num w:numId="8">
-    <w:abstractNumId w:val="26"/>
-  </w:num>
-  <w:num w:numId="9">
-    <w:abstractNumId w:val="18"/>
-  </w:num>
-  <w:num w:numId="10">
-    <w:abstractNumId w:val="5"/>
-  </w:num>
-  <w:num w:numId="11">
-    <w:abstractNumId w:val="12"/>
-  </w:num>
-  <w:num w:numId="12">
-    <w:abstractNumId w:val="22"/>
-  </w:num>
-  <w:num w:numId="13">
+  <w:num w:numId="40">
     <w:abstractNumId w:val="0"/>
   </w:num>
-  <w:num w:numId="14">
-    <w:abstractNumId w:val="15"/>
-  </w:num>
-  <w:num w:numId="15">
-    <w:abstractNumId w:val="1"/>
-  </w:num>
-  <w:num w:numId="16">
-    <w:abstractNumId w:val="19"/>
-  </w:num>
-  <w:num w:numId="17">
-    <w:abstractNumId w:val="6"/>
-  </w:num>
-  <w:num w:numId="18">
-    <w:abstractNumId w:val="16"/>
-  </w:num>
-  <w:num w:numId="19">
-    <w:abstractNumId w:val="2"/>
-  </w:num>
-  <w:num w:numId="20">
+  <w:num w:numId="41">
     <w:abstractNumId w:val="13"/>
   </w:num>
-  <w:num w:numId="21">
-    <w:abstractNumId w:val="28"/>
-  </w:num>
-  <w:num w:numId="22">
-    <w:abstractNumId w:val="8"/>
-  </w:num>
-  <w:num w:numId="23">
-    <w:abstractNumId w:val="10"/>
-  </w:num>
-  <w:num w:numId="24">
-    <w:abstractNumId w:val="25"/>
-  </w:num>
-  <w:num w:numId="25">
-    <w:abstractNumId w:val="31"/>
-  </w:num>
-  <w:num w:numId="26">
-    <w:abstractNumId w:val="11"/>
-  </w:num>
-  <w:num w:numId="27">
-    <w:abstractNumId w:val="29"/>
-  </w:num>
-  <w:num w:numId="28">
-    <w:abstractNumId w:val="17"/>
-  </w:num>
-  <w:num w:numId="29">
-    <w:abstractNumId w:val="14"/>
-  </w:num>
-  <w:num w:numId="30">
-    <w:abstractNumId w:val="20"/>
-  </w:num>
-  <w:num w:numId="31">
-    <w:abstractNumId w:val="24"/>
-  </w:num>
-  <w:num w:numId="32">
-    <w:abstractNumId w:val="4"/>
+  <w:num w:numId="42">
+    <w:abstractNumId w:val="34"/>
   </w:num>
   <w:numIdMacAtCleanup w:val="11"/>
 </w:numbering>
@@ -15244,7 +16900,7 @@
 </file>
 
 <file path=customXml/itemProps1.xml><?xml version="1.0" encoding="utf-8"?>
-<ds:datastoreItem xmlns:ds="http://schemas.openxmlformats.org/officeDocument/2006/customXml" ds:itemID="{F3DF8C7D-88DB-4208-BB4C-B0815F7976BF}">
+<ds:datastoreItem xmlns:ds="http://schemas.openxmlformats.org/officeDocument/2006/customXml" ds:itemID="{31DD26FD-C963-4B08-8AD7-A6BB343A17E2}">
   <ds:schemaRefs>
     <ds:schemaRef ds:uri="http://schemas.openxmlformats.org/officeDocument/2006/bibliography"/>
   </ds:schemaRefs>

--- a/TemaDeLicentaTeorie.docx
+++ b/TemaDeLicentaTeorie.docx
@@ -161,9 +161,25 @@
       </w:r>
       <w:r>
         <w:rPr>
+          <w:b/>
           <w:sz w:val="32"/>
           <w:szCs w:val="32"/>
         </w:rPr>
+        <w:t xml:space="preserve"> </w:t>
+      </w:r>
+      <w:r>
+        <w:rPr>
+          <w:b/>
+          <w:sz w:val="32"/>
+          <w:szCs w:val="32"/>
+        </w:rPr>
+        <w:t xml:space="preserve">    </w:t>
+      </w:r>
+      <w:r>
+        <w:rPr>
+          <w:sz w:val="32"/>
+          <w:szCs w:val="32"/>
+        </w:rPr>
         <w:t>Îndrumător științific</w:t>
       </w:r>
       <w:r>
@@ -214,13 +230,13 @@
           <w:szCs w:val="32"/>
         </w:rPr>
         <w:tab/>
+        <w:t xml:space="preserve">  </w:t>
       </w:r>
       <w:r>
         <w:rPr>
           <w:sz w:val="32"/>
           <w:szCs w:val="32"/>
         </w:rPr>
-        <w:tab/>
         <w:t>Absolvent:</w:t>
       </w:r>
     </w:p>
@@ -245,7 +261,7 @@
           <w:sz w:val="32"/>
           <w:szCs w:val="32"/>
         </w:rPr>
-        <w:t>u</w:t>
+        <w:t>Univ. D</w:t>
       </w:r>
       <w:r>
         <w:rPr>
@@ -253,7 +269,7 @@
           <w:sz w:val="32"/>
           <w:szCs w:val="32"/>
         </w:rPr>
-        <w:t>niv. dr. Stancu Mihai</w:t>
+        <w:t>r. Stancu Mihai</w:t>
       </w:r>
       <w:r>
         <w:rPr>
@@ -495,7 +511,7 @@
           <w:sz w:val="32"/>
           <w:szCs w:val="32"/>
         </w:rPr>
-        <w:t>Îndrumător științific:</w:t>
+        <w:t xml:space="preserve">     Îndrumător științific:</w:t>
       </w:r>
       <w:r>
         <w:rPr>
@@ -538,13 +554,13 @@
           <w:szCs w:val="32"/>
         </w:rPr>
         <w:tab/>
+        <w:t xml:space="preserve"> </w:t>
       </w:r>
       <w:r>
         <w:rPr>
           <w:sz w:val="32"/>
           <w:szCs w:val="32"/>
         </w:rPr>
-        <w:tab/>
         <w:t>Absolvent:</w:t>
       </w:r>
     </w:p>
@@ -561,7 +577,15 @@
           <w:sz w:val="32"/>
           <w:szCs w:val="32"/>
         </w:rPr>
-        <w:t>Lect. univ. dr. Stancu Mihai</w:t>
+        <w:t>Lect. Univ. D</w:t>
+      </w:r>
+      <w:r>
+        <w:rPr>
+          <w:b/>
+          <w:sz w:val="32"/>
+          <w:szCs w:val="32"/>
+        </w:rPr>
+        <w:t>r. Stancu Mihai</w:t>
       </w:r>
       <w:r>
         <w:rPr>
@@ -1589,58 +1613,218 @@
     <w:p>
       <w:pPr>
         <w:rPr>
-          <w:sz w:val="48"/>
-        </w:rPr>
-      </w:pPr>
-    </w:p>
-    <w:p>
-      <w:pPr>
-        <w:rPr>
-          <w:sz w:val="48"/>
-        </w:rPr>
-      </w:pPr>
-    </w:p>
-    <w:p>
-      <w:pPr>
-        <w:rPr>
-          <w:sz w:val="48"/>
-        </w:rPr>
-      </w:pPr>
-    </w:p>
-    <w:p>
-      <w:pPr>
-        <w:rPr>
-          <w:sz w:val="48"/>
-        </w:rPr>
-      </w:pPr>
-    </w:p>
-    <w:p>
-      <w:pPr>
-        <w:rPr>
-          <w:sz w:val="48"/>
-        </w:rPr>
-      </w:pPr>
-    </w:p>
-    <w:p>
-      <w:pPr>
-        <w:rPr>
-          <w:sz w:val="48"/>
-        </w:rPr>
-      </w:pPr>
-    </w:p>
-    <w:p>
-      <w:pPr>
-        <w:rPr>
-          <w:sz w:val="48"/>
-        </w:rPr>
-      </w:pPr>
-    </w:p>
-    <w:p>
-      <w:pPr>
-        <w:rPr>
-          <w:sz w:val="48"/>
-        </w:rPr>
-      </w:pPr>
+          <w:szCs w:val="24"/>
+        </w:rPr>
+      </w:pPr>
+      <w:r>
+        <w:rPr>
+          <w:b/>
+          <w:szCs w:val="24"/>
+        </w:rPr>
+        <w:t>Fig. 6-1 Aspectul paginii Dashboard în Lunacy</w:t>
+      </w:r>
+      <w:r>
+        <w:rPr>
+          <w:szCs w:val="24"/>
+        </w:rPr>
+        <w:t>.....................................................</w:t>
+      </w:r>
+      <w:r>
+        <w:rPr>
+          <w:szCs w:val="24"/>
+        </w:rPr>
+        <w:t>.</w:t>
+      </w:r>
+      <w:r>
+        <w:rPr>
+          <w:szCs w:val="24"/>
+        </w:rPr>
+        <w:t>..</w:t>
+      </w:r>
+    </w:p>
+    <w:p>
+      <w:pPr>
+        <w:rPr>
+          <w:szCs w:val="24"/>
+        </w:rPr>
+      </w:pPr>
+      <w:r>
+        <w:rPr>
+          <w:b/>
+          <w:szCs w:val="24"/>
+        </w:rPr>
+        <w:t>Fig. 6-2  Aspectul paginii Angajași în Lunacy</w:t>
+      </w:r>
+      <w:r>
+        <w:rPr>
+          <w:szCs w:val="24"/>
+        </w:rPr>
+        <w:t>............................</w:t>
+      </w:r>
+      <w:r>
+        <w:rPr>
+          <w:szCs w:val="24"/>
+        </w:rPr>
+        <w:t>...............................</w:t>
+      </w:r>
+      <w:r>
+        <w:rPr>
+          <w:szCs w:val="24"/>
+        </w:rPr>
+        <w:t>.</w:t>
+      </w:r>
+    </w:p>
+    <w:p>
+      <w:pPr>
+        <w:rPr>
+          <w:szCs w:val="24"/>
+        </w:rPr>
+      </w:pPr>
+      <w:r>
+        <w:rPr>
+          <w:b/>
+          <w:szCs w:val="24"/>
+        </w:rPr>
+        <w:t xml:space="preserve">Fig. 6-3 Aspectul paginii </w:t>
+      </w:r>
+      <w:r>
+        <w:rPr>
+          <w:b/>
+          <w:szCs w:val="24"/>
+        </w:rPr>
+        <w:t>Grafice</w:t>
+      </w:r>
+      <w:r>
+        <w:rPr>
+          <w:b/>
+          <w:szCs w:val="24"/>
+        </w:rPr>
+        <w:t xml:space="preserve"> în Lunacy</w:t>
+      </w:r>
+      <w:r>
+        <w:rPr>
+          <w:szCs w:val="24"/>
+        </w:rPr>
+        <w:t>.............................................................</w:t>
+      </w:r>
+    </w:p>
+    <w:p>
+      <w:pPr>
+        <w:rPr>
+          <w:szCs w:val="24"/>
+        </w:rPr>
+      </w:pPr>
+      <w:r>
+        <w:rPr>
+          <w:b/>
+          <w:szCs w:val="24"/>
+        </w:rPr>
+        <w:t>Fig. 6-4 Aspectul paginii Produse în Lunacy</w:t>
+      </w:r>
+      <w:r>
+        <w:rPr>
+          <w:szCs w:val="24"/>
+        </w:rPr>
+        <w:t>............................................................</w:t>
+      </w:r>
+    </w:p>
+    <w:p>
+      <w:pPr>
+        <w:rPr>
+          <w:b/>
+          <w:szCs w:val="24"/>
+        </w:rPr>
+      </w:pPr>
+      <w:r>
+        <w:rPr>
+          <w:b/>
+          <w:szCs w:val="24"/>
+        </w:rPr>
+        <w:t>Fig. 6-5 Aspectul paginii Despre noi în Lunacy</w:t>
+      </w:r>
+      <w:r>
+        <w:rPr>
+          <w:szCs w:val="24"/>
+        </w:rPr>
+        <w:t>.......................................................</w:t>
+      </w:r>
+    </w:p>
+    <w:p>
+      <w:pPr>
+        <w:rPr>
+          <w:b/>
+          <w:szCs w:val="24"/>
+        </w:rPr>
+      </w:pPr>
+      <w:r>
+        <w:rPr>
+          <w:b/>
+          <w:szCs w:val="24"/>
+        </w:rPr>
+        <w:t>Fig. 6-6 Aspectul paginii Setari în Lunacy</w:t>
+      </w:r>
+      <w:r>
+        <w:rPr>
+          <w:szCs w:val="24"/>
+        </w:rPr>
+        <w:t>................................................................</w:t>
+      </w:r>
+    </w:p>
+    <w:p>
+      <w:pPr>
+        <w:rPr>
+          <w:b/>
+          <w:szCs w:val="24"/>
+        </w:rPr>
+      </w:pPr>
+      <w:r>
+        <w:rPr>
+          <w:b/>
+          <w:szCs w:val="24"/>
+        </w:rPr>
+        <w:t>Fig. 6</w:t>
+      </w:r>
+      <w:r>
+        <w:rPr>
+          <w:b/>
+          <w:szCs w:val="24"/>
+        </w:rPr>
+        <w:t>-7 Structura unui tabel din bază</w:t>
+      </w:r>
+      <w:r>
+        <w:rPr>
+          <w:b/>
+          <w:szCs w:val="24"/>
+        </w:rPr>
+        <w:t xml:space="preserve"> de date</w:t>
+      </w:r>
+      <w:r>
+        <w:rPr>
+          <w:szCs w:val="24"/>
+        </w:rPr>
+        <w:t>........................................................</w:t>
+      </w:r>
+    </w:p>
+    <w:p>
+      <w:pPr>
+        <w:rPr>
+          <w:b/>
+          <w:szCs w:val="24"/>
+        </w:rPr>
+      </w:pPr>
+      <w:r>
+        <w:rPr>
+          <w:b/>
+          <w:szCs w:val="24"/>
+        </w:rPr>
+        <w:t>Fig. 6-8 Conexiunea cu bază de date</w:t>
+      </w:r>
+      <w:r>
+        <w:rPr>
+          <w:szCs w:val="24"/>
+        </w:rPr>
+        <w:t>......................................................................</w:t>
+      </w:r>
     </w:p>
     <w:p>
       <w:pPr>
@@ -1697,6 +1881,53 @@
           <w:szCs w:val="36"/>
         </w:rPr>
       </w:pPr>
+    </w:p>
+    <w:p>
+      <w:pPr>
+        <w:rPr>
+          <w:sz w:val="36"/>
+          <w:szCs w:val="36"/>
+        </w:rPr>
+      </w:pPr>
+    </w:p>
+    <w:p>
+      <w:pPr>
+        <w:rPr>
+          <w:sz w:val="36"/>
+          <w:szCs w:val="36"/>
+        </w:rPr>
+      </w:pPr>
+    </w:p>
+    <w:p>
+      <w:pPr>
+        <w:rPr>
+          <w:sz w:val="36"/>
+          <w:szCs w:val="36"/>
+        </w:rPr>
+      </w:pPr>
+    </w:p>
+    <w:p>
+      <w:pPr>
+        <w:rPr>
+          <w:sz w:val="36"/>
+          <w:szCs w:val="36"/>
+        </w:rPr>
+      </w:pPr>
+    </w:p>
+    <w:p>
+      <w:pPr>
+        <w:rPr>
+          <w:sz w:val="36"/>
+          <w:szCs w:val="36"/>
+        </w:rPr>
+      </w:pPr>
+      <w:r>
+        <w:rPr>
+          <w:sz w:val="36"/>
+          <w:szCs w:val="36"/>
+        </w:rPr>
+        <w:br w:type="page"/>
+      </w:r>
     </w:p>
     <w:p>
       <w:pPr>
@@ -1980,7 +2211,7 @@
         <w:pStyle w:val="ListParagraph"/>
         <w:numPr>
           <w:ilvl w:val="1"/>
-          <w:numId w:val="1"/>
+          <w:numId w:val="2"/>
         </w:numPr>
         <w:rPr>
           <w:b/>
@@ -2033,7 +2264,19 @@
         <w:rPr>
           <w:szCs w:val="24"/>
         </w:rPr>
-        <w:t xml:space="preserve">la o aplicație web, capabilă să le ajuta să vadă toate pprodusele dintr-un magazin sau pentru a înțelege mai ușor unele date care sunt afișate cu unor </w:t>
+        <w:t>la o aplicație web, capa</w:t>
+      </w:r>
+      <w:r>
+        <w:rPr>
+          <w:szCs w:val="24"/>
+        </w:rPr>
+        <w:t xml:space="preserve">bilă să le ajuta să vadă toate </w:t>
+      </w:r>
+      <w:r>
+        <w:rPr>
+          <w:szCs w:val="24"/>
+        </w:rPr>
+        <w:t xml:space="preserve">produsele dintr-un magazin sau pentru a înțelege mai ușor unele date care sunt afișate cu unor </w:t>
       </w:r>
       <w:r>
         <w:rPr>
@@ -2106,7 +2349,7 @@
         <w:pStyle w:val="ListParagraph"/>
         <w:numPr>
           <w:ilvl w:val="1"/>
-          <w:numId w:val="1"/>
+          <w:numId w:val="41"/>
         </w:numPr>
         <w:rPr>
           <w:b/>
@@ -2331,7 +2574,7 @@
         <w:pStyle w:val="ListParagraph"/>
         <w:numPr>
           <w:ilvl w:val="1"/>
-          <w:numId w:val="1"/>
+          <w:numId w:val="40"/>
         </w:numPr>
         <w:rPr>
           <w:b/>
@@ -2417,7 +2660,7 @@
         <w:pStyle w:val="ListParagraph"/>
         <w:numPr>
           <w:ilvl w:val="0"/>
-          <w:numId w:val="1"/>
+          <w:numId w:val="41"/>
         </w:numPr>
         <w:rPr>
           <w:b/>
@@ -2440,7 +2683,7 @@
         <w:pStyle w:val="ListParagraph"/>
         <w:numPr>
           <w:ilvl w:val="1"/>
-          <w:numId w:val="4"/>
+          <w:numId w:val="39"/>
         </w:numPr>
         <w:rPr>
           <w:b/>
@@ -2921,7 +3164,7 @@
         <w:pStyle w:val="ListParagraph"/>
         <w:numPr>
           <w:ilvl w:val="1"/>
-          <w:numId w:val="4"/>
+          <w:numId w:val="38"/>
         </w:numPr>
         <w:rPr>
           <w:b/>
@@ -2929,6 +3172,14 @@
           <w:szCs w:val="32"/>
         </w:rPr>
       </w:pPr>
+      <w:r>
+        <w:rPr>
+          <w:b/>
+          <w:sz w:val="32"/>
+          <w:szCs w:val="32"/>
+        </w:rPr>
+        <w:t xml:space="preserve"> </w:t>
+      </w:r>
       <w:r>
         <w:rPr>
           <w:b/>
@@ -3014,7 +3265,7 @@
         <w:pStyle w:val="ListParagraph"/>
         <w:numPr>
           <w:ilvl w:val="1"/>
-          <w:numId w:val="4"/>
+          <w:numId w:val="37"/>
         </w:numPr>
         <w:rPr>
           <w:b/>
@@ -3075,7 +3326,7 @@
         <w:pStyle w:val="ListParagraph"/>
         <w:numPr>
           <w:ilvl w:val="0"/>
-          <w:numId w:val="5"/>
+          <w:numId w:val="4"/>
         </w:numPr>
         <w:rPr>
           <w:szCs w:val="24"/>
@@ -3117,7 +3368,7 @@
         <w:pStyle w:val="ListParagraph"/>
         <w:numPr>
           <w:ilvl w:val="0"/>
-          <w:numId w:val="5"/>
+          <w:numId w:val="4"/>
         </w:numPr>
         <w:rPr>
           <w:szCs w:val="24"/>
@@ -3147,7 +3398,7 @@
         <w:pStyle w:val="ListParagraph"/>
         <w:numPr>
           <w:ilvl w:val="0"/>
-          <w:numId w:val="5"/>
+          <w:numId w:val="4"/>
         </w:numPr>
         <w:rPr>
           <w:szCs w:val="24"/>
@@ -3315,7 +3566,7 @@
         <w:pStyle w:val="ListParagraph"/>
         <w:numPr>
           <w:ilvl w:val="1"/>
-          <w:numId w:val="4"/>
+          <w:numId w:val="36"/>
         </w:numPr>
         <w:rPr>
           <w:b/>
@@ -3338,7 +3589,7 @@
         <w:pStyle w:val="ListParagraph"/>
         <w:numPr>
           <w:ilvl w:val="2"/>
-          <w:numId w:val="4"/>
+          <w:numId w:val="36"/>
         </w:numPr>
         <w:rPr>
           <w:b/>
@@ -3346,6 +3597,14 @@
           <w:szCs w:val="28"/>
         </w:rPr>
       </w:pPr>
+      <w:r>
+        <w:rPr>
+          <w:b/>
+          <w:sz w:val="28"/>
+          <w:szCs w:val="28"/>
+        </w:rPr>
+        <w:t xml:space="preserve"> </w:t>
+      </w:r>
       <w:r>
         <w:rPr>
           <w:b/>
@@ -3597,7 +3856,7 @@
         <w:pStyle w:val="ListParagraph"/>
         <w:numPr>
           <w:ilvl w:val="2"/>
-          <w:numId w:val="4"/>
+          <w:numId w:val="35"/>
         </w:numPr>
         <w:rPr>
           <w:b/>
@@ -3605,6 +3864,14 @@
           <w:szCs w:val="24"/>
         </w:rPr>
       </w:pPr>
+      <w:r>
+        <w:rPr>
+          <w:b/>
+          <w:sz w:val="28"/>
+          <w:szCs w:val="24"/>
+        </w:rPr>
+        <w:t xml:space="preserve"> </w:t>
+      </w:r>
       <w:r>
         <w:rPr>
           <w:b/>
@@ -3822,7 +4089,7 @@
         <w:pStyle w:val="ListParagraph"/>
         <w:numPr>
           <w:ilvl w:val="2"/>
-          <w:numId w:val="4"/>
+          <w:numId w:val="34"/>
         </w:numPr>
         <w:rPr>
           <w:b/>
@@ -3830,6 +4097,14 @@
           <w:szCs w:val="24"/>
         </w:rPr>
       </w:pPr>
+      <w:r>
+        <w:rPr>
+          <w:b/>
+          <w:sz w:val="28"/>
+          <w:szCs w:val="24"/>
+        </w:rPr>
+        <w:t xml:space="preserve">  </w:t>
+      </w:r>
       <w:r>
         <w:rPr>
           <w:b/>
@@ -4033,7 +4308,7 @@
         <w:pStyle w:val="ListParagraph"/>
         <w:numPr>
           <w:ilvl w:val="1"/>
-          <w:numId w:val="4"/>
+          <w:numId w:val="33"/>
         </w:numPr>
         <w:rPr>
           <w:b/>
@@ -4070,7 +4345,7 @@
         <w:pStyle w:val="ListParagraph"/>
         <w:numPr>
           <w:ilvl w:val="0"/>
-          <w:numId w:val="6"/>
+          <w:numId w:val="5"/>
         </w:numPr>
         <w:rPr>
           <w:szCs w:val="24"/>
@@ -4094,7 +4369,7 @@
         <w:pStyle w:val="ListParagraph"/>
         <w:numPr>
           <w:ilvl w:val="0"/>
-          <w:numId w:val="6"/>
+          <w:numId w:val="5"/>
         </w:numPr>
         <w:rPr>
           <w:szCs w:val="24"/>
@@ -4118,7 +4393,7 @@
         <w:pStyle w:val="ListParagraph"/>
         <w:numPr>
           <w:ilvl w:val="0"/>
-          <w:numId w:val="6"/>
+          <w:numId w:val="5"/>
         </w:numPr>
         <w:rPr>
           <w:szCs w:val="24"/>
@@ -4142,7 +4417,7 @@
         <w:pStyle w:val="ListParagraph"/>
         <w:numPr>
           <w:ilvl w:val="0"/>
-          <w:numId w:val="6"/>
+          <w:numId w:val="5"/>
         </w:numPr>
         <w:rPr>
           <w:szCs w:val="24"/>
@@ -4166,7 +4441,7 @@
         <w:pStyle w:val="ListParagraph"/>
         <w:numPr>
           <w:ilvl w:val="0"/>
-          <w:numId w:val="6"/>
+          <w:numId w:val="5"/>
         </w:numPr>
         <w:rPr>
           <w:szCs w:val="24"/>
@@ -4208,7 +4483,7 @@
         <w:pStyle w:val="ListParagraph"/>
         <w:numPr>
           <w:ilvl w:val="0"/>
-          <w:numId w:val="6"/>
+          <w:numId w:val="5"/>
         </w:numPr>
         <w:rPr>
           <w:szCs w:val="24"/>
@@ -4278,7 +4553,7 @@
         <w:pStyle w:val="ListParagraph"/>
         <w:numPr>
           <w:ilvl w:val="2"/>
-          <w:numId w:val="4"/>
+          <w:numId w:val="32"/>
         </w:numPr>
         <w:rPr>
           <w:b/>
@@ -4289,7 +4564,6 @@
       <w:r>
         <w:rPr>
           <w:noProof/>
-          <w:szCs w:val="24"/>
           <w:lang w:eastAsia="ro-RO"/>
         </w:rPr>
         <w:drawing>
@@ -4359,6 +4633,14 @@
           <w:sz w:val="28"/>
           <w:szCs w:val="24"/>
         </w:rPr>
+        <w:t xml:space="preserve">  </w:t>
+      </w:r>
+      <w:r>
+        <w:rPr>
+          <w:b/>
+          <w:sz w:val="28"/>
+          <w:szCs w:val="24"/>
+        </w:rPr>
         <w:t>G</w:t>
       </w:r>
       <w:r>
@@ -4476,7 +4758,7 @@
         <w:pStyle w:val="ListParagraph"/>
         <w:numPr>
           <w:ilvl w:val="2"/>
-          <w:numId w:val="4"/>
+          <w:numId w:val="31"/>
         </w:numPr>
         <w:rPr>
           <w:b/>
@@ -4491,6 +4773,14 @@
           <w:szCs w:val="24"/>
         </w:rPr>
         <w:lastRenderedPageBreak/>
+        <w:t xml:space="preserve">  </w:t>
+      </w:r>
+      <w:r>
+        <w:rPr>
+          <w:b/>
+          <w:sz w:val="28"/>
+          <w:szCs w:val="24"/>
+        </w:rPr>
         <w:t>Grafice de tip bară</w:t>
       </w:r>
     </w:p>
@@ -4659,7 +4949,7 @@
         <w:pStyle w:val="ListParagraph"/>
         <w:numPr>
           <w:ilvl w:val="2"/>
-          <w:numId w:val="4"/>
+          <w:numId w:val="30"/>
         </w:numPr>
         <w:rPr>
           <w:b/>
@@ -4667,6 +4957,14 @@
           <w:szCs w:val="24"/>
         </w:rPr>
       </w:pPr>
+      <w:r>
+        <w:rPr>
+          <w:b/>
+          <w:sz w:val="28"/>
+          <w:szCs w:val="24"/>
+        </w:rPr>
+        <w:t xml:space="preserve">  </w:t>
+      </w:r>
       <w:r>
         <w:rPr>
           <w:b/>
@@ -4988,7 +5286,7 @@
         <w:pStyle w:val="ListParagraph"/>
         <w:numPr>
           <w:ilvl w:val="2"/>
-          <w:numId w:val="4"/>
+          <w:numId w:val="29"/>
         </w:numPr>
         <w:rPr>
           <w:b/>
@@ -4996,6 +5294,14 @@
           <w:szCs w:val="24"/>
         </w:rPr>
       </w:pPr>
+      <w:r>
+        <w:rPr>
+          <w:b/>
+          <w:sz w:val="28"/>
+          <w:szCs w:val="24"/>
+        </w:rPr>
+        <w:t xml:space="preserve">  </w:t>
+      </w:r>
       <w:r>
         <w:rPr>
           <w:b/>
@@ -5211,7 +5517,7 @@
         <w:pStyle w:val="ListParagraph"/>
         <w:numPr>
           <w:ilvl w:val="2"/>
-          <w:numId w:val="4"/>
+          <w:numId w:val="28"/>
         </w:numPr>
         <w:rPr>
           <w:b/>
@@ -5219,6 +5525,14 @@
           <w:szCs w:val="24"/>
         </w:rPr>
       </w:pPr>
+      <w:r>
+        <w:rPr>
+          <w:b/>
+          <w:sz w:val="28"/>
+          <w:szCs w:val="24"/>
+        </w:rPr>
+        <w:t xml:space="preserve"> </w:t>
+      </w:r>
       <w:r>
         <w:rPr>
           <w:b/>
@@ -5456,7 +5770,7 @@
         <w:pStyle w:val="ListParagraph"/>
         <w:numPr>
           <w:ilvl w:val="2"/>
-          <w:numId w:val="4"/>
+          <w:numId w:val="27"/>
         </w:numPr>
         <w:rPr>
           <w:b/>
@@ -5467,7 +5781,6 @@
       <w:r>
         <w:rPr>
           <w:noProof/>
-          <w:szCs w:val="24"/>
           <w:lang w:eastAsia="ro-RO"/>
         </w:rPr>
         <w:drawing>
@@ -5540,6 +5853,14 @@
           <w:sz w:val="28"/>
           <w:szCs w:val="24"/>
         </w:rPr>
+        <w:t xml:space="preserve">  </w:t>
+      </w:r>
+      <w:r>
+        <w:rPr>
+          <w:b/>
+          <w:sz w:val="28"/>
+          <w:szCs w:val="24"/>
+        </w:rPr>
         <w:t>Grafice de tip bule</w:t>
       </w:r>
     </w:p>
@@ -5643,7 +5964,7 @@
         <w:pStyle w:val="ListParagraph"/>
         <w:numPr>
           <w:ilvl w:val="0"/>
-          <w:numId w:val="1"/>
+          <w:numId w:val="41"/>
         </w:numPr>
         <w:rPr>
           <w:b/>
@@ -5665,7 +5986,7 @@
         <w:pStyle w:val="ListParagraph"/>
         <w:numPr>
           <w:ilvl w:val="1"/>
-          <w:numId w:val="7"/>
+          <w:numId w:val="26"/>
         </w:numPr>
         <w:rPr>
           <w:b/>
@@ -5793,7 +6114,7 @@
         <w:pStyle w:val="ListParagraph"/>
         <w:numPr>
           <w:ilvl w:val="1"/>
-          <w:numId w:val="7"/>
+          <w:numId w:val="25"/>
         </w:numPr>
         <w:rPr>
           <w:b/>
@@ -5866,7 +6187,7 @@
         <w:pStyle w:val="ListParagraph"/>
         <w:numPr>
           <w:ilvl w:val="1"/>
-          <w:numId w:val="7"/>
+          <w:numId w:val="24"/>
         </w:numPr>
         <w:rPr>
           <w:b/>
@@ -6154,7 +6475,7 @@
         <w:pStyle w:val="ListParagraph"/>
         <w:numPr>
           <w:ilvl w:val="1"/>
-          <w:numId w:val="7"/>
+          <w:numId w:val="23"/>
         </w:numPr>
         <w:rPr>
           <w:b/>
@@ -6448,7 +6769,7 @@
         <w:pStyle w:val="ListParagraph"/>
         <w:numPr>
           <w:ilvl w:val="0"/>
-          <w:numId w:val="1"/>
+          <w:numId w:val="41"/>
         </w:numPr>
         <w:rPr>
           <w:b/>
@@ -6479,7 +6800,7 @@
         <w:pStyle w:val="ListParagraph"/>
         <w:numPr>
           <w:ilvl w:val="1"/>
-          <w:numId w:val="8"/>
+          <w:numId w:val="22"/>
         </w:numPr>
         <w:rPr>
           <w:b/>
@@ -6699,7 +7020,7 @@
         <w:pStyle w:val="ListParagraph"/>
         <w:numPr>
           <w:ilvl w:val="1"/>
-          <w:numId w:val="8"/>
+          <w:numId w:val="21"/>
         </w:numPr>
         <w:rPr>
           <w:b/>
@@ -6774,7 +7095,7 @@
         <w:pStyle w:val="ListParagraph"/>
         <w:numPr>
           <w:ilvl w:val="1"/>
-          <w:numId w:val="8"/>
+          <w:numId w:val="20"/>
         </w:numPr>
         <w:rPr>
           <w:b/>
@@ -6796,7 +7117,7 @@
         <w:pStyle w:val="ListParagraph"/>
         <w:numPr>
           <w:ilvl w:val="2"/>
-          <w:numId w:val="8"/>
+          <w:numId w:val="20"/>
         </w:numPr>
         <w:rPr>
           <w:b/>
@@ -6804,6 +7125,14 @@
           <w:szCs w:val="28"/>
         </w:rPr>
       </w:pPr>
+      <w:r>
+        <w:rPr>
+          <w:b/>
+          <w:sz w:val="28"/>
+          <w:szCs w:val="28"/>
+        </w:rPr>
+        <w:t xml:space="preserve"> </w:t>
+      </w:r>
       <w:r>
         <w:rPr>
           <w:b/>
@@ -6857,7 +7186,7 @@
         <w:pStyle w:val="ListParagraph"/>
         <w:numPr>
           <w:ilvl w:val="2"/>
-          <w:numId w:val="8"/>
+          <w:numId w:val="19"/>
         </w:numPr>
         <w:rPr>
           <w:b/>
@@ -6931,7 +7260,7 @@
         <w:pStyle w:val="ListParagraph"/>
         <w:numPr>
           <w:ilvl w:val="1"/>
-          <w:numId w:val="8"/>
+          <w:numId w:val="18"/>
         </w:numPr>
         <w:rPr>
           <w:b/>
@@ -7000,7 +7329,7 @@
         <w:pStyle w:val="ListParagraph"/>
         <w:numPr>
           <w:ilvl w:val="1"/>
-          <w:numId w:val="8"/>
+          <w:numId w:val="17"/>
         </w:numPr>
         <w:rPr>
           <w:b/>
@@ -7195,7 +7524,7 @@
         <w:pStyle w:val="ListParagraph"/>
         <w:numPr>
           <w:ilvl w:val="0"/>
-          <w:numId w:val="1"/>
+          <w:numId w:val="41"/>
         </w:numPr>
         <w:rPr>
           <w:b/>
@@ -7267,7 +7596,7 @@
         <w:pStyle w:val="ListParagraph"/>
         <w:numPr>
           <w:ilvl w:val="0"/>
-          <w:numId w:val="9"/>
+          <w:numId w:val="6"/>
         </w:numPr>
         <w:rPr>
           <w:szCs w:val="24"/>
@@ -7291,7 +7620,7 @@
         <w:pStyle w:val="ListParagraph"/>
         <w:numPr>
           <w:ilvl w:val="0"/>
-          <w:numId w:val="9"/>
+          <w:numId w:val="6"/>
         </w:numPr>
         <w:rPr>
           <w:szCs w:val="24"/>
@@ -7315,7 +7644,7 @@
         <w:pStyle w:val="ListParagraph"/>
         <w:numPr>
           <w:ilvl w:val="0"/>
-          <w:numId w:val="9"/>
+          <w:numId w:val="6"/>
         </w:numPr>
         <w:rPr>
           <w:szCs w:val="24"/>
@@ -7359,7 +7688,7 @@
         <w:pStyle w:val="ListParagraph"/>
         <w:numPr>
           <w:ilvl w:val="0"/>
-          <w:numId w:val="10"/>
+          <w:numId w:val="7"/>
         </w:numPr>
         <w:rPr>
           <w:szCs w:val="24"/>
@@ -7404,7 +7733,7 @@
         <w:pStyle w:val="ListParagraph"/>
         <w:numPr>
           <w:ilvl w:val="0"/>
-          <w:numId w:val="10"/>
+          <w:numId w:val="7"/>
         </w:numPr>
         <w:rPr>
           <w:szCs w:val="24"/>
@@ -7429,7 +7758,7 @@
         <w:pStyle w:val="ListParagraph"/>
         <w:numPr>
           <w:ilvl w:val="1"/>
-          <w:numId w:val="19"/>
+          <w:numId w:val="9"/>
         </w:numPr>
         <w:rPr>
           <w:b/>
@@ -7845,7 +8174,7 @@
         <w:pStyle w:val="ListParagraph"/>
         <w:numPr>
           <w:ilvl w:val="2"/>
-          <w:numId w:val="13"/>
+          <w:numId w:val="8"/>
         </w:numPr>
         <w:rPr>
           <w:b/>
@@ -7925,7 +8254,7 @@
         <w:pStyle w:val="ListParagraph"/>
         <w:numPr>
           <w:ilvl w:val="2"/>
-          <w:numId w:val="13"/>
+          <w:numId w:val="8"/>
         </w:numPr>
         <w:rPr>
           <w:b/>
@@ -7988,7 +8317,7 @@
         <w:pStyle w:val="ListParagraph"/>
         <w:numPr>
           <w:ilvl w:val="2"/>
-          <w:numId w:val="13"/>
+          <w:numId w:val="8"/>
         </w:numPr>
         <w:rPr>
           <w:b/>
@@ -8065,7 +8394,7 @@
         <w:pStyle w:val="ListParagraph"/>
         <w:numPr>
           <w:ilvl w:val="1"/>
-          <w:numId w:val="13"/>
+          <w:numId w:val="8"/>
         </w:numPr>
         <w:rPr>
           <w:b/>
@@ -8291,7 +8620,7 @@
         <w:pStyle w:val="ListParagraph"/>
         <w:numPr>
           <w:ilvl w:val="1"/>
-          <w:numId w:val="13"/>
+          <w:numId w:val="8"/>
         </w:numPr>
         <w:rPr>
           <w:b/>
@@ -8313,7 +8642,7 @@
         <w:pStyle w:val="ListParagraph"/>
         <w:numPr>
           <w:ilvl w:val="2"/>
-          <w:numId w:val="13"/>
+          <w:numId w:val="8"/>
         </w:numPr>
         <w:rPr>
           <w:b/>
@@ -8424,7 +8753,7 @@
         <w:pStyle w:val="ListParagraph"/>
         <w:numPr>
           <w:ilvl w:val="2"/>
-          <w:numId w:val="13"/>
+          <w:numId w:val="8"/>
         </w:numPr>
         <w:rPr>
           <w:b/>
@@ -8512,7 +8841,7 @@
         <w:pStyle w:val="ListParagraph"/>
         <w:numPr>
           <w:ilvl w:val="2"/>
-          <w:numId w:val="13"/>
+          <w:numId w:val="8"/>
         </w:numPr>
         <w:rPr>
           <w:b/>
@@ -8837,7 +9166,7 @@
         <w:pStyle w:val="ListParagraph"/>
         <w:numPr>
           <w:ilvl w:val="1"/>
-          <w:numId w:val="13"/>
+          <w:numId w:val="8"/>
         </w:numPr>
         <w:rPr>
           <w:b/>
@@ -8859,7 +9188,7 @@
         <w:pStyle w:val="ListParagraph"/>
         <w:numPr>
           <w:ilvl w:val="2"/>
-          <w:numId w:val="13"/>
+          <w:numId w:val="8"/>
         </w:numPr>
         <w:rPr>
           <w:b/>
@@ -9096,18 +9425,7 @@
             <w:sz w:val="22"/>
             <w:szCs w:val="22"/>
           </w:rPr>
-          <w:t>https://medium.com/@d</w:t>
-        </w:r>
-        <w:bookmarkStart w:id="0" w:name="_GoBack"/>
-        <w:bookmarkEnd w:id="0"/>
-        <w:r>
-          <w:rPr>
-            <w:rStyle w:val="Hyperlink"/>
-            <w:i/>
-            <w:sz w:val="22"/>
-            <w:szCs w:val="22"/>
-          </w:rPr>
-          <w:t>evdoneuk/testing-asynchronous-apis-with-postman-8ef56b125ba</w:t>
+          <w:t>https://medium.com/@devdoneuk/testing-asynchronous-apis-with-postman-8ef56b125ba</w:t>
         </w:r>
       </w:hyperlink>
     </w:p>
@@ -9116,7 +9434,7 @@
         <w:pStyle w:val="ListParagraph"/>
         <w:numPr>
           <w:ilvl w:val="2"/>
-          <w:numId w:val="13"/>
+          <w:numId w:val="8"/>
         </w:numPr>
         <w:rPr>
           <w:b/>
@@ -9269,7 +9587,7 @@
         <w:pStyle w:val="ListParagraph"/>
         <w:numPr>
           <w:ilvl w:val="1"/>
-          <w:numId w:val="13"/>
+          <w:numId w:val="8"/>
         </w:numPr>
         <w:rPr>
           <w:b/>
@@ -9291,7 +9609,7 @@
         <w:pStyle w:val="ListParagraph"/>
         <w:numPr>
           <w:ilvl w:val="2"/>
-          <w:numId w:val="13"/>
+          <w:numId w:val="8"/>
         </w:numPr>
         <w:rPr>
           <w:b/>
@@ -9666,7 +9984,7 @@
         <w:pStyle w:val="ListParagraph"/>
         <w:numPr>
           <w:ilvl w:val="1"/>
-          <w:numId w:val="13"/>
+          <w:numId w:val="8"/>
         </w:numPr>
         <w:rPr>
           <w:b/>
@@ -9688,7 +10006,7 @@
         <w:pStyle w:val="ListParagraph"/>
         <w:numPr>
           <w:ilvl w:val="2"/>
-          <w:numId w:val="13"/>
+          <w:numId w:val="8"/>
         </w:numPr>
         <w:rPr>
           <w:b/>
@@ -9968,7 +10286,7 @@
         <w:pStyle w:val="ListParagraph"/>
         <w:numPr>
           <w:ilvl w:val="1"/>
-          <w:numId w:val="13"/>
+          <w:numId w:val="8"/>
         </w:numPr>
         <w:rPr>
           <w:b/>
@@ -9990,7 +10308,7 @@
         <w:pStyle w:val="ListParagraph"/>
         <w:numPr>
           <w:ilvl w:val="2"/>
-          <w:numId w:val="13"/>
+          <w:numId w:val="8"/>
         </w:numPr>
         <w:rPr>
           <w:b/>
@@ -10641,7 +10959,7 @@
         <w:pStyle w:val="ListParagraph"/>
         <w:numPr>
           <w:ilvl w:val="0"/>
-          <w:numId w:val="13"/>
+          <w:numId w:val="8"/>
         </w:numPr>
         <w:rPr>
           <w:b/>
@@ -10664,7 +10982,7 @@
         <w:pStyle w:val="ListParagraph"/>
         <w:numPr>
           <w:ilvl w:val="1"/>
-          <w:numId w:val="13"/>
+          <w:numId w:val="8"/>
         </w:numPr>
         <w:rPr>
           <w:b/>
@@ -10680,14 +10998,6 @@
         </w:rPr>
         <w:t>Arhitectura site-ului web BONDI</w:t>
       </w:r>
-    </w:p>
-    <w:p>
-      <w:pPr>
-        <w:ind w:left="684"/>
-        <w:rPr>
-          <w:szCs w:val="24"/>
-        </w:rPr>
-      </w:pPr>
     </w:p>
     <w:p>
       <w:pPr>
@@ -10782,7 +11092,7 @@
         <w:pStyle w:val="ListParagraph"/>
         <w:numPr>
           <w:ilvl w:val="0"/>
-          <w:numId w:val="35"/>
+          <w:numId w:val="10"/>
         </w:numPr>
         <w:rPr>
           <w:b/>
@@ -10812,7 +11122,7 @@
         <w:pStyle w:val="ListParagraph"/>
         <w:numPr>
           <w:ilvl w:val="0"/>
-          <w:numId w:val="38"/>
+          <w:numId w:val="11"/>
         </w:numPr>
         <w:rPr>
           <w:szCs w:val="24"/>
@@ -10830,7 +11140,7 @@
         <w:pStyle w:val="ListParagraph"/>
         <w:numPr>
           <w:ilvl w:val="0"/>
-          <w:numId w:val="38"/>
+          <w:numId w:val="11"/>
         </w:numPr>
         <w:rPr>
           <w:szCs w:val="24"/>
@@ -10848,7 +11158,7 @@
         <w:pStyle w:val="ListParagraph"/>
         <w:numPr>
           <w:ilvl w:val="0"/>
-          <w:numId w:val="38"/>
+          <w:numId w:val="11"/>
         </w:numPr>
         <w:rPr>
           <w:szCs w:val="24"/>
@@ -10873,7 +11183,7 @@
         <w:pStyle w:val="ListParagraph"/>
         <w:numPr>
           <w:ilvl w:val="0"/>
-          <w:numId w:val="35"/>
+          <w:numId w:val="10"/>
         </w:numPr>
         <w:rPr>
           <w:b/>
@@ -10903,7 +11213,7 @@
         <w:pStyle w:val="ListParagraph"/>
         <w:numPr>
           <w:ilvl w:val="0"/>
-          <w:numId w:val="40"/>
+          <w:numId w:val="12"/>
         </w:numPr>
         <w:rPr>
           <w:szCs w:val="24"/>
@@ -10921,7 +11231,7 @@
         <w:pStyle w:val="ListParagraph"/>
         <w:numPr>
           <w:ilvl w:val="0"/>
-          <w:numId w:val="40"/>
+          <w:numId w:val="12"/>
         </w:numPr>
         <w:rPr>
           <w:szCs w:val="24"/>
@@ -10946,7 +11256,7 @@
         <w:pStyle w:val="ListParagraph"/>
         <w:numPr>
           <w:ilvl w:val="0"/>
-          <w:numId w:val="35"/>
+          <w:numId w:val="10"/>
         </w:numPr>
         <w:rPr>
           <w:b/>
@@ -10976,7 +11286,7 @@
         <w:pStyle w:val="ListParagraph"/>
         <w:numPr>
           <w:ilvl w:val="0"/>
-          <w:numId w:val="41"/>
+          <w:numId w:val="13"/>
         </w:numPr>
         <w:rPr>
           <w:szCs w:val="24"/>
@@ -10994,7 +11304,7 @@
         <w:pStyle w:val="ListParagraph"/>
         <w:numPr>
           <w:ilvl w:val="0"/>
-          <w:numId w:val="41"/>
+          <w:numId w:val="13"/>
         </w:numPr>
         <w:rPr>
           <w:szCs w:val="24"/>
@@ -11012,7 +11322,7 @@
         <w:pStyle w:val="ListParagraph"/>
         <w:numPr>
           <w:ilvl w:val="0"/>
-          <w:numId w:val="41"/>
+          <w:numId w:val="13"/>
         </w:numPr>
         <w:rPr>
           <w:szCs w:val="24"/>
@@ -11055,7 +11365,7 @@
         <w:pStyle w:val="ListParagraph"/>
         <w:numPr>
           <w:ilvl w:val="0"/>
-          <w:numId w:val="35"/>
+          <w:numId w:val="10"/>
         </w:numPr>
         <w:rPr>
           <w:b/>
@@ -11085,7 +11395,7 @@
         <w:pStyle w:val="ListParagraph"/>
         <w:numPr>
           <w:ilvl w:val="0"/>
-          <w:numId w:val="42"/>
+          <w:numId w:val="14"/>
         </w:numPr>
         <w:rPr>
           <w:szCs w:val="24"/>
@@ -11109,7 +11419,7 @@
         <w:pStyle w:val="ListParagraph"/>
         <w:numPr>
           <w:ilvl w:val="0"/>
-          <w:numId w:val="42"/>
+          <w:numId w:val="14"/>
         </w:numPr>
         <w:rPr>
           <w:szCs w:val="24"/>
@@ -11127,7 +11437,7 @@
         <w:pStyle w:val="ListParagraph"/>
         <w:numPr>
           <w:ilvl w:val="0"/>
-          <w:numId w:val="42"/>
+          <w:numId w:val="14"/>
         </w:numPr>
         <w:rPr>
           <w:szCs w:val="24"/>
@@ -11145,7 +11455,7 @@
         <w:pStyle w:val="ListParagraph"/>
         <w:numPr>
           <w:ilvl w:val="0"/>
-          <w:numId w:val="42"/>
+          <w:numId w:val="14"/>
         </w:numPr>
         <w:rPr>
           <w:szCs w:val="24"/>
@@ -11160,35 +11470,2772 @@
     </w:p>
     <w:p>
       <w:pPr>
-        <w:rPr>
-          <w:szCs w:val="24"/>
-        </w:rPr>
-      </w:pPr>
-      <w:r>
-        <w:rPr>
-          <w:szCs w:val="24"/>
+        <w:pStyle w:val="ListParagraph"/>
+        <w:ind w:left="1080"/>
+        <w:rPr>
+          <w:szCs w:val="24"/>
+        </w:rPr>
+      </w:pPr>
+    </w:p>
+    <w:p>
+      <w:pPr>
+        <w:pStyle w:val="ListParagraph"/>
+        <w:numPr>
+          <w:ilvl w:val="1"/>
+          <w:numId w:val="8"/>
+        </w:numPr>
+        <w:rPr>
+          <w:b/>
+          <w:sz w:val="32"/>
+          <w:szCs w:val="32"/>
+        </w:rPr>
+      </w:pPr>
+      <w:r>
+        <w:rPr>
+          <w:b/>
+          <w:sz w:val="32"/>
+          <w:szCs w:val="32"/>
         </w:rPr>
         <w:lastRenderedPageBreak/>
+        <w:t>Design</w:t>
+      </w:r>
+      <w:r>
+        <w:rPr>
+          <w:b/>
+          <w:sz w:val="32"/>
+          <w:szCs w:val="32"/>
+        </w:rPr>
+        <w:t>-ul</w:t>
+      </w:r>
+      <w:r>
+        <w:rPr>
+          <w:b/>
+          <w:sz w:val="32"/>
+          <w:szCs w:val="32"/>
+        </w:rPr>
+        <w:t xml:space="preserve"> UI / UX</w:t>
+      </w:r>
+    </w:p>
+    <w:p>
+      <w:pPr>
+        <w:ind w:left="1440"/>
+        <w:rPr>
+          <w:szCs w:val="24"/>
+        </w:rPr>
+      </w:pPr>
+      <w:r>
+        <w:rPr>
+          <w:szCs w:val="24"/>
+        </w:rPr>
+        <w:t>Design-ul este realizat în Lunacy</w:t>
+      </w:r>
+      <w:r>
+        <w:rPr>
+          <w:szCs w:val="24"/>
+        </w:rPr>
         <w:t xml:space="preserve"> </w:t>
       </w:r>
       <w:r>
         <w:rPr>
           <w:szCs w:val="24"/>
         </w:rPr>
-        <w:t>C</w:t>
-      </w:r>
-      <w:r>
-        <w:rPr>
-          <w:szCs w:val="24"/>
+        <w:t xml:space="preserve">și este facut la început. </w:t>
+      </w:r>
+      <w:r>
+        <w:rPr>
+          <w:szCs w:val="24"/>
+        </w:rPr>
+        <w:t xml:space="preserve">Pentru exemple </w:t>
+      </w:r>
+    </w:p>
+    <w:p>
+      <w:pPr>
+        <w:rPr>
+          <w:szCs w:val="24"/>
+        </w:rPr>
+      </w:pPr>
+      <w:r>
+        <w:rPr>
+          <w:szCs w:val="24"/>
+        </w:rPr>
+        <w:t xml:space="preserve">au fost folosite </w:t>
+      </w:r>
+      <w:r>
+        <w:rPr>
+          <w:szCs w:val="24"/>
+        </w:rPr>
+        <w:t>site-uri web reale ale diverselor magazine online.</w:t>
+      </w:r>
+      <w:r>
+        <w:rPr>
+          <w:szCs w:val="24"/>
+        </w:rPr>
+        <w:t xml:space="preserve"> S-au folosit diverse site-uri și</w:t>
+      </w:r>
+      <w:r>
+        <w:rPr>
+          <w:szCs w:val="24"/>
+        </w:rPr>
+        <w:t xml:space="preserve"> ideile au fost combinate într-un proiect.</w:t>
+      </w:r>
+      <w:r>
+        <w:rPr>
+          <w:szCs w:val="24"/>
+        </w:rPr>
+        <w:t xml:space="preserve"> </w:t>
+      </w:r>
+      <w:r>
+        <w:rPr>
+          <w:szCs w:val="24"/>
+        </w:rPr>
+        <w:t xml:space="preserve">Fiecare pagina este construite </w:t>
+      </w:r>
+      <w:r>
+        <w:rPr>
+          <w:szCs w:val="24"/>
+        </w:rPr>
+        <w:t>în Lunacy și este bine explicată</w:t>
+      </w:r>
+      <w:r>
+        <w:rPr>
+          <w:szCs w:val="24"/>
+        </w:rPr>
+        <w:t xml:space="preserve"> unde și cum o să arate</w:t>
+      </w:r>
+      <w:r>
+        <w:rPr>
+          <w:szCs w:val="24"/>
+        </w:rPr>
+        <w:t>.</w:t>
+      </w:r>
+      <w:r>
+        <w:rPr>
+          <w:szCs w:val="24"/>
+        </w:rPr>
+        <w:t xml:space="preserve"> </w:t>
+      </w:r>
+      <w:r>
+        <w:rPr>
+          <w:szCs w:val="24"/>
+        </w:rPr>
+        <w:t>Design-ul este realizat pentru a face totul mai ușor astfel încat să nu fii nevoit să</w:t>
+      </w:r>
+      <w:r>
+        <w:rPr>
+          <w:szCs w:val="24"/>
+        </w:rPr>
+        <w:t xml:space="preserve"> gandești prea mult la aspecte site-ului</w:t>
+      </w:r>
+      <w:r>
+        <w:rPr>
+          <w:szCs w:val="24"/>
+        </w:rPr>
+        <w:t>.</w:t>
+      </w:r>
+    </w:p>
+    <w:p>
+      <w:pPr>
+        <w:rPr>
+          <w:szCs w:val="24"/>
+        </w:rPr>
+      </w:pPr>
+    </w:p>
+    <w:p>
+      <w:pPr>
+        <w:pStyle w:val="ListParagraph"/>
+        <w:numPr>
+          <w:ilvl w:val="0"/>
+          <w:numId w:val="15"/>
+        </w:numPr>
+        <w:rPr>
+          <w:szCs w:val="24"/>
+        </w:rPr>
+      </w:pPr>
+      <w:r>
+        <w:rPr>
+          <w:szCs w:val="24"/>
+        </w:rPr>
+        <w:t>Caracterisitci ale programului Lunacy</w:t>
+      </w:r>
+    </w:p>
+    <w:p>
+      <w:pPr>
+        <w:pStyle w:val="ListParagraph"/>
+        <w:rPr>
+          <w:szCs w:val="24"/>
+        </w:rPr>
+      </w:pPr>
+    </w:p>
+    <w:p>
+      <w:pPr>
+        <w:pStyle w:val="ListParagraph"/>
+        <w:numPr>
+          <w:ilvl w:val="0"/>
+          <w:numId w:val="16"/>
+        </w:numPr>
+        <w:rPr>
+          <w:szCs w:val="24"/>
+        </w:rPr>
+      </w:pPr>
+      <w:r>
+        <w:rPr>
+          <w:szCs w:val="24"/>
+        </w:rPr>
+        <w:t>Desen 2D</w:t>
+      </w:r>
+    </w:p>
+    <w:p>
+      <w:pPr>
+        <w:pStyle w:val="ListParagraph"/>
+        <w:numPr>
+          <w:ilvl w:val="0"/>
+          <w:numId w:val="16"/>
+        </w:numPr>
+        <w:rPr>
+          <w:szCs w:val="24"/>
+        </w:rPr>
+      </w:pPr>
+      <w:r>
+        <w:rPr>
+          <w:szCs w:val="24"/>
+        </w:rPr>
+        <w:t>Instrumente CAD</w:t>
+      </w:r>
+    </w:p>
+    <w:p>
+      <w:pPr>
+        <w:pStyle w:val="ListParagraph"/>
+        <w:numPr>
+          <w:ilvl w:val="0"/>
+          <w:numId w:val="16"/>
+        </w:numPr>
+        <w:rPr>
+          <w:szCs w:val="24"/>
+        </w:rPr>
+      </w:pPr>
+      <w:r>
+        <w:rPr>
+          <w:szCs w:val="24"/>
+        </w:rPr>
+        <w:t>Instrumente de colaborare</w:t>
+      </w:r>
+    </w:p>
+    <w:p>
+      <w:pPr>
+        <w:pStyle w:val="ListParagraph"/>
+        <w:numPr>
+          <w:ilvl w:val="0"/>
+          <w:numId w:val="16"/>
+        </w:numPr>
+        <w:rPr>
+          <w:szCs w:val="24"/>
+        </w:rPr>
+      </w:pPr>
+      <w:r>
+        <w:rPr>
+          <w:szCs w:val="24"/>
+        </w:rPr>
+        <w:t>Bibliotecă de coținut</w:t>
+      </w:r>
+    </w:p>
+    <w:p>
+      <w:pPr>
+        <w:pStyle w:val="ListParagraph"/>
+        <w:numPr>
+          <w:ilvl w:val="0"/>
+          <w:numId w:val="16"/>
+        </w:numPr>
+        <w:rPr>
+          <w:szCs w:val="24"/>
+        </w:rPr>
+      </w:pPr>
+      <w:r>
+        <w:rPr>
+          <w:szCs w:val="24"/>
+        </w:rPr>
+        <w:t>Dezvoltare personalizată</w:t>
+      </w:r>
+    </w:p>
+    <w:p>
+      <w:pPr>
+        <w:pStyle w:val="ListParagraph"/>
+        <w:numPr>
+          <w:ilvl w:val="0"/>
+          <w:numId w:val="16"/>
+        </w:numPr>
+        <w:rPr>
+          <w:szCs w:val="24"/>
+        </w:rPr>
+      </w:pPr>
+      <w:r>
+        <w:rPr>
+          <w:szCs w:val="24"/>
+        </w:rPr>
+        <w:t>Extragerea datelor</w:t>
+      </w:r>
+    </w:p>
+    <w:p>
+      <w:pPr>
+        <w:rPr>
+          <w:szCs w:val="24"/>
+        </w:rPr>
+      </w:pPr>
+    </w:p>
+    <w:p>
+      <w:pPr>
+        <w:ind w:left="1080" w:firstLine="360"/>
+        <w:rPr>
+          <w:szCs w:val="24"/>
+        </w:rPr>
+      </w:pPr>
+      <w:r>
+        <w:rPr>
+          <w:szCs w:val="24"/>
+        </w:rPr>
+        <w:t>Acest program a</w:t>
+      </w:r>
+      <w:r>
+        <w:rPr>
+          <w:szCs w:val="24"/>
+        </w:rPr>
+        <w:t>jută utilizatori foarte mult că</w:t>
+      </w:r>
+      <w:r>
+        <w:rPr>
+          <w:szCs w:val="24"/>
+        </w:rPr>
+        <w:t xml:space="preserve"> oferă o reprezentare vizuală </w:t>
+      </w:r>
+    </w:p>
+    <w:p>
+      <w:pPr>
+        <w:rPr>
+          <w:szCs w:val="24"/>
+        </w:rPr>
+      </w:pPr>
+      <w:r>
+        <w:rPr>
+          <w:szCs w:val="24"/>
+        </w:rPr>
+        <w:t>a site-ului sau a aplicației</w:t>
+      </w:r>
+      <w:r>
+        <w:rPr>
+          <w:szCs w:val="24"/>
+        </w:rPr>
+        <w:t xml:space="preserve"> și le </w:t>
+      </w:r>
+      <w:r>
+        <w:rPr>
+          <w:szCs w:val="24"/>
+        </w:rPr>
+        <w:t>face mai ușor să-și dezvolte proiectul.</w:t>
+      </w:r>
+      <w:r>
+        <w:rPr>
+          <w:szCs w:val="24"/>
+        </w:rPr>
+        <w:t xml:space="preserve"> </w:t>
+      </w:r>
+    </w:p>
+    <w:p>
+      <w:pPr>
+        <w:rPr>
+          <w:szCs w:val="24"/>
+        </w:rPr>
+      </w:pPr>
+      <w:r>
+        <w:rPr>
+          <w:szCs w:val="24"/>
+        </w:rPr>
+        <w:tab/>
+      </w:r>
+      <w:r>
+        <w:rPr>
+          <w:szCs w:val="24"/>
+        </w:rPr>
+        <w:tab/>
+      </w:r>
+      <w:r>
+        <w:rPr>
+          <w:szCs w:val="24"/>
+        </w:rPr>
+        <w:t>Toate pagine din acest proiect sunt realizate și expl</w:t>
+      </w:r>
+      <w:r>
+        <w:rPr>
+          <w:szCs w:val="24"/>
+        </w:rPr>
+        <w:t>icate unde și cum o să arate și</w:t>
+      </w:r>
+      <w:r>
+        <w:rPr>
+          <w:szCs w:val="24"/>
+        </w:rPr>
+        <w:t xml:space="preserve"> ce o să scrie în aceste pagini.</w:t>
+      </w:r>
+      <w:r>
+        <w:rPr>
+          <w:szCs w:val="24"/>
+        </w:rPr>
+        <w:t xml:space="preserve"> În continuae sunt câ</w:t>
+      </w:r>
+      <w:r>
+        <w:rPr>
+          <w:szCs w:val="24"/>
+        </w:rPr>
+        <w:t>teva exemple</w:t>
+      </w:r>
+      <w:r>
+        <w:rPr>
+          <w:szCs w:val="24"/>
+        </w:rPr>
+        <w:t xml:space="preserve"> de pagini ale acestuie site web.</w:t>
+      </w:r>
+      <w:r>
+        <w:rPr>
+          <w:szCs w:val="24"/>
+        </w:rPr>
+        <w:t xml:space="preserve"> Bineințeles în Lunacy paginile sunt consturite și explicate pe scurt și nu tot arata ca site-ul real. </w:t>
+      </w:r>
+    </w:p>
+    <w:p>
+      <w:pPr>
+        <w:rPr>
+          <w:szCs w:val="24"/>
+        </w:rPr>
+      </w:pPr>
+    </w:p>
+    <w:p>
+      <w:pPr>
+        <w:rPr>
+          <w:szCs w:val="24"/>
+        </w:rPr>
+      </w:pPr>
+    </w:p>
+    <w:p>
+      <w:pPr>
+        <w:rPr>
+          <w:szCs w:val="24"/>
+        </w:rPr>
+      </w:pPr>
+    </w:p>
+    <w:p>
+      <w:pPr>
+        <w:rPr>
+          <w:szCs w:val="24"/>
+        </w:rPr>
+      </w:pPr>
+    </w:p>
+    <w:p>
+      <w:pPr>
+        <w:rPr>
+          <w:szCs w:val="24"/>
+        </w:rPr>
+      </w:pPr>
+    </w:p>
+    <w:p>
+      <w:pPr>
+        <w:rPr>
+          <w:szCs w:val="24"/>
+        </w:rPr>
+      </w:pPr>
+    </w:p>
+    <w:p>
+      <w:pPr>
+        <w:rPr>
+          <w:szCs w:val="24"/>
+        </w:rPr>
+      </w:pPr>
+      <w:r>
+        <w:rPr>
+          <w:noProof/>
+          <w:szCs w:val="24"/>
+          <w:lang w:eastAsia="ro-RO"/>
+        </w:rPr>
+        <w:lastRenderedPageBreak/>
+        <w:drawing>
+          <wp:anchor distT="0" distB="0" distL="114300" distR="114300" simplePos="0" relativeHeight="251683840" behindDoc="0" locked="0" layoutInCell="1" allowOverlap="1">
+            <wp:simplePos x="0" y="0"/>
+            <wp:positionH relativeFrom="page">
+              <wp:align>center</wp:align>
+            </wp:positionH>
+            <wp:positionV relativeFrom="paragraph">
+              <wp:posOffset>0</wp:posOffset>
+            </wp:positionV>
+            <wp:extent cx="4351020" cy="5631180"/>
+            <wp:effectExtent l="0" t="0" r="0" b="7620"/>
+            <wp:wrapThrough wrapText="bothSides">
+              <wp:wrapPolygon edited="0">
+                <wp:start x="0" y="0"/>
+                <wp:lineTo x="0" y="21556"/>
+                <wp:lineTo x="21468" y="21556"/>
+                <wp:lineTo x="21468" y="0"/>
+                <wp:lineTo x="0" y="0"/>
+              </wp:wrapPolygon>
+            </wp:wrapThrough>
+            <wp:docPr id="26" name="Picture 26"/>
+            <wp:cNvGraphicFramePr>
+              <a:graphicFrameLocks xmlns:a="http://schemas.openxmlformats.org/drawingml/2006/main" noChangeAspect="1"/>
+            </wp:cNvGraphicFramePr>
+            <a:graphic xmlns:a="http://schemas.openxmlformats.org/drawingml/2006/main">
+              <a:graphicData uri="http://schemas.openxmlformats.org/drawingml/2006/picture">
+                <pic:pic xmlns:pic="http://schemas.openxmlformats.org/drawingml/2006/picture">
+                  <pic:nvPicPr>
+                    <pic:cNvPr id="26" name="DashLunacy.png"/>
+                    <pic:cNvPicPr/>
+                  </pic:nvPicPr>
+                  <pic:blipFill>
+                    <a:blip r:embed="rId54">
+                      <a:extLst>
+                        <a:ext uri="{28A0092B-C50C-407E-A947-70E740481C1C}">
+                          <a14:useLocalDpi xmlns:a14="http://schemas.microsoft.com/office/drawing/2010/main" val="0"/>
+                        </a:ext>
+                      </a:extLst>
+                    </a:blip>
+                    <a:stretch>
+                      <a:fillRect/>
+                    </a:stretch>
+                  </pic:blipFill>
+                  <pic:spPr>
+                    <a:xfrm>
+                      <a:off x="0" y="0"/>
+                      <a:ext cx="4351020" cy="5631180"/>
+                    </a:xfrm>
+                    <a:prstGeom prst="rect">
+                      <a:avLst/>
+                    </a:prstGeom>
+                  </pic:spPr>
+                </pic:pic>
+              </a:graphicData>
+            </a:graphic>
+            <wp14:sizeRelH relativeFrom="margin">
+              <wp14:pctWidth>0</wp14:pctWidth>
+            </wp14:sizeRelH>
+            <wp14:sizeRelV relativeFrom="margin">
+              <wp14:pctHeight>0</wp14:pctHeight>
+            </wp14:sizeRelV>
+          </wp:anchor>
+        </w:drawing>
+      </w:r>
+    </w:p>
+    <w:p>
+      <w:pPr>
+        <w:rPr>
+          <w:szCs w:val="24"/>
+        </w:rPr>
+      </w:pPr>
+    </w:p>
+    <w:p>
+      <w:pPr>
+        <w:rPr>
+          <w:szCs w:val="24"/>
+        </w:rPr>
+      </w:pPr>
+    </w:p>
+    <w:p>
+      <w:pPr>
+        <w:rPr>
+          <w:szCs w:val="24"/>
+        </w:rPr>
+      </w:pPr>
+    </w:p>
+    <w:p>
+      <w:pPr>
+        <w:rPr>
+          <w:szCs w:val="24"/>
+        </w:rPr>
+      </w:pPr>
+    </w:p>
+    <w:p>
+      <w:pPr>
+        <w:rPr>
+          <w:szCs w:val="24"/>
+        </w:rPr>
+      </w:pPr>
+    </w:p>
+    <w:p>
+      <w:pPr>
+        <w:rPr>
+          <w:szCs w:val="24"/>
+        </w:rPr>
+      </w:pPr>
+    </w:p>
+    <w:p>
+      <w:pPr>
+        <w:rPr>
+          <w:szCs w:val="24"/>
+        </w:rPr>
+      </w:pPr>
+    </w:p>
+    <w:p>
+      <w:pPr>
+        <w:rPr>
+          <w:szCs w:val="24"/>
+        </w:rPr>
+      </w:pPr>
+    </w:p>
+    <w:p>
+      <w:pPr>
+        <w:rPr>
+          <w:szCs w:val="24"/>
+        </w:rPr>
+      </w:pPr>
+    </w:p>
+    <w:p>
+      <w:pPr>
+        <w:rPr>
+          <w:szCs w:val="24"/>
+        </w:rPr>
+      </w:pPr>
+    </w:p>
+    <w:p>
+      <w:pPr>
+        <w:rPr>
+          <w:szCs w:val="24"/>
+        </w:rPr>
+      </w:pPr>
+    </w:p>
+    <w:p>
+      <w:pPr>
+        <w:rPr>
+          <w:szCs w:val="24"/>
+        </w:rPr>
+      </w:pPr>
+    </w:p>
+    <w:p>
+      <w:pPr>
+        <w:rPr>
+          <w:szCs w:val="24"/>
+        </w:rPr>
+      </w:pPr>
+    </w:p>
+    <w:p>
+      <w:pPr>
+        <w:rPr>
+          <w:szCs w:val="24"/>
+        </w:rPr>
+      </w:pPr>
+    </w:p>
+    <w:p>
+      <w:pPr>
+        <w:rPr>
+          <w:szCs w:val="24"/>
+        </w:rPr>
+      </w:pPr>
+    </w:p>
+    <w:p>
+      <w:pPr>
+        <w:tabs>
+          <w:tab w:val="left" w:pos="2748"/>
+        </w:tabs>
+        <w:jc w:val="center"/>
+        <w:rPr>
+          <w:b/>
+          <w:sz w:val="20"/>
+          <w:szCs w:val="24"/>
+        </w:rPr>
+      </w:pPr>
+      <w:r>
+        <w:rPr>
+          <w:b/>
+          <w:sz w:val="20"/>
+          <w:szCs w:val="24"/>
+        </w:rPr>
+        <w:t>Fig. 6-1</w:t>
+      </w:r>
+      <w:r>
+        <w:rPr>
+          <w:b/>
+          <w:sz w:val="20"/>
+          <w:szCs w:val="24"/>
+        </w:rPr>
+        <w:t xml:space="preserve"> Aspectul paginii Dashboard în Lunacy</w:t>
+      </w:r>
+    </w:p>
+    <w:p>
+      <w:pPr>
+        <w:tabs>
+          <w:tab w:val="left" w:pos="2748"/>
+        </w:tabs>
+        <w:rPr>
+          <w:b/>
+          <w:sz w:val="20"/>
+          <w:szCs w:val="24"/>
+        </w:rPr>
+      </w:pPr>
+    </w:p>
+    <w:p>
+      <w:pPr>
+        <w:tabs>
+          <w:tab w:val="left" w:pos="2748"/>
+        </w:tabs>
+        <w:rPr>
+          <w:szCs w:val="24"/>
+        </w:rPr>
+      </w:pPr>
+    </w:p>
+    <w:p>
+      <w:pPr>
+        <w:tabs>
+          <w:tab w:val="left" w:pos="2748"/>
+        </w:tabs>
+        <w:rPr>
+          <w:szCs w:val="24"/>
+        </w:rPr>
+      </w:pPr>
+      <w:r>
+        <w:rPr>
+          <w:szCs w:val="24"/>
+        </w:rPr>
+        <w:t xml:space="preserve">                </w:t>
+      </w:r>
+      <w:r>
+        <w:rPr>
+          <w:szCs w:val="24"/>
+        </w:rPr>
+        <w:t xml:space="preserve">   </w:t>
+      </w:r>
+      <w:r>
+        <w:rPr>
+          <w:szCs w:val="24"/>
+        </w:rPr>
+        <w:t xml:space="preserve">  </w:t>
+      </w:r>
+      <w:r>
+        <w:rPr>
+          <w:szCs w:val="24"/>
+        </w:rPr>
+        <w:t>Prima pagină este Dashboard și elemente principale sunt la fel p</w:t>
+      </w:r>
+      <w:r>
+        <w:rPr>
+          <w:szCs w:val="24"/>
+        </w:rPr>
+        <w:t>u</w:t>
+      </w:r>
+      <w:r>
+        <w:rPr>
+          <w:szCs w:val="24"/>
+        </w:rPr>
+        <w:t xml:space="preserve">se și </w:t>
+      </w:r>
+      <w:r>
+        <w:rPr>
+          <w:szCs w:val="24"/>
+        </w:rPr>
+        <w:t>realizate</w:t>
+      </w:r>
+      <w:r>
+        <w:rPr>
+          <w:szCs w:val="24"/>
+        </w:rPr>
+        <w:t xml:space="preserve"> în site-ul web</w:t>
+      </w:r>
+      <w:r>
+        <w:rPr>
+          <w:szCs w:val="24"/>
+        </w:rPr>
+        <w:t xml:space="preserve"> ca și în Lunacy</w:t>
+      </w:r>
+      <w:r>
+        <w:rPr>
+          <w:szCs w:val="24"/>
+        </w:rPr>
+        <w:t>.</w:t>
+      </w:r>
+      <w:r>
+        <w:rPr>
+          <w:szCs w:val="24"/>
+        </w:rPr>
+        <w:t xml:space="preserve"> </w:t>
+      </w:r>
+    </w:p>
+    <w:p>
+      <w:pPr>
+        <w:tabs>
+          <w:tab w:val="left" w:pos="2748"/>
+        </w:tabs>
+        <w:rPr>
+          <w:szCs w:val="24"/>
+        </w:rPr>
+      </w:pPr>
+      <w:r>
+        <w:rPr>
+          <w:szCs w:val="24"/>
+        </w:rPr>
+        <w:t xml:space="preserve">                </w:t>
+      </w:r>
+      <w:r>
+        <w:rPr>
+          <w:szCs w:val="24"/>
+        </w:rPr>
+        <w:t xml:space="preserve">   </w:t>
+      </w:r>
+      <w:r>
+        <w:rPr>
+          <w:szCs w:val="24"/>
+        </w:rPr>
+        <w:t xml:space="preserve">  </w:t>
+      </w:r>
+    </w:p>
+    <w:p>
+      <w:pPr>
+        <w:tabs>
+          <w:tab w:val="left" w:pos="2748"/>
+        </w:tabs>
+        <w:rPr>
+          <w:szCs w:val="24"/>
+        </w:rPr>
+      </w:pPr>
+      <w:r>
+        <w:rPr>
+          <w:noProof/>
+          <w:szCs w:val="24"/>
+          <w:lang w:eastAsia="ro-RO"/>
+        </w:rPr>
+        <w:lastRenderedPageBreak/>
+        <w:drawing>
+          <wp:anchor distT="0" distB="0" distL="114300" distR="114300" simplePos="0" relativeHeight="251684864" behindDoc="0" locked="0" layoutInCell="1" allowOverlap="1" wp14:anchorId="42E74F82" wp14:editId="3EE1FB1A">
+            <wp:simplePos x="0" y="0"/>
+            <wp:positionH relativeFrom="margin">
+              <wp:align>center</wp:align>
+            </wp:positionH>
+            <wp:positionV relativeFrom="paragraph">
+              <wp:posOffset>0</wp:posOffset>
+            </wp:positionV>
+            <wp:extent cx="4397121" cy="6127011"/>
+            <wp:effectExtent l="0" t="0" r="3810" b="7620"/>
+            <wp:wrapThrough wrapText="bothSides">
+              <wp:wrapPolygon edited="0">
+                <wp:start x="0" y="0"/>
+                <wp:lineTo x="0" y="21560"/>
+                <wp:lineTo x="21525" y="21560"/>
+                <wp:lineTo x="21525" y="0"/>
+                <wp:lineTo x="0" y="0"/>
+              </wp:wrapPolygon>
+            </wp:wrapThrough>
+            <wp:docPr id="27" name="Picture 27"/>
+            <wp:cNvGraphicFramePr>
+              <a:graphicFrameLocks xmlns:a="http://schemas.openxmlformats.org/drawingml/2006/main" noChangeAspect="1"/>
+            </wp:cNvGraphicFramePr>
+            <a:graphic xmlns:a="http://schemas.openxmlformats.org/drawingml/2006/main">
+              <a:graphicData uri="http://schemas.openxmlformats.org/drawingml/2006/picture">
+                <pic:pic xmlns:pic="http://schemas.openxmlformats.org/drawingml/2006/picture">
+                  <pic:nvPicPr>
+                    <pic:cNvPr id="27" name="AngajatiiLunacy.png"/>
+                    <pic:cNvPicPr/>
+                  </pic:nvPicPr>
+                  <pic:blipFill>
+                    <a:blip r:embed="rId55">
+                      <a:extLst>
+                        <a:ext uri="{28A0092B-C50C-407E-A947-70E740481C1C}">
+                          <a14:useLocalDpi xmlns:a14="http://schemas.microsoft.com/office/drawing/2010/main" val="0"/>
+                        </a:ext>
+                      </a:extLst>
+                    </a:blip>
+                    <a:stretch>
+                      <a:fillRect/>
+                    </a:stretch>
+                  </pic:blipFill>
+                  <pic:spPr>
+                    <a:xfrm>
+                      <a:off x="0" y="0"/>
+                      <a:ext cx="4397121" cy="6127011"/>
+                    </a:xfrm>
+                    <a:prstGeom prst="rect">
+                      <a:avLst/>
+                    </a:prstGeom>
+                  </pic:spPr>
+                </pic:pic>
+              </a:graphicData>
+            </a:graphic>
+          </wp:anchor>
+        </w:drawing>
+      </w:r>
+    </w:p>
+    <w:p>
+      <w:pPr>
+        <w:rPr>
+          <w:szCs w:val="24"/>
+        </w:rPr>
+      </w:pPr>
+    </w:p>
+    <w:p>
+      <w:pPr>
+        <w:rPr>
+          <w:szCs w:val="24"/>
+        </w:rPr>
+      </w:pPr>
+    </w:p>
+    <w:p>
+      <w:pPr>
+        <w:rPr>
+          <w:szCs w:val="24"/>
+        </w:rPr>
+      </w:pPr>
+    </w:p>
+    <w:p>
+      <w:pPr>
+        <w:rPr>
+          <w:szCs w:val="24"/>
+        </w:rPr>
+      </w:pPr>
+    </w:p>
+    <w:p>
+      <w:pPr>
+        <w:rPr>
+          <w:szCs w:val="24"/>
+        </w:rPr>
+      </w:pPr>
+    </w:p>
+    <w:p>
+      <w:pPr>
+        <w:rPr>
+          <w:szCs w:val="24"/>
+        </w:rPr>
+      </w:pPr>
+    </w:p>
+    <w:p>
+      <w:pPr>
+        <w:rPr>
+          <w:szCs w:val="24"/>
+        </w:rPr>
+      </w:pPr>
+    </w:p>
+    <w:p>
+      <w:pPr>
+        <w:rPr>
+          <w:szCs w:val="24"/>
+        </w:rPr>
+      </w:pPr>
+    </w:p>
+    <w:p>
+      <w:pPr>
+        <w:rPr>
+          <w:szCs w:val="24"/>
+        </w:rPr>
+      </w:pPr>
+    </w:p>
+    <w:p>
+      <w:pPr>
+        <w:rPr>
+          <w:szCs w:val="24"/>
+        </w:rPr>
+      </w:pPr>
+    </w:p>
+    <w:p>
+      <w:pPr>
+        <w:rPr>
+          <w:szCs w:val="24"/>
+        </w:rPr>
+      </w:pPr>
+    </w:p>
+    <w:p>
+      <w:pPr>
+        <w:rPr>
+          <w:szCs w:val="24"/>
+        </w:rPr>
+      </w:pPr>
+    </w:p>
+    <w:p>
+      <w:pPr>
+        <w:rPr>
+          <w:szCs w:val="24"/>
+        </w:rPr>
+      </w:pPr>
+    </w:p>
+    <w:p>
+      <w:pPr>
+        <w:rPr>
+          <w:szCs w:val="24"/>
+        </w:rPr>
+      </w:pPr>
+    </w:p>
+    <w:p>
+      <w:pPr>
+        <w:rPr>
+          <w:szCs w:val="24"/>
+        </w:rPr>
+      </w:pPr>
+    </w:p>
+    <w:p>
+      <w:pPr>
+        <w:rPr>
+          <w:szCs w:val="24"/>
+        </w:rPr>
+      </w:pPr>
+    </w:p>
+    <w:p>
+      <w:pPr>
+        <w:jc w:val="center"/>
+        <w:rPr>
+          <w:b/>
+          <w:sz w:val="20"/>
+          <w:szCs w:val="24"/>
+        </w:rPr>
+      </w:pPr>
+      <w:r>
+        <w:rPr>
+          <w:b/>
+          <w:sz w:val="20"/>
+          <w:szCs w:val="24"/>
+        </w:rPr>
+        <w:t>Fig. 6-2  Aspectul paginii Angajași în Lunacy</w:t>
+      </w:r>
+    </w:p>
+    <w:p>
+      <w:pPr>
+        <w:rPr>
+          <w:szCs w:val="24"/>
+        </w:rPr>
+      </w:pPr>
+    </w:p>
+    <w:p>
+      <w:pPr>
+        <w:tabs>
+          <w:tab w:val="left" w:pos="2748"/>
+        </w:tabs>
+        <w:rPr>
+          <w:szCs w:val="24"/>
+        </w:rPr>
+      </w:pPr>
+      <w:r>
+        <w:rPr>
+          <w:szCs w:val="24"/>
+        </w:rPr>
+        <w:t xml:space="preserve">                      </w:t>
+      </w:r>
+      <w:r>
+        <w:rPr>
+          <w:szCs w:val="24"/>
+        </w:rPr>
+        <w:t>Pagină Angajații a fost creată pentru a afișa structura acelei pagini pentru a facilita munca.</w:t>
+      </w:r>
+    </w:p>
+    <w:p>
+      <w:pPr>
+        <w:rPr>
+          <w:szCs w:val="24"/>
+        </w:rPr>
+      </w:pPr>
+    </w:p>
+    <w:p>
+      <w:pPr>
+        <w:rPr>
+          <w:szCs w:val="24"/>
+        </w:rPr>
+      </w:pPr>
+    </w:p>
+    <w:p>
+      <w:pPr>
+        <w:rPr>
+          <w:szCs w:val="24"/>
+        </w:rPr>
+      </w:pPr>
+    </w:p>
+    <w:p>
+      <w:pPr>
+        <w:rPr>
+          <w:szCs w:val="24"/>
+        </w:rPr>
+      </w:pPr>
+      <w:r>
+        <w:rPr>
+          <w:noProof/>
+          <w:szCs w:val="24"/>
+          <w:lang w:eastAsia="ro-RO"/>
+        </w:rPr>
+        <w:lastRenderedPageBreak/>
+        <w:drawing>
+          <wp:anchor distT="0" distB="0" distL="114300" distR="114300" simplePos="0" relativeHeight="251685888" behindDoc="0" locked="0" layoutInCell="1" allowOverlap="1">
+            <wp:simplePos x="0" y="0"/>
+            <wp:positionH relativeFrom="page">
+              <wp:align>center</wp:align>
+            </wp:positionH>
+            <wp:positionV relativeFrom="paragraph">
+              <wp:posOffset>0</wp:posOffset>
+            </wp:positionV>
+            <wp:extent cx="4419983" cy="6111770"/>
+            <wp:effectExtent l="0" t="0" r="0" b="3810"/>
+            <wp:wrapThrough wrapText="bothSides">
+              <wp:wrapPolygon edited="0">
+                <wp:start x="0" y="0"/>
+                <wp:lineTo x="0" y="21546"/>
+                <wp:lineTo x="21507" y="21546"/>
+                <wp:lineTo x="21507" y="0"/>
+                <wp:lineTo x="0" y="0"/>
+              </wp:wrapPolygon>
+            </wp:wrapThrough>
+            <wp:docPr id="28" name="Picture 28"/>
+            <wp:cNvGraphicFramePr>
+              <a:graphicFrameLocks xmlns:a="http://schemas.openxmlformats.org/drawingml/2006/main" noChangeAspect="1"/>
+            </wp:cNvGraphicFramePr>
+            <a:graphic xmlns:a="http://schemas.openxmlformats.org/drawingml/2006/main">
+              <a:graphicData uri="http://schemas.openxmlformats.org/drawingml/2006/picture">
+                <pic:pic xmlns:pic="http://schemas.openxmlformats.org/drawingml/2006/picture">
+                  <pic:nvPicPr>
+                    <pic:cNvPr id="28" name="GraficeLunacy.png"/>
+                    <pic:cNvPicPr/>
+                  </pic:nvPicPr>
+                  <pic:blipFill>
+                    <a:blip r:embed="rId56">
+                      <a:extLst>
+                        <a:ext uri="{28A0092B-C50C-407E-A947-70E740481C1C}">
+                          <a14:useLocalDpi xmlns:a14="http://schemas.microsoft.com/office/drawing/2010/main" val="0"/>
+                        </a:ext>
+                      </a:extLst>
+                    </a:blip>
+                    <a:stretch>
+                      <a:fillRect/>
+                    </a:stretch>
+                  </pic:blipFill>
+                  <pic:spPr>
+                    <a:xfrm>
+                      <a:off x="0" y="0"/>
+                      <a:ext cx="4419983" cy="6111770"/>
+                    </a:xfrm>
+                    <a:prstGeom prst="rect">
+                      <a:avLst/>
+                    </a:prstGeom>
+                  </pic:spPr>
+                </pic:pic>
+              </a:graphicData>
+            </a:graphic>
+          </wp:anchor>
+        </w:drawing>
+      </w:r>
+    </w:p>
+    <w:p>
+      <w:pPr>
+        <w:rPr>
+          <w:szCs w:val="24"/>
+        </w:rPr>
+      </w:pPr>
+    </w:p>
+    <w:p>
+      <w:pPr>
+        <w:rPr>
+          <w:szCs w:val="24"/>
+        </w:rPr>
+      </w:pPr>
+    </w:p>
+    <w:p>
+      <w:pPr>
+        <w:rPr>
+          <w:szCs w:val="24"/>
+        </w:rPr>
+      </w:pPr>
+    </w:p>
+    <w:p>
+      <w:pPr>
+        <w:rPr>
+          <w:szCs w:val="24"/>
+        </w:rPr>
+      </w:pPr>
+    </w:p>
+    <w:p>
+      <w:pPr>
+        <w:rPr>
+          <w:szCs w:val="24"/>
+        </w:rPr>
+      </w:pPr>
+    </w:p>
+    <w:p>
+      <w:pPr>
+        <w:rPr>
+          <w:szCs w:val="24"/>
+        </w:rPr>
+      </w:pPr>
+    </w:p>
+    <w:p>
+      <w:pPr>
+        <w:rPr>
+          <w:szCs w:val="24"/>
+        </w:rPr>
+      </w:pPr>
+    </w:p>
+    <w:p>
+      <w:pPr>
+        <w:rPr>
+          <w:szCs w:val="24"/>
+        </w:rPr>
+      </w:pPr>
+    </w:p>
+    <w:p>
+      <w:pPr>
+        <w:rPr>
+          <w:szCs w:val="24"/>
+        </w:rPr>
+      </w:pPr>
+    </w:p>
+    <w:p>
+      <w:pPr>
+        <w:rPr>
+          <w:szCs w:val="24"/>
+        </w:rPr>
+      </w:pPr>
+    </w:p>
+    <w:p>
+      <w:pPr>
+        <w:rPr>
+          <w:szCs w:val="24"/>
+        </w:rPr>
+      </w:pPr>
+    </w:p>
+    <w:p>
+      <w:pPr>
+        <w:rPr>
+          <w:szCs w:val="24"/>
+        </w:rPr>
+      </w:pPr>
+    </w:p>
+    <w:p>
+      <w:pPr>
+        <w:rPr>
+          <w:szCs w:val="24"/>
+        </w:rPr>
+      </w:pPr>
+    </w:p>
+    <w:p>
+      <w:pPr>
+        <w:rPr>
+          <w:szCs w:val="24"/>
+        </w:rPr>
+      </w:pPr>
+    </w:p>
+    <w:p>
+      <w:pPr>
+        <w:rPr>
+          <w:szCs w:val="24"/>
+        </w:rPr>
+      </w:pPr>
+    </w:p>
+    <w:p>
+      <w:pPr>
+        <w:rPr>
+          <w:szCs w:val="24"/>
+        </w:rPr>
+      </w:pPr>
+    </w:p>
+    <w:p>
+      <w:pPr>
+        <w:jc w:val="center"/>
+        <w:rPr>
+          <w:b/>
+          <w:sz w:val="20"/>
+          <w:szCs w:val="24"/>
+        </w:rPr>
+      </w:pPr>
+      <w:r>
+        <w:rPr>
+          <w:b/>
+          <w:sz w:val="20"/>
+          <w:szCs w:val="24"/>
+        </w:rPr>
+        <w:t xml:space="preserve">Fig. 6-3 Aspectul paginii </w:t>
+      </w:r>
+      <w:r>
+        <w:rPr>
+          <w:b/>
+          <w:sz w:val="20"/>
+          <w:szCs w:val="24"/>
+        </w:rPr>
+        <w:t>Grafice</w:t>
+      </w:r>
+      <w:r>
+        <w:rPr>
+          <w:b/>
+          <w:sz w:val="20"/>
+          <w:szCs w:val="24"/>
+        </w:rPr>
+        <w:t xml:space="preserve"> în Lunacy</w:t>
+      </w:r>
+    </w:p>
+    <w:p>
+      <w:pPr>
+        <w:rPr>
+          <w:szCs w:val="24"/>
+        </w:rPr>
+      </w:pPr>
+    </w:p>
+    <w:p>
+      <w:pPr>
+        <w:ind w:left="720" w:firstLine="720"/>
+        <w:rPr>
+          <w:szCs w:val="24"/>
+        </w:rPr>
+      </w:pPr>
+      <w:r>
+        <w:rPr>
+          <w:szCs w:val="24"/>
+        </w:rPr>
+        <w:t>Pagină</w:t>
+      </w:r>
+      <w:r>
+        <w:rPr>
+          <w:szCs w:val="24"/>
+        </w:rPr>
+        <w:t xml:space="preserve"> Grafice a fost la fel creată pentru a afișa structura acelei pagini </w:t>
+      </w:r>
+    </w:p>
+    <w:p>
+      <w:pPr>
+        <w:rPr>
+          <w:szCs w:val="24"/>
+        </w:rPr>
+      </w:pPr>
+      <w:r>
+        <w:rPr>
+          <w:szCs w:val="24"/>
+        </w:rPr>
+        <w:t>pentru a facilita munca.</w:t>
+      </w:r>
+    </w:p>
+    <w:p>
+      <w:pPr>
+        <w:rPr>
+          <w:szCs w:val="24"/>
+        </w:rPr>
+      </w:pPr>
+      <w:r>
+        <w:rPr>
+          <w:szCs w:val="24"/>
+        </w:rPr>
+        <w:tab/>
+      </w:r>
+      <w:r>
+        <w:rPr>
+          <w:szCs w:val="24"/>
+        </w:rPr>
+        <w:tab/>
+      </w:r>
+    </w:p>
+    <w:p>
+      <w:pPr>
+        <w:rPr>
+          <w:szCs w:val="24"/>
+        </w:rPr>
+      </w:pPr>
+    </w:p>
+    <w:p>
+      <w:pPr>
+        <w:rPr>
+          <w:szCs w:val="24"/>
+        </w:rPr>
+      </w:pPr>
+    </w:p>
+    <w:p>
+      <w:pPr>
+        <w:rPr>
+          <w:szCs w:val="24"/>
+        </w:rPr>
+      </w:pPr>
+    </w:p>
+    <w:p>
+      <w:pPr>
+        <w:rPr>
+          <w:szCs w:val="24"/>
+        </w:rPr>
+      </w:pPr>
+    </w:p>
+    <w:p>
+      <w:pPr>
+        <w:rPr>
+          <w:szCs w:val="24"/>
+        </w:rPr>
+      </w:pPr>
+      <w:r>
+        <w:rPr>
+          <w:noProof/>
+          <w:szCs w:val="24"/>
+          <w:lang w:eastAsia="ro-RO"/>
+        </w:rPr>
+        <w:drawing>
+          <wp:anchor distT="0" distB="0" distL="114300" distR="114300" simplePos="0" relativeHeight="251686912" behindDoc="0" locked="0" layoutInCell="1" allowOverlap="1">
+            <wp:simplePos x="0" y="0"/>
+            <wp:positionH relativeFrom="page">
+              <wp:align>center</wp:align>
+            </wp:positionH>
+            <wp:positionV relativeFrom="paragraph">
+              <wp:posOffset>0</wp:posOffset>
+            </wp:positionV>
+            <wp:extent cx="4427604" cy="6111770"/>
+            <wp:effectExtent l="0" t="0" r="0" b="3810"/>
+            <wp:wrapThrough wrapText="bothSides">
+              <wp:wrapPolygon edited="0">
+                <wp:start x="0" y="0"/>
+                <wp:lineTo x="0" y="21546"/>
+                <wp:lineTo x="21470" y="21546"/>
+                <wp:lineTo x="21470" y="0"/>
+                <wp:lineTo x="0" y="0"/>
+              </wp:wrapPolygon>
+            </wp:wrapThrough>
+            <wp:docPr id="29" name="Picture 29"/>
+            <wp:cNvGraphicFramePr>
+              <a:graphicFrameLocks xmlns:a="http://schemas.openxmlformats.org/drawingml/2006/main" noChangeAspect="1"/>
+            </wp:cNvGraphicFramePr>
+            <a:graphic xmlns:a="http://schemas.openxmlformats.org/drawingml/2006/main">
+              <a:graphicData uri="http://schemas.openxmlformats.org/drawingml/2006/picture">
+                <pic:pic xmlns:pic="http://schemas.openxmlformats.org/drawingml/2006/picture">
+                  <pic:nvPicPr>
+                    <pic:cNvPr id="29" name="ProduseLunacy.png"/>
+                    <pic:cNvPicPr/>
+                  </pic:nvPicPr>
+                  <pic:blipFill>
+                    <a:blip r:embed="rId57">
+                      <a:extLst>
+                        <a:ext uri="{28A0092B-C50C-407E-A947-70E740481C1C}">
+                          <a14:useLocalDpi xmlns:a14="http://schemas.microsoft.com/office/drawing/2010/main" val="0"/>
+                        </a:ext>
+                      </a:extLst>
+                    </a:blip>
+                    <a:stretch>
+                      <a:fillRect/>
+                    </a:stretch>
+                  </pic:blipFill>
+                  <pic:spPr>
+                    <a:xfrm>
+                      <a:off x="0" y="0"/>
+                      <a:ext cx="4427604" cy="6111770"/>
+                    </a:xfrm>
+                    <a:prstGeom prst="rect">
+                      <a:avLst/>
+                    </a:prstGeom>
+                  </pic:spPr>
+                </pic:pic>
+              </a:graphicData>
+            </a:graphic>
+          </wp:anchor>
+        </w:drawing>
+      </w:r>
+    </w:p>
+    <w:p>
+      <w:pPr>
+        <w:rPr>
+          <w:szCs w:val="24"/>
+        </w:rPr>
+      </w:pPr>
+    </w:p>
+    <w:p>
+      <w:pPr>
+        <w:rPr>
+          <w:szCs w:val="24"/>
+        </w:rPr>
+      </w:pPr>
+    </w:p>
+    <w:p>
+      <w:pPr>
+        <w:rPr>
+          <w:szCs w:val="24"/>
+        </w:rPr>
+      </w:pPr>
+    </w:p>
+    <w:p>
+      <w:pPr>
+        <w:rPr>
+          <w:szCs w:val="24"/>
+        </w:rPr>
+      </w:pPr>
+    </w:p>
+    <w:p>
+      <w:pPr>
+        <w:rPr>
+          <w:szCs w:val="24"/>
+        </w:rPr>
+      </w:pPr>
+    </w:p>
+    <w:p>
+      <w:pPr>
+        <w:rPr>
+          <w:szCs w:val="24"/>
+        </w:rPr>
+      </w:pPr>
+    </w:p>
+    <w:p>
+      <w:pPr>
+        <w:rPr>
+          <w:szCs w:val="24"/>
+        </w:rPr>
+      </w:pPr>
+    </w:p>
+    <w:p>
+      <w:pPr>
+        <w:rPr>
+          <w:szCs w:val="24"/>
+        </w:rPr>
+      </w:pPr>
+    </w:p>
+    <w:p>
+      <w:pPr>
+        <w:rPr>
+          <w:szCs w:val="24"/>
+        </w:rPr>
+      </w:pPr>
+    </w:p>
+    <w:p>
+      <w:pPr>
+        <w:rPr>
+          <w:szCs w:val="24"/>
+        </w:rPr>
+      </w:pPr>
+    </w:p>
+    <w:p>
+      <w:pPr>
+        <w:rPr>
+          <w:szCs w:val="24"/>
+        </w:rPr>
+      </w:pPr>
+    </w:p>
+    <w:p>
+      <w:pPr>
+        <w:rPr>
+          <w:szCs w:val="24"/>
+        </w:rPr>
+      </w:pPr>
+    </w:p>
+    <w:p>
+      <w:pPr>
+        <w:rPr>
+          <w:szCs w:val="24"/>
+        </w:rPr>
+      </w:pPr>
+    </w:p>
+    <w:p>
+      <w:pPr>
+        <w:rPr>
+          <w:szCs w:val="24"/>
+        </w:rPr>
+      </w:pPr>
+    </w:p>
+    <w:p>
+      <w:pPr>
+        <w:rPr>
+          <w:szCs w:val="24"/>
+        </w:rPr>
+      </w:pPr>
+    </w:p>
+    <w:p>
+      <w:pPr>
+        <w:rPr>
+          <w:szCs w:val="24"/>
+        </w:rPr>
+      </w:pPr>
+    </w:p>
+    <w:p>
+      <w:pPr>
+        <w:jc w:val="center"/>
+        <w:rPr>
+          <w:b/>
+          <w:sz w:val="20"/>
+          <w:szCs w:val="24"/>
+        </w:rPr>
+      </w:pPr>
+      <w:r>
+        <w:rPr>
+          <w:b/>
+          <w:sz w:val="20"/>
+          <w:szCs w:val="24"/>
+        </w:rPr>
+        <w:t>Fig. 6-4</w:t>
+      </w:r>
+      <w:r>
+        <w:rPr>
+          <w:b/>
+          <w:sz w:val="20"/>
+        </w:rPr>
+        <w:t xml:space="preserve"> </w:t>
+      </w:r>
+      <w:r>
+        <w:rPr>
+          <w:b/>
+          <w:sz w:val="20"/>
+          <w:szCs w:val="24"/>
+        </w:rPr>
+        <w:t>Aspectul paginii Produse în Lunacy</w:t>
+      </w:r>
+    </w:p>
+    <w:p>
+      <w:pPr>
+        <w:jc w:val="center"/>
+        <w:rPr>
+          <w:b/>
+          <w:sz w:val="20"/>
+          <w:szCs w:val="24"/>
+        </w:rPr>
+      </w:pPr>
+    </w:p>
+    <w:p>
+      <w:pPr>
+        <w:ind w:left="720" w:firstLine="720"/>
+        <w:rPr>
+          <w:szCs w:val="24"/>
+        </w:rPr>
+      </w:pPr>
+      <w:r>
+        <w:rPr>
+          <w:szCs w:val="24"/>
+        </w:rPr>
+        <w:t>Pagină</w:t>
+      </w:r>
+      <w:r>
+        <w:rPr>
+          <w:szCs w:val="24"/>
+        </w:rPr>
+        <w:t xml:space="preserve"> Produse este realizată în Lunacy diferit decât arată pe site dar </w:t>
+      </w:r>
+    </w:p>
+    <w:p>
+      <w:pPr>
+        <w:rPr>
+          <w:szCs w:val="24"/>
+        </w:rPr>
+      </w:pPr>
+      <w:r>
+        <w:rPr>
+          <w:szCs w:val="24"/>
+        </w:rPr>
+        <w:t>structura este cam la fel că și în Lunacy.</w:t>
+      </w:r>
+      <w:r>
+        <w:rPr>
+          <w:szCs w:val="24"/>
+        </w:rPr>
+        <w:t xml:space="preserve"> </w:t>
+      </w:r>
+    </w:p>
+    <w:p>
+      <w:pPr>
+        <w:rPr>
+          <w:szCs w:val="24"/>
+        </w:rPr>
+      </w:pPr>
+    </w:p>
+    <w:p>
+      <w:pPr>
+        <w:rPr>
+          <w:szCs w:val="24"/>
+        </w:rPr>
+      </w:pPr>
+    </w:p>
+    <w:p>
+      <w:pPr>
+        <w:rPr>
+          <w:szCs w:val="24"/>
+        </w:rPr>
+      </w:pPr>
+    </w:p>
+    <w:p>
+      <w:pPr>
+        <w:rPr>
+          <w:szCs w:val="24"/>
+        </w:rPr>
+      </w:pPr>
+      <w:r>
+        <w:rPr>
+          <w:noProof/>
+          <w:szCs w:val="24"/>
+          <w:lang w:eastAsia="ro-RO"/>
+        </w:rPr>
+        <w:lastRenderedPageBreak/>
+        <w:drawing>
+          <wp:anchor distT="0" distB="0" distL="114300" distR="114300" simplePos="0" relativeHeight="251687936" behindDoc="0" locked="0" layoutInCell="1" allowOverlap="1">
+            <wp:simplePos x="0" y="0"/>
+            <wp:positionH relativeFrom="page">
+              <wp:align>center</wp:align>
+            </wp:positionH>
+            <wp:positionV relativeFrom="paragraph">
+              <wp:posOffset>0</wp:posOffset>
+            </wp:positionV>
+            <wp:extent cx="4412362" cy="6119390"/>
+            <wp:effectExtent l="0" t="0" r="7620" b="0"/>
+            <wp:wrapThrough wrapText="bothSides">
+              <wp:wrapPolygon edited="0">
+                <wp:start x="0" y="0"/>
+                <wp:lineTo x="0" y="21519"/>
+                <wp:lineTo x="21544" y="21519"/>
+                <wp:lineTo x="21544" y="0"/>
+                <wp:lineTo x="0" y="0"/>
+              </wp:wrapPolygon>
+            </wp:wrapThrough>
+            <wp:docPr id="30" name="Picture 30"/>
+            <wp:cNvGraphicFramePr>
+              <a:graphicFrameLocks xmlns:a="http://schemas.openxmlformats.org/drawingml/2006/main" noChangeAspect="1"/>
+            </wp:cNvGraphicFramePr>
+            <a:graphic xmlns:a="http://schemas.openxmlformats.org/drawingml/2006/main">
+              <a:graphicData uri="http://schemas.openxmlformats.org/drawingml/2006/picture">
+                <pic:pic xmlns:pic="http://schemas.openxmlformats.org/drawingml/2006/picture">
+                  <pic:nvPicPr>
+                    <pic:cNvPr id="30" name="DespreNoiLunacy.png"/>
+                    <pic:cNvPicPr/>
+                  </pic:nvPicPr>
+                  <pic:blipFill>
+                    <a:blip r:embed="rId58">
+                      <a:extLst>
+                        <a:ext uri="{28A0092B-C50C-407E-A947-70E740481C1C}">
+                          <a14:useLocalDpi xmlns:a14="http://schemas.microsoft.com/office/drawing/2010/main" val="0"/>
+                        </a:ext>
+                      </a:extLst>
+                    </a:blip>
+                    <a:stretch>
+                      <a:fillRect/>
+                    </a:stretch>
+                  </pic:blipFill>
+                  <pic:spPr>
+                    <a:xfrm>
+                      <a:off x="0" y="0"/>
+                      <a:ext cx="4412362" cy="6119390"/>
+                    </a:xfrm>
+                    <a:prstGeom prst="rect">
+                      <a:avLst/>
+                    </a:prstGeom>
+                  </pic:spPr>
+                </pic:pic>
+              </a:graphicData>
+            </a:graphic>
+          </wp:anchor>
+        </w:drawing>
+      </w:r>
+    </w:p>
+    <w:p>
+      <w:pPr>
+        <w:rPr>
+          <w:szCs w:val="24"/>
+        </w:rPr>
+      </w:pPr>
+    </w:p>
+    <w:p>
+      <w:pPr>
+        <w:rPr>
+          <w:szCs w:val="24"/>
+        </w:rPr>
+      </w:pPr>
+    </w:p>
+    <w:p>
+      <w:pPr>
+        <w:rPr>
+          <w:szCs w:val="24"/>
+        </w:rPr>
+      </w:pPr>
+    </w:p>
+    <w:p>
+      <w:pPr>
+        <w:rPr>
+          <w:szCs w:val="24"/>
+        </w:rPr>
+      </w:pPr>
+    </w:p>
+    <w:p>
+      <w:pPr>
+        <w:rPr>
+          <w:szCs w:val="24"/>
+        </w:rPr>
+      </w:pPr>
+    </w:p>
+    <w:p>
+      <w:pPr>
+        <w:rPr>
+          <w:szCs w:val="24"/>
+        </w:rPr>
+      </w:pPr>
+    </w:p>
+    <w:p>
+      <w:pPr>
+        <w:rPr>
+          <w:szCs w:val="24"/>
+        </w:rPr>
+      </w:pPr>
+    </w:p>
+    <w:p>
+      <w:pPr>
+        <w:rPr>
+          <w:szCs w:val="24"/>
+        </w:rPr>
+      </w:pPr>
+    </w:p>
+    <w:p>
+      <w:pPr>
+        <w:rPr>
+          <w:szCs w:val="24"/>
+        </w:rPr>
+      </w:pPr>
+    </w:p>
+    <w:p>
+      <w:pPr>
+        <w:rPr>
+          <w:szCs w:val="24"/>
+        </w:rPr>
+      </w:pPr>
+    </w:p>
+    <w:p>
+      <w:pPr>
+        <w:rPr>
+          <w:szCs w:val="24"/>
+        </w:rPr>
+      </w:pPr>
+    </w:p>
+    <w:p>
+      <w:pPr>
+        <w:rPr>
+          <w:szCs w:val="24"/>
+        </w:rPr>
+      </w:pPr>
+    </w:p>
+    <w:p>
+      <w:pPr>
+        <w:rPr>
+          <w:szCs w:val="24"/>
+        </w:rPr>
+      </w:pPr>
+    </w:p>
+    <w:p>
+      <w:pPr>
+        <w:rPr>
+          <w:szCs w:val="24"/>
+        </w:rPr>
+      </w:pPr>
+    </w:p>
+    <w:p>
+      <w:pPr>
+        <w:rPr>
+          <w:szCs w:val="24"/>
+        </w:rPr>
+      </w:pPr>
+    </w:p>
+    <w:p>
+      <w:pPr>
+        <w:rPr>
+          <w:szCs w:val="24"/>
+        </w:rPr>
+      </w:pPr>
+    </w:p>
+    <w:p>
+      <w:pPr>
+        <w:jc w:val="center"/>
+        <w:rPr>
+          <w:b/>
+          <w:sz w:val="20"/>
+          <w:szCs w:val="24"/>
+        </w:rPr>
+      </w:pPr>
+      <w:r>
+        <w:rPr>
+          <w:b/>
+          <w:sz w:val="20"/>
+          <w:szCs w:val="24"/>
+        </w:rPr>
+        <w:t>Fig. 6-5 Aspectul paginii Despre noi în Lunacy</w:t>
+      </w:r>
+    </w:p>
+    <w:p>
+      <w:pPr>
+        <w:rPr>
+          <w:szCs w:val="24"/>
+        </w:rPr>
+      </w:pPr>
+    </w:p>
+    <w:p>
+      <w:pPr>
+        <w:rPr>
+          <w:szCs w:val="24"/>
+        </w:rPr>
+      </w:pPr>
+      <w:r>
+        <w:rPr>
+          <w:szCs w:val="24"/>
+        </w:rPr>
+        <w:tab/>
+      </w:r>
+      <w:r>
+        <w:rPr>
+          <w:szCs w:val="24"/>
+        </w:rPr>
+        <w:tab/>
+        <w:t>Pagină</w:t>
+      </w:r>
+      <w:r>
+        <w:rPr>
+          <w:szCs w:val="24"/>
+        </w:rPr>
+        <w:t xml:space="preserve"> Despre noi este realizată dor pentru a face pagina reală mai șor și pentur ar arăta scheletu paginii.</w:t>
+      </w:r>
+      <w:r>
+        <w:rPr>
+          <w:szCs w:val="24"/>
+        </w:rPr>
+        <w:t xml:space="preserve"> Pagina reală este mult mai bună și arată mult mai diferit decât scheletu care este facut în Lunacy.</w:t>
+      </w:r>
+    </w:p>
+    <w:p>
+      <w:pPr>
+        <w:rPr>
+          <w:szCs w:val="24"/>
+        </w:rPr>
+      </w:pPr>
+    </w:p>
+    <w:p>
+      <w:pPr>
+        <w:rPr>
+          <w:szCs w:val="24"/>
+        </w:rPr>
+      </w:pPr>
+    </w:p>
+    <w:p>
+      <w:pPr>
+        <w:rPr>
+          <w:szCs w:val="24"/>
+        </w:rPr>
+      </w:pPr>
+    </w:p>
+    <w:p>
+      <w:pPr>
+        <w:rPr>
+          <w:szCs w:val="24"/>
+        </w:rPr>
+      </w:pPr>
+    </w:p>
+    <w:p>
+      <w:pPr>
+        <w:rPr>
+          <w:szCs w:val="24"/>
+        </w:rPr>
+      </w:pPr>
+      <w:r>
+        <w:rPr>
+          <w:noProof/>
+          <w:szCs w:val="24"/>
+          <w:lang w:eastAsia="ro-RO"/>
+        </w:rPr>
+        <w:lastRenderedPageBreak/>
+        <w:drawing>
+          <wp:anchor distT="0" distB="0" distL="114300" distR="114300" simplePos="0" relativeHeight="251688960" behindDoc="0" locked="0" layoutInCell="1" allowOverlap="1">
+            <wp:simplePos x="0" y="0"/>
+            <wp:positionH relativeFrom="margin">
+              <wp:align>center</wp:align>
+            </wp:positionH>
+            <wp:positionV relativeFrom="paragraph">
+              <wp:posOffset>0</wp:posOffset>
+            </wp:positionV>
+            <wp:extent cx="4404742" cy="6134632"/>
+            <wp:effectExtent l="0" t="0" r="0" b="0"/>
+            <wp:wrapThrough wrapText="bothSides">
+              <wp:wrapPolygon edited="0">
+                <wp:start x="0" y="0"/>
+                <wp:lineTo x="0" y="21533"/>
+                <wp:lineTo x="21488" y="21533"/>
+                <wp:lineTo x="21488" y="0"/>
+                <wp:lineTo x="0" y="0"/>
+              </wp:wrapPolygon>
+            </wp:wrapThrough>
+            <wp:docPr id="31" name="Picture 31"/>
+            <wp:cNvGraphicFramePr>
+              <a:graphicFrameLocks xmlns:a="http://schemas.openxmlformats.org/drawingml/2006/main" noChangeAspect="1"/>
+            </wp:cNvGraphicFramePr>
+            <a:graphic xmlns:a="http://schemas.openxmlformats.org/drawingml/2006/main">
+              <a:graphicData uri="http://schemas.openxmlformats.org/drawingml/2006/picture">
+                <pic:pic xmlns:pic="http://schemas.openxmlformats.org/drawingml/2006/picture">
+                  <pic:nvPicPr>
+                    <pic:cNvPr id="31" name="SetarLunacy.png"/>
+                    <pic:cNvPicPr/>
+                  </pic:nvPicPr>
+                  <pic:blipFill>
+                    <a:blip r:embed="rId59">
+                      <a:extLst>
+                        <a:ext uri="{28A0092B-C50C-407E-A947-70E740481C1C}">
+                          <a14:useLocalDpi xmlns:a14="http://schemas.microsoft.com/office/drawing/2010/main" val="0"/>
+                        </a:ext>
+                      </a:extLst>
+                    </a:blip>
+                    <a:stretch>
+                      <a:fillRect/>
+                    </a:stretch>
+                  </pic:blipFill>
+                  <pic:spPr>
+                    <a:xfrm>
+                      <a:off x="0" y="0"/>
+                      <a:ext cx="4404742" cy="6134632"/>
+                    </a:xfrm>
+                    <a:prstGeom prst="rect">
+                      <a:avLst/>
+                    </a:prstGeom>
+                  </pic:spPr>
+                </pic:pic>
+              </a:graphicData>
+            </a:graphic>
+          </wp:anchor>
+        </w:drawing>
+      </w:r>
+    </w:p>
+    <w:p>
+      <w:pPr>
+        <w:rPr>
+          <w:szCs w:val="24"/>
+        </w:rPr>
+      </w:pPr>
+    </w:p>
+    <w:p>
+      <w:pPr>
+        <w:rPr>
+          <w:szCs w:val="24"/>
+        </w:rPr>
+      </w:pPr>
+    </w:p>
+    <w:p>
+      <w:pPr>
+        <w:rPr>
+          <w:szCs w:val="24"/>
+        </w:rPr>
+      </w:pPr>
+    </w:p>
+    <w:p>
+      <w:pPr>
+        <w:rPr>
+          <w:szCs w:val="24"/>
+        </w:rPr>
+      </w:pPr>
+    </w:p>
+    <w:p>
+      <w:pPr>
+        <w:rPr>
+          <w:szCs w:val="24"/>
+        </w:rPr>
+      </w:pPr>
+    </w:p>
+    <w:p>
+      <w:pPr>
+        <w:rPr>
+          <w:szCs w:val="24"/>
+        </w:rPr>
+      </w:pPr>
+    </w:p>
+    <w:p>
+      <w:pPr>
+        <w:rPr>
+          <w:szCs w:val="24"/>
+        </w:rPr>
+      </w:pPr>
+    </w:p>
+    <w:p>
+      <w:pPr>
+        <w:rPr>
+          <w:szCs w:val="24"/>
+        </w:rPr>
+      </w:pPr>
+    </w:p>
+    <w:p>
+      <w:pPr>
+        <w:rPr>
+          <w:szCs w:val="24"/>
+        </w:rPr>
+      </w:pPr>
+    </w:p>
+    <w:p>
+      <w:pPr>
+        <w:rPr>
+          <w:szCs w:val="24"/>
+        </w:rPr>
+      </w:pPr>
+    </w:p>
+    <w:p>
+      <w:pPr>
+        <w:rPr>
+          <w:szCs w:val="24"/>
+        </w:rPr>
+      </w:pPr>
+    </w:p>
+    <w:p>
+      <w:pPr>
+        <w:rPr>
+          <w:szCs w:val="24"/>
+        </w:rPr>
+      </w:pPr>
+    </w:p>
+    <w:p>
+      <w:pPr>
+        <w:rPr>
+          <w:szCs w:val="24"/>
+        </w:rPr>
+      </w:pPr>
+    </w:p>
+    <w:p>
+      <w:pPr>
+        <w:rPr>
+          <w:szCs w:val="24"/>
+        </w:rPr>
+      </w:pPr>
+    </w:p>
+    <w:p>
+      <w:pPr>
+        <w:rPr>
+          <w:szCs w:val="24"/>
+        </w:rPr>
+      </w:pPr>
+    </w:p>
+    <w:p>
+      <w:pPr>
+        <w:rPr>
+          <w:szCs w:val="24"/>
+        </w:rPr>
+      </w:pPr>
+    </w:p>
+    <w:p>
+      <w:pPr>
+        <w:jc w:val="center"/>
+        <w:rPr>
+          <w:b/>
+          <w:sz w:val="20"/>
+          <w:szCs w:val="24"/>
+        </w:rPr>
+      </w:pPr>
+      <w:r>
+        <w:rPr>
+          <w:b/>
+          <w:sz w:val="20"/>
+          <w:szCs w:val="24"/>
+        </w:rPr>
+        <w:t>Fig. 6-6 Aspectul paginii Setari în Lunacy</w:t>
+      </w:r>
+    </w:p>
+    <w:p>
+      <w:pPr>
+        <w:jc w:val="center"/>
+        <w:rPr>
+          <w:b/>
+          <w:sz w:val="20"/>
+          <w:szCs w:val="24"/>
+        </w:rPr>
+      </w:pPr>
+    </w:p>
+    <w:p>
+      <w:pPr>
+        <w:rPr>
+          <w:szCs w:val="24"/>
+        </w:rPr>
+      </w:pPr>
+      <w:r>
+        <w:rPr>
+          <w:szCs w:val="24"/>
+        </w:rPr>
+        <w:tab/>
+      </w:r>
+      <w:r>
+        <w:rPr>
+          <w:szCs w:val="24"/>
+        </w:rPr>
+        <w:tab/>
+        <w:t>Pagină</w:t>
+      </w:r>
+      <w:r>
+        <w:rPr>
+          <w:szCs w:val="24"/>
+        </w:rPr>
+        <w:t xml:space="preserve"> de setă</w:t>
+      </w:r>
+      <w:r>
+        <w:rPr>
+          <w:szCs w:val="24"/>
+        </w:rPr>
+        <w:t>ri</w:t>
+      </w:r>
+      <w:r>
+        <w:rPr>
+          <w:szCs w:val="24"/>
+        </w:rPr>
+        <w:t xml:space="preserve"> a fost creată cu scopul de a facilita munca ulterioară asupra proiectului și de a permite o gândire supliemntară la ceea ce ar putea fi adăugat la pagina respectivă.</w:t>
+      </w:r>
+    </w:p>
+    <w:p>
+      <w:pPr>
+        <w:rPr>
+          <w:szCs w:val="24"/>
+        </w:rPr>
+      </w:pPr>
+    </w:p>
+    <w:p>
+      <w:pPr>
+        <w:rPr>
+          <w:szCs w:val="24"/>
+        </w:rPr>
+      </w:pPr>
+    </w:p>
+    <w:p>
+      <w:pPr>
+        <w:rPr>
+          <w:szCs w:val="24"/>
+        </w:rPr>
+      </w:pPr>
+    </w:p>
+    <w:p>
+      <w:pPr>
+        <w:rPr>
+          <w:szCs w:val="24"/>
+        </w:rPr>
+      </w:pPr>
+    </w:p>
+    <w:p>
+      <w:pPr>
+        <w:pStyle w:val="ListParagraph"/>
+        <w:numPr>
+          <w:ilvl w:val="1"/>
+          <w:numId w:val="8"/>
+        </w:numPr>
+        <w:rPr>
+          <w:b/>
+          <w:sz w:val="32"/>
+          <w:szCs w:val="32"/>
+        </w:rPr>
+      </w:pPr>
+      <w:r>
+        <w:rPr>
+          <w:b/>
+          <w:sz w:val="32"/>
+          <w:szCs w:val="32"/>
+        </w:rPr>
+        <w:lastRenderedPageBreak/>
+        <w:t>Backend</w:t>
+      </w:r>
+    </w:p>
+    <w:p>
+      <w:pPr>
+        <w:ind w:left="1440"/>
+        <w:rPr>
+          <w:szCs w:val="32"/>
+        </w:rPr>
+      </w:pPr>
+      <w:r>
+        <w:rPr>
+          <w:szCs w:val="32"/>
+        </w:rPr>
+        <w:t>Backend este realizat în Visual Studio 2022</w:t>
+      </w:r>
+      <w:r>
+        <w:rPr>
+          <w:szCs w:val="32"/>
+        </w:rPr>
+        <w:t xml:space="preserve"> </w:t>
+      </w:r>
+      <w:r>
+        <w:rPr>
+          <w:szCs w:val="32"/>
+        </w:rPr>
+        <w:t xml:space="preserve">utilizând limbajul </w:t>
+      </w:r>
+      <w:r>
+        <w:rPr>
+          <w:szCs w:val="32"/>
+        </w:rPr>
+        <w:t>C#</w:t>
+      </w:r>
+      <w:r>
+        <w:rPr>
+          <w:szCs w:val="32"/>
+        </w:rPr>
+        <w:t xml:space="preserve"> ca și cum </w:t>
+      </w:r>
+    </w:p>
+    <w:p>
+      <w:pPr>
+        <w:rPr>
+          <w:szCs w:val="32"/>
+        </w:rPr>
+      </w:pPr>
+      <w:r>
+        <w:rPr>
+          <w:szCs w:val="32"/>
+        </w:rPr>
+        <w:t xml:space="preserve">este menționat </w:t>
+      </w:r>
+      <w:r>
+        <w:rPr>
+          <w:noProof/>
+          <w:szCs w:val="32"/>
+          <w:lang w:eastAsia="ro-RO"/>
+        </w:rPr>
+        <w:drawing>
+          <wp:anchor distT="0" distB="0" distL="114300" distR="114300" simplePos="0" relativeHeight="251689984" behindDoc="0" locked="0" layoutInCell="1" allowOverlap="1" wp14:anchorId="6DC180AE" wp14:editId="33728B19">
+            <wp:simplePos x="0" y="0"/>
+            <wp:positionH relativeFrom="margin">
+              <wp:align>right</wp:align>
+            </wp:positionH>
+            <wp:positionV relativeFrom="paragraph">
+              <wp:posOffset>1148715</wp:posOffset>
+            </wp:positionV>
+            <wp:extent cx="5940425" cy="3540760"/>
+            <wp:effectExtent l="0" t="0" r="3175" b="2540"/>
+            <wp:wrapThrough wrapText="bothSides">
+              <wp:wrapPolygon edited="0">
+                <wp:start x="0" y="0"/>
+                <wp:lineTo x="0" y="21499"/>
+                <wp:lineTo x="21542" y="21499"/>
+                <wp:lineTo x="21542" y="0"/>
+                <wp:lineTo x="0" y="0"/>
+              </wp:wrapPolygon>
+            </wp:wrapThrough>
+            <wp:docPr id="32" name="Picture 32"/>
+            <wp:cNvGraphicFramePr>
+              <a:graphicFrameLocks xmlns:a="http://schemas.openxmlformats.org/drawingml/2006/main" noChangeAspect="1"/>
+            </wp:cNvGraphicFramePr>
+            <a:graphic xmlns:a="http://schemas.openxmlformats.org/drawingml/2006/main">
+              <a:graphicData uri="http://schemas.openxmlformats.org/drawingml/2006/picture">
+                <pic:pic xmlns:pic="http://schemas.openxmlformats.org/drawingml/2006/picture">
+                  <pic:nvPicPr>
+                    <pic:cNvPr id="32" name="structuraInVisaulStudioPtTabelDash.png"/>
+                    <pic:cNvPicPr/>
+                  </pic:nvPicPr>
+                  <pic:blipFill>
+                    <a:blip r:embed="rId60">
+                      <a:extLst>
+                        <a:ext uri="{28A0092B-C50C-407E-A947-70E740481C1C}">
+                          <a14:useLocalDpi xmlns:a14="http://schemas.microsoft.com/office/drawing/2010/main" val="0"/>
+                        </a:ext>
+                      </a:extLst>
+                    </a:blip>
+                    <a:stretch>
+                      <a:fillRect/>
+                    </a:stretch>
+                  </pic:blipFill>
+                  <pic:spPr>
+                    <a:xfrm>
+                      <a:off x="0" y="0"/>
+                      <a:ext cx="5940425" cy="3540760"/>
+                    </a:xfrm>
+                    <a:prstGeom prst="rect">
+                      <a:avLst/>
+                    </a:prstGeom>
+                  </pic:spPr>
+                </pic:pic>
+              </a:graphicData>
+            </a:graphic>
+          </wp:anchor>
+        </w:drawing>
+      </w:r>
+      <w:r>
+        <w:rPr>
+          <w:szCs w:val="32"/>
+        </w:rPr>
+        <w:t>u</w:t>
+      </w:r>
+      <w:r>
+        <w:rPr>
+          <w:szCs w:val="32"/>
+        </w:rPr>
+        <w:t>lterior.</w:t>
+      </w:r>
+      <w:r>
+        <w:rPr>
+          <w:szCs w:val="32"/>
+        </w:rPr>
+        <w:t xml:space="preserve"> Cu ajutorului backend-ului este realizată baza de date prin intermediu migrarilor. În primu rând, structurile tablelor au fost pregătite în Visual Studio 2022, iar în final, cu ajutorului migrarilor</w:t>
+      </w:r>
+      <w:r>
+        <w:rPr>
+          <w:szCs w:val="32"/>
+        </w:rPr>
+        <w:t>,</w:t>
+      </w:r>
+      <w:r>
+        <w:rPr>
+          <w:szCs w:val="32"/>
+        </w:rPr>
+        <w:t xml:space="preserve"> tabelele au fost create, iar ulterior aceste tabele au fost populate cu ajutoru tool-ui Postman.</w:t>
+      </w:r>
+    </w:p>
+    <w:p>
+      <w:pPr>
+        <w:jc w:val="center"/>
+        <w:rPr>
+          <w:b/>
+          <w:sz w:val="20"/>
+          <w:szCs w:val="32"/>
+        </w:rPr>
+      </w:pPr>
+      <w:r>
+        <w:rPr>
+          <w:b/>
+          <w:sz w:val="20"/>
+          <w:szCs w:val="32"/>
+        </w:rPr>
+        <w:t xml:space="preserve">Fig. 6-7 </w:t>
+      </w:r>
+      <w:r>
+        <w:rPr>
+          <w:b/>
+          <w:sz w:val="20"/>
+          <w:szCs w:val="32"/>
+        </w:rPr>
+        <w:t>Structura unui tabel din bază</w:t>
+      </w:r>
+      <w:r>
+        <w:rPr>
+          <w:b/>
+          <w:sz w:val="20"/>
+          <w:szCs w:val="32"/>
+        </w:rPr>
+        <w:t xml:space="preserve"> de date</w:t>
+      </w:r>
+    </w:p>
+    <w:p>
+      <w:pPr>
+        <w:jc w:val="center"/>
+        <w:rPr>
+          <w:b/>
+          <w:sz w:val="20"/>
+          <w:szCs w:val="32"/>
+        </w:rPr>
+      </w:pPr>
+    </w:p>
+    <w:p>
+      <w:pPr>
+        <w:rPr>
+          <w:szCs w:val="32"/>
+        </w:rPr>
+      </w:pPr>
+      <w:r>
+        <w:rPr>
+          <w:b/>
+          <w:sz w:val="20"/>
+          <w:szCs w:val="32"/>
+        </w:rPr>
+        <w:tab/>
+      </w:r>
+      <w:r>
+        <w:rPr>
+          <w:b/>
+          <w:sz w:val="20"/>
+          <w:szCs w:val="32"/>
+        </w:rPr>
+        <w:tab/>
+      </w:r>
+      <w:r>
+        <w:rPr>
+          <w:szCs w:val="32"/>
+        </w:rPr>
+        <w:t>În această imagine puteți vedea cum arată scheletul unui tabel, în acest caz tabelul de Dashboard și puteți vedea care sun</w:t>
+      </w:r>
+      <w:r>
+        <w:rPr>
+          <w:szCs w:val="32"/>
+        </w:rPr>
+        <w:t>t</w:t>
+      </w:r>
+      <w:r>
+        <w:rPr>
+          <w:szCs w:val="32"/>
+        </w:rPr>
+        <w:t xml:space="preserve"> coloanele sale.</w:t>
+      </w:r>
+      <w:r>
+        <w:rPr>
+          <w:szCs w:val="32"/>
+        </w:rPr>
+        <w:t xml:space="preserve"> În același mod scheletele celorlaltor tabele din bază de date au fost create.  </w:t>
+      </w:r>
+    </w:p>
+    <w:p>
+      <w:pPr>
+        <w:rPr>
+          <w:szCs w:val="32"/>
+        </w:rPr>
+      </w:pPr>
+      <w:r>
+        <w:rPr>
+          <w:noProof/>
+          <w:szCs w:val="32"/>
+          <w:lang w:eastAsia="ro-RO"/>
+        </w:rPr>
+        <w:drawing>
+          <wp:anchor distT="0" distB="0" distL="114300" distR="114300" simplePos="0" relativeHeight="251691008" behindDoc="0" locked="0" layoutInCell="1" allowOverlap="1" wp14:anchorId="4E1294CA" wp14:editId="39E2F0B6">
+            <wp:simplePos x="0" y="0"/>
+            <wp:positionH relativeFrom="margin">
+              <wp:align>right</wp:align>
+            </wp:positionH>
+            <wp:positionV relativeFrom="paragraph">
+              <wp:posOffset>586105</wp:posOffset>
+            </wp:positionV>
+            <wp:extent cx="5940425" cy="957580"/>
+            <wp:effectExtent l="0" t="0" r="3175" b="0"/>
+            <wp:wrapThrough wrapText="bothSides">
+              <wp:wrapPolygon edited="0">
+                <wp:start x="0" y="0"/>
+                <wp:lineTo x="0" y="21056"/>
+                <wp:lineTo x="21542" y="21056"/>
+                <wp:lineTo x="21542" y="0"/>
+                <wp:lineTo x="0" y="0"/>
+              </wp:wrapPolygon>
+            </wp:wrapThrough>
+            <wp:docPr id="33" name="Picture 33"/>
+            <wp:cNvGraphicFramePr>
+              <a:graphicFrameLocks xmlns:a="http://schemas.openxmlformats.org/drawingml/2006/main" noChangeAspect="1"/>
+            </wp:cNvGraphicFramePr>
+            <a:graphic xmlns:a="http://schemas.openxmlformats.org/drawingml/2006/main">
+              <a:graphicData uri="http://schemas.openxmlformats.org/drawingml/2006/picture">
+                <pic:pic xmlns:pic="http://schemas.openxmlformats.org/drawingml/2006/picture">
+                  <pic:nvPicPr>
+                    <pic:cNvPr id="33" name="ConectiuneaCuBazaDeDate.png"/>
+                    <pic:cNvPicPr/>
+                  </pic:nvPicPr>
+                  <pic:blipFill>
+                    <a:blip r:embed="rId61">
+                      <a:extLst>
+                        <a:ext uri="{28A0092B-C50C-407E-A947-70E740481C1C}">
+                          <a14:useLocalDpi xmlns:a14="http://schemas.microsoft.com/office/drawing/2010/main" val="0"/>
+                        </a:ext>
+                      </a:extLst>
+                    </a:blip>
+                    <a:stretch>
+                      <a:fillRect/>
+                    </a:stretch>
+                  </pic:blipFill>
+                  <pic:spPr>
+                    <a:xfrm>
+                      <a:off x="0" y="0"/>
+                      <a:ext cx="5940425" cy="957580"/>
+                    </a:xfrm>
+                    <a:prstGeom prst="rect">
+                      <a:avLst/>
+                    </a:prstGeom>
+                  </pic:spPr>
+                </pic:pic>
+              </a:graphicData>
+            </a:graphic>
+          </wp:anchor>
+        </w:drawing>
+      </w:r>
+      <w:r>
+        <w:rPr>
+          <w:szCs w:val="32"/>
+        </w:rPr>
+        <w:tab/>
+      </w:r>
+      <w:r>
+        <w:rPr>
+          <w:szCs w:val="32"/>
+        </w:rPr>
+        <w:tab/>
+        <w:t>Bineînțeles, înainte de a fi create tabelele, trebui stabilită conexiunea dintre backend și baza de date.</w:t>
+      </w:r>
+    </w:p>
+    <w:p>
+      <w:pPr>
+        <w:jc w:val="center"/>
+        <w:rPr>
+          <w:b/>
+          <w:sz w:val="20"/>
+          <w:szCs w:val="32"/>
+        </w:rPr>
+      </w:pPr>
+      <w:r>
+        <w:rPr>
+          <w:b/>
+          <w:sz w:val="20"/>
+          <w:szCs w:val="32"/>
+        </w:rPr>
+        <w:t>Fig. 6-8 Conexiunea cu bază de date</w:t>
+      </w:r>
+    </w:p>
+    <w:p>
+      <w:pPr>
+        <w:pStyle w:val="ListParagraph"/>
+        <w:numPr>
+          <w:ilvl w:val="2"/>
+          <w:numId w:val="8"/>
+        </w:numPr>
+        <w:rPr>
+          <w:b/>
+          <w:sz w:val="28"/>
+          <w:szCs w:val="28"/>
+        </w:rPr>
+      </w:pPr>
+      <w:r>
+        <w:rPr>
+          <w:b/>
+          <w:sz w:val="28"/>
+          <w:szCs w:val="28"/>
+        </w:rPr>
+        <w:lastRenderedPageBreak/>
+        <w:t xml:space="preserve">  </w:t>
+      </w:r>
+      <w:r>
+        <w:rPr>
+          <w:b/>
+          <w:sz w:val="28"/>
+          <w:szCs w:val="28"/>
+        </w:rPr>
+        <w:t>Despre C# / .NET</w:t>
+      </w:r>
+    </w:p>
+    <w:p>
+      <w:pPr>
+        <w:ind w:left="1440"/>
+        <w:rPr>
+          <w:szCs w:val="24"/>
+        </w:rPr>
+      </w:pPr>
+      <w:r>
+        <w:rPr>
+          <w:szCs w:val="24"/>
+        </w:rPr>
+        <w:t xml:space="preserve">C# este un limbaj de programare puternic și flexibil care susține diverse </w:t>
+      </w:r>
+    </w:p>
+    <w:p>
+      <w:pPr>
+        <w:rPr>
+          <w:szCs w:val="24"/>
+        </w:rPr>
+      </w:pPr>
+      <w:r>
+        <w:rPr>
+          <w:szCs w:val="24"/>
+        </w:rPr>
+        <w:t xml:space="preserve">paradigme de programe. C# a fost creat de Anders Hejlsberg de la Microsoft în anul 2000 și a câștigat recunoaștere internațională că standard prin aprobarea sa de către Ecma în 2002 și ISO/IEC în 2003. </w:t>
+      </w:r>
+    </w:p>
+    <w:p>
+      <w:pPr>
+        <w:rPr>
+          <w:szCs w:val="24"/>
+        </w:rPr>
+      </w:pPr>
+      <w:r>
+        <w:rPr>
+          <w:szCs w:val="24"/>
+        </w:rPr>
+        <w:tab/>
+      </w:r>
+      <w:r>
+        <w:rPr>
+          <w:szCs w:val="24"/>
+        </w:rPr>
+        <w:tab/>
+        <w:t>.NET este un cadru de software cuprinzător și gratuir pentru gestionarea aplicațiilor informatice. Este conceput să funcșioneze în mod transparent pe diferite sisteme de operare, precum Windows, Linux și macOS. .NET este o platformă open-source care oferă o mare flexibilitate.Acest proiect este dezvoltat în principal de o echipă dedicată de profesionaliști Microsoft, în colaborare cu .NET Foundation.</w:t>
+      </w:r>
+      <w:r>
+        <w:rPr>
+          <w:szCs w:val="24"/>
+        </w:rPr>
+        <w:t xml:space="preserve"> </w:t>
+      </w:r>
+      <w:r>
+        <w:rPr>
+          <w:szCs w:val="24"/>
+        </w:rPr>
+        <w:t>.NET oferă suport complet pen</w:t>
+      </w:r>
+      <w:r>
+        <w:rPr>
+          <w:szCs w:val="24"/>
+        </w:rPr>
+        <w:t>tru limbajele de programare C#</w:t>
+      </w:r>
+      <w:r>
+        <w:rPr>
+          <w:szCs w:val="24"/>
+        </w:rPr>
+        <w:t xml:space="preserve"> și C++</w:t>
+      </w:r>
+      <w:r>
+        <w:rPr>
+          <w:szCs w:val="24"/>
+        </w:rPr>
+        <w:t>.</w:t>
+      </w:r>
+    </w:p>
+    <w:p>
+      <w:pPr>
+        <w:rPr>
+          <w:szCs w:val="32"/>
+        </w:rPr>
+      </w:pPr>
+    </w:p>
+    <w:p>
+      <w:pPr>
+        <w:pStyle w:val="ListParagraph"/>
+        <w:numPr>
+          <w:ilvl w:val="2"/>
+          <w:numId w:val="8"/>
+        </w:numPr>
+        <w:rPr>
+          <w:b/>
+          <w:sz w:val="28"/>
+          <w:szCs w:val="32"/>
+        </w:rPr>
+      </w:pPr>
+      <w:r>
+        <w:rPr>
+          <w:b/>
+          <w:sz w:val="28"/>
+          <w:szCs w:val="32"/>
+        </w:rPr>
+        <w:t xml:space="preserve">  </w:t>
+      </w:r>
+      <w:r>
+        <w:rPr>
+          <w:b/>
+          <w:sz w:val="28"/>
+          <w:szCs w:val="32"/>
+        </w:rPr>
+        <w:t>Despre migrâri</w:t>
+      </w:r>
+    </w:p>
+    <w:p>
+      <w:pPr>
+        <w:ind w:left="1440"/>
+        <w:rPr>
+          <w:szCs w:val="32"/>
+        </w:rPr>
+      </w:pPr>
+      <w:r>
+        <w:rPr>
+          <w:szCs w:val="32"/>
         </w:rPr>
         <w:t>cccc</w:t>
       </w:r>
-      <w:r>
-        <w:rPr>
-          <w:szCs w:val="24"/>
-        </w:rPr>
-        <w:t xml:space="preserve"> trebam pisati o html nesto css javascript i o svim drugim programima koje sam koristio za sta sam ih koristio</w:t>
-      </w:r>
+      <w:bookmarkStart w:id="0" w:name="_GoBack"/>
+      <w:bookmarkEnd w:id="0"/>
+    </w:p>
+    <w:p>
+      <w:pPr>
+        <w:rPr>
+          <w:szCs w:val="32"/>
+        </w:rPr>
+      </w:pPr>
+    </w:p>
+    <w:p>
+      <w:pPr>
+        <w:rPr>
+          <w:szCs w:val="32"/>
+        </w:rPr>
+      </w:pPr>
+    </w:p>
+    <w:p>
+      <w:pPr>
+        <w:rPr>
+          <w:szCs w:val="32"/>
+        </w:rPr>
+      </w:pPr>
+    </w:p>
+    <w:p>
+      <w:pPr>
+        <w:rPr>
+          <w:szCs w:val="32"/>
+        </w:rPr>
+      </w:pPr>
+    </w:p>
+    <w:p>
+      <w:pPr>
+        <w:rPr>
+          <w:szCs w:val="32"/>
+        </w:rPr>
+      </w:pPr>
+    </w:p>
+    <w:p>
+      <w:pPr>
+        <w:rPr>
+          <w:sz w:val="20"/>
+          <w:szCs w:val="32"/>
+        </w:rPr>
+      </w:pPr>
     </w:p>
     <w:sectPr>
       <w:pgSz w:w="11906" w:h="16838" w:code="9"/>
@@ -11253,6 +14300,119 @@
 <file path=word/numbering.xml><?xml version="1.0" encoding="utf-8"?>
 <w:numbering xmlns:wpc="http://schemas.microsoft.com/office/word/2010/wordprocessingCanvas" xmlns:cx="http://schemas.microsoft.com/office/drawing/2014/chartex" xmlns:mc="http://schemas.openxmlformats.org/markup-compatibility/2006" xmlns:o="urn:schemas-microsoft-com:office:office" xmlns:r="http://schemas.openxmlformats.org/officeDocument/2006/relationships" xmlns:m="http://schemas.openxmlformats.org/officeDocument/2006/math" xmlns:v="urn:schemas-microsoft-com:vml" xmlns:wp14="http://schemas.microsoft.com/office/word/2010/wordprocessingDrawing" xmlns:wp="http://schemas.openxmlformats.org/drawingml/2006/wordprocessingDrawing" xmlns:w10="urn:schemas-microsoft-com:office:word" xmlns:w="http://schemas.openxmlformats.org/wordprocessingml/2006/main" xmlns:w14="http://schemas.microsoft.com/office/word/2010/wordml" xmlns:w15="http://schemas.microsoft.com/office/word/2012/wordml" xmlns:w16se="http://schemas.microsoft.com/office/word/2015/wordml/symex" xmlns:wpg="http://schemas.microsoft.com/office/word/2010/wordprocessingGroup" xmlns:wpi="http://schemas.microsoft.com/office/word/2010/wordprocessingInk" xmlns:wne="http://schemas.microsoft.com/office/word/2006/wordml" xmlns:wps="http://schemas.microsoft.com/office/word/2010/wordprocessingShape" mc:Ignorable="w14 w15 w16se wp14">
   <w:abstractNum w:abstractNumId="0" w15:restartNumberingAfterBreak="0">
+    <w:nsid w:val="03092330"/>
+    <w:multiLevelType w:val="multilevel"/>
+    <w:tmpl w:val="2F6EEB24"/>
+    <w:lvl w:ilvl="0">
+      <w:start w:val="2"/>
+      <w:numFmt w:val="decimal"/>
+      <w:lvlText w:val="%1."/>
+      <w:lvlJc w:val="left"/>
+      <w:pPr>
+        <w:ind w:left="684" w:hanging="684"/>
+      </w:pPr>
+      <w:rPr>
+        <w:rFonts w:hint="default"/>
+      </w:rPr>
+    </w:lvl>
+    <w:lvl w:ilvl="1">
+      <w:start w:val="5"/>
+      <w:numFmt w:val="decimal"/>
+      <w:lvlText w:val="%1.%2."/>
+      <w:lvlJc w:val="left"/>
+      <w:pPr>
+        <w:ind w:left="1395" w:hanging="720"/>
+      </w:pPr>
+      <w:rPr>
+        <w:rFonts w:hint="default"/>
+      </w:rPr>
+    </w:lvl>
+    <w:lvl w:ilvl="2">
+      <w:start w:val="2"/>
+      <w:numFmt w:val="decimal"/>
+      <w:lvlText w:val="%1.%2.%3."/>
+      <w:lvlJc w:val="left"/>
+      <w:pPr>
+        <w:ind w:left="2070" w:hanging="720"/>
+      </w:pPr>
+      <w:rPr>
+        <w:rFonts w:hint="default"/>
+      </w:rPr>
+    </w:lvl>
+    <w:lvl w:ilvl="3">
+      <w:start w:val="1"/>
+      <w:numFmt w:val="decimal"/>
+      <w:lvlText w:val="%1.%2.%3.%4."/>
+      <w:lvlJc w:val="left"/>
+      <w:pPr>
+        <w:ind w:left="3105" w:hanging="1080"/>
+      </w:pPr>
+      <w:rPr>
+        <w:rFonts w:hint="default"/>
+      </w:rPr>
+    </w:lvl>
+    <w:lvl w:ilvl="4">
+      <w:start w:val="1"/>
+      <w:numFmt w:val="decimal"/>
+      <w:lvlText w:val="%1.%2.%3.%4.%5."/>
+      <w:lvlJc w:val="left"/>
+      <w:pPr>
+        <w:ind w:left="4140" w:hanging="1440"/>
+      </w:pPr>
+      <w:rPr>
+        <w:rFonts w:hint="default"/>
+      </w:rPr>
+    </w:lvl>
+    <w:lvl w:ilvl="5">
+      <w:start w:val="1"/>
+      <w:numFmt w:val="decimal"/>
+      <w:lvlText w:val="%1.%2.%3.%4.%5.%6."/>
+      <w:lvlJc w:val="left"/>
+      <w:pPr>
+        <w:ind w:left="4815" w:hanging="1440"/>
+      </w:pPr>
+      <w:rPr>
+        <w:rFonts w:hint="default"/>
+      </w:rPr>
+    </w:lvl>
+    <w:lvl w:ilvl="6">
+      <w:start w:val="1"/>
+      <w:numFmt w:val="decimal"/>
+      <w:lvlText w:val="%1.%2.%3.%4.%5.%6.%7."/>
+      <w:lvlJc w:val="left"/>
+      <w:pPr>
+        <w:ind w:left="5850" w:hanging="1800"/>
+      </w:pPr>
+      <w:rPr>
+        <w:rFonts w:hint="default"/>
+      </w:rPr>
+    </w:lvl>
+    <w:lvl w:ilvl="7">
+      <w:start w:val="1"/>
+      <w:numFmt w:val="decimal"/>
+      <w:lvlText w:val="%1.%2.%3.%4.%5.%6.%7.%8."/>
+      <w:lvlJc w:val="left"/>
+      <w:pPr>
+        <w:ind w:left="6885" w:hanging="2160"/>
+      </w:pPr>
+      <w:rPr>
+        <w:rFonts w:hint="default"/>
+      </w:rPr>
+    </w:lvl>
+    <w:lvl w:ilvl="8">
+      <w:start w:val="1"/>
+      <w:numFmt w:val="decimal"/>
+      <w:lvlText w:val="%1.%2.%3.%4.%5.%6.%7.%8.%9."/>
+      <w:lvlJc w:val="left"/>
+      <w:pPr>
+        <w:ind w:left="7560" w:hanging="2160"/>
+      </w:pPr>
+      <w:rPr>
+        <w:rFonts w:hint="default"/>
+      </w:rPr>
+    </w:lvl>
+  </w:abstractNum>
+  <w:abstractNum w:abstractNumId="1" w15:restartNumberingAfterBreak="0">
     <w:nsid w:val="05E97C25"/>
     <w:multiLevelType w:val="hybridMultilevel"/>
     <w:tmpl w:val="C900A442"/>
@@ -11365,7 +14525,7 @@
       </w:rPr>
     </w:lvl>
   </w:abstractNum>
-  <w:abstractNum w:abstractNumId="1" w15:restartNumberingAfterBreak="0">
+  <w:abstractNum w:abstractNumId="2" w15:restartNumberingAfterBreak="0">
     <w:nsid w:val="065E6F2D"/>
     <w:multiLevelType w:val="multilevel"/>
     <w:tmpl w:val="BAF01996"/>
@@ -11479,209 +14639,459 @@
       </w:rPr>
     </w:lvl>
   </w:abstractNum>
-  <w:abstractNum w:abstractNumId="2" w15:restartNumberingAfterBreak="0">
-    <w:nsid w:val="09C61576"/>
+  <w:abstractNum w:abstractNumId="3" w15:restartNumberingAfterBreak="0">
+    <w:nsid w:val="0AD9653C"/>
     <w:multiLevelType w:val="hybridMultilevel"/>
-    <w:tmpl w:val="F0127166"/>
-    <w:lvl w:ilvl="0" w:tplc="04180001">
+    <w:tmpl w:val="FC3066F6"/>
+    <w:lvl w:ilvl="0" w:tplc="0409000B">
+      <w:start w:val="1"/>
+      <w:numFmt w:val="bullet"/>
+      <w:lvlText w:val=""/>
+      <w:lvlJc w:val="left"/>
+      <w:pPr>
+        <w:ind w:left="720" w:hanging="360"/>
+      </w:pPr>
+      <w:rPr>
+        <w:rFonts w:ascii="Wingdings" w:hAnsi="Wingdings" w:hint="default"/>
+      </w:rPr>
+    </w:lvl>
+    <w:lvl w:ilvl="1" w:tplc="04180003" w:tentative="1">
+      <w:start w:val="1"/>
+      <w:numFmt w:val="bullet"/>
+      <w:lvlText w:val="o"/>
+      <w:lvlJc w:val="left"/>
+      <w:pPr>
+        <w:ind w:left="1440" w:hanging="360"/>
+      </w:pPr>
+      <w:rPr>
+        <w:rFonts w:ascii="Courier New" w:hAnsi="Courier New" w:cs="Courier New" w:hint="default"/>
+      </w:rPr>
+    </w:lvl>
+    <w:lvl w:ilvl="2" w:tplc="04180005" w:tentative="1">
+      <w:start w:val="1"/>
+      <w:numFmt w:val="bullet"/>
+      <w:lvlText w:val=""/>
+      <w:lvlJc w:val="left"/>
+      <w:pPr>
+        <w:ind w:left="2160" w:hanging="360"/>
+      </w:pPr>
+      <w:rPr>
+        <w:rFonts w:ascii="Wingdings" w:hAnsi="Wingdings" w:hint="default"/>
+      </w:rPr>
+    </w:lvl>
+    <w:lvl w:ilvl="3" w:tplc="04180001" w:tentative="1">
       <w:start w:val="1"/>
       <w:numFmt w:val="bullet"/>
       <w:lvlText w:val=""/>
       <w:lvlJc w:val="left"/>
       <w:pPr>
-        <w:ind w:left="1080" w:hanging="360"/>
+        <w:ind w:left="2880" w:hanging="360"/>
       </w:pPr>
       <w:rPr>
         <w:rFonts w:ascii="Symbol" w:hAnsi="Symbol" w:hint="default"/>
       </w:rPr>
     </w:lvl>
-    <w:lvl w:ilvl="1" w:tplc="04180019">
-      <w:start w:val="1"/>
-      <w:numFmt w:val="lowerLetter"/>
-      <w:lvlText w:val="%2."/>
-      <w:lvlJc w:val="left"/>
-      <w:pPr>
-        <w:ind w:left="1800" w:hanging="360"/>
-      </w:pPr>
-    </w:lvl>
-    <w:lvl w:ilvl="2" w:tplc="0418001B" w:tentative="1">
-      <w:start w:val="1"/>
-      <w:numFmt w:val="lowerRoman"/>
-      <w:lvlText w:val="%3."/>
-      <w:lvlJc w:val="right"/>
-      <w:pPr>
-        <w:ind w:left="2520" w:hanging="180"/>
-      </w:pPr>
-    </w:lvl>
-    <w:lvl w:ilvl="3" w:tplc="0418000F" w:tentative="1">
-      <w:start w:val="1"/>
-      <w:numFmt w:val="decimal"/>
-      <w:lvlText w:val="%4."/>
-      <w:lvlJc w:val="left"/>
-      <w:pPr>
-        <w:ind w:left="3240" w:hanging="360"/>
-      </w:pPr>
-    </w:lvl>
-    <w:lvl w:ilvl="4" w:tplc="04180019" w:tentative="1">
-      <w:start w:val="1"/>
-      <w:numFmt w:val="lowerLetter"/>
-      <w:lvlText w:val="%5."/>
-      <w:lvlJc w:val="left"/>
-      <w:pPr>
-        <w:ind w:left="3960" w:hanging="360"/>
-      </w:pPr>
-    </w:lvl>
-    <w:lvl w:ilvl="5" w:tplc="0418001B" w:tentative="1">
-      <w:start w:val="1"/>
-      <w:numFmt w:val="lowerRoman"/>
-      <w:lvlText w:val="%6."/>
-      <w:lvlJc w:val="right"/>
-      <w:pPr>
-        <w:ind w:left="4680" w:hanging="180"/>
-      </w:pPr>
-    </w:lvl>
-    <w:lvl w:ilvl="6" w:tplc="0418000F" w:tentative="1">
-      <w:start w:val="1"/>
-      <w:numFmt w:val="decimal"/>
-      <w:lvlText w:val="%7."/>
-      <w:lvlJc w:val="left"/>
-      <w:pPr>
-        <w:ind w:left="5400" w:hanging="360"/>
-      </w:pPr>
-    </w:lvl>
-    <w:lvl w:ilvl="7" w:tplc="04180019" w:tentative="1">
-      <w:start w:val="1"/>
-      <w:numFmt w:val="lowerLetter"/>
-      <w:lvlText w:val="%8."/>
-      <w:lvlJc w:val="left"/>
-      <w:pPr>
-        <w:ind w:left="6120" w:hanging="360"/>
-      </w:pPr>
-    </w:lvl>
-    <w:lvl w:ilvl="8" w:tplc="0418001B" w:tentative="1">
-      <w:start w:val="1"/>
-      <w:numFmt w:val="lowerRoman"/>
-      <w:lvlText w:val="%9."/>
-      <w:lvlJc w:val="right"/>
-      <w:pPr>
-        <w:ind w:left="6840" w:hanging="180"/>
-      </w:pPr>
-    </w:lvl>
-  </w:abstractNum>
-  <w:abstractNum w:abstractNumId="3" w15:restartNumberingAfterBreak="0">
-    <w:nsid w:val="0E4A5114"/>
-    <w:multiLevelType w:val="multilevel"/>
-    <w:tmpl w:val="52A2790E"/>
-    <w:lvl w:ilvl="0">
-      <w:start w:val="5"/>
-      <w:numFmt w:val="decimal"/>
-      <w:lvlText w:val="%1"/>
-      <w:lvlJc w:val="left"/>
-      <w:pPr>
-        <w:ind w:left="612" w:hanging="612"/>
-      </w:pPr>
-      <w:rPr>
-        <w:rFonts w:hint="default"/>
-      </w:rPr>
-    </w:lvl>
-    <w:lvl w:ilvl="1">
-      <w:start w:val="1"/>
-      <w:numFmt w:val="decimal"/>
-      <w:lvlText w:val="%1.%2"/>
-      <w:lvlJc w:val="left"/>
-      <w:pPr>
-        <w:ind w:left="720" w:hanging="720"/>
-      </w:pPr>
-      <w:rPr>
-        <w:rFonts w:hint="default"/>
-      </w:rPr>
-    </w:lvl>
-    <w:lvl w:ilvl="2">
-      <w:start w:val="2"/>
-      <w:numFmt w:val="decimal"/>
-      <w:lvlText w:val="%1.%2.%3"/>
-      <w:lvlJc w:val="left"/>
-      <w:pPr>
-        <w:ind w:left="2160" w:hanging="720"/>
-      </w:pPr>
-      <w:rPr>
-        <w:rFonts w:hint="default"/>
-      </w:rPr>
-    </w:lvl>
-    <w:lvl w:ilvl="3">
-      <w:start w:val="1"/>
-      <w:numFmt w:val="decimal"/>
-      <w:lvlText w:val="%1.%2.%3.%4"/>
-      <w:lvlJc w:val="left"/>
-      <w:pPr>
-        <w:ind w:left="1080" w:hanging="1080"/>
-      </w:pPr>
-      <w:rPr>
-        <w:rFonts w:hint="default"/>
-      </w:rPr>
-    </w:lvl>
-    <w:lvl w:ilvl="4">
-      <w:start w:val="1"/>
-      <w:numFmt w:val="decimal"/>
-      <w:lvlText w:val="%1.%2.%3.%4.%5"/>
-      <w:lvlJc w:val="left"/>
-      <w:pPr>
-        <w:ind w:left="1440" w:hanging="1440"/>
-      </w:pPr>
-      <w:rPr>
-        <w:rFonts w:hint="default"/>
-      </w:rPr>
-    </w:lvl>
-    <w:lvl w:ilvl="5">
-      <w:start w:val="1"/>
-      <w:numFmt w:val="decimal"/>
-      <w:lvlText w:val="%1.%2.%3.%4.%5.%6"/>
-      <w:lvlJc w:val="left"/>
-      <w:pPr>
-        <w:ind w:left="1440" w:hanging="1440"/>
-      </w:pPr>
-      <w:rPr>
-        <w:rFonts w:hint="default"/>
-      </w:rPr>
-    </w:lvl>
-    <w:lvl w:ilvl="6">
-      <w:start w:val="1"/>
-      <w:numFmt w:val="decimal"/>
-      <w:lvlText w:val="%1.%2.%3.%4.%5.%6.%7"/>
-      <w:lvlJc w:val="left"/>
-      <w:pPr>
-        <w:ind w:left="1800" w:hanging="1800"/>
-      </w:pPr>
-      <w:rPr>
-        <w:rFonts w:hint="default"/>
-      </w:rPr>
-    </w:lvl>
-    <w:lvl w:ilvl="7">
-      <w:start w:val="1"/>
-      <w:numFmt w:val="decimal"/>
-      <w:lvlText w:val="%1.%2.%3.%4.%5.%6.%7.%8"/>
-      <w:lvlJc w:val="left"/>
-      <w:pPr>
-        <w:ind w:left="1800" w:hanging="1800"/>
-      </w:pPr>
-      <w:rPr>
-        <w:rFonts w:hint="default"/>
-      </w:rPr>
-    </w:lvl>
-    <w:lvl w:ilvl="8">
-      <w:start w:val="1"/>
-      <w:numFmt w:val="decimal"/>
-      <w:lvlText w:val="%1.%2.%3.%4.%5.%6.%7.%8.%9"/>
-      <w:lvlJc w:val="left"/>
-      <w:pPr>
-        <w:ind w:left="2160" w:hanging="2160"/>
-      </w:pPr>
-      <w:rPr>
-        <w:rFonts w:hint="default"/>
+    <w:lvl w:ilvl="4" w:tplc="04180003" w:tentative="1">
+      <w:start w:val="1"/>
+      <w:numFmt w:val="bullet"/>
+      <w:lvlText w:val="o"/>
+      <w:lvlJc w:val="left"/>
+      <w:pPr>
+        <w:ind w:left="3600" w:hanging="360"/>
+      </w:pPr>
+      <w:rPr>
+        <w:rFonts w:ascii="Courier New" w:hAnsi="Courier New" w:cs="Courier New" w:hint="default"/>
+      </w:rPr>
+    </w:lvl>
+    <w:lvl w:ilvl="5" w:tplc="04180005" w:tentative="1">
+      <w:start w:val="1"/>
+      <w:numFmt w:val="bullet"/>
+      <w:lvlText w:val=""/>
+      <w:lvlJc w:val="left"/>
+      <w:pPr>
+        <w:ind w:left="4320" w:hanging="360"/>
+      </w:pPr>
+      <w:rPr>
+        <w:rFonts w:ascii="Wingdings" w:hAnsi="Wingdings" w:hint="default"/>
+      </w:rPr>
+    </w:lvl>
+    <w:lvl w:ilvl="6" w:tplc="04180001" w:tentative="1">
+      <w:start w:val="1"/>
+      <w:numFmt w:val="bullet"/>
+      <w:lvlText w:val=""/>
+      <w:lvlJc w:val="left"/>
+      <w:pPr>
+        <w:ind w:left="5040" w:hanging="360"/>
+      </w:pPr>
+      <w:rPr>
+        <w:rFonts w:ascii="Symbol" w:hAnsi="Symbol" w:hint="default"/>
+      </w:rPr>
+    </w:lvl>
+    <w:lvl w:ilvl="7" w:tplc="04180003" w:tentative="1">
+      <w:start w:val="1"/>
+      <w:numFmt w:val="bullet"/>
+      <w:lvlText w:val="o"/>
+      <w:lvlJc w:val="left"/>
+      <w:pPr>
+        <w:ind w:left="5760" w:hanging="360"/>
+      </w:pPr>
+      <w:rPr>
+        <w:rFonts w:ascii="Courier New" w:hAnsi="Courier New" w:cs="Courier New" w:hint="default"/>
+      </w:rPr>
+    </w:lvl>
+    <w:lvl w:ilvl="8" w:tplc="04180005" w:tentative="1">
+      <w:start w:val="1"/>
+      <w:numFmt w:val="bullet"/>
+      <w:lvlText w:val=""/>
+      <w:lvlJc w:val="left"/>
+      <w:pPr>
+        <w:ind w:left="6480" w:hanging="360"/>
+      </w:pPr>
+      <w:rPr>
+        <w:rFonts w:ascii="Wingdings" w:hAnsi="Wingdings" w:hint="default"/>
       </w:rPr>
     </w:lvl>
   </w:abstractNum>
   <w:abstractNum w:abstractNumId="4" w15:restartNumberingAfterBreak="0">
+    <w:nsid w:val="0EAE52FB"/>
+    <w:multiLevelType w:val="multilevel"/>
+    <w:tmpl w:val="4A90EE70"/>
+    <w:lvl w:ilvl="0">
+      <w:start w:val="2"/>
+      <w:numFmt w:val="decimal"/>
+      <w:lvlText w:val="%1."/>
+      <w:lvlJc w:val="left"/>
+      <w:pPr>
+        <w:ind w:left="552" w:hanging="552"/>
+      </w:pPr>
+      <w:rPr>
+        <w:rFonts w:hint="default"/>
+      </w:rPr>
+    </w:lvl>
+    <w:lvl w:ilvl="1">
+      <w:start w:val="5"/>
+      <w:numFmt w:val="decimal"/>
+      <w:lvlText w:val="%1.%2."/>
+      <w:lvlJc w:val="left"/>
+      <w:pPr>
+        <w:ind w:left="1350" w:hanging="720"/>
+      </w:pPr>
+      <w:rPr>
+        <w:rFonts w:hint="default"/>
+      </w:rPr>
+    </w:lvl>
+    <w:lvl w:ilvl="2">
+      <w:start w:val="1"/>
+      <w:numFmt w:val="decimal"/>
+      <w:lvlText w:val="%1.%2.%3."/>
+      <w:lvlJc w:val="left"/>
+      <w:pPr>
+        <w:ind w:left="2340" w:hanging="1080"/>
+      </w:pPr>
+      <w:rPr>
+        <w:rFonts w:hint="default"/>
+      </w:rPr>
+    </w:lvl>
+    <w:lvl w:ilvl="3">
+      <w:start w:val="1"/>
+      <w:numFmt w:val="decimal"/>
+      <w:lvlText w:val="%1.%2.%3.%4."/>
+      <w:lvlJc w:val="left"/>
+      <w:pPr>
+        <w:ind w:left="2970" w:hanging="1080"/>
+      </w:pPr>
+      <w:rPr>
+        <w:rFonts w:hint="default"/>
+      </w:rPr>
+    </w:lvl>
+    <w:lvl w:ilvl="4">
+      <w:start w:val="1"/>
+      <w:numFmt w:val="decimal"/>
+      <w:lvlText w:val="%1.%2.%3.%4.%5."/>
+      <w:lvlJc w:val="left"/>
+      <w:pPr>
+        <w:ind w:left="3960" w:hanging="1440"/>
+      </w:pPr>
+      <w:rPr>
+        <w:rFonts w:hint="default"/>
+      </w:rPr>
+    </w:lvl>
+    <w:lvl w:ilvl="5">
+      <w:start w:val="1"/>
+      <w:numFmt w:val="decimal"/>
+      <w:lvlText w:val="%1.%2.%3.%4.%5.%6."/>
+      <w:lvlJc w:val="left"/>
+      <w:pPr>
+        <w:ind w:left="4950" w:hanging="1800"/>
+      </w:pPr>
+      <w:rPr>
+        <w:rFonts w:hint="default"/>
+      </w:rPr>
+    </w:lvl>
+    <w:lvl w:ilvl="6">
+      <w:start w:val="1"/>
+      <w:numFmt w:val="decimal"/>
+      <w:lvlText w:val="%1.%2.%3.%4.%5.%6.%7."/>
+      <w:lvlJc w:val="left"/>
+      <w:pPr>
+        <w:ind w:left="5940" w:hanging="2160"/>
+      </w:pPr>
+      <w:rPr>
+        <w:rFonts w:hint="default"/>
+      </w:rPr>
+    </w:lvl>
+    <w:lvl w:ilvl="7">
+      <w:start w:val="1"/>
+      <w:numFmt w:val="decimal"/>
+      <w:lvlText w:val="%1.%2.%3.%4.%5.%6.%7.%8."/>
+      <w:lvlJc w:val="left"/>
+      <w:pPr>
+        <w:ind w:left="6570" w:hanging="2160"/>
+      </w:pPr>
+      <w:rPr>
+        <w:rFonts w:hint="default"/>
+      </w:rPr>
+    </w:lvl>
+    <w:lvl w:ilvl="8">
+      <w:start w:val="1"/>
+      <w:numFmt w:val="decimal"/>
+      <w:lvlText w:val="%1.%2.%3.%4.%5.%6.%7.%8.%9."/>
+      <w:lvlJc w:val="left"/>
+      <w:pPr>
+        <w:ind w:left="7560" w:hanging="2520"/>
+      </w:pPr>
+      <w:rPr>
+        <w:rFonts w:hint="default"/>
+      </w:rPr>
+    </w:lvl>
+  </w:abstractNum>
+  <w:abstractNum w:abstractNumId="5" w15:restartNumberingAfterBreak="0">
+    <w:nsid w:val="10BD5D76"/>
+    <w:multiLevelType w:val="multilevel"/>
+    <w:tmpl w:val="5EA66820"/>
+    <w:lvl w:ilvl="0">
+      <w:start w:val="2"/>
+      <w:numFmt w:val="decimal"/>
+      <w:lvlText w:val="%1."/>
+      <w:lvlJc w:val="left"/>
+      <w:pPr>
+        <w:ind w:left="684" w:hanging="684"/>
+      </w:pPr>
+      <w:rPr>
+        <w:rFonts w:hint="default"/>
+      </w:rPr>
+    </w:lvl>
+    <w:lvl w:ilvl="1">
+      <w:start w:val="5"/>
+      <w:numFmt w:val="decimal"/>
+      <w:lvlText w:val="%1.%2."/>
+      <w:lvlJc w:val="left"/>
+      <w:pPr>
+        <w:ind w:left="1395" w:hanging="720"/>
+      </w:pPr>
+      <w:rPr>
+        <w:rFonts w:hint="default"/>
+      </w:rPr>
+    </w:lvl>
+    <w:lvl w:ilvl="2">
+      <w:start w:val="1"/>
+      <w:numFmt w:val="decimal"/>
+      <w:lvlText w:val="%1.%2.%3."/>
+      <w:lvlJc w:val="left"/>
+      <w:pPr>
+        <w:ind w:left="2070" w:hanging="720"/>
+      </w:pPr>
+      <w:rPr>
+        <w:rFonts w:hint="default"/>
+      </w:rPr>
+    </w:lvl>
+    <w:lvl w:ilvl="3">
+      <w:start w:val="1"/>
+      <w:numFmt w:val="decimal"/>
+      <w:lvlText w:val="%1.%2.%3.%4."/>
+      <w:lvlJc w:val="left"/>
+      <w:pPr>
+        <w:ind w:left="3105" w:hanging="1080"/>
+      </w:pPr>
+      <w:rPr>
+        <w:rFonts w:hint="default"/>
+      </w:rPr>
+    </w:lvl>
+    <w:lvl w:ilvl="4">
+      <w:start w:val="1"/>
+      <w:numFmt w:val="decimal"/>
+      <w:lvlText w:val="%1.%2.%3.%4.%5."/>
+      <w:lvlJc w:val="left"/>
+      <w:pPr>
+        <w:ind w:left="4140" w:hanging="1440"/>
+      </w:pPr>
+      <w:rPr>
+        <w:rFonts w:hint="default"/>
+      </w:rPr>
+    </w:lvl>
+    <w:lvl w:ilvl="5">
+      <w:start w:val="1"/>
+      <w:numFmt w:val="decimal"/>
+      <w:lvlText w:val="%1.%2.%3.%4.%5.%6."/>
+      <w:lvlJc w:val="left"/>
+      <w:pPr>
+        <w:ind w:left="4815" w:hanging="1440"/>
+      </w:pPr>
+      <w:rPr>
+        <w:rFonts w:hint="default"/>
+      </w:rPr>
+    </w:lvl>
+    <w:lvl w:ilvl="6">
+      <w:start w:val="1"/>
+      <w:numFmt w:val="decimal"/>
+      <w:lvlText w:val="%1.%2.%3.%4.%5.%6.%7."/>
+      <w:lvlJc w:val="left"/>
+      <w:pPr>
+        <w:ind w:left="5850" w:hanging="1800"/>
+      </w:pPr>
+      <w:rPr>
+        <w:rFonts w:hint="default"/>
+      </w:rPr>
+    </w:lvl>
+    <w:lvl w:ilvl="7">
+      <w:start w:val="1"/>
+      <w:numFmt w:val="decimal"/>
+      <w:lvlText w:val="%1.%2.%3.%4.%5.%6.%7.%8."/>
+      <w:lvlJc w:val="left"/>
+      <w:pPr>
+        <w:ind w:left="6885" w:hanging="2160"/>
+      </w:pPr>
+      <w:rPr>
+        <w:rFonts w:hint="default"/>
+      </w:rPr>
+    </w:lvl>
+    <w:lvl w:ilvl="8">
+      <w:start w:val="1"/>
+      <w:numFmt w:val="decimal"/>
+      <w:lvlText w:val="%1.%2.%3.%4.%5.%6.%7.%8.%9."/>
+      <w:lvlJc w:val="left"/>
+      <w:pPr>
+        <w:ind w:left="7560" w:hanging="2160"/>
+      </w:pPr>
+      <w:rPr>
+        <w:rFonts w:hint="default"/>
+      </w:rPr>
+    </w:lvl>
+  </w:abstractNum>
+  <w:abstractNum w:abstractNumId="6" w15:restartNumberingAfterBreak="0">
+    <w:nsid w:val="11191545"/>
+    <w:multiLevelType w:val="multilevel"/>
+    <w:tmpl w:val="3CC01C90"/>
+    <w:lvl w:ilvl="0">
+      <w:start w:val="4"/>
+      <w:numFmt w:val="decimal"/>
+      <w:lvlText w:val="%1."/>
+      <w:lvlJc w:val="left"/>
+      <w:pPr>
+        <w:ind w:left="684" w:hanging="684"/>
+      </w:pPr>
+      <w:rPr>
+        <w:rFonts w:hint="default"/>
+      </w:rPr>
+    </w:lvl>
+    <w:lvl w:ilvl="1">
+      <w:start w:val="3"/>
+      <w:numFmt w:val="decimal"/>
+      <w:lvlText w:val="%1.%2."/>
+      <w:lvlJc w:val="left"/>
+      <w:pPr>
+        <w:ind w:left="1440" w:hanging="720"/>
+      </w:pPr>
+      <w:rPr>
+        <w:rFonts w:hint="default"/>
+      </w:rPr>
+    </w:lvl>
+    <w:lvl w:ilvl="2">
+      <w:start w:val="1"/>
+      <w:numFmt w:val="decimal"/>
+      <w:lvlText w:val="%1.%2.%3."/>
+      <w:lvlJc w:val="left"/>
+      <w:pPr>
+        <w:ind w:left="2160" w:hanging="720"/>
+      </w:pPr>
+      <w:rPr>
+        <w:rFonts w:hint="default"/>
+      </w:rPr>
+    </w:lvl>
+    <w:lvl w:ilvl="3">
+      <w:start w:val="1"/>
+      <w:numFmt w:val="decimal"/>
+      <w:lvlText w:val="%1.%2.%3.%4."/>
+      <w:lvlJc w:val="left"/>
+      <w:pPr>
+        <w:ind w:left="3240" w:hanging="1080"/>
+      </w:pPr>
+      <w:rPr>
+        <w:rFonts w:hint="default"/>
+      </w:rPr>
+    </w:lvl>
+    <w:lvl w:ilvl="4">
+      <w:start w:val="1"/>
+      <w:numFmt w:val="decimal"/>
+      <w:lvlText w:val="%1.%2.%3.%4.%5."/>
+      <w:lvlJc w:val="left"/>
+      <w:pPr>
+        <w:ind w:left="4320" w:hanging="1440"/>
+      </w:pPr>
+      <w:rPr>
+        <w:rFonts w:hint="default"/>
+      </w:rPr>
+    </w:lvl>
+    <w:lvl w:ilvl="5">
+      <w:start w:val="1"/>
+      <w:numFmt w:val="decimal"/>
+      <w:lvlText w:val="%1.%2.%3.%4.%5.%6."/>
+      <w:lvlJc w:val="left"/>
+      <w:pPr>
+        <w:ind w:left="5040" w:hanging="1440"/>
+      </w:pPr>
+      <w:rPr>
+        <w:rFonts w:hint="default"/>
+      </w:rPr>
+    </w:lvl>
+    <w:lvl w:ilvl="6">
+      <w:start w:val="1"/>
+      <w:numFmt w:val="decimal"/>
+      <w:lvlText w:val="%1.%2.%3.%4.%5.%6.%7."/>
+      <w:lvlJc w:val="left"/>
+      <w:pPr>
+        <w:ind w:left="6120" w:hanging="1800"/>
+      </w:pPr>
+      <w:rPr>
+        <w:rFonts w:hint="default"/>
+      </w:rPr>
+    </w:lvl>
+    <w:lvl w:ilvl="7">
+      <w:start w:val="1"/>
+      <w:numFmt w:val="decimal"/>
+      <w:lvlText w:val="%1.%2.%3.%4.%5.%6.%7.%8."/>
+      <w:lvlJc w:val="left"/>
+      <w:pPr>
+        <w:ind w:left="7200" w:hanging="2160"/>
+      </w:pPr>
+      <w:rPr>
+        <w:rFonts w:hint="default"/>
+      </w:rPr>
+    </w:lvl>
+    <w:lvl w:ilvl="8">
+      <w:start w:val="1"/>
+      <w:numFmt w:val="decimal"/>
+      <w:lvlText w:val="%1.%2.%3.%4.%5.%6.%7.%8.%9."/>
+      <w:lvlJc w:val="left"/>
+      <w:pPr>
+        <w:ind w:left="7920" w:hanging="2160"/>
+      </w:pPr>
+      <w:rPr>
+        <w:rFonts w:hint="default"/>
+      </w:rPr>
+    </w:lvl>
+  </w:abstractNum>
+  <w:abstractNum w:abstractNumId="7" w15:restartNumberingAfterBreak="0">
     <w:nsid w:val="117207A3"/>
     <w:multiLevelType w:val="multilevel"/>
     <w:tmpl w:val="4C885CBE"/>
@@ -11794,17 +15204,130 @@
       </w:rPr>
     </w:lvl>
   </w:abstractNum>
-  <w:abstractNum w:abstractNumId="5" w15:restartNumberingAfterBreak="0">
-    <w:nsid w:val="12C54CA3"/>
+  <w:abstractNum w:abstractNumId="8" w15:restartNumberingAfterBreak="0">
+    <w:nsid w:val="119522F7"/>
+    <w:multiLevelType w:val="hybridMultilevel"/>
+    <w:tmpl w:val="46324AEE"/>
+    <w:lvl w:ilvl="0" w:tplc="04090001">
+      <w:start w:val="1"/>
+      <w:numFmt w:val="bullet"/>
+      <w:lvlText w:val=""/>
+      <w:lvlJc w:val="left"/>
+      <w:pPr>
+        <w:ind w:left="1440" w:hanging="360"/>
+      </w:pPr>
+      <w:rPr>
+        <w:rFonts w:ascii="Symbol" w:hAnsi="Symbol" w:hint="default"/>
+      </w:rPr>
+    </w:lvl>
+    <w:lvl w:ilvl="1" w:tplc="04180003" w:tentative="1">
+      <w:start w:val="1"/>
+      <w:numFmt w:val="bullet"/>
+      <w:lvlText w:val="o"/>
+      <w:lvlJc w:val="left"/>
+      <w:pPr>
+        <w:ind w:left="2160" w:hanging="360"/>
+      </w:pPr>
+      <w:rPr>
+        <w:rFonts w:ascii="Courier New" w:hAnsi="Courier New" w:cs="Courier New" w:hint="default"/>
+      </w:rPr>
+    </w:lvl>
+    <w:lvl w:ilvl="2" w:tplc="04180005" w:tentative="1">
+      <w:start w:val="1"/>
+      <w:numFmt w:val="bullet"/>
+      <w:lvlText w:val=""/>
+      <w:lvlJc w:val="left"/>
+      <w:pPr>
+        <w:ind w:left="2880" w:hanging="360"/>
+      </w:pPr>
+      <w:rPr>
+        <w:rFonts w:ascii="Wingdings" w:hAnsi="Wingdings" w:hint="default"/>
+      </w:rPr>
+    </w:lvl>
+    <w:lvl w:ilvl="3" w:tplc="04180001" w:tentative="1">
+      <w:start w:val="1"/>
+      <w:numFmt w:val="bullet"/>
+      <w:lvlText w:val=""/>
+      <w:lvlJc w:val="left"/>
+      <w:pPr>
+        <w:ind w:left="3600" w:hanging="360"/>
+      </w:pPr>
+      <w:rPr>
+        <w:rFonts w:ascii="Symbol" w:hAnsi="Symbol" w:hint="default"/>
+      </w:rPr>
+    </w:lvl>
+    <w:lvl w:ilvl="4" w:tplc="04180003" w:tentative="1">
+      <w:start w:val="1"/>
+      <w:numFmt w:val="bullet"/>
+      <w:lvlText w:val="o"/>
+      <w:lvlJc w:val="left"/>
+      <w:pPr>
+        <w:ind w:left="4320" w:hanging="360"/>
+      </w:pPr>
+      <w:rPr>
+        <w:rFonts w:ascii="Courier New" w:hAnsi="Courier New" w:cs="Courier New" w:hint="default"/>
+      </w:rPr>
+    </w:lvl>
+    <w:lvl w:ilvl="5" w:tplc="04180005" w:tentative="1">
+      <w:start w:val="1"/>
+      <w:numFmt w:val="bullet"/>
+      <w:lvlText w:val=""/>
+      <w:lvlJc w:val="left"/>
+      <w:pPr>
+        <w:ind w:left="5040" w:hanging="360"/>
+      </w:pPr>
+      <w:rPr>
+        <w:rFonts w:ascii="Wingdings" w:hAnsi="Wingdings" w:hint="default"/>
+      </w:rPr>
+    </w:lvl>
+    <w:lvl w:ilvl="6" w:tplc="04180001" w:tentative="1">
+      <w:start w:val="1"/>
+      <w:numFmt w:val="bullet"/>
+      <w:lvlText w:val=""/>
+      <w:lvlJc w:val="left"/>
+      <w:pPr>
+        <w:ind w:left="5760" w:hanging="360"/>
+      </w:pPr>
+      <w:rPr>
+        <w:rFonts w:ascii="Symbol" w:hAnsi="Symbol" w:hint="default"/>
+      </w:rPr>
+    </w:lvl>
+    <w:lvl w:ilvl="7" w:tplc="04180003" w:tentative="1">
+      <w:start w:val="1"/>
+      <w:numFmt w:val="bullet"/>
+      <w:lvlText w:val="o"/>
+      <w:lvlJc w:val="left"/>
+      <w:pPr>
+        <w:ind w:left="6480" w:hanging="360"/>
+      </w:pPr>
+      <w:rPr>
+        <w:rFonts w:ascii="Courier New" w:hAnsi="Courier New" w:cs="Courier New" w:hint="default"/>
+      </w:rPr>
+    </w:lvl>
+    <w:lvl w:ilvl="8" w:tplc="04180005" w:tentative="1">
+      <w:start w:val="1"/>
+      <w:numFmt w:val="bullet"/>
+      <w:lvlText w:val=""/>
+      <w:lvlJc w:val="left"/>
+      <w:pPr>
+        <w:ind w:left="7200" w:hanging="360"/>
+      </w:pPr>
+      <w:rPr>
+        <w:rFonts w:ascii="Wingdings" w:hAnsi="Wingdings" w:hint="default"/>
+      </w:rPr>
+    </w:lvl>
+  </w:abstractNum>
+  <w:abstractNum w:abstractNumId="9" w15:restartNumberingAfterBreak="0">
+    <w:nsid w:val="13427D16"/>
     <w:multiLevelType w:val="multilevel"/>
-    <w:tmpl w:val="BAF01996"/>
+    <w:tmpl w:val="2E4C7EC4"/>
     <w:lvl w:ilvl="0">
-      <w:start w:val="5"/>
+      <w:start w:val="2"/>
       <w:numFmt w:val="decimal"/>
       <w:lvlText w:val="%1."/>
       <w:lvlJc w:val="left"/>
       <w:pPr>
-        <w:ind w:left="684" w:hanging="684"/>
+        <w:ind w:left="552" w:hanging="552"/>
       </w:pPr>
       <w:rPr>
         <w:rFonts w:hint="default"/>
@@ -11816,11 +15339,10 @@
       <w:lvlText w:val="%1.%2."/>
       <w:lvlJc w:val="left"/>
       <w:pPr>
-        <w:ind w:left="1440" w:hanging="720"/>
-      </w:pPr>
-      <w:rPr>
-        <w:rFonts w:hint="default"/>
-        <w:b/>
+        <w:ind w:left="1350" w:hanging="720"/>
+      </w:pPr>
+      <w:rPr>
+        <w:rFonts w:hint="default"/>
       </w:rPr>
     </w:lvl>
     <w:lvl w:ilvl="2">
@@ -11829,7 +15351,7 @@
       <w:lvlText w:val="%1.%2.%3."/>
       <w:lvlJc w:val="left"/>
       <w:pPr>
-        <w:ind w:left="2160" w:hanging="720"/>
+        <w:ind w:left="2340" w:hanging="1080"/>
       </w:pPr>
       <w:rPr>
         <w:rFonts w:hint="default"/>
@@ -11841,7 +15363,7 @@
       <w:lvlText w:val="%1.%2.%3.%4."/>
       <w:lvlJc w:val="left"/>
       <w:pPr>
-        <w:ind w:left="1620" w:hanging="1080"/>
+        <w:ind w:left="2970" w:hanging="1080"/>
       </w:pPr>
       <w:rPr>
         <w:rFonts w:hint="default"/>
@@ -11853,7 +15375,7 @@
       <w:lvlText w:val="%1.%2.%3.%4.%5."/>
       <w:lvlJc w:val="left"/>
       <w:pPr>
-        <w:ind w:left="2160" w:hanging="1440"/>
+        <w:ind w:left="3960" w:hanging="1440"/>
       </w:pPr>
       <w:rPr>
         <w:rFonts w:hint="default"/>
@@ -11865,7 +15387,7 @@
       <w:lvlText w:val="%1.%2.%3.%4.%5.%6."/>
       <w:lvlJc w:val="left"/>
       <w:pPr>
-        <w:ind w:left="2340" w:hanging="1440"/>
+        <w:ind w:left="4950" w:hanging="1800"/>
       </w:pPr>
       <w:rPr>
         <w:rFonts w:hint="default"/>
@@ -11877,7 +15399,7 @@
       <w:lvlText w:val="%1.%2.%3.%4.%5.%6.%7."/>
       <w:lvlJc w:val="left"/>
       <w:pPr>
-        <w:ind w:left="2880" w:hanging="1800"/>
+        <w:ind w:left="5940" w:hanging="2160"/>
       </w:pPr>
       <w:rPr>
         <w:rFonts w:hint="default"/>
@@ -11889,7 +15411,7 @@
       <w:lvlText w:val="%1.%2.%3.%4.%5.%6.%7.%8."/>
       <w:lvlJc w:val="left"/>
       <w:pPr>
-        <w:ind w:left="3420" w:hanging="2160"/>
+        <w:ind w:left="6570" w:hanging="2160"/>
       </w:pPr>
       <w:rPr>
         <w:rFonts w:hint="default"/>
@@ -11901,14 +15423,14 @@
       <w:lvlText w:val="%1.%2.%3.%4.%5.%6.%7.%8.%9."/>
       <w:lvlJc w:val="left"/>
       <w:pPr>
-        <w:ind w:left="3600" w:hanging="2160"/>
+        <w:ind w:left="7560" w:hanging="2520"/>
       </w:pPr>
       <w:rPr>
         <w:rFonts w:hint="default"/>
       </w:rPr>
     </w:lvl>
   </w:abstractNum>
-  <w:abstractNum w:abstractNumId="6" w15:restartNumberingAfterBreak="0">
+  <w:abstractNum w:abstractNumId="10" w15:restartNumberingAfterBreak="0">
     <w:nsid w:val="14972B9D"/>
     <w:multiLevelType w:val="hybridMultilevel"/>
     <w:tmpl w:val="B532BC7C"/>
@@ -12021,121 +15543,7 @@
       </w:rPr>
     </w:lvl>
   </w:abstractNum>
-  <w:abstractNum w:abstractNumId="7" w15:restartNumberingAfterBreak="0">
-    <w:nsid w:val="14A24188"/>
-    <w:multiLevelType w:val="multilevel"/>
-    <w:tmpl w:val="BAF01996"/>
-    <w:lvl w:ilvl="0">
-      <w:start w:val="5"/>
-      <w:numFmt w:val="decimal"/>
-      <w:lvlText w:val="%1."/>
-      <w:lvlJc w:val="left"/>
-      <w:pPr>
-        <w:ind w:left="684" w:hanging="684"/>
-      </w:pPr>
-      <w:rPr>
-        <w:rFonts w:hint="default"/>
-      </w:rPr>
-    </w:lvl>
-    <w:lvl w:ilvl="1">
-      <w:start w:val="1"/>
-      <w:numFmt w:val="decimal"/>
-      <w:lvlText w:val="%1.%2."/>
-      <w:lvlJc w:val="left"/>
-      <w:pPr>
-        <w:ind w:left="1440" w:hanging="720"/>
-      </w:pPr>
-      <w:rPr>
-        <w:rFonts w:hint="default"/>
-        <w:b/>
-      </w:rPr>
-    </w:lvl>
-    <w:lvl w:ilvl="2">
-      <w:start w:val="1"/>
-      <w:numFmt w:val="decimal"/>
-      <w:lvlText w:val="%1.%2.%3."/>
-      <w:lvlJc w:val="left"/>
-      <w:pPr>
-        <w:ind w:left="2160" w:hanging="720"/>
-      </w:pPr>
-      <w:rPr>
-        <w:rFonts w:hint="default"/>
-      </w:rPr>
-    </w:lvl>
-    <w:lvl w:ilvl="3">
-      <w:start w:val="1"/>
-      <w:numFmt w:val="decimal"/>
-      <w:lvlText w:val="%1.%2.%3.%4."/>
-      <w:lvlJc w:val="left"/>
-      <w:pPr>
-        <w:ind w:left="1620" w:hanging="1080"/>
-      </w:pPr>
-      <w:rPr>
-        <w:rFonts w:hint="default"/>
-      </w:rPr>
-    </w:lvl>
-    <w:lvl w:ilvl="4">
-      <w:start w:val="1"/>
-      <w:numFmt w:val="decimal"/>
-      <w:lvlText w:val="%1.%2.%3.%4.%5."/>
-      <w:lvlJc w:val="left"/>
-      <w:pPr>
-        <w:ind w:left="2160" w:hanging="1440"/>
-      </w:pPr>
-      <w:rPr>
-        <w:rFonts w:hint="default"/>
-      </w:rPr>
-    </w:lvl>
-    <w:lvl w:ilvl="5">
-      <w:start w:val="1"/>
-      <w:numFmt w:val="decimal"/>
-      <w:lvlText w:val="%1.%2.%3.%4.%5.%6."/>
-      <w:lvlJc w:val="left"/>
-      <w:pPr>
-        <w:ind w:left="2340" w:hanging="1440"/>
-      </w:pPr>
-      <w:rPr>
-        <w:rFonts w:hint="default"/>
-      </w:rPr>
-    </w:lvl>
-    <w:lvl w:ilvl="6">
-      <w:start w:val="1"/>
-      <w:numFmt w:val="decimal"/>
-      <w:lvlText w:val="%1.%2.%3.%4.%5.%6.%7."/>
-      <w:lvlJc w:val="left"/>
-      <w:pPr>
-        <w:ind w:left="2880" w:hanging="1800"/>
-      </w:pPr>
-      <w:rPr>
-        <w:rFonts w:hint="default"/>
-      </w:rPr>
-    </w:lvl>
-    <w:lvl w:ilvl="7">
-      <w:start w:val="1"/>
-      <w:numFmt w:val="decimal"/>
-      <w:lvlText w:val="%1.%2.%3.%4.%5.%6.%7.%8."/>
-      <w:lvlJc w:val="left"/>
-      <w:pPr>
-        <w:ind w:left="3420" w:hanging="2160"/>
-      </w:pPr>
-      <w:rPr>
-        <w:rFonts w:hint="default"/>
-      </w:rPr>
-    </w:lvl>
-    <w:lvl w:ilvl="8">
-      <w:start w:val="1"/>
-      <w:numFmt w:val="decimal"/>
-      <w:lvlText w:val="%1.%2.%3.%4.%5.%6.%7.%8.%9."/>
-      <w:lvlJc w:val="left"/>
-      <w:pPr>
-        <w:ind w:left="3600" w:hanging="2160"/>
-      </w:pPr>
-      <w:rPr>
-        <w:rFonts w:hint="default"/>
-      </w:rPr>
-    </w:lvl>
-  </w:abstractNum>
-  <w:abstractNum w:abstractNumId="8" w15:restartNumberingAfterBreak="0">
+  <w:abstractNum w:abstractNumId="11" w15:restartNumberingAfterBreak="0">
     <w:nsid w:val="15922446"/>
     <w:multiLevelType w:val="hybridMultilevel"/>
     <w:tmpl w:val="9596452E"/>
@@ -12248,233 +15656,7 @@
       </w:rPr>
     </w:lvl>
   </w:abstractNum>
-  <w:abstractNum w:abstractNumId="9" w15:restartNumberingAfterBreak="0">
-    <w:nsid w:val="17F7198C"/>
-    <w:multiLevelType w:val="multilevel"/>
-    <w:tmpl w:val="52A2790E"/>
-    <w:lvl w:ilvl="0">
-      <w:start w:val="5"/>
-      <w:numFmt w:val="decimal"/>
-      <w:lvlText w:val="%1"/>
-      <w:lvlJc w:val="left"/>
-      <w:pPr>
-        <w:ind w:left="612" w:hanging="612"/>
-      </w:pPr>
-      <w:rPr>
-        <w:rFonts w:hint="default"/>
-      </w:rPr>
-    </w:lvl>
-    <w:lvl w:ilvl="1">
-      <w:start w:val="1"/>
-      <w:numFmt w:val="decimal"/>
-      <w:lvlText w:val="%1.%2"/>
-      <w:lvlJc w:val="left"/>
-      <w:pPr>
-        <w:ind w:left="720" w:hanging="720"/>
-      </w:pPr>
-      <w:rPr>
-        <w:rFonts w:hint="default"/>
-      </w:rPr>
-    </w:lvl>
-    <w:lvl w:ilvl="2">
-      <w:start w:val="2"/>
-      <w:numFmt w:val="decimal"/>
-      <w:lvlText w:val="%1.%2.%3"/>
-      <w:lvlJc w:val="left"/>
-      <w:pPr>
-        <w:ind w:left="2160" w:hanging="720"/>
-      </w:pPr>
-      <w:rPr>
-        <w:rFonts w:hint="default"/>
-      </w:rPr>
-    </w:lvl>
-    <w:lvl w:ilvl="3">
-      <w:start w:val="1"/>
-      <w:numFmt w:val="decimal"/>
-      <w:lvlText w:val="%1.%2.%3.%4"/>
-      <w:lvlJc w:val="left"/>
-      <w:pPr>
-        <w:ind w:left="1080" w:hanging="1080"/>
-      </w:pPr>
-      <w:rPr>
-        <w:rFonts w:hint="default"/>
-      </w:rPr>
-    </w:lvl>
-    <w:lvl w:ilvl="4">
-      <w:start w:val="1"/>
-      <w:numFmt w:val="decimal"/>
-      <w:lvlText w:val="%1.%2.%3.%4.%5"/>
-      <w:lvlJc w:val="left"/>
-      <w:pPr>
-        <w:ind w:left="1440" w:hanging="1440"/>
-      </w:pPr>
-      <w:rPr>
-        <w:rFonts w:hint="default"/>
-      </w:rPr>
-    </w:lvl>
-    <w:lvl w:ilvl="5">
-      <w:start w:val="1"/>
-      <w:numFmt w:val="decimal"/>
-      <w:lvlText w:val="%1.%2.%3.%4.%5.%6"/>
-      <w:lvlJc w:val="left"/>
-      <w:pPr>
-        <w:ind w:left="1440" w:hanging="1440"/>
-      </w:pPr>
-      <w:rPr>
-        <w:rFonts w:hint="default"/>
-      </w:rPr>
-    </w:lvl>
-    <w:lvl w:ilvl="6">
-      <w:start w:val="1"/>
-      <w:numFmt w:val="decimal"/>
-      <w:lvlText w:val="%1.%2.%3.%4.%5.%6.%7"/>
-      <w:lvlJc w:val="left"/>
-      <w:pPr>
-        <w:ind w:left="1800" w:hanging="1800"/>
-      </w:pPr>
-      <w:rPr>
-        <w:rFonts w:hint="default"/>
-      </w:rPr>
-    </w:lvl>
-    <w:lvl w:ilvl="7">
-      <w:start w:val="1"/>
-      <w:numFmt w:val="decimal"/>
-      <w:lvlText w:val="%1.%2.%3.%4.%5.%6.%7.%8"/>
-      <w:lvlJc w:val="left"/>
-      <w:pPr>
-        <w:ind w:left="1800" w:hanging="1800"/>
-      </w:pPr>
-      <w:rPr>
-        <w:rFonts w:hint="default"/>
-      </w:rPr>
-    </w:lvl>
-    <w:lvl w:ilvl="8">
-      <w:start w:val="1"/>
-      <w:numFmt w:val="decimal"/>
-      <w:lvlText w:val="%1.%2.%3.%4.%5.%6.%7.%8.%9"/>
-      <w:lvlJc w:val="left"/>
-      <w:pPr>
-        <w:ind w:left="2160" w:hanging="2160"/>
-      </w:pPr>
-      <w:rPr>
-        <w:rFonts w:hint="default"/>
-      </w:rPr>
-    </w:lvl>
-  </w:abstractNum>
-  <w:abstractNum w:abstractNumId="10" w15:restartNumberingAfterBreak="0">
-    <w:nsid w:val="1A724E44"/>
-    <w:multiLevelType w:val="multilevel"/>
-    <w:tmpl w:val="7B26DBFE"/>
-    <w:lvl w:ilvl="0">
-      <w:start w:val="2"/>
-      <w:numFmt w:val="decimal"/>
-      <w:lvlText w:val="%1"/>
-      <w:lvlJc w:val="left"/>
-      <w:pPr>
-        <w:ind w:left="456" w:hanging="456"/>
-      </w:pPr>
-      <w:rPr>
-        <w:rFonts w:hint="default"/>
-      </w:rPr>
-    </w:lvl>
-    <w:lvl w:ilvl="1">
-      <w:start w:val="1"/>
-      <w:numFmt w:val="decimal"/>
-      <w:lvlText w:val="%1.%2"/>
-      <w:lvlJc w:val="left"/>
-      <w:pPr>
-        <w:ind w:left="1350" w:hanging="720"/>
-      </w:pPr>
-      <w:rPr>
-        <w:rFonts w:hint="default"/>
-      </w:rPr>
-    </w:lvl>
-    <w:lvl w:ilvl="2">
-      <w:start w:val="1"/>
-      <w:numFmt w:val="decimal"/>
-      <w:lvlText w:val="%1.%2.%3"/>
-      <w:lvlJc w:val="left"/>
-      <w:pPr>
-        <w:ind w:left="2070" w:hanging="720"/>
-      </w:pPr>
-      <w:rPr>
-        <w:rFonts w:hint="default"/>
-      </w:rPr>
-    </w:lvl>
-    <w:lvl w:ilvl="3">
-      <w:start w:val="1"/>
-      <w:numFmt w:val="decimal"/>
-      <w:lvlText w:val="%1.%2.%3.%4"/>
-      <w:lvlJc w:val="left"/>
-      <w:pPr>
-        <w:ind w:left="1080" w:hanging="1080"/>
-      </w:pPr>
-      <w:rPr>
-        <w:rFonts w:hint="default"/>
-      </w:rPr>
-    </w:lvl>
-    <w:lvl w:ilvl="4">
-      <w:start w:val="1"/>
-      <w:numFmt w:val="decimal"/>
-      <w:lvlText w:val="%1.%2.%3.%4.%5"/>
-      <w:lvlJc w:val="left"/>
-      <w:pPr>
-        <w:ind w:left="1440" w:hanging="1440"/>
-      </w:pPr>
-      <w:rPr>
-        <w:rFonts w:hint="default"/>
-      </w:rPr>
-    </w:lvl>
-    <w:lvl w:ilvl="5">
-      <w:start w:val="1"/>
-      <w:numFmt w:val="decimal"/>
-      <w:lvlText w:val="%1.%2.%3.%4.%5.%6"/>
-      <w:lvlJc w:val="left"/>
-      <w:pPr>
-        <w:ind w:left="1800" w:hanging="1800"/>
-      </w:pPr>
-      <w:rPr>
-        <w:rFonts w:hint="default"/>
-      </w:rPr>
-    </w:lvl>
-    <w:lvl w:ilvl="6">
-      <w:start w:val="1"/>
-      <w:numFmt w:val="decimal"/>
-      <w:lvlText w:val="%1.%2.%3.%4.%5.%6.%7"/>
-      <w:lvlJc w:val="left"/>
-      <w:pPr>
-        <w:ind w:left="1800" w:hanging="1800"/>
-      </w:pPr>
-      <w:rPr>
-        <w:rFonts w:hint="default"/>
-      </w:rPr>
-    </w:lvl>
-    <w:lvl w:ilvl="7">
-      <w:start w:val="1"/>
-      <w:numFmt w:val="decimal"/>
-      <w:lvlText w:val="%1.%2.%3.%4.%5.%6.%7.%8"/>
-      <w:lvlJc w:val="left"/>
-      <w:pPr>
-        <w:ind w:left="2160" w:hanging="2160"/>
-      </w:pPr>
-      <w:rPr>
-        <w:rFonts w:hint="default"/>
-      </w:rPr>
-    </w:lvl>
-    <w:lvl w:ilvl="8">
-      <w:start w:val="1"/>
-      <w:numFmt w:val="decimal"/>
-      <w:lvlText w:val="%1.%2.%3.%4.%5.%6.%7.%8.%9"/>
-      <w:lvlJc w:val="left"/>
-      <w:pPr>
-        <w:ind w:left="2520" w:hanging="2520"/>
-      </w:pPr>
-      <w:rPr>
-        <w:rFonts w:hint="default"/>
-      </w:rPr>
-    </w:lvl>
-  </w:abstractNum>
-  <w:abstractNum w:abstractNumId="11" w15:restartNumberingAfterBreak="0">
+  <w:abstractNum w:abstractNumId="12" w15:restartNumberingAfterBreak="0">
     <w:nsid w:val="1B9A1217"/>
     <w:multiLevelType w:val="hybridMultilevel"/>
     <w:tmpl w:val="4CE21346"/>
@@ -12585,92 +15767,6 @@
       <w:rPr>
         <w:rFonts w:ascii="Wingdings" w:hAnsi="Wingdings" w:hint="default"/>
       </w:rPr>
-    </w:lvl>
-  </w:abstractNum>
-  <w:abstractNum w:abstractNumId="12" w15:restartNumberingAfterBreak="0">
-    <w:nsid w:val="1FDE310E"/>
-    <w:multiLevelType w:val="hybridMultilevel"/>
-    <w:tmpl w:val="633ECFBE"/>
-    <w:lvl w:ilvl="0" w:tplc="0418000F">
-      <w:start w:val="1"/>
-      <w:numFmt w:val="decimal"/>
-      <w:lvlText w:val="%1."/>
-      <w:lvlJc w:val="left"/>
-      <w:pPr>
-        <w:ind w:left="720" w:hanging="360"/>
-      </w:pPr>
-    </w:lvl>
-    <w:lvl w:ilvl="1" w:tplc="04180019" w:tentative="1">
-      <w:start w:val="1"/>
-      <w:numFmt w:val="lowerLetter"/>
-      <w:lvlText w:val="%2."/>
-      <w:lvlJc w:val="left"/>
-      <w:pPr>
-        <w:ind w:left="1440" w:hanging="360"/>
-      </w:pPr>
-    </w:lvl>
-    <w:lvl w:ilvl="2" w:tplc="0418001B" w:tentative="1">
-      <w:start w:val="1"/>
-      <w:numFmt w:val="lowerRoman"/>
-      <w:lvlText w:val="%3."/>
-      <w:lvlJc w:val="right"/>
-      <w:pPr>
-        <w:ind w:left="2160" w:hanging="180"/>
-      </w:pPr>
-    </w:lvl>
-    <w:lvl w:ilvl="3" w:tplc="0418000F" w:tentative="1">
-      <w:start w:val="1"/>
-      <w:numFmt w:val="decimal"/>
-      <w:lvlText w:val="%4."/>
-      <w:lvlJc w:val="left"/>
-      <w:pPr>
-        <w:ind w:left="2880" w:hanging="360"/>
-      </w:pPr>
-    </w:lvl>
-    <w:lvl w:ilvl="4" w:tplc="04180019" w:tentative="1">
-      <w:start w:val="1"/>
-      <w:numFmt w:val="lowerLetter"/>
-      <w:lvlText w:val="%5."/>
-      <w:lvlJc w:val="left"/>
-      <w:pPr>
-        <w:ind w:left="3600" w:hanging="360"/>
-      </w:pPr>
-    </w:lvl>
-    <w:lvl w:ilvl="5" w:tplc="0418001B" w:tentative="1">
-      <w:start w:val="1"/>
-      <w:numFmt w:val="lowerRoman"/>
-      <w:lvlText w:val="%6."/>
-      <w:lvlJc w:val="right"/>
-      <w:pPr>
-        <w:ind w:left="4320" w:hanging="180"/>
-      </w:pPr>
-    </w:lvl>
-    <w:lvl w:ilvl="6" w:tplc="0418000F" w:tentative="1">
-      <w:start w:val="1"/>
-      <w:numFmt w:val="decimal"/>
-      <w:lvlText w:val="%7."/>
-      <w:lvlJc w:val="left"/>
-      <w:pPr>
-        <w:ind w:left="5040" w:hanging="360"/>
-      </w:pPr>
-    </w:lvl>
-    <w:lvl w:ilvl="7" w:tplc="04180019" w:tentative="1">
-      <w:start w:val="1"/>
-      <w:numFmt w:val="lowerLetter"/>
-      <w:lvlText w:val="%8."/>
-      <w:lvlJc w:val="left"/>
-      <w:pPr>
-        <w:ind w:left="5760" w:hanging="360"/>
-      </w:pPr>
-    </w:lvl>
-    <w:lvl w:ilvl="8" w:tplc="0418001B" w:tentative="1">
-      <w:start w:val="1"/>
-      <w:numFmt w:val="lowerRoman"/>
-      <w:lvlText w:val="%9."/>
-      <w:lvlJc w:val="right"/>
-      <w:pPr>
-        <w:ind w:left="6480" w:hanging="180"/>
-      </w:pPr>
     </w:lvl>
   </w:abstractNum>
   <w:abstractNum w:abstractNumId="13" w15:restartNumberingAfterBreak="0">
@@ -12787,32 +15883,31 @@
     </w:lvl>
   </w:abstractNum>
   <w:abstractNum w:abstractNumId="14" w15:restartNumberingAfterBreak="0">
-    <w:nsid w:val="26540B3D"/>
+    <w:nsid w:val="22973385"/>
     <w:multiLevelType w:val="multilevel"/>
-    <w:tmpl w:val="BAF01996"/>
+    <w:tmpl w:val="63DC780C"/>
     <w:lvl w:ilvl="0">
-      <w:start w:val="5"/>
+      <w:start w:val="2"/>
       <w:numFmt w:val="decimal"/>
       <w:lvlText w:val="%1."/>
       <w:lvlJc w:val="left"/>
       <w:pPr>
-        <w:ind w:left="684" w:hanging="684"/>
+        <w:ind w:left="552" w:hanging="552"/>
       </w:pPr>
       <w:rPr>
         <w:rFonts w:hint="default"/>
       </w:rPr>
     </w:lvl>
     <w:lvl w:ilvl="1">
-      <w:start w:val="1"/>
+      <w:start w:val="3"/>
       <w:numFmt w:val="decimal"/>
       <w:lvlText w:val="%1.%2."/>
       <w:lvlJc w:val="left"/>
       <w:pPr>
-        <w:ind w:left="1440" w:hanging="720"/>
-      </w:pPr>
-      <w:rPr>
-        <w:rFonts w:hint="default"/>
-        <w:b/>
+        <w:ind w:left="1350" w:hanging="720"/>
+      </w:pPr>
+      <w:rPr>
+        <w:rFonts w:hint="default"/>
       </w:rPr>
     </w:lvl>
     <w:lvl w:ilvl="2">
@@ -12821,7 +15916,7 @@
       <w:lvlText w:val="%1.%2.%3."/>
       <w:lvlJc w:val="left"/>
       <w:pPr>
-        <w:ind w:left="2160" w:hanging="720"/>
+        <w:ind w:left="2340" w:hanging="1080"/>
       </w:pPr>
       <w:rPr>
         <w:rFonts w:hint="default"/>
@@ -12833,7 +15928,7 @@
       <w:lvlText w:val="%1.%2.%3.%4."/>
       <w:lvlJc w:val="left"/>
       <w:pPr>
-        <w:ind w:left="1620" w:hanging="1080"/>
+        <w:ind w:left="2970" w:hanging="1080"/>
       </w:pPr>
       <w:rPr>
         <w:rFonts w:hint="default"/>
@@ -12845,7 +15940,7 @@
       <w:lvlText w:val="%1.%2.%3.%4.%5."/>
       <w:lvlJc w:val="left"/>
       <w:pPr>
-        <w:ind w:left="2160" w:hanging="1440"/>
+        <w:ind w:left="3960" w:hanging="1440"/>
       </w:pPr>
       <w:rPr>
         <w:rFonts w:hint="default"/>
@@ -12857,7 +15952,7 @@
       <w:lvlText w:val="%1.%2.%3.%4.%5.%6."/>
       <w:lvlJc w:val="left"/>
       <w:pPr>
-        <w:ind w:left="2340" w:hanging="1440"/>
+        <w:ind w:left="4950" w:hanging="1800"/>
       </w:pPr>
       <w:rPr>
         <w:rFonts w:hint="default"/>
@@ -12869,7 +15964,7 @@
       <w:lvlText w:val="%1.%2.%3.%4.%5.%6.%7."/>
       <w:lvlJc w:val="left"/>
       <w:pPr>
-        <w:ind w:left="2880" w:hanging="1800"/>
+        <w:ind w:left="5940" w:hanging="2160"/>
       </w:pPr>
       <w:rPr>
         <w:rFonts w:hint="default"/>
@@ -12881,7 +15976,7 @@
       <w:lvlText w:val="%1.%2.%3.%4.%5.%6.%7.%8."/>
       <w:lvlJc w:val="left"/>
       <w:pPr>
-        <w:ind w:left="3420" w:hanging="2160"/>
+        <w:ind w:left="6570" w:hanging="2160"/>
       </w:pPr>
       <w:rPr>
         <w:rFonts w:hint="default"/>
@@ -12893,7 +15988,7 @@
       <w:lvlText w:val="%1.%2.%3.%4.%5.%6.%7.%8.%9."/>
       <w:lvlJc w:val="left"/>
       <w:pPr>
-        <w:ind w:left="3600" w:hanging="2160"/>
+        <w:ind w:left="7560" w:hanging="2520"/>
       </w:pPr>
       <w:rPr>
         <w:rFonts w:hint="default"/>
@@ -12901,6 +15996,241 @@
     </w:lvl>
   </w:abstractNum>
   <w:abstractNum w:abstractNumId="15" w15:restartNumberingAfterBreak="0">
+    <w:nsid w:val="246C6E16"/>
+    <w:multiLevelType w:val="multilevel"/>
+    <w:tmpl w:val="214CDAFA"/>
+    <w:lvl w:ilvl="0">
+      <w:start w:val="2"/>
+      <w:numFmt w:val="decimal"/>
+      <w:lvlText w:val="%1."/>
+      <w:lvlJc w:val="left"/>
+      <w:pPr>
+        <w:ind w:left="684" w:hanging="684"/>
+      </w:pPr>
+      <w:rPr>
+        <w:rFonts w:hint="default"/>
+      </w:rPr>
+    </w:lvl>
+    <w:lvl w:ilvl="1">
+      <w:start w:val="4"/>
+      <w:numFmt w:val="decimal"/>
+      <w:lvlText w:val="%1.%2."/>
+      <w:lvlJc w:val="left"/>
+      <w:pPr>
+        <w:ind w:left="1395" w:hanging="720"/>
+      </w:pPr>
+      <w:rPr>
+        <w:rFonts w:hint="default"/>
+      </w:rPr>
+    </w:lvl>
+    <w:lvl w:ilvl="2">
+      <w:start w:val="1"/>
+      <w:numFmt w:val="decimal"/>
+      <w:lvlText w:val="%1.%2.%3."/>
+      <w:lvlJc w:val="left"/>
+      <w:pPr>
+        <w:ind w:left="2070" w:hanging="720"/>
+      </w:pPr>
+      <w:rPr>
+        <w:rFonts w:hint="default"/>
+      </w:rPr>
+    </w:lvl>
+    <w:lvl w:ilvl="3">
+      <w:start w:val="1"/>
+      <w:numFmt w:val="decimal"/>
+      <w:lvlText w:val="%1.%2.%3.%4."/>
+      <w:lvlJc w:val="left"/>
+      <w:pPr>
+        <w:ind w:left="3105" w:hanging="1080"/>
+      </w:pPr>
+      <w:rPr>
+        <w:rFonts w:hint="default"/>
+      </w:rPr>
+    </w:lvl>
+    <w:lvl w:ilvl="4">
+      <w:start w:val="1"/>
+      <w:numFmt w:val="decimal"/>
+      <w:lvlText w:val="%1.%2.%3.%4.%5."/>
+      <w:lvlJc w:val="left"/>
+      <w:pPr>
+        <w:ind w:left="4140" w:hanging="1440"/>
+      </w:pPr>
+      <w:rPr>
+        <w:rFonts w:hint="default"/>
+      </w:rPr>
+    </w:lvl>
+    <w:lvl w:ilvl="5">
+      <w:start w:val="1"/>
+      <w:numFmt w:val="decimal"/>
+      <w:lvlText w:val="%1.%2.%3.%4.%5.%6."/>
+      <w:lvlJc w:val="left"/>
+      <w:pPr>
+        <w:ind w:left="4815" w:hanging="1440"/>
+      </w:pPr>
+      <w:rPr>
+        <w:rFonts w:hint="default"/>
+      </w:rPr>
+    </w:lvl>
+    <w:lvl w:ilvl="6">
+      <w:start w:val="1"/>
+      <w:numFmt w:val="decimal"/>
+      <w:lvlText w:val="%1.%2.%3.%4.%5.%6.%7."/>
+      <w:lvlJc w:val="left"/>
+      <w:pPr>
+        <w:ind w:left="5850" w:hanging="1800"/>
+      </w:pPr>
+      <w:rPr>
+        <w:rFonts w:hint="default"/>
+      </w:rPr>
+    </w:lvl>
+    <w:lvl w:ilvl="7">
+      <w:start w:val="1"/>
+      <w:numFmt w:val="decimal"/>
+      <w:lvlText w:val="%1.%2.%3.%4.%5.%6.%7.%8."/>
+      <w:lvlJc w:val="left"/>
+      <w:pPr>
+        <w:ind w:left="6885" w:hanging="2160"/>
+      </w:pPr>
+      <w:rPr>
+        <w:rFonts w:hint="default"/>
+      </w:rPr>
+    </w:lvl>
+    <w:lvl w:ilvl="8">
+      <w:start w:val="1"/>
+      <w:numFmt w:val="decimal"/>
+      <w:lvlText w:val="%1.%2.%3.%4.%5.%6.%7.%8.%9."/>
+      <w:lvlJc w:val="left"/>
+      <w:pPr>
+        <w:ind w:left="7560" w:hanging="2160"/>
+      </w:pPr>
+      <w:rPr>
+        <w:rFonts w:hint="default"/>
+      </w:rPr>
+    </w:lvl>
+  </w:abstractNum>
+  <w:abstractNum w:abstractNumId="16" w15:restartNumberingAfterBreak="0">
+    <w:nsid w:val="2703548B"/>
+    <w:multiLevelType w:val="multilevel"/>
+    <w:tmpl w:val="569E3E08"/>
+    <w:lvl w:ilvl="0">
+      <w:start w:val="3"/>
+      <w:numFmt w:val="decimal"/>
+      <w:lvlText w:val="%1."/>
+      <w:lvlJc w:val="left"/>
+      <w:pPr>
+        <w:ind w:left="552" w:hanging="552"/>
+      </w:pPr>
+      <w:rPr>
+        <w:rFonts w:hint="default"/>
+        <w:sz w:val="32"/>
+      </w:rPr>
+    </w:lvl>
+    <w:lvl w:ilvl="1">
+      <w:start w:val="3"/>
+      <w:numFmt w:val="decimal"/>
+      <w:lvlText w:val="%1.%2."/>
+      <w:lvlJc w:val="left"/>
+      <w:pPr>
+        <w:ind w:left="1350" w:hanging="720"/>
+      </w:pPr>
+      <w:rPr>
+        <w:rFonts w:hint="default"/>
+        <w:sz w:val="32"/>
+      </w:rPr>
+    </w:lvl>
+    <w:lvl w:ilvl="2">
+      <w:start w:val="1"/>
+      <w:numFmt w:val="decimal"/>
+      <w:lvlText w:val="%1.%2.%3."/>
+      <w:lvlJc w:val="left"/>
+      <w:pPr>
+        <w:ind w:left="1980" w:hanging="720"/>
+      </w:pPr>
+      <w:rPr>
+        <w:rFonts w:hint="default"/>
+        <w:sz w:val="32"/>
+      </w:rPr>
+    </w:lvl>
+    <w:lvl w:ilvl="3">
+      <w:start w:val="1"/>
+      <w:numFmt w:val="decimal"/>
+      <w:lvlText w:val="%1.%2.%3.%4."/>
+      <w:lvlJc w:val="left"/>
+      <w:pPr>
+        <w:ind w:left="2970" w:hanging="1080"/>
+      </w:pPr>
+      <w:rPr>
+        <w:rFonts w:hint="default"/>
+        <w:sz w:val="32"/>
+      </w:rPr>
+    </w:lvl>
+    <w:lvl w:ilvl="4">
+      <w:start w:val="1"/>
+      <w:numFmt w:val="decimal"/>
+      <w:lvlText w:val="%1.%2.%3.%4.%5."/>
+      <w:lvlJc w:val="left"/>
+      <w:pPr>
+        <w:ind w:left="3600" w:hanging="1080"/>
+      </w:pPr>
+      <w:rPr>
+        <w:rFonts w:hint="default"/>
+        <w:sz w:val="32"/>
+      </w:rPr>
+    </w:lvl>
+    <w:lvl w:ilvl="5">
+      <w:start w:val="1"/>
+      <w:numFmt w:val="decimal"/>
+      <w:lvlText w:val="%1.%2.%3.%4.%5.%6."/>
+      <w:lvlJc w:val="left"/>
+      <w:pPr>
+        <w:ind w:left="4590" w:hanging="1440"/>
+      </w:pPr>
+      <w:rPr>
+        <w:rFonts w:hint="default"/>
+        <w:sz w:val="32"/>
+      </w:rPr>
+    </w:lvl>
+    <w:lvl w:ilvl="6">
+      <w:start w:val="1"/>
+      <w:numFmt w:val="decimal"/>
+      <w:lvlText w:val="%1.%2.%3.%4.%5.%6.%7."/>
+      <w:lvlJc w:val="left"/>
+      <w:pPr>
+        <w:ind w:left="5220" w:hanging="1440"/>
+      </w:pPr>
+      <w:rPr>
+        <w:rFonts w:hint="default"/>
+        <w:sz w:val="32"/>
+      </w:rPr>
+    </w:lvl>
+    <w:lvl w:ilvl="7">
+      <w:start w:val="1"/>
+      <w:numFmt w:val="decimal"/>
+      <w:lvlText w:val="%1.%2.%3.%4.%5.%6.%7.%8."/>
+      <w:lvlJc w:val="left"/>
+      <w:pPr>
+        <w:ind w:left="6210" w:hanging="1800"/>
+      </w:pPr>
+      <w:rPr>
+        <w:rFonts w:hint="default"/>
+        <w:sz w:val="32"/>
+      </w:rPr>
+    </w:lvl>
+    <w:lvl w:ilvl="8">
+      <w:start w:val="1"/>
+      <w:numFmt w:val="decimal"/>
+      <w:lvlText w:val="%1.%2.%3.%4.%5.%6.%7.%8.%9."/>
+      <w:lvlJc w:val="left"/>
+      <w:pPr>
+        <w:ind w:left="7200" w:hanging="2160"/>
+      </w:pPr>
+      <w:rPr>
+        <w:rFonts w:hint="default"/>
+        <w:sz w:val="32"/>
+      </w:rPr>
+    </w:lvl>
+  </w:abstractNum>
+  <w:abstractNum w:abstractNumId="17" w15:restartNumberingAfterBreak="0">
     <w:nsid w:val="295020DE"/>
     <w:multiLevelType w:val="hybridMultilevel"/>
     <w:tmpl w:val="3D229DEC"/>
@@ -13013,24 +16343,24 @@
       </w:rPr>
     </w:lvl>
   </w:abstractNum>
-  <w:abstractNum w:abstractNumId="16" w15:restartNumberingAfterBreak="0">
-    <w:nsid w:val="2C237BAA"/>
+  <w:abstractNum w:abstractNumId="18" w15:restartNumberingAfterBreak="0">
+    <w:nsid w:val="3F543455"/>
     <w:multiLevelType w:val="multilevel"/>
-    <w:tmpl w:val="C570043E"/>
+    <w:tmpl w:val="996A126A"/>
     <w:lvl w:ilvl="0">
-      <w:start w:val="5"/>
+      <w:start w:val="4"/>
       <w:numFmt w:val="decimal"/>
       <w:lvlText w:val="%1."/>
       <w:lvlJc w:val="left"/>
       <w:pPr>
-        <w:ind w:left="684" w:hanging="684"/>
+        <w:ind w:left="552" w:hanging="552"/>
       </w:pPr>
       <w:rPr>
         <w:rFonts w:hint="default"/>
       </w:rPr>
     </w:lvl>
     <w:lvl w:ilvl="1">
-      <w:start w:val="1"/>
+      <w:start w:val="2"/>
       <w:numFmt w:val="decimal"/>
       <w:lvlText w:val="%1.%2."/>
       <w:lvlJc w:val="left"/>
@@ -13047,7 +16377,7 @@
       <w:lvlText w:val="%1.%2.%3."/>
       <w:lvlJc w:val="left"/>
       <w:pPr>
-        <w:ind w:left="2160" w:hanging="720"/>
+        <w:ind w:left="2520" w:hanging="1080"/>
       </w:pPr>
       <w:rPr>
         <w:rFonts w:hint="default"/>
@@ -13059,7 +16389,7 @@
       <w:lvlText w:val="%1.%2.%3.%4."/>
       <w:lvlJc w:val="left"/>
       <w:pPr>
-        <w:ind w:left="1620" w:hanging="1080"/>
+        <w:ind w:left="3240" w:hanging="1080"/>
       </w:pPr>
       <w:rPr>
         <w:rFonts w:hint="default"/>
@@ -13071,7 +16401,7 @@
       <w:lvlText w:val="%1.%2.%3.%4.%5."/>
       <w:lvlJc w:val="left"/>
       <w:pPr>
-        <w:ind w:left="2160" w:hanging="1440"/>
+        <w:ind w:left="4320" w:hanging="1440"/>
       </w:pPr>
       <w:rPr>
         <w:rFonts w:hint="default"/>
@@ -13083,7 +16413,7 @@
       <w:lvlText w:val="%1.%2.%3.%4.%5.%6."/>
       <w:lvlJc w:val="left"/>
       <w:pPr>
-        <w:ind w:left="2340" w:hanging="1440"/>
+        <w:ind w:left="5400" w:hanging="1800"/>
       </w:pPr>
       <w:rPr>
         <w:rFonts w:hint="default"/>
@@ -13095,7 +16425,7 @@
       <w:lvlText w:val="%1.%2.%3.%4.%5.%6.%7."/>
       <w:lvlJc w:val="left"/>
       <w:pPr>
-        <w:ind w:left="2880" w:hanging="1800"/>
+        <w:ind w:left="6480" w:hanging="2160"/>
       </w:pPr>
       <w:rPr>
         <w:rFonts w:hint="default"/>
@@ -13107,7 +16437,7 @@
       <w:lvlText w:val="%1.%2.%3.%4.%5.%6.%7.%8."/>
       <w:lvlJc w:val="left"/>
       <w:pPr>
-        <w:ind w:left="3420" w:hanging="2160"/>
+        <w:ind w:left="7200" w:hanging="2160"/>
       </w:pPr>
       <w:rPr>
         <w:rFonts w:hint="default"/>
@@ -13119,233 +16449,7 @@
       <w:lvlText w:val="%1.%2.%3.%4.%5.%6.%7.%8.%9."/>
       <w:lvlJc w:val="left"/>
       <w:pPr>
-        <w:ind w:left="3600" w:hanging="2160"/>
-      </w:pPr>
-      <w:rPr>
-        <w:rFonts w:hint="default"/>
-      </w:rPr>
-    </w:lvl>
-  </w:abstractNum>
-  <w:abstractNum w:abstractNumId="17" w15:restartNumberingAfterBreak="0">
-    <w:nsid w:val="2C5D32E5"/>
-    <w:multiLevelType w:val="multilevel"/>
-    <w:tmpl w:val="C570043E"/>
-    <w:lvl w:ilvl="0">
-      <w:start w:val="5"/>
-      <w:numFmt w:val="decimal"/>
-      <w:lvlText w:val="%1."/>
-      <w:lvlJc w:val="left"/>
-      <w:pPr>
-        <w:ind w:left="684" w:hanging="684"/>
-      </w:pPr>
-      <w:rPr>
-        <w:rFonts w:hint="default"/>
-      </w:rPr>
-    </w:lvl>
-    <w:lvl w:ilvl="1">
-      <w:start w:val="1"/>
-      <w:numFmt w:val="decimal"/>
-      <w:lvlText w:val="%1.%2."/>
-      <w:lvlJc w:val="left"/>
-      <w:pPr>
-        <w:ind w:left="1440" w:hanging="720"/>
-      </w:pPr>
-      <w:rPr>
-        <w:rFonts w:hint="default"/>
-      </w:rPr>
-    </w:lvl>
-    <w:lvl w:ilvl="2">
-      <w:start w:val="1"/>
-      <w:numFmt w:val="decimal"/>
-      <w:lvlText w:val="%1.%2.%3."/>
-      <w:lvlJc w:val="left"/>
-      <w:pPr>
-        <w:ind w:left="2160" w:hanging="720"/>
-      </w:pPr>
-      <w:rPr>
-        <w:rFonts w:hint="default"/>
-      </w:rPr>
-    </w:lvl>
-    <w:lvl w:ilvl="3">
-      <w:start w:val="1"/>
-      <w:numFmt w:val="decimal"/>
-      <w:lvlText w:val="%1.%2.%3.%4."/>
-      <w:lvlJc w:val="left"/>
-      <w:pPr>
-        <w:ind w:left="1620" w:hanging="1080"/>
-      </w:pPr>
-      <w:rPr>
-        <w:rFonts w:hint="default"/>
-      </w:rPr>
-    </w:lvl>
-    <w:lvl w:ilvl="4">
-      <w:start w:val="1"/>
-      <w:numFmt w:val="decimal"/>
-      <w:lvlText w:val="%1.%2.%3.%4.%5."/>
-      <w:lvlJc w:val="left"/>
-      <w:pPr>
-        <w:ind w:left="2160" w:hanging="1440"/>
-      </w:pPr>
-      <w:rPr>
-        <w:rFonts w:hint="default"/>
-      </w:rPr>
-    </w:lvl>
-    <w:lvl w:ilvl="5">
-      <w:start w:val="1"/>
-      <w:numFmt w:val="decimal"/>
-      <w:lvlText w:val="%1.%2.%3.%4.%5.%6."/>
-      <w:lvlJc w:val="left"/>
-      <w:pPr>
-        <w:ind w:left="2340" w:hanging="1440"/>
-      </w:pPr>
-      <w:rPr>
-        <w:rFonts w:hint="default"/>
-      </w:rPr>
-    </w:lvl>
-    <w:lvl w:ilvl="6">
-      <w:start w:val="1"/>
-      <w:numFmt w:val="decimal"/>
-      <w:lvlText w:val="%1.%2.%3.%4.%5.%6.%7."/>
-      <w:lvlJc w:val="left"/>
-      <w:pPr>
-        <w:ind w:left="2880" w:hanging="1800"/>
-      </w:pPr>
-      <w:rPr>
-        <w:rFonts w:hint="default"/>
-      </w:rPr>
-    </w:lvl>
-    <w:lvl w:ilvl="7">
-      <w:start w:val="1"/>
-      <w:numFmt w:val="decimal"/>
-      <w:lvlText w:val="%1.%2.%3.%4.%5.%6.%7.%8."/>
-      <w:lvlJc w:val="left"/>
-      <w:pPr>
-        <w:ind w:left="3420" w:hanging="2160"/>
-      </w:pPr>
-      <w:rPr>
-        <w:rFonts w:hint="default"/>
-      </w:rPr>
-    </w:lvl>
-    <w:lvl w:ilvl="8">
-      <w:start w:val="1"/>
-      <w:numFmt w:val="decimal"/>
-      <w:lvlText w:val="%1.%2.%3.%4.%5.%6.%7.%8.%9."/>
-      <w:lvlJc w:val="left"/>
-      <w:pPr>
-        <w:ind w:left="3600" w:hanging="2160"/>
-      </w:pPr>
-      <w:rPr>
-        <w:rFonts w:hint="default"/>
-      </w:rPr>
-    </w:lvl>
-  </w:abstractNum>
-  <w:abstractNum w:abstractNumId="18" w15:restartNumberingAfterBreak="0">
-    <w:nsid w:val="2E344539"/>
-    <w:multiLevelType w:val="multilevel"/>
-    <w:tmpl w:val="DC8443FC"/>
-    <w:lvl w:ilvl="0">
-      <w:start w:val="5"/>
-      <w:numFmt w:val="decimal"/>
-      <w:lvlText w:val="%1"/>
-      <w:lvlJc w:val="left"/>
-      <w:pPr>
-        <w:ind w:left="456" w:hanging="456"/>
-      </w:pPr>
-      <w:rPr>
-        <w:rFonts w:hint="default"/>
-      </w:rPr>
-    </w:lvl>
-    <w:lvl w:ilvl="1">
-      <w:start w:val="1"/>
-      <w:numFmt w:val="decimal"/>
-      <w:lvlText w:val="%1.%2"/>
-      <w:lvlJc w:val="left"/>
-      <w:pPr>
-        <w:ind w:left="1440" w:hanging="720"/>
-      </w:pPr>
-      <w:rPr>
-        <w:rFonts w:hint="default"/>
-      </w:rPr>
-    </w:lvl>
-    <w:lvl w:ilvl="2">
-      <w:start w:val="1"/>
-      <w:numFmt w:val="decimal"/>
-      <w:lvlText w:val="%1.%2.%3"/>
-      <w:lvlJc w:val="left"/>
-      <w:pPr>
-        <w:ind w:left="720" w:hanging="720"/>
-      </w:pPr>
-      <w:rPr>
-        <w:rFonts w:hint="default"/>
-      </w:rPr>
-    </w:lvl>
-    <w:lvl w:ilvl="3">
-      <w:start w:val="1"/>
-      <w:numFmt w:val="decimal"/>
-      <w:lvlText w:val="%1.%2.%3.%4"/>
-      <w:lvlJc w:val="left"/>
-      <w:pPr>
-        <w:ind w:left="1080" w:hanging="1080"/>
-      </w:pPr>
-      <w:rPr>
-        <w:rFonts w:hint="default"/>
-      </w:rPr>
-    </w:lvl>
-    <w:lvl w:ilvl="4">
-      <w:start w:val="1"/>
-      <w:numFmt w:val="decimal"/>
-      <w:lvlText w:val="%1.%2.%3.%4.%5"/>
-      <w:lvlJc w:val="left"/>
-      <w:pPr>
-        <w:ind w:left="1440" w:hanging="1440"/>
-      </w:pPr>
-      <w:rPr>
-        <w:rFonts w:hint="default"/>
-      </w:rPr>
-    </w:lvl>
-    <w:lvl w:ilvl="5">
-      <w:start w:val="1"/>
-      <w:numFmt w:val="decimal"/>
-      <w:lvlText w:val="%1.%2.%3.%4.%5.%6"/>
-      <w:lvlJc w:val="left"/>
-      <w:pPr>
-        <w:ind w:left="1800" w:hanging="1800"/>
-      </w:pPr>
-      <w:rPr>
-        <w:rFonts w:hint="default"/>
-      </w:rPr>
-    </w:lvl>
-    <w:lvl w:ilvl="6">
-      <w:start w:val="1"/>
-      <w:numFmt w:val="decimal"/>
-      <w:lvlText w:val="%1.%2.%3.%4.%5.%6.%7"/>
-      <w:lvlJc w:val="left"/>
-      <w:pPr>
-        <w:ind w:left="1800" w:hanging="1800"/>
-      </w:pPr>
-      <w:rPr>
-        <w:rFonts w:hint="default"/>
-      </w:rPr>
-    </w:lvl>
-    <w:lvl w:ilvl="7">
-      <w:start w:val="1"/>
-      <w:numFmt w:val="decimal"/>
-      <w:lvlText w:val="%1.%2.%3.%4.%5.%6.%7.%8"/>
-      <w:lvlJc w:val="left"/>
-      <w:pPr>
-        <w:ind w:left="2160" w:hanging="2160"/>
-      </w:pPr>
-      <w:rPr>
-        <w:rFonts w:hint="default"/>
-      </w:rPr>
-    </w:lvl>
-    <w:lvl w:ilvl="8">
-      <w:start w:val="1"/>
-      <w:numFmt w:val="decimal"/>
-      <w:lvlText w:val="%1.%2.%3.%4.%5.%6.%7.%8.%9"/>
-      <w:lvlJc w:val="left"/>
-      <w:pPr>
-        <w:ind w:left="2520" w:hanging="2520"/>
+        <w:ind w:left="8280" w:hanging="2520"/>
       </w:pPr>
       <w:rPr>
         <w:rFonts w:hint="default"/>
@@ -13353,124 +16457,124 @@
     </w:lvl>
   </w:abstractNum>
   <w:abstractNum w:abstractNumId="19" w15:restartNumberingAfterBreak="0">
-    <w:nsid w:val="391D4D86"/>
-    <w:multiLevelType w:val="hybridMultilevel"/>
-    <w:tmpl w:val="9F2CDC1A"/>
-    <w:lvl w:ilvl="0" w:tplc="04180001">
-      <w:start w:val="1"/>
-      <w:numFmt w:val="bullet"/>
-      <w:lvlText w:val=""/>
-      <w:lvlJc w:val="left"/>
-      <w:pPr>
-        <w:ind w:left="360" w:hanging="360"/>
-      </w:pPr>
-      <w:rPr>
-        <w:rFonts w:ascii="Symbol" w:hAnsi="Symbol" w:hint="default"/>
-      </w:rPr>
-    </w:lvl>
-    <w:lvl w:ilvl="1" w:tplc="04180003" w:tentative="1">
-      <w:start w:val="1"/>
-      <w:numFmt w:val="bullet"/>
-      <w:lvlText w:val="o"/>
-      <w:lvlJc w:val="left"/>
-      <w:pPr>
-        <w:ind w:left="1080" w:hanging="360"/>
-      </w:pPr>
-      <w:rPr>
-        <w:rFonts w:ascii="Courier New" w:hAnsi="Courier New" w:cs="Courier New" w:hint="default"/>
-      </w:rPr>
-    </w:lvl>
-    <w:lvl w:ilvl="2" w:tplc="04180005" w:tentative="1">
-      <w:start w:val="1"/>
-      <w:numFmt w:val="bullet"/>
-      <w:lvlText w:val=""/>
-      <w:lvlJc w:val="left"/>
-      <w:pPr>
-        <w:ind w:left="1800" w:hanging="360"/>
-      </w:pPr>
-      <w:rPr>
-        <w:rFonts w:ascii="Wingdings" w:hAnsi="Wingdings" w:hint="default"/>
-      </w:rPr>
-    </w:lvl>
-    <w:lvl w:ilvl="3" w:tplc="04180001" w:tentative="1">
-      <w:start w:val="1"/>
-      <w:numFmt w:val="bullet"/>
-      <w:lvlText w:val=""/>
-      <w:lvlJc w:val="left"/>
-      <w:pPr>
-        <w:ind w:left="2520" w:hanging="360"/>
-      </w:pPr>
-      <w:rPr>
-        <w:rFonts w:ascii="Symbol" w:hAnsi="Symbol" w:hint="default"/>
-      </w:rPr>
-    </w:lvl>
-    <w:lvl w:ilvl="4" w:tplc="04180003" w:tentative="1">
-      <w:start w:val="1"/>
-      <w:numFmt w:val="bullet"/>
-      <w:lvlText w:val="o"/>
-      <w:lvlJc w:val="left"/>
-      <w:pPr>
-        <w:ind w:left="3240" w:hanging="360"/>
-      </w:pPr>
-      <w:rPr>
-        <w:rFonts w:ascii="Courier New" w:hAnsi="Courier New" w:cs="Courier New" w:hint="default"/>
-      </w:rPr>
-    </w:lvl>
-    <w:lvl w:ilvl="5" w:tplc="04180005" w:tentative="1">
-      <w:start w:val="1"/>
-      <w:numFmt w:val="bullet"/>
-      <w:lvlText w:val=""/>
-      <w:lvlJc w:val="left"/>
-      <w:pPr>
-        <w:ind w:left="3960" w:hanging="360"/>
-      </w:pPr>
-      <w:rPr>
-        <w:rFonts w:ascii="Wingdings" w:hAnsi="Wingdings" w:hint="default"/>
-      </w:rPr>
-    </w:lvl>
-    <w:lvl w:ilvl="6" w:tplc="04180001" w:tentative="1">
-      <w:start w:val="1"/>
-      <w:numFmt w:val="bullet"/>
-      <w:lvlText w:val=""/>
-      <w:lvlJc w:val="left"/>
-      <w:pPr>
-        <w:ind w:left="4680" w:hanging="360"/>
-      </w:pPr>
-      <w:rPr>
-        <w:rFonts w:ascii="Symbol" w:hAnsi="Symbol" w:hint="default"/>
-      </w:rPr>
-    </w:lvl>
-    <w:lvl w:ilvl="7" w:tplc="04180003" w:tentative="1">
-      <w:start w:val="1"/>
-      <w:numFmt w:val="bullet"/>
-      <w:lvlText w:val="o"/>
-      <w:lvlJc w:val="left"/>
-      <w:pPr>
-        <w:ind w:left="5400" w:hanging="360"/>
-      </w:pPr>
-      <w:rPr>
-        <w:rFonts w:ascii="Courier New" w:hAnsi="Courier New" w:cs="Courier New" w:hint="default"/>
-      </w:rPr>
-    </w:lvl>
-    <w:lvl w:ilvl="8" w:tplc="04180005" w:tentative="1">
-      <w:start w:val="1"/>
-      <w:numFmt w:val="bullet"/>
-      <w:lvlText w:val=""/>
-      <w:lvlJc w:val="left"/>
-      <w:pPr>
-        <w:ind w:left="6120" w:hanging="360"/>
-      </w:pPr>
-      <w:rPr>
-        <w:rFonts w:ascii="Wingdings" w:hAnsi="Wingdings" w:hint="default"/>
+    <w:nsid w:val="40412F0F"/>
+    <w:multiLevelType w:val="multilevel"/>
+    <w:tmpl w:val="202828B2"/>
+    <w:lvl w:ilvl="0">
+      <w:start w:val="2"/>
+      <w:numFmt w:val="decimal"/>
+      <w:lvlText w:val="%1."/>
+      <w:lvlJc w:val="left"/>
+      <w:pPr>
+        <w:ind w:left="684" w:hanging="684"/>
+      </w:pPr>
+      <w:rPr>
+        <w:rFonts w:hint="default"/>
+      </w:rPr>
+    </w:lvl>
+    <w:lvl w:ilvl="1">
+      <w:start w:val="5"/>
+      <w:numFmt w:val="decimal"/>
+      <w:lvlText w:val="%1.%2."/>
+      <w:lvlJc w:val="left"/>
+      <w:pPr>
+        <w:ind w:left="1395" w:hanging="720"/>
+      </w:pPr>
+      <w:rPr>
+        <w:rFonts w:hint="default"/>
+      </w:rPr>
+    </w:lvl>
+    <w:lvl w:ilvl="2">
+      <w:start w:val="6"/>
+      <w:numFmt w:val="decimal"/>
+      <w:lvlText w:val="%1.%2.%3."/>
+      <w:lvlJc w:val="left"/>
+      <w:pPr>
+        <w:ind w:left="2070" w:hanging="720"/>
+      </w:pPr>
+      <w:rPr>
+        <w:rFonts w:hint="default"/>
+      </w:rPr>
+    </w:lvl>
+    <w:lvl w:ilvl="3">
+      <w:start w:val="1"/>
+      <w:numFmt w:val="decimal"/>
+      <w:lvlText w:val="%1.%2.%3.%4."/>
+      <w:lvlJc w:val="left"/>
+      <w:pPr>
+        <w:ind w:left="3105" w:hanging="1080"/>
+      </w:pPr>
+      <w:rPr>
+        <w:rFonts w:hint="default"/>
+      </w:rPr>
+    </w:lvl>
+    <w:lvl w:ilvl="4">
+      <w:start w:val="1"/>
+      <w:numFmt w:val="decimal"/>
+      <w:lvlText w:val="%1.%2.%3.%4.%5."/>
+      <w:lvlJc w:val="left"/>
+      <w:pPr>
+        <w:ind w:left="4140" w:hanging="1440"/>
+      </w:pPr>
+      <w:rPr>
+        <w:rFonts w:hint="default"/>
+      </w:rPr>
+    </w:lvl>
+    <w:lvl w:ilvl="5">
+      <w:start w:val="1"/>
+      <w:numFmt w:val="decimal"/>
+      <w:lvlText w:val="%1.%2.%3.%4.%5.%6."/>
+      <w:lvlJc w:val="left"/>
+      <w:pPr>
+        <w:ind w:left="4815" w:hanging="1440"/>
+      </w:pPr>
+      <w:rPr>
+        <w:rFonts w:hint="default"/>
+      </w:rPr>
+    </w:lvl>
+    <w:lvl w:ilvl="6">
+      <w:start w:val="1"/>
+      <w:numFmt w:val="decimal"/>
+      <w:lvlText w:val="%1.%2.%3.%4.%5.%6.%7."/>
+      <w:lvlJc w:val="left"/>
+      <w:pPr>
+        <w:ind w:left="5850" w:hanging="1800"/>
+      </w:pPr>
+      <w:rPr>
+        <w:rFonts w:hint="default"/>
+      </w:rPr>
+    </w:lvl>
+    <w:lvl w:ilvl="7">
+      <w:start w:val="1"/>
+      <w:numFmt w:val="decimal"/>
+      <w:lvlText w:val="%1.%2.%3.%4.%5.%6.%7.%8."/>
+      <w:lvlJc w:val="left"/>
+      <w:pPr>
+        <w:ind w:left="6885" w:hanging="2160"/>
+      </w:pPr>
+      <w:rPr>
+        <w:rFonts w:hint="default"/>
+      </w:rPr>
+    </w:lvl>
+    <w:lvl w:ilvl="8">
+      <w:start w:val="1"/>
+      <w:numFmt w:val="decimal"/>
+      <w:lvlText w:val="%1.%2.%3.%4.%5.%6.%7.%8.%9."/>
+      <w:lvlJc w:val="left"/>
+      <w:pPr>
+        <w:ind w:left="7560" w:hanging="2160"/>
+      </w:pPr>
+      <w:rPr>
+        <w:rFonts w:hint="default"/>
       </w:rPr>
     </w:lvl>
   </w:abstractNum>
   <w:abstractNum w:abstractNumId="20" w15:restartNumberingAfterBreak="0">
-    <w:nsid w:val="39A83392"/>
+    <w:nsid w:val="42947553"/>
     <w:multiLevelType w:val="multilevel"/>
-    <w:tmpl w:val="4C885CBE"/>
+    <w:tmpl w:val="6AB625E0"/>
     <w:lvl w:ilvl="0">
-      <w:start w:val="5"/>
+      <w:start w:val="3"/>
       <w:numFmt w:val="decimal"/>
       <w:lvlText w:val="%1."/>
       <w:lvlJc w:val="left"/>
@@ -13482,12 +16586,12 @@
       </w:rPr>
     </w:lvl>
     <w:lvl w:ilvl="1">
-      <w:start w:val="1"/>
+      <w:start w:val="2"/>
       <w:numFmt w:val="decimal"/>
       <w:lvlText w:val="%1.%2."/>
       <w:lvlJc w:val="left"/>
       <w:pPr>
-        <w:ind w:left="1440" w:hanging="720"/>
+        <w:ind w:left="1350" w:hanging="720"/>
       </w:pPr>
       <w:rPr>
         <w:rFonts w:hint="default"/>
@@ -13499,7 +16603,7 @@
       <w:lvlText w:val="%1.%2.%3."/>
       <w:lvlJc w:val="left"/>
       <w:pPr>
-        <w:ind w:left="2520" w:hanging="1080"/>
+        <w:ind w:left="2340" w:hanging="1080"/>
       </w:pPr>
       <w:rPr>
         <w:rFonts w:hint="default"/>
@@ -13511,7 +16615,7 @@
       <w:lvlText w:val="%1.%2.%3.%4."/>
       <w:lvlJc w:val="left"/>
       <w:pPr>
-        <w:ind w:left="3240" w:hanging="1080"/>
+        <w:ind w:left="2970" w:hanging="1080"/>
       </w:pPr>
       <w:rPr>
         <w:rFonts w:hint="default"/>
@@ -13523,7 +16627,7 @@
       <w:lvlText w:val="%1.%2.%3.%4.%5."/>
       <w:lvlJc w:val="left"/>
       <w:pPr>
-        <w:ind w:left="4320" w:hanging="1440"/>
+        <w:ind w:left="3960" w:hanging="1440"/>
       </w:pPr>
       <w:rPr>
         <w:rFonts w:hint="default"/>
@@ -13535,7 +16639,7 @@
       <w:lvlText w:val="%1.%2.%3.%4.%5.%6."/>
       <w:lvlJc w:val="left"/>
       <w:pPr>
-        <w:ind w:left="5400" w:hanging="1800"/>
+        <w:ind w:left="4950" w:hanging="1800"/>
       </w:pPr>
       <w:rPr>
         <w:rFonts w:hint="default"/>
@@ -13547,7 +16651,7 @@
       <w:lvlText w:val="%1.%2.%3.%4.%5.%6.%7."/>
       <w:lvlJc w:val="left"/>
       <w:pPr>
-        <w:ind w:left="6480" w:hanging="2160"/>
+        <w:ind w:left="5940" w:hanging="2160"/>
       </w:pPr>
       <w:rPr>
         <w:rFonts w:hint="default"/>
@@ -13559,7 +16663,7 @@
       <w:lvlText w:val="%1.%2.%3.%4.%5.%6.%7.%8."/>
       <w:lvlJc w:val="left"/>
       <w:pPr>
-        <w:ind w:left="7200" w:hanging="2160"/>
+        <w:ind w:left="6570" w:hanging="2160"/>
       </w:pPr>
       <w:rPr>
         <w:rFonts w:hint="default"/>
@@ -13571,7 +16675,7 @@
       <w:lvlText w:val="%1.%2.%3.%4.%5.%6.%7.%8.%9."/>
       <w:lvlJc w:val="left"/>
       <w:pPr>
-        <w:ind w:left="8280" w:hanging="2520"/>
+        <w:ind w:left="7560" w:hanging="2520"/>
       </w:pPr>
       <w:rPr>
         <w:rFonts w:hint="default"/>
@@ -13579,11 +16683,11 @@
     </w:lvl>
   </w:abstractNum>
   <w:abstractNum w:abstractNumId="21" w15:restartNumberingAfterBreak="0">
-    <w:nsid w:val="3D2B6466"/>
+    <w:nsid w:val="442C0D91"/>
     <w:multiLevelType w:val="multilevel"/>
-    <w:tmpl w:val="C570043E"/>
+    <w:tmpl w:val="47887B52"/>
     <w:lvl w:ilvl="0">
-      <w:start w:val="5"/>
+      <w:start w:val="2"/>
       <w:numFmt w:val="decimal"/>
       <w:lvlText w:val="%1."/>
       <w:lvlJc w:val="left"/>
@@ -13595,24 +16699,24 @@
       </w:rPr>
     </w:lvl>
     <w:lvl w:ilvl="1">
-      <w:start w:val="1"/>
+      <w:start w:val="4"/>
       <w:numFmt w:val="decimal"/>
       <w:lvlText w:val="%1.%2."/>
       <w:lvlJc w:val="left"/>
       <w:pPr>
-        <w:ind w:left="1440" w:hanging="720"/>
+        <w:ind w:left="1395" w:hanging="720"/>
       </w:pPr>
       <w:rPr>
         <w:rFonts w:hint="default"/>
       </w:rPr>
     </w:lvl>
     <w:lvl w:ilvl="2">
-      <w:start w:val="1"/>
+      <w:start w:val="3"/>
       <w:numFmt w:val="decimal"/>
       <w:lvlText w:val="%1.%2.%3."/>
       <w:lvlJc w:val="left"/>
       <w:pPr>
-        <w:ind w:left="2160" w:hanging="720"/>
+        <w:ind w:left="2070" w:hanging="720"/>
       </w:pPr>
       <w:rPr>
         <w:rFonts w:hint="default"/>
@@ -13624,7 +16728,7 @@
       <w:lvlText w:val="%1.%2.%3.%4."/>
       <w:lvlJc w:val="left"/>
       <w:pPr>
-        <w:ind w:left="1620" w:hanging="1080"/>
+        <w:ind w:left="3105" w:hanging="1080"/>
       </w:pPr>
       <w:rPr>
         <w:rFonts w:hint="default"/>
@@ -13636,7 +16740,7 @@
       <w:lvlText w:val="%1.%2.%3.%4.%5."/>
       <w:lvlJc w:val="left"/>
       <w:pPr>
-        <w:ind w:left="2160" w:hanging="1440"/>
+        <w:ind w:left="4140" w:hanging="1440"/>
       </w:pPr>
       <w:rPr>
         <w:rFonts w:hint="default"/>
@@ -13648,7 +16752,7 @@
       <w:lvlText w:val="%1.%2.%3.%4.%5.%6."/>
       <w:lvlJc w:val="left"/>
       <w:pPr>
-        <w:ind w:left="2340" w:hanging="1440"/>
+        <w:ind w:left="4815" w:hanging="1440"/>
       </w:pPr>
       <w:rPr>
         <w:rFonts w:hint="default"/>
@@ -13660,7 +16764,7 @@
       <w:lvlText w:val="%1.%2.%3.%4.%5.%6.%7."/>
       <w:lvlJc w:val="left"/>
       <w:pPr>
-        <w:ind w:left="2880" w:hanging="1800"/>
+        <w:ind w:left="5850" w:hanging="1800"/>
       </w:pPr>
       <w:rPr>
         <w:rFonts w:hint="default"/>
@@ -13672,7 +16776,7 @@
       <w:lvlText w:val="%1.%2.%3.%4.%5.%6.%7.%8."/>
       <w:lvlJc w:val="left"/>
       <w:pPr>
-        <w:ind w:left="3420" w:hanging="2160"/>
+        <w:ind w:left="6885" w:hanging="2160"/>
       </w:pPr>
       <w:rPr>
         <w:rFonts w:hint="default"/>
@@ -13684,7 +16788,7 @@
       <w:lvlText w:val="%1.%2.%3.%4.%5.%6.%7.%8.%9."/>
       <w:lvlJc w:val="left"/>
       <w:pPr>
-        <w:ind w:left="3600" w:hanging="2160"/>
+        <w:ind w:left="7560" w:hanging="2160"/>
       </w:pPr>
       <w:rPr>
         <w:rFonts w:hint="default"/>
@@ -13692,345 +16796,6 @@
     </w:lvl>
   </w:abstractNum>
   <w:abstractNum w:abstractNumId="22" w15:restartNumberingAfterBreak="0">
-    <w:nsid w:val="44C33E89"/>
-    <w:multiLevelType w:val="multilevel"/>
-    <w:tmpl w:val="C570043E"/>
-    <w:lvl w:ilvl="0">
-      <w:start w:val="5"/>
-      <w:numFmt w:val="decimal"/>
-      <w:lvlText w:val="%1."/>
-      <w:lvlJc w:val="left"/>
-      <w:pPr>
-        <w:ind w:left="684" w:hanging="684"/>
-      </w:pPr>
-      <w:rPr>
-        <w:rFonts w:hint="default"/>
-      </w:rPr>
-    </w:lvl>
-    <w:lvl w:ilvl="1">
-      <w:start w:val="1"/>
-      <w:numFmt w:val="decimal"/>
-      <w:lvlText w:val="%1.%2."/>
-      <w:lvlJc w:val="left"/>
-      <w:pPr>
-        <w:ind w:left="900" w:hanging="720"/>
-      </w:pPr>
-      <w:rPr>
-        <w:rFonts w:hint="default"/>
-      </w:rPr>
-    </w:lvl>
-    <w:lvl w:ilvl="2">
-      <w:start w:val="1"/>
-      <w:numFmt w:val="decimal"/>
-      <w:lvlText w:val="%1.%2.%3."/>
-      <w:lvlJc w:val="left"/>
-      <w:pPr>
-        <w:ind w:left="2160" w:hanging="720"/>
-      </w:pPr>
-      <w:rPr>
-        <w:rFonts w:hint="default"/>
-      </w:rPr>
-    </w:lvl>
-    <w:lvl w:ilvl="3">
-      <w:start w:val="1"/>
-      <w:numFmt w:val="decimal"/>
-      <w:lvlText w:val="%1.%2.%3.%4."/>
-      <w:lvlJc w:val="left"/>
-      <w:pPr>
-        <w:ind w:left="1620" w:hanging="1080"/>
-      </w:pPr>
-      <w:rPr>
-        <w:rFonts w:hint="default"/>
-      </w:rPr>
-    </w:lvl>
-    <w:lvl w:ilvl="4">
-      <w:start w:val="1"/>
-      <w:numFmt w:val="decimal"/>
-      <w:lvlText w:val="%1.%2.%3.%4.%5."/>
-      <w:lvlJc w:val="left"/>
-      <w:pPr>
-        <w:ind w:left="2160" w:hanging="1440"/>
-      </w:pPr>
-      <w:rPr>
-        <w:rFonts w:hint="default"/>
-      </w:rPr>
-    </w:lvl>
-    <w:lvl w:ilvl="5">
-      <w:start w:val="1"/>
-      <w:numFmt w:val="decimal"/>
-      <w:lvlText w:val="%1.%2.%3.%4.%5.%6."/>
-      <w:lvlJc w:val="left"/>
-      <w:pPr>
-        <w:ind w:left="2340" w:hanging="1440"/>
-      </w:pPr>
-      <w:rPr>
-        <w:rFonts w:hint="default"/>
-      </w:rPr>
-    </w:lvl>
-    <w:lvl w:ilvl="6">
-      <w:start w:val="1"/>
-      <w:numFmt w:val="decimal"/>
-      <w:lvlText w:val="%1.%2.%3.%4.%5.%6.%7."/>
-      <w:lvlJc w:val="left"/>
-      <w:pPr>
-        <w:ind w:left="2880" w:hanging="1800"/>
-      </w:pPr>
-      <w:rPr>
-        <w:rFonts w:hint="default"/>
-      </w:rPr>
-    </w:lvl>
-    <w:lvl w:ilvl="7">
-      <w:start w:val="1"/>
-      <w:numFmt w:val="decimal"/>
-      <w:lvlText w:val="%1.%2.%3.%4.%5.%6.%7.%8."/>
-      <w:lvlJc w:val="left"/>
-      <w:pPr>
-        <w:ind w:left="3420" w:hanging="2160"/>
-      </w:pPr>
-      <w:rPr>
-        <w:rFonts w:hint="default"/>
-      </w:rPr>
-    </w:lvl>
-    <w:lvl w:ilvl="8">
-      <w:start w:val="1"/>
-      <w:numFmt w:val="decimal"/>
-      <w:lvlText w:val="%1.%2.%3.%4.%5.%6.%7.%8.%9."/>
-      <w:lvlJc w:val="left"/>
-      <w:pPr>
-        <w:ind w:left="3600" w:hanging="2160"/>
-      </w:pPr>
-      <w:rPr>
-        <w:rFonts w:hint="default"/>
-      </w:rPr>
-    </w:lvl>
-  </w:abstractNum>
-  <w:abstractNum w:abstractNumId="23" w15:restartNumberingAfterBreak="0">
-    <w:nsid w:val="45591820"/>
-    <w:multiLevelType w:val="multilevel"/>
-    <w:tmpl w:val="C570043E"/>
-    <w:lvl w:ilvl="0">
-      <w:start w:val="5"/>
-      <w:numFmt w:val="decimal"/>
-      <w:lvlText w:val="%1."/>
-      <w:lvlJc w:val="left"/>
-      <w:pPr>
-        <w:ind w:left="684" w:hanging="684"/>
-      </w:pPr>
-      <w:rPr>
-        <w:rFonts w:hint="default"/>
-      </w:rPr>
-    </w:lvl>
-    <w:lvl w:ilvl="1">
-      <w:start w:val="1"/>
-      <w:numFmt w:val="decimal"/>
-      <w:lvlText w:val="%1.%2."/>
-      <w:lvlJc w:val="left"/>
-      <w:pPr>
-        <w:ind w:left="900" w:hanging="720"/>
-      </w:pPr>
-      <w:rPr>
-        <w:rFonts w:hint="default"/>
-      </w:rPr>
-    </w:lvl>
-    <w:lvl w:ilvl="2">
-      <w:start w:val="1"/>
-      <w:numFmt w:val="decimal"/>
-      <w:lvlText w:val="%1.%2.%3."/>
-      <w:lvlJc w:val="left"/>
-      <w:pPr>
-        <w:ind w:left="2160" w:hanging="720"/>
-      </w:pPr>
-      <w:rPr>
-        <w:rFonts w:hint="default"/>
-      </w:rPr>
-    </w:lvl>
-    <w:lvl w:ilvl="3">
-      <w:start w:val="1"/>
-      <w:numFmt w:val="decimal"/>
-      <w:lvlText w:val="%1.%2.%3.%4."/>
-      <w:lvlJc w:val="left"/>
-      <w:pPr>
-        <w:ind w:left="1620" w:hanging="1080"/>
-      </w:pPr>
-      <w:rPr>
-        <w:rFonts w:hint="default"/>
-      </w:rPr>
-    </w:lvl>
-    <w:lvl w:ilvl="4">
-      <w:start w:val="1"/>
-      <w:numFmt w:val="decimal"/>
-      <w:lvlText w:val="%1.%2.%3.%4.%5."/>
-      <w:lvlJc w:val="left"/>
-      <w:pPr>
-        <w:ind w:left="2160" w:hanging="1440"/>
-      </w:pPr>
-      <w:rPr>
-        <w:rFonts w:hint="default"/>
-      </w:rPr>
-    </w:lvl>
-    <w:lvl w:ilvl="5">
-      <w:start w:val="1"/>
-      <w:numFmt w:val="decimal"/>
-      <w:lvlText w:val="%1.%2.%3.%4.%5.%6."/>
-      <w:lvlJc w:val="left"/>
-      <w:pPr>
-        <w:ind w:left="2340" w:hanging="1440"/>
-      </w:pPr>
-      <w:rPr>
-        <w:rFonts w:hint="default"/>
-      </w:rPr>
-    </w:lvl>
-    <w:lvl w:ilvl="6">
-      <w:start w:val="1"/>
-      <w:numFmt w:val="decimal"/>
-      <w:lvlText w:val="%1.%2.%3.%4.%5.%6.%7."/>
-      <w:lvlJc w:val="left"/>
-      <w:pPr>
-        <w:ind w:left="2880" w:hanging="1800"/>
-      </w:pPr>
-      <w:rPr>
-        <w:rFonts w:hint="default"/>
-      </w:rPr>
-    </w:lvl>
-    <w:lvl w:ilvl="7">
-      <w:start w:val="1"/>
-      <w:numFmt w:val="decimal"/>
-      <w:lvlText w:val="%1.%2.%3.%4.%5.%6.%7.%8."/>
-      <w:lvlJc w:val="left"/>
-      <w:pPr>
-        <w:ind w:left="3420" w:hanging="2160"/>
-      </w:pPr>
-      <w:rPr>
-        <w:rFonts w:hint="default"/>
-      </w:rPr>
-    </w:lvl>
-    <w:lvl w:ilvl="8">
-      <w:start w:val="1"/>
-      <w:numFmt w:val="decimal"/>
-      <w:lvlText w:val="%1.%2.%3.%4.%5.%6.%7.%8.%9."/>
-      <w:lvlJc w:val="left"/>
-      <w:pPr>
-        <w:ind w:left="3600" w:hanging="2160"/>
-      </w:pPr>
-      <w:rPr>
-        <w:rFonts w:hint="default"/>
-      </w:rPr>
-    </w:lvl>
-  </w:abstractNum>
-  <w:abstractNum w:abstractNumId="24" w15:restartNumberingAfterBreak="0">
-    <w:nsid w:val="46160FB1"/>
-    <w:multiLevelType w:val="multilevel"/>
-    <w:tmpl w:val="C570043E"/>
-    <w:lvl w:ilvl="0">
-      <w:start w:val="5"/>
-      <w:numFmt w:val="decimal"/>
-      <w:lvlText w:val="%1."/>
-      <w:lvlJc w:val="left"/>
-      <w:pPr>
-        <w:ind w:left="684" w:hanging="684"/>
-      </w:pPr>
-      <w:rPr>
-        <w:rFonts w:hint="default"/>
-      </w:rPr>
-    </w:lvl>
-    <w:lvl w:ilvl="1">
-      <w:start w:val="1"/>
-      <w:numFmt w:val="decimal"/>
-      <w:lvlText w:val="%1.%2."/>
-      <w:lvlJc w:val="left"/>
-      <w:pPr>
-        <w:ind w:left="1440" w:hanging="720"/>
-      </w:pPr>
-      <w:rPr>
-        <w:rFonts w:hint="default"/>
-      </w:rPr>
-    </w:lvl>
-    <w:lvl w:ilvl="2">
-      <w:start w:val="1"/>
-      <w:numFmt w:val="decimal"/>
-      <w:lvlText w:val="%1.%2.%3."/>
-      <w:lvlJc w:val="left"/>
-      <w:pPr>
-        <w:ind w:left="2160" w:hanging="720"/>
-      </w:pPr>
-      <w:rPr>
-        <w:rFonts w:hint="default"/>
-      </w:rPr>
-    </w:lvl>
-    <w:lvl w:ilvl="3">
-      <w:start w:val="1"/>
-      <w:numFmt w:val="decimal"/>
-      <w:lvlText w:val="%1.%2.%3.%4."/>
-      <w:lvlJc w:val="left"/>
-      <w:pPr>
-        <w:ind w:left="1620" w:hanging="1080"/>
-      </w:pPr>
-      <w:rPr>
-        <w:rFonts w:hint="default"/>
-      </w:rPr>
-    </w:lvl>
-    <w:lvl w:ilvl="4">
-      <w:start w:val="1"/>
-      <w:numFmt w:val="decimal"/>
-      <w:lvlText w:val="%1.%2.%3.%4.%5."/>
-      <w:lvlJc w:val="left"/>
-      <w:pPr>
-        <w:ind w:left="2160" w:hanging="1440"/>
-      </w:pPr>
-      <w:rPr>
-        <w:rFonts w:hint="default"/>
-      </w:rPr>
-    </w:lvl>
-    <w:lvl w:ilvl="5">
-      <w:start w:val="1"/>
-      <w:numFmt w:val="decimal"/>
-      <w:lvlText w:val="%1.%2.%3.%4.%5.%6."/>
-      <w:lvlJc w:val="left"/>
-      <w:pPr>
-        <w:ind w:left="2340" w:hanging="1440"/>
-      </w:pPr>
-      <w:rPr>
-        <w:rFonts w:hint="default"/>
-      </w:rPr>
-    </w:lvl>
-    <w:lvl w:ilvl="6">
-      <w:start w:val="1"/>
-      <w:numFmt w:val="decimal"/>
-      <w:lvlText w:val="%1.%2.%3.%4.%5.%6.%7."/>
-      <w:lvlJc w:val="left"/>
-      <w:pPr>
-        <w:ind w:left="2880" w:hanging="1800"/>
-      </w:pPr>
-      <w:rPr>
-        <w:rFonts w:hint="default"/>
-      </w:rPr>
-    </w:lvl>
-    <w:lvl w:ilvl="7">
-      <w:start w:val="1"/>
-      <w:numFmt w:val="decimal"/>
-      <w:lvlText w:val="%1.%2.%3.%4.%5.%6.%7.%8."/>
-      <w:lvlJc w:val="left"/>
-      <w:pPr>
-        <w:ind w:left="3420" w:hanging="2160"/>
-      </w:pPr>
-      <w:rPr>
-        <w:rFonts w:hint="default"/>
-      </w:rPr>
-    </w:lvl>
-    <w:lvl w:ilvl="8">
-      <w:start w:val="1"/>
-      <w:numFmt w:val="decimal"/>
-      <w:lvlText w:val="%1.%2.%3.%4.%5.%6.%7.%8.%9."/>
-      <w:lvlJc w:val="left"/>
-      <w:pPr>
-        <w:ind w:left="3600" w:hanging="2160"/>
-      </w:pPr>
-      <w:rPr>
-        <w:rFonts w:hint="default"/>
-      </w:rPr>
-    </w:lvl>
-  </w:abstractNum>
-  <w:abstractNum w:abstractNumId="25" w15:restartNumberingAfterBreak="0">
     <w:nsid w:val="463B1419"/>
     <w:multiLevelType w:val="hybridMultilevel"/>
     <w:tmpl w:val="936C021E"/>
@@ -14143,29 +16908,142 @@
       </w:rPr>
     </w:lvl>
   </w:abstractNum>
-  <w:abstractNum w:abstractNumId="26" w15:restartNumberingAfterBreak="0">
-    <w:nsid w:val="496A3B2C"/>
+  <w:abstractNum w:abstractNumId="23" w15:restartNumberingAfterBreak="0">
+    <w:nsid w:val="4CE95E11"/>
     <w:multiLevelType w:val="multilevel"/>
-    <w:tmpl w:val="52A2790E"/>
+    <w:tmpl w:val="0A1C4AFA"/>
     <w:lvl w:ilvl="0">
-      <w:start w:val="5"/>
-      <w:numFmt w:val="decimal"/>
-      <w:lvlText w:val="%1"/>
-      <w:lvlJc w:val="left"/>
-      <w:pPr>
-        <w:ind w:left="612" w:hanging="612"/>
+      <w:start w:val="1"/>
+      <w:numFmt w:val="decimal"/>
+      <w:lvlText w:val="%1."/>
+      <w:lvlJc w:val="left"/>
+      <w:pPr>
+        <w:ind w:left="552" w:hanging="552"/>
       </w:pPr>
       <w:rPr>
         <w:rFonts w:hint="default"/>
       </w:rPr>
     </w:lvl>
     <w:lvl w:ilvl="1">
-      <w:start w:val="1"/>
-      <w:numFmt w:val="decimal"/>
-      <w:lvlText w:val="%1.%2"/>
-      <w:lvlJc w:val="left"/>
-      <w:pPr>
-        <w:ind w:left="720" w:hanging="720"/>
+      <w:start w:val="4"/>
+      <w:numFmt w:val="decimal"/>
+      <w:lvlText w:val="%1.%2."/>
+      <w:lvlJc w:val="left"/>
+      <w:pPr>
+        <w:ind w:left="1260" w:hanging="720"/>
+      </w:pPr>
+      <w:rPr>
+        <w:rFonts w:hint="default"/>
+      </w:rPr>
+    </w:lvl>
+    <w:lvl w:ilvl="2">
+      <w:start w:val="1"/>
+      <w:numFmt w:val="decimal"/>
+      <w:lvlText w:val="%1.%2.%3."/>
+      <w:lvlJc w:val="left"/>
+      <w:pPr>
+        <w:ind w:left="2160" w:hanging="1080"/>
+      </w:pPr>
+      <w:rPr>
+        <w:rFonts w:hint="default"/>
+      </w:rPr>
+    </w:lvl>
+    <w:lvl w:ilvl="3">
+      <w:start w:val="1"/>
+      <w:numFmt w:val="decimal"/>
+      <w:lvlText w:val="%1.%2.%3.%4."/>
+      <w:lvlJc w:val="left"/>
+      <w:pPr>
+        <w:ind w:left="2700" w:hanging="1080"/>
+      </w:pPr>
+      <w:rPr>
+        <w:rFonts w:hint="default"/>
+      </w:rPr>
+    </w:lvl>
+    <w:lvl w:ilvl="4">
+      <w:start w:val="1"/>
+      <w:numFmt w:val="decimal"/>
+      <w:lvlText w:val="%1.%2.%3.%4.%5."/>
+      <w:lvlJc w:val="left"/>
+      <w:pPr>
+        <w:ind w:left="3600" w:hanging="1440"/>
+      </w:pPr>
+      <w:rPr>
+        <w:rFonts w:hint="default"/>
+      </w:rPr>
+    </w:lvl>
+    <w:lvl w:ilvl="5">
+      <w:start w:val="1"/>
+      <w:numFmt w:val="decimal"/>
+      <w:lvlText w:val="%1.%2.%3.%4.%5.%6."/>
+      <w:lvlJc w:val="left"/>
+      <w:pPr>
+        <w:ind w:left="4500" w:hanging="1800"/>
+      </w:pPr>
+      <w:rPr>
+        <w:rFonts w:hint="default"/>
+      </w:rPr>
+    </w:lvl>
+    <w:lvl w:ilvl="6">
+      <w:start w:val="1"/>
+      <w:numFmt w:val="decimal"/>
+      <w:lvlText w:val="%1.%2.%3.%4.%5.%6.%7."/>
+      <w:lvlJc w:val="left"/>
+      <w:pPr>
+        <w:ind w:left="5400" w:hanging="2160"/>
+      </w:pPr>
+      <w:rPr>
+        <w:rFonts w:hint="default"/>
+      </w:rPr>
+    </w:lvl>
+    <w:lvl w:ilvl="7">
+      <w:start w:val="1"/>
+      <w:numFmt w:val="decimal"/>
+      <w:lvlText w:val="%1.%2.%3.%4.%5.%6.%7.%8."/>
+      <w:lvlJc w:val="left"/>
+      <w:pPr>
+        <w:ind w:left="5940" w:hanging="2160"/>
+      </w:pPr>
+      <w:rPr>
+        <w:rFonts w:hint="default"/>
+      </w:rPr>
+    </w:lvl>
+    <w:lvl w:ilvl="8">
+      <w:start w:val="1"/>
+      <w:numFmt w:val="decimal"/>
+      <w:lvlText w:val="%1.%2.%3.%4.%5.%6.%7.%8.%9."/>
+      <w:lvlJc w:val="left"/>
+      <w:pPr>
+        <w:ind w:left="6840" w:hanging="2520"/>
+      </w:pPr>
+      <w:rPr>
+        <w:rFonts w:hint="default"/>
+      </w:rPr>
+    </w:lvl>
+  </w:abstractNum>
+  <w:abstractNum w:abstractNumId="24" w15:restartNumberingAfterBreak="0">
+    <w:nsid w:val="4CFB718D"/>
+    <w:multiLevelType w:val="multilevel"/>
+    <w:tmpl w:val="D7E2A8A8"/>
+    <w:lvl w:ilvl="0">
+      <w:start w:val="4"/>
+      <w:numFmt w:val="decimal"/>
+      <w:lvlText w:val="%1."/>
+      <w:lvlJc w:val="left"/>
+      <w:pPr>
+        <w:ind w:left="828" w:hanging="828"/>
+      </w:pPr>
+      <w:rPr>
+        <w:rFonts w:hint="default"/>
+      </w:rPr>
+    </w:lvl>
+    <w:lvl w:ilvl="1">
+      <w:start w:val="3"/>
+      <w:numFmt w:val="decimal"/>
+      <w:lvlText w:val="%1.%2."/>
+      <w:lvlJc w:val="left"/>
+      <w:pPr>
+        <w:ind w:left="1548" w:hanging="828"/>
       </w:pPr>
       <w:rPr>
         <w:rFonts w:hint="default"/>
@@ -14174,10 +17052,10 @@
     <w:lvl w:ilvl="2">
       <w:start w:val="2"/>
       <w:numFmt w:val="decimal"/>
-      <w:lvlText w:val="%1.%2.%3"/>
-      <w:lvlJc w:val="left"/>
-      <w:pPr>
-        <w:ind w:left="2160" w:hanging="720"/>
+      <w:lvlText w:val="%1.%2.%3."/>
+      <w:lvlJc w:val="left"/>
+      <w:pPr>
+        <w:ind w:left="2520" w:hanging="1080"/>
       </w:pPr>
       <w:rPr>
         <w:rFonts w:hint="default"/>
@@ -14186,10 +17064,10 @@
     <w:lvl w:ilvl="3">
       <w:start w:val="1"/>
       <w:numFmt w:val="decimal"/>
-      <w:lvlText w:val="%1.%2.%3.%4"/>
-      <w:lvlJc w:val="left"/>
-      <w:pPr>
-        <w:ind w:left="1080" w:hanging="1080"/>
+      <w:lvlText w:val="%1.%2.%3.%4."/>
+      <w:lvlJc w:val="left"/>
+      <w:pPr>
+        <w:ind w:left="3240" w:hanging="1080"/>
       </w:pPr>
       <w:rPr>
         <w:rFonts w:hint="default"/>
@@ -14198,10 +17076,10 @@
     <w:lvl w:ilvl="4">
       <w:start w:val="1"/>
       <w:numFmt w:val="decimal"/>
-      <w:lvlText w:val="%1.%2.%3.%4.%5"/>
-      <w:lvlJc w:val="left"/>
-      <w:pPr>
-        <w:ind w:left="1440" w:hanging="1440"/>
+      <w:lvlText w:val="%1.%2.%3.%4.%5."/>
+      <w:lvlJc w:val="left"/>
+      <w:pPr>
+        <w:ind w:left="4320" w:hanging="1440"/>
       </w:pPr>
       <w:rPr>
         <w:rFonts w:hint="default"/>
@@ -14210,10 +17088,10 @@
     <w:lvl w:ilvl="5">
       <w:start w:val="1"/>
       <w:numFmt w:val="decimal"/>
-      <w:lvlText w:val="%1.%2.%3.%4.%5.%6"/>
-      <w:lvlJc w:val="left"/>
-      <w:pPr>
-        <w:ind w:left="1440" w:hanging="1440"/>
+      <w:lvlText w:val="%1.%2.%3.%4.%5.%6."/>
+      <w:lvlJc w:val="left"/>
+      <w:pPr>
+        <w:ind w:left="5400" w:hanging="1800"/>
       </w:pPr>
       <w:rPr>
         <w:rFonts w:hint="default"/>
@@ -14222,10 +17100,10 @@
     <w:lvl w:ilvl="6">
       <w:start w:val="1"/>
       <w:numFmt w:val="decimal"/>
-      <w:lvlText w:val="%1.%2.%3.%4.%5.%6.%7"/>
-      <w:lvlJc w:val="left"/>
-      <w:pPr>
-        <w:ind w:left="1800" w:hanging="1800"/>
+      <w:lvlText w:val="%1.%2.%3.%4.%5.%6.%7."/>
+      <w:lvlJc w:val="left"/>
+      <w:pPr>
+        <w:ind w:left="6480" w:hanging="2160"/>
       </w:pPr>
       <w:rPr>
         <w:rFonts w:hint="default"/>
@@ -14234,10 +17112,10 @@
     <w:lvl w:ilvl="7">
       <w:start w:val="1"/>
       <w:numFmt w:val="decimal"/>
-      <w:lvlText w:val="%1.%2.%3.%4.%5.%6.%7.%8"/>
-      <w:lvlJc w:val="left"/>
-      <w:pPr>
-        <w:ind w:left="1800" w:hanging="1800"/>
+      <w:lvlText w:val="%1.%2.%3.%4.%5.%6.%7.%8."/>
+      <w:lvlJc w:val="left"/>
+      <w:pPr>
+        <w:ind w:left="7200" w:hanging="2160"/>
       </w:pPr>
       <w:rPr>
         <w:rFonts w:hint="default"/>
@@ -14246,10 +17124,236 @@
     <w:lvl w:ilvl="8">
       <w:start w:val="1"/>
       <w:numFmt w:val="decimal"/>
-      <w:lvlText w:val="%1.%2.%3.%4.%5.%6.%7.%8.%9"/>
-      <w:lvlJc w:val="left"/>
-      <w:pPr>
-        <w:ind w:left="2160" w:hanging="2160"/>
+      <w:lvlText w:val="%1.%2.%3.%4.%5.%6.%7.%8.%9."/>
+      <w:lvlJc w:val="left"/>
+      <w:pPr>
+        <w:ind w:left="8280" w:hanging="2520"/>
+      </w:pPr>
+      <w:rPr>
+        <w:rFonts w:hint="default"/>
+      </w:rPr>
+    </w:lvl>
+  </w:abstractNum>
+  <w:abstractNum w:abstractNumId="25" w15:restartNumberingAfterBreak="0">
+    <w:nsid w:val="51A16613"/>
+    <w:multiLevelType w:val="multilevel"/>
+    <w:tmpl w:val="49D254D4"/>
+    <w:lvl w:ilvl="0">
+      <w:start w:val="2"/>
+      <w:numFmt w:val="decimal"/>
+      <w:lvlText w:val="%1."/>
+      <w:lvlJc w:val="left"/>
+      <w:pPr>
+        <w:ind w:left="684" w:hanging="684"/>
+      </w:pPr>
+      <w:rPr>
+        <w:rFonts w:hint="default"/>
+      </w:rPr>
+    </w:lvl>
+    <w:lvl w:ilvl="1">
+      <w:start w:val="5"/>
+      <w:numFmt w:val="decimal"/>
+      <w:lvlText w:val="%1.%2."/>
+      <w:lvlJc w:val="left"/>
+      <w:pPr>
+        <w:ind w:left="1395" w:hanging="720"/>
+      </w:pPr>
+      <w:rPr>
+        <w:rFonts w:hint="default"/>
+      </w:rPr>
+    </w:lvl>
+    <w:lvl w:ilvl="2">
+      <w:start w:val="3"/>
+      <w:numFmt w:val="decimal"/>
+      <w:lvlText w:val="%1.%2.%3."/>
+      <w:lvlJc w:val="left"/>
+      <w:pPr>
+        <w:ind w:left="2070" w:hanging="720"/>
+      </w:pPr>
+      <w:rPr>
+        <w:rFonts w:hint="default"/>
+      </w:rPr>
+    </w:lvl>
+    <w:lvl w:ilvl="3">
+      <w:start w:val="1"/>
+      <w:numFmt w:val="decimal"/>
+      <w:lvlText w:val="%1.%2.%3.%4."/>
+      <w:lvlJc w:val="left"/>
+      <w:pPr>
+        <w:ind w:left="3105" w:hanging="1080"/>
+      </w:pPr>
+      <w:rPr>
+        <w:rFonts w:hint="default"/>
+      </w:rPr>
+    </w:lvl>
+    <w:lvl w:ilvl="4">
+      <w:start w:val="1"/>
+      <w:numFmt w:val="decimal"/>
+      <w:lvlText w:val="%1.%2.%3.%4.%5."/>
+      <w:lvlJc w:val="left"/>
+      <w:pPr>
+        <w:ind w:left="4140" w:hanging="1440"/>
+      </w:pPr>
+      <w:rPr>
+        <w:rFonts w:hint="default"/>
+      </w:rPr>
+    </w:lvl>
+    <w:lvl w:ilvl="5">
+      <w:start w:val="1"/>
+      <w:numFmt w:val="decimal"/>
+      <w:lvlText w:val="%1.%2.%3.%4.%5.%6."/>
+      <w:lvlJc w:val="left"/>
+      <w:pPr>
+        <w:ind w:left="4815" w:hanging="1440"/>
+      </w:pPr>
+      <w:rPr>
+        <w:rFonts w:hint="default"/>
+      </w:rPr>
+    </w:lvl>
+    <w:lvl w:ilvl="6">
+      <w:start w:val="1"/>
+      <w:numFmt w:val="decimal"/>
+      <w:lvlText w:val="%1.%2.%3.%4.%5.%6.%7."/>
+      <w:lvlJc w:val="left"/>
+      <w:pPr>
+        <w:ind w:left="5850" w:hanging="1800"/>
+      </w:pPr>
+      <w:rPr>
+        <w:rFonts w:hint="default"/>
+      </w:rPr>
+    </w:lvl>
+    <w:lvl w:ilvl="7">
+      <w:start w:val="1"/>
+      <w:numFmt w:val="decimal"/>
+      <w:lvlText w:val="%1.%2.%3.%4.%5.%6.%7.%8."/>
+      <w:lvlJc w:val="left"/>
+      <w:pPr>
+        <w:ind w:left="6885" w:hanging="2160"/>
+      </w:pPr>
+      <w:rPr>
+        <w:rFonts w:hint="default"/>
+      </w:rPr>
+    </w:lvl>
+    <w:lvl w:ilvl="8">
+      <w:start w:val="1"/>
+      <w:numFmt w:val="decimal"/>
+      <w:lvlText w:val="%1.%2.%3.%4.%5.%6.%7.%8.%9."/>
+      <w:lvlJc w:val="left"/>
+      <w:pPr>
+        <w:ind w:left="7560" w:hanging="2160"/>
+      </w:pPr>
+      <w:rPr>
+        <w:rFonts w:hint="default"/>
+      </w:rPr>
+    </w:lvl>
+  </w:abstractNum>
+  <w:abstractNum w:abstractNumId="26" w15:restartNumberingAfterBreak="0">
+    <w:nsid w:val="53C3192A"/>
+    <w:multiLevelType w:val="multilevel"/>
+    <w:tmpl w:val="1A86CD60"/>
+    <w:lvl w:ilvl="0">
+      <w:start w:val="2"/>
+      <w:numFmt w:val="decimal"/>
+      <w:lvlText w:val="%1."/>
+      <w:lvlJc w:val="left"/>
+      <w:pPr>
+        <w:ind w:left="684" w:hanging="684"/>
+      </w:pPr>
+      <w:rPr>
+        <w:rFonts w:hint="default"/>
+      </w:rPr>
+    </w:lvl>
+    <w:lvl w:ilvl="1">
+      <w:start w:val="4"/>
+      <w:numFmt w:val="decimal"/>
+      <w:lvlText w:val="%1.%2."/>
+      <w:lvlJc w:val="left"/>
+      <w:pPr>
+        <w:ind w:left="1395" w:hanging="720"/>
+      </w:pPr>
+      <w:rPr>
+        <w:rFonts w:hint="default"/>
+      </w:rPr>
+    </w:lvl>
+    <w:lvl w:ilvl="2">
+      <w:start w:val="2"/>
+      <w:numFmt w:val="decimal"/>
+      <w:lvlText w:val="%1.%2.%3."/>
+      <w:lvlJc w:val="left"/>
+      <w:pPr>
+        <w:ind w:left="2070" w:hanging="720"/>
+      </w:pPr>
+      <w:rPr>
+        <w:rFonts w:hint="default"/>
+      </w:rPr>
+    </w:lvl>
+    <w:lvl w:ilvl="3">
+      <w:start w:val="1"/>
+      <w:numFmt w:val="decimal"/>
+      <w:lvlText w:val="%1.%2.%3.%4."/>
+      <w:lvlJc w:val="left"/>
+      <w:pPr>
+        <w:ind w:left="3105" w:hanging="1080"/>
+      </w:pPr>
+      <w:rPr>
+        <w:rFonts w:hint="default"/>
+      </w:rPr>
+    </w:lvl>
+    <w:lvl w:ilvl="4">
+      <w:start w:val="1"/>
+      <w:numFmt w:val="decimal"/>
+      <w:lvlText w:val="%1.%2.%3.%4.%5."/>
+      <w:lvlJc w:val="left"/>
+      <w:pPr>
+        <w:ind w:left="4140" w:hanging="1440"/>
+      </w:pPr>
+      <w:rPr>
+        <w:rFonts w:hint="default"/>
+      </w:rPr>
+    </w:lvl>
+    <w:lvl w:ilvl="5">
+      <w:start w:val="1"/>
+      <w:numFmt w:val="decimal"/>
+      <w:lvlText w:val="%1.%2.%3.%4.%5.%6."/>
+      <w:lvlJc w:val="left"/>
+      <w:pPr>
+        <w:ind w:left="4815" w:hanging="1440"/>
+      </w:pPr>
+      <w:rPr>
+        <w:rFonts w:hint="default"/>
+      </w:rPr>
+    </w:lvl>
+    <w:lvl w:ilvl="6">
+      <w:start w:val="1"/>
+      <w:numFmt w:val="decimal"/>
+      <w:lvlText w:val="%1.%2.%3.%4.%5.%6.%7."/>
+      <w:lvlJc w:val="left"/>
+      <w:pPr>
+        <w:ind w:left="5850" w:hanging="1800"/>
+      </w:pPr>
+      <w:rPr>
+        <w:rFonts w:hint="default"/>
+      </w:rPr>
+    </w:lvl>
+    <w:lvl w:ilvl="7">
+      <w:start w:val="1"/>
+      <w:numFmt w:val="decimal"/>
+      <w:lvlText w:val="%1.%2.%3.%4.%5.%6.%7.%8."/>
+      <w:lvlJc w:val="left"/>
+      <w:pPr>
+        <w:ind w:left="6885" w:hanging="2160"/>
+      </w:pPr>
+      <w:rPr>
+        <w:rFonts w:hint="default"/>
+      </w:rPr>
+    </w:lvl>
+    <w:lvl w:ilvl="8">
+      <w:start w:val="1"/>
+      <w:numFmt w:val="decimal"/>
+      <w:lvlText w:val="%1.%2.%3.%4.%5.%6.%7.%8.%9."/>
+      <w:lvlJc w:val="left"/>
+      <w:pPr>
+        <w:ind w:left="7560" w:hanging="2160"/>
       </w:pPr>
       <w:rPr>
         <w:rFonts w:hint="default"/>
@@ -14257,119 +17361,6 @@
     </w:lvl>
   </w:abstractNum>
   <w:abstractNum w:abstractNumId="27" w15:restartNumberingAfterBreak="0">
-    <w:nsid w:val="53C86206"/>
-    <w:multiLevelType w:val="multilevel"/>
-    <w:tmpl w:val="C570043E"/>
-    <w:lvl w:ilvl="0">
-      <w:start w:val="5"/>
-      <w:numFmt w:val="decimal"/>
-      <w:lvlText w:val="%1."/>
-      <w:lvlJc w:val="left"/>
-      <w:pPr>
-        <w:ind w:left="684" w:hanging="684"/>
-      </w:pPr>
-      <w:rPr>
-        <w:rFonts w:hint="default"/>
-      </w:rPr>
-    </w:lvl>
-    <w:lvl w:ilvl="1">
-      <w:start w:val="1"/>
-      <w:numFmt w:val="decimal"/>
-      <w:lvlText w:val="%1.%2."/>
-      <w:lvlJc w:val="left"/>
-      <w:pPr>
-        <w:ind w:left="1440" w:hanging="720"/>
-      </w:pPr>
-      <w:rPr>
-        <w:rFonts w:hint="default"/>
-      </w:rPr>
-    </w:lvl>
-    <w:lvl w:ilvl="2">
-      <w:start w:val="1"/>
-      <w:numFmt w:val="decimal"/>
-      <w:lvlText w:val="%1.%2.%3."/>
-      <w:lvlJc w:val="left"/>
-      <w:pPr>
-        <w:ind w:left="2160" w:hanging="720"/>
-      </w:pPr>
-      <w:rPr>
-        <w:rFonts w:hint="default"/>
-      </w:rPr>
-    </w:lvl>
-    <w:lvl w:ilvl="3">
-      <w:start w:val="1"/>
-      <w:numFmt w:val="decimal"/>
-      <w:lvlText w:val="%1.%2.%3.%4."/>
-      <w:lvlJc w:val="left"/>
-      <w:pPr>
-        <w:ind w:left="1620" w:hanging="1080"/>
-      </w:pPr>
-      <w:rPr>
-        <w:rFonts w:hint="default"/>
-      </w:rPr>
-    </w:lvl>
-    <w:lvl w:ilvl="4">
-      <w:start w:val="1"/>
-      <w:numFmt w:val="decimal"/>
-      <w:lvlText w:val="%1.%2.%3.%4.%5."/>
-      <w:lvlJc w:val="left"/>
-      <w:pPr>
-        <w:ind w:left="2160" w:hanging="1440"/>
-      </w:pPr>
-      <w:rPr>
-        <w:rFonts w:hint="default"/>
-      </w:rPr>
-    </w:lvl>
-    <w:lvl w:ilvl="5">
-      <w:start w:val="1"/>
-      <w:numFmt w:val="decimal"/>
-      <w:lvlText w:val="%1.%2.%3.%4.%5.%6."/>
-      <w:lvlJc w:val="left"/>
-      <w:pPr>
-        <w:ind w:left="2340" w:hanging="1440"/>
-      </w:pPr>
-      <w:rPr>
-        <w:rFonts w:hint="default"/>
-      </w:rPr>
-    </w:lvl>
-    <w:lvl w:ilvl="6">
-      <w:start w:val="1"/>
-      <w:numFmt w:val="decimal"/>
-      <w:lvlText w:val="%1.%2.%3.%4.%5.%6.%7."/>
-      <w:lvlJc w:val="left"/>
-      <w:pPr>
-        <w:ind w:left="2880" w:hanging="1800"/>
-      </w:pPr>
-      <w:rPr>
-        <w:rFonts w:hint="default"/>
-      </w:rPr>
-    </w:lvl>
-    <w:lvl w:ilvl="7">
-      <w:start w:val="1"/>
-      <w:numFmt w:val="decimal"/>
-      <w:lvlText w:val="%1.%2.%3.%4.%5.%6.%7.%8."/>
-      <w:lvlJc w:val="left"/>
-      <w:pPr>
-        <w:ind w:left="3420" w:hanging="2160"/>
-      </w:pPr>
-      <w:rPr>
-        <w:rFonts w:hint="default"/>
-      </w:rPr>
-    </w:lvl>
-    <w:lvl w:ilvl="8">
-      <w:start w:val="1"/>
-      <w:numFmt w:val="decimal"/>
-      <w:lvlText w:val="%1.%2.%3.%4.%5.%6.%7.%8.%9."/>
-      <w:lvlJc w:val="left"/>
-      <w:pPr>
-        <w:ind w:left="3600" w:hanging="2160"/>
-      </w:pPr>
-      <w:rPr>
-        <w:rFonts w:hint="default"/>
-      </w:rPr>
-    </w:lvl>
-  </w:abstractNum>
-  <w:abstractNum w:abstractNumId="28" w15:restartNumberingAfterBreak="0">
     <w:nsid w:val="53E53805"/>
     <w:multiLevelType w:val="hybridMultilevel"/>
     <w:tmpl w:val="5EE4B3DE"/>
@@ -14458,7 +17449,7 @@
       </w:pPr>
     </w:lvl>
   </w:abstractNum>
-  <w:abstractNum w:abstractNumId="29" w15:restartNumberingAfterBreak="0">
+  <w:abstractNum w:abstractNumId="28" w15:restartNumberingAfterBreak="0">
     <w:nsid w:val="54CA164E"/>
     <w:multiLevelType w:val="multilevel"/>
     <w:tmpl w:val="1F1481CA"/>
@@ -14576,406 +17567,7 @@
       </w:rPr>
     </w:lvl>
   </w:abstractNum>
-  <w:abstractNum w:abstractNumId="30" w15:restartNumberingAfterBreak="0">
-    <w:nsid w:val="564D213D"/>
-    <w:multiLevelType w:val="hybridMultilevel"/>
-    <w:tmpl w:val="A06E2B16"/>
-    <w:lvl w:ilvl="0" w:tplc="04180001">
-      <w:start w:val="1"/>
-      <w:numFmt w:val="bullet"/>
-      <w:lvlText w:val=""/>
-      <w:lvlJc w:val="left"/>
-      <w:pPr>
-        <w:ind w:left="720" w:hanging="360"/>
-      </w:pPr>
-      <w:rPr>
-        <w:rFonts w:ascii="Symbol" w:hAnsi="Symbol" w:hint="default"/>
-      </w:rPr>
-    </w:lvl>
-    <w:lvl w:ilvl="1" w:tplc="0418000F">
-      <w:start w:val="1"/>
-      <w:numFmt w:val="decimal"/>
-      <w:lvlText w:val="%2."/>
-      <w:lvlJc w:val="left"/>
-      <w:pPr>
-        <w:ind w:left="1440" w:hanging="360"/>
-      </w:pPr>
-      <w:rPr>
-        <w:rFonts w:hint="default"/>
-      </w:rPr>
-    </w:lvl>
-    <w:lvl w:ilvl="2" w:tplc="04180005">
-      <w:start w:val="1"/>
-      <w:numFmt w:val="bullet"/>
-      <w:lvlText w:val=""/>
-      <w:lvlJc w:val="left"/>
-      <w:pPr>
-        <w:ind w:left="2160" w:hanging="360"/>
-      </w:pPr>
-      <w:rPr>
-        <w:rFonts w:ascii="Wingdings" w:hAnsi="Wingdings" w:hint="default"/>
-      </w:rPr>
-    </w:lvl>
-    <w:lvl w:ilvl="3" w:tplc="04180001" w:tentative="1">
-      <w:start w:val="1"/>
-      <w:numFmt w:val="bullet"/>
-      <w:lvlText w:val=""/>
-      <w:lvlJc w:val="left"/>
-      <w:pPr>
-        <w:ind w:left="2880" w:hanging="360"/>
-      </w:pPr>
-      <w:rPr>
-        <w:rFonts w:ascii="Symbol" w:hAnsi="Symbol" w:hint="default"/>
-      </w:rPr>
-    </w:lvl>
-    <w:lvl w:ilvl="4" w:tplc="04180003" w:tentative="1">
-      <w:start w:val="1"/>
-      <w:numFmt w:val="bullet"/>
-      <w:lvlText w:val="o"/>
-      <w:lvlJc w:val="left"/>
-      <w:pPr>
-        <w:ind w:left="3600" w:hanging="360"/>
-      </w:pPr>
-      <w:rPr>
-        <w:rFonts w:ascii="Courier New" w:hAnsi="Courier New" w:cs="Courier New" w:hint="default"/>
-      </w:rPr>
-    </w:lvl>
-    <w:lvl w:ilvl="5" w:tplc="04180005" w:tentative="1">
-      <w:start w:val="1"/>
-      <w:numFmt w:val="bullet"/>
-      <w:lvlText w:val=""/>
-      <w:lvlJc w:val="left"/>
-      <w:pPr>
-        <w:ind w:left="4320" w:hanging="360"/>
-      </w:pPr>
-      <w:rPr>
-        <w:rFonts w:ascii="Wingdings" w:hAnsi="Wingdings" w:hint="default"/>
-      </w:rPr>
-    </w:lvl>
-    <w:lvl w:ilvl="6" w:tplc="04180001" w:tentative="1">
-      <w:start w:val="1"/>
-      <w:numFmt w:val="bullet"/>
-      <w:lvlText w:val=""/>
-      <w:lvlJc w:val="left"/>
-      <w:pPr>
-        <w:ind w:left="5040" w:hanging="360"/>
-      </w:pPr>
-      <w:rPr>
-        <w:rFonts w:ascii="Symbol" w:hAnsi="Symbol" w:hint="default"/>
-      </w:rPr>
-    </w:lvl>
-    <w:lvl w:ilvl="7" w:tplc="04180003" w:tentative="1">
-      <w:start w:val="1"/>
-      <w:numFmt w:val="bullet"/>
-      <w:lvlText w:val="o"/>
-      <w:lvlJc w:val="left"/>
-      <w:pPr>
-        <w:ind w:left="5760" w:hanging="360"/>
-      </w:pPr>
-      <w:rPr>
-        <w:rFonts w:ascii="Courier New" w:hAnsi="Courier New" w:cs="Courier New" w:hint="default"/>
-      </w:rPr>
-    </w:lvl>
-    <w:lvl w:ilvl="8" w:tplc="04180005" w:tentative="1">
-      <w:start w:val="1"/>
-      <w:numFmt w:val="bullet"/>
-      <w:lvlText w:val=""/>
-      <w:lvlJc w:val="left"/>
-      <w:pPr>
-        <w:ind w:left="6480" w:hanging="360"/>
-      </w:pPr>
-      <w:rPr>
-        <w:rFonts w:ascii="Wingdings" w:hAnsi="Wingdings" w:hint="default"/>
-      </w:rPr>
-    </w:lvl>
-  </w:abstractNum>
-  <w:abstractNum w:abstractNumId="31" w15:restartNumberingAfterBreak="0">
-    <w:nsid w:val="58FA3B69"/>
-    <w:multiLevelType w:val="hybridMultilevel"/>
-    <w:tmpl w:val="EC343A68"/>
-    <w:lvl w:ilvl="0" w:tplc="0418000F">
-      <w:start w:val="1"/>
-      <w:numFmt w:val="decimal"/>
-      <w:lvlText w:val="%1."/>
-      <w:lvlJc w:val="left"/>
-      <w:pPr>
-        <w:ind w:left="720" w:hanging="360"/>
-      </w:pPr>
-    </w:lvl>
-    <w:lvl w:ilvl="1" w:tplc="04180019" w:tentative="1">
-      <w:start w:val="1"/>
-      <w:numFmt w:val="lowerLetter"/>
-      <w:lvlText w:val="%2."/>
-      <w:lvlJc w:val="left"/>
-      <w:pPr>
-        <w:ind w:left="1440" w:hanging="360"/>
-      </w:pPr>
-    </w:lvl>
-    <w:lvl w:ilvl="2" w:tplc="0418001B" w:tentative="1">
-      <w:start w:val="1"/>
-      <w:numFmt w:val="lowerRoman"/>
-      <w:lvlText w:val="%3."/>
-      <w:lvlJc w:val="right"/>
-      <w:pPr>
-        <w:ind w:left="2160" w:hanging="180"/>
-      </w:pPr>
-    </w:lvl>
-    <w:lvl w:ilvl="3" w:tplc="0418000F" w:tentative="1">
-      <w:start w:val="1"/>
-      <w:numFmt w:val="decimal"/>
-      <w:lvlText w:val="%4."/>
-      <w:lvlJc w:val="left"/>
-      <w:pPr>
-        <w:ind w:left="2880" w:hanging="360"/>
-      </w:pPr>
-    </w:lvl>
-    <w:lvl w:ilvl="4" w:tplc="04180019" w:tentative="1">
-      <w:start w:val="1"/>
-      <w:numFmt w:val="lowerLetter"/>
-      <w:lvlText w:val="%5."/>
-      <w:lvlJc w:val="left"/>
-      <w:pPr>
-        <w:ind w:left="3600" w:hanging="360"/>
-      </w:pPr>
-    </w:lvl>
-    <w:lvl w:ilvl="5" w:tplc="0418001B" w:tentative="1">
-      <w:start w:val="1"/>
-      <w:numFmt w:val="lowerRoman"/>
-      <w:lvlText w:val="%6."/>
-      <w:lvlJc w:val="right"/>
-      <w:pPr>
-        <w:ind w:left="4320" w:hanging="180"/>
-      </w:pPr>
-    </w:lvl>
-    <w:lvl w:ilvl="6" w:tplc="0418000F" w:tentative="1">
-      <w:start w:val="1"/>
-      <w:numFmt w:val="decimal"/>
-      <w:lvlText w:val="%7."/>
-      <w:lvlJc w:val="left"/>
-      <w:pPr>
-        <w:ind w:left="5040" w:hanging="360"/>
-      </w:pPr>
-    </w:lvl>
-    <w:lvl w:ilvl="7" w:tplc="04180019" w:tentative="1">
-      <w:start w:val="1"/>
-      <w:numFmt w:val="lowerLetter"/>
-      <w:lvlText w:val="%8."/>
-      <w:lvlJc w:val="left"/>
-      <w:pPr>
-        <w:ind w:left="5760" w:hanging="360"/>
-      </w:pPr>
-    </w:lvl>
-    <w:lvl w:ilvl="8" w:tplc="0418001B" w:tentative="1">
-      <w:start w:val="1"/>
-      <w:numFmt w:val="lowerRoman"/>
-      <w:lvlText w:val="%9."/>
-      <w:lvlJc w:val="right"/>
-      <w:pPr>
-        <w:ind w:left="6480" w:hanging="180"/>
-      </w:pPr>
-    </w:lvl>
-  </w:abstractNum>
-  <w:abstractNum w:abstractNumId="32" w15:restartNumberingAfterBreak="0">
-    <w:nsid w:val="59392C41"/>
-    <w:multiLevelType w:val="multilevel"/>
-    <w:tmpl w:val="8F486040"/>
-    <w:lvl w:ilvl="0">
-      <w:start w:val="3"/>
-      <w:numFmt w:val="decimal"/>
-      <w:lvlText w:val="%1"/>
-      <w:lvlJc w:val="left"/>
-      <w:pPr>
-        <w:ind w:left="384" w:hanging="384"/>
-      </w:pPr>
-      <w:rPr>
-        <w:rFonts w:hint="default"/>
-      </w:rPr>
-    </w:lvl>
-    <w:lvl w:ilvl="1">
-      <w:start w:val="1"/>
-      <w:numFmt w:val="decimal"/>
-      <w:lvlText w:val="%1.%2"/>
-      <w:lvlJc w:val="left"/>
-      <w:pPr>
-        <w:ind w:left="1350" w:hanging="720"/>
-      </w:pPr>
-      <w:rPr>
-        <w:rFonts w:hint="default"/>
-        <w:sz w:val="32"/>
-      </w:rPr>
-    </w:lvl>
-    <w:lvl w:ilvl="2">
-      <w:start w:val="1"/>
-      <w:numFmt w:val="decimal"/>
-      <w:lvlText w:val="%1.%2.%3"/>
-      <w:lvlJc w:val="left"/>
-      <w:pPr>
-        <w:ind w:left="720" w:hanging="720"/>
-      </w:pPr>
-      <w:rPr>
-        <w:rFonts w:hint="default"/>
-      </w:rPr>
-    </w:lvl>
-    <w:lvl w:ilvl="3">
-      <w:start w:val="1"/>
-      <w:numFmt w:val="decimal"/>
-      <w:lvlText w:val="%1.%2.%3.%4"/>
-      <w:lvlJc w:val="left"/>
-      <w:pPr>
-        <w:ind w:left="1080" w:hanging="1080"/>
-      </w:pPr>
-      <w:rPr>
-        <w:rFonts w:hint="default"/>
-      </w:rPr>
-    </w:lvl>
-    <w:lvl w:ilvl="4">
-      <w:start w:val="1"/>
-      <w:numFmt w:val="decimal"/>
-      <w:lvlText w:val="%1.%2.%3.%4.%5"/>
-      <w:lvlJc w:val="left"/>
-      <w:pPr>
-        <w:ind w:left="1440" w:hanging="1440"/>
-      </w:pPr>
-      <w:rPr>
-        <w:rFonts w:hint="default"/>
-      </w:rPr>
-    </w:lvl>
-    <w:lvl w:ilvl="5">
-      <w:start w:val="1"/>
-      <w:numFmt w:val="decimal"/>
-      <w:lvlText w:val="%1.%2.%3.%4.%5.%6"/>
-      <w:lvlJc w:val="left"/>
-      <w:pPr>
-        <w:ind w:left="1440" w:hanging="1440"/>
-      </w:pPr>
-      <w:rPr>
-        <w:rFonts w:hint="default"/>
-      </w:rPr>
-    </w:lvl>
-    <w:lvl w:ilvl="6">
-      <w:start w:val="1"/>
-      <w:numFmt w:val="decimal"/>
-      <w:lvlText w:val="%1.%2.%3.%4.%5.%6.%7"/>
-      <w:lvlJc w:val="left"/>
-      <w:pPr>
-        <w:ind w:left="1800" w:hanging="1800"/>
-      </w:pPr>
-      <w:rPr>
-        <w:rFonts w:hint="default"/>
-      </w:rPr>
-    </w:lvl>
-    <w:lvl w:ilvl="7">
-      <w:start w:val="1"/>
-      <w:numFmt w:val="decimal"/>
-      <w:lvlText w:val="%1.%2.%3.%4.%5.%6.%7.%8"/>
-      <w:lvlJc w:val="left"/>
-      <w:pPr>
-        <w:ind w:left="1800" w:hanging="1800"/>
-      </w:pPr>
-      <w:rPr>
-        <w:rFonts w:hint="default"/>
-      </w:rPr>
-    </w:lvl>
-    <w:lvl w:ilvl="8">
-      <w:start w:val="1"/>
-      <w:numFmt w:val="decimal"/>
-      <w:lvlText w:val="%1.%2.%3.%4.%5.%6.%7.%8.%9"/>
-      <w:lvlJc w:val="left"/>
-      <w:pPr>
-        <w:ind w:left="2160" w:hanging="2160"/>
-      </w:pPr>
-      <w:rPr>
-        <w:rFonts w:hint="default"/>
-      </w:rPr>
-    </w:lvl>
-  </w:abstractNum>
-  <w:abstractNum w:abstractNumId="33" w15:restartNumberingAfterBreak="0">
-    <w:nsid w:val="5AB17151"/>
-    <w:multiLevelType w:val="hybridMultilevel"/>
-    <w:tmpl w:val="04523A46"/>
-    <w:lvl w:ilvl="0" w:tplc="0418000F">
-      <w:start w:val="1"/>
-      <w:numFmt w:val="decimal"/>
-      <w:lvlText w:val="%1."/>
-      <w:lvlJc w:val="left"/>
-      <w:pPr>
-        <w:ind w:left="720" w:hanging="360"/>
-      </w:pPr>
-    </w:lvl>
-    <w:lvl w:ilvl="1" w:tplc="04180019" w:tentative="1">
-      <w:start w:val="1"/>
-      <w:numFmt w:val="lowerLetter"/>
-      <w:lvlText w:val="%2."/>
-      <w:lvlJc w:val="left"/>
-      <w:pPr>
-        <w:ind w:left="1440" w:hanging="360"/>
-      </w:pPr>
-    </w:lvl>
-    <w:lvl w:ilvl="2" w:tplc="0418001B" w:tentative="1">
-      <w:start w:val="1"/>
-      <w:numFmt w:val="lowerRoman"/>
-      <w:lvlText w:val="%3."/>
-      <w:lvlJc w:val="right"/>
-      <w:pPr>
-        <w:ind w:left="2160" w:hanging="180"/>
-      </w:pPr>
-    </w:lvl>
-    <w:lvl w:ilvl="3" w:tplc="0418000F" w:tentative="1">
-      <w:start w:val="1"/>
-      <w:numFmt w:val="decimal"/>
-      <w:lvlText w:val="%4."/>
-      <w:lvlJc w:val="left"/>
-      <w:pPr>
-        <w:ind w:left="2880" w:hanging="360"/>
-      </w:pPr>
-    </w:lvl>
-    <w:lvl w:ilvl="4" w:tplc="04180019" w:tentative="1">
-      <w:start w:val="1"/>
-      <w:numFmt w:val="lowerLetter"/>
-      <w:lvlText w:val="%5."/>
-      <w:lvlJc w:val="left"/>
-      <w:pPr>
-        <w:ind w:left="3600" w:hanging="360"/>
-      </w:pPr>
-    </w:lvl>
-    <w:lvl w:ilvl="5" w:tplc="0418001B" w:tentative="1">
-      <w:start w:val="1"/>
-      <w:numFmt w:val="lowerRoman"/>
-      <w:lvlText w:val="%6."/>
-      <w:lvlJc w:val="right"/>
-      <w:pPr>
-        <w:ind w:left="4320" w:hanging="180"/>
-      </w:pPr>
-    </w:lvl>
-    <w:lvl w:ilvl="6" w:tplc="0418000F" w:tentative="1">
-      <w:start w:val="1"/>
-      <w:numFmt w:val="decimal"/>
-      <w:lvlText w:val="%7."/>
-      <w:lvlJc w:val="left"/>
-      <w:pPr>
-        <w:ind w:left="5040" w:hanging="360"/>
-      </w:pPr>
-    </w:lvl>
-    <w:lvl w:ilvl="7" w:tplc="04180019" w:tentative="1">
-      <w:start w:val="1"/>
-      <w:numFmt w:val="lowerLetter"/>
-      <w:lvlText w:val="%8."/>
-      <w:lvlJc w:val="left"/>
-      <w:pPr>
-        <w:ind w:left="5760" w:hanging="360"/>
-      </w:pPr>
-    </w:lvl>
-    <w:lvl w:ilvl="8" w:tplc="0418001B" w:tentative="1">
-      <w:start w:val="1"/>
-      <w:numFmt w:val="lowerRoman"/>
-      <w:lvlText w:val="%9."/>
-      <w:lvlJc w:val="right"/>
-      <w:pPr>
-        <w:ind w:left="6480" w:hanging="180"/>
-      </w:pPr>
-    </w:lvl>
-  </w:abstractNum>
-  <w:abstractNum w:abstractNumId="34" w15:restartNumberingAfterBreak="0">
+  <w:abstractNum w:abstractNumId="29" w15:restartNumberingAfterBreak="0">
     <w:nsid w:val="637E3134"/>
     <w:multiLevelType w:val="hybridMultilevel"/>
     <w:tmpl w:val="A5761892"/>
@@ -15088,29 +17680,29 @@
       </w:rPr>
     </w:lvl>
   </w:abstractNum>
-  <w:abstractNum w:abstractNumId="35" w15:restartNumberingAfterBreak="0">
-    <w:nsid w:val="639A4700"/>
+  <w:abstractNum w:abstractNumId="30" w15:restartNumberingAfterBreak="0">
+    <w:nsid w:val="662E300A"/>
     <w:multiLevelType w:val="multilevel"/>
-    <w:tmpl w:val="C570043E"/>
+    <w:tmpl w:val="3430768C"/>
     <w:lvl w:ilvl="0">
-      <w:start w:val="5"/>
+      <w:start w:val="3"/>
       <w:numFmt w:val="decimal"/>
       <w:lvlText w:val="%1."/>
       <w:lvlJc w:val="left"/>
       <w:pPr>
-        <w:ind w:left="684" w:hanging="684"/>
+        <w:ind w:left="552" w:hanging="552"/>
       </w:pPr>
       <w:rPr>
         <w:rFonts w:hint="default"/>
       </w:rPr>
     </w:lvl>
     <w:lvl w:ilvl="1">
-      <w:start w:val="1"/>
+      <w:start w:val="4"/>
       <w:numFmt w:val="decimal"/>
       <w:lvlText w:val="%1.%2."/>
       <w:lvlJc w:val="left"/>
       <w:pPr>
-        <w:ind w:left="1440" w:hanging="720"/>
+        <w:ind w:left="1350" w:hanging="720"/>
       </w:pPr>
       <w:rPr>
         <w:rFonts w:hint="default"/>
@@ -15122,7 +17714,7 @@
       <w:lvlText w:val="%1.%2.%3."/>
       <w:lvlJc w:val="left"/>
       <w:pPr>
-        <w:ind w:left="2160" w:hanging="720"/>
+        <w:ind w:left="2340" w:hanging="1080"/>
       </w:pPr>
       <w:rPr>
         <w:rFonts w:hint="default"/>
@@ -15134,7 +17726,7 @@
       <w:lvlText w:val="%1.%2.%3.%4."/>
       <w:lvlJc w:val="left"/>
       <w:pPr>
-        <w:ind w:left="1620" w:hanging="1080"/>
+        <w:ind w:left="2970" w:hanging="1080"/>
       </w:pPr>
       <w:rPr>
         <w:rFonts w:hint="default"/>
@@ -15146,7 +17738,7 @@
       <w:lvlText w:val="%1.%2.%3.%4.%5."/>
       <w:lvlJc w:val="left"/>
       <w:pPr>
-        <w:ind w:left="2160" w:hanging="1440"/>
+        <w:ind w:left="3960" w:hanging="1440"/>
       </w:pPr>
       <w:rPr>
         <w:rFonts w:hint="default"/>
@@ -15158,7 +17750,7 @@
       <w:lvlText w:val="%1.%2.%3.%4.%5.%6."/>
       <w:lvlJc w:val="left"/>
       <w:pPr>
-        <w:ind w:left="2340" w:hanging="1440"/>
+        <w:ind w:left="4950" w:hanging="1800"/>
       </w:pPr>
       <w:rPr>
         <w:rFonts w:hint="default"/>
@@ -15170,7 +17762,7 @@
       <w:lvlText w:val="%1.%2.%3.%4.%5.%6.%7."/>
       <w:lvlJc w:val="left"/>
       <w:pPr>
-        <w:ind w:left="2880" w:hanging="1800"/>
+        <w:ind w:left="5940" w:hanging="2160"/>
       </w:pPr>
       <w:rPr>
         <w:rFonts w:hint="default"/>
@@ -15182,7 +17774,7 @@
       <w:lvlText w:val="%1.%2.%3.%4.%5.%6.%7.%8."/>
       <w:lvlJc w:val="left"/>
       <w:pPr>
-        <w:ind w:left="3420" w:hanging="2160"/>
+        <w:ind w:left="6570" w:hanging="2160"/>
       </w:pPr>
       <w:rPr>
         <w:rFonts w:hint="default"/>
@@ -15194,36 +17786,36 @@
       <w:lvlText w:val="%1.%2.%3.%4.%5.%6.%7.%8.%9."/>
       <w:lvlJc w:val="left"/>
       <w:pPr>
-        <w:ind w:left="3600" w:hanging="2160"/>
+        <w:ind w:left="7560" w:hanging="2520"/>
       </w:pPr>
       <w:rPr>
         <w:rFonts w:hint="default"/>
       </w:rPr>
     </w:lvl>
   </w:abstractNum>
-  <w:abstractNum w:abstractNumId="36" w15:restartNumberingAfterBreak="0">
-    <w:nsid w:val="665F143C"/>
+  <w:abstractNum w:abstractNumId="31" w15:restartNumberingAfterBreak="0">
+    <w:nsid w:val="668A00F0"/>
     <w:multiLevelType w:val="multilevel"/>
-    <w:tmpl w:val="05585176"/>
+    <w:tmpl w:val="30D6E1B6"/>
     <w:lvl w:ilvl="0">
-      <w:start w:val="4"/>
-      <w:numFmt w:val="decimal"/>
-      <w:lvlText w:val="%1"/>
-      <w:lvlJc w:val="left"/>
-      <w:pPr>
-        <w:ind w:left="504" w:hanging="504"/>
+      <w:start w:val="1"/>
+      <w:numFmt w:val="decimal"/>
+      <w:lvlText w:val="%1."/>
+      <w:lvlJc w:val="left"/>
+      <w:pPr>
+        <w:ind w:left="552" w:hanging="552"/>
       </w:pPr>
       <w:rPr>
         <w:rFonts w:hint="default"/>
       </w:rPr>
     </w:lvl>
     <w:lvl w:ilvl="1">
-      <w:start w:val="1"/>
-      <w:numFmt w:val="decimal"/>
-      <w:lvlText w:val="%1.%2"/>
-      <w:lvlJc w:val="left"/>
-      <w:pPr>
-        <w:ind w:left="1440" w:hanging="720"/>
+      <w:start w:val="3"/>
+      <w:numFmt w:val="decimal"/>
+      <w:lvlText w:val="%1.%2."/>
+      <w:lvlJc w:val="left"/>
+      <w:pPr>
+        <w:ind w:left="1350" w:hanging="720"/>
       </w:pPr>
       <w:rPr>
         <w:rFonts w:hint="default"/>
@@ -15232,10 +17824,10 @@
     <w:lvl w:ilvl="2">
       <w:start w:val="1"/>
       <w:numFmt w:val="decimal"/>
-      <w:lvlText w:val="%1.%2.%3"/>
-      <w:lvlJc w:val="left"/>
-      <w:pPr>
-        <w:ind w:left="2520" w:hanging="1080"/>
+      <w:lvlText w:val="%1.%2.%3."/>
+      <w:lvlJc w:val="left"/>
+      <w:pPr>
+        <w:ind w:left="1800" w:hanging="1080"/>
       </w:pPr>
       <w:rPr>
         <w:rFonts w:hint="default"/>
@@ -15244,10 +17836,10 @@
     <w:lvl w:ilvl="3">
       <w:start w:val="1"/>
       <w:numFmt w:val="decimal"/>
-      <w:lvlText w:val="%1.%2.%3.%4"/>
-      <w:lvlJc w:val="left"/>
-      <w:pPr>
-        <w:ind w:left="2520" w:hanging="1440"/>
+      <w:lvlText w:val="%1.%2.%3.%4."/>
+      <w:lvlJc w:val="left"/>
+      <w:pPr>
+        <w:ind w:left="2160" w:hanging="1080"/>
       </w:pPr>
       <w:rPr>
         <w:rFonts w:hint="default"/>
@@ -15256,7 +17848,7 @@
     <w:lvl w:ilvl="4">
       <w:start w:val="1"/>
       <w:numFmt w:val="decimal"/>
-      <w:lvlText w:val="%1.%2.%3.%4.%5"/>
+      <w:lvlText w:val="%1.%2.%3.%4.%5."/>
       <w:lvlJc w:val="left"/>
       <w:pPr>
         <w:ind w:left="2880" w:hanging="1440"/>
@@ -15268,7 +17860,7 @@
     <w:lvl w:ilvl="5">
       <w:start w:val="1"/>
       <w:numFmt w:val="decimal"/>
-      <w:lvlText w:val="%1.%2.%3.%4.%5.%6"/>
+      <w:lvlText w:val="%1.%2.%3.%4.%5.%6."/>
       <w:lvlJc w:val="left"/>
       <w:pPr>
         <w:ind w:left="3600" w:hanging="1800"/>
@@ -15280,7 +17872,7 @@
     <w:lvl w:ilvl="6">
       <w:start w:val="1"/>
       <w:numFmt w:val="decimal"/>
-      <w:lvlText w:val="%1.%2.%3.%4.%5.%6.%7"/>
+      <w:lvlText w:val="%1.%2.%3.%4.%5.%6.%7."/>
       <w:lvlJc w:val="left"/>
       <w:pPr>
         <w:ind w:left="4320" w:hanging="2160"/>
@@ -15292,10 +17884,10 @@
     <w:lvl w:ilvl="7">
       <w:start w:val="1"/>
       <w:numFmt w:val="decimal"/>
-      <w:lvlText w:val="%1.%2.%3.%4.%5.%6.%7.%8"/>
-      <w:lvlJc w:val="left"/>
-      <w:pPr>
-        <w:ind w:left="5040" w:hanging="2520"/>
+      <w:lvlText w:val="%1.%2.%3.%4.%5.%6.%7.%8."/>
+      <w:lvlJc w:val="left"/>
+      <w:pPr>
+        <w:ind w:left="4680" w:hanging="2160"/>
       </w:pPr>
       <w:rPr>
         <w:rFonts w:hint="default"/>
@@ -15304,17 +17896,17 @@
     <w:lvl w:ilvl="8">
       <w:start w:val="1"/>
       <w:numFmt w:val="decimal"/>
-      <w:lvlText w:val="%1.%2.%3.%4.%5.%6.%7.%8.%9"/>
-      <w:lvlJc w:val="left"/>
-      <w:pPr>
-        <w:ind w:left="5760" w:hanging="2880"/>
+      <w:lvlText w:val="%1.%2.%3.%4.%5.%6.%7.%8.%9."/>
+      <w:lvlJc w:val="left"/>
+      <w:pPr>
+        <w:ind w:left="5400" w:hanging="2520"/>
       </w:pPr>
       <w:rPr>
         <w:rFonts w:hint="default"/>
       </w:rPr>
     </w:lvl>
   </w:abstractNum>
-  <w:abstractNum w:abstractNumId="37" w15:restartNumberingAfterBreak="0">
+  <w:abstractNum w:abstractNumId="32" w15:restartNumberingAfterBreak="0">
     <w:nsid w:val="67934203"/>
     <w:multiLevelType w:val="multilevel"/>
     <w:tmpl w:val="0409001F"/>
@@ -15333,7 +17925,7 @@
       <w:lvlText w:val="%1.%2."/>
       <w:lvlJc w:val="left"/>
       <w:pPr>
-        <w:ind w:left="792" w:hanging="432"/>
+        <w:ind w:left="972" w:hanging="432"/>
       </w:pPr>
     </w:lvl>
     <w:lvl w:ilvl="2">
@@ -15398,43 +17990,608 @@
       <w:pPr>
         <w:ind w:left="4320" w:hanging="1440"/>
       </w:pPr>
+    </w:lvl>
+  </w:abstractNum>
+  <w:abstractNum w:abstractNumId="33" w15:restartNumberingAfterBreak="0">
+    <w:nsid w:val="6932680E"/>
+    <w:multiLevelType w:val="multilevel"/>
+    <w:tmpl w:val="5EF2F990"/>
+    <w:lvl w:ilvl="0">
+      <w:start w:val="3"/>
+      <w:numFmt w:val="decimal"/>
+      <w:lvlText w:val="%1."/>
+      <w:lvlJc w:val="left"/>
+      <w:pPr>
+        <w:ind w:left="552" w:hanging="552"/>
+      </w:pPr>
+      <w:rPr>
+        <w:rFonts w:hint="default"/>
+      </w:rPr>
+    </w:lvl>
+    <w:lvl w:ilvl="1">
+      <w:start w:val="1"/>
+      <w:numFmt w:val="decimal"/>
+      <w:lvlText w:val="%1.%2."/>
+      <w:lvlJc w:val="left"/>
+      <w:pPr>
+        <w:ind w:left="1350" w:hanging="720"/>
+      </w:pPr>
+      <w:rPr>
+        <w:rFonts w:hint="default"/>
+      </w:rPr>
+    </w:lvl>
+    <w:lvl w:ilvl="2">
+      <w:start w:val="1"/>
+      <w:numFmt w:val="decimal"/>
+      <w:lvlText w:val="%1.%2.%3."/>
+      <w:lvlJc w:val="left"/>
+      <w:pPr>
+        <w:ind w:left="2340" w:hanging="1080"/>
+      </w:pPr>
+      <w:rPr>
+        <w:rFonts w:hint="default"/>
+      </w:rPr>
+    </w:lvl>
+    <w:lvl w:ilvl="3">
+      <w:start w:val="1"/>
+      <w:numFmt w:val="decimal"/>
+      <w:lvlText w:val="%1.%2.%3.%4."/>
+      <w:lvlJc w:val="left"/>
+      <w:pPr>
+        <w:ind w:left="2970" w:hanging="1080"/>
+      </w:pPr>
+      <w:rPr>
+        <w:rFonts w:hint="default"/>
+      </w:rPr>
+    </w:lvl>
+    <w:lvl w:ilvl="4">
+      <w:start w:val="1"/>
+      <w:numFmt w:val="decimal"/>
+      <w:lvlText w:val="%1.%2.%3.%4.%5."/>
+      <w:lvlJc w:val="left"/>
+      <w:pPr>
+        <w:ind w:left="3960" w:hanging="1440"/>
+      </w:pPr>
+      <w:rPr>
+        <w:rFonts w:hint="default"/>
+      </w:rPr>
+    </w:lvl>
+    <w:lvl w:ilvl="5">
+      <w:start w:val="1"/>
+      <w:numFmt w:val="decimal"/>
+      <w:lvlText w:val="%1.%2.%3.%4.%5.%6."/>
+      <w:lvlJc w:val="left"/>
+      <w:pPr>
+        <w:ind w:left="4950" w:hanging="1800"/>
+      </w:pPr>
+      <w:rPr>
+        <w:rFonts w:hint="default"/>
+      </w:rPr>
+    </w:lvl>
+    <w:lvl w:ilvl="6">
+      <w:start w:val="1"/>
+      <w:numFmt w:val="decimal"/>
+      <w:lvlText w:val="%1.%2.%3.%4.%5.%6.%7."/>
+      <w:lvlJc w:val="left"/>
+      <w:pPr>
+        <w:ind w:left="5940" w:hanging="2160"/>
+      </w:pPr>
+      <w:rPr>
+        <w:rFonts w:hint="default"/>
+      </w:rPr>
+    </w:lvl>
+    <w:lvl w:ilvl="7">
+      <w:start w:val="1"/>
+      <w:numFmt w:val="decimal"/>
+      <w:lvlText w:val="%1.%2.%3.%4.%5.%6.%7.%8."/>
+      <w:lvlJc w:val="left"/>
+      <w:pPr>
+        <w:ind w:left="6570" w:hanging="2160"/>
+      </w:pPr>
+      <w:rPr>
+        <w:rFonts w:hint="default"/>
+      </w:rPr>
+    </w:lvl>
+    <w:lvl w:ilvl="8">
+      <w:start w:val="1"/>
+      <w:numFmt w:val="decimal"/>
+      <w:lvlText w:val="%1.%2.%3.%4.%5.%6.%7.%8.%9."/>
+      <w:lvlJc w:val="left"/>
+      <w:pPr>
+        <w:ind w:left="7560" w:hanging="2520"/>
+      </w:pPr>
+      <w:rPr>
+        <w:rFonts w:hint="default"/>
+      </w:rPr>
+    </w:lvl>
+  </w:abstractNum>
+  <w:abstractNum w:abstractNumId="34" w15:restartNumberingAfterBreak="0">
+    <w:nsid w:val="69D97528"/>
+    <w:multiLevelType w:val="multilevel"/>
+    <w:tmpl w:val="7D64E922"/>
+    <w:lvl w:ilvl="0">
+      <w:start w:val="2"/>
+      <w:numFmt w:val="decimal"/>
+      <w:lvlText w:val="%1."/>
+      <w:lvlJc w:val="left"/>
+      <w:pPr>
+        <w:ind w:left="552" w:hanging="552"/>
+      </w:pPr>
+      <w:rPr>
+        <w:rFonts w:hint="default"/>
+      </w:rPr>
+    </w:lvl>
+    <w:lvl w:ilvl="1">
+      <w:start w:val="2"/>
+      <w:numFmt w:val="decimal"/>
+      <w:lvlText w:val="%1.%2."/>
+      <w:lvlJc w:val="left"/>
+      <w:pPr>
+        <w:ind w:left="1350" w:hanging="720"/>
+      </w:pPr>
+      <w:rPr>
+        <w:rFonts w:hint="default"/>
+      </w:rPr>
+    </w:lvl>
+    <w:lvl w:ilvl="2">
+      <w:start w:val="1"/>
+      <w:numFmt w:val="decimal"/>
+      <w:lvlText w:val="%1.%2.%3."/>
+      <w:lvlJc w:val="left"/>
+      <w:pPr>
+        <w:ind w:left="2340" w:hanging="1080"/>
+      </w:pPr>
+      <w:rPr>
+        <w:rFonts w:hint="default"/>
+      </w:rPr>
+    </w:lvl>
+    <w:lvl w:ilvl="3">
+      <w:start w:val="1"/>
+      <w:numFmt w:val="decimal"/>
+      <w:lvlText w:val="%1.%2.%3.%4."/>
+      <w:lvlJc w:val="left"/>
+      <w:pPr>
+        <w:ind w:left="2970" w:hanging="1080"/>
+      </w:pPr>
+      <w:rPr>
+        <w:rFonts w:hint="default"/>
+      </w:rPr>
+    </w:lvl>
+    <w:lvl w:ilvl="4">
+      <w:start w:val="1"/>
+      <w:numFmt w:val="decimal"/>
+      <w:lvlText w:val="%1.%2.%3.%4.%5."/>
+      <w:lvlJc w:val="left"/>
+      <w:pPr>
+        <w:ind w:left="3960" w:hanging="1440"/>
+      </w:pPr>
+      <w:rPr>
+        <w:rFonts w:hint="default"/>
+      </w:rPr>
+    </w:lvl>
+    <w:lvl w:ilvl="5">
+      <w:start w:val="1"/>
+      <w:numFmt w:val="decimal"/>
+      <w:lvlText w:val="%1.%2.%3.%4.%5.%6."/>
+      <w:lvlJc w:val="left"/>
+      <w:pPr>
+        <w:ind w:left="4950" w:hanging="1800"/>
+      </w:pPr>
+      <w:rPr>
+        <w:rFonts w:hint="default"/>
+      </w:rPr>
+    </w:lvl>
+    <w:lvl w:ilvl="6">
+      <w:start w:val="1"/>
+      <w:numFmt w:val="decimal"/>
+      <w:lvlText w:val="%1.%2.%3.%4.%5.%6.%7."/>
+      <w:lvlJc w:val="left"/>
+      <w:pPr>
+        <w:ind w:left="5940" w:hanging="2160"/>
+      </w:pPr>
+      <w:rPr>
+        <w:rFonts w:hint="default"/>
+      </w:rPr>
+    </w:lvl>
+    <w:lvl w:ilvl="7">
+      <w:start w:val="1"/>
+      <w:numFmt w:val="decimal"/>
+      <w:lvlText w:val="%1.%2.%3.%4.%5.%6.%7.%8."/>
+      <w:lvlJc w:val="left"/>
+      <w:pPr>
+        <w:ind w:left="6570" w:hanging="2160"/>
+      </w:pPr>
+      <w:rPr>
+        <w:rFonts w:hint="default"/>
+      </w:rPr>
+    </w:lvl>
+    <w:lvl w:ilvl="8">
+      <w:start w:val="1"/>
+      <w:numFmt w:val="decimal"/>
+      <w:lvlText w:val="%1.%2.%3.%4.%5.%6.%7.%8.%9."/>
+      <w:lvlJc w:val="left"/>
+      <w:pPr>
+        <w:ind w:left="7560" w:hanging="2520"/>
+      </w:pPr>
+      <w:rPr>
+        <w:rFonts w:hint="default"/>
+      </w:rPr>
+    </w:lvl>
+  </w:abstractNum>
+  <w:abstractNum w:abstractNumId="35" w15:restartNumberingAfterBreak="0">
+    <w:nsid w:val="6BB007FD"/>
+    <w:multiLevelType w:val="multilevel"/>
+    <w:tmpl w:val="28B2AB94"/>
+    <w:lvl w:ilvl="0">
+      <w:start w:val="4"/>
+      <w:numFmt w:val="decimal"/>
+      <w:lvlText w:val="%1."/>
+      <w:lvlJc w:val="left"/>
+      <w:pPr>
+        <w:ind w:left="552" w:hanging="552"/>
+      </w:pPr>
+      <w:rPr>
+        <w:rFonts w:hint="default"/>
+      </w:rPr>
+    </w:lvl>
+    <w:lvl w:ilvl="1">
+      <w:start w:val="4"/>
+      <w:numFmt w:val="decimal"/>
+      <w:lvlText w:val="%1.%2."/>
+      <w:lvlJc w:val="left"/>
+      <w:pPr>
+        <w:ind w:left="1440" w:hanging="720"/>
+      </w:pPr>
+      <w:rPr>
+        <w:rFonts w:hint="default"/>
+      </w:rPr>
+    </w:lvl>
+    <w:lvl w:ilvl="2">
+      <w:start w:val="1"/>
+      <w:numFmt w:val="decimal"/>
+      <w:lvlText w:val="%1.%2.%3."/>
+      <w:lvlJc w:val="left"/>
+      <w:pPr>
+        <w:ind w:left="2520" w:hanging="1080"/>
+      </w:pPr>
+      <w:rPr>
+        <w:rFonts w:hint="default"/>
+      </w:rPr>
+    </w:lvl>
+    <w:lvl w:ilvl="3">
+      <w:start w:val="1"/>
+      <w:numFmt w:val="decimal"/>
+      <w:lvlText w:val="%1.%2.%3.%4."/>
+      <w:lvlJc w:val="left"/>
+      <w:pPr>
+        <w:ind w:left="3240" w:hanging="1080"/>
+      </w:pPr>
+      <w:rPr>
+        <w:rFonts w:hint="default"/>
+      </w:rPr>
+    </w:lvl>
+    <w:lvl w:ilvl="4">
+      <w:start w:val="1"/>
+      <w:numFmt w:val="decimal"/>
+      <w:lvlText w:val="%1.%2.%3.%4.%5."/>
+      <w:lvlJc w:val="left"/>
+      <w:pPr>
+        <w:ind w:left="4320" w:hanging="1440"/>
+      </w:pPr>
+      <w:rPr>
+        <w:rFonts w:hint="default"/>
+      </w:rPr>
+    </w:lvl>
+    <w:lvl w:ilvl="5">
+      <w:start w:val="1"/>
+      <w:numFmt w:val="decimal"/>
+      <w:lvlText w:val="%1.%2.%3.%4.%5.%6."/>
+      <w:lvlJc w:val="left"/>
+      <w:pPr>
+        <w:ind w:left="5400" w:hanging="1800"/>
+      </w:pPr>
+      <w:rPr>
+        <w:rFonts w:hint="default"/>
+      </w:rPr>
+    </w:lvl>
+    <w:lvl w:ilvl="6">
+      <w:start w:val="1"/>
+      <w:numFmt w:val="decimal"/>
+      <w:lvlText w:val="%1.%2.%3.%4.%5.%6.%7."/>
+      <w:lvlJc w:val="left"/>
+      <w:pPr>
+        <w:ind w:left="6480" w:hanging="2160"/>
+      </w:pPr>
+      <w:rPr>
+        <w:rFonts w:hint="default"/>
+      </w:rPr>
+    </w:lvl>
+    <w:lvl w:ilvl="7">
+      <w:start w:val="1"/>
+      <w:numFmt w:val="decimal"/>
+      <w:lvlText w:val="%1.%2.%3.%4.%5.%6.%7.%8."/>
+      <w:lvlJc w:val="left"/>
+      <w:pPr>
+        <w:ind w:left="7200" w:hanging="2160"/>
+      </w:pPr>
+      <w:rPr>
+        <w:rFonts w:hint="default"/>
+      </w:rPr>
+    </w:lvl>
+    <w:lvl w:ilvl="8">
+      <w:start w:val="1"/>
+      <w:numFmt w:val="decimal"/>
+      <w:lvlText w:val="%1.%2.%3.%4.%5.%6.%7.%8.%9."/>
+      <w:lvlJc w:val="left"/>
+      <w:pPr>
+        <w:ind w:left="8280" w:hanging="2520"/>
+      </w:pPr>
+      <w:rPr>
+        <w:rFonts w:hint="default"/>
+      </w:rPr>
+    </w:lvl>
+  </w:abstractNum>
+  <w:abstractNum w:abstractNumId="36" w15:restartNumberingAfterBreak="0">
+    <w:nsid w:val="6D936AD0"/>
+    <w:multiLevelType w:val="multilevel"/>
+    <w:tmpl w:val="E03876A4"/>
+    <w:lvl w:ilvl="0">
+      <w:start w:val="4"/>
+      <w:numFmt w:val="decimal"/>
+      <w:lvlText w:val="%1."/>
+      <w:lvlJc w:val="left"/>
+      <w:pPr>
+        <w:ind w:left="552" w:hanging="552"/>
+      </w:pPr>
+      <w:rPr>
+        <w:rFonts w:hint="default"/>
+      </w:rPr>
+    </w:lvl>
+    <w:lvl w:ilvl="1">
+      <w:start w:val="1"/>
+      <w:numFmt w:val="decimal"/>
+      <w:lvlText w:val="%1.%2."/>
+      <w:lvlJc w:val="left"/>
+      <w:pPr>
+        <w:ind w:left="1440" w:hanging="720"/>
+      </w:pPr>
+      <w:rPr>
+        <w:rFonts w:hint="default"/>
+      </w:rPr>
+    </w:lvl>
+    <w:lvl w:ilvl="2">
+      <w:start w:val="1"/>
+      <w:numFmt w:val="decimal"/>
+      <w:lvlText w:val="%1.%2.%3."/>
+      <w:lvlJc w:val="left"/>
+      <w:pPr>
+        <w:ind w:left="2520" w:hanging="1080"/>
+      </w:pPr>
+      <w:rPr>
+        <w:rFonts w:hint="default"/>
+      </w:rPr>
+    </w:lvl>
+    <w:lvl w:ilvl="3">
+      <w:start w:val="1"/>
+      <w:numFmt w:val="decimal"/>
+      <w:lvlText w:val="%1.%2.%3.%4."/>
+      <w:lvlJc w:val="left"/>
+      <w:pPr>
+        <w:ind w:left="3240" w:hanging="1080"/>
+      </w:pPr>
+      <w:rPr>
+        <w:rFonts w:hint="default"/>
+      </w:rPr>
+    </w:lvl>
+    <w:lvl w:ilvl="4">
+      <w:start w:val="1"/>
+      <w:numFmt w:val="decimal"/>
+      <w:lvlText w:val="%1.%2.%3.%4.%5."/>
+      <w:lvlJc w:val="left"/>
+      <w:pPr>
+        <w:ind w:left="4320" w:hanging="1440"/>
+      </w:pPr>
+      <w:rPr>
+        <w:rFonts w:hint="default"/>
+      </w:rPr>
+    </w:lvl>
+    <w:lvl w:ilvl="5">
+      <w:start w:val="1"/>
+      <w:numFmt w:val="decimal"/>
+      <w:lvlText w:val="%1.%2.%3.%4.%5.%6."/>
+      <w:lvlJc w:val="left"/>
+      <w:pPr>
+        <w:ind w:left="5400" w:hanging="1800"/>
+      </w:pPr>
+      <w:rPr>
+        <w:rFonts w:hint="default"/>
+      </w:rPr>
+    </w:lvl>
+    <w:lvl w:ilvl="6">
+      <w:start w:val="1"/>
+      <w:numFmt w:val="decimal"/>
+      <w:lvlText w:val="%1.%2.%3.%4.%5.%6.%7."/>
+      <w:lvlJc w:val="left"/>
+      <w:pPr>
+        <w:ind w:left="6480" w:hanging="2160"/>
+      </w:pPr>
+      <w:rPr>
+        <w:rFonts w:hint="default"/>
+      </w:rPr>
+    </w:lvl>
+    <w:lvl w:ilvl="7">
+      <w:start w:val="1"/>
+      <w:numFmt w:val="decimal"/>
+      <w:lvlText w:val="%1.%2.%3.%4.%5.%6.%7.%8."/>
+      <w:lvlJc w:val="left"/>
+      <w:pPr>
+        <w:ind w:left="7200" w:hanging="2160"/>
+      </w:pPr>
+      <w:rPr>
+        <w:rFonts w:hint="default"/>
+      </w:rPr>
+    </w:lvl>
+    <w:lvl w:ilvl="8">
+      <w:start w:val="1"/>
+      <w:numFmt w:val="decimal"/>
+      <w:lvlText w:val="%1.%2.%3.%4.%5.%6.%7.%8.%9."/>
+      <w:lvlJc w:val="left"/>
+      <w:pPr>
+        <w:ind w:left="8280" w:hanging="2520"/>
+      </w:pPr>
+      <w:rPr>
+        <w:rFonts w:hint="default"/>
+      </w:rPr>
+    </w:lvl>
+  </w:abstractNum>
+  <w:abstractNum w:abstractNumId="37" w15:restartNumberingAfterBreak="0">
+    <w:nsid w:val="6E73035B"/>
+    <w:multiLevelType w:val="multilevel"/>
+    <w:tmpl w:val="EE5A951A"/>
+    <w:lvl w:ilvl="0">
+      <w:start w:val="4"/>
+      <w:numFmt w:val="decimal"/>
+      <w:lvlText w:val="%1."/>
+      <w:lvlJc w:val="left"/>
+      <w:pPr>
+        <w:ind w:left="552" w:hanging="552"/>
+      </w:pPr>
+      <w:rPr>
+        <w:rFonts w:hint="default"/>
+      </w:rPr>
+    </w:lvl>
+    <w:lvl w:ilvl="1">
+      <w:start w:val="5"/>
+      <w:numFmt w:val="decimal"/>
+      <w:lvlText w:val="%1.%2."/>
+      <w:lvlJc w:val="left"/>
+      <w:pPr>
+        <w:ind w:left="1440" w:hanging="720"/>
+      </w:pPr>
+      <w:rPr>
+        <w:rFonts w:hint="default"/>
+      </w:rPr>
+    </w:lvl>
+    <w:lvl w:ilvl="2">
+      <w:start w:val="1"/>
+      <w:numFmt w:val="decimal"/>
+      <w:lvlText w:val="%1.%2.%3."/>
+      <w:lvlJc w:val="left"/>
+      <w:pPr>
+        <w:ind w:left="2520" w:hanging="1080"/>
+      </w:pPr>
+      <w:rPr>
+        <w:rFonts w:hint="default"/>
+      </w:rPr>
+    </w:lvl>
+    <w:lvl w:ilvl="3">
+      <w:start w:val="1"/>
+      <w:numFmt w:val="decimal"/>
+      <w:lvlText w:val="%1.%2.%3.%4."/>
+      <w:lvlJc w:val="left"/>
+      <w:pPr>
+        <w:ind w:left="3240" w:hanging="1080"/>
+      </w:pPr>
+      <w:rPr>
+        <w:rFonts w:hint="default"/>
+      </w:rPr>
+    </w:lvl>
+    <w:lvl w:ilvl="4">
+      <w:start w:val="1"/>
+      <w:numFmt w:val="decimal"/>
+      <w:lvlText w:val="%1.%2.%3.%4.%5."/>
+      <w:lvlJc w:val="left"/>
+      <w:pPr>
+        <w:ind w:left="4320" w:hanging="1440"/>
+      </w:pPr>
+      <w:rPr>
+        <w:rFonts w:hint="default"/>
+      </w:rPr>
+    </w:lvl>
+    <w:lvl w:ilvl="5">
+      <w:start w:val="1"/>
+      <w:numFmt w:val="decimal"/>
+      <w:lvlText w:val="%1.%2.%3.%4.%5.%6."/>
+      <w:lvlJc w:val="left"/>
+      <w:pPr>
+        <w:ind w:left="5400" w:hanging="1800"/>
+      </w:pPr>
+      <w:rPr>
+        <w:rFonts w:hint="default"/>
+      </w:rPr>
+    </w:lvl>
+    <w:lvl w:ilvl="6">
+      <w:start w:val="1"/>
+      <w:numFmt w:val="decimal"/>
+      <w:lvlText w:val="%1.%2.%3.%4.%5.%6.%7."/>
+      <w:lvlJc w:val="left"/>
+      <w:pPr>
+        <w:ind w:left="6480" w:hanging="2160"/>
+      </w:pPr>
+      <w:rPr>
+        <w:rFonts w:hint="default"/>
+      </w:rPr>
+    </w:lvl>
+    <w:lvl w:ilvl="7">
+      <w:start w:val="1"/>
+      <w:numFmt w:val="decimal"/>
+      <w:lvlText w:val="%1.%2.%3.%4.%5.%6.%7.%8."/>
+      <w:lvlJc w:val="left"/>
+      <w:pPr>
+        <w:ind w:left="7200" w:hanging="2160"/>
+      </w:pPr>
+      <w:rPr>
+        <w:rFonts w:hint="default"/>
+      </w:rPr>
+    </w:lvl>
+    <w:lvl w:ilvl="8">
+      <w:start w:val="1"/>
+      <w:numFmt w:val="decimal"/>
+      <w:lvlText w:val="%1.%2.%3.%4.%5.%6.%7.%8.%9."/>
+      <w:lvlJc w:val="left"/>
+      <w:pPr>
+        <w:ind w:left="8280" w:hanging="2520"/>
+      </w:pPr>
+      <w:rPr>
+        <w:rFonts w:hint="default"/>
+      </w:rPr>
     </w:lvl>
   </w:abstractNum>
   <w:abstractNum w:abstractNumId="38" w15:restartNumberingAfterBreak="0">
-    <w:nsid w:val="744A0A58"/>
+    <w:nsid w:val="72574554"/>
     <w:multiLevelType w:val="multilevel"/>
-    <w:tmpl w:val="4C885CBE"/>
+    <w:tmpl w:val="C2CC8ABE"/>
     <w:lvl w:ilvl="0">
+      <w:start w:val="2"/>
+      <w:numFmt w:val="decimal"/>
+      <w:lvlText w:val="%1."/>
+      <w:lvlJc w:val="left"/>
+      <w:pPr>
+        <w:ind w:left="684" w:hanging="684"/>
+      </w:pPr>
+      <w:rPr>
+        <w:rFonts w:hint="default"/>
+      </w:rPr>
+    </w:lvl>
+    <w:lvl w:ilvl="1">
       <w:start w:val="5"/>
       <w:numFmt w:val="decimal"/>
-      <w:lvlText w:val="%1."/>
-      <w:lvlJc w:val="left"/>
-      <w:pPr>
-        <w:ind w:left="552" w:hanging="552"/>
-      </w:pPr>
-      <w:rPr>
-        <w:rFonts w:hint="default"/>
-      </w:rPr>
-    </w:lvl>
-    <w:lvl w:ilvl="1">
-      <w:start w:val="1"/>
-      <w:numFmt w:val="decimal"/>
       <w:lvlText w:val="%1.%2."/>
       <w:lvlJc w:val="left"/>
       <w:pPr>
-        <w:ind w:left="1440" w:hanging="720"/>
+        <w:ind w:left="1395" w:hanging="720"/>
       </w:pPr>
       <w:rPr>
         <w:rFonts w:hint="default"/>
       </w:rPr>
     </w:lvl>
     <w:lvl w:ilvl="2">
-      <w:start w:val="1"/>
+      <w:start w:val="4"/>
       <w:numFmt w:val="decimal"/>
       <w:lvlText w:val="%1.%2.%3."/>
       <w:lvlJc w:val="left"/>
       <w:pPr>
-        <w:ind w:left="2520" w:hanging="1080"/>
+        <w:ind w:left="2070" w:hanging="720"/>
       </w:pPr>
       <w:rPr>
         <w:rFonts w:hint="default"/>
@@ -15446,7 +18603,7 @@
       <w:lvlText w:val="%1.%2.%3.%4."/>
       <w:lvlJc w:val="left"/>
       <w:pPr>
-        <w:ind w:left="3240" w:hanging="1080"/>
+        <w:ind w:left="3105" w:hanging="1080"/>
       </w:pPr>
       <w:rPr>
         <w:rFonts w:hint="default"/>
@@ -15458,7 +18615,7 @@
       <w:lvlText w:val="%1.%2.%3.%4.%5."/>
       <w:lvlJc w:val="left"/>
       <w:pPr>
-        <w:ind w:left="4320" w:hanging="1440"/>
+        <w:ind w:left="4140" w:hanging="1440"/>
       </w:pPr>
       <w:rPr>
         <w:rFonts w:hint="default"/>
@@ -15470,7 +18627,7 @@
       <w:lvlText w:val="%1.%2.%3.%4.%5.%6."/>
       <w:lvlJc w:val="left"/>
       <w:pPr>
-        <w:ind w:left="5400" w:hanging="1800"/>
+        <w:ind w:left="4815" w:hanging="1440"/>
       </w:pPr>
       <w:rPr>
         <w:rFonts w:hint="default"/>
@@ -15482,7 +18639,7 @@
       <w:lvlText w:val="%1.%2.%3.%4.%5.%6.%7."/>
       <w:lvlJc w:val="left"/>
       <w:pPr>
-        <w:ind w:left="6480" w:hanging="2160"/>
+        <w:ind w:left="5850" w:hanging="1800"/>
       </w:pPr>
       <w:rPr>
         <w:rFonts w:hint="default"/>
@@ -15494,7 +18651,7 @@
       <w:lvlText w:val="%1.%2.%3.%4.%5.%6.%7.%8."/>
       <w:lvlJc w:val="left"/>
       <w:pPr>
-        <w:ind w:left="7200" w:hanging="2160"/>
+        <w:ind w:left="6885" w:hanging="2160"/>
       </w:pPr>
       <w:rPr>
         <w:rFonts w:hint="default"/>
@@ -15506,7 +18663,7 @@
       <w:lvlText w:val="%1.%2.%3.%4.%5.%6.%7.%8.%9."/>
       <w:lvlJc w:val="left"/>
       <w:pPr>
-        <w:ind w:left="8280" w:hanging="2520"/>
+        <w:ind w:left="7560" w:hanging="2160"/>
       </w:pPr>
       <w:rPr>
         <w:rFonts w:hint="default"/>
@@ -15514,40 +18671,40 @@
     </w:lvl>
   </w:abstractNum>
   <w:abstractNum w:abstractNumId="39" w15:restartNumberingAfterBreak="0">
-    <w:nsid w:val="74F35D95"/>
+    <w:nsid w:val="76AA1A8F"/>
     <w:multiLevelType w:val="multilevel"/>
-    <w:tmpl w:val="C570043E"/>
+    <w:tmpl w:val="2884991C"/>
     <w:lvl w:ilvl="0">
+      <w:start w:val="2"/>
+      <w:numFmt w:val="decimal"/>
+      <w:lvlText w:val="%1."/>
+      <w:lvlJc w:val="left"/>
+      <w:pPr>
+        <w:ind w:left="684" w:hanging="684"/>
+      </w:pPr>
+      <w:rPr>
+        <w:rFonts w:hint="default"/>
+      </w:rPr>
+    </w:lvl>
+    <w:lvl w:ilvl="1">
       <w:start w:val="5"/>
       <w:numFmt w:val="decimal"/>
-      <w:lvlText w:val="%1."/>
-      <w:lvlJc w:val="left"/>
-      <w:pPr>
-        <w:ind w:left="684" w:hanging="684"/>
-      </w:pPr>
-      <w:rPr>
-        <w:rFonts w:hint="default"/>
-      </w:rPr>
-    </w:lvl>
-    <w:lvl w:ilvl="1">
-      <w:start w:val="1"/>
-      <w:numFmt w:val="decimal"/>
       <w:lvlText w:val="%1.%2."/>
       <w:lvlJc w:val="left"/>
       <w:pPr>
-        <w:ind w:left="1440" w:hanging="720"/>
+        <w:ind w:left="1395" w:hanging="720"/>
       </w:pPr>
       <w:rPr>
         <w:rFonts w:hint="default"/>
       </w:rPr>
     </w:lvl>
     <w:lvl w:ilvl="2">
-      <w:start w:val="1"/>
+      <w:start w:val="5"/>
       <w:numFmt w:val="decimal"/>
       <w:lvlText w:val="%1.%2.%3."/>
       <w:lvlJc w:val="left"/>
       <w:pPr>
-        <w:ind w:left="2160" w:hanging="720"/>
+        <w:ind w:left="2070" w:hanging="720"/>
       </w:pPr>
       <w:rPr>
         <w:rFonts w:hint="default"/>
@@ -15559,7 +18716,7 @@
       <w:lvlText w:val="%1.%2.%3.%4."/>
       <w:lvlJc w:val="left"/>
       <w:pPr>
-        <w:ind w:left="1620" w:hanging="1080"/>
+        <w:ind w:left="3105" w:hanging="1080"/>
       </w:pPr>
       <w:rPr>
         <w:rFonts w:hint="default"/>
@@ -15571,7 +18728,7 @@
       <w:lvlText w:val="%1.%2.%3.%4.%5."/>
       <w:lvlJc w:val="left"/>
       <w:pPr>
-        <w:ind w:left="2160" w:hanging="1440"/>
+        <w:ind w:left="4140" w:hanging="1440"/>
       </w:pPr>
       <w:rPr>
         <w:rFonts w:hint="default"/>
@@ -15583,7 +18740,7 @@
       <w:lvlText w:val="%1.%2.%3.%4.%5.%6."/>
       <w:lvlJc w:val="left"/>
       <w:pPr>
-        <w:ind w:left="2340" w:hanging="1440"/>
+        <w:ind w:left="4815" w:hanging="1440"/>
       </w:pPr>
       <w:rPr>
         <w:rFonts w:hint="default"/>
@@ -15595,7 +18752,7 @@
       <w:lvlText w:val="%1.%2.%3.%4.%5.%6.%7."/>
       <w:lvlJc w:val="left"/>
       <w:pPr>
-        <w:ind w:left="2880" w:hanging="1800"/>
+        <w:ind w:left="5850" w:hanging="1800"/>
       </w:pPr>
       <w:rPr>
         <w:rFonts w:hint="default"/>
@@ -15607,7 +18764,7 @@
       <w:lvlText w:val="%1.%2.%3.%4.%5.%6.%7.%8."/>
       <w:lvlJc w:val="left"/>
       <w:pPr>
-        <w:ind w:left="3420" w:hanging="2160"/>
+        <w:ind w:left="6885" w:hanging="2160"/>
       </w:pPr>
       <w:rPr>
         <w:rFonts w:hint="default"/>
@@ -15619,7 +18776,7 @@
       <w:lvlText w:val="%1.%2.%3.%4.%5.%6.%7.%8.%9."/>
       <w:lvlJc w:val="left"/>
       <w:pPr>
-        <w:ind w:left="3600" w:hanging="2160"/>
+        <w:ind w:left="7560" w:hanging="2160"/>
       </w:pPr>
       <w:rPr>
         <w:rFonts w:hint="default"/>
@@ -15739,246 +18896,130 @@
       </w:rPr>
     </w:lvl>
   </w:abstractNum>
-  <w:abstractNum w:abstractNumId="41" w15:restartNumberingAfterBreak="0">
-    <w:nsid w:val="7FCE60F3"/>
-    <w:multiLevelType w:val="multilevel"/>
-    <w:tmpl w:val="C570043E"/>
-    <w:lvl w:ilvl="0">
-      <w:start w:val="5"/>
-      <w:numFmt w:val="decimal"/>
-      <w:lvlText w:val="%1."/>
-      <w:lvlJc w:val="left"/>
-      <w:pPr>
-        <w:ind w:left="684" w:hanging="684"/>
-      </w:pPr>
-      <w:rPr>
-        <w:rFonts w:hint="default"/>
-      </w:rPr>
-    </w:lvl>
-    <w:lvl w:ilvl="1">
-      <w:start w:val="1"/>
-      <w:numFmt w:val="decimal"/>
-      <w:lvlText w:val="%1.%2."/>
-      <w:lvlJc w:val="left"/>
-      <w:pPr>
-        <w:ind w:left="1440" w:hanging="720"/>
-      </w:pPr>
-      <w:rPr>
-        <w:rFonts w:hint="default"/>
-      </w:rPr>
-    </w:lvl>
-    <w:lvl w:ilvl="2">
-      <w:start w:val="1"/>
-      <w:numFmt w:val="decimal"/>
-      <w:lvlText w:val="%1.%2.%3."/>
-      <w:lvlJc w:val="left"/>
-      <w:pPr>
-        <w:ind w:left="2160" w:hanging="720"/>
-      </w:pPr>
-      <w:rPr>
-        <w:rFonts w:hint="default"/>
-      </w:rPr>
-    </w:lvl>
-    <w:lvl w:ilvl="3">
-      <w:start w:val="1"/>
-      <w:numFmt w:val="decimal"/>
-      <w:lvlText w:val="%1.%2.%3.%4."/>
-      <w:lvlJc w:val="left"/>
-      <w:pPr>
-        <w:ind w:left="1620" w:hanging="1080"/>
-      </w:pPr>
-      <w:rPr>
-        <w:rFonts w:hint="default"/>
-      </w:rPr>
-    </w:lvl>
-    <w:lvl w:ilvl="4">
-      <w:start w:val="1"/>
-      <w:numFmt w:val="decimal"/>
-      <w:lvlText w:val="%1.%2.%3.%4.%5."/>
-      <w:lvlJc w:val="left"/>
-      <w:pPr>
-        <w:ind w:left="2160" w:hanging="1440"/>
-      </w:pPr>
-      <w:rPr>
-        <w:rFonts w:hint="default"/>
-      </w:rPr>
-    </w:lvl>
-    <w:lvl w:ilvl="5">
-      <w:start w:val="1"/>
-      <w:numFmt w:val="decimal"/>
-      <w:lvlText w:val="%1.%2.%3.%4.%5.%6."/>
-      <w:lvlJc w:val="left"/>
-      <w:pPr>
-        <w:ind w:left="2340" w:hanging="1440"/>
-      </w:pPr>
-      <w:rPr>
-        <w:rFonts w:hint="default"/>
-      </w:rPr>
-    </w:lvl>
-    <w:lvl w:ilvl="6">
-      <w:start w:val="1"/>
-      <w:numFmt w:val="decimal"/>
-      <w:lvlText w:val="%1.%2.%3.%4.%5.%6.%7."/>
-      <w:lvlJc w:val="left"/>
-      <w:pPr>
-        <w:ind w:left="2880" w:hanging="1800"/>
-      </w:pPr>
-      <w:rPr>
-        <w:rFonts w:hint="default"/>
-      </w:rPr>
-    </w:lvl>
-    <w:lvl w:ilvl="7">
-      <w:start w:val="1"/>
-      <w:numFmt w:val="decimal"/>
-      <w:lvlText w:val="%1.%2.%3.%4.%5.%6.%7.%8."/>
-      <w:lvlJc w:val="left"/>
-      <w:pPr>
-        <w:ind w:left="3420" w:hanging="2160"/>
-      </w:pPr>
-      <w:rPr>
-        <w:rFonts w:hint="default"/>
-      </w:rPr>
-    </w:lvl>
-    <w:lvl w:ilvl="8">
-      <w:start w:val="1"/>
-      <w:numFmt w:val="decimal"/>
-      <w:lvlText w:val="%1.%2.%3.%4.%5.%6.%7.%8.%9."/>
-      <w:lvlJc w:val="left"/>
-      <w:pPr>
-        <w:ind w:left="3600" w:hanging="2160"/>
-      </w:pPr>
-      <w:rPr>
-        <w:rFonts w:hint="default"/>
-      </w:rPr>
-    </w:lvl>
-  </w:abstractNum>
   <w:num w:numId="1">
-    <w:abstractNumId w:val="29"/>
+    <w:abstractNumId w:val="28"/>
   </w:num>
   <w:num w:numId="2">
-    <w:abstractNumId w:val="37"/>
+    <w:abstractNumId w:val="32"/>
   </w:num>
   <w:num w:numId="3">
-    <w:abstractNumId w:val="6"/>
+    <w:abstractNumId w:val="10"/>
   </w:num>
   <w:num w:numId="4">
-    <w:abstractNumId w:val="10"/>
+    <w:abstractNumId w:val="40"/>
   </w:num>
   <w:num w:numId="5">
-    <w:abstractNumId w:val="40"/>
+    <w:abstractNumId w:val="17"/>
   </w:num>
   <w:num w:numId="6">
-    <w:abstractNumId w:val="15"/>
+    <w:abstractNumId w:val="22"/>
   </w:num>
   <w:num w:numId="7">
-    <w:abstractNumId w:val="32"/>
+    <w:abstractNumId w:val="11"/>
   </w:num>
   <w:num w:numId="8">
-    <w:abstractNumId w:val="36"/>
+    <w:abstractNumId w:val="2"/>
   </w:num>
   <w:num w:numId="9">
-    <w:abstractNumId w:val="25"/>
+    <w:abstractNumId w:val="7"/>
   </w:num>
   <w:num w:numId="10">
-    <w:abstractNumId w:val="8"/>
+    <w:abstractNumId w:val="27"/>
   </w:num>
   <w:num w:numId="11">
-    <w:abstractNumId w:val="18"/>
+    <w:abstractNumId w:val="12"/>
   </w:num>
   <w:num w:numId="12">
-    <w:abstractNumId w:val="31"/>
+    <w:abstractNumId w:val="1"/>
   </w:num>
   <w:num w:numId="13">
-    <w:abstractNumId w:val="1"/>
+    <w:abstractNumId w:val="13"/>
   </w:num>
   <w:num w:numId="14">
-    <w:abstractNumId w:val="22"/>
+    <w:abstractNumId w:val="29"/>
   </w:num>
   <w:num w:numId="15">
     <w:abstractNumId w:val="3"/>
   </w:num>
   <w:num w:numId="16">
+    <w:abstractNumId w:val="8"/>
+  </w:num>
+  <w:num w:numId="17">
+    <w:abstractNumId w:val="37"/>
+  </w:num>
+  <w:num w:numId="18">
+    <w:abstractNumId w:val="35"/>
+  </w:num>
+  <w:num w:numId="19">
+    <w:abstractNumId w:val="24"/>
+  </w:num>
+  <w:num w:numId="20">
+    <w:abstractNumId w:val="6"/>
+  </w:num>
+  <w:num w:numId="21">
+    <w:abstractNumId w:val="18"/>
+  </w:num>
+  <w:num w:numId="22">
+    <w:abstractNumId w:val="36"/>
+  </w:num>
+  <w:num w:numId="23">
+    <w:abstractNumId w:val="30"/>
+  </w:num>
+  <w:num w:numId="24">
+    <w:abstractNumId w:val="16"/>
+  </w:num>
+  <w:num w:numId="25">
+    <w:abstractNumId w:val="20"/>
+  </w:num>
+  <w:num w:numId="26">
+    <w:abstractNumId w:val="33"/>
+  </w:num>
+  <w:num w:numId="27">
+    <w:abstractNumId w:val="19"/>
+  </w:num>
+  <w:num w:numId="28">
+    <w:abstractNumId w:val="39"/>
+  </w:num>
+  <w:num w:numId="29">
+    <w:abstractNumId w:val="38"/>
+  </w:num>
+  <w:num w:numId="30">
+    <w:abstractNumId w:val="25"/>
+  </w:num>
+  <w:num w:numId="31">
+    <w:abstractNumId w:val="0"/>
+  </w:num>
+  <w:num w:numId="32">
+    <w:abstractNumId w:val="5"/>
+  </w:num>
+  <w:num w:numId="33">
+    <w:abstractNumId w:val="4"/>
+  </w:num>
+  <w:num w:numId="34">
+    <w:abstractNumId w:val="21"/>
+  </w:num>
+  <w:num w:numId="35">
     <w:abstractNumId w:val="26"/>
   </w:num>
-  <w:num w:numId="17">
+  <w:num w:numId="36">
+    <w:abstractNumId w:val="15"/>
+  </w:num>
+  <w:num w:numId="37">
+    <w:abstractNumId w:val="14"/>
+  </w:num>
+  <w:num w:numId="38">
+    <w:abstractNumId w:val="34"/>
+  </w:num>
+  <w:num w:numId="39">
     <w:abstractNumId w:val="9"/>
   </w:num>
-  <w:num w:numId="18">
+  <w:num w:numId="40">
     <w:abstractNumId w:val="23"/>
   </w:num>
-  <w:num w:numId="19">
-    <w:abstractNumId w:val="4"/>
+  <w:num w:numId="41">
+    <w:abstractNumId w:val="31"/>
   </w:num>
-  <w:num w:numId="20">
-    <w:abstractNumId w:val="20"/>
-  </w:num>
-  <w:num w:numId="21">
-    <w:abstractNumId w:val="38"/>
-  </w:num>
-  <w:num w:numId="22">
-    <w:abstractNumId w:val="12"/>
-  </w:num>
-  <w:num w:numId="23">
-    <w:abstractNumId w:val="16"/>
-  </w:num>
-  <w:num w:numId="24">
-    <w:abstractNumId w:val="35"/>
-  </w:num>
-  <w:num w:numId="25">
-    <w:abstractNumId w:val="41"/>
-  </w:num>
-  <w:num w:numId="26">
-    <w:abstractNumId w:val="17"/>
-  </w:num>
-  <w:num w:numId="27">
-    <w:abstractNumId w:val="39"/>
-  </w:num>
-  <w:num w:numId="28">
-    <w:abstractNumId w:val="24"/>
-  </w:num>
-  <w:num w:numId="29">
-    <w:abstractNumId w:val="21"/>
-  </w:num>
-  <w:num w:numId="30">
-    <w:abstractNumId w:val="27"/>
-  </w:num>
-  <w:num w:numId="31">
-    <w:abstractNumId w:val="33"/>
-  </w:num>
-  <w:num w:numId="32">
-    <w:abstractNumId w:val="7"/>
-  </w:num>
-  <w:num w:numId="33">
-    <w:abstractNumId w:val="5"/>
-  </w:num>
-  <w:num w:numId="34">
-    <w:abstractNumId w:val="14"/>
-  </w:num>
-  <w:num w:numId="35">
-    <w:abstractNumId w:val="28"/>
-  </w:num>
-  <w:num w:numId="36">
-    <w:abstractNumId w:val="2"/>
-  </w:num>
-  <w:num w:numId="37">
-    <w:abstractNumId w:val="30"/>
-  </w:num>
-  <w:num w:numId="38">
-    <w:abstractNumId w:val="11"/>
-  </w:num>
-  <w:num w:numId="39">
-    <w:abstractNumId w:val="19"/>
-  </w:num>
-  <w:num w:numId="40">
-    <w:abstractNumId w:val="0"/>
-  </w:num>
-  <w:num w:numId="41">
-    <w:abstractNumId w:val="13"/>
-  </w:num>
-  <w:num w:numId="42">
-    <w:abstractNumId w:val="34"/>
-  </w:num>
-  <w:numIdMacAtCleanup w:val="11"/>
+  <w:numIdMacAtCleanup w:val="41"/>
 </w:numbering>
 </file>
 
@@ -16375,7 +19416,7 @@
   <w:style w:type="paragraph" w:default="1" w:styleId="Normal">
     <w:name w:val="Normal"/>
     <w:qFormat/>
-    <w:rsid w:val="002D7B45"/>
+    <w:rsid w:val="00EE1220"/>
     <w:rPr>
       <w:lang w:val="ro-RO"/>
     </w:rPr>
@@ -16426,7 +19467,6 @@
   <w:style w:type="character" w:default="1" w:styleId="DefaultParagraphFont">
     <w:name w:val="Default Paragraph Font"/>
     <w:uiPriority w:val="1"/>
-    <w:semiHidden/>
     <w:unhideWhenUsed/>
   </w:style>
   <w:style w:type="table" w:default="1" w:styleId="TableNormal">
@@ -16900,7 +19940,7 @@
 </file>
 
 <file path=customXml/itemProps1.xml><?xml version="1.0" encoding="utf-8"?>
-<ds:datastoreItem xmlns:ds="http://schemas.openxmlformats.org/officeDocument/2006/customXml" ds:itemID="{31DD26FD-C963-4B08-8AD7-A6BB343A17E2}">
+<ds:datastoreItem xmlns:ds="http://schemas.openxmlformats.org/officeDocument/2006/customXml" ds:itemID="{E380D33F-F5C9-44CF-BC56-189940E9E0D4}">
   <ds:schemaRefs>
     <ds:schemaRef ds:uri="http://schemas.openxmlformats.org/officeDocument/2006/bibliography"/>
   </ds:schemaRefs>

--- a/TemaDeLicentaTeorie.docx
+++ b/TemaDeLicentaTeorie.docx
@@ -1829,102 +1829,588 @@
     <w:p>
       <w:pPr>
         <w:rPr>
-          <w:sz w:val="36"/>
+          <w:b/>
           <w:szCs w:val="36"/>
         </w:rPr>
       </w:pPr>
-    </w:p>
-    <w:p>
-      <w:pPr>
-        <w:rPr>
-          <w:sz w:val="36"/>
+      <w:r>
+        <w:rPr>
+          <w:b/>
           <w:szCs w:val="36"/>
         </w:rPr>
-      </w:pPr>
-    </w:p>
-    <w:p>
-      <w:pPr>
-        <w:rPr>
-          <w:sz w:val="36"/>
+        <w:t>Fig.6-9 Metoda POST în C#</w:t>
+      </w:r>
+      <w:r>
+        <w:rPr>
           <w:szCs w:val="36"/>
         </w:rPr>
-      </w:pPr>
-    </w:p>
-    <w:p>
-      <w:pPr>
-        <w:rPr>
-          <w:sz w:val="36"/>
+        <w:t>......................................................................................</w:t>
+      </w:r>
+    </w:p>
+    <w:p>
+      <w:pPr>
+        <w:rPr>
+          <w:b/>
           <w:szCs w:val="36"/>
         </w:rPr>
       </w:pPr>
-    </w:p>
-    <w:p>
-      <w:pPr>
-        <w:rPr>
-          <w:sz w:val="36"/>
+      <w:r>
+        <w:rPr>
+          <w:b/>
           <w:szCs w:val="36"/>
         </w:rPr>
-      </w:pPr>
-    </w:p>
-    <w:p>
-      <w:pPr>
-        <w:rPr>
-          <w:sz w:val="36"/>
+        <w:t>Fig. 6-10 Metoda GET</w:t>
+      </w:r>
+      <w:r>
+        <w:rPr>
+          <w:b/>
           <w:szCs w:val="36"/>
         </w:rPr>
-      </w:pPr>
-    </w:p>
-    <w:p>
-      <w:pPr>
-        <w:rPr>
-          <w:sz w:val="36"/>
+        <w:t xml:space="preserve"> în C#</w:t>
+      </w:r>
+      <w:r>
+        <w:rPr>
           <w:szCs w:val="36"/>
         </w:rPr>
-      </w:pPr>
-    </w:p>
-    <w:p>
-      <w:pPr>
-        <w:rPr>
-          <w:sz w:val="36"/>
+        <w:t>........................................................................................</w:t>
+      </w:r>
+    </w:p>
+    <w:p>
+      <w:pPr>
+        <w:rPr>
+          <w:b/>
           <w:szCs w:val="36"/>
         </w:rPr>
       </w:pPr>
-    </w:p>
-    <w:p>
-      <w:pPr>
-        <w:rPr>
-          <w:sz w:val="36"/>
+      <w:r>
+        <w:rPr>
+          <w:b/>
           <w:szCs w:val="36"/>
         </w:rPr>
-      </w:pPr>
-    </w:p>
-    <w:p>
-      <w:pPr>
-        <w:rPr>
-          <w:sz w:val="36"/>
+        <w:t>Fig. 6-11 Metoda pentru a verifică și modifică datele dintr-un tabel</w:t>
+      </w:r>
+      <w:r>
+        <w:t>......................</w:t>
+      </w:r>
+    </w:p>
+    <w:p>
+      <w:pPr>
+        <w:rPr>
           <w:szCs w:val="36"/>
         </w:rPr>
       </w:pPr>
-    </w:p>
-    <w:p>
-      <w:pPr>
-        <w:rPr>
-          <w:sz w:val="36"/>
+      <w:r>
+        <w:rPr>
+          <w:b/>
           <w:szCs w:val="36"/>
         </w:rPr>
-      </w:pPr>
-    </w:p>
-    <w:p>
-      <w:pPr>
-        <w:rPr>
-          <w:sz w:val="36"/>
+        <w:t>Fig 6-12</w:t>
+      </w:r>
+      <w:r>
+        <w:rPr>
+          <w:b/>
           <w:szCs w:val="36"/>
         </w:rPr>
-      </w:pPr>
-      <w:r>
-        <w:rPr>
-          <w:sz w:val="36"/>
+        <w:t xml:space="preserve"> Tabel Dashboard din baza de date Licenta</w:t>
+      </w:r>
+      <w:r>
+        <w:rPr>
           <w:szCs w:val="36"/>
+        </w:rPr>
+        <w:t>................................................</w:t>
+      </w:r>
+    </w:p>
+    <w:p>
+      <w:pPr>
+        <w:rPr>
+          <w:b/>
+          <w:szCs w:val="24"/>
+        </w:rPr>
+      </w:pPr>
+      <w:r>
+        <w:rPr>
+          <w:b/>
+          <w:szCs w:val="24"/>
+        </w:rPr>
+        <w:t>Fig. 6-13 Diagrama tabelei Dashboard din baza de date</w:t>
+      </w:r>
+      <w:r>
+        <w:rPr>
+          <w:szCs w:val="24"/>
+        </w:rPr>
+        <w:t>........................................</w:t>
+      </w:r>
+    </w:p>
+    <w:p>
+      <w:pPr>
+        <w:rPr>
+          <w:b/>
+          <w:szCs w:val="24"/>
+        </w:rPr>
+      </w:pPr>
+      <w:r>
+        <w:rPr>
+          <w:b/>
+          <w:szCs w:val="24"/>
+        </w:rPr>
+        <w:t>Fig. 6-14 Protocolul HTTP</w:t>
+      </w:r>
+      <w:r>
+        <w:rPr>
+          <w:szCs w:val="24"/>
+        </w:rPr>
+        <w:t>...........................................................................................</w:t>
+      </w:r>
+    </w:p>
+    <w:p>
+      <w:pPr>
+        <w:rPr>
+          <w:b/>
+          <w:szCs w:val="24"/>
+        </w:rPr>
+      </w:pPr>
+      <w:r>
+        <w:rPr>
+          <w:b/>
+          <w:szCs w:val="24"/>
+        </w:rPr>
+        <w:t>Fig. 6-15 Logo-ul HML</w:t>
+      </w:r>
+      <w:r>
+        <w:rPr>
+          <w:szCs w:val="24"/>
+        </w:rPr>
+        <w:t>..................................................................................................</w:t>
+      </w:r>
+    </w:p>
+    <w:p>
+      <w:pPr>
+        <w:rPr>
+          <w:b/>
+          <w:szCs w:val="36"/>
+        </w:rPr>
+      </w:pPr>
+      <w:r>
+        <w:rPr>
+          <w:b/>
+          <w:szCs w:val="36"/>
+        </w:rPr>
+        <w:t>Fig. 6-16 Logo-ul CSS</w:t>
+      </w:r>
+      <w:r>
+        <w:rPr>
+          <w:szCs w:val="24"/>
+        </w:rPr>
+        <w:t>..............................................................................................</w:t>
+      </w:r>
+      <w:r>
+        <w:rPr>
+          <w:szCs w:val="24"/>
+        </w:rPr>
+        <w:t>....</w:t>
+      </w:r>
+    </w:p>
+    <w:p>
+      <w:pPr>
+        <w:rPr>
+          <w:b/>
+          <w:szCs w:val="36"/>
+        </w:rPr>
+      </w:pPr>
+      <w:r>
+        <w:rPr>
+          <w:b/>
+          <w:szCs w:val="36"/>
+        </w:rPr>
+        <w:t>Fig. 6-</w:t>
+      </w:r>
+      <w:r>
+        <w:rPr>
+          <w:b/>
+          <w:szCs w:val="36"/>
+        </w:rPr>
+        <w:t>17</w:t>
+      </w:r>
+      <w:r>
+        <w:rPr>
+          <w:b/>
+          <w:szCs w:val="36"/>
+        </w:rPr>
+        <w:t xml:space="preserve"> Logo-ul JavaScript</w:t>
+      </w:r>
+      <w:r>
+        <w:rPr>
+          <w:szCs w:val="24"/>
+        </w:rPr>
+        <w:t>..............................................................</w:t>
+      </w:r>
+      <w:r>
+        <w:rPr>
+          <w:szCs w:val="24"/>
+        </w:rPr>
+        <w:t>.........................</w:t>
+      </w:r>
+    </w:p>
+    <w:p>
+      <w:pPr>
+        <w:rPr>
+          <w:b/>
+          <w:szCs w:val="24"/>
+        </w:rPr>
+      </w:pPr>
+      <w:r>
+        <w:rPr>
+          <w:b/>
+          <w:szCs w:val="24"/>
+        </w:rPr>
+        <w:t>Fig. 6-18 Pagina Dashboard</w:t>
+      </w:r>
+      <w:r>
+        <w:rPr>
+          <w:szCs w:val="24"/>
+        </w:rPr>
+        <w:t>.....................................................</w:t>
+      </w:r>
+      <w:r>
+        <w:rPr>
+          <w:szCs w:val="24"/>
+        </w:rPr>
+        <w:t>.......</w:t>
+      </w:r>
+      <w:r>
+        <w:rPr>
+          <w:szCs w:val="24"/>
+        </w:rPr>
+        <w:t>..........................</w:t>
+      </w:r>
+    </w:p>
+    <w:p>
+      <w:pPr>
+        <w:rPr>
+          <w:b/>
+          <w:szCs w:val="24"/>
+        </w:rPr>
+      </w:pPr>
+      <w:r>
+        <w:rPr>
+          <w:b/>
+          <w:szCs w:val="24"/>
+        </w:rPr>
+        <w:t>Fig. 6-19 Pagina Dashboard text despre compania BONDI</w:t>
+      </w:r>
+      <w:r>
+        <w:rPr>
+          <w:szCs w:val="24"/>
+        </w:rPr>
+        <w:t>.</w:t>
+      </w:r>
+      <w:r>
+        <w:rPr>
+          <w:szCs w:val="24"/>
+        </w:rPr>
+        <w:t>.................................</w:t>
+      </w:r>
+      <w:r>
+        <w:rPr>
+          <w:szCs w:val="24"/>
+        </w:rPr>
+        <w:t>...</w:t>
+      </w:r>
+      <w:r>
+        <w:rPr>
+          <w:szCs w:val="24"/>
+        </w:rPr>
+        <w:t xml:space="preserve"> </w:t>
+      </w:r>
+      <w:r>
+        <w:rPr>
+          <w:szCs w:val="24"/>
+        </w:rPr>
+        <w:t>49</w:t>
+      </w:r>
+    </w:p>
+    <w:p>
+      <w:pPr>
+        <w:rPr>
+          <w:b/>
+          <w:szCs w:val="24"/>
+        </w:rPr>
+      </w:pPr>
+      <w:r>
+        <w:rPr>
+          <w:b/>
+          <w:szCs w:val="24"/>
+        </w:rPr>
+        <w:t>Fig. 6-20 Pagina Dashboard text despre compani cu care compania lucrrează</w:t>
+      </w:r>
+      <w:r>
+        <w:rPr>
+          <w:szCs w:val="24"/>
+        </w:rPr>
+        <w:t>..</w:t>
+      </w:r>
+      <w:r>
+        <w:rPr>
+          <w:szCs w:val="24"/>
+        </w:rPr>
+        <w:t>.</w:t>
+      </w:r>
+      <w:r>
+        <w:rPr>
+          <w:szCs w:val="24"/>
+        </w:rPr>
+        <w:t xml:space="preserve"> </w:t>
+      </w:r>
+      <w:r>
+        <w:rPr>
+          <w:szCs w:val="24"/>
+        </w:rPr>
+        <w:t>50</w:t>
+      </w:r>
+    </w:p>
+    <w:p>
+      <w:pPr>
+        <w:rPr>
+          <w:szCs w:val="24"/>
+        </w:rPr>
+      </w:pPr>
+      <w:r>
+        <w:rPr>
+          <w:b/>
+          <w:szCs w:val="24"/>
+        </w:rPr>
+        <w:t>Fig. 6-21 Pagina Dashboard cu maniu închis</w:t>
+      </w:r>
+      <w:r>
+        <w:rPr>
+          <w:szCs w:val="24"/>
+        </w:rPr>
+        <w:t>.............</w:t>
+      </w:r>
+      <w:r>
+        <w:rPr>
+          <w:szCs w:val="24"/>
+        </w:rPr>
+        <w:t>.................................</w:t>
+      </w:r>
+      <w:r>
+        <w:rPr>
+          <w:szCs w:val="24"/>
+        </w:rPr>
+        <w:t>.............</w:t>
+      </w:r>
+      <w:r>
+        <w:rPr>
+          <w:szCs w:val="24"/>
+        </w:rPr>
+        <w:t xml:space="preserve"> </w:t>
+      </w:r>
+      <w:r>
+        <w:rPr>
+          <w:szCs w:val="24"/>
+        </w:rPr>
+        <w:t>51</w:t>
+      </w:r>
+    </w:p>
+    <w:p>
+      <w:pPr>
+        <w:rPr>
+          <w:szCs w:val="24"/>
+        </w:rPr>
+      </w:pPr>
+      <w:r>
+        <w:rPr>
+          <w:b/>
+          <w:szCs w:val="24"/>
+        </w:rPr>
+        <w:t>Fig. 6-22 Pagina Dashboard cu modul Dark mode activat</w:t>
+      </w:r>
+      <w:r>
+        <w:rPr>
+          <w:szCs w:val="24"/>
+        </w:rPr>
+        <w:t>.......................................</w:t>
+      </w:r>
+      <w:r>
+        <w:rPr>
+          <w:szCs w:val="24"/>
+        </w:rPr>
+        <w:t>cc</w:t>
+      </w:r>
+    </w:p>
+    <w:p>
+      <w:pPr>
+        <w:rPr>
+          <w:szCs w:val="24"/>
+        </w:rPr>
+      </w:pPr>
+      <w:r>
+        <w:rPr>
+          <w:b/>
+          <w:szCs w:val="24"/>
+        </w:rPr>
+        <w:t>Fig 6-23</w:t>
+      </w:r>
+      <w:r>
+        <w:rPr>
+          <w:b/>
+          <w:szCs w:val="24"/>
+        </w:rPr>
+        <w:t xml:space="preserve"> Buton GoToTop</w:t>
+      </w:r>
+      <w:r>
+        <w:rPr>
+          <w:b/>
+          <w:szCs w:val="24"/>
+        </w:rPr>
+        <w:t>, buton pentru Dark Mode</w:t>
+      </w:r>
+      <w:r>
+        <w:rPr>
+          <w:b/>
+          <w:szCs w:val="24"/>
+        </w:rPr>
+        <w:t xml:space="preserve"> </w:t>
+      </w:r>
+      <w:r>
+        <w:rPr>
+          <w:b/>
+          <w:szCs w:val="24"/>
+        </w:rPr>
+        <w:t>și link-uri pentru a traduce pagina</w:t>
+      </w:r>
+      <w:r>
+        <w:rPr>
+          <w:szCs w:val="24"/>
+        </w:rPr>
+        <w:t>.........................................................................................................................</w:t>
+      </w:r>
+      <w:r>
+        <w:rPr>
+          <w:szCs w:val="24"/>
+        </w:rPr>
+        <w:t>.</w:t>
+      </w:r>
+      <w:r>
+        <w:rPr>
+          <w:szCs w:val="24"/>
+        </w:rPr>
+        <w:t>.</w:t>
+      </w:r>
+      <w:r>
+        <w:rPr>
+          <w:szCs w:val="24"/>
+        </w:rPr>
+        <w:t xml:space="preserve"> </w:t>
+      </w:r>
+      <w:r>
+        <w:rPr>
+          <w:szCs w:val="24"/>
+        </w:rPr>
+        <w:t>52</w:t>
+      </w:r>
+    </w:p>
+    <w:p>
+      <w:pPr>
+        <w:rPr>
+          <w:b/>
+          <w:szCs w:val="24"/>
+        </w:rPr>
+      </w:pPr>
+      <w:r>
+        <w:rPr>
+          <w:b/>
+          <w:szCs w:val="24"/>
+        </w:rPr>
+        <w:lastRenderedPageBreak/>
+        <w:t>Fig</w:t>
+      </w:r>
+      <w:r>
+        <w:rPr>
+          <w:b/>
+          <w:szCs w:val="24"/>
+        </w:rPr>
+        <w:t>. 6-24 Pagina Dashboard în limba</w:t>
+      </w:r>
+      <w:r>
+        <w:rPr>
+          <w:b/>
+          <w:szCs w:val="24"/>
+        </w:rPr>
+        <w:t xml:space="preserve"> Sârbă</w:t>
+      </w:r>
+      <w:r>
+        <w:rPr>
+          <w:szCs w:val="24"/>
+        </w:rPr>
+        <w:t>.......................................</w:t>
+      </w:r>
+      <w:r>
+        <w:rPr>
+          <w:szCs w:val="24"/>
+        </w:rPr>
+        <w:t xml:space="preserve">..................... </w:t>
+      </w:r>
+      <w:r>
+        <w:rPr>
+          <w:szCs w:val="24"/>
+        </w:rPr>
+        <w:t>cc</w:t>
+      </w:r>
+    </w:p>
+    <w:p>
+      <w:pPr>
+        <w:rPr>
+          <w:szCs w:val="24"/>
+        </w:rPr>
+      </w:pPr>
+      <w:r>
+        <w:rPr>
+          <w:b/>
+          <w:szCs w:val="24"/>
+        </w:rPr>
+        <w:t>Fig. 6-25 Pagina Dashboard în limba Engleză</w:t>
+      </w:r>
+      <w:r>
+        <w:rPr>
+          <w:szCs w:val="24"/>
+        </w:rPr>
+        <w:t>.........</w:t>
+      </w:r>
+      <w:r>
+        <w:rPr>
+          <w:szCs w:val="24"/>
+        </w:rPr>
+        <w:t>..........................</w:t>
+      </w:r>
+      <w:r>
+        <w:rPr>
+          <w:szCs w:val="24"/>
+        </w:rPr>
+        <w:t>......................</w:t>
+      </w:r>
+      <w:r>
+        <w:rPr>
+          <w:szCs w:val="24"/>
+        </w:rPr>
+        <w:t xml:space="preserve"> </w:t>
+      </w:r>
+      <w:r>
+        <w:rPr>
+          <w:szCs w:val="24"/>
+        </w:rPr>
+        <w:t>cc</w:t>
+      </w:r>
+    </w:p>
+    <w:p>
+      <w:pPr>
+        <w:rPr>
+          <w:szCs w:val="24"/>
+        </w:rPr>
+      </w:pPr>
+      <w:r>
+        <w:rPr>
+          <w:szCs w:val="24"/>
         </w:rPr>
         <w:br w:type="page"/>
       </w:r>
@@ -12504,13 +12990,7 @@
         <w:rPr>
           <w:szCs w:val="24"/>
         </w:rPr>
-        <w:t xml:space="preserve">                      </w:t>
-      </w:r>
-      <w:r>
-        <w:rPr>
-          <w:szCs w:val="24"/>
-        </w:rPr>
-        <w:t>Pagină Angajații a fost creată pentru a afișa structura acelei pagini pentru a facilita munca.</w:t>
+        <w:t xml:space="preserve">                      Pagină Angajații a fost creată pentru a afișa structura acelei pagini pentru a facilita munca.</w:t>
       </w:r>
     </w:p>
     <w:p>
@@ -14175,7 +14655,7 @@
           <w:sz w:val="28"/>
           <w:szCs w:val="32"/>
         </w:rPr>
-        <w:t>Despre migrâri</w:t>
+        <w:t>Despre migrari</w:t>
       </w:r>
     </w:p>
     <w:p>
@@ -14189,50 +14669,3836 @@
         <w:rPr>
           <w:szCs w:val="32"/>
         </w:rPr>
-        <w:t>cccc</w:t>
-      </w:r>
+        <w:t xml:space="preserve">O migrare reprezintă un cod generat care </w:t>
+      </w:r>
+      <w:r>
+        <w:rPr>
+          <w:szCs w:val="32"/>
+        </w:rPr>
+        <w:t xml:space="preserve">menține sincronizarea bazei de </w:t>
+      </w:r>
+    </w:p>
+    <w:p>
+      <w:pPr>
+        <w:rPr>
+          <w:szCs w:val="32"/>
+        </w:rPr>
+      </w:pPr>
+      <w:r>
+        <w:rPr>
+          <w:szCs w:val="32"/>
+        </w:rPr>
+        <w:t>date cu codul DbConex.</w:t>
+      </w:r>
+      <w:r>
+        <w:rPr>
+          <w:szCs w:val="32"/>
+        </w:rPr>
+        <w:t xml:space="preserve"> O migrare se poate realiza utilizând Entity Framework Core Tool.</w:t>
+      </w:r>
+      <w:r>
+        <w:rPr>
+          <w:szCs w:val="32"/>
+        </w:rPr>
+        <w:t xml:space="preserve"> Când se generează scriptul de migrare, în același moment segenerează și un fișier</w:t>
+      </w:r>
+      <w:r>
+        <w:rPr>
+          <w:szCs w:val="32"/>
+        </w:rPr>
+        <w:t xml:space="preserve"> nou C#</w:t>
+      </w:r>
+      <w:r>
+        <w:rPr>
+          <w:szCs w:val="32"/>
+        </w:rPr>
+        <w:t>.</w:t>
+      </w:r>
+    </w:p>
+    <w:p>
+      <w:pPr>
+        <w:rPr>
+          <w:szCs w:val="32"/>
+        </w:rPr>
+      </w:pPr>
+      <w:r>
+        <w:rPr>
+          <w:szCs w:val="32"/>
+        </w:rPr>
+        <w:tab/>
+      </w:r>
+      <w:r>
+        <w:rPr>
+          <w:szCs w:val="32"/>
+        </w:rPr>
+        <w:tab/>
+        <w:t xml:space="preserve">Entity Framework este un cadru de mapare obiect-relațional (ORM) open source pentru ADO.NET.  </w:t>
+      </w:r>
+    </w:p>
+    <w:p>
+      <w:pPr>
+        <w:rPr>
+          <w:szCs w:val="32"/>
+        </w:rPr>
+      </w:pPr>
+    </w:p>
+    <w:p>
+      <w:pPr>
+        <w:pStyle w:val="ListParagraph"/>
+        <w:numPr>
+          <w:ilvl w:val="2"/>
+          <w:numId w:val="8"/>
+        </w:numPr>
+        <w:rPr>
+          <w:b/>
+          <w:sz w:val="28"/>
+          <w:szCs w:val="32"/>
+        </w:rPr>
+      </w:pPr>
+      <w:r>
+        <w:rPr>
+          <w:b/>
+          <w:sz w:val="28"/>
+          <w:szCs w:val="32"/>
+        </w:rPr>
+        <w:t xml:space="preserve">  </w:t>
+      </w:r>
+      <w:r>
+        <w:rPr>
+          <w:b/>
+          <w:sz w:val="28"/>
+          <w:szCs w:val="32"/>
+        </w:rPr>
+        <w:t>POST și GET</w:t>
+      </w:r>
+    </w:p>
+    <w:p>
+      <w:pPr>
+        <w:ind w:left="1440"/>
+        <w:rPr>
+          <w:szCs w:val="32"/>
+        </w:rPr>
+      </w:pPr>
+      <w:r>
+        <w:rPr>
+          <w:szCs w:val="32"/>
+        </w:rPr>
+        <w:t xml:space="preserve">În domeniul informaticii POST reprezintă o metdă de solicitare acceptată </w:t>
+      </w:r>
+    </w:p>
+    <w:p>
+      <w:pPr>
+        <w:rPr>
+          <w:szCs w:val="32"/>
+        </w:rPr>
+      </w:pPr>
+      <w:r>
+        <w:rPr>
+          <w:szCs w:val="32"/>
+        </w:rPr>
+        <w:t>de protocolul HTTP și utilizată de World Wide Web. Metoda de solicitare POST presupune ca un server web să accepte datele incluse în corpul mesajului de solicitre, cel mai probabil în scopul stocării acestora. Această metoda este adesa folosită atunci când se încarcă un fișier sau când se trimite un formular.</w:t>
+      </w:r>
+    </w:p>
+    <w:p>
+      <w:pPr>
+        <w:rPr>
+          <w:szCs w:val="32"/>
+        </w:rPr>
+      </w:pPr>
+      <w:r>
+        <w:rPr>
+          <w:szCs w:val="32"/>
+        </w:rPr>
+        <w:tab/>
+      </w:r>
+      <w:r>
+        <w:rPr>
+          <w:szCs w:val="32"/>
+        </w:rPr>
+        <w:tab/>
+        <w:t>În contrast, metoda de solicitare HTTP GET are rolul de a obține informații de la server.</w:t>
+      </w:r>
+      <w:r>
+        <w:rPr>
+          <w:szCs w:val="32"/>
+        </w:rPr>
+        <w:t xml:space="preserve"> În GET date pot fi transmise prin intermediul șirului de interogare al URL-ului, specificând, termeni de căutare, intervale de date sau alte informații.</w:t>
+      </w:r>
+    </w:p>
+    <w:p>
+      <w:pPr>
+        <w:rPr>
+          <w:szCs w:val="32"/>
+        </w:rPr>
+      </w:pPr>
+      <w:r>
+        <w:rPr>
+          <w:szCs w:val="32"/>
+        </w:rPr>
+        <w:lastRenderedPageBreak/>
+        <w:tab/>
+      </w:r>
+      <w:r>
+        <w:rPr>
+          <w:szCs w:val="32"/>
+        </w:rPr>
+        <w:tab/>
+        <w:t>În cadrul unei solicitări POST, o cantitate arbitrară de date de orice tip poate fi trimisă către server în scopul mesajului de solicitare.</w:t>
+      </w:r>
+    </w:p>
+    <w:p>
+      <w:pPr>
+        <w:rPr>
+          <w:szCs w:val="32"/>
+        </w:rPr>
+      </w:pPr>
+      <w:r>
+        <w:rPr>
+          <w:noProof/>
+          <w:szCs w:val="32"/>
+          <w:lang w:eastAsia="ro-RO"/>
+        </w:rPr>
+        <w:drawing>
+          <wp:anchor distT="0" distB="0" distL="114300" distR="114300" simplePos="0" relativeHeight="251692032" behindDoc="0" locked="0" layoutInCell="1" allowOverlap="1" wp14:anchorId="4B062F47" wp14:editId="47509B16">
+            <wp:simplePos x="0" y="0"/>
+            <wp:positionH relativeFrom="margin">
+              <wp:align>right</wp:align>
+            </wp:positionH>
+            <wp:positionV relativeFrom="paragraph">
+              <wp:posOffset>659765</wp:posOffset>
+            </wp:positionV>
+            <wp:extent cx="5940425" cy="1398905"/>
+            <wp:effectExtent l="0" t="0" r="3175" b="0"/>
+            <wp:wrapThrough wrapText="bothSides">
+              <wp:wrapPolygon edited="0">
+                <wp:start x="0" y="0"/>
+                <wp:lineTo x="0" y="21178"/>
+                <wp:lineTo x="21542" y="21178"/>
+                <wp:lineTo x="21542" y="0"/>
+                <wp:lineTo x="0" y="0"/>
+              </wp:wrapPolygon>
+            </wp:wrapThrough>
+            <wp:docPr id="34" name="Picture 34"/>
+            <wp:cNvGraphicFramePr>
+              <a:graphicFrameLocks xmlns:a="http://schemas.openxmlformats.org/drawingml/2006/main" noChangeAspect="1"/>
+            </wp:cNvGraphicFramePr>
+            <a:graphic xmlns:a="http://schemas.openxmlformats.org/drawingml/2006/main">
+              <a:graphicData uri="http://schemas.openxmlformats.org/drawingml/2006/picture">
+                <pic:pic xmlns:pic="http://schemas.openxmlformats.org/drawingml/2006/picture">
+                  <pic:nvPicPr>
+                    <pic:cNvPr id="34" name="POSTmetoda.png"/>
+                    <pic:cNvPicPr/>
+                  </pic:nvPicPr>
+                  <pic:blipFill>
+                    <a:blip r:embed="rId62">
+                      <a:extLst>
+                        <a:ext uri="{28A0092B-C50C-407E-A947-70E740481C1C}">
+                          <a14:useLocalDpi xmlns:a14="http://schemas.microsoft.com/office/drawing/2010/main" val="0"/>
+                        </a:ext>
+                      </a:extLst>
+                    </a:blip>
+                    <a:stretch>
+                      <a:fillRect/>
+                    </a:stretch>
+                  </pic:blipFill>
+                  <pic:spPr>
+                    <a:xfrm>
+                      <a:off x="0" y="0"/>
+                      <a:ext cx="5940425" cy="1398905"/>
+                    </a:xfrm>
+                    <a:prstGeom prst="rect">
+                      <a:avLst/>
+                    </a:prstGeom>
+                  </pic:spPr>
+                </pic:pic>
+              </a:graphicData>
+            </a:graphic>
+          </wp:anchor>
+        </w:drawing>
+      </w:r>
+      <w:r>
+        <w:rPr>
+          <w:szCs w:val="32"/>
+        </w:rPr>
+        <w:tab/>
+      </w:r>
+      <w:r>
+        <w:rPr>
+          <w:szCs w:val="32"/>
+        </w:rPr>
+        <w:tab/>
+      </w:r>
+      <w:r>
+        <w:rPr>
+          <w:szCs w:val="32"/>
+        </w:rPr>
+        <w:t>În cadrul acestui proiect în backend se foloses</w:t>
+      </w:r>
+      <w:r>
+        <w:rPr>
+          <w:szCs w:val="32"/>
+        </w:rPr>
+        <w:t>c metodele POST și GET pentru a primi și pentru a trimite date</w:t>
+      </w:r>
+      <w:r>
+        <w:rPr>
+          <w:szCs w:val="32"/>
+        </w:rPr>
+        <w:t>.</w:t>
+      </w:r>
+    </w:p>
+    <w:p>
+      <w:pPr>
+        <w:jc w:val="center"/>
+        <w:rPr>
+          <w:b/>
+          <w:szCs w:val="32"/>
+        </w:rPr>
+      </w:pPr>
+      <w:r>
+        <w:rPr>
+          <w:b/>
+          <w:sz w:val="20"/>
+          <w:szCs w:val="32"/>
+        </w:rPr>
+        <w:t>Fig.6-9 Metoda POST în C#</w:t>
+      </w:r>
+    </w:p>
+    <w:p>
+      <w:pPr>
+        <w:rPr>
+          <w:szCs w:val="32"/>
+        </w:rPr>
+      </w:pPr>
+    </w:p>
+    <w:p>
+      <w:pPr>
+        <w:rPr>
+          <w:szCs w:val="32"/>
+        </w:rPr>
+      </w:pPr>
+      <w:r>
+        <w:rPr>
+          <w:noProof/>
+          <w:szCs w:val="32"/>
+          <w:lang w:eastAsia="ro-RO"/>
+        </w:rPr>
+        <w:drawing>
+          <wp:anchor distT="0" distB="0" distL="114300" distR="114300" simplePos="0" relativeHeight="251693056" behindDoc="0" locked="0" layoutInCell="1" allowOverlap="1">
+            <wp:simplePos x="0" y="0"/>
+            <wp:positionH relativeFrom="margin">
+              <wp:align>center</wp:align>
+            </wp:positionH>
+            <wp:positionV relativeFrom="paragraph">
+              <wp:posOffset>35560</wp:posOffset>
+            </wp:positionV>
+            <wp:extent cx="3993226" cy="1516511"/>
+            <wp:effectExtent l="0" t="0" r="7620" b="7620"/>
+            <wp:wrapThrough wrapText="bothSides">
+              <wp:wrapPolygon edited="0">
+                <wp:start x="0" y="0"/>
+                <wp:lineTo x="0" y="21437"/>
+                <wp:lineTo x="21538" y="21437"/>
+                <wp:lineTo x="21538" y="0"/>
+                <wp:lineTo x="0" y="0"/>
+              </wp:wrapPolygon>
+            </wp:wrapThrough>
+            <wp:docPr id="35" name="Picture 35"/>
+            <wp:cNvGraphicFramePr>
+              <a:graphicFrameLocks xmlns:a="http://schemas.openxmlformats.org/drawingml/2006/main" noChangeAspect="1"/>
+            </wp:cNvGraphicFramePr>
+            <a:graphic xmlns:a="http://schemas.openxmlformats.org/drawingml/2006/main">
+              <a:graphicData uri="http://schemas.openxmlformats.org/drawingml/2006/picture">
+                <pic:pic xmlns:pic="http://schemas.openxmlformats.org/drawingml/2006/picture">
+                  <pic:nvPicPr>
+                    <pic:cNvPr id="35" name="GETmetoda.png"/>
+                    <pic:cNvPicPr/>
+                  </pic:nvPicPr>
+                  <pic:blipFill>
+                    <a:blip r:embed="rId63">
+                      <a:extLst>
+                        <a:ext uri="{28A0092B-C50C-407E-A947-70E740481C1C}">
+                          <a14:useLocalDpi xmlns:a14="http://schemas.microsoft.com/office/drawing/2010/main" val="0"/>
+                        </a:ext>
+                      </a:extLst>
+                    </a:blip>
+                    <a:stretch>
+                      <a:fillRect/>
+                    </a:stretch>
+                  </pic:blipFill>
+                  <pic:spPr>
+                    <a:xfrm>
+                      <a:off x="0" y="0"/>
+                      <a:ext cx="3993226" cy="1516511"/>
+                    </a:xfrm>
+                    <a:prstGeom prst="rect">
+                      <a:avLst/>
+                    </a:prstGeom>
+                  </pic:spPr>
+                </pic:pic>
+              </a:graphicData>
+            </a:graphic>
+          </wp:anchor>
+        </w:drawing>
+      </w:r>
+    </w:p>
+    <w:p>
+      <w:pPr>
+        <w:rPr>
+          <w:szCs w:val="32"/>
+        </w:rPr>
+      </w:pPr>
+    </w:p>
+    <w:p>
+      <w:pPr>
+        <w:rPr>
+          <w:szCs w:val="32"/>
+        </w:rPr>
+      </w:pPr>
+    </w:p>
+    <w:p>
+      <w:pPr>
+        <w:rPr>
+          <w:szCs w:val="32"/>
+        </w:rPr>
+      </w:pPr>
+    </w:p>
+    <w:p>
+      <w:pPr>
+        <w:rPr>
+          <w:szCs w:val="32"/>
+        </w:rPr>
+      </w:pPr>
+    </w:p>
+    <w:p>
+      <w:pPr>
+        <w:jc w:val="center"/>
+        <w:rPr>
+          <w:b/>
+          <w:sz w:val="20"/>
+          <w:szCs w:val="32"/>
+        </w:rPr>
+      </w:pPr>
+      <w:r>
+        <w:rPr>
+          <w:b/>
+          <w:sz w:val="20"/>
+          <w:szCs w:val="32"/>
+        </w:rPr>
+        <w:t>Fig. 6-10 Metoda GET</w:t>
+      </w:r>
+      <w:r>
+        <w:rPr>
+          <w:b/>
+          <w:sz w:val="20"/>
+          <w:szCs w:val="32"/>
+        </w:rPr>
+        <w:t xml:space="preserve"> în C#</w:t>
+      </w:r>
+    </w:p>
+    <w:p>
+      <w:pPr>
+        <w:rPr>
+          <w:szCs w:val="32"/>
+        </w:rPr>
+      </w:pPr>
+    </w:p>
+    <w:p>
+      <w:pPr>
+        <w:pStyle w:val="ListParagraph"/>
+        <w:numPr>
+          <w:ilvl w:val="2"/>
+          <w:numId w:val="8"/>
+        </w:numPr>
+        <w:rPr>
+          <w:b/>
+          <w:sz w:val="28"/>
+          <w:szCs w:val="32"/>
+        </w:rPr>
+      </w:pPr>
+      <w:r>
+        <w:rPr>
+          <w:b/>
+          <w:sz w:val="28"/>
+          <w:szCs w:val="32"/>
+        </w:rPr>
+        <w:t xml:space="preserve">  </w:t>
+      </w:r>
+      <w:r>
+        <w:rPr>
+          <w:b/>
+          <w:sz w:val="28"/>
+          <w:szCs w:val="32"/>
+        </w:rPr>
+        <w:t>Metoda pentru a citi și pentru a modifica datele</w:t>
+      </w:r>
+    </w:p>
+    <w:p>
+      <w:pPr>
+        <w:ind w:left="1440"/>
+        <w:rPr>
+          <w:szCs w:val="32"/>
+        </w:rPr>
+      </w:pPr>
+      <w:r>
+        <w:rPr>
+          <w:szCs w:val="32"/>
+        </w:rPr>
+        <w:t xml:space="preserve">În cadrul acestui proiect există o pagină în care ca Admin putem să </w:t>
+      </w:r>
+    </w:p>
+    <w:p>
+      <w:pPr>
+        <w:rPr>
+          <w:szCs w:val="32"/>
+        </w:rPr>
+      </w:pPr>
+      <w:r>
+        <w:rPr>
+          <w:szCs w:val="32"/>
+        </w:rPr>
+        <w:t>Modificam datele din baza de date. În aceasă pagina există buton cu care putem importa un fișier .CSV și cu ajutorul caruia putem schimba datele dintr-un tabel din baza de date.</w:t>
+      </w:r>
+    </w:p>
+    <w:p>
+      <w:pPr>
+        <w:rPr>
+          <w:szCs w:val="32"/>
+        </w:rPr>
+      </w:pPr>
+    </w:p>
+    <w:p>
+      <w:pPr>
+        <w:rPr>
+          <w:szCs w:val="32"/>
+        </w:rPr>
+      </w:pPr>
+    </w:p>
+    <w:p>
+      <w:pPr>
+        <w:rPr>
+          <w:szCs w:val="32"/>
+        </w:rPr>
+      </w:pPr>
+      <w:r>
+        <w:rPr>
+          <w:noProof/>
+          <w:szCs w:val="32"/>
+          <w:lang w:eastAsia="ro-RO"/>
+        </w:rPr>
+        <w:lastRenderedPageBreak/>
+        <w:drawing>
+          <wp:anchor distT="0" distB="0" distL="114300" distR="114300" simplePos="0" relativeHeight="251694080" behindDoc="0" locked="0" layoutInCell="1" allowOverlap="1" wp14:anchorId="45FAFE34" wp14:editId="48F6DB25">
+            <wp:simplePos x="0" y="0"/>
+            <wp:positionH relativeFrom="margin">
+              <wp:align>right</wp:align>
+            </wp:positionH>
+            <wp:positionV relativeFrom="paragraph">
+              <wp:posOffset>0</wp:posOffset>
+            </wp:positionV>
+            <wp:extent cx="5940425" cy="2720340"/>
+            <wp:effectExtent l="0" t="0" r="3175" b="3810"/>
+            <wp:wrapThrough wrapText="bothSides">
+              <wp:wrapPolygon edited="0">
+                <wp:start x="0" y="0"/>
+                <wp:lineTo x="0" y="21479"/>
+                <wp:lineTo x="21542" y="21479"/>
+                <wp:lineTo x="21542" y="0"/>
+                <wp:lineTo x="0" y="0"/>
+              </wp:wrapPolygon>
+            </wp:wrapThrough>
+            <wp:docPr id="36" name="Picture 36"/>
+            <wp:cNvGraphicFramePr>
+              <a:graphicFrameLocks xmlns:a="http://schemas.openxmlformats.org/drawingml/2006/main" noChangeAspect="1"/>
+            </wp:cNvGraphicFramePr>
+            <a:graphic xmlns:a="http://schemas.openxmlformats.org/drawingml/2006/main">
+              <a:graphicData uri="http://schemas.openxmlformats.org/drawingml/2006/picture">
+                <pic:pic xmlns:pic="http://schemas.openxmlformats.org/drawingml/2006/picture">
+                  <pic:nvPicPr>
+                    <pic:cNvPr id="36" name="CSVpisiBrisi.png"/>
+                    <pic:cNvPicPr/>
+                  </pic:nvPicPr>
+                  <pic:blipFill>
+                    <a:blip r:embed="rId64">
+                      <a:extLst>
+                        <a:ext uri="{28A0092B-C50C-407E-A947-70E740481C1C}">
+                          <a14:useLocalDpi xmlns:a14="http://schemas.microsoft.com/office/drawing/2010/main" val="0"/>
+                        </a:ext>
+                      </a:extLst>
+                    </a:blip>
+                    <a:stretch>
+                      <a:fillRect/>
+                    </a:stretch>
+                  </pic:blipFill>
+                  <pic:spPr>
+                    <a:xfrm>
+                      <a:off x="0" y="0"/>
+                      <a:ext cx="5940425" cy="2720340"/>
+                    </a:xfrm>
+                    <a:prstGeom prst="rect">
+                      <a:avLst/>
+                    </a:prstGeom>
+                  </pic:spPr>
+                </pic:pic>
+              </a:graphicData>
+            </a:graphic>
+            <wp14:sizeRelV relativeFrom="margin">
+              <wp14:pctHeight>0</wp14:pctHeight>
+            </wp14:sizeRelV>
+          </wp:anchor>
+        </w:drawing>
+      </w:r>
+    </w:p>
+    <w:p>
+      <w:pPr>
+        <w:jc w:val="center"/>
+        <w:rPr>
+          <w:szCs w:val="32"/>
+        </w:rPr>
+      </w:pPr>
+      <w:r>
+        <w:rPr>
+          <w:b/>
+          <w:sz w:val="20"/>
+          <w:szCs w:val="32"/>
+        </w:rPr>
+        <w:t xml:space="preserve">Fig. 6-11 </w:t>
+      </w:r>
+      <w:r>
+        <w:rPr>
+          <w:b/>
+          <w:sz w:val="20"/>
+          <w:szCs w:val="32"/>
+        </w:rPr>
+        <w:t>Metoda pentru a verifică și modifică datele dintr-un tabel</w:t>
+      </w:r>
+    </w:p>
+    <w:p>
+      <w:pPr>
+        <w:rPr>
+          <w:szCs w:val="32"/>
+        </w:rPr>
+      </w:pPr>
+    </w:p>
+    <w:p>
+      <w:pPr>
+        <w:rPr>
+          <w:szCs w:val="32"/>
+        </w:rPr>
+      </w:pPr>
+    </w:p>
+    <w:p>
+      <w:pPr>
+        <w:pStyle w:val="ListParagraph"/>
+        <w:numPr>
+          <w:ilvl w:val="1"/>
+          <w:numId w:val="8"/>
+        </w:numPr>
+        <w:rPr>
+          <w:b/>
+          <w:sz w:val="32"/>
+          <w:szCs w:val="36"/>
+        </w:rPr>
+      </w:pPr>
+      <w:r>
+        <w:rPr>
+          <w:b/>
+          <w:sz w:val="32"/>
+          <w:szCs w:val="36"/>
+        </w:rPr>
+        <w:t>Baza de date</w:t>
+      </w:r>
+    </w:p>
+    <w:p>
+      <w:pPr>
+        <w:ind w:left="1440"/>
+        <w:rPr>
+          <w:szCs w:val="36"/>
+        </w:rPr>
+      </w:pPr>
+      <w:r>
+        <w:rPr>
+          <w:szCs w:val="36"/>
+        </w:rPr>
+        <w:t>Baza de date</w:t>
+      </w:r>
+      <w:r>
+        <w:rPr>
+          <w:szCs w:val="36"/>
+        </w:rPr>
+        <w:t xml:space="preserve"> </w:t>
+      </w:r>
+      <w:r>
+        <w:rPr>
+          <w:szCs w:val="36"/>
+        </w:rPr>
+        <w:t>este realizată în program care se numește MySQL</w:t>
+      </w:r>
+      <w:r>
+        <w:rPr>
+          <w:szCs w:val="36"/>
+        </w:rPr>
+        <w:t xml:space="preserve"> ca și </w:t>
+      </w:r>
+    </w:p>
+    <w:p>
+      <w:pPr>
+        <w:rPr>
+          <w:szCs w:val="36"/>
+        </w:rPr>
+      </w:pPr>
+      <w:r>
+        <w:rPr>
+          <w:szCs w:val="36"/>
+        </w:rPr>
+        <w:t>cum este menționat mai sus</w:t>
+      </w:r>
+      <w:r>
+        <w:rPr>
+          <w:szCs w:val="36"/>
+        </w:rPr>
+        <w:t>.</w:t>
+      </w:r>
+      <w:r>
+        <w:rPr>
+          <w:szCs w:val="36"/>
+        </w:rPr>
+        <w:t xml:space="preserve"> MySQL este scris în C și C++. Acest program este ușor de utilizat și din cauza această este ales </w:t>
+      </w:r>
+      <w:r>
+        <w:rPr>
+          <w:szCs w:val="36"/>
+        </w:rPr>
+        <w:t>ca program care se folosește în</w:t>
+      </w:r>
+      <w:r>
+        <w:rPr>
+          <w:szCs w:val="36"/>
+        </w:rPr>
+        <w:t xml:space="preserve"> realizarea acestui proiect.</w:t>
+      </w:r>
+      <w:r>
+        <w:rPr>
+          <w:szCs w:val="36"/>
+        </w:rPr>
+        <w:t xml:space="preserve"> </w:t>
+      </w:r>
+    </w:p>
+    <w:p>
+      <w:pPr>
+        <w:rPr>
+          <w:szCs w:val="36"/>
+        </w:rPr>
+      </w:pPr>
+      <w:r>
+        <w:rPr>
+          <w:szCs w:val="36"/>
+        </w:rPr>
+        <w:tab/>
+      </w:r>
+      <w:r>
+        <w:rPr>
+          <w:szCs w:val="36"/>
+        </w:rPr>
+        <w:tab/>
+      </w:r>
+    </w:p>
+    <w:p>
+      <w:pPr>
+        <w:pStyle w:val="ListParagraph"/>
+        <w:numPr>
+          <w:ilvl w:val="0"/>
+          <w:numId w:val="45"/>
+        </w:numPr>
+        <w:rPr>
+          <w:szCs w:val="36"/>
+        </w:rPr>
+      </w:pPr>
+      <w:r>
+        <w:rPr>
+          <w:szCs w:val="36"/>
+        </w:rPr>
+        <w:t>Conectarea Backend-ului cu baza de date MySQL</w:t>
+      </w:r>
+    </w:p>
+    <w:p>
+      <w:pPr>
+        <w:rPr>
+          <w:rFonts w:ascii="Courier New" w:hAnsi="Courier New" w:cs="Courier New"/>
+          <w:sz w:val="22"/>
+          <w:szCs w:val="36"/>
+        </w:rPr>
+      </w:pPr>
+      <w:r>
+        <w:rPr>
+          <w:rFonts w:ascii="Courier New" w:hAnsi="Courier New" w:cs="Courier New"/>
+          <w:sz w:val="22"/>
+          <w:szCs w:val="36"/>
+        </w:rPr>
+        <w:t>//Conexiunea cu baza de date</w:t>
+      </w:r>
+    </w:p>
+    <w:p>
+      <w:pPr>
+        <w:rPr>
+          <w:rFonts w:ascii="Courier New" w:hAnsi="Courier New" w:cs="Courier New"/>
+          <w:sz w:val="22"/>
+          <w:szCs w:val="36"/>
+        </w:rPr>
+      </w:pPr>
+      <w:r>
+        <w:rPr>
+          <w:rFonts w:ascii="Courier New" w:hAnsi="Courier New" w:cs="Courier New"/>
+          <w:sz w:val="22"/>
+          <w:szCs w:val="36"/>
+        </w:rPr>
+        <w:t>builder.Services.AddDbContext&lt;MagazinDbContext&gt;(options =&gt;</w:t>
+      </w:r>
+    </w:p>
+    <w:p>
+      <w:pPr>
+        <w:rPr>
+          <w:rFonts w:ascii="Courier New" w:hAnsi="Courier New" w:cs="Courier New"/>
+          <w:sz w:val="22"/>
+          <w:szCs w:val="36"/>
+        </w:rPr>
+      </w:pPr>
+      <w:r>
+        <w:rPr>
+          <w:rFonts w:ascii="Courier New" w:hAnsi="Courier New" w:cs="Courier New"/>
+          <w:sz w:val="22"/>
+          <w:szCs w:val="36"/>
+        </w:rPr>
+        <w:t>{</w:t>
+      </w:r>
+    </w:p>
+    <w:p>
+      <w:pPr>
+        <w:rPr>
+          <w:rFonts w:ascii="Courier New" w:hAnsi="Courier New" w:cs="Courier New"/>
+          <w:sz w:val="22"/>
+          <w:szCs w:val="36"/>
+        </w:rPr>
+      </w:pPr>
+      <w:r>
+        <w:rPr>
+          <w:rFonts w:ascii="Courier New" w:hAnsi="Courier New" w:cs="Courier New"/>
+          <w:sz w:val="22"/>
+          <w:szCs w:val="36"/>
+        </w:rPr>
+        <w:t xml:space="preserve">    var connectionString = builder.Configuration.GetConnectionString("DefaultConnection");</w:t>
+      </w:r>
+    </w:p>
+    <w:p>
+      <w:pPr>
+        <w:rPr>
+          <w:rFonts w:ascii="Courier New" w:hAnsi="Courier New" w:cs="Courier New"/>
+          <w:sz w:val="22"/>
+          <w:szCs w:val="36"/>
+        </w:rPr>
+      </w:pPr>
+      <w:r>
+        <w:rPr>
+          <w:rFonts w:ascii="Courier New" w:hAnsi="Courier New" w:cs="Courier New"/>
+          <w:sz w:val="22"/>
+          <w:szCs w:val="36"/>
+        </w:rPr>
+        <w:t xml:space="preserve">    options.UseMySql(connectionString, ServerVersion.AutoDetect(connectionString));</w:t>
+      </w:r>
+    </w:p>
+    <w:p>
+      <w:pPr>
+        <w:rPr>
+          <w:rFonts w:ascii="Courier New" w:hAnsi="Courier New" w:cs="Courier New"/>
+          <w:sz w:val="22"/>
+          <w:szCs w:val="36"/>
+        </w:rPr>
+      </w:pPr>
+      <w:r>
+        <w:rPr>
+          <w:rFonts w:ascii="Courier New" w:hAnsi="Courier New" w:cs="Courier New"/>
+          <w:sz w:val="22"/>
+          <w:szCs w:val="36"/>
+        </w:rPr>
+        <w:t>});</w:t>
+      </w:r>
+    </w:p>
+    <w:p>
+      <w:pPr>
+        <w:rPr>
+          <w:szCs w:val="36"/>
+        </w:rPr>
+      </w:pPr>
+      <w:r>
+        <w:rPr>
+          <w:szCs w:val="36"/>
+        </w:rPr>
+        <w:lastRenderedPageBreak/>
+        <w:tab/>
+      </w:r>
+      <w:r>
+        <w:rPr>
+          <w:szCs w:val="36"/>
+        </w:rPr>
+        <w:tab/>
+        <w:t>Baza de date se numeste Licenta și conține 13 tabele. Fiecare tabela are coloanele diferite, și fiecare tabela are numar de coloane diferite.</w:t>
+      </w:r>
+      <w:r>
+        <w:rPr>
+          <w:szCs w:val="36"/>
+        </w:rPr>
+        <w:t xml:space="preserve"> </w:t>
+      </w:r>
+    </w:p>
+    <w:p>
+      <w:pPr>
+        <w:rPr>
+          <w:szCs w:val="36"/>
+        </w:rPr>
+      </w:pPr>
+      <w:r>
+        <w:rPr>
+          <w:noProof/>
+          <w:szCs w:val="36"/>
+          <w:lang w:eastAsia="ro-RO"/>
+        </w:rPr>
+        <w:drawing>
+          <wp:anchor distT="0" distB="0" distL="114300" distR="114300" simplePos="0" relativeHeight="251695104" behindDoc="0" locked="0" layoutInCell="1" allowOverlap="1" wp14:anchorId="60E77F5E" wp14:editId="2C0E140A">
+            <wp:simplePos x="0" y="0"/>
+            <wp:positionH relativeFrom="page">
+              <wp:align>center</wp:align>
+            </wp:positionH>
+            <wp:positionV relativeFrom="paragraph">
+              <wp:posOffset>233045</wp:posOffset>
+            </wp:positionV>
+            <wp:extent cx="5182049" cy="1707028"/>
+            <wp:effectExtent l="0" t="0" r="0" b="7620"/>
+            <wp:wrapThrough wrapText="bothSides">
+              <wp:wrapPolygon edited="0">
+                <wp:start x="0" y="0"/>
+                <wp:lineTo x="0" y="21455"/>
+                <wp:lineTo x="21521" y="21455"/>
+                <wp:lineTo x="21521" y="0"/>
+                <wp:lineTo x="0" y="0"/>
+              </wp:wrapPolygon>
+            </wp:wrapThrough>
+            <wp:docPr id="37" name="Picture 37"/>
+            <wp:cNvGraphicFramePr>
+              <a:graphicFrameLocks xmlns:a="http://schemas.openxmlformats.org/drawingml/2006/main" noChangeAspect="1"/>
+            </wp:cNvGraphicFramePr>
+            <a:graphic xmlns:a="http://schemas.openxmlformats.org/drawingml/2006/main">
+              <a:graphicData uri="http://schemas.openxmlformats.org/drawingml/2006/picture">
+                <pic:pic xmlns:pic="http://schemas.openxmlformats.org/drawingml/2006/picture">
+                  <pic:nvPicPr>
+                    <pic:cNvPr id="37" name="tabelaDash.png"/>
+                    <pic:cNvPicPr/>
+                  </pic:nvPicPr>
+                  <pic:blipFill>
+                    <a:blip r:embed="rId65">
+                      <a:extLst>
+                        <a:ext uri="{28A0092B-C50C-407E-A947-70E740481C1C}">
+                          <a14:useLocalDpi xmlns:a14="http://schemas.microsoft.com/office/drawing/2010/main" val="0"/>
+                        </a:ext>
+                      </a:extLst>
+                    </a:blip>
+                    <a:stretch>
+                      <a:fillRect/>
+                    </a:stretch>
+                  </pic:blipFill>
+                  <pic:spPr>
+                    <a:xfrm>
+                      <a:off x="0" y="0"/>
+                      <a:ext cx="5182049" cy="1707028"/>
+                    </a:xfrm>
+                    <a:prstGeom prst="rect">
+                      <a:avLst/>
+                    </a:prstGeom>
+                  </pic:spPr>
+                </pic:pic>
+              </a:graphicData>
+            </a:graphic>
+          </wp:anchor>
+        </w:drawing>
+      </w:r>
+    </w:p>
+    <w:p>
+      <w:pPr>
+        <w:rPr>
+          <w:szCs w:val="36"/>
+        </w:rPr>
+      </w:pPr>
+    </w:p>
+    <w:p>
+      <w:pPr>
+        <w:rPr>
+          <w:szCs w:val="36"/>
+        </w:rPr>
+      </w:pPr>
+    </w:p>
+    <w:p>
+      <w:pPr>
+        <w:rPr>
+          <w:szCs w:val="36"/>
+        </w:rPr>
+      </w:pPr>
+    </w:p>
+    <w:p>
+      <w:pPr>
+        <w:rPr>
+          <w:szCs w:val="36"/>
+        </w:rPr>
+      </w:pPr>
+    </w:p>
+    <w:p>
+      <w:pPr>
+        <w:jc w:val="center"/>
+        <w:rPr>
+          <w:b/>
+          <w:sz w:val="20"/>
+          <w:szCs w:val="36"/>
+        </w:rPr>
+      </w:pPr>
+    </w:p>
+    <w:p>
+      <w:pPr>
+        <w:jc w:val="center"/>
+        <w:rPr>
+          <w:b/>
+          <w:sz w:val="20"/>
+          <w:szCs w:val="36"/>
+        </w:rPr>
+      </w:pPr>
+      <w:r>
+        <w:rPr>
+          <w:b/>
+          <w:sz w:val="20"/>
+          <w:szCs w:val="36"/>
+        </w:rPr>
+        <w:t>Fig 6-12</w:t>
+      </w:r>
+      <w:r>
+        <w:rPr>
+          <w:b/>
+          <w:sz w:val="20"/>
+          <w:szCs w:val="36"/>
+        </w:rPr>
+        <w:t xml:space="preserve"> </w:t>
+      </w:r>
+      <w:r>
+        <w:rPr>
+          <w:b/>
+          <w:sz w:val="20"/>
+          <w:szCs w:val="36"/>
+        </w:rPr>
+        <w:t>Tabel Dashboard din baza de date Licenta</w:t>
+      </w:r>
+    </w:p>
+    <w:p>
+      <w:pPr>
+        <w:rPr>
+          <w:szCs w:val="36"/>
+        </w:rPr>
+      </w:pPr>
+    </w:p>
+    <w:p>
+      <w:pPr>
+        <w:rPr>
+          <w:szCs w:val="36"/>
+        </w:rPr>
+      </w:pPr>
+      <w:r>
+        <w:rPr>
+          <w:noProof/>
+          <w:szCs w:val="36"/>
+          <w:lang w:eastAsia="ro-RO"/>
+        </w:rPr>
+        <w:drawing>
+          <wp:anchor distT="0" distB="0" distL="114300" distR="114300" simplePos="0" relativeHeight="251696128" behindDoc="0" locked="0" layoutInCell="1" allowOverlap="1" wp14:anchorId="49E4CF88" wp14:editId="69FA7942">
+            <wp:simplePos x="0" y="0"/>
+            <wp:positionH relativeFrom="margin">
+              <wp:align>center</wp:align>
+            </wp:positionH>
+            <wp:positionV relativeFrom="paragraph">
+              <wp:posOffset>148590</wp:posOffset>
+            </wp:positionV>
+            <wp:extent cx="3207385" cy="2491740"/>
+            <wp:effectExtent l="0" t="0" r="0" b="3810"/>
+            <wp:wrapThrough wrapText="bothSides">
+              <wp:wrapPolygon edited="0">
+                <wp:start x="0" y="0"/>
+                <wp:lineTo x="0" y="21468"/>
+                <wp:lineTo x="21425" y="21468"/>
+                <wp:lineTo x="21425" y="0"/>
+                <wp:lineTo x="0" y="0"/>
+              </wp:wrapPolygon>
+            </wp:wrapThrough>
+            <wp:docPr id="38" name="Picture 38"/>
+            <wp:cNvGraphicFramePr>
+              <a:graphicFrameLocks xmlns:a="http://schemas.openxmlformats.org/drawingml/2006/main" noChangeAspect="1"/>
+            </wp:cNvGraphicFramePr>
+            <a:graphic xmlns:a="http://schemas.openxmlformats.org/drawingml/2006/main">
+              <a:graphicData uri="http://schemas.openxmlformats.org/drawingml/2006/picture">
+                <pic:pic xmlns:pic="http://schemas.openxmlformats.org/drawingml/2006/picture">
+                  <pic:nvPicPr>
+                    <pic:cNvPr id="38" name="diagramaDesh.png"/>
+                    <pic:cNvPicPr/>
+                  </pic:nvPicPr>
+                  <pic:blipFill>
+                    <a:blip r:embed="rId66">
+                      <a:extLst>
+                        <a:ext uri="{28A0092B-C50C-407E-A947-70E740481C1C}">
+                          <a14:useLocalDpi xmlns:a14="http://schemas.microsoft.com/office/drawing/2010/main" val="0"/>
+                        </a:ext>
+                      </a:extLst>
+                    </a:blip>
+                    <a:stretch>
+                      <a:fillRect/>
+                    </a:stretch>
+                  </pic:blipFill>
+                  <pic:spPr>
+                    <a:xfrm>
+                      <a:off x="0" y="0"/>
+                      <a:ext cx="3207385" cy="2491740"/>
+                    </a:xfrm>
+                    <a:prstGeom prst="rect">
+                      <a:avLst/>
+                    </a:prstGeom>
+                  </pic:spPr>
+                </pic:pic>
+              </a:graphicData>
+            </a:graphic>
+            <wp14:sizeRelH relativeFrom="margin">
+              <wp14:pctWidth>0</wp14:pctWidth>
+            </wp14:sizeRelH>
+            <wp14:sizeRelV relativeFrom="margin">
+              <wp14:pctHeight>0</wp14:pctHeight>
+            </wp14:sizeRelV>
+          </wp:anchor>
+        </w:drawing>
+      </w:r>
+    </w:p>
+    <w:p>
+      <w:pPr>
+        <w:rPr>
+          <w:szCs w:val="36"/>
+        </w:rPr>
+      </w:pPr>
+    </w:p>
+    <w:p>
+      <w:pPr>
+        <w:rPr>
+          <w:szCs w:val="32"/>
+        </w:rPr>
+      </w:pPr>
+    </w:p>
+    <w:p>
+      <w:pPr>
+        <w:rPr>
+          <w:szCs w:val="32"/>
+        </w:rPr>
+      </w:pPr>
+    </w:p>
+    <w:p>
+      <w:pPr>
+        <w:rPr>
+          <w:sz w:val="20"/>
+          <w:szCs w:val="32"/>
+        </w:rPr>
+      </w:pPr>
+    </w:p>
+    <w:p>
+      <w:pPr>
+        <w:jc w:val="center"/>
+        <w:rPr>
+          <w:b/>
+          <w:sz w:val="20"/>
+          <w:szCs w:val="32"/>
+        </w:rPr>
+      </w:pPr>
+    </w:p>
+    <w:p>
+      <w:pPr>
+        <w:jc w:val="center"/>
+        <w:rPr>
+          <w:b/>
+          <w:sz w:val="20"/>
+          <w:szCs w:val="32"/>
+        </w:rPr>
+      </w:pPr>
+    </w:p>
+    <w:p>
+      <w:pPr>
+        <w:jc w:val="center"/>
+        <w:rPr>
+          <w:b/>
+          <w:sz w:val="20"/>
+          <w:szCs w:val="32"/>
+        </w:rPr>
+      </w:pPr>
+    </w:p>
+    <w:p>
+      <w:pPr>
+        <w:jc w:val="center"/>
+        <w:rPr>
+          <w:b/>
+          <w:sz w:val="20"/>
+          <w:szCs w:val="32"/>
+        </w:rPr>
+      </w:pPr>
+    </w:p>
+    <w:p>
+      <w:pPr>
+        <w:jc w:val="center"/>
+        <w:rPr>
+          <w:b/>
+          <w:sz w:val="20"/>
+          <w:szCs w:val="32"/>
+        </w:rPr>
+      </w:pPr>
+      <w:r>
+        <w:rPr>
+          <w:b/>
+          <w:sz w:val="20"/>
+          <w:szCs w:val="32"/>
+        </w:rPr>
+        <w:t>Fig. 6-13</w:t>
+      </w:r>
+      <w:r>
+        <w:rPr>
+          <w:b/>
+          <w:sz w:val="20"/>
+          <w:szCs w:val="32"/>
+        </w:rPr>
+        <w:t xml:space="preserve"> Diagrama tabelei Dashboard din baza de date</w:t>
+      </w:r>
+    </w:p>
+    <w:p>
+      <w:pPr>
+        <w:jc w:val="center"/>
+        <w:rPr>
+          <w:b/>
+          <w:sz w:val="20"/>
+          <w:szCs w:val="32"/>
+        </w:rPr>
+      </w:pPr>
+    </w:p>
+    <w:p>
+      <w:pPr>
+        <w:ind w:left="720" w:firstLine="720"/>
+        <w:rPr>
+          <w:szCs w:val="32"/>
+        </w:rPr>
+      </w:pPr>
+      <w:r>
+        <w:rPr>
+          <w:szCs w:val="32"/>
+        </w:rPr>
+        <w:t xml:space="preserve">Baza de date este completată cu ajutor-ului Postman, dar modificari s-au </w:t>
+      </w:r>
+    </w:p>
+    <w:p>
+      <w:pPr>
+        <w:rPr>
+          <w:szCs w:val="32"/>
+        </w:rPr>
+      </w:pPr>
+      <w:r>
+        <w:rPr>
+          <w:szCs w:val="32"/>
+        </w:rPr>
+        <w:t>facut d</w:t>
+      </w:r>
+      <w:r>
+        <w:rPr>
+          <w:szCs w:val="32"/>
+        </w:rPr>
+        <w:t>in MySQL Workbe</w:t>
+      </w:r>
+      <w:r>
+        <w:rPr>
+          <w:szCs w:val="32"/>
+        </w:rPr>
+        <w:t>nch</w:t>
+      </w:r>
+      <w:r>
+        <w:rPr>
+          <w:szCs w:val="32"/>
+        </w:rPr>
+        <w:t>.</w:t>
+      </w:r>
+      <w:r>
+        <w:rPr>
+          <w:szCs w:val="32"/>
+        </w:rPr>
+        <w:t xml:space="preserve"> </w:t>
+      </w:r>
+      <w:r>
+        <w:rPr>
+          <w:szCs w:val="32"/>
+        </w:rPr>
+        <w:t>Unele date din baza de date sunt reale și sunt legate de compania Bondi, dar unele date sunt inventate.</w:t>
+      </w:r>
+      <w:r>
+        <w:rPr>
+          <w:szCs w:val="32"/>
+        </w:rPr>
+        <w:t xml:space="preserve"> </w:t>
+      </w:r>
+    </w:p>
+    <w:p>
+      <w:pPr>
+        <w:rPr>
+          <w:szCs w:val="32"/>
+        </w:rPr>
+      </w:pPr>
+    </w:p>
+    <w:p>
+      <w:pPr>
+        <w:rPr>
+          <w:szCs w:val="32"/>
+        </w:rPr>
+      </w:pPr>
+    </w:p>
+    <w:p>
+      <w:pPr>
+        <w:pStyle w:val="ListParagraph"/>
+        <w:numPr>
+          <w:ilvl w:val="1"/>
+          <w:numId w:val="8"/>
+        </w:numPr>
+        <w:rPr>
+          <w:b/>
+          <w:sz w:val="32"/>
+          <w:szCs w:val="32"/>
+        </w:rPr>
+      </w:pPr>
+      <w:r>
+        <w:rPr>
+          <w:b/>
+          <w:sz w:val="32"/>
+          <w:szCs w:val="32"/>
+        </w:rPr>
+        <w:lastRenderedPageBreak/>
+        <w:t>Fronte</w:t>
+      </w:r>
+      <w:r>
+        <w:rPr>
+          <w:b/>
+          <w:sz w:val="32"/>
+          <w:szCs w:val="32"/>
+        </w:rPr>
+        <w:t>nd</w:t>
+      </w:r>
+    </w:p>
+    <w:p>
+      <w:pPr>
+        <w:ind w:left="1440"/>
+        <w:rPr>
+          <w:szCs w:val="32"/>
+        </w:rPr>
+      </w:pPr>
+      <w:r>
+        <w:rPr>
+          <w:szCs w:val="32"/>
+        </w:rPr>
+        <w:t xml:space="preserve">Frontend esterealizat în Visual Studio Code ca și cum este menționat mai </w:t>
+      </w:r>
+    </w:p>
+    <w:p>
+      <w:pPr>
+        <w:rPr>
+          <w:szCs w:val="32"/>
+        </w:rPr>
+      </w:pPr>
+      <w:r>
+        <w:rPr>
+          <w:szCs w:val="32"/>
+        </w:rPr>
+        <w:t xml:space="preserve">sus și în el s-a realizat aplicația și aspectul acestuia. </w:t>
+      </w:r>
+      <w:r>
+        <w:rPr>
+          <w:szCs w:val="32"/>
+        </w:rPr>
+        <w:t xml:space="preserve">Frontend comunică cu Backend prin cereri și raspunsuri HTTP. </w:t>
+      </w:r>
+    </w:p>
+    <w:p>
+      <w:pPr>
+        <w:pStyle w:val="ListParagraph"/>
+        <w:numPr>
+          <w:ilvl w:val="2"/>
+          <w:numId w:val="8"/>
+        </w:numPr>
+        <w:rPr>
+          <w:b/>
+          <w:sz w:val="28"/>
+          <w:szCs w:val="32"/>
+        </w:rPr>
+      </w:pPr>
+      <w:r>
+        <w:rPr>
+          <w:b/>
+          <w:sz w:val="28"/>
+          <w:szCs w:val="32"/>
+        </w:rPr>
+        <w:t xml:space="preserve"> </w:t>
+      </w:r>
+      <w:r>
+        <w:rPr>
+          <w:b/>
+          <w:sz w:val="28"/>
+          <w:szCs w:val="32"/>
+        </w:rPr>
+        <w:t>Ce este HTTP</w:t>
+      </w:r>
+    </w:p>
+    <w:p>
+      <w:pPr>
+        <w:rPr>
+          <w:szCs w:val="32"/>
+        </w:rPr>
+      </w:pPr>
+      <w:r>
+        <w:rPr>
+          <w:noProof/>
+          <w:szCs w:val="32"/>
+          <w:lang w:eastAsia="ro-RO"/>
+        </w:rPr>
+        <w:drawing>
+          <wp:anchor distT="0" distB="0" distL="114300" distR="114300" simplePos="0" relativeHeight="251697152" behindDoc="0" locked="0" layoutInCell="1" allowOverlap="1" wp14:anchorId="0F17AC7B" wp14:editId="1A40A8BA">
+            <wp:simplePos x="0" y="0"/>
+            <wp:positionH relativeFrom="margin">
+              <wp:align>right</wp:align>
+            </wp:positionH>
+            <wp:positionV relativeFrom="paragraph">
+              <wp:posOffset>1080770</wp:posOffset>
+            </wp:positionV>
+            <wp:extent cx="5940425" cy="3494405"/>
+            <wp:effectExtent l="0" t="0" r="0" b="0"/>
+            <wp:wrapThrough wrapText="bothSides">
+              <wp:wrapPolygon edited="0">
+                <wp:start x="1108" y="118"/>
+                <wp:lineTo x="762" y="589"/>
+                <wp:lineTo x="208" y="1766"/>
+                <wp:lineTo x="208" y="7890"/>
+                <wp:lineTo x="346" y="15073"/>
+                <wp:lineTo x="1939" y="15426"/>
+                <wp:lineTo x="7619" y="15544"/>
+                <wp:lineTo x="6927" y="16132"/>
+                <wp:lineTo x="6927" y="20371"/>
+                <wp:lineTo x="7412" y="21078"/>
+                <wp:lineTo x="8243" y="21313"/>
+                <wp:lineTo x="9074" y="21313"/>
+                <wp:lineTo x="16070" y="21078"/>
+                <wp:lineTo x="18702" y="20607"/>
+                <wp:lineTo x="18702" y="16368"/>
+                <wp:lineTo x="18425" y="15661"/>
+                <wp:lineTo x="14893" y="13542"/>
+                <wp:lineTo x="14061" y="11658"/>
+                <wp:lineTo x="15100" y="8125"/>
+                <wp:lineTo x="20088" y="7890"/>
+                <wp:lineTo x="21473" y="7536"/>
+                <wp:lineTo x="21473" y="2473"/>
+                <wp:lineTo x="19603" y="2237"/>
+                <wp:lineTo x="9074" y="2237"/>
+                <wp:lineTo x="5334" y="118"/>
+                <wp:lineTo x="1108" y="118"/>
+              </wp:wrapPolygon>
+            </wp:wrapThrough>
+            <wp:docPr id="39" name="Picture 39"/>
+            <wp:cNvGraphicFramePr>
+              <a:graphicFrameLocks xmlns:a="http://schemas.openxmlformats.org/drawingml/2006/main" noChangeAspect="1"/>
+            </wp:cNvGraphicFramePr>
+            <a:graphic xmlns:a="http://schemas.openxmlformats.org/drawingml/2006/main">
+              <a:graphicData uri="http://schemas.openxmlformats.org/drawingml/2006/picture">
+                <pic:pic xmlns:pic="http://schemas.openxmlformats.org/drawingml/2006/picture">
+                  <pic:nvPicPr>
+                    <pic:cNvPr id="39" name="http.png"/>
+                    <pic:cNvPicPr/>
+                  </pic:nvPicPr>
+                  <pic:blipFill>
+                    <a:blip r:embed="rId67">
+                      <a:extLst>
+                        <a:ext uri="{28A0092B-C50C-407E-A947-70E740481C1C}">
+                          <a14:useLocalDpi xmlns:a14="http://schemas.microsoft.com/office/drawing/2010/main" val="0"/>
+                        </a:ext>
+                      </a:extLst>
+                    </a:blip>
+                    <a:stretch>
+                      <a:fillRect/>
+                    </a:stretch>
+                  </pic:blipFill>
+                  <pic:spPr>
+                    <a:xfrm>
+                      <a:off x="0" y="0"/>
+                      <a:ext cx="5940425" cy="3494405"/>
+                    </a:xfrm>
+                    <a:prstGeom prst="rect">
+                      <a:avLst/>
+                    </a:prstGeom>
+                  </pic:spPr>
+                </pic:pic>
+              </a:graphicData>
+            </a:graphic>
+          </wp:anchor>
+        </w:drawing>
+      </w:r>
+      <w:r>
+        <w:rPr>
+          <w:szCs w:val="32"/>
+        </w:rPr>
+        <w:tab/>
+      </w:r>
+      <w:r>
+        <w:rPr>
+          <w:szCs w:val="32"/>
+        </w:rPr>
+        <w:tab/>
+      </w:r>
+      <w:r>
+        <w:rPr>
+          <w:szCs w:val="32"/>
+        </w:rPr>
+        <w:t>HTTP este un protocol pentru preluarea resurselor, cum ar fi documentele HTML. Este fundamentul oricărui schimb de date pe web și este un protocol client-server, ceea ce însamnă că solicitările sunt inițiate de destinatar, de obicei browserul web.</w:t>
+      </w:r>
+      <w:r>
+        <w:rPr>
+          <w:szCs w:val="32"/>
+        </w:rPr>
+        <w:t xml:space="preserve"> </w:t>
+      </w:r>
+    </w:p>
+    <w:p>
+      <w:pPr>
+        <w:rPr>
+          <w:szCs w:val="32"/>
+        </w:rPr>
+      </w:pPr>
+    </w:p>
+    <w:p>
+      <w:pPr>
+        <w:rPr>
+          <w:szCs w:val="32"/>
+        </w:rPr>
+      </w:pPr>
+    </w:p>
+    <w:p>
+      <w:pPr>
+        <w:rPr>
+          <w:szCs w:val="32"/>
+        </w:rPr>
+      </w:pPr>
+    </w:p>
+    <w:p>
+      <w:pPr>
+        <w:rPr>
+          <w:szCs w:val="32"/>
+        </w:rPr>
+      </w:pPr>
+    </w:p>
+    <w:p>
+      <w:pPr>
+        <w:rPr>
+          <w:szCs w:val="32"/>
+        </w:rPr>
+      </w:pPr>
+    </w:p>
+    <w:p>
+      <w:pPr>
+        <w:rPr>
+          <w:szCs w:val="32"/>
+        </w:rPr>
+      </w:pPr>
+    </w:p>
+    <w:p>
+      <w:pPr>
+        <w:rPr>
+          <w:szCs w:val="32"/>
+        </w:rPr>
+      </w:pPr>
+    </w:p>
+    <w:p>
+      <w:pPr>
+        <w:rPr>
+          <w:szCs w:val="32"/>
+        </w:rPr>
+      </w:pPr>
+    </w:p>
+    <w:p>
+      <w:pPr>
+        <w:jc w:val="center"/>
+        <w:rPr>
+          <w:b/>
+          <w:sz w:val="20"/>
+          <w:szCs w:val="32"/>
+        </w:rPr>
+      </w:pPr>
+      <w:r>
+        <w:rPr>
+          <w:b/>
+          <w:sz w:val="20"/>
+          <w:szCs w:val="32"/>
+        </w:rPr>
+        <w:t>Fig. 6-14 Protocolul HTTP</w:t>
+      </w:r>
+    </w:p>
+    <w:p>
+      <w:pPr>
+        <w:jc w:val="center"/>
+        <w:rPr>
+          <w:i/>
+          <w:sz w:val="22"/>
+          <w:szCs w:val="32"/>
+        </w:rPr>
+      </w:pPr>
+      <w:r>
+        <w:rPr>
+          <w:i/>
+          <w:sz w:val="22"/>
+          <w:szCs w:val="32"/>
+        </w:rPr>
+        <w:t xml:space="preserve">Sursa: </w:t>
+      </w:r>
+      <w:hyperlink r:id="rId68" w:history="1">
+        <w:r>
+          <w:rPr>
+            <w:rStyle w:val="Hyperlink"/>
+            <w:i/>
+            <w:sz w:val="22"/>
+            <w:szCs w:val="32"/>
+          </w:rPr>
+          <w:t>https://developer.mozilla.org/en-US/docs/Web/HTTP/Overview</w:t>
+        </w:r>
+      </w:hyperlink>
+    </w:p>
+    <w:p>
+      <w:pPr>
+        <w:jc w:val="center"/>
+        <w:rPr>
+          <w:i/>
+          <w:sz w:val="22"/>
+          <w:szCs w:val="32"/>
+        </w:rPr>
+      </w:pPr>
+    </w:p>
+    <w:p>
+      <w:pPr>
+        <w:rPr>
+          <w:szCs w:val="32"/>
+        </w:rPr>
+      </w:pPr>
+      <w:r>
+        <w:rPr>
+          <w:sz w:val="22"/>
+          <w:szCs w:val="32"/>
+        </w:rPr>
+        <w:tab/>
+      </w:r>
+      <w:r>
+        <w:rPr>
+          <w:sz w:val="22"/>
+          <w:szCs w:val="32"/>
+        </w:rPr>
+        <w:tab/>
+      </w:r>
+      <w:r>
+        <w:rPr>
+          <w:szCs w:val="32"/>
+        </w:rPr>
+        <w:t>Comunicarea între clienți și servere se realizează prin schimbul de mesaje distincte, în locul unui flux  continuu de date</w:t>
+      </w:r>
+      <w:r>
+        <w:rPr>
+          <w:szCs w:val="32"/>
+        </w:rPr>
+        <w:t>. Clienții, de onicei un browser web transmite solicitări, iar serverul răspunde cu mesaje corespunzătoare numite răspunsuri.</w:t>
+      </w:r>
+    </w:p>
+    <w:p>
+      <w:pPr>
+        <w:pStyle w:val="ListParagraph"/>
+        <w:numPr>
+          <w:ilvl w:val="2"/>
+          <w:numId w:val="8"/>
+        </w:numPr>
+        <w:rPr>
+          <w:b/>
+          <w:sz w:val="28"/>
+          <w:szCs w:val="32"/>
+        </w:rPr>
+      </w:pPr>
+      <w:r>
+        <w:rPr>
+          <w:b/>
+          <w:sz w:val="28"/>
+          <w:szCs w:val="32"/>
+        </w:rPr>
+        <w:lastRenderedPageBreak/>
+        <w:t xml:space="preserve">  </w:t>
+      </w:r>
+      <w:r>
+        <w:rPr>
+          <w:b/>
+          <w:sz w:val="28"/>
+          <w:szCs w:val="32"/>
+        </w:rPr>
+        <w:t>HTML, CSS și JavaScript</w:t>
+      </w:r>
+      <w:r>
+        <w:rPr>
+          <w:b/>
+          <w:szCs w:val="32"/>
+        </w:rPr>
+        <w:t xml:space="preserve"> </w:t>
+      </w:r>
+    </w:p>
+    <w:p>
+      <w:pPr>
+        <w:ind w:left="1440"/>
+        <w:rPr>
+          <w:szCs w:val="32"/>
+        </w:rPr>
+      </w:pPr>
+      <w:r>
+        <w:rPr>
+          <w:szCs w:val="32"/>
+        </w:rPr>
+        <w:t xml:space="preserve">În realizarea acestui proiect pe partea de Frontend sau folosit HTML, CSS </w:t>
+      </w:r>
+    </w:p>
+    <w:p>
+      <w:pPr>
+        <w:rPr>
+          <w:szCs w:val="32"/>
+        </w:rPr>
+      </w:pPr>
+      <w:r>
+        <w:rPr>
+          <w:szCs w:val="32"/>
+        </w:rPr>
+        <w:t>și JavaScrip.</w:t>
+      </w:r>
+      <w:r>
+        <w:rPr>
+          <w:szCs w:val="32"/>
+        </w:rPr>
+        <w:t xml:space="preserve"> </w:t>
+      </w:r>
+    </w:p>
+    <w:p>
+      <w:pPr>
+        <w:rPr>
+          <w:szCs w:val="32"/>
+        </w:rPr>
+      </w:pPr>
+      <w:r>
+        <w:rPr>
+          <w:szCs w:val="32"/>
+        </w:rPr>
+        <w:tab/>
+      </w:r>
+      <w:r>
+        <w:rPr>
+          <w:szCs w:val="32"/>
+        </w:rPr>
+        <w:tab/>
+        <w:t xml:space="preserve">HTML sau (HyperText Markup Language) este componenta de bază a construcției Web-ului. Acesta definește semnificația și structura conținutului web. Termenul </w:t>
+      </w:r>
+      <w:r>
+        <w:rPr>
+          <w:szCs w:val="32"/>
+          <w:lang w:val="en-US"/>
+        </w:rPr>
+        <w:t xml:space="preserve">“Hypertext” se </w:t>
+      </w:r>
+      <w:r>
+        <w:rPr>
+          <w:szCs w:val="32"/>
+        </w:rPr>
+        <w:t>referă</w:t>
+      </w:r>
+      <w:r>
+        <w:rPr>
+          <w:szCs w:val="32"/>
+          <w:lang w:val="en-US"/>
+        </w:rPr>
+        <w:t xml:space="preserve"> la legăturile </w:t>
+      </w:r>
+      <w:r>
+        <w:rPr>
+          <w:szCs w:val="32"/>
+          <w:lang w:val="en-US"/>
+        </w:rPr>
+        <w:t>care conectează paginile web între ele, fie în cadrul unui singur site web fie între site-uri web diferite</w:t>
+      </w:r>
+      <w:r>
+        <w:rPr>
+          <w:szCs w:val="32"/>
+          <w:lang w:val="en-US"/>
+        </w:rPr>
+        <w:t>.</w:t>
+      </w:r>
+      <w:r>
+        <w:rPr>
+          <w:szCs w:val="32"/>
+          <w:lang w:val="en-US"/>
+        </w:rPr>
+        <w:t xml:space="preserve"> </w:t>
+      </w:r>
+      <w:r>
+        <w:rPr>
+          <w:szCs w:val="32"/>
+        </w:rPr>
+        <w:t xml:space="preserve">HTML utilizează </w:t>
+      </w:r>
+      <w:r>
+        <w:rPr>
+          <w:szCs w:val="32"/>
+        </w:rPr>
+        <w:t>„</w:t>
+      </w:r>
+      <w:r>
+        <w:rPr>
+          <w:szCs w:val="32"/>
+        </w:rPr>
+        <w:t>markup</w:t>
+      </w:r>
+      <w:r>
+        <w:rPr>
+          <w:szCs w:val="32"/>
+        </w:rPr>
+        <w:t>”</w:t>
+      </w:r>
+      <w:r>
+        <w:rPr>
+          <w:szCs w:val="32"/>
+        </w:rPr>
+        <w:t xml:space="preserve"> pentru a adnota textul astfel îmbunătățindu-le prezentarea într-un browser web.</w:t>
+      </w:r>
+      <w:r>
+        <w:rPr>
+          <w:szCs w:val="32"/>
+        </w:rPr>
+        <w:t xml:space="preserve"> </w:t>
+      </w:r>
+    </w:p>
+    <w:p>
+      <w:pPr>
+        <w:rPr>
+          <w:szCs w:val="32"/>
+        </w:rPr>
+      </w:pPr>
+      <w:r>
+        <w:rPr>
+          <w:noProof/>
+          <w:szCs w:val="32"/>
+          <w:lang w:eastAsia="ro-RO"/>
+        </w:rPr>
+        <w:drawing>
+          <wp:anchor distT="0" distB="0" distL="114300" distR="114300" simplePos="0" relativeHeight="251698176" behindDoc="0" locked="0" layoutInCell="1" allowOverlap="1" wp14:anchorId="7CD36C42" wp14:editId="55ED123E">
+            <wp:simplePos x="0" y="0"/>
+            <wp:positionH relativeFrom="page">
+              <wp:align>center</wp:align>
+            </wp:positionH>
+            <wp:positionV relativeFrom="paragraph">
+              <wp:posOffset>29210</wp:posOffset>
+            </wp:positionV>
+            <wp:extent cx="2018665" cy="2065020"/>
+            <wp:effectExtent l="0" t="0" r="0" b="0"/>
+            <wp:wrapThrough wrapText="bothSides">
+              <wp:wrapPolygon edited="0">
+                <wp:start x="4077" y="0"/>
+                <wp:lineTo x="4077" y="2790"/>
+                <wp:lineTo x="5096" y="3188"/>
+                <wp:lineTo x="10803" y="3188"/>
+                <wp:lineTo x="3465" y="3985"/>
+                <wp:lineTo x="2650" y="4185"/>
+                <wp:lineTo x="3669" y="15941"/>
+                <wp:lineTo x="3873" y="19727"/>
+                <wp:lineTo x="8154" y="21321"/>
+                <wp:lineTo x="9580" y="21321"/>
+                <wp:lineTo x="11823" y="21321"/>
+                <wp:lineTo x="13249" y="21321"/>
+                <wp:lineTo x="17530" y="19727"/>
+                <wp:lineTo x="17734" y="15941"/>
+                <wp:lineTo x="18957" y="4384"/>
+                <wp:lineTo x="17734" y="3786"/>
+                <wp:lineTo x="17530" y="2590"/>
+                <wp:lineTo x="16103" y="0"/>
+                <wp:lineTo x="4077" y="0"/>
+              </wp:wrapPolygon>
+            </wp:wrapThrough>
+            <wp:docPr id="40" name="Picture 40"/>
+            <wp:cNvGraphicFramePr>
+              <a:graphicFrameLocks xmlns:a="http://schemas.openxmlformats.org/drawingml/2006/main" noChangeAspect="1"/>
+            </wp:cNvGraphicFramePr>
+            <a:graphic xmlns:a="http://schemas.openxmlformats.org/drawingml/2006/main">
+              <a:graphicData uri="http://schemas.openxmlformats.org/drawingml/2006/picture">
+                <pic:pic xmlns:pic="http://schemas.openxmlformats.org/drawingml/2006/picture">
+                  <pic:nvPicPr>
+                    <pic:cNvPr id="40" name="html.png"/>
+                    <pic:cNvPicPr/>
+                  </pic:nvPicPr>
+                  <pic:blipFill>
+                    <a:blip r:embed="rId69" cstate="print">
+                      <a:extLst>
+                        <a:ext uri="{28A0092B-C50C-407E-A947-70E740481C1C}">
+                          <a14:useLocalDpi xmlns:a14="http://schemas.microsoft.com/office/drawing/2010/main" val="0"/>
+                        </a:ext>
+                      </a:extLst>
+                    </a:blip>
+                    <a:stretch>
+                      <a:fillRect/>
+                    </a:stretch>
+                  </pic:blipFill>
+                  <pic:spPr>
+                    <a:xfrm>
+                      <a:off x="0" y="0"/>
+                      <a:ext cx="2018665" cy="2065020"/>
+                    </a:xfrm>
+                    <a:prstGeom prst="rect">
+                      <a:avLst/>
+                    </a:prstGeom>
+                  </pic:spPr>
+                </pic:pic>
+              </a:graphicData>
+            </a:graphic>
+            <wp14:sizeRelH relativeFrom="margin">
+              <wp14:pctWidth>0</wp14:pctWidth>
+            </wp14:sizeRelH>
+            <wp14:sizeRelV relativeFrom="margin">
+              <wp14:pctHeight>0</wp14:pctHeight>
+            </wp14:sizeRelV>
+          </wp:anchor>
+        </w:drawing>
+      </w:r>
+      <w:r>
+        <w:rPr>
+          <w:szCs w:val="32"/>
+        </w:rPr>
+        <w:tab/>
+      </w:r>
+      <w:r>
+        <w:rPr>
+          <w:szCs w:val="32"/>
+        </w:rPr>
+        <w:tab/>
+      </w:r>
+    </w:p>
+    <w:p>
+      <w:pPr>
+        <w:rPr>
+          <w:szCs w:val="32"/>
+        </w:rPr>
+      </w:pPr>
+    </w:p>
+    <w:p>
+      <w:pPr>
+        <w:rPr>
+          <w:szCs w:val="32"/>
+        </w:rPr>
+      </w:pPr>
+    </w:p>
+    <w:p>
+      <w:pPr>
+        <w:rPr>
+          <w:szCs w:val="32"/>
+        </w:rPr>
+      </w:pPr>
+    </w:p>
+    <w:p>
+      <w:pPr>
+        <w:rPr>
+          <w:szCs w:val="32"/>
+        </w:rPr>
+      </w:pPr>
+    </w:p>
+    <w:p>
+      <w:pPr>
+        <w:rPr>
+          <w:szCs w:val="32"/>
+        </w:rPr>
+      </w:pPr>
+    </w:p>
+    <w:p>
+      <w:pPr>
+        <w:jc w:val="center"/>
+        <w:rPr>
+          <w:b/>
+          <w:sz w:val="20"/>
+          <w:szCs w:val="32"/>
+        </w:rPr>
+      </w:pPr>
+      <w:r>
+        <w:rPr>
+          <w:b/>
+          <w:sz w:val="20"/>
+          <w:szCs w:val="32"/>
+        </w:rPr>
+        <w:t>Fig. 6-15 Logo-ul HML</w:t>
+      </w:r>
+    </w:p>
+    <w:p>
+      <w:pPr>
+        <w:ind w:left="720" w:firstLine="720"/>
+        <w:rPr>
+          <w:szCs w:val="32"/>
+        </w:rPr>
+      </w:pPr>
+      <w:r>
+        <w:rPr>
+          <w:szCs w:val="32"/>
+        </w:rPr>
+        <w:t xml:space="preserve">CSS sau (Cascading Style Sheets) reprezină un limbaj de stiluri utilizat </w:t>
+      </w:r>
+    </w:p>
+    <w:p>
+      <w:pPr>
+        <w:rPr>
+          <w:szCs w:val="32"/>
+        </w:rPr>
+      </w:pPr>
+      <w:r>
+        <w:rPr>
+          <w:noProof/>
+          <w:szCs w:val="32"/>
+          <w:lang w:eastAsia="ro-RO"/>
+        </w:rPr>
+        <w:drawing>
+          <wp:anchor distT="0" distB="0" distL="114300" distR="114300" simplePos="0" relativeHeight="251699200" behindDoc="0" locked="0" layoutInCell="1" allowOverlap="1" wp14:anchorId="35A75B13" wp14:editId="705DA737">
+            <wp:simplePos x="0" y="0"/>
+            <wp:positionH relativeFrom="margin">
+              <wp:posOffset>2171065</wp:posOffset>
+            </wp:positionH>
+            <wp:positionV relativeFrom="paragraph">
+              <wp:posOffset>1127760</wp:posOffset>
+            </wp:positionV>
+            <wp:extent cx="1600200" cy="2133600"/>
+            <wp:effectExtent l="0" t="0" r="0" b="0"/>
+            <wp:wrapThrough wrapText="bothSides">
+              <wp:wrapPolygon edited="0">
+                <wp:start x="4371" y="0"/>
+                <wp:lineTo x="4371" y="2893"/>
+                <wp:lineTo x="4886" y="3086"/>
+                <wp:lineTo x="10800" y="3086"/>
+                <wp:lineTo x="0" y="3857"/>
+                <wp:lineTo x="0" y="6364"/>
+                <wp:lineTo x="257" y="12343"/>
+                <wp:lineTo x="1029" y="19864"/>
+                <wp:lineTo x="5657" y="21407"/>
+                <wp:lineTo x="9257" y="21407"/>
+                <wp:lineTo x="12086" y="21407"/>
+                <wp:lineTo x="15429" y="21407"/>
+                <wp:lineTo x="20571" y="19671"/>
+                <wp:lineTo x="21343" y="6364"/>
+                <wp:lineTo x="21343" y="3857"/>
+                <wp:lineTo x="10800" y="3086"/>
+                <wp:lineTo x="16200" y="3086"/>
+                <wp:lineTo x="17229" y="2507"/>
+                <wp:lineTo x="16714" y="0"/>
+                <wp:lineTo x="4371" y="0"/>
+              </wp:wrapPolygon>
+            </wp:wrapThrough>
+            <wp:docPr id="41" name="Picture 41"/>
+            <wp:cNvGraphicFramePr>
+              <a:graphicFrameLocks xmlns:a="http://schemas.openxmlformats.org/drawingml/2006/main" noChangeAspect="1"/>
+            </wp:cNvGraphicFramePr>
+            <a:graphic xmlns:a="http://schemas.openxmlformats.org/drawingml/2006/main">
+              <a:graphicData uri="http://schemas.openxmlformats.org/drawingml/2006/picture">
+                <pic:pic xmlns:pic="http://schemas.openxmlformats.org/drawingml/2006/picture">
+                  <pic:nvPicPr>
+                    <pic:cNvPr id="41" name="css.png"/>
+                    <pic:cNvPicPr/>
+                  </pic:nvPicPr>
+                  <pic:blipFill>
+                    <a:blip r:embed="rId70" cstate="print">
+                      <a:extLst>
+                        <a:ext uri="{28A0092B-C50C-407E-A947-70E740481C1C}">
+                          <a14:useLocalDpi xmlns:a14="http://schemas.microsoft.com/office/drawing/2010/main" val="0"/>
+                        </a:ext>
+                      </a:extLst>
+                    </a:blip>
+                    <a:stretch>
+                      <a:fillRect/>
+                    </a:stretch>
+                  </pic:blipFill>
+                  <pic:spPr>
+                    <a:xfrm>
+                      <a:off x="0" y="0"/>
+                      <a:ext cx="1600200" cy="2133600"/>
+                    </a:xfrm>
+                    <a:prstGeom prst="rect">
+                      <a:avLst/>
+                    </a:prstGeom>
+                  </pic:spPr>
+                </pic:pic>
+              </a:graphicData>
+            </a:graphic>
+            <wp14:sizeRelH relativeFrom="margin">
+              <wp14:pctWidth>0</wp14:pctWidth>
+            </wp14:sizeRelH>
+            <wp14:sizeRelV relativeFrom="margin">
+              <wp14:pctHeight>0</wp14:pctHeight>
+            </wp14:sizeRelV>
+          </wp:anchor>
+        </w:drawing>
+      </w:r>
+      <w:r>
+        <w:rPr>
+          <w:szCs w:val="32"/>
+        </w:rPr>
+        <w:t xml:space="preserve">pentru a descrie prezentarea unui document scrus în HTML sau XML. CSS definește modul în care elementele ar trebui afișate pe ecran, pe hârtie, în frormat audio sau pe alte medii. CSS este unul dintre limbajele de bază ale web-ului deschise și este standardizat în conformitate cu specificațiile W3C. </w:t>
+      </w:r>
+    </w:p>
+    <w:p>
+      <w:pPr>
+        <w:rPr>
+          <w:szCs w:val="32"/>
+        </w:rPr>
+      </w:pPr>
+    </w:p>
+    <w:p>
+      <w:pPr>
+        <w:rPr>
+          <w:szCs w:val="32"/>
+        </w:rPr>
+      </w:pPr>
+    </w:p>
+    <w:p>
+      <w:pPr>
+        <w:rPr>
+          <w:szCs w:val="32"/>
+        </w:rPr>
+      </w:pPr>
+    </w:p>
+    <w:p>
+      <w:pPr>
+        <w:rPr>
+          <w:szCs w:val="32"/>
+        </w:rPr>
+      </w:pPr>
+    </w:p>
+    <w:p>
+      <w:pPr>
+        <w:rPr>
+          <w:szCs w:val="32"/>
+        </w:rPr>
+      </w:pPr>
+    </w:p>
+    <w:p>
+      <w:pPr>
+        <w:rPr>
+          <w:szCs w:val="32"/>
+        </w:rPr>
+      </w:pPr>
+    </w:p>
+    <w:p>
+      <w:pPr>
+        <w:jc w:val="center"/>
+        <w:rPr>
+          <w:b/>
+          <w:sz w:val="20"/>
+          <w:szCs w:val="32"/>
+        </w:rPr>
+      </w:pPr>
+      <w:r>
+        <w:rPr>
+          <w:b/>
+          <w:sz w:val="20"/>
+          <w:szCs w:val="32"/>
+        </w:rPr>
+        <w:t>Fig. 6-16 Logo-ul CSS</w:t>
+      </w:r>
+    </w:p>
+    <w:p>
+      <w:pPr>
+        <w:rPr>
+          <w:szCs w:val="32"/>
+        </w:rPr>
+      </w:pPr>
+      <w:r>
+        <w:rPr>
+          <w:noProof/>
+          <w:szCs w:val="32"/>
+          <w:lang w:eastAsia="ro-RO"/>
+        </w:rPr>
+        <w:lastRenderedPageBreak/>
+        <w:drawing>
+          <wp:anchor distT="0" distB="0" distL="114300" distR="114300" simplePos="0" relativeHeight="251700224" behindDoc="0" locked="0" layoutInCell="1" allowOverlap="1" wp14:anchorId="5EDD89E1" wp14:editId="73FF5FCA">
+            <wp:simplePos x="0" y="0"/>
+            <wp:positionH relativeFrom="page">
+              <wp:align>center</wp:align>
+            </wp:positionH>
+            <wp:positionV relativeFrom="paragraph">
+              <wp:posOffset>1823720</wp:posOffset>
+            </wp:positionV>
+            <wp:extent cx="1927860" cy="1974850"/>
+            <wp:effectExtent l="0" t="0" r="0" b="6350"/>
+            <wp:wrapThrough wrapText="bothSides">
+              <wp:wrapPolygon edited="0">
+                <wp:start x="8964" y="0"/>
+                <wp:lineTo x="7684" y="2500"/>
+                <wp:lineTo x="2561" y="4167"/>
+                <wp:lineTo x="3628" y="16669"/>
+                <wp:lineTo x="4055" y="20003"/>
+                <wp:lineTo x="9391" y="21461"/>
+                <wp:lineTo x="9605" y="21461"/>
+                <wp:lineTo x="11739" y="21461"/>
+                <wp:lineTo x="11953" y="21461"/>
+                <wp:lineTo x="17289" y="20003"/>
+                <wp:lineTo x="18356" y="10001"/>
+                <wp:lineTo x="19209" y="4376"/>
+                <wp:lineTo x="18142" y="3959"/>
+                <wp:lineTo x="12806" y="3334"/>
+                <wp:lineTo x="13874" y="2084"/>
+                <wp:lineTo x="13660" y="0"/>
+                <wp:lineTo x="8964" y="0"/>
+              </wp:wrapPolygon>
+            </wp:wrapThrough>
+            <wp:docPr id="42" name="Picture 42"/>
+            <wp:cNvGraphicFramePr>
+              <a:graphicFrameLocks xmlns:a="http://schemas.openxmlformats.org/drawingml/2006/main" noChangeAspect="1"/>
+            </wp:cNvGraphicFramePr>
+            <a:graphic xmlns:a="http://schemas.openxmlformats.org/drawingml/2006/main">
+              <a:graphicData uri="http://schemas.openxmlformats.org/drawingml/2006/picture">
+                <pic:pic xmlns:pic="http://schemas.openxmlformats.org/drawingml/2006/picture">
+                  <pic:nvPicPr>
+                    <pic:cNvPr id="42" name="js logo.jpg"/>
+                    <pic:cNvPicPr/>
+                  </pic:nvPicPr>
+                  <pic:blipFill>
+                    <a:blip r:embed="rId71" cstate="print">
+                      <a:extLst>
+                        <a:ext uri="{28A0092B-C50C-407E-A947-70E740481C1C}">
+                          <a14:useLocalDpi xmlns:a14="http://schemas.microsoft.com/office/drawing/2010/main" val="0"/>
+                        </a:ext>
+                      </a:extLst>
+                    </a:blip>
+                    <a:stretch>
+                      <a:fillRect/>
+                    </a:stretch>
+                  </pic:blipFill>
+                  <pic:spPr>
+                    <a:xfrm>
+                      <a:off x="0" y="0"/>
+                      <a:ext cx="1927860" cy="1974850"/>
+                    </a:xfrm>
+                    <a:prstGeom prst="rect">
+                      <a:avLst/>
+                    </a:prstGeom>
+                  </pic:spPr>
+                </pic:pic>
+              </a:graphicData>
+            </a:graphic>
+            <wp14:sizeRelH relativeFrom="margin">
+              <wp14:pctWidth>0</wp14:pctWidth>
+            </wp14:sizeRelH>
+            <wp14:sizeRelV relativeFrom="margin">
+              <wp14:pctHeight>0</wp14:pctHeight>
+            </wp14:sizeRelV>
+          </wp:anchor>
+        </w:drawing>
+      </w:r>
+      <w:r>
+        <w:rPr>
+          <w:szCs w:val="32"/>
+        </w:rPr>
+        <w:tab/>
+      </w:r>
+      <w:r>
+        <w:rPr>
+          <w:szCs w:val="32"/>
+        </w:rPr>
+        <w:tab/>
+        <w:t>JavaScript</w:t>
+      </w:r>
+      <w:r>
+        <w:rPr>
+          <w:szCs w:val="32"/>
+        </w:rPr>
+        <w:t xml:space="preserve"> este un limbaj de programare care reprezintă una dintre tehnologiile de bază ale Word Wide Web, alături de HTML și CSS. JavaScript începănd cu anul 2002. 98% din site-urile web il au utilizeazat, în partea de client pentru comportamentul paginilor web. Toate </w:t>
+      </w:r>
+      <w:r>
+        <w:rPr>
+          <w:szCs w:val="32"/>
+        </w:rPr>
+        <w:t>principalele browsere web</w:t>
+      </w:r>
+      <w:r>
+        <w:rPr>
+          <w:szCs w:val="32"/>
+        </w:rPr>
+        <w:t xml:space="preserve"> au un</w:t>
+      </w:r>
+      <w:r>
+        <w:rPr>
+          <w:szCs w:val="32"/>
+        </w:rPr>
+        <w:t xml:space="preserve"> motor JavaSvript dedic</w:t>
+      </w:r>
+      <w:r>
+        <w:rPr>
+          <w:szCs w:val="32"/>
+        </w:rPr>
+        <w:t>at pentru a executa codul pe dispozitive utilizatorilor.</w:t>
+      </w:r>
+      <w:r>
+        <w:rPr>
+          <w:szCs w:val="32"/>
+        </w:rPr>
+        <w:t xml:space="preserve"> JavaScript se evidențiază ca un limbaj sofisticat, utilizat adesea pentru compilare în timp real, în conformitate cu standardul ECMAScript.</w:t>
+      </w:r>
+    </w:p>
+    <w:p>
+      <w:pPr>
+        <w:rPr>
+          <w:szCs w:val="32"/>
+        </w:rPr>
+      </w:pPr>
+    </w:p>
+    <w:p>
+      <w:pPr>
+        <w:rPr>
+          <w:szCs w:val="32"/>
+          <w:lang w:val="en-US"/>
+        </w:rPr>
+      </w:pPr>
+    </w:p>
+    <w:p>
+      <w:pPr>
+        <w:rPr>
+          <w:sz w:val="22"/>
+          <w:szCs w:val="32"/>
+        </w:rPr>
+      </w:pPr>
+    </w:p>
+    <w:p>
+      <w:pPr>
+        <w:rPr>
+          <w:sz w:val="22"/>
+          <w:szCs w:val="32"/>
+        </w:rPr>
+      </w:pPr>
+    </w:p>
+    <w:p>
+      <w:pPr>
+        <w:rPr>
+          <w:sz w:val="22"/>
+          <w:szCs w:val="32"/>
+        </w:rPr>
+      </w:pPr>
+    </w:p>
+    <w:p>
+      <w:pPr>
+        <w:rPr>
+          <w:sz w:val="22"/>
+          <w:szCs w:val="32"/>
+        </w:rPr>
+      </w:pPr>
+    </w:p>
+    <w:p>
+      <w:pPr>
+        <w:jc w:val="center"/>
+        <w:rPr>
+          <w:b/>
+          <w:sz w:val="20"/>
+          <w:szCs w:val="32"/>
+        </w:rPr>
+      </w:pPr>
+      <w:r>
+        <w:rPr>
+          <w:b/>
+          <w:sz w:val="20"/>
+          <w:szCs w:val="32"/>
+        </w:rPr>
+        <w:t>Fig. 6-17 Logo-ul JavaScript</w:t>
+      </w:r>
+    </w:p>
+    <w:p>
+      <w:pPr>
+        <w:jc w:val="center"/>
+        <w:rPr>
+          <w:b/>
+          <w:sz w:val="20"/>
+          <w:szCs w:val="32"/>
+        </w:rPr>
+      </w:pPr>
+    </w:p>
+    <w:p>
+      <w:pPr>
+        <w:jc w:val="center"/>
+        <w:rPr>
+          <w:b/>
+          <w:sz w:val="20"/>
+          <w:szCs w:val="32"/>
+        </w:rPr>
+      </w:pPr>
+    </w:p>
+    <w:p>
+      <w:pPr>
+        <w:pStyle w:val="ListParagraph"/>
+        <w:numPr>
+          <w:ilvl w:val="1"/>
+          <w:numId w:val="8"/>
+        </w:numPr>
+        <w:rPr>
+          <w:b/>
+          <w:sz w:val="32"/>
+          <w:szCs w:val="32"/>
+        </w:rPr>
+      </w:pPr>
+      <w:r>
+        <w:rPr>
+          <w:b/>
+          <w:sz w:val="32"/>
+          <w:szCs w:val="32"/>
+        </w:rPr>
+        <w:t>Modul de utilizare și funcșionarea</w:t>
+      </w:r>
+      <w:r>
+        <w:rPr>
+          <w:b/>
+          <w:sz w:val="32"/>
+          <w:szCs w:val="32"/>
+        </w:rPr>
+        <w:t xml:space="preserve"> al</w:t>
+      </w:r>
+      <w:r>
+        <w:rPr>
+          <w:b/>
+          <w:sz w:val="32"/>
+          <w:szCs w:val="32"/>
+        </w:rPr>
+        <w:t xml:space="preserve"> web</w:t>
+      </w:r>
+      <w:r>
+        <w:rPr>
+          <w:b/>
+          <w:sz w:val="32"/>
+          <w:szCs w:val="32"/>
+        </w:rPr>
+        <w:t xml:space="preserve"> site-ului</w:t>
+      </w:r>
+    </w:p>
+    <w:p>
+      <w:pPr>
+        <w:pStyle w:val="ListParagraph"/>
+        <w:numPr>
+          <w:ilvl w:val="2"/>
+          <w:numId w:val="8"/>
+        </w:numPr>
+        <w:rPr>
+          <w:b/>
+          <w:sz w:val="28"/>
+          <w:szCs w:val="32"/>
+        </w:rPr>
+      </w:pPr>
+      <w:r>
+        <w:rPr>
+          <w:b/>
+          <w:sz w:val="28"/>
+          <w:szCs w:val="32"/>
+        </w:rPr>
+        <w:t xml:space="preserve">  </w:t>
+      </w:r>
+      <w:r>
+        <w:rPr>
+          <w:b/>
+          <w:sz w:val="28"/>
+          <w:szCs w:val="32"/>
+        </w:rPr>
+        <w:t>Pagina Dashboard</w:t>
+      </w:r>
+    </w:p>
+    <w:p>
+      <w:pPr>
+        <w:ind w:left="1440"/>
+        <w:rPr>
+          <w:szCs w:val="32"/>
+        </w:rPr>
+      </w:pPr>
+      <w:r>
+        <w:rPr>
+          <w:szCs w:val="32"/>
+        </w:rPr>
+        <w:t xml:space="preserve">Aplicația web din cadru acestui proiect este folosită în scopul de a </w:t>
+      </w:r>
+    </w:p>
+    <w:p>
+      <w:pPr>
+        <w:rPr>
+          <w:szCs w:val="32"/>
+        </w:rPr>
+      </w:pPr>
+      <w:r>
+        <w:rPr>
+          <w:szCs w:val="32"/>
+        </w:rPr>
+        <w:t>promova compania BONDI și de a familiariza mai bine oamenii cu produsele acestei companii și cu oameni care lucrează în această companie.</w:t>
+      </w:r>
+      <w:r>
+        <w:rPr>
+          <w:szCs w:val="32"/>
+        </w:rPr>
+        <w:t xml:space="preserve"> De asemena, un al scop este prezentarea datelor din baza de date sub formă de grafice.</w:t>
+      </w:r>
+      <w:r>
+        <w:rPr>
+          <w:szCs w:val="32"/>
+        </w:rPr>
+        <w:t xml:space="preserve"> Acestă aplicație Web are ca pagina principală Dashboard, unde sunt</w:t>
+      </w:r>
+      <w:r>
+        <w:rPr>
+          <w:szCs w:val="32"/>
+        </w:rPr>
+        <w:t xml:space="preserve"> </w:t>
+      </w:r>
+      <w:r>
+        <w:rPr>
+          <w:szCs w:val="32"/>
+        </w:rPr>
+        <w:t>plasate pe primu loc cinci carduri cu unele date din baza de date. Sub aceste carduri sunt două grafice care au fost create cu ajutorul JavaScript-ului si care reprezinta reprezentarea grafica a datelor din baza de date.</w:t>
+      </w:r>
+      <w:r>
+        <w:rPr>
+          <w:szCs w:val="32"/>
+        </w:rPr>
+        <w:t xml:space="preserve"> Tot sub aceste doua grafice se gasesc texte despre compania BONDI și texte despre firmele cu care compania BONDI lucrează.</w:t>
+      </w:r>
+    </w:p>
+    <w:p>
+      <w:pPr>
+        <w:rPr>
+          <w:szCs w:val="32"/>
+        </w:rPr>
+      </w:pPr>
+      <w:r>
+        <w:rPr>
+          <w:szCs w:val="32"/>
+        </w:rPr>
+        <w:tab/>
+      </w:r>
+      <w:r>
+        <w:rPr>
+          <w:szCs w:val="32"/>
+        </w:rPr>
+        <w:tab/>
+        <w:t>Utilizator</w:t>
+      </w:r>
+      <w:r>
+        <w:rPr>
+          <w:szCs w:val="32"/>
+        </w:rPr>
+        <w:t xml:space="preserve"> poate să acceseze alte pagini cu ajutorul meniului</w:t>
+      </w:r>
+      <w:r>
+        <w:rPr>
+          <w:szCs w:val="32"/>
+        </w:rPr>
+        <w:t xml:space="preserve"> d</w:t>
+      </w:r>
+      <w:r>
+        <w:rPr>
+          <w:szCs w:val="32"/>
+        </w:rPr>
+        <w:t>in partea stângă a site-ului, care este explicat clar și este ușor de citit.</w:t>
+      </w:r>
+    </w:p>
+    <w:p>
+      <w:pPr>
+        <w:jc w:val="center"/>
+        <w:rPr>
+          <w:szCs w:val="32"/>
+        </w:rPr>
+      </w:pPr>
+      <w:r>
+        <w:rPr>
+          <w:noProof/>
+          <w:szCs w:val="32"/>
+          <w:lang w:eastAsia="ro-RO"/>
+        </w:rPr>
+        <w:lastRenderedPageBreak/>
+        <w:drawing>
+          <wp:anchor distT="0" distB="0" distL="114300" distR="114300" simplePos="0" relativeHeight="251701248" behindDoc="0" locked="0" layoutInCell="1" allowOverlap="1" wp14:anchorId="60D17155" wp14:editId="5DF5A271">
+            <wp:simplePos x="0" y="0"/>
+            <wp:positionH relativeFrom="page">
+              <wp:align>center</wp:align>
+            </wp:positionH>
+            <wp:positionV relativeFrom="paragraph">
+              <wp:posOffset>0</wp:posOffset>
+            </wp:positionV>
+            <wp:extent cx="5940425" cy="3672840"/>
+            <wp:effectExtent l="0" t="0" r="3175" b="3810"/>
+            <wp:wrapThrough wrapText="bothSides">
+              <wp:wrapPolygon edited="0">
+                <wp:start x="0" y="0"/>
+                <wp:lineTo x="0" y="21510"/>
+                <wp:lineTo x="21542" y="21510"/>
+                <wp:lineTo x="21542" y="0"/>
+                <wp:lineTo x="0" y="0"/>
+              </wp:wrapPolygon>
+            </wp:wrapThrough>
+            <wp:docPr id="43" name="Picture 43"/>
+            <wp:cNvGraphicFramePr>
+              <a:graphicFrameLocks xmlns:a="http://schemas.openxmlformats.org/drawingml/2006/main" noChangeAspect="1"/>
+            </wp:cNvGraphicFramePr>
+            <a:graphic xmlns:a="http://schemas.openxmlformats.org/drawingml/2006/main">
+              <a:graphicData uri="http://schemas.openxmlformats.org/drawingml/2006/picture">
+                <pic:pic xmlns:pic="http://schemas.openxmlformats.org/drawingml/2006/picture">
+                  <pic:nvPicPr>
+                    <pic:cNvPr id="43" name="Dashboard1.png"/>
+                    <pic:cNvPicPr/>
+                  </pic:nvPicPr>
+                  <pic:blipFill>
+                    <a:blip r:embed="rId72" cstate="print">
+                      <a:extLst>
+                        <a:ext uri="{28A0092B-C50C-407E-A947-70E740481C1C}">
+                          <a14:useLocalDpi xmlns:a14="http://schemas.microsoft.com/office/drawing/2010/main" val="0"/>
+                        </a:ext>
+                      </a:extLst>
+                    </a:blip>
+                    <a:stretch>
+                      <a:fillRect/>
+                    </a:stretch>
+                  </pic:blipFill>
+                  <pic:spPr>
+                    <a:xfrm>
+                      <a:off x="0" y="0"/>
+                      <a:ext cx="5940425" cy="3672840"/>
+                    </a:xfrm>
+                    <a:prstGeom prst="rect">
+                      <a:avLst/>
+                    </a:prstGeom>
+                  </pic:spPr>
+                </pic:pic>
+              </a:graphicData>
+            </a:graphic>
+            <wp14:sizeRelV relativeFrom="margin">
+              <wp14:pctHeight>0</wp14:pctHeight>
+            </wp14:sizeRelV>
+          </wp:anchor>
+        </w:drawing>
+      </w:r>
+      <w:r>
+        <w:rPr>
+          <w:b/>
+          <w:sz w:val="20"/>
+          <w:szCs w:val="32"/>
+        </w:rPr>
+        <w:t>Fig. 6-18 Pagina Dashboard</w:t>
+      </w:r>
+    </w:p>
+    <w:p>
+      <w:pPr>
+        <w:rPr>
+          <w:szCs w:val="32"/>
+        </w:rPr>
+      </w:pPr>
+      <w:r>
+        <w:rPr>
+          <w:noProof/>
+          <w:szCs w:val="32"/>
+          <w:lang w:eastAsia="ro-RO"/>
+        </w:rPr>
+        <w:drawing>
+          <wp:anchor distT="0" distB="0" distL="114300" distR="114300" simplePos="0" relativeHeight="251702272" behindDoc="0" locked="0" layoutInCell="1" allowOverlap="1" wp14:anchorId="3365BDB7" wp14:editId="612BE833">
+            <wp:simplePos x="0" y="0"/>
+            <wp:positionH relativeFrom="page">
+              <wp:posOffset>830580</wp:posOffset>
+            </wp:positionH>
+            <wp:positionV relativeFrom="paragraph">
+              <wp:posOffset>339725</wp:posOffset>
+            </wp:positionV>
+            <wp:extent cx="5935980" cy="2788920"/>
+            <wp:effectExtent l="0" t="0" r="7620" b="0"/>
+            <wp:wrapThrough wrapText="bothSides">
+              <wp:wrapPolygon edited="0">
+                <wp:start x="0" y="0"/>
+                <wp:lineTo x="0" y="21393"/>
+                <wp:lineTo x="21558" y="21393"/>
+                <wp:lineTo x="21558" y="0"/>
+                <wp:lineTo x="0" y="0"/>
+              </wp:wrapPolygon>
+            </wp:wrapThrough>
+            <wp:docPr id="44" name="Picture 44"/>
+            <wp:cNvGraphicFramePr>
+              <a:graphicFrameLocks xmlns:a="http://schemas.openxmlformats.org/drawingml/2006/main" noChangeAspect="1"/>
+            </wp:cNvGraphicFramePr>
+            <a:graphic xmlns:a="http://schemas.openxmlformats.org/drawingml/2006/main">
+              <a:graphicData uri="http://schemas.openxmlformats.org/drawingml/2006/picture">
+                <pic:pic xmlns:pic="http://schemas.openxmlformats.org/drawingml/2006/picture">
+                  <pic:nvPicPr>
+                    <pic:cNvPr id="44" name="dash3.png"/>
+                    <pic:cNvPicPr/>
+                  </pic:nvPicPr>
+                  <pic:blipFill>
+                    <a:blip r:embed="rId73" cstate="print">
+                      <a:extLst>
+                        <a:ext uri="{28A0092B-C50C-407E-A947-70E740481C1C}">
+                          <a14:useLocalDpi xmlns:a14="http://schemas.microsoft.com/office/drawing/2010/main" val="0"/>
+                        </a:ext>
+                      </a:extLst>
+                    </a:blip>
+                    <a:stretch>
+                      <a:fillRect/>
+                    </a:stretch>
+                  </pic:blipFill>
+                  <pic:spPr>
+                    <a:xfrm>
+                      <a:off x="0" y="0"/>
+                      <a:ext cx="5935980" cy="2788920"/>
+                    </a:xfrm>
+                    <a:prstGeom prst="rect">
+                      <a:avLst/>
+                    </a:prstGeom>
+                  </pic:spPr>
+                </pic:pic>
+              </a:graphicData>
+            </a:graphic>
+            <wp14:sizeRelH relativeFrom="margin">
+              <wp14:pctWidth>0</wp14:pctWidth>
+            </wp14:sizeRelH>
+          </wp:anchor>
+        </w:drawing>
+      </w:r>
+    </w:p>
+    <w:p>
+      <w:pPr>
+        <w:rPr>
+          <w:b/>
+          <w:sz w:val="20"/>
+          <w:szCs w:val="32"/>
+        </w:rPr>
+      </w:pPr>
+    </w:p>
+    <w:p>
+      <w:pPr>
+        <w:jc w:val="center"/>
+        <w:rPr>
+          <w:b/>
+          <w:sz w:val="20"/>
+          <w:szCs w:val="32"/>
+        </w:rPr>
+      </w:pPr>
+      <w:r>
+        <w:rPr>
+          <w:b/>
+          <w:sz w:val="20"/>
+          <w:szCs w:val="32"/>
+        </w:rPr>
+        <w:t>Fig. 6-19 Pagina Dashboard text despre compania BONDI</w:t>
+      </w:r>
+    </w:p>
+    <w:p>
+      <w:pPr>
+        <w:rPr>
+          <w:sz w:val="20"/>
+          <w:szCs w:val="32"/>
+        </w:rPr>
+      </w:pPr>
+    </w:p>
+    <w:p>
+      <w:pPr>
+        <w:rPr>
+          <w:sz w:val="20"/>
+          <w:szCs w:val="32"/>
+        </w:rPr>
+      </w:pPr>
+      <w:r>
+        <w:rPr>
+          <w:sz w:val="20"/>
+          <w:szCs w:val="32"/>
+        </w:rPr>
+        <w:tab/>
+      </w:r>
+      <w:r>
+        <w:rPr>
+          <w:sz w:val="20"/>
+          <w:szCs w:val="32"/>
+        </w:rPr>
+        <w:tab/>
+      </w:r>
+      <w:r>
+        <w:rPr>
+          <w:szCs w:val="32"/>
+        </w:rPr>
+        <w:t>În</w:t>
+      </w:r>
+      <w:r>
+        <w:rPr>
+          <w:szCs w:val="32"/>
+        </w:rPr>
+        <w:t xml:space="preserve"> acest text despre compania exista informații de bază despre aceeași companie dar si un link catre o altă pagina care conține un text detaliat despre aceasta companie dar conține si multe poze.</w:t>
+      </w:r>
+      <w:r>
+        <w:rPr>
+          <w:szCs w:val="32"/>
+        </w:rPr>
+        <w:t xml:space="preserve"> </w:t>
+      </w:r>
+      <w:r>
+        <w:rPr>
+          <w:szCs w:val="32"/>
+        </w:rPr>
+        <w:t>Pagina se numește Despre n</w:t>
+      </w:r>
+      <w:r>
+        <w:rPr>
+          <w:szCs w:val="32"/>
+        </w:rPr>
+        <w:t>oi</w:t>
+      </w:r>
+      <w:r>
+        <w:rPr>
+          <w:szCs w:val="32"/>
+        </w:rPr>
+        <w:t>.</w:t>
+      </w:r>
+    </w:p>
+    <w:p>
+      <w:pPr>
+        <w:rPr>
+          <w:sz w:val="20"/>
+          <w:szCs w:val="32"/>
+        </w:rPr>
+      </w:pPr>
+      <w:r>
+        <w:rPr>
+          <w:noProof/>
+          <w:sz w:val="20"/>
+          <w:szCs w:val="32"/>
+          <w:lang w:eastAsia="ro-RO"/>
+        </w:rPr>
+        <w:lastRenderedPageBreak/>
+        <w:drawing>
+          <wp:anchor distT="0" distB="0" distL="114300" distR="114300" simplePos="0" relativeHeight="251703296" behindDoc="0" locked="0" layoutInCell="1" allowOverlap="1">
+            <wp:simplePos x="0" y="0"/>
+            <wp:positionH relativeFrom="margin">
+              <wp:align>right</wp:align>
+            </wp:positionH>
+            <wp:positionV relativeFrom="paragraph">
+              <wp:posOffset>0</wp:posOffset>
+            </wp:positionV>
+            <wp:extent cx="5940425" cy="2780665"/>
+            <wp:effectExtent l="0" t="0" r="3175" b="635"/>
+            <wp:wrapThrough wrapText="bothSides">
+              <wp:wrapPolygon edited="0">
+                <wp:start x="0" y="0"/>
+                <wp:lineTo x="0" y="21457"/>
+                <wp:lineTo x="21542" y="21457"/>
+                <wp:lineTo x="21542" y="0"/>
+                <wp:lineTo x="0" y="0"/>
+              </wp:wrapPolygon>
+            </wp:wrapThrough>
+            <wp:docPr id="45" name="Picture 45"/>
+            <wp:cNvGraphicFramePr>
+              <a:graphicFrameLocks xmlns:a="http://schemas.openxmlformats.org/drawingml/2006/main" noChangeAspect="1"/>
+            </wp:cNvGraphicFramePr>
+            <a:graphic xmlns:a="http://schemas.openxmlformats.org/drawingml/2006/main">
+              <a:graphicData uri="http://schemas.openxmlformats.org/drawingml/2006/picture">
+                <pic:pic xmlns:pic="http://schemas.openxmlformats.org/drawingml/2006/picture">
+                  <pic:nvPicPr>
+                    <pic:cNvPr id="45" name="dash4.png"/>
+                    <pic:cNvPicPr/>
+                  </pic:nvPicPr>
+                  <pic:blipFill>
+                    <a:blip r:embed="rId74" cstate="print">
+                      <a:extLst>
+                        <a:ext uri="{28A0092B-C50C-407E-A947-70E740481C1C}">
+                          <a14:useLocalDpi xmlns:a14="http://schemas.microsoft.com/office/drawing/2010/main" val="0"/>
+                        </a:ext>
+                      </a:extLst>
+                    </a:blip>
+                    <a:stretch>
+                      <a:fillRect/>
+                    </a:stretch>
+                  </pic:blipFill>
+                  <pic:spPr>
+                    <a:xfrm>
+                      <a:off x="0" y="0"/>
+                      <a:ext cx="5940425" cy="2780665"/>
+                    </a:xfrm>
+                    <a:prstGeom prst="rect">
+                      <a:avLst/>
+                    </a:prstGeom>
+                  </pic:spPr>
+                </pic:pic>
+              </a:graphicData>
+            </a:graphic>
+          </wp:anchor>
+        </w:drawing>
+      </w:r>
+    </w:p>
+    <w:p>
+      <w:pPr>
+        <w:jc w:val="center"/>
+        <w:rPr>
+          <w:b/>
+          <w:sz w:val="20"/>
+          <w:szCs w:val="32"/>
+        </w:rPr>
+      </w:pPr>
+      <w:r>
+        <w:rPr>
+          <w:b/>
+          <w:sz w:val="20"/>
+          <w:szCs w:val="32"/>
+        </w:rPr>
+        <w:t>Fig. 6-20 Pagina Dashboard text despre compani cu care compania lucrrează</w:t>
+      </w:r>
+    </w:p>
+    <w:p>
+      <w:pPr>
+        <w:rPr>
+          <w:sz w:val="20"/>
+          <w:szCs w:val="32"/>
+        </w:rPr>
+      </w:pPr>
+    </w:p>
+    <w:p>
+      <w:pPr>
+        <w:ind w:left="720" w:firstLine="720"/>
+        <w:rPr>
+          <w:szCs w:val="32"/>
+        </w:rPr>
+      </w:pPr>
+      <w:r>
+        <w:rPr>
+          <w:szCs w:val="32"/>
+        </w:rPr>
+        <w:t>În acestă</w:t>
+      </w:r>
+      <w:r>
+        <w:rPr>
+          <w:szCs w:val="32"/>
+        </w:rPr>
+        <w:t xml:space="preserve"> parte există texte ale companiilor cu care compania BONDI </w:t>
+      </w:r>
+    </w:p>
+    <w:p>
+      <w:pPr>
+        <w:rPr>
+          <w:szCs w:val="32"/>
+        </w:rPr>
+      </w:pPr>
+      <w:r>
+        <w:rPr>
+          <w:noProof/>
+          <w:szCs w:val="32"/>
+          <w:lang w:eastAsia="ro-RO"/>
+        </w:rPr>
+        <w:drawing>
+          <wp:anchor distT="0" distB="0" distL="114300" distR="114300" simplePos="0" relativeHeight="251704320" behindDoc="0" locked="0" layoutInCell="1" allowOverlap="1" wp14:anchorId="2FD16C29" wp14:editId="102F40BB">
+            <wp:simplePos x="0" y="0"/>
+            <wp:positionH relativeFrom="margin">
+              <wp:align>right</wp:align>
+            </wp:positionH>
+            <wp:positionV relativeFrom="paragraph">
+              <wp:posOffset>835660</wp:posOffset>
+            </wp:positionV>
+            <wp:extent cx="5940425" cy="2792095"/>
+            <wp:effectExtent l="0" t="0" r="3175" b="8255"/>
+            <wp:wrapThrough wrapText="bothSides">
+              <wp:wrapPolygon edited="0">
+                <wp:start x="0" y="0"/>
+                <wp:lineTo x="0" y="21516"/>
+                <wp:lineTo x="21542" y="21516"/>
+                <wp:lineTo x="21542" y="0"/>
+                <wp:lineTo x="0" y="0"/>
+              </wp:wrapPolygon>
+            </wp:wrapThrough>
+            <wp:docPr id="46" name="Picture 46"/>
+            <wp:cNvGraphicFramePr>
+              <a:graphicFrameLocks xmlns:a="http://schemas.openxmlformats.org/drawingml/2006/main" noChangeAspect="1"/>
+            </wp:cNvGraphicFramePr>
+            <a:graphic xmlns:a="http://schemas.openxmlformats.org/drawingml/2006/main">
+              <a:graphicData uri="http://schemas.openxmlformats.org/drawingml/2006/picture">
+                <pic:pic xmlns:pic="http://schemas.openxmlformats.org/drawingml/2006/picture">
+                  <pic:nvPicPr>
+                    <pic:cNvPr id="46" name="Dash2.png"/>
+                    <pic:cNvPicPr/>
+                  </pic:nvPicPr>
+                  <pic:blipFill>
+                    <a:blip r:embed="rId75" cstate="print">
+                      <a:extLst>
+                        <a:ext uri="{28A0092B-C50C-407E-A947-70E740481C1C}">
+                          <a14:useLocalDpi xmlns:a14="http://schemas.microsoft.com/office/drawing/2010/main" val="0"/>
+                        </a:ext>
+                      </a:extLst>
+                    </a:blip>
+                    <a:stretch>
+                      <a:fillRect/>
+                    </a:stretch>
+                  </pic:blipFill>
+                  <pic:spPr>
+                    <a:xfrm>
+                      <a:off x="0" y="0"/>
+                      <a:ext cx="5940425" cy="2792095"/>
+                    </a:xfrm>
+                    <a:prstGeom prst="rect">
+                      <a:avLst/>
+                    </a:prstGeom>
+                  </pic:spPr>
+                </pic:pic>
+              </a:graphicData>
+            </a:graphic>
+          </wp:anchor>
+        </w:drawing>
+      </w:r>
+      <w:r>
+        <w:rPr>
+          <w:szCs w:val="32"/>
+        </w:rPr>
+        <w:t>cooperează. În texte se poate găsi datele de bază ale companiilor, și de asemenea, facând clic pe aces buton, s-ar deschide noi site-uri web, adică site-uri acestor companii.</w:t>
+      </w:r>
+    </w:p>
+    <w:p>
+      <w:pPr>
+        <w:jc w:val="center"/>
+        <w:rPr>
+          <w:b/>
+          <w:sz w:val="20"/>
+          <w:szCs w:val="32"/>
+        </w:rPr>
+      </w:pPr>
+      <w:r>
+        <w:rPr>
+          <w:b/>
+          <w:sz w:val="20"/>
+          <w:szCs w:val="32"/>
+        </w:rPr>
+        <w:t>Fig. 6-21 Pagina Dashboard cu maniu închis</w:t>
+      </w:r>
+    </w:p>
+    <w:p>
+      <w:pPr>
+        <w:rPr>
+          <w:szCs w:val="32"/>
+        </w:rPr>
+      </w:pPr>
+      <w:r>
+        <w:rPr>
+          <w:szCs w:val="32"/>
+        </w:rPr>
+        <w:t xml:space="preserve"> </w:t>
+      </w:r>
+      <w:r>
+        <w:rPr>
+          <w:szCs w:val="32"/>
+        </w:rPr>
+        <w:tab/>
+      </w:r>
+      <w:r>
+        <w:rPr>
+          <w:szCs w:val="32"/>
+        </w:rPr>
+        <w:tab/>
+        <w:t>Desigur, fiecare dintre paginile acestei aplicații web are opțiunea de a închid</w:t>
+      </w:r>
+      <w:r>
+        <w:rPr>
+          <w:szCs w:val="32"/>
+        </w:rPr>
+        <w:t>e meniul ș</w:t>
+      </w:r>
+      <w:r>
+        <w:rPr>
+          <w:szCs w:val="32"/>
+        </w:rPr>
+        <w:t>i de a-l afișa într-o versiune mini cu doar pictograme</w:t>
+      </w:r>
+      <w:r>
+        <w:rPr>
+          <w:szCs w:val="32"/>
+        </w:rPr>
+        <w:t>le paginilor.</w:t>
+      </w:r>
+      <w:r>
+        <w:rPr>
+          <w:szCs w:val="32"/>
+        </w:rPr>
+        <w:t xml:space="preserve"> Pe lângă acestă funcție, există și opșiune pentru mod care se numește </w:t>
+      </w:r>
+      <w:r>
+        <w:rPr>
+          <w:szCs w:val="32"/>
+        </w:rPr>
+        <w:t>„</w:t>
+      </w:r>
+      <w:r>
+        <w:rPr>
+          <w:szCs w:val="32"/>
+        </w:rPr>
+        <w:t>dark mode</w:t>
+      </w:r>
+      <w:r>
+        <w:rPr>
+          <w:szCs w:val="32"/>
+        </w:rPr>
+        <w:t>”</w:t>
+      </w:r>
+      <w:r>
+        <w:rPr>
+          <w:szCs w:val="32"/>
+        </w:rPr>
+        <w:t xml:space="preserve">, care </w:t>
+      </w:r>
+      <w:r>
+        <w:rPr>
+          <w:szCs w:val="32"/>
+        </w:rPr>
+        <w:lastRenderedPageBreak/>
+        <w:t xml:space="preserve">ajută utilizatori să poate naviga noaptea cu ușorință, sau pentru a citi mai ușor când </w:t>
+      </w:r>
+      <w:r>
+        <w:rPr>
+          <w:noProof/>
+          <w:szCs w:val="32"/>
+          <w:lang w:eastAsia="ro-RO"/>
+        </w:rPr>
+        <w:drawing>
+          <wp:anchor distT="0" distB="0" distL="114300" distR="114300" simplePos="0" relativeHeight="251707392" behindDoc="0" locked="0" layoutInCell="1" allowOverlap="1" wp14:anchorId="25FDBA51" wp14:editId="11E1757E">
+            <wp:simplePos x="0" y="0"/>
+            <wp:positionH relativeFrom="margin">
+              <wp:align>right</wp:align>
+            </wp:positionH>
+            <wp:positionV relativeFrom="paragraph">
+              <wp:posOffset>616585</wp:posOffset>
+            </wp:positionV>
+            <wp:extent cx="5940425" cy="2712720"/>
+            <wp:effectExtent l="0" t="0" r="3175" b="0"/>
+            <wp:wrapThrough wrapText="bothSides">
+              <wp:wrapPolygon edited="0">
+                <wp:start x="0" y="0"/>
+                <wp:lineTo x="0" y="21388"/>
+                <wp:lineTo x="21542" y="21388"/>
+                <wp:lineTo x="21542" y="0"/>
+                <wp:lineTo x="0" y="0"/>
+              </wp:wrapPolygon>
+            </wp:wrapThrough>
+            <wp:docPr id="49" name="Picture 49"/>
+            <wp:cNvGraphicFramePr>
+              <a:graphicFrameLocks xmlns:a="http://schemas.openxmlformats.org/drawingml/2006/main" noChangeAspect="1"/>
+            </wp:cNvGraphicFramePr>
+            <a:graphic xmlns:a="http://schemas.openxmlformats.org/drawingml/2006/main">
+              <a:graphicData uri="http://schemas.openxmlformats.org/drawingml/2006/picture">
+                <pic:pic xmlns:pic="http://schemas.openxmlformats.org/drawingml/2006/picture">
+                  <pic:nvPicPr>
+                    <pic:cNvPr id="49" name="dashDarkMode.png"/>
+                    <pic:cNvPicPr/>
+                  </pic:nvPicPr>
+                  <pic:blipFill>
+                    <a:blip r:embed="rId76" cstate="print">
+                      <a:extLst>
+                        <a:ext uri="{28A0092B-C50C-407E-A947-70E740481C1C}">
+                          <a14:useLocalDpi xmlns:a14="http://schemas.microsoft.com/office/drawing/2010/main" val="0"/>
+                        </a:ext>
+                      </a:extLst>
+                    </a:blip>
+                    <a:stretch>
+                      <a:fillRect/>
+                    </a:stretch>
+                  </pic:blipFill>
+                  <pic:spPr>
+                    <a:xfrm>
+                      <a:off x="0" y="0"/>
+                      <a:ext cx="5940425" cy="2712720"/>
+                    </a:xfrm>
+                    <a:prstGeom prst="rect">
+                      <a:avLst/>
+                    </a:prstGeom>
+                  </pic:spPr>
+                </pic:pic>
+              </a:graphicData>
+            </a:graphic>
+            <wp14:sizeRelV relativeFrom="margin">
+              <wp14:pctHeight>0</wp14:pctHeight>
+            </wp14:sizeRelV>
+          </wp:anchor>
+        </w:drawing>
+      </w:r>
+      <w:r>
+        <w:rPr>
+          <w:szCs w:val="32"/>
+        </w:rPr>
+        <w:t>lumina este prea puternică.</w:t>
+      </w:r>
+      <w:r>
+        <w:rPr>
+          <w:szCs w:val="32"/>
+        </w:rPr>
+        <w:t xml:space="preserve"> </w:t>
+      </w:r>
+    </w:p>
+    <w:p>
+      <w:pPr>
+        <w:rPr>
+          <w:sz w:val="10"/>
+          <w:szCs w:val="32"/>
+        </w:rPr>
+      </w:pPr>
+    </w:p>
+    <w:p>
+      <w:pPr>
+        <w:jc w:val="center"/>
+        <w:rPr>
+          <w:b/>
+          <w:sz w:val="20"/>
+          <w:szCs w:val="32"/>
+        </w:rPr>
+      </w:pPr>
+      <w:r>
+        <w:rPr>
+          <w:b/>
+          <w:sz w:val="20"/>
+          <w:szCs w:val="32"/>
+        </w:rPr>
+        <w:t>Fig. 6-22 Pagina Dashboard cu modul Dark mode activat</w:t>
+      </w:r>
+    </w:p>
+    <w:p>
+      <w:pPr>
+        <w:rPr>
+          <w:szCs w:val="32"/>
+        </w:rPr>
+      </w:pPr>
+    </w:p>
+    <w:p>
+      <w:pPr>
+        <w:rPr>
+          <w:szCs w:val="32"/>
+        </w:rPr>
+      </w:pPr>
+    </w:p>
+    <w:p>
+      <w:pPr>
+        <w:rPr>
+          <w:szCs w:val="32"/>
+        </w:rPr>
+      </w:pPr>
+      <w:r>
+        <w:rPr>
+          <w:szCs w:val="32"/>
+        </w:rPr>
+        <w:tab/>
+      </w:r>
+      <w:r>
+        <w:rPr>
+          <w:szCs w:val="32"/>
+        </w:rPr>
+        <w:tab/>
+        <w:t>Această aplic</w:t>
+      </w:r>
+      <w:r>
+        <w:rPr>
+          <w:szCs w:val="32"/>
+        </w:rPr>
+        <w:t>ație w</w:t>
+      </w:r>
+      <w:r>
+        <w:rPr>
+          <w:szCs w:val="32"/>
+        </w:rPr>
+        <w:t>eb este multinațională, așa ca este disponibilă în trei limbi: li</w:t>
+      </w:r>
+      <w:r>
+        <w:rPr>
+          <w:szCs w:val="32"/>
+        </w:rPr>
+        <w:t>mb</w:t>
+      </w:r>
+      <w:r>
+        <w:t>a</w:t>
+      </w:r>
+      <w:r>
+        <w:rPr>
+          <w:szCs w:val="32"/>
+        </w:rPr>
+        <w:t xml:space="preserve"> Sârbă, limba Română și limba</w:t>
+      </w:r>
+      <w:r>
+        <w:rPr>
+          <w:szCs w:val="32"/>
+        </w:rPr>
+        <w:t xml:space="preserve"> Engleză.</w:t>
+      </w:r>
+    </w:p>
+    <w:p>
+      <w:pPr>
+        <w:rPr>
+          <w:szCs w:val="32"/>
+        </w:rPr>
+      </w:pPr>
+      <w:r>
+        <w:rPr>
+          <w:noProof/>
+          <w:szCs w:val="32"/>
+          <w:lang w:eastAsia="ro-RO"/>
+        </w:rPr>
+        <w:drawing>
+          <wp:anchor distT="0" distB="0" distL="114300" distR="114300" simplePos="0" relativeHeight="251705344" behindDoc="0" locked="0" layoutInCell="1" allowOverlap="1" wp14:anchorId="70AD234B" wp14:editId="3D2FD5CE">
+            <wp:simplePos x="0" y="0"/>
+            <wp:positionH relativeFrom="margin">
+              <wp:posOffset>-635</wp:posOffset>
+            </wp:positionH>
+            <wp:positionV relativeFrom="paragraph">
+              <wp:posOffset>702945</wp:posOffset>
+            </wp:positionV>
+            <wp:extent cx="2042160" cy="1584960"/>
+            <wp:effectExtent l="0" t="0" r="0" b="0"/>
+            <wp:wrapThrough wrapText="bothSides">
+              <wp:wrapPolygon edited="0">
+                <wp:start x="0" y="0"/>
+                <wp:lineTo x="0" y="21288"/>
+                <wp:lineTo x="21358" y="21288"/>
+                <wp:lineTo x="21358" y="0"/>
+                <wp:lineTo x="0" y="0"/>
+              </wp:wrapPolygon>
+            </wp:wrapThrough>
+            <wp:docPr id="47" name="Picture 47"/>
+            <wp:cNvGraphicFramePr>
+              <a:graphicFrameLocks xmlns:a="http://schemas.openxmlformats.org/drawingml/2006/main" noChangeAspect="1"/>
+            </wp:cNvGraphicFramePr>
+            <a:graphic xmlns:a="http://schemas.openxmlformats.org/drawingml/2006/main">
+              <a:graphicData uri="http://schemas.openxmlformats.org/drawingml/2006/picture">
+                <pic:pic xmlns:pic="http://schemas.openxmlformats.org/drawingml/2006/picture">
+                  <pic:nvPicPr>
+                    <pic:cNvPr id="47" name="goToTopButton.png"/>
+                    <pic:cNvPicPr/>
+                  </pic:nvPicPr>
+                  <pic:blipFill>
+                    <a:blip r:embed="rId77">
+                      <a:extLst>
+                        <a:ext uri="{28A0092B-C50C-407E-A947-70E740481C1C}">
+                          <a14:useLocalDpi xmlns:a14="http://schemas.microsoft.com/office/drawing/2010/main" val="0"/>
+                        </a:ext>
+                      </a:extLst>
+                    </a:blip>
+                    <a:stretch>
+                      <a:fillRect/>
+                    </a:stretch>
+                  </pic:blipFill>
+                  <pic:spPr>
+                    <a:xfrm>
+                      <a:off x="0" y="0"/>
+                      <a:ext cx="2042160" cy="1584960"/>
+                    </a:xfrm>
+                    <a:prstGeom prst="rect">
+                      <a:avLst/>
+                    </a:prstGeom>
+                  </pic:spPr>
+                </pic:pic>
+              </a:graphicData>
+            </a:graphic>
+            <wp14:sizeRelH relativeFrom="margin">
+              <wp14:pctWidth>0</wp14:pctWidth>
+            </wp14:sizeRelH>
+            <wp14:sizeRelV relativeFrom="margin">
+              <wp14:pctHeight>0</wp14:pctHeight>
+            </wp14:sizeRelV>
+          </wp:anchor>
+        </w:drawing>
+      </w:r>
+      <w:r>
+        <w:rPr>
+          <w:noProof/>
+          <w:szCs w:val="32"/>
+          <w:lang w:eastAsia="ro-RO"/>
+        </w:rPr>
+        <w:drawing>
+          <wp:anchor distT="0" distB="0" distL="114300" distR="114300" simplePos="0" relativeHeight="251706368" behindDoc="0" locked="0" layoutInCell="1" allowOverlap="1" wp14:anchorId="0565EFAC" wp14:editId="32A85940">
+            <wp:simplePos x="0" y="0"/>
+            <wp:positionH relativeFrom="column">
+              <wp:posOffset>2201545</wp:posOffset>
+            </wp:positionH>
+            <wp:positionV relativeFrom="paragraph">
+              <wp:posOffset>702945</wp:posOffset>
+            </wp:positionV>
+            <wp:extent cx="3566160" cy="1562100"/>
+            <wp:effectExtent l="0" t="0" r="0" b="0"/>
+            <wp:wrapThrough wrapText="bothSides">
+              <wp:wrapPolygon edited="0">
+                <wp:start x="0" y="0"/>
+                <wp:lineTo x="0" y="21337"/>
+                <wp:lineTo x="21462" y="21337"/>
+                <wp:lineTo x="21462" y="0"/>
+                <wp:lineTo x="0" y="0"/>
+              </wp:wrapPolygon>
+            </wp:wrapThrough>
+            <wp:docPr id="48" name="Picture 48"/>
+            <wp:cNvGraphicFramePr>
+              <a:graphicFrameLocks xmlns:a="http://schemas.openxmlformats.org/drawingml/2006/main" noChangeAspect="1"/>
+            </wp:cNvGraphicFramePr>
+            <a:graphic xmlns:a="http://schemas.openxmlformats.org/drawingml/2006/main">
+              <a:graphicData uri="http://schemas.openxmlformats.org/drawingml/2006/picture">
+                <pic:pic xmlns:pic="http://schemas.openxmlformats.org/drawingml/2006/picture">
+                  <pic:nvPicPr>
+                    <pic:cNvPr id="48" name="DarkModeAndLanguages.png"/>
+                    <pic:cNvPicPr/>
+                  </pic:nvPicPr>
+                  <pic:blipFill>
+                    <a:blip r:embed="rId78">
+                      <a:extLst>
+                        <a:ext uri="{28A0092B-C50C-407E-A947-70E740481C1C}">
+                          <a14:useLocalDpi xmlns:a14="http://schemas.microsoft.com/office/drawing/2010/main" val="0"/>
+                        </a:ext>
+                      </a:extLst>
+                    </a:blip>
+                    <a:stretch>
+                      <a:fillRect/>
+                    </a:stretch>
+                  </pic:blipFill>
+                  <pic:spPr>
+                    <a:xfrm>
+                      <a:off x="0" y="0"/>
+                      <a:ext cx="3566160" cy="1562100"/>
+                    </a:xfrm>
+                    <a:prstGeom prst="rect">
+                      <a:avLst/>
+                    </a:prstGeom>
+                  </pic:spPr>
+                </pic:pic>
+              </a:graphicData>
+            </a:graphic>
+            <wp14:sizeRelH relativeFrom="margin">
+              <wp14:pctWidth>0</wp14:pctWidth>
+            </wp14:sizeRelH>
+            <wp14:sizeRelV relativeFrom="margin">
+              <wp14:pctHeight>0</wp14:pctHeight>
+            </wp14:sizeRelV>
+          </wp:anchor>
+        </w:drawing>
+      </w:r>
+      <w:r>
+        <w:rPr>
+          <w:szCs w:val="32"/>
+        </w:rPr>
+        <w:tab/>
+      </w:r>
+      <w:r>
+        <w:rPr>
+          <w:szCs w:val="32"/>
+        </w:rPr>
+        <w:tab/>
+        <w:t>Pe lângă toate funcțiile acestei aplicații web, mai există una care permite utilizatorilor să revină rapid la începutul paginii.</w:t>
+      </w:r>
+      <w:r>
+        <w:rPr>
+          <w:szCs w:val="32"/>
+        </w:rPr>
+        <w:t xml:space="preserve"> </w:t>
+      </w:r>
+    </w:p>
+    <w:p>
+      <w:pPr>
+        <w:jc w:val="center"/>
+        <w:rPr>
+          <w:b/>
+          <w:szCs w:val="32"/>
+        </w:rPr>
+      </w:pPr>
+      <w:r>
+        <w:rPr>
+          <w:b/>
+          <w:sz w:val="20"/>
+          <w:szCs w:val="32"/>
+          <w:lang w:val="en-US"/>
+        </w:rPr>
+        <w:t>Fig 6-23</w:t>
+      </w:r>
+      <w:r>
+        <w:rPr>
+          <w:b/>
+          <w:sz w:val="20"/>
+          <w:szCs w:val="32"/>
+          <w:lang w:val="en-US"/>
+        </w:rPr>
+        <w:t xml:space="preserve"> </w:t>
+      </w:r>
+      <w:r>
+        <w:rPr>
+          <w:b/>
+          <w:sz w:val="20"/>
+          <w:szCs w:val="32"/>
+        </w:rPr>
+        <w:t>Buton</w:t>
+      </w:r>
+      <w:r>
+        <w:rPr>
+          <w:b/>
+          <w:sz w:val="20"/>
+          <w:szCs w:val="32"/>
+          <w:lang w:val="en-US"/>
+        </w:rPr>
+        <w:t xml:space="preserve"> </w:t>
+      </w:r>
+      <w:r>
+        <w:rPr>
+          <w:b/>
+          <w:sz w:val="20"/>
+          <w:szCs w:val="32"/>
+        </w:rPr>
+        <w:t>GoToTop</w:t>
+      </w:r>
+      <w:r>
+        <w:rPr>
+          <w:b/>
+          <w:sz w:val="20"/>
+          <w:szCs w:val="32"/>
+          <w:lang w:val="en-US"/>
+        </w:rPr>
+        <w:t xml:space="preserve">, </w:t>
+      </w:r>
+      <w:r>
+        <w:rPr>
+          <w:b/>
+          <w:sz w:val="20"/>
+          <w:szCs w:val="32"/>
+        </w:rPr>
+        <w:t>buton pentru Dark Mode</w:t>
+      </w:r>
+      <w:r>
+        <w:rPr>
+          <w:b/>
+          <w:sz w:val="20"/>
+          <w:szCs w:val="32"/>
+          <w:lang w:val="en-US"/>
+        </w:rPr>
+        <w:t xml:space="preserve"> </w:t>
+      </w:r>
+      <w:r>
+        <w:rPr>
+          <w:b/>
+          <w:sz w:val="20"/>
+          <w:szCs w:val="32"/>
+        </w:rPr>
+        <w:t>și link-uri pentru a traduce pagina</w:t>
+      </w:r>
+    </w:p>
+    <w:p>
+      <w:pPr>
+        <w:rPr>
+          <w:szCs w:val="32"/>
+        </w:rPr>
+      </w:pPr>
+    </w:p>
+    <w:p>
+      <w:pPr>
+        <w:rPr>
+          <w:szCs w:val="32"/>
+        </w:rPr>
+      </w:pPr>
+      <w:r>
+        <w:rPr>
+          <w:szCs w:val="32"/>
+        </w:rPr>
+        <w:tab/>
+      </w:r>
+      <w:r>
+        <w:rPr>
+          <w:szCs w:val="32"/>
+        </w:rPr>
+        <w:tab/>
+      </w:r>
+    </w:p>
+    <w:p>
+      <w:pPr>
+        <w:rPr>
+          <w:szCs w:val="32"/>
+        </w:rPr>
+      </w:pPr>
+    </w:p>
+    <w:p>
+      <w:pPr>
+        <w:rPr>
+          <w:szCs w:val="32"/>
+        </w:rPr>
+      </w:pPr>
+      <w:r>
+        <w:rPr>
+          <w:noProof/>
+          <w:szCs w:val="32"/>
+          <w:lang w:eastAsia="ro-RO"/>
+        </w:rPr>
+        <w:lastRenderedPageBreak/>
+        <w:drawing>
+          <wp:anchor distT="0" distB="0" distL="114300" distR="114300" simplePos="0" relativeHeight="251709440" behindDoc="0" locked="0" layoutInCell="1" allowOverlap="1">
+            <wp:simplePos x="0" y="0"/>
+            <wp:positionH relativeFrom="margin">
+              <wp:align>right</wp:align>
+            </wp:positionH>
+            <wp:positionV relativeFrom="paragraph">
+              <wp:posOffset>0</wp:posOffset>
+            </wp:positionV>
+            <wp:extent cx="5940425" cy="2788920"/>
+            <wp:effectExtent l="0" t="0" r="3175" b="0"/>
+            <wp:wrapThrough wrapText="bothSides">
+              <wp:wrapPolygon edited="0">
+                <wp:start x="0" y="0"/>
+                <wp:lineTo x="0" y="21393"/>
+                <wp:lineTo x="21542" y="21393"/>
+                <wp:lineTo x="21542" y="0"/>
+                <wp:lineTo x="0" y="0"/>
+              </wp:wrapPolygon>
+            </wp:wrapThrough>
+            <wp:docPr id="51" name="Picture 51"/>
+            <wp:cNvGraphicFramePr>
+              <a:graphicFrameLocks xmlns:a="http://schemas.openxmlformats.org/drawingml/2006/main" noChangeAspect="1"/>
+            </wp:cNvGraphicFramePr>
+            <a:graphic xmlns:a="http://schemas.openxmlformats.org/drawingml/2006/main">
+              <a:graphicData uri="http://schemas.openxmlformats.org/drawingml/2006/picture">
+                <pic:pic xmlns:pic="http://schemas.openxmlformats.org/drawingml/2006/picture">
+                  <pic:nvPicPr>
+                    <pic:cNvPr id="51" name="dashSRB.png"/>
+                    <pic:cNvPicPr/>
+                  </pic:nvPicPr>
+                  <pic:blipFill>
+                    <a:blip r:embed="rId79" cstate="print">
+                      <a:extLst>
+                        <a:ext uri="{28A0092B-C50C-407E-A947-70E740481C1C}">
+                          <a14:useLocalDpi xmlns:a14="http://schemas.microsoft.com/office/drawing/2010/main" val="0"/>
+                        </a:ext>
+                      </a:extLst>
+                    </a:blip>
+                    <a:stretch>
+                      <a:fillRect/>
+                    </a:stretch>
+                  </pic:blipFill>
+                  <pic:spPr>
+                    <a:xfrm>
+                      <a:off x="0" y="0"/>
+                      <a:ext cx="5940425" cy="2788920"/>
+                    </a:xfrm>
+                    <a:prstGeom prst="rect">
+                      <a:avLst/>
+                    </a:prstGeom>
+                  </pic:spPr>
+                </pic:pic>
+              </a:graphicData>
+            </a:graphic>
+          </wp:anchor>
+        </w:drawing>
+      </w:r>
+    </w:p>
+    <w:p>
+      <w:pPr>
+        <w:jc w:val="center"/>
+        <w:rPr>
+          <w:b/>
+          <w:szCs w:val="32"/>
+        </w:rPr>
+      </w:pPr>
+      <w:r>
+        <w:rPr>
+          <w:b/>
+          <w:sz w:val="20"/>
+          <w:szCs w:val="32"/>
+        </w:rPr>
+        <w:t>Fig. 6-2</w:t>
+      </w:r>
+      <w:r>
+        <w:rPr>
+          <w:b/>
+          <w:sz w:val="20"/>
+          <w:szCs w:val="32"/>
+        </w:rPr>
+        <w:t>4 Pagina Dashboard în limba</w:t>
+      </w:r>
+      <w:r>
+        <w:rPr>
+          <w:b/>
+          <w:sz w:val="20"/>
+          <w:szCs w:val="32"/>
+        </w:rPr>
+        <w:t xml:space="preserve"> Sârbă</w:t>
+      </w:r>
+    </w:p>
+    <w:p>
+      <w:pPr>
+        <w:rPr>
+          <w:szCs w:val="32"/>
+        </w:rPr>
+      </w:pPr>
+      <w:r>
+        <w:rPr>
+          <w:szCs w:val="32"/>
+        </w:rPr>
+        <w:tab/>
+      </w:r>
+      <w:r>
+        <w:rPr>
+          <w:szCs w:val="32"/>
+        </w:rPr>
+        <w:tab/>
+        <w:t>Așa arată pagina Dashboard tradusă în limba</w:t>
+      </w:r>
+      <w:r>
+        <w:rPr>
+          <w:szCs w:val="32"/>
+        </w:rPr>
+        <w:t xml:space="preserve"> Sârbă</w:t>
+      </w:r>
+      <w:r>
+        <w:rPr>
+          <w:szCs w:val="32"/>
+        </w:rPr>
+        <w:t>. Practic este aceași pagine doar cuvintele sunt traduse.</w:t>
+      </w:r>
+    </w:p>
+    <w:p>
+      <w:pPr>
+        <w:rPr>
+          <w:szCs w:val="32"/>
+        </w:rPr>
+      </w:pPr>
+      <w:r>
+        <w:rPr>
+          <w:noProof/>
+          <w:szCs w:val="32"/>
+          <w:lang w:eastAsia="ro-RO"/>
+        </w:rPr>
+        <w:drawing>
+          <wp:anchor distT="0" distB="0" distL="114300" distR="114300" simplePos="0" relativeHeight="251708416" behindDoc="0" locked="0" layoutInCell="1" allowOverlap="1" wp14:anchorId="65A17D82" wp14:editId="7F58DFDB">
+            <wp:simplePos x="0" y="0"/>
+            <wp:positionH relativeFrom="column">
+              <wp:posOffset>-635</wp:posOffset>
+            </wp:positionH>
+            <wp:positionV relativeFrom="paragraph">
+              <wp:posOffset>0</wp:posOffset>
+            </wp:positionV>
+            <wp:extent cx="5940425" cy="2785745"/>
+            <wp:effectExtent l="0" t="0" r="3175" b="0"/>
+            <wp:wrapThrough wrapText="bothSides">
+              <wp:wrapPolygon edited="0">
+                <wp:start x="0" y="0"/>
+                <wp:lineTo x="0" y="21418"/>
+                <wp:lineTo x="21542" y="21418"/>
+                <wp:lineTo x="21542" y="0"/>
+                <wp:lineTo x="0" y="0"/>
+              </wp:wrapPolygon>
+            </wp:wrapThrough>
+            <wp:docPr id="50" name="Picture 50"/>
+            <wp:cNvGraphicFramePr>
+              <a:graphicFrameLocks xmlns:a="http://schemas.openxmlformats.org/drawingml/2006/main" noChangeAspect="1"/>
+            </wp:cNvGraphicFramePr>
+            <a:graphic xmlns:a="http://schemas.openxmlformats.org/drawingml/2006/main">
+              <a:graphicData uri="http://schemas.openxmlformats.org/drawingml/2006/picture">
+                <pic:pic xmlns:pic="http://schemas.openxmlformats.org/drawingml/2006/picture">
+                  <pic:nvPicPr>
+                    <pic:cNvPr id="50" name="dashENG.png"/>
+                    <pic:cNvPicPr/>
+                  </pic:nvPicPr>
+                  <pic:blipFill>
+                    <a:blip r:embed="rId80" cstate="print">
+                      <a:extLst>
+                        <a:ext uri="{28A0092B-C50C-407E-A947-70E740481C1C}">
+                          <a14:useLocalDpi xmlns:a14="http://schemas.microsoft.com/office/drawing/2010/main" val="0"/>
+                        </a:ext>
+                      </a:extLst>
+                    </a:blip>
+                    <a:stretch>
+                      <a:fillRect/>
+                    </a:stretch>
+                  </pic:blipFill>
+                  <pic:spPr>
+                    <a:xfrm>
+                      <a:off x="0" y="0"/>
+                      <a:ext cx="5940425" cy="2785745"/>
+                    </a:xfrm>
+                    <a:prstGeom prst="rect">
+                      <a:avLst/>
+                    </a:prstGeom>
+                  </pic:spPr>
+                </pic:pic>
+              </a:graphicData>
+            </a:graphic>
+          </wp:anchor>
+        </w:drawing>
+      </w:r>
+    </w:p>
+    <w:p>
+      <w:pPr>
+        <w:jc w:val="center"/>
+        <w:rPr>
+          <w:szCs w:val="32"/>
+        </w:rPr>
+      </w:pPr>
+      <w:r>
+        <w:rPr>
+          <w:b/>
+          <w:sz w:val="20"/>
+          <w:szCs w:val="32"/>
+        </w:rPr>
+        <w:t>Fig. 6-25 Pagina Dashboard în limba Engleză</w:t>
+      </w:r>
+    </w:p>
+    <w:p>
+      <w:pPr>
+        <w:ind w:left="720" w:firstLine="720"/>
+        <w:rPr>
+          <w:szCs w:val="32"/>
+        </w:rPr>
+      </w:pPr>
+      <w:r>
+        <w:rPr>
+          <w:szCs w:val="32"/>
+        </w:rPr>
+        <w:t xml:space="preserve">Așa arată pagina Dashboard tradusă în limba </w:t>
+      </w:r>
+      <w:r>
+        <w:rPr>
+          <w:szCs w:val="32"/>
+        </w:rPr>
+        <w:t>Engleză</w:t>
+      </w:r>
+      <w:r>
+        <w:rPr>
+          <w:szCs w:val="32"/>
+        </w:rPr>
+        <w:t xml:space="preserve">. Practic este aceași </w:t>
+      </w:r>
+    </w:p>
+    <w:p>
+      <w:pPr>
+        <w:rPr>
+          <w:szCs w:val="32"/>
+        </w:rPr>
+      </w:pPr>
+      <w:r>
+        <w:rPr>
+          <w:szCs w:val="32"/>
+        </w:rPr>
+        <w:t>pagine doar cuvintele sunt traduse.</w:t>
+      </w:r>
+    </w:p>
+    <w:p>
+      <w:pPr>
+        <w:rPr>
+          <w:szCs w:val="32"/>
+        </w:rPr>
+      </w:pPr>
+    </w:p>
+    <w:p>
+      <w:pPr>
+        <w:rPr>
+          <w:szCs w:val="32"/>
+        </w:rPr>
+      </w:pPr>
+    </w:p>
+    <w:p>
+      <w:pPr>
+        <w:rPr>
+          <w:szCs w:val="32"/>
+        </w:rPr>
+      </w:pPr>
       <w:bookmarkStart w:id="0" w:name="_GoBack"/>
       <w:bookmarkEnd w:id="0"/>
     </w:p>
     <w:p>
       <w:pPr>
         <w:rPr>
-          <w:szCs w:val="32"/>
-        </w:rPr>
-      </w:pPr>
-    </w:p>
-    <w:p>
-      <w:pPr>
-        <w:rPr>
-          <w:szCs w:val="32"/>
-        </w:rPr>
-      </w:pPr>
-    </w:p>
-    <w:p>
-      <w:pPr>
-        <w:rPr>
-          <w:szCs w:val="32"/>
-        </w:rPr>
-      </w:pPr>
-    </w:p>
-    <w:p>
-      <w:pPr>
-        <w:rPr>
-          <w:szCs w:val="32"/>
-        </w:rPr>
-      </w:pPr>
-    </w:p>
-    <w:p>
-      <w:pPr>
-        <w:rPr>
-          <w:szCs w:val="32"/>
-        </w:rPr>
-      </w:pPr>
-    </w:p>
-    <w:p>
-      <w:pPr>
-        <w:rPr>
-          <w:sz w:val="20"/>
           <w:szCs w:val="32"/>
         </w:rPr>
       </w:pPr>
@@ -14866,6 +19132,120 @@
     </w:lvl>
   </w:abstractNum>
   <w:abstractNum w:abstractNumId="5" w15:restartNumberingAfterBreak="0">
+    <w:nsid w:val="0F6129B3"/>
+    <w:multiLevelType w:val="multilevel"/>
+    <w:tmpl w:val="BAF01996"/>
+    <w:lvl w:ilvl="0">
+      <w:start w:val="5"/>
+      <w:numFmt w:val="decimal"/>
+      <w:lvlText w:val="%1."/>
+      <w:lvlJc w:val="left"/>
+      <w:pPr>
+        <w:ind w:left="684" w:hanging="684"/>
+      </w:pPr>
+      <w:rPr>
+        <w:rFonts w:hint="default"/>
+      </w:rPr>
+    </w:lvl>
+    <w:lvl w:ilvl="1">
+      <w:start w:val="1"/>
+      <w:numFmt w:val="decimal"/>
+      <w:lvlText w:val="%1.%2."/>
+      <w:lvlJc w:val="left"/>
+      <w:pPr>
+        <w:ind w:left="1440" w:hanging="720"/>
+      </w:pPr>
+      <w:rPr>
+        <w:rFonts w:hint="default"/>
+        <w:b/>
+      </w:rPr>
+    </w:lvl>
+    <w:lvl w:ilvl="2">
+      <w:start w:val="1"/>
+      <w:numFmt w:val="decimal"/>
+      <w:lvlText w:val="%1.%2.%3."/>
+      <w:lvlJc w:val="left"/>
+      <w:pPr>
+        <w:ind w:left="2160" w:hanging="720"/>
+      </w:pPr>
+      <w:rPr>
+        <w:rFonts w:hint="default"/>
+      </w:rPr>
+    </w:lvl>
+    <w:lvl w:ilvl="3">
+      <w:start w:val="1"/>
+      <w:numFmt w:val="decimal"/>
+      <w:lvlText w:val="%1.%2.%3.%4."/>
+      <w:lvlJc w:val="left"/>
+      <w:pPr>
+        <w:ind w:left="1620" w:hanging="1080"/>
+      </w:pPr>
+      <w:rPr>
+        <w:rFonts w:hint="default"/>
+      </w:rPr>
+    </w:lvl>
+    <w:lvl w:ilvl="4">
+      <w:start w:val="1"/>
+      <w:numFmt w:val="decimal"/>
+      <w:lvlText w:val="%1.%2.%3.%4.%5."/>
+      <w:lvlJc w:val="left"/>
+      <w:pPr>
+        <w:ind w:left="2160" w:hanging="1440"/>
+      </w:pPr>
+      <w:rPr>
+        <w:rFonts w:hint="default"/>
+      </w:rPr>
+    </w:lvl>
+    <w:lvl w:ilvl="5">
+      <w:start w:val="1"/>
+      <w:numFmt w:val="decimal"/>
+      <w:lvlText w:val="%1.%2.%3.%4.%5.%6."/>
+      <w:lvlJc w:val="left"/>
+      <w:pPr>
+        <w:ind w:left="2340" w:hanging="1440"/>
+      </w:pPr>
+      <w:rPr>
+        <w:rFonts w:hint="default"/>
+      </w:rPr>
+    </w:lvl>
+    <w:lvl w:ilvl="6">
+      <w:start w:val="1"/>
+      <w:numFmt w:val="decimal"/>
+      <w:lvlText w:val="%1.%2.%3.%4.%5.%6.%7."/>
+      <w:lvlJc w:val="left"/>
+      <w:pPr>
+        <w:ind w:left="2880" w:hanging="1800"/>
+      </w:pPr>
+      <w:rPr>
+        <w:rFonts w:hint="default"/>
+      </w:rPr>
+    </w:lvl>
+    <w:lvl w:ilvl="7">
+      <w:start w:val="1"/>
+      <w:numFmt w:val="decimal"/>
+      <w:lvlText w:val="%1.%2.%3.%4.%5.%6.%7.%8."/>
+      <w:lvlJc w:val="left"/>
+      <w:pPr>
+        <w:ind w:left="3420" w:hanging="2160"/>
+      </w:pPr>
+      <w:rPr>
+        <w:rFonts w:hint="default"/>
+      </w:rPr>
+    </w:lvl>
+    <w:lvl w:ilvl="8">
+      <w:start w:val="1"/>
+      <w:numFmt w:val="decimal"/>
+      <w:lvlText w:val="%1.%2.%3.%4.%5.%6.%7.%8.%9."/>
+      <w:lvlJc w:val="left"/>
+      <w:pPr>
+        <w:ind w:left="3600" w:hanging="2160"/>
+      </w:pPr>
+      <w:rPr>
+        <w:rFonts w:hint="default"/>
+      </w:rPr>
+    </w:lvl>
+  </w:abstractNum>
+  <w:abstractNum w:abstractNumId="6" w15:restartNumberingAfterBreak="0">
     <w:nsid w:val="10BD5D76"/>
     <w:multiLevelType w:val="multilevel"/>
     <w:tmpl w:val="5EA66820"/>
@@ -14978,7 +19358,7 @@
       </w:rPr>
     </w:lvl>
   </w:abstractNum>
-  <w:abstractNum w:abstractNumId="6" w15:restartNumberingAfterBreak="0">
+  <w:abstractNum w:abstractNumId="7" w15:restartNumberingAfterBreak="0">
     <w:nsid w:val="11191545"/>
     <w:multiLevelType w:val="multilevel"/>
     <w:tmpl w:val="3CC01C90"/>
@@ -15091,7 +19471,7 @@
       </w:rPr>
     </w:lvl>
   </w:abstractNum>
-  <w:abstractNum w:abstractNumId="7" w15:restartNumberingAfterBreak="0">
+  <w:abstractNum w:abstractNumId="8" w15:restartNumberingAfterBreak="0">
     <w:nsid w:val="117207A3"/>
     <w:multiLevelType w:val="multilevel"/>
     <w:tmpl w:val="4C885CBE"/>
@@ -15204,7 +19584,7 @@
       </w:rPr>
     </w:lvl>
   </w:abstractNum>
-  <w:abstractNum w:abstractNumId="8" w15:restartNumberingAfterBreak="0">
+  <w:abstractNum w:abstractNumId="9" w15:restartNumberingAfterBreak="0">
     <w:nsid w:val="119522F7"/>
     <w:multiLevelType w:val="hybridMultilevel"/>
     <w:tmpl w:val="46324AEE"/>
@@ -15317,7 +19697,7 @@
       </w:rPr>
     </w:lvl>
   </w:abstractNum>
-  <w:abstractNum w:abstractNumId="9" w15:restartNumberingAfterBreak="0">
+  <w:abstractNum w:abstractNumId="10" w15:restartNumberingAfterBreak="0">
     <w:nsid w:val="13427D16"/>
     <w:multiLevelType w:val="multilevel"/>
     <w:tmpl w:val="2E4C7EC4"/>
@@ -15430,7 +19810,7 @@
       </w:rPr>
     </w:lvl>
   </w:abstractNum>
-  <w:abstractNum w:abstractNumId="10" w15:restartNumberingAfterBreak="0">
+  <w:abstractNum w:abstractNumId="11" w15:restartNumberingAfterBreak="0">
     <w:nsid w:val="14972B9D"/>
     <w:multiLevelType w:val="hybridMultilevel"/>
     <w:tmpl w:val="B532BC7C"/>
@@ -15543,7 +19923,7 @@
       </w:rPr>
     </w:lvl>
   </w:abstractNum>
-  <w:abstractNum w:abstractNumId="11" w15:restartNumberingAfterBreak="0">
+  <w:abstractNum w:abstractNumId="12" w15:restartNumberingAfterBreak="0">
     <w:nsid w:val="15922446"/>
     <w:multiLevelType w:val="hybridMultilevel"/>
     <w:tmpl w:val="9596452E"/>
@@ -15656,7 +20036,121 @@
       </w:rPr>
     </w:lvl>
   </w:abstractNum>
-  <w:abstractNum w:abstractNumId="12" w15:restartNumberingAfterBreak="0">
+  <w:abstractNum w:abstractNumId="13" w15:restartNumberingAfterBreak="0">
+    <w:nsid w:val="1A2B095A"/>
+    <w:multiLevelType w:val="multilevel"/>
+    <w:tmpl w:val="BAF01996"/>
+    <w:lvl w:ilvl="0">
+      <w:start w:val="5"/>
+      <w:numFmt w:val="decimal"/>
+      <w:lvlText w:val="%1."/>
+      <w:lvlJc w:val="left"/>
+      <w:pPr>
+        <w:ind w:left="684" w:hanging="684"/>
+      </w:pPr>
+      <w:rPr>
+        <w:rFonts w:hint="default"/>
+      </w:rPr>
+    </w:lvl>
+    <w:lvl w:ilvl="1">
+      <w:start w:val="1"/>
+      <w:numFmt w:val="decimal"/>
+      <w:lvlText w:val="%1.%2."/>
+      <w:lvlJc w:val="left"/>
+      <w:pPr>
+        <w:ind w:left="1440" w:hanging="720"/>
+      </w:pPr>
+      <w:rPr>
+        <w:rFonts w:hint="default"/>
+        <w:b/>
+      </w:rPr>
+    </w:lvl>
+    <w:lvl w:ilvl="2">
+      <w:start w:val="1"/>
+      <w:numFmt w:val="decimal"/>
+      <w:lvlText w:val="%1.%2.%3."/>
+      <w:lvlJc w:val="left"/>
+      <w:pPr>
+        <w:ind w:left="2160" w:hanging="720"/>
+      </w:pPr>
+      <w:rPr>
+        <w:rFonts w:hint="default"/>
+      </w:rPr>
+    </w:lvl>
+    <w:lvl w:ilvl="3">
+      <w:start w:val="1"/>
+      <w:numFmt w:val="decimal"/>
+      <w:lvlText w:val="%1.%2.%3.%4."/>
+      <w:lvlJc w:val="left"/>
+      <w:pPr>
+        <w:ind w:left="1620" w:hanging="1080"/>
+      </w:pPr>
+      <w:rPr>
+        <w:rFonts w:hint="default"/>
+      </w:rPr>
+    </w:lvl>
+    <w:lvl w:ilvl="4">
+      <w:start w:val="1"/>
+      <w:numFmt w:val="decimal"/>
+      <w:lvlText w:val="%1.%2.%3.%4.%5."/>
+      <w:lvlJc w:val="left"/>
+      <w:pPr>
+        <w:ind w:left="2160" w:hanging="1440"/>
+      </w:pPr>
+      <w:rPr>
+        <w:rFonts w:hint="default"/>
+      </w:rPr>
+    </w:lvl>
+    <w:lvl w:ilvl="5">
+      <w:start w:val="1"/>
+      <w:numFmt w:val="decimal"/>
+      <w:lvlText w:val="%1.%2.%3.%4.%5.%6."/>
+      <w:lvlJc w:val="left"/>
+      <w:pPr>
+        <w:ind w:left="2340" w:hanging="1440"/>
+      </w:pPr>
+      <w:rPr>
+        <w:rFonts w:hint="default"/>
+      </w:rPr>
+    </w:lvl>
+    <w:lvl w:ilvl="6">
+      <w:start w:val="1"/>
+      <w:numFmt w:val="decimal"/>
+      <w:lvlText w:val="%1.%2.%3.%4.%5.%6.%7."/>
+      <w:lvlJc w:val="left"/>
+      <w:pPr>
+        <w:ind w:left="2880" w:hanging="1800"/>
+      </w:pPr>
+      <w:rPr>
+        <w:rFonts w:hint="default"/>
+      </w:rPr>
+    </w:lvl>
+    <w:lvl w:ilvl="7">
+      <w:start w:val="1"/>
+      <w:numFmt w:val="decimal"/>
+      <w:lvlText w:val="%1.%2.%3.%4.%5.%6.%7.%8."/>
+      <w:lvlJc w:val="left"/>
+      <w:pPr>
+        <w:ind w:left="3420" w:hanging="2160"/>
+      </w:pPr>
+      <w:rPr>
+        <w:rFonts w:hint="default"/>
+      </w:rPr>
+    </w:lvl>
+    <w:lvl w:ilvl="8">
+      <w:start w:val="1"/>
+      <w:numFmt w:val="decimal"/>
+      <w:lvlText w:val="%1.%2.%3.%4.%5.%6.%7.%8.%9."/>
+      <w:lvlJc w:val="left"/>
+      <w:pPr>
+        <w:ind w:left="3600" w:hanging="2160"/>
+      </w:pPr>
+      <w:rPr>
+        <w:rFonts w:hint="default"/>
+      </w:rPr>
+    </w:lvl>
+  </w:abstractNum>
+  <w:abstractNum w:abstractNumId="14" w15:restartNumberingAfterBreak="0">
     <w:nsid w:val="1B9A1217"/>
     <w:multiLevelType w:val="hybridMultilevel"/>
     <w:tmpl w:val="4CE21346"/>
@@ -15769,7 +20263,7 @@
       </w:rPr>
     </w:lvl>
   </w:abstractNum>
-  <w:abstractNum w:abstractNumId="13" w15:restartNumberingAfterBreak="0">
+  <w:abstractNum w:abstractNumId="15" w15:restartNumberingAfterBreak="0">
     <w:nsid w:val="21992586"/>
     <w:multiLevelType w:val="hybridMultilevel"/>
     <w:tmpl w:val="5A2A8C10"/>
@@ -15882,7 +20376,7 @@
       </w:rPr>
     </w:lvl>
   </w:abstractNum>
-  <w:abstractNum w:abstractNumId="14" w15:restartNumberingAfterBreak="0">
+  <w:abstractNum w:abstractNumId="16" w15:restartNumberingAfterBreak="0">
     <w:nsid w:val="22973385"/>
     <w:multiLevelType w:val="multilevel"/>
     <w:tmpl w:val="63DC780C"/>
@@ -15995,7 +20489,7 @@
       </w:rPr>
     </w:lvl>
   </w:abstractNum>
-  <w:abstractNum w:abstractNumId="15" w15:restartNumberingAfterBreak="0">
+  <w:abstractNum w:abstractNumId="17" w15:restartNumberingAfterBreak="0">
     <w:nsid w:val="246C6E16"/>
     <w:multiLevelType w:val="multilevel"/>
     <w:tmpl w:val="214CDAFA"/>
@@ -16108,7 +20602,7 @@
       </w:rPr>
     </w:lvl>
   </w:abstractNum>
-  <w:abstractNum w:abstractNumId="16" w15:restartNumberingAfterBreak="0">
+  <w:abstractNum w:abstractNumId="18" w15:restartNumberingAfterBreak="0">
     <w:nsid w:val="2703548B"/>
     <w:multiLevelType w:val="multilevel"/>
     <w:tmpl w:val="569E3E08"/>
@@ -16230,7 +20724,7 @@
       </w:rPr>
     </w:lvl>
   </w:abstractNum>
-  <w:abstractNum w:abstractNumId="17" w15:restartNumberingAfterBreak="0">
+  <w:abstractNum w:abstractNumId="19" w15:restartNumberingAfterBreak="0">
     <w:nsid w:val="295020DE"/>
     <w:multiLevelType w:val="hybridMultilevel"/>
     <w:tmpl w:val="3D229DEC"/>
@@ -16343,7 +20837,235 @@
       </w:rPr>
     </w:lvl>
   </w:abstractNum>
-  <w:abstractNum w:abstractNumId="18" w15:restartNumberingAfterBreak="0">
+  <w:abstractNum w:abstractNumId="20" w15:restartNumberingAfterBreak="0">
+    <w:nsid w:val="3AAF0084"/>
+    <w:multiLevelType w:val="multilevel"/>
+    <w:tmpl w:val="BAF01996"/>
+    <w:lvl w:ilvl="0">
+      <w:start w:val="5"/>
+      <w:numFmt w:val="decimal"/>
+      <w:lvlText w:val="%1."/>
+      <w:lvlJc w:val="left"/>
+      <w:pPr>
+        <w:ind w:left="684" w:hanging="684"/>
+      </w:pPr>
+      <w:rPr>
+        <w:rFonts w:hint="default"/>
+      </w:rPr>
+    </w:lvl>
+    <w:lvl w:ilvl="1">
+      <w:start w:val="1"/>
+      <w:numFmt w:val="decimal"/>
+      <w:lvlText w:val="%1.%2."/>
+      <w:lvlJc w:val="left"/>
+      <w:pPr>
+        <w:ind w:left="1440" w:hanging="720"/>
+      </w:pPr>
+      <w:rPr>
+        <w:rFonts w:hint="default"/>
+        <w:b/>
+      </w:rPr>
+    </w:lvl>
+    <w:lvl w:ilvl="2">
+      <w:start w:val="1"/>
+      <w:numFmt w:val="decimal"/>
+      <w:lvlText w:val="%1.%2.%3."/>
+      <w:lvlJc w:val="left"/>
+      <w:pPr>
+        <w:ind w:left="2160" w:hanging="720"/>
+      </w:pPr>
+      <w:rPr>
+        <w:rFonts w:hint="default"/>
+      </w:rPr>
+    </w:lvl>
+    <w:lvl w:ilvl="3">
+      <w:start w:val="1"/>
+      <w:numFmt w:val="decimal"/>
+      <w:lvlText w:val="%1.%2.%3.%4."/>
+      <w:lvlJc w:val="left"/>
+      <w:pPr>
+        <w:ind w:left="1620" w:hanging="1080"/>
+      </w:pPr>
+      <w:rPr>
+        <w:rFonts w:hint="default"/>
+      </w:rPr>
+    </w:lvl>
+    <w:lvl w:ilvl="4">
+      <w:start w:val="1"/>
+      <w:numFmt w:val="decimal"/>
+      <w:lvlText w:val="%1.%2.%3.%4.%5."/>
+      <w:lvlJc w:val="left"/>
+      <w:pPr>
+        <w:ind w:left="2160" w:hanging="1440"/>
+      </w:pPr>
+      <w:rPr>
+        <w:rFonts w:hint="default"/>
+      </w:rPr>
+    </w:lvl>
+    <w:lvl w:ilvl="5">
+      <w:start w:val="1"/>
+      <w:numFmt w:val="decimal"/>
+      <w:lvlText w:val="%1.%2.%3.%4.%5.%6."/>
+      <w:lvlJc w:val="left"/>
+      <w:pPr>
+        <w:ind w:left="2340" w:hanging="1440"/>
+      </w:pPr>
+      <w:rPr>
+        <w:rFonts w:hint="default"/>
+      </w:rPr>
+    </w:lvl>
+    <w:lvl w:ilvl="6">
+      <w:start w:val="1"/>
+      <w:numFmt w:val="decimal"/>
+      <w:lvlText w:val="%1.%2.%3.%4.%5.%6.%7."/>
+      <w:lvlJc w:val="left"/>
+      <w:pPr>
+        <w:ind w:left="2880" w:hanging="1800"/>
+      </w:pPr>
+      <w:rPr>
+        <w:rFonts w:hint="default"/>
+      </w:rPr>
+    </w:lvl>
+    <w:lvl w:ilvl="7">
+      <w:start w:val="1"/>
+      <w:numFmt w:val="decimal"/>
+      <w:lvlText w:val="%1.%2.%3.%4.%5.%6.%7.%8."/>
+      <w:lvlJc w:val="left"/>
+      <w:pPr>
+        <w:ind w:left="3420" w:hanging="2160"/>
+      </w:pPr>
+      <w:rPr>
+        <w:rFonts w:hint="default"/>
+      </w:rPr>
+    </w:lvl>
+    <w:lvl w:ilvl="8">
+      <w:start w:val="1"/>
+      <w:numFmt w:val="decimal"/>
+      <w:lvlText w:val="%1.%2.%3.%4.%5.%6.%7.%8.%9."/>
+      <w:lvlJc w:val="left"/>
+      <w:pPr>
+        <w:ind w:left="3600" w:hanging="2160"/>
+      </w:pPr>
+      <w:rPr>
+        <w:rFonts w:hint="default"/>
+      </w:rPr>
+    </w:lvl>
+  </w:abstractNum>
+  <w:abstractNum w:abstractNumId="21" w15:restartNumberingAfterBreak="0">
+    <w:nsid w:val="3B7527F7"/>
+    <w:multiLevelType w:val="multilevel"/>
+    <w:tmpl w:val="BAF01996"/>
+    <w:lvl w:ilvl="0">
+      <w:start w:val="5"/>
+      <w:numFmt w:val="decimal"/>
+      <w:lvlText w:val="%1."/>
+      <w:lvlJc w:val="left"/>
+      <w:pPr>
+        <w:ind w:left="684" w:hanging="684"/>
+      </w:pPr>
+      <w:rPr>
+        <w:rFonts w:hint="default"/>
+      </w:rPr>
+    </w:lvl>
+    <w:lvl w:ilvl="1">
+      <w:start w:val="1"/>
+      <w:numFmt w:val="decimal"/>
+      <w:lvlText w:val="%1.%2."/>
+      <w:lvlJc w:val="left"/>
+      <w:pPr>
+        <w:ind w:left="1440" w:hanging="720"/>
+      </w:pPr>
+      <w:rPr>
+        <w:rFonts w:hint="default"/>
+        <w:b/>
+      </w:rPr>
+    </w:lvl>
+    <w:lvl w:ilvl="2">
+      <w:start w:val="1"/>
+      <w:numFmt w:val="decimal"/>
+      <w:lvlText w:val="%1.%2.%3."/>
+      <w:lvlJc w:val="left"/>
+      <w:pPr>
+        <w:ind w:left="2160" w:hanging="720"/>
+      </w:pPr>
+      <w:rPr>
+        <w:rFonts w:hint="default"/>
+      </w:rPr>
+    </w:lvl>
+    <w:lvl w:ilvl="3">
+      <w:start w:val="1"/>
+      <w:numFmt w:val="decimal"/>
+      <w:lvlText w:val="%1.%2.%3.%4."/>
+      <w:lvlJc w:val="left"/>
+      <w:pPr>
+        <w:ind w:left="1620" w:hanging="1080"/>
+      </w:pPr>
+      <w:rPr>
+        <w:rFonts w:hint="default"/>
+      </w:rPr>
+    </w:lvl>
+    <w:lvl w:ilvl="4">
+      <w:start w:val="1"/>
+      <w:numFmt w:val="decimal"/>
+      <w:lvlText w:val="%1.%2.%3.%4.%5."/>
+      <w:lvlJc w:val="left"/>
+      <w:pPr>
+        <w:ind w:left="2160" w:hanging="1440"/>
+      </w:pPr>
+      <w:rPr>
+        <w:rFonts w:hint="default"/>
+      </w:rPr>
+    </w:lvl>
+    <w:lvl w:ilvl="5">
+      <w:start w:val="1"/>
+      <w:numFmt w:val="decimal"/>
+      <w:lvlText w:val="%1.%2.%3.%4.%5.%6."/>
+      <w:lvlJc w:val="left"/>
+      <w:pPr>
+        <w:ind w:left="2340" w:hanging="1440"/>
+      </w:pPr>
+      <w:rPr>
+        <w:rFonts w:hint="default"/>
+      </w:rPr>
+    </w:lvl>
+    <w:lvl w:ilvl="6">
+      <w:start w:val="1"/>
+      <w:numFmt w:val="decimal"/>
+      <w:lvlText w:val="%1.%2.%3.%4.%5.%6.%7."/>
+      <w:lvlJc w:val="left"/>
+      <w:pPr>
+        <w:ind w:left="2880" w:hanging="1800"/>
+      </w:pPr>
+      <w:rPr>
+        <w:rFonts w:hint="default"/>
+      </w:rPr>
+    </w:lvl>
+    <w:lvl w:ilvl="7">
+      <w:start w:val="1"/>
+      <w:numFmt w:val="decimal"/>
+      <w:lvlText w:val="%1.%2.%3.%4.%5.%6.%7.%8."/>
+      <w:lvlJc w:val="left"/>
+      <w:pPr>
+        <w:ind w:left="3420" w:hanging="2160"/>
+      </w:pPr>
+      <w:rPr>
+        <w:rFonts w:hint="default"/>
+      </w:rPr>
+    </w:lvl>
+    <w:lvl w:ilvl="8">
+      <w:start w:val="1"/>
+      <w:numFmt w:val="decimal"/>
+      <w:lvlText w:val="%1.%2.%3.%4.%5.%6.%7.%8.%9."/>
+      <w:lvlJc w:val="left"/>
+      <w:pPr>
+        <w:ind w:left="3600" w:hanging="2160"/>
+      </w:pPr>
+      <w:rPr>
+        <w:rFonts w:hint="default"/>
+      </w:rPr>
+    </w:lvl>
+  </w:abstractNum>
+  <w:abstractNum w:abstractNumId="22" w15:restartNumberingAfterBreak="0">
     <w:nsid w:val="3F543455"/>
     <w:multiLevelType w:val="multilevel"/>
     <w:tmpl w:val="996A126A"/>
@@ -16456,7 +21178,7 @@
       </w:rPr>
     </w:lvl>
   </w:abstractNum>
-  <w:abstractNum w:abstractNumId="19" w15:restartNumberingAfterBreak="0">
+  <w:abstractNum w:abstractNumId="23" w15:restartNumberingAfterBreak="0">
     <w:nsid w:val="40412F0F"/>
     <w:multiLevelType w:val="multilevel"/>
     <w:tmpl w:val="202828B2"/>
@@ -16569,7 +21291,7 @@
       </w:rPr>
     </w:lvl>
   </w:abstractNum>
-  <w:abstractNum w:abstractNumId="20" w15:restartNumberingAfterBreak="0">
+  <w:abstractNum w:abstractNumId="24" w15:restartNumberingAfterBreak="0">
     <w:nsid w:val="42947553"/>
     <w:multiLevelType w:val="multilevel"/>
     <w:tmpl w:val="6AB625E0"/>
@@ -16682,7 +21404,7 @@
       </w:rPr>
     </w:lvl>
   </w:abstractNum>
-  <w:abstractNum w:abstractNumId="21" w15:restartNumberingAfterBreak="0">
+  <w:abstractNum w:abstractNumId="25" w15:restartNumberingAfterBreak="0">
     <w:nsid w:val="442C0D91"/>
     <w:multiLevelType w:val="multilevel"/>
     <w:tmpl w:val="47887B52"/>
@@ -16795,7 +21517,7 @@
       </w:rPr>
     </w:lvl>
   </w:abstractNum>
-  <w:abstractNum w:abstractNumId="22" w15:restartNumberingAfterBreak="0">
+  <w:abstractNum w:abstractNumId="26" w15:restartNumberingAfterBreak="0">
     <w:nsid w:val="463B1419"/>
     <w:multiLevelType w:val="hybridMultilevel"/>
     <w:tmpl w:val="936C021E"/>
@@ -16908,7 +21630,121 @@
       </w:rPr>
     </w:lvl>
   </w:abstractNum>
-  <w:abstractNum w:abstractNumId="23" w15:restartNumberingAfterBreak="0">
+  <w:abstractNum w:abstractNumId="27" w15:restartNumberingAfterBreak="0">
+    <w:nsid w:val="482735A4"/>
+    <w:multiLevelType w:val="multilevel"/>
+    <w:tmpl w:val="BAF01996"/>
+    <w:lvl w:ilvl="0">
+      <w:start w:val="5"/>
+      <w:numFmt w:val="decimal"/>
+      <w:lvlText w:val="%1."/>
+      <w:lvlJc w:val="left"/>
+      <w:pPr>
+        <w:ind w:left="684" w:hanging="684"/>
+      </w:pPr>
+      <w:rPr>
+        <w:rFonts w:hint="default"/>
+      </w:rPr>
+    </w:lvl>
+    <w:lvl w:ilvl="1">
+      <w:start w:val="1"/>
+      <w:numFmt w:val="decimal"/>
+      <w:lvlText w:val="%1.%2."/>
+      <w:lvlJc w:val="left"/>
+      <w:pPr>
+        <w:ind w:left="1440" w:hanging="720"/>
+      </w:pPr>
+      <w:rPr>
+        <w:rFonts w:hint="default"/>
+        <w:b/>
+      </w:rPr>
+    </w:lvl>
+    <w:lvl w:ilvl="2">
+      <w:start w:val="1"/>
+      <w:numFmt w:val="decimal"/>
+      <w:lvlText w:val="%1.%2.%3."/>
+      <w:lvlJc w:val="left"/>
+      <w:pPr>
+        <w:ind w:left="2160" w:hanging="720"/>
+      </w:pPr>
+      <w:rPr>
+        <w:rFonts w:hint="default"/>
+      </w:rPr>
+    </w:lvl>
+    <w:lvl w:ilvl="3">
+      <w:start w:val="1"/>
+      <w:numFmt w:val="decimal"/>
+      <w:lvlText w:val="%1.%2.%3.%4."/>
+      <w:lvlJc w:val="left"/>
+      <w:pPr>
+        <w:ind w:left="1620" w:hanging="1080"/>
+      </w:pPr>
+      <w:rPr>
+        <w:rFonts w:hint="default"/>
+      </w:rPr>
+    </w:lvl>
+    <w:lvl w:ilvl="4">
+      <w:start w:val="1"/>
+      <w:numFmt w:val="decimal"/>
+      <w:lvlText w:val="%1.%2.%3.%4.%5."/>
+      <w:lvlJc w:val="left"/>
+      <w:pPr>
+        <w:ind w:left="2160" w:hanging="1440"/>
+      </w:pPr>
+      <w:rPr>
+        <w:rFonts w:hint="default"/>
+      </w:rPr>
+    </w:lvl>
+    <w:lvl w:ilvl="5">
+      <w:start w:val="1"/>
+      <w:numFmt w:val="decimal"/>
+      <w:lvlText w:val="%1.%2.%3.%4.%5.%6."/>
+      <w:lvlJc w:val="left"/>
+      <w:pPr>
+        <w:ind w:left="2340" w:hanging="1440"/>
+      </w:pPr>
+      <w:rPr>
+        <w:rFonts w:hint="default"/>
+      </w:rPr>
+    </w:lvl>
+    <w:lvl w:ilvl="6">
+      <w:start w:val="1"/>
+      <w:numFmt w:val="decimal"/>
+      <w:lvlText w:val="%1.%2.%3.%4.%5.%6.%7."/>
+      <w:lvlJc w:val="left"/>
+      <w:pPr>
+        <w:ind w:left="2880" w:hanging="1800"/>
+      </w:pPr>
+      <w:rPr>
+        <w:rFonts w:hint="default"/>
+      </w:rPr>
+    </w:lvl>
+    <w:lvl w:ilvl="7">
+      <w:start w:val="1"/>
+      <w:numFmt w:val="decimal"/>
+      <w:lvlText w:val="%1.%2.%3.%4.%5.%6.%7.%8."/>
+      <w:lvlJc w:val="left"/>
+      <w:pPr>
+        <w:ind w:left="3420" w:hanging="2160"/>
+      </w:pPr>
+      <w:rPr>
+        <w:rFonts w:hint="default"/>
+      </w:rPr>
+    </w:lvl>
+    <w:lvl w:ilvl="8">
+      <w:start w:val="1"/>
+      <w:numFmt w:val="decimal"/>
+      <w:lvlText w:val="%1.%2.%3.%4.%5.%6.%7.%8.%9."/>
+      <w:lvlJc w:val="left"/>
+      <w:pPr>
+        <w:ind w:left="3600" w:hanging="2160"/>
+      </w:pPr>
+      <w:rPr>
+        <w:rFonts w:hint="default"/>
+      </w:rPr>
+    </w:lvl>
+  </w:abstractNum>
+  <w:abstractNum w:abstractNumId="28" w15:restartNumberingAfterBreak="0">
     <w:nsid w:val="4CE95E11"/>
     <w:multiLevelType w:val="multilevel"/>
     <w:tmpl w:val="0A1C4AFA"/>
@@ -17021,7 +21857,7 @@
       </w:rPr>
     </w:lvl>
   </w:abstractNum>
-  <w:abstractNum w:abstractNumId="24" w15:restartNumberingAfterBreak="0">
+  <w:abstractNum w:abstractNumId="29" w15:restartNumberingAfterBreak="0">
     <w:nsid w:val="4CFB718D"/>
     <w:multiLevelType w:val="multilevel"/>
     <w:tmpl w:val="D7E2A8A8"/>
@@ -17134,7 +21970,7 @@
       </w:rPr>
     </w:lvl>
   </w:abstractNum>
-  <w:abstractNum w:abstractNumId="25" w15:restartNumberingAfterBreak="0">
+  <w:abstractNum w:abstractNumId="30" w15:restartNumberingAfterBreak="0">
     <w:nsid w:val="51A16613"/>
     <w:multiLevelType w:val="multilevel"/>
     <w:tmpl w:val="49D254D4"/>
@@ -17247,7 +22083,7 @@
       </w:rPr>
     </w:lvl>
   </w:abstractNum>
-  <w:abstractNum w:abstractNumId="26" w15:restartNumberingAfterBreak="0">
+  <w:abstractNum w:abstractNumId="31" w15:restartNumberingAfterBreak="0">
     <w:nsid w:val="53C3192A"/>
     <w:multiLevelType w:val="multilevel"/>
     <w:tmpl w:val="1A86CD60"/>
@@ -17360,7 +22196,7 @@
       </w:rPr>
     </w:lvl>
   </w:abstractNum>
-  <w:abstractNum w:abstractNumId="27" w15:restartNumberingAfterBreak="0">
+  <w:abstractNum w:abstractNumId="32" w15:restartNumberingAfterBreak="0">
     <w:nsid w:val="53E53805"/>
     <w:multiLevelType w:val="hybridMultilevel"/>
     <w:tmpl w:val="5EE4B3DE"/>
@@ -17449,7 +22285,7 @@
       </w:pPr>
     </w:lvl>
   </w:abstractNum>
-  <w:abstractNum w:abstractNumId="28" w15:restartNumberingAfterBreak="0">
+  <w:abstractNum w:abstractNumId="33" w15:restartNumberingAfterBreak="0">
     <w:nsid w:val="54CA164E"/>
     <w:multiLevelType w:val="multilevel"/>
     <w:tmpl w:val="1F1481CA"/>
@@ -17567,7 +22403,121 @@
       </w:rPr>
     </w:lvl>
   </w:abstractNum>
-  <w:abstractNum w:abstractNumId="29" w15:restartNumberingAfterBreak="0">
+  <w:abstractNum w:abstractNumId="34" w15:restartNumberingAfterBreak="0">
+    <w:nsid w:val="62C02E6B"/>
+    <w:multiLevelType w:val="multilevel"/>
+    <w:tmpl w:val="BAF01996"/>
+    <w:lvl w:ilvl="0">
+      <w:start w:val="5"/>
+      <w:numFmt w:val="decimal"/>
+      <w:lvlText w:val="%1."/>
+      <w:lvlJc w:val="left"/>
+      <w:pPr>
+        <w:ind w:left="2124" w:hanging="684"/>
+      </w:pPr>
+      <w:rPr>
+        <w:rFonts w:hint="default"/>
+      </w:rPr>
+    </w:lvl>
+    <w:lvl w:ilvl="1">
+      <w:start w:val="1"/>
+      <w:numFmt w:val="decimal"/>
+      <w:lvlText w:val="%1.%2."/>
+      <w:lvlJc w:val="left"/>
+      <w:pPr>
+        <w:ind w:left="2880" w:hanging="720"/>
+      </w:pPr>
+      <w:rPr>
+        <w:rFonts w:hint="default"/>
+        <w:b/>
+      </w:rPr>
+    </w:lvl>
+    <w:lvl w:ilvl="2">
+      <w:start w:val="1"/>
+      <w:numFmt w:val="decimal"/>
+      <w:lvlText w:val="%1.%2.%3."/>
+      <w:lvlJc w:val="left"/>
+      <w:pPr>
+        <w:ind w:left="3600" w:hanging="720"/>
+      </w:pPr>
+      <w:rPr>
+        <w:rFonts w:hint="default"/>
+      </w:rPr>
+    </w:lvl>
+    <w:lvl w:ilvl="3">
+      <w:start w:val="1"/>
+      <w:numFmt w:val="decimal"/>
+      <w:lvlText w:val="%1.%2.%3.%4."/>
+      <w:lvlJc w:val="left"/>
+      <w:pPr>
+        <w:ind w:left="3060" w:hanging="1080"/>
+      </w:pPr>
+      <w:rPr>
+        <w:rFonts w:hint="default"/>
+      </w:rPr>
+    </w:lvl>
+    <w:lvl w:ilvl="4">
+      <w:start w:val="1"/>
+      <w:numFmt w:val="decimal"/>
+      <w:lvlText w:val="%1.%2.%3.%4.%5."/>
+      <w:lvlJc w:val="left"/>
+      <w:pPr>
+        <w:ind w:left="3600" w:hanging="1440"/>
+      </w:pPr>
+      <w:rPr>
+        <w:rFonts w:hint="default"/>
+      </w:rPr>
+    </w:lvl>
+    <w:lvl w:ilvl="5">
+      <w:start w:val="1"/>
+      <w:numFmt w:val="decimal"/>
+      <w:lvlText w:val="%1.%2.%3.%4.%5.%6."/>
+      <w:lvlJc w:val="left"/>
+      <w:pPr>
+        <w:ind w:left="3780" w:hanging="1440"/>
+      </w:pPr>
+      <w:rPr>
+        <w:rFonts w:hint="default"/>
+      </w:rPr>
+    </w:lvl>
+    <w:lvl w:ilvl="6">
+      <w:start w:val="1"/>
+      <w:numFmt w:val="decimal"/>
+      <w:lvlText w:val="%1.%2.%3.%4.%5.%6.%7."/>
+      <w:lvlJc w:val="left"/>
+      <w:pPr>
+        <w:ind w:left="4320" w:hanging="1800"/>
+      </w:pPr>
+      <w:rPr>
+        <w:rFonts w:hint="default"/>
+      </w:rPr>
+    </w:lvl>
+    <w:lvl w:ilvl="7">
+      <w:start w:val="1"/>
+      <w:numFmt w:val="decimal"/>
+      <w:lvlText w:val="%1.%2.%3.%4.%5.%6.%7.%8."/>
+      <w:lvlJc w:val="left"/>
+      <w:pPr>
+        <w:ind w:left="4860" w:hanging="2160"/>
+      </w:pPr>
+      <w:rPr>
+        <w:rFonts w:hint="default"/>
+      </w:rPr>
+    </w:lvl>
+    <w:lvl w:ilvl="8">
+      <w:start w:val="1"/>
+      <w:numFmt w:val="decimal"/>
+      <w:lvlText w:val="%1.%2.%3.%4.%5.%6.%7.%8.%9."/>
+      <w:lvlJc w:val="left"/>
+      <w:pPr>
+        <w:ind w:left="5040" w:hanging="2160"/>
+      </w:pPr>
+      <w:rPr>
+        <w:rFonts w:hint="default"/>
+      </w:rPr>
+    </w:lvl>
+  </w:abstractNum>
+  <w:abstractNum w:abstractNumId="35" w15:restartNumberingAfterBreak="0">
     <w:nsid w:val="637E3134"/>
     <w:multiLevelType w:val="hybridMultilevel"/>
     <w:tmpl w:val="A5761892"/>
@@ -17680,7 +22630,7 @@
       </w:rPr>
     </w:lvl>
   </w:abstractNum>
-  <w:abstractNum w:abstractNumId="30" w15:restartNumberingAfterBreak="0">
+  <w:abstractNum w:abstractNumId="36" w15:restartNumberingAfterBreak="0">
     <w:nsid w:val="662E300A"/>
     <w:multiLevelType w:val="multilevel"/>
     <w:tmpl w:val="3430768C"/>
@@ -17793,7 +22743,7 @@
       </w:rPr>
     </w:lvl>
   </w:abstractNum>
-  <w:abstractNum w:abstractNumId="31" w15:restartNumberingAfterBreak="0">
+  <w:abstractNum w:abstractNumId="37" w15:restartNumberingAfterBreak="0">
     <w:nsid w:val="668A00F0"/>
     <w:multiLevelType w:val="multilevel"/>
     <w:tmpl w:val="30D6E1B6"/>
@@ -17906,7 +22856,7 @@
       </w:rPr>
     </w:lvl>
   </w:abstractNum>
-  <w:abstractNum w:abstractNumId="32" w15:restartNumberingAfterBreak="0">
+  <w:abstractNum w:abstractNumId="38" w15:restartNumberingAfterBreak="0">
     <w:nsid w:val="67934203"/>
     <w:multiLevelType w:val="multilevel"/>
     <w:tmpl w:val="0409001F"/>
@@ -17992,7 +22942,7 @@
       </w:pPr>
     </w:lvl>
   </w:abstractNum>
-  <w:abstractNum w:abstractNumId="33" w15:restartNumberingAfterBreak="0">
+  <w:abstractNum w:abstractNumId="39" w15:restartNumberingAfterBreak="0">
     <w:nsid w:val="6932680E"/>
     <w:multiLevelType w:val="multilevel"/>
     <w:tmpl w:val="5EF2F990"/>
@@ -18105,7 +23055,7 @@
       </w:rPr>
     </w:lvl>
   </w:abstractNum>
-  <w:abstractNum w:abstractNumId="34" w15:restartNumberingAfterBreak="0">
+  <w:abstractNum w:abstractNumId="40" w15:restartNumberingAfterBreak="0">
     <w:nsid w:val="69D97528"/>
     <w:multiLevelType w:val="multilevel"/>
     <w:tmpl w:val="7D64E922"/>
@@ -18218,7 +23168,7 @@
       </w:rPr>
     </w:lvl>
   </w:abstractNum>
-  <w:abstractNum w:abstractNumId="35" w15:restartNumberingAfterBreak="0">
+  <w:abstractNum w:abstractNumId="41" w15:restartNumberingAfterBreak="0">
     <w:nsid w:val="6BB007FD"/>
     <w:multiLevelType w:val="multilevel"/>
     <w:tmpl w:val="28B2AB94"/>
@@ -18331,7 +23281,7 @@
       </w:rPr>
     </w:lvl>
   </w:abstractNum>
-  <w:abstractNum w:abstractNumId="36" w15:restartNumberingAfterBreak="0">
+  <w:abstractNum w:abstractNumId="42" w15:restartNumberingAfterBreak="0">
     <w:nsid w:val="6D936AD0"/>
     <w:multiLevelType w:val="multilevel"/>
     <w:tmpl w:val="E03876A4"/>
@@ -18444,7 +23394,7 @@
       </w:rPr>
     </w:lvl>
   </w:abstractNum>
-  <w:abstractNum w:abstractNumId="37" w15:restartNumberingAfterBreak="0">
+  <w:abstractNum w:abstractNumId="43" w15:restartNumberingAfterBreak="0">
     <w:nsid w:val="6E73035B"/>
     <w:multiLevelType w:val="multilevel"/>
     <w:tmpl w:val="EE5A951A"/>
@@ -18557,7 +23507,7 @@
       </w:rPr>
     </w:lvl>
   </w:abstractNum>
-  <w:abstractNum w:abstractNumId="38" w15:restartNumberingAfterBreak="0">
+  <w:abstractNum w:abstractNumId="44" w15:restartNumberingAfterBreak="0">
     <w:nsid w:val="72574554"/>
     <w:multiLevelType w:val="multilevel"/>
     <w:tmpl w:val="C2CC8ABE"/>
@@ -18670,7 +23620,7 @@
       </w:rPr>
     </w:lvl>
   </w:abstractNum>
-  <w:abstractNum w:abstractNumId="39" w15:restartNumberingAfterBreak="0">
+  <w:abstractNum w:abstractNumId="45" w15:restartNumberingAfterBreak="0">
     <w:nsid w:val="76AA1A8F"/>
     <w:multiLevelType w:val="multilevel"/>
     <w:tmpl w:val="2884991C"/>
@@ -18783,7 +23733,7 @@
       </w:rPr>
     </w:lvl>
   </w:abstractNum>
-  <w:abstractNum w:abstractNumId="40" w15:restartNumberingAfterBreak="0">
+  <w:abstractNum w:abstractNumId="46" w15:restartNumberingAfterBreak="0">
     <w:nsid w:val="78A81202"/>
     <w:multiLevelType w:val="hybridMultilevel"/>
     <w:tmpl w:val="0F8E37D0"/>
@@ -18896,128 +23846,351 @@
       </w:rPr>
     </w:lvl>
   </w:abstractNum>
+  <w:abstractNum w:abstractNumId="47" w15:restartNumberingAfterBreak="0">
+    <w:nsid w:val="7ABE2F1A"/>
+    <w:multiLevelType w:val="hybridMultilevel"/>
+    <w:tmpl w:val="50F08EBE"/>
+    <w:lvl w:ilvl="0" w:tplc="0418000F">
+      <w:start w:val="1"/>
+      <w:numFmt w:val="decimal"/>
+      <w:lvlText w:val="%1."/>
+      <w:lvlJc w:val="left"/>
+      <w:pPr>
+        <w:ind w:left="720" w:hanging="360"/>
+      </w:pPr>
+    </w:lvl>
+    <w:lvl w:ilvl="1" w:tplc="04180019" w:tentative="1">
+      <w:start w:val="1"/>
+      <w:numFmt w:val="lowerLetter"/>
+      <w:lvlText w:val="%2."/>
+      <w:lvlJc w:val="left"/>
+      <w:pPr>
+        <w:ind w:left="1440" w:hanging="360"/>
+      </w:pPr>
+    </w:lvl>
+    <w:lvl w:ilvl="2" w:tplc="0418001B" w:tentative="1">
+      <w:start w:val="1"/>
+      <w:numFmt w:val="lowerRoman"/>
+      <w:lvlText w:val="%3."/>
+      <w:lvlJc w:val="right"/>
+      <w:pPr>
+        <w:ind w:left="2160" w:hanging="180"/>
+      </w:pPr>
+    </w:lvl>
+    <w:lvl w:ilvl="3" w:tplc="0418000F" w:tentative="1">
+      <w:start w:val="1"/>
+      <w:numFmt w:val="decimal"/>
+      <w:lvlText w:val="%4."/>
+      <w:lvlJc w:val="left"/>
+      <w:pPr>
+        <w:ind w:left="2880" w:hanging="360"/>
+      </w:pPr>
+    </w:lvl>
+    <w:lvl w:ilvl="4" w:tplc="04180019" w:tentative="1">
+      <w:start w:val="1"/>
+      <w:numFmt w:val="lowerLetter"/>
+      <w:lvlText w:val="%5."/>
+      <w:lvlJc w:val="left"/>
+      <w:pPr>
+        <w:ind w:left="3600" w:hanging="360"/>
+      </w:pPr>
+    </w:lvl>
+    <w:lvl w:ilvl="5" w:tplc="0418001B" w:tentative="1">
+      <w:start w:val="1"/>
+      <w:numFmt w:val="lowerRoman"/>
+      <w:lvlText w:val="%6."/>
+      <w:lvlJc w:val="right"/>
+      <w:pPr>
+        <w:ind w:left="4320" w:hanging="180"/>
+      </w:pPr>
+    </w:lvl>
+    <w:lvl w:ilvl="6" w:tplc="0418000F" w:tentative="1">
+      <w:start w:val="1"/>
+      <w:numFmt w:val="decimal"/>
+      <w:lvlText w:val="%7."/>
+      <w:lvlJc w:val="left"/>
+      <w:pPr>
+        <w:ind w:left="5040" w:hanging="360"/>
+      </w:pPr>
+    </w:lvl>
+    <w:lvl w:ilvl="7" w:tplc="04180019" w:tentative="1">
+      <w:start w:val="1"/>
+      <w:numFmt w:val="lowerLetter"/>
+      <w:lvlText w:val="%8."/>
+      <w:lvlJc w:val="left"/>
+      <w:pPr>
+        <w:ind w:left="5760" w:hanging="360"/>
+      </w:pPr>
+    </w:lvl>
+    <w:lvl w:ilvl="8" w:tplc="0418001B" w:tentative="1">
+      <w:start w:val="1"/>
+      <w:numFmt w:val="lowerRoman"/>
+      <w:lvlText w:val="%9."/>
+      <w:lvlJc w:val="right"/>
+      <w:pPr>
+        <w:ind w:left="6480" w:hanging="180"/>
+      </w:pPr>
+    </w:lvl>
+  </w:abstractNum>
+  <w:abstractNum w:abstractNumId="48" w15:restartNumberingAfterBreak="0">
+    <w:nsid w:val="7C790273"/>
+    <w:multiLevelType w:val="hybridMultilevel"/>
+    <w:tmpl w:val="63425DE8"/>
+    <w:lvl w:ilvl="0" w:tplc="0409000B">
+      <w:start w:val="1"/>
+      <w:numFmt w:val="bullet"/>
+      <w:lvlText w:val=""/>
+      <w:lvlJc w:val="left"/>
+      <w:pPr>
+        <w:ind w:left="720" w:hanging="360"/>
+      </w:pPr>
+      <w:rPr>
+        <w:rFonts w:ascii="Wingdings" w:hAnsi="Wingdings" w:hint="default"/>
+      </w:rPr>
+    </w:lvl>
+    <w:lvl w:ilvl="1" w:tplc="04180003" w:tentative="1">
+      <w:start w:val="1"/>
+      <w:numFmt w:val="bullet"/>
+      <w:lvlText w:val="o"/>
+      <w:lvlJc w:val="left"/>
+      <w:pPr>
+        <w:ind w:left="1440" w:hanging="360"/>
+      </w:pPr>
+      <w:rPr>
+        <w:rFonts w:ascii="Courier New" w:hAnsi="Courier New" w:cs="Courier New" w:hint="default"/>
+      </w:rPr>
+    </w:lvl>
+    <w:lvl w:ilvl="2" w:tplc="04180005" w:tentative="1">
+      <w:start w:val="1"/>
+      <w:numFmt w:val="bullet"/>
+      <w:lvlText w:val=""/>
+      <w:lvlJc w:val="left"/>
+      <w:pPr>
+        <w:ind w:left="2160" w:hanging="360"/>
+      </w:pPr>
+      <w:rPr>
+        <w:rFonts w:ascii="Wingdings" w:hAnsi="Wingdings" w:hint="default"/>
+      </w:rPr>
+    </w:lvl>
+    <w:lvl w:ilvl="3" w:tplc="04180001" w:tentative="1">
+      <w:start w:val="1"/>
+      <w:numFmt w:val="bullet"/>
+      <w:lvlText w:val=""/>
+      <w:lvlJc w:val="left"/>
+      <w:pPr>
+        <w:ind w:left="2880" w:hanging="360"/>
+      </w:pPr>
+      <w:rPr>
+        <w:rFonts w:ascii="Symbol" w:hAnsi="Symbol" w:hint="default"/>
+      </w:rPr>
+    </w:lvl>
+    <w:lvl w:ilvl="4" w:tplc="04180003" w:tentative="1">
+      <w:start w:val="1"/>
+      <w:numFmt w:val="bullet"/>
+      <w:lvlText w:val="o"/>
+      <w:lvlJc w:val="left"/>
+      <w:pPr>
+        <w:ind w:left="3600" w:hanging="360"/>
+      </w:pPr>
+      <w:rPr>
+        <w:rFonts w:ascii="Courier New" w:hAnsi="Courier New" w:cs="Courier New" w:hint="default"/>
+      </w:rPr>
+    </w:lvl>
+    <w:lvl w:ilvl="5" w:tplc="04180005" w:tentative="1">
+      <w:start w:val="1"/>
+      <w:numFmt w:val="bullet"/>
+      <w:lvlText w:val=""/>
+      <w:lvlJc w:val="left"/>
+      <w:pPr>
+        <w:ind w:left="4320" w:hanging="360"/>
+      </w:pPr>
+      <w:rPr>
+        <w:rFonts w:ascii="Wingdings" w:hAnsi="Wingdings" w:hint="default"/>
+      </w:rPr>
+    </w:lvl>
+    <w:lvl w:ilvl="6" w:tplc="04180001" w:tentative="1">
+      <w:start w:val="1"/>
+      <w:numFmt w:val="bullet"/>
+      <w:lvlText w:val=""/>
+      <w:lvlJc w:val="left"/>
+      <w:pPr>
+        <w:ind w:left="5040" w:hanging="360"/>
+      </w:pPr>
+      <w:rPr>
+        <w:rFonts w:ascii="Symbol" w:hAnsi="Symbol" w:hint="default"/>
+      </w:rPr>
+    </w:lvl>
+    <w:lvl w:ilvl="7" w:tplc="04180003" w:tentative="1">
+      <w:start w:val="1"/>
+      <w:numFmt w:val="bullet"/>
+      <w:lvlText w:val="o"/>
+      <w:lvlJc w:val="left"/>
+      <w:pPr>
+        <w:ind w:left="5760" w:hanging="360"/>
+      </w:pPr>
+      <w:rPr>
+        <w:rFonts w:ascii="Courier New" w:hAnsi="Courier New" w:cs="Courier New" w:hint="default"/>
+      </w:rPr>
+    </w:lvl>
+    <w:lvl w:ilvl="8" w:tplc="04180005" w:tentative="1">
+      <w:start w:val="1"/>
+      <w:numFmt w:val="bullet"/>
+      <w:lvlText w:val=""/>
+      <w:lvlJc w:val="left"/>
+      <w:pPr>
+        <w:ind w:left="6480" w:hanging="360"/>
+      </w:pPr>
+      <w:rPr>
+        <w:rFonts w:ascii="Wingdings" w:hAnsi="Wingdings" w:hint="default"/>
+      </w:rPr>
+    </w:lvl>
+  </w:abstractNum>
   <w:num w:numId="1">
-    <w:abstractNumId w:val="28"/>
+    <w:abstractNumId w:val="33"/>
   </w:num>
   <w:num w:numId="2">
-    <w:abstractNumId w:val="32"/>
+    <w:abstractNumId w:val="38"/>
   </w:num>
   <w:num w:numId="3">
-    <w:abstractNumId w:val="10"/>
+    <w:abstractNumId w:val="11"/>
   </w:num>
   <w:num w:numId="4">
-    <w:abstractNumId w:val="40"/>
+    <w:abstractNumId w:val="46"/>
   </w:num>
   <w:num w:numId="5">
-    <w:abstractNumId w:val="17"/>
+    <w:abstractNumId w:val="19"/>
   </w:num>
   <w:num w:numId="6">
-    <w:abstractNumId w:val="22"/>
+    <w:abstractNumId w:val="26"/>
   </w:num>
   <w:num w:numId="7">
-    <w:abstractNumId w:val="11"/>
+    <w:abstractNumId w:val="12"/>
   </w:num>
   <w:num w:numId="8">
     <w:abstractNumId w:val="2"/>
   </w:num>
   <w:num w:numId="9">
-    <w:abstractNumId w:val="7"/>
+    <w:abstractNumId w:val="8"/>
   </w:num>
   <w:num w:numId="10">
-    <w:abstractNumId w:val="27"/>
+    <w:abstractNumId w:val="32"/>
   </w:num>
   <w:num w:numId="11">
-    <w:abstractNumId w:val="12"/>
+    <w:abstractNumId w:val="14"/>
   </w:num>
   <w:num w:numId="12">
     <w:abstractNumId w:val="1"/>
   </w:num>
   <w:num w:numId="13">
-    <w:abstractNumId w:val="13"/>
+    <w:abstractNumId w:val="15"/>
   </w:num>
   <w:num w:numId="14">
-    <w:abstractNumId w:val="29"/>
+    <w:abstractNumId w:val="35"/>
   </w:num>
   <w:num w:numId="15">
     <w:abstractNumId w:val="3"/>
   </w:num>
   <w:num w:numId="16">
-    <w:abstractNumId w:val="8"/>
+    <w:abstractNumId w:val="9"/>
   </w:num>
   <w:num w:numId="17">
-    <w:abstractNumId w:val="37"/>
+    <w:abstractNumId w:val="43"/>
   </w:num>
   <w:num w:numId="18">
-    <w:abstractNumId w:val="35"/>
+    <w:abstractNumId w:val="41"/>
   </w:num>
   <w:num w:numId="19">
+    <w:abstractNumId w:val="29"/>
+  </w:num>
+  <w:num w:numId="20">
+    <w:abstractNumId w:val="7"/>
+  </w:num>
+  <w:num w:numId="21">
+    <w:abstractNumId w:val="22"/>
+  </w:num>
+  <w:num w:numId="22">
+    <w:abstractNumId w:val="42"/>
+  </w:num>
+  <w:num w:numId="23">
+    <w:abstractNumId w:val="36"/>
+  </w:num>
+  <w:num w:numId="24">
+    <w:abstractNumId w:val="18"/>
+  </w:num>
+  <w:num w:numId="25">
     <w:abstractNumId w:val="24"/>
   </w:num>
-  <w:num w:numId="20">
-    <w:abstractNumId w:val="6"/>
-  </w:num>
-  <w:num w:numId="21">
-    <w:abstractNumId w:val="18"/>
-  </w:num>
-  <w:num w:numId="22">
-    <w:abstractNumId w:val="36"/>
-  </w:num>
-  <w:num w:numId="23">
-    <w:abstractNumId w:val="30"/>
-  </w:num>
-  <w:num w:numId="24">
-    <w:abstractNumId w:val="16"/>
-  </w:num>
-  <w:num w:numId="25">
-    <w:abstractNumId w:val="20"/>
-  </w:num>
   <w:num w:numId="26">
-    <w:abstractNumId w:val="33"/>
+    <w:abstractNumId w:val="39"/>
   </w:num>
   <w:num w:numId="27">
-    <w:abstractNumId w:val="19"/>
+    <w:abstractNumId w:val="23"/>
   </w:num>
   <w:num w:numId="28">
-    <w:abstractNumId w:val="39"/>
+    <w:abstractNumId w:val="45"/>
   </w:num>
   <w:num w:numId="29">
-    <w:abstractNumId w:val="38"/>
+    <w:abstractNumId w:val="44"/>
   </w:num>
   <w:num w:numId="30">
-    <w:abstractNumId w:val="25"/>
+    <w:abstractNumId w:val="30"/>
   </w:num>
   <w:num w:numId="31">
     <w:abstractNumId w:val="0"/>
   </w:num>
   <w:num w:numId="32">
-    <w:abstractNumId w:val="5"/>
+    <w:abstractNumId w:val="6"/>
   </w:num>
   <w:num w:numId="33">
     <w:abstractNumId w:val="4"/>
   </w:num>
   <w:num w:numId="34">
+    <w:abstractNumId w:val="25"/>
+  </w:num>
+  <w:num w:numId="35">
+    <w:abstractNumId w:val="31"/>
+  </w:num>
+  <w:num w:numId="36">
+    <w:abstractNumId w:val="17"/>
+  </w:num>
+  <w:num w:numId="37">
+    <w:abstractNumId w:val="16"/>
+  </w:num>
+  <w:num w:numId="38">
+    <w:abstractNumId w:val="40"/>
+  </w:num>
+  <w:num w:numId="39">
+    <w:abstractNumId w:val="10"/>
+  </w:num>
+  <w:num w:numId="40">
+    <w:abstractNumId w:val="28"/>
+  </w:num>
+  <w:num w:numId="41">
+    <w:abstractNumId w:val="37"/>
+  </w:num>
+  <w:num w:numId="42">
+    <w:abstractNumId w:val="20"/>
+  </w:num>
+  <w:num w:numId="43">
+    <w:abstractNumId w:val="47"/>
+  </w:num>
+  <w:num w:numId="44">
+    <w:abstractNumId w:val="27"/>
+  </w:num>
+  <w:num w:numId="45">
+    <w:abstractNumId w:val="48"/>
+  </w:num>
+  <w:num w:numId="46">
+    <w:abstractNumId w:val="13"/>
+  </w:num>
+  <w:num w:numId="47">
+    <w:abstractNumId w:val="34"/>
+  </w:num>
+  <w:num w:numId="48">
     <w:abstractNumId w:val="21"/>
   </w:num>
-  <w:num w:numId="35">
-    <w:abstractNumId w:val="26"/>
-  </w:num>
-  <w:num w:numId="36">
-    <w:abstractNumId w:val="15"/>
-  </w:num>
-  <w:num w:numId="37">
-    <w:abstractNumId w:val="14"/>
-  </w:num>
-  <w:num w:numId="38">
-    <w:abstractNumId w:val="34"/>
-  </w:num>
-  <w:num w:numId="39">
-    <w:abstractNumId w:val="9"/>
-  </w:num>
-  <w:num w:numId="40">
-    <w:abstractNumId w:val="23"/>
-  </w:num>
-  <w:num w:numId="41">
-    <w:abstractNumId w:val="31"/>
+  <w:num w:numId="49">
+    <w:abstractNumId w:val="5"/>
   </w:num>
   <w:numIdMacAtCleanup w:val="41"/>
 </w:numbering>
@@ -19940,7 +25113,7 @@
 </file>
 
 <file path=customXml/itemProps1.xml><?xml version="1.0" encoding="utf-8"?>
-<ds:datastoreItem xmlns:ds="http://schemas.openxmlformats.org/officeDocument/2006/customXml" ds:itemID="{E380D33F-F5C9-44CF-BC56-189940E9E0D4}">
+<ds:datastoreItem xmlns:ds="http://schemas.openxmlformats.org/officeDocument/2006/customXml" ds:itemID="{8882D3C2-E181-4B5A-ACE4-D4F574AB74FD}">
   <ds:schemaRefs>
     <ds:schemaRef ds:uri="http://schemas.openxmlformats.org/officeDocument/2006/bibliography"/>
   </ds:schemaRefs>
